--- a/Getting started with Kafka.docx
+++ b/Getting started with Kafka.docx
@@ -481,10 +481,250 @@
         <w:t>Getting started with Kafka</w:t>
       </w:r>
     </w:p>
+    <w:p/>
+    <w:p>
+      <w:r>
+        <w:t>In the first terminal window start a Kafka broker:</w:t>
+      </w:r>
+    </w:p>
+    <w:p>
+      <w:pPr>
+        <w:ind w:firstLine="720"/>
+      </w:pPr>
+      <w:proofErr w:type="spellStart"/>
+      <w:r>
+        <w:t>kafka</w:t>
+      </w:r>
+      <w:proofErr w:type="spellEnd"/>
+      <w:r>
+        <w:t>-server-start /</w:t>
+      </w:r>
+      <w:proofErr w:type="spellStart"/>
+      <w:r>
+        <w:t>etc</w:t>
+      </w:r>
+      <w:proofErr w:type="spellEnd"/>
+      <w:r>
+        <w:t>/</w:t>
+      </w:r>
+      <w:proofErr w:type="spellStart"/>
+      <w:r>
+        <w:t>kafka</w:t>
+      </w:r>
+      <w:proofErr w:type="spellEnd"/>
+      <w:r>
+        <w:t>/</w:t>
+      </w:r>
+      <w:proofErr w:type="spellStart"/>
+      <w:r>
+        <w:t>server.properties</w:t>
+      </w:r>
+      <w:proofErr w:type="spellEnd"/>
+    </w:p>
+    <w:p>
+      <w:r>
+        <w:t xml:space="preserve">Start in the second terminal window the </w:t>
+      </w:r>
+      <w:proofErr w:type="spellStart"/>
+      <w:r>
+        <w:t>kafka</w:t>
+      </w:r>
+      <w:proofErr w:type="spellEnd"/>
+      <w:r>
+        <w:t xml:space="preserve"> manager:</w:t>
+      </w:r>
+    </w:p>
+    <w:p>
+      <w:pPr>
+        <w:ind w:firstLine="720"/>
+      </w:pPr>
+      <w:proofErr w:type="spellStart"/>
+      <w:r>
+        <w:t>kafka</w:t>
+      </w:r>
+      <w:proofErr w:type="spellEnd"/>
+      <w:r>
+        <w:t>-manager</w:t>
+      </w:r>
+    </w:p>
+    <w:p>
+      <w:r>
+        <w:t xml:space="preserve">Start in the third terminal window </w:t>
+      </w:r>
+      <w:proofErr w:type="spellStart"/>
+      <w:r>
+        <w:t>kafkatool</w:t>
+      </w:r>
+      <w:proofErr w:type="spellEnd"/>
+      <w:r>
+        <w:t>:</w:t>
+      </w:r>
+    </w:p>
+    <w:p>
+      <w:pPr>
+        <w:ind w:firstLine="720"/>
+      </w:pPr>
+      <w:proofErr w:type="spellStart"/>
+      <w:r>
+        <w:t>kafkatool</w:t>
+      </w:r>
+      <w:proofErr w:type="spellEnd"/>
+    </w:p>
+    <w:p>
+      <w:r>
+        <w:t>Minimize the tool. You will use it at a later time.</w:t>
+      </w:r>
+    </w:p>
+    <w:p>
+      <w:r>
+        <w:t>Continue in the fourth terminal window</w:t>
+      </w:r>
+    </w:p>
+    <w:p>
+      <w:r>
+        <w:t xml:space="preserve">Create a topic: </w:t>
+      </w:r>
+    </w:p>
+    <w:p>
+      <w:pPr>
+        <w:ind w:firstLine="720"/>
+      </w:pPr>
+      <w:proofErr w:type="spellStart"/>
+      <w:r>
+        <w:t>kafka</w:t>
+      </w:r>
+      <w:proofErr w:type="spellEnd"/>
+      <w:r>
+        <w:t>-topics --create --zookeeper localhost:2181 --replication-factor 1 --partitions 1 --topic test</w:t>
+      </w:r>
+    </w:p>
+    <w:p>
+      <w:r>
+        <w:t>Confirm the topic is created:</w:t>
+      </w:r>
+    </w:p>
+    <w:p>
+      <w:pPr>
+        <w:ind w:firstLine="720"/>
+      </w:pPr>
+      <w:proofErr w:type="spellStart"/>
+      <w:r>
+        <w:t>kafka</w:t>
+      </w:r>
+      <w:proofErr w:type="spellEnd"/>
+      <w:r>
+        <w:t>-topics --list --zookeeper localhost:2181</w:t>
+      </w:r>
+    </w:p>
+    <w:p>
+      <w:r>
+        <w:t xml:space="preserve">Open a browser and go to </w:t>
+      </w:r>
+      <w:hyperlink r:id="rId11" w:history="1">
+        <w:r>
+          <w:rPr>
+            <w:rStyle w:val="Hyperlink"/>
+          </w:rPr>
+          <w:t>http://localhost:9000</w:t>
+        </w:r>
+      </w:hyperlink>
+      <w:r>
+        <w:t xml:space="preserve"> and confirm the topic is created</w:t>
+      </w:r>
+      <w:r>
+        <w:t xml:space="preserve"> using a </w:t>
+      </w:r>
+      <w:proofErr w:type="spellStart"/>
+      <w:r>
+        <w:t>webinterface</w:t>
+      </w:r>
+      <w:proofErr w:type="spellEnd"/>
+    </w:p>
+    <w:p>
+      <w:r>
+        <w:tab/>
+        <w:t>INVULLEN</w:t>
+      </w:r>
+    </w:p>
+    <w:p>
+      <w:r>
+        <w:t xml:space="preserve">Open </w:t>
+      </w:r>
+      <w:proofErr w:type="spellStart"/>
+      <w:r>
+        <w:t>kafkatool</w:t>
+      </w:r>
+      <w:proofErr w:type="spellEnd"/>
+      <w:r>
+        <w:t xml:space="preserve"> and confirm the topic is created</w:t>
+      </w:r>
+    </w:p>
+    <w:p>
+      <w:r>
+        <w:tab/>
+        <w:t>INVULLEN</w:t>
+      </w:r>
+    </w:p>
+    <w:p>
+      <w:r>
+        <w:t>Produce a message:</w:t>
+      </w:r>
+    </w:p>
+    <w:p>
+      <w:pPr>
+        <w:ind w:firstLine="720"/>
+      </w:pPr>
+      <w:proofErr w:type="spellStart"/>
+      <w:r>
+        <w:t>kafka</w:t>
+      </w:r>
+      <w:proofErr w:type="spellEnd"/>
+      <w:r>
+        <w:t>-console-producer --broker-list localhost:9092 --topic test</w:t>
+      </w:r>
+    </w:p>
+    <w:p>
+      <w:r>
+        <w:t>Type a message and press enter:</w:t>
+      </w:r>
+    </w:p>
+    <w:p>
+      <w:r>
+        <w:tab/>
+        <w:t>Hello World!</w:t>
+      </w:r>
+    </w:p>
+    <w:p>
+      <w:r>
+        <w:t xml:space="preserve">Check the message is created using </w:t>
+      </w:r>
+      <w:proofErr w:type="spellStart"/>
+      <w:r>
+        <w:t>kafka</w:t>
+      </w:r>
+      <w:proofErr w:type="spellEnd"/>
+      <w:r>
+        <w:t xml:space="preserve">-manager and </w:t>
+      </w:r>
+      <w:proofErr w:type="spellStart"/>
+      <w:r>
+        <w:t>kafkatool</w:t>
+      </w:r>
+      <w:proofErr w:type="spellEnd"/>
+      <w:r>
+        <w:t>.</w:t>
+      </w:r>
+    </w:p>
     <w:p>
       <w:bookmarkStart w:id="0" w:name="_GoBack"/>
       <w:bookmarkEnd w:id="0"/>
     </w:p>
+    <w:p>
+      <w:pPr>
+        <w:ind w:firstLine="720"/>
+      </w:pPr>
+    </w:p>
+    <w:p/>
     <w:sectPr>
       <w:pgSz w:w="12240" w:h="15840"/>
       <w:pgMar w:top="1417" w:right="1417" w:bottom="1417" w:left="1417" w:header="708" w:footer="708" w:gutter="0"/>

--- a/Getting started with Kafka.docx
+++ b/Getting started with Kafka.docx
@@ -481,7 +481,6 @@
         <w:t>Getting started with Kafka</w:t>
       </w:r>
     </w:p>
-    <w:p/>
     <w:p>
       <w:r>
         <w:t>In the first terminal window start a Kafka broker:</w:t>
@@ -639,11 +638,167 @@
         <w:t>webinterface</w:t>
       </w:r>
       <w:proofErr w:type="spellEnd"/>
+      <w:r>
+        <w:t>.</w:t>
+      </w:r>
+    </w:p>
+    <w:p>
+      <w:r>
+        <w:t>First create a cluster</w:t>
+      </w:r>
     </w:p>
     <w:p>
       <w:r>
         <w:tab/>
-        <w:t>INVULLEN</w:t>
+      </w:r>
+      <w:r>
+        <w:rPr>
+          <w:noProof/>
+        </w:rPr>
+        <w:drawing>
+          <wp:inline distT="0" distB="0" distL="0" distR="0" wp14:anchorId="5FEB610E" wp14:editId="5A9EAFA7">
+            <wp:extent cx="4191635" cy="1622554"/>
+            <wp:effectExtent l="0" t="0" r="0" b="0"/>
+            <wp:docPr id="9" name="Afbeelding 9"/>
+            <wp:cNvGraphicFramePr>
+              <a:graphicFrameLocks xmlns:a="http://schemas.openxmlformats.org/drawingml/2006/main" noChangeAspect="1"/>
+            </wp:cNvGraphicFramePr>
+            <a:graphic xmlns:a="http://schemas.openxmlformats.org/drawingml/2006/main">
+              <a:graphicData uri="http://schemas.openxmlformats.org/drawingml/2006/picture">
+                <pic:pic xmlns:pic="http://schemas.openxmlformats.org/drawingml/2006/picture">
+                  <pic:nvPicPr>
+                    <pic:cNvPr id="1" name=""/>
+                    <pic:cNvPicPr/>
+                  </pic:nvPicPr>
+                  <pic:blipFill>
+                    <a:blip r:embed="rId12"/>
+                    <a:stretch>
+                      <a:fillRect/>
+                    </a:stretch>
+                  </pic:blipFill>
+                  <pic:spPr>
+                    <a:xfrm>
+                      <a:off x="0" y="0"/>
+                      <a:ext cx="4204333" cy="1627469"/>
+                    </a:xfrm>
+                    <a:prstGeom prst="rect">
+                      <a:avLst/>
+                    </a:prstGeom>
+                  </pic:spPr>
+                </pic:pic>
+              </a:graphicData>
+            </a:graphic>
+          </wp:inline>
+        </w:drawing>
+      </w:r>
+    </w:p>
+    <w:p>
+      <w:r>
+        <w:t xml:space="preserve">Name the cluster </w:t>
+      </w:r>
+      <w:proofErr w:type="spellStart"/>
+      <w:r>
+        <w:t>MyCluster</w:t>
+      </w:r>
+      <w:proofErr w:type="spellEnd"/>
+      <w:r>
+        <w:t xml:space="preserve"> and enter localhost:2181 as Zookeeper cluster. Scroll down and click save</w:t>
+      </w:r>
+    </w:p>
+    <w:p>
+      <w:pPr>
+        <w:ind w:left="720"/>
+      </w:pPr>
+      <w:r>
+        <w:rPr>
+          <w:noProof/>
+        </w:rPr>
+        <w:drawing>
+          <wp:inline distT="0" distB="0" distL="0" distR="0" wp14:anchorId="08068BFE" wp14:editId="492DBE54">
+            <wp:extent cx="3895592" cy="1911350"/>
+            <wp:effectExtent l="0" t="0" r="0" b="0"/>
+            <wp:docPr id="11" name="Afbeelding 11"/>
+            <wp:cNvGraphicFramePr>
+              <a:graphicFrameLocks xmlns:a="http://schemas.openxmlformats.org/drawingml/2006/main" noChangeAspect="1"/>
+            </wp:cNvGraphicFramePr>
+            <a:graphic xmlns:a="http://schemas.openxmlformats.org/drawingml/2006/main">
+              <a:graphicData uri="http://schemas.openxmlformats.org/drawingml/2006/picture">
+                <pic:pic xmlns:pic="http://schemas.openxmlformats.org/drawingml/2006/picture">
+                  <pic:nvPicPr>
+                    <pic:cNvPr id="1" name=""/>
+                    <pic:cNvPicPr/>
+                  </pic:nvPicPr>
+                  <pic:blipFill>
+                    <a:blip r:embed="rId13"/>
+                    <a:stretch>
+                      <a:fillRect/>
+                    </a:stretch>
+                  </pic:blipFill>
+                  <pic:spPr>
+                    <a:xfrm>
+                      <a:off x="0" y="0"/>
+                      <a:ext cx="3910225" cy="1918530"/>
+                    </a:xfrm>
+                    <a:prstGeom prst="rect">
+                      <a:avLst/>
+                    </a:prstGeom>
+                  </pic:spPr>
+                </pic:pic>
+              </a:graphicData>
+            </a:graphic>
+          </wp:inline>
+        </w:drawing>
+      </w:r>
+    </w:p>
+    <w:p>
+      <w:r>
+        <w:lastRenderedPageBreak/>
+        <w:t>Go to the cluster view and determine the topic has been created</w:t>
+      </w:r>
+    </w:p>
+    <w:p>
+      <w:pPr>
+        <w:ind w:firstLine="720"/>
+      </w:pPr>
+      <w:r>
+        <w:rPr>
+          <w:noProof/>
+        </w:rPr>
+        <w:drawing>
+          <wp:inline distT="0" distB="0" distL="0" distR="0" wp14:anchorId="348886BC" wp14:editId="641F4C98">
+            <wp:extent cx="3914676" cy="2355215"/>
+            <wp:effectExtent l="0" t="0" r="0" b="6985"/>
+            <wp:docPr id="12" name="Afbeelding 12"/>
+            <wp:cNvGraphicFramePr>
+              <a:graphicFrameLocks xmlns:a="http://schemas.openxmlformats.org/drawingml/2006/main" noChangeAspect="1"/>
+            </wp:cNvGraphicFramePr>
+            <a:graphic xmlns:a="http://schemas.openxmlformats.org/drawingml/2006/main">
+              <a:graphicData uri="http://schemas.openxmlformats.org/drawingml/2006/picture">
+                <pic:pic xmlns:pic="http://schemas.openxmlformats.org/drawingml/2006/picture">
+                  <pic:nvPicPr>
+                    <pic:cNvPr id="1" name=""/>
+                    <pic:cNvPicPr/>
+                  </pic:nvPicPr>
+                  <pic:blipFill>
+                    <a:blip r:embed="rId14"/>
+                    <a:stretch>
+                      <a:fillRect/>
+                    </a:stretch>
+                  </pic:blipFill>
+                  <pic:spPr>
+                    <a:xfrm>
+                      <a:off x="0" y="0"/>
+                      <a:ext cx="3922534" cy="2359943"/>
+                    </a:xfrm>
+                    <a:prstGeom prst="rect">
+                      <a:avLst/>
+                    </a:prstGeom>
+                  </pic:spPr>
+                </pic:pic>
+              </a:graphicData>
+            </a:graphic>
+          </wp:inline>
+        </w:drawing>
       </w:r>
     </w:p>
     <w:p>
@@ -662,7 +817,46 @@
     <w:p>
       <w:r>
         <w:tab/>
-        <w:t>INVULLEN</w:t>
+      </w:r>
+      <w:r>
+        <w:rPr>
+          <w:noProof/>
+        </w:rPr>
+        <w:drawing>
+          <wp:inline distT="0" distB="0" distL="0" distR="0" wp14:anchorId="08769936" wp14:editId="180F870A">
+            <wp:extent cx="3429635" cy="1964584"/>
+            <wp:effectExtent l="0" t="0" r="0" b="0"/>
+            <wp:docPr id="5" name="Afbeelding 5"/>
+            <wp:cNvGraphicFramePr>
+              <a:graphicFrameLocks xmlns:a="http://schemas.openxmlformats.org/drawingml/2006/main" noChangeAspect="1"/>
+            </wp:cNvGraphicFramePr>
+            <a:graphic xmlns:a="http://schemas.openxmlformats.org/drawingml/2006/main">
+              <a:graphicData uri="http://schemas.openxmlformats.org/drawingml/2006/picture">
+                <pic:pic xmlns:pic="http://schemas.openxmlformats.org/drawingml/2006/picture">
+                  <pic:nvPicPr>
+                    <pic:cNvPr id="1" name=""/>
+                    <pic:cNvPicPr/>
+                  </pic:nvPicPr>
+                  <pic:blipFill>
+                    <a:blip r:embed="rId15"/>
+                    <a:stretch>
+                      <a:fillRect/>
+                    </a:stretch>
+                  </pic:blipFill>
+                  <pic:spPr>
+                    <a:xfrm>
+                      <a:off x="0" y="0"/>
+                      <a:ext cx="3461147" cy="1982635"/>
+                    </a:xfrm>
+                    <a:prstGeom prst="rect">
+                      <a:avLst/>
+                    </a:prstGeom>
+                  </pic:spPr>
+                </pic:pic>
+              </a:graphicData>
+            </a:graphic>
+          </wp:inline>
+        </w:drawing>
       </w:r>
     </w:p>
     <w:p>
@@ -715,14 +909,13 @@
         <w:t>.</w:t>
       </w:r>
     </w:p>
-    <w:p>
+    <w:p/>
+    <w:p>
+      <w:pPr>
+        <w:ind w:firstLine="720"/>
+      </w:pPr>
       <w:bookmarkStart w:id="0" w:name="_GoBack"/>
       <w:bookmarkEnd w:id="0"/>
-    </w:p>
-    <w:p>
-      <w:pPr>
-        <w:ind w:firstLine="720"/>
-      </w:pPr>
     </w:p>
     <w:p/>
     <w:sectPr>

--- a/Getting started with Kafka.docx
+++ b/Getting started with Kafka.docx
@@ -28,15 +28,7 @@
     </w:p>
     <w:p>
       <w:r>
-        <w:t xml:space="preserve">Download </w:t>
-      </w:r>
-      <w:proofErr w:type="spellStart"/>
-      <w:r>
-        <w:t>VirtualBox</w:t>
-      </w:r>
-      <w:proofErr w:type="spellEnd"/>
-      <w:r>
-        <w:t xml:space="preserve"> from </w:t>
+        <w:t xml:space="preserve">Download VirtualBox from </w:t>
       </w:r>
       <w:hyperlink r:id="rId5" w:history="1">
         <w:r>
@@ -52,13 +44,8 @@
     </w:p>
     <w:p>
       <w:r>
-        <w:t xml:space="preserve">Start </w:t>
-      </w:r>
-      <w:proofErr w:type="spellStart"/>
-      <w:r>
-        <w:t>VirtualBox</w:t>
-      </w:r>
-      <w:proofErr w:type="spellEnd"/>
+        <w:t>Start VirtualBox</w:t>
+      </w:r>
     </w:p>
     <w:p>
       <w:r>
@@ -119,15 +106,7 @@
     </w:p>
     <w:p>
       <w:r>
-        <w:t xml:space="preserve">The VM has two users: root and </w:t>
-      </w:r>
-      <w:proofErr w:type="spellStart"/>
-      <w:r>
-        <w:t>kafka</w:t>
-      </w:r>
-      <w:proofErr w:type="spellEnd"/>
-      <w:r>
-        <w:t>. Both have password Welcome01.</w:t>
+        <w:t>The VM has two users: root and kafka. Both have password Welcome01.</w:t>
       </w:r>
     </w:p>
     <w:p>
@@ -251,13 +230,8 @@
           <w:numId w:val="1"/>
         </w:numPr>
       </w:pPr>
-      <w:proofErr w:type="spellStart"/>
-      <w:r>
-        <w:t>kafka</w:t>
-      </w:r>
-      <w:proofErr w:type="spellEnd"/>
-      <w:r>
-        <w:t xml:space="preserve">-manager </w:t>
+      <w:r>
+        <w:t xml:space="preserve">kafka-manager </w:t>
       </w:r>
       <w:r>
         <w:t>1.3.2.1</w:t>
@@ -282,13 +256,8 @@
           <w:numId w:val="1"/>
         </w:numPr>
       </w:pPr>
-      <w:proofErr w:type="spellStart"/>
-      <w:r>
-        <w:t>kafkatool</w:t>
-      </w:r>
-      <w:proofErr w:type="spellEnd"/>
-      <w:r>
-        <w:t xml:space="preserve"> 1.0.1</w:t>
+      <w:r>
+        <w:t>kafkatool 1.0.1</w:t>
       </w:r>
     </w:p>
     <w:p/>
@@ -308,15 +277,7 @@
     </w:p>
     <w:p>
       <w:r>
-        <w:t xml:space="preserve">Login to the VM: </w:t>
-      </w:r>
-      <w:proofErr w:type="spellStart"/>
-      <w:r>
-        <w:t>kafka</w:t>
-      </w:r>
-      <w:proofErr w:type="spellEnd"/>
-      <w:r>
-        <w:t>/Welcome01</w:t>
+        <w:t>Login to the VM: kafka/Welcome01</w:t>
       </w:r>
     </w:p>
     <w:p>
@@ -490,129 +451,70 @@
       <w:pPr>
         <w:ind w:firstLine="720"/>
       </w:pPr>
-      <w:proofErr w:type="spellStart"/>
-      <w:r>
-        <w:t>kafka</w:t>
-      </w:r>
-      <w:proofErr w:type="spellEnd"/>
-      <w:r>
-        <w:t>-server-start /</w:t>
-      </w:r>
-      <w:proofErr w:type="spellStart"/>
-      <w:r>
-        <w:t>etc</w:t>
-      </w:r>
-      <w:proofErr w:type="spellEnd"/>
-      <w:r>
-        <w:t>/</w:t>
-      </w:r>
-      <w:proofErr w:type="spellStart"/>
-      <w:r>
-        <w:t>kafka</w:t>
-      </w:r>
-      <w:proofErr w:type="spellEnd"/>
-      <w:r>
-        <w:t>/</w:t>
-      </w:r>
-      <w:proofErr w:type="spellStart"/>
-      <w:r>
-        <w:t>server.properties</w:t>
-      </w:r>
-      <w:proofErr w:type="spellEnd"/>
-    </w:p>
-    <w:p>
-      <w:r>
-        <w:t xml:space="preserve">Start in the second terminal window the </w:t>
-      </w:r>
-      <w:proofErr w:type="spellStart"/>
-      <w:r>
-        <w:t>kafka</w:t>
-      </w:r>
-      <w:proofErr w:type="spellEnd"/>
-      <w:r>
-        <w:t xml:space="preserve"> manager:</w:t>
+      <w:r>
+        <w:t>kafka-server-start /etc/kafka/server.properties</w:t>
+      </w:r>
+    </w:p>
+    <w:p>
+      <w:r>
+        <w:t>Start in the second terminal window the kafka manager:</w:t>
       </w:r>
     </w:p>
     <w:p>
       <w:pPr>
         <w:ind w:firstLine="720"/>
       </w:pPr>
-      <w:proofErr w:type="spellStart"/>
-      <w:r>
-        <w:t>kafka</w:t>
-      </w:r>
-      <w:proofErr w:type="spellEnd"/>
-      <w:r>
-        <w:t>-manager</w:t>
-      </w:r>
-    </w:p>
-    <w:p>
-      <w:r>
-        <w:t xml:space="preserve">Start in the third terminal window </w:t>
-      </w:r>
-      <w:proofErr w:type="spellStart"/>
+      <w:r>
+        <w:t>kafka-manager</w:t>
+      </w:r>
+    </w:p>
+    <w:p>
+      <w:r>
+        <w:t>Start in the third terminal window kafkatool:</w:t>
+      </w:r>
+    </w:p>
+    <w:p>
+      <w:pPr>
+        <w:ind w:firstLine="720"/>
+      </w:pPr>
       <w:r>
         <w:t>kafkatool</w:t>
       </w:r>
-      <w:proofErr w:type="spellEnd"/>
-      <w:r>
-        <w:t>:</w:t>
+    </w:p>
+    <w:p>
+      <w:r>
+        <w:t>Minimize the tool. You will use it at a later time.</w:t>
+      </w:r>
+    </w:p>
+    <w:p>
+      <w:r>
+        <w:t>Continue in the fourth terminal window</w:t>
+      </w:r>
+    </w:p>
+    <w:p>
+      <w:r>
+        <w:t xml:space="preserve">Create a topic: </w:t>
       </w:r>
     </w:p>
     <w:p>
       <w:pPr>
         <w:ind w:firstLine="720"/>
       </w:pPr>
-      <w:proofErr w:type="spellStart"/>
-      <w:r>
-        <w:t>kafkatool</w:t>
-      </w:r>
-      <w:proofErr w:type="spellEnd"/>
-    </w:p>
-    <w:p>
-      <w:r>
-        <w:t>Minimize the tool. You will use it at a later time.</w:t>
-      </w:r>
-    </w:p>
-    <w:p>
-      <w:r>
-        <w:t>Continue in the fourth terminal window</w:t>
-      </w:r>
-    </w:p>
-    <w:p>
-      <w:r>
-        <w:t xml:space="preserve">Create a topic: </w:t>
+      <w:r>
+        <w:t>kafka-topics --create --zookeeper localhost:2181 --replication-factor 1 --partitions 1 --topic test</w:t>
+      </w:r>
+    </w:p>
+    <w:p>
+      <w:r>
+        <w:t>Confirm the topic is created:</w:t>
       </w:r>
     </w:p>
     <w:p>
       <w:pPr>
         <w:ind w:firstLine="720"/>
       </w:pPr>
-      <w:proofErr w:type="spellStart"/>
-      <w:r>
-        <w:t>kafka</w:t>
-      </w:r>
-      <w:proofErr w:type="spellEnd"/>
-      <w:r>
-        <w:t>-topics --create --zookeeper localhost:2181 --replication-factor 1 --partitions 1 --topic test</w:t>
-      </w:r>
-    </w:p>
-    <w:p>
-      <w:r>
-        <w:t>Confirm the topic is created:</w:t>
-      </w:r>
-    </w:p>
-    <w:p>
-      <w:pPr>
-        <w:ind w:firstLine="720"/>
-      </w:pPr>
-      <w:proofErr w:type="spellStart"/>
-      <w:r>
-        <w:t>kafka</w:t>
-      </w:r>
-      <w:proofErr w:type="spellEnd"/>
-      <w:r>
-        <w:t>-topics --list --zookeeper localhost:2181</w:t>
+      <w:r>
+        <w:t>kafka-topics --list --zookeeper localhost:2181</w:t>
       </w:r>
     </w:p>
     <w:p>
@@ -631,13 +533,8 @@
         <w:t xml:space="preserve"> and confirm the topic is created</w:t>
       </w:r>
       <w:r>
-        <w:t xml:space="preserve"> using a </w:t>
-      </w:r>
-      <w:proofErr w:type="spellStart"/>
-      <w:r>
-        <w:t>webinterface</w:t>
-      </w:r>
-      <w:proofErr w:type="spellEnd"/>
+        <w:t xml:space="preserve"> using a webinterface</w:t>
+      </w:r>
       <w:r>
         <w:t>.</w:t>
       </w:r>
@@ -694,15 +591,7 @@
     </w:p>
     <w:p>
       <w:r>
-        <w:t xml:space="preserve">Name the cluster </w:t>
-      </w:r>
-      <w:proofErr w:type="spellStart"/>
-      <w:r>
-        <w:t>MyCluster</w:t>
-      </w:r>
-      <w:proofErr w:type="spellEnd"/>
-      <w:r>
-        <w:t xml:space="preserve"> and enter localhost:2181 as Zookeeper cluster. Scroll down and click save</w:t>
+        <w:t>Name the cluster MyCluster and enter localhost:2181 as Zookeeper cluster. Scroll down and click save</w:t>
       </w:r>
     </w:p>
     <w:p>
@@ -803,15 +692,7 @@
     </w:p>
     <w:p>
       <w:r>
-        <w:t xml:space="preserve">Open </w:t>
-      </w:r>
-      <w:proofErr w:type="spellStart"/>
-      <w:r>
-        <w:t>kafkatool</w:t>
-      </w:r>
-      <w:proofErr w:type="spellEnd"/>
-      <w:r>
-        <w:t xml:space="preserve"> and confirm the topic is created</w:t>
+        <w:t>Open kafkatool and confirm the topic is created</w:t>
       </w:r>
     </w:p>
     <w:p>
@@ -868,13 +749,8 @@
       <w:pPr>
         <w:ind w:firstLine="720"/>
       </w:pPr>
-      <w:proofErr w:type="spellStart"/>
-      <w:r>
-        <w:t>kafka</w:t>
-      </w:r>
-      <w:proofErr w:type="spellEnd"/>
-      <w:r>
-        <w:t>-console-producer --broker-list localhost:9092 --topic test</w:t>
+      <w:r>
+        <w:t>kafka-console-producer --broker-list localhost:9092 --topic test</w:t>
       </w:r>
     </w:p>
     <w:p>
@@ -890,33 +766,318 @@
     </w:p>
     <w:p>
       <w:r>
-        <w:t xml:space="preserve">Check the message is created using </w:t>
-      </w:r>
-      <w:proofErr w:type="spellStart"/>
-      <w:r>
-        <w:t>kafka</w:t>
-      </w:r>
-      <w:proofErr w:type="spellEnd"/>
-      <w:r>
-        <w:t xml:space="preserve">-manager and </w:t>
-      </w:r>
-      <w:proofErr w:type="spellStart"/>
-      <w:r>
-        <w:t>kafkatool</w:t>
-      </w:r>
-      <w:proofErr w:type="spellEnd"/>
-      <w:r>
-        <w:t>.</w:t>
-      </w:r>
-    </w:p>
-    <w:p/>
+        <w:t>Check the message is created using kafka-manager and kafkatool.</w:t>
+      </w:r>
+    </w:p>
+    <w:p>
+      <w:r>
+        <w:t>In the kafka-manager, go to Cluster, List and click the cluster you previously created</w:t>
+      </w:r>
+    </w:p>
     <w:p>
       <w:pPr>
         <w:ind w:firstLine="720"/>
       </w:pPr>
+      <w:r>
+        <w:rPr>
+          <w:noProof/>
+        </w:rPr>
+        <w:lastRenderedPageBreak/>
+        <w:drawing>
+          <wp:inline distT="0" distB="0" distL="0" distR="0" wp14:anchorId="23774AC3" wp14:editId="3433243B">
+            <wp:extent cx="3613399" cy="2428875"/>
+            <wp:effectExtent l="0" t="0" r="6350" b="0"/>
+            <wp:docPr id="13" name="Afbeelding 13"/>
+            <wp:cNvGraphicFramePr>
+              <a:graphicFrameLocks xmlns:a="http://schemas.openxmlformats.org/drawingml/2006/main" noChangeAspect="1"/>
+            </wp:cNvGraphicFramePr>
+            <a:graphic xmlns:a="http://schemas.openxmlformats.org/drawingml/2006/main">
+              <a:graphicData uri="http://schemas.openxmlformats.org/drawingml/2006/picture">
+                <pic:pic xmlns:pic="http://schemas.openxmlformats.org/drawingml/2006/picture">
+                  <pic:nvPicPr>
+                    <pic:cNvPr id="1" name=""/>
+                    <pic:cNvPicPr/>
+                  </pic:nvPicPr>
+                  <pic:blipFill>
+                    <a:blip r:embed="rId16"/>
+                    <a:stretch>
+                      <a:fillRect/>
+                    </a:stretch>
+                  </pic:blipFill>
+                  <pic:spPr>
+                    <a:xfrm>
+                      <a:off x="0" y="0"/>
+                      <a:ext cx="3633000" cy="2442051"/>
+                    </a:xfrm>
+                    <a:prstGeom prst="rect">
+                      <a:avLst/>
+                    </a:prstGeom>
+                  </pic:spPr>
+                </pic:pic>
+              </a:graphicData>
+            </a:graphic>
+          </wp:inline>
+        </w:drawing>
+      </w:r>
+    </w:p>
+    <w:p>
+      <w:r>
+        <w:t>Click brokers, click 0</w:t>
+      </w:r>
+    </w:p>
+    <w:p>
+      <w:pPr>
+        <w:ind w:firstLine="720"/>
+      </w:pPr>
+      <w:r>
+        <w:rPr>
+          <w:noProof/>
+        </w:rPr>
+        <w:drawing>
+          <wp:inline distT="0" distB="0" distL="0" distR="0" wp14:anchorId="0BE51958" wp14:editId="70A9DE15">
+            <wp:extent cx="5972810" cy="1845945"/>
+            <wp:effectExtent l="0" t="0" r="8890" b="1905"/>
+            <wp:docPr id="14" name="Afbeelding 14"/>
+            <wp:cNvGraphicFramePr>
+              <a:graphicFrameLocks xmlns:a="http://schemas.openxmlformats.org/drawingml/2006/main" noChangeAspect="1"/>
+            </wp:cNvGraphicFramePr>
+            <a:graphic xmlns:a="http://schemas.openxmlformats.org/drawingml/2006/main">
+              <a:graphicData uri="http://schemas.openxmlformats.org/drawingml/2006/picture">
+                <pic:pic xmlns:pic="http://schemas.openxmlformats.org/drawingml/2006/picture">
+                  <pic:nvPicPr>
+                    <pic:cNvPr id="1" name=""/>
+                    <pic:cNvPicPr/>
+                  </pic:nvPicPr>
+                  <pic:blipFill>
+                    <a:blip r:embed="rId17"/>
+                    <a:stretch>
+                      <a:fillRect/>
+                    </a:stretch>
+                  </pic:blipFill>
+                  <pic:spPr>
+                    <a:xfrm>
+                      <a:off x="0" y="0"/>
+                      <a:ext cx="5972810" cy="1845945"/>
+                    </a:xfrm>
+                    <a:prstGeom prst="rect">
+                      <a:avLst/>
+                    </a:prstGeom>
+                  </pic:spPr>
+                </pic:pic>
+              </a:graphicData>
+            </a:graphic>
+          </wp:inline>
+        </w:drawing>
+      </w:r>
+    </w:p>
+    <w:p>
+      <w:pPr>
+        <w:ind w:firstLine="720"/>
+      </w:pPr>
+      <w:r>
+        <w:t>Scroll down and click the test topic</w:t>
+      </w:r>
+    </w:p>
+    <w:p>
+      <w:pPr>
+        <w:ind w:firstLine="720"/>
+      </w:pPr>
+      <w:r>
+        <w:rPr>
+          <w:noProof/>
+        </w:rPr>
+        <w:drawing>
+          <wp:inline distT="0" distB="0" distL="0" distR="0" wp14:anchorId="6A99BDC8" wp14:editId="4F5FB4A3">
+            <wp:extent cx="5972810" cy="2195830"/>
+            <wp:effectExtent l="0" t="0" r="8890" b="0"/>
+            <wp:docPr id="17" name="Afbeelding 17"/>
+            <wp:cNvGraphicFramePr>
+              <a:graphicFrameLocks xmlns:a="http://schemas.openxmlformats.org/drawingml/2006/main" noChangeAspect="1"/>
+            </wp:cNvGraphicFramePr>
+            <a:graphic xmlns:a="http://schemas.openxmlformats.org/drawingml/2006/main">
+              <a:graphicData uri="http://schemas.openxmlformats.org/drawingml/2006/picture">
+                <pic:pic xmlns:pic="http://schemas.openxmlformats.org/drawingml/2006/picture">
+                  <pic:nvPicPr>
+                    <pic:cNvPr id="1" name=""/>
+                    <pic:cNvPicPr/>
+                  </pic:nvPicPr>
+                  <pic:blipFill>
+                    <a:blip r:embed="rId18"/>
+                    <a:stretch>
+                      <a:fillRect/>
+                    </a:stretch>
+                  </pic:blipFill>
+                  <pic:spPr>
+                    <a:xfrm>
+                      <a:off x="0" y="0"/>
+                      <a:ext cx="5972810" cy="2195830"/>
+                    </a:xfrm>
+                    <a:prstGeom prst="rect">
+                      <a:avLst/>
+                    </a:prstGeom>
+                  </pic:spPr>
+                </pic:pic>
+              </a:graphicData>
+            </a:graphic>
+          </wp:inline>
+        </w:drawing>
+      </w:r>
+    </w:p>
+    <w:p>
+      <w:r>
+        <w:t>Scroll down again and confirm the latest offset is empty. No consumer has picked up messages yet.</w:t>
+      </w:r>
+    </w:p>
+    <w:p>
+      <w:r>
+        <w:rPr>
+          <w:noProof/>
+        </w:rPr>
+        <w:lastRenderedPageBreak/>
+        <w:drawing>
+          <wp:inline distT="0" distB="0" distL="0" distR="0" wp14:anchorId="1C17FAD5" wp14:editId="7BEEBBB5">
+            <wp:extent cx="5972810" cy="5172075"/>
+            <wp:effectExtent l="0" t="0" r="8890" b="9525"/>
+            <wp:docPr id="19" name="Afbeelding 19"/>
+            <wp:cNvGraphicFramePr>
+              <a:graphicFrameLocks xmlns:a="http://schemas.openxmlformats.org/drawingml/2006/main" noChangeAspect="1"/>
+            </wp:cNvGraphicFramePr>
+            <a:graphic xmlns:a="http://schemas.openxmlformats.org/drawingml/2006/main">
+              <a:graphicData uri="http://schemas.openxmlformats.org/drawingml/2006/picture">
+                <pic:pic xmlns:pic="http://schemas.openxmlformats.org/drawingml/2006/picture">
+                  <pic:nvPicPr>
+                    <pic:cNvPr id="1" name=""/>
+                    <pic:cNvPicPr/>
+                  </pic:nvPicPr>
+                  <pic:blipFill>
+                    <a:blip r:embed="rId19"/>
+                    <a:stretch>
+                      <a:fillRect/>
+                    </a:stretch>
+                  </pic:blipFill>
+                  <pic:spPr>
+                    <a:xfrm>
+                      <a:off x="0" y="0"/>
+                      <a:ext cx="5972810" cy="5172075"/>
+                    </a:xfrm>
+                    <a:prstGeom prst="rect">
+                      <a:avLst/>
+                    </a:prstGeom>
+                  </pic:spPr>
+                </pic:pic>
+              </a:graphicData>
+            </a:graphic>
+          </wp:inline>
+        </w:drawing>
+      </w:r>
+    </w:p>
+    <w:p>
+      <w:r>
+        <w:t xml:space="preserve">Open kafkatool. Indicate the messages on the topic are string. </w:t>
+      </w:r>
+      <w:r>
+        <w:t xml:space="preserve">Click the update button. </w:t>
+      </w:r>
+      <w:r>
+        <w:t>Click the refresh button to view how many messages are present on the topic</w:t>
+      </w:r>
+      <w:r>
+        <w:t>. Confirm the number is 1.</w:t>
+      </w:r>
+    </w:p>
+    <w:p>
+      <w:r>
+        <w:rPr>
+          <w:noProof/>
+        </w:rPr>
+        <w:drawing>
+          <wp:inline distT="0" distB="0" distL="0" distR="0" wp14:anchorId="00BCE6E2" wp14:editId="1D3C5F96">
+            <wp:extent cx="4067810" cy="2327119"/>
+            <wp:effectExtent l="0" t="0" r="0" b="0"/>
+            <wp:docPr id="20" name="Afbeelding 20"/>
+            <wp:cNvGraphicFramePr>
+              <a:graphicFrameLocks xmlns:a="http://schemas.openxmlformats.org/drawingml/2006/main" noChangeAspect="1"/>
+            </wp:cNvGraphicFramePr>
+            <a:graphic xmlns:a="http://schemas.openxmlformats.org/drawingml/2006/main">
+              <a:graphicData uri="http://schemas.openxmlformats.org/drawingml/2006/picture">
+                <pic:pic xmlns:pic="http://schemas.openxmlformats.org/drawingml/2006/picture">
+                  <pic:nvPicPr>
+                    <pic:cNvPr id="1" name=""/>
+                    <pic:cNvPicPr/>
+                  </pic:nvPicPr>
+                  <pic:blipFill>
+                    <a:blip r:embed="rId20"/>
+                    <a:stretch>
+                      <a:fillRect/>
+                    </a:stretch>
+                  </pic:blipFill>
+                  <pic:spPr>
+                    <a:xfrm>
+                      <a:off x="0" y="0"/>
+                      <a:ext cx="4077826" cy="2332849"/>
+                    </a:xfrm>
+                    <a:prstGeom prst="rect">
+                      <a:avLst/>
+                    </a:prstGeom>
+                  </pic:spPr>
+                </pic:pic>
+              </a:graphicData>
+            </a:graphic>
+          </wp:inline>
+        </w:drawing>
+      </w:r>
+    </w:p>
+    <w:p>
+      <w:r>
+        <w:lastRenderedPageBreak/>
+        <w:t>Open the partition under the test topic. Click the green play button. Confirm the Hello World! Message has arrived.</w:t>
+      </w:r>
       <w:bookmarkStart w:id="0" w:name="_GoBack"/>
       <w:bookmarkEnd w:id="0"/>
     </w:p>
+    <w:p>
+      <w:r>
+        <w:rPr>
+          <w:noProof/>
+        </w:rPr>
+        <w:drawing>
+          <wp:inline distT="0" distB="0" distL="0" distR="0" wp14:anchorId="3167CFCD" wp14:editId="578E287C">
+            <wp:extent cx="5972810" cy="3761105"/>
+            <wp:effectExtent l="0" t="0" r="8890" b="0"/>
+            <wp:docPr id="21" name="Afbeelding 21"/>
+            <wp:cNvGraphicFramePr>
+              <a:graphicFrameLocks xmlns:a="http://schemas.openxmlformats.org/drawingml/2006/main" noChangeAspect="1"/>
+            </wp:cNvGraphicFramePr>
+            <a:graphic xmlns:a="http://schemas.openxmlformats.org/drawingml/2006/main">
+              <a:graphicData uri="http://schemas.openxmlformats.org/drawingml/2006/picture">
+                <pic:pic xmlns:pic="http://schemas.openxmlformats.org/drawingml/2006/picture">
+                  <pic:nvPicPr>
+                    <pic:cNvPr id="1" name=""/>
+                    <pic:cNvPicPr/>
+                  </pic:nvPicPr>
+                  <pic:blipFill>
+                    <a:blip r:embed="rId21"/>
+                    <a:stretch>
+                      <a:fillRect/>
+                    </a:stretch>
+                  </pic:blipFill>
+                  <pic:spPr>
+                    <a:xfrm>
+                      <a:off x="0" y="0"/>
+                      <a:ext cx="5972810" cy="3761105"/>
+                    </a:xfrm>
+                    <a:prstGeom prst="rect">
+                      <a:avLst/>
+                    </a:prstGeom>
+                  </pic:spPr>
+                </pic:pic>
+              </a:graphicData>
+            </a:graphic>
+          </wp:inline>
+        </w:drawing>
+      </w:r>
+    </w:p>
+    <w:p/>
     <w:p/>
     <w:sectPr>
       <w:pgSz w:w="12240" w:h="15840"/>

--- a/Getting started with Kafka.docx
+++ b/Getting started with Kafka.docx
@@ -28,7 +28,15 @@
     </w:p>
     <w:p>
       <w:r>
-        <w:t xml:space="preserve">Download VirtualBox from </w:t>
+        <w:t xml:space="preserve">Download </w:t>
+      </w:r>
+      <w:proofErr w:type="spellStart"/>
+      <w:r>
+        <w:t>VirtualBox</w:t>
+      </w:r>
+      <w:proofErr w:type="spellEnd"/>
+      <w:r>
+        <w:t xml:space="preserve"> from </w:t>
       </w:r>
       <w:hyperlink r:id="rId5" w:history="1">
         <w:r>
@@ -44,8 +52,13 @@
     </w:p>
     <w:p>
       <w:r>
-        <w:t>Start VirtualBox</w:t>
-      </w:r>
+        <w:t xml:space="preserve">Start </w:t>
+      </w:r>
+      <w:proofErr w:type="spellStart"/>
+      <w:r>
+        <w:t>VirtualBox</w:t>
+      </w:r>
+      <w:proofErr w:type="spellEnd"/>
     </w:p>
     <w:p>
       <w:r>
@@ -106,7 +119,15 @@
     </w:p>
     <w:p>
       <w:r>
-        <w:t>The VM has two users: root and kafka. Both have password Welcome01.</w:t>
+        <w:t xml:space="preserve">The VM has two users: root and </w:t>
+      </w:r>
+      <w:proofErr w:type="spellStart"/>
+      <w:r>
+        <w:t>kafka</w:t>
+      </w:r>
+      <w:proofErr w:type="spellEnd"/>
+      <w:r>
+        <w:t>. Both have password Welcome01.</w:t>
       </w:r>
     </w:p>
     <w:p>
@@ -230,8 +251,13 @@
           <w:numId w:val="1"/>
         </w:numPr>
       </w:pPr>
-      <w:r>
-        <w:t xml:space="preserve">kafka-manager </w:t>
+      <w:proofErr w:type="spellStart"/>
+      <w:r>
+        <w:t>kafka</w:t>
+      </w:r>
+      <w:proofErr w:type="spellEnd"/>
+      <w:r>
+        <w:t xml:space="preserve">-manager </w:t>
       </w:r>
       <w:r>
         <w:t>1.3.2.1</w:t>
@@ -256,8 +282,13 @@
           <w:numId w:val="1"/>
         </w:numPr>
       </w:pPr>
-      <w:r>
-        <w:t>kafkatool 1.0.1</w:t>
+      <w:proofErr w:type="spellStart"/>
+      <w:r>
+        <w:t>kafkatool</w:t>
+      </w:r>
+      <w:proofErr w:type="spellEnd"/>
+      <w:r>
+        <w:t xml:space="preserve"> 1.0.1</w:t>
       </w:r>
     </w:p>
     <w:p/>
@@ -277,7 +308,15 @@
     </w:p>
     <w:p>
       <w:r>
-        <w:t>Login to the VM: kafka/Welcome01</w:t>
+        <w:t xml:space="preserve">Login to the VM: </w:t>
+      </w:r>
+      <w:proofErr w:type="spellStart"/>
+      <w:r>
+        <w:t>kafka</w:t>
+      </w:r>
+      <w:proofErr w:type="spellEnd"/>
+      <w:r>
+        <w:t>/Welcome01</w:t>
       </w:r>
     </w:p>
     <w:p>
@@ -451,35 +490,84 @@
       <w:pPr>
         <w:ind w:firstLine="720"/>
       </w:pPr>
-      <w:r>
-        <w:t>kafka-server-start /etc/kafka/server.properties</w:t>
-      </w:r>
-    </w:p>
-    <w:p>
-      <w:r>
-        <w:t>Start in the second terminal window the kafka manager:</w:t>
+      <w:proofErr w:type="spellStart"/>
+      <w:r>
+        <w:t>kafka</w:t>
+      </w:r>
+      <w:proofErr w:type="spellEnd"/>
+      <w:r>
+        <w:t>-server-start /</w:t>
+      </w:r>
+      <w:proofErr w:type="spellStart"/>
+      <w:r>
+        <w:t>etc</w:t>
+      </w:r>
+      <w:proofErr w:type="spellEnd"/>
+      <w:r>
+        <w:t>/</w:t>
+      </w:r>
+      <w:proofErr w:type="spellStart"/>
+      <w:r>
+        <w:t>kafka</w:t>
+      </w:r>
+      <w:proofErr w:type="spellEnd"/>
+      <w:r>
+        <w:t>/</w:t>
+      </w:r>
+      <w:proofErr w:type="spellStart"/>
+      <w:r>
+        <w:t>server.properties</w:t>
+      </w:r>
+      <w:proofErr w:type="spellEnd"/>
+    </w:p>
+    <w:p>
+      <w:r>
+        <w:t xml:space="preserve">Start in the second terminal window the </w:t>
+      </w:r>
+      <w:proofErr w:type="spellStart"/>
+      <w:r>
+        <w:t>kafka</w:t>
+      </w:r>
+      <w:proofErr w:type="spellEnd"/>
+      <w:r>
+        <w:t xml:space="preserve"> manager:</w:t>
       </w:r>
     </w:p>
     <w:p>
       <w:pPr>
         <w:ind w:firstLine="720"/>
       </w:pPr>
-      <w:r>
-        <w:t>kafka-manager</w:t>
-      </w:r>
-    </w:p>
-    <w:p>
-      <w:r>
-        <w:t>Start in the third terminal window kafkatool:</w:t>
+      <w:proofErr w:type="spellStart"/>
+      <w:r>
+        <w:t>kafka</w:t>
+      </w:r>
+      <w:proofErr w:type="spellEnd"/>
+      <w:r>
+        <w:t>-manager</w:t>
+      </w:r>
+    </w:p>
+    <w:p>
+      <w:r>
+        <w:t xml:space="preserve">Start in the third terminal window </w:t>
+      </w:r>
+      <w:proofErr w:type="spellStart"/>
+      <w:r>
+        <w:t>kafkatool</w:t>
+      </w:r>
+      <w:proofErr w:type="spellEnd"/>
+      <w:r>
+        <w:t>:</w:t>
       </w:r>
     </w:p>
     <w:p>
       <w:pPr>
         <w:ind w:firstLine="720"/>
       </w:pPr>
+      <w:proofErr w:type="spellStart"/>
       <w:r>
         <w:t>kafkatool</w:t>
       </w:r>
+      <w:proofErr w:type="spellEnd"/>
     </w:p>
     <w:p>
       <w:r>
@@ -492,6 +580,14 @@
       </w:r>
     </w:p>
     <w:p>
+      <w:pPr>
+        <w:pStyle w:val="Kop3"/>
+      </w:pPr>
+      <w:r>
+        <w:t>Create a topic</w:t>
+      </w:r>
+    </w:p>
+    <w:p>
       <w:r>
         <w:t xml:space="preserve">Create a topic: </w:t>
       </w:r>
@@ -500,8 +596,13 @@
       <w:pPr>
         <w:ind w:firstLine="720"/>
       </w:pPr>
-      <w:r>
-        <w:t>kafka-topics --create --zookeeper localhost:2181 --replication-factor 1 --partitions 1 --topic test</w:t>
+      <w:proofErr w:type="spellStart"/>
+      <w:r>
+        <w:t>kafka</w:t>
+      </w:r>
+      <w:proofErr w:type="spellEnd"/>
+      <w:r>
+        <w:t>-topics --create --zookeeper localhost:2181 --replication-factor 1 --partitions 1 --topic test</w:t>
       </w:r>
     </w:p>
     <w:p>
@@ -513,8 +614,13 @@
       <w:pPr>
         <w:ind w:firstLine="720"/>
       </w:pPr>
-      <w:r>
-        <w:t>kafka-topics --list --zookeeper localhost:2181</w:t>
+      <w:proofErr w:type="spellStart"/>
+      <w:r>
+        <w:t>kafka</w:t>
+      </w:r>
+      <w:proofErr w:type="spellEnd"/>
+      <w:r>
+        <w:t>-topics --list --zookeeper localhost:2181</w:t>
       </w:r>
     </w:p>
     <w:p>
@@ -533,8 +639,13 @@
         <w:t xml:space="preserve"> and confirm the topic is created</w:t>
       </w:r>
       <w:r>
-        <w:t xml:space="preserve"> using a webinterface</w:t>
-      </w:r>
+        <w:t xml:space="preserve"> using a </w:t>
+      </w:r>
+      <w:proofErr w:type="spellStart"/>
+      <w:r>
+        <w:t>webinterface</w:t>
+      </w:r>
+      <w:proofErr w:type="spellEnd"/>
       <w:r>
         <w:t>.</w:t>
       </w:r>
@@ -591,7 +702,15 @@
     </w:p>
     <w:p>
       <w:r>
-        <w:t>Name the cluster MyCluster and enter localhost:2181 as Zookeeper cluster. Scroll down and click save</w:t>
+        <w:t xml:space="preserve">Name the cluster </w:t>
+      </w:r>
+      <w:proofErr w:type="spellStart"/>
+      <w:r>
+        <w:t>MyCluster</w:t>
+      </w:r>
+      <w:proofErr w:type="spellEnd"/>
+      <w:r>
+        <w:t xml:space="preserve"> and enter localhost:2181 as Zookeeper cluster. Scroll down and click save</w:t>
       </w:r>
     </w:p>
     <w:p>
@@ -602,6 +721,7 @@
         <w:rPr>
           <w:noProof/>
         </w:rPr>
+        <w:lastRenderedPageBreak/>
         <w:drawing>
           <wp:inline distT="0" distB="0" distL="0" distR="0" wp14:anchorId="08068BFE" wp14:editId="492DBE54">
             <wp:extent cx="3895592" cy="1911350"/>
@@ -641,7 +761,6 @@
     </w:p>
     <w:p>
       <w:r>
-        <w:lastRenderedPageBreak/>
         <w:t>Go to the cluster view and determine the topic has been created</w:t>
       </w:r>
     </w:p>
@@ -692,7 +811,15 @@
     </w:p>
     <w:p>
       <w:r>
-        <w:t>Open kafkatool and confirm the topic is created</w:t>
+        <w:t xml:space="preserve">Open </w:t>
+      </w:r>
+      <w:proofErr w:type="spellStart"/>
+      <w:r>
+        <w:t>kafkatool</w:t>
+      </w:r>
+      <w:proofErr w:type="spellEnd"/>
+      <w:r>
+        <w:t xml:space="preserve"> and confirm the topic is created</w:t>
       </w:r>
     </w:p>
     <w:p>
@@ -741,6 +868,14 @@
       </w:r>
     </w:p>
     <w:p>
+      <w:pPr>
+        <w:pStyle w:val="Kop3"/>
+      </w:pPr>
+      <w:r>
+        <w:t>Produce a message</w:t>
+      </w:r>
+    </w:p>
+    <w:p>
       <w:r>
         <w:t>Produce a message:</w:t>
       </w:r>
@@ -749,12 +884,18 @@
       <w:pPr>
         <w:ind w:firstLine="720"/>
       </w:pPr>
-      <w:r>
-        <w:t>kafka-console-producer --broker-list localhost:9092 --topic test</w:t>
-      </w:r>
-    </w:p>
-    <w:p>
-      <w:r>
+      <w:proofErr w:type="spellStart"/>
+      <w:r>
+        <w:t>kafka</w:t>
+      </w:r>
+      <w:proofErr w:type="spellEnd"/>
+      <w:r>
+        <w:t>-console-producer --broker-list localhost:9092 --topic test</w:t>
+      </w:r>
+    </w:p>
+    <w:p>
+      <w:r>
+        <w:lastRenderedPageBreak/>
         <w:t>Type a message and press enter:</w:t>
       </w:r>
     </w:p>
@@ -766,12 +907,36 @@
     </w:p>
     <w:p>
       <w:r>
-        <w:t>Check the message is created using kafka-manager and kafkatool.</w:t>
-      </w:r>
-    </w:p>
-    <w:p>
-      <w:r>
-        <w:t>In the kafka-manager, go to Cluster, List and click the cluster you previously created</w:t>
+        <w:t xml:space="preserve">Check the message is created using </w:t>
+      </w:r>
+      <w:proofErr w:type="spellStart"/>
+      <w:r>
+        <w:t>kafka</w:t>
+      </w:r>
+      <w:proofErr w:type="spellEnd"/>
+      <w:r>
+        <w:t xml:space="preserve">-manager and </w:t>
+      </w:r>
+      <w:proofErr w:type="spellStart"/>
+      <w:r>
+        <w:t>kafkatool</w:t>
+      </w:r>
+      <w:proofErr w:type="spellEnd"/>
+      <w:r>
+        <w:t>.</w:t>
+      </w:r>
+    </w:p>
+    <w:p>
+      <w:r>
+        <w:t xml:space="preserve">In the </w:t>
+      </w:r>
+      <w:proofErr w:type="spellStart"/>
+      <w:r>
+        <w:t>kafka</w:t>
+      </w:r>
+      <w:proofErr w:type="spellEnd"/>
+      <w:r>
+        <w:t>-manager, go to Cluster, List and click the cluster you previously created</w:t>
       </w:r>
     </w:p>
     <w:p>
@@ -782,7 +947,6 @@
         <w:rPr>
           <w:noProof/>
         </w:rPr>
-        <w:lastRenderedPageBreak/>
         <w:drawing>
           <wp:inline distT="0" distB="0" distL="0" distR="0" wp14:anchorId="23774AC3" wp14:editId="3433243B">
             <wp:extent cx="3613399" cy="2428875"/>
@@ -886,6 +1050,7 @@
         <w:rPr>
           <w:noProof/>
         </w:rPr>
+        <w:lastRenderedPageBreak/>
         <w:drawing>
           <wp:inline distT="0" distB="0" distL="0" distR="0" wp14:anchorId="6A99BDC8" wp14:editId="4F5FB4A3">
             <wp:extent cx="5972810" cy="2195830"/>
@@ -933,7 +1098,6 @@
         <w:rPr>
           <w:noProof/>
         </w:rPr>
-        <w:lastRenderedPageBreak/>
         <w:drawing>
           <wp:inline distT="0" distB="0" distL="0" distR="0" wp14:anchorId="1C17FAD5" wp14:editId="7BEEBBB5">
             <wp:extent cx="5972810" cy="5172075"/>
@@ -973,7 +1137,16 @@
     </w:p>
     <w:p>
       <w:r>
-        <w:t xml:space="preserve">Open kafkatool. Indicate the messages on the topic are string. </w:t>
+        <w:lastRenderedPageBreak/>
+        <w:t xml:space="preserve">Open </w:t>
+      </w:r>
+      <w:proofErr w:type="spellStart"/>
+      <w:r>
+        <w:t>kafkatool</w:t>
+      </w:r>
+      <w:proofErr w:type="spellEnd"/>
+      <w:r>
+        <w:t xml:space="preserve">. Indicate the messages on the topic are string. </w:t>
       </w:r>
       <w:r>
         <w:t xml:space="preserve">Click the update button. </w:t>
@@ -1029,11 +1202,14 @@
     </w:p>
     <w:p>
       <w:r>
-        <w:lastRenderedPageBreak/>
-        <w:t>Open the partition under the test topic. Click the green play button. Confirm the Hello World! Message has arrived.</w:t>
-      </w:r>
-      <w:bookmarkStart w:id="0" w:name="_GoBack"/>
-      <w:bookmarkEnd w:id="0"/>
+        <w:t xml:space="preserve">Open the partition under the test topic. Click the green play button. Confirm the Hello World! </w:t>
+      </w:r>
+      <w:r>
+        <w:t>m</w:t>
+      </w:r>
+      <w:r>
+        <w:t>essage has arrived.</w:t>
+      </w:r>
     </w:p>
     <w:p>
       <w:r>
@@ -1077,6 +1253,419 @@
         </w:drawing>
       </w:r>
     </w:p>
+    <w:p>
+      <w:pPr>
+        <w:pStyle w:val="Kop3"/>
+      </w:pPr>
+      <w:r>
+        <w:t>Consume a message</w:t>
+      </w:r>
+    </w:p>
+    <w:p>
+      <w:r>
+        <w:t>Consume a message</w:t>
+      </w:r>
+    </w:p>
+    <w:p>
+      <w:r>
+        <w:tab/>
+      </w:r>
+      <w:proofErr w:type="spellStart"/>
+      <w:r>
+        <w:t>kafka</w:t>
+      </w:r>
+      <w:proofErr w:type="spellEnd"/>
+      <w:r>
+        <w:t>-console-consumer --bootstrap-server localhost:9092 --topic test --from-beginning</w:t>
+      </w:r>
+    </w:p>
+    <w:p>
+      <w:r>
+        <w:rPr>
+          <w:noProof/>
+        </w:rPr>
+        <w:lastRenderedPageBreak/>
+        <w:drawing>
+          <wp:inline distT="0" distB="0" distL="0" distR="0" wp14:anchorId="124B1400" wp14:editId="778FFE37">
+            <wp:extent cx="5972810" cy="224790"/>
+            <wp:effectExtent l="0" t="0" r="8890" b="3810"/>
+            <wp:docPr id="22" name="Afbeelding 22"/>
+            <wp:cNvGraphicFramePr>
+              <a:graphicFrameLocks xmlns:a="http://schemas.openxmlformats.org/drawingml/2006/main" noChangeAspect="1"/>
+            </wp:cNvGraphicFramePr>
+            <a:graphic xmlns:a="http://schemas.openxmlformats.org/drawingml/2006/main">
+              <a:graphicData uri="http://schemas.openxmlformats.org/drawingml/2006/picture">
+                <pic:pic xmlns:pic="http://schemas.openxmlformats.org/drawingml/2006/picture">
+                  <pic:nvPicPr>
+                    <pic:cNvPr id="1" name=""/>
+                    <pic:cNvPicPr/>
+                  </pic:nvPicPr>
+                  <pic:blipFill>
+                    <a:blip r:embed="rId22"/>
+                    <a:stretch>
+                      <a:fillRect/>
+                    </a:stretch>
+                  </pic:blipFill>
+                  <pic:spPr>
+                    <a:xfrm>
+                      <a:off x="0" y="0"/>
+                      <a:ext cx="5972810" cy="224790"/>
+                    </a:xfrm>
+                    <a:prstGeom prst="rect">
+                      <a:avLst/>
+                    </a:prstGeom>
+                  </pic:spPr>
+                </pic:pic>
+              </a:graphicData>
+            </a:graphic>
+          </wp:inline>
+        </w:drawing>
+      </w:r>
+    </w:p>
+    <w:p>
+      <w:r>
+        <w:t>Confirm that the previously posted message has been consumed.</w:t>
+      </w:r>
+    </w:p>
+    <w:p>
+      <w:r>
+        <w:t xml:space="preserve">Look at </w:t>
+      </w:r>
+      <w:proofErr w:type="spellStart"/>
+      <w:r>
+        <w:t>kafka</w:t>
+      </w:r>
+      <w:proofErr w:type="spellEnd"/>
+      <w:r>
+        <w:t xml:space="preserve">-manager: </w:t>
+      </w:r>
+      <w:hyperlink r:id="rId23" w:history="1">
+        <w:r>
+          <w:rPr>
+            <w:rStyle w:val="Hyperlink"/>
+          </w:rPr>
+          <w:t>http://localhost:9000</w:t>
+        </w:r>
+      </w:hyperlink>
+    </w:p>
+    <w:p>
+      <w:r>
+        <w:t xml:space="preserve">Click on </w:t>
+      </w:r>
+      <w:proofErr w:type="spellStart"/>
+      <w:r>
+        <w:t>MyCluster</w:t>
+      </w:r>
+      <w:proofErr w:type="spellEnd"/>
+      <w:r>
+        <w:t>, Consumers</w:t>
+      </w:r>
+    </w:p>
+    <w:p>
+      <w:r>
+        <w:rPr>
+          <w:noProof/>
+        </w:rPr>
+        <w:drawing>
+          <wp:inline distT="0" distB="0" distL="0" distR="0" wp14:anchorId="4669C840" wp14:editId="012E7DFA">
+            <wp:extent cx="5972810" cy="2042160"/>
+            <wp:effectExtent l="0" t="0" r="8890" b="0"/>
+            <wp:docPr id="23" name="Afbeelding 23"/>
+            <wp:cNvGraphicFramePr>
+              <a:graphicFrameLocks xmlns:a="http://schemas.openxmlformats.org/drawingml/2006/main" noChangeAspect="1"/>
+            </wp:cNvGraphicFramePr>
+            <a:graphic xmlns:a="http://schemas.openxmlformats.org/drawingml/2006/main">
+              <a:graphicData uri="http://schemas.openxmlformats.org/drawingml/2006/picture">
+                <pic:pic xmlns:pic="http://schemas.openxmlformats.org/drawingml/2006/picture">
+                  <pic:nvPicPr>
+                    <pic:cNvPr id="1" name=""/>
+                    <pic:cNvPicPr/>
+                  </pic:nvPicPr>
+                  <pic:blipFill>
+                    <a:blip r:embed="rId24"/>
+                    <a:stretch>
+                      <a:fillRect/>
+                    </a:stretch>
+                  </pic:blipFill>
+                  <pic:spPr>
+                    <a:xfrm>
+                      <a:off x="0" y="0"/>
+                      <a:ext cx="5972810" cy="2042160"/>
+                    </a:xfrm>
+                    <a:prstGeom prst="rect">
+                      <a:avLst/>
+                    </a:prstGeom>
+                  </pic:spPr>
+                </pic:pic>
+              </a:graphicData>
+            </a:graphic>
+          </wp:inline>
+        </w:drawing>
+      </w:r>
+    </w:p>
+    <w:p>
+      <w:r>
+        <w:t>Confirm the console consumer is visible</w:t>
+      </w:r>
+    </w:p>
+    <w:p>
+      <w:r>
+        <w:t>Click the consumer name. Next click the topic test.</w:t>
+      </w:r>
+    </w:p>
+    <w:p>
+      <w:r>
+        <w:rPr>
+          <w:noProof/>
+        </w:rPr>
+        <w:drawing>
+          <wp:inline distT="0" distB="0" distL="0" distR="0" wp14:anchorId="139A05A1" wp14:editId="291BDEA8">
+            <wp:extent cx="5972810" cy="2767965"/>
+            <wp:effectExtent l="0" t="0" r="8890" b="0"/>
+            <wp:docPr id="24" name="Afbeelding 24"/>
+            <wp:cNvGraphicFramePr>
+              <a:graphicFrameLocks xmlns:a="http://schemas.openxmlformats.org/drawingml/2006/main" noChangeAspect="1"/>
+            </wp:cNvGraphicFramePr>
+            <a:graphic xmlns:a="http://schemas.openxmlformats.org/drawingml/2006/main">
+              <a:graphicData uri="http://schemas.openxmlformats.org/drawingml/2006/picture">
+                <pic:pic xmlns:pic="http://schemas.openxmlformats.org/drawingml/2006/picture">
+                  <pic:nvPicPr>
+                    <pic:cNvPr id="1" name=""/>
+                    <pic:cNvPicPr/>
+                  </pic:nvPicPr>
+                  <pic:blipFill>
+                    <a:blip r:embed="rId25"/>
+                    <a:stretch>
+                      <a:fillRect/>
+                    </a:stretch>
+                  </pic:blipFill>
+                  <pic:spPr>
+                    <a:xfrm>
+                      <a:off x="0" y="0"/>
+                      <a:ext cx="5972810" cy="2767965"/>
+                    </a:xfrm>
+                    <a:prstGeom prst="rect">
+                      <a:avLst/>
+                    </a:prstGeom>
+                  </pic:spPr>
+                </pic:pic>
+              </a:graphicData>
+            </a:graphic>
+          </wp:inline>
+        </w:drawing>
+      </w:r>
+    </w:p>
+    <w:p>
+      <w:r>
+        <w:t>Confirm that this consumer has an offset of 1.</w:t>
+      </w:r>
+    </w:p>
+    <w:p>
+      <w:r>
+        <w:t>End the console consumer by pressing ctrl-C in the terminal window</w:t>
+      </w:r>
+      <w:r>
+        <w:t xml:space="preserve"> where the consumer is running</w:t>
+      </w:r>
+      <w:r>
+        <w:t>.</w:t>
+      </w:r>
+      <w:r>
+        <w:t xml:space="preserve"> End the console producer by pressing ctrl-C in the terminal window where the producer is running.</w:t>
+      </w:r>
+    </w:p>
+    <w:p>
+      <w:pPr>
+        <w:pStyle w:val="Kop3"/>
+      </w:pPr>
+      <w:r>
+        <w:t>Availability</w:t>
+      </w:r>
+    </w:p>
+    <w:p>
+      <w:r>
+        <w:lastRenderedPageBreak/>
+        <w:t>Start a consumer</w:t>
+      </w:r>
+    </w:p>
+    <w:p>
+      <w:pPr>
+        <w:ind w:left="720"/>
+      </w:pPr>
+      <w:proofErr w:type="spellStart"/>
+      <w:r>
+        <w:t>kafka</w:t>
+      </w:r>
+      <w:proofErr w:type="spellEnd"/>
+      <w:r>
+        <w:t>-console-consumer --consumer-property group.id=</w:t>
+      </w:r>
+      <w:proofErr w:type="spellStart"/>
+      <w:r>
+        <w:t>TestConsumer</w:t>
+      </w:r>
+      <w:proofErr w:type="spellEnd"/>
+      <w:r>
+        <w:t xml:space="preserve"> --bootstrap-server localhost:9092 --topic test</w:t>
+      </w:r>
+    </w:p>
+    <w:p>
+      <w:r>
+        <w:t>Start a producer</w:t>
+      </w:r>
+    </w:p>
+    <w:p>
+      <w:pPr>
+        <w:ind w:firstLine="720"/>
+      </w:pPr>
+      <w:proofErr w:type="spellStart"/>
+      <w:r>
+        <w:t>kafka</w:t>
+      </w:r>
+      <w:proofErr w:type="spellEnd"/>
+      <w:r>
+        <w:t>-console-producer --broker-list localhost:9092 --topic test</w:t>
+      </w:r>
+    </w:p>
+    <w:p>
+      <w:r>
+        <w:t>Send a message from the producer</w:t>
+      </w:r>
+    </w:p>
+    <w:p>
+      <w:r>
+        <w:tab/>
+        <w:t>Hello World!</w:t>
+      </w:r>
+    </w:p>
+    <w:p>
+      <w:r>
+        <w:t>Confirm the consumer receives the message.</w:t>
+      </w:r>
+    </w:p>
+    <w:p>
+      <w:r>
+        <w:t>End the consumer by pressing ctrl-C in the consumer console window</w:t>
+      </w:r>
+    </w:p>
+    <w:p>
+      <w:r>
+        <w:t>Produce a new message</w:t>
+      </w:r>
+    </w:p>
+    <w:p>
+      <w:r>
+        <w:tab/>
+        <w:t>Hello World!</w:t>
+      </w:r>
+    </w:p>
+    <w:p>
+      <w:r>
+        <w:t>Start the consumer</w:t>
+      </w:r>
+    </w:p>
+    <w:p>
+      <w:r>
+        <w:t>Confirm the consumer receives the message it had missed while being down.</w:t>
+      </w:r>
+    </w:p>
+    <w:p>
+      <w:pPr>
+        <w:pStyle w:val="Kop3"/>
+      </w:pPr>
+      <w:r>
+        <w:t>Bonus</w:t>
+      </w:r>
+    </w:p>
+    <w:p>
+      <w:r>
+        <w:t>Remove</w:t>
+      </w:r>
+      <w:r>
+        <w:t xml:space="preserve"> the consumer offset registrations.</w:t>
+      </w:r>
+    </w:p>
+    <w:p>
+      <w:pPr>
+        <w:ind w:firstLine="720"/>
+      </w:pPr>
+      <w:proofErr w:type="spellStart"/>
+      <w:r>
+        <w:t>kafka</w:t>
+      </w:r>
+      <w:proofErr w:type="spellEnd"/>
+      <w:r>
+        <w:t>-consumer-groups --delete --zookeeper localhost:2181 --topic test</w:t>
+      </w:r>
+    </w:p>
+    <w:p>
+      <w:r>
+        <w:t>Remove the topic</w:t>
+      </w:r>
+    </w:p>
+    <w:p>
+      <w:pPr>
+        <w:ind w:firstLine="720"/>
+      </w:pPr>
+      <w:proofErr w:type="spellStart"/>
+      <w:r>
+        <w:t>kafka</w:t>
+      </w:r>
+      <w:proofErr w:type="spellEnd"/>
+      <w:r>
+        <w:t>-topics --delete --zookeeper localhost:2181 --topic test</w:t>
+      </w:r>
+    </w:p>
+    <w:p>
+      <w:pPr>
+        <w:pStyle w:val="Kop3"/>
+      </w:pPr>
+      <w:r>
+        <w:t xml:space="preserve">Questions: </w:t>
+      </w:r>
+    </w:p>
+    <w:p>
+      <w:pPr>
+        <w:pStyle w:val="Lijstalinea"/>
+        <w:numPr>
+          <w:ilvl w:val="0"/>
+          <w:numId w:val="2"/>
+        </w:numPr>
+      </w:pPr>
+      <w:r>
+        <w:t xml:space="preserve">Why does </w:t>
+      </w:r>
+      <w:r>
+        <w:t xml:space="preserve">the consumer not pickup missed messages </w:t>
+      </w:r>
+      <w:r>
+        <w:t>when the group.id is not specified?</w:t>
+      </w:r>
+    </w:p>
+    <w:p>
+      <w:pPr>
+        <w:pStyle w:val="Lijstalinea"/>
+        <w:numPr>
+          <w:ilvl w:val="0"/>
+          <w:numId w:val="2"/>
+        </w:numPr>
+      </w:pPr>
+      <w:r>
+        <w:t>Where is the offset for the consumers stored? Zookeeper, the consumer, the producer</w:t>
+      </w:r>
+      <w:r>
+        <w:t xml:space="preserve"> or</w:t>
+      </w:r>
+      <w:r>
+        <w:t xml:space="preserve"> the broker?</w:t>
+      </w:r>
+    </w:p>
+    <w:p>
+      <w:bookmarkStart w:id="0" w:name="_GoBack"/>
+      <w:bookmarkEnd w:id="0"/>
+    </w:p>
+    <w:p/>
+    <w:p/>
     <w:p/>
     <w:p/>
     <w:sectPr>
@@ -1092,6 +1681,119 @@
 <file path=word/numbering.xml><?xml version="1.0" encoding="utf-8"?>
 <w:numbering xmlns:wpc="http://schemas.microsoft.com/office/word/2010/wordprocessingCanvas" xmlns:mc="http://schemas.openxmlformats.org/markup-compatibility/2006" xmlns:o="urn:schemas-microsoft-com:office:office" xmlns:r="http://schemas.openxmlformats.org/officeDocument/2006/relationships" xmlns:m="http://schemas.openxmlformats.org/officeDocument/2006/math" xmlns:v="urn:schemas-microsoft-com:vml" xmlns:wp14="http://schemas.microsoft.com/office/word/2010/wordprocessingDrawing" xmlns:wp="http://schemas.openxmlformats.org/drawingml/2006/wordprocessingDrawing" xmlns:w10="urn:schemas-microsoft-com:office:word" xmlns:w="http://schemas.openxmlformats.org/wordprocessingml/2006/main" xmlns:w14="http://schemas.microsoft.com/office/word/2010/wordml" xmlns:w15="http://schemas.microsoft.com/office/word/2012/wordml" xmlns:wpg="http://schemas.microsoft.com/office/word/2010/wordprocessingGroup" xmlns:wpi="http://schemas.microsoft.com/office/word/2010/wordprocessingInk" xmlns:wne="http://schemas.microsoft.com/office/word/2006/wordml" xmlns:wps="http://schemas.microsoft.com/office/word/2010/wordprocessingShape" mc:Ignorable="w14 w15 wp14">
   <w:abstractNum w:abstractNumId="0" w15:restartNumberingAfterBreak="0">
+    <w:nsid w:val="51283FBB"/>
+    <w:multiLevelType w:val="hybridMultilevel"/>
+    <w:tmpl w:val="74A455C2"/>
+    <w:lvl w:ilvl="0" w:tplc="04090001">
+      <w:start w:val="1"/>
+      <w:numFmt w:val="bullet"/>
+      <w:lvlText w:val=""/>
+      <w:lvlJc w:val="left"/>
+      <w:pPr>
+        <w:ind w:left="720" w:hanging="360"/>
+      </w:pPr>
+      <w:rPr>
+        <w:rFonts w:ascii="Symbol" w:hAnsi="Symbol" w:hint="default"/>
+      </w:rPr>
+    </w:lvl>
+    <w:lvl w:ilvl="1" w:tplc="04090003" w:tentative="1">
+      <w:start w:val="1"/>
+      <w:numFmt w:val="bullet"/>
+      <w:lvlText w:val="o"/>
+      <w:lvlJc w:val="left"/>
+      <w:pPr>
+        <w:ind w:left="1440" w:hanging="360"/>
+      </w:pPr>
+      <w:rPr>
+        <w:rFonts w:ascii="Courier New" w:hAnsi="Courier New" w:cs="Courier New" w:hint="default"/>
+      </w:rPr>
+    </w:lvl>
+    <w:lvl w:ilvl="2" w:tplc="04090005" w:tentative="1">
+      <w:start w:val="1"/>
+      <w:numFmt w:val="bullet"/>
+      <w:lvlText w:val=""/>
+      <w:lvlJc w:val="left"/>
+      <w:pPr>
+        <w:ind w:left="2160" w:hanging="360"/>
+      </w:pPr>
+      <w:rPr>
+        <w:rFonts w:ascii="Wingdings" w:hAnsi="Wingdings" w:hint="default"/>
+      </w:rPr>
+    </w:lvl>
+    <w:lvl w:ilvl="3" w:tplc="04090001" w:tentative="1">
+      <w:start w:val="1"/>
+      <w:numFmt w:val="bullet"/>
+      <w:lvlText w:val=""/>
+      <w:lvlJc w:val="left"/>
+      <w:pPr>
+        <w:ind w:left="2880" w:hanging="360"/>
+      </w:pPr>
+      <w:rPr>
+        <w:rFonts w:ascii="Symbol" w:hAnsi="Symbol" w:hint="default"/>
+      </w:rPr>
+    </w:lvl>
+    <w:lvl w:ilvl="4" w:tplc="04090003" w:tentative="1">
+      <w:start w:val="1"/>
+      <w:numFmt w:val="bullet"/>
+      <w:lvlText w:val="o"/>
+      <w:lvlJc w:val="left"/>
+      <w:pPr>
+        <w:ind w:left="3600" w:hanging="360"/>
+      </w:pPr>
+      <w:rPr>
+        <w:rFonts w:ascii="Courier New" w:hAnsi="Courier New" w:cs="Courier New" w:hint="default"/>
+      </w:rPr>
+    </w:lvl>
+    <w:lvl w:ilvl="5" w:tplc="04090005" w:tentative="1">
+      <w:start w:val="1"/>
+      <w:numFmt w:val="bullet"/>
+      <w:lvlText w:val=""/>
+      <w:lvlJc w:val="left"/>
+      <w:pPr>
+        <w:ind w:left="4320" w:hanging="360"/>
+      </w:pPr>
+      <w:rPr>
+        <w:rFonts w:ascii="Wingdings" w:hAnsi="Wingdings" w:hint="default"/>
+      </w:rPr>
+    </w:lvl>
+    <w:lvl w:ilvl="6" w:tplc="04090001" w:tentative="1">
+      <w:start w:val="1"/>
+      <w:numFmt w:val="bullet"/>
+      <w:lvlText w:val=""/>
+      <w:lvlJc w:val="left"/>
+      <w:pPr>
+        <w:ind w:left="5040" w:hanging="360"/>
+      </w:pPr>
+      <w:rPr>
+        <w:rFonts w:ascii="Symbol" w:hAnsi="Symbol" w:hint="default"/>
+      </w:rPr>
+    </w:lvl>
+    <w:lvl w:ilvl="7" w:tplc="04090003" w:tentative="1">
+      <w:start w:val="1"/>
+      <w:numFmt w:val="bullet"/>
+      <w:lvlText w:val="o"/>
+      <w:lvlJc w:val="left"/>
+      <w:pPr>
+        <w:ind w:left="5760" w:hanging="360"/>
+      </w:pPr>
+      <w:rPr>
+        <w:rFonts w:ascii="Courier New" w:hAnsi="Courier New" w:cs="Courier New" w:hint="default"/>
+      </w:rPr>
+    </w:lvl>
+    <w:lvl w:ilvl="8" w:tplc="04090005" w:tentative="1">
+      <w:start w:val="1"/>
+      <w:numFmt w:val="bullet"/>
+      <w:lvlText w:val=""/>
+      <w:lvlJc w:val="left"/>
+      <w:pPr>
+        <w:ind w:left="6480" w:hanging="360"/>
+      </w:pPr>
+      <w:rPr>
+        <w:rFonts w:ascii="Wingdings" w:hAnsi="Wingdings" w:hint="default"/>
+      </w:rPr>
+    </w:lvl>
+  </w:abstractNum>
+  <w:abstractNum w:abstractNumId="1" w15:restartNumberingAfterBreak="0">
     <w:nsid w:val="51B13621"/>
     <w:multiLevelType w:val="hybridMultilevel"/>
     <w:tmpl w:val="A694EA18"/>
@@ -1204,6 +1906,9 @@
     </w:lvl>
   </w:abstractNum>
   <w:num w:numId="1">
+    <w:abstractNumId w:val="1"/>
+  </w:num>
+  <w:num w:numId="2">
     <w:abstractNumId w:val="0"/>
   </w:num>
 </w:numbering>
@@ -1214,15 +1919,13 @@
   <w:docDefaults>
     <w:rPrDefault>
       <w:rPr>
-        <w:rFonts w:asciiTheme="minorHAnsi" w:eastAsiaTheme="minorHAnsi" w:hAnsiTheme="minorHAnsi" w:cstheme="minorBidi"/>
-        <w:sz w:val="22"/>
-        <w:szCs w:val="22"/>
+        <w:rFonts w:asciiTheme="minorHAnsi" w:eastAsiaTheme="minorEastAsia" w:hAnsiTheme="minorHAnsi" w:cstheme="minorBidi"/>
         <w:lang w:val="en-US" w:eastAsia="en-US" w:bidi="ar-SA"/>
       </w:rPr>
     </w:rPrDefault>
     <w:pPrDefault>
       <w:pPr>
-        <w:spacing w:after="160" w:line="259" w:lineRule="auto"/>
+        <w:spacing w:before="100" w:after="200" w:line="276" w:lineRule="auto"/>
       </w:pPr>
     </w:pPrDefault>
   </w:docDefaults>
@@ -1602,6 +2305,7 @@
   <w:style w:type="paragraph" w:default="1" w:styleId="Standaard">
     <w:name w:val="Normal"/>
     <w:qFormat/>
+    <w:rsid w:val="004859AD"/>
   </w:style>
   <w:style w:type="paragraph" w:styleId="Kop1">
     <w:name w:val="heading 1"/>
@@ -1610,18 +2314,24 @@
     <w:link w:val="Kop1Char"/>
     <w:uiPriority w:val="9"/>
     <w:qFormat/>
-    <w:rsid w:val="00322F21"/>
+    <w:rsid w:val="004859AD"/>
     <w:pPr>
-      <w:keepNext/>
-      <w:keepLines/>
-      <w:spacing w:before="240" w:after="0"/>
+      <w:pBdr>
+        <w:top w:val="single" w:sz="24" w:space="0" w:color="5B9BD5" w:themeColor="accent1"/>
+        <w:left w:val="single" w:sz="24" w:space="0" w:color="5B9BD5" w:themeColor="accent1"/>
+        <w:bottom w:val="single" w:sz="24" w:space="0" w:color="5B9BD5" w:themeColor="accent1"/>
+        <w:right w:val="single" w:sz="24" w:space="0" w:color="5B9BD5" w:themeColor="accent1"/>
+      </w:pBdr>
+      <w:shd w:val="clear" w:color="auto" w:fill="5B9BD5" w:themeFill="accent1"/>
+      <w:spacing w:after="0"/>
       <w:outlineLvl w:val="0"/>
     </w:pPr>
     <w:rPr>
-      <w:rFonts w:asciiTheme="majorHAnsi" w:eastAsiaTheme="majorEastAsia" w:hAnsiTheme="majorHAnsi" w:cstheme="majorBidi"/>
-      <w:color w:val="2E74B5" w:themeColor="accent1" w:themeShade="BF"/>
-      <w:sz w:val="32"/>
-      <w:szCs w:val="32"/>
+      <w:caps/>
+      <w:color w:val="FFFFFF" w:themeColor="background1"/>
+      <w:spacing w:val="15"/>
+      <w:sz w:val="22"/>
+      <w:szCs w:val="22"/>
     </w:rPr>
   </w:style>
   <w:style w:type="paragraph" w:styleId="Kop2">
@@ -1632,18 +2342,176 @@
     <w:uiPriority w:val="9"/>
     <w:unhideWhenUsed/>
     <w:qFormat/>
-    <w:rsid w:val="005C14FE"/>
+    <w:rsid w:val="004859AD"/>
     <w:pPr>
-      <w:keepNext/>
-      <w:keepLines/>
-      <w:spacing w:before="40" w:after="0"/>
+      <w:pBdr>
+        <w:top w:val="single" w:sz="24" w:space="0" w:color="DEEAF6" w:themeColor="accent1" w:themeTint="33"/>
+        <w:left w:val="single" w:sz="24" w:space="0" w:color="DEEAF6" w:themeColor="accent1" w:themeTint="33"/>
+        <w:bottom w:val="single" w:sz="24" w:space="0" w:color="DEEAF6" w:themeColor="accent1" w:themeTint="33"/>
+        <w:right w:val="single" w:sz="24" w:space="0" w:color="DEEAF6" w:themeColor="accent1" w:themeTint="33"/>
+      </w:pBdr>
+      <w:shd w:val="clear" w:color="auto" w:fill="DEEAF6" w:themeFill="accent1" w:themeFillTint="33"/>
+      <w:spacing w:after="0"/>
       <w:outlineLvl w:val="1"/>
     </w:pPr>
     <w:rPr>
-      <w:rFonts w:asciiTheme="majorHAnsi" w:eastAsiaTheme="majorEastAsia" w:hAnsiTheme="majorHAnsi" w:cstheme="majorBidi"/>
+      <w:caps/>
+      <w:spacing w:val="15"/>
+    </w:rPr>
+  </w:style>
+  <w:style w:type="paragraph" w:styleId="Kop3">
+    <w:name w:val="heading 3"/>
+    <w:basedOn w:val="Standaard"/>
+    <w:next w:val="Standaard"/>
+    <w:link w:val="Kop3Char"/>
+    <w:uiPriority w:val="9"/>
+    <w:unhideWhenUsed/>
+    <w:qFormat/>
+    <w:rsid w:val="004859AD"/>
+    <w:pPr>
+      <w:pBdr>
+        <w:top w:val="single" w:sz="6" w:space="2" w:color="5B9BD5" w:themeColor="accent1"/>
+      </w:pBdr>
+      <w:spacing w:before="300" w:after="0"/>
+      <w:outlineLvl w:val="2"/>
+    </w:pPr>
+    <w:rPr>
+      <w:caps/>
+      <w:color w:val="1F4D78" w:themeColor="accent1" w:themeShade="7F"/>
+      <w:spacing w:val="15"/>
+    </w:rPr>
+  </w:style>
+  <w:style w:type="paragraph" w:styleId="Kop4">
+    <w:name w:val="heading 4"/>
+    <w:basedOn w:val="Standaard"/>
+    <w:next w:val="Standaard"/>
+    <w:link w:val="Kop4Char"/>
+    <w:uiPriority w:val="9"/>
+    <w:semiHidden/>
+    <w:unhideWhenUsed/>
+    <w:qFormat/>
+    <w:rsid w:val="004859AD"/>
+    <w:pPr>
+      <w:pBdr>
+        <w:top w:val="dotted" w:sz="6" w:space="2" w:color="5B9BD5" w:themeColor="accent1"/>
+      </w:pBdr>
+      <w:spacing w:before="200" w:after="0"/>
+      <w:outlineLvl w:val="3"/>
+    </w:pPr>
+    <w:rPr>
+      <w:caps/>
       <w:color w:val="2E74B5" w:themeColor="accent1" w:themeShade="BF"/>
-      <w:sz w:val="26"/>
-      <w:szCs w:val="26"/>
+      <w:spacing w:val="10"/>
+    </w:rPr>
+  </w:style>
+  <w:style w:type="paragraph" w:styleId="Kop5">
+    <w:name w:val="heading 5"/>
+    <w:basedOn w:val="Standaard"/>
+    <w:next w:val="Standaard"/>
+    <w:link w:val="Kop5Char"/>
+    <w:uiPriority w:val="9"/>
+    <w:semiHidden/>
+    <w:unhideWhenUsed/>
+    <w:qFormat/>
+    <w:rsid w:val="004859AD"/>
+    <w:pPr>
+      <w:pBdr>
+        <w:bottom w:val="single" w:sz="6" w:space="1" w:color="5B9BD5" w:themeColor="accent1"/>
+      </w:pBdr>
+      <w:spacing w:before="200" w:after="0"/>
+      <w:outlineLvl w:val="4"/>
+    </w:pPr>
+    <w:rPr>
+      <w:caps/>
+      <w:color w:val="2E74B5" w:themeColor="accent1" w:themeShade="BF"/>
+      <w:spacing w:val="10"/>
+    </w:rPr>
+  </w:style>
+  <w:style w:type="paragraph" w:styleId="Kop6">
+    <w:name w:val="heading 6"/>
+    <w:basedOn w:val="Standaard"/>
+    <w:next w:val="Standaard"/>
+    <w:link w:val="Kop6Char"/>
+    <w:uiPriority w:val="9"/>
+    <w:semiHidden/>
+    <w:unhideWhenUsed/>
+    <w:qFormat/>
+    <w:rsid w:val="004859AD"/>
+    <w:pPr>
+      <w:pBdr>
+        <w:bottom w:val="dotted" w:sz="6" w:space="1" w:color="5B9BD5" w:themeColor="accent1"/>
+      </w:pBdr>
+      <w:spacing w:before="200" w:after="0"/>
+      <w:outlineLvl w:val="5"/>
+    </w:pPr>
+    <w:rPr>
+      <w:caps/>
+      <w:color w:val="2E74B5" w:themeColor="accent1" w:themeShade="BF"/>
+      <w:spacing w:val="10"/>
+    </w:rPr>
+  </w:style>
+  <w:style w:type="paragraph" w:styleId="Kop7">
+    <w:name w:val="heading 7"/>
+    <w:basedOn w:val="Standaard"/>
+    <w:next w:val="Standaard"/>
+    <w:link w:val="Kop7Char"/>
+    <w:uiPriority w:val="9"/>
+    <w:semiHidden/>
+    <w:unhideWhenUsed/>
+    <w:qFormat/>
+    <w:rsid w:val="004859AD"/>
+    <w:pPr>
+      <w:spacing w:before="200" w:after="0"/>
+      <w:outlineLvl w:val="6"/>
+    </w:pPr>
+    <w:rPr>
+      <w:caps/>
+      <w:color w:val="2E74B5" w:themeColor="accent1" w:themeShade="BF"/>
+      <w:spacing w:val="10"/>
+    </w:rPr>
+  </w:style>
+  <w:style w:type="paragraph" w:styleId="Kop8">
+    <w:name w:val="heading 8"/>
+    <w:basedOn w:val="Standaard"/>
+    <w:next w:val="Standaard"/>
+    <w:link w:val="Kop8Char"/>
+    <w:uiPriority w:val="9"/>
+    <w:semiHidden/>
+    <w:unhideWhenUsed/>
+    <w:qFormat/>
+    <w:rsid w:val="004859AD"/>
+    <w:pPr>
+      <w:spacing w:before="200" w:after="0"/>
+      <w:outlineLvl w:val="7"/>
+    </w:pPr>
+    <w:rPr>
+      <w:caps/>
+      <w:spacing w:val="10"/>
+      <w:sz w:val="18"/>
+      <w:szCs w:val="18"/>
+    </w:rPr>
+  </w:style>
+  <w:style w:type="paragraph" w:styleId="Kop9">
+    <w:name w:val="heading 9"/>
+    <w:basedOn w:val="Standaard"/>
+    <w:next w:val="Standaard"/>
+    <w:link w:val="Kop9Char"/>
+    <w:uiPriority w:val="9"/>
+    <w:semiHidden/>
+    <w:unhideWhenUsed/>
+    <w:qFormat/>
+    <w:rsid w:val="004859AD"/>
+    <w:pPr>
+      <w:spacing w:before="200" w:after="0"/>
+      <w:outlineLvl w:val="8"/>
+    </w:pPr>
+    <w:rPr>
+      <w:i/>
+      <w:iCs/>
+      <w:caps/>
+      <w:spacing w:val="10"/>
+      <w:sz w:val="18"/>
+      <w:szCs w:val="18"/>
     </w:rPr>
   </w:style>
   <w:style w:type="character" w:default="1" w:styleId="Standaardalinea-lettertype">
@@ -1689,12 +2557,14 @@
     <w:basedOn w:val="Standaardalinea-lettertype"/>
     <w:link w:val="Kop1"/>
     <w:uiPriority w:val="9"/>
-    <w:rsid w:val="00322F21"/>
-    <w:rPr>
-      <w:rFonts w:asciiTheme="majorHAnsi" w:eastAsiaTheme="majorEastAsia" w:hAnsiTheme="majorHAnsi" w:cstheme="majorBidi"/>
-      <w:color w:val="2E74B5" w:themeColor="accent1" w:themeShade="BF"/>
-      <w:sz w:val="32"/>
-      <w:szCs w:val="32"/>
+    <w:rsid w:val="004859AD"/>
+    <w:rPr>
+      <w:caps/>
+      <w:color w:val="FFFFFF" w:themeColor="background1"/>
+      <w:spacing w:val="15"/>
+      <w:sz w:val="22"/>
+      <w:szCs w:val="22"/>
+      <w:shd w:val="clear" w:color="auto" w:fill="5B9BD5" w:themeFill="accent1"/>
     </w:rPr>
   </w:style>
   <w:style w:type="paragraph" w:styleId="Lijstalinea">
@@ -1713,13 +2583,355 @@
     <w:basedOn w:val="Standaardalinea-lettertype"/>
     <w:link w:val="Kop2"/>
     <w:uiPriority w:val="9"/>
-    <w:rsid w:val="005C14FE"/>
+    <w:rsid w:val="004859AD"/>
+    <w:rPr>
+      <w:caps/>
+      <w:spacing w:val="15"/>
+      <w:shd w:val="clear" w:color="auto" w:fill="DEEAF6" w:themeFill="accent1" w:themeFillTint="33"/>
+    </w:rPr>
+  </w:style>
+  <w:style w:type="character" w:customStyle="1" w:styleId="Kop3Char">
+    <w:name w:val="Kop 3 Char"/>
+    <w:basedOn w:val="Standaardalinea-lettertype"/>
+    <w:link w:val="Kop3"/>
+    <w:uiPriority w:val="9"/>
+    <w:rsid w:val="004859AD"/>
+    <w:rPr>
+      <w:caps/>
+      <w:color w:val="1F4D78" w:themeColor="accent1" w:themeShade="7F"/>
+      <w:spacing w:val="15"/>
+    </w:rPr>
+  </w:style>
+  <w:style w:type="character" w:customStyle="1" w:styleId="Kop4Char">
+    <w:name w:val="Kop 4 Char"/>
+    <w:basedOn w:val="Standaardalinea-lettertype"/>
+    <w:link w:val="Kop4"/>
+    <w:uiPriority w:val="9"/>
+    <w:semiHidden/>
+    <w:rsid w:val="004859AD"/>
+    <w:rPr>
+      <w:caps/>
+      <w:color w:val="2E74B5" w:themeColor="accent1" w:themeShade="BF"/>
+      <w:spacing w:val="10"/>
+    </w:rPr>
+  </w:style>
+  <w:style w:type="character" w:customStyle="1" w:styleId="Kop5Char">
+    <w:name w:val="Kop 5 Char"/>
+    <w:basedOn w:val="Standaardalinea-lettertype"/>
+    <w:link w:val="Kop5"/>
+    <w:uiPriority w:val="9"/>
+    <w:semiHidden/>
+    <w:rsid w:val="004859AD"/>
+    <w:rPr>
+      <w:caps/>
+      <w:color w:val="2E74B5" w:themeColor="accent1" w:themeShade="BF"/>
+      <w:spacing w:val="10"/>
+    </w:rPr>
+  </w:style>
+  <w:style w:type="character" w:customStyle="1" w:styleId="Kop6Char">
+    <w:name w:val="Kop 6 Char"/>
+    <w:basedOn w:val="Standaardalinea-lettertype"/>
+    <w:link w:val="Kop6"/>
+    <w:uiPriority w:val="9"/>
+    <w:semiHidden/>
+    <w:rsid w:val="004859AD"/>
+    <w:rPr>
+      <w:caps/>
+      <w:color w:val="2E74B5" w:themeColor="accent1" w:themeShade="BF"/>
+      <w:spacing w:val="10"/>
+    </w:rPr>
+  </w:style>
+  <w:style w:type="character" w:customStyle="1" w:styleId="Kop7Char">
+    <w:name w:val="Kop 7 Char"/>
+    <w:basedOn w:val="Standaardalinea-lettertype"/>
+    <w:link w:val="Kop7"/>
+    <w:uiPriority w:val="9"/>
+    <w:semiHidden/>
+    <w:rsid w:val="004859AD"/>
+    <w:rPr>
+      <w:caps/>
+      <w:color w:val="2E74B5" w:themeColor="accent1" w:themeShade="BF"/>
+      <w:spacing w:val="10"/>
+    </w:rPr>
+  </w:style>
+  <w:style w:type="character" w:customStyle="1" w:styleId="Kop8Char">
+    <w:name w:val="Kop 8 Char"/>
+    <w:basedOn w:val="Standaardalinea-lettertype"/>
+    <w:link w:val="Kop8"/>
+    <w:uiPriority w:val="9"/>
+    <w:semiHidden/>
+    <w:rsid w:val="004859AD"/>
+    <w:rPr>
+      <w:caps/>
+      <w:spacing w:val="10"/>
+      <w:sz w:val="18"/>
+      <w:szCs w:val="18"/>
+    </w:rPr>
+  </w:style>
+  <w:style w:type="character" w:customStyle="1" w:styleId="Kop9Char">
+    <w:name w:val="Kop 9 Char"/>
+    <w:basedOn w:val="Standaardalinea-lettertype"/>
+    <w:link w:val="Kop9"/>
+    <w:uiPriority w:val="9"/>
+    <w:semiHidden/>
+    <w:rsid w:val="004859AD"/>
+    <w:rPr>
+      <w:i/>
+      <w:iCs/>
+      <w:caps/>
+      <w:spacing w:val="10"/>
+      <w:sz w:val="18"/>
+      <w:szCs w:val="18"/>
+    </w:rPr>
+  </w:style>
+  <w:style w:type="paragraph" w:styleId="Bijschrift">
+    <w:name w:val="caption"/>
+    <w:basedOn w:val="Standaard"/>
+    <w:next w:val="Standaard"/>
+    <w:uiPriority w:val="35"/>
+    <w:semiHidden/>
+    <w:unhideWhenUsed/>
+    <w:qFormat/>
+    <w:rsid w:val="004859AD"/>
+    <w:rPr>
+      <w:b/>
+      <w:bCs/>
+      <w:color w:val="2E74B5" w:themeColor="accent1" w:themeShade="BF"/>
+      <w:sz w:val="16"/>
+      <w:szCs w:val="16"/>
+    </w:rPr>
+  </w:style>
+  <w:style w:type="paragraph" w:styleId="Titel">
+    <w:name w:val="Title"/>
+    <w:basedOn w:val="Standaard"/>
+    <w:next w:val="Standaard"/>
+    <w:link w:val="TitelChar"/>
+    <w:uiPriority w:val="10"/>
+    <w:qFormat/>
+    <w:rsid w:val="004859AD"/>
+    <w:pPr>
+      <w:spacing w:before="0" w:after="0"/>
+    </w:pPr>
     <w:rPr>
       <w:rFonts w:asciiTheme="majorHAnsi" w:eastAsiaTheme="majorEastAsia" w:hAnsiTheme="majorHAnsi" w:cstheme="majorBidi"/>
-      <w:color w:val="2E74B5" w:themeColor="accent1" w:themeShade="BF"/>
-      <w:sz w:val="26"/>
-      <w:szCs w:val="26"/>
-    </w:rPr>
+      <w:caps/>
+      <w:color w:val="5B9BD5" w:themeColor="accent1"/>
+      <w:spacing w:val="10"/>
+      <w:sz w:val="52"/>
+      <w:szCs w:val="52"/>
+    </w:rPr>
+  </w:style>
+  <w:style w:type="character" w:customStyle="1" w:styleId="TitelChar">
+    <w:name w:val="Titel Char"/>
+    <w:basedOn w:val="Standaardalinea-lettertype"/>
+    <w:link w:val="Titel"/>
+    <w:uiPriority w:val="10"/>
+    <w:rsid w:val="004859AD"/>
+    <w:rPr>
+      <w:rFonts w:asciiTheme="majorHAnsi" w:eastAsiaTheme="majorEastAsia" w:hAnsiTheme="majorHAnsi" w:cstheme="majorBidi"/>
+      <w:caps/>
+      <w:color w:val="5B9BD5" w:themeColor="accent1"/>
+      <w:spacing w:val="10"/>
+      <w:sz w:val="52"/>
+      <w:szCs w:val="52"/>
+    </w:rPr>
+  </w:style>
+  <w:style w:type="paragraph" w:styleId="Ondertitel">
+    <w:name w:val="Subtitle"/>
+    <w:basedOn w:val="Standaard"/>
+    <w:next w:val="Standaard"/>
+    <w:link w:val="OndertitelChar"/>
+    <w:uiPriority w:val="11"/>
+    <w:qFormat/>
+    <w:rsid w:val="004859AD"/>
+    <w:pPr>
+      <w:spacing w:before="0" w:after="500" w:line="240" w:lineRule="auto"/>
+    </w:pPr>
+    <w:rPr>
+      <w:caps/>
+      <w:color w:val="595959" w:themeColor="text1" w:themeTint="A6"/>
+      <w:spacing w:val="10"/>
+      <w:sz w:val="21"/>
+      <w:szCs w:val="21"/>
+    </w:rPr>
+  </w:style>
+  <w:style w:type="character" w:customStyle="1" w:styleId="OndertitelChar">
+    <w:name w:val="Ondertitel Char"/>
+    <w:basedOn w:val="Standaardalinea-lettertype"/>
+    <w:link w:val="Ondertitel"/>
+    <w:uiPriority w:val="11"/>
+    <w:rsid w:val="004859AD"/>
+    <w:rPr>
+      <w:caps/>
+      <w:color w:val="595959" w:themeColor="text1" w:themeTint="A6"/>
+      <w:spacing w:val="10"/>
+      <w:sz w:val="21"/>
+      <w:szCs w:val="21"/>
+    </w:rPr>
+  </w:style>
+  <w:style w:type="character" w:styleId="Zwaar">
+    <w:name w:val="Strong"/>
+    <w:uiPriority w:val="22"/>
+    <w:qFormat/>
+    <w:rsid w:val="004859AD"/>
+    <w:rPr>
+      <w:b/>
+      <w:bCs/>
+    </w:rPr>
+  </w:style>
+  <w:style w:type="character" w:styleId="Nadruk">
+    <w:name w:val="Emphasis"/>
+    <w:uiPriority w:val="20"/>
+    <w:qFormat/>
+    <w:rsid w:val="004859AD"/>
+    <w:rPr>
+      <w:caps/>
+      <w:color w:val="1F4D78" w:themeColor="accent1" w:themeShade="7F"/>
+      <w:spacing w:val="5"/>
+    </w:rPr>
+  </w:style>
+  <w:style w:type="paragraph" w:styleId="Geenafstand">
+    <w:name w:val="No Spacing"/>
+    <w:uiPriority w:val="1"/>
+    <w:qFormat/>
+    <w:rsid w:val="004859AD"/>
+    <w:pPr>
+      <w:spacing w:after="0" w:line="240" w:lineRule="auto"/>
+    </w:pPr>
+  </w:style>
+  <w:style w:type="paragraph" w:styleId="Citaat">
+    <w:name w:val="Quote"/>
+    <w:basedOn w:val="Standaard"/>
+    <w:next w:val="Standaard"/>
+    <w:link w:val="CitaatChar"/>
+    <w:uiPriority w:val="29"/>
+    <w:qFormat/>
+    <w:rsid w:val="004859AD"/>
+    <w:rPr>
+      <w:i/>
+      <w:iCs/>
+      <w:sz w:val="24"/>
+      <w:szCs w:val="24"/>
+    </w:rPr>
+  </w:style>
+  <w:style w:type="character" w:customStyle="1" w:styleId="CitaatChar">
+    <w:name w:val="Citaat Char"/>
+    <w:basedOn w:val="Standaardalinea-lettertype"/>
+    <w:link w:val="Citaat"/>
+    <w:uiPriority w:val="29"/>
+    <w:rsid w:val="004859AD"/>
+    <w:rPr>
+      <w:i/>
+      <w:iCs/>
+      <w:sz w:val="24"/>
+      <w:szCs w:val="24"/>
+    </w:rPr>
+  </w:style>
+  <w:style w:type="paragraph" w:styleId="Duidelijkcitaat">
+    <w:name w:val="Intense Quote"/>
+    <w:basedOn w:val="Standaard"/>
+    <w:next w:val="Standaard"/>
+    <w:link w:val="DuidelijkcitaatChar"/>
+    <w:uiPriority w:val="30"/>
+    <w:qFormat/>
+    <w:rsid w:val="004859AD"/>
+    <w:pPr>
+      <w:spacing w:before="240" w:after="240" w:line="240" w:lineRule="auto"/>
+      <w:ind w:left="1080" w:right="1080"/>
+      <w:jc w:val="center"/>
+    </w:pPr>
+    <w:rPr>
+      <w:color w:val="5B9BD5" w:themeColor="accent1"/>
+      <w:sz w:val="24"/>
+      <w:szCs w:val="24"/>
+    </w:rPr>
+  </w:style>
+  <w:style w:type="character" w:customStyle="1" w:styleId="DuidelijkcitaatChar">
+    <w:name w:val="Duidelijk citaat Char"/>
+    <w:basedOn w:val="Standaardalinea-lettertype"/>
+    <w:link w:val="Duidelijkcitaat"/>
+    <w:uiPriority w:val="30"/>
+    <w:rsid w:val="004859AD"/>
+    <w:rPr>
+      <w:color w:val="5B9BD5" w:themeColor="accent1"/>
+      <w:sz w:val="24"/>
+      <w:szCs w:val="24"/>
+    </w:rPr>
+  </w:style>
+  <w:style w:type="character" w:styleId="Subtielebenadrukking">
+    <w:name w:val="Subtle Emphasis"/>
+    <w:uiPriority w:val="19"/>
+    <w:qFormat/>
+    <w:rsid w:val="004859AD"/>
+    <w:rPr>
+      <w:i/>
+      <w:iCs/>
+      <w:color w:val="1F4D78" w:themeColor="accent1" w:themeShade="7F"/>
+    </w:rPr>
+  </w:style>
+  <w:style w:type="character" w:styleId="Intensievebenadrukking">
+    <w:name w:val="Intense Emphasis"/>
+    <w:uiPriority w:val="21"/>
+    <w:qFormat/>
+    <w:rsid w:val="004859AD"/>
+    <w:rPr>
+      <w:b/>
+      <w:bCs/>
+      <w:caps/>
+      <w:color w:val="1F4D78" w:themeColor="accent1" w:themeShade="7F"/>
+      <w:spacing w:val="10"/>
+    </w:rPr>
+  </w:style>
+  <w:style w:type="character" w:styleId="Subtieleverwijzing">
+    <w:name w:val="Subtle Reference"/>
+    <w:uiPriority w:val="31"/>
+    <w:qFormat/>
+    <w:rsid w:val="004859AD"/>
+    <w:rPr>
+      <w:b/>
+      <w:bCs/>
+      <w:color w:val="5B9BD5" w:themeColor="accent1"/>
+    </w:rPr>
+  </w:style>
+  <w:style w:type="character" w:styleId="Intensieveverwijzing">
+    <w:name w:val="Intense Reference"/>
+    <w:uiPriority w:val="32"/>
+    <w:qFormat/>
+    <w:rsid w:val="004859AD"/>
+    <w:rPr>
+      <w:b/>
+      <w:bCs/>
+      <w:i/>
+      <w:iCs/>
+      <w:caps/>
+      <w:color w:val="5B9BD5" w:themeColor="accent1"/>
+    </w:rPr>
+  </w:style>
+  <w:style w:type="character" w:styleId="Titelvanboek">
+    <w:name w:val="Book Title"/>
+    <w:uiPriority w:val="33"/>
+    <w:qFormat/>
+    <w:rsid w:val="004859AD"/>
+    <w:rPr>
+      <w:b/>
+      <w:bCs/>
+      <w:i/>
+      <w:iCs/>
+      <w:spacing w:val="0"/>
+    </w:rPr>
+  </w:style>
+  <w:style w:type="paragraph" w:styleId="Kopvaninhoudsopgave">
+    <w:name w:val="TOC Heading"/>
+    <w:basedOn w:val="Kop1"/>
+    <w:next w:val="Standaard"/>
+    <w:uiPriority w:val="39"/>
+    <w:semiHidden/>
+    <w:unhideWhenUsed/>
+    <w:qFormat/>
+    <w:rsid w:val="004859AD"/>
+    <w:pPr>
+      <w:outlineLvl w:val="9"/>
+    </w:pPr>
   </w:style>
 </w:styles>
 </file>

--- a/Getting started with Kafka.docx
+++ b/Getting started with Kafka.docx
@@ -636,10 +636,7 @@
         </w:r>
       </w:hyperlink>
       <w:r>
-        <w:t xml:space="preserve"> and confirm the topic is created</w:t>
-      </w:r>
-      <w:r>
-        <w:t xml:space="preserve"> using a </w:t>
+        <w:t xml:space="preserve"> and confirm the topic is created using a </w:t>
       </w:r>
       <w:proofErr w:type="spellStart"/>
       <w:r>
@@ -1094,14 +1091,17 @@
       </w:r>
     </w:p>
     <w:p>
+      <w:pPr>
+        <w:ind w:firstLine="720"/>
+      </w:pPr>
       <w:r>
         <w:rPr>
           <w:noProof/>
         </w:rPr>
         <w:drawing>
           <wp:inline distT="0" distB="0" distL="0" distR="0" wp14:anchorId="1C17FAD5" wp14:editId="7BEEBBB5">
-            <wp:extent cx="5972810" cy="5172075"/>
-            <wp:effectExtent l="0" t="0" r="8890" b="9525"/>
+            <wp:extent cx="5202834" cy="4505325"/>
+            <wp:effectExtent l="0" t="0" r="0" b="0"/>
             <wp:docPr id="19" name="Afbeelding 19"/>
             <wp:cNvGraphicFramePr>
               <a:graphicFrameLocks xmlns:a="http://schemas.openxmlformats.org/drawingml/2006/main" noChangeAspect="1"/>
@@ -1122,7 +1122,7 @@
                   <pic:spPr>
                     <a:xfrm>
                       <a:off x="0" y="0"/>
-                      <a:ext cx="5972810" cy="5172075"/>
+                      <a:ext cx="5204750" cy="4506984"/>
                     </a:xfrm>
                     <a:prstGeom prst="rect">
                       <a:avLst/>
@@ -1137,7 +1137,6 @@
     </w:p>
     <w:p>
       <w:r>
-        <w:lastRenderedPageBreak/>
         <w:t xml:space="preserve">Open </w:t>
       </w:r>
       <w:proofErr w:type="spellStart"/>
@@ -1159,10 +1158,14 @@
       </w:r>
     </w:p>
     <w:p>
+      <w:pPr>
+        <w:ind w:firstLine="720"/>
+      </w:pPr>
       <w:r>
         <w:rPr>
           <w:noProof/>
         </w:rPr>
+        <w:lastRenderedPageBreak/>
         <w:drawing>
           <wp:inline distT="0" distB="0" distL="0" distR="0" wp14:anchorId="00BCE6E2" wp14:editId="1D3C5F96">
             <wp:extent cx="4067810" cy="2327119"/>
@@ -1212,14 +1215,17 @@
       </w:r>
     </w:p>
     <w:p>
+      <w:pPr>
+        <w:ind w:firstLine="720"/>
+      </w:pPr>
       <w:r>
         <w:rPr>
           <w:noProof/>
         </w:rPr>
         <w:drawing>
           <wp:inline distT="0" distB="0" distL="0" distR="0" wp14:anchorId="3167CFCD" wp14:editId="578E287C">
-            <wp:extent cx="5972810" cy="3761105"/>
-            <wp:effectExtent l="0" t="0" r="8890" b="0"/>
+            <wp:extent cx="4900871" cy="3086100"/>
+            <wp:effectExtent l="0" t="0" r="0" b="0"/>
             <wp:docPr id="21" name="Afbeelding 21"/>
             <wp:cNvGraphicFramePr>
               <a:graphicFrameLocks xmlns:a="http://schemas.openxmlformats.org/drawingml/2006/main" noChangeAspect="1"/>
@@ -1240,7 +1246,7 @@
                   <pic:spPr>
                     <a:xfrm>
                       <a:off x="0" y="0"/>
-                      <a:ext cx="5972810" cy="3761105"/>
+                      <a:ext cx="4910016" cy="3091859"/>
                     </a:xfrm>
                     <a:prstGeom prst="rect">
                       <a:avLst/>
@@ -1284,7 +1290,6 @@
         <w:rPr>
           <w:noProof/>
         </w:rPr>
-        <w:lastRenderedPageBreak/>
         <w:drawing>
           <wp:inline distT="0" distB="0" distL="0" distR="0" wp14:anchorId="124B1400" wp14:editId="778FFE37">
             <wp:extent cx="5972810" cy="224790"/>
@@ -1366,6 +1371,7 @@
         <w:rPr>
           <w:noProof/>
         </w:rPr>
+        <w:lastRenderedPageBreak/>
         <w:drawing>
           <wp:inline distT="0" distB="0" distL="0" distR="0" wp14:anchorId="4669C840" wp14:editId="012E7DFA">
             <wp:extent cx="5972810" cy="2042160"/>
@@ -1414,6 +1420,9 @@
       </w:r>
     </w:p>
     <w:p>
+      <w:pPr>
+        <w:ind w:firstLine="720"/>
+      </w:pPr>
       <w:r>
         <w:rPr>
           <w:noProof/>
@@ -1484,51 +1493,51 @@
     </w:p>
     <w:p>
       <w:r>
+        <w:t>Start a consumer</w:t>
+      </w:r>
+    </w:p>
+    <w:p>
+      <w:pPr>
+        <w:ind w:left="720"/>
+      </w:pPr>
+      <w:proofErr w:type="spellStart"/>
+      <w:r>
+        <w:t>kafka</w:t>
+      </w:r>
+      <w:proofErr w:type="spellEnd"/>
+      <w:r>
+        <w:t>-console-consumer --consumer-property group.id=</w:t>
+      </w:r>
+      <w:proofErr w:type="spellStart"/>
+      <w:r>
+        <w:t>TestConsumer</w:t>
+      </w:r>
+      <w:proofErr w:type="spellEnd"/>
+      <w:r>
+        <w:t xml:space="preserve"> --bootstrap-server localhost:9092 --topic test</w:t>
+      </w:r>
+    </w:p>
+    <w:p>
+      <w:r>
+        <w:t>Start a producer</w:t>
+      </w:r>
+    </w:p>
+    <w:p>
+      <w:pPr>
+        <w:ind w:firstLine="720"/>
+      </w:pPr>
+      <w:proofErr w:type="spellStart"/>
+      <w:r>
+        <w:t>kafka</w:t>
+      </w:r>
+      <w:proofErr w:type="spellEnd"/>
+      <w:r>
+        <w:t>-console-producer --broker-list localhost:9092 --topic test</w:t>
+      </w:r>
+    </w:p>
+    <w:p>
+      <w:r>
         <w:lastRenderedPageBreak/>
-        <w:t>Start a consumer</w:t>
-      </w:r>
-    </w:p>
-    <w:p>
-      <w:pPr>
-        <w:ind w:left="720"/>
-      </w:pPr>
-      <w:proofErr w:type="spellStart"/>
-      <w:r>
-        <w:t>kafka</w:t>
-      </w:r>
-      <w:proofErr w:type="spellEnd"/>
-      <w:r>
-        <w:t>-console-consumer --consumer-property group.id=</w:t>
-      </w:r>
-      <w:proofErr w:type="spellStart"/>
-      <w:r>
-        <w:t>TestConsumer</w:t>
-      </w:r>
-      <w:proofErr w:type="spellEnd"/>
-      <w:r>
-        <w:t xml:space="preserve"> --bootstrap-server localhost:9092 --topic test</w:t>
-      </w:r>
-    </w:p>
-    <w:p>
-      <w:r>
-        <w:t>Start a producer</w:t>
-      </w:r>
-    </w:p>
-    <w:p>
-      <w:pPr>
-        <w:ind w:firstLine="720"/>
-      </w:pPr>
-      <w:proofErr w:type="spellStart"/>
-      <w:r>
-        <w:t>kafka</w:t>
-      </w:r>
-      <w:proofErr w:type="spellEnd"/>
-      <w:r>
-        <w:t>-console-producer --broker-list localhost:9092 --topic test</w:t>
-      </w:r>
-    </w:p>
-    <w:p>
-      <w:r>
         <w:t>Send a message from the producer</w:t>
       </w:r>
     </w:p>
@@ -1661,13 +1670,559 @@
       </w:r>
     </w:p>
     <w:p>
+      <w:r>
+        <w:br w:type="page"/>
+      </w:r>
+    </w:p>
+    <w:p>
+      <w:pPr>
+        <w:pStyle w:val="Kop1"/>
+      </w:pPr>
+      <w:r>
+        <w:lastRenderedPageBreak/>
+        <w:t>Oracle Stream Analytics</w:t>
+      </w:r>
+    </w:p>
+    <w:p>
+      <w:r>
+        <w:t>Start Stream Explorer</w:t>
+      </w:r>
+    </w:p>
+    <w:p>
+      <w:pPr>
+        <w:ind w:left="720"/>
+      </w:pPr>
+      <w:r>
+        <w:t>cd ~/</w:t>
+      </w:r>
+      <w:r>
+        <w:t>Oracle/Middleware12212osa/Oracle_Home/user_projects/doma</w:t>
+      </w:r>
+      <w:r>
+        <w:t>ins/defaultdomain/defaultserver</w:t>
+      </w:r>
+    </w:p>
+    <w:p>
+      <w:pPr>
+        <w:ind w:left="720"/>
+      </w:pPr>
+      <w:r>
+        <w:t>startwlevs.sh</w:t>
+      </w:r>
+    </w:p>
+    <w:p>
+      <w:r>
+        <w:t>Start a Kafka broker</w:t>
+      </w:r>
+    </w:p>
+    <w:p>
+      <w:pPr>
+        <w:ind w:firstLine="720"/>
+      </w:pPr>
+      <w:proofErr w:type="spellStart"/>
+      <w:r>
+        <w:t>kafka</w:t>
+      </w:r>
+      <w:proofErr w:type="spellEnd"/>
+      <w:r>
+        <w:t>-server-start /</w:t>
+      </w:r>
+      <w:proofErr w:type="spellStart"/>
+      <w:r>
+        <w:t>etc</w:t>
+      </w:r>
+      <w:proofErr w:type="spellEnd"/>
+      <w:r>
+        <w:t>/</w:t>
+      </w:r>
+      <w:proofErr w:type="spellStart"/>
+      <w:r>
+        <w:t>kafka</w:t>
+      </w:r>
+      <w:proofErr w:type="spellEnd"/>
+      <w:r>
+        <w:t>/</w:t>
+      </w:r>
+      <w:proofErr w:type="spellStart"/>
+      <w:r>
+        <w:t>server.properties</w:t>
+      </w:r>
+      <w:proofErr w:type="spellEnd"/>
+    </w:p>
+    <w:p>
+      <w:r>
+        <w:t>Start a console producer</w:t>
+      </w:r>
+    </w:p>
+    <w:p>
+      <w:pPr>
+        <w:ind w:firstLine="720"/>
+      </w:pPr>
+      <w:proofErr w:type="spellStart"/>
+      <w:r>
+        <w:t>kafka</w:t>
+      </w:r>
+      <w:proofErr w:type="spellEnd"/>
+      <w:r>
+        <w:t>-console-producer --broker-list localhost:9092 --topic test</w:t>
+      </w:r>
+    </w:p>
+    <w:p>
+      <w:r>
+        <w:t xml:space="preserve">Start a browser and go to </w:t>
+      </w:r>
+      <w:hyperlink r:id="rId26" w:history="1">
+        <w:r>
+          <w:rPr>
+            <w:rStyle w:val="Hyperlink"/>
+          </w:rPr>
+          <w:t>http://localhost:9002/sx</w:t>
+        </w:r>
+      </w:hyperlink>
+      <w:r>
+        <w:t xml:space="preserve">. Login with user </w:t>
+      </w:r>
+      <w:proofErr w:type="spellStart"/>
+      <w:r>
+        <w:t>wlevs</w:t>
+      </w:r>
+      <w:proofErr w:type="spellEnd"/>
+      <w:r>
+        <w:t>, Welcome01</w:t>
+      </w:r>
+    </w:p>
+    <w:p>
+      <w:pPr>
+        <w:pStyle w:val="Kop2"/>
+      </w:pPr>
+      <w:r>
+        <w:t>Create a connection</w:t>
+      </w:r>
+    </w:p>
+    <w:p>
+      <w:r>
+        <w:t>Go to Catalog, create New Item, Connection and fill in the fields as shown below</w:t>
+      </w:r>
+    </w:p>
+    <w:p>
+      <w:r>
+        <w:rPr>
+          <w:noProof/>
+        </w:rPr>
+        <w:drawing>
+          <wp:inline distT="0" distB="0" distL="0" distR="0" wp14:anchorId="564F94E3" wp14:editId="73C9A014">
+            <wp:extent cx="5115560" cy="2397341"/>
+            <wp:effectExtent l="0" t="0" r="8890" b="3175"/>
+            <wp:docPr id="6" name="Afbeelding 6"/>
+            <wp:cNvGraphicFramePr>
+              <a:graphicFrameLocks xmlns:a="http://schemas.openxmlformats.org/drawingml/2006/main" noChangeAspect="1"/>
+            </wp:cNvGraphicFramePr>
+            <a:graphic xmlns:a="http://schemas.openxmlformats.org/drawingml/2006/main">
+              <a:graphicData uri="http://schemas.openxmlformats.org/drawingml/2006/picture">
+                <pic:pic xmlns:pic="http://schemas.openxmlformats.org/drawingml/2006/picture">
+                  <pic:nvPicPr>
+                    <pic:cNvPr id="1" name=""/>
+                    <pic:cNvPicPr/>
+                  </pic:nvPicPr>
+                  <pic:blipFill>
+                    <a:blip r:embed="rId27"/>
+                    <a:stretch>
+                      <a:fillRect/>
+                    </a:stretch>
+                  </pic:blipFill>
+                  <pic:spPr>
+                    <a:xfrm>
+                      <a:off x="0" y="0"/>
+                      <a:ext cx="5120806" cy="2399800"/>
+                    </a:xfrm>
+                    <a:prstGeom prst="rect">
+                      <a:avLst/>
+                    </a:prstGeom>
+                  </pic:spPr>
+                </pic:pic>
+              </a:graphicData>
+            </a:graphic>
+          </wp:inline>
+        </w:drawing>
+      </w:r>
+    </w:p>
+    <w:p>
+      <w:r>
+        <w:t>Click next and fill in the Zookeeper URL and bootstrap broker.</w:t>
+      </w:r>
+    </w:p>
+    <w:p>
       <w:bookmarkStart w:id="0" w:name="_GoBack"/>
+      <w:r>
+        <w:rPr>
+          <w:noProof/>
+        </w:rPr>
+        <w:lastRenderedPageBreak/>
+        <w:drawing>
+          <wp:inline distT="0" distB="0" distL="0" distR="0" wp14:anchorId="475764FA" wp14:editId="2511A58E">
+            <wp:extent cx="3278226" cy="2457450"/>
+            <wp:effectExtent l="0" t="0" r="0" b="0"/>
+            <wp:docPr id="7" name="Afbeelding 7"/>
+            <wp:cNvGraphicFramePr>
+              <a:graphicFrameLocks xmlns:a="http://schemas.openxmlformats.org/drawingml/2006/main" noChangeAspect="1"/>
+            </wp:cNvGraphicFramePr>
+            <a:graphic xmlns:a="http://schemas.openxmlformats.org/drawingml/2006/main">
+              <a:graphicData uri="http://schemas.openxmlformats.org/drawingml/2006/picture">
+                <pic:pic xmlns:pic="http://schemas.openxmlformats.org/drawingml/2006/picture">
+                  <pic:nvPicPr>
+                    <pic:cNvPr id="1" name=""/>
+                    <pic:cNvPicPr/>
+                  </pic:nvPicPr>
+                  <pic:blipFill>
+                    <a:blip r:embed="rId28"/>
+                    <a:stretch>
+                      <a:fillRect/>
+                    </a:stretch>
+                  </pic:blipFill>
+                  <pic:spPr>
+                    <a:xfrm>
+                      <a:off x="0" y="0"/>
+                      <a:ext cx="3286302" cy="2463504"/>
+                    </a:xfrm>
+                    <a:prstGeom prst="rect">
+                      <a:avLst/>
+                    </a:prstGeom>
+                  </pic:spPr>
+                </pic:pic>
+              </a:graphicData>
+            </a:graphic>
+          </wp:inline>
+        </w:drawing>
+      </w:r>
       <w:bookmarkEnd w:id="0"/>
     </w:p>
+    <w:p>
+      <w:r>
+        <w:t>Click Save.</w:t>
+      </w:r>
+    </w:p>
+    <w:p>
+      <w:pPr>
+        <w:pStyle w:val="Kop2"/>
+      </w:pPr>
+      <w:r>
+        <w:t>Create a Stream</w:t>
+      </w:r>
+    </w:p>
+    <w:p>
+      <w:r>
+        <w:t>Create a stream using the connection.</w:t>
+      </w:r>
+    </w:p>
+    <w:p>
+      <w:r>
+        <w:rPr>
+          <w:noProof/>
+        </w:rPr>
+        <w:drawing>
+          <wp:inline distT="0" distB="0" distL="0" distR="0" wp14:anchorId="082F5BAD" wp14:editId="651882DC">
+            <wp:extent cx="4258310" cy="3193506"/>
+            <wp:effectExtent l="0" t="0" r="8890" b="6985"/>
+            <wp:docPr id="8" name="Afbeelding 8"/>
+            <wp:cNvGraphicFramePr>
+              <a:graphicFrameLocks xmlns:a="http://schemas.openxmlformats.org/drawingml/2006/main" noChangeAspect="1"/>
+            </wp:cNvGraphicFramePr>
+            <a:graphic xmlns:a="http://schemas.openxmlformats.org/drawingml/2006/main">
+              <a:graphicData uri="http://schemas.openxmlformats.org/drawingml/2006/picture">
+                <pic:pic xmlns:pic="http://schemas.openxmlformats.org/drawingml/2006/picture">
+                  <pic:nvPicPr>
+                    <pic:cNvPr id="1" name=""/>
+                    <pic:cNvPicPr/>
+                  </pic:nvPicPr>
+                  <pic:blipFill>
+                    <a:blip r:embed="rId29"/>
+                    <a:stretch>
+                      <a:fillRect/>
+                    </a:stretch>
+                  </pic:blipFill>
+                  <pic:spPr>
+                    <a:xfrm>
+                      <a:off x="0" y="0"/>
+                      <a:ext cx="4269246" cy="3201707"/>
+                    </a:xfrm>
+                    <a:prstGeom prst="rect">
+                      <a:avLst/>
+                    </a:prstGeom>
+                  </pic:spPr>
+                </pic:pic>
+              </a:graphicData>
+            </a:graphic>
+          </wp:inline>
+        </w:drawing>
+      </w:r>
+    </w:p>
     <w:p/>
+    <w:p>
+      <w:r>
+        <w:rPr>
+          <w:noProof/>
+        </w:rPr>
+        <w:lastRenderedPageBreak/>
+        <w:drawing>
+          <wp:inline distT="0" distB="0" distL="0" distR="0" wp14:anchorId="4128ECAD" wp14:editId="62C689D9">
+            <wp:extent cx="3943985" cy="2944361"/>
+            <wp:effectExtent l="0" t="0" r="0" b="8890"/>
+            <wp:docPr id="10" name="Afbeelding 10"/>
+            <wp:cNvGraphicFramePr>
+              <a:graphicFrameLocks xmlns:a="http://schemas.openxmlformats.org/drawingml/2006/main" noChangeAspect="1"/>
+            </wp:cNvGraphicFramePr>
+            <a:graphic xmlns:a="http://schemas.openxmlformats.org/drawingml/2006/main">
+              <a:graphicData uri="http://schemas.openxmlformats.org/drawingml/2006/picture">
+                <pic:pic xmlns:pic="http://schemas.openxmlformats.org/drawingml/2006/picture">
+                  <pic:nvPicPr>
+                    <pic:cNvPr id="1" name=""/>
+                    <pic:cNvPicPr/>
+                  </pic:nvPicPr>
+                  <pic:blipFill>
+                    <a:blip r:embed="rId30"/>
+                    <a:stretch>
+                      <a:fillRect/>
+                    </a:stretch>
+                  </pic:blipFill>
+                  <pic:spPr>
+                    <a:xfrm>
+                      <a:off x="0" y="0"/>
+                      <a:ext cx="3957853" cy="2954714"/>
+                    </a:xfrm>
+                    <a:prstGeom prst="rect">
+                      <a:avLst/>
+                    </a:prstGeom>
+                  </pic:spPr>
+                </pic:pic>
+              </a:graphicData>
+            </a:graphic>
+          </wp:inline>
+        </w:drawing>
+      </w:r>
+    </w:p>
+    <w:p>
+      <w:r>
+        <w:rPr>
+          <w:noProof/>
+        </w:rPr>
+        <w:drawing>
+          <wp:inline distT="0" distB="0" distL="0" distR="0" wp14:anchorId="4D8FA947" wp14:editId="2B7491F2">
+            <wp:extent cx="3911758" cy="2928620"/>
+            <wp:effectExtent l="0" t="0" r="0" b="5080"/>
+            <wp:docPr id="15" name="Afbeelding 15"/>
+            <wp:cNvGraphicFramePr>
+              <a:graphicFrameLocks xmlns:a="http://schemas.openxmlformats.org/drawingml/2006/main" noChangeAspect="1"/>
+            </wp:cNvGraphicFramePr>
+            <a:graphic xmlns:a="http://schemas.openxmlformats.org/drawingml/2006/main">
+              <a:graphicData uri="http://schemas.openxmlformats.org/drawingml/2006/picture">
+                <pic:pic xmlns:pic="http://schemas.openxmlformats.org/drawingml/2006/picture">
+                  <pic:nvPicPr>
+                    <pic:cNvPr id="1" name=""/>
+                    <pic:cNvPicPr/>
+                  </pic:nvPicPr>
+                  <pic:blipFill>
+                    <a:blip r:embed="rId31"/>
+                    <a:stretch>
+                      <a:fillRect/>
+                    </a:stretch>
+                  </pic:blipFill>
+                  <pic:spPr>
+                    <a:xfrm>
+                      <a:off x="0" y="0"/>
+                      <a:ext cx="3938248" cy="2948452"/>
+                    </a:xfrm>
+                    <a:prstGeom prst="rect">
+                      <a:avLst/>
+                    </a:prstGeom>
+                  </pic:spPr>
+                </pic:pic>
+              </a:graphicData>
+            </a:graphic>
+          </wp:inline>
+        </w:drawing>
+      </w:r>
+    </w:p>
+    <w:p>
+      <w:pPr>
+        <w:pStyle w:val="Kop2"/>
+      </w:pPr>
+      <w:r>
+        <w:t>Create an exploration</w:t>
+      </w:r>
+    </w:p>
+    <w:p>
+      <w:r>
+        <w:t>Create an exploration based on the stream</w:t>
+      </w:r>
+    </w:p>
+    <w:p>
+      <w:r>
+        <w:rPr>
+          <w:noProof/>
+        </w:rPr>
+        <w:lastRenderedPageBreak/>
+        <w:drawing>
+          <wp:inline distT="0" distB="0" distL="0" distR="0" wp14:anchorId="714813C6" wp14:editId="2E91ED9D">
+            <wp:extent cx="3846830" cy="1945967"/>
+            <wp:effectExtent l="0" t="0" r="1270" b="0"/>
+            <wp:docPr id="16" name="Afbeelding 16"/>
+            <wp:cNvGraphicFramePr>
+              <a:graphicFrameLocks xmlns:a="http://schemas.openxmlformats.org/drawingml/2006/main" noChangeAspect="1"/>
+            </wp:cNvGraphicFramePr>
+            <a:graphic xmlns:a="http://schemas.openxmlformats.org/drawingml/2006/main">
+              <a:graphicData uri="http://schemas.openxmlformats.org/drawingml/2006/picture">
+                <pic:pic xmlns:pic="http://schemas.openxmlformats.org/drawingml/2006/picture">
+                  <pic:nvPicPr>
+                    <pic:cNvPr id="1" name=""/>
+                    <pic:cNvPicPr/>
+                  </pic:nvPicPr>
+                  <pic:blipFill>
+                    <a:blip r:embed="rId32"/>
+                    <a:stretch>
+                      <a:fillRect/>
+                    </a:stretch>
+                  </pic:blipFill>
+                  <pic:spPr>
+                    <a:xfrm>
+                      <a:off x="0" y="0"/>
+                      <a:ext cx="3883923" cy="1964731"/>
+                    </a:xfrm>
+                    <a:prstGeom prst="rect">
+                      <a:avLst/>
+                    </a:prstGeom>
+                  </pic:spPr>
+                </pic:pic>
+              </a:graphicData>
+            </a:graphic>
+          </wp:inline>
+        </w:drawing>
+      </w:r>
+    </w:p>
+    <w:p>
+      <w:r>
+        <w:t>Click the create button</w:t>
+      </w:r>
+    </w:p>
+    <w:p>
+      <w:pPr>
+        <w:pStyle w:val="Kop2"/>
+      </w:pPr>
+      <w:r>
+        <w:t>Confirm OSA receives messages</w:t>
+      </w:r>
+    </w:p>
+    <w:p>
+      <w:r>
+        <w:t>Next produce a message. Go to the console of the producer and type:</w:t>
+      </w:r>
+    </w:p>
+    <w:p>
+      <w:r>
+        <w:tab/>
+      </w:r>
+      <w:r>
+        <w:t>{"</w:t>
+      </w:r>
+      <w:proofErr w:type="spellStart"/>
+      <w:r>
+        <w:t>message":"Hello</w:t>
+      </w:r>
+      <w:proofErr w:type="spellEnd"/>
+      <w:r>
+        <w:t xml:space="preserve"> World!"}</w:t>
+      </w:r>
+    </w:p>
+    <w:p>
+      <w:r>
+        <w:t>Confirm you can see the message in your exploration.</w:t>
+      </w:r>
+    </w:p>
+    <w:p>
+      <w:r>
+        <w:rPr>
+          <w:noProof/>
+        </w:rPr>
+        <w:drawing>
+          <wp:inline distT="0" distB="0" distL="0" distR="0" wp14:anchorId="0E0BA9C9" wp14:editId="3B0B5B38">
+            <wp:extent cx="5972810" cy="2340610"/>
+            <wp:effectExtent l="0" t="0" r="8890" b="2540"/>
+            <wp:docPr id="18" name="Afbeelding 18"/>
+            <wp:cNvGraphicFramePr>
+              <a:graphicFrameLocks xmlns:a="http://schemas.openxmlformats.org/drawingml/2006/main" noChangeAspect="1"/>
+            </wp:cNvGraphicFramePr>
+            <a:graphic xmlns:a="http://schemas.openxmlformats.org/drawingml/2006/main">
+              <a:graphicData uri="http://schemas.openxmlformats.org/drawingml/2006/picture">
+                <pic:pic xmlns:pic="http://schemas.openxmlformats.org/drawingml/2006/picture">
+                  <pic:nvPicPr>
+                    <pic:cNvPr id="1" name=""/>
+                    <pic:cNvPicPr/>
+                  </pic:nvPicPr>
+                  <pic:blipFill>
+                    <a:blip r:embed="rId33"/>
+                    <a:stretch>
+                      <a:fillRect/>
+                    </a:stretch>
+                  </pic:blipFill>
+                  <pic:spPr>
+                    <a:xfrm>
+                      <a:off x="0" y="0"/>
+                      <a:ext cx="5972810" cy="2340610"/>
+                    </a:xfrm>
+                    <a:prstGeom prst="rect">
+                      <a:avLst/>
+                    </a:prstGeom>
+                  </pic:spPr>
+                </pic:pic>
+              </a:graphicData>
+            </a:graphic>
+          </wp:inline>
+        </w:drawing>
+      </w:r>
+    </w:p>
     <w:p/>
+    <w:p>
+      <w:pPr>
+        <w:pStyle w:val="Kop1"/>
+      </w:pPr>
+      <w:r>
+        <w:t>References</w:t>
+      </w:r>
+    </w:p>
     <w:p/>
-    <w:p/>
+    <w:p>
+      <w:pPr>
+        <w:rPr>
+          <w:lang w:val="nl-NL"/>
+        </w:rPr>
+      </w:pPr>
+      <w:proofErr w:type="spellStart"/>
+      <w:r>
+        <w:rPr>
+          <w:lang w:val="nl-NL"/>
+        </w:rPr>
+        <w:t>Kafka</w:t>
+      </w:r>
+      <w:proofErr w:type="spellEnd"/>
+      <w:r>
+        <w:rPr>
+          <w:lang w:val="nl-NL"/>
+        </w:rPr>
+        <w:t xml:space="preserve"> OSA:</w:t>
+      </w:r>
+    </w:p>
+    <w:p>
+      <w:pPr>
+        <w:rPr>
+          <w:lang w:val="nl-NL"/>
+        </w:rPr>
+      </w:pPr>
+      <w:r>
+        <w:rPr>
+          <w:lang w:val="nl-NL"/>
+        </w:rPr>
+        <w:t>https://www.rittmanmead.com/blog/2016/07/stream-analytics-processing-kafka-oracle-stream-analytics/</w:t>
+      </w:r>
+    </w:p>
     <w:sectPr>
       <w:pgSz w:w="12240" w:h="15840"/>
       <w:pgMar w:top="1417" w:right="1417" w:bottom="1417" w:left="1417" w:header="708" w:footer="708" w:gutter="0"/>

--- a/Getting started with Kafka.docx
+++ b/Getting started with Kafka.docx
@@ -368,10 +368,7 @@
     </w:p>
     <w:p>
       <w:r>
-        <w:t xml:space="preserve">Split the screen horizontally and every screen </w:t>
-      </w:r>
-      <w:r>
-        <w:t>vertically by right clicking in the window</w:t>
+        <w:t xml:space="preserve">Split the screen horizontally – as shown in the next figure - and both screens vertically by right clicking in the window. </w:t>
       </w:r>
     </w:p>
     <w:p>
@@ -422,10 +419,18 @@
           </wp:inline>
         </w:drawing>
       </w:r>
+    </w:p>
+    <w:p>
+      <w:r>
+        <w:t>You will end up with four terminal windows.</w:t>
+      </w:r>
+    </w:p>
+    <w:p>
       <w:r>
         <w:rPr>
           <w:noProof/>
         </w:rPr>
+        <w:lastRenderedPageBreak/>
         <w:drawing>
           <wp:inline distT="0" distB="0" distL="0" distR="0">
             <wp:extent cx="4496435" cy="2896870"/>
@@ -470,6 +475,167 @@
       </w:r>
     </w:p>
     <w:p>
+      <w:r>
+        <w:br w:type="page"/>
+      </w:r>
+    </w:p>
+    <w:p/>
+    <w:p>
+      <w:pPr>
+        <w:pStyle w:val="Kop1"/>
+      </w:pPr>
+      <w:r>
+        <w:t>Set Networking in VM</w:t>
+      </w:r>
+    </w:p>
+    <w:p>
+      <w:r>
+        <w:t xml:space="preserve">See article on AMIS Technology Blog: </w:t>
+      </w:r>
+      <w:hyperlink r:id="rId11" w:history="1">
+        <w:r>
+          <w:rPr>
+            <w:rStyle w:val="Hyperlink"/>
+          </w:rPr>
+          <w:t>https://technology.amis.nl/2017/01/29/network-access-to-ubuntu-virtual-box-vm-from-host-laptop/</w:t>
+        </w:r>
+      </w:hyperlink>
+      <w:r>
+        <w:t xml:space="preserve"> </w:t>
+      </w:r>
+    </w:p>
+    <w:p>
+      <w:r>
+        <w:t>You may want to define a logical host name for the Virtual Machine – by adding an entry to the hosts file: C:\Windows\System32\drivers\etc\hosts:</w:t>
+      </w:r>
+    </w:p>
+    <w:p>
+      <w:r>
+        <w:drawing>
+          <wp:inline distT="0" distB="0" distL="0" distR="0" wp14:anchorId="017F1292" wp14:editId="02F81574">
+            <wp:extent cx="5972810" cy="4057615"/>
+            <wp:effectExtent l="0" t="0" r="0" b="635"/>
+            <wp:docPr id="25" name="Picture 22" descr="C:\Users\lucas_j\AppData\Local\Temp\SNAGHTML64aa506.PNG"/>
+            <wp:cNvGraphicFramePr>
+              <a:graphicFrameLocks xmlns:a="http://schemas.openxmlformats.org/drawingml/2006/main" noChangeAspect="1"/>
+            </wp:cNvGraphicFramePr>
+            <a:graphic xmlns:a="http://schemas.openxmlformats.org/drawingml/2006/main">
+              <a:graphicData uri="http://schemas.openxmlformats.org/drawingml/2006/picture">
+                <pic:pic xmlns:pic="http://schemas.openxmlformats.org/drawingml/2006/picture">
+                  <pic:nvPicPr>
+                    <pic:cNvPr id="0" name="Picture 5" descr="C:\Users\lucas_j\AppData\Local\Temp\SNAGHTML64aa506.PNG"/>
+                    <pic:cNvPicPr>
+                      <a:picLocks noChangeAspect="1" noChangeArrowheads="1"/>
+                    </pic:cNvPicPr>
+                  </pic:nvPicPr>
+                  <pic:blipFill>
+                    <a:blip r:embed="rId12">
+                      <a:extLst>
+                        <a:ext uri="{28A0092B-C50C-407E-A947-70E740481C1C}">
+                          <a14:useLocalDpi xmlns:a14="http://schemas.microsoft.com/office/drawing/2010/main" val="0"/>
+                        </a:ext>
+                      </a:extLst>
+                    </a:blip>
+                    <a:srcRect/>
+                    <a:stretch>
+                      <a:fillRect/>
+                    </a:stretch>
+                  </pic:blipFill>
+                  <pic:spPr bwMode="auto">
+                    <a:xfrm>
+                      <a:off x="0" y="0"/>
+                      <a:ext cx="5972810" cy="4057615"/>
+                    </a:xfrm>
+                    <a:prstGeom prst="rect">
+                      <a:avLst/>
+                    </a:prstGeom>
+                    <a:noFill/>
+                    <a:ln>
+                      <a:noFill/>
+                    </a:ln>
+                  </pic:spPr>
+                </pic:pic>
+              </a:graphicData>
+            </a:graphic>
+          </wp:inline>
+        </w:drawing>
+      </w:r>
+    </w:p>
+    <w:p>
+      <w:r>
+        <w:t xml:space="preserve">Note: </w:t>
+      </w:r>
+      <w:proofErr w:type="spellStart"/>
+      <w:r>
+        <w:t>ubuntu</w:t>
+      </w:r>
+      <w:proofErr w:type="spellEnd"/>
+      <w:r>
+        <w:t xml:space="preserve"> is the host name of the VM; to play nice with Zookeeper it seems convenient to use that same name as the host name </w:t>
+      </w:r>
+      <w:proofErr w:type="spellStart"/>
+      <w:r>
+        <w:t>name</w:t>
+      </w:r>
+      <w:proofErr w:type="spellEnd"/>
+      <w:r>
+        <w:t xml:space="preserve"> in our hosts file.</w:t>
+      </w:r>
+    </w:p>
+    <w:p>
+      <w:r>
+        <w:lastRenderedPageBreak/>
+        <w:drawing>
+          <wp:inline distT="0" distB="0" distL="0" distR="0" wp14:anchorId="025BAF47" wp14:editId="125FF53F">
+            <wp:extent cx="5972810" cy="3537499"/>
+            <wp:effectExtent l="0" t="0" r="0" b="6350"/>
+            <wp:docPr id="26" name="Picture 23" descr="C:\Users\lucas_j\AppData\Local\Temp\SNAGHTML64b1b0f.PNG"/>
+            <wp:cNvGraphicFramePr>
+              <a:graphicFrameLocks xmlns:a="http://schemas.openxmlformats.org/drawingml/2006/main" noChangeAspect="1"/>
+            </wp:cNvGraphicFramePr>
+            <a:graphic xmlns:a="http://schemas.openxmlformats.org/drawingml/2006/main">
+              <a:graphicData uri="http://schemas.openxmlformats.org/drawingml/2006/picture">
+                <pic:pic xmlns:pic="http://schemas.openxmlformats.org/drawingml/2006/picture">
+                  <pic:nvPicPr>
+                    <pic:cNvPr id="0" name="Picture 7" descr="C:\Users\lucas_j\AppData\Local\Temp\SNAGHTML64b1b0f.PNG"/>
+                    <pic:cNvPicPr>
+                      <a:picLocks noChangeAspect="1" noChangeArrowheads="1"/>
+                    </pic:cNvPicPr>
+                  </pic:nvPicPr>
+                  <pic:blipFill>
+                    <a:blip r:embed="rId13">
+                      <a:extLst>
+                        <a:ext uri="{28A0092B-C50C-407E-A947-70E740481C1C}">
+                          <a14:useLocalDpi xmlns:a14="http://schemas.microsoft.com/office/drawing/2010/main" val="0"/>
+                        </a:ext>
+                      </a:extLst>
+                    </a:blip>
+                    <a:srcRect/>
+                    <a:stretch>
+                      <a:fillRect/>
+                    </a:stretch>
+                  </pic:blipFill>
+                  <pic:spPr bwMode="auto">
+                    <a:xfrm>
+                      <a:off x="0" y="0"/>
+                      <a:ext cx="5972810" cy="3537499"/>
+                    </a:xfrm>
+                    <a:prstGeom prst="rect">
+                      <a:avLst/>
+                    </a:prstGeom>
+                    <a:noFill/>
+                    <a:ln>
+                      <a:noFill/>
+                    </a:ln>
+                  </pic:spPr>
+                </pic:pic>
+              </a:graphicData>
+            </a:graphic>
+          </wp:inline>
+        </w:drawing>
+      </w:r>
+    </w:p>
+    <w:p>
       <w:pPr>
         <w:pStyle w:val="Kop1"/>
       </w:pPr>
@@ -522,7 +688,13 @@
     </w:p>
     <w:p>
       <w:r>
-        <w:t xml:space="preserve">Start in the second terminal window the </w:t>
+        <w:t xml:space="preserve">Start in the second terminal window </w:t>
+      </w:r>
+      <w:r>
+        <w:t xml:space="preserve">start </w:t>
+      </w:r>
+      <w:r>
+        <w:t xml:space="preserve">the </w:t>
       </w:r>
       <w:proofErr w:type="spellStart"/>
       <w:r>
@@ -548,7 +720,7 @@
     </w:p>
     <w:p>
       <w:r>
-        <w:t xml:space="preserve">Start in the third terminal window </w:t>
+        <w:t xml:space="preserve">Start </w:t>
       </w:r>
       <w:proofErr w:type="spellStart"/>
       <w:r>
@@ -556,7 +728,10 @@
       </w:r>
       <w:proofErr w:type="spellEnd"/>
       <w:r>
-        <w:t>:</w:t>
+        <w:t xml:space="preserve"> </w:t>
+      </w:r>
+      <w:r>
+        <w:t>in the third terminal window:</w:t>
       </w:r>
     </w:p>
     <w:p>
@@ -627,7 +802,7 @@
       <w:r>
         <w:t xml:space="preserve">Open a browser and go to </w:t>
       </w:r>
-      <w:hyperlink r:id="rId11" w:history="1">
+      <w:hyperlink r:id="rId14" w:history="1">
         <w:r>
           <w:rPr>
             <w:rStyle w:val="Hyperlink"/>
@@ -665,173 +840,6 @@
             <wp:extent cx="4191635" cy="1622554"/>
             <wp:effectExtent l="0" t="0" r="0" b="0"/>
             <wp:docPr id="9" name="Afbeelding 9"/>
-            <wp:cNvGraphicFramePr>
-              <a:graphicFrameLocks xmlns:a="http://schemas.openxmlformats.org/drawingml/2006/main" noChangeAspect="1"/>
-            </wp:cNvGraphicFramePr>
-            <a:graphic xmlns:a="http://schemas.openxmlformats.org/drawingml/2006/main">
-              <a:graphicData uri="http://schemas.openxmlformats.org/drawingml/2006/picture">
-                <pic:pic xmlns:pic="http://schemas.openxmlformats.org/drawingml/2006/picture">
-                  <pic:nvPicPr>
-                    <pic:cNvPr id="1" name=""/>
-                    <pic:cNvPicPr/>
-                  </pic:nvPicPr>
-                  <pic:blipFill>
-                    <a:blip r:embed="rId12"/>
-                    <a:stretch>
-                      <a:fillRect/>
-                    </a:stretch>
-                  </pic:blipFill>
-                  <pic:spPr>
-                    <a:xfrm>
-                      <a:off x="0" y="0"/>
-                      <a:ext cx="4204333" cy="1627469"/>
-                    </a:xfrm>
-                    <a:prstGeom prst="rect">
-                      <a:avLst/>
-                    </a:prstGeom>
-                  </pic:spPr>
-                </pic:pic>
-              </a:graphicData>
-            </a:graphic>
-          </wp:inline>
-        </w:drawing>
-      </w:r>
-    </w:p>
-    <w:p>
-      <w:r>
-        <w:t xml:space="preserve">Name the cluster </w:t>
-      </w:r>
-      <w:proofErr w:type="spellStart"/>
-      <w:r>
-        <w:t>MyCluster</w:t>
-      </w:r>
-      <w:proofErr w:type="spellEnd"/>
-      <w:r>
-        <w:t xml:space="preserve"> and enter localhost:2181 as Zookeeper cluster. Scroll down and click save</w:t>
-      </w:r>
-    </w:p>
-    <w:p>
-      <w:pPr>
-        <w:ind w:left="720"/>
-      </w:pPr>
-      <w:r>
-        <w:rPr>
-          <w:noProof/>
-        </w:rPr>
-        <w:lastRenderedPageBreak/>
-        <w:drawing>
-          <wp:inline distT="0" distB="0" distL="0" distR="0" wp14:anchorId="08068BFE" wp14:editId="492DBE54">
-            <wp:extent cx="3895592" cy="1911350"/>
-            <wp:effectExtent l="0" t="0" r="0" b="0"/>
-            <wp:docPr id="11" name="Afbeelding 11"/>
-            <wp:cNvGraphicFramePr>
-              <a:graphicFrameLocks xmlns:a="http://schemas.openxmlformats.org/drawingml/2006/main" noChangeAspect="1"/>
-            </wp:cNvGraphicFramePr>
-            <a:graphic xmlns:a="http://schemas.openxmlformats.org/drawingml/2006/main">
-              <a:graphicData uri="http://schemas.openxmlformats.org/drawingml/2006/picture">
-                <pic:pic xmlns:pic="http://schemas.openxmlformats.org/drawingml/2006/picture">
-                  <pic:nvPicPr>
-                    <pic:cNvPr id="1" name=""/>
-                    <pic:cNvPicPr/>
-                  </pic:nvPicPr>
-                  <pic:blipFill>
-                    <a:blip r:embed="rId13"/>
-                    <a:stretch>
-                      <a:fillRect/>
-                    </a:stretch>
-                  </pic:blipFill>
-                  <pic:spPr>
-                    <a:xfrm>
-                      <a:off x="0" y="0"/>
-                      <a:ext cx="3910225" cy="1918530"/>
-                    </a:xfrm>
-                    <a:prstGeom prst="rect">
-                      <a:avLst/>
-                    </a:prstGeom>
-                  </pic:spPr>
-                </pic:pic>
-              </a:graphicData>
-            </a:graphic>
-          </wp:inline>
-        </w:drawing>
-      </w:r>
-    </w:p>
-    <w:p>
-      <w:r>
-        <w:t>Go to the cluster view and determine the topic has been created</w:t>
-      </w:r>
-    </w:p>
-    <w:p>
-      <w:pPr>
-        <w:ind w:firstLine="720"/>
-      </w:pPr>
-      <w:r>
-        <w:rPr>
-          <w:noProof/>
-        </w:rPr>
-        <w:drawing>
-          <wp:inline distT="0" distB="0" distL="0" distR="0" wp14:anchorId="348886BC" wp14:editId="641F4C98">
-            <wp:extent cx="3914676" cy="2355215"/>
-            <wp:effectExtent l="0" t="0" r="0" b="6985"/>
-            <wp:docPr id="12" name="Afbeelding 12"/>
-            <wp:cNvGraphicFramePr>
-              <a:graphicFrameLocks xmlns:a="http://schemas.openxmlformats.org/drawingml/2006/main" noChangeAspect="1"/>
-            </wp:cNvGraphicFramePr>
-            <a:graphic xmlns:a="http://schemas.openxmlformats.org/drawingml/2006/main">
-              <a:graphicData uri="http://schemas.openxmlformats.org/drawingml/2006/picture">
-                <pic:pic xmlns:pic="http://schemas.openxmlformats.org/drawingml/2006/picture">
-                  <pic:nvPicPr>
-                    <pic:cNvPr id="1" name=""/>
-                    <pic:cNvPicPr/>
-                  </pic:nvPicPr>
-                  <pic:blipFill>
-                    <a:blip r:embed="rId14"/>
-                    <a:stretch>
-                      <a:fillRect/>
-                    </a:stretch>
-                  </pic:blipFill>
-                  <pic:spPr>
-                    <a:xfrm>
-                      <a:off x="0" y="0"/>
-                      <a:ext cx="3922534" cy="2359943"/>
-                    </a:xfrm>
-                    <a:prstGeom prst="rect">
-                      <a:avLst/>
-                    </a:prstGeom>
-                  </pic:spPr>
-                </pic:pic>
-              </a:graphicData>
-            </a:graphic>
-          </wp:inline>
-        </w:drawing>
-      </w:r>
-    </w:p>
-    <w:p>
-      <w:r>
-        <w:t xml:space="preserve">Open </w:t>
-      </w:r>
-      <w:proofErr w:type="spellStart"/>
-      <w:r>
-        <w:t>kafkatool</w:t>
-      </w:r>
-      <w:proofErr w:type="spellEnd"/>
-      <w:r>
-        <w:t xml:space="preserve"> and confirm the topic is created</w:t>
-      </w:r>
-    </w:p>
-    <w:p>
-      <w:r>
-        <w:tab/>
-      </w:r>
-      <w:r>
-        <w:rPr>
-          <w:noProof/>
-        </w:rPr>
-        <w:drawing>
-          <wp:inline distT="0" distB="0" distL="0" distR="0" wp14:anchorId="08769936" wp14:editId="180F870A">
-            <wp:extent cx="3429635" cy="1964584"/>
-            <wp:effectExtent l="0" t="0" r="0" b="0"/>
-            <wp:docPr id="5" name="Afbeelding 5"/>
             <wp:cNvGraphicFramePr>
               <a:graphicFrameLocks xmlns:a="http://schemas.openxmlformats.org/drawingml/2006/main" noChangeAspect="1"/>
             </wp:cNvGraphicFramePr>
@@ -851,7 +859,7 @@
                   <pic:spPr>
                     <a:xfrm>
                       <a:off x="0" y="0"/>
-                      <a:ext cx="3461147" cy="1982635"/>
+                      <a:ext cx="4204333" cy="1627469"/>
                     </a:xfrm>
                     <a:prstGeom prst="rect">
                       <a:avLst/>
@@ -865,90 +873,32 @@
       </w:r>
     </w:p>
     <w:p>
-      <w:pPr>
-        <w:pStyle w:val="Kop3"/>
-      </w:pPr>
-      <w:r>
-        <w:t>Produce a message</w:t>
-      </w:r>
-    </w:p>
-    <w:p>
-      <w:r>
-        <w:t>Produce a message:</w:t>
-      </w:r>
-    </w:p>
-    <w:p>
-      <w:pPr>
-        <w:ind w:firstLine="720"/>
-      </w:pPr>
-      <w:proofErr w:type="spellStart"/>
-      <w:r>
-        <w:t>kafka</w:t>
-      </w:r>
-      <w:proofErr w:type="spellEnd"/>
-      <w:r>
-        <w:t>-console-producer --broker-list localhost:9092 --topic test</w:t>
-      </w:r>
-    </w:p>
-    <w:p>
-      <w:r>
+      <w:r>
+        <w:t xml:space="preserve">Name the cluster </w:t>
+      </w:r>
+      <w:proofErr w:type="spellStart"/>
+      <w:r>
+        <w:t>MyCluster</w:t>
+      </w:r>
+      <w:proofErr w:type="spellEnd"/>
+      <w:r>
+        <w:t xml:space="preserve"> and enter localhost:2181 as Zookeeper cluster. Scroll down and click save</w:t>
+      </w:r>
+    </w:p>
+    <w:p>
+      <w:pPr>
+        <w:ind w:left="720"/>
+      </w:pPr>
+      <w:r>
+        <w:rPr>
+          <w:noProof/>
+        </w:rPr>
         <w:lastRenderedPageBreak/>
-        <w:t>Type a message and press enter:</w:t>
-      </w:r>
-    </w:p>
-    <w:p>
-      <w:r>
-        <w:tab/>
-        <w:t>Hello World!</w:t>
-      </w:r>
-    </w:p>
-    <w:p>
-      <w:r>
-        <w:t xml:space="preserve">Check the message is created using </w:t>
-      </w:r>
-      <w:proofErr w:type="spellStart"/>
-      <w:r>
-        <w:t>kafka</w:t>
-      </w:r>
-      <w:proofErr w:type="spellEnd"/>
-      <w:r>
-        <w:t xml:space="preserve">-manager and </w:t>
-      </w:r>
-      <w:proofErr w:type="spellStart"/>
-      <w:r>
-        <w:t>kafkatool</w:t>
-      </w:r>
-      <w:proofErr w:type="spellEnd"/>
-      <w:r>
-        <w:t>.</w:t>
-      </w:r>
-    </w:p>
-    <w:p>
-      <w:r>
-        <w:t xml:space="preserve">In the </w:t>
-      </w:r>
-      <w:proofErr w:type="spellStart"/>
-      <w:r>
-        <w:t>kafka</w:t>
-      </w:r>
-      <w:proofErr w:type="spellEnd"/>
-      <w:r>
-        <w:t>-manager, go to Cluster, List and click the cluster you previously created</w:t>
-      </w:r>
-    </w:p>
-    <w:p>
-      <w:pPr>
-        <w:ind w:firstLine="720"/>
-      </w:pPr>
-      <w:r>
-        <w:rPr>
-          <w:noProof/>
-        </w:rPr>
         <w:drawing>
-          <wp:inline distT="0" distB="0" distL="0" distR="0" wp14:anchorId="23774AC3" wp14:editId="3433243B">
-            <wp:extent cx="3613399" cy="2428875"/>
-            <wp:effectExtent l="0" t="0" r="6350" b="0"/>
-            <wp:docPr id="13" name="Afbeelding 13"/>
+          <wp:inline distT="0" distB="0" distL="0" distR="0" wp14:anchorId="08068BFE" wp14:editId="492DBE54">
+            <wp:extent cx="3895592" cy="1911350"/>
+            <wp:effectExtent l="0" t="0" r="0" b="0"/>
+            <wp:docPr id="11" name="Afbeelding 11"/>
             <wp:cNvGraphicFramePr>
               <a:graphicFrameLocks xmlns:a="http://schemas.openxmlformats.org/drawingml/2006/main" noChangeAspect="1"/>
             </wp:cNvGraphicFramePr>
@@ -968,7 +918,7 @@
                   <pic:spPr>
                     <a:xfrm>
                       <a:off x="0" y="0"/>
-                      <a:ext cx="3633000" cy="2442051"/>
+                      <a:ext cx="3910225" cy="1918530"/>
                     </a:xfrm>
                     <a:prstGeom prst="rect">
                       <a:avLst/>
@@ -983,7 +933,7 @@
     </w:p>
     <w:p>
       <w:r>
-        <w:t>Click brokers, click 0</w:t>
+        <w:t>Go to the cluster view and determine the topic has been created</w:t>
       </w:r>
     </w:p>
     <w:p>
@@ -995,10 +945,10 @@
           <w:noProof/>
         </w:rPr>
         <w:drawing>
-          <wp:inline distT="0" distB="0" distL="0" distR="0" wp14:anchorId="0BE51958" wp14:editId="70A9DE15">
-            <wp:extent cx="5972810" cy="1845945"/>
-            <wp:effectExtent l="0" t="0" r="8890" b="1905"/>
-            <wp:docPr id="14" name="Afbeelding 14"/>
+          <wp:inline distT="0" distB="0" distL="0" distR="0" wp14:anchorId="348886BC" wp14:editId="641F4C98">
+            <wp:extent cx="3914676" cy="2355215"/>
+            <wp:effectExtent l="0" t="0" r="0" b="6985"/>
+            <wp:docPr id="12" name="Afbeelding 12"/>
             <wp:cNvGraphicFramePr>
               <a:graphicFrameLocks xmlns:a="http://schemas.openxmlformats.org/drawingml/2006/main" noChangeAspect="1"/>
             </wp:cNvGraphicFramePr>
@@ -1018,7 +968,7 @@
                   <pic:spPr>
                     <a:xfrm>
                       <a:off x="0" y="0"/>
-                      <a:ext cx="5972810" cy="1845945"/>
+                      <a:ext cx="3922534" cy="2359943"/>
                     </a:xfrm>
                     <a:prstGeom prst="rect">
                       <a:avLst/>
@@ -1032,27 +982,31 @@
       </w:r>
     </w:p>
     <w:p>
-      <w:pPr>
-        <w:ind w:firstLine="720"/>
-      </w:pPr>
-      <w:r>
-        <w:t>Scroll down and click the test topic</w:t>
-      </w:r>
-    </w:p>
-    <w:p>
-      <w:pPr>
-        <w:ind w:firstLine="720"/>
-      </w:pPr>
+      <w:r>
+        <w:t xml:space="preserve">Open </w:t>
+      </w:r>
+      <w:proofErr w:type="spellStart"/>
+      <w:r>
+        <w:t>kafkatool</w:t>
+      </w:r>
+      <w:proofErr w:type="spellEnd"/>
+      <w:r>
+        <w:t xml:space="preserve"> and confirm the topic is created</w:t>
+      </w:r>
+    </w:p>
+    <w:p>
+      <w:r>
+        <w:tab/>
+      </w:r>
       <w:r>
         <w:rPr>
           <w:noProof/>
         </w:rPr>
-        <w:lastRenderedPageBreak/>
         <w:drawing>
-          <wp:inline distT="0" distB="0" distL="0" distR="0" wp14:anchorId="6A99BDC8" wp14:editId="4F5FB4A3">
-            <wp:extent cx="5972810" cy="2195830"/>
-            <wp:effectExtent l="0" t="0" r="8890" b="0"/>
-            <wp:docPr id="17" name="Afbeelding 17"/>
+          <wp:inline distT="0" distB="0" distL="0" distR="0" wp14:anchorId="08769936" wp14:editId="180F870A">
+            <wp:extent cx="3429635" cy="1964584"/>
+            <wp:effectExtent l="0" t="0" r="0" b="0"/>
+            <wp:docPr id="5" name="Afbeelding 5"/>
             <wp:cNvGraphicFramePr>
               <a:graphicFrameLocks xmlns:a="http://schemas.openxmlformats.org/drawingml/2006/main" noChangeAspect="1"/>
             </wp:cNvGraphicFramePr>
@@ -1072,7 +1026,7 @@
                   <pic:spPr>
                     <a:xfrm>
                       <a:off x="0" y="0"/>
-                      <a:ext cx="5972810" cy="2195830"/>
+                      <a:ext cx="3461147" cy="1982635"/>
                     </a:xfrm>
                     <a:prstGeom prst="rect">
                       <a:avLst/>
@@ -1086,23 +1040,98 @@
       </w:r>
     </w:p>
     <w:p>
-      <w:r>
-        <w:t>Scroll down again and confirm the latest offset is empty. No consumer has picked up messages yet.</w:t>
+      <w:pPr>
+        <w:pStyle w:val="Kop3"/>
+      </w:pPr>
+      <w:r>
+        <w:t>Produce a message</w:t>
+      </w:r>
+    </w:p>
+    <w:p>
+      <w:r>
+        <w:t>Focus on the fourth terminal window again and type:</w:t>
       </w:r>
     </w:p>
     <w:p>
       <w:pPr>
         <w:ind w:firstLine="720"/>
       </w:pPr>
+      <w:proofErr w:type="spellStart"/>
+      <w:r>
+        <w:t>kafka</w:t>
+      </w:r>
+      <w:proofErr w:type="spellEnd"/>
+      <w:r>
+        <w:t>-console-producer --broker-list localhost:9092 --topic test</w:t>
+      </w:r>
+    </w:p>
+    <w:p>
+      <w:r>
+        <w:lastRenderedPageBreak/>
+        <w:t xml:space="preserve">Press enter. </w:t>
+      </w:r>
+      <w:r>
+        <w:t>No feedback appears; the cursor sits blinking and waiting for your input.</w:t>
+      </w:r>
+    </w:p>
+    <w:p>
+      <w:r>
+        <w:t>Type a message and press enter:</w:t>
+      </w:r>
+    </w:p>
+    <w:p>
+      <w:r>
+        <w:tab/>
+        <w:t>Hello World!</w:t>
+      </w:r>
+    </w:p>
+    <w:p>
+      <w:r>
+        <w:t xml:space="preserve">Check the message is created using </w:t>
+      </w:r>
+      <w:proofErr w:type="spellStart"/>
+      <w:r>
+        <w:t>kafka</w:t>
+      </w:r>
+      <w:proofErr w:type="spellEnd"/>
+      <w:r>
+        <w:t xml:space="preserve">-manager and </w:t>
+      </w:r>
+      <w:proofErr w:type="spellStart"/>
+      <w:r>
+        <w:t>kafkatool</w:t>
+      </w:r>
+      <w:proofErr w:type="spellEnd"/>
+      <w:r>
+        <w:t>.</w:t>
+      </w:r>
+    </w:p>
+    <w:p>
+      <w:r>
+        <w:t xml:space="preserve">In the </w:t>
+      </w:r>
+      <w:proofErr w:type="spellStart"/>
+      <w:r>
+        <w:t>kafka</w:t>
+      </w:r>
+      <w:proofErr w:type="spellEnd"/>
+      <w:r>
+        <w:t>-manager, go to Cluster, List and click the cluster you previously created</w:t>
+      </w:r>
+    </w:p>
+    <w:p>
+      <w:pPr>
+        <w:ind w:firstLine="720"/>
+      </w:pPr>
       <w:r>
         <w:rPr>
           <w:noProof/>
         </w:rPr>
         <w:drawing>
-          <wp:inline distT="0" distB="0" distL="0" distR="0" wp14:anchorId="1C17FAD5" wp14:editId="7BEEBBB5">
-            <wp:extent cx="5202834" cy="4505325"/>
-            <wp:effectExtent l="0" t="0" r="0" b="0"/>
-            <wp:docPr id="19" name="Afbeelding 19"/>
+          <wp:inline distT="0" distB="0" distL="0" distR="0" wp14:anchorId="23774AC3" wp14:editId="3433243B">
+            <wp:extent cx="3613399" cy="2428875"/>
+            <wp:effectExtent l="0" t="0" r="6350" b="0"/>
+            <wp:docPr id="13" name="Afbeelding 13"/>
             <wp:cNvGraphicFramePr>
               <a:graphicFrameLocks xmlns:a="http://schemas.openxmlformats.org/drawingml/2006/main" noChangeAspect="1"/>
             </wp:cNvGraphicFramePr>
@@ -1122,7 +1151,7 @@
                   <pic:spPr>
                     <a:xfrm>
                       <a:off x="0" y="0"/>
-                      <a:ext cx="5204750" cy="4506984"/>
+                      <a:ext cx="3633000" cy="2442051"/>
                     </a:xfrm>
                     <a:prstGeom prst="rect">
                       <a:avLst/>
@@ -1137,24 +1166,7 @@
     </w:p>
     <w:p>
       <w:r>
-        <w:t xml:space="preserve">Open </w:t>
-      </w:r>
-      <w:proofErr w:type="spellStart"/>
-      <w:r>
-        <w:t>kafkatool</w:t>
-      </w:r>
-      <w:proofErr w:type="spellEnd"/>
-      <w:r>
-        <w:t xml:space="preserve">. Indicate the messages on the topic are string. </w:t>
-      </w:r>
-      <w:r>
-        <w:t xml:space="preserve">Click the update button. </w:t>
-      </w:r>
-      <w:r>
-        <w:t>Click the refresh button to view how many messages are present on the topic</w:t>
-      </w:r>
-      <w:r>
-        <w:t>. Confirm the number is 1.</w:t>
+        <w:t>Click brokers, click 0</w:t>
       </w:r>
     </w:p>
     <w:p>
@@ -1165,12 +1177,11 @@
         <w:rPr>
           <w:noProof/>
         </w:rPr>
-        <w:lastRenderedPageBreak/>
         <w:drawing>
-          <wp:inline distT="0" distB="0" distL="0" distR="0" wp14:anchorId="00BCE6E2" wp14:editId="1D3C5F96">
-            <wp:extent cx="4067810" cy="2327119"/>
-            <wp:effectExtent l="0" t="0" r="0" b="0"/>
-            <wp:docPr id="20" name="Afbeelding 20"/>
+          <wp:inline distT="0" distB="0" distL="0" distR="0" wp14:anchorId="0BE51958" wp14:editId="70A9DE15">
+            <wp:extent cx="5972810" cy="1845945"/>
+            <wp:effectExtent l="0" t="0" r="8890" b="1905"/>
+            <wp:docPr id="14" name="Afbeelding 14"/>
             <wp:cNvGraphicFramePr>
               <a:graphicFrameLocks xmlns:a="http://schemas.openxmlformats.org/drawingml/2006/main" noChangeAspect="1"/>
             </wp:cNvGraphicFramePr>
@@ -1190,7 +1201,7 @@
                   <pic:spPr>
                     <a:xfrm>
                       <a:off x="0" y="0"/>
-                      <a:ext cx="4077826" cy="2332849"/>
+                      <a:ext cx="5972810" cy="1845945"/>
                     </a:xfrm>
                     <a:prstGeom prst="rect">
                       <a:avLst/>
@@ -1204,29 +1215,27 @@
       </w:r>
     </w:p>
     <w:p>
-      <w:r>
-        <w:t xml:space="preserve">Open the partition under the test topic. Click the green play button. Confirm the Hello World! </w:t>
-      </w:r>
-      <w:r>
-        <w:t>m</w:t>
-      </w:r>
-      <w:r>
-        <w:t>essage has arrived.</w:t>
-      </w:r>
-    </w:p>
-    <w:p>
       <w:pPr>
         <w:ind w:firstLine="720"/>
       </w:pPr>
       <w:r>
+        <w:t>Scroll down and click the test topic</w:t>
+      </w:r>
+    </w:p>
+    <w:p>
+      <w:pPr>
+        <w:ind w:firstLine="720"/>
+      </w:pPr>
+      <w:r>
         <w:rPr>
           <w:noProof/>
         </w:rPr>
+        <w:lastRenderedPageBreak/>
         <w:drawing>
-          <wp:inline distT="0" distB="0" distL="0" distR="0" wp14:anchorId="3167CFCD" wp14:editId="578E287C">
-            <wp:extent cx="4900871" cy="3086100"/>
-            <wp:effectExtent l="0" t="0" r="0" b="0"/>
-            <wp:docPr id="21" name="Afbeelding 21"/>
+          <wp:inline distT="0" distB="0" distL="0" distR="0" wp14:anchorId="6A99BDC8" wp14:editId="4F5FB4A3">
+            <wp:extent cx="5972810" cy="2195830"/>
+            <wp:effectExtent l="0" t="0" r="8890" b="0"/>
+            <wp:docPr id="17" name="Afbeelding 17"/>
             <wp:cNvGraphicFramePr>
               <a:graphicFrameLocks xmlns:a="http://schemas.openxmlformats.org/drawingml/2006/main" noChangeAspect="1"/>
             </wp:cNvGraphicFramePr>
@@ -1246,7 +1255,7 @@
                   <pic:spPr>
                     <a:xfrm>
                       <a:off x="0" y="0"/>
-                      <a:ext cx="4910016" cy="3091859"/>
+                      <a:ext cx="5972810" cy="2195830"/>
                     </a:xfrm>
                     <a:prstGeom prst="rect">
                       <a:avLst/>
@@ -1260,41 +1269,23 @@
       </w:r>
     </w:p>
     <w:p>
-      <w:pPr>
-        <w:pStyle w:val="Kop3"/>
-      </w:pPr>
-      <w:r>
-        <w:t>Consume a message</w:t>
-      </w:r>
-    </w:p>
-    <w:p>
-      <w:r>
-        <w:t>Consume a message</w:t>
-      </w:r>
-    </w:p>
-    <w:p>
-      <w:r>
-        <w:tab/>
-      </w:r>
-      <w:proofErr w:type="spellStart"/>
-      <w:r>
-        <w:t>kafka</w:t>
-      </w:r>
-      <w:proofErr w:type="spellEnd"/>
-      <w:r>
-        <w:t>-console-consumer --bootstrap-server localhost:9092 --topic test --from-beginning</w:t>
-      </w:r>
-    </w:p>
-    <w:p>
+      <w:r>
+        <w:t>Scroll down again and confirm the latest offset is empty. No consumer has picked up messages yet.</w:t>
+      </w:r>
+    </w:p>
+    <w:p>
+      <w:pPr>
+        <w:ind w:firstLine="720"/>
+      </w:pPr>
       <w:r>
         <w:rPr>
           <w:noProof/>
         </w:rPr>
         <w:drawing>
-          <wp:inline distT="0" distB="0" distL="0" distR="0" wp14:anchorId="124B1400" wp14:editId="778FFE37">
-            <wp:extent cx="5972810" cy="224790"/>
-            <wp:effectExtent l="0" t="0" r="8890" b="3810"/>
-            <wp:docPr id="22" name="Afbeelding 22"/>
+          <wp:inline distT="0" distB="0" distL="0" distR="0" wp14:anchorId="1C17FAD5" wp14:editId="7BEEBBB5">
+            <wp:extent cx="5202834" cy="4505325"/>
+            <wp:effectExtent l="0" t="0" r="0" b="0"/>
+            <wp:docPr id="19" name="Afbeelding 19"/>
             <wp:cNvGraphicFramePr>
               <a:graphicFrameLocks xmlns:a="http://schemas.openxmlformats.org/drawingml/2006/main" noChangeAspect="1"/>
             </wp:cNvGraphicFramePr>
@@ -1314,7 +1305,7 @@
                   <pic:spPr>
                     <a:xfrm>
                       <a:off x="0" y="0"/>
-                      <a:ext cx="5972810" cy="224790"/>
+                      <a:ext cx="5204750" cy="4506984"/>
                     </a:xfrm>
                     <a:prstGeom prst="rect">
                       <a:avLst/>
@@ -1329,54 +1320,96 @@
     </w:p>
     <w:p>
       <w:r>
-        <w:t>Confirm that the previously posted message has been consumed.</w:t>
-      </w:r>
-    </w:p>
-    <w:p>
-      <w:r>
-        <w:t xml:space="preserve">Look at </w:t>
-      </w:r>
-      <w:proofErr w:type="spellStart"/>
-      <w:r>
-        <w:t>kafka</w:t>
-      </w:r>
-      <w:proofErr w:type="spellEnd"/>
-      <w:r>
-        <w:t xml:space="preserve">-manager: </w:t>
-      </w:r>
-      <w:hyperlink r:id="rId23" w:history="1">
-        <w:r>
-          <w:rPr>
-            <w:rStyle w:val="Hyperlink"/>
-          </w:rPr>
-          <w:t>http://localhost:9000</w:t>
-        </w:r>
-      </w:hyperlink>
-    </w:p>
-    <w:p>
-      <w:r>
-        <w:t xml:space="preserve">Click on </w:t>
-      </w:r>
-      <w:proofErr w:type="spellStart"/>
-      <w:r>
-        <w:t>MyCluster</w:t>
-      </w:r>
-      <w:proofErr w:type="spellEnd"/>
-      <w:r>
-        <w:t>, Consumers</w:t>
-      </w:r>
-    </w:p>
-    <w:p>
+        <w:t xml:space="preserve">Open </w:t>
+      </w:r>
+      <w:proofErr w:type="spellStart"/>
+      <w:r>
+        <w:t>kafkatool</w:t>
+      </w:r>
+      <w:proofErr w:type="spellEnd"/>
+      <w:r>
+        <w:t xml:space="preserve">. Indicate the messages on the topic are string. </w:t>
+      </w:r>
+      <w:r>
+        <w:t xml:space="preserve">Click the update button. </w:t>
+      </w:r>
+      <w:r>
+        <w:t>Click the refresh button to view how many messages are present on the topic</w:t>
+      </w:r>
+      <w:r>
+        <w:t>. Confirm the number is 1.</w:t>
+      </w:r>
+    </w:p>
+    <w:p>
+      <w:pPr>
+        <w:ind w:firstLine="720"/>
+      </w:pPr>
       <w:r>
         <w:rPr>
           <w:noProof/>
         </w:rPr>
         <w:lastRenderedPageBreak/>
         <w:drawing>
-          <wp:inline distT="0" distB="0" distL="0" distR="0" wp14:anchorId="4669C840" wp14:editId="012E7DFA">
-            <wp:extent cx="5972810" cy="2042160"/>
-            <wp:effectExtent l="0" t="0" r="8890" b="0"/>
-            <wp:docPr id="23" name="Afbeelding 23"/>
+          <wp:inline distT="0" distB="0" distL="0" distR="0" wp14:anchorId="00BCE6E2" wp14:editId="1D3C5F96">
+            <wp:extent cx="4067810" cy="2327119"/>
+            <wp:effectExtent l="0" t="0" r="0" b="0"/>
+            <wp:docPr id="20" name="Afbeelding 20"/>
+            <wp:cNvGraphicFramePr>
+              <a:graphicFrameLocks xmlns:a="http://schemas.openxmlformats.org/drawingml/2006/main" noChangeAspect="1"/>
+            </wp:cNvGraphicFramePr>
+            <a:graphic xmlns:a="http://schemas.openxmlformats.org/drawingml/2006/main">
+              <a:graphicData uri="http://schemas.openxmlformats.org/drawingml/2006/picture">
+                <pic:pic xmlns:pic="http://schemas.openxmlformats.org/drawingml/2006/picture">
+                  <pic:nvPicPr>
+                    <pic:cNvPr id="1" name=""/>
+                    <pic:cNvPicPr/>
+                  </pic:nvPicPr>
+                  <pic:blipFill>
+                    <a:blip r:embed="rId23"/>
+                    <a:stretch>
+                      <a:fillRect/>
+                    </a:stretch>
+                  </pic:blipFill>
+                  <pic:spPr>
+                    <a:xfrm>
+                      <a:off x="0" y="0"/>
+                      <a:ext cx="4077826" cy="2332849"/>
+                    </a:xfrm>
+                    <a:prstGeom prst="rect">
+                      <a:avLst/>
+                    </a:prstGeom>
+                  </pic:spPr>
+                </pic:pic>
+              </a:graphicData>
+            </a:graphic>
+          </wp:inline>
+        </w:drawing>
+      </w:r>
+    </w:p>
+    <w:p>
+      <w:r>
+        <w:t xml:space="preserve">Open the partition under the test topic. Click the green play button. Confirm the Hello World! </w:t>
+      </w:r>
+      <w:r>
+        <w:t>m</w:t>
+      </w:r>
+      <w:r>
+        <w:t>essage has arrived.</w:t>
+      </w:r>
+    </w:p>
+    <w:p>
+      <w:pPr>
+        <w:ind w:firstLine="720"/>
+      </w:pPr>
+      <w:r>
+        <w:rPr>
+          <w:noProof/>
+        </w:rPr>
+        <w:drawing>
+          <wp:inline distT="0" distB="0" distL="0" distR="0" wp14:anchorId="3167CFCD" wp14:editId="578E287C">
+            <wp:extent cx="4900871" cy="3086100"/>
+            <wp:effectExtent l="0" t="0" r="0" b="0"/>
+            <wp:docPr id="21" name="Afbeelding 21"/>
             <wp:cNvGraphicFramePr>
               <a:graphicFrameLocks xmlns:a="http://schemas.openxmlformats.org/drawingml/2006/main" noChangeAspect="1"/>
             </wp:cNvGraphicFramePr>
@@ -1396,7 +1429,7 @@
                   <pic:spPr>
                     <a:xfrm>
                       <a:off x="0" y="0"/>
-                      <a:ext cx="5972810" cy="2042160"/>
+                      <a:ext cx="4910016" cy="3091859"/>
                     </a:xfrm>
                     <a:prstGeom prst="rect">
                       <a:avLst/>
@@ -1410,28 +1443,41 @@
       </w:r>
     </w:p>
     <w:p>
-      <w:r>
-        <w:t>Confirm the console consumer is visible</w:t>
-      </w:r>
-    </w:p>
-    <w:p>
-      <w:r>
-        <w:t>Click the consumer name. Next click the topic test.</w:t>
-      </w:r>
-    </w:p>
-    <w:p>
-      <w:pPr>
-        <w:ind w:firstLine="720"/>
-      </w:pPr>
+      <w:pPr>
+        <w:pStyle w:val="Kop3"/>
+      </w:pPr>
+      <w:r>
+        <w:t>Consume a message</w:t>
+      </w:r>
+    </w:p>
+    <w:p>
+      <w:r>
+        <w:t>Consume a message</w:t>
+      </w:r>
+    </w:p>
+    <w:p>
+      <w:r>
+        <w:tab/>
+      </w:r>
+      <w:proofErr w:type="spellStart"/>
+      <w:r>
+        <w:t>kafka</w:t>
+      </w:r>
+      <w:proofErr w:type="spellEnd"/>
+      <w:r>
+        <w:t>-console-consumer --bootstrap-server localhost:9092 --topic test --from-beginning</w:t>
+      </w:r>
+    </w:p>
+    <w:p>
       <w:r>
         <w:rPr>
           <w:noProof/>
         </w:rPr>
         <w:drawing>
-          <wp:inline distT="0" distB="0" distL="0" distR="0" wp14:anchorId="139A05A1" wp14:editId="291BDEA8">
-            <wp:extent cx="5972810" cy="2767965"/>
-            <wp:effectExtent l="0" t="0" r="8890" b="0"/>
-            <wp:docPr id="24" name="Afbeelding 24"/>
+          <wp:inline distT="0" distB="0" distL="0" distR="0" wp14:anchorId="124B1400" wp14:editId="778FFE37">
+            <wp:extent cx="5972810" cy="224790"/>
+            <wp:effectExtent l="0" t="0" r="8890" b="3810"/>
+            <wp:docPr id="22" name="Afbeelding 22"/>
             <wp:cNvGraphicFramePr>
               <a:graphicFrameLocks xmlns:a="http://schemas.openxmlformats.org/drawingml/2006/main" noChangeAspect="1"/>
             </wp:cNvGraphicFramePr>
@@ -1451,7 +1497,7 @@
                   <pic:spPr>
                     <a:xfrm>
                       <a:off x="0" y="0"/>
-                      <a:ext cx="5972810" cy="2767965"/>
+                      <a:ext cx="5972810" cy="224790"/>
                     </a:xfrm>
                     <a:prstGeom prst="rect">
                       <a:avLst/>
@@ -1466,342 +1512,41 @@
     </w:p>
     <w:p>
       <w:r>
-        <w:t>Confirm that this consumer has an offset of 1.</w:t>
-      </w:r>
-    </w:p>
-    <w:p>
-      <w:r>
-        <w:t>End the console consumer by pressing ctrl-C in the terminal window</w:t>
-      </w:r>
-      <w:r>
-        <w:t xml:space="preserve"> where the consumer is running</w:t>
-      </w:r>
-      <w:r>
-        <w:t>.</w:t>
-      </w:r>
-      <w:r>
-        <w:t xml:space="preserve"> End the console producer by pressing ctrl-C in the terminal window where the producer is running.</w:t>
-      </w:r>
-    </w:p>
-    <w:p>
-      <w:pPr>
-        <w:pStyle w:val="Kop3"/>
-      </w:pPr>
-      <w:r>
-        <w:t>Availability</w:t>
-      </w:r>
-    </w:p>
-    <w:p>
-      <w:r>
-        <w:t>Start a consumer</w:t>
-      </w:r>
-    </w:p>
-    <w:p>
-      <w:pPr>
-        <w:ind w:left="720"/>
-      </w:pPr>
+        <w:t>Confirm that the previously posted message has been consumed.</w:t>
+      </w:r>
+    </w:p>
+    <w:p>
+      <w:r>
+        <w:t xml:space="preserve">Look at </w:t>
+      </w:r>
       <w:proofErr w:type="spellStart"/>
       <w:r>
         <w:t>kafka</w:t>
       </w:r>
       <w:proofErr w:type="spellEnd"/>
       <w:r>
-        <w:t>-console-consumer --consumer-property group.id=</w:t>
-      </w:r>
-      <w:proofErr w:type="spellStart"/>
-      <w:r>
-        <w:t>TestConsumer</w:t>
-      </w:r>
-      <w:proofErr w:type="spellEnd"/>
-      <w:r>
-        <w:t xml:space="preserve"> --bootstrap-server localhost:9092 --topic test</w:t>
-      </w:r>
-    </w:p>
-    <w:p>
-      <w:r>
-        <w:t>Start a producer</w:t>
-      </w:r>
-    </w:p>
-    <w:p>
-      <w:pPr>
-        <w:ind w:firstLine="720"/>
-      </w:pPr>
-      <w:proofErr w:type="spellStart"/>
-      <w:r>
-        <w:t>kafka</w:t>
-      </w:r>
-      <w:proofErr w:type="spellEnd"/>
-      <w:r>
-        <w:t>-console-producer --broker-list localhost:9092 --topic test</w:t>
-      </w:r>
-    </w:p>
-    <w:p>
-      <w:r>
-        <w:lastRenderedPageBreak/>
-        <w:t>Send a message from the producer</w:t>
-      </w:r>
-    </w:p>
-    <w:p>
-      <w:r>
-        <w:tab/>
-        <w:t>Hello World!</w:t>
-      </w:r>
-    </w:p>
-    <w:p>
-      <w:r>
-        <w:t>Confirm the consumer receives the message.</w:t>
-      </w:r>
-    </w:p>
-    <w:p>
-      <w:r>
-        <w:t>End the consumer by pressing ctrl-C in the consumer console window</w:t>
-      </w:r>
-    </w:p>
-    <w:p>
-      <w:r>
-        <w:t>Produce a new message</w:t>
-      </w:r>
-    </w:p>
-    <w:p>
-      <w:r>
-        <w:tab/>
-        <w:t>Hello World!</w:t>
-      </w:r>
-    </w:p>
-    <w:p>
-      <w:r>
-        <w:t>Start the consumer</w:t>
-      </w:r>
-    </w:p>
-    <w:p>
-      <w:r>
-        <w:t>Confirm the consumer receives the message it had missed while being down.</w:t>
-      </w:r>
-    </w:p>
-    <w:p>
-      <w:pPr>
-        <w:pStyle w:val="Kop3"/>
-      </w:pPr>
-      <w:r>
-        <w:t>Bonus</w:t>
-      </w:r>
-    </w:p>
-    <w:p>
-      <w:r>
-        <w:t>Remove</w:t>
-      </w:r>
-      <w:r>
-        <w:t xml:space="preserve"> the consumer offset registrations.</w:t>
-      </w:r>
-    </w:p>
-    <w:p>
-      <w:pPr>
-        <w:ind w:firstLine="720"/>
-      </w:pPr>
-      <w:proofErr w:type="spellStart"/>
-      <w:r>
-        <w:t>kafka</w:t>
-      </w:r>
-      <w:proofErr w:type="spellEnd"/>
-      <w:r>
-        <w:t>-consumer-groups --delete --zookeeper localhost:2181 --topic test</w:t>
-      </w:r>
-    </w:p>
-    <w:p>
-      <w:r>
-        <w:t>Remove the topic</w:t>
-      </w:r>
-    </w:p>
-    <w:p>
-      <w:pPr>
-        <w:ind w:firstLine="720"/>
-      </w:pPr>
-      <w:proofErr w:type="spellStart"/>
-      <w:r>
-        <w:t>kafka</w:t>
-      </w:r>
-      <w:proofErr w:type="spellEnd"/>
-      <w:r>
-        <w:t>-topics --delete --zookeeper localhost:2181 --topic test</w:t>
-      </w:r>
-    </w:p>
-    <w:p>
-      <w:pPr>
-        <w:pStyle w:val="Kop3"/>
-      </w:pPr>
-      <w:r>
-        <w:t xml:space="preserve">Questions: </w:t>
-      </w:r>
-    </w:p>
-    <w:p>
-      <w:pPr>
-        <w:pStyle w:val="Lijstalinea"/>
-        <w:numPr>
-          <w:ilvl w:val="0"/>
-          <w:numId w:val="2"/>
-        </w:numPr>
-      </w:pPr>
-      <w:r>
-        <w:t xml:space="preserve">Why does </w:t>
-      </w:r>
-      <w:r>
-        <w:t xml:space="preserve">the consumer not pickup missed messages </w:t>
-      </w:r>
-      <w:r>
-        <w:t>when the group.id is not specified?</w:t>
-      </w:r>
-    </w:p>
-    <w:p>
-      <w:pPr>
-        <w:pStyle w:val="Lijstalinea"/>
-        <w:numPr>
-          <w:ilvl w:val="0"/>
-          <w:numId w:val="2"/>
-        </w:numPr>
-      </w:pPr>
-      <w:r>
-        <w:t>Where is the offset for the consumers stored? Zookeeper, the consumer, the producer</w:t>
-      </w:r>
-      <w:r>
-        <w:t xml:space="preserve"> or</w:t>
-      </w:r>
-      <w:r>
-        <w:t xml:space="preserve"> the broker?</w:t>
-      </w:r>
-    </w:p>
-    <w:p>
-      <w:r>
-        <w:br w:type="page"/>
-      </w:r>
-    </w:p>
-    <w:p>
-      <w:pPr>
-        <w:pStyle w:val="Kop1"/>
-      </w:pPr>
-      <w:r>
-        <w:lastRenderedPageBreak/>
-        <w:t>Oracle Stream Analytics</w:t>
-      </w:r>
-    </w:p>
-    <w:p>
-      <w:r>
-        <w:t>Start Stream Explorer</w:t>
-      </w:r>
-    </w:p>
-    <w:p>
-      <w:pPr>
-        <w:ind w:left="720"/>
-      </w:pPr>
-      <w:r>
-        <w:t>cd ~/</w:t>
-      </w:r>
-      <w:r>
-        <w:t>Oracle/Middleware12212osa/Oracle_Home/user_projects/doma</w:t>
-      </w:r>
-      <w:r>
-        <w:t>ins/defaultdomain/defaultserver</w:t>
-      </w:r>
-    </w:p>
-    <w:p>
-      <w:pPr>
-        <w:ind w:left="720"/>
-      </w:pPr>
-      <w:r>
-        <w:t>startwlevs.sh</w:t>
-      </w:r>
-    </w:p>
-    <w:p>
-      <w:r>
-        <w:t>Start a Kafka broker</w:t>
-      </w:r>
-    </w:p>
-    <w:p>
-      <w:pPr>
-        <w:ind w:firstLine="720"/>
-      </w:pPr>
-      <w:proofErr w:type="spellStart"/>
-      <w:r>
-        <w:t>kafka</w:t>
-      </w:r>
-      <w:proofErr w:type="spellEnd"/>
-      <w:r>
-        <w:t>-server-start /</w:t>
-      </w:r>
-      <w:proofErr w:type="spellStart"/>
-      <w:r>
-        <w:t>etc</w:t>
-      </w:r>
-      <w:proofErr w:type="spellEnd"/>
-      <w:r>
-        <w:t>/</w:t>
-      </w:r>
-      <w:proofErr w:type="spellStart"/>
-      <w:r>
-        <w:t>kafka</w:t>
-      </w:r>
-      <w:proofErr w:type="spellEnd"/>
-      <w:r>
-        <w:t>/</w:t>
-      </w:r>
-      <w:proofErr w:type="spellStart"/>
-      <w:r>
-        <w:t>server.properties</w:t>
-      </w:r>
-      <w:proofErr w:type="spellEnd"/>
-    </w:p>
-    <w:p>
-      <w:r>
-        <w:t>Start a console producer</w:t>
-      </w:r>
-    </w:p>
-    <w:p>
-      <w:pPr>
-        <w:ind w:firstLine="720"/>
-      </w:pPr>
-      <w:proofErr w:type="spellStart"/>
-      <w:r>
-        <w:t>kafka</w:t>
-      </w:r>
-      <w:proofErr w:type="spellEnd"/>
-      <w:r>
-        <w:t>-console-producer --broker-list localhost:9092 --topic test</w:t>
-      </w:r>
-    </w:p>
-    <w:p>
-      <w:r>
-        <w:t xml:space="preserve">Start a browser and go to </w:t>
+        <w:t xml:space="preserve">-manager: </w:t>
       </w:r>
       <w:hyperlink r:id="rId26" w:history="1">
         <w:r>
           <w:rPr>
             <w:rStyle w:val="Hyperlink"/>
           </w:rPr>
-          <w:t>http://localhost:9002/sx</w:t>
+          <w:t>http://localhost:9000</w:t>
         </w:r>
       </w:hyperlink>
-      <w:r>
-        <w:t xml:space="preserve">. Login with user </w:t>
-      </w:r>
-      <w:proofErr w:type="spellStart"/>
-      <w:r>
-        <w:t>wlevs</w:t>
-      </w:r>
-      <w:proofErr w:type="spellEnd"/>
-      <w:r>
-        <w:t>, Welcome01</w:t>
-      </w:r>
-    </w:p>
-    <w:p>
-      <w:pPr>
-        <w:pStyle w:val="Kop2"/>
-      </w:pPr>
-      <w:r>
-        <w:t>Create a connection</w:t>
-      </w:r>
-    </w:p>
-    <w:p>
-      <w:r>
-        <w:t>Go to Catalog, create New Item, Connection and fill in the fields as shown below</w:t>
+    </w:p>
+    <w:p>
+      <w:r>
+        <w:t xml:space="preserve">Click on </w:t>
+      </w:r>
+      <w:proofErr w:type="spellStart"/>
+      <w:r>
+        <w:t>MyCluster</w:t>
+      </w:r>
+      <w:proofErr w:type="spellEnd"/>
+      <w:r>
+        <w:t>, Consumers</w:t>
       </w:r>
     </w:p>
     <w:p>
@@ -1809,11 +1554,12 @@
         <w:rPr>
           <w:noProof/>
         </w:rPr>
+        <w:lastRenderedPageBreak/>
         <w:drawing>
-          <wp:inline distT="0" distB="0" distL="0" distR="0" wp14:anchorId="564F94E3" wp14:editId="73C9A014">
-            <wp:extent cx="5115560" cy="2397341"/>
-            <wp:effectExtent l="0" t="0" r="8890" b="3175"/>
-            <wp:docPr id="6" name="Afbeelding 6"/>
+          <wp:inline distT="0" distB="0" distL="0" distR="0" wp14:anchorId="4669C840" wp14:editId="012E7DFA">
+            <wp:extent cx="5972810" cy="2042160"/>
+            <wp:effectExtent l="0" t="0" r="8890" b="0"/>
+            <wp:docPr id="23" name="Afbeelding 23"/>
             <wp:cNvGraphicFramePr>
               <a:graphicFrameLocks xmlns:a="http://schemas.openxmlformats.org/drawingml/2006/main" noChangeAspect="1"/>
             </wp:cNvGraphicFramePr>
@@ -1833,7 +1579,7 @@
                   <pic:spPr>
                     <a:xfrm>
                       <a:off x="0" y="0"/>
-                      <a:ext cx="5120806" cy="2399800"/>
+                      <a:ext cx="5972810" cy="2042160"/>
                     </a:xfrm>
                     <a:prstGeom prst="rect">
                       <a:avLst/>
@@ -1848,21 +1594,27 @@
     </w:p>
     <w:p>
       <w:r>
-        <w:t>Click next and fill in the Zookeeper URL and bootstrap broker.</w:t>
-      </w:r>
-    </w:p>
-    <w:p>
-      <w:bookmarkStart w:id="0" w:name="_GoBack"/>
+        <w:t>Confirm the console consumer is visible</w:t>
+      </w:r>
+    </w:p>
+    <w:p>
+      <w:r>
+        <w:t>Click the consumer name. Next click the topic test.</w:t>
+      </w:r>
+    </w:p>
+    <w:p>
+      <w:pPr>
+        <w:ind w:firstLine="720"/>
+      </w:pPr>
       <w:r>
         <w:rPr>
           <w:noProof/>
         </w:rPr>
-        <w:lastRenderedPageBreak/>
         <w:drawing>
-          <wp:inline distT="0" distB="0" distL="0" distR="0" wp14:anchorId="475764FA" wp14:editId="2511A58E">
-            <wp:extent cx="3278226" cy="2457450"/>
-            <wp:effectExtent l="0" t="0" r="0" b="0"/>
-            <wp:docPr id="7" name="Afbeelding 7"/>
+          <wp:inline distT="0" distB="0" distL="0" distR="0" wp14:anchorId="139A05A1" wp14:editId="291BDEA8">
+            <wp:extent cx="5972810" cy="2767965"/>
+            <wp:effectExtent l="0" t="0" r="8890" b="0"/>
+            <wp:docPr id="24" name="Afbeelding 24"/>
             <wp:cNvGraphicFramePr>
               <a:graphicFrameLocks xmlns:a="http://schemas.openxmlformats.org/drawingml/2006/main" noChangeAspect="1"/>
             </wp:cNvGraphicFramePr>
@@ -1882,6 +1634,1800 @@
                   <pic:spPr>
                     <a:xfrm>
                       <a:off x="0" y="0"/>
+                      <a:ext cx="5972810" cy="2767965"/>
+                    </a:xfrm>
+                    <a:prstGeom prst="rect">
+                      <a:avLst/>
+                    </a:prstGeom>
+                  </pic:spPr>
+                </pic:pic>
+              </a:graphicData>
+            </a:graphic>
+          </wp:inline>
+        </w:drawing>
+      </w:r>
+    </w:p>
+    <w:p>
+      <w:r>
+        <w:t>Confirm that this consumer has an offset of 1.</w:t>
+      </w:r>
+    </w:p>
+    <w:p>
+      <w:r>
+        <w:t>End the console consumer by pressing ctrl-C in the terminal window</w:t>
+      </w:r>
+      <w:r>
+        <w:t xml:space="preserve"> where the consumer is running</w:t>
+      </w:r>
+      <w:r>
+        <w:t>.</w:t>
+      </w:r>
+      <w:r>
+        <w:t xml:space="preserve"> End the console producer by pressing ctrl-C in the terminal window where the producer is running.</w:t>
+      </w:r>
+    </w:p>
+    <w:p>
+      <w:pPr>
+        <w:pStyle w:val="Kop3"/>
+      </w:pPr>
+      <w:r>
+        <w:t>Availability</w:t>
+      </w:r>
+    </w:p>
+    <w:p>
+      <w:r>
+        <w:t>Start a consumer</w:t>
+      </w:r>
+    </w:p>
+    <w:p>
+      <w:pPr>
+        <w:ind w:left="720"/>
+      </w:pPr>
+      <w:proofErr w:type="spellStart"/>
+      <w:r>
+        <w:t>kafka</w:t>
+      </w:r>
+      <w:proofErr w:type="spellEnd"/>
+      <w:r>
+        <w:t>-console-consumer --consumer-property group.id=</w:t>
+      </w:r>
+      <w:proofErr w:type="spellStart"/>
+      <w:r>
+        <w:t>TestConsumer</w:t>
+      </w:r>
+      <w:proofErr w:type="spellEnd"/>
+      <w:r>
+        <w:t xml:space="preserve"> --bootstrap-server localhost:9092 --topic test</w:t>
+      </w:r>
+    </w:p>
+    <w:p>
+      <w:r>
+        <w:t>Start a producer</w:t>
+      </w:r>
+    </w:p>
+    <w:p>
+      <w:pPr>
+        <w:ind w:firstLine="720"/>
+      </w:pPr>
+      <w:proofErr w:type="spellStart"/>
+      <w:r>
+        <w:t>kafka</w:t>
+      </w:r>
+      <w:proofErr w:type="spellEnd"/>
+      <w:r>
+        <w:t>-console-producer --broker-list localhost:9092 --topic test</w:t>
+      </w:r>
+    </w:p>
+    <w:p>
+      <w:r>
+        <w:lastRenderedPageBreak/>
+        <w:t>Send a message from the producer</w:t>
+      </w:r>
+    </w:p>
+    <w:p>
+      <w:r>
+        <w:tab/>
+        <w:t>Hello World!</w:t>
+      </w:r>
+    </w:p>
+    <w:p>
+      <w:r>
+        <w:t>Confirm the consumer receives the message.</w:t>
+      </w:r>
+    </w:p>
+    <w:p>
+      <w:r>
+        <w:t>End the consumer by pressing ctrl-C in the consumer console window</w:t>
+      </w:r>
+    </w:p>
+    <w:p>
+      <w:r>
+        <w:t>Produce a new message</w:t>
+      </w:r>
+    </w:p>
+    <w:p>
+      <w:r>
+        <w:tab/>
+        <w:t>Hello World!</w:t>
+      </w:r>
+    </w:p>
+    <w:p>
+      <w:r>
+        <w:t>Start the consumer</w:t>
+      </w:r>
+    </w:p>
+    <w:p>
+      <w:r>
+        <w:t>Confirm the consumer receives the message it had missed while being down.</w:t>
+      </w:r>
+    </w:p>
+    <w:p>
+      <w:pPr>
+        <w:pStyle w:val="Kop3"/>
+      </w:pPr>
+      <w:r>
+        <w:t>Bonus</w:t>
+      </w:r>
+    </w:p>
+    <w:p>
+      <w:r>
+        <w:t>Remove</w:t>
+      </w:r>
+      <w:r>
+        <w:t xml:space="preserve"> the consumer offset registrations.</w:t>
+      </w:r>
+    </w:p>
+    <w:p>
+      <w:pPr>
+        <w:ind w:firstLine="720"/>
+      </w:pPr>
+      <w:proofErr w:type="spellStart"/>
+      <w:r>
+        <w:t>kafka</w:t>
+      </w:r>
+      <w:proofErr w:type="spellEnd"/>
+      <w:r>
+        <w:t>-consumer-groups --delete --zookeeper localhost:2181 --topic test</w:t>
+      </w:r>
+    </w:p>
+    <w:p>
+      <w:r>
+        <w:t>Remove the topic</w:t>
+      </w:r>
+    </w:p>
+    <w:p>
+      <w:pPr>
+        <w:ind w:firstLine="720"/>
+      </w:pPr>
+      <w:proofErr w:type="spellStart"/>
+      <w:r>
+        <w:t>kafka</w:t>
+      </w:r>
+      <w:proofErr w:type="spellEnd"/>
+      <w:r>
+        <w:t>-topics --delete --zookeeper localhost:2181 --topic test</w:t>
+      </w:r>
+    </w:p>
+    <w:p>
+      <w:pPr>
+        <w:pStyle w:val="Kop3"/>
+      </w:pPr>
+      <w:r>
+        <w:t xml:space="preserve">Questions: </w:t>
+      </w:r>
+    </w:p>
+    <w:p>
+      <w:pPr>
+        <w:pStyle w:val="Lijstalinea"/>
+        <w:numPr>
+          <w:ilvl w:val="0"/>
+          <w:numId w:val="2"/>
+        </w:numPr>
+      </w:pPr>
+      <w:r>
+        <w:t xml:space="preserve">Why does </w:t>
+      </w:r>
+      <w:r>
+        <w:t xml:space="preserve">the consumer not pickup missed messages </w:t>
+      </w:r>
+      <w:r>
+        <w:t>when the group.id is not specified?</w:t>
+      </w:r>
+    </w:p>
+    <w:p>
+      <w:pPr>
+        <w:pStyle w:val="Lijstalinea"/>
+        <w:numPr>
+          <w:ilvl w:val="0"/>
+          <w:numId w:val="2"/>
+        </w:numPr>
+      </w:pPr>
+      <w:r>
+        <w:t>Where is the offset for the consumers stored? Zookeeper, the consumer, the producer</w:t>
+      </w:r>
+      <w:r>
+        <w:t xml:space="preserve"> or</w:t>
+      </w:r>
+      <w:r>
+        <w:t xml:space="preserve"> the broker?</w:t>
+      </w:r>
+    </w:p>
+    <w:p>
+      <w:r>
+        <w:br w:type="page"/>
+      </w:r>
+    </w:p>
+    <w:p>
+      <w:pPr>
+        <w:pStyle w:val="Kop1"/>
+      </w:pPr>
+      <w:r>
+        <w:lastRenderedPageBreak/>
+        <w:t>Run Node.js Kafka Client on your host laptop</w:t>
+      </w:r>
+    </w:p>
+    <w:p>
+      <w:r>
+        <w:t>As an example of how easy communicating with Kafka can be – even from other hosts than those running a node in the Kafka cluster – this section discusses running a Kafka client in Node.js. This will show how a Node.js application can easily produce messages to Kafka and consume messages from Kafka.</w:t>
+      </w:r>
+    </w:p>
+    <w:p>
+      <w:proofErr w:type="spellStart"/>
+      <w:r>
+        <w:t>Prerequisities</w:t>
+      </w:r>
+      <w:proofErr w:type="spellEnd"/>
+      <w:r>
+        <w:t xml:space="preserve">: </w:t>
+      </w:r>
+    </w:p>
+    <w:p>
+      <w:r>
+        <w:t xml:space="preserve">you need to have Node.JS and </w:t>
+      </w:r>
+      <w:proofErr w:type="spellStart"/>
+      <w:r>
+        <w:t>npm</w:t>
+      </w:r>
+      <w:proofErr w:type="spellEnd"/>
+      <w:r>
+        <w:t xml:space="preserve"> installed – at least Node.JS 4.4.7 at the time of writing. To install or upgrade Node.JS, go to </w:t>
+      </w:r>
+      <w:bookmarkStart w:id="0" w:name="_GoBack"/>
+      <w:r>
+        <w:fldChar w:fldCharType="begin"/>
+      </w:r>
+      <w:r>
+        <w:instrText xml:space="preserve"> HYPERLINK "https://nodejs.org/en/download/" </w:instrText>
+      </w:r>
+      <w:r>
+        <w:fldChar w:fldCharType="separate"/>
+      </w:r>
+      <w:r>
+        <w:rPr>
+          <w:rStyle w:val="Hyperlink"/>
+        </w:rPr>
+        <w:t>https://nodejs.org/en/download/</w:t>
+      </w:r>
+      <w:r>
+        <w:fldChar w:fldCharType="end"/>
+      </w:r>
+      <w:bookmarkEnd w:id="0"/>
+      <w:r>
+        <w:t xml:space="preserve"> . The latest stable release at the time of writing is v6.9.4</w:t>
+      </w:r>
+    </w:p>
+    <w:p>
+      <w:r>
+        <w:t>Create a directory where you want to create the Node.JS application.</w:t>
+      </w:r>
+    </w:p>
+    <w:p>
+      <w:r>
+        <w:t xml:space="preserve">Open the command line window (a terminal window) for this directory. Install </w:t>
+      </w:r>
+      <w:proofErr w:type="spellStart"/>
+      <w:r>
+        <w:t>kafka</w:t>
+      </w:r>
+      <w:proofErr w:type="spellEnd"/>
+      <w:r>
+        <w:t>-node, the Node.JS library for Kafka:</w:t>
+      </w:r>
+    </w:p>
+    <w:p>
+      <w:proofErr w:type="spellStart"/>
+      <w:r>
+        <w:t>npm</w:t>
+      </w:r>
+      <w:proofErr w:type="spellEnd"/>
+      <w:r>
+        <w:t xml:space="preserve"> install </w:t>
+      </w:r>
+      <w:proofErr w:type="spellStart"/>
+      <w:r>
+        <w:t>kafka</w:t>
+      </w:r>
+      <w:proofErr w:type="spellEnd"/>
+      <w:r>
+        <w:t>-node</w:t>
+      </w:r>
+    </w:p>
+    <w:p>
+      <w:r>
+        <w:drawing>
+          <wp:inline distT="0" distB="0" distL="0" distR="0" wp14:anchorId="542F5005" wp14:editId="361DAD7A">
+            <wp:extent cx="4732430" cy="464860"/>
+            <wp:effectExtent l="0" t="0" r="0" b="0"/>
+            <wp:docPr id="27" name="Picture 6"/>
+            <wp:cNvGraphicFramePr>
+              <a:graphicFrameLocks xmlns:a="http://schemas.openxmlformats.org/drawingml/2006/main" noChangeAspect="1"/>
+            </wp:cNvGraphicFramePr>
+            <a:graphic xmlns:a="http://schemas.openxmlformats.org/drawingml/2006/main">
+              <a:graphicData uri="http://schemas.openxmlformats.org/drawingml/2006/picture">
+                <pic:pic xmlns:pic="http://schemas.openxmlformats.org/drawingml/2006/picture">
+                  <pic:nvPicPr>
+                    <pic:cNvPr id="0" name=""/>
+                    <pic:cNvPicPr/>
+                  </pic:nvPicPr>
+                  <pic:blipFill>
+                    <a:blip r:embed="rId29"/>
+                    <a:stretch>
+                      <a:fillRect/>
+                    </a:stretch>
+                  </pic:blipFill>
+                  <pic:spPr>
+                    <a:xfrm>
+                      <a:off x="0" y="0"/>
+                      <a:ext cx="4732430" cy="464860"/>
+                    </a:xfrm>
+                    <a:prstGeom prst="rect">
+                      <a:avLst/>
+                    </a:prstGeom>
+                  </pic:spPr>
+                </pic:pic>
+              </a:graphicData>
+            </a:graphic>
+          </wp:inline>
+        </w:drawing>
+      </w:r>
+    </w:p>
+    <w:p>
+      <w:pPr>
+        <w:pStyle w:val="Kop2"/>
+      </w:pPr>
+      <w:r>
+        <w:t>Consume Message from Kafka in Node.JS</w:t>
+      </w:r>
+    </w:p>
+    <w:p>
+      <w:r>
+        <w:t>Next, create a new file: KafkaConsumer.js. Add the following code to the file:</w:t>
+      </w:r>
+    </w:p>
+    <w:p>
+      <w:pPr>
+        <w:rPr>
+          <w:rFonts w:ascii="Lucida Console" w:hAnsi="Lucida Console"/>
+          <w:sz w:val="18"/>
+          <w:szCs w:val="18"/>
+        </w:rPr>
+      </w:pPr>
+      <w:proofErr w:type="spellStart"/>
+      <w:r>
+        <w:rPr>
+          <w:rFonts w:ascii="Lucida Console" w:hAnsi="Lucida Console"/>
+          <w:sz w:val="18"/>
+          <w:szCs w:val="18"/>
+        </w:rPr>
+        <w:t>var</w:t>
+      </w:r>
+      <w:proofErr w:type="spellEnd"/>
+      <w:r>
+        <w:rPr>
+          <w:rFonts w:ascii="Lucida Console" w:hAnsi="Lucida Console"/>
+          <w:sz w:val="18"/>
+          <w:szCs w:val="18"/>
+        </w:rPr>
+        <w:t xml:space="preserve"> </w:t>
+      </w:r>
+      <w:proofErr w:type="spellStart"/>
+      <w:r>
+        <w:rPr>
+          <w:rFonts w:ascii="Lucida Console" w:hAnsi="Lucida Console"/>
+          <w:sz w:val="18"/>
+          <w:szCs w:val="18"/>
+        </w:rPr>
+        <w:t>kafka</w:t>
+      </w:r>
+      <w:proofErr w:type="spellEnd"/>
+      <w:r>
+        <w:rPr>
+          <w:rFonts w:ascii="Lucida Console" w:hAnsi="Lucida Console"/>
+          <w:sz w:val="18"/>
+          <w:szCs w:val="18"/>
+        </w:rPr>
+        <w:t xml:space="preserve"> = require('</w:t>
+      </w:r>
+      <w:proofErr w:type="spellStart"/>
+      <w:r>
+        <w:rPr>
+          <w:rFonts w:ascii="Lucida Console" w:hAnsi="Lucida Console"/>
+          <w:sz w:val="18"/>
+          <w:szCs w:val="18"/>
+        </w:rPr>
+        <w:t>kafka</w:t>
+      </w:r>
+      <w:proofErr w:type="spellEnd"/>
+      <w:r>
+        <w:rPr>
+          <w:rFonts w:ascii="Lucida Console" w:hAnsi="Lucida Console"/>
+          <w:sz w:val="18"/>
+          <w:szCs w:val="18"/>
+        </w:rPr>
+        <w:t>-node')</w:t>
+      </w:r>
+    </w:p>
+    <w:p>
+      <w:pPr>
+        <w:rPr>
+          <w:rFonts w:ascii="Lucida Console" w:hAnsi="Lucida Console"/>
+          <w:sz w:val="18"/>
+          <w:szCs w:val="18"/>
+        </w:rPr>
+      </w:pPr>
+      <w:proofErr w:type="spellStart"/>
+      <w:r>
+        <w:rPr>
+          <w:rFonts w:ascii="Lucida Console" w:hAnsi="Lucida Console"/>
+          <w:sz w:val="18"/>
+          <w:szCs w:val="18"/>
+        </w:rPr>
+        <w:t>var</w:t>
+      </w:r>
+      <w:proofErr w:type="spellEnd"/>
+      <w:r>
+        <w:rPr>
+          <w:rFonts w:ascii="Lucida Console" w:hAnsi="Lucida Console"/>
+          <w:sz w:val="18"/>
+          <w:szCs w:val="18"/>
+        </w:rPr>
+        <w:t xml:space="preserve"> Consumer = </w:t>
+      </w:r>
+      <w:proofErr w:type="spellStart"/>
+      <w:r>
+        <w:rPr>
+          <w:rFonts w:ascii="Lucida Console" w:hAnsi="Lucida Console"/>
+          <w:sz w:val="18"/>
+          <w:szCs w:val="18"/>
+        </w:rPr>
+        <w:t>kafka.Consumer</w:t>
+      </w:r>
+      <w:proofErr w:type="spellEnd"/>
+    </w:p>
+    <w:p>
+      <w:pPr>
+        <w:rPr>
+          <w:rFonts w:ascii="Lucida Console" w:hAnsi="Lucida Console"/>
+          <w:sz w:val="18"/>
+          <w:szCs w:val="18"/>
+        </w:rPr>
+      </w:pPr>
+      <w:proofErr w:type="spellStart"/>
+      <w:r>
+        <w:rPr>
+          <w:rFonts w:ascii="Lucida Console" w:hAnsi="Lucida Console"/>
+          <w:sz w:val="18"/>
+          <w:szCs w:val="18"/>
+        </w:rPr>
+        <w:t>var</w:t>
+      </w:r>
+      <w:proofErr w:type="spellEnd"/>
+      <w:r>
+        <w:rPr>
+          <w:rFonts w:ascii="Lucida Console" w:hAnsi="Lucida Console"/>
+          <w:sz w:val="18"/>
+          <w:szCs w:val="18"/>
+        </w:rPr>
+        <w:t xml:space="preserve"> client = new </w:t>
+      </w:r>
+      <w:proofErr w:type="spellStart"/>
+      <w:r>
+        <w:rPr>
+          <w:rFonts w:ascii="Lucida Console" w:hAnsi="Lucida Console"/>
+          <w:sz w:val="18"/>
+          <w:szCs w:val="18"/>
+        </w:rPr>
+        <w:t>kafka.Client</w:t>
+      </w:r>
+      <w:proofErr w:type="spellEnd"/>
+      <w:r>
+        <w:rPr>
+          <w:rFonts w:ascii="Lucida Console" w:hAnsi="Lucida Console"/>
+          <w:sz w:val="18"/>
+          <w:szCs w:val="18"/>
+        </w:rPr>
+        <w:t>("ubuntu:2181/")</w:t>
+      </w:r>
+    </w:p>
+    <w:p>
+      <w:pPr>
+        <w:rPr>
+          <w:rFonts w:ascii="Lucida Console" w:hAnsi="Lucida Console"/>
+          <w:sz w:val="18"/>
+          <w:szCs w:val="18"/>
+        </w:rPr>
+      </w:pPr>
+    </w:p>
+    <w:p>
+      <w:pPr>
+        <w:rPr>
+          <w:rFonts w:ascii="Lucida Console" w:hAnsi="Lucida Console"/>
+          <w:sz w:val="18"/>
+          <w:szCs w:val="18"/>
+        </w:rPr>
+      </w:pPr>
+      <w:proofErr w:type="spellStart"/>
+      <w:r>
+        <w:rPr>
+          <w:rFonts w:ascii="Lucida Console" w:hAnsi="Lucida Console"/>
+          <w:sz w:val="18"/>
+          <w:szCs w:val="18"/>
+        </w:rPr>
+        <w:t>var</w:t>
+      </w:r>
+      <w:proofErr w:type="spellEnd"/>
+      <w:r>
+        <w:rPr>
+          <w:rFonts w:ascii="Lucida Console" w:hAnsi="Lucida Console"/>
+          <w:sz w:val="18"/>
+          <w:szCs w:val="18"/>
+        </w:rPr>
+        <w:t xml:space="preserve"> consumer = new Consumer(</w:t>
+      </w:r>
+    </w:p>
+    <w:p>
+      <w:pPr>
+        <w:rPr>
+          <w:rFonts w:ascii="Lucida Console" w:hAnsi="Lucida Console"/>
+          <w:sz w:val="18"/>
+          <w:szCs w:val="18"/>
+        </w:rPr>
+      </w:pPr>
+      <w:r>
+        <w:rPr>
+          <w:rFonts w:ascii="Lucida Console" w:hAnsi="Lucida Console"/>
+          <w:sz w:val="18"/>
+          <w:szCs w:val="18"/>
+        </w:rPr>
+        <w:t xml:space="preserve">  client,</w:t>
+      </w:r>
+    </w:p>
+    <w:p>
+      <w:pPr>
+        <w:rPr>
+          <w:rFonts w:ascii="Lucida Console" w:hAnsi="Lucida Console"/>
+          <w:sz w:val="18"/>
+          <w:szCs w:val="18"/>
+        </w:rPr>
+      </w:pPr>
+      <w:r>
+        <w:rPr>
+          <w:rFonts w:ascii="Lucida Console" w:hAnsi="Lucida Console"/>
+          <w:sz w:val="18"/>
+          <w:szCs w:val="18"/>
+        </w:rPr>
+        <w:t xml:space="preserve">  [],</w:t>
+      </w:r>
+    </w:p>
+    <w:p>
+      <w:pPr>
+        <w:rPr>
+          <w:rFonts w:ascii="Lucida Console" w:hAnsi="Lucida Console"/>
+          <w:sz w:val="18"/>
+          <w:szCs w:val="18"/>
+        </w:rPr>
+      </w:pPr>
+      <w:r>
+        <w:rPr>
+          <w:rFonts w:ascii="Lucida Console" w:hAnsi="Lucida Console"/>
+          <w:sz w:val="18"/>
+          <w:szCs w:val="18"/>
+        </w:rPr>
+        <w:t xml:space="preserve">  {</w:t>
+      </w:r>
+      <w:proofErr w:type="spellStart"/>
+      <w:r>
+        <w:rPr>
+          <w:rFonts w:ascii="Lucida Console" w:hAnsi="Lucida Console"/>
+          <w:sz w:val="18"/>
+          <w:szCs w:val="18"/>
+        </w:rPr>
+        <w:t>fromOffset</w:t>
+      </w:r>
+      <w:proofErr w:type="spellEnd"/>
+      <w:r>
+        <w:rPr>
+          <w:rFonts w:ascii="Lucida Console" w:hAnsi="Lucida Console"/>
+          <w:sz w:val="18"/>
+          <w:szCs w:val="18"/>
+        </w:rPr>
+        <w:t>: true}</w:t>
+      </w:r>
+    </w:p>
+    <w:p>
+      <w:pPr>
+        <w:rPr>
+          <w:rFonts w:ascii="Lucida Console" w:hAnsi="Lucida Console"/>
+          <w:sz w:val="18"/>
+          <w:szCs w:val="18"/>
+        </w:rPr>
+      </w:pPr>
+      <w:r>
+        <w:rPr>
+          <w:rFonts w:ascii="Lucida Console" w:hAnsi="Lucida Console"/>
+          <w:sz w:val="18"/>
+          <w:szCs w:val="18"/>
+        </w:rPr>
+        <w:t>);</w:t>
+      </w:r>
+    </w:p>
+    <w:p>
+      <w:pPr>
+        <w:rPr>
+          <w:rFonts w:ascii="Lucida Console" w:hAnsi="Lucida Console"/>
+          <w:sz w:val="18"/>
+          <w:szCs w:val="18"/>
+        </w:rPr>
+      </w:pPr>
+      <w:proofErr w:type="spellStart"/>
+      <w:r>
+        <w:rPr>
+          <w:rFonts w:ascii="Lucida Console" w:hAnsi="Lucida Console"/>
+          <w:sz w:val="18"/>
+          <w:szCs w:val="18"/>
+        </w:rPr>
+        <w:t>consumer.on</w:t>
+      </w:r>
+      <w:proofErr w:type="spellEnd"/>
+      <w:r>
+        <w:rPr>
+          <w:rFonts w:ascii="Lucida Console" w:hAnsi="Lucida Console"/>
+          <w:sz w:val="18"/>
+          <w:szCs w:val="18"/>
+        </w:rPr>
+        <w:t>('message', function (message) {</w:t>
+      </w:r>
+    </w:p>
+    <w:p>
+      <w:pPr>
+        <w:rPr>
+          <w:rFonts w:ascii="Lucida Console" w:hAnsi="Lucida Console"/>
+          <w:sz w:val="18"/>
+          <w:szCs w:val="18"/>
+        </w:rPr>
+      </w:pPr>
+      <w:r>
+        <w:rPr>
+          <w:rFonts w:ascii="Lucida Console" w:hAnsi="Lucida Console"/>
+          <w:sz w:val="18"/>
+          <w:szCs w:val="18"/>
+        </w:rPr>
+        <w:t xml:space="preserve">  console.log("received message", message);</w:t>
+      </w:r>
+    </w:p>
+    <w:p>
+      <w:pPr>
+        <w:rPr>
+          <w:rFonts w:ascii="Lucida Console" w:hAnsi="Lucida Console"/>
+          <w:sz w:val="18"/>
+          <w:szCs w:val="18"/>
+        </w:rPr>
+      </w:pPr>
+      <w:r>
+        <w:rPr>
+          <w:rFonts w:ascii="Lucida Console" w:hAnsi="Lucida Console"/>
+          <w:sz w:val="18"/>
+          <w:szCs w:val="18"/>
+        </w:rPr>
+        <w:t>});</w:t>
+      </w:r>
+    </w:p>
+    <w:p>
+      <w:pPr>
+        <w:rPr>
+          <w:rFonts w:ascii="Lucida Console" w:hAnsi="Lucida Console"/>
+          <w:sz w:val="18"/>
+          <w:szCs w:val="18"/>
+        </w:rPr>
+      </w:pPr>
+    </w:p>
+    <w:p>
+      <w:pPr>
+        <w:rPr>
+          <w:rFonts w:ascii="Lucida Console" w:hAnsi="Lucida Console"/>
+          <w:sz w:val="18"/>
+          <w:szCs w:val="18"/>
+        </w:rPr>
+      </w:pPr>
+      <w:proofErr w:type="spellStart"/>
+      <w:r>
+        <w:rPr>
+          <w:rFonts w:ascii="Lucida Console" w:hAnsi="Lucida Console"/>
+          <w:sz w:val="18"/>
+          <w:szCs w:val="18"/>
+        </w:rPr>
+        <w:t>consumer.addTopics</w:t>
+      </w:r>
+      <w:proofErr w:type="spellEnd"/>
+      <w:r>
+        <w:rPr>
+          <w:rFonts w:ascii="Lucida Console" w:hAnsi="Lucida Console"/>
+          <w:sz w:val="18"/>
+          <w:szCs w:val="18"/>
+        </w:rPr>
+        <w:t>([</w:t>
+      </w:r>
+    </w:p>
+    <w:p>
+      <w:pPr>
+        <w:rPr>
+          <w:rFonts w:ascii="Lucida Console" w:hAnsi="Lucida Console"/>
+          <w:sz w:val="18"/>
+          <w:szCs w:val="18"/>
+        </w:rPr>
+      </w:pPr>
+      <w:r>
+        <w:rPr>
+          <w:rFonts w:ascii="Lucida Console" w:hAnsi="Lucida Console"/>
+          <w:sz w:val="18"/>
+          <w:szCs w:val="18"/>
+        </w:rPr>
+        <w:t xml:space="preserve">  { topic: 'test', partition: 0, offset: 0}</w:t>
+      </w:r>
+    </w:p>
+    <w:p>
+      <w:pPr>
+        <w:rPr>
+          <w:rFonts w:ascii="Lucida Console" w:hAnsi="Lucida Console"/>
+          <w:sz w:val="18"/>
+          <w:szCs w:val="18"/>
+        </w:rPr>
+      </w:pPr>
+      <w:r>
+        <w:rPr>
+          <w:rFonts w:ascii="Lucida Console" w:hAnsi="Lucida Console"/>
+          <w:sz w:val="18"/>
+          <w:szCs w:val="18"/>
+        </w:rPr>
+        <w:t>], () =&gt; console.log("topic added"));</w:t>
+      </w:r>
+    </w:p>
+    <w:p>
+      <w:r>
+        <w:lastRenderedPageBreak/>
+        <w:t>Check if the topic name is correct and if the host (</w:t>
+      </w:r>
+      <w:proofErr w:type="spellStart"/>
+      <w:r>
+        <w:t>ubuntu</w:t>
+      </w:r>
+      <w:proofErr w:type="spellEnd"/>
+      <w:r>
+        <w:t xml:space="preserve"> – the logical name for the VM running the </w:t>
+      </w:r>
+      <w:proofErr w:type="spellStart"/>
+      <w:r>
+        <w:t>ZooKeeper</w:t>
+      </w:r>
+      <w:proofErr w:type="spellEnd"/>
+      <w:r>
+        <w:t xml:space="preserve"> for the Kafka cluster) and the port are correct. They should be if you have followed the steps in this tutorial.</w:t>
+      </w:r>
+    </w:p>
+    <w:p>
+      <w:r>
+        <w:t>Run this simple Node application; from the command line:</w:t>
+      </w:r>
+    </w:p>
+    <w:p>
+      <w:r>
+        <w:t>node KafkaConsumer.js</w:t>
+      </w:r>
+    </w:p>
+    <w:p>
+      <w:r>
+        <w:t>The messages you have send to the topic earlier on in this tutorial are shown – all of them. If you end the program and then start it again – none of the messages are shown. This consumer is now up to date. If you were to add a new message to the topic, for example from inside the VM,</w:t>
+      </w:r>
+    </w:p>
+    <w:p>
+      <w:r>
+        <w:drawing>
+          <wp:inline distT="0" distB="0" distL="0" distR="0" wp14:anchorId="2B94FD1C" wp14:editId="0DBEE235">
+            <wp:extent cx="5189670" cy="579170"/>
+            <wp:effectExtent l="0" t="0" r="0" b="0"/>
+            <wp:docPr id="28" name="Picture 7"/>
+            <wp:cNvGraphicFramePr>
+              <a:graphicFrameLocks xmlns:a="http://schemas.openxmlformats.org/drawingml/2006/main" noChangeAspect="1"/>
+            </wp:cNvGraphicFramePr>
+            <a:graphic xmlns:a="http://schemas.openxmlformats.org/drawingml/2006/main">
+              <a:graphicData uri="http://schemas.openxmlformats.org/drawingml/2006/picture">
+                <pic:pic xmlns:pic="http://schemas.openxmlformats.org/drawingml/2006/picture">
+                  <pic:nvPicPr>
+                    <pic:cNvPr id="0" name=""/>
+                    <pic:cNvPicPr/>
+                  </pic:nvPicPr>
+                  <pic:blipFill>
+                    <a:blip r:embed="rId30"/>
+                    <a:stretch>
+                      <a:fillRect/>
+                    </a:stretch>
+                  </pic:blipFill>
+                  <pic:spPr>
+                    <a:xfrm>
+                      <a:off x="0" y="0"/>
+                      <a:ext cx="5189670" cy="579170"/>
+                    </a:xfrm>
+                    <a:prstGeom prst="rect">
+                      <a:avLst/>
+                    </a:prstGeom>
+                  </pic:spPr>
+                </pic:pic>
+              </a:graphicData>
+            </a:graphic>
+          </wp:inline>
+        </w:drawing>
+      </w:r>
+    </w:p>
+    <w:p>
+      <w:r>
+        <w:t>this new message will be shown:</w:t>
+      </w:r>
+    </w:p>
+    <w:p>
+      <w:r>
+        <w:drawing>
+          <wp:inline distT="0" distB="0" distL="0" distR="0" wp14:anchorId="6EF8C638" wp14:editId="58D950AC">
+            <wp:extent cx="4732430" cy="1889924"/>
+            <wp:effectExtent l="0" t="0" r="0" b="0"/>
+            <wp:docPr id="29" name="Picture 8"/>
+            <wp:cNvGraphicFramePr>
+              <a:graphicFrameLocks xmlns:a="http://schemas.openxmlformats.org/drawingml/2006/main" noChangeAspect="1"/>
+            </wp:cNvGraphicFramePr>
+            <a:graphic xmlns:a="http://schemas.openxmlformats.org/drawingml/2006/main">
+              <a:graphicData uri="http://schemas.openxmlformats.org/drawingml/2006/picture">
+                <pic:pic xmlns:pic="http://schemas.openxmlformats.org/drawingml/2006/picture">
+                  <pic:nvPicPr>
+                    <pic:cNvPr id="0" name=""/>
+                    <pic:cNvPicPr/>
+                  </pic:nvPicPr>
+                  <pic:blipFill>
+                    <a:blip r:embed="rId31"/>
+                    <a:stretch>
+                      <a:fillRect/>
+                    </a:stretch>
+                  </pic:blipFill>
+                  <pic:spPr>
+                    <a:xfrm>
+                      <a:off x="0" y="0"/>
+                      <a:ext cx="4732430" cy="1889924"/>
+                    </a:xfrm>
+                    <a:prstGeom prst="rect">
+                      <a:avLst/>
+                    </a:prstGeom>
+                  </pic:spPr>
+                </pic:pic>
+              </a:graphicData>
+            </a:graphic>
+          </wp:inline>
+        </w:drawing>
+      </w:r>
+    </w:p>
+    <w:p>
+      <w:pPr>
+        <w:pStyle w:val="Kop2"/>
+      </w:pPr>
+      <w:r>
+        <w:t>Produce messages to Kafka from Node.JS</w:t>
+      </w:r>
+    </w:p>
+    <w:p>
+      <w:r>
+        <w:t>Create a new file in the same directory, called KafkaProducer.js. Add the following content:</w:t>
+      </w:r>
+    </w:p>
+    <w:p>
+      <w:pPr>
+        <w:rPr>
+          <w:rFonts w:ascii="Lucida Console" w:hAnsi="Lucida Console"/>
+          <w:sz w:val="18"/>
+          <w:szCs w:val="18"/>
+        </w:rPr>
+      </w:pPr>
+      <w:proofErr w:type="spellStart"/>
+      <w:r>
+        <w:rPr>
+          <w:rFonts w:ascii="Lucida Console" w:hAnsi="Lucida Console"/>
+          <w:sz w:val="18"/>
+          <w:szCs w:val="18"/>
+        </w:rPr>
+        <w:t>var</w:t>
+      </w:r>
+      <w:proofErr w:type="spellEnd"/>
+      <w:r>
+        <w:rPr>
+          <w:rFonts w:ascii="Lucida Console" w:hAnsi="Lucida Console"/>
+          <w:sz w:val="18"/>
+          <w:szCs w:val="18"/>
+        </w:rPr>
+        <w:t xml:space="preserve"> </w:t>
+      </w:r>
+      <w:proofErr w:type="spellStart"/>
+      <w:r>
+        <w:rPr>
+          <w:rFonts w:ascii="Lucida Console" w:hAnsi="Lucida Console"/>
+          <w:sz w:val="18"/>
+          <w:szCs w:val="18"/>
+        </w:rPr>
+        <w:t>kafka</w:t>
+      </w:r>
+      <w:proofErr w:type="spellEnd"/>
+      <w:r>
+        <w:rPr>
+          <w:rFonts w:ascii="Lucida Console" w:hAnsi="Lucida Console"/>
+          <w:sz w:val="18"/>
+          <w:szCs w:val="18"/>
+        </w:rPr>
+        <w:t xml:space="preserve"> = require('</w:t>
+      </w:r>
+      <w:proofErr w:type="spellStart"/>
+      <w:r>
+        <w:rPr>
+          <w:rFonts w:ascii="Lucida Console" w:hAnsi="Lucida Console"/>
+          <w:sz w:val="18"/>
+          <w:szCs w:val="18"/>
+        </w:rPr>
+        <w:t>kafka</w:t>
+      </w:r>
+      <w:proofErr w:type="spellEnd"/>
+      <w:r>
+        <w:rPr>
+          <w:rFonts w:ascii="Lucida Console" w:hAnsi="Lucida Console"/>
+          <w:sz w:val="18"/>
+          <w:szCs w:val="18"/>
+        </w:rPr>
+        <w:t>-node')</w:t>
+      </w:r>
+    </w:p>
+    <w:p>
+      <w:pPr>
+        <w:rPr>
+          <w:rFonts w:ascii="Lucida Console" w:hAnsi="Lucida Console"/>
+          <w:sz w:val="18"/>
+          <w:szCs w:val="18"/>
+        </w:rPr>
+      </w:pPr>
+      <w:proofErr w:type="spellStart"/>
+      <w:r>
+        <w:rPr>
+          <w:rFonts w:ascii="Lucida Console" w:hAnsi="Lucida Console"/>
+          <w:sz w:val="18"/>
+          <w:szCs w:val="18"/>
+        </w:rPr>
+        <w:t>var</w:t>
+      </w:r>
+      <w:proofErr w:type="spellEnd"/>
+      <w:r>
+        <w:rPr>
+          <w:rFonts w:ascii="Lucida Console" w:hAnsi="Lucida Console"/>
+          <w:sz w:val="18"/>
+          <w:szCs w:val="18"/>
+        </w:rPr>
+        <w:t xml:space="preserve"> Producer = </w:t>
+      </w:r>
+      <w:proofErr w:type="spellStart"/>
+      <w:r>
+        <w:rPr>
+          <w:rFonts w:ascii="Lucida Console" w:hAnsi="Lucida Console"/>
+          <w:sz w:val="18"/>
+          <w:szCs w:val="18"/>
+        </w:rPr>
+        <w:t>kafka.Producer</w:t>
+      </w:r>
+      <w:proofErr w:type="spellEnd"/>
+    </w:p>
+    <w:p>
+      <w:pPr>
+        <w:rPr>
+          <w:rFonts w:ascii="Lucida Console" w:hAnsi="Lucida Console"/>
+          <w:sz w:val="18"/>
+          <w:szCs w:val="18"/>
+        </w:rPr>
+      </w:pPr>
+      <w:proofErr w:type="spellStart"/>
+      <w:r>
+        <w:rPr>
+          <w:rFonts w:ascii="Lucida Console" w:hAnsi="Lucida Console"/>
+          <w:sz w:val="18"/>
+          <w:szCs w:val="18"/>
+        </w:rPr>
+        <w:t>var</w:t>
+      </w:r>
+      <w:proofErr w:type="spellEnd"/>
+      <w:r>
+        <w:rPr>
+          <w:rFonts w:ascii="Lucida Console" w:hAnsi="Lucida Console"/>
+          <w:sz w:val="18"/>
+          <w:szCs w:val="18"/>
+        </w:rPr>
+        <w:t xml:space="preserve"> client = new </w:t>
+      </w:r>
+      <w:proofErr w:type="spellStart"/>
+      <w:r>
+        <w:rPr>
+          <w:rFonts w:ascii="Lucida Console" w:hAnsi="Lucida Console"/>
+          <w:sz w:val="18"/>
+          <w:szCs w:val="18"/>
+        </w:rPr>
+        <w:t>kafka.Client</w:t>
+      </w:r>
+      <w:proofErr w:type="spellEnd"/>
+      <w:r>
+        <w:rPr>
+          <w:rFonts w:ascii="Lucida Console" w:hAnsi="Lucida Console"/>
+          <w:sz w:val="18"/>
+          <w:szCs w:val="18"/>
+        </w:rPr>
+        <w:t>("ubuntu:2181/")</w:t>
+      </w:r>
+    </w:p>
+    <w:p>
+      <w:pPr>
+        <w:rPr>
+          <w:rFonts w:ascii="Lucida Console" w:hAnsi="Lucida Console"/>
+          <w:sz w:val="18"/>
+          <w:szCs w:val="18"/>
+        </w:rPr>
+      </w:pPr>
+    </w:p>
+    <w:p>
+      <w:pPr>
+        <w:rPr>
+          <w:rFonts w:ascii="Lucida Console" w:hAnsi="Lucida Console"/>
+          <w:sz w:val="18"/>
+          <w:szCs w:val="18"/>
+        </w:rPr>
+      </w:pPr>
+      <w:r>
+        <w:rPr>
+          <w:rFonts w:ascii="Lucida Console" w:hAnsi="Lucida Console"/>
+          <w:sz w:val="18"/>
+          <w:szCs w:val="18"/>
+        </w:rPr>
+        <w:t xml:space="preserve">    </w:t>
+      </w:r>
+      <w:proofErr w:type="spellStart"/>
+      <w:r>
+        <w:rPr>
+          <w:rFonts w:ascii="Lucida Console" w:hAnsi="Lucida Console"/>
+          <w:sz w:val="18"/>
+          <w:szCs w:val="18"/>
+        </w:rPr>
+        <w:t>KeyedMessage</w:t>
+      </w:r>
+      <w:proofErr w:type="spellEnd"/>
+      <w:r>
+        <w:rPr>
+          <w:rFonts w:ascii="Lucida Console" w:hAnsi="Lucida Console"/>
+          <w:sz w:val="18"/>
+          <w:szCs w:val="18"/>
+        </w:rPr>
+        <w:t xml:space="preserve"> = </w:t>
+      </w:r>
+      <w:proofErr w:type="spellStart"/>
+      <w:r>
+        <w:rPr>
+          <w:rFonts w:ascii="Lucida Console" w:hAnsi="Lucida Console"/>
+          <w:sz w:val="18"/>
+          <w:szCs w:val="18"/>
+        </w:rPr>
+        <w:t>kafka.KeyedMessage</w:t>
+      </w:r>
+      <w:proofErr w:type="spellEnd"/>
+      <w:r>
+        <w:rPr>
+          <w:rFonts w:ascii="Lucida Console" w:hAnsi="Lucida Console"/>
+          <w:sz w:val="18"/>
+          <w:szCs w:val="18"/>
+        </w:rPr>
+        <w:t>,</w:t>
+      </w:r>
+    </w:p>
+    <w:p>
+      <w:pPr>
+        <w:rPr>
+          <w:rFonts w:ascii="Lucida Console" w:hAnsi="Lucida Console"/>
+          <w:sz w:val="18"/>
+          <w:szCs w:val="18"/>
+        </w:rPr>
+      </w:pPr>
+      <w:r>
+        <w:rPr>
+          <w:rFonts w:ascii="Lucida Console" w:hAnsi="Lucida Console"/>
+          <w:sz w:val="18"/>
+          <w:szCs w:val="18"/>
+        </w:rPr>
+        <w:t xml:space="preserve">    producer = new Producer(client),</w:t>
+      </w:r>
+    </w:p>
+    <w:p>
+      <w:pPr>
+        <w:rPr>
+          <w:rFonts w:ascii="Lucida Console" w:hAnsi="Lucida Console"/>
+          <w:sz w:val="18"/>
+          <w:szCs w:val="18"/>
+        </w:rPr>
+      </w:pPr>
+      <w:r>
+        <w:rPr>
+          <w:rFonts w:ascii="Lucida Console" w:hAnsi="Lucida Console"/>
+          <w:sz w:val="18"/>
+          <w:szCs w:val="18"/>
+        </w:rPr>
+        <w:t xml:space="preserve">    km = new </w:t>
+      </w:r>
+      <w:proofErr w:type="spellStart"/>
+      <w:r>
+        <w:rPr>
+          <w:rFonts w:ascii="Lucida Console" w:hAnsi="Lucida Console"/>
+          <w:sz w:val="18"/>
+          <w:szCs w:val="18"/>
+        </w:rPr>
+        <w:t>KeyedMessage</w:t>
+      </w:r>
+      <w:proofErr w:type="spellEnd"/>
+      <w:r>
+        <w:rPr>
+          <w:rFonts w:ascii="Lucida Console" w:hAnsi="Lucida Console"/>
+          <w:sz w:val="18"/>
+          <w:szCs w:val="18"/>
+        </w:rPr>
+        <w:t>('key', 'message'),</w:t>
+      </w:r>
+    </w:p>
+    <w:p>
+      <w:pPr>
+        <w:rPr>
+          <w:rFonts w:ascii="Lucida Console" w:hAnsi="Lucida Console"/>
+          <w:sz w:val="18"/>
+          <w:szCs w:val="18"/>
+        </w:rPr>
+      </w:pPr>
+      <w:r>
+        <w:rPr>
+          <w:rFonts w:ascii="Lucida Console" w:hAnsi="Lucida Console"/>
+          <w:sz w:val="18"/>
+          <w:szCs w:val="18"/>
+        </w:rPr>
+        <w:t xml:space="preserve">    payloads = [</w:t>
+      </w:r>
+    </w:p>
+    <w:p>
+      <w:pPr>
+        <w:rPr>
+          <w:rFonts w:ascii="Lucida Console" w:hAnsi="Lucida Console"/>
+          <w:sz w:val="18"/>
+          <w:szCs w:val="18"/>
+        </w:rPr>
+      </w:pPr>
+      <w:r>
+        <w:rPr>
+          <w:rFonts w:ascii="Lucida Console" w:hAnsi="Lucida Console"/>
+          <w:sz w:val="18"/>
+          <w:szCs w:val="18"/>
+        </w:rPr>
+        <w:t xml:space="preserve">        { topic: 'test', messages: 'hi from Windows Host', partition: 0 },</w:t>
+      </w:r>
+    </w:p>
+    <w:p>
+      <w:pPr>
+        <w:rPr>
+          <w:rFonts w:ascii="Lucida Console" w:hAnsi="Lucida Console"/>
+          <w:sz w:val="18"/>
+          <w:szCs w:val="18"/>
+        </w:rPr>
+      </w:pPr>
+      <w:r>
+        <w:rPr>
+          <w:rFonts w:ascii="Lucida Console" w:hAnsi="Lucida Console"/>
+          <w:sz w:val="18"/>
+          <w:szCs w:val="18"/>
+        </w:rPr>
+        <w:t xml:space="preserve">        { topic: 'test', messages: 'hi from node producer', partition: 0 },</w:t>
+      </w:r>
+    </w:p>
+    <w:p>
+      <w:pPr>
+        <w:rPr>
+          <w:rFonts w:ascii="Lucida Console" w:hAnsi="Lucida Console"/>
+          <w:sz w:val="18"/>
+          <w:szCs w:val="18"/>
+        </w:rPr>
+      </w:pPr>
+      <w:r>
+        <w:rPr>
+          <w:rFonts w:ascii="Lucida Console" w:hAnsi="Lucida Console"/>
+          <w:sz w:val="18"/>
+          <w:szCs w:val="18"/>
+        </w:rPr>
+        <w:t xml:space="preserve">        { topic: 'test2', messages: ['hello', 'world', km] }</w:t>
+      </w:r>
+    </w:p>
+    <w:p>
+      <w:pPr>
+        <w:rPr>
+          <w:rFonts w:ascii="Lucida Console" w:hAnsi="Lucida Console"/>
+          <w:sz w:val="18"/>
+          <w:szCs w:val="18"/>
+        </w:rPr>
+      </w:pPr>
+      <w:r>
+        <w:rPr>
+          <w:rFonts w:ascii="Lucida Console" w:hAnsi="Lucida Console"/>
+          <w:sz w:val="18"/>
+          <w:szCs w:val="18"/>
+        </w:rPr>
+        <w:lastRenderedPageBreak/>
+        <w:t xml:space="preserve">    ];</w:t>
+      </w:r>
+    </w:p>
+    <w:p>
+      <w:pPr>
+        <w:rPr>
+          <w:rFonts w:ascii="Lucida Console" w:hAnsi="Lucida Console"/>
+          <w:sz w:val="18"/>
+          <w:szCs w:val="18"/>
+        </w:rPr>
+      </w:pPr>
+      <w:proofErr w:type="spellStart"/>
+      <w:r>
+        <w:rPr>
+          <w:rFonts w:ascii="Lucida Console" w:hAnsi="Lucida Console"/>
+          <w:sz w:val="18"/>
+          <w:szCs w:val="18"/>
+        </w:rPr>
+        <w:t>producer.on</w:t>
+      </w:r>
+      <w:proofErr w:type="spellEnd"/>
+      <w:r>
+        <w:rPr>
+          <w:rFonts w:ascii="Lucida Console" w:hAnsi="Lucida Console"/>
+          <w:sz w:val="18"/>
+          <w:szCs w:val="18"/>
+        </w:rPr>
+        <w:t>('ready', function () {</w:t>
+      </w:r>
+    </w:p>
+    <w:p>
+      <w:pPr>
+        <w:rPr>
+          <w:rFonts w:ascii="Lucida Console" w:hAnsi="Lucida Console"/>
+          <w:sz w:val="18"/>
+          <w:szCs w:val="18"/>
+        </w:rPr>
+      </w:pPr>
+      <w:r>
+        <w:rPr>
+          <w:rFonts w:ascii="Lucida Console" w:hAnsi="Lucida Console"/>
+          <w:sz w:val="18"/>
+          <w:szCs w:val="18"/>
+        </w:rPr>
+        <w:t xml:space="preserve">    </w:t>
+      </w:r>
+      <w:proofErr w:type="spellStart"/>
+      <w:r>
+        <w:rPr>
+          <w:rFonts w:ascii="Lucida Console" w:hAnsi="Lucida Console"/>
+          <w:sz w:val="18"/>
+          <w:szCs w:val="18"/>
+        </w:rPr>
+        <w:t>producer.send</w:t>
+      </w:r>
+      <w:proofErr w:type="spellEnd"/>
+      <w:r>
+        <w:rPr>
+          <w:rFonts w:ascii="Lucida Console" w:hAnsi="Lucida Console"/>
+          <w:sz w:val="18"/>
+          <w:szCs w:val="18"/>
+        </w:rPr>
+        <w:t>(payloads, function (err, data) {</w:t>
+      </w:r>
+    </w:p>
+    <w:p>
+      <w:pPr>
+        <w:rPr>
+          <w:rFonts w:ascii="Lucida Console" w:hAnsi="Lucida Console"/>
+          <w:sz w:val="18"/>
+          <w:szCs w:val="18"/>
+        </w:rPr>
+      </w:pPr>
+      <w:r>
+        <w:rPr>
+          <w:rFonts w:ascii="Lucida Console" w:hAnsi="Lucida Console"/>
+          <w:sz w:val="18"/>
+          <w:szCs w:val="18"/>
+        </w:rPr>
+        <w:t xml:space="preserve">        console.log(data);</w:t>
+      </w:r>
+    </w:p>
+    <w:p>
+      <w:pPr>
+        <w:rPr>
+          <w:rFonts w:ascii="Lucida Console" w:hAnsi="Lucida Console"/>
+          <w:sz w:val="18"/>
+          <w:szCs w:val="18"/>
+        </w:rPr>
+      </w:pPr>
+      <w:r>
+        <w:rPr>
+          <w:rFonts w:ascii="Lucida Console" w:hAnsi="Lucida Console"/>
+          <w:sz w:val="18"/>
+          <w:szCs w:val="18"/>
+        </w:rPr>
+        <w:t xml:space="preserve">    });</w:t>
+      </w:r>
+    </w:p>
+    <w:p>
+      <w:pPr>
+        <w:rPr>
+          <w:rFonts w:ascii="Lucida Console" w:hAnsi="Lucida Console"/>
+          <w:sz w:val="18"/>
+          <w:szCs w:val="18"/>
+        </w:rPr>
+      </w:pPr>
+      <w:r>
+        <w:rPr>
+          <w:rFonts w:ascii="Lucida Console" w:hAnsi="Lucida Console"/>
+          <w:sz w:val="18"/>
+          <w:szCs w:val="18"/>
+        </w:rPr>
+        <w:t>});</w:t>
+      </w:r>
+    </w:p>
+    <w:p>
+      <w:pPr>
+        <w:rPr>
+          <w:rFonts w:ascii="Lucida Console" w:hAnsi="Lucida Console"/>
+          <w:sz w:val="18"/>
+          <w:szCs w:val="18"/>
+        </w:rPr>
+      </w:pPr>
+      <w:r>
+        <w:rPr>
+          <w:rFonts w:ascii="Lucida Console" w:hAnsi="Lucida Console"/>
+          <w:sz w:val="18"/>
+          <w:szCs w:val="18"/>
+        </w:rPr>
+        <w:t xml:space="preserve"> </w:t>
+      </w:r>
+    </w:p>
+    <w:p>
+      <w:proofErr w:type="spellStart"/>
+      <w:r>
+        <w:rPr>
+          <w:rFonts w:ascii="Lucida Console" w:hAnsi="Lucida Console"/>
+          <w:sz w:val="18"/>
+          <w:szCs w:val="18"/>
+        </w:rPr>
+        <w:t>producer.on</w:t>
+      </w:r>
+      <w:proofErr w:type="spellEnd"/>
+      <w:r>
+        <w:rPr>
+          <w:rFonts w:ascii="Lucida Console" w:hAnsi="Lucida Console"/>
+          <w:sz w:val="18"/>
+          <w:szCs w:val="18"/>
+        </w:rPr>
+        <w:t>('error', function (err) {})</w:t>
+      </w:r>
+    </w:p>
+    <w:p>
+      <w:r>
+        <w:t xml:space="preserve">Again, verify the names of the topics (test and test1) and the name of the host running </w:t>
+      </w:r>
+      <w:proofErr w:type="spellStart"/>
+      <w:r>
+        <w:t>ZooKeeper</w:t>
+      </w:r>
+      <w:proofErr w:type="spellEnd"/>
+      <w:r>
+        <w:t xml:space="preserve"> and the port it is running on. </w:t>
+      </w:r>
+    </w:p>
+    <w:p>
+      <w:r>
+        <w:t>Now run the program:</w:t>
+      </w:r>
+    </w:p>
+    <w:p>
+      <w:r>
+        <w:t>node KafkaProducer.js</w:t>
+      </w:r>
+    </w:p>
+    <w:p>
+      <w:r>
+        <w:t>Several messages are published to the two topics test and test2, as can be seen for example in Kafka Tool.</w:t>
+      </w:r>
+    </w:p>
+    <w:p>
+      <w:r>
+        <w:t>The first screenshot shows the messages in partition 0 of topic test:</w:t>
+      </w:r>
+    </w:p>
+    <w:p>
+      <w:r>
+        <w:drawing>
+          <wp:inline distT="0" distB="0" distL="0" distR="0" wp14:anchorId="23F8B9EB" wp14:editId="18012146">
+            <wp:extent cx="5972810" cy="1985645"/>
+            <wp:effectExtent l="0" t="0" r="8890" b="0"/>
+            <wp:docPr id="30" name="Picture 10"/>
+            <wp:cNvGraphicFramePr>
+              <a:graphicFrameLocks xmlns:a="http://schemas.openxmlformats.org/drawingml/2006/main" noChangeAspect="1"/>
+            </wp:cNvGraphicFramePr>
+            <a:graphic xmlns:a="http://schemas.openxmlformats.org/drawingml/2006/main">
+              <a:graphicData uri="http://schemas.openxmlformats.org/drawingml/2006/picture">
+                <pic:pic xmlns:pic="http://schemas.openxmlformats.org/drawingml/2006/picture">
+                  <pic:nvPicPr>
+                    <pic:cNvPr id="0" name=""/>
+                    <pic:cNvPicPr/>
+                  </pic:nvPicPr>
+                  <pic:blipFill>
+                    <a:blip r:embed="rId32"/>
+                    <a:stretch>
+                      <a:fillRect/>
+                    </a:stretch>
+                  </pic:blipFill>
+                  <pic:spPr>
+                    <a:xfrm>
+                      <a:off x="0" y="0"/>
+                      <a:ext cx="5972810" cy="1985645"/>
+                    </a:xfrm>
+                    <a:prstGeom prst="rect">
+                      <a:avLst/>
+                    </a:prstGeom>
+                  </pic:spPr>
+                </pic:pic>
+              </a:graphicData>
+            </a:graphic>
+          </wp:inline>
+        </w:drawing>
+      </w:r>
+    </w:p>
+    <w:p>
+      <w:r>
+        <w:t xml:space="preserve"> and this figure the three messages on topic test2:</w:t>
+      </w:r>
+    </w:p>
+    <w:p>
+      <w:r>
+        <w:drawing>
+          <wp:inline distT="0" distB="0" distL="0" distR="0" wp14:anchorId="7E66370B" wp14:editId="325A9F2D">
+            <wp:extent cx="5972810" cy="1911985"/>
+            <wp:effectExtent l="0" t="0" r="8890" b="0"/>
+            <wp:docPr id="31" name="Picture 15"/>
+            <wp:cNvGraphicFramePr>
+              <a:graphicFrameLocks xmlns:a="http://schemas.openxmlformats.org/drawingml/2006/main" noChangeAspect="1"/>
+            </wp:cNvGraphicFramePr>
+            <a:graphic xmlns:a="http://schemas.openxmlformats.org/drawingml/2006/main">
+              <a:graphicData uri="http://schemas.openxmlformats.org/drawingml/2006/picture">
+                <pic:pic xmlns:pic="http://schemas.openxmlformats.org/drawingml/2006/picture">
+                  <pic:nvPicPr>
+                    <pic:cNvPr id="0" name=""/>
+                    <pic:cNvPicPr/>
+                  </pic:nvPicPr>
+                  <pic:blipFill>
+                    <a:blip r:embed="rId33"/>
+                    <a:stretch>
+                      <a:fillRect/>
+                    </a:stretch>
+                  </pic:blipFill>
+                  <pic:spPr>
+                    <a:xfrm>
+                      <a:off x="0" y="0"/>
+                      <a:ext cx="5972810" cy="1911985"/>
+                    </a:xfrm>
+                    <a:prstGeom prst="rect">
+                      <a:avLst/>
+                    </a:prstGeom>
+                  </pic:spPr>
+                </pic:pic>
+              </a:graphicData>
+            </a:graphic>
+          </wp:inline>
+        </w:drawing>
+      </w:r>
+    </w:p>
+    <w:p>
+      <w:r>
+        <w:lastRenderedPageBreak/>
+        <w:t>Corresponding with this line in the KafkaProducer.js program:</w:t>
+      </w:r>
+    </w:p>
+    <w:p>
+      <w:r>
+        <w:drawing>
+          <wp:inline distT="0" distB="0" distL="0" distR="0" wp14:anchorId="599956B1" wp14:editId="6A9F99DE">
+            <wp:extent cx="5029636" cy="3139712"/>
+            <wp:effectExtent l="0" t="0" r="0" b="3810"/>
+            <wp:docPr id="32" name="Picture 16"/>
+            <wp:cNvGraphicFramePr>
+              <a:graphicFrameLocks xmlns:a="http://schemas.openxmlformats.org/drawingml/2006/main" noChangeAspect="1"/>
+            </wp:cNvGraphicFramePr>
+            <a:graphic xmlns:a="http://schemas.openxmlformats.org/drawingml/2006/main">
+              <a:graphicData uri="http://schemas.openxmlformats.org/drawingml/2006/picture">
+                <pic:pic xmlns:pic="http://schemas.openxmlformats.org/drawingml/2006/picture">
+                  <pic:nvPicPr>
+                    <pic:cNvPr id="0" name=""/>
+                    <pic:cNvPicPr/>
+                  </pic:nvPicPr>
+                  <pic:blipFill>
+                    <a:blip r:embed="rId34"/>
+                    <a:stretch>
+                      <a:fillRect/>
+                    </a:stretch>
+                  </pic:blipFill>
+                  <pic:spPr>
+                    <a:xfrm>
+                      <a:off x="0" y="0"/>
+                      <a:ext cx="5029636" cy="3139712"/>
+                    </a:xfrm>
+                    <a:prstGeom prst="rect">
+                      <a:avLst/>
+                    </a:prstGeom>
+                  </pic:spPr>
+                </pic:pic>
+              </a:graphicData>
+            </a:graphic>
+          </wp:inline>
+        </w:drawing>
+      </w:r>
+    </w:p>
+    <w:p>
+      <w:r>
+        <w:t xml:space="preserve">For more details on </w:t>
+      </w:r>
+      <w:proofErr w:type="spellStart"/>
+      <w:r>
+        <w:t>kafka</w:t>
+      </w:r>
+      <w:proofErr w:type="spellEnd"/>
+      <w:r>
+        <w:t xml:space="preserve">-node: </w:t>
+      </w:r>
+      <w:hyperlink r:id="rId35" w:history="1">
+        <w:r>
+          <w:rPr>
+            <w:rStyle w:val="Hyperlink"/>
+          </w:rPr>
+          <w:t>https://www.npmjs.com/package/kafka-node</w:t>
+        </w:r>
+      </w:hyperlink>
+      <w:r>
+        <w:t xml:space="preserve"> .</w:t>
+      </w:r>
+    </w:p>
+    <w:p>
+      <w:r>
+        <w:br w:type="page"/>
+      </w:r>
+    </w:p>
+    <w:p>
+      <w:pPr>
+        <w:pStyle w:val="Kop1"/>
+      </w:pPr>
+      <w:r>
+        <w:lastRenderedPageBreak/>
+        <w:t>Oracle Stream Analytics</w:t>
+      </w:r>
+    </w:p>
+    <w:p>
+      <w:r>
+        <w:t>Start Stream Explorer</w:t>
+      </w:r>
+    </w:p>
+    <w:p>
+      <w:pPr>
+        <w:ind w:left="720"/>
+      </w:pPr>
+      <w:r>
+        <w:t>cd ~/</w:t>
+      </w:r>
+      <w:r>
+        <w:t>Oracle/Middleware12212osa/Oracle_Home/user_projects/doma</w:t>
+      </w:r>
+      <w:r>
+        <w:t>ins/defaultdomain/defaultserver</w:t>
+      </w:r>
+    </w:p>
+    <w:p>
+      <w:pPr>
+        <w:ind w:left="720"/>
+      </w:pPr>
+      <w:r>
+        <w:t>startwlevs.sh</w:t>
+      </w:r>
+    </w:p>
+    <w:p>
+      <w:r>
+        <w:t>Start a Kafka broker</w:t>
+      </w:r>
+    </w:p>
+    <w:p>
+      <w:pPr>
+        <w:ind w:firstLine="720"/>
+      </w:pPr>
+      <w:proofErr w:type="spellStart"/>
+      <w:r>
+        <w:t>kafka</w:t>
+      </w:r>
+      <w:proofErr w:type="spellEnd"/>
+      <w:r>
+        <w:t>-server-start /</w:t>
+      </w:r>
+      <w:proofErr w:type="spellStart"/>
+      <w:r>
+        <w:t>etc</w:t>
+      </w:r>
+      <w:proofErr w:type="spellEnd"/>
+      <w:r>
+        <w:t>/</w:t>
+      </w:r>
+      <w:proofErr w:type="spellStart"/>
+      <w:r>
+        <w:t>kafka</w:t>
+      </w:r>
+      <w:proofErr w:type="spellEnd"/>
+      <w:r>
+        <w:t>/</w:t>
+      </w:r>
+      <w:proofErr w:type="spellStart"/>
+      <w:r>
+        <w:t>server.properties</w:t>
+      </w:r>
+      <w:proofErr w:type="spellEnd"/>
+    </w:p>
+    <w:p>
+      <w:r>
+        <w:t>Start a console producer</w:t>
+      </w:r>
+    </w:p>
+    <w:p>
+      <w:pPr>
+        <w:ind w:firstLine="720"/>
+      </w:pPr>
+      <w:proofErr w:type="spellStart"/>
+      <w:r>
+        <w:t>kafka</w:t>
+      </w:r>
+      <w:proofErr w:type="spellEnd"/>
+      <w:r>
+        <w:t>-console-producer --broker-list localhost:9092 --topic test</w:t>
+      </w:r>
+    </w:p>
+    <w:p>
+      <w:r>
+        <w:t xml:space="preserve">Start a browser and go to </w:t>
+      </w:r>
+      <w:hyperlink r:id="rId36" w:history="1">
+        <w:r>
+          <w:rPr>
+            <w:rStyle w:val="Hyperlink"/>
+          </w:rPr>
+          <w:t>http://localhost:9002/sx</w:t>
+        </w:r>
+      </w:hyperlink>
+      <w:r>
+        <w:t xml:space="preserve">. Login with user </w:t>
+      </w:r>
+      <w:proofErr w:type="spellStart"/>
+      <w:r>
+        <w:t>wlevs</w:t>
+      </w:r>
+      <w:proofErr w:type="spellEnd"/>
+      <w:r>
+        <w:t>, Welcome01</w:t>
+      </w:r>
+    </w:p>
+    <w:p>
+      <w:pPr>
+        <w:pStyle w:val="Kop2"/>
+      </w:pPr>
+      <w:r>
+        <w:t>Create a connection</w:t>
+      </w:r>
+    </w:p>
+    <w:p>
+      <w:r>
+        <w:t>Go to Catalog, create New Item, Connection and fill in the fields as shown below</w:t>
+      </w:r>
+    </w:p>
+    <w:p>
+      <w:r>
+        <w:rPr>
+          <w:noProof/>
+        </w:rPr>
+        <w:drawing>
+          <wp:inline distT="0" distB="0" distL="0" distR="0" wp14:anchorId="564F94E3" wp14:editId="73C9A014">
+            <wp:extent cx="5115560" cy="2397341"/>
+            <wp:effectExtent l="0" t="0" r="8890" b="3175"/>
+            <wp:docPr id="6" name="Afbeelding 6"/>
+            <wp:cNvGraphicFramePr>
+              <a:graphicFrameLocks xmlns:a="http://schemas.openxmlformats.org/drawingml/2006/main" noChangeAspect="1"/>
+            </wp:cNvGraphicFramePr>
+            <a:graphic xmlns:a="http://schemas.openxmlformats.org/drawingml/2006/main">
+              <a:graphicData uri="http://schemas.openxmlformats.org/drawingml/2006/picture">
+                <pic:pic xmlns:pic="http://schemas.openxmlformats.org/drawingml/2006/picture">
+                  <pic:nvPicPr>
+                    <pic:cNvPr id="1" name=""/>
+                    <pic:cNvPicPr/>
+                  </pic:nvPicPr>
+                  <pic:blipFill>
+                    <a:blip r:embed="rId37"/>
+                    <a:stretch>
+                      <a:fillRect/>
+                    </a:stretch>
+                  </pic:blipFill>
+                  <pic:spPr>
+                    <a:xfrm>
+                      <a:off x="0" y="0"/>
+                      <a:ext cx="5120806" cy="2399800"/>
+                    </a:xfrm>
+                    <a:prstGeom prst="rect">
+                      <a:avLst/>
+                    </a:prstGeom>
+                  </pic:spPr>
+                </pic:pic>
+              </a:graphicData>
+            </a:graphic>
+          </wp:inline>
+        </w:drawing>
+      </w:r>
+    </w:p>
+    <w:p>
+      <w:r>
+        <w:t>Click next and fill in the Zookeeper URL and bootstrap broker.</w:t>
+      </w:r>
+    </w:p>
+    <w:p>
+      <w:r>
+        <w:rPr>
+          <w:noProof/>
+        </w:rPr>
+        <w:lastRenderedPageBreak/>
+        <w:drawing>
+          <wp:inline distT="0" distB="0" distL="0" distR="0" wp14:anchorId="475764FA" wp14:editId="2511A58E">
+            <wp:extent cx="3278226" cy="2457450"/>
+            <wp:effectExtent l="0" t="0" r="0" b="0"/>
+            <wp:docPr id="7" name="Afbeelding 7"/>
+            <wp:cNvGraphicFramePr>
+              <a:graphicFrameLocks xmlns:a="http://schemas.openxmlformats.org/drawingml/2006/main" noChangeAspect="1"/>
+            </wp:cNvGraphicFramePr>
+            <a:graphic xmlns:a="http://schemas.openxmlformats.org/drawingml/2006/main">
+              <a:graphicData uri="http://schemas.openxmlformats.org/drawingml/2006/picture">
+                <pic:pic xmlns:pic="http://schemas.openxmlformats.org/drawingml/2006/picture">
+                  <pic:nvPicPr>
+                    <pic:cNvPr id="1" name=""/>
+                    <pic:cNvPicPr/>
+                  </pic:nvPicPr>
+                  <pic:blipFill>
+                    <a:blip r:embed="rId38"/>
+                    <a:stretch>
+                      <a:fillRect/>
+                    </a:stretch>
+                  </pic:blipFill>
+                  <pic:spPr>
+                    <a:xfrm>
+                      <a:off x="0" y="0"/>
                       <a:ext cx="3286302" cy="2463504"/>
                     </a:xfrm>
                     <a:prstGeom prst="rect">
@@ -1894,7 +3440,6 @@
           </wp:inline>
         </w:drawing>
       </w:r>
-      <w:bookmarkEnd w:id="0"/>
     </w:p>
     <w:p>
       <w:r>
@@ -1935,7 +3480,7 @@
                     <pic:cNvPicPr/>
                   </pic:nvPicPr>
                   <pic:blipFill>
-                    <a:blip r:embed="rId29"/>
+                    <a:blip r:embed="rId39"/>
                     <a:stretch>
                       <a:fillRect/>
                     </a:stretch>
@@ -1979,7 +3524,7 @@
                     <pic:cNvPicPr/>
                   </pic:nvPicPr>
                   <pic:blipFill>
-                    <a:blip r:embed="rId30"/>
+                    <a:blip r:embed="rId40"/>
                     <a:stretch>
                       <a:fillRect/>
                     </a:stretch>
@@ -2021,7 +3566,7 @@
                     <pic:cNvPicPr/>
                   </pic:nvPicPr>
                   <pic:blipFill>
-                    <a:blip r:embed="rId31"/>
+                    <a:blip r:embed="rId41"/>
                     <a:stretch>
                       <a:fillRect/>
                     </a:stretch>
@@ -2077,7 +3622,7 @@
                     <pic:cNvPicPr/>
                   </pic:nvPicPr>
                   <pic:blipFill>
-                    <a:blip r:embed="rId32"/>
+                    <a:blip r:embed="rId42"/>
                     <a:stretch>
                       <a:fillRect/>
                     </a:stretch>
@@ -2158,7 +3703,7 @@
                     <pic:cNvPicPr/>
                   </pic:nvPicPr>
                   <pic:blipFill>
-                    <a:blip r:embed="rId33"/>
+                    <a:blip r:embed="rId43"/>
                     <a:stretch>
                       <a:fillRect/>
                     </a:stretch>
@@ -2190,38 +3735,34 @@
     </w:p>
     <w:p/>
     <w:p>
-      <w:pPr>
-        <w:rPr>
-          <w:lang w:val="nl-NL"/>
-        </w:rPr>
-      </w:pPr>
-      <w:proofErr w:type="spellStart"/>
-      <w:r>
-        <w:rPr>
-          <w:lang w:val="nl-NL"/>
-        </w:rPr>
-        <w:t>Kafka</w:t>
-      </w:r>
-      <w:proofErr w:type="spellEnd"/>
-      <w:r>
-        <w:rPr>
-          <w:lang w:val="nl-NL"/>
-        </w:rPr>
-        <w:t xml:space="preserve"> OSA:</w:t>
-      </w:r>
-    </w:p>
-    <w:p>
-      <w:pPr>
-        <w:rPr>
-          <w:lang w:val="nl-NL"/>
-        </w:rPr>
-      </w:pPr>
-      <w:r>
-        <w:rPr>
-          <w:lang w:val="nl-NL"/>
-        </w:rPr>
-        <w:t>https://www.rittmanmead.com/blog/2016/07/stream-analytics-processing-kafka-oracle-stream-analytics/</w:t>
-      </w:r>
+      <w:r>
+        <w:t>Kafka OSA:</w:t>
+      </w:r>
+    </w:p>
+    <w:p>
+      <w:hyperlink r:id="rId44" w:history="1">
+        <w:r>
+          <w:rPr>
+            <w:rStyle w:val="Hyperlink"/>
+          </w:rPr>
+          <w:t>https://www.rittmanmead.com/blog/2016/07/stream-analytics-processing-kafka-oracle-stream-analytics/</w:t>
+        </w:r>
+      </w:hyperlink>
+    </w:p>
+    <w:p>
+      <w:r>
+        <w:t>Network access</w:t>
+      </w:r>
+    </w:p>
+    <w:p>
+      <w:hyperlink r:id="rId45" w:history="1">
+        <w:r>
+          <w:rPr>
+            <w:rStyle w:val="Hyperlink"/>
+          </w:rPr>
+          <w:t>https://technology.amis.nl/2017/01/29/network-access-to-ubuntu-virtual-box-vm-from-host-laptop/</w:t>
+        </w:r>
+      </w:hyperlink>
     </w:p>
     <w:sectPr>
       <w:pgSz w:w="12240" w:h="15840"/>
@@ -3072,7 +4613,6 @@
   <w:style w:type="character" w:default="1" w:styleId="Standaardalinea-lettertype">
     <w:name w:val="Default Paragraph Font"/>
     <w:uiPriority w:val="1"/>
-    <w:semiHidden/>
     <w:unhideWhenUsed/>
   </w:style>
   <w:style w:type="table" w:default="1" w:styleId="Standaardtabel">

--- a/Getting started with Kafka.docx
+++ b/Getting started with Kafka.docx
@@ -2,24 +2,1744 @@
 <file path=word/document.xml><?xml version="1.0" encoding="utf-8"?>
 <w:document xmlns:wpc="http://schemas.microsoft.com/office/word/2010/wordprocessingCanvas" xmlns:mc="http://schemas.openxmlformats.org/markup-compatibility/2006" xmlns:o="urn:schemas-microsoft-com:office:office" xmlns:r="http://schemas.openxmlformats.org/officeDocument/2006/relationships" xmlns:m="http://schemas.openxmlformats.org/officeDocument/2006/math" xmlns:v="urn:schemas-microsoft-com:vml" xmlns:wp14="http://schemas.microsoft.com/office/word/2010/wordprocessingDrawing" xmlns:wp="http://schemas.openxmlformats.org/drawingml/2006/wordprocessingDrawing" xmlns:w10="urn:schemas-microsoft-com:office:word" xmlns:w="http://schemas.openxmlformats.org/wordprocessingml/2006/main" xmlns:w14="http://schemas.microsoft.com/office/word/2010/wordml" xmlns:w15="http://schemas.microsoft.com/office/word/2012/wordml" xmlns:wpg="http://schemas.microsoft.com/office/word/2010/wordprocessingGroup" xmlns:wpi="http://schemas.microsoft.com/office/word/2010/wordprocessingInk" xmlns:wne="http://schemas.microsoft.com/office/word/2006/wordml" xmlns:wps="http://schemas.microsoft.com/office/word/2010/wordprocessingShape" mc:Ignorable="w14 w15 wp14">
   <w:body>
+    <w:sdt>
+      <w:sdtPr>
+        <w:rPr>
+          <w:lang w:val="nl-NL"/>
+        </w:rPr>
+        <w:id w:val="738517066"/>
+        <w:docPartObj>
+          <w:docPartGallery w:val="Table of Contents"/>
+          <w:docPartUnique/>
+        </w:docPartObj>
+      </w:sdtPr>
+      <w:sdtEndPr>
+        <w:rPr>
+          <w:b/>
+          <w:bCs/>
+          <w:caps w:val="0"/>
+          <w:color w:val="auto"/>
+          <w:spacing w:val="0"/>
+          <w:sz w:val="20"/>
+          <w:szCs w:val="20"/>
+        </w:rPr>
+      </w:sdtEndPr>
+      <w:sdtContent>
+        <w:p>
+          <w:pPr>
+            <w:pStyle w:val="Kopvaninhoudsopgave"/>
+          </w:pPr>
+          <w:r>
+            <w:rPr>
+              <w:lang w:val="nl-NL"/>
+            </w:rPr>
+            <w:t>Inhoud</w:t>
+          </w:r>
+        </w:p>
+        <w:p>
+          <w:pPr>
+            <w:pStyle w:val="Inhopg1"/>
+            <w:tabs>
+              <w:tab w:val="right" w:leader="dot" w:pos="9396"/>
+            </w:tabs>
+            <w:rPr>
+              <w:noProof/>
+            </w:rPr>
+          </w:pPr>
+          <w:r>
+            <w:fldChar w:fldCharType="begin"/>
+          </w:r>
+          <w:r>
+            <w:instrText xml:space="preserve"> TOC \o "1-3" \h \z \u </w:instrText>
+          </w:r>
+          <w:r>
+            <w:fldChar w:fldCharType="separate"/>
+          </w:r>
+          <w:hyperlink w:anchor="_Toc473543054" w:history="1">
+            <w:r>
+              <w:rPr>
+                <w:rStyle w:val="Hyperlink"/>
+                <w:noProof/>
+              </w:rPr>
+              <w:t>Getting started with Kafka</w:t>
+            </w:r>
+            <w:r>
+              <w:rPr>
+                <w:noProof/>
+                <w:webHidden/>
+              </w:rPr>
+              <w:tab/>
+            </w:r>
+            <w:r>
+              <w:rPr>
+                <w:noProof/>
+                <w:webHidden/>
+              </w:rPr>
+              <w:fldChar w:fldCharType="begin"/>
+            </w:r>
+            <w:r>
+              <w:rPr>
+                <w:noProof/>
+                <w:webHidden/>
+              </w:rPr>
+              <w:instrText xml:space="preserve"> PAGEREF _Toc473543054 \h </w:instrText>
+            </w:r>
+            <w:r>
+              <w:rPr>
+                <w:noProof/>
+                <w:webHidden/>
+              </w:rPr>
+            </w:r>
+            <w:r>
+              <w:rPr>
+                <w:noProof/>
+                <w:webHidden/>
+              </w:rPr>
+              <w:fldChar w:fldCharType="separate"/>
+            </w:r>
+            <w:r>
+              <w:rPr>
+                <w:noProof/>
+                <w:webHidden/>
+              </w:rPr>
+              <w:t>2</w:t>
+            </w:r>
+            <w:r>
+              <w:rPr>
+                <w:noProof/>
+                <w:webHidden/>
+              </w:rPr>
+              <w:fldChar w:fldCharType="end"/>
+            </w:r>
+          </w:hyperlink>
+        </w:p>
+        <w:p>
+          <w:pPr>
+            <w:pStyle w:val="Inhopg2"/>
+            <w:tabs>
+              <w:tab w:val="right" w:leader="dot" w:pos="9396"/>
+            </w:tabs>
+            <w:rPr>
+              <w:noProof/>
+            </w:rPr>
+          </w:pPr>
+          <w:hyperlink w:anchor="_Toc473543055" w:history="1">
+            <w:r>
+              <w:rPr>
+                <w:rStyle w:val="Hyperlink"/>
+                <w:noProof/>
+              </w:rPr>
+              <w:t>Install the VM</w:t>
+            </w:r>
+            <w:r>
+              <w:rPr>
+                <w:noProof/>
+                <w:webHidden/>
+              </w:rPr>
+              <w:tab/>
+            </w:r>
+            <w:r>
+              <w:rPr>
+                <w:noProof/>
+                <w:webHidden/>
+              </w:rPr>
+              <w:fldChar w:fldCharType="begin"/>
+            </w:r>
+            <w:r>
+              <w:rPr>
+                <w:noProof/>
+                <w:webHidden/>
+              </w:rPr>
+              <w:instrText xml:space="preserve"> PAGEREF _Toc473543055 \h </w:instrText>
+            </w:r>
+            <w:r>
+              <w:rPr>
+                <w:noProof/>
+                <w:webHidden/>
+              </w:rPr>
+            </w:r>
+            <w:r>
+              <w:rPr>
+                <w:noProof/>
+                <w:webHidden/>
+              </w:rPr>
+              <w:fldChar w:fldCharType="separate"/>
+            </w:r>
+            <w:r>
+              <w:rPr>
+                <w:noProof/>
+                <w:webHidden/>
+              </w:rPr>
+              <w:t>2</w:t>
+            </w:r>
+            <w:r>
+              <w:rPr>
+                <w:noProof/>
+                <w:webHidden/>
+              </w:rPr>
+              <w:fldChar w:fldCharType="end"/>
+            </w:r>
+          </w:hyperlink>
+        </w:p>
+        <w:p>
+          <w:pPr>
+            <w:pStyle w:val="Inhopg2"/>
+            <w:tabs>
+              <w:tab w:val="right" w:leader="dot" w:pos="9396"/>
+            </w:tabs>
+            <w:rPr>
+              <w:noProof/>
+            </w:rPr>
+          </w:pPr>
+          <w:hyperlink w:anchor="_Toc473543056" w:history="1">
+            <w:r>
+              <w:rPr>
+                <w:rStyle w:val="Hyperlink"/>
+                <w:noProof/>
+              </w:rPr>
+              <w:t>Getting to know the VM</w:t>
+            </w:r>
+            <w:r>
+              <w:rPr>
+                <w:noProof/>
+                <w:webHidden/>
+              </w:rPr>
+              <w:tab/>
+            </w:r>
+            <w:r>
+              <w:rPr>
+                <w:noProof/>
+                <w:webHidden/>
+              </w:rPr>
+              <w:fldChar w:fldCharType="begin"/>
+            </w:r>
+            <w:r>
+              <w:rPr>
+                <w:noProof/>
+                <w:webHidden/>
+              </w:rPr>
+              <w:instrText xml:space="preserve"> PAGEREF _Toc473543056 \h </w:instrText>
+            </w:r>
+            <w:r>
+              <w:rPr>
+                <w:noProof/>
+                <w:webHidden/>
+              </w:rPr>
+            </w:r>
+            <w:r>
+              <w:rPr>
+                <w:noProof/>
+                <w:webHidden/>
+              </w:rPr>
+              <w:fldChar w:fldCharType="separate"/>
+            </w:r>
+            <w:r>
+              <w:rPr>
+                <w:noProof/>
+                <w:webHidden/>
+              </w:rPr>
+              <w:t>3</w:t>
+            </w:r>
+            <w:r>
+              <w:rPr>
+                <w:noProof/>
+                <w:webHidden/>
+              </w:rPr>
+              <w:fldChar w:fldCharType="end"/>
+            </w:r>
+          </w:hyperlink>
+        </w:p>
+        <w:p>
+          <w:pPr>
+            <w:pStyle w:val="Inhopg1"/>
+            <w:tabs>
+              <w:tab w:val="right" w:leader="dot" w:pos="9396"/>
+            </w:tabs>
+            <w:rPr>
+              <w:noProof/>
+            </w:rPr>
+          </w:pPr>
+          <w:hyperlink w:anchor="_Toc473543057" w:history="1">
+            <w:r>
+              <w:rPr>
+                <w:rStyle w:val="Hyperlink"/>
+                <w:noProof/>
+              </w:rPr>
+              <w:t>Set Networking in VM</w:t>
+            </w:r>
+            <w:r>
+              <w:rPr>
+                <w:noProof/>
+                <w:webHidden/>
+              </w:rPr>
+              <w:tab/>
+            </w:r>
+            <w:r>
+              <w:rPr>
+                <w:noProof/>
+                <w:webHidden/>
+              </w:rPr>
+              <w:fldChar w:fldCharType="begin"/>
+            </w:r>
+            <w:r>
+              <w:rPr>
+                <w:noProof/>
+                <w:webHidden/>
+              </w:rPr>
+              <w:instrText xml:space="preserve"> PAGEREF _Toc473543057 \h </w:instrText>
+            </w:r>
+            <w:r>
+              <w:rPr>
+                <w:noProof/>
+                <w:webHidden/>
+              </w:rPr>
+            </w:r>
+            <w:r>
+              <w:rPr>
+                <w:noProof/>
+                <w:webHidden/>
+              </w:rPr>
+              <w:fldChar w:fldCharType="separate"/>
+            </w:r>
+            <w:r>
+              <w:rPr>
+                <w:noProof/>
+                <w:webHidden/>
+              </w:rPr>
+              <w:t>6</w:t>
+            </w:r>
+            <w:r>
+              <w:rPr>
+                <w:noProof/>
+                <w:webHidden/>
+              </w:rPr>
+              <w:fldChar w:fldCharType="end"/>
+            </w:r>
+          </w:hyperlink>
+        </w:p>
+        <w:p>
+          <w:pPr>
+            <w:pStyle w:val="Inhopg1"/>
+            <w:tabs>
+              <w:tab w:val="right" w:leader="dot" w:pos="9396"/>
+            </w:tabs>
+            <w:rPr>
+              <w:noProof/>
+            </w:rPr>
+          </w:pPr>
+          <w:hyperlink w:anchor="_Toc473543058" w:history="1">
+            <w:r>
+              <w:rPr>
+                <w:rStyle w:val="Hyperlink"/>
+                <w:noProof/>
+              </w:rPr>
+              <w:t>Getting started with Kafka</w:t>
+            </w:r>
+            <w:r>
+              <w:rPr>
+                <w:noProof/>
+                <w:webHidden/>
+              </w:rPr>
+              <w:tab/>
+            </w:r>
+            <w:r>
+              <w:rPr>
+                <w:noProof/>
+                <w:webHidden/>
+              </w:rPr>
+              <w:fldChar w:fldCharType="begin"/>
+            </w:r>
+            <w:r>
+              <w:rPr>
+                <w:noProof/>
+                <w:webHidden/>
+              </w:rPr>
+              <w:instrText xml:space="preserve"> PAGEREF _Toc473543058 \h </w:instrText>
+            </w:r>
+            <w:r>
+              <w:rPr>
+                <w:noProof/>
+                <w:webHidden/>
+              </w:rPr>
+            </w:r>
+            <w:r>
+              <w:rPr>
+                <w:noProof/>
+                <w:webHidden/>
+              </w:rPr>
+              <w:fldChar w:fldCharType="separate"/>
+            </w:r>
+            <w:r>
+              <w:rPr>
+                <w:noProof/>
+                <w:webHidden/>
+              </w:rPr>
+              <w:t>8</w:t>
+            </w:r>
+            <w:r>
+              <w:rPr>
+                <w:noProof/>
+                <w:webHidden/>
+              </w:rPr>
+              <w:fldChar w:fldCharType="end"/>
+            </w:r>
+          </w:hyperlink>
+        </w:p>
+        <w:p>
+          <w:pPr>
+            <w:pStyle w:val="Inhopg3"/>
+            <w:tabs>
+              <w:tab w:val="right" w:leader="dot" w:pos="9396"/>
+            </w:tabs>
+            <w:rPr>
+              <w:noProof/>
+            </w:rPr>
+          </w:pPr>
+          <w:hyperlink w:anchor="_Toc473543059" w:history="1">
+            <w:r>
+              <w:rPr>
+                <w:rStyle w:val="Hyperlink"/>
+                <w:noProof/>
+              </w:rPr>
+              <w:t>Create a topic</w:t>
+            </w:r>
+            <w:r>
+              <w:rPr>
+                <w:noProof/>
+                <w:webHidden/>
+              </w:rPr>
+              <w:tab/>
+            </w:r>
+            <w:r>
+              <w:rPr>
+                <w:noProof/>
+                <w:webHidden/>
+              </w:rPr>
+              <w:fldChar w:fldCharType="begin"/>
+            </w:r>
+            <w:r>
+              <w:rPr>
+                <w:noProof/>
+                <w:webHidden/>
+              </w:rPr>
+              <w:instrText xml:space="preserve"> PAGEREF _Toc473543059 \h </w:instrText>
+            </w:r>
+            <w:r>
+              <w:rPr>
+                <w:noProof/>
+                <w:webHidden/>
+              </w:rPr>
+            </w:r>
+            <w:r>
+              <w:rPr>
+                <w:noProof/>
+                <w:webHidden/>
+              </w:rPr>
+              <w:fldChar w:fldCharType="separate"/>
+            </w:r>
+            <w:r>
+              <w:rPr>
+                <w:noProof/>
+                <w:webHidden/>
+              </w:rPr>
+              <w:t>8</w:t>
+            </w:r>
+            <w:r>
+              <w:rPr>
+                <w:noProof/>
+                <w:webHidden/>
+              </w:rPr>
+              <w:fldChar w:fldCharType="end"/>
+            </w:r>
+          </w:hyperlink>
+        </w:p>
+        <w:p>
+          <w:pPr>
+            <w:pStyle w:val="Inhopg3"/>
+            <w:tabs>
+              <w:tab w:val="right" w:leader="dot" w:pos="9396"/>
+            </w:tabs>
+            <w:rPr>
+              <w:noProof/>
+            </w:rPr>
+          </w:pPr>
+          <w:hyperlink w:anchor="_Toc473543060" w:history="1">
+            <w:r>
+              <w:rPr>
+                <w:rStyle w:val="Hyperlink"/>
+                <w:noProof/>
+              </w:rPr>
+              <w:t>Produce a message</w:t>
+            </w:r>
+            <w:r>
+              <w:rPr>
+                <w:noProof/>
+                <w:webHidden/>
+              </w:rPr>
+              <w:tab/>
+            </w:r>
+            <w:r>
+              <w:rPr>
+                <w:noProof/>
+                <w:webHidden/>
+              </w:rPr>
+              <w:fldChar w:fldCharType="begin"/>
+            </w:r>
+            <w:r>
+              <w:rPr>
+                <w:noProof/>
+                <w:webHidden/>
+              </w:rPr>
+              <w:instrText xml:space="preserve"> PAGEREF _Toc473543060 \h </w:instrText>
+            </w:r>
+            <w:r>
+              <w:rPr>
+                <w:noProof/>
+                <w:webHidden/>
+              </w:rPr>
+            </w:r>
+            <w:r>
+              <w:rPr>
+                <w:noProof/>
+                <w:webHidden/>
+              </w:rPr>
+              <w:fldChar w:fldCharType="separate"/>
+            </w:r>
+            <w:r>
+              <w:rPr>
+                <w:noProof/>
+                <w:webHidden/>
+              </w:rPr>
+              <w:t>9</w:t>
+            </w:r>
+            <w:r>
+              <w:rPr>
+                <w:noProof/>
+                <w:webHidden/>
+              </w:rPr>
+              <w:fldChar w:fldCharType="end"/>
+            </w:r>
+          </w:hyperlink>
+        </w:p>
+        <w:p>
+          <w:pPr>
+            <w:pStyle w:val="Inhopg3"/>
+            <w:tabs>
+              <w:tab w:val="right" w:leader="dot" w:pos="9396"/>
+            </w:tabs>
+            <w:rPr>
+              <w:noProof/>
+            </w:rPr>
+          </w:pPr>
+          <w:hyperlink w:anchor="_Toc473543061" w:history="1">
+            <w:r>
+              <w:rPr>
+                <w:rStyle w:val="Hyperlink"/>
+                <w:noProof/>
+              </w:rPr>
+              <w:t>Consume a message</w:t>
+            </w:r>
+            <w:r>
+              <w:rPr>
+                <w:noProof/>
+                <w:webHidden/>
+              </w:rPr>
+              <w:tab/>
+            </w:r>
+            <w:r>
+              <w:rPr>
+                <w:noProof/>
+                <w:webHidden/>
+              </w:rPr>
+              <w:fldChar w:fldCharType="begin"/>
+            </w:r>
+            <w:r>
+              <w:rPr>
+                <w:noProof/>
+                <w:webHidden/>
+              </w:rPr>
+              <w:instrText xml:space="preserve"> PAGEREF _Toc473543061 \h </w:instrText>
+            </w:r>
+            <w:r>
+              <w:rPr>
+                <w:noProof/>
+                <w:webHidden/>
+              </w:rPr>
+            </w:r>
+            <w:r>
+              <w:rPr>
+                <w:noProof/>
+                <w:webHidden/>
+              </w:rPr>
+              <w:fldChar w:fldCharType="separate"/>
+            </w:r>
+            <w:r>
+              <w:rPr>
+                <w:noProof/>
+                <w:webHidden/>
+              </w:rPr>
+              <w:t>12</w:t>
+            </w:r>
+            <w:r>
+              <w:rPr>
+                <w:noProof/>
+                <w:webHidden/>
+              </w:rPr>
+              <w:fldChar w:fldCharType="end"/>
+            </w:r>
+          </w:hyperlink>
+        </w:p>
+        <w:p>
+          <w:pPr>
+            <w:pStyle w:val="Inhopg3"/>
+            <w:tabs>
+              <w:tab w:val="right" w:leader="dot" w:pos="9396"/>
+            </w:tabs>
+            <w:rPr>
+              <w:noProof/>
+            </w:rPr>
+          </w:pPr>
+          <w:hyperlink w:anchor="_Toc473543062" w:history="1">
+            <w:r>
+              <w:rPr>
+                <w:rStyle w:val="Hyperlink"/>
+                <w:noProof/>
+              </w:rPr>
+              <w:t>Availability</w:t>
+            </w:r>
+            <w:r>
+              <w:rPr>
+                <w:noProof/>
+                <w:webHidden/>
+              </w:rPr>
+              <w:tab/>
+            </w:r>
+            <w:r>
+              <w:rPr>
+                <w:noProof/>
+                <w:webHidden/>
+              </w:rPr>
+              <w:fldChar w:fldCharType="begin"/>
+            </w:r>
+            <w:r>
+              <w:rPr>
+                <w:noProof/>
+                <w:webHidden/>
+              </w:rPr>
+              <w:instrText xml:space="preserve"> PAGEREF _Toc473543062 \h </w:instrText>
+            </w:r>
+            <w:r>
+              <w:rPr>
+                <w:noProof/>
+                <w:webHidden/>
+              </w:rPr>
+            </w:r>
+            <w:r>
+              <w:rPr>
+                <w:noProof/>
+                <w:webHidden/>
+              </w:rPr>
+              <w:fldChar w:fldCharType="separate"/>
+            </w:r>
+            <w:r>
+              <w:rPr>
+                <w:noProof/>
+                <w:webHidden/>
+              </w:rPr>
+              <w:t>13</w:t>
+            </w:r>
+            <w:r>
+              <w:rPr>
+                <w:noProof/>
+                <w:webHidden/>
+              </w:rPr>
+              <w:fldChar w:fldCharType="end"/>
+            </w:r>
+          </w:hyperlink>
+        </w:p>
+        <w:p>
+          <w:pPr>
+            <w:pStyle w:val="Inhopg3"/>
+            <w:tabs>
+              <w:tab w:val="right" w:leader="dot" w:pos="9396"/>
+            </w:tabs>
+            <w:rPr>
+              <w:noProof/>
+            </w:rPr>
+          </w:pPr>
+          <w:hyperlink w:anchor="_Toc473543063" w:history="1">
+            <w:r>
+              <w:rPr>
+                <w:rStyle w:val="Hyperlink"/>
+                <w:noProof/>
+              </w:rPr>
+              <w:t>Bonus</w:t>
+            </w:r>
+            <w:r>
+              <w:rPr>
+                <w:noProof/>
+                <w:webHidden/>
+              </w:rPr>
+              <w:tab/>
+            </w:r>
+            <w:r>
+              <w:rPr>
+                <w:noProof/>
+                <w:webHidden/>
+              </w:rPr>
+              <w:fldChar w:fldCharType="begin"/>
+            </w:r>
+            <w:r>
+              <w:rPr>
+                <w:noProof/>
+                <w:webHidden/>
+              </w:rPr>
+              <w:instrText xml:space="preserve"> PAGEREF _Toc473543063 \h </w:instrText>
+            </w:r>
+            <w:r>
+              <w:rPr>
+                <w:noProof/>
+                <w:webHidden/>
+              </w:rPr>
+            </w:r>
+            <w:r>
+              <w:rPr>
+                <w:noProof/>
+                <w:webHidden/>
+              </w:rPr>
+              <w:fldChar w:fldCharType="separate"/>
+            </w:r>
+            <w:r>
+              <w:rPr>
+                <w:noProof/>
+                <w:webHidden/>
+              </w:rPr>
+              <w:t>14</w:t>
+            </w:r>
+            <w:r>
+              <w:rPr>
+                <w:noProof/>
+                <w:webHidden/>
+              </w:rPr>
+              <w:fldChar w:fldCharType="end"/>
+            </w:r>
+          </w:hyperlink>
+        </w:p>
+        <w:p>
+          <w:pPr>
+            <w:pStyle w:val="Inhopg3"/>
+            <w:tabs>
+              <w:tab w:val="right" w:leader="dot" w:pos="9396"/>
+            </w:tabs>
+            <w:rPr>
+              <w:noProof/>
+            </w:rPr>
+          </w:pPr>
+          <w:hyperlink w:anchor="_Toc473543064" w:history="1">
+            <w:r>
+              <w:rPr>
+                <w:rStyle w:val="Hyperlink"/>
+                <w:noProof/>
+              </w:rPr>
+              <w:t>Ques</w:t>
+            </w:r>
+            <w:r>
+              <w:rPr>
+                <w:rStyle w:val="Hyperlink"/>
+                <w:noProof/>
+              </w:rPr>
+              <w:t>t</w:t>
+            </w:r>
+            <w:r>
+              <w:rPr>
+                <w:rStyle w:val="Hyperlink"/>
+                <w:noProof/>
+              </w:rPr>
+              <w:t>ions:</w:t>
+            </w:r>
+            <w:r>
+              <w:rPr>
+                <w:noProof/>
+                <w:webHidden/>
+              </w:rPr>
+              <w:tab/>
+            </w:r>
+            <w:r>
+              <w:rPr>
+                <w:noProof/>
+                <w:webHidden/>
+              </w:rPr>
+              <w:fldChar w:fldCharType="begin"/>
+            </w:r>
+            <w:r>
+              <w:rPr>
+                <w:noProof/>
+                <w:webHidden/>
+              </w:rPr>
+              <w:instrText xml:space="preserve"> PAGEREF _Toc473543064 \h </w:instrText>
+            </w:r>
+            <w:r>
+              <w:rPr>
+                <w:noProof/>
+                <w:webHidden/>
+              </w:rPr>
+            </w:r>
+            <w:r>
+              <w:rPr>
+                <w:noProof/>
+                <w:webHidden/>
+              </w:rPr>
+              <w:fldChar w:fldCharType="separate"/>
+            </w:r>
+            <w:r>
+              <w:rPr>
+                <w:noProof/>
+                <w:webHidden/>
+              </w:rPr>
+              <w:t>14</w:t>
+            </w:r>
+            <w:r>
+              <w:rPr>
+                <w:noProof/>
+                <w:webHidden/>
+              </w:rPr>
+              <w:fldChar w:fldCharType="end"/>
+            </w:r>
+          </w:hyperlink>
+        </w:p>
+        <w:p>
+          <w:pPr>
+            <w:pStyle w:val="Inhopg1"/>
+            <w:tabs>
+              <w:tab w:val="right" w:leader="dot" w:pos="9396"/>
+            </w:tabs>
+            <w:rPr>
+              <w:noProof/>
+            </w:rPr>
+          </w:pPr>
+          <w:hyperlink w:anchor="_Toc473543065" w:history="1">
+            <w:r>
+              <w:rPr>
+                <w:rStyle w:val="Hyperlink"/>
+                <w:noProof/>
+              </w:rPr>
+              <w:t>Java producer and client</w:t>
+            </w:r>
+            <w:r>
+              <w:rPr>
+                <w:noProof/>
+                <w:webHidden/>
+              </w:rPr>
+              <w:tab/>
+            </w:r>
+            <w:r>
+              <w:rPr>
+                <w:noProof/>
+                <w:webHidden/>
+              </w:rPr>
+              <w:fldChar w:fldCharType="begin"/>
+            </w:r>
+            <w:r>
+              <w:rPr>
+                <w:noProof/>
+                <w:webHidden/>
+              </w:rPr>
+              <w:instrText xml:space="preserve"> PAGEREF _Toc473543065 \h </w:instrText>
+            </w:r>
+            <w:r>
+              <w:rPr>
+                <w:noProof/>
+                <w:webHidden/>
+              </w:rPr>
+            </w:r>
+            <w:r>
+              <w:rPr>
+                <w:noProof/>
+                <w:webHidden/>
+              </w:rPr>
+              <w:fldChar w:fldCharType="separate"/>
+            </w:r>
+            <w:r>
+              <w:rPr>
+                <w:noProof/>
+                <w:webHidden/>
+              </w:rPr>
+              <w:t>16</w:t>
+            </w:r>
+            <w:r>
+              <w:rPr>
+                <w:noProof/>
+                <w:webHidden/>
+              </w:rPr>
+              <w:fldChar w:fldCharType="end"/>
+            </w:r>
+          </w:hyperlink>
+        </w:p>
+        <w:p>
+          <w:pPr>
+            <w:pStyle w:val="Inhopg2"/>
+            <w:tabs>
+              <w:tab w:val="right" w:leader="dot" w:pos="9396"/>
+            </w:tabs>
+            <w:rPr>
+              <w:noProof/>
+            </w:rPr>
+          </w:pPr>
+          <w:hyperlink w:anchor="_Toc473543066" w:history="1">
+            <w:r>
+              <w:rPr>
+                <w:rStyle w:val="Hyperlink"/>
+                <w:noProof/>
+              </w:rPr>
+              <w:t>Produce a message</w:t>
+            </w:r>
+            <w:r>
+              <w:rPr>
+                <w:noProof/>
+                <w:webHidden/>
+              </w:rPr>
+              <w:tab/>
+            </w:r>
+            <w:r>
+              <w:rPr>
+                <w:noProof/>
+                <w:webHidden/>
+              </w:rPr>
+              <w:fldChar w:fldCharType="begin"/>
+            </w:r>
+            <w:r>
+              <w:rPr>
+                <w:noProof/>
+                <w:webHidden/>
+              </w:rPr>
+              <w:instrText xml:space="preserve"> PAGEREF _Toc473543066 \h </w:instrText>
+            </w:r>
+            <w:r>
+              <w:rPr>
+                <w:noProof/>
+                <w:webHidden/>
+              </w:rPr>
+            </w:r>
+            <w:r>
+              <w:rPr>
+                <w:noProof/>
+                <w:webHidden/>
+              </w:rPr>
+              <w:fldChar w:fldCharType="separate"/>
+            </w:r>
+            <w:r>
+              <w:rPr>
+                <w:noProof/>
+                <w:webHidden/>
+              </w:rPr>
+              <w:t>16</w:t>
+            </w:r>
+            <w:r>
+              <w:rPr>
+                <w:noProof/>
+                <w:webHidden/>
+              </w:rPr>
+              <w:fldChar w:fldCharType="end"/>
+            </w:r>
+          </w:hyperlink>
+        </w:p>
+        <w:p>
+          <w:pPr>
+            <w:pStyle w:val="Inhopg2"/>
+            <w:tabs>
+              <w:tab w:val="right" w:leader="dot" w:pos="9396"/>
+            </w:tabs>
+            <w:rPr>
+              <w:noProof/>
+            </w:rPr>
+          </w:pPr>
+          <w:hyperlink w:anchor="_Toc473543067" w:history="1">
+            <w:r>
+              <w:rPr>
+                <w:rStyle w:val="Hyperlink"/>
+                <w:noProof/>
+              </w:rPr>
+              <w:t>Consume a message</w:t>
+            </w:r>
+            <w:r>
+              <w:rPr>
+                <w:noProof/>
+                <w:webHidden/>
+              </w:rPr>
+              <w:tab/>
+            </w:r>
+            <w:r>
+              <w:rPr>
+                <w:noProof/>
+                <w:webHidden/>
+              </w:rPr>
+              <w:fldChar w:fldCharType="begin"/>
+            </w:r>
+            <w:r>
+              <w:rPr>
+                <w:noProof/>
+                <w:webHidden/>
+              </w:rPr>
+              <w:instrText xml:space="preserve"> PAGEREF _Toc473543067 \h </w:instrText>
+            </w:r>
+            <w:r>
+              <w:rPr>
+                <w:noProof/>
+                <w:webHidden/>
+              </w:rPr>
+            </w:r>
+            <w:r>
+              <w:rPr>
+                <w:noProof/>
+                <w:webHidden/>
+              </w:rPr>
+              <w:fldChar w:fldCharType="separate"/>
+            </w:r>
+            <w:r>
+              <w:rPr>
+                <w:noProof/>
+                <w:webHidden/>
+              </w:rPr>
+              <w:t>17</w:t>
+            </w:r>
+            <w:r>
+              <w:rPr>
+                <w:noProof/>
+                <w:webHidden/>
+              </w:rPr>
+              <w:fldChar w:fldCharType="end"/>
+            </w:r>
+          </w:hyperlink>
+        </w:p>
+        <w:p>
+          <w:pPr>
+            <w:pStyle w:val="Inhopg2"/>
+            <w:tabs>
+              <w:tab w:val="right" w:leader="dot" w:pos="9396"/>
+            </w:tabs>
+            <w:rPr>
+              <w:noProof/>
+            </w:rPr>
+          </w:pPr>
+          <w:hyperlink w:anchor="_Toc473543068" w:history="1">
+            <w:r>
+              <w:rPr>
+                <w:rStyle w:val="Hyperlink"/>
+                <w:noProof/>
+              </w:rPr>
+              <w:t>Questions</w:t>
+            </w:r>
+            <w:r>
+              <w:rPr>
+                <w:noProof/>
+                <w:webHidden/>
+              </w:rPr>
+              <w:tab/>
+            </w:r>
+            <w:r>
+              <w:rPr>
+                <w:noProof/>
+                <w:webHidden/>
+              </w:rPr>
+              <w:fldChar w:fldCharType="begin"/>
+            </w:r>
+            <w:r>
+              <w:rPr>
+                <w:noProof/>
+                <w:webHidden/>
+              </w:rPr>
+              <w:instrText xml:space="preserve"> PAGEREF _Toc473543068 \h </w:instrText>
+            </w:r>
+            <w:r>
+              <w:rPr>
+                <w:noProof/>
+                <w:webHidden/>
+              </w:rPr>
+            </w:r>
+            <w:r>
+              <w:rPr>
+                <w:noProof/>
+                <w:webHidden/>
+              </w:rPr>
+              <w:fldChar w:fldCharType="separate"/>
+            </w:r>
+            <w:r>
+              <w:rPr>
+                <w:noProof/>
+                <w:webHidden/>
+              </w:rPr>
+              <w:t>18</w:t>
+            </w:r>
+            <w:r>
+              <w:rPr>
+                <w:noProof/>
+                <w:webHidden/>
+              </w:rPr>
+              <w:fldChar w:fldCharType="end"/>
+            </w:r>
+          </w:hyperlink>
+        </w:p>
+        <w:p>
+          <w:pPr>
+            <w:pStyle w:val="Inhopg1"/>
+            <w:tabs>
+              <w:tab w:val="right" w:leader="dot" w:pos="9396"/>
+            </w:tabs>
+            <w:rPr>
+              <w:noProof/>
+            </w:rPr>
+          </w:pPr>
+          <w:hyperlink w:anchor="_Toc473543069" w:history="1">
+            <w:r>
+              <w:rPr>
+                <w:rStyle w:val="Hyperlink"/>
+                <w:noProof/>
+              </w:rPr>
+              <w:t>Run Node.js Kafka Client on your host laptop</w:t>
+            </w:r>
+            <w:r>
+              <w:rPr>
+                <w:noProof/>
+                <w:webHidden/>
+              </w:rPr>
+              <w:tab/>
+            </w:r>
+            <w:r>
+              <w:rPr>
+                <w:noProof/>
+                <w:webHidden/>
+              </w:rPr>
+              <w:fldChar w:fldCharType="begin"/>
+            </w:r>
+            <w:r>
+              <w:rPr>
+                <w:noProof/>
+                <w:webHidden/>
+              </w:rPr>
+              <w:instrText xml:space="preserve"> PAGEREF _Toc473543069 \h </w:instrText>
+            </w:r>
+            <w:r>
+              <w:rPr>
+                <w:noProof/>
+                <w:webHidden/>
+              </w:rPr>
+            </w:r>
+            <w:r>
+              <w:rPr>
+                <w:noProof/>
+                <w:webHidden/>
+              </w:rPr>
+              <w:fldChar w:fldCharType="separate"/>
+            </w:r>
+            <w:r>
+              <w:rPr>
+                <w:noProof/>
+                <w:webHidden/>
+              </w:rPr>
+              <w:t>19</w:t>
+            </w:r>
+            <w:r>
+              <w:rPr>
+                <w:noProof/>
+                <w:webHidden/>
+              </w:rPr>
+              <w:fldChar w:fldCharType="end"/>
+            </w:r>
+          </w:hyperlink>
+        </w:p>
+        <w:p>
+          <w:pPr>
+            <w:pStyle w:val="Inhopg2"/>
+            <w:tabs>
+              <w:tab w:val="right" w:leader="dot" w:pos="9396"/>
+            </w:tabs>
+            <w:rPr>
+              <w:noProof/>
+            </w:rPr>
+          </w:pPr>
+          <w:hyperlink w:anchor="_Toc473543070" w:history="1">
+            <w:r>
+              <w:rPr>
+                <w:rStyle w:val="Hyperlink"/>
+                <w:noProof/>
+              </w:rPr>
+              <w:t>Consume Message from Kafka in Node.JS</w:t>
+            </w:r>
+            <w:r>
+              <w:rPr>
+                <w:noProof/>
+                <w:webHidden/>
+              </w:rPr>
+              <w:tab/>
+            </w:r>
+            <w:r>
+              <w:rPr>
+                <w:noProof/>
+                <w:webHidden/>
+              </w:rPr>
+              <w:fldChar w:fldCharType="begin"/>
+            </w:r>
+            <w:r>
+              <w:rPr>
+                <w:noProof/>
+                <w:webHidden/>
+              </w:rPr>
+              <w:instrText xml:space="preserve"> PAGEREF _Toc473543070 \h </w:instrText>
+            </w:r>
+            <w:r>
+              <w:rPr>
+                <w:noProof/>
+                <w:webHidden/>
+              </w:rPr>
+            </w:r>
+            <w:r>
+              <w:rPr>
+                <w:noProof/>
+                <w:webHidden/>
+              </w:rPr>
+              <w:fldChar w:fldCharType="separate"/>
+            </w:r>
+            <w:r>
+              <w:rPr>
+                <w:noProof/>
+                <w:webHidden/>
+              </w:rPr>
+              <w:t>19</w:t>
+            </w:r>
+            <w:r>
+              <w:rPr>
+                <w:noProof/>
+                <w:webHidden/>
+              </w:rPr>
+              <w:fldChar w:fldCharType="end"/>
+            </w:r>
+          </w:hyperlink>
+        </w:p>
+        <w:p>
+          <w:pPr>
+            <w:pStyle w:val="Inhopg2"/>
+            <w:tabs>
+              <w:tab w:val="right" w:leader="dot" w:pos="9396"/>
+            </w:tabs>
+            <w:rPr>
+              <w:noProof/>
+            </w:rPr>
+          </w:pPr>
+          <w:hyperlink w:anchor="_Toc473543071" w:history="1">
+            <w:r>
+              <w:rPr>
+                <w:rStyle w:val="Hyperlink"/>
+                <w:noProof/>
+              </w:rPr>
+              <w:t>Produce messages to Kafka from Node.JS</w:t>
+            </w:r>
+            <w:r>
+              <w:rPr>
+                <w:noProof/>
+                <w:webHidden/>
+              </w:rPr>
+              <w:tab/>
+            </w:r>
+            <w:r>
+              <w:rPr>
+                <w:noProof/>
+                <w:webHidden/>
+              </w:rPr>
+              <w:fldChar w:fldCharType="begin"/>
+            </w:r>
+            <w:r>
+              <w:rPr>
+                <w:noProof/>
+                <w:webHidden/>
+              </w:rPr>
+              <w:instrText xml:space="preserve"> PAGEREF _Toc473543071 \h </w:instrText>
+            </w:r>
+            <w:r>
+              <w:rPr>
+                <w:noProof/>
+                <w:webHidden/>
+              </w:rPr>
+            </w:r>
+            <w:r>
+              <w:rPr>
+                <w:noProof/>
+                <w:webHidden/>
+              </w:rPr>
+              <w:fldChar w:fldCharType="separate"/>
+            </w:r>
+            <w:r>
+              <w:rPr>
+                <w:noProof/>
+                <w:webHidden/>
+              </w:rPr>
+              <w:t>20</w:t>
+            </w:r>
+            <w:r>
+              <w:rPr>
+                <w:noProof/>
+                <w:webHidden/>
+              </w:rPr>
+              <w:fldChar w:fldCharType="end"/>
+            </w:r>
+          </w:hyperlink>
+        </w:p>
+        <w:p>
+          <w:pPr>
+            <w:pStyle w:val="Inhopg1"/>
+            <w:tabs>
+              <w:tab w:val="right" w:leader="dot" w:pos="9396"/>
+            </w:tabs>
+            <w:rPr>
+              <w:noProof/>
+            </w:rPr>
+          </w:pPr>
+          <w:hyperlink w:anchor="_Toc473543072" w:history="1">
+            <w:r>
+              <w:rPr>
+                <w:rStyle w:val="Hyperlink"/>
+                <w:noProof/>
+              </w:rPr>
+              <w:t>Oracle Stream Analytics</w:t>
+            </w:r>
+            <w:r>
+              <w:rPr>
+                <w:noProof/>
+                <w:webHidden/>
+              </w:rPr>
+              <w:tab/>
+            </w:r>
+            <w:r>
+              <w:rPr>
+                <w:noProof/>
+                <w:webHidden/>
+              </w:rPr>
+              <w:fldChar w:fldCharType="begin"/>
+            </w:r>
+            <w:r>
+              <w:rPr>
+                <w:noProof/>
+                <w:webHidden/>
+              </w:rPr>
+              <w:instrText xml:space="preserve"> PAGEREF _Toc473543072 \h </w:instrText>
+            </w:r>
+            <w:r>
+              <w:rPr>
+                <w:noProof/>
+                <w:webHidden/>
+              </w:rPr>
+            </w:r>
+            <w:r>
+              <w:rPr>
+                <w:noProof/>
+                <w:webHidden/>
+              </w:rPr>
+              <w:fldChar w:fldCharType="separate"/>
+            </w:r>
+            <w:r>
+              <w:rPr>
+                <w:noProof/>
+                <w:webHidden/>
+              </w:rPr>
+              <w:t>23</w:t>
+            </w:r>
+            <w:r>
+              <w:rPr>
+                <w:noProof/>
+                <w:webHidden/>
+              </w:rPr>
+              <w:fldChar w:fldCharType="end"/>
+            </w:r>
+          </w:hyperlink>
+        </w:p>
+        <w:p>
+          <w:pPr>
+            <w:pStyle w:val="Inhopg2"/>
+            <w:tabs>
+              <w:tab w:val="right" w:leader="dot" w:pos="9396"/>
+            </w:tabs>
+            <w:rPr>
+              <w:noProof/>
+            </w:rPr>
+          </w:pPr>
+          <w:hyperlink w:anchor="_Toc473543073" w:history="1">
+            <w:r>
+              <w:rPr>
+                <w:rStyle w:val="Hyperlink"/>
+                <w:noProof/>
+              </w:rPr>
+              <w:t>Create a connection</w:t>
+            </w:r>
+            <w:r>
+              <w:rPr>
+                <w:noProof/>
+                <w:webHidden/>
+              </w:rPr>
+              <w:tab/>
+            </w:r>
+            <w:r>
+              <w:rPr>
+                <w:noProof/>
+                <w:webHidden/>
+              </w:rPr>
+              <w:fldChar w:fldCharType="begin"/>
+            </w:r>
+            <w:r>
+              <w:rPr>
+                <w:noProof/>
+                <w:webHidden/>
+              </w:rPr>
+              <w:instrText xml:space="preserve"> PAGEREF _Toc473543073 \h </w:instrText>
+            </w:r>
+            <w:r>
+              <w:rPr>
+                <w:noProof/>
+                <w:webHidden/>
+              </w:rPr>
+            </w:r>
+            <w:r>
+              <w:rPr>
+                <w:noProof/>
+                <w:webHidden/>
+              </w:rPr>
+              <w:fldChar w:fldCharType="separate"/>
+            </w:r>
+            <w:r>
+              <w:rPr>
+                <w:noProof/>
+                <w:webHidden/>
+              </w:rPr>
+              <w:t>23</w:t>
+            </w:r>
+            <w:r>
+              <w:rPr>
+                <w:noProof/>
+                <w:webHidden/>
+              </w:rPr>
+              <w:fldChar w:fldCharType="end"/>
+            </w:r>
+          </w:hyperlink>
+        </w:p>
+        <w:p>
+          <w:pPr>
+            <w:pStyle w:val="Inhopg2"/>
+            <w:tabs>
+              <w:tab w:val="right" w:leader="dot" w:pos="9396"/>
+            </w:tabs>
+            <w:rPr>
+              <w:noProof/>
+            </w:rPr>
+          </w:pPr>
+          <w:hyperlink w:anchor="_Toc473543074" w:history="1">
+            <w:r>
+              <w:rPr>
+                <w:rStyle w:val="Hyperlink"/>
+                <w:noProof/>
+              </w:rPr>
+              <w:t>Create a Stream</w:t>
+            </w:r>
+            <w:r>
+              <w:rPr>
+                <w:noProof/>
+                <w:webHidden/>
+              </w:rPr>
+              <w:tab/>
+            </w:r>
+            <w:r>
+              <w:rPr>
+                <w:noProof/>
+                <w:webHidden/>
+              </w:rPr>
+              <w:fldChar w:fldCharType="begin"/>
+            </w:r>
+            <w:r>
+              <w:rPr>
+                <w:noProof/>
+                <w:webHidden/>
+              </w:rPr>
+              <w:instrText xml:space="preserve"> PAGEREF _Toc473543074 \h </w:instrText>
+            </w:r>
+            <w:r>
+              <w:rPr>
+                <w:noProof/>
+                <w:webHidden/>
+              </w:rPr>
+            </w:r>
+            <w:r>
+              <w:rPr>
+                <w:noProof/>
+                <w:webHidden/>
+              </w:rPr>
+              <w:fldChar w:fldCharType="separate"/>
+            </w:r>
+            <w:r>
+              <w:rPr>
+                <w:noProof/>
+                <w:webHidden/>
+              </w:rPr>
+              <w:t>24</w:t>
+            </w:r>
+            <w:r>
+              <w:rPr>
+                <w:noProof/>
+                <w:webHidden/>
+              </w:rPr>
+              <w:fldChar w:fldCharType="end"/>
+            </w:r>
+          </w:hyperlink>
+        </w:p>
+        <w:p>
+          <w:pPr>
+            <w:pStyle w:val="Inhopg2"/>
+            <w:tabs>
+              <w:tab w:val="right" w:leader="dot" w:pos="9396"/>
+            </w:tabs>
+            <w:rPr>
+              <w:noProof/>
+            </w:rPr>
+          </w:pPr>
+          <w:hyperlink w:anchor="_Toc473543075" w:history="1">
+            <w:r>
+              <w:rPr>
+                <w:rStyle w:val="Hyperlink"/>
+                <w:noProof/>
+              </w:rPr>
+              <w:t>Create an exploration</w:t>
+            </w:r>
+            <w:r>
+              <w:rPr>
+                <w:noProof/>
+                <w:webHidden/>
+              </w:rPr>
+              <w:tab/>
+            </w:r>
+            <w:r>
+              <w:rPr>
+                <w:noProof/>
+                <w:webHidden/>
+              </w:rPr>
+              <w:fldChar w:fldCharType="begin"/>
+            </w:r>
+            <w:r>
+              <w:rPr>
+                <w:noProof/>
+                <w:webHidden/>
+              </w:rPr>
+              <w:instrText xml:space="preserve"> PAGEREF _Toc473543075 \h </w:instrText>
+            </w:r>
+            <w:r>
+              <w:rPr>
+                <w:noProof/>
+                <w:webHidden/>
+              </w:rPr>
+            </w:r>
+            <w:r>
+              <w:rPr>
+                <w:noProof/>
+                <w:webHidden/>
+              </w:rPr>
+              <w:fldChar w:fldCharType="separate"/>
+            </w:r>
+            <w:r>
+              <w:rPr>
+                <w:noProof/>
+                <w:webHidden/>
+              </w:rPr>
+              <w:t>25</w:t>
+            </w:r>
+            <w:r>
+              <w:rPr>
+                <w:noProof/>
+                <w:webHidden/>
+              </w:rPr>
+              <w:fldChar w:fldCharType="end"/>
+            </w:r>
+          </w:hyperlink>
+        </w:p>
+        <w:p>
+          <w:pPr>
+            <w:pStyle w:val="Inhopg2"/>
+            <w:tabs>
+              <w:tab w:val="right" w:leader="dot" w:pos="9396"/>
+            </w:tabs>
+            <w:rPr>
+              <w:noProof/>
+            </w:rPr>
+          </w:pPr>
+          <w:hyperlink w:anchor="_Toc473543076" w:history="1">
+            <w:r>
+              <w:rPr>
+                <w:rStyle w:val="Hyperlink"/>
+                <w:noProof/>
+              </w:rPr>
+              <w:t>Confirm OSA receives messages</w:t>
+            </w:r>
+            <w:r>
+              <w:rPr>
+                <w:noProof/>
+                <w:webHidden/>
+              </w:rPr>
+              <w:tab/>
+            </w:r>
+            <w:r>
+              <w:rPr>
+                <w:noProof/>
+                <w:webHidden/>
+              </w:rPr>
+              <w:fldChar w:fldCharType="begin"/>
+            </w:r>
+            <w:r>
+              <w:rPr>
+                <w:noProof/>
+                <w:webHidden/>
+              </w:rPr>
+              <w:instrText xml:space="preserve"> PAGEREF _Toc473543076 \h </w:instrText>
+            </w:r>
+            <w:r>
+              <w:rPr>
+                <w:noProof/>
+                <w:webHidden/>
+              </w:rPr>
+            </w:r>
+            <w:r>
+              <w:rPr>
+                <w:noProof/>
+                <w:webHidden/>
+              </w:rPr>
+              <w:fldChar w:fldCharType="separate"/>
+            </w:r>
+            <w:r>
+              <w:rPr>
+                <w:noProof/>
+                <w:webHidden/>
+              </w:rPr>
+              <w:t>26</w:t>
+            </w:r>
+            <w:r>
+              <w:rPr>
+                <w:noProof/>
+                <w:webHidden/>
+              </w:rPr>
+              <w:fldChar w:fldCharType="end"/>
+            </w:r>
+          </w:hyperlink>
+        </w:p>
+        <w:p>
+          <w:pPr>
+            <w:pStyle w:val="Inhopg1"/>
+            <w:tabs>
+              <w:tab w:val="right" w:leader="dot" w:pos="9396"/>
+            </w:tabs>
+            <w:rPr>
+              <w:noProof/>
+            </w:rPr>
+          </w:pPr>
+          <w:hyperlink w:anchor="_Toc473543077" w:history="1">
+            <w:r>
+              <w:rPr>
+                <w:rStyle w:val="Hyperlink"/>
+                <w:noProof/>
+              </w:rPr>
+              <w:t>References</w:t>
+            </w:r>
+            <w:r>
+              <w:rPr>
+                <w:noProof/>
+                <w:webHidden/>
+              </w:rPr>
+              <w:tab/>
+            </w:r>
+            <w:r>
+              <w:rPr>
+                <w:noProof/>
+                <w:webHidden/>
+              </w:rPr>
+              <w:fldChar w:fldCharType="begin"/>
+            </w:r>
+            <w:r>
+              <w:rPr>
+                <w:noProof/>
+                <w:webHidden/>
+              </w:rPr>
+              <w:instrText xml:space="preserve"> PAGEREF _Toc473543077 \h </w:instrText>
+            </w:r>
+            <w:r>
+              <w:rPr>
+                <w:noProof/>
+                <w:webHidden/>
+              </w:rPr>
+            </w:r>
+            <w:r>
+              <w:rPr>
+                <w:noProof/>
+                <w:webHidden/>
+              </w:rPr>
+              <w:fldChar w:fldCharType="separate"/>
+            </w:r>
+            <w:r>
+              <w:rPr>
+                <w:noProof/>
+                <w:webHidden/>
+              </w:rPr>
+              <w:t>26</w:t>
+            </w:r>
+            <w:r>
+              <w:rPr>
+                <w:noProof/>
+                <w:webHidden/>
+              </w:rPr>
+              <w:fldChar w:fldCharType="end"/>
+            </w:r>
+          </w:hyperlink>
+        </w:p>
+        <w:p>
+          <w:r>
+            <w:rPr>
+              <w:b/>
+              <w:bCs/>
+              <w:lang w:val="nl-NL"/>
+            </w:rPr>
+            <w:fldChar w:fldCharType="end"/>
+          </w:r>
+        </w:p>
+      </w:sdtContent>
+    </w:sdt>
+    <w:p>
+      <w:pPr>
+        <w:rPr>
+          <w:caps/>
+          <w:color w:val="FFFFFF" w:themeColor="background1"/>
+          <w:spacing w:val="15"/>
+          <w:sz w:val="22"/>
+          <w:szCs w:val="22"/>
+        </w:rPr>
+      </w:pPr>
+      <w:r>
+        <w:br w:type="page"/>
+      </w:r>
+    </w:p>
     <w:p>
       <w:pPr>
         <w:pStyle w:val="Kop1"/>
       </w:pPr>
-      <w:r>
+      <w:bookmarkStart w:id="0" w:name="_Toc473543054"/>
+      <w:r>
+        <w:lastRenderedPageBreak/>
         <w:t>Getting started with Kafka</w:t>
       </w:r>
+      <w:bookmarkEnd w:id="0"/>
     </w:p>
     <w:p>
       <w:pPr>
         <w:pStyle w:val="Kop2"/>
       </w:pPr>
+      <w:bookmarkStart w:id="1" w:name="_Toc473543055"/>
       <w:r>
         <w:t>Install</w:t>
       </w:r>
       <w:r>
         <w:t xml:space="preserve"> the VM</w:t>
       </w:r>
+      <w:bookmarkEnd w:id="1"/>
     </w:p>
     <w:p>
       <w:r>
@@ -38,7 +1758,7 @@
       <w:r>
         <w:t xml:space="preserve"> from </w:t>
       </w:r>
-      <w:hyperlink r:id="rId5" w:history="1">
+      <w:hyperlink r:id="rId6" w:history="1">
         <w:r>
           <w:rPr>
             <w:rStyle w:val="Hyperlink"/>
@@ -96,7 +1816,7 @@
                     <pic:cNvPicPr/>
                   </pic:nvPicPr>
                   <pic:blipFill>
-                    <a:blip r:embed="rId6"/>
+                    <a:blip r:embed="rId7"/>
                     <a:stretch>
                       <a:fillRect/>
                     </a:stretch>
@@ -265,7 +1985,7 @@
       <w:r>
         <w:t xml:space="preserve">. When started runs on </w:t>
       </w:r>
-      <w:hyperlink r:id="rId7" w:history="1">
+      <w:hyperlink r:id="rId8" w:history="1">
         <w:r>
           <w:rPr>
             <w:rStyle w:val="Hyperlink"/>
@@ -302,9 +2022,11 @@
       <w:pPr>
         <w:pStyle w:val="Kop2"/>
       </w:pPr>
+      <w:bookmarkStart w:id="2" w:name="_Toc473543056"/>
       <w:r>
         <w:t>Getting to know the VM</w:t>
       </w:r>
+      <w:bookmarkEnd w:id="2"/>
     </w:p>
     <w:p>
       <w:r>
@@ -345,7 +2067,7 @@
                     <pic:cNvPicPr/>
                   </pic:nvPicPr>
                   <pic:blipFill>
-                    <a:blip r:embed="rId8"/>
+                    <a:blip r:embed="rId9"/>
                     <a:stretch>
                       <a:fillRect/>
                     </a:stretch>
@@ -382,60 +2104,6 @@
             <wp:extent cx="2886075" cy="4921885"/>
             <wp:effectExtent l="0" t="0" r="9525" b="0"/>
             <wp:docPr id="3" name="Afbeelding 3"/>
-            <wp:cNvGraphicFramePr>
-              <a:graphicFrameLocks xmlns:a="http://schemas.openxmlformats.org/drawingml/2006/main" noChangeAspect="1"/>
-            </wp:cNvGraphicFramePr>
-            <a:graphic xmlns:a="http://schemas.openxmlformats.org/drawingml/2006/main">
-              <a:graphicData uri="http://schemas.openxmlformats.org/drawingml/2006/picture">
-                <pic:pic xmlns:pic="http://schemas.openxmlformats.org/drawingml/2006/picture">
-                  <pic:nvPicPr>
-                    <pic:cNvPr id="1" name=""/>
-                    <pic:cNvPicPr/>
-                  </pic:nvPicPr>
-                  <pic:blipFill>
-                    <a:blip r:embed="rId9">
-                      <a:extLst>
-                        <a:ext uri="{28A0092B-C50C-407E-A947-70E740481C1C}">
-                          <a14:useLocalDpi xmlns:a14="http://schemas.microsoft.com/office/drawing/2010/main" val="0"/>
-                        </a:ext>
-                      </a:extLst>
-                    </a:blip>
-                    <a:stretch>
-                      <a:fillRect/>
-                    </a:stretch>
-                  </pic:blipFill>
-                  <pic:spPr>
-                    <a:xfrm>
-                      <a:off x="0" y="0"/>
-                      <a:ext cx="2886075" cy="4921885"/>
-                    </a:xfrm>
-                    <a:prstGeom prst="rect">
-                      <a:avLst/>
-                    </a:prstGeom>
-                  </pic:spPr>
-                </pic:pic>
-              </a:graphicData>
-            </a:graphic>
-          </wp:inline>
-        </w:drawing>
-      </w:r>
-    </w:p>
-    <w:p>
-      <w:r>
-        <w:t>You will end up with four terminal windows.</w:t>
-      </w:r>
-    </w:p>
-    <w:p>
-      <w:r>
-        <w:rPr>
-          <w:noProof/>
-        </w:rPr>
-        <w:lastRenderedPageBreak/>
-        <w:drawing>
-          <wp:inline distT="0" distB="0" distL="0" distR="0">
-            <wp:extent cx="4496435" cy="2896870"/>
-            <wp:effectExtent l="0" t="0" r="0" b="0"/>
-            <wp:docPr id="4" name="Afbeelding 4"/>
             <wp:cNvGraphicFramePr>
               <a:graphicFrameLocks xmlns:a="http://schemas.openxmlformats.org/drawingml/2006/main" noChangeAspect="1"/>
             </wp:cNvGraphicFramePr>
@@ -461,6 +2129,60 @@
                   <pic:spPr>
                     <a:xfrm>
                       <a:off x="0" y="0"/>
+                      <a:ext cx="2886075" cy="4921885"/>
+                    </a:xfrm>
+                    <a:prstGeom prst="rect">
+                      <a:avLst/>
+                    </a:prstGeom>
+                  </pic:spPr>
+                </pic:pic>
+              </a:graphicData>
+            </a:graphic>
+          </wp:inline>
+        </w:drawing>
+      </w:r>
+    </w:p>
+    <w:p>
+      <w:r>
+        <w:t>You will end up with four terminal windows.</w:t>
+      </w:r>
+    </w:p>
+    <w:p>
+      <w:r>
+        <w:rPr>
+          <w:noProof/>
+        </w:rPr>
+        <w:lastRenderedPageBreak/>
+        <w:drawing>
+          <wp:inline distT="0" distB="0" distL="0" distR="0">
+            <wp:extent cx="4496435" cy="2896870"/>
+            <wp:effectExtent l="0" t="0" r="0" b="0"/>
+            <wp:docPr id="4" name="Afbeelding 4"/>
+            <wp:cNvGraphicFramePr>
+              <a:graphicFrameLocks xmlns:a="http://schemas.openxmlformats.org/drawingml/2006/main" noChangeAspect="1"/>
+            </wp:cNvGraphicFramePr>
+            <a:graphic xmlns:a="http://schemas.openxmlformats.org/drawingml/2006/main">
+              <a:graphicData uri="http://schemas.openxmlformats.org/drawingml/2006/picture">
+                <pic:pic xmlns:pic="http://schemas.openxmlformats.org/drawingml/2006/picture">
+                  <pic:nvPicPr>
+                    <pic:cNvPr id="1" name=""/>
+                    <pic:cNvPicPr/>
+                  </pic:nvPicPr>
+                  <pic:blipFill>
+                    <a:blip r:embed="rId11">
+                      <a:extLst>
+                        <a:ext uri="{28A0092B-C50C-407E-A947-70E740481C1C}">
+                          <a14:useLocalDpi xmlns:a14="http://schemas.microsoft.com/office/drawing/2010/main" val="0"/>
+                        </a:ext>
+                      </a:extLst>
+                    </a:blip>
+                    <a:stretch>
+                      <a:fillRect/>
+                    </a:stretch>
+                  </pic:blipFill>
+                  <pic:spPr>
+                    <a:xfrm>
+                      <a:off x="0" y="0"/>
                       <a:ext cx="4496435" cy="2896870"/>
                     </a:xfrm>
                     <a:prstGeom prst="rect">
@@ -484,15 +2206,17 @@
       <w:pPr>
         <w:pStyle w:val="Kop1"/>
       </w:pPr>
+      <w:bookmarkStart w:id="3" w:name="_Toc473543057"/>
       <w:r>
         <w:t>Set Networking in VM</w:t>
       </w:r>
+      <w:bookmarkEnd w:id="3"/>
     </w:p>
     <w:p>
       <w:r>
         <w:t xml:space="preserve">See article on AMIS Technology Blog: </w:t>
       </w:r>
-      <w:hyperlink r:id="rId11" w:history="1">
+      <w:hyperlink r:id="rId12" w:history="1">
         <w:r>
           <w:rPr>
             <w:rStyle w:val="Hyperlink"/>
@@ -511,6 +2235,9 @@
     </w:p>
     <w:p>
       <w:r>
+        <w:rPr>
+          <w:noProof/>
+        </w:rPr>
         <w:drawing>
           <wp:inline distT="0" distB="0" distL="0" distR="0" wp14:anchorId="017F1292" wp14:editId="02F81574">
             <wp:extent cx="5972810" cy="4057615"/>
@@ -529,7 +2256,7 @@
                     </pic:cNvPicPr>
                   </pic:nvPicPr>
                   <pic:blipFill>
-                    <a:blip r:embed="rId12">
+                    <a:blip r:embed="rId13">
                       <a:extLst>
                         <a:ext uri="{28A0092B-C50C-407E-A947-70E740481C1C}">
                           <a14:useLocalDpi xmlns:a14="http://schemas.microsoft.com/office/drawing/2010/main" val="0"/>
@@ -584,6 +2311,9 @@
     </w:p>
     <w:p>
       <w:r>
+        <w:rPr>
+          <w:noProof/>
+        </w:rPr>
         <w:lastRenderedPageBreak/>
         <w:drawing>
           <wp:inline distT="0" distB="0" distL="0" distR="0" wp14:anchorId="025BAF47" wp14:editId="125FF53F">
@@ -603,7 +2333,7 @@
                     </pic:cNvPicPr>
                   </pic:nvPicPr>
                   <pic:blipFill>
-                    <a:blip r:embed="rId13">
+                    <a:blip r:embed="rId14">
                       <a:extLst>
                         <a:ext uri="{28A0092B-C50C-407E-A947-70E740481C1C}">
                           <a14:useLocalDpi xmlns:a14="http://schemas.microsoft.com/office/drawing/2010/main" val="0"/>
@@ -642,10 +2372,12 @@
       <w:r>
         <w:br w:type="page"/>
       </w:r>
+      <w:bookmarkStart w:id="4" w:name="_Toc473543058"/>
       <w:r>
         <w:lastRenderedPageBreak/>
         <w:t>Getting started with Kafka</w:t>
       </w:r>
+      <w:bookmarkEnd w:id="4"/>
     </w:p>
     <w:p>
       <w:r>
@@ -758,9 +2490,11 @@
       <w:pPr>
         <w:pStyle w:val="Kop3"/>
       </w:pPr>
+      <w:bookmarkStart w:id="5" w:name="_Toc473543059"/>
       <w:r>
         <w:t>Create a topic</w:t>
       </w:r>
+      <w:bookmarkEnd w:id="5"/>
     </w:p>
     <w:p>
       <w:r>
@@ -802,7 +2536,7 @@
       <w:r>
         <w:t xml:space="preserve">Open a browser and go to </w:t>
       </w:r>
-      <w:hyperlink r:id="rId14" w:history="1">
+      <w:hyperlink r:id="rId15" w:history="1">
         <w:r>
           <w:rPr>
             <w:rStyle w:val="Hyperlink"/>
@@ -840,65 +2574,6 @@
             <wp:extent cx="4191635" cy="1622554"/>
             <wp:effectExtent l="0" t="0" r="0" b="0"/>
             <wp:docPr id="9" name="Afbeelding 9"/>
-            <wp:cNvGraphicFramePr>
-              <a:graphicFrameLocks xmlns:a="http://schemas.openxmlformats.org/drawingml/2006/main" noChangeAspect="1"/>
-            </wp:cNvGraphicFramePr>
-            <a:graphic xmlns:a="http://schemas.openxmlformats.org/drawingml/2006/main">
-              <a:graphicData uri="http://schemas.openxmlformats.org/drawingml/2006/picture">
-                <pic:pic xmlns:pic="http://schemas.openxmlformats.org/drawingml/2006/picture">
-                  <pic:nvPicPr>
-                    <pic:cNvPr id="1" name=""/>
-                    <pic:cNvPicPr/>
-                  </pic:nvPicPr>
-                  <pic:blipFill>
-                    <a:blip r:embed="rId15"/>
-                    <a:stretch>
-                      <a:fillRect/>
-                    </a:stretch>
-                  </pic:blipFill>
-                  <pic:spPr>
-                    <a:xfrm>
-                      <a:off x="0" y="0"/>
-                      <a:ext cx="4204333" cy="1627469"/>
-                    </a:xfrm>
-                    <a:prstGeom prst="rect">
-                      <a:avLst/>
-                    </a:prstGeom>
-                  </pic:spPr>
-                </pic:pic>
-              </a:graphicData>
-            </a:graphic>
-          </wp:inline>
-        </w:drawing>
-      </w:r>
-    </w:p>
-    <w:p>
-      <w:r>
-        <w:t xml:space="preserve">Name the cluster </w:t>
-      </w:r>
-      <w:proofErr w:type="spellStart"/>
-      <w:r>
-        <w:t>MyCluster</w:t>
-      </w:r>
-      <w:proofErr w:type="spellEnd"/>
-      <w:r>
-        <w:t xml:space="preserve"> and enter localhost:2181 as Zookeeper cluster. Scroll down and click save</w:t>
-      </w:r>
-    </w:p>
-    <w:p>
-      <w:pPr>
-        <w:ind w:left="720"/>
-      </w:pPr>
-      <w:r>
-        <w:rPr>
-          <w:noProof/>
-        </w:rPr>
-        <w:lastRenderedPageBreak/>
-        <w:drawing>
-          <wp:inline distT="0" distB="0" distL="0" distR="0" wp14:anchorId="08068BFE" wp14:editId="492DBE54">
-            <wp:extent cx="3895592" cy="1911350"/>
-            <wp:effectExtent l="0" t="0" r="0" b="0"/>
-            <wp:docPr id="11" name="Afbeelding 11"/>
             <wp:cNvGraphicFramePr>
               <a:graphicFrameLocks xmlns:a="http://schemas.openxmlformats.org/drawingml/2006/main" noChangeAspect="1"/>
             </wp:cNvGraphicFramePr>
@@ -918,7 +2593,7 @@
                   <pic:spPr>
                     <a:xfrm>
                       <a:off x="0" y="0"/>
-                      <a:ext cx="3910225" cy="1918530"/>
+                      <a:ext cx="4204333" cy="1627469"/>
                     </a:xfrm>
                     <a:prstGeom prst="rect">
                       <a:avLst/>
@@ -933,22 +2608,31 @@
     </w:p>
     <w:p>
       <w:r>
-        <w:t>Go to the cluster view and determine the topic has been created</w:t>
-      </w:r>
-    </w:p>
-    <w:p>
-      <w:pPr>
-        <w:ind w:firstLine="720"/>
+        <w:t xml:space="preserve">Name the cluster </w:t>
+      </w:r>
+      <w:proofErr w:type="spellStart"/>
+      <w:r>
+        <w:t>MyCluster</w:t>
+      </w:r>
+      <w:proofErr w:type="spellEnd"/>
+      <w:r>
+        <w:t xml:space="preserve"> and enter localhost:2181 as Zookeeper cluster. Scroll down and click save</w:t>
+      </w:r>
+    </w:p>
+    <w:p>
+      <w:pPr>
+        <w:ind w:left="720"/>
       </w:pPr>
       <w:r>
         <w:rPr>
           <w:noProof/>
         </w:rPr>
+        <w:lastRenderedPageBreak/>
         <w:drawing>
-          <wp:inline distT="0" distB="0" distL="0" distR="0" wp14:anchorId="348886BC" wp14:editId="641F4C98">
-            <wp:extent cx="3914676" cy="2355215"/>
-            <wp:effectExtent l="0" t="0" r="0" b="6985"/>
-            <wp:docPr id="12" name="Afbeelding 12"/>
+          <wp:inline distT="0" distB="0" distL="0" distR="0" wp14:anchorId="08068BFE" wp14:editId="492DBE54">
+            <wp:extent cx="3895592" cy="1911350"/>
+            <wp:effectExtent l="0" t="0" r="0" b="0"/>
+            <wp:docPr id="11" name="Afbeelding 11"/>
             <wp:cNvGraphicFramePr>
               <a:graphicFrameLocks xmlns:a="http://schemas.openxmlformats.org/drawingml/2006/main" noChangeAspect="1"/>
             </wp:cNvGraphicFramePr>
@@ -968,7 +2652,7 @@
                   <pic:spPr>
                     <a:xfrm>
                       <a:off x="0" y="0"/>
-                      <a:ext cx="3922534" cy="2359943"/>
+                      <a:ext cx="3910225" cy="1918530"/>
                     </a:xfrm>
                     <a:prstGeom prst="rect">
                       <a:avLst/>
@@ -983,30 +2667,22 @@
     </w:p>
     <w:p>
       <w:r>
-        <w:t xml:space="preserve">Open </w:t>
-      </w:r>
-      <w:proofErr w:type="spellStart"/>
-      <w:r>
-        <w:t>kafkatool</w:t>
-      </w:r>
-      <w:proofErr w:type="spellEnd"/>
-      <w:r>
-        <w:t xml:space="preserve"> and confirm the topic is created</w:t>
-      </w:r>
-    </w:p>
-    <w:p>
-      <w:r>
-        <w:tab/>
-      </w:r>
+        <w:t>Go to the cluster view and determine the topic has been created</w:t>
+      </w:r>
+    </w:p>
+    <w:p>
+      <w:pPr>
+        <w:ind w:firstLine="720"/>
+      </w:pPr>
       <w:r>
         <w:rPr>
           <w:noProof/>
         </w:rPr>
         <w:drawing>
-          <wp:inline distT="0" distB="0" distL="0" distR="0" wp14:anchorId="08769936" wp14:editId="180F870A">
-            <wp:extent cx="3429635" cy="1964584"/>
-            <wp:effectExtent l="0" t="0" r="0" b="0"/>
-            <wp:docPr id="5" name="Afbeelding 5"/>
+          <wp:inline distT="0" distB="0" distL="0" distR="0" wp14:anchorId="348886BC" wp14:editId="641F4C98">
+            <wp:extent cx="3914676" cy="2355215"/>
+            <wp:effectExtent l="0" t="0" r="0" b="6985"/>
+            <wp:docPr id="12" name="Afbeelding 12"/>
             <wp:cNvGraphicFramePr>
               <a:graphicFrameLocks xmlns:a="http://schemas.openxmlformats.org/drawingml/2006/main" noChangeAspect="1"/>
             </wp:cNvGraphicFramePr>
@@ -1026,7 +2702,7 @@
                   <pic:spPr>
                     <a:xfrm>
                       <a:off x="0" y="0"/>
-                      <a:ext cx="3461147" cy="1982635"/>
+                      <a:ext cx="3922534" cy="2359943"/>
                     </a:xfrm>
                     <a:prstGeom prst="rect">
                       <a:avLst/>
@@ -1040,98 +2716,31 @@
       </w:r>
     </w:p>
     <w:p>
-      <w:pPr>
-        <w:pStyle w:val="Kop3"/>
-      </w:pPr>
-      <w:r>
-        <w:t>Produce a message</w:t>
-      </w:r>
-    </w:p>
-    <w:p>
-      <w:r>
-        <w:t>Focus on the fourth terminal window again and type:</w:t>
-      </w:r>
-    </w:p>
-    <w:p>
-      <w:pPr>
-        <w:ind w:firstLine="720"/>
-      </w:pPr>
-      <w:proofErr w:type="spellStart"/>
-      <w:r>
-        <w:t>kafka</w:t>
-      </w:r>
-      <w:proofErr w:type="spellEnd"/>
-      <w:r>
-        <w:t>-console-producer --broker-list localhost:9092 --topic test</w:t>
-      </w:r>
-    </w:p>
-    <w:p>
-      <w:r>
-        <w:lastRenderedPageBreak/>
-        <w:t xml:space="preserve">Press enter. </w:t>
-      </w:r>
-      <w:r>
-        <w:t>No feedback appears; the cursor sits blinking and waiting for your input.</w:t>
-      </w:r>
-    </w:p>
-    <w:p>
-      <w:r>
-        <w:t>Type a message and press enter:</w:t>
+      <w:r>
+        <w:t xml:space="preserve">Open </w:t>
+      </w:r>
+      <w:proofErr w:type="spellStart"/>
+      <w:r>
+        <w:t>kafkatool</w:t>
+      </w:r>
+      <w:proofErr w:type="spellEnd"/>
+      <w:r>
+        <w:t xml:space="preserve"> and confirm the topic is created</w:t>
       </w:r>
     </w:p>
     <w:p>
       <w:r>
         <w:tab/>
-        <w:t>Hello World!</w:t>
-      </w:r>
-    </w:p>
-    <w:p>
-      <w:r>
-        <w:t xml:space="preserve">Check the message is created using </w:t>
-      </w:r>
-      <w:proofErr w:type="spellStart"/>
-      <w:r>
-        <w:t>kafka</w:t>
-      </w:r>
-      <w:proofErr w:type="spellEnd"/>
-      <w:r>
-        <w:t xml:space="preserve">-manager and </w:t>
-      </w:r>
-      <w:proofErr w:type="spellStart"/>
-      <w:r>
-        <w:t>kafkatool</w:t>
-      </w:r>
-      <w:proofErr w:type="spellEnd"/>
-      <w:r>
-        <w:t>.</w:t>
-      </w:r>
-    </w:p>
-    <w:p>
-      <w:r>
-        <w:t xml:space="preserve">In the </w:t>
-      </w:r>
-      <w:proofErr w:type="spellStart"/>
-      <w:r>
-        <w:t>kafka</w:t>
-      </w:r>
-      <w:proofErr w:type="spellEnd"/>
-      <w:r>
-        <w:t>-manager, go to Cluster, List and click the cluster you previously created</w:t>
-      </w:r>
-    </w:p>
-    <w:p>
-      <w:pPr>
-        <w:ind w:firstLine="720"/>
-      </w:pPr>
+      </w:r>
       <w:r>
         <w:rPr>
           <w:noProof/>
         </w:rPr>
         <w:drawing>
-          <wp:inline distT="0" distB="0" distL="0" distR="0" wp14:anchorId="23774AC3" wp14:editId="3433243B">
-            <wp:extent cx="3613399" cy="2428875"/>
-            <wp:effectExtent l="0" t="0" r="6350" b="0"/>
-            <wp:docPr id="13" name="Afbeelding 13"/>
+          <wp:inline distT="0" distB="0" distL="0" distR="0" wp14:anchorId="08769936" wp14:editId="180F870A">
+            <wp:extent cx="3429635" cy="1964584"/>
+            <wp:effectExtent l="0" t="0" r="0" b="0"/>
+            <wp:docPr id="5" name="Afbeelding 5"/>
             <wp:cNvGraphicFramePr>
               <a:graphicFrameLocks xmlns:a="http://schemas.openxmlformats.org/drawingml/2006/main" noChangeAspect="1"/>
             </wp:cNvGraphicFramePr>
@@ -1151,7 +2760,7 @@
                   <pic:spPr>
                     <a:xfrm>
                       <a:off x="0" y="0"/>
-                      <a:ext cx="3633000" cy="2442051"/>
+                      <a:ext cx="3461147" cy="1982635"/>
                     </a:xfrm>
                     <a:prstGeom prst="rect">
                       <a:avLst/>
@@ -1165,23 +2774,100 @@
       </w:r>
     </w:p>
     <w:p>
-      <w:r>
-        <w:t>Click brokers, click 0</w:t>
+      <w:pPr>
+        <w:pStyle w:val="Kop3"/>
+      </w:pPr>
+      <w:bookmarkStart w:id="6" w:name="_Toc473543060"/>
+      <w:r>
+        <w:t>Produce a message</w:t>
+      </w:r>
+      <w:bookmarkEnd w:id="6"/>
+    </w:p>
+    <w:p>
+      <w:r>
+        <w:t>Focus on the fourth terminal window again and type:</w:t>
       </w:r>
     </w:p>
     <w:p>
       <w:pPr>
         <w:ind w:firstLine="720"/>
       </w:pPr>
+      <w:proofErr w:type="spellStart"/>
+      <w:r>
+        <w:t>kafka</w:t>
+      </w:r>
+      <w:proofErr w:type="spellEnd"/>
+      <w:r>
+        <w:t>-console-producer --broker-list localhost:9092 --topic test</w:t>
+      </w:r>
+    </w:p>
+    <w:p>
+      <w:r>
+        <w:lastRenderedPageBreak/>
+        <w:t xml:space="preserve">Press enter. </w:t>
+      </w:r>
+      <w:r>
+        <w:t>No feedback appears; the cursor sits blinking and waiting for your input.</w:t>
+      </w:r>
+    </w:p>
+    <w:p>
+      <w:r>
+        <w:t>Type a message and press enter:</w:t>
+      </w:r>
+    </w:p>
+    <w:p>
+      <w:r>
+        <w:tab/>
+        <w:t>Hello World!</w:t>
+      </w:r>
+    </w:p>
+    <w:p>
+      <w:r>
+        <w:t xml:space="preserve">Check the message is created using </w:t>
+      </w:r>
+      <w:proofErr w:type="spellStart"/>
+      <w:r>
+        <w:t>kafka</w:t>
+      </w:r>
+      <w:proofErr w:type="spellEnd"/>
+      <w:r>
+        <w:t xml:space="preserve">-manager and </w:t>
+      </w:r>
+      <w:proofErr w:type="spellStart"/>
+      <w:r>
+        <w:t>kafkatool</w:t>
+      </w:r>
+      <w:proofErr w:type="spellEnd"/>
+      <w:r>
+        <w:t>.</w:t>
+      </w:r>
+    </w:p>
+    <w:p>
+      <w:r>
+        <w:t xml:space="preserve">In the </w:t>
+      </w:r>
+      <w:proofErr w:type="spellStart"/>
+      <w:r>
+        <w:t>kafka</w:t>
+      </w:r>
+      <w:proofErr w:type="spellEnd"/>
+      <w:r>
+        <w:t>-manager, go to Cluster, List and click the cluster you previously created</w:t>
+      </w:r>
+    </w:p>
+    <w:p>
+      <w:pPr>
+        <w:ind w:firstLine="720"/>
+      </w:pPr>
       <w:r>
         <w:rPr>
           <w:noProof/>
         </w:rPr>
         <w:drawing>
-          <wp:inline distT="0" distB="0" distL="0" distR="0" wp14:anchorId="0BE51958" wp14:editId="70A9DE15">
-            <wp:extent cx="5972810" cy="1845945"/>
-            <wp:effectExtent l="0" t="0" r="8890" b="1905"/>
-            <wp:docPr id="14" name="Afbeelding 14"/>
+          <wp:inline distT="0" distB="0" distL="0" distR="0" wp14:anchorId="23774AC3" wp14:editId="3433243B">
+            <wp:extent cx="3613399" cy="2428875"/>
+            <wp:effectExtent l="0" t="0" r="6350" b="0"/>
+            <wp:docPr id="13" name="Afbeelding 13"/>
             <wp:cNvGraphicFramePr>
               <a:graphicFrameLocks xmlns:a="http://schemas.openxmlformats.org/drawingml/2006/main" noChangeAspect="1"/>
             </wp:cNvGraphicFramePr>
@@ -1201,7 +2887,7 @@
                   <pic:spPr>
                     <a:xfrm>
                       <a:off x="0" y="0"/>
-                      <a:ext cx="5972810" cy="1845945"/>
+                      <a:ext cx="3633000" cy="2442051"/>
                     </a:xfrm>
                     <a:prstGeom prst="rect">
                       <a:avLst/>
@@ -1215,27 +2901,23 @@
       </w:r>
     </w:p>
     <w:p>
+      <w:r>
+        <w:t>Click brokers, click 0</w:t>
+      </w:r>
+    </w:p>
+    <w:p>
       <w:pPr>
         <w:ind w:firstLine="720"/>
       </w:pPr>
       <w:r>
-        <w:t>Scroll down and click the test topic</w:t>
-      </w:r>
-    </w:p>
-    <w:p>
-      <w:pPr>
-        <w:ind w:firstLine="720"/>
-      </w:pPr>
-      <w:r>
         <w:rPr>
           <w:noProof/>
         </w:rPr>
-        <w:lastRenderedPageBreak/>
         <w:drawing>
-          <wp:inline distT="0" distB="0" distL="0" distR="0" wp14:anchorId="6A99BDC8" wp14:editId="4F5FB4A3">
-            <wp:extent cx="5972810" cy="2195830"/>
-            <wp:effectExtent l="0" t="0" r="8890" b="0"/>
-            <wp:docPr id="17" name="Afbeelding 17"/>
+          <wp:inline distT="0" distB="0" distL="0" distR="0" wp14:anchorId="0BE51958" wp14:editId="70A9DE15">
+            <wp:extent cx="5972810" cy="1845945"/>
+            <wp:effectExtent l="0" t="0" r="8890" b="1905"/>
+            <wp:docPr id="14" name="Afbeelding 14"/>
             <wp:cNvGraphicFramePr>
               <a:graphicFrameLocks xmlns:a="http://schemas.openxmlformats.org/drawingml/2006/main" noChangeAspect="1"/>
             </wp:cNvGraphicFramePr>
@@ -1255,7 +2937,7 @@
                   <pic:spPr>
                     <a:xfrm>
                       <a:off x="0" y="0"/>
-                      <a:ext cx="5972810" cy="2195830"/>
+                      <a:ext cx="5972810" cy="1845945"/>
                     </a:xfrm>
                     <a:prstGeom prst="rect">
                       <a:avLst/>
@@ -1269,23 +2951,27 @@
       </w:r>
     </w:p>
     <w:p>
-      <w:r>
-        <w:t>Scroll down again and confirm the latest offset is empty. No consumer has picked up messages yet.</w:t>
-      </w:r>
-    </w:p>
-    <w:p>
       <w:pPr>
         <w:ind w:firstLine="720"/>
       </w:pPr>
       <w:r>
+        <w:t>Scroll down and click the test topic</w:t>
+      </w:r>
+    </w:p>
+    <w:p>
+      <w:pPr>
+        <w:ind w:firstLine="720"/>
+      </w:pPr>
+      <w:r>
         <w:rPr>
           <w:noProof/>
         </w:rPr>
+        <w:lastRenderedPageBreak/>
         <w:drawing>
-          <wp:inline distT="0" distB="0" distL="0" distR="0" wp14:anchorId="1C17FAD5" wp14:editId="7BEEBBB5">
-            <wp:extent cx="5202834" cy="4505325"/>
-            <wp:effectExtent l="0" t="0" r="0" b="0"/>
-            <wp:docPr id="19" name="Afbeelding 19"/>
+          <wp:inline distT="0" distB="0" distL="0" distR="0" wp14:anchorId="6A99BDC8" wp14:editId="4F5FB4A3">
+            <wp:extent cx="5972810" cy="2195830"/>
+            <wp:effectExtent l="0" t="0" r="8890" b="0"/>
+            <wp:docPr id="17" name="Afbeelding 17"/>
             <wp:cNvGraphicFramePr>
               <a:graphicFrameLocks xmlns:a="http://schemas.openxmlformats.org/drawingml/2006/main" noChangeAspect="1"/>
             </wp:cNvGraphicFramePr>
@@ -1305,7 +2991,7 @@
                   <pic:spPr>
                     <a:xfrm>
                       <a:off x="0" y="0"/>
-                      <a:ext cx="5204750" cy="4506984"/>
+                      <a:ext cx="5972810" cy="2195830"/>
                     </a:xfrm>
                     <a:prstGeom prst="rect">
                       <a:avLst/>
@@ -1320,24 +3006,7 @@
     </w:p>
     <w:p>
       <w:r>
-        <w:t xml:space="preserve">Open </w:t>
-      </w:r>
-      <w:proofErr w:type="spellStart"/>
-      <w:r>
-        <w:t>kafkatool</w:t>
-      </w:r>
-      <w:proofErr w:type="spellEnd"/>
-      <w:r>
-        <w:t xml:space="preserve">. Indicate the messages on the topic are string. </w:t>
-      </w:r>
-      <w:r>
-        <w:t xml:space="preserve">Click the update button. </w:t>
-      </w:r>
-      <w:r>
-        <w:t>Click the refresh button to view how many messages are present on the topic</w:t>
-      </w:r>
-      <w:r>
-        <w:t>. Confirm the number is 1.</w:t>
+        <w:t>Scroll down again and confirm the latest offset is empty. No consumer has picked up messages yet.</w:t>
       </w:r>
     </w:p>
     <w:p>
@@ -1348,12 +3017,11 @@
         <w:rPr>
           <w:noProof/>
         </w:rPr>
-        <w:lastRenderedPageBreak/>
         <w:drawing>
-          <wp:inline distT="0" distB="0" distL="0" distR="0" wp14:anchorId="00BCE6E2" wp14:editId="1D3C5F96">
-            <wp:extent cx="4067810" cy="2327119"/>
+          <wp:inline distT="0" distB="0" distL="0" distR="0" wp14:anchorId="1C17FAD5" wp14:editId="7BEEBBB5">
+            <wp:extent cx="5202834" cy="4505325"/>
             <wp:effectExtent l="0" t="0" r="0" b="0"/>
-            <wp:docPr id="20" name="Afbeelding 20"/>
+            <wp:docPr id="19" name="Afbeelding 19"/>
             <wp:cNvGraphicFramePr>
               <a:graphicFrameLocks xmlns:a="http://schemas.openxmlformats.org/drawingml/2006/main" noChangeAspect="1"/>
             </wp:cNvGraphicFramePr>
@@ -1373,7 +3041,7 @@
                   <pic:spPr>
                     <a:xfrm>
                       <a:off x="0" y="0"/>
-                      <a:ext cx="4077826" cy="2332849"/>
+                      <a:ext cx="5204750" cy="4506984"/>
                     </a:xfrm>
                     <a:prstGeom prst="rect">
                       <a:avLst/>
@@ -1388,13 +3056,24 @@
     </w:p>
     <w:p>
       <w:r>
-        <w:t xml:space="preserve">Open the partition under the test topic. Click the green play button. Confirm the Hello World! </w:t>
-      </w:r>
-      <w:r>
-        <w:t>m</w:t>
-      </w:r>
-      <w:r>
-        <w:t>essage has arrived.</w:t>
+        <w:t xml:space="preserve">Open </w:t>
+      </w:r>
+      <w:proofErr w:type="spellStart"/>
+      <w:r>
+        <w:t>kafkatool</w:t>
+      </w:r>
+      <w:proofErr w:type="spellEnd"/>
+      <w:r>
+        <w:t xml:space="preserve">. Indicate the messages on the topic are string. </w:t>
+      </w:r>
+      <w:r>
+        <w:t xml:space="preserve">Click the update button. </w:t>
+      </w:r>
+      <w:r>
+        <w:t>Click the refresh button to view how many messages are present on the topic</w:t>
+      </w:r>
+      <w:r>
+        <w:t>. Confirm the number is 1.</w:t>
       </w:r>
     </w:p>
     <w:p>
@@ -1405,11 +3084,12 @@
         <w:rPr>
           <w:noProof/>
         </w:rPr>
+        <w:lastRenderedPageBreak/>
         <w:drawing>
-          <wp:inline distT="0" distB="0" distL="0" distR="0" wp14:anchorId="3167CFCD" wp14:editId="578E287C">
-            <wp:extent cx="4900871" cy="3086100"/>
+          <wp:inline distT="0" distB="0" distL="0" distR="0" wp14:anchorId="00BCE6E2" wp14:editId="1D3C5F96">
+            <wp:extent cx="4067810" cy="2327119"/>
             <wp:effectExtent l="0" t="0" r="0" b="0"/>
-            <wp:docPr id="21" name="Afbeelding 21"/>
+            <wp:docPr id="20" name="Afbeelding 20"/>
             <wp:cNvGraphicFramePr>
               <a:graphicFrameLocks xmlns:a="http://schemas.openxmlformats.org/drawingml/2006/main" noChangeAspect="1"/>
             </wp:cNvGraphicFramePr>
@@ -1429,7 +3109,7 @@
                   <pic:spPr>
                     <a:xfrm>
                       <a:off x="0" y="0"/>
-                      <a:ext cx="4910016" cy="3091859"/>
+                      <a:ext cx="4077826" cy="2332849"/>
                     </a:xfrm>
                     <a:prstGeom prst="rect">
                       <a:avLst/>
@@ -1443,41 +3123,29 @@
       </w:r>
     </w:p>
     <w:p>
-      <w:pPr>
-        <w:pStyle w:val="Kop3"/>
-      </w:pPr>
-      <w:r>
-        <w:t>Consume a message</w:t>
-      </w:r>
-    </w:p>
-    <w:p>
-      <w:r>
-        <w:t>Consume a message</w:t>
-      </w:r>
-    </w:p>
-    <w:p>
-      <w:r>
-        <w:tab/>
-      </w:r>
-      <w:proofErr w:type="spellStart"/>
-      <w:r>
-        <w:t>kafka</w:t>
-      </w:r>
-      <w:proofErr w:type="spellEnd"/>
-      <w:r>
-        <w:t>-console-consumer --bootstrap-server localhost:9092 --topic test --from-beginning</w:t>
-      </w:r>
-    </w:p>
-    <w:p>
+      <w:r>
+        <w:t xml:space="preserve">Open the partition under the test topic. Click the green play button. Confirm the Hello World! </w:t>
+      </w:r>
+      <w:r>
+        <w:t>m</w:t>
+      </w:r>
+      <w:r>
+        <w:t>essage has arrived.</w:t>
+      </w:r>
+    </w:p>
+    <w:p>
+      <w:pPr>
+        <w:ind w:firstLine="720"/>
+      </w:pPr>
       <w:r>
         <w:rPr>
           <w:noProof/>
         </w:rPr>
         <w:drawing>
-          <wp:inline distT="0" distB="0" distL="0" distR="0" wp14:anchorId="124B1400" wp14:editId="778FFE37">
-            <wp:extent cx="5972810" cy="224790"/>
-            <wp:effectExtent l="0" t="0" r="8890" b="3810"/>
-            <wp:docPr id="22" name="Afbeelding 22"/>
+          <wp:inline distT="0" distB="0" distL="0" distR="0" wp14:anchorId="3167CFCD" wp14:editId="578E287C">
+            <wp:extent cx="4900871" cy="3086100"/>
+            <wp:effectExtent l="0" t="0" r="0" b="0"/>
+            <wp:docPr id="21" name="Afbeelding 21"/>
             <wp:cNvGraphicFramePr>
               <a:graphicFrameLocks xmlns:a="http://schemas.openxmlformats.org/drawingml/2006/main" noChangeAspect="1"/>
             </wp:cNvGraphicFramePr>
@@ -1497,6 +3165,76 @@
                   <pic:spPr>
                     <a:xfrm>
                       <a:off x="0" y="0"/>
+                      <a:ext cx="4910016" cy="3091859"/>
+                    </a:xfrm>
+                    <a:prstGeom prst="rect">
+                      <a:avLst/>
+                    </a:prstGeom>
+                  </pic:spPr>
+                </pic:pic>
+              </a:graphicData>
+            </a:graphic>
+          </wp:inline>
+        </w:drawing>
+      </w:r>
+    </w:p>
+    <w:p>
+      <w:pPr>
+        <w:pStyle w:val="Kop3"/>
+      </w:pPr>
+      <w:bookmarkStart w:id="7" w:name="_Toc473543061"/>
+      <w:r>
+        <w:t>Consume a message</w:t>
+      </w:r>
+      <w:bookmarkEnd w:id="7"/>
+    </w:p>
+    <w:p>
+      <w:r>
+        <w:t>Consume a message</w:t>
+      </w:r>
+    </w:p>
+    <w:p>
+      <w:r>
+        <w:tab/>
+      </w:r>
+      <w:proofErr w:type="spellStart"/>
+      <w:r>
+        <w:t>kafka</w:t>
+      </w:r>
+      <w:proofErr w:type="spellEnd"/>
+      <w:r>
+        <w:t>-console-consumer --bootstrap-server localhost:9092 --topic test --from-beginning</w:t>
+      </w:r>
+    </w:p>
+    <w:p>
+      <w:r>
+        <w:rPr>
+          <w:noProof/>
+        </w:rPr>
+        <w:drawing>
+          <wp:inline distT="0" distB="0" distL="0" distR="0" wp14:anchorId="124B1400" wp14:editId="778FFE37">
+            <wp:extent cx="5972810" cy="224790"/>
+            <wp:effectExtent l="0" t="0" r="8890" b="3810"/>
+            <wp:docPr id="22" name="Afbeelding 22"/>
+            <wp:cNvGraphicFramePr>
+              <a:graphicFrameLocks xmlns:a="http://schemas.openxmlformats.org/drawingml/2006/main" noChangeAspect="1"/>
+            </wp:cNvGraphicFramePr>
+            <a:graphic xmlns:a="http://schemas.openxmlformats.org/drawingml/2006/main">
+              <a:graphicData uri="http://schemas.openxmlformats.org/drawingml/2006/picture">
+                <pic:pic xmlns:pic="http://schemas.openxmlformats.org/drawingml/2006/picture">
+                  <pic:nvPicPr>
+                    <pic:cNvPr id="1" name=""/>
+                    <pic:cNvPicPr/>
+                  </pic:nvPicPr>
+                  <pic:blipFill>
+                    <a:blip r:embed="rId26"/>
+                    <a:stretch>
+                      <a:fillRect/>
+                    </a:stretch>
+                  </pic:blipFill>
+                  <pic:spPr>
+                    <a:xfrm>
+                      <a:off x="0" y="0"/>
                       <a:ext cx="5972810" cy="224790"/>
                     </a:xfrm>
                     <a:prstGeom prst="rect">
@@ -1527,7 +3265,7 @@
       <w:r>
         <w:t xml:space="preserve">-manager: </w:t>
       </w:r>
-      <w:hyperlink r:id="rId26" w:history="1">
+      <w:hyperlink r:id="rId27" w:history="1">
         <w:r>
           <w:rPr>
             <w:rStyle w:val="Hyperlink"/>
@@ -1560,61 +3298,6 @@
             <wp:extent cx="5972810" cy="2042160"/>
             <wp:effectExtent l="0" t="0" r="8890" b="0"/>
             <wp:docPr id="23" name="Afbeelding 23"/>
-            <wp:cNvGraphicFramePr>
-              <a:graphicFrameLocks xmlns:a="http://schemas.openxmlformats.org/drawingml/2006/main" noChangeAspect="1"/>
-            </wp:cNvGraphicFramePr>
-            <a:graphic xmlns:a="http://schemas.openxmlformats.org/drawingml/2006/main">
-              <a:graphicData uri="http://schemas.openxmlformats.org/drawingml/2006/picture">
-                <pic:pic xmlns:pic="http://schemas.openxmlformats.org/drawingml/2006/picture">
-                  <pic:nvPicPr>
-                    <pic:cNvPr id="1" name=""/>
-                    <pic:cNvPicPr/>
-                  </pic:nvPicPr>
-                  <pic:blipFill>
-                    <a:blip r:embed="rId27"/>
-                    <a:stretch>
-                      <a:fillRect/>
-                    </a:stretch>
-                  </pic:blipFill>
-                  <pic:spPr>
-                    <a:xfrm>
-                      <a:off x="0" y="0"/>
-                      <a:ext cx="5972810" cy="2042160"/>
-                    </a:xfrm>
-                    <a:prstGeom prst="rect">
-                      <a:avLst/>
-                    </a:prstGeom>
-                  </pic:spPr>
-                </pic:pic>
-              </a:graphicData>
-            </a:graphic>
-          </wp:inline>
-        </w:drawing>
-      </w:r>
-    </w:p>
-    <w:p>
-      <w:r>
-        <w:t>Confirm the console consumer is visible</w:t>
-      </w:r>
-    </w:p>
-    <w:p>
-      <w:r>
-        <w:t>Click the consumer name. Next click the topic test.</w:t>
-      </w:r>
-    </w:p>
-    <w:p>
-      <w:pPr>
-        <w:ind w:firstLine="720"/>
-      </w:pPr>
-      <w:r>
-        <w:rPr>
-          <w:noProof/>
-        </w:rPr>
-        <w:drawing>
-          <wp:inline distT="0" distB="0" distL="0" distR="0" wp14:anchorId="139A05A1" wp14:editId="291BDEA8">
-            <wp:extent cx="5972810" cy="2767965"/>
-            <wp:effectExtent l="0" t="0" r="8890" b="0"/>
-            <wp:docPr id="24" name="Afbeelding 24"/>
             <wp:cNvGraphicFramePr>
               <a:graphicFrameLocks xmlns:a="http://schemas.openxmlformats.org/drawingml/2006/main" noChangeAspect="1"/>
             </wp:cNvGraphicFramePr>
@@ -1634,6 +3317,61 @@
                   <pic:spPr>
                     <a:xfrm>
                       <a:off x="0" y="0"/>
+                      <a:ext cx="5972810" cy="2042160"/>
+                    </a:xfrm>
+                    <a:prstGeom prst="rect">
+                      <a:avLst/>
+                    </a:prstGeom>
+                  </pic:spPr>
+                </pic:pic>
+              </a:graphicData>
+            </a:graphic>
+          </wp:inline>
+        </w:drawing>
+      </w:r>
+    </w:p>
+    <w:p>
+      <w:r>
+        <w:t>Confirm the console consumer is visible</w:t>
+      </w:r>
+    </w:p>
+    <w:p>
+      <w:r>
+        <w:t>Click the consumer name. Next click the topic test.</w:t>
+      </w:r>
+    </w:p>
+    <w:p>
+      <w:pPr>
+        <w:ind w:firstLine="720"/>
+      </w:pPr>
+      <w:r>
+        <w:rPr>
+          <w:noProof/>
+        </w:rPr>
+        <w:drawing>
+          <wp:inline distT="0" distB="0" distL="0" distR="0" wp14:anchorId="139A05A1" wp14:editId="291BDEA8">
+            <wp:extent cx="5972810" cy="2767965"/>
+            <wp:effectExtent l="0" t="0" r="8890" b="0"/>
+            <wp:docPr id="24" name="Afbeelding 24"/>
+            <wp:cNvGraphicFramePr>
+              <a:graphicFrameLocks xmlns:a="http://schemas.openxmlformats.org/drawingml/2006/main" noChangeAspect="1"/>
+            </wp:cNvGraphicFramePr>
+            <a:graphic xmlns:a="http://schemas.openxmlformats.org/drawingml/2006/main">
+              <a:graphicData uri="http://schemas.openxmlformats.org/drawingml/2006/picture">
+                <pic:pic xmlns:pic="http://schemas.openxmlformats.org/drawingml/2006/picture">
+                  <pic:nvPicPr>
+                    <pic:cNvPr id="1" name=""/>
+                    <pic:cNvPicPr/>
+                  </pic:nvPicPr>
+                  <pic:blipFill>
+                    <a:blip r:embed="rId29"/>
+                    <a:stretch>
+                      <a:fillRect/>
+                    </a:stretch>
+                  </pic:blipFill>
+                  <pic:spPr>
+                    <a:xfrm>
+                      <a:off x="0" y="0"/>
                       <a:ext cx="5972810" cy="2767965"/>
                     </a:xfrm>
                     <a:prstGeom prst="rect">
@@ -1670,9 +3408,11 @@
       <w:pPr>
         <w:pStyle w:val="Kop3"/>
       </w:pPr>
+      <w:bookmarkStart w:id="8" w:name="_Toc473543062"/>
       <w:r>
         <w:t>Availability</w:t>
       </w:r>
+      <w:bookmarkEnd w:id="8"/>
     </w:p>
     <w:p>
       <w:r>
@@ -1765,9 +3505,11 @@
       <w:pPr>
         <w:pStyle w:val="Kop3"/>
       </w:pPr>
+      <w:bookmarkStart w:id="9" w:name="_Toc473543063"/>
       <w:r>
         <w:t>Bonus</w:t>
       </w:r>
+      <w:bookmarkEnd w:id="9"/>
     </w:p>
     <w:p>
       <w:r>
@@ -1812,9 +3554,11 @@
       <w:pPr>
         <w:pStyle w:val="Kop3"/>
       </w:pPr>
-      <w:r>
-        <w:t xml:space="preserve">Questions: </w:t>
-      </w:r>
+      <w:bookmarkStart w:id="10" w:name="_Toc473543064"/>
+      <w:r>
+        <w:t>Questions</w:t>
+      </w:r>
+      <w:bookmarkEnd w:id="10"/>
     </w:p>
     <w:p>
       <w:pPr>
@@ -1861,10 +3605,548 @@
       <w:pPr>
         <w:pStyle w:val="Kop1"/>
       </w:pPr>
+      <w:bookmarkStart w:id="11" w:name="_Toc473543065"/>
       <w:r>
         <w:lastRenderedPageBreak/>
+        <w:t>Java producer and client</w:t>
+      </w:r>
+      <w:bookmarkEnd w:id="11"/>
+    </w:p>
+    <w:p>
+      <w:r>
+        <w:t>Start the Kafka broker if it is not already running</w:t>
+      </w:r>
+    </w:p>
+    <w:p>
+      <w:pPr>
+        <w:ind w:firstLine="720"/>
+      </w:pPr>
+      <w:proofErr w:type="spellStart"/>
+      <w:r>
+        <w:t>kafka</w:t>
+      </w:r>
+      <w:proofErr w:type="spellEnd"/>
+      <w:r>
+        <w:t>-server-start /</w:t>
+      </w:r>
+      <w:proofErr w:type="spellStart"/>
+      <w:r>
+        <w:t>etc</w:t>
+      </w:r>
+      <w:proofErr w:type="spellEnd"/>
+      <w:r>
+        <w:t>/</w:t>
+      </w:r>
+      <w:proofErr w:type="spellStart"/>
+      <w:r>
+        <w:t>kafka</w:t>
+      </w:r>
+      <w:proofErr w:type="spellEnd"/>
+      <w:r>
+        <w:t>/</w:t>
+      </w:r>
+      <w:proofErr w:type="spellStart"/>
+      <w:r>
+        <w:t>server.properties</w:t>
+      </w:r>
+      <w:proofErr w:type="spellEnd"/>
+    </w:p>
+    <w:p>
+      <w:r>
+        <w:t>In a second terminal window start eclipse</w:t>
+      </w:r>
+    </w:p>
+    <w:p>
+      <w:r>
+        <w:tab/>
+        <w:t xml:space="preserve">cd ~/eclipse </w:t>
+      </w:r>
+    </w:p>
+    <w:p>
+      <w:r>
+        <w:tab/>
+      </w:r>
+      <w:r>
+        <w:t>./</w:t>
+      </w:r>
+      <w:r>
+        <w:t>eclipse</w:t>
+      </w:r>
+    </w:p>
+    <w:p>
+      <w:r>
+        <w:t xml:space="preserve">In a third terminal start </w:t>
+      </w:r>
+      <w:proofErr w:type="spellStart"/>
+      <w:r>
+        <w:t>kafkatool</w:t>
+      </w:r>
+      <w:proofErr w:type="spellEnd"/>
+    </w:p>
+    <w:p>
+      <w:r>
+        <w:tab/>
+      </w:r>
+      <w:proofErr w:type="spellStart"/>
+      <w:r>
+        <w:t>kafkatool</w:t>
+      </w:r>
+      <w:proofErr w:type="spellEnd"/>
+    </w:p>
+    <w:p>
+      <w:r>
+        <w:t xml:space="preserve">You can run the below code in the VM or outside within your own IDE. The sources can be downloaded from: </w:t>
+      </w:r>
+      <w:r>
+        <w:t>https://github.com/MaartenSmeets/kafka-workshop</w:t>
+      </w:r>
+    </w:p>
+    <w:p>
+      <w:pPr>
+        <w:pStyle w:val="Kop2"/>
+      </w:pPr>
+      <w:bookmarkStart w:id="12" w:name="_Toc473543066"/>
+      <w:r>
+        <w:t>Produce a message</w:t>
+      </w:r>
+      <w:bookmarkEnd w:id="12"/>
+    </w:p>
+    <w:p>
+      <w:r>
+        <w:t>Run the Java producer (green play icon, run as Java application) and confirm message arrive</w:t>
+      </w:r>
+      <w:r>
+        <w:t>s</w:t>
+      </w:r>
+      <w:r>
+        <w:t xml:space="preserve"> on the topic specified with </w:t>
+      </w:r>
+      <w:proofErr w:type="spellStart"/>
+      <w:r>
+        <w:t>kafkatool</w:t>
+      </w:r>
+      <w:proofErr w:type="spellEnd"/>
+      <w:r>
+        <w:t>. When running the producer, no output is produced.</w:t>
+      </w:r>
+    </w:p>
+    <w:p>
+      <w:r>
+        <w:rPr>
+          <w:noProof/>
+        </w:rPr>
+        <w:drawing>
+          <wp:inline distT="0" distB="0" distL="0" distR="0" wp14:anchorId="663D5A5A" wp14:editId="549680FC">
+            <wp:extent cx="5972810" cy="2473325"/>
+            <wp:effectExtent l="0" t="0" r="8890" b="3175"/>
+            <wp:docPr id="34" name="Afbeelding 34"/>
+            <wp:cNvGraphicFramePr>
+              <a:graphicFrameLocks xmlns:a="http://schemas.openxmlformats.org/drawingml/2006/main" noChangeAspect="1"/>
+            </wp:cNvGraphicFramePr>
+            <a:graphic xmlns:a="http://schemas.openxmlformats.org/drawingml/2006/main">
+              <a:graphicData uri="http://schemas.openxmlformats.org/drawingml/2006/picture">
+                <pic:pic xmlns:pic="http://schemas.openxmlformats.org/drawingml/2006/picture">
+                  <pic:nvPicPr>
+                    <pic:cNvPr id="1" name=""/>
+                    <pic:cNvPicPr/>
+                  </pic:nvPicPr>
+                  <pic:blipFill>
+                    <a:blip r:embed="rId30"/>
+                    <a:stretch>
+                      <a:fillRect/>
+                    </a:stretch>
+                  </pic:blipFill>
+                  <pic:spPr>
+                    <a:xfrm>
+                      <a:off x="0" y="0"/>
+                      <a:ext cx="5972810" cy="2473325"/>
+                    </a:xfrm>
+                    <a:prstGeom prst="rect">
+                      <a:avLst/>
+                    </a:prstGeom>
+                  </pic:spPr>
+                </pic:pic>
+              </a:graphicData>
+            </a:graphic>
+          </wp:inline>
+        </w:drawing>
+      </w:r>
+    </w:p>
+    <w:p>
+      <w:r>
+        <w:lastRenderedPageBreak/>
+        <w:tab/>
+      </w:r>
+      <w:r>
+        <w:rPr>
+          <w:noProof/>
+        </w:rPr>
+        <w:drawing>
+          <wp:inline distT="0" distB="0" distL="0" distR="0" wp14:anchorId="730468DD" wp14:editId="25926C90">
+            <wp:extent cx="5972810" cy="3010535"/>
+            <wp:effectExtent l="0" t="0" r="8890" b="0"/>
+            <wp:docPr id="33" name="Afbeelding 33"/>
+            <wp:cNvGraphicFramePr>
+              <a:graphicFrameLocks xmlns:a="http://schemas.openxmlformats.org/drawingml/2006/main" noChangeAspect="1"/>
+            </wp:cNvGraphicFramePr>
+            <a:graphic xmlns:a="http://schemas.openxmlformats.org/drawingml/2006/main">
+              <a:graphicData uri="http://schemas.openxmlformats.org/drawingml/2006/picture">
+                <pic:pic xmlns:pic="http://schemas.openxmlformats.org/drawingml/2006/picture">
+                  <pic:nvPicPr>
+                    <pic:cNvPr id="1" name=""/>
+                    <pic:cNvPicPr/>
+                  </pic:nvPicPr>
+                  <pic:blipFill>
+                    <a:blip r:embed="rId31"/>
+                    <a:stretch>
+                      <a:fillRect/>
+                    </a:stretch>
+                  </pic:blipFill>
+                  <pic:spPr>
+                    <a:xfrm>
+                      <a:off x="0" y="0"/>
+                      <a:ext cx="5972810" cy="3010535"/>
+                    </a:xfrm>
+                    <a:prstGeom prst="rect">
+                      <a:avLst/>
+                    </a:prstGeom>
+                  </pic:spPr>
+                </pic:pic>
+              </a:graphicData>
+            </a:graphic>
+          </wp:inline>
+        </w:drawing>
+      </w:r>
+    </w:p>
+    <w:p>
+      <w:pPr>
+        <w:pStyle w:val="Kop2"/>
+      </w:pPr>
+      <w:bookmarkStart w:id="13" w:name="_Toc473543067"/>
+      <w:r>
+        <w:t>Consume a message</w:t>
+      </w:r>
+      <w:bookmarkEnd w:id="13"/>
+    </w:p>
+    <w:p>
+      <w:r>
+        <w:t>Run the Java consumer. Confirm in the console the message is consumed.</w:t>
+      </w:r>
+    </w:p>
+    <w:p>
+      <w:r>
+        <w:rPr>
+          <w:noProof/>
+        </w:rPr>
+        <w:drawing>
+          <wp:inline distT="0" distB="0" distL="0" distR="0" wp14:anchorId="3AF86359" wp14:editId="3B576B89">
+            <wp:extent cx="5972810" cy="2685415"/>
+            <wp:effectExtent l="0" t="0" r="8890" b="635"/>
+            <wp:docPr id="35" name="Afbeelding 35"/>
+            <wp:cNvGraphicFramePr>
+              <a:graphicFrameLocks xmlns:a="http://schemas.openxmlformats.org/drawingml/2006/main" noChangeAspect="1"/>
+            </wp:cNvGraphicFramePr>
+            <a:graphic xmlns:a="http://schemas.openxmlformats.org/drawingml/2006/main">
+              <a:graphicData uri="http://schemas.openxmlformats.org/drawingml/2006/picture">
+                <pic:pic xmlns:pic="http://schemas.openxmlformats.org/drawingml/2006/picture">
+                  <pic:nvPicPr>
+                    <pic:cNvPr id="1" name=""/>
+                    <pic:cNvPicPr/>
+                  </pic:nvPicPr>
+                  <pic:blipFill>
+                    <a:blip r:embed="rId32"/>
+                    <a:stretch>
+                      <a:fillRect/>
+                    </a:stretch>
+                  </pic:blipFill>
+                  <pic:spPr>
+                    <a:xfrm>
+                      <a:off x="0" y="0"/>
+                      <a:ext cx="5972810" cy="2685415"/>
+                    </a:xfrm>
+                    <a:prstGeom prst="rect">
+                      <a:avLst/>
+                    </a:prstGeom>
+                  </pic:spPr>
+                </pic:pic>
+              </a:graphicData>
+            </a:graphic>
+          </wp:inline>
+        </w:drawing>
+      </w:r>
+    </w:p>
+    <w:p>
+      <w:r>
+        <w:t>Run the consumer again. This time no messages are consumed.</w:t>
+      </w:r>
+      <w:r>
+        <w:t xml:space="preserve"> Why? How does the consumer know which offset to use?</w:t>
+      </w:r>
+    </w:p>
+    <w:p>
+      <w:r>
+        <w:rPr>
+          <w:noProof/>
+        </w:rPr>
+        <w:lastRenderedPageBreak/>
+        <w:drawing>
+          <wp:inline distT="0" distB="0" distL="0" distR="0" wp14:anchorId="252EAEC7" wp14:editId="15C4D76E">
+            <wp:extent cx="5972810" cy="2007235"/>
+            <wp:effectExtent l="0" t="0" r="8890" b="0"/>
+            <wp:docPr id="36" name="Afbeelding 36"/>
+            <wp:cNvGraphicFramePr>
+              <a:graphicFrameLocks xmlns:a="http://schemas.openxmlformats.org/drawingml/2006/main" noChangeAspect="1"/>
+            </wp:cNvGraphicFramePr>
+            <a:graphic xmlns:a="http://schemas.openxmlformats.org/drawingml/2006/main">
+              <a:graphicData uri="http://schemas.openxmlformats.org/drawingml/2006/picture">
+                <pic:pic xmlns:pic="http://schemas.openxmlformats.org/drawingml/2006/picture">
+                  <pic:nvPicPr>
+                    <pic:cNvPr id="1" name=""/>
+                    <pic:cNvPicPr/>
+                  </pic:nvPicPr>
+                  <pic:blipFill>
+                    <a:blip r:embed="rId33"/>
+                    <a:stretch>
+                      <a:fillRect/>
+                    </a:stretch>
+                  </pic:blipFill>
+                  <pic:spPr>
+                    <a:xfrm>
+                      <a:off x="0" y="0"/>
+                      <a:ext cx="5972810" cy="2007235"/>
+                    </a:xfrm>
+                    <a:prstGeom prst="rect">
+                      <a:avLst/>
+                    </a:prstGeom>
+                  </pic:spPr>
+                </pic:pic>
+              </a:graphicData>
+            </a:graphic>
+          </wp:inline>
+        </w:drawing>
+      </w:r>
+    </w:p>
+    <w:p>
+      <w:r>
+        <w:t xml:space="preserve">Produce a new message and check the offset </w:t>
+      </w:r>
+      <w:r>
+        <w:t xml:space="preserve">and lag </w:t>
+      </w:r>
+      <w:r>
+        <w:t xml:space="preserve">for the consumer in </w:t>
+      </w:r>
+      <w:proofErr w:type="spellStart"/>
+      <w:r>
+        <w:t>kafkatool</w:t>
+      </w:r>
+      <w:proofErr w:type="spellEnd"/>
+    </w:p>
+    <w:p>
+      <w:r>
+        <w:rPr>
+          <w:noProof/>
+        </w:rPr>
+        <w:drawing>
+          <wp:inline distT="0" distB="0" distL="0" distR="0" wp14:anchorId="4A952EF5" wp14:editId="6C16C7F9">
+            <wp:extent cx="5972810" cy="1002665"/>
+            <wp:effectExtent l="0" t="0" r="8890" b="6985"/>
+            <wp:docPr id="37" name="Afbeelding 37"/>
+            <wp:cNvGraphicFramePr>
+              <a:graphicFrameLocks xmlns:a="http://schemas.openxmlformats.org/drawingml/2006/main" noChangeAspect="1"/>
+            </wp:cNvGraphicFramePr>
+            <a:graphic xmlns:a="http://schemas.openxmlformats.org/drawingml/2006/main">
+              <a:graphicData uri="http://schemas.openxmlformats.org/drawingml/2006/picture">
+                <pic:pic xmlns:pic="http://schemas.openxmlformats.org/drawingml/2006/picture">
+                  <pic:nvPicPr>
+                    <pic:cNvPr id="1" name=""/>
+                    <pic:cNvPicPr/>
+                  </pic:nvPicPr>
+                  <pic:blipFill>
+                    <a:blip r:embed="rId34"/>
+                    <a:stretch>
+                      <a:fillRect/>
+                    </a:stretch>
+                  </pic:blipFill>
+                  <pic:spPr>
+                    <a:xfrm>
+                      <a:off x="0" y="0"/>
+                      <a:ext cx="5972810" cy="1002665"/>
+                    </a:xfrm>
+                    <a:prstGeom prst="rect">
+                      <a:avLst/>
+                    </a:prstGeom>
+                  </pic:spPr>
+                </pic:pic>
+              </a:graphicData>
+            </a:graphic>
+          </wp:inline>
+        </w:drawing>
+      </w:r>
+    </w:p>
+    <w:p>
+      <w:r>
+        <w:t>Produce a new message and run the consumer once</w:t>
+      </w:r>
+      <w:r>
+        <w:t>. Confirm two messages are picked up</w:t>
+      </w:r>
+    </w:p>
+    <w:p>
+      <w:r>
+        <w:rPr>
+          <w:noProof/>
+        </w:rPr>
+        <w:drawing>
+          <wp:inline distT="0" distB="0" distL="0" distR="0" wp14:anchorId="6A363578" wp14:editId="0BF53755">
+            <wp:extent cx="5972810" cy="2047240"/>
+            <wp:effectExtent l="0" t="0" r="8890" b="0"/>
+            <wp:docPr id="38" name="Afbeelding 38"/>
+            <wp:cNvGraphicFramePr>
+              <a:graphicFrameLocks xmlns:a="http://schemas.openxmlformats.org/drawingml/2006/main" noChangeAspect="1"/>
+            </wp:cNvGraphicFramePr>
+            <a:graphic xmlns:a="http://schemas.openxmlformats.org/drawingml/2006/main">
+              <a:graphicData uri="http://schemas.openxmlformats.org/drawingml/2006/picture">
+                <pic:pic xmlns:pic="http://schemas.openxmlformats.org/drawingml/2006/picture">
+                  <pic:nvPicPr>
+                    <pic:cNvPr id="1" name=""/>
+                    <pic:cNvPicPr/>
+                  </pic:nvPicPr>
+                  <pic:blipFill>
+                    <a:blip r:embed="rId35"/>
+                    <a:stretch>
+                      <a:fillRect/>
+                    </a:stretch>
+                  </pic:blipFill>
+                  <pic:spPr>
+                    <a:xfrm>
+                      <a:off x="0" y="0"/>
+                      <a:ext cx="5972810" cy="2047240"/>
+                    </a:xfrm>
+                    <a:prstGeom prst="rect">
+                      <a:avLst/>
+                    </a:prstGeom>
+                  </pic:spPr>
+                </pic:pic>
+              </a:graphicData>
+            </a:graphic>
+          </wp:inline>
+        </w:drawing>
+      </w:r>
+    </w:p>
+    <w:p>
+      <w:r>
+        <w:t xml:space="preserve">Confirm the lag has disappeared (is 0) for this consumer in </w:t>
+      </w:r>
+      <w:proofErr w:type="spellStart"/>
+      <w:r>
+        <w:t>kafkatool</w:t>
+      </w:r>
+      <w:proofErr w:type="spellEnd"/>
+    </w:p>
+    <w:p>
+      <w:r>
+        <w:rPr>
+          <w:noProof/>
+        </w:rPr>
+        <w:drawing>
+          <wp:inline distT="0" distB="0" distL="0" distR="0" wp14:anchorId="77391D00" wp14:editId="37B67EDD">
+            <wp:extent cx="5972810" cy="963295"/>
+            <wp:effectExtent l="0" t="0" r="8890" b="8255"/>
+            <wp:docPr id="39" name="Afbeelding 39"/>
+            <wp:cNvGraphicFramePr>
+              <a:graphicFrameLocks xmlns:a="http://schemas.openxmlformats.org/drawingml/2006/main" noChangeAspect="1"/>
+            </wp:cNvGraphicFramePr>
+            <a:graphic xmlns:a="http://schemas.openxmlformats.org/drawingml/2006/main">
+              <a:graphicData uri="http://schemas.openxmlformats.org/drawingml/2006/picture">
+                <pic:pic xmlns:pic="http://schemas.openxmlformats.org/drawingml/2006/picture">
+                  <pic:nvPicPr>
+                    <pic:cNvPr id="1" name=""/>
+                    <pic:cNvPicPr/>
+                  </pic:nvPicPr>
+                  <pic:blipFill>
+                    <a:blip r:embed="rId36"/>
+                    <a:stretch>
+                      <a:fillRect/>
+                    </a:stretch>
+                  </pic:blipFill>
+                  <pic:spPr>
+                    <a:xfrm>
+                      <a:off x="0" y="0"/>
+                      <a:ext cx="5972810" cy="963295"/>
+                    </a:xfrm>
+                    <a:prstGeom prst="rect">
+                      <a:avLst/>
+                    </a:prstGeom>
+                  </pic:spPr>
+                </pic:pic>
+              </a:graphicData>
+            </a:graphic>
+          </wp:inline>
+        </w:drawing>
+      </w:r>
+    </w:p>
+    <w:p>
+      <w:r>
+        <w:t>Confirm the offset with a command-line</w:t>
+      </w:r>
+    </w:p>
+    <w:p>
+      <w:pPr>
+        <w:ind w:firstLine="720"/>
+      </w:pPr>
+      <w:proofErr w:type="spellStart"/>
+      <w:r>
+        <w:t>kafka</w:t>
+      </w:r>
+      <w:proofErr w:type="spellEnd"/>
+      <w:r>
+        <w:t xml:space="preserve">-run-class </w:t>
+      </w:r>
+      <w:proofErr w:type="spellStart"/>
+      <w:r>
+        <w:t>kafka.tools.GetOffsetShell</w:t>
+      </w:r>
+      <w:proofErr w:type="spellEnd"/>
+      <w:r>
+        <w:t xml:space="preserve"> --broker-list localhost:9092 --topic </w:t>
+      </w:r>
+      <w:proofErr w:type="spellStart"/>
+      <w:r>
+        <w:t>javaclienttopic</w:t>
+      </w:r>
+      <w:proofErr w:type="spellEnd"/>
+      <w:r>
+        <w:t xml:space="preserve"> --time -1</w:t>
+      </w:r>
+    </w:p>
+    <w:p>
+      <w:pPr>
+        <w:pStyle w:val="Kop2"/>
+      </w:pPr>
+      <w:bookmarkStart w:id="14" w:name="_Toc473543068"/>
+      <w:r>
+        <w:lastRenderedPageBreak/>
+        <w:t>Questions</w:t>
+      </w:r>
+      <w:bookmarkEnd w:id="14"/>
+    </w:p>
+    <w:p>
+      <w:r>
+        <w:t>What do the different timeout values in the consumer mean? Play with them and check the behavior. For example make the poll timeout in the consumer really small (1). What happens? Why?</w:t>
+      </w:r>
+      <w:bookmarkStart w:id="15" w:name="_GoBack"/>
+      <w:bookmarkEnd w:id="15"/>
+    </w:p>
+    <w:p>
+      <w:pPr>
+        <w:pStyle w:val="Kop1"/>
+      </w:pPr>
+      <w:bookmarkStart w:id="16" w:name="_Toc473543069"/>
+      <w:r>
         <w:t>Run Node.js Kafka Client on your host laptop</w:t>
       </w:r>
+      <w:bookmarkEnd w:id="16"/>
     </w:p>
     <w:p>
       <w:r>
@@ -1893,26 +4175,14 @@
       <w:r>
         <w:t xml:space="preserve"> installed – at least Node.JS 4.4.7 at the time of writing. To install or upgrade Node.JS, go to </w:t>
       </w:r>
-      <w:bookmarkStart w:id="0" w:name="_GoBack"/>
-      <w:r>
-        <w:fldChar w:fldCharType="begin"/>
-      </w:r>
-      <w:r>
-        <w:instrText xml:space="preserve"> HYPERLINK "https://nodejs.org/en/download/" </w:instrText>
-      </w:r>
-      <w:r>
-        <w:fldChar w:fldCharType="separate"/>
-      </w:r>
-      <w:r>
-        <w:rPr>
-          <w:rStyle w:val="Hyperlink"/>
-        </w:rPr>
-        <w:t>https://nodejs.org/en/download/</w:t>
-      </w:r>
-      <w:r>
-        <w:fldChar w:fldCharType="end"/>
-      </w:r>
-      <w:bookmarkEnd w:id="0"/>
+      <w:hyperlink r:id="rId37" w:history="1">
+        <w:r>
+          <w:rPr>
+            <w:rStyle w:val="Hyperlink"/>
+          </w:rPr>
+          <w:t>https://nodejs.org/en/download/</w:t>
+        </w:r>
+      </w:hyperlink>
       <w:r>
         <w:t xml:space="preserve"> . The latest stable release at the time of writing is v6.9.4</w:t>
       </w:r>
@@ -1955,6 +4225,9 @@
     </w:p>
     <w:p>
       <w:r>
+        <w:rPr>
+          <w:noProof/>
+        </w:rPr>
         <w:drawing>
           <wp:inline distT="0" distB="0" distL="0" distR="0" wp14:anchorId="542F5005" wp14:editId="361DAD7A">
             <wp:extent cx="4732430" cy="464860"/>
@@ -1971,7 +4244,7 @@
                     <pic:cNvPicPr/>
                   </pic:nvPicPr>
                   <pic:blipFill>
-                    <a:blip r:embed="rId29"/>
+                    <a:blip r:embed="rId38"/>
                     <a:stretch>
                       <a:fillRect/>
                     </a:stretch>
@@ -1996,9 +4269,11 @@
       <w:pPr>
         <w:pStyle w:val="Kop2"/>
       </w:pPr>
+      <w:bookmarkStart w:id="17" w:name="_Toc473543070"/>
       <w:r>
         <w:t>Consume Message from Kafka in Node.JS</w:t>
       </w:r>
+      <w:bookmarkEnd w:id="17"/>
     </w:p>
     <w:p>
       <w:r>
@@ -2357,6 +4632,7 @@
           <w:sz w:val="18"/>
           <w:szCs w:val="18"/>
         </w:rPr>
+        <w:lastRenderedPageBreak/>
         <w:t>consumer.addTopics</w:t>
       </w:r>
       <w:proofErr w:type="spellEnd"/>
@@ -2405,7 +4681,6 @@
     </w:p>
     <w:p>
       <w:r>
-        <w:lastRenderedPageBreak/>
         <w:t>Check if the topic name is correct and if the host (</w:t>
       </w:r>
       <w:proofErr w:type="spellStart"/>
@@ -2442,6 +4717,9 @@
     </w:p>
     <w:p>
       <w:r>
+        <w:rPr>
+          <w:noProof/>
+        </w:rPr>
         <w:drawing>
           <wp:inline distT="0" distB="0" distL="0" distR="0" wp14:anchorId="2B94FD1C" wp14:editId="0DBEE235">
             <wp:extent cx="5189670" cy="579170"/>
@@ -2458,7 +4736,7 @@
                     <pic:cNvPicPr/>
                   </pic:nvPicPr>
                   <pic:blipFill>
-                    <a:blip r:embed="rId30"/>
+                    <a:blip r:embed="rId39"/>
                     <a:stretch>
                       <a:fillRect/>
                     </a:stretch>
@@ -2486,6 +4764,9 @@
     </w:p>
     <w:p>
       <w:r>
+        <w:rPr>
+          <w:noProof/>
+        </w:rPr>
         <w:drawing>
           <wp:inline distT="0" distB="0" distL="0" distR="0" wp14:anchorId="6EF8C638" wp14:editId="58D950AC">
             <wp:extent cx="4732430" cy="1889924"/>
@@ -2502,7 +4783,7 @@
                     <pic:cNvPicPr/>
                   </pic:nvPicPr>
                   <pic:blipFill>
-                    <a:blip r:embed="rId31"/>
+                    <a:blip r:embed="rId40"/>
                     <a:stretch>
                       <a:fillRect/>
                     </a:stretch>
@@ -2527,9 +4808,11 @@
       <w:pPr>
         <w:pStyle w:val="Kop2"/>
       </w:pPr>
+      <w:bookmarkStart w:id="18" w:name="_Toc473543071"/>
       <w:r>
         <w:t>Produce messages to Kafka from Node.JS</w:t>
       </w:r>
+      <w:bookmarkEnd w:id="18"/>
     </w:p>
     <w:p>
       <w:r>
@@ -2826,6 +5109,7 @@
           <w:sz w:val="18"/>
           <w:szCs w:val="18"/>
         </w:rPr>
+        <w:lastRenderedPageBreak/>
         <w:t xml:space="preserve">        { topic: 'test', messages: 'hi from Windows Host', partition: 0 },</w:t>
       </w:r>
     </w:p>
@@ -2877,7 +5161,6 @@
           <w:sz w:val="18"/>
           <w:szCs w:val="18"/>
         </w:rPr>
-        <w:lastRenderedPageBreak/>
         <w:t xml:space="preserve">    ];</w:t>
       </w:r>
     </w:p>
@@ -3066,6 +5349,9 @@
     </w:p>
     <w:p>
       <w:r>
+        <w:rPr>
+          <w:noProof/>
+        </w:rPr>
         <w:drawing>
           <wp:inline distT="0" distB="0" distL="0" distR="0" wp14:anchorId="23F8B9EB" wp14:editId="18012146">
             <wp:extent cx="5972810" cy="1985645"/>
@@ -3082,7 +5368,7 @@
                     <pic:cNvPicPr/>
                   </pic:nvPicPr>
                   <pic:blipFill>
-                    <a:blip r:embed="rId32"/>
+                    <a:blip r:embed="rId41"/>
                     <a:stretch>
                       <a:fillRect/>
                     </a:stretch>
@@ -3110,6 +5396,10 @@
     </w:p>
     <w:p>
       <w:r>
+        <w:rPr>
+          <w:noProof/>
+        </w:rPr>
+        <w:lastRenderedPageBreak/>
         <w:drawing>
           <wp:inline distT="0" distB="0" distL="0" distR="0" wp14:anchorId="7E66370B" wp14:editId="325A9F2D">
             <wp:extent cx="5972810" cy="1911985"/>
@@ -3126,7 +5416,7 @@
                     <pic:cNvPicPr/>
                   </pic:nvPicPr>
                   <pic:blipFill>
-                    <a:blip r:embed="rId33"/>
+                    <a:blip r:embed="rId42"/>
                     <a:stretch>
                       <a:fillRect/>
                     </a:stretch>
@@ -3149,12 +5439,14 @@
     </w:p>
     <w:p>
       <w:r>
-        <w:lastRenderedPageBreak/>
         <w:t>Corresponding with this line in the KafkaProducer.js program:</w:t>
       </w:r>
     </w:p>
     <w:p>
       <w:r>
+        <w:rPr>
+          <w:noProof/>
+        </w:rPr>
         <w:drawing>
           <wp:inline distT="0" distB="0" distL="0" distR="0" wp14:anchorId="599956B1" wp14:editId="6A9F99DE">
             <wp:extent cx="5029636" cy="3139712"/>
@@ -3171,7 +5463,7 @@
                     <pic:cNvPicPr/>
                   </pic:nvPicPr>
                   <pic:blipFill>
-                    <a:blip r:embed="rId34"/>
+                    <a:blip r:embed="rId43"/>
                     <a:stretch>
                       <a:fillRect/>
                     </a:stretch>
@@ -3204,7 +5496,7 @@
       <w:r>
         <w:t xml:space="preserve">-node: </w:t>
       </w:r>
-      <w:hyperlink r:id="rId35" w:history="1">
+      <w:hyperlink r:id="rId44" w:history="1">
         <w:r>
           <w:rPr>
             <w:rStyle w:val="Hyperlink"/>
@@ -3225,10 +5517,12 @@
       <w:pPr>
         <w:pStyle w:val="Kop1"/>
       </w:pPr>
+      <w:bookmarkStart w:id="19" w:name="_Toc473543072"/>
       <w:r>
         <w:lastRenderedPageBreak/>
         <w:t>Oracle Stream Analytics</w:t>
       </w:r>
+      <w:bookmarkEnd w:id="19"/>
     </w:p>
     <w:p>
       <w:r>
@@ -3318,7 +5612,7 @@
       <w:r>
         <w:t xml:space="preserve">Start a browser and go to </w:t>
       </w:r>
-      <w:hyperlink r:id="rId36" w:history="1">
+      <w:hyperlink r:id="rId45" w:history="1">
         <w:r>
           <w:rPr>
             <w:rStyle w:val="Hyperlink"/>
@@ -3342,9 +5636,11 @@
       <w:pPr>
         <w:pStyle w:val="Kop2"/>
       </w:pPr>
+      <w:bookmarkStart w:id="20" w:name="_Toc473543073"/>
       <w:r>
         <w:t>Create a connection</w:t>
       </w:r>
+      <w:bookmarkEnd w:id="20"/>
     </w:p>
     <w:p>
       <w:r>
@@ -3372,7 +5668,7 @@
                     <pic:cNvPicPr/>
                   </pic:nvPicPr>
                   <pic:blipFill>
-                    <a:blip r:embed="rId37"/>
+                    <a:blip r:embed="rId46"/>
                     <a:stretch>
                       <a:fillRect/>
                     </a:stretch>
@@ -3420,7 +5716,7 @@
                     <pic:cNvPicPr/>
                   </pic:nvPicPr>
                   <pic:blipFill>
-                    <a:blip r:embed="rId38"/>
+                    <a:blip r:embed="rId47"/>
                     <a:stretch>
                       <a:fillRect/>
                     </a:stretch>
@@ -3450,9 +5746,11 @@
       <w:pPr>
         <w:pStyle w:val="Kop2"/>
       </w:pPr>
+      <w:bookmarkStart w:id="21" w:name="_Toc473543074"/>
       <w:r>
         <w:t>Create a Stream</w:t>
       </w:r>
+      <w:bookmarkEnd w:id="21"/>
     </w:p>
     <w:p>
       <w:r>
@@ -3480,7 +5778,7 @@
                     <pic:cNvPicPr/>
                   </pic:nvPicPr>
                   <pic:blipFill>
-                    <a:blip r:embed="rId39"/>
+                    <a:blip r:embed="rId48"/>
                     <a:stretch>
                       <a:fillRect/>
                     </a:stretch>
@@ -3524,7 +5822,7 @@
                     <pic:cNvPicPr/>
                   </pic:nvPicPr>
                   <pic:blipFill>
-                    <a:blip r:embed="rId40"/>
+                    <a:blip r:embed="rId49"/>
                     <a:stretch>
                       <a:fillRect/>
                     </a:stretch>
@@ -3566,7 +5864,7 @@
                     <pic:cNvPicPr/>
                   </pic:nvPicPr>
                   <pic:blipFill>
-                    <a:blip r:embed="rId41"/>
+                    <a:blip r:embed="rId50"/>
                     <a:stretch>
                       <a:fillRect/>
                     </a:stretch>
@@ -3591,9 +5889,11 @@
       <w:pPr>
         <w:pStyle w:val="Kop2"/>
       </w:pPr>
+      <w:bookmarkStart w:id="22" w:name="_Toc473543075"/>
       <w:r>
         <w:t>Create an exploration</w:t>
       </w:r>
+      <w:bookmarkEnd w:id="22"/>
     </w:p>
     <w:p>
       <w:r>
@@ -3622,7 +5922,7 @@
                     <pic:cNvPicPr/>
                   </pic:nvPicPr>
                   <pic:blipFill>
-                    <a:blip r:embed="rId42"/>
+                    <a:blip r:embed="rId51"/>
                     <a:stretch>
                       <a:fillRect/>
                     </a:stretch>
@@ -3652,9 +5952,11 @@
       <w:pPr>
         <w:pStyle w:val="Kop2"/>
       </w:pPr>
+      <w:bookmarkStart w:id="23" w:name="_Toc473543076"/>
       <w:r>
         <w:t>Confirm OSA receives messages</w:t>
       </w:r>
+      <w:bookmarkEnd w:id="23"/>
     </w:p>
     <w:p>
       <w:r>
@@ -3703,7 +6005,7 @@
                     <pic:cNvPicPr/>
                   </pic:nvPicPr>
                   <pic:blipFill>
-                    <a:blip r:embed="rId43"/>
+                    <a:blip r:embed="rId52"/>
                     <a:stretch>
                       <a:fillRect/>
                     </a:stretch>
@@ -3729,9 +6031,11 @@
       <w:pPr>
         <w:pStyle w:val="Kop1"/>
       </w:pPr>
+      <w:bookmarkStart w:id="24" w:name="_Toc473543077"/>
       <w:r>
         <w:t>References</w:t>
       </w:r>
+      <w:bookmarkEnd w:id="24"/>
     </w:p>
     <w:p/>
     <w:p>
@@ -3740,7 +6044,7 @@
       </w:r>
     </w:p>
     <w:p>
-      <w:hyperlink r:id="rId44" w:history="1">
+      <w:hyperlink r:id="rId53" w:history="1">
         <w:r>
           <w:rPr>
             <w:rStyle w:val="Hyperlink"/>
@@ -3755,7 +6059,7 @@
       </w:r>
     </w:p>
     <w:p>
-      <w:hyperlink r:id="rId45" w:history="1">
+      <w:hyperlink r:id="rId54" w:history="1">
         <w:r>
           <w:rPr>
             <w:rStyle w:val="Hyperlink"/>
@@ -4613,6 +6917,7 @@
   <w:style w:type="character" w:default="1" w:styleId="Standaardalinea-lettertype">
     <w:name w:val="Default Paragraph Font"/>
     <w:uiPriority w:val="1"/>
+    <w:semiHidden/>
     <w:unhideWhenUsed/>
   </w:style>
   <w:style w:type="table" w:default="1" w:styleId="Standaardtabel">
@@ -5020,12 +7325,49 @@
     <w:basedOn w:val="Kop1"/>
     <w:next w:val="Standaard"/>
     <w:uiPriority w:val="39"/>
-    <w:semiHidden/>
     <w:unhideWhenUsed/>
     <w:qFormat/>
     <w:rsid w:val="004859AD"/>
     <w:pPr>
       <w:outlineLvl w:val="9"/>
+    </w:pPr>
+  </w:style>
+  <w:style w:type="paragraph" w:styleId="Inhopg1">
+    <w:name w:val="toc 1"/>
+    <w:basedOn w:val="Standaard"/>
+    <w:next w:val="Standaard"/>
+    <w:autoRedefine/>
+    <w:uiPriority w:val="39"/>
+    <w:unhideWhenUsed/>
+    <w:rsid w:val="00021AE6"/>
+    <w:pPr>
+      <w:spacing w:after="100"/>
+    </w:pPr>
+  </w:style>
+  <w:style w:type="paragraph" w:styleId="Inhopg2">
+    <w:name w:val="toc 2"/>
+    <w:basedOn w:val="Standaard"/>
+    <w:next w:val="Standaard"/>
+    <w:autoRedefine/>
+    <w:uiPriority w:val="39"/>
+    <w:unhideWhenUsed/>
+    <w:rsid w:val="00021AE6"/>
+    <w:pPr>
+      <w:spacing w:after="100"/>
+      <w:ind w:left="200"/>
+    </w:pPr>
+  </w:style>
+  <w:style w:type="paragraph" w:styleId="Inhopg3">
+    <w:name w:val="toc 3"/>
+    <w:basedOn w:val="Standaard"/>
+    <w:next w:val="Standaard"/>
+    <w:autoRedefine/>
+    <w:uiPriority w:val="39"/>
+    <w:unhideWhenUsed/>
+    <w:rsid w:val="00021AE6"/>
+    <w:pPr>
+      <w:spacing w:after="100"/>
+      <w:ind w:left="400"/>
     </w:pPr>
   </w:style>
 </w:styles>
@@ -5290,4 +7632,16 @@
     </a:ext>
   </a:extLst>
 </a:theme>
+</file>
+
+<file path=customXml/item1.xml><?xml version="1.0" encoding="utf-8"?>
+<b:Sources xmlns:b="http://schemas.openxmlformats.org/officeDocument/2006/bibliography" xmlns="http://schemas.openxmlformats.org/officeDocument/2006/bibliography" SelectedStyle="\APASixthEditionOfficeOnline.xsl" StyleName="APA" Version="6"/>
+</file>
+
+<file path=customXml/itemProps1.xml><?xml version="1.0" encoding="utf-8"?>
+<ds:datastoreItem xmlns:ds="http://schemas.openxmlformats.org/officeDocument/2006/customXml" ds:itemID="{FA967EAB-A2AE-4181-985B-172795A8240E}">
+  <ds:schemaRefs>
+    <ds:schemaRef ds:uri="http://schemas.openxmlformats.org/officeDocument/2006/bibliography"/>
+  </ds:schemaRefs>
+</ds:datastoreItem>
 </file>
--- a/Getting started with Kafka.docx
+++ b/Getting started with Kafka.docx
@@ -1,10 +1,15 @@
 
 <file path=word/document.xml><?xml version="1.0" encoding="utf-8"?>
-<w:document xmlns:wpc="http://schemas.microsoft.com/office/word/2010/wordprocessingCanvas" xmlns:mc="http://schemas.openxmlformats.org/markup-compatibility/2006" xmlns:o="urn:schemas-microsoft-com:office:office" xmlns:r="http://schemas.openxmlformats.org/officeDocument/2006/relationships" xmlns:m="http://schemas.openxmlformats.org/officeDocument/2006/math" xmlns:v="urn:schemas-microsoft-com:vml" xmlns:wp14="http://schemas.microsoft.com/office/word/2010/wordprocessingDrawing" xmlns:wp="http://schemas.openxmlformats.org/drawingml/2006/wordprocessingDrawing" xmlns:w10="urn:schemas-microsoft-com:office:word" xmlns:w="http://schemas.openxmlformats.org/wordprocessingml/2006/main" xmlns:w14="http://schemas.microsoft.com/office/word/2010/wordml" xmlns:w15="http://schemas.microsoft.com/office/word/2012/wordml" xmlns:wpg="http://schemas.microsoft.com/office/word/2010/wordprocessingGroup" xmlns:wpi="http://schemas.microsoft.com/office/word/2010/wordprocessingInk" xmlns:wne="http://schemas.microsoft.com/office/word/2006/wordml" xmlns:wps="http://schemas.microsoft.com/office/word/2010/wordprocessingShape" mc:Ignorable="w14 w15 wp14">
+<w:document xmlns:wpc="http://schemas.microsoft.com/office/word/2010/wordprocessingCanvas" xmlns:mc="http://schemas.openxmlformats.org/markup-compatibility/2006" xmlns:o="urn:schemas-microsoft-com:office:office" xmlns:r="http://schemas.openxmlformats.org/officeDocument/2006/relationships" xmlns:m="http://schemas.openxmlformats.org/officeDocument/2006/math" xmlns:v="urn:schemas-microsoft-com:vml" xmlns:wp14="http://schemas.microsoft.com/office/word/2010/wordprocessingDrawing" xmlns:wp="http://schemas.openxmlformats.org/drawingml/2006/wordprocessingDrawing" xmlns:w10="urn:schemas-microsoft-com:office:word" xmlns:w="http://schemas.openxmlformats.org/wordprocessingml/2006/main" xmlns:w14="http://schemas.microsoft.com/office/word/2010/wordml" xmlns:wpg="http://schemas.microsoft.com/office/word/2010/wordprocessingGroup" xmlns:wpi="http://schemas.microsoft.com/office/word/2010/wordprocessingInk" xmlns:wne="http://schemas.microsoft.com/office/word/2006/wordml" xmlns:wps="http://schemas.microsoft.com/office/word/2010/wordprocessingShape" mc:Ignorable="w14 wp14">
   <w:body>
     <w:sdt>
       <w:sdtPr>
         <w:rPr>
+          <w:caps w:val="0"/>
+          <w:color w:val="auto"/>
+          <w:spacing w:val="0"/>
+          <w:sz w:val="20"/>
+          <w:szCs w:val="20"/>
           <w:lang w:val="nl-NL"/>
         </w:rPr>
         <w:id w:val="738517066"/>
@@ -17,17 +22,12 @@
         <w:rPr>
           <w:b/>
           <w:bCs/>
-          <w:caps w:val="0"/>
-          <w:color w:val="auto"/>
-          <w:spacing w:val="0"/>
-          <w:sz w:val="20"/>
-          <w:szCs w:val="20"/>
         </w:rPr>
       </w:sdtEndPr>
       <w:sdtContent>
         <w:p>
           <w:pPr>
-            <w:pStyle w:val="Kopvaninhoudsopgave"/>
+            <w:pStyle w:val="TOCHeading"/>
           </w:pPr>
           <w:r>
             <w:rPr>
@@ -38,7 +38,7 @@
         </w:p>
         <w:p>
           <w:pPr>
-            <w:pStyle w:val="Inhopg1"/>
+            <w:pStyle w:val="TOC1"/>
             <w:tabs>
               <w:tab w:val="right" w:leader="dot" w:pos="9396"/>
             </w:tabs>
@@ -115,7 +115,7 @@
         </w:p>
         <w:p>
           <w:pPr>
-            <w:pStyle w:val="Inhopg2"/>
+            <w:pStyle w:val="TOC2"/>
             <w:tabs>
               <w:tab w:val="right" w:leader="dot" w:pos="9396"/>
             </w:tabs>
@@ -183,7 +183,7 @@
         </w:p>
         <w:p>
           <w:pPr>
-            <w:pStyle w:val="Inhopg2"/>
+            <w:pStyle w:val="TOC2"/>
             <w:tabs>
               <w:tab w:val="right" w:leader="dot" w:pos="9396"/>
             </w:tabs>
@@ -251,7 +251,7 @@
         </w:p>
         <w:p>
           <w:pPr>
-            <w:pStyle w:val="Inhopg1"/>
+            <w:pStyle w:val="TOC1"/>
             <w:tabs>
               <w:tab w:val="right" w:leader="dot" w:pos="9396"/>
             </w:tabs>
@@ -319,7 +319,7 @@
         </w:p>
         <w:p>
           <w:pPr>
-            <w:pStyle w:val="Inhopg1"/>
+            <w:pStyle w:val="TOC1"/>
             <w:tabs>
               <w:tab w:val="right" w:leader="dot" w:pos="9396"/>
             </w:tabs>
@@ -387,7 +387,7 @@
         </w:p>
         <w:p>
           <w:pPr>
-            <w:pStyle w:val="Inhopg3"/>
+            <w:pStyle w:val="TOC3"/>
             <w:tabs>
               <w:tab w:val="right" w:leader="dot" w:pos="9396"/>
             </w:tabs>
@@ -455,7 +455,7 @@
         </w:p>
         <w:p>
           <w:pPr>
-            <w:pStyle w:val="Inhopg3"/>
+            <w:pStyle w:val="TOC3"/>
             <w:tabs>
               <w:tab w:val="right" w:leader="dot" w:pos="9396"/>
             </w:tabs>
@@ -523,7 +523,7 @@
         </w:p>
         <w:p>
           <w:pPr>
-            <w:pStyle w:val="Inhopg3"/>
+            <w:pStyle w:val="TOC3"/>
             <w:tabs>
               <w:tab w:val="right" w:leader="dot" w:pos="9396"/>
             </w:tabs>
@@ -591,7 +591,7 @@
         </w:p>
         <w:p>
           <w:pPr>
-            <w:pStyle w:val="Inhopg3"/>
+            <w:pStyle w:val="TOC3"/>
             <w:tabs>
               <w:tab w:val="right" w:leader="dot" w:pos="9396"/>
             </w:tabs>
@@ -659,7 +659,7 @@
         </w:p>
         <w:p>
           <w:pPr>
-            <w:pStyle w:val="Inhopg3"/>
+            <w:pStyle w:val="TOC3"/>
             <w:tabs>
               <w:tab w:val="right" w:leader="dot" w:pos="9396"/>
             </w:tabs>
@@ -727,7 +727,7 @@
         </w:p>
         <w:p>
           <w:pPr>
-            <w:pStyle w:val="Inhopg3"/>
+            <w:pStyle w:val="TOC3"/>
             <w:tabs>
               <w:tab w:val="right" w:leader="dot" w:pos="9396"/>
             </w:tabs>
@@ -741,21 +741,7 @@
                 <w:rStyle w:val="Hyperlink"/>
                 <w:noProof/>
               </w:rPr>
-              <w:t>Ques</w:t>
-            </w:r>
-            <w:r>
-              <w:rPr>
-                <w:rStyle w:val="Hyperlink"/>
-                <w:noProof/>
-              </w:rPr>
-              <w:t>t</w:t>
-            </w:r>
-            <w:r>
-              <w:rPr>
-                <w:rStyle w:val="Hyperlink"/>
-                <w:noProof/>
-              </w:rPr>
-              <w:t>ions:</w:t>
+              <w:t>Questions:</w:t>
             </w:r>
             <w:r>
               <w:rPr>
@@ -809,7 +795,7 @@
         </w:p>
         <w:p>
           <w:pPr>
-            <w:pStyle w:val="Inhopg1"/>
+            <w:pStyle w:val="TOC1"/>
             <w:tabs>
               <w:tab w:val="right" w:leader="dot" w:pos="9396"/>
             </w:tabs>
@@ -877,7 +863,7 @@
         </w:p>
         <w:p>
           <w:pPr>
-            <w:pStyle w:val="Inhopg2"/>
+            <w:pStyle w:val="TOC2"/>
             <w:tabs>
               <w:tab w:val="right" w:leader="dot" w:pos="9396"/>
             </w:tabs>
@@ -945,7 +931,7 @@
         </w:p>
         <w:p>
           <w:pPr>
-            <w:pStyle w:val="Inhopg2"/>
+            <w:pStyle w:val="TOC2"/>
             <w:tabs>
               <w:tab w:val="right" w:leader="dot" w:pos="9396"/>
             </w:tabs>
@@ -1013,7 +999,7 @@
         </w:p>
         <w:p>
           <w:pPr>
-            <w:pStyle w:val="Inhopg2"/>
+            <w:pStyle w:val="TOC2"/>
             <w:tabs>
               <w:tab w:val="right" w:leader="dot" w:pos="9396"/>
             </w:tabs>
@@ -1081,7 +1067,7 @@
         </w:p>
         <w:p>
           <w:pPr>
-            <w:pStyle w:val="Inhopg1"/>
+            <w:pStyle w:val="TOC1"/>
             <w:tabs>
               <w:tab w:val="right" w:leader="dot" w:pos="9396"/>
             </w:tabs>
@@ -1149,7 +1135,7 @@
         </w:p>
         <w:p>
           <w:pPr>
-            <w:pStyle w:val="Inhopg2"/>
+            <w:pStyle w:val="TOC2"/>
             <w:tabs>
               <w:tab w:val="right" w:leader="dot" w:pos="9396"/>
             </w:tabs>
@@ -1217,7 +1203,7 @@
         </w:p>
         <w:p>
           <w:pPr>
-            <w:pStyle w:val="Inhopg2"/>
+            <w:pStyle w:val="TOC2"/>
             <w:tabs>
               <w:tab w:val="right" w:leader="dot" w:pos="9396"/>
             </w:tabs>
@@ -1285,7 +1271,7 @@
         </w:p>
         <w:p>
           <w:pPr>
-            <w:pStyle w:val="Inhopg1"/>
+            <w:pStyle w:val="TOC1"/>
             <w:tabs>
               <w:tab w:val="right" w:leader="dot" w:pos="9396"/>
             </w:tabs>
@@ -1353,7 +1339,7 @@
         </w:p>
         <w:p>
           <w:pPr>
-            <w:pStyle w:val="Inhopg2"/>
+            <w:pStyle w:val="TOC2"/>
             <w:tabs>
               <w:tab w:val="right" w:leader="dot" w:pos="9396"/>
             </w:tabs>
@@ -1421,7 +1407,7 @@
         </w:p>
         <w:p>
           <w:pPr>
-            <w:pStyle w:val="Inhopg2"/>
+            <w:pStyle w:val="TOC2"/>
             <w:tabs>
               <w:tab w:val="right" w:leader="dot" w:pos="9396"/>
             </w:tabs>
@@ -1489,7 +1475,7 @@
         </w:p>
         <w:p>
           <w:pPr>
-            <w:pStyle w:val="Inhopg2"/>
+            <w:pStyle w:val="TOC2"/>
             <w:tabs>
               <w:tab w:val="right" w:leader="dot" w:pos="9396"/>
             </w:tabs>
@@ -1557,7 +1543,7 @@
         </w:p>
         <w:p>
           <w:pPr>
-            <w:pStyle w:val="Inhopg2"/>
+            <w:pStyle w:val="TOC2"/>
             <w:tabs>
               <w:tab w:val="right" w:leader="dot" w:pos="9396"/>
             </w:tabs>
@@ -1625,7 +1611,7 @@
         </w:p>
         <w:p>
           <w:pPr>
-            <w:pStyle w:val="Inhopg1"/>
+            <w:pStyle w:val="TOC1"/>
             <w:tabs>
               <w:tab w:val="right" w:leader="dot" w:pos="9396"/>
             </w:tabs>
@@ -1719,7 +1705,7 @@
     </w:p>
     <w:p>
       <w:pPr>
-        <w:pStyle w:val="Kop1"/>
+        <w:pStyle w:val="Heading1"/>
       </w:pPr>
       <w:bookmarkStart w:id="0" w:name="_Toc473543054"/>
       <w:r>
@@ -1730,7 +1716,7 @@
     </w:p>
     <w:p>
       <w:pPr>
-        <w:pStyle w:val="Kop2"/>
+        <w:pStyle w:val="Heading2"/>
       </w:pPr>
       <w:bookmarkStart w:id="1" w:name="_Toc473543055"/>
       <w:r>
@@ -1758,7 +1744,7 @@
       <w:r>
         <w:t xml:space="preserve"> from </w:t>
       </w:r>
-      <w:hyperlink r:id="rId6" w:history="1">
+      <w:hyperlink r:id="rId7" w:history="1">
         <w:r>
           <w:rPr>
             <w:rStyle w:val="Hyperlink"/>
@@ -1816,7 +1802,7 @@
                     <pic:cNvPicPr/>
                   </pic:nvPicPr>
                   <pic:blipFill>
-                    <a:blip r:embed="rId7"/>
+                    <a:blip r:embed="rId8"/>
                     <a:stretch>
                       <a:fillRect/>
                     </a:stretch>
@@ -1857,7 +1843,7 @@
     </w:p>
     <w:p>
       <w:pPr>
-        <w:pStyle w:val="Lijstalinea"/>
+        <w:pStyle w:val="ListParagraph"/>
         <w:numPr>
           <w:ilvl w:val="0"/>
           <w:numId w:val="1"/>
@@ -1869,7 +1855,7 @@
     </w:p>
     <w:p>
       <w:pPr>
-        <w:pStyle w:val="Lijstalinea"/>
+        <w:pStyle w:val="ListParagraph"/>
         <w:numPr>
           <w:ilvl w:val="0"/>
           <w:numId w:val="1"/>
@@ -1881,7 +1867,7 @@
     </w:p>
     <w:p>
       <w:pPr>
-        <w:pStyle w:val="Lijstalinea"/>
+        <w:pStyle w:val="ListParagraph"/>
         <w:numPr>
           <w:ilvl w:val="0"/>
           <w:numId w:val="1"/>
@@ -1893,7 +1879,7 @@
     </w:p>
     <w:p>
       <w:pPr>
-        <w:pStyle w:val="Lijstalinea"/>
+        <w:pStyle w:val="ListParagraph"/>
         <w:numPr>
           <w:ilvl w:val="0"/>
           <w:numId w:val="1"/>
@@ -1905,7 +1891,7 @@
     </w:p>
     <w:p>
       <w:pPr>
-        <w:pStyle w:val="Lijstalinea"/>
+        <w:pStyle w:val="ListParagraph"/>
         <w:numPr>
           <w:ilvl w:val="0"/>
           <w:numId w:val="1"/>
@@ -1917,7 +1903,7 @@
     </w:p>
     <w:p>
       <w:pPr>
-        <w:pStyle w:val="Lijstalinea"/>
+        <w:pStyle w:val="ListParagraph"/>
         <w:numPr>
           <w:ilvl w:val="0"/>
           <w:numId w:val="1"/>
@@ -1929,7 +1915,7 @@
     </w:p>
     <w:p>
       <w:pPr>
-        <w:pStyle w:val="Lijstalinea"/>
+        <w:pStyle w:val="ListParagraph"/>
         <w:numPr>
           <w:ilvl w:val="0"/>
           <w:numId w:val="1"/>
@@ -1941,7 +1927,7 @@
     </w:p>
     <w:p>
       <w:pPr>
-        <w:pStyle w:val="Lijstalinea"/>
+        <w:pStyle w:val="ListParagraph"/>
         <w:numPr>
           <w:ilvl w:val="0"/>
           <w:numId w:val="1"/>
@@ -1953,7 +1939,7 @@
     </w:p>
     <w:p>
       <w:pPr>
-        <w:pStyle w:val="Lijstalinea"/>
+        <w:pStyle w:val="ListParagraph"/>
         <w:numPr>
           <w:ilvl w:val="0"/>
           <w:numId w:val="1"/>
@@ -1965,7 +1951,7 @@
     </w:p>
     <w:p>
       <w:pPr>
-        <w:pStyle w:val="Lijstalinea"/>
+        <w:pStyle w:val="ListParagraph"/>
         <w:numPr>
           <w:ilvl w:val="0"/>
           <w:numId w:val="1"/>
@@ -1985,7 +1971,7 @@
       <w:r>
         <w:t xml:space="preserve">. When started runs on </w:t>
       </w:r>
-      <w:hyperlink r:id="rId8" w:history="1">
+      <w:hyperlink r:id="rId9" w:history="1">
         <w:r>
           <w:rPr>
             <w:rStyle w:val="Hyperlink"/>
@@ -1996,7 +1982,7 @@
     </w:p>
     <w:p>
       <w:pPr>
-        <w:pStyle w:val="Lijstalinea"/>
+        <w:pStyle w:val="ListParagraph"/>
         <w:numPr>
           <w:ilvl w:val="0"/>
           <w:numId w:val="1"/>
@@ -2020,7 +2006,7 @@
     <w:p/>
     <w:p>
       <w:pPr>
-        <w:pStyle w:val="Kop2"/>
+        <w:pStyle w:val="Heading2"/>
       </w:pPr>
       <w:bookmarkStart w:id="2" w:name="_Toc473543056"/>
       <w:r>
@@ -2067,7 +2053,7 @@
                     <pic:cNvPicPr/>
                   </pic:nvPicPr>
                   <pic:blipFill>
-                    <a:blip r:embed="rId9"/>
+                    <a:blip r:embed="rId10"/>
                     <a:stretch>
                       <a:fillRect/>
                     </a:stretch>
@@ -2104,60 +2090,6 @@
             <wp:extent cx="2886075" cy="4921885"/>
             <wp:effectExtent l="0" t="0" r="9525" b="0"/>
             <wp:docPr id="3" name="Afbeelding 3"/>
-            <wp:cNvGraphicFramePr>
-              <a:graphicFrameLocks xmlns:a="http://schemas.openxmlformats.org/drawingml/2006/main" noChangeAspect="1"/>
-            </wp:cNvGraphicFramePr>
-            <a:graphic xmlns:a="http://schemas.openxmlformats.org/drawingml/2006/main">
-              <a:graphicData uri="http://schemas.openxmlformats.org/drawingml/2006/picture">
-                <pic:pic xmlns:pic="http://schemas.openxmlformats.org/drawingml/2006/picture">
-                  <pic:nvPicPr>
-                    <pic:cNvPr id="1" name=""/>
-                    <pic:cNvPicPr/>
-                  </pic:nvPicPr>
-                  <pic:blipFill>
-                    <a:blip r:embed="rId10">
-                      <a:extLst>
-                        <a:ext uri="{28A0092B-C50C-407E-A947-70E740481C1C}">
-                          <a14:useLocalDpi xmlns:a14="http://schemas.microsoft.com/office/drawing/2010/main" val="0"/>
-                        </a:ext>
-                      </a:extLst>
-                    </a:blip>
-                    <a:stretch>
-                      <a:fillRect/>
-                    </a:stretch>
-                  </pic:blipFill>
-                  <pic:spPr>
-                    <a:xfrm>
-                      <a:off x="0" y="0"/>
-                      <a:ext cx="2886075" cy="4921885"/>
-                    </a:xfrm>
-                    <a:prstGeom prst="rect">
-                      <a:avLst/>
-                    </a:prstGeom>
-                  </pic:spPr>
-                </pic:pic>
-              </a:graphicData>
-            </a:graphic>
-          </wp:inline>
-        </w:drawing>
-      </w:r>
-    </w:p>
-    <w:p>
-      <w:r>
-        <w:t>You will end up with four terminal windows.</w:t>
-      </w:r>
-    </w:p>
-    <w:p>
-      <w:r>
-        <w:rPr>
-          <w:noProof/>
-        </w:rPr>
-        <w:lastRenderedPageBreak/>
-        <w:drawing>
-          <wp:inline distT="0" distB="0" distL="0" distR="0">
-            <wp:extent cx="4496435" cy="2896870"/>
-            <wp:effectExtent l="0" t="0" r="0" b="0"/>
-            <wp:docPr id="4" name="Afbeelding 4"/>
             <wp:cNvGraphicFramePr>
               <a:graphicFrameLocks xmlns:a="http://schemas.openxmlformats.org/drawingml/2006/main" noChangeAspect="1"/>
             </wp:cNvGraphicFramePr>
@@ -2183,6 +2115,60 @@
                   <pic:spPr>
                     <a:xfrm>
                       <a:off x="0" y="0"/>
+                      <a:ext cx="2886075" cy="4921885"/>
+                    </a:xfrm>
+                    <a:prstGeom prst="rect">
+                      <a:avLst/>
+                    </a:prstGeom>
+                  </pic:spPr>
+                </pic:pic>
+              </a:graphicData>
+            </a:graphic>
+          </wp:inline>
+        </w:drawing>
+      </w:r>
+    </w:p>
+    <w:p>
+      <w:r>
+        <w:t>You will end up with four terminal windows.</w:t>
+      </w:r>
+    </w:p>
+    <w:p>
+      <w:r>
+        <w:rPr>
+          <w:noProof/>
+        </w:rPr>
+        <w:lastRenderedPageBreak/>
+        <w:drawing>
+          <wp:inline distT="0" distB="0" distL="0" distR="0">
+            <wp:extent cx="4496435" cy="2896870"/>
+            <wp:effectExtent l="0" t="0" r="0" b="0"/>
+            <wp:docPr id="4" name="Afbeelding 4"/>
+            <wp:cNvGraphicFramePr>
+              <a:graphicFrameLocks xmlns:a="http://schemas.openxmlformats.org/drawingml/2006/main" noChangeAspect="1"/>
+            </wp:cNvGraphicFramePr>
+            <a:graphic xmlns:a="http://schemas.openxmlformats.org/drawingml/2006/main">
+              <a:graphicData uri="http://schemas.openxmlformats.org/drawingml/2006/picture">
+                <pic:pic xmlns:pic="http://schemas.openxmlformats.org/drawingml/2006/picture">
+                  <pic:nvPicPr>
+                    <pic:cNvPr id="1" name=""/>
+                    <pic:cNvPicPr/>
+                  </pic:nvPicPr>
+                  <pic:blipFill>
+                    <a:blip r:embed="rId12">
+                      <a:extLst>
+                        <a:ext uri="{28A0092B-C50C-407E-A947-70E740481C1C}">
+                          <a14:useLocalDpi xmlns:a14="http://schemas.microsoft.com/office/drawing/2010/main" val="0"/>
+                        </a:ext>
+                      </a:extLst>
+                    </a:blip>
+                    <a:stretch>
+                      <a:fillRect/>
+                    </a:stretch>
+                  </pic:blipFill>
+                  <pic:spPr>
+                    <a:xfrm>
+                      <a:off x="0" y="0"/>
                       <a:ext cx="4496435" cy="2896870"/>
                     </a:xfrm>
                     <a:prstGeom prst="rect">
@@ -2204,19 +2190,25 @@
     <w:p/>
     <w:p>
       <w:pPr>
-        <w:pStyle w:val="Kop1"/>
+        <w:pStyle w:val="Heading1"/>
       </w:pPr>
       <w:bookmarkStart w:id="3" w:name="_Toc473543057"/>
       <w:r>
+        <w:t xml:space="preserve">Optional: </w:t>
+      </w:r>
+      <w:r>
         <w:t>Set Networking in VM</w:t>
       </w:r>
       <w:bookmarkEnd w:id="3"/>
     </w:p>
     <w:p>
       <w:r>
-        <w:t xml:space="preserve">See article on AMIS Technology Blog: </w:t>
-      </w:r>
-      <w:hyperlink r:id="rId12" w:history="1">
+        <w:t>If and when you want to access the Kafka instance running inside the VM from your laptop, you need to ensure that you enable network access to the VM. The instructions in this article (</w:t>
+      </w:r>
+      <w:r>
+        <w:t xml:space="preserve">AMIS Technology Blog: </w:t>
+      </w:r>
+      <w:hyperlink r:id="rId13" w:history="1">
         <w:r>
           <w:rPr>
             <w:rStyle w:val="Hyperlink"/>
@@ -2227,10 +2219,22 @@
       <w:r>
         <w:t xml:space="preserve"> </w:t>
       </w:r>
-    </w:p>
-    <w:p>
-      <w:r>
-        <w:t>You may want to define a logical host name for the Virtual Machine – by adding an entry to the hosts file: C:\Windows\System32\drivers\etc\hosts:</w:t>
+      <w:r>
+        <w:t>) show what you have to configure in order to be able to access the VM on its own IP address. Note that for this first series of labs, you do not need this. So you can skip this step for now, and optionally return to it later.</w:t>
+      </w:r>
+    </w:p>
+    <w:p>
+      <w:r>
+        <w:t>After arranging access to the VM, y</w:t>
+      </w:r>
+      <w:r>
+        <w:t>ou may want to define a logical host name for the Virtual Machine – by adding an entry to the hosts file: C:\Windows\System32\drivers\etc\hosts</w:t>
+      </w:r>
+      <w:r>
+        <w:t>, as shows below</w:t>
+      </w:r>
+      <w:r>
+        <w:t>:</w:t>
       </w:r>
     </w:p>
     <w:p>
@@ -2240,8 +2244,8 @@
         </w:rPr>
         <w:drawing>
           <wp:inline distT="0" distB="0" distL="0" distR="0" wp14:anchorId="017F1292" wp14:editId="02F81574">
-            <wp:extent cx="5972810" cy="4057615"/>
-            <wp:effectExtent l="0" t="0" r="0" b="635"/>
+            <wp:extent cx="4351020" cy="2955856"/>
+            <wp:effectExtent l="0" t="0" r="0" b="0"/>
             <wp:docPr id="25" name="Picture 22" descr="C:\Users\lucas_j\AppData\Local\Temp\SNAGHTML64aa506.PNG"/>
             <wp:cNvGraphicFramePr>
               <a:graphicFrameLocks xmlns:a="http://schemas.openxmlformats.org/drawingml/2006/main" noChangeAspect="1"/>
@@ -2256,7 +2260,7 @@
                     </pic:cNvPicPr>
                   </pic:nvPicPr>
                   <pic:blipFill>
-                    <a:blip r:embed="rId13">
+                    <a:blip r:embed="rId14">
                       <a:extLst>
                         <a:ext uri="{28A0092B-C50C-407E-A947-70E740481C1C}">
                           <a14:useLocalDpi xmlns:a14="http://schemas.microsoft.com/office/drawing/2010/main" val="0"/>
@@ -2271,7 +2275,7 @@
                   <pic:spPr bwMode="auto">
                     <a:xfrm>
                       <a:off x="0" y="0"/>
-                      <a:ext cx="5972810" cy="4057615"/>
+                      <a:ext cx="4350095" cy="2955228"/>
                     </a:xfrm>
                     <a:prstGeom prst="rect">
                       <a:avLst/>
@@ -2298,15 +2302,7 @@
       </w:r>
       <w:proofErr w:type="spellEnd"/>
       <w:r>
-        <w:t xml:space="preserve"> is the host name of the VM; to play nice with Zookeeper it seems convenient to use that same name as the host name </w:t>
-      </w:r>
-      <w:proofErr w:type="spellStart"/>
-      <w:r>
-        <w:t>name</w:t>
-      </w:r>
-      <w:proofErr w:type="spellEnd"/>
-      <w:r>
-        <w:t xml:space="preserve"> in our hosts file.</w:t>
+        <w:t xml:space="preserve"> is the host name of the VM; to play nice with Zookeeper it seems convenient to use that same name as the host name in our hosts file.</w:t>
       </w:r>
     </w:p>
     <w:p>
@@ -2333,7 +2329,7 @@
                     </pic:cNvPicPr>
                   </pic:nvPicPr>
                   <pic:blipFill>
-                    <a:blip r:embed="rId14">
+                    <a:blip r:embed="rId15">
                       <a:extLst>
                         <a:ext uri="{28A0092B-C50C-407E-A947-70E740481C1C}">
                           <a14:useLocalDpi xmlns:a14="http://schemas.microsoft.com/office/drawing/2010/main" val="0"/>
@@ -2367,7 +2363,7 @@
     </w:p>
     <w:p>
       <w:pPr>
-        <w:pStyle w:val="Kop1"/>
+        <w:pStyle w:val="Heading1"/>
       </w:pPr>
       <w:r>
         <w:br w:type="page"/>
@@ -2488,7 +2484,7 @@
     </w:p>
     <w:p>
       <w:pPr>
-        <w:pStyle w:val="Kop3"/>
+        <w:pStyle w:val="Heading3"/>
       </w:pPr>
       <w:bookmarkStart w:id="5" w:name="_Toc473543059"/>
       <w:r>
@@ -2536,7 +2532,7 @@
       <w:r>
         <w:t xml:space="preserve">Open a browser and go to </w:t>
       </w:r>
-      <w:hyperlink r:id="rId15" w:history="1">
+      <w:hyperlink r:id="rId16" w:history="1">
         <w:r>
           <w:rPr>
             <w:rStyle w:val="Hyperlink"/>
@@ -2574,65 +2570,6 @@
             <wp:extent cx="4191635" cy="1622554"/>
             <wp:effectExtent l="0" t="0" r="0" b="0"/>
             <wp:docPr id="9" name="Afbeelding 9"/>
-            <wp:cNvGraphicFramePr>
-              <a:graphicFrameLocks xmlns:a="http://schemas.openxmlformats.org/drawingml/2006/main" noChangeAspect="1"/>
-            </wp:cNvGraphicFramePr>
-            <a:graphic xmlns:a="http://schemas.openxmlformats.org/drawingml/2006/main">
-              <a:graphicData uri="http://schemas.openxmlformats.org/drawingml/2006/picture">
-                <pic:pic xmlns:pic="http://schemas.openxmlformats.org/drawingml/2006/picture">
-                  <pic:nvPicPr>
-                    <pic:cNvPr id="1" name=""/>
-                    <pic:cNvPicPr/>
-                  </pic:nvPicPr>
-                  <pic:blipFill>
-                    <a:blip r:embed="rId16"/>
-                    <a:stretch>
-                      <a:fillRect/>
-                    </a:stretch>
-                  </pic:blipFill>
-                  <pic:spPr>
-                    <a:xfrm>
-                      <a:off x="0" y="0"/>
-                      <a:ext cx="4204333" cy="1627469"/>
-                    </a:xfrm>
-                    <a:prstGeom prst="rect">
-                      <a:avLst/>
-                    </a:prstGeom>
-                  </pic:spPr>
-                </pic:pic>
-              </a:graphicData>
-            </a:graphic>
-          </wp:inline>
-        </w:drawing>
-      </w:r>
-    </w:p>
-    <w:p>
-      <w:r>
-        <w:t xml:space="preserve">Name the cluster </w:t>
-      </w:r>
-      <w:proofErr w:type="spellStart"/>
-      <w:r>
-        <w:t>MyCluster</w:t>
-      </w:r>
-      <w:proofErr w:type="spellEnd"/>
-      <w:r>
-        <w:t xml:space="preserve"> and enter localhost:2181 as Zookeeper cluster. Scroll down and click save</w:t>
-      </w:r>
-    </w:p>
-    <w:p>
-      <w:pPr>
-        <w:ind w:left="720"/>
-      </w:pPr>
-      <w:r>
-        <w:rPr>
-          <w:noProof/>
-        </w:rPr>
-        <w:lastRenderedPageBreak/>
-        <w:drawing>
-          <wp:inline distT="0" distB="0" distL="0" distR="0" wp14:anchorId="08068BFE" wp14:editId="492DBE54">
-            <wp:extent cx="3895592" cy="1911350"/>
-            <wp:effectExtent l="0" t="0" r="0" b="0"/>
-            <wp:docPr id="11" name="Afbeelding 11"/>
             <wp:cNvGraphicFramePr>
               <a:graphicFrameLocks xmlns:a="http://schemas.openxmlformats.org/drawingml/2006/main" noChangeAspect="1"/>
             </wp:cNvGraphicFramePr>
@@ -2652,7 +2589,7 @@
                   <pic:spPr>
                     <a:xfrm>
                       <a:off x="0" y="0"/>
-                      <a:ext cx="3910225" cy="1918530"/>
+                      <a:ext cx="4204333" cy="1627469"/>
                     </a:xfrm>
                     <a:prstGeom prst="rect">
                       <a:avLst/>
@@ -2667,22 +2604,31 @@
     </w:p>
     <w:p>
       <w:r>
-        <w:t>Go to the cluster view and determine the topic has been created</w:t>
-      </w:r>
-    </w:p>
-    <w:p>
-      <w:pPr>
-        <w:ind w:firstLine="720"/>
+        <w:t xml:space="preserve">Name the cluster </w:t>
+      </w:r>
+      <w:proofErr w:type="spellStart"/>
+      <w:r>
+        <w:t>MyCluster</w:t>
+      </w:r>
+      <w:proofErr w:type="spellEnd"/>
+      <w:r>
+        <w:t xml:space="preserve"> and enter localhost:2181 as Zookeeper cluster. Scroll down and click save</w:t>
+      </w:r>
+    </w:p>
+    <w:p>
+      <w:pPr>
+        <w:ind w:left="720"/>
       </w:pPr>
       <w:r>
         <w:rPr>
           <w:noProof/>
         </w:rPr>
+        <w:lastRenderedPageBreak/>
         <w:drawing>
-          <wp:inline distT="0" distB="0" distL="0" distR="0" wp14:anchorId="348886BC" wp14:editId="641F4C98">
-            <wp:extent cx="3914676" cy="2355215"/>
-            <wp:effectExtent l="0" t="0" r="0" b="6985"/>
-            <wp:docPr id="12" name="Afbeelding 12"/>
+          <wp:inline distT="0" distB="0" distL="0" distR="0" wp14:anchorId="08068BFE" wp14:editId="492DBE54">
+            <wp:extent cx="3895592" cy="1911350"/>
+            <wp:effectExtent l="0" t="0" r="0" b="0"/>
+            <wp:docPr id="11" name="Afbeelding 11"/>
             <wp:cNvGraphicFramePr>
               <a:graphicFrameLocks xmlns:a="http://schemas.openxmlformats.org/drawingml/2006/main" noChangeAspect="1"/>
             </wp:cNvGraphicFramePr>
@@ -2702,7 +2648,7 @@
                   <pic:spPr>
                     <a:xfrm>
                       <a:off x="0" y="0"/>
-                      <a:ext cx="3922534" cy="2359943"/>
+                      <a:ext cx="3910225" cy="1918530"/>
                     </a:xfrm>
                     <a:prstGeom prst="rect">
                       <a:avLst/>
@@ -2717,30 +2663,22 @@
     </w:p>
     <w:p>
       <w:r>
-        <w:t xml:space="preserve">Open </w:t>
-      </w:r>
-      <w:proofErr w:type="spellStart"/>
-      <w:r>
-        <w:t>kafkatool</w:t>
-      </w:r>
-      <w:proofErr w:type="spellEnd"/>
-      <w:r>
-        <w:t xml:space="preserve"> and confirm the topic is created</w:t>
-      </w:r>
-    </w:p>
-    <w:p>
-      <w:r>
-        <w:tab/>
-      </w:r>
+        <w:t>Go to the cluster view and determine the topic has been created</w:t>
+      </w:r>
+    </w:p>
+    <w:p>
+      <w:pPr>
+        <w:ind w:firstLine="720"/>
+      </w:pPr>
       <w:r>
         <w:rPr>
           <w:noProof/>
         </w:rPr>
         <w:drawing>
-          <wp:inline distT="0" distB="0" distL="0" distR="0" wp14:anchorId="08769936" wp14:editId="180F870A">
-            <wp:extent cx="3429635" cy="1964584"/>
-            <wp:effectExtent l="0" t="0" r="0" b="0"/>
-            <wp:docPr id="5" name="Afbeelding 5"/>
+          <wp:inline distT="0" distB="0" distL="0" distR="0" wp14:anchorId="348886BC" wp14:editId="641F4C98">
+            <wp:extent cx="3914676" cy="2355215"/>
+            <wp:effectExtent l="0" t="0" r="0" b="6985"/>
+            <wp:docPr id="12" name="Afbeelding 12"/>
             <wp:cNvGraphicFramePr>
               <a:graphicFrameLocks xmlns:a="http://schemas.openxmlformats.org/drawingml/2006/main" noChangeAspect="1"/>
             </wp:cNvGraphicFramePr>
@@ -2760,7 +2698,7 @@
                   <pic:spPr>
                     <a:xfrm>
                       <a:off x="0" y="0"/>
-                      <a:ext cx="3461147" cy="1982635"/>
+                      <a:ext cx="3922534" cy="2359943"/>
                     </a:xfrm>
                     <a:prstGeom prst="rect">
                       <a:avLst/>
@@ -2774,100 +2712,31 @@
       </w:r>
     </w:p>
     <w:p>
-      <w:pPr>
-        <w:pStyle w:val="Kop3"/>
-      </w:pPr>
-      <w:bookmarkStart w:id="6" w:name="_Toc473543060"/>
-      <w:r>
-        <w:t>Produce a message</w:t>
-      </w:r>
-      <w:bookmarkEnd w:id="6"/>
-    </w:p>
-    <w:p>
-      <w:r>
-        <w:t>Focus on the fourth terminal window again and type:</w:t>
-      </w:r>
-    </w:p>
-    <w:p>
-      <w:pPr>
-        <w:ind w:firstLine="720"/>
-      </w:pPr>
-      <w:proofErr w:type="spellStart"/>
-      <w:r>
-        <w:t>kafka</w:t>
-      </w:r>
-      <w:proofErr w:type="spellEnd"/>
-      <w:r>
-        <w:t>-console-producer --broker-list localhost:9092 --topic test</w:t>
-      </w:r>
-    </w:p>
-    <w:p>
-      <w:r>
-        <w:lastRenderedPageBreak/>
-        <w:t xml:space="preserve">Press enter. </w:t>
-      </w:r>
-      <w:r>
-        <w:t>No feedback appears; the cursor sits blinking and waiting for your input.</w:t>
-      </w:r>
-    </w:p>
-    <w:p>
-      <w:r>
-        <w:t>Type a message and press enter:</w:t>
+      <w:r>
+        <w:t xml:space="preserve">Open </w:t>
+      </w:r>
+      <w:proofErr w:type="spellStart"/>
+      <w:r>
+        <w:t>kafkatool</w:t>
+      </w:r>
+      <w:proofErr w:type="spellEnd"/>
+      <w:r>
+        <w:t xml:space="preserve"> and confirm the topic is created</w:t>
       </w:r>
     </w:p>
     <w:p>
       <w:r>
         <w:tab/>
-        <w:t>Hello World!</w:t>
-      </w:r>
-    </w:p>
-    <w:p>
-      <w:r>
-        <w:t xml:space="preserve">Check the message is created using </w:t>
-      </w:r>
-      <w:proofErr w:type="spellStart"/>
-      <w:r>
-        <w:t>kafka</w:t>
-      </w:r>
-      <w:proofErr w:type="spellEnd"/>
-      <w:r>
-        <w:t xml:space="preserve">-manager and </w:t>
-      </w:r>
-      <w:proofErr w:type="spellStart"/>
-      <w:r>
-        <w:t>kafkatool</w:t>
-      </w:r>
-      <w:proofErr w:type="spellEnd"/>
-      <w:r>
-        <w:t>.</w:t>
-      </w:r>
-    </w:p>
-    <w:p>
-      <w:r>
-        <w:t xml:space="preserve">In the </w:t>
-      </w:r>
-      <w:proofErr w:type="spellStart"/>
-      <w:r>
-        <w:t>kafka</w:t>
-      </w:r>
-      <w:proofErr w:type="spellEnd"/>
-      <w:r>
-        <w:t>-manager, go to Cluster, List and click the cluster you previously created</w:t>
-      </w:r>
-    </w:p>
-    <w:p>
-      <w:pPr>
-        <w:ind w:firstLine="720"/>
-      </w:pPr>
+      </w:r>
       <w:r>
         <w:rPr>
           <w:noProof/>
         </w:rPr>
         <w:drawing>
-          <wp:inline distT="0" distB="0" distL="0" distR="0" wp14:anchorId="23774AC3" wp14:editId="3433243B">
-            <wp:extent cx="3613399" cy="2428875"/>
-            <wp:effectExtent l="0" t="0" r="6350" b="0"/>
-            <wp:docPr id="13" name="Afbeelding 13"/>
+          <wp:inline distT="0" distB="0" distL="0" distR="0" wp14:anchorId="08769936" wp14:editId="180F870A">
+            <wp:extent cx="3429635" cy="1964584"/>
+            <wp:effectExtent l="0" t="0" r="0" b="0"/>
+            <wp:docPr id="5" name="Afbeelding 5"/>
             <wp:cNvGraphicFramePr>
               <a:graphicFrameLocks xmlns:a="http://schemas.openxmlformats.org/drawingml/2006/main" noChangeAspect="1"/>
             </wp:cNvGraphicFramePr>
@@ -2887,7 +2756,7 @@
                   <pic:spPr>
                     <a:xfrm>
                       <a:off x="0" y="0"/>
-                      <a:ext cx="3633000" cy="2442051"/>
+                      <a:ext cx="3461147" cy="1982635"/>
                     </a:xfrm>
                     <a:prstGeom prst="rect">
                       <a:avLst/>
@@ -2901,23 +2770,100 @@
       </w:r>
     </w:p>
     <w:p>
-      <w:r>
-        <w:t>Click brokers, click 0</w:t>
+      <w:pPr>
+        <w:pStyle w:val="Heading3"/>
+      </w:pPr>
+      <w:bookmarkStart w:id="6" w:name="_Toc473543060"/>
+      <w:r>
+        <w:t>Produce a message</w:t>
+      </w:r>
+      <w:bookmarkEnd w:id="6"/>
+    </w:p>
+    <w:p>
+      <w:r>
+        <w:t>Focus on the fourth terminal window again and type:</w:t>
       </w:r>
     </w:p>
     <w:p>
       <w:pPr>
         <w:ind w:firstLine="720"/>
       </w:pPr>
+      <w:proofErr w:type="spellStart"/>
+      <w:r>
+        <w:t>kafka</w:t>
+      </w:r>
+      <w:proofErr w:type="spellEnd"/>
+      <w:r>
+        <w:t>-console-producer --broker-list localhost:9092 --topic test</w:t>
+      </w:r>
+    </w:p>
+    <w:p>
+      <w:r>
+        <w:lastRenderedPageBreak/>
+        <w:t xml:space="preserve">Press enter. </w:t>
+      </w:r>
+      <w:r>
+        <w:t>No feedback appears; the cursor sits blinking and waiting for your input.</w:t>
+      </w:r>
+    </w:p>
+    <w:p>
+      <w:r>
+        <w:t>Type a message and press enter:</w:t>
+      </w:r>
+    </w:p>
+    <w:p>
+      <w:r>
+        <w:tab/>
+        <w:t>Hello World!</w:t>
+      </w:r>
+    </w:p>
+    <w:p>
+      <w:r>
+        <w:t xml:space="preserve">Check the message is created using </w:t>
+      </w:r>
+      <w:proofErr w:type="spellStart"/>
+      <w:r>
+        <w:t>kafka</w:t>
+      </w:r>
+      <w:proofErr w:type="spellEnd"/>
+      <w:r>
+        <w:t xml:space="preserve">-manager and </w:t>
+      </w:r>
+      <w:proofErr w:type="spellStart"/>
+      <w:r>
+        <w:t>kafkatool</w:t>
+      </w:r>
+      <w:proofErr w:type="spellEnd"/>
+      <w:r>
+        <w:t>.</w:t>
+      </w:r>
+    </w:p>
+    <w:p>
+      <w:r>
+        <w:t xml:space="preserve">In the </w:t>
+      </w:r>
+      <w:proofErr w:type="spellStart"/>
+      <w:r>
+        <w:t>kafka</w:t>
+      </w:r>
+      <w:proofErr w:type="spellEnd"/>
+      <w:r>
+        <w:t>-manager, go to Cluster, List and click the cluster you previously created</w:t>
+      </w:r>
+    </w:p>
+    <w:p>
+      <w:pPr>
+        <w:ind w:firstLine="720"/>
+      </w:pPr>
       <w:r>
         <w:rPr>
           <w:noProof/>
         </w:rPr>
         <w:drawing>
-          <wp:inline distT="0" distB="0" distL="0" distR="0" wp14:anchorId="0BE51958" wp14:editId="70A9DE15">
-            <wp:extent cx="5972810" cy="1845945"/>
-            <wp:effectExtent l="0" t="0" r="8890" b="1905"/>
-            <wp:docPr id="14" name="Afbeelding 14"/>
+          <wp:inline distT="0" distB="0" distL="0" distR="0" wp14:anchorId="23774AC3" wp14:editId="3433243B">
+            <wp:extent cx="3613399" cy="2428875"/>
+            <wp:effectExtent l="0" t="0" r="6350" b="0"/>
+            <wp:docPr id="13" name="Afbeelding 13"/>
             <wp:cNvGraphicFramePr>
               <a:graphicFrameLocks xmlns:a="http://schemas.openxmlformats.org/drawingml/2006/main" noChangeAspect="1"/>
             </wp:cNvGraphicFramePr>
@@ -2937,7 +2883,7 @@
                   <pic:spPr>
                     <a:xfrm>
                       <a:off x="0" y="0"/>
-                      <a:ext cx="5972810" cy="1845945"/>
+                      <a:ext cx="3633000" cy="2442051"/>
                     </a:xfrm>
                     <a:prstGeom prst="rect">
                       <a:avLst/>
@@ -2951,27 +2897,23 @@
       </w:r>
     </w:p>
     <w:p>
+      <w:r>
+        <w:t>Click brokers, click 0</w:t>
+      </w:r>
+    </w:p>
+    <w:p>
       <w:pPr>
         <w:ind w:firstLine="720"/>
       </w:pPr>
       <w:r>
-        <w:t>Scroll down and click the test topic</w:t>
-      </w:r>
-    </w:p>
-    <w:p>
-      <w:pPr>
-        <w:ind w:firstLine="720"/>
-      </w:pPr>
-      <w:r>
         <w:rPr>
           <w:noProof/>
         </w:rPr>
-        <w:lastRenderedPageBreak/>
         <w:drawing>
-          <wp:inline distT="0" distB="0" distL="0" distR="0" wp14:anchorId="6A99BDC8" wp14:editId="4F5FB4A3">
-            <wp:extent cx="5972810" cy="2195830"/>
-            <wp:effectExtent l="0" t="0" r="8890" b="0"/>
-            <wp:docPr id="17" name="Afbeelding 17"/>
+          <wp:inline distT="0" distB="0" distL="0" distR="0" wp14:anchorId="0BE51958" wp14:editId="70A9DE15">
+            <wp:extent cx="5972810" cy="1845945"/>
+            <wp:effectExtent l="0" t="0" r="8890" b="1905"/>
+            <wp:docPr id="14" name="Afbeelding 14"/>
             <wp:cNvGraphicFramePr>
               <a:graphicFrameLocks xmlns:a="http://schemas.openxmlformats.org/drawingml/2006/main" noChangeAspect="1"/>
             </wp:cNvGraphicFramePr>
@@ -2991,7 +2933,7 @@
                   <pic:spPr>
                     <a:xfrm>
                       <a:off x="0" y="0"/>
-                      <a:ext cx="5972810" cy="2195830"/>
+                      <a:ext cx="5972810" cy="1845945"/>
                     </a:xfrm>
                     <a:prstGeom prst="rect">
                       <a:avLst/>
@@ -3005,23 +2947,27 @@
       </w:r>
     </w:p>
     <w:p>
-      <w:r>
-        <w:t>Scroll down again and confirm the latest offset is empty. No consumer has picked up messages yet.</w:t>
-      </w:r>
-    </w:p>
-    <w:p>
       <w:pPr>
         <w:ind w:firstLine="720"/>
       </w:pPr>
       <w:r>
+        <w:t>Scroll down and click the test topic</w:t>
+      </w:r>
+    </w:p>
+    <w:p>
+      <w:pPr>
+        <w:ind w:firstLine="720"/>
+      </w:pPr>
+      <w:r>
         <w:rPr>
           <w:noProof/>
         </w:rPr>
+        <w:lastRenderedPageBreak/>
         <w:drawing>
-          <wp:inline distT="0" distB="0" distL="0" distR="0" wp14:anchorId="1C17FAD5" wp14:editId="7BEEBBB5">
-            <wp:extent cx="5202834" cy="4505325"/>
-            <wp:effectExtent l="0" t="0" r="0" b="0"/>
-            <wp:docPr id="19" name="Afbeelding 19"/>
+          <wp:inline distT="0" distB="0" distL="0" distR="0" wp14:anchorId="6A99BDC8" wp14:editId="4F5FB4A3">
+            <wp:extent cx="5972810" cy="2195830"/>
+            <wp:effectExtent l="0" t="0" r="8890" b="0"/>
+            <wp:docPr id="17" name="Afbeelding 17"/>
             <wp:cNvGraphicFramePr>
               <a:graphicFrameLocks xmlns:a="http://schemas.openxmlformats.org/drawingml/2006/main" noChangeAspect="1"/>
             </wp:cNvGraphicFramePr>
@@ -3041,7 +2987,7 @@
                   <pic:spPr>
                     <a:xfrm>
                       <a:off x="0" y="0"/>
-                      <a:ext cx="5204750" cy="4506984"/>
+                      <a:ext cx="5972810" cy="2195830"/>
                     </a:xfrm>
                     <a:prstGeom prst="rect">
                       <a:avLst/>
@@ -3056,24 +3002,7 @@
     </w:p>
     <w:p>
       <w:r>
-        <w:t xml:space="preserve">Open </w:t>
-      </w:r>
-      <w:proofErr w:type="spellStart"/>
-      <w:r>
-        <w:t>kafkatool</w:t>
-      </w:r>
-      <w:proofErr w:type="spellEnd"/>
-      <w:r>
-        <w:t xml:space="preserve">. Indicate the messages on the topic are string. </w:t>
-      </w:r>
-      <w:r>
-        <w:t xml:space="preserve">Click the update button. </w:t>
-      </w:r>
-      <w:r>
-        <w:t>Click the refresh button to view how many messages are present on the topic</w:t>
-      </w:r>
-      <w:r>
-        <w:t>. Confirm the number is 1.</w:t>
+        <w:t>Scroll down again and confirm the latest offset is empty. No consumer has picked up messages yet.</w:t>
       </w:r>
     </w:p>
     <w:p>
@@ -3084,12 +3013,11 @@
         <w:rPr>
           <w:noProof/>
         </w:rPr>
-        <w:lastRenderedPageBreak/>
         <w:drawing>
-          <wp:inline distT="0" distB="0" distL="0" distR="0" wp14:anchorId="00BCE6E2" wp14:editId="1D3C5F96">
-            <wp:extent cx="4067810" cy="2327119"/>
+          <wp:inline distT="0" distB="0" distL="0" distR="0" wp14:anchorId="1C17FAD5" wp14:editId="7BEEBBB5">
+            <wp:extent cx="5202834" cy="4505325"/>
             <wp:effectExtent l="0" t="0" r="0" b="0"/>
-            <wp:docPr id="20" name="Afbeelding 20"/>
+            <wp:docPr id="19" name="Afbeelding 19"/>
             <wp:cNvGraphicFramePr>
               <a:graphicFrameLocks xmlns:a="http://schemas.openxmlformats.org/drawingml/2006/main" noChangeAspect="1"/>
             </wp:cNvGraphicFramePr>
@@ -3109,7 +3037,7 @@
                   <pic:spPr>
                     <a:xfrm>
                       <a:off x="0" y="0"/>
-                      <a:ext cx="4077826" cy="2332849"/>
+                      <a:ext cx="5204750" cy="4506984"/>
                     </a:xfrm>
                     <a:prstGeom prst="rect">
                       <a:avLst/>
@@ -3124,13 +3052,24 @@
     </w:p>
     <w:p>
       <w:r>
-        <w:t xml:space="preserve">Open the partition under the test topic. Click the green play button. Confirm the Hello World! </w:t>
-      </w:r>
-      <w:r>
-        <w:t>m</w:t>
-      </w:r>
-      <w:r>
-        <w:t>essage has arrived.</w:t>
+        <w:t xml:space="preserve">Open </w:t>
+      </w:r>
+      <w:proofErr w:type="spellStart"/>
+      <w:r>
+        <w:t>kafkatool</w:t>
+      </w:r>
+      <w:proofErr w:type="spellEnd"/>
+      <w:r>
+        <w:t xml:space="preserve">. Indicate the messages on the topic are string. </w:t>
+      </w:r>
+      <w:r>
+        <w:t xml:space="preserve">Click the update button. </w:t>
+      </w:r>
+      <w:r>
+        <w:t>Click the refresh button to view how many messages are present on the topic</w:t>
+      </w:r>
+      <w:r>
+        <w:t>. Confirm the number is 1.</w:t>
       </w:r>
     </w:p>
     <w:p>
@@ -3141,11 +3080,12 @@
         <w:rPr>
           <w:noProof/>
         </w:rPr>
+        <w:lastRenderedPageBreak/>
         <w:drawing>
-          <wp:inline distT="0" distB="0" distL="0" distR="0" wp14:anchorId="3167CFCD" wp14:editId="578E287C">
-            <wp:extent cx="4900871" cy="3086100"/>
+          <wp:inline distT="0" distB="0" distL="0" distR="0" wp14:anchorId="00BCE6E2" wp14:editId="1D3C5F96">
+            <wp:extent cx="4067810" cy="2327119"/>
             <wp:effectExtent l="0" t="0" r="0" b="0"/>
-            <wp:docPr id="21" name="Afbeelding 21"/>
+            <wp:docPr id="20" name="Afbeelding 20"/>
             <wp:cNvGraphicFramePr>
               <a:graphicFrameLocks xmlns:a="http://schemas.openxmlformats.org/drawingml/2006/main" noChangeAspect="1"/>
             </wp:cNvGraphicFramePr>
@@ -3165,7 +3105,7 @@
                   <pic:spPr>
                     <a:xfrm>
                       <a:off x="0" y="0"/>
-                      <a:ext cx="4910016" cy="3091859"/>
+                      <a:ext cx="4077826" cy="2332849"/>
                     </a:xfrm>
                     <a:prstGeom prst="rect">
                       <a:avLst/>
@@ -3179,43 +3119,29 @@
       </w:r>
     </w:p>
     <w:p>
-      <w:pPr>
-        <w:pStyle w:val="Kop3"/>
-      </w:pPr>
-      <w:bookmarkStart w:id="7" w:name="_Toc473543061"/>
-      <w:r>
-        <w:t>Consume a message</w:t>
-      </w:r>
-      <w:bookmarkEnd w:id="7"/>
-    </w:p>
-    <w:p>
-      <w:r>
-        <w:t>Consume a message</w:t>
-      </w:r>
-    </w:p>
-    <w:p>
-      <w:r>
-        <w:tab/>
-      </w:r>
-      <w:proofErr w:type="spellStart"/>
-      <w:r>
-        <w:t>kafka</w:t>
-      </w:r>
-      <w:proofErr w:type="spellEnd"/>
-      <w:r>
-        <w:t>-console-consumer --bootstrap-server localhost:9092 --topic test --from-beginning</w:t>
-      </w:r>
-    </w:p>
-    <w:p>
+      <w:r>
+        <w:t xml:space="preserve">Open the partition under the test topic. Click the green play button. Confirm the Hello World! </w:t>
+      </w:r>
+      <w:r>
+        <w:t>m</w:t>
+      </w:r>
+      <w:r>
+        <w:t>essage has arrived.</w:t>
+      </w:r>
+    </w:p>
+    <w:p>
+      <w:pPr>
+        <w:ind w:firstLine="720"/>
+      </w:pPr>
       <w:r>
         <w:rPr>
           <w:noProof/>
         </w:rPr>
         <w:drawing>
-          <wp:inline distT="0" distB="0" distL="0" distR="0" wp14:anchorId="124B1400" wp14:editId="778FFE37">
-            <wp:extent cx="5972810" cy="224790"/>
-            <wp:effectExtent l="0" t="0" r="8890" b="3810"/>
-            <wp:docPr id="22" name="Afbeelding 22"/>
+          <wp:inline distT="0" distB="0" distL="0" distR="0" wp14:anchorId="3167CFCD" wp14:editId="578E287C">
+            <wp:extent cx="4900871" cy="3086100"/>
+            <wp:effectExtent l="0" t="0" r="0" b="0"/>
+            <wp:docPr id="21" name="Afbeelding 21"/>
             <wp:cNvGraphicFramePr>
               <a:graphicFrameLocks xmlns:a="http://schemas.openxmlformats.org/drawingml/2006/main" noChangeAspect="1"/>
             </wp:cNvGraphicFramePr>
@@ -3235,6 +3161,76 @@
                   <pic:spPr>
                     <a:xfrm>
                       <a:off x="0" y="0"/>
+                      <a:ext cx="4910016" cy="3091859"/>
+                    </a:xfrm>
+                    <a:prstGeom prst="rect">
+                      <a:avLst/>
+                    </a:prstGeom>
+                  </pic:spPr>
+                </pic:pic>
+              </a:graphicData>
+            </a:graphic>
+          </wp:inline>
+        </w:drawing>
+      </w:r>
+    </w:p>
+    <w:p>
+      <w:pPr>
+        <w:pStyle w:val="Heading3"/>
+      </w:pPr>
+      <w:bookmarkStart w:id="7" w:name="_Toc473543061"/>
+      <w:r>
+        <w:t>Consume a message</w:t>
+      </w:r>
+      <w:bookmarkEnd w:id="7"/>
+    </w:p>
+    <w:p>
+      <w:r>
+        <w:t>Consume a message</w:t>
+      </w:r>
+    </w:p>
+    <w:p>
+      <w:r>
+        <w:tab/>
+      </w:r>
+      <w:proofErr w:type="spellStart"/>
+      <w:r>
+        <w:t>kafka</w:t>
+      </w:r>
+      <w:proofErr w:type="spellEnd"/>
+      <w:r>
+        <w:t>-console-consumer --bootstrap-server localhost:9092 --topic test --from-beginning</w:t>
+      </w:r>
+    </w:p>
+    <w:p>
+      <w:r>
+        <w:rPr>
+          <w:noProof/>
+        </w:rPr>
+        <w:drawing>
+          <wp:inline distT="0" distB="0" distL="0" distR="0" wp14:anchorId="124B1400" wp14:editId="778FFE37">
+            <wp:extent cx="5972810" cy="224790"/>
+            <wp:effectExtent l="0" t="0" r="8890" b="3810"/>
+            <wp:docPr id="22" name="Afbeelding 22"/>
+            <wp:cNvGraphicFramePr>
+              <a:graphicFrameLocks xmlns:a="http://schemas.openxmlformats.org/drawingml/2006/main" noChangeAspect="1"/>
+            </wp:cNvGraphicFramePr>
+            <a:graphic xmlns:a="http://schemas.openxmlformats.org/drawingml/2006/main">
+              <a:graphicData uri="http://schemas.openxmlformats.org/drawingml/2006/picture">
+                <pic:pic xmlns:pic="http://schemas.openxmlformats.org/drawingml/2006/picture">
+                  <pic:nvPicPr>
+                    <pic:cNvPr id="1" name=""/>
+                    <pic:cNvPicPr/>
+                  </pic:nvPicPr>
+                  <pic:blipFill>
+                    <a:blip r:embed="rId27"/>
+                    <a:stretch>
+                      <a:fillRect/>
+                    </a:stretch>
+                  </pic:blipFill>
+                  <pic:spPr>
+                    <a:xfrm>
+                      <a:off x="0" y="0"/>
                       <a:ext cx="5972810" cy="224790"/>
                     </a:xfrm>
                     <a:prstGeom prst="rect">
@@ -3265,7 +3261,7 @@
       <w:r>
         <w:t xml:space="preserve">-manager: </w:t>
       </w:r>
-      <w:hyperlink r:id="rId27" w:history="1">
+      <w:hyperlink r:id="rId28" w:history="1">
         <w:r>
           <w:rPr>
             <w:rStyle w:val="Hyperlink"/>
@@ -3298,61 +3294,6 @@
             <wp:extent cx="5972810" cy="2042160"/>
             <wp:effectExtent l="0" t="0" r="8890" b="0"/>
             <wp:docPr id="23" name="Afbeelding 23"/>
-            <wp:cNvGraphicFramePr>
-              <a:graphicFrameLocks xmlns:a="http://schemas.openxmlformats.org/drawingml/2006/main" noChangeAspect="1"/>
-            </wp:cNvGraphicFramePr>
-            <a:graphic xmlns:a="http://schemas.openxmlformats.org/drawingml/2006/main">
-              <a:graphicData uri="http://schemas.openxmlformats.org/drawingml/2006/picture">
-                <pic:pic xmlns:pic="http://schemas.openxmlformats.org/drawingml/2006/picture">
-                  <pic:nvPicPr>
-                    <pic:cNvPr id="1" name=""/>
-                    <pic:cNvPicPr/>
-                  </pic:nvPicPr>
-                  <pic:blipFill>
-                    <a:blip r:embed="rId28"/>
-                    <a:stretch>
-                      <a:fillRect/>
-                    </a:stretch>
-                  </pic:blipFill>
-                  <pic:spPr>
-                    <a:xfrm>
-                      <a:off x="0" y="0"/>
-                      <a:ext cx="5972810" cy="2042160"/>
-                    </a:xfrm>
-                    <a:prstGeom prst="rect">
-                      <a:avLst/>
-                    </a:prstGeom>
-                  </pic:spPr>
-                </pic:pic>
-              </a:graphicData>
-            </a:graphic>
-          </wp:inline>
-        </w:drawing>
-      </w:r>
-    </w:p>
-    <w:p>
-      <w:r>
-        <w:t>Confirm the console consumer is visible</w:t>
-      </w:r>
-    </w:p>
-    <w:p>
-      <w:r>
-        <w:t>Click the consumer name. Next click the topic test.</w:t>
-      </w:r>
-    </w:p>
-    <w:p>
-      <w:pPr>
-        <w:ind w:firstLine="720"/>
-      </w:pPr>
-      <w:r>
-        <w:rPr>
-          <w:noProof/>
-        </w:rPr>
-        <w:drawing>
-          <wp:inline distT="0" distB="0" distL="0" distR="0" wp14:anchorId="139A05A1" wp14:editId="291BDEA8">
-            <wp:extent cx="5972810" cy="2767965"/>
-            <wp:effectExtent l="0" t="0" r="8890" b="0"/>
-            <wp:docPr id="24" name="Afbeelding 24"/>
             <wp:cNvGraphicFramePr>
               <a:graphicFrameLocks xmlns:a="http://schemas.openxmlformats.org/drawingml/2006/main" noChangeAspect="1"/>
             </wp:cNvGraphicFramePr>
@@ -3372,7 +3313,7 @@
                   <pic:spPr>
                     <a:xfrm>
                       <a:off x="0" y="0"/>
-                      <a:ext cx="5972810" cy="2767965"/>
+                      <a:ext cx="5972810" cy="2042160"/>
                     </a:xfrm>
                     <a:prstGeom prst="rect">
                       <a:avLst/>
@@ -3387,359 +3328,27 @@
     </w:p>
     <w:p>
       <w:r>
-        <w:t>Confirm that this consumer has an offset of 1.</w:t>
-      </w:r>
-    </w:p>
-    <w:p>
-      <w:r>
-        <w:t>End the console consumer by pressing ctrl-C in the terminal window</w:t>
-      </w:r>
-      <w:r>
-        <w:t xml:space="preserve"> where the consumer is running</w:t>
-      </w:r>
-      <w:r>
-        <w:t>.</w:t>
-      </w:r>
-      <w:r>
-        <w:t xml:space="preserve"> End the console producer by pressing ctrl-C in the terminal window where the producer is running.</w:t>
-      </w:r>
-    </w:p>
-    <w:p>
-      <w:pPr>
-        <w:pStyle w:val="Kop3"/>
-      </w:pPr>
-      <w:bookmarkStart w:id="8" w:name="_Toc473543062"/>
-      <w:r>
-        <w:t>Availability</w:t>
-      </w:r>
-      <w:bookmarkEnd w:id="8"/>
-    </w:p>
-    <w:p>
-      <w:r>
-        <w:t>Start a consumer</w:t>
-      </w:r>
-    </w:p>
-    <w:p>
-      <w:pPr>
-        <w:ind w:left="720"/>
-      </w:pPr>
-      <w:proofErr w:type="spellStart"/>
-      <w:r>
-        <w:t>kafka</w:t>
-      </w:r>
-      <w:proofErr w:type="spellEnd"/>
-      <w:r>
-        <w:t>-console-consumer --consumer-property group.id=</w:t>
-      </w:r>
-      <w:proofErr w:type="spellStart"/>
-      <w:r>
-        <w:t>TestConsumer</w:t>
-      </w:r>
-      <w:proofErr w:type="spellEnd"/>
-      <w:r>
-        <w:t xml:space="preserve"> --bootstrap-server localhost:9092 --topic test</w:t>
-      </w:r>
-    </w:p>
-    <w:p>
-      <w:r>
-        <w:t>Start a producer</w:t>
+        <w:t>Confirm the console consumer is visible</w:t>
+      </w:r>
+    </w:p>
+    <w:p>
+      <w:r>
+        <w:t>Click the consumer name. Next click the topic test.</w:t>
       </w:r>
     </w:p>
     <w:p>
       <w:pPr>
         <w:ind w:firstLine="720"/>
       </w:pPr>
-      <w:proofErr w:type="spellStart"/>
-      <w:r>
-        <w:t>kafka</w:t>
-      </w:r>
-      <w:proofErr w:type="spellEnd"/>
-      <w:r>
-        <w:t>-console-producer --broker-list localhost:9092 --topic test</w:t>
-      </w:r>
-    </w:p>
-    <w:p>
-      <w:r>
-        <w:lastRenderedPageBreak/>
-        <w:t>Send a message from the producer</w:t>
-      </w:r>
-    </w:p>
-    <w:p>
-      <w:r>
-        <w:tab/>
-        <w:t>Hello World!</w:t>
-      </w:r>
-    </w:p>
-    <w:p>
-      <w:r>
-        <w:t>Confirm the consumer receives the message.</w:t>
-      </w:r>
-    </w:p>
-    <w:p>
-      <w:r>
-        <w:t>End the consumer by pressing ctrl-C in the consumer console window</w:t>
-      </w:r>
-    </w:p>
-    <w:p>
-      <w:r>
-        <w:t>Produce a new message</w:t>
-      </w:r>
-    </w:p>
-    <w:p>
-      <w:r>
-        <w:tab/>
-        <w:t>Hello World!</w:t>
-      </w:r>
-    </w:p>
-    <w:p>
-      <w:r>
-        <w:t>Start the consumer</w:t>
-      </w:r>
-    </w:p>
-    <w:p>
-      <w:r>
-        <w:t>Confirm the consumer receives the message it had missed while being down.</w:t>
-      </w:r>
-    </w:p>
-    <w:p>
-      <w:pPr>
-        <w:pStyle w:val="Kop3"/>
-      </w:pPr>
-      <w:bookmarkStart w:id="9" w:name="_Toc473543063"/>
-      <w:r>
-        <w:t>Bonus</w:t>
-      </w:r>
-      <w:bookmarkEnd w:id="9"/>
-    </w:p>
-    <w:p>
-      <w:r>
-        <w:t>Remove</w:t>
-      </w:r>
-      <w:r>
-        <w:t xml:space="preserve"> the consumer offset registrations.</w:t>
-      </w:r>
-    </w:p>
-    <w:p>
-      <w:pPr>
-        <w:ind w:firstLine="720"/>
-      </w:pPr>
-      <w:proofErr w:type="spellStart"/>
-      <w:r>
-        <w:t>kafka</w:t>
-      </w:r>
-      <w:proofErr w:type="spellEnd"/>
-      <w:r>
-        <w:t>-consumer-groups --delete --zookeeper localhost:2181 --topic test</w:t>
-      </w:r>
-    </w:p>
-    <w:p>
-      <w:r>
-        <w:t>Remove the topic</w:t>
-      </w:r>
-    </w:p>
-    <w:p>
-      <w:pPr>
-        <w:ind w:firstLine="720"/>
-      </w:pPr>
-      <w:proofErr w:type="spellStart"/>
-      <w:r>
-        <w:t>kafka</w:t>
-      </w:r>
-      <w:proofErr w:type="spellEnd"/>
-      <w:r>
-        <w:t>-topics --delete --zookeeper localhost:2181 --topic test</w:t>
-      </w:r>
-    </w:p>
-    <w:p>
-      <w:pPr>
-        <w:pStyle w:val="Kop3"/>
-      </w:pPr>
-      <w:bookmarkStart w:id="10" w:name="_Toc473543064"/>
-      <w:r>
-        <w:t>Questions</w:t>
-      </w:r>
-      <w:bookmarkEnd w:id="10"/>
-    </w:p>
-    <w:p>
-      <w:pPr>
-        <w:pStyle w:val="Lijstalinea"/>
-        <w:numPr>
-          <w:ilvl w:val="0"/>
-          <w:numId w:val="2"/>
-        </w:numPr>
-      </w:pPr>
-      <w:r>
-        <w:t xml:space="preserve">Why does </w:t>
-      </w:r>
-      <w:r>
-        <w:t xml:space="preserve">the consumer not pickup missed messages </w:t>
-      </w:r>
-      <w:r>
-        <w:t>when the group.id is not specified?</w:t>
-      </w:r>
-    </w:p>
-    <w:p>
-      <w:pPr>
-        <w:pStyle w:val="Lijstalinea"/>
-        <w:numPr>
-          <w:ilvl w:val="0"/>
-          <w:numId w:val="2"/>
-        </w:numPr>
-      </w:pPr>
-      <w:r>
-        <w:t>Where is the offset for the consumers stored? Zookeeper, the consumer, the producer</w:t>
-      </w:r>
-      <w:r>
-        <w:t xml:space="preserve"> or</w:t>
-      </w:r>
-      <w:r>
-        <w:t xml:space="preserve"> the broker?</w:t>
-      </w:r>
-    </w:p>
-    <w:p>
-      <w:r>
-        <w:br w:type="page"/>
-      </w:r>
-    </w:p>
-    <w:p>
-      <w:pPr>
-        <w:pStyle w:val="Kop1"/>
-      </w:pPr>
-      <w:bookmarkStart w:id="11" w:name="_Toc473543065"/>
-      <w:r>
-        <w:lastRenderedPageBreak/>
-        <w:t>Java producer and client</w:t>
-      </w:r>
-      <w:bookmarkEnd w:id="11"/>
-    </w:p>
-    <w:p>
-      <w:r>
-        <w:t>Start the Kafka broker if it is not already running</w:t>
-      </w:r>
-    </w:p>
-    <w:p>
-      <w:pPr>
-        <w:ind w:firstLine="720"/>
-      </w:pPr>
-      <w:proofErr w:type="spellStart"/>
-      <w:r>
-        <w:t>kafka</w:t>
-      </w:r>
-      <w:proofErr w:type="spellEnd"/>
-      <w:r>
-        <w:t>-server-start /</w:t>
-      </w:r>
-      <w:proofErr w:type="spellStart"/>
-      <w:r>
-        <w:t>etc</w:t>
-      </w:r>
-      <w:proofErr w:type="spellEnd"/>
-      <w:r>
-        <w:t>/</w:t>
-      </w:r>
-      <w:proofErr w:type="spellStart"/>
-      <w:r>
-        <w:t>kafka</w:t>
-      </w:r>
-      <w:proofErr w:type="spellEnd"/>
-      <w:r>
-        <w:t>/</w:t>
-      </w:r>
-      <w:proofErr w:type="spellStart"/>
-      <w:r>
-        <w:t>server.properties</w:t>
-      </w:r>
-      <w:proofErr w:type="spellEnd"/>
-    </w:p>
-    <w:p>
-      <w:r>
-        <w:t>In a second terminal window start eclipse</w:t>
-      </w:r>
-    </w:p>
-    <w:p>
-      <w:r>
-        <w:tab/>
-        <w:t xml:space="preserve">cd ~/eclipse </w:t>
-      </w:r>
-    </w:p>
-    <w:p>
-      <w:r>
-        <w:tab/>
-      </w:r>
-      <w:r>
-        <w:t>./</w:t>
-      </w:r>
-      <w:r>
-        <w:t>eclipse</w:t>
-      </w:r>
-    </w:p>
-    <w:p>
-      <w:r>
-        <w:t xml:space="preserve">In a third terminal start </w:t>
-      </w:r>
-      <w:proofErr w:type="spellStart"/>
-      <w:r>
-        <w:t>kafkatool</w:t>
-      </w:r>
-      <w:proofErr w:type="spellEnd"/>
-    </w:p>
-    <w:p>
-      <w:r>
-        <w:tab/>
-      </w:r>
-      <w:proofErr w:type="spellStart"/>
-      <w:r>
-        <w:t>kafkatool</w:t>
-      </w:r>
-      <w:proofErr w:type="spellEnd"/>
-    </w:p>
-    <w:p>
-      <w:r>
-        <w:t xml:space="preserve">You can run the below code in the VM or outside within your own IDE. The sources can be downloaded from: </w:t>
-      </w:r>
-      <w:r>
-        <w:t>https://github.com/MaartenSmeets/kafka-workshop</w:t>
-      </w:r>
-    </w:p>
-    <w:p>
-      <w:pPr>
-        <w:pStyle w:val="Kop2"/>
-      </w:pPr>
-      <w:bookmarkStart w:id="12" w:name="_Toc473543066"/>
-      <w:r>
-        <w:t>Produce a message</w:t>
-      </w:r>
-      <w:bookmarkEnd w:id="12"/>
-    </w:p>
-    <w:p>
-      <w:r>
-        <w:t>Run the Java producer (green play icon, run as Java application) and confirm message arrive</w:t>
-      </w:r>
-      <w:r>
-        <w:t>s</w:t>
-      </w:r>
-      <w:r>
-        <w:t xml:space="preserve"> on the topic specified with </w:t>
-      </w:r>
-      <w:proofErr w:type="spellStart"/>
-      <w:r>
-        <w:t>kafkatool</w:t>
-      </w:r>
-      <w:proofErr w:type="spellEnd"/>
-      <w:r>
-        <w:t>. When running the producer, no output is produced.</w:t>
-      </w:r>
-    </w:p>
-    <w:p>
       <w:r>
         <w:rPr>
           <w:noProof/>
         </w:rPr>
         <w:drawing>
-          <wp:inline distT="0" distB="0" distL="0" distR="0" wp14:anchorId="663D5A5A" wp14:editId="549680FC">
-            <wp:extent cx="5972810" cy="2473325"/>
-            <wp:effectExtent l="0" t="0" r="8890" b="3175"/>
-            <wp:docPr id="34" name="Afbeelding 34"/>
+          <wp:inline distT="0" distB="0" distL="0" distR="0" wp14:anchorId="139A05A1" wp14:editId="291BDEA8">
+            <wp:extent cx="5972810" cy="2767965"/>
+            <wp:effectExtent l="0" t="0" r="8890" b="0"/>
+            <wp:docPr id="24" name="Afbeelding 24"/>
             <wp:cNvGraphicFramePr>
               <a:graphicFrameLocks xmlns:a="http://schemas.openxmlformats.org/drawingml/2006/main" noChangeAspect="1"/>
             </wp:cNvGraphicFramePr>
@@ -3759,7 +3368,7 @@
                   <pic:spPr>
                     <a:xfrm>
                       <a:off x="0" y="0"/>
-                      <a:ext cx="5972810" cy="2473325"/>
+                      <a:ext cx="5972810" cy="2767965"/>
                     </a:xfrm>
                     <a:prstGeom prst="rect">
                       <a:avLst/>
@@ -3774,18 +3383,359 @@
     </w:p>
     <w:p>
       <w:r>
+        <w:t>Confirm that this consumer has an offset of 1.</w:t>
+      </w:r>
+    </w:p>
+    <w:p>
+      <w:r>
+        <w:t>End the console consumer by pressing ctrl-C in the terminal window</w:t>
+      </w:r>
+      <w:r>
+        <w:t xml:space="preserve"> where the consumer is running</w:t>
+      </w:r>
+      <w:r>
+        <w:t>.</w:t>
+      </w:r>
+      <w:r>
+        <w:t xml:space="preserve"> End the console producer by pressing ctrl-C in the terminal window where the producer is running.</w:t>
+      </w:r>
+    </w:p>
+    <w:p>
+      <w:pPr>
+        <w:pStyle w:val="Heading3"/>
+      </w:pPr>
+      <w:bookmarkStart w:id="8" w:name="_Toc473543062"/>
+      <w:r>
+        <w:t>Availability</w:t>
+      </w:r>
+      <w:bookmarkEnd w:id="8"/>
+    </w:p>
+    <w:p>
+      <w:r>
+        <w:t>Start a consumer</w:t>
+      </w:r>
+    </w:p>
+    <w:p>
+      <w:pPr>
+        <w:ind w:left="720"/>
+      </w:pPr>
+      <w:proofErr w:type="spellStart"/>
+      <w:r>
+        <w:t>kafka</w:t>
+      </w:r>
+      <w:proofErr w:type="spellEnd"/>
+      <w:r>
+        <w:t>-console-consumer --consumer-property group.id=</w:t>
+      </w:r>
+      <w:proofErr w:type="spellStart"/>
+      <w:r>
+        <w:t>TestConsumer</w:t>
+      </w:r>
+      <w:proofErr w:type="spellEnd"/>
+      <w:r>
+        <w:t xml:space="preserve"> --bootstrap-server localhost:9092 --topic test</w:t>
+      </w:r>
+    </w:p>
+    <w:p>
+      <w:r>
+        <w:t>Start a producer</w:t>
+      </w:r>
+    </w:p>
+    <w:p>
+      <w:pPr>
+        <w:ind w:firstLine="720"/>
+      </w:pPr>
+      <w:proofErr w:type="spellStart"/>
+      <w:r>
+        <w:t>kafka</w:t>
+      </w:r>
+      <w:proofErr w:type="spellEnd"/>
+      <w:r>
+        <w:t>-console-producer --broker-list localhost:9092 --topic test</w:t>
+      </w:r>
+    </w:p>
+    <w:p>
+      <w:r>
         <w:lastRenderedPageBreak/>
+        <w:t>Send a message from the producer</w:t>
+      </w:r>
+    </w:p>
+    <w:p>
+      <w:r>
         <w:tab/>
-      </w:r>
+        <w:t>Hello World!</w:t>
+      </w:r>
+    </w:p>
+    <w:p>
+      <w:r>
+        <w:t>Confirm the consumer receives the message.</w:t>
+      </w:r>
+    </w:p>
+    <w:p>
+      <w:r>
+        <w:t>End the consumer by pressing ctrl-C in the consumer console window</w:t>
+      </w:r>
+    </w:p>
+    <w:p>
+      <w:r>
+        <w:t>Produce a new message</w:t>
+      </w:r>
+    </w:p>
+    <w:p>
+      <w:r>
+        <w:tab/>
+        <w:t>Hello World!</w:t>
+      </w:r>
+    </w:p>
+    <w:p>
+      <w:r>
+        <w:t>Start the consumer</w:t>
+      </w:r>
+    </w:p>
+    <w:p>
+      <w:r>
+        <w:t>Confirm the consumer receives the message it had missed while being down.</w:t>
+      </w:r>
+    </w:p>
+    <w:p>
+      <w:pPr>
+        <w:pStyle w:val="Heading3"/>
+      </w:pPr>
+      <w:bookmarkStart w:id="9" w:name="_Toc473543063"/>
+      <w:r>
+        <w:t>Bonus</w:t>
+      </w:r>
+      <w:bookmarkEnd w:id="9"/>
+    </w:p>
+    <w:p>
+      <w:r>
+        <w:t>Remove</w:t>
+      </w:r>
+      <w:r>
+        <w:t xml:space="preserve"> the consumer offset registrations.</w:t>
+      </w:r>
+    </w:p>
+    <w:p>
+      <w:pPr>
+        <w:ind w:firstLine="720"/>
+      </w:pPr>
+      <w:proofErr w:type="spellStart"/>
+      <w:r>
+        <w:t>kafka</w:t>
+      </w:r>
+      <w:proofErr w:type="spellEnd"/>
+      <w:r>
+        <w:t>-consumer-groups --delete --zookeeper localhost:2181 --topic test</w:t>
+      </w:r>
+    </w:p>
+    <w:p>
+      <w:r>
+        <w:t>Remove the topic</w:t>
+      </w:r>
+    </w:p>
+    <w:p>
+      <w:pPr>
+        <w:ind w:firstLine="720"/>
+      </w:pPr>
+      <w:proofErr w:type="spellStart"/>
+      <w:r>
+        <w:t>kafka</w:t>
+      </w:r>
+      <w:proofErr w:type="spellEnd"/>
+      <w:r>
+        <w:t>-topics --delete --zookeeper localhost:2181 --topic test</w:t>
+      </w:r>
+    </w:p>
+    <w:p>
+      <w:pPr>
+        <w:pStyle w:val="Heading3"/>
+      </w:pPr>
+      <w:bookmarkStart w:id="10" w:name="_Toc473543064"/>
+      <w:r>
+        <w:t>Questions</w:t>
+      </w:r>
+      <w:bookmarkEnd w:id="10"/>
+    </w:p>
+    <w:p>
+      <w:pPr>
+        <w:pStyle w:val="ListParagraph"/>
+        <w:numPr>
+          <w:ilvl w:val="0"/>
+          <w:numId w:val="2"/>
+        </w:numPr>
+      </w:pPr>
+      <w:r>
+        <w:t xml:space="preserve">Why does </w:t>
+      </w:r>
+      <w:r>
+        <w:t xml:space="preserve">the consumer not pickup missed messages </w:t>
+      </w:r>
+      <w:r>
+        <w:t>when the group.id is not specified?</w:t>
+      </w:r>
+    </w:p>
+    <w:p>
+      <w:pPr>
+        <w:pStyle w:val="ListParagraph"/>
+        <w:numPr>
+          <w:ilvl w:val="0"/>
+          <w:numId w:val="2"/>
+        </w:numPr>
+      </w:pPr>
+      <w:r>
+        <w:t>Where is the offset for the consumers stored? Zookeeper, the consumer, the producer</w:t>
+      </w:r>
+      <w:r>
+        <w:t xml:space="preserve"> or</w:t>
+      </w:r>
+      <w:r>
+        <w:t xml:space="preserve"> the broker?</w:t>
+      </w:r>
+    </w:p>
+    <w:p>
+      <w:r>
+        <w:br w:type="page"/>
+      </w:r>
+    </w:p>
+    <w:p>
+      <w:pPr>
+        <w:pStyle w:val="Heading1"/>
+      </w:pPr>
+      <w:bookmarkStart w:id="11" w:name="_Toc473543065"/>
+      <w:r>
+        <w:lastRenderedPageBreak/>
+        <w:t>Java producer and client</w:t>
+      </w:r>
+      <w:bookmarkEnd w:id="11"/>
+    </w:p>
+    <w:p>
+      <w:r>
+        <w:t>Start the Kafka broker if it is not already running</w:t>
+      </w:r>
+    </w:p>
+    <w:p>
+      <w:pPr>
+        <w:ind w:firstLine="720"/>
+      </w:pPr>
+      <w:proofErr w:type="spellStart"/>
+      <w:r>
+        <w:t>kafka</w:t>
+      </w:r>
+      <w:proofErr w:type="spellEnd"/>
+      <w:r>
+        <w:t>-server-start /</w:t>
+      </w:r>
+      <w:proofErr w:type="spellStart"/>
+      <w:r>
+        <w:t>etc</w:t>
+      </w:r>
+      <w:proofErr w:type="spellEnd"/>
+      <w:r>
+        <w:t>/</w:t>
+      </w:r>
+      <w:proofErr w:type="spellStart"/>
+      <w:r>
+        <w:t>kafka</w:t>
+      </w:r>
+      <w:proofErr w:type="spellEnd"/>
+      <w:r>
+        <w:t>/</w:t>
+      </w:r>
+      <w:proofErr w:type="spellStart"/>
+      <w:r>
+        <w:t>server.properties</w:t>
+      </w:r>
+      <w:proofErr w:type="spellEnd"/>
+    </w:p>
+    <w:p>
+      <w:r>
+        <w:t>In a second terminal window start eclipse</w:t>
+      </w:r>
+    </w:p>
+    <w:p>
+      <w:r>
+        <w:tab/>
+        <w:t xml:space="preserve">cd ~/eclipse </w:t>
+      </w:r>
+    </w:p>
+    <w:p>
+      <w:r>
+        <w:tab/>
+      </w:r>
+      <w:r>
+        <w:t>./</w:t>
+      </w:r>
+      <w:r>
+        <w:t>eclipse</w:t>
+      </w:r>
+    </w:p>
+    <w:p>
+      <w:r>
+        <w:t xml:space="preserve">In a third terminal start </w:t>
+      </w:r>
+      <w:proofErr w:type="spellStart"/>
+      <w:r>
+        <w:t>kafkatool</w:t>
+      </w:r>
+      <w:proofErr w:type="spellEnd"/>
+    </w:p>
+    <w:p>
+      <w:r>
+        <w:tab/>
+      </w:r>
+      <w:proofErr w:type="spellStart"/>
+      <w:r>
+        <w:t>kafkatool</w:t>
+      </w:r>
+      <w:proofErr w:type="spellEnd"/>
+    </w:p>
+    <w:p>
+      <w:r>
+        <w:t xml:space="preserve">You can run the below code in the VM or outside within your own IDE. The sources can be downloaded from: </w:t>
+      </w:r>
+      <w:r>
+        <w:t>https://github.com/MaartenSmeets/kafka-workshop</w:t>
+      </w:r>
+    </w:p>
+    <w:p>
+      <w:pPr>
+        <w:pStyle w:val="Heading2"/>
+      </w:pPr>
+      <w:bookmarkStart w:id="12" w:name="_Toc473543066"/>
+      <w:r>
+        <w:t>Produce a message</w:t>
+      </w:r>
+      <w:bookmarkEnd w:id="12"/>
+    </w:p>
+    <w:p>
+      <w:r>
+        <w:t>Run the Java producer (green play icon, run as Java application) and confirm message arrive</w:t>
+      </w:r>
+      <w:r>
+        <w:t>s</w:t>
+      </w:r>
+      <w:r>
+        <w:t xml:space="preserve"> on the topic specified with </w:t>
+      </w:r>
+      <w:proofErr w:type="spellStart"/>
+      <w:r>
+        <w:t>kafkatool</w:t>
+      </w:r>
+      <w:proofErr w:type="spellEnd"/>
+      <w:r>
+        <w:t>. When running the producer, no output is produced.</w:t>
+      </w:r>
+    </w:p>
+    <w:p>
       <w:r>
         <w:rPr>
           <w:noProof/>
         </w:rPr>
         <w:drawing>
-          <wp:inline distT="0" distB="0" distL="0" distR="0" wp14:anchorId="730468DD" wp14:editId="25926C90">
-            <wp:extent cx="5972810" cy="3010535"/>
-            <wp:effectExtent l="0" t="0" r="8890" b="0"/>
-            <wp:docPr id="33" name="Afbeelding 33"/>
+          <wp:inline distT="0" distB="0" distL="0" distR="0" wp14:anchorId="663D5A5A" wp14:editId="549680FC">
+            <wp:extent cx="5972810" cy="2473325"/>
+            <wp:effectExtent l="0" t="0" r="8890" b="3175"/>
+            <wp:docPr id="34" name="Afbeelding 34"/>
             <wp:cNvGraphicFramePr>
               <a:graphicFrameLocks xmlns:a="http://schemas.openxmlformats.org/drawingml/2006/main" noChangeAspect="1"/>
             </wp:cNvGraphicFramePr>
@@ -3805,7 +3755,7 @@
                   <pic:spPr>
                     <a:xfrm>
                       <a:off x="0" y="0"/>
-                      <a:ext cx="5972810" cy="3010535"/>
+                      <a:ext cx="5972810" cy="2473325"/>
                     </a:xfrm>
                     <a:prstGeom prst="rect">
                       <a:avLst/>
@@ -3819,30 +3769,19 @@
       </w:r>
     </w:p>
     <w:p>
-      <w:pPr>
-        <w:pStyle w:val="Kop2"/>
-      </w:pPr>
-      <w:bookmarkStart w:id="13" w:name="_Toc473543067"/>
-      <w:r>
-        <w:t>Consume a message</w:t>
-      </w:r>
-      <w:bookmarkEnd w:id="13"/>
-    </w:p>
-    <w:p>
-      <w:r>
-        <w:t>Run the Java consumer. Confirm in the console the message is consumed.</w:t>
-      </w:r>
-    </w:p>
-    <w:p>
+      <w:r>
+        <w:lastRenderedPageBreak/>
+        <w:tab/>
+      </w:r>
       <w:r>
         <w:rPr>
           <w:noProof/>
         </w:rPr>
         <w:drawing>
-          <wp:inline distT="0" distB="0" distL="0" distR="0" wp14:anchorId="3AF86359" wp14:editId="3B576B89">
-            <wp:extent cx="5972810" cy="2685415"/>
-            <wp:effectExtent l="0" t="0" r="8890" b="635"/>
-            <wp:docPr id="35" name="Afbeelding 35"/>
+          <wp:inline distT="0" distB="0" distL="0" distR="0" wp14:anchorId="730468DD" wp14:editId="25926C90">
+            <wp:extent cx="5972810" cy="3010535"/>
+            <wp:effectExtent l="0" t="0" r="8890" b="0"/>
+            <wp:docPr id="33" name="Afbeelding 33"/>
             <wp:cNvGraphicFramePr>
               <a:graphicFrameLocks xmlns:a="http://schemas.openxmlformats.org/drawingml/2006/main" noChangeAspect="1"/>
             </wp:cNvGraphicFramePr>
@@ -3862,7 +3801,7 @@
                   <pic:spPr>
                     <a:xfrm>
                       <a:off x="0" y="0"/>
-                      <a:ext cx="5972810" cy="2685415"/>
+                      <a:ext cx="5972810" cy="3010535"/>
                     </a:xfrm>
                     <a:prstGeom prst="rect">
                       <a:avLst/>
@@ -3876,11 +3815,18 @@
       </w:r>
     </w:p>
     <w:p>
-      <w:r>
-        <w:t>Run the consumer again. This time no messages are consumed.</w:t>
-      </w:r>
-      <w:r>
-        <w:t xml:space="preserve"> Why? How does the consumer know which offset to use?</w:t>
+      <w:pPr>
+        <w:pStyle w:val="Heading2"/>
+      </w:pPr>
+      <w:bookmarkStart w:id="13" w:name="_Toc473543067"/>
+      <w:r>
+        <w:t>Consume a message</w:t>
+      </w:r>
+      <w:bookmarkEnd w:id="13"/>
+    </w:p>
+    <w:p>
+      <w:r>
+        <w:t>Run the Java consumer. Confirm in the console the message is consumed.</w:t>
       </w:r>
     </w:p>
     <w:p>
@@ -3888,12 +3834,11 @@
         <w:rPr>
           <w:noProof/>
         </w:rPr>
-        <w:lastRenderedPageBreak/>
         <w:drawing>
-          <wp:inline distT="0" distB="0" distL="0" distR="0" wp14:anchorId="252EAEC7" wp14:editId="15C4D76E">
-            <wp:extent cx="5972810" cy="2007235"/>
-            <wp:effectExtent l="0" t="0" r="8890" b="0"/>
-            <wp:docPr id="36" name="Afbeelding 36"/>
+          <wp:inline distT="0" distB="0" distL="0" distR="0" wp14:anchorId="3AF86359" wp14:editId="3B576B89">
+            <wp:extent cx="5972810" cy="2685415"/>
+            <wp:effectExtent l="0" t="0" r="8890" b="635"/>
+            <wp:docPr id="35" name="Afbeelding 35"/>
             <wp:cNvGraphicFramePr>
               <a:graphicFrameLocks xmlns:a="http://schemas.openxmlformats.org/drawingml/2006/main" noChangeAspect="1"/>
             </wp:cNvGraphicFramePr>
@@ -3913,7 +3858,7 @@
                   <pic:spPr>
                     <a:xfrm>
                       <a:off x="0" y="0"/>
-                      <a:ext cx="5972810" cy="2007235"/>
+                      <a:ext cx="5972810" cy="2685415"/>
                     </a:xfrm>
                     <a:prstGeom prst="rect">
                       <a:avLst/>
@@ -3928,30 +3873,23 @@
     </w:p>
     <w:p>
       <w:r>
-        <w:t xml:space="preserve">Produce a new message and check the offset </w:t>
-      </w:r>
-      <w:r>
-        <w:t xml:space="preserve">and lag </w:t>
-      </w:r>
-      <w:r>
-        <w:t xml:space="preserve">for the consumer in </w:t>
-      </w:r>
-      <w:proofErr w:type="spellStart"/>
-      <w:r>
-        <w:t>kafkatool</w:t>
-      </w:r>
-      <w:proofErr w:type="spellEnd"/>
+        <w:t>Run the consumer again. This time no messages are consumed.</w:t>
+      </w:r>
+      <w:r>
+        <w:t xml:space="preserve"> Why? How does the consumer know which offset to use?</w:t>
+      </w:r>
     </w:p>
     <w:p>
       <w:r>
         <w:rPr>
           <w:noProof/>
         </w:rPr>
+        <w:lastRenderedPageBreak/>
         <w:drawing>
-          <wp:inline distT="0" distB="0" distL="0" distR="0" wp14:anchorId="4A952EF5" wp14:editId="6C16C7F9">
-            <wp:extent cx="5972810" cy="1002665"/>
-            <wp:effectExtent l="0" t="0" r="8890" b="6985"/>
-            <wp:docPr id="37" name="Afbeelding 37"/>
+          <wp:inline distT="0" distB="0" distL="0" distR="0" wp14:anchorId="252EAEC7" wp14:editId="15C4D76E">
+            <wp:extent cx="5972810" cy="2007235"/>
+            <wp:effectExtent l="0" t="0" r="8890" b="0"/>
+            <wp:docPr id="36" name="Afbeelding 36"/>
             <wp:cNvGraphicFramePr>
               <a:graphicFrameLocks xmlns:a="http://schemas.openxmlformats.org/drawingml/2006/main" noChangeAspect="1"/>
             </wp:cNvGraphicFramePr>
@@ -3971,7 +3909,7 @@
                   <pic:spPr>
                     <a:xfrm>
                       <a:off x="0" y="0"/>
-                      <a:ext cx="5972810" cy="1002665"/>
+                      <a:ext cx="5972810" cy="2007235"/>
                     </a:xfrm>
                     <a:prstGeom prst="rect">
                       <a:avLst/>
@@ -3986,11 +3924,19 @@
     </w:p>
     <w:p>
       <w:r>
-        <w:t>Produce a new message and run the consumer once</w:t>
-      </w:r>
-      <w:r>
-        <w:t>. Confirm two messages are picked up</w:t>
-      </w:r>
+        <w:t xml:space="preserve">Produce a new message and check the offset </w:t>
+      </w:r>
+      <w:r>
+        <w:t xml:space="preserve">and lag </w:t>
+      </w:r>
+      <w:r>
+        <w:t xml:space="preserve">for the consumer in </w:t>
+      </w:r>
+      <w:proofErr w:type="spellStart"/>
+      <w:r>
+        <w:t>kafkatool</w:t>
+      </w:r>
+      <w:proofErr w:type="spellEnd"/>
     </w:p>
     <w:p>
       <w:r>
@@ -3998,10 +3944,10 @@
           <w:noProof/>
         </w:rPr>
         <w:drawing>
-          <wp:inline distT="0" distB="0" distL="0" distR="0" wp14:anchorId="6A363578" wp14:editId="0BF53755">
-            <wp:extent cx="5972810" cy="2047240"/>
-            <wp:effectExtent l="0" t="0" r="8890" b="0"/>
-            <wp:docPr id="38" name="Afbeelding 38"/>
+          <wp:inline distT="0" distB="0" distL="0" distR="0" wp14:anchorId="4A952EF5" wp14:editId="6C16C7F9">
+            <wp:extent cx="5972810" cy="1002665"/>
+            <wp:effectExtent l="0" t="0" r="8890" b="6985"/>
+            <wp:docPr id="37" name="Afbeelding 37"/>
             <wp:cNvGraphicFramePr>
               <a:graphicFrameLocks xmlns:a="http://schemas.openxmlformats.org/drawingml/2006/main" noChangeAspect="1"/>
             </wp:cNvGraphicFramePr>
@@ -4021,7 +3967,7 @@
                   <pic:spPr>
                     <a:xfrm>
                       <a:off x="0" y="0"/>
-                      <a:ext cx="5972810" cy="2047240"/>
+                      <a:ext cx="5972810" cy="1002665"/>
                     </a:xfrm>
                     <a:prstGeom prst="rect">
                       <a:avLst/>
@@ -4036,13 +3982,11 @@
     </w:p>
     <w:p>
       <w:r>
-        <w:t xml:space="preserve">Confirm the lag has disappeared (is 0) for this consumer in </w:t>
-      </w:r>
-      <w:proofErr w:type="spellStart"/>
-      <w:r>
-        <w:t>kafkatool</w:t>
-      </w:r>
-      <w:proofErr w:type="spellEnd"/>
+        <w:t>Produce a new message and run the consumer once</w:t>
+      </w:r>
+      <w:r>
+        <w:t>. Confirm two messages are picked up</w:t>
+      </w:r>
     </w:p>
     <w:p>
       <w:r>
@@ -4050,10 +3994,10 @@
           <w:noProof/>
         </w:rPr>
         <w:drawing>
-          <wp:inline distT="0" distB="0" distL="0" distR="0" wp14:anchorId="77391D00" wp14:editId="37B67EDD">
-            <wp:extent cx="5972810" cy="963295"/>
-            <wp:effectExtent l="0" t="0" r="8890" b="8255"/>
-            <wp:docPr id="39" name="Afbeelding 39"/>
+          <wp:inline distT="0" distB="0" distL="0" distR="0" wp14:anchorId="6A363578" wp14:editId="0BF53755">
+            <wp:extent cx="5972810" cy="2047240"/>
+            <wp:effectExtent l="0" t="0" r="8890" b="0"/>
+            <wp:docPr id="38" name="Afbeelding 38"/>
             <wp:cNvGraphicFramePr>
               <a:graphicFrameLocks xmlns:a="http://schemas.openxmlformats.org/drawingml/2006/main" noChangeAspect="1"/>
             </wp:cNvGraphicFramePr>
@@ -4073,6 +4017,58 @@
                   <pic:spPr>
                     <a:xfrm>
                       <a:off x="0" y="0"/>
+                      <a:ext cx="5972810" cy="2047240"/>
+                    </a:xfrm>
+                    <a:prstGeom prst="rect">
+                      <a:avLst/>
+                    </a:prstGeom>
+                  </pic:spPr>
+                </pic:pic>
+              </a:graphicData>
+            </a:graphic>
+          </wp:inline>
+        </w:drawing>
+      </w:r>
+    </w:p>
+    <w:p>
+      <w:r>
+        <w:t xml:space="preserve">Confirm the lag has disappeared (is 0) for this consumer in </w:t>
+      </w:r>
+      <w:proofErr w:type="spellStart"/>
+      <w:r>
+        <w:t>kafkatool</w:t>
+      </w:r>
+      <w:proofErr w:type="spellEnd"/>
+    </w:p>
+    <w:p>
+      <w:r>
+        <w:rPr>
+          <w:noProof/>
+        </w:rPr>
+        <w:drawing>
+          <wp:inline distT="0" distB="0" distL="0" distR="0" wp14:anchorId="77391D00" wp14:editId="37B67EDD">
+            <wp:extent cx="5972810" cy="963295"/>
+            <wp:effectExtent l="0" t="0" r="8890" b="8255"/>
+            <wp:docPr id="39" name="Afbeelding 39"/>
+            <wp:cNvGraphicFramePr>
+              <a:graphicFrameLocks xmlns:a="http://schemas.openxmlformats.org/drawingml/2006/main" noChangeAspect="1"/>
+            </wp:cNvGraphicFramePr>
+            <a:graphic xmlns:a="http://schemas.openxmlformats.org/drawingml/2006/main">
+              <a:graphicData uri="http://schemas.openxmlformats.org/drawingml/2006/picture">
+                <pic:pic xmlns:pic="http://schemas.openxmlformats.org/drawingml/2006/picture">
+                  <pic:nvPicPr>
+                    <pic:cNvPr id="1" name=""/>
+                    <pic:cNvPicPr/>
+                  </pic:nvPicPr>
+                  <pic:blipFill>
+                    <a:blip r:embed="rId37"/>
+                    <a:stretch>
+                      <a:fillRect/>
+                    </a:stretch>
+                  </pic:blipFill>
+                  <pic:spPr>
+                    <a:xfrm>
+                      <a:off x="0" y="0"/>
                       <a:ext cx="5972810" cy="963295"/>
                     </a:xfrm>
                     <a:prstGeom prst="rect">
@@ -4122,7 +4118,7 @@
     </w:p>
     <w:p>
       <w:pPr>
-        <w:pStyle w:val="Kop2"/>
+        <w:pStyle w:val="Heading2"/>
       </w:pPr>
       <w:bookmarkStart w:id="14" w:name="_Toc473543068"/>
       <w:r>
@@ -4135,32 +4131,43 @@
       <w:r>
         <w:t>What do the different timeout values in the consumer mean? Play with them and check the behavior. For example make the poll timeout in the consumer really small (1). What happens? Why?</w:t>
       </w:r>
-      <w:bookmarkStart w:id="15" w:name="_GoBack"/>
+    </w:p>
+    <w:p>
+      <w:pPr>
+        <w:rPr>
+          <w:caps/>
+          <w:color w:val="FFFFFF" w:themeColor="background1"/>
+          <w:spacing w:val="15"/>
+          <w:sz w:val="22"/>
+          <w:szCs w:val="22"/>
+        </w:rPr>
+      </w:pPr>
+      <w:bookmarkStart w:id="15" w:name="_Toc473543069"/>
+      <w:r>
+        <w:br w:type="page"/>
+      </w:r>
+    </w:p>
+    <w:p>
+      <w:pPr>
+        <w:pStyle w:val="Heading1"/>
+      </w:pPr>
+      <w:r>
+        <w:lastRenderedPageBreak/>
+        <w:t>Run Node.js Kafka Client on your host laptop</w:t>
+      </w:r>
       <w:bookmarkEnd w:id="15"/>
     </w:p>
     <w:p>
-      <w:pPr>
-        <w:pStyle w:val="Kop1"/>
-      </w:pPr>
-      <w:bookmarkStart w:id="16" w:name="_Toc473543069"/>
-      <w:r>
-        <w:t>Run Node.js Kafka Client on your host laptop</w:t>
-      </w:r>
-      <w:bookmarkEnd w:id="16"/>
-    </w:p>
-    <w:p>
       <w:r>
         <w:t>As an example of how easy communicating with Kafka can be – even from other hosts than those running a node in the Kafka cluster – this section discusses running a Kafka client in Node.js. This will show how a Node.js application can easily produce messages to Kafka and consume messages from Kafka.</w:t>
       </w:r>
     </w:p>
     <w:p>
-      <w:proofErr w:type="spellStart"/>
-      <w:r>
-        <w:t>Prerequisities</w:t>
-      </w:r>
-      <w:proofErr w:type="spellEnd"/>
-      <w:r>
-        <w:t xml:space="preserve">: </w:t>
+      <w:r>
+        <w:t>Prerequisit</w:t>
+      </w:r>
+      <w:r>
+        <w:t xml:space="preserve">es: </w:t>
       </w:r>
     </w:p>
     <w:p>
@@ -4173,9 +4180,33 @@
       </w:r>
       <w:proofErr w:type="spellEnd"/>
       <w:r>
-        <w:t xml:space="preserve"> installed – at least Node.JS 4.4.7 at the time of writing. To install or upgrade Node.JS, go to </w:t>
-      </w:r>
-      <w:hyperlink r:id="rId37" w:history="1">
+        <w:t xml:space="preserve"> installed</w:t>
+      </w:r>
+      <w:r>
+        <w:t>, either on your laptop host or inside the VM</w:t>
+      </w:r>
+      <w:r>
+        <w:t xml:space="preserve"> </w:t>
+      </w:r>
+      <w:r>
+        <w:t xml:space="preserve">(where it is already installed) </w:t>
+      </w:r>
+      <w:r>
+        <w:t xml:space="preserve">– </w:t>
+      </w:r>
+      <w:r>
+        <w:t xml:space="preserve">and </w:t>
+      </w:r>
+      <w:r>
+        <w:t xml:space="preserve">at least Node.JS </w:t>
+      </w:r>
+      <w:r>
+        <w:t xml:space="preserve">release </w:t>
+      </w:r>
+      <w:r>
+        <w:t xml:space="preserve">4.4.7 at the time of writing. To install or upgrade Node.JS, go to </w:t>
+      </w:r>
+      <w:hyperlink r:id="rId38" w:history="1">
         <w:r>
           <w:rPr>
             <w:rStyle w:val="Hyperlink"/>
@@ -4189,7 +4220,40 @@
     </w:p>
     <w:p>
       <w:r>
-        <w:t>Create a directory where you want to create the Node.JS application.</w:t>
+        <w:t xml:space="preserve">Create a directory where you want to create </w:t>
+      </w:r>
+      <w:r>
+        <w:t xml:space="preserve">new </w:t>
+      </w:r>
+      <w:r>
+        <w:t>the Node.JS application</w:t>
+      </w:r>
+      <w:r>
+        <w:t xml:space="preserve"> to interact with Kafka</w:t>
+      </w:r>
+      <w:r>
+        <w:t>.</w:t>
+      </w:r>
+      <w:r>
+        <w:t xml:space="preserve"> Optionally, create a new Node application with:</w:t>
+      </w:r>
+    </w:p>
+    <w:p>
+      <w:proofErr w:type="spellStart"/>
+      <w:r>
+        <w:t>npm</w:t>
+      </w:r>
+      <w:proofErr w:type="spellEnd"/>
+      <w:r>
+        <w:t xml:space="preserve"> </w:t>
+      </w:r>
+      <w:proofErr w:type="spellStart"/>
+      <w:r>
+        <w:t>init</w:t>
+      </w:r>
+      <w:proofErr w:type="spellEnd"/>
+      <w:r>
+        <w:t xml:space="preserve"> </w:t>
       </w:r>
     </w:p>
     <w:p>
@@ -4221,6 +4285,9 @@
       <w:proofErr w:type="spellEnd"/>
       <w:r>
         <w:t>-node</w:t>
+      </w:r>
+      <w:r>
+        <w:t xml:space="preserve"> --save</w:t>
       </w:r>
     </w:p>
     <w:p>
@@ -4233,498 +4300,6 @@
             <wp:extent cx="4732430" cy="464860"/>
             <wp:effectExtent l="0" t="0" r="0" b="0"/>
             <wp:docPr id="27" name="Picture 6"/>
-            <wp:cNvGraphicFramePr>
-              <a:graphicFrameLocks xmlns:a="http://schemas.openxmlformats.org/drawingml/2006/main" noChangeAspect="1"/>
-            </wp:cNvGraphicFramePr>
-            <a:graphic xmlns:a="http://schemas.openxmlformats.org/drawingml/2006/main">
-              <a:graphicData uri="http://schemas.openxmlformats.org/drawingml/2006/picture">
-                <pic:pic xmlns:pic="http://schemas.openxmlformats.org/drawingml/2006/picture">
-                  <pic:nvPicPr>
-                    <pic:cNvPr id="0" name=""/>
-                    <pic:cNvPicPr/>
-                  </pic:nvPicPr>
-                  <pic:blipFill>
-                    <a:blip r:embed="rId38"/>
-                    <a:stretch>
-                      <a:fillRect/>
-                    </a:stretch>
-                  </pic:blipFill>
-                  <pic:spPr>
-                    <a:xfrm>
-                      <a:off x="0" y="0"/>
-                      <a:ext cx="4732430" cy="464860"/>
-                    </a:xfrm>
-                    <a:prstGeom prst="rect">
-                      <a:avLst/>
-                    </a:prstGeom>
-                  </pic:spPr>
-                </pic:pic>
-              </a:graphicData>
-            </a:graphic>
-          </wp:inline>
-        </w:drawing>
-      </w:r>
-    </w:p>
-    <w:p>
-      <w:pPr>
-        <w:pStyle w:val="Kop2"/>
-      </w:pPr>
-      <w:bookmarkStart w:id="17" w:name="_Toc473543070"/>
-      <w:r>
-        <w:t>Consume Message from Kafka in Node.JS</w:t>
-      </w:r>
-      <w:bookmarkEnd w:id="17"/>
-    </w:p>
-    <w:p>
-      <w:r>
-        <w:t>Next, create a new file: KafkaConsumer.js. Add the following code to the file:</w:t>
-      </w:r>
-    </w:p>
-    <w:p>
-      <w:pPr>
-        <w:rPr>
-          <w:rFonts w:ascii="Lucida Console" w:hAnsi="Lucida Console"/>
-          <w:sz w:val="18"/>
-          <w:szCs w:val="18"/>
-        </w:rPr>
-      </w:pPr>
-      <w:proofErr w:type="spellStart"/>
-      <w:r>
-        <w:rPr>
-          <w:rFonts w:ascii="Lucida Console" w:hAnsi="Lucida Console"/>
-          <w:sz w:val="18"/>
-          <w:szCs w:val="18"/>
-        </w:rPr>
-        <w:t>var</w:t>
-      </w:r>
-      <w:proofErr w:type="spellEnd"/>
-      <w:r>
-        <w:rPr>
-          <w:rFonts w:ascii="Lucida Console" w:hAnsi="Lucida Console"/>
-          <w:sz w:val="18"/>
-          <w:szCs w:val="18"/>
-        </w:rPr>
-        <w:t xml:space="preserve"> </w:t>
-      </w:r>
-      <w:proofErr w:type="spellStart"/>
-      <w:r>
-        <w:rPr>
-          <w:rFonts w:ascii="Lucida Console" w:hAnsi="Lucida Console"/>
-          <w:sz w:val="18"/>
-          <w:szCs w:val="18"/>
-        </w:rPr>
-        <w:t>kafka</w:t>
-      </w:r>
-      <w:proofErr w:type="spellEnd"/>
-      <w:r>
-        <w:rPr>
-          <w:rFonts w:ascii="Lucida Console" w:hAnsi="Lucida Console"/>
-          <w:sz w:val="18"/>
-          <w:szCs w:val="18"/>
-        </w:rPr>
-        <w:t xml:space="preserve"> = require('</w:t>
-      </w:r>
-      <w:proofErr w:type="spellStart"/>
-      <w:r>
-        <w:rPr>
-          <w:rFonts w:ascii="Lucida Console" w:hAnsi="Lucida Console"/>
-          <w:sz w:val="18"/>
-          <w:szCs w:val="18"/>
-        </w:rPr>
-        <w:t>kafka</w:t>
-      </w:r>
-      <w:proofErr w:type="spellEnd"/>
-      <w:r>
-        <w:rPr>
-          <w:rFonts w:ascii="Lucida Console" w:hAnsi="Lucida Console"/>
-          <w:sz w:val="18"/>
-          <w:szCs w:val="18"/>
-        </w:rPr>
-        <w:t>-node')</w:t>
-      </w:r>
-    </w:p>
-    <w:p>
-      <w:pPr>
-        <w:rPr>
-          <w:rFonts w:ascii="Lucida Console" w:hAnsi="Lucida Console"/>
-          <w:sz w:val="18"/>
-          <w:szCs w:val="18"/>
-        </w:rPr>
-      </w:pPr>
-      <w:proofErr w:type="spellStart"/>
-      <w:r>
-        <w:rPr>
-          <w:rFonts w:ascii="Lucida Console" w:hAnsi="Lucida Console"/>
-          <w:sz w:val="18"/>
-          <w:szCs w:val="18"/>
-        </w:rPr>
-        <w:t>var</w:t>
-      </w:r>
-      <w:proofErr w:type="spellEnd"/>
-      <w:r>
-        <w:rPr>
-          <w:rFonts w:ascii="Lucida Console" w:hAnsi="Lucida Console"/>
-          <w:sz w:val="18"/>
-          <w:szCs w:val="18"/>
-        </w:rPr>
-        <w:t xml:space="preserve"> Consumer = </w:t>
-      </w:r>
-      <w:proofErr w:type="spellStart"/>
-      <w:r>
-        <w:rPr>
-          <w:rFonts w:ascii="Lucida Console" w:hAnsi="Lucida Console"/>
-          <w:sz w:val="18"/>
-          <w:szCs w:val="18"/>
-        </w:rPr>
-        <w:t>kafka.Consumer</w:t>
-      </w:r>
-      <w:proofErr w:type="spellEnd"/>
-    </w:p>
-    <w:p>
-      <w:pPr>
-        <w:rPr>
-          <w:rFonts w:ascii="Lucida Console" w:hAnsi="Lucida Console"/>
-          <w:sz w:val="18"/>
-          <w:szCs w:val="18"/>
-        </w:rPr>
-      </w:pPr>
-      <w:proofErr w:type="spellStart"/>
-      <w:r>
-        <w:rPr>
-          <w:rFonts w:ascii="Lucida Console" w:hAnsi="Lucida Console"/>
-          <w:sz w:val="18"/>
-          <w:szCs w:val="18"/>
-        </w:rPr>
-        <w:t>var</w:t>
-      </w:r>
-      <w:proofErr w:type="spellEnd"/>
-      <w:r>
-        <w:rPr>
-          <w:rFonts w:ascii="Lucida Console" w:hAnsi="Lucida Console"/>
-          <w:sz w:val="18"/>
-          <w:szCs w:val="18"/>
-        </w:rPr>
-        <w:t xml:space="preserve"> client = new </w:t>
-      </w:r>
-      <w:proofErr w:type="spellStart"/>
-      <w:r>
-        <w:rPr>
-          <w:rFonts w:ascii="Lucida Console" w:hAnsi="Lucida Console"/>
-          <w:sz w:val="18"/>
-          <w:szCs w:val="18"/>
-        </w:rPr>
-        <w:t>kafka.Client</w:t>
-      </w:r>
-      <w:proofErr w:type="spellEnd"/>
-      <w:r>
-        <w:rPr>
-          <w:rFonts w:ascii="Lucida Console" w:hAnsi="Lucida Console"/>
-          <w:sz w:val="18"/>
-          <w:szCs w:val="18"/>
-        </w:rPr>
-        <w:t>("ubuntu:2181/")</w:t>
-      </w:r>
-    </w:p>
-    <w:p>
-      <w:pPr>
-        <w:rPr>
-          <w:rFonts w:ascii="Lucida Console" w:hAnsi="Lucida Console"/>
-          <w:sz w:val="18"/>
-          <w:szCs w:val="18"/>
-        </w:rPr>
-      </w:pPr>
-    </w:p>
-    <w:p>
-      <w:pPr>
-        <w:rPr>
-          <w:rFonts w:ascii="Lucida Console" w:hAnsi="Lucida Console"/>
-          <w:sz w:val="18"/>
-          <w:szCs w:val="18"/>
-        </w:rPr>
-      </w:pPr>
-      <w:proofErr w:type="spellStart"/>
-      <w:r>
-        <w:rPr>
-          <w:rFonts w:ascii="Lucida Console" w:hAnsi="Lucida Console"/>
-          <w:sz w:val="18"/>
-          <w:szCs w:val="18"/>
-        </w:rPr>
-        <w:t>var</w:t>
-      </w:r>
-      <w:proofErr w:type="spellEnd"/>
-      <w:r>
-        <w:rPr>
-          <w:rFonts w:ascii="Lucida Console" w:hAnsi="Lucida Console"/>
-          <w:sz w:val="18"/>
-          <w:szCs w:val="18"/>
-        </w:rPr>
-        <w:t xml:space="preserve"> consumer = new Consumer(</w:t>
-      </w:r>
-    </w:p>
-    <w:p>
-      <w:pPr>
-        <w:rPr>
-          <w:rFonts w:ascii="Lucida Console" w:hAnsi="Lucida Console"/>
-          <w:sz w:val="18"/>
-          <w:szCs w:val="18"/>
-        </w:rPr>
-      </w:pPr>
-      <w:r>
-        <w:rPr>
-          <w:rFonts w:ascii="Lucida Console" w:hAnsi="Lucida Console"/>
-          <w:sz w:val="18"/>
-          <w:szCs w:val="18"/>
-        </w:rPr>
-        <w:t xml:space="preserve">  client,</w:t>
-      </w:r>
-    </w:p>
-    <w:p>
-      <w:pPr>
-        <w:rPr>
-          <w:rFonts w:ascii="Lucida Console" w:hAnsi="Lucida Console"/>
-          <w:sz w:val="18"/>
-          <w:szCs w:val="18"/>
-        </w:rPr>
-      </w:pPr>
-      <w:r>
-        <w:rPr>
-          <w:rFonts w:ascii="Lucida Console" w:hAnsi="Lucida Console"/>
-          <w:sz w:val="18"/>
-          <w:szCs w:val="18"/>
-        </w:rPr>
-        <w:t xml:space="preserve">  [],</w:t>
-      </w:r>
-    </w:p>
-    <w:p>
-      <w:pPr>
-        <w:rPr>
-          <w:rFonts w:ascii="Lucida Console" w:hAnsi="Lucida Console"/>
-          <w:sz w:val="18"/>
-          <w:szCs w:val="18"/>
-        </w:rPr>
-      </w:pPr>
-      <w:r>
-        <w:rPr>
-          <w:rFonts w:ascii="Lucida Console" w:hAnsi="Lucida Console"/>
-          <w:sz w:val="18"/>
-          <w:szCs w:val="18"/>
-        </w:rPr>
-        <w:t xml:space="preserve">  {</w:t>
-      </w:r>
-      <w:proofErr w:type="spellStart"/>
-      <w:r>
-        <w:rPr>
-          <w:rFonts w:ascii="Lucida Console" w:hAnsi="Lucida Console"/>
-          <w:sz w:val="18"/>
-          <w:szCs w:val="18"/>
-        </w:rPr>
-        <w:t>fromOffset</w:t>
-      </w:r>
-      <w:proofErr w:type="spellEnd"/>
-      <w:r>
-        <w:rPr>
-          <w:rFonts w:ascii="Lucida Console" w:hAnsi="Lucida Console"/>
-          <w:sz w:val="18"/>
-          <w:szCs w:val="18"/>
-        </w:rPr>
-        <w:t>: true}</w:t>
-      </w:r>
-    </w:p>
-    <w:p>
-      <w:pPr>
-        <w:rPr>
-          <w:rFonts w:ascii="Lucida Console" w:hAnsi="Lucida Console"/>
-          <w:sz w:val="18"/>
-          <w:szCs w:val="18"/>
-        </w:rPr>
-      </w:pPr>
-      <w:r>
-        <w:rPr>
-          <w:rFonts w:ascii="Lucida Console" w:hAnsi="Lucida Console"/>
-          <w:sz w:val="18"/>
-          <w:szCs w:val="18"/>
-        </w:rPr>
-        <w:t>);</w:t>
-      </w:r>
-    </w:p>
-    <w:p>
-      <w:pPr>
-        <w:rPr>
-          <w:rFonts w:ascii="Lucida Console" w:hAnsi="Lucida Console"/>
-          <w:sz w:val="18"/>
-          <w:szCs w:val="18"/>
-        </w:rPr>
-      </w:pPr>
-      <w:proofErr w:type="spellStart"/>
-      <w:r>
-        <w:rPr>
-          <w:rFonts w:ascii="Lucida Console" w:hAnsi="Lucida Console"/>
-          <w:sz w:val="18"/>
-          <w:szCs w:val="18"/>
-        </w:rPr>
-        <w:t>consumer.on</w:t>
-      </w:r>
-      <w:proofErr w:type="spellEnd"/>
-      <w:r>
-        <w:rPr>
-          <w:rFonts w:ascii="Lucida Console" w:hAnsi="Lucida Console"/>
-          <w:sz w:val="18"/>
-          <w:szCs w:val="18"/>
-        </w:rPr>
-        <w:t>('message', function (message) {</w:t>
-      </w:r>
-    </w:p>
-    <w:p>
-      <w:pPr>
-        <w:rPr>
-          <w:rFonts w:ascii="Lucida Console" w:hAnsi="Lucida Console"/>
-          <w:sz w:val="18"/>
-          <w:szCs w:val="18"/>
-        </w:rPr>
-      </w:pPr>
-      <w:r>
-        <w:rPr>
-          <w:rFonts w:ascii="Lucida Console" w:hAnsi="Lucida Console"/>
-          <w:sz w:val="18"/>
-          <w:szCs w:val="18"/>
-        </w:rPr>
-        <w:t xml:space="preserve">  console.log("received message", message);</w:t>
-      </w:r>
-    </w:p>
-    <w:p>
-      <w:pPr>
-        <w:rPr>
-          <w:rFonts w:ascii="Lucida Console" w:hAnsi="Lucida Console"/>
-          <w:sz w:val="18"/>
-          <w:szCs w:val="18"/>
-        </w:rPr>
-      </w:pPr>
-      <w:r>
-        <w:rPr>
-          <w:rFonts w:ascii="Lucida Console" w:hAnsi="Lucida Console"/>
-          <w:sz w:val="18"/>
-          <w:szCs w:val="18"/>
-        </w:rPr>
-        <w:t>});</w:t>
-      </w:r>
-    </w:p>
-    <w:p>
-      <w:pPr>
-        <w:rPr>
-          <w:rFonts w:ascii="Lucida Console" w:hAnsi="Lucida Console"/>
-          <w:sz w:val="18"/>
-          <w:szCs w:val="18"/>
-        </w:rPr>
-      </w:pPr>
-    </w:p>
-    <w:p>
-      <w:pPr>
-        <w:rPr>
-          <w:rFonts w:ascii="Lucida Console" w:hAnsi="Lucida Console"/>
-          <w:sz w:val="18"/>
-          <w:szCs w:val="18"/>
-        </w:rPr>
-      </w:pPr>
-      <w:proofErr w:type="spellStart"/>
-      <w:r>
-        <w:rPr>
-          <w:rFonts w:ascii="Lucida Console" w:hAnsi="Lucida Console"/>
-          <w:sz w:val="18"/>
-          <w:szCs w:val="18"/>
-        </w:rPr>
-        <w:lastRenderedPageBreak/>
-        <w:t>consumer.addTopics</w:t>
-      </w:r>
-      <w:proofErr w:type="spellEnd"/>
-      <w:r>
-        <w:rPr>
-          <w:rFonts w:ascii="Lucida Console" w:hAnsi="Lucida Console"/>
-          <w:sz w:val="18"/>
-          <w:szCs w:val="18"/>
-        </w:rPr>
-        <w:t>([</w:t>
-      </w:r>
-    </w:p>
-    <w:p>
-      <w:pPr>
-        <w:rPr>
-          <w:rFonts w:ascii="Lucida Console" w:hAnsi="Lucida Console"/>
-          <w:sz w:val="18"/>
-          <w:szCs w:val="18"/>
-        </w:rPr>
-      </w:pPr>
-      <w:r>
-        <w:rPr>
-          <w:rFonts w:ascii="Lucida Console" w:hAnsi="Lucida Console"/>
-          <w:sz w:val="18"/>
-          <w:szCs w:val="18"/>
-        </w:rPr>
-        <w:t xml:space="preserve">  { topic: 'test', partition: 0, offset: 0}</w:t>
-      </w:r>
-    </w:p>
-    <w:p>
-      <w:pPr>
-        <w:rPr>
-          <w:rFonts w:ascii="Lucida Console" w:hAnsi="Lucida Console"/>
-          <w:sz w:val="18"/>
-          <w:szCs w:val="18"/>
-        </w:rPr>
-      </w:pPr>
-      <w:r>
-        <w:rPr>
-          <w:rFonts w:ascii="Lucida Console" w:hAnsi="Lucida Console"/>
-          <w:sz w:val="18"/>
-          <w:szCs w:val="18"/>
-        </w:rPr>
-        <w:t>], () =&gt; console.log("topic added"));</w:t>
-      </w:r>
-    </w:p>
-    <w:p>
-      <w:r>
-        <w:t>Check if the topic name is correct and if the host (</w:t>
-      </w:r>
-      <w:proofErr w:type="spellStart"/>
-      <w:r>
-        <w:t>ubuntu</w:t>
-      </w:r>
-      <w:proofErr w:type="spellEnd"/>
-      <w:r>
-        <w:t xml:space="preserve"> – the logical name for the VM running the </w:t>
-      </w:r>
-      <w:proofErr w:type="spellStart"/>
-      <w:r>
-        <w:t>ZooKeeper</w:t>
-      </w:r>
-      <w:proofErr w:type="spellEnd"/>
-      <w:r>
-        <w:t xml:space="preserve"> for the Kafka cluster) and the port are correct. They should be if you have followed the steps in this tutorial.</w:t>
-      </w:r>
-    </w:p>
-    <w:p>
-      <w:r>
-        <w:t>Run this simple Node application; from the command line:</w:t>
-      </w:r>
-    </w:p>
-    <w:p>
-      <w:r>
-        <w:t>node KafkaConsumer.js</w:t>
-      </w:r>
-    </w:p>
-    <w:p>
-      <w:r>
-        <w:t>The messages you have send to the topic earlier on in this tutorial are shown – all of them. If you end the program and then start it again – none of the messages are shown. This consumer is now up to date. If you were to add a new message to the topic, for example from inside the VM,</w:t>
-      </w:r>
-    </w:p>
-    <w:p>
-      <w:r>
-        <w:rPr>
-          <w:noProof/>
-        </w:rPr>
-        <w:drawing>
-          <wp:inline distT="0" distB="0" distL="0" distR="0" wp14:anchorId="2B94FD1C" wp14:editId="0DBEE235">
-            <wp:extent cx="5189670" cy="579170"/>
-            <wp:effectExtent l="0" t="0" r="0" b="0"/>
-            <wp:docPr id="28" name="Picture 7"/>
             <wp:cNvGraphicFramePr>
               <a:graphicFrameLocks xmlns:a="http://schemas.openxmlformats.org/drawingml/2006/main" noChangeAspect="1"/>
             </wp:cNvGraphicFramePr>
@@ -4744,7 +4319,7 @@
                   <pic:spPr>
                     <a:xfrm>
                       <a:off x="0" y="0"/>
-                      <a:ext cx="5189670" cy="579170"/>
+                      <a:ext cx="4732430" cy="464860"/>
                     </a:xfrm>
                     <a:prstGeom prst="rect">
                       <a:avLst/>
@@ -4757,9 +4332,457 @@
         </w:drawing>
       </w:r>
     </w:p>
-    <w:p>
-      <w:r>
-        <w:t>this new message will be shown:</w:t>
+    <w:p/>
+    <w:p>
+      <w:pPr>
+        <w:pStyle w:val="Heading2"/>
+      </w:pPr>
+      <w:bookmarkStart w:id="16" w:name="_Toc473543070"/>
+      <w:r>
+        <w:t>Consume Message from Kafka in Node.JS</w:t>
+      </w:r>
+      <w:bookmarkEnd w:id="16"/>
+    </w:p>
+    <w:p>
+      <w:r>
+        <w:t>Next, create a new file: KafkaConsumer.js. Add the following code to the file:</w:t>
+      </w:r>
+    </w:p>
+    <w:p>
+      <w:pPr>
+        <w:rPr>
+          <w:rFonts w:ascii="Lucida Console" w:hAnsi="Lucida Console"/>
+          <w:sz w:val="18"/>
+          <w:szCs w:val="18"/>
+        </w:rPr>
+      </w:pPr>
+      <w:proofErr w:type="spellStart"/>
+      <w:r>
+        <w:rPr>
+          <w:rFonts w:ascii="Lucida Console" w:hAnsi="Lucida Console"/>
+          <w:sz w:val="18"/>
+          <w:szCs w:val="18"/>
+        </w:rPr>
+        <w:t>var</w:t>
+      </w:r>
+      <w:proofErr w:type="spellEnd"/>
+      <w:r>
+        <w:rPr>
+          <w:rFonts w:ascii="Lucida Console" w:hAnsi="Lucida Console"/>
+          <w:sz w:val="18"/>
+          <w:szCs w:val="18"/>
+        </w:rPr>
+        <w:t xml:space="preserve"> </w:t>
+      </w:r>
+      <w:proofErr w:type="spellStart"/>
+      <w:r>
+        <w:rPr>
+          <w:rFonts w:ascii="Lucida Console" w:hAnsi="Lucida Console"/>
+          <w:sz w:val="18"/>
+          <w:szCs w:val="18"/>
+        </w:rPr>
+        <w:t>kafka</w:t>
+      </w:r>
+      <w:proofErr w:type="spellEnd"/>
+      <w:r>
+        <w:rPr>
+          <w:rFonts w:ascii="Lucida Console" w:hAnsi="Lucida Console"/>
+          <w:sz w:val="18"/>
+          <w:szCs w:val="18"/>
+        </w:rPr>
+        <w:t xml:space="preserve"> = require('</w:t>
+      </w:r>
+      <w:proofErr w:type="spellStart"/>
+      <w:r>
+        <w:rPr>
+          <w:rFonts w:ascii="Lucida Console" w:hAnsi="Lucida Console"/>
+          <w:sz w:val="18"/>
+          <w:szCs w:val="18"/>
+        </w:rPr>
+        <w:t>kafka</w:t>
+      </w:r>
+      <w:proofErr w:type="spellEnd"/>
+      <w:r>
+        <w:rPr>
+          <w:rFonts w:ascii="Lucida Console" w:hAnsi="Lucida Console"/>
+          <w:sz w:val="18"/>
+          <w:szCs w:val="18"/>
+        </w:rPr>
+        <w:t>-node')</w:t>
+      </w:r>
+    </w:p>
+    <w:p>
+      <w:pPr>
+        <w:rPr>
+          <w:rFonts w:ascii="Lucida Console" w:hAnsi="Lucida Console"/>
+          <w:sz w:val="18"/>
+          <w:szCs w:val="18"/>
+        </w:rPr>
+      </w:pPr>
+      <w:proofErr w:type="spellStart"/>
+      <w:r>
+        <w:rPr>
+          <w:rFonts w:ascii="Lucida Console" w:hAnsi="Lucida Console"/>
+          <w:sz w:val="18"/>
+          <w:szCs w:val="18"/>
+        </w:rPr>
+        <w:t>var</w:t>
+      </w:r>
+      <w:proofErr w:type="spellEnd"/>
+      <w:r>
+        <w:rPr>
+          <w:rFonts w:ascii="Lucida Console" w:hAnsi="Lucida Console"/>
+          <w:sz w:val="18"/>
+          <w:szCs w:val="18"/>
+        </w:rPr>
+        <w:t xml:space="preserve"> Consumer = </w:t>
+      </w:r>
+      <w:proofErr w:type="spellStart"/>
+      <w:r>
+        <w:rPr>
+          <w:rFonts w:ascii="Lucida Console" w:hAnsi="Lucida Console"/>
+          <w:sz w:val="18"/>
+          <w:szCs w:val="18"/>
+        </w:rPr>
+        <w:t>kafka.Consumer</w:t>
+      </w:r>
+      <w:proofErr w:type="spellEnd"/>
+    </w:p>
+    <w:p>
+      <w:pPr>
+        <w:rPr>
+          <w:rFonts w:ascii="Lucida Console" w:hAnsi="Lucida Console"/>
+          <w:sz w:val="18"/>
+          <w:szCs w:val="18"/>
+        </w:rPr>
+      </w:pPr>
+      <w:proofErr w:type="spellStart"/>
+      <w:r>
+        <w:rPr>
+          <w:rFonts w:ascii="Lucida Console" w:hAnsi="Lucida Console"/>
+          <w:sz w:val="18"/>
+          <w:szCs w:val="18"/>
+        </w:rPr>
+        <w:t>var</w:t>
+      </w:r>
+      <w:proofErr w:type="spellEnd"/>
+      <w:r>
+        <w:rPr>
+          <w:rFonts w:ascii="Lucida Console" w:hAnsi="Lucida Console"/>
+          <w:sz w:val="18"/>
+          <w:szCs w:val="18"/>
+        </w:rPr>
+        <w:t xml:space="preserve"> client = new </w:t>
+      </w:r>
+      <w:proofErr w:type="spellStart"/>
+      <w:r>
+        <w:rPr>
+          <w:rFonts w:ascii="Lucida Console" w:hAnsi="Lucida Console"/>
+          <w:sz w:val="18"/>
+          <w:szCs w:val="18"/>
+        </w:rPr>
+        <w:t>kafka.Client</w:t>
+      </w:r>
+      <w:proofErr w:type="spellEnd"/>
+      <w:r>
+        <w:rPr>
+          <w:rFonts w:ascii="Lucida Console" w:hAnsi="Lucida Console"/>
+          <w:sz w:val="18"/>
+          <w:szCs w:val="18"/>
+        </w:rPr>
+        <w:t>("ubuntu:2181/")</w:t>
+      </w:r>
+    </w:p>
+    <w:p>
+      <w:pPr>
+        <w:rPr>
+          <w:rFonts w:ascii="Lucida Console" w:hAnsi="Lucida Console"/>
+          <w:sz w:val="18"/>
+          <w:szCs w:val="18"/>
+        </w:rPr>
+      </w:pPr>
+    </w:p>
+    <w:p>
+      <w:pPr>
+        <w:rPr>
+          <w:rFonts w:ascii="Lucida Console" w:hAnsi="Lucida Console"/>
+          <w:sz w:val="18"/>
+          <w:szCs w:val="18"/>
+        </w:rPr>
+      </w:pPr>
+      <w:proofErr w:type="spellStart"/>
+      <w:r>
+        <w:rPr>
+          <w:rFonts w:ascii="Lucida Console" w:hAnsi="Lucida Console"/>
+          <w:sz w:val="18"/>
+          <w:szCs w:val="18"/>
+        </w:rPr>
+        <w:t>var</w:t>
+      </w:r>
+      <w:proofErr w:type="spellEnd"/>
+      <w:r>
+        <w:rPr>
+          <w:rFonts w:ascii="Lucida Console" w:hAnsi="Lucida Console"/>
+          <w:sz w:val="18"/>
+          <w:szCs w:val="18"/>
+        </w:rPr>
+        <w:t xml:space="preserve"> consumer = new Consumer(</w:t>
+      </w:r>
+    </w:p>
+    <w:p>
+      <w:pPr>
+        <w:rPr>
+          <w:rFonts w:ascii="Lucida Console" w:hAnsi="Lucida Console"/>
+          <w:sz w:val="18"/>
+          <w:szCs w:val="18"/>
+        </w:rPr>
+      </w:pPr>
+      <w:r>
+        <w:rPr>
+          <w:rFonts w:ascii="Lucida Console" w:hAnsi="Lucida Console"/>
+          <w:sz w:val="18"/>
+          <w:szCs w:val="18"/>
+        </w:rPr>
+        <w:t xml:space="preserve">  client,</w:t>
+      </w:r>
+    </w:p>
+    <w:p>
+      <w:pPr>
+        <w:rPr>
+          <w:rFonts w:ascii="Lucida Console" w:hAnsi="Lucida Console"/>
+          <w:sz w:val="18"/>
+          <w:szCs w:val="18"/>
+        </w:rPr>
+      </w:pPr>
+      <w:r>
+        <w:rPr>
+          <w:rFonts w:ascii="Lucida Console" w:hAnsi="Lucida Console"/>
+          <w:sz w:val="18"/>
+          <w:szCs w:val="18"/>
+        </w:rPr>
+        <w:t xml:space="preserve">  [],</w:t>
+      </w:r>
+    </w:p>
+    <w:p>
+      <w:pPr>
+        <w:rPr>
+          <w:rFonts w:ascii="Lucida Console" w:hAnsi="Lucida Console"/>
+          <w:sz w:val="18"/>
+          <w:szCs w:val="18"/>
+        </w:rPr>
+      </w:pPr>
+      <w:r>
+        <w:rPr>
+          <w:rFonts w:ascii="Lucida Console" w:hAnsi="Lucida Console"/>
+          <w:sz w:val="18"/>
+          <w:szCs w:val="18"/>
+        </w:rPr>
+        <w:t xml:space="preserve">  {</w:t>
+      </w:r>
+      <w:proofErr w:type="spellStart"/>
+      <w:r>
+        <w:rPr>
+          <w:rFonts w:ascii="Lucida Console" w:hAnsi="Lucida Console"/>
+          <w:sz w:val="18"/>
+          <w:szCs w:val="18"/>
+        </w:rPr>
+        <w:t>fromOffset</w:t>
+      </w:r>
+      <w:proofErr w:type="spellEnd"/>
+      <w:r>
+        <w:rPr>
+          <w:rFonts w:ascii="Lucida Console" w:hAnsi="Lucida Console"/>
+          <w:sz w:val="18"/>
+          <w:szCs w:val="18"/>
+        </w:rPr>
+        <w:t>: true}</w:t>
+      </w:r>
+    </w:p>
+    <w:p>
+      <w:pPr>
+        <w:rPr>
+          <w:rFonts w:ascii="Lucida Console" w:hAnsi="Lucida Console"/>
+          <w:sz w:val="18"/>
+          <w:szCs w:val="18"/>
+        </w:rPr>
+      </w:pPr>
+      <w:r>
+        <w:rPr>
+          <w:rFonts w:ascii="Lucida Console" w:hAnsi="Lucida Console"/>
+          <w:sz w:val="18"/>
+          <w:szCs w:val="18"/>
+        </w:rPr>
+        <w:t>);</w:t>
+      </w:r>
+    </w:p>
+    <w:p>
+      <w:pPr>
+        <w:rPr>
+          <w:rFonts w:ascii="Lucida Console" w:hAnsi="Lucida Console"/>
+          <w:sz w:val="18"/>
+          <w:szCs w:val="18"/>
+        </w:rPr>
+      </w:pPr>
+      <w:proofErr w:type="spellStart"/>
+      <w:r>
+        <w:rPr>
+          <w:rFonts w:ascii="Lucida Console" w:hAnsi="Lucida Console"/>
+          <w:sz w:val="18"/>
+          <w:szCs w:val="18"/>
+        </w:rPr>
+        <w:t>consumer.on</w:t>
+      </w:r>
+      <w:proofErr w:type="spellEnd"/>
+      <w:r>
+        <w:rPr>
+          <w:rFonts w:ascii="Lucida Console" w:hAnsi="Lucida Console"/>
+          <w:sz w:val="18"/>
+          <w:szCs w:val="18"/>
+        </w:rPr>
+        <w:t>('message', function (message) {</w:t>
+      </w:r>
+    </w:p>
+    <w:p>
+      <w:pPr>
+        <w:rPr>
+          <w:rFonts w:ascii="Lucida Console" w:hAnsi="Lucida Console"/>
+          <w:sz w:val="18"/>
+          <w:szCs w:val="18"/>
+        </w:rPr>
+      </w:pPr>
+      <w:r>
+        <w:rPr>
+          <w:rFonts w:ascii="Lucida Console" w:hAnsi="Lucida Console"/>
+          <w:sz w:val="18"/>
+          <w:szCs w:val="18"/>
+        </w:rPr>
+        <w:t xml:space="preserve">  console.log("received message", message);</w:t>
+      </w:r>
+    </w:p>
+    <w:p>
+      <w:pPr>
+        <w:rPr>
+          <w:rFonts w:ascii="Lucida Console" w:hAnsi="Lucida Console"/>
+          <w:sz w:val="18"/>
+          <w:szCs w:val="18"/>
+        </w:rPr>
+      </w:pPr>
+      <w:r>
+        <w:rPr>
+          <w:rFonts w:ascii="Lucida Console" w:hAnsi="Lucida Console"/>
+          <w:sz w:val="18"/>
+          <w:szCs w:val="18"/>
+        </w:rPr>
+        <w:t>});</w:t>
+      </w:r>
+    </w:p>
+    <w:p>
+      <w:pPr>
+        <w:rPr>
+          <w:rFonts w:ascii="Lucida Console" w:hAnsi="Lucida Console"/>
+          <w:sz w:val="18"/>
+          <w:szCs w:val="18"/>
+        </w:rPr>
+      </w:pPr>
+    </w:p>
+    <w:p>
+      <w:pPr>
+        <w:rPr>
+          <w:rFonts w:ascii="Lucida Console" w:hAnsi="Lucida Console"/>
+          <w:sz w:val="18"/>
+          <w:szCs w:val="18"/>
+        </w:rPr>
+      </w:pPr>
+      <w:proofErr w:type="spellStart"/>
+      <w:r>
+        <w:rPr>
+          <w:rFonts w:ascii="Lucida Console" w:hAnsi="Lucida Console"/>
+          <w:sz w:val="18"/>
+          <w:szCs w:val="18"/>
+        </w:rPr>
+        <w:t>consumer.addTopics</w:t>
+      </w:r>
+      <w:proofErr w:type="spellEnd"/>
+      <w:r>
+        <w:rPr>
+          <w:rFonts w:ascii="Lucida Console" w:hAnsi="Lucida Console"/>
+          <w:sz w:val="18"/>
+          <w:szCs w:val="18"/>
+        </w:rPr>
+        <w:t>([</w:t>
+      </w:r>
+    </w:p>
+    <w:p>
+      <w:pPr>
+        <w:rPr>
+          <w:rFonts w:ascii="Lucida Console" w:hAnsi="Lucida Console"/>
+          <w:sz w:val="18"/>
+          <w:szCs w:val="18"/>
+        </w:rPr>
+      </w:pPr>
+      <w:r>
+        <w:rPr>
+          <w:rFonts w:ascii="Lucida Console" w:hAnsi="Lucida Console"/>
+          <w:sz w:val="18"/>
+          <w:szCs w:val="18"/>
+        </w:rPr>
+        <w:t xml:space="preserve">  { topic: 'test', partition: 0, offset: 0}</w:t>
+      </w:r>
+    </w:p>
+    <w:p>
+      <w:pPr>
+        <w:rPr>
+          <w:rFonts w:ascii="Lucida Console" w:hAnsi="Lucida Console"/>
+          <w:sz w:val="18"/>
+          <w:szCs w:val="18"/>
+        </w:rPr>
+      </w:pPr>
+      <w:r>
+        <w:rPr>
+          <w:rFonts w:ascii="Lucida Console" w:hAnsi="Lucida Console"/>
+          <w:sz w:val="18"/>
+          <w:szCs w:val="18"/>
+        </w:rPr>
+        <w:t>], () =&gt; console.log("topic added"));</w:t>
+      </w:r>
+    </w:p>
+    <w:p>
+      <w:r>
+        <w:t>Check if the topic name is correct and if the host (</w:t>
+      </w:r>
+      <w:proofErr w:type="spellStart"/>
+      <w:r>
+        <w:rPr>
+          <w:i/>
+        </w:rPr>
+        <w:t>ubuntu</w:t>
+      </w:r>
+      <w:proofErr w:type="spellEnd"/>
+      <w:r>
+        <w:t xml:space="preserve"> – the logical name for the VM running the </w:t>
+      </w:r>
+      <w:proofErr w:type="spellStart"/>
+      <w:r>
+        <w:t>ZooKeeper</w:t>
+      </w:r>
+      <w:proofErr w:type="spellEnd"/>
+      <w:r>
+        <w:t xml:space="preserve"> for the Kafka cluster) and the port are correct. They should be if you have followed the steps in this tutorial.</w:t>
+      </w:r>
+    </w:p>
+    <w:p>
+      <w:r>
+        <w:t>Run this simple Node application; from the command line:</w:t>
+      </w:r>
+    </w:p>
+    <w:p>
+      <w:r>
+        <w:t>node KafkaConsumer.js</w:t>
+      </w:r>
+    </w:p>
+    <w:p>
+      <w:r>
+        <w:t>The messages you have send to the topic earlier on in this tutorial are shown – all of them. If you end the program and then start it again – none of the messages are shown. This consumer is now up to date. If you were to add a new message to the topic, for example from inside the VM,</w:t>
       </w:r>
     </w:p>
     <w:p>
@@ -4768,10 +4791,10 @@
           <w:noProof/>
         </w:rPr>
         <w:drawing>
-          <wp:inline distT="0" distB="0" distL="0" distR="0" wp14:anchorId="6EF8C638" wp14:editId="58D950AC">
-            <wp:extent cx="4732430" cy="1889924"/>
+          <wp:inline distT="0" distB="0" distL="0" distR="0" wp14:anchorId="2B94FD1C" wp14:editId="0DBEE235">
+            <wp:extent cx="5189670" cy="579170"/>
             <wp:effectExtent l="0" t="0" r="0" b="0"/>
-            <wp:docPr id="29" name="Picture 8"/>
+            <wp:docPr id="28" name="Picture 7"/>
             <wp:cNvGraphicFramePr>
               <a:graphicFrameLocks xmlns:a="http://schemas.openxmlformats.org/drawingml/2006/main" noChangeAspect="1"/>
             </wp:cNvGraphicFramePr>
@@ -4791,7 +4814,7 @@
                   <pic:spPr>
                     <a:xfrm>
                       <a:off x="0" y="0"/>
-                      <a:ext cx="4732430" cy="1889924"/>
+                      <a:ext cx="5189670" cy="579170"/>
                     </a:xfrm>
                     <a:prstGeom prst="rect">
                       <a:avLst/>
@@ -4805,546 +4828,8 @@
       </w:r>
     </w:p>
     <w:p>
-      <w:pPr>
-        <w:pStyle w:val="Kop2"/>
-      </w:pPr>
-      <w:bookmarkStart w:id="18" w:name="_Toc473543071"/>
-      <w:r>
-        <w:t>Produce messages to Kafka from Node.JS</w:t>
-      </w:r>
-      <w:bookmarkEnd w:id="18"/>
-    </w:p>
-    <w:p>
-      <w:r>
-        <w:t>Create a new file in the same directory, called KafkaProducer.js. Add the following content:</w:t>
-      </w:r>
-    </w:p>
-    <w:p>
-      <w:pPr>
-        <w:rPr>
-          <w:rFonts w:ascii="Lucida Console" w:hAnsi="Lucida Console"/>
-          <w:sz w:val="18"/>
-          <w:szCs w:val="18"/>
-        </w:rPr>
-      </w:pPr>
-      <w:proofErr w:type="spellStart"/>
-      <w:r>
-        <w:rPr>
-          <w:rFonts w:ascii="Lucida Console" w:hAnsi="Lucida Console"/>
-          <w:sz w:val="18"/>
-          <w:szCs w:val="18"/>
-        </w:rPr>
-        <w:t>var</w:t>
-      </w:r>
-      <w:proofErr w:type="spellEnd"/>
-      <w:r>
-        <w:rPr>
-          <w:rFonts w:ascii="Lucida Console" w:hAnsi="Lucida Console"/>
-          <w:sz w:val="18"/>
-          <w:szCs w:val="18"/>
-        </w:rPr>
-        <w:t xml:space="preserve"> </w:t>
-      </w:r>
-      <w:proofErr w:type="spellStart"/>
-      <w:r>
-        <w:rPr>
-          <w:rFonts w:ascii="Lucida Console" w:hAnsi="Lucida Console"/>
-          <w:sz w:val="18"/>
-          <w:szCs w:val="18"/>
-        </w:rPr>
-        <w:t>kafka</w:t>
-      </w:r>
-      <w:proofErr w:type="spellEnd"/>
-      <w:r>
-        <w:rPr>
-          <w:rFonts w:ascii="Lucida Console" w:hAnsi="Lucida Console"/>
-          <w:sz w:val="18"/>
-          <w:szCs w:val="18"/>
-        </w:rPr>
-        <w:t xml:space="preserve"> = require('</w:t>
-      </w:r>
-      <w:proofErr w:type="spellStart"/>
-      <w:r>
-        <w:rPr>
-          <w:rFonts w:ascii="Lucida Console" w:hAnsi="Lucida Console"/>
-          <w:sz w:val="18"/>
-          <w:szCs w:val="18"/>
-        </w:rPr>
-        <w:t>kafka</w:t>
-      </w:r>
-      <w:proofErr w:type="spellEnd"/>
-      <w:r>
-        <w:rPr>
-          <w:rFonts w:ascii="Lucida Console" w:hAnsi="Lucida Console"/>
-          <w:sz w:val="18"/>
-          <w:szCs w:val="18"/>
-        </w:rPr>
-        <w:t>-node')</w:t>
-      </w:r>
-    </w:p>
-    <w:p>
-      <w:pPr>
-        <w:rPr>
-          <w:rFonts w:ascii="Lucida Console" w:hAnsi="Lucida Console"/>
-          <w:sz w:val="18"/>
-          <w:szCs w:val="18"/>
-        </w:rPr>
-      </w:pPr>
-      <w:proofErr w:type="spellStart"/>
-      <w:r>
-        <w:rPr>
-          <w:rFonts w:ascii="Lucida Console" w:hAnsi="Lucida Console"/>
-          <w:sz w:val="18"/>
-          <w:szCs w:val="18"/>
-        </w:rPr>
-        <w:t>var</w:t>
-      </w:r>
-      <w:proofErr w:type="spellEnd"/>
-      <w:r>
-        <w:rPr>
-          <w:rFonts w:ascii="Lucida Console" w:hAnsi="Lucida Console"/>
-          <w:sz w:val="18"/>
-          <w:szCs w:val="18"/>
-        </w:rPr>
-        <w:t xml:space="preserve"> Producer = </w:t>
-      </w:r>
-      <w:proofErr w:type="spellStart"/>
-      <w:r>
-        <w:rPr>
-          <w:rFonts w:ascii="Lucida Console" w:hAnsi="Lucida Console"/>
-          <w:sz w:val="18"/>
-          <w:szCs w:val="18"/>
-        </w:rPr>
-        <w:t>kafka.Producer</w:t>
-      </w:r>
-      <w:proofErr w:type="spellEnd"/>
-    </w:p>
-    <w:p>
-      <w:pPr>
-        <w:rPr>
-          <w:rFonts w:ascii="Lucida Console" w:hAnsi="Lucida Console"/>
-          <w:sz w:val="18"/>
-          <w:szCs w:val="18"/>
-        </w:rPr>
-      </w:pPr>
-      <w:proofErr w:type="spellStart"/>
-      <w:r>
-        <w:rPr>
-          <w:rFonts w:ascii="Lucida Console" w:hAnsi="Lucida Console"/>
-          <w:sz w:val="18"/>
-          <w:szCs w:val="18"/>
-        </w:rPr>
-        <w:t>var</w:t>
-      </w:r>
-      <w:proofErr w:type="spellEnd"/>
-      <w:r>
-        <w:rPr>
-          <w:rFonts w:ascii="Lucida Console" w:hAnsi="Lucida Console"/>
-          <w:sz w:val="18"/>
-          <w:szCs w:val="18"/>
-        </w:rPr>
-        <w:t xml:space="preserve"> client = new </w:t>
-      </w:r>
-      <w:proofErr w:type="spellStart"/>
-      <w:r>
-        <w:rPr>
-          <w:rFonts w:ascii="Lucida Console" w:hAnsi="Lucida Console"/>
-          <w:sz w:val="18"/>
-          <w:szCs w:val="18"/>
-        </w:rPr>
-        <w:t>kafka.Client</w:t>
-      </w:r>
-      <w:proofErr w:type="spellEnd"/>
-      <w:r>
-        <w:rPr>
-          <w:rFonts w:ascii="Lucida Console" w:hAnsi="Lucida Console"/>
-          <w:sz w:val="18"/>
-          <w:szCs w:val="18"/>
-        </w:rPr>
-        <w:t>("ubuntu:2181/")</w:t>
-      </w:r>
-    </w:p>
-    <w:p>
-      <w:pPr>
-        <w:rPr>
-          <w:rFonts w:ascii="Lucida Console" w:hAnsi="Lucida Console"/>
-          <w:sz w:val="18"/>
-          <w:szCs w:val="18"/>
-        </w:rPr>
-      </w:pPr>
-    </w:p>
-    <w:p>
-      <w:pPr>
-        <w:rPr>
-          <w:rFonts w:ascii="Lucida Console" w:hAnsi="Lucida Console"/>
-          <w:sz w:val="18"/>
-          <w:szCs w:val="18"/>
-        </w:rPr>
-      </w:pPr>
-      <w:r>
-        <w:rPr>
-          <w:rFonts w:ascii="Lucida Console" w:hAnsi="Lucida Console"/>
-          <w:sz w:val="18"/>
-          <w:szCs w:val="18"/>
-        </w:rPr>
-        <w:t xml:space="preserve">    </w:t>
-      </w:r>
-      <w:proofErr w:type="spellStart"/>
-      <w:r>
-        <w:rPr>
-          <w:rFonts w:ascii="Lucida Console" w:hAnsi="Lucida Console"/>
-          <w:sz w:val="18"/>
-          <w:szCs w:val="18"/>
-        </w:rPr>
-        <w:t>KeyedMessage</w:t>
-      </w:r>
-      <w:proofErr w:type="spellEnd"/>
-      <w:r>
-        <w:rPr>
-          <w:rFonts w:ascii="Lucida Console" w:hAnsi="Lucida Console"/>
-          <w:sz w:val="18"/>
-          <w:szCs w:val="18"/>
-        </w:rPr>
-        <w:t xml:space="preserve"> = </w:t>
-      </w:r>
-      <w:proofErr w:type="spellStart"/>
-      <w:r>
-        <w:rPr>
-          <w:rFonts w:ascii="Lucida Console" w:hAnsi="Lucida Console"/>
-          <w:sz w:val="18"/>
-          <w:szCs w:val="18"/>
-        </w:rPr>
-        <w:t>kafka.KeyedMessage</w:t>
-      </w:r>
-      <w:proofErr w:type="spellEnd"/>
-      <w:r>
-        <w:rPr>
-          <w:rFonts w:ascii="Lucida Console" w:hAnsi="Lucida Console"/>
-          <w:sz w:val="18"/>
-          <w:szCs w:val="18"/>
-        </w:rPr>
-        <w:t>,</w:t>
-      </w:r>
-    </w:p>
-    <w:p>
-      <w:pPr>
-        <w:rPr>
-          <w:rFonts w:ascii="Lucida Console" w:hAnsi="Lucida Console"/>
-          <w:sz w:val="18"/>
-          <w:szCs w:val="18"/>
-        </w:rPr>
-      </w:pPr>
-      <w:r>
-        <w:rPr>
-          <w:rFonts w:ascii="Lucida Console" w:hAnsi="Lucida Console"/>
-          <w:sz w:val="18"/>
-          <w:szCs w:val="18"/>
-        </w:rPr>
-        <w:t xml:space="preserve">    producer = new Producer(client),</w:t>
-      </w:r>
-    </w:p>
-    <w:p>
-      <w:pPr>
-        <w:rPr>
-          <w:rFonts w:ascii="Lucida Console" w:hAnsi="Lucida Console"/>
-          <w:sz w:val="18"/>
-          <w:szCs w:val="18"/>
-        </w:rPr>
-      </w:pPr>
-      <w:r>
-        <w:rPr>
-          <w:rFonts w:ascii="Lucida Console" w:hAnsi="Lucida Console"/>
-          <w:sz w:val="18"/>
-          <w:szCs w:val="18"/>
-        </w:rPr>
-        <w:t xml:space="preserve">    km = new </w:t>
-      </w:r>
-      <w:proofErr w:type="spellStart"/>
-      <w:r>
-        <w:rPr>
-          <w:rFonts w:ascii="Lucida Console" w:hAnsi="Lucida Console"/>
-          <w:sz w:val="18"/>
-          <w:szCs w:val="18"/>
-        </w:rPr>
-        <w:t>KeyedMessage</w:t>
-      </w:r>
-      <w:proofErr w:type="spellEnd"/>
-      <w:r>
-        <w:rPr>
-          <w:rFonts w:ascii="Lucida Console" w:hAnsi="Lucida Console"/>
-          <w:sz w:val="18"/>
-          <w:szCs w:val="18"/>
-        </w:rPr>
-        <w:t>('key', 'message'),</w:t>
-      </w:r>
-    </w:p>
-    <w:p>
-      <w:pPr>
-        <w:rPr>
-          <w:rFonts w:ascii="Lucida Console" w:hAnsi="Lucida Console"/>
-          <w:sz w:val="18"/>
-          <w:szCs w:val="18"/>
-        </w:rPr>
-      </w:pPr>
-      <w:r>
-        <w:rPr>
-          <w:rFonts w:ascii="Lucida Console" w:hAnsi="Lucida Console"/>
-          <w:sz w:val="18"/>
-          <w:szCs w:val="18"/>
-        </w:rPr>
-        <w:t xml:space="preserve">    payloads = [</w:t>
-      </w:r>
-    </w:p>
-    <w:p>
-      <w:pPr>
-        <w:rPr>
-          <w:rFonts w:ascii="Lucida Console" w:hAnsi="Lucida Console"/>
-          <w:sz w:val="18"/>
-          <w:szCs w:val="18"/>
-        </w:rPr>
-      </w:pPr>
-      <w:r>
-        <w:rPr>
-          <w:rFonts w:ascii="Lucida Console" w:hAnsi="Lucida Console"/>
-          <w:sz w:val="18"/>
-          <w:szCs w:val="18"/>
-        </w:rPr>
-        <w:lastRenderedPageBreak/>
-        <w:t xml:space="preserve">        { topic: 'test', messages: 'hi from Windows Host', partition: 0 },</w:t>
-      </w:r>
-    </w:p>
-    <w:p>
-      <w:pPr>
-        <w:rPr>
-          <w:rFonts w:ascii="Lucida Console" w:hAnsi="Lucida Console"/>
-          <w:sz w:val="18"/>
-          <w:szCs w:val="18"/>
-        </w:rPr>
-      </w:pPr>
-      <w:r>
-        <w:rPr>
-          <w:rFonts w:ascii="Lucida Console" w:hAnsi="Lucida Console"/>
-          <w:sz w:val="18"/>
-          <w:szCs w:val="18"/>
-        </w:rPr>
-        <w:t xml:space="preserve">        { topic: 'test', messages: 'hi from node producer', partition: 0 },</w:t>
-      </w:r>
-    </w:p>
-    <w:p>
-      <w:pPr>
-        <w:rPr>
-          <w:rFonts w:ascii="Lucida Console" w:hAnsi="Lucida Console"/>
-          <w:sz w:val="18"/>
-          <w:szCs w:val="18"/>
-        </w:rPr>
-      </w:pPr>
-      <w:r>
-        <w:rPr>
-          <w:rFonts w:ascii="Lucida Console" w:hAnsi="Lucida Console"/>
-          <w:sz w:val="18"/>
-          <w:szCs w:val="18"/>
-        </w:rPr>
-        <w:t xml:space="preserve">        { topic: 'test2', messages: ['hello', 'world', km] }</w:t>
-      </w:r>
-    </w:p>
-    <w:p>
-      <w:pPr>
-        <w:rPr>
-          <w:rFonts w:ascii="Lucida Console" w:hAnsi="Lucida Console"/>
-          <w:sz w:val="18"/>
-          <w:szCs w:val="18"/>
-        </w:rPr>
-      </w:pPr>
-      <w:r>
-        <w:rPr>
-          <w:rFonts w:ascii="Lucida Console" w:hAnsi="Lucida Console"/>
-          <w:sz w:val="18"/>
-          <w:szCs w:val="18"/>
-        </w:rPr>
-        <w:t xml:space="preserve">    ];</w:t>
-      </w:r>
-    </w:p>
-    <w:p>
-      <w:pPr>
-        <w:rPr>
-          <w:rFonts w:ascii="Lucida Console" w:hAnsi="Lucida Console"/>
-          <w:sz w:val="18"/>
-          <w:szCs w:val="18"/>
-        </w:rPr>
-      </w:pPr>
-      <w:proofErr w:type="spellStart"/>
-      <w:r>
-        <w:rPr>
-          <w:rFonts w:ascii="Lucida Console" w:hAnsi="Lucida Console"/>
-          <w:sz w:val="18"/>
-          <w:szCs w:val="18"/>
-        </w:rPr>
-        <w:t>producer.on</w:t>
-      </w:r>
-      <w:proofErr w:type="spellEnd"/>
-      <w:r>
-        <w:rPr>
-          <w:rFonts w:ascii="Lucida Console" w:hAnsi="Lucida Console"/>
-          <w:sz w:val="18"/>
-          <w:szCs w:val="18"/>
-        </w:rPr>
-        <w:t>('ready', function () {</w:t>
-      </w:r>
-    </w:p>
-    <w:p>
-      <w:pPr>
-        <w:rPr>
-          <w:rFonts w:ascii="Lucida Console" w:hAnsi="Lucida Console"/>
-          <w:sz w:val="18"/>
-          <w:szCs w:val="18"/>
-        </w:rPr>
-      </w:pPr>
-      <w:r>
-        <w:rPr>
-          <w:rFonts w:ascii="Lucida Console" w:hAnsi="Lucida Console"/>
-          <w:sz w:val="18"/>
-          <w:szCs w:val="18"/>
-        </w:rPr>
-        <w:t xml:space="preserve">    </w:t>
-      </w:r>
-      <w:proofErr w:type="spellStart"/>
-      <w:r>
-        <w:rPr>
-          <w:rFonts w:ascii="Lucida Console" w:hAnsi="Lucida Console"/>
-          <w:sz w:val="18"/>
-          <w:szCs w:val="18"/>
-        </w:rPr>
-        <w:t>producer.send</w:t>
-      </w:r>
-      <w:proofErr w:type="spellEnd"/>
-      <w:r>
-        <w:rPr>
-          <w:rFonts w:ascii="Lucida Console" w:hAnsi="Lucida Console"/>
-          <w:sz w:val="18"/>
-          <w:szCs w:val="18"/>
-        </w:rPr>
-        <w:t>(payloads, function (err, data) {</w:t>
-      </w:r>
-    </w:p>
-    <w:p>
-      <w:pPr>
-        <w:rPr>
-          <w:rFonts w:ascii="Lucida Console" w:hAnsi="Lucida Console"/>
-          <w:sz w:val="18"/>
-          <w:szCs w:val="18"/>
-        </w:rPr>
-      </w:pPr>
-      <w:r>
-        <w:rPr>
-          <w:rFonts w:ascii="Lucida Console" w:hAnsi="Lucida Console"/>
-          <w:sz w:val="18"/>
-          <w:szCs w:val="18"/>
-        </w:rPr>
-        <w:t xml:space="preserve">        console.log(data);</w:t>
-      </w:r>
-    </w:p>
-    <w:p>
-      <w:pPr>
-        <w:rPr>
-          <w:rFonts w:ascii="Lucida Console" w:hAnsi="Lucida Console"/>
-          <w:sz w:val="18"/>
-          <w:szCs w:val="18"/>
-        </w:rPr>
-      </w:pPr>
-      <w:r>
-        <w:rPr>
-          <w:rFonts w:ascii="Lucida Console" w:hAnsi="Lucida Console"/>
-          <w:sz w:val="18"/>
-          <w:szCs w:val="18"/>
-        </w:rPr>
-        <w:t xml:space="preserve">    });</w:t>
-      </w:r>
-    </w:p>
-    <w:p>
-      <w:pPr>
-        <w:rPr>
-          <w:rFonts w:ascii="Lucida Console" w:hAnsi="Lucida Console"/>
-          <w:sz w:val="18"/>
-          <w:szCs w:val="18"/>
-        </w:rPr>
-      </w:pPr>
-      <w:r>
-        <w:rPr>
-          <w:rFonts w:ascii="Lucida Console" w:hAnsi="Lucida Console"/>
-          <w:sz w:val="18"/>
-          <w:szCs w:val="18"/>
-        </w:rPr>
-        <w:t>});</w:t>
-      </w:r>
-    </w:p>
-    <w:p>
-      <w:pPr>
-        <w:rPr>
-          <w:rFonts w:ascii="Lucida Console" w:hAnsi="Lucida Console"/>
-          <w:sz w:val="18"/>
-          <w:szCs w:val="18"/>
-        </w:rPr>
-      </w:pPr>
-      <w:r>
-        <w:rPr>
-          <w:rFonts w:ascii="Lucida Console" w:hAnsi="Lucida Console"/>
-          <w:sz w:val="18"/>
-          <w:szCs w:val="18"/>
-        </w:rPr>
-        <w:t xml:space="preserve"> </w:t>
-      </w:r>
-    </w:p>
-    <w:p>
-      <w:proofErr w:type="spellStart"/>
-      <w:r>
-        <w:rPr>
-          <w:rFonts w:ascii="Lucida Console" w:hAnsi="Lucida Console"/>
-          <w:sz w:val="18"/>
-          <w:szCs w:val="18"/>
-        </w:rPr>
-        <w:t>producer.on</w:t>
-      </w:r>
-      <w:proofErr w:type="spellEnd"/>
-      <w:r>
-        <w:rPr>
-          <w:rFonts w:ascii="Lucida Console" w:hAnsi="Lucida Console"/>
-          <w:sz w:val="18"/>
-          <w:szCs w:val="18"/>
-        </w:rPr>
-        <w:t>('error', function (err) {})</w:t>
-      </w:r>
-    </w:p>
-    <w:p>
-      <w:r>
-        <w:t xml:space="preserve">Again, verify the names of the topics (test and test1) and the name of the host running </w:t>
-      </w:r>
-      <w:proofErr w:type="spellStart"/>
-      <w:r>
-        <w:t>ZooKeeper</w:t>
-      </w:r>
-      <w:proofErr w:type="spellEnd"/>
-      <w:r>
-        <w:t xml:space="preserve"> and the port it is running on. </w:t>
-      </w:r>
-    </w:p>
-    <w:p>
-      <w:r>
-        <w:t>Now run the program:</w:t>
-      </w:r>
-    </w:p>
-    <w:p>
-      <w:r>
-        <w:t>node KafkaProducer.js</w:t>
-      </w:r>
-    </w:p>
-    <w:p>
-      <w:r>
-        <w:t>Several messages are published to the two topics test and test2, as can be seen for example in Kafka Tool.</w:t>
-      </w:r>
-    </w:p>
-    <w:p>
-      <w:r>
-        <w:t>The first screenshot shows the messages in partition 0 of topic test:</w:t>
+      <w:r>
+        <w:t>this new message will be shown:</w:t>
       </w:r>
     </w:p>
     <w:p>
@@ -5353,10 +4838,10 @@
           <w:noProof/>
         </w:rPr>
         <w:drawing>
-          <wp:inline distT="0" distB="0" distL="0" distR="0" wp14:anchorId="23F8B9EB" wp14:editId="18012146">
-            <wp:extent cx="5972810" cy="1985645"/>
-            <wp:effectExtent l="0" t="0" r="8890" b="0"/>
-            <wp:docPr id="30" name="Picture 10"/>
+          <wp:inline distT="0" distB="0" distL="0" distR="0" wp14:anchorId="6EF8C638" wp14:editId="58D950AC">
+            <wp:extent cx="4732430" cy="1889924"/>
+            <wp:effectExtent l="0" t="0" r="0" b="0"/>
+            <wp:docPr id="29" name="Picture 8"/>
             <wp:cNvGraphicFramePr>
               <a:graphicFrameLocks xmlns:a="http://schemas.openxmlformats.org/drawingml/2006/main" noChangeAspect="1"/>
             </wp:cNvGraphicFramePr>
@@ -5376,7 +4861,7 @@
                   <pic:spPr>
                     <a:xfrm>
                       <a:off x="0" y="0"/>
-                      <a:ext cx="5972810" cy="1985645"/>
+                      <a:ext cx="4732430" cy="1889924"/>
                     </a:xfrm>
                     <a:prstGeom prst="rect">
                       <a:avLst/>
@@ -5390,8 +4875,548 @@
       </w:r>
     </w:p>
     <w:p>
-      <w:r>
-        <w:t xml:space="preserve"> and this figure the three messages on topic test2:</w:t>
+      <w:pPr>
+        <w:pStyle w:val="Heading2"/>
+      </w:pPr>
+      <w:bookmarkStart w:id="17" w:name="_Toc473543071"/>
+      <w:r>
+        <w:t>Produce messages to Kafka from Node.JS</w:t>
+      </w:r>
+      <w:bookmarkEnd w:id="17"/>
+    </w:p>
+    <w:p>
+      <w:r>
+        <w:t>Create a new file in the same directory, called KafkaProducer.js. Add the following content:</w:t>
+      </w:r>
+    </w:p>
+    <w:p>
+      <w:pPr>
+        <w:rPr>
+          <w:rFonts w:ascii="Lucida Console" w:hAnsi="Lucida Console"/>
+          <w:sz w:val="18"/>
+          <w:szCs w:val="18"/>
+        </w:rPr>
+      </w:pPr>
+      <w:bookmarkStart w:id="18" w:name="_GoBack"/>
+      <w:bookmarkEnd w:id="18"/>
+      <w:proofErr w:type="spellStart"/>
+      <w:r>
+        <w:rPr>
+          <w:rFonts w:ascii="Lucida Console" w:hAnsi="Lucida Console"/>
+          <w:sz w:val="18"/>
+          <w:szCs w:val="18"/>
+        </w:rPr>
+        <w:t>var</w:t>
+      </w:r>
+      <w:proofErr w:type="spellEnd"/>
+      <w:r>
+        <w:rPr>
+          <w:rFonts w:ascii="Lucida Console" w:hAnsi="Lucida Console"/>
+          <w:sz w:val="18"/>
+          <w:szCs w:val="18"/>
+        </w:rPr>
+        <w:t xml:space="preserve"> </w:t>
+      </w:r>
+      <w:proofErr w:type="spellStart"/>
+      <w:r>
+        <w:rPr>
+          <w:rFonts w:ascii="Lucida Console" w:hAnsi="Lucida Console"/>
+          <w:sz w:val="18"/>
+          <w:szCs w:val="18"/>
+        </w:rPr>
+        <w:t>kafka</w:t>
+      </w:r>
+      <w:proofErr w:type="spellEnd"/>
+      <w:r>
+        <w:rPr>
+          <w:rFonts w:ascii="Lucida Console" w:hAnsi="Lucida Console"/>
+          <w:sz w:val="18"/>
+          <w:szCs w:val="18"/>
+        </w:rPr>
+        <w:t xml:space="preserve"> = require('</w:t>
+      </w:r>
+      <w:proofErr w:type="spellStart"/>
+      <w:r>
+        <w:rPr>
+          <w:rFonts w:ascii="Lucida Console" w:hAnsi="Lucida Console"/>
+          <w:sz w:val="18"/>
+          <w:szCs w:val="18"/>
+        </w:rPr>
+        <w:t>kafka</w:t>
+      </w:r>
+      <w:proofErr w:type="spellEnd"/>
+      <w:r>
+        <w:rPr>
+          <w:rFonts w:ascii="Lucida Console" w:hAnsi="Lucida Console"/>
+          <w:sz w:val="18"/>
+          <w:szCs w:val="18"/>
+        </w:rPr>
+        <w:t>-node')</w:t>
+      </w:r>
+    </w:p>
+    <w:p>
+      <w:pPr>
+        <w:rPr>
+          <w:rFonts w:ascii="Lucida Console" w:hAnsi="Lucida Console"/>
+          <w:sz w:val="18"/>
+          <w:szCs w:val="18"/>
+        </w:rPr>
+      </w:pPr>
+      <w:proofErr w:type="spellStart"/>
+      <w:r>
+        <w:rPr>
+          <w:rFonts w:ascii="Lucida Console" w:hAnsi="Lucida Console"/>
+          <w:sz w:val="18"/>
+          <w:szCs w:val="18"/>
+        </w:rPr>
+        <w:t>var</w:t>
+      </w:r>
+      <w:proofErr w:type="spellEnd"/>
+      <w:r>
+        <w:rPr>
+          <w:rFonts w:ascii="Lucida Console" w:hAnsi="Lucida Console"/>
+          <w:sz w:val="18"/>
+          <w:szCs w:val="18"/>
+        </w:rPr>
+        <w:t xml:space="preserve"> Producer = </w:t>
+      </w:r>
+      <w:proofErr w:type="spellStart"/>
+      <w:r>
+        <w:rPr>
+          <w:rFonts w:ascii="Lucida Console" w:hAnsi="Lucida Console"/>
+          <w:sz w:val="18"/>
+          <w:szCs w:val="18"/>
+        </w:rPr>
+        <w:t>kafka.Producer</w:t>
+      </w:r>
+      <w:proofErr w:type="spellEnd"/>
+    </w:p>
+    <w:p>
+      <w:pPr>
+        <w:rPr>
+          <w:rFonts w:ascii="Lucida Console" w:hAnsi="Lucida Console"/>
+          <w:sz w:val="18"/>
+          <w:szCs w:val="18"/>
+        </w:rPr>
+      </w:pPr>
+      <w:proofErr w:type="spellStart"/>
+      <w:r>
+        <w:rPr>
+          <w:rFonts w:ascii="Lucida Console" w:hAnsi="Lucida Console"/>
+          <w:sz w:val="18"/>
+          <w:szCs w:val="18"/>
+        </w:rPr>
+        <w:t>var</w:t>
+      </w:r>
+      <w:proofErr w:type="spellEnd"/>
+      <w:r>
+        <w:rPr>
+          <w:rFonts w:ascii="Lucida Console" w:hAnsi="Lucida Console"/>
+          <w:sz w:val="18"/>
+          <w:szCs w:val="18"/>
+        </w:rPr>
+        <w:t xml:space="preserve"> client = new </w:t>
+      </w:r>
+      <w:proofErr w:type="spellStart"/>
+      <w:r>
+        <w:rPr>
+          <w:rFonts w:ascii="Lucida Console" w:hAnsi="Lucida Console"/>
+          <w:sz w:val="18"/>
+          <w:szCs w:val="18"/>
+        </w:rPr>
+        <w:t>kafka.Client</w:t>
+      </w:r>
+      <w:proofErr w:type="spellEnd"/>
+      <w:r>
+        <w:rPr>
+          <w:rFonts w:ascii="Lucida Console" w:hAnsi="Lucida Console"/>
+          <w:sz w:val="18"/>
+          <w:szCs w:val="18"/>
+        </w:rPr>
+        <w:t>("ubuntu:2181/")</w:t>
+      </w:r>
+    </w:p>
+    <w:p>
+      <w:pPr>
+        <w:rPr>
+          <w:rFonts w:ascii="Lucida Console" w:hAnsi="Lucida Console"/>
+          <w:sz w:val="18"/>
+          <w:szCs w:val="18"/>
+        </w:rPr>
+      </w:pPr>
+    </w:p>
+    <w:p>
+      <w:pPr>
+        <w:rPr>
+          <w:rFonts w:ascii="Lucida Console" w:hAnsi="Lucida Console"/>
+          <w:sz w:val="18"/>
+          <w:szCs w:val="18"/>
+        </w:rPr>
+      </w:pPr>
+      <w:r>
+        <w:rPr>
+          <w:rFonts w:ascii="Lucida Console" w:hAnsi="Lucida Console"/>
+          <w:sz w:val="18"/>
+          <w:szCs w:val="18"/>
+        </w:rPr>
+        <w:t xml:space="preserve">    </w:t>
+      </w:r>
+      <w:proofErr w:type="spellStart"/>
+      <w:r>
+        <w:rPr>
+          <w:rFonts w:ascii="Lucida Console" w:hAnsi="Lucida Console"/>
+          <w:sz w:val="18"/>
+          <w:szCs w:val="18"/>
+        </w:rPr>
+        <w:t>KeyedMessage</w:t>
+      </w:r>
+      <w:proofErr w:type="spellEnd"/>
+      <w:r>
+        <w:rPr>
+          <w:rFonts w:ascii="Lucida Console" w:hAnsi="Lucida Console"/>
+          <w:sz w:val="18"/>
+          <w:szCs w:val="18"/>
+        </w:rPr>
+        <w:t xml:space="preserve"> = </w:t>
+      </w:r>
+      <w:proofErr w:type="spellStart"/>
+      <w:r>
+        <w:rPr>
+          <w:rFonts w:ascii="Lucida Console" w:hAnsi="Lucida Console"/>
+          <w:sz w:val="18"/>
+          <w:szCs w:val="18"/>
+        </w:rPr>
+        <w:t>kafka.KeyedMessage</w:t>
+      </w:r>
+      <w:proofErr w:type="spellEnd"/>
+      <w:r>
+        <w:rPr>
+          <w:rFonts w:ascii="Lucida Console" w:hAnsi="Lucida Console"/>
+          <w:sz w:val="18"/>
+          <w:szCs w:val="18"/>
+        </w:rPr>
+        <w:t>,</w:t>
+      </w:r>
+    </w:p>
+    <w:p>
+      <w:pPr>
+        <w:rPr>
+          <w:rFonts w:ascii="Lucida Console" w:hAnsi="Lucida Console"/>
+          <w:sz w:val="18"/>
+          <w:szCs w:val="18"/>
+        </w:rPr>
+      </w:pPr>
+      <w:r>
+        <w:rPr>
+          <w:rFonts w:ascii="Lucida Console" w:hAnsi="Lucida Console"/>
+          <w:sz w:val="18"/>
+          <w:szCs w:val="18"/>
+        </w:rPr>
+        <w:t xml:space="preserve">    producer = new Producer(client),</w:t>
+      </w:r>
+    </w:p>
+    <w:p>
+      <w:pPr>
+        <w:rPr>
+          <w:rFonts w:ascii="Lucida Console" w:hAnsi="Lucida Console"/>
+          <w:sz w:val="18"/>
+          <w:szCs w:val="18"/>
+        </w:rPr>
+      </w:pPr>
+      <w:r>
+        <w:rPr>
+          <w:rFonts w:ascii="Lucida Console" w:hAnsi="Lucida Console"/>
+          <w:sz w:val="18"/>
+          <w:szCs w:val="18"/>
+        </w:rPr>
+        <w:t xml:space="preserve">    km = new </w:t>
+      </w:r>
+      <w:proofErr w:type="spellStart"/>
+      <w:r>
+        <w:rPr>
+          <w:rFonts w:ascii="Lucida Console" w:hAnsi="Lucida Console"/>
+          <w:sz w:val="18"/>
+          <w:szCs w:val="18"/>
+        </w:rPr>
+        <w:t>KeyedMessage</w:t>
+      </w:r>
+      <w:proofErr w:type="spellEnd"/>
+      <w:r>
+        <w:rPr>
+          <w:rFonts w:ascii="Lucida Console" w:hAnsi="Lucida Console"/>
+          <w:sz w:val="18"/>
+          <w:szCs w:val="18"/>
+        </w:rPr>
+        <w:t>('key', 'message'),</w:t>
+      </w:r>
+    </w:p>
+    <w:p>
+      <w:pPr>
+        <w:rPr>
+          <w:rFonts w:ascii="Lucida Console" w:hAnsi="Lucida Console"/>
+          <w:sz w:val="18"/>
+          <w:szCs w:val="18"/>
+        </w:rPr>
+      </w:pPr>
+      <w:r>
+        <w:rPr>
+          <w:rFonts w:ascii="Lucida Console" w:hAnsi="Lucida Console"/>
+          <w:sz w:val="18"/>
+          <w:szCs w:val="18"/>
+        </w:rPr>
+        <w:lastRenderedPageBreak/>
+        <w:t xml:space="preserve">    payloads = [</w:t>
+      </w:r>
+    </w:p>
+    <w:p>
+      <w:pPr>
+        <w:rPr>
+          <w:rFonts w:ascii="Lucida Console" w:hAnsi="Lucida Console"/>
+          <w:sz w:val="18"/>
+          <w:szCs w:val="18"/>
+        </w:rPr>
+      </w:pPr>
+      <w:r>
+        <w:rPr>
+          <w:rFonts w:ascii="Lucida Console" w:hAnsi="Lucida Console"/>
+          <w:sz w:val="18"/>
+          <w:szCs w:val="18"/>
+        </w:rPr>
+        <w:t xml:space="preserve">        { topic: 'test', messages: 'hi from Windows Host', partition: 0 },</w:t>
+      </w:r>
+    </w:p>
+    <w:p>
+      <w:pPr>
+        <w:rPr>
+          <w:rFonts w:ascii="Lucida Console" w:hAnsi="Lucida Console"/>
+          <w:sz w:val="18"/>
+          <w:szCs w:val="18"/>
+        </w:rPr>
+      </w:pPr>
+      <w:r>
+        <w:rPr>
+          <w:rFonts w:ascii="Lucida Console" w:hAnsi="Lucida Console"/>
+          <w:sz w:val="18"/>
+          <w:szCs w:val="18"/>
+        </w:rPr>
+        <w:t xml:space="preserve">        { topic: 'test', messages: 'hi from node producer', partition: 0 },</w:t>
+      </w:r>
+    </w:p>
+    <w:p>
+      <w:pPr>
+        <w:rPr>
+          <w:rFonts w:ascii="Lucida Console" w:hAnsi="Lucida Console"/>
+          <w:sz w:val="18"/>
+          <w:szCs w:val="18"/>
+        </w:rPr>
+      </w:pPr>
+      <w:r>
+        <w:rPr>
+          <w:rFonts w:ascii="Lucida Console" w:hAnsi="Lucida Console"/>
+          <w:sz w:val="18"/>
+          <w:szCs w:val="18"/>
+        </w:rPr>
+        <w:t xml:space="preserve">        { topic: 'test2', messages: ['hello', 'world', km] }</w:t>
+      </w:r>
+    </w:p>
+    <w:p>
+      <w:pPr>
+        <w:rPr>
+          <w:rFonts w:ascii="Lucida Console" w:hAnsi="Lucida Console"/>
+          <w:sz w:val="18"/>
+          <w:szCs w:val="18"/>
+        </w:rPr>
+      </w:pPr>
+      <w:r>
+        <w:rPr>
+          <w:rFonts w:ascii="Lucida Console" w:hAnsi="Lucida Console"/>
+          <w:sz w:val="18"/>
+          <w:szCs w:val="18"/>
+        </w:rPr>
+        <w:t xml:space="preserve">    ];</w:t>
+      </w:r>
+    </w:p>
+    <w:p>
+      <w:pPr>
+        <w:rPr>
+          <w:rFonts w:ascii="Lucida Console" w:hAnsi="Lucida Console"/>
+          <w:sz w:val="18"/>
+          <w:szCs w:val="18"/>
+        </w:rPr>
+      </w:pPr>
+      <w:proofErr w:type="spellStart"/>
+      <w:r>
+        <w:rPr>
+          <w:rFonts w:ascii="Lucida Console" w:hAnsi="Lucida Console"/>
+          <w:sz w:val="18"/>
+          <w:szCs w:val="18"/>
+        </w:rPr>
+        <w:t>producer.on</w:t>
+      </w:r>
+      <w:proofErr w:type="spellEnd"/>
+      <w:r>
+        <w:rPr>
+          <w:rFonts w:ascii="Lucida Console" w:hAnsi="Lucida Console"/>
+          <w:sz w:val="18"/>
+          <w:szCs w:val="18"/>
+        </w:rPr>
+        <w:t>('ready', function () {</w:t>
+      </w:r>
+    </w:p>
+    <w:p>
+      <w:pPr>
+        <w:rPr>
+          <w:rFonts w:ascii="Lucida Console" w:hAnsi="Lucida Console"/>
+          <w:sz w:val="18"/>
+          <w:szCs w:val="18"/>
+        </w:rPr>
+      </w:pPr>
+      <w:r>
+        <w:rPr>
+          <w:rFonts w:ascii="Lucida Console" w:hAnsi="Lucida Console"/>
+          <w:sz w:val="18"/>
+          <w:szCs w:val="18"/>
+        </w:rPr>
+        <w:t xml:space="preserve">    </w:t>
+      </w:r>
+      <w:proofErr w:type="spellStart"/>
+      <w:r>
+        <w:rPr>
+          <w:rFonts w:ascii="Lucida Console" w:hAnsi="Lucida Console"/>
+          <w:sz w:val="18"/>
+          <w:szCs w:val="18"/>
+        </w:rPr>
+        <w:t>producer.send</w:t>
+      </w:r>
+      <w:proofErr w:type="spellEnd"/>
+      <w:r>
+        <w:rPr>
+          <w:rFonts w:ascii="Lucida Console" w:hAnsi="Lucida Console"/>
+          <w:sz w:val="18"/>
+          <w:szCs w:val="18"/>
+        </w:rPr>
+        <w:t>(payloads, function (err, data) {</w:t>
+      </w:r>
+    </w:p>
+    <w:p>
+      <w:pPr>
+        <w:rPr>
+          <w:rFonts w:ascii="Lucida Console" w:hAnsi="Lucida Console"/>
+          <w:sz w:val="18"/>
+          <w:szCs w:val="18"/>
+        </w:rPr>
+      </w:pPr>
+      <w:r>
+        <w:rPr>
+          <w:rFonts w:ascii="Lucida Console" w:hAnsi="Lucida Console"/>
+          <w:sz w:val="18"/>
+          <w:szCs w:val="18"/>
+        </w:rPr>
+        <w:t xml:space="preserve">        console.log(data);</w:t>
+      </w:r>
+    </w:p>
+    <w:p>
+      <w:pPr>
+        <w:rPr>
+          <w:rFonts w:ascii="Lucida Console" w:hAnsi="Lucida Console"/>
+          <w:sz w:val="18"/>
+          <w:szCs w:val="18"/>
+        </w:rPr>
+      </w:pPr>
+      <w:r>
+        <w:rPr>
+          <w:rFonts w:ascii="Lucida Console" w:hAnsi="Lucida Console"/>
+          <w:sz w:val="18"/>
+          <w:szCs w:val="18"/>
+        </w:rPr>
+        <w:t xml:space="preserve">    });</w:t>
+      </w:r>
+    </w:p>
+    <w:p>
+      <w:pPr>
+        <w:rPr>
+          <w:rFonts w:ascii="Lucida Console" w:hAnsi="Lucida Console"/>
+          <w:sz w:val="18"/>
+          <w:szCs w:val="18"/>
+        </w:rPr>
+      </w:pPr>
+      <w:r>
+        <w:rPr>
+          <w:rFonts w:ascii="Lucida Console" w:hAnsi="Lucida Console"/>
+          <w:sz w:val="18"/>
+          <w:szCs w:val="18"/>
+        </w:rPr>
+        <w:t>});</w:t>
+      </w:r>
+    </w:p>
+    <w:p>
+      <w:pPr>
+        <w:rPr>
+          <w:rFonts w:ascii="Lucida Console" w:hAnsi="Lucida Console"/>
+          <w:sz w:val="18"/>
+          <w:szCs w:val="18"/>
+        </w:rPr>
+      </w:pPr>
+      <w:r>
+        <w:rPr>
+          <w:rFonts w:ascii="Lucida Console" w:hAnsi="Lucida Console"/>
+          <w:sz w:val="18"/>
+          <w:szCs w:val="18"/>
+        </w:rPr>
+        <w:t xml:space="preserve"> </w:t>
+      </w:r>
+    </w:p>
+    <w:p>
+      <w:proofErr w:type="spellStart"/>
+      <w:r>
+        <w:rPr>
+          <w:rFonts w:ascii="Lucida Console" w:hAnsi="Lucida Console"/>
+          <w:sz w:val="18"/>
+          <w:szCs w:val="18"/>
+        </w:rPr>
+        <w:t>producer.on</w:t>
+      </w:r>
+      <w:proofErr w:type="spellEnd"/>
+      <w:r>
+        <w:rPr>
+          <w:rFonts w:ascii="Lucida Console" w:hAnsi="Lucida Console"/>
+          <w:sz w:val="18"/>
+          <w:szCs w:val="18"/>
+        </w:rPr>
+        <w:t>('error', function (err) {})</w:t>
+      </w:r>
+    </w:p>
+    <w:p>
+      <w:r>
+        <w:t xml:space="preserve">Again, verify the names of the topics (test and test1) and the name of the host running </w:t>
+      </w:r>
+      <w:proofErr w:type="spellStart"/>
+      <w:r>
+        <w:t>ZooKeeper</w:t>
+      </w:r>
+      <w:proofErr w:type="spellEnd"/>
+      <w:r>
+        <w:t xml:space="preserve"> and the port it is running on. </w:t>
+      </w:r>
+    </w:p>
+    <w:p>
+      <w:r>
+        <w:t>Now run the program:</w:t>
+      </w:r>
+    </w:p>
+    <w:p>
+      <w:r>
+        <w:t>node KafkaProducer.js</w:t>
+      </w:r>
+    </w:p>
+    <w:p>
+      <w:r>
+        <w:t>Several messages are published to the two topics test and test2, as can be seen for example in Kafka Tool.</w:t>
+      </w:r>
+    </w:p>
+    <w:p>
+      <w:r>
+        <w:t>The first screenshot shows the messages in partition 0 of topic test:</w:t>
       </w:r>
     </w:p>
     <w:p>
@@ -5399,12 +5424,11 @@
         <w:rPr>
           <w:noProof/>
         </w:rPr>
-        <w:lastRenderedPageBreak/>
         <w:drawing>
-          <wp:inline distT="0" distB="0" distL="0" distR="0" wp14:anchorId="7E66370B" wp14:editId="325A9F2D">
-            <wp:extent cx="5972810" cy="1911985"/>
+          <wp:inline distT="0" distB="0" distL="0" distR="0" wp14:anchorId="23F8B9EB" wp14:editId="18012146">
+            <wp:extent cx="5972810" cy="1985645"/>
             <wp:effectExtent l="0" t="0" r="8890" b="0"/>
-            <wp:docPr id="31" name="Picture 15"/>
+            <wp:docPr id="30" name="Picture 10"/>
             <wp:cNvGraphicFramePr>
               <a:graphicFrameLocks xmlns:a="http://schemas.openxmlformats.org/drawingml/2006/main" noChangeAspect="1"/>
             </wp:cNvGraphicFramePr>
@@ -5424,7 +5448,7 @@
                   <pic:spPr>
                     <a:xfrm>
                       <a:off x="0" y="0"/>
-                      <a:ext cx="5972810" cy="1911985"/>
+                      <a:ext cx="5972810" cy="1985645"/>
                     </a:xfrm>
                     <a:prstGeom prst="rect">
                       <a:avLst/>
@@ -5439,7 +5463,7 @@
     </w:p>
     <w:p>
       <w:r>
-        <w:t>Corresponding with this line in the KafkaProducer.js program:</w:t>
+        <w:t xml:space="preserve"> and this figure the three messages on topic test2:</w:t>
       </w:r>
     </w:p>
     <w:p>
@@ -5447,11 +5471,12 @@
         <w:rPr>
           <w:noProof/>
         </w:rPr>
+        <w:lastRenderedPageBreak/>
         <w:drawing>
-          <wp:inline distT="0" distB="0" distL="0" distR="0" wp14:anchorId="599956B1" wp14:editId="6A9F99DE">
-            <wp:extent cx="5029636" cy="3139712"/>
-            <wp:effectExtent l="0" t="0" r="0" b="3810"/>
-            <wp:docPr id="32" name="Picture 16"/>
+          <wp:inline distT="0" distB="0" distL="0" distR="0" wp14:anchorId="7E66370B" wp14:editId="325A9F2D">
+            <wp:extent cx="5972810" cy="1911985"/>
+            <wp:effectExtent l="0" t="0" r="8890" b="0"/>
+            <wp:docPr id="31" name="Picture 15"/>
             <wp:cNvGraphicFramePr>
               <a:graphicFrameLocks xmlns:a="http://schemas.openxmlformats.org/drawingml/2006/main" noChangeAspect="1"/>
             </wp:cNvGraphicFramePr>
@@ -5471,6 +5496,53 @@
                   <pic:spPr>
                     <a:xfrm>
                       <a:off x="0" y="0"/>
+                      <a:ext cx="5972810" cy="1911985"/>
+                    </a:xfrm>
+                    <a:prstGeom prst="rect">
+                      <a:avLst/>
+                    </a:prstGeom>
+                  </pic:spPr>
+                </pic:pic>
+              </a:graphicData>
+            </a:graphic>
+          </wp:inline>
+        </w:drawing>
+      </w:r>
+    </w:p>
+    <w:p>
+      <w:r>
+        <w:t>Corresponding with this line in the KafkaProducer.js program:</w:t>
+      </w:r>
+    </w:p>
+    <w:p>
+      <w:r>
+        <w:rPr>
+          <w:noProof/>
+        </w:rPr>
+        <w:drawing>
+          <wp:inline distT="0" distB="0" distL="0" distR="0" wp14:anchorId="599956B1" wp14:editId="6A9F99DE">
+            <wp:extent cx="5029636" cy="3139712"/>
+            <wp:effectExtent l="0" t="0" r="0" b="3810"/>
+            <wp:docPr id="32" name="Picture 16"/>
+            <wp:cNvGraphicFramePr>
+              <a:graphicFrameLocks xmlns:a="http://schemas.openxmlformats.org/drawingml/2006/main" noChangeAspect="1"/>
+            </wp:cNvGraphicFramePr>
+            <a:graphic xmlns:a="http://schemas.openxmlformats.org/drawingml/2006/main">
+              <a:graphicData uri="http://schemas.openxmlformats.org/drawingml/2006/picture">
+                <pic:pic xmlns:pic="http://schemas.openxmlformats.org/drawingml/2006/picture">
+                  <pic:nvPicPr>
+                    <pic:cNvPr id="0" name=""/>
+                    <pic:cNvPicPr/>
+                  </pic:nvPicPr>
+                  <pic:blipFill>
+                    <a:blip r:embed="rId44"/>
+                    <a:stretch>
+                      <a:fillRect/>
+                    </a:stretch>
+                  </pic:blipFill>
+                  <pic:spPr>
+                    <a:xfrm>
+                      <a:off x="0" y="0"/>
                       <a:ext cx="5029636" cy="3139712"/>
                     </a:xfrm>
                     <a:prstGeom prst="rect">
@@ -5496,7 +5568,7 @@
       <w:r>
         <w:t xml:space="preserve">-node: </w:t>
       </w:r>
-      <w:hyperlink r:id="rId44" w:history="1">
+      <w:hyperlink r:id="rId45" w:history="1">
         <w:r>
           <w:rPr>
             <w:rStyle w:val="Hyperlink"/>
@@ -5515,7 +5587,7 @@
     </w:p>
     <w:p>
       <w:pPr>
-        <w:pStyle w:val="Kop1"/>
+        <w:pStyle w:val="Heading1"/>
       </w:pPr>
       <w:bookmarkStart w:id="19" w:name="_Toc473543072"/>
       <w:r>
@@ -5612,7 +5684,7 @@
       <w:r>
         <w:t xml:space="preserve">Start a browser and go to </w:t>
       </w:r>
-      <w:hyperlink r:id="rId45" w:history="1">
+      <w:hyperlink r:id="rId46" w:history="1">
         <w:r>
           <w:rPr>
             <w:rStyle w:val="Hyperlink"/>
@@ -5634,7 +5706,7 @@
     </w:p>
     <w:p>
       <w:pPr>
-        <w:pStyle w:val="Kop2"/>
+        <w:pStyle w:val="Heading2"/>
       </w:pPr>
       <w:bookmarkStart w:id="20" w:name="_Toc473543073"/>
       <w:r>
@@ -5657,54 +5729,6 @@
             <wp:extent cx="5115560" cy="2397341"/>
             <wp:effectExtent l="0" t="0" r="8890" b="3175"/>
             <wp:docPr id="6" name="Afbeelding 6"/>
-            <wp:cNvGraphicFramePr>
-              <a:graphicFrameLocks xmlns:a="http://schemas.openxmlformats.org/drawingml/2006/main" noChangeAspect="1"/>
-            </wp:cNvGraphicFramePr>
-            <a:graphic xmlns:a="http://schemas.openxmlformats.org/drawingml/2006/main">
-              <a:graphicData uri="http://schemas.openxmlformats.org/drawingml/2006/picture">
-                <pic:pic xmlns:pic="http://schemas.openxmlformats.org/drawingml/2006/picture">
-                  <pic:nvPicPr>
-                    <pic:cNvPr id="1" name=""/>
-                    <pic:cNvPicPr/>
-                  </pic:nvPicPr>
-                  <pic:blipFill>
-                    <a:blip r:embed="rId46"/>
-                    <a:stretch>
-                      <a:fillRect/>
-                    </a:stretch>
-                  </pic:blipFill>
-                  <pic:spPr>
-                    <a:xfrm>
-                      <a:off x="0" y="0"/>
-                      <a:ext cx="5120806" cy="2399800"/>
-                    </a:xfrm>
-                    <a:prstGeom prst="rect">
-                      <a:avLst/>
-                    </a:prstGeom>
-                  </pic:spPr>
-                </pic:pic>
-              </a:graphicData>
-            </a:graphic>
-          </wp:inline>
-        </w:drawing>
-      </w:r>
-    </w:p>
-    <w:p>
-      <w:r>
-        <w:t>Click next and fill in the Zookeeper URL and bootstrap broker.</w:t>
-      </w:r>
-    </w:p>
-    <w:p>
-      <w:r>
-        <w:rPr>
-          <w:noProof/>
-        </w:rPr>
-        <w:lastRenderedPageBreak/>
-        <w:drawing>
-          <wp:inline distT="0" distB="0" distL="0" distR="0" wp14:anchorId="475764FA" wp14:editId="2511A58E">
-            <wp:extent cx="3278226" cy="2457450"/>
-            <wp:effectExtent l="0" t="0" r="0" b="0"/>
-            <wp:docPr id="7" name="Afbeelding 7"/>
             <wp:cNvGraphicFramePr>
               <a:graphicFrameLocks xmlns:a="http://schemas.openxmlformats.org/drawingml/2006/main" noChangeAspect="1"/>
             </wp:cNvGraphicFramePr>
@@ -5724,7 +5748,7 @@
                   <pic:spPr>
                     <a:xfrm>
                       <a:off x="0" y="0"/>
-                      <a:ext cx="3286302" cy="2463504"/>
+                      <a:ext cx="5120806" cy="2399800"/>
                     </a:xfrm>
                     <a:prstGeom prst="rect">
                       <a:avLst/>
@@ -5739,22 +5763,7 @@
     </w:p>
     <w:p>
       <w:r>
-        <w:t>Click Save.</w:t>
-      </w:r>
-    </w:p>
-    <w:p>
-      <w:pPr>
-        <w:pStyle w:val="Kop2"/>
-      </w:pPr>
-      <w:bookmarkStart w:id="21" w:name="_Toc473543074"/>
-      <w:r>
-        <w:t>Create a Stream</w:t>
-      </w:r>
-      <w:bookmarkEnd w:id="21"/>
-    </w:p>
-    <w:p>
-      <w:r>
-        <w:t>Create a stream using the connection.</w:t>
+        <w:t>Click next and fill in the Zookeeper URL and bootstrap broker.</w:t>
       </w:r>
     </w:p>
     <w:p>
@@ -5762,11 +5771,12 @@
         <w:rPr>
           <w:noProof/>
         </w:rPr>
+        <w:lastRenderedPageBreak/>
         <w:drawing>
-          <wp:inline distT="0" distB="0" distL="0" distR="0" wp14:anchorId="082F5BAD" wp14:editId="651882DC">
-            <wp:extent cx="4258310" cy="3193506"/>
-            <wp:effectExtent l="0" t="0" r="8890" b="6985"/>
-            <wp:docPr id="8" name="Afbeelding 8"/>
+          <wp:inline distT="0" distB="0" distL="0" distR="0" wp14:anchorId="475764FA" wp14:editId="2511A58E">
+            <wp:extent cx="3278226" cy="2457450"/>
+            <wp:effectExtent l="0" t="0" r="0" b="0"/>
+            <wp:docPr id="7" name="Afbeelding 7"/>
             <wp:cNvGraphicFramePr>
               <a:graphicFrameLocks xmlns:a="http://schemas.openxmlformats.org/drawingml/2006/main" noChangeAspect="1"/>
             </wp:cNvGraphicFramePr>
@@ -5786,7 +5796,7 @@
                   <pic:spPr>
                     <a:xfrm>
                       <a:off x="0" y="0"/>
-                      <a:ext cx="4269246" cy="3201707"/>
+                      <a:ext cx="3286302" cy="2463504"/>
                     </a:xfrm>
                     <a:prstGeom prst="rect">
                       <a:avLst/>
@@ -5799,18 +5809,36 @@
         </w:drawing>
       </w:r>
     </w:p>
-    <w:p/>
+    <w:p>
+      <w:r>
+        <w:t>Click Save.</w:t>
+      </w:r>
+    </w:p>
+    <w:p>
+      <w:pPr>
+        <w:pStyle w:val="Heading2"/>
+      </w:pPr>
+      <w:bookmarkStart w:id="21" w:name="_Toc473543074"/>
+      <w:r>
+        <w:t>Create a Stream</w:t>
+      </w:r>
+      <w:bookmarkEnd w:id="21"/>
+    </w:p>
+    <w:p>
+      <w:r>
+        <w:t>Create a stream using the connection.</w:t>
+      </w:r>
+    </w:p>
     <w:p>
       <w:r>
         <w:rPr>
           <w:noProof/>
         </w:rPr>
-        <w:lastRenderedPageBreak/>
         <w:drawing>
-          <wp:inline distT="0" distB="0" distL="0" distR="0" wp14:anchorId="4128ECAD" wp14:editId="62C689D9">
-            <wp:extent cx="3943985" cy="2944361"/>
-            <wp:effectExtent l="0" t="0" r="0" b="8890"/>
-            <wp:docPr id="10" name="Afbeelding 10"/>
+          <wp:inline distT="0" distB="0" distL="0" distR="0" wp14:anchorId="082F5BAD" wp14:editId="651882DC">
+            <wp:extent cx="4258310" cy="3193506"/>
+            <wp:effectExtent l="0" t="0" r="8890" b="6985"/>
+            <wp:docPr id="8" name="Afbeelding 8"/>
             <wp:cNvGraphicFramePr>
               <a:graphicFrameLocks xmlns:a="http://schemas.openxmlformats.org/drawingml/2006/main" noChangeAspect="1"/>
             </wp:cNvGraphicFramePr>
@@ -5830,7 +5858,7 @@
                   <pic:spPr>
                     <a:xfrm>
                       <a:off x="0" y="0"/>
-                      <a:ext cx="3957853" cy="2954714"/>
+                      <a:ext cx="4269246" cy="3201707"/>
                     </a:xfrm>
                     <a:prstGeom prst="rect">
                       <a:avLst/>
@@ -5843,16 +5871,18 @@
         </w:drawing>
       </w:r>
     </w:p>
+    <w:p/>
     <w:p>
       <w:r>
         <w:rPr>
           <w:noProof/>
         </w:rPr>
+        <w:lastRenderedPageBreak/>
         <w:drawing>
-          <wp:inline distT="0" distB="0" distL="0" distR="0" wp14:anchorId="4D8FA947" wp14:editId="2B7491F2">
-            <wp:extent cx="3911758" cy="2928620"/>
-            <wp:effectExtent l="0" t="0" r="0" b="5080"/>
-            <wp:docPr id="15" name="Afbeelding 15"/>
+          <wp:inline distT="0" distB="0" distL="0" distR="0" wp14:anchorId="4128ECAD" wp14:editId="62C689D9">
+            <wp:extent cx="3943985" cy="2944361"/>
+            <wp:effectExtent l="0" t="0" r="0" b="8890"/>
+            <wp:docPr id="10" name="Afbeelding 10"/>
             <wp:cNvGraphicFramePr>
               <a:graphicFrameLocks xmlns:a="http://schemas.openxmlformats.org/drawingml/2006/main" noChangeAspect="1"/>
             </wp:cNvGraphicFramePr>
@@ -5872,7 +5902,7 @@
                   <pic:spPr>
                     <a:xfrm>
                       <a:off x="0" y="0"/>
-                      <a:ext cx="3938248" cy="2948452"/>
+                      <a:ext cx="3957853" cy="2954714"/>
                     </a:xfrm>
                     <a:prstGeom prst="rect">
                       <a:avLst/>
@@ -5886,31 +5916,15 @@
       </w:r>
     </w:p>
     <w:p>
-      <w:pPr>
-        <w:pStyle w:val="Kop2"/>
-      </w:pPr>
-      <w:bookmarkStart w:id="22" w:name="_Toc473543075"/>
-      <w:r>
-        <w:t>Create an exploration</w:t>
-      </w:r>
-      <w:bookmarkEnd w:id="22"/>
-    </w:p>
-    <w:p>
-      <w:r>
-        <w:t>Create an exploration based on the stream</w:t>
-      </w:r>
-    </w:p>
-    <w:p>
       <w:r>
         <w:rPr>
           <w:noProof/>
         </w:rPr>
-        <w:lastRenderedPageBreak/>
         <w:drawing>
-          <wp:inline distT="0" distB="0" distL="0" distR="0" wp14:anchorId="714813C6" wp14:editId="2E91ED9D">
-            <wp:extent cx="3846830" cy="1945967"/>
-            <wp:effectExtent l="0" t="0" r="1270" b="0"/>
-            <wp:docPr id="16" name="Afbeelding 16"/>
+          <wp:inline distT="0" distB="0" distL="0" distR="0" wp14:anchorId="4D8FA947" wp14:editId="2B7491F2">
+            <wp:extent cx="3911758" cy="2928620"/>
+            <wp:effectExtent l="0" t="0" r="0" b="5080"/>
+            <wp:docPr id="15" name="Afbeelding 15"/>
             <wp:cNvGraphicFramePr>
               <a:graphicFrameLocks xmlns:a="http://schemas.openxmlformats.org/drawingml/2006/main" noChangeAspect="1"/>
             </wp:cNvGraphicFramePr>
@@ -5930,7 +5944,7 @@
                   <pic:spPr>
                     <a:xfrm>
                       <a:off x="0" y="0"/>
-                      <a:ext cx="3883923" cy="1964731"/>
+                      <a:ext cx="3938248" cy="2948452"/>
                     </a:xfrm>
                     <a:prstGeom prst="rect">
                       <a:avLst/>
@@ -5944,44 +5958,18 @@
       </w:r>
     </w:p>
     <w:p>
-      <w:r>
-        <w:t>Click the create button</w:t>
-      </w:r>
-    </w:p>
-    <w:p>
-      <w:pPr>
-        <w:pStyle w:val="Kop2"/>
-      </w:pPr>
-      <w:bookmarkStart w:id="23" w:name="_Toc473543076"/>
-      <w:r>
-        <w:t>Confirm OSA receives messages</w:t>
-      </w:r>
-      <w:bookmarkEnd w:id="23"/>
-    </w:p>
-    <w:p>
-      <w:r>
-        <w:t>Next produce a message. Go to the console of the producer and type:</w:t>
-      </w:r>
-    </w:p>
-    <w:p>
-      <w:r>
-        <w:tab/>
-      </w:r>
-      <w:r>
-        <w:t>{"</w:t>
-      </w:r>
-      <w:proofErr w:type="spellStart"/>
-      <w:r>
-        <w:t>message":"Hello</w:t>
-      </w:r>
-      <w:proofErr w:type="spellEnd"/>
-      <w:r>
-        <w:t xml:space="preserve"> World!"}</w:t>
-      </w:r>
-    </w:p>
-    <w:p>
-      <w:r>
-        <w:t>Confirm you can see the message in your exploration.</w:t>
+      <w:pPr>
+        <w:pStyle w:val="Heading2"/>
+      </w:pPr>
+      <w:bookmarkStart w:id="22" w:name="_Toc473543075"/>
+      <w:r>
+        <w:t>Create an exploration</w:t>
+      </w:r>
+      <w:bookmarkEnd w:id="22"/>
+    </w:p>
+    <w:p>
+      <w:r>
+        <w:t>Create an exploration based on the stream</w:t>
       </w:r>
     </w:p>
     <w:p>
@@ -5989,11 +5977,12 @@
         <w:rPr>
           <w:noProof/>
         </w:rPr>
+        <w:lastRenderedPageBreak/>
         <w:drawing>
-          <wp:inline distT="0" distB="0" distL="0" distR="0" wp14:anchorId="0E0BA9C9" wp14:editId="3B0B5B38">
-            <wp:extent cx="5972810" cy="2340610"/>
-            <wp:effectExtent l="0" t="0" r="8890" b="2540"/>
-            <wp:docPr id="18" name="Afbeelding 18"/>
+          <wp:inline distT="0" distB="0" distL="0" distR="0" wp14:anchorId="714813C6" wp14:editId="2E91ED9D">
+            <wp:extent cx="3846830" cy="1945967"/>
+            <wp:effectExtent l="0" t="0" r="1270" b="0"/>
+            <wp:docPr id="16" name="Afbeelding 16"/>
             <wp:cNvGraphicFramePr>
               <a:graphicFrameLocks xmlns:a="http://schemas.openxmlformats.org/drawingml/2006/main" noChangeAspect="1"/>
             </wp:cNvGraphicFramePr>
@@ -6013,6 +6002,89 @@
                   <pic:spPr>
                     <a:xfrm>
                       <a:off x="0" y="0"/>
+                      <a:ext cx="3883923" cy="1964731"/>
+                    </a:xfrm>
+                    <a:prstGeom prst="rect">
+                      <a:avLst/>
+                    </a:prstGeom>
+                  </pic:spPr>
+                </pic:pic>
+              </a:graphicData>
+            </a:graphic>
+          </wp:inline>
+        </w:drawing>
+      </w:r>
+    </w:p>
+    <w:p>
+      <w:r>
+        <w:t>Click the create button</w:t>
+      </w:r>
+    </w:p>
+    <w:p>
+      <w:pPr>
+        <w:pStyle w:val="Heading2"/>
+      </w:pPr>
+      <w:bookmarkStart w:id="23" w:name="_Toc473543076"/>
+      <w:r>
+        <w:t>Confirm OSA receives messages</w:t>
+      </w:r>
+      <w:bookmarkEnd w:id="23"/>
+    </w:p>
+    <w:p>
+      <w:r>
+        <w:t>Next produce a message. Go to the console of the producer and type:</w:t>
+      </w:r>
+    </w:p>
+    <w:p>
+      <w:r>
+        <w:tab/>
+      </w:r>
+      <w:r>
+        <w:t>{"</w:t>
+      </w:r>
+      <w:proofErr w:type="spellStart"/>
+      <w:r>
+        <w:t>message":"Hello</w:t>
+      </w:r>
+      <w:proofErr w:type="spellEnd"/>
+      <w:r>
+        <w:t xml:space="preserve"> World!"}</w:t>
+      </w:r>
+    </w:p>
+    <w:p>
+      <w:r>
+        <w:t>Confirm you can see the message in your exploration.</w:t>
+      </w:r>
+    </w:p>
+    <w:p>
+      <w:r>
+        <w:rPr>
+          <w:noProof/>
+        </w:rPr>
+        <w:drawing>
+          <wp:inline distT="0" distB="0" distL="0" distR="0" wp14:anchorId="0E0BA9C9" wp14:editId="3B0B5B38">
+            <wp:extent cx="5972810" cy="2340610"/>
+            <wp:effectExtent l="0" t="0" r="8890" b="2540"/>
+            <wp:docPr id="18" name="Afbeelding 18"/>
+            <wp:cNvGraphicFramePr>
+              <a:graphicFrameLocks xmlns:a="http://schemas.openxmlformats.org/drawingml/2006/main" noChangeAspect="1"/>
+            </wp:cNvGraphicFramePr>
+            <a:graphic xmlns:a="http://schemas.openxmlformats.org/drawingml/2006/main">
+              <a:graphicData uri="http://schemas.openxmlformats.org/drawingml/2006/picture">
+                <pic:pic xmlns:pic="http://schemas.openxmlformats.org/drawingml/2006/picture">
+                  <pic:nvPicPr>
+                    <pic:cNvPr id="1" name=""/>
+                    <pic:cNvPicPr/>
+                  </pic:nvPicPr>
+                  <pic:blipFill>
+                    <a:blip r:embed="rId53"/>
+                    <a:stretch>
+                      <a:fillRect/>
+                    </a:stretch>
+                  </pic:blipFill>
+                  <pic:spPr>
+                    <a:xfrm>
+                      <a:off x="0" y="0"/>
                       <a:ext cx="5972810" cy="2340610"/>
                     </a:xfrm>
                     <a:prstGeom prst="rect">
@@ -6029,7 +6101,7 @@
     <w:p/>
     <w:p>
       <w:pPr>
-        <w:pStyle w:val="Kop1"/>
+        <w:pStyle w:val="Heading1"/>
       </w:pPr>
       <w:bookmarkStart w:id="24" w:name="_Toc473543077"/>
       <w:r>
@@ -6044,7 +6116,7 @@
       </w:r>
     </w:p>
     <w:p>
-      <w:hyperlink r:id="rId53" w:history="1">
+      <w:hyperlink r:id="rId54" w:history="1">
         <w:r>
           <w:rPr>
             <w:rStyle w:val="Hyperlink"/>
@@ -6059,7 +6131,7 @@
       </w:r>
     </w:p>
     <w:p>
-      <w:hyperlink r:id="rId54" w:history="1">
+      <w:hyperlink r:id="rId55" w:history="1">
         <w:r>
           <w:rPr>
             <w:rStyle w:val="Hyperlink"/>
@@ -6079,8 +6151,8 @@
 </file>
 
 <file path=word/numbering.xml><?xml version="1.0" encoding="utf-8"?>
-<w:numbering xmlns:wpc="http://schemas.microsoft.com/office/word/2010/wordprocessingCanvas" xmlns:mc="http://schemas.openxmlformats.org/markup-compatibility/2006" xmlns:o="urn:schemas-microsoft-com:office:office" xmlns:r="http://schemas.openxmlformats.org/officeDocument/2006/relationships" xmlns:m="http://schemas.openxmlformats.org/officeDocument/2006/math" xmlns:v="urn:schemas-microsoft-com:vml" xmlns:wp14="http://schemas.microsoft.com/office/word/2010/wordprocessingDrawing" xmlns:wp="http://schemas.openxmlformats.org/drawingml/2006/wordprocessingDrawing" xmlns:w10="urn:schemas-microsoft-com:office:word" xmlns:w="http://schemas.openxmlformats.org/wordprocessingml/2006/main" xmlns:w14="http://schemas.microsoft.com/office/word/2010/wordml" xmlns:w15="http://schemas.microsoft.com/office/word/2012/wordml" xmlns:wpg="http://schemas.microsoft.com/office/word/2010/wordprocessingGroup" xmlns:wpi="http://schemas.microsoft.com/office/word/2010/wordprocessingInk" xmlns:wne="http://schemas.microsoft.com/office/word/2006/wordml" xmlns:wps="http://schemas.microsoft.com/office/word/2010/wordprocessingShape" mc:Ignorable="w14 w15 wp14">
-  <w:abstractNum w:abstractNumId="0" w15:restartNumberingAfterBreak="0">
+<w:numbering xmlns:wpc="http://schemas.microsoft.com/office/word/2010/wordprocessingCanvas" xmlns:mc="http://schemas.openxmlformats.org/markup-compatibility/2006" xmlns:o="urn:schemas-microsoft-com:office:office" xmlns:r="http://schemas.openxmlformats.org/officeDocument/2006/relationships" xmlns:m="http://schemas.openxmlformats.org/officeDocument/2006/math" xmlns:v="urn:schemas-microsoft-com:vml" xmlns:wp14="http://schemas.microsoft.com/office/word/2010/wordprocessingDrawing" xmlns:wp="http://schemas.openxmlformats.org/drawingml/2006/wordprocessingDrawing" xmlns:w10="urn:schemas-microsoft-com:office:word" xmlns:w="http://schemas.openxmlformats.org/wordprocessingml/2006/main" xmlns:w14="http://schemas.microsoft.com/office/word/2010/wordml" xmlns:wpg="http://schemas.microsoft.com/office/word/2010/wordprocessingGroup" xmlns:wpi="http://schemas.microsoft.com/office/word/2010/wordprocessingInk" xmlns:wne="http://schemas.microsoft.com/office/word/2006/wordml" xmlns:wps="http://schemas.microsoft.com/office/word/2010/wordprocessingShape" mc:Ignorable="w14 wp14">
+  <w:abstractNum w:abstractNumId="0">
     <w:nsid w:val="51283FBB"/>
     <w:multiLevelType w:val="hybridMultilevel"/>
     <w:tmpl w:val="74A455C2"/>
@@ -6193,7 +6265,7 @@
       </w:rPr>
     </w:lvl>
   </w:abstractNum>
-  <w:abstractNum w:abstractNumId="1" w15:restartNumberingAfterBreak="0">
+  <w:abstractNum w:abstractNumId="1">
     <w:nsid w:val="51B13621"/>
     <w:multiLevelType w:val="hybridMultilevel"/>
     <w:tmpl w:val="A694EA18"/>
@@ -6315,7 +6387,7 @@
 </file>
 
 <file path=word/styles.xml><?xml version="1.0" encoding="utf-8"?>
-<w:styles xmlns:mc="http://schemas.openxmlformats.org/markup-compatibility/2006" xmlns:r="http://schemas.openxmlformats.org/officeDocument/2006/relationships" xmlns:w="http://schemas.openxmlformats.org/wordprocessingml/2006/main" xmlns:w14="http://schemas.microsoft.com/office/word/2010/wordml" xmlns:w15="http://schemas.microsoft.com/office/word/2012/wordml" mc:Ignorable="w14 w15">
+<w:styles xmlns:mc="http://schemas.openxmlformats.org/markup-compatibility/2006" xmlns:r="http://schemas.openxmlformats.org/officeDocument/2006/relationships" xmlns:w="http://schemas.openxmlformats.org/wordprocessingml/2006/main" xmlns:w14="http://schemas.microsoft.com/office/word/2010/wordml" mc:Ignorable="w14">
   <w:docDefaults>
     <w:rPrDefault>
       <w:rPr>
@@ -6329,389 +6401,155 @@
       </w:pPr>
     </w:pPrDefault>
   </w:docDefaults>
-  <w:latentStyles w:defLockedState="0" w:defUIPriority="99" w:defSemiHidden="0" w:defUnhideWhenUsed="0" w:defQFormat="0" w:count="371">
-    <w:lsdException w:name="Normal" w:uiPriority="0" w:qFormat="1"/>
-    <w:lsdException w:name="heading 1" w:uiPriority="9" w:qFormat="1"/>
-    <w:lsdException w:name="heading 2" w:semiHidden="1" w:uiPriority="9" w:unhideWhenUsed="1" w:qFormat="1"/>
-    <w:lsdException w:name="heading 3" w:semiHidden="1" w:uiPriority="9" w:unhideWhenUsed="1" w:qFormat="1"/>
-    <w:lsdException w:name="heading 4" w:semiHidden="1" w:uiPriority="9" w:unhideWhenUsed="1" w:qFormat="1"/>
-    <w:lsdException w:name="heading 5" w:semiHidden="1" w:uiPriority="9" w:unhideWhenUsed="1" w:qFormat="1"/>
-    <w:lsdException w:name="heading 6" w:semiHidden="1" w:uiPriority="9" w:unhideWhenUsed="1" w:qFormat="1"/>
-    <w:lsdException w:name="heading 7" w:semiHidden="1" w:uiPriority="9" w:unhideWhenUsed="1" w:qFormat="1"/>
-    <w:lsdException w:name="heading 8" w:semiHidden="1" w:uiPriority="9" w:unhideWhenUsed="1" w:qFormat="1"/>
-    <w:lsdException w:name="heading 9" w:semiHidden="1" w:uiPriority="9" w:unhideWhenUsed="1" w:qFormat="1"/>
-    <w:lsdException w:name="index 1" w:semiHidden="1" w:unhideWhenUsed="1"/>
-    <w:lsdException w:name="index 2" w:semiHidden="1" w:unhideWhenUsed="1"/>
-    <w:lsdException w:name="index 3" w:semiHidden="1" w:unhideWhenUsed="1"/>
-    <w:lsdException w:name="index 4" w:semiHidden="1" w:unhideWhenUsed="1"/>
-    <w:lsdException w:name="index 5" w:semiHidden="1" w:unhideWhenUsed="1"/>
-    <w:lsdException w:name="index 6" w:semiHidden="1" w:unhideWhenUsed="1"/>
-    <w:lsdException w:name="index 7" w:semiHidden="1" w:unhideWhenUsed="1"/>
-    <w:lsdException w:name="index 8" w:semiHidden="1" w:unhideWhenUsed="1"/>
-    <w:lsdException w:name="index 9" w:semiHidden="1" w:unhideWhenUsed="1"/>
-    <w:lsdException w:name="toc 1" w:semiHidden="1" w:uiPriority="39" w:unhideWhenUsed="1"/>
-    <w:lsdException w:name="toc 2" w:semiHidden="1" w:uiPriority="39" w:unhideWhenUsed="1"/>
-    <w:lsdException w:name="toc 3" w:semiHidden="1" w:uiPriority="39" w:unhideWhenUsed="1"/>
-    <w:lsdException w:name="toc 4" w:semiHidden="1" w:uiPriority="39" w:unhideWhenUsed="1"/>
-    <w:lsdException w:name="toc 5" w:semiHidden="1" w:uiPriority="39" w:unhideWhenUsed="1"/>
-    <w:lsdException w:name="toc 6" w:semiHidden="1" w:uiPriority="39" w:unhideWhenUsed="1"/>
-    <w:lsdException w:name="toc 7" w:semiHidden="1" w:uiPriority="39" w:unhideWhenUsed="1"/>
-    <w:lsdException w:name="toc 8" w:semiHidden="1" w:uiPriority="39" w:unhideWhenUsed="1"/>
-    <w:lsdException w:name="toc 9" w:semiHidden="1" w:uiPriority="39" w:unhideWhenUsed="1"/>
-    <w:lsdException w:name="Normal Indent" w:semiHidden="1" w:unhideWhenUsed="1"/>
-    <w:lsdException w:name="footnote text" w:semiHidden="1" w:unhideWhenUsed="1"/>
-    <w:lsdException w:name="annotation text" w:semiHidden="1" w:unhideWhenUsed="1"/>
-    <w:lsdException w:name="header" w:semiHidden="1" w:unhideWhenUsed="1"/>
-    <w:lsdException w:name="footer" w:semiHidden="1" w:unhideWhenUsed="1"/>
-    <w:lsdException w:name="index heading" w:semiHidden="1" w:unhideWhenUsed="1"/>
-    <w:lsdException w:name="caption" w:semiHidden="1" w:uiPriority="35" w:unhideWhenUsed="1" w:qFormat="1"/>
-    <w:lsdException w:name="table of figures" w:semiHidden="1" w:unhideWhenUsed="1"/>
-    <w:lsdException w:name="envelope address" w:semiHidden="1" w:unhideWhenUsed="1"/>
-    <w:lsdException w:name="envelope return" w:semiHidden="1" w:unhideWhenUsed="1"/>
-    <w:lsdException w:name="footnote reference" w:semiHidden="1" w:unhideWhenUsed="1"/>
-    <w:lsdException w:name="annotation reference" w:semiHidden="1" w:unhideWhenUsed="1"/>
-    <w:lsdException w:name="line number" w:semiHidden="1" w:unhideWhenUsed="1"/>
-    <w:lsdException w:name="page number" w:semiHidden="1" w:unhideWhenUsed="1"/>
-    <w:lsdException w:name="endnote reference" w:semiHidden="1" w:unhideWhenUsed="1"/>
-    <w:lsdException w:name="endnote text" w:semiHidden="1" w:unhideWhenUsed="1"/>
-    <w:lsdException w:name="table of authorities" w:semiHidden="1" w:unhideWhenUsed="1"/>
-    <w:lsdException w:name="macro" w:semiHidden="1" w:unhideWhenUsed="1"/>
-    <w:lsdException w:name="toa heading" w:semiHidden="1" w:unhideWhenUsed="1"/>
-    <w:lsdException w:name="List" w:semiHidden="1" w:unhideWhenUsed="1"/>
-    <w:lsdException w:name="List Bullet" w:semiHidden="1" w:unhideWhenUsed="1"/>
-    <w:lsdException w:name="List Number" w:semiHidden="1" w:unhideWhenUsed="1"/>
-    <w:lsdException w:name="List 2" w:semiHidden="1" w:unhideWhenUsed="1"/>
-    <w:lsdException w:name="List 3" w:semiHidden="1" w:unhideWhenUsed="1"/>
-    <w:lsdException w:name="List 4" w:semiHidden="1" w:unhideWhenUsed="1"/>
-    <w:lsdException w:name="List 5" w:semiHidden="1" w:unhideWhenUsed="1"/>
-    <w:lsdException w:name="List Bullet 2" w:semiHidden="1" w:unhideWhenUsed="1"/>
-    <w:lsdException w:name="List Bullet 3" w:semiHidden="1" w:unhideWhenUsed="1"/>
-    <w:lsdException w:name="List Bullet 4" w:semiHidden="1" w:unhideWhenUsed="1"/>
-    <w:lsdException w:name="List Bullet 5" w:semiHidden="1" w:unhideWhenUsed="1"/>
-    <w:lsdException w:name="List Number 2" w:semiHidden="1" w:unhideWhenUsed="1"/>
-    <w:lsdException w:name="List Number 3" w:semiHidden="1" w:unhideWhenUsed="1"/>
-    <w:lsdException w:name="List Number 4" w:semiHidden="1" w:unhideWhenUsed="1"/>
-    <w:lsdException w:name="List Number 5" w:semiHidden="1" w:unhideWhenUsed="1"/>
-    <w:lsdException w:name="Title" w:uiPriority="10" w:qFormat="1"/>
-    <w:lsdException w:name="Closing" w:semiHidden="1" w:unhideWhenUsed="1"/>
-    <w:lsdException w:name="Signature" w:semiHidden="1" w:unhideWhenUsed="1"/>
-    <w:lsdException w:name="Default Paragraph Font" w:semiHidden="1" w:uiPriority="1" w:unhideWhenUsed="1"/>
-    <w:lsdException w:name="Body Text" w:semiHidden="1" w:unhideWhenUsed="1"/>
-    <w:lsdException w:name="Body Text Indent" w:semiHidden="1" w:unhideWhenUsed="1"/>
-    <w:lsdException w:name="List Continue" w:semiHidden="1" w:unhideWhenUsed="1"/>
-    <w:lsdException w:name="List Continue 2" w:semiHidden="1" w:unhideWhenUsed="1"/>
-    <w:lsdException w:name="List Continue 3" w:semiHidden="1" w:unhideWhenUsed="1"/>
-    <w:lsdException w:name="List Continue 4" w:semiHidden="1" w:unhideWhenUsed="1"/>
-    <w:lsdException w:name="List Continue 5" w:semiHidden="1" w:unhideWhenUsed="1"/>
-    <w:lsdException w:name="Message Header" w:semiHidden="1" w:unhideWhenUsed="1"/>
-    <w:lsdException w:name="Subtitle" w:uiPriority="11" w:qFormat="1"/>
-    <w:lsdException w:name="Salutation" w:semiHidden="1" w:unhideWhenUsed="1"/>
-    <w:lsdException w:name="Date" w:semiHidden="1" w:unhideWhenUsed="1"/>
-    <w:lsdException w:name="Body Text First Indent" w:semiHidden="1" w:unhideWhenUsed="1"/>
-    <w:lsdException w:name="Body Text First Indent 2" w:semiHidden="1" w:unhideWhenUsed="1"/>
-    <w:lsdException w:name="Note Heading" w:semiHidden="1" w:unhideWhenUsed="1"/>
-    <w:lsdException w:name="Body Text 2" w:semiHidden="1" w:unhideWhenUsed="1"/>
-    <w:lsdException w:name="Body Text 3" w:semiHidden="1" w:unhideWhenUsed="1"/>
-    <w:lsdException w:name="Body Text Indent 2" w:semiHidden="1" w:unhideWhenUsed="1"/>
-    <w:lsdException w:name="Body Text Indent 3" w:semiHidden="1" w:unhideWhenUsed="1"/>
-    <w:lsdException w:name="Block Text" w:semiHidden="1" w:unhideWhenUsed="1"/>
-    <w:lsdException w:name="Hyperlink" w:semiHidden="1" w:unhideWhenUsed="1"/>
-    <w:lsdException w:name="FollowedHyperlink" w:semiHidden="1" w:unhideWhenUsed="1"/>
-    <w:lsdException w:name="Strong" w:uiPriority="22" w:qFormat="1"/>
-    <w:lsdException w:name="Emphasis" w:uiPriority="20" w:qFormat="1"/>
-    <w:lsdException w:name="Document Map" w:semiHidden="1" w:unhideWhenUsed="1"/>
-    <w:lsdException w:name="Plain Text" w:semiHidden="1" w:unhideWhenUsed="1"/>
-    <w:lsdException w:name="E-mail Signature" w:semiHidden="1" w:unhideWhenUsed="1"/>
-    <w:lsdException w:name="HTML Top of Form" w:semiHidden="1" w:unhideWhenUsed="1"/>
-    <w:lsdException w:name="HTML Bottom of Form" w:semiHidden="1" w:unhideWhenUsed="1"/>
-    <w:lsdException w:name="Normal (Web)" w:semiHidden="1" w:unhideWhenUsed="1"/>
-    <w:lsdException w:name="HTML Acronym" w:semiHidden="1" w:unhideWhenUsed="1"/>
-    <w:lsdException w:name="HTML Address" w:semiHidden="1" w:unhideWhenUsed="1"/>
-    <w:lsdException w:name="HTML Cite" w:semiHidden="1" w:unhideWhenUsed="1"/>
-    <w:lsdException w:name="HTML Code" w:semiHidden="1" w:unhideWhenUsed="1"/>
-    <w:lsdException w:name="HTML Definition" w:semiHidden="1" w:unhideWhenUsed="1"/>
-    <w:lsdException w:name="HTML Keyboard" w:semiHidden="1" w:unhideWhenUsed="1"/>
-    <w:lsdException w:name="HTML Preformatted" w:semiHidden="1" w:unhideWhenUsed="1"/>
-    <w:lsdException w:name="HTML Sample" w:semiHidden="1" w:unhideWhenUsed="1"/>
-    <w:lsdException w:name="HTML Typewriter" w:semiHidden="1" w:unhideWhenUsed="1"/>
-    <w:lsdException w:name="HTML Variable" w:semiHidden="1" w:unhideWhenUsed="1"/>
-    <w:lsdException w:name="Normal Table" w:semiHidden="1" w:unhideWhenUsed="1"/>
-    <w:lsdException w:name="annotation subject" w:semiHidden="1" w:unhideWhenUsed="1"/>
-    <w:lsdException w:name="No List" w:semiHidden="1" w:unhideWhenUsed="1"/>
-    <w:lsdException w:name="Outline List 1" w:semiHidden="1" w:unhideWhenUsed="1"/>
-    <w:lsdException w:name="Outline List 2" w:semiHidden="1" w:unhideWhenUsed="1"/>
-    <w:lsdException w:name="Outline List 3" w:semiHidden="1" w:unhideWhenUsed="1"/>
-    <w:lsdException w:name="Table Simple 1" w:semiHidden="1" w:unhideWhenUsed="1"/>
-    <w:lsdException w:name="Table Simple 2" w:semiHidden="1" w:unhideWhenUsed="1"/>
-    <w:lsdException w:name="Table Simple 3" w:semiHidden="1" w:unhideWhenUsed="1"/>
-    <w:lsdException w:name="Table Classic 1" w:semiHidden="1" w:unhideWhenUsed="1"/>
-    <w:lsdException w:name="Table Classic 2" w:semiHidden="1" w:unhideWhenUsed="1"/>
-    <w:lsdException w:name="Table Classic 3" w:semiHidden="1" w:unhideWhenUsed="1"/>
-    <w:lsdException w:name="Table Classic 4" w:semiHidden="1" w:unhideWhenUsed="1"/>
-    <w:lsdException w:name="Table Colorful 1" w:semiHidden="1" w:unhideWhenUsed="1"/>
-    <w:lsdException w:name="Table Colorful 2" w:semiHidden="1" w:unhideWhenUsed="1"/>
-    <w:lsdException w:name="Table Colorful 3" w:semiHidden="1" w:unhideWhenUsed="1"/>
-    <w:lsdException w:name="Table Columns 1" w:semiHidden="1" w:unhideWhenUsed="1"/>
-    <w:lsdException w:name="Table Columns 2" w:semiHidden="1" w:unhideWhenUsed="1"/>
-    <w:lsdException w:name="Table Columns 3" w:semiHidden="1" w:unhideWhenUsed="1"/>
-    <w:lsdException w:name="Table Columns 4" w:semiHidden="1" w:unhideWhenUsed="1"/>
-    <w:lsdException w:name="Table Columns 5" w:semiHidden="1" w:unhideWhenUsed="1"/>
-    <w:lsdException w:name="Table Grid 1" w:semiHidden="1" w:unhideWhenUsed="1"/>
-    <w:lsdException w:name="Table Grid 2" w:semiHidden="1" w:unhideWhenUsed="1"/>
-    <w:lsdException w:name="Table Grid 3" w:semiHidden="1" w:unhideWhenUsed="1"/>
-    <w:lsdException w:name="Table Grid 4" w:semiHidden="1" w:unhideWhenUsed="1"/>
-    <w:lsdException w:name="Table Grid 5" w:semiHidden="1" w:unhideWhenUsed="1"/>
-    <w:lsdException w:name="Table Grid 6" w:semiHidden="1" w:unhideWhenUsed="1"/>
-    <w:lsdException w:name="Table Grid 7" w:semiHidden="1" w:unhideWhenUsed="1"/>
-    <w:lsdException w:name="Table Grid 8" w:semiHidden="1" w:unhideWhenUsed="1"/>
-    <w:lsdException w:name="Table List 1" w:semiHidden="1" w:unhideWhenUsed="1"/>
-    <w:lsdException w:name="Table List 2" w:semiHidden="1" w:unhideWhenUsed="1"/>
-    <w:lsdException w:name="Table List 3" w:semiHidden="1" w:unhideWhenUsed="1"/>
-    <w:lsdException w:name="Table List 4" w:semiHidden="1" w:unhideWhenUsed="1"/>
-    <w:lsdException w:name="Table List 5" w:semiHidden="1" w:unhideWhenUsed="1"/>
-    <w:lsdException w:name="Table List 6" w:semiHidden="1" w:unhideWhenUsed="1"/>
-    <w:lsdException w:name="Table List 7" w:semiHidden="1" w:unhideWhenUsed="1"/>
-    <w:lsdException w:name="Table List 8" w:semiHidden="1" w:unhideWhenUsed="1"/>
-    <w:lsdException w:name="Table 3D effects 1" w:semiHidden="1" w:unhideWhenUsed="1"/>
-    <w:lsdException w:name="Table 3D effects 2" w:semiHidden="1" w:unhideWhenUsed="1"/>
-    <w:lsdException w:name="Table 3D effects 3" w:semiHidden="1" w:unhideWhenUsed="1"/>
-    <w:lsdException w:name="Table Contemporary" w:semiHidden="1" w:unhideWhenUsed="1"/>
-    <w:lsdException w:name="Table Elegant" w:semiHidden="1" w:unhideWhenUsed="1"/>
-    <w:lsdException w:name="Table Professional" w:semiHidden="1" w:unhideWhenUsed="1"/>
-    <w:lsdException w:name="Table Subtle 1" w:semiHidden="1" w:unhideWhenUsed="1"/>
-    <w:lsdException w:name="Table Subtle 2" w:semiHidden="1" w:unhideWhenUsed="1"/>
-    <w:lsdException w:name="Table Web 1" w:semiHidden="1" w:unhideWhenUsed="1"/>
-    <w:lsdException w:name="Table Web 2" w:semiHidden="1" w:unhideWhenUsed="1"/>
-    <w:lsdException w:name="Table Web 3" w:semiHidden="1" w:unhideWhenUsed="1"/>
-    <w:lsdException w:name="Balloon Text" w:semiHidden="1" w:unhideWhenUsed="1"/>
-    <w:lsdException w:name="Table Grid" w:uiPriority="39"/>
-    <w:lsdException w:name="Table Theme" w:semiHidden="1" w:unhideWhenUsed="1"/>
-    <w:lsdException w:name="Placeholder Text" w:semiHidden="1"/>
-    <w:lsdException w:name="No Spacing" w:uiPriority="1" w:qFormat="1"/>
-    <w:lsdException w:name="Light Shading" w:uiPriority="60"/>
-    <w:lsdException w:name="Light List" w:uiPriority="61"/>
-    <w:lsdException w:name="Light Grid" w:uiPriority="62"/>
-    <w:lsdException w:name="Medium Shading 1" w:uiPriority="63"/>
-    <w:lsdException w:name="Medium Shading 2" w:uiPriority="64"/>
-    <w:lsdException w:name="Medium List 1" w:uiPriority="65"/>
-    <w:lsdException w:name="Medium List 2" w:uiPriority="66"/>
-    <w:lsdException w:name="Medium Grid 1" w:uiPriority="67"/>
-    <w:lsdException w:name="Medium Grid 2" w:uiPriority="68"/>
-    <w:lsdException w:name="Medium Grid 3" w:uiPriority="69"/>
-    <w:lsdException w:name="Dark List" w:uiPriority="70"/>
-    <w:lsdException w:name="Colorful Shading" w:uiPriority="71"/>
-    <w:lsdException w:name="Colorful List" w:uiPriority="72"/>
-    <w:lsdException w:name="Colorful Grid" w:uiPriority="73"/>
-    <w:lsdException w:name="Light Shading Accent 1" w:uiPriority="60"/>
-    <w:lsdException w:name="Light List Accent 1" w:uiPriority="61"/>
-    <w:lsdException w:name="Light Grid Accent 1" w:uiPriority="62"/>
-    <w:lsdException w:name="Medium Shading 1 Accent 1" w:uiPriority="63"/>
-    <w:lsdException w:name="Medium Shading 2 Accent 1" w:uiPriority="64"/>
-    <w:lsdException w:name="Medium List 1 Accent 1" w:uiPriority="65"/>
-    <w:lsdException w:name="Revision" w:semiHidden="1"/>
-    <w:lsdException w:name="List Paragraph" w:uiPriority="34" w:qFormat="1"/>
-    <w:lsdException w:name="Quote" w:uiPriority="29" w:qFormat="1"/>
-    <w:lsdException w:name="Intense Quote" w:uiPriority="30" w:qFormat="1"/>
-    <w:lsdException w:name="Medium List 2 Accent 1" w:uiPriority="66"/>
-    <w:lsdException w:name="Medium Grid 1 Accent 1" w:uiPriority="67"/>
-    <w:lsdException w:name="Medium Grid 2 Accent 1" w:uiPriority="68"/>
-    <w:lsdException w:name="Medium Grid 3 Accent 1" w:uiPriority="69"/>
-    <w:lsdException w:name="Dark List Accent 1" w:uiPriority="70"/>
-    <w:lsdException w:name="Colorful Shading Accent 1" w:uiPriority="71"/>
-    <w:lsdException w:name="Colorful List Accent 1" w:uiPriority="72"/>
-    <w:lsdException w:name="Colorful Grid Accent 1" w:uiPriority="73"/>
-    <w:lsdException w:name="Light Shading Accent 2" w:uiPriority="60"/>
-    <w:lsdException w:name="Light List Accent 2" w:uiPriority="61"/>
-    <w:lsdException w:name="Light Grid Accent 2" w:uiPriority="62"/>
-    <w:lsdException w:name="Medium Shading 1 Accent 2" w:uiPriority="63"/>
-    <w:lsdException w:name="Medium Shading 2 Accent 2" w:uiPriority="64"/>
-    <w:lsdException w:name="Medium List 1 Accent 2" w:uiPriority="65"/>
-    <w:lsdException w:name="Medium List 2 Accent 2" w:uiPriority="66"/>
-    <w:lsdException w:name="Medium Grid 1 Accent 2" w:uiPriority="67"/>
-    <w:lsdException w:name="Medium Grid 2 Accent 2" w:uiPriority="68"/>
-    <w:lsdException w:name="Medium Grid 3 Accent 2" w:uiPriority="69"/>
-    <w:lsdException w:name="Dark List Accent 2" w:uiPriority="70"/>
-    <w:lsdException w:name="Colorful Shading Accent 2" w:uiPriority="71"/>
-    <w:lsdException w:name="Colorful List Accent 2" w:uiPriority="72"/>
-    <w:lsdException w:name="Colorful Grid Accent 2" w:uiPriority="73"/>
-    <w:lsdException w:name="Light Shading Accent 3" w:uiPriority="60"/>
-    <w:lsdException w:name="Light List Accent 3" w:uiPriority="61"/>
-    <w:lsdException w:name="Light Grid Accent 3" w:uiPriority="62"/>
-    <w:lsdException w:name="Medium Shading 1 Accent 3" w:uiPriority="63"/>
-    <w:lsdException w:name="Medium Shading 2 Accent 3" w:uiPriority="64"/>
-    <w:lsdException w:name="Medium List 1 Accent 3" w:uiPriority="65"/>
-    <w:lsdException w:name="Medium List 2 Accent 3" w:uiPriority="66"/>
-    <w:lsdException w:name="Medium Grid 1 Accent 3" w:uiPriority="67"/>
-    <w:lsdException w:name="Medium Grid 2 Accent 3" w:uiPriority="68"/>
-    <w:lsdException w:name="Medium Grid 3 Accent 3" w:uiPriority="69"/>
-    <w:lsdException w:name="Dark List Accent 3" w:uiPriority="70"/>
-    <w:lsdException w:name="Colorful Shading Accent 3" w:uiPriority="71"/>
-    <w:lsdException w:name="Colorful List Accent 3" w:uiPriority="72"/>
-    <w:lsdException w:name="Colorful Grid Accent 3" w:uiPriority="73"/>
-    <w:lsdException w:name="Light Shading Accent 4" w:uiPriority="60"/>
-    <w:lsdException w:name="Light List Accent 4" w:uiPriority="61"/>
-    <w:lsdException w:name="Light Grid Accent 4" w:uiPriority="62"/>
-    <w:lsdException w:name="Medium Shading 1 Accent 4" w:uiPriority="63"/>
-    <w:lsdException w:name="Medium Shading 2 Accent 4" w:uiPriority="64"/>
-    <w:lsdException w:name="Medium List 1 Accent 4" w:uiPriority="65"/>
-    <w:lsdException w:name="Medium List 2 Accent 4" w:uiPriority="66"/>
-    <w:lsdException w:name="Medium Grid 1 Accent 4" w:uiPriority="67"/>
-    <w:lsdException w:name="Medium Grid 2 Accent 4" w:uiPriority="68"/>
-    <w:lsdException w:name="Medium Grid 3 Accent 4" w:uiPriority="69"/>
-    <w:lsdException w:name="Dark List Accent 4" w:uiPriority="70"/>
-    <w:lsdException w:name="Colorful Shading Accent 4" w:uiPriority="71"/>
-    <w:lsdException w:name="Colorful List Accent 4" w:uiPriority="72"/>
-    <w:lsdException w:name="Colorful Grid Accent 4" w:uiPriority="73"/>
-    <w:lsdException w:name="Light Shading Accent 5" w:uiPriority="60"/>
-    <w:lsdException w:name="Light List Accent 5" w:uiPriority="61"/>
-    <w:lsdException w:name="Light Grid Accent 5" w:uiPriority="62"/>
-    <w:lsdException w:name="Medium Shading 1 Accent 5" w:uiPriority="63"/>
-    <w:lsdException w:name="Medium Shading 2 Accent 5" w:uiPriority="64"/>
-    <w:lsdException w:name="Medium List 1 Accent 5" w:uiPriority="65"/>
-    <w:lsdException w:name="Medium List 2 Accent 5" w:uiPriority="66"/>
-    <w:lsdException w:name="Medium Grid 1 Accent 5" w:uiPriority="67"/>
-    <w:lsdException w:name="Medium Grid 2 Accent 5" w:uiPriority="68"/>
-    <w:lsdException w:name="Medium Grid 3 Accent 5" w:uiPriority="69"/>
-    <w:lsdException w:name="Dark List Accent 5" w:uiPriority="70"/>
-    <w:lsdException w:name="Colorful Shading Accent 5" w:uiPriority="71"/>
-    <w:lsdException w:name="Colorful List Accent 5" w:uiPriority="72"/>
-    <w:lsdException w:name="Colorful Grid Accent 5" w:uiPriority="73"/>
-    <w:lsdException w:name="Light Shading Accent 6" w:uiPriority="60"/>
-    <w:lsdException w:name="Light List Accent 6" w:uiPriority="61"/>
-    <w:lsdException w:name="Light Grid Accent 6" w:uiPriority="62"/>
-    <w:lsdException w:name="Medium Shading 1 Accent 6" w:uiPriority="63"/>
-    <w:lsdException w:name="Medium Shading 2 Accent 6" w:uiPriority="64"/>
-    <w:lsdException w:name="Medium List 1 Accent 6" w:uiPriority="65"/>
-    <w:lsdException w:name="Medium List 2 Accent 6" w:uiPriority="66"/>
-    <w:lsdException w:name="Medium Grid 1 Accent 6" w:uiPriority="67"/>
-    <w:lsdException w:name="Medium Grid 2 Accent 6" w:uiPriority="68"/>
-    <w:lsdException w:name="Medium Grid 3 Accent 6" w:uiPriority="69"/>
-    <w:lsdException w:name="Dark List Accent 6" w:uiPriority="70"/>
-    <w:lsdException w:name="Colorful Shading Accent 6" w:uiPriority="71"/>
-    <w:lsdException w:name="Colorful List Accent 6" w:uiPriority="72"/>
-    <w:lsdException w:name="Colorful Grid Accent 6" w:uiPriority="73"/>
-    <w:lsdException w:name="Subtle Emphasis" w:uiPriority="19" w:qFormat="1"/>
-    <w:lsdException w:name="Intense Emphasis" w:uiPriority="21" w:qFormat="1"/>
-    <w:lsdException w:name="Subtle Reference" w:uiPriority="31" w:qFormat="1"/>
-    <w:lsdException w:name="Intense Reference" w:uiPriority="32" w:qFormat="1"/>
-    <w:lsdException w:name="Book Title" w:uiPriority="33" w:qFormat="1"/>
-    <w:lsdException w:name="Bibliography" w:semiHidden="1" w:uiPriority="37" w:unhideWhenUsed="1"/>
-    <w:lsdException w:name="TOC Heading" w:semiHidden="1" w:uiPriority="39" w:unhideWhenUsed="1" w:qFormat="1"/>
-    <w:lsdException w:name="Plain Table 1" w:uiPriority="41"/>
-    <w:lsdException w:name="Plain Table 2" w:uiPriority="42"/>
-    <w:lsdException w:name="Plain Table 3" w:uiPriority="43"/>
-    <w:lsdException w:name="Plain Table 4" w:uiPriority="44"/>
-    <w:lsdException w:name="Plain Table 5" w:uiPriority="45"/>
-    <w:lsdException w:name="Grid Table Light" w:uiPriority="40"/>
-    <w:lsdException w:name="Grid Table 1 Light" w:uiPriority="46"/>
-    <w:lsdException w:name="Grid Table 2" w:uiPriority="47"/>
-    <w:lsdException w:name="Grid Table 3" w:uiPriority="48"/>
-    <w:lsdException w:name="Grid Table 4" w:uiPriority="49"/>
-    <w:lsdException w:name="Grid Table 5 Dark" w:uiPriority="50"/>
-    <w:lsdException w:name="Grid Table 6 Colorful" w:uiPriority="51"/>
-    <w:lsdException w:name="Grid Table 7 Colorful" w:uiPriority="52"/>
-    <w:lsdException w:name="Grid Table 1 Light Accent 1" w:uiPriority="46"/>
-    <w:lsdException w:name="Grid Table 2 Accent 1" w:uiPriority="47"/>
-    <w:lsdException w:name="Grid Table 3 Accent 1" w:uiPriority="48"/>
-    <w:lsdException w:name="Grid Table 4 Accent 1" w:uiPriority="49"/>
-    <w:lsdException w:name="Grid Table 5 Dark Accent 1" w:uiPriority="50"/>
-    <w:lsdException w:name="Grid Table 6 Colorful Accent 1" w:uiPriority="51"/>
-    <w:lsdException w:name="Grid Table 7 Colorful Accent 1" w:uiPriority="52"/>
-    <w:lsdException w:name="Grid Table 1 Light Accent 2" w:uiPriority="46"/>
-    <w:lsdException w:name="Grid Table 2 Accent 2" w:uiPriority="47"/>
-    <w:lsdException w:name="Grid Table 3 Accent 2" w:uiPriority="48"/>
-    <w:lsdException w:name="Grid Table 4 Accent 2" w:uiPriority="49"/>
-    <w:lsdException w:name="Grid Table 5 Dark Accent 2" w:uiPriority="50"/>
-    <w:lsdException w:name="Grid Table 6 Colorful Accent 2" w:uiPriority="51"/>
-    <w:lsdException w:name="Grid Table 7 Colorful Accent 2" w:uiPriority="52"/>
-    <w:lsdException w:name="Grid Table 1 Light Accent 3" w:uiPriority="46"/>
-    <w:lsdException w:name="Grid Table 2 Accent 3" w:uiPriority="47"/>
-    <w:lsdException w:name="Grid Table 3 Accent 3" w:uiPriority="48"/>
-    <w:lsdException w:name="Grid Table 4 Accent 3" w:uiPriority="49"/>
-    <w:lsdException w:name="Grid Table 5 Dark Accent 3" w:uiPriority="50"/>
-    <w:lsdException w:name="Grid Table 6 Colorful Accent 3" w:uiPriority="51"/>
-    <w:lsdException w:name="Grid Table 7 Colorful Accent 3" w:uiPriority="52"/>
-    <w:lsdException w:name="Grid Table 1 Light Accent 4" w:uiPriority="46"/>
-    <w:lsdException w:name="Grid Table 2 Accent 4" w:uiPriority="47"/>
-    <w:lsdException w:name="Grid Table 3 Accent 4" w:uiPriority="48"/>
-    <w:lsdException w:name="Grid Table 4 Accent 4" w:uiPriority="49"/>
-    <w:lsdException w:name="Grid Table 5 Dark Accent 4" w:uiPriority="50"/>
-    <w:lsdException w:name="Grid Table 6 Colorful Accent 4" w:uiPriority="51"/>
-    <w:lsdException w:name="Grid Table 7 Colorful Accent 4" w:uiPriority="52"/>
-    <w:lsdException w:name="Grid Table 1 Light Accent 5" w:uiPriority="46"/>
-    <w:lsdException w:name="Grid Table 2 Accent 5" w:uiPriority="47"/>
-    <w:lsdException w:name="Grid Table 3 Accent 5" w:uiPriority="48"/>
-    <w:lsdException w:name="Grid Table 4 Accent 5" w:uiPriority="49"/>
-    <w:lsdException w:name="Grid Table 5 Dark Accent 5" w:uiPriority="50"/>
-    <w:lsdException w:name="Grid Table 6 Colorful Accent 5" w:uiPriority="51"/>
-    <w:lsdException w:name="Grid Table 7 Colorful Accent 5" w:uiPriority="52"/>
-    <w:lsdException w:name="Grid Table 1 Light Accent 6" w:uiPriority="46"/>
-    <w:lsdException w:name="Grid Table 2 Accent 6" w:uiPriority="47"/>
-    <w:lsdException w:name="Grid Table 3 Accent 6" w:uiPriority="48"/>
-    <w:lsdException w:name="Grid Table 4 Accent 6" w:uiPriority="49"/>
-    <w:lsdException w:name="Grid Table 5 Dark Accent 6" w:uiPriority="50"/>
-    <w:lsdException w:name="Grid Table 6 Colorful Accent 6" w:uiPriority="51"/>
-    <w:lsdException w:name="Grid Table 7 Colorful Accent 6" w:uiPriority="52"/>
-    <w:lsdException w:name="List Table 1 Light" w:uiPriority="46"/>
-    <w:lsdException w:name="List Table 2" w:uiPriority="47"/>
-    <w:lsdException w:name="List Table 3" w:uiPriority="48"/>
-    <w:lsdException w:name="List Table 4" w:uiPriority="49"/>
-    <w:lsdException w:name="List Table 5 Dark" w:uiPriority="50"/>
-    <w:lsdException w:name="List Table 6 Colorful" w:uiPriority="51"/>
-    <w:lsdException w:name="List Table 7 Colorful" w:uiPriority="52"/>
-    <w:lsdException w:name="List Table 1 Light Accent 1" w:uiPriority="46"/>
-    <w:lsdException w:name="List Table 2 Accent 1" w:uiPriority="47"/>
-    <w:lsdException w:name="List Table 3 Accent 1" w:uiPriority="48"/>
-    <w:lsdException w:name="List Table 4 Accent 1" w:uiPriority="49"/>
-    <w:lsdException w:name="List Table 5 Dark Accent 1" w:uiPriority="50"/>
-    <w:lsdException w:name="List Table 6 Colorful Accent 1" w:uiPriority="51"/>
-    <w:lsdException w:name="List Table 7 Colorful Accent 1" w:uiPriority="52"/>
-    <w:lsdException w:name="List Table 1 Light Accent 2" w:uiPriority="46"/>
-    <w:lsdException w:name="List Table 2 Accent 2" w:uiPriority="47"/>
-    <w:lsdException w:name="List Table 3 Accent 2" w:uiPriority="48"/>
-    <w:lsdException w:name="List Table 4 Accent 2" w:uiPriority="49"/>
-    <w:lsdException w:name="List Table 5 Dark Accent 2" w:uiPriority="50"/>
-    <w:lsdException w:name="List Table 6 Colorful Accent 2" w:uiPriority="51"/>
-    <w:lsdException w:name="List Table 7 Colorful Accent 2" w:uiPriority="52"/>
-    <w:lsdException w:name="List Table 1 Light Accent 3" w:uiPriority="46"/>
-    <w:lsdException w:name="List Table 2 Accent 3" w:uiPriority="47"/>
-    <w:lsdException w:name="List Table 3 Accent 3" w:uiPriority="48"/>
-    <w:lsdException w:name="List Table 4 Accent 3" w:uiPriority="49"/>
-    <w:lsdException w:name="List Table 5 Dark Accent 3" w:uiPriority="50"/>
-    <w:lsdException w:name="List Table 6 Colorful Accent 3" w:uiPriority="51"/>
-    <w:lsdException w:name="List Table 7 Colorful Accent 3" w:uiPriority="52"/>
-    <w:lsdException w:name="List Table 1 Light Accent 4" w:uiPriority="46"/>
-    <w:lsdException w:name="List Table 2 Accent 4" w:uiPriority="47"/>
-    <w:lsdException w:name="List Table 3 Accent 4" w:uiPriority="48"/>
-    <w:lsdException w:name="List Table 4 Accent 4" w:uiPriority="49"/>
-    <w:lsdException w:name="List Table 5 Dark Accent 4" w:uiPriority="50"/>
-    <w:lsdException w:name="List Table 6 Colorful Accent 4" w:uiPriority="51"/>
-    <w:lsdException w:name="List Table 7 Colorful Accent 4" w:uiPriority="52"/>
-    <w:lsdException w:name="List Table 1 Light Accent 5" w:uiPriority="46"/>
-    <w:lsdException w:name="List Table 2 Accent 5" w:uiPriority="47"/>
-    <w:lsdException w:name="List Table 3 Accent 5" w:uiPriority="48"/>
-    <w:lsdException w:name="List Table 4 Accent 5" w:uiPriority="49"/>
-    <w:lsdException w:name="List Table 5 Dark Accent 5" w:uiPriority="50"/>
-    <w:lsdException w:name="List Table 6 Colorful Accent 5" w:uiPriority="51"/>
-    <w:lsdException w:name="List Table 7 Colorful Accent 5" w:uiPriority="52"/>
-    <w:lsdException w:name="List Table 1 Light Accent 6" w:uiPriority="46"/>
-    <w:lsdException w:name="List Table 2 Accent 6" w:uiPriority="47"/>
-    <w:lsdException w:name="List Table 3 Accent 6" w:uiPriority="48"/>
-    <w:lsdException w:name="List Table 4 Accent 6" w:uiPriority="49"/>
-    <w:lsdException w:name="List Table 5 Dark Accent 6" w:uiPriority="50"/>
-    <w:lsdException w:name="List Table 6 Colorful Accent 6" w:uiPriority="51"/>
-    <w:lsdException w:name="List Table 7 Colorful Accent 6" w:uiPriority="52"/>
+  <w:latentStyles w:defLockedState="0" w:defUIPriority="99" w:defSemiHidden="1" w:defUnhideWhenUsed="1" w:defQFormat="0" w:count="267">
+    <w:lsdException w:name="Normal" w:semiHidden="0" w:uiPriority="0" w:unhideWhenUsed="0" w:qFormat="1"/>
+    <w:lsdException w:name="heading 1" w:semiHidden="0" w:uiPriority="9" w:unhideWhenUsed="0" w:qFormat="1"/>
+    <w:lsdException w:name="heading 2" w:uiPriority="9" w:qFormat="1"/>
+    <w:lsdException w:name="heading 3" w:uiPriority="9" w:qFormat="1"/>
+    <w:lsdException w:name="heading 4" w:uiPriority="9" w:qFormat="1"/>
+    <w:lsdException w:name="heading 5" w:uiPriority="9" w:qFormat="1"/>
+    <w:lsdException w:name="heading 6" w:uiPriority="9" w:qFormat="1"/>
+    <w:lsdException w:name="heading 7" w:uiPriority="9" w:qFormat="1"/>
+    <w:lsdException w:name="heading 8" w:uiPriority="9" w:qFormat="1"/>
+    <w:lsdException w:name="heading 9" w:uiPriority="9" w:qFormat="1"/>
+    <w:lsdException w:name="toc 1" w:uiPriority="39"/>
+    <w:lsdException w:name="toc 2" w:uiPriority="39"/>
+    <w:lsdException w:name="toc 3" w:uiPriority="39"/>
+    <w:lsdException w:name="toc 4" w:uiPriority="39"/>
+    <w:lsdException w:name="toc 5" w:uiPriority="39"/>
+    <w:lsdException w:name="toc 6" w:uiPriority="39"/>
+    <w:lsdException w:name="toc 7" w:uiPriority="39"/>
+    <w:lsdException w:name="toc 8" w:uiPriority="39"/>
+    <w:lsdException w:name="toc 9" w:uiPriority="39"/>
+    <w:lsdException w:name="caption" w:uiPriority="35" w:qFormat="1"/>
+    <w:lsdException w:name="Title" w:semiHidden="0" w:uiPriority="10" w:unhideWhenUsed="0" w:qFormat="1"/>
+    <w:lsdException w:name="Default Paragraph Font" w:uiPriority="1"/>
+    <w:lsdException w:name="Subtitle" w:semiHidden="0" w:uiPriority="11" w:unhideWhenUsed="0" w:qFormat="1"/>
+    <w:lsdException w:name="Strong" w:semiHidden="0" w:uiPriority="22" w:unhideWhenUsed="0" w:qFormat="1"/>
+    <w:lsdException w:name="Emphasis" w:semiHidden="0" w:uiPriority="20" w:unhideWhenUsed="0" w:qFormat="1"/>
+    <w:lsdException w:name="Table Grid" w:semiHidden="0" w:uiPriority="39" w:unhideWhenUsed="0"/>
+    <w:lsdException w:name="Placeholder Text" w:unhideWhenUsed="0"/>
+    <w:lsdException w:name="No Spacing" w:semiHidden="0" w:uiPriority="1" w:unhideWhenUsed="0" w:qFormat="1"/>
+    <w:lsdException w:name="Light Shading" w:semiHidden="0" w:uiPriority="60" w:unhideWhenUsed="0"/>
+    <w:lsdException w:name="Light List" w:semiHidden="0" w:uiPriority="61" w:unhideWhenUsed="0"/>
+    <w:lsdException w:name="Light Grid" w:semiHidden="0" w:uiPriority="62" w:unhideWhenUsed="0"/>
+    <w:lsdException w:name="Medium Shading 1" w:semiHidden="0" w:uiPriority="63" w:unhideWhenUsed="0"/>
+    <w:lsdException w:name="Medium Shading 2" w:semiHidden="0" w:uiPriority="64" w:unhideWhenUsed="0"/>
+    <w:lsdException w:name="Medium List 1" w:semiHidden="0" w:uiPriority="65" w:unhideWhenUsed="0"/>
+    <w:lsdException w:name="Medium List 2" w:semiHidden="0" w:uiPriority="66" w:unhideWhenUsed="0"/>
+    <w:lsdException w:name="Medium Grid 1" w:semiHidden="0" w:uiPriority="67" w:unhideWhenUsed="0"/>
+    <w:lsdException w:name="Medium Grid 2" w:semiHidden="0" w:uiPriority="68" w:unhideWhenUsed="0"/>
+    <w:lsdException w:name="Medium Grid 3" w:semiHidden="0" w:uiPriority="69" w:unhideWhenUsed="0"/>
+    <w:lsdException w:name="Dark List" w:semiHidden="0" w:uiPriority="70" w:unhideWhenUsed="0"/>
+    <w:lsdException w:name="Colorful Shading" w:semiHidden="0" w:uiPriority="71" w:unhideWhenUsed="0"/>
+    <w:lsdException w:name="Colorful List" w:semiHidden="0" w:uiPriority="72" w:unhideWhenUsed="0"/>
+    <w:lsdException w:name="Colorful Grid" w:semiHidden="0" w:uiPriority="73" w:unhideWhenUsed="0"/>
+    <w:lsdException w:name="Light Shading Accent 1" w:semiHidden="0" w:uiPriority="60" w:unhideWhenUsed="0"/>
+    <w:lsdException w:name="Light List Accent 1" w:semiHidden="0" w:uiPriority="61" w:unhideWhenUsed="0"/>
+    <w:lsdException w:name="Light Grid Accent 1" w:semiHidden="0" w:uiPriority="62" w:unhideWhenUsed="0"/>
+    <w:lsdException w:name="Medium Shading 1 Accent 1" w:semiHidden="0" w:uiPriority="63" w:unhideWhenUsed="0"/>
+    <w:lsdException w:name="Medium Shading 2 Accent 1" w:semiHidden="0" w:uiPriority="64" w:unhideWhenUsed="0"/>
+    <w:lsdException w:name="Medium List 1 Accent 1" w:semiHidden="0" w:uiPriority="65" w:unhideWhenUsed="0"/>
+    <w:lsdException w:name="Revision" w:unhideWhenUsed="0"/>
+    <w:lsdException w:name="List Paragraph" w:semiHidden="0" w:uiPriority="34" w:unhideWhenUsed="0" w:qFormat="1"/>
+    <w:lsdException w:name="Quote" w:semiHidden="0" w:uiPriority="29" w:unhideWhenUsed="0" w:qFormat="1"/>
+    <w:lsdException w:name="Intense Quote" w:semiHidden="0" w:uiPriority="30" w:unhideWhenUsed="0" w:qFormat="1"/>
+    <w:lsdException w:name="Medium List 2 Accent 1" w:semiHidden="0" w:uiPriority="66" w:unhideWhenUsed="0"/>
+    <w:lsdException w:name="Medium Grid 1 Accent 1" w:semiHidden="0" w:uiPriority="67" w:unhideWhenUsed="0"/>
+    <w:lsdException w:name="Medium Grid 2 Accent 1" w:semiHidden="0" w:uiPriority="68" w:unhideWhenUsed="0"/>
+    <w:lsdException w:name="Medium Grid 3 Accent 1" w:semiHidden="0" w:uiPriority="69" w:unhideWhenUsed="0"/>
+    <w:lsdException w:name="Dark List Accent 1" w:semiHidden="0" w:uiPriority="70" w:unhideWhenUsed="0"/>
+    <w:lsdException w:name="Colorful Shading Accent 1" w:semiHidden="0" w:uiPriority="71" w:unhideWhenUsed="0"/>
+    <w:lsdException w:name="Colorful List Accent 1" w:semiHidden="0" w:uiPriority="72" w:unhideWhenUsed="0"/>
+    <w:lsdException w:name="Colorful Grid Accent 1" w:semiHidden="0" w:uiPriority="73" w:unhideWhenUsed="0"/>
+    <w:lsdException w:name="Light Shading Accent 2" w:semiHidden="0" w:uiPriority="60" w:unhideWhenUsed="0"/>
+    <w:lsdException w:name="Light List Accent 2" w:semiHidden="0" w:uiPriority="61" w:unhideWhenUsed="0"/>
+    <w:lsdException w:name="Light Grid Accent 2" w:semiHidden="0" w:uiPriority="62" w:unhideWhenUsed="0"/>
+    <w:lsdException w:name="Medium Shading 1 Accent 2" w:semiHidden="0" w:uiPriority="63" w:unhideWhenUsed="0"/>
+    <w:lsdException w:name="Medium Shading 2 Accent 2" w:semiHidden="0" w:uiPriority="64" w:unhideWhenUsed="0"/>
+    <w:lsdException w:name="Medium List 1 Accent 2" w:semiHidden="0" w:uiPriority="65" w:unhideWhenUsed="0"/>
+    <w:lsdException w:name="Medium List 2 Accent 2" w:semiHidden="0" w:uiPriority="66" w:unhideWhenUsed="0"/>
+    <w:lsdException w:name="Medium Grid 1 Accent 2" w:semiHidden="0" w:uiPriority="67" w:unhideWhenUsed="0"/>
+    <w:lsdException w:name="Medium Grid 2 Accent 2" w:semiHidden="0" w:uiPriority="68" w:unhideWhenUsed="0"/>
+    <w:lsdException w:name="Medium Grid 3 Accent 2" w:semiHidden="0" w:uiPriority="69" w:unhideWhenUsed="0"/>
+    <w:lsdException w:name="Dark List Accent 2" w:semiHidden="0" w:uiPriority="70" w:unhideWhenUsed="0"/>
+    <w:lsdException w:name="Colorful Shading Accent 2" w:semiHidden="0" w:uiPriority="71" w:unhideWhenUsed="0"/>
+    <w:lsdException w:name="Colorful List Accent 2" w:semiHidden="0" w:uiPriority="72" w:unhideWhenUsed="0"/>
+    <w:lsdException w:name="Colorful Grid Accent 2" w:semiHidden="0" w:uiPriority="73" w:unhideWhenUsed="0"/>
+    <w:lsdException w:name="Light Shading Accent 3" w:semiHidden="0" w:uiPriority="60" w:unhideWhenUsed="0"/>
+    <w:lsdException w:name="Light List Accent 3" w:semiHidden="0" w:uiPriority="61" w:unhideWhenUsed="0"/>
+    <w:lsdException w:name="Light Grid Accent 3" w:semiHidden="0" w:uiPriority="62" w:unhideWhenUsed="0"/>
+    <w:lsdException w:name="Medium Shading 1 Accent 3" w:semiHidden="0" w:uiPriority="63" w:unhideWhenUsed="0"/>
+    <w:lsdException w:name="Medium Shading 2 Accent 3" w:semiHidden="0" w:uiPriority="64" w:unhideWhenUsed="0"/>
+    <w:lsdException w:name="Medium List 1 Accent 3" w:semiHidden="0" w:uiPriority="65" w:unhideWhenUsed="0"/>
+    <w:lsdException w:name="Medium List 2 Accent 3" w:semiHidden="0" w:uiPriority="66" w:unhideWhenUsed="0"/>
+    <w:lsdException w:name="Medium Grid 1 Accent 3" w:semiHidden="0" w:uiPriority="67" w:unhideWhenUsed="0"/>
+    <w:lsdException w:name="Medium Grid 2 Accent 3" w:semiHidden="0" w:uiPriority="68" w:unhideWhenUsed="0"/>
+    <w:lsdException w:name="Medium Grid 3 Accent 3" w:semiHidden="0" w:uiPriority="69" w:unhideWhenUsed="0"/>
+    <w:lsdException w:name="Dark List Accent 3" w:semiHidden="0" w:uiPriority="70" w:unhideWhenUsed="0"/>
+    <w:lsdException w:name="Colorful Shading Accent 3" w:semiHidden="0" w:uiPriority="71" w:unhideWhenUsed="0"/>
+    <w:lsdException w:name="Colorful List Accent 3" w:semiHidden="0" w:uiPriority="72" w:unhideWhenUsed="0"/>
+    <w:lsdException w:name="Colorful Grid Accent 3" w:semiHidden="0" w:uiPriority="73" w:unhideWhenUsed="0"/>
+    <w:lsdException w:name="Light Shading Accent 4" w:semiHidden="0" w:uiPriority="60" w:unhideWhenUsed="0"/>
+    <w:lsdException w:name="Light List Accent 4" w:semiHidden="0" w:uiPriority="61" w:unhideWhenUsed="0"/>
+    <w:lsdException w:name="Light Grid Accent 4" w:semiHidden="0" w:uiPriority="62" w:unhideWhenUsed="0"/>
+    <w:lsdException w:name="Medium Shading 1 Accent 4" w:semiHidden="0" w:uiPriority="63" w:unhideWhenUsed="0"/>
+    <w:lsdException w:name="Medium Shading 2 Accent 4" w:semiHidden="0" w:uiPriority="64" w:unhideWhenUsed="0"/>
+    <w:lsdException w:name="Medium List 1 Accent 4" w:semiHidden="0" w:uiPriority="65" w:unhideWhenUsed="0"/>
+    <w:lsdException w:name="Medium List 2 Accent 4" w:semiHidden="0" w:uiPriority="66" w:unhideWhenUsed="0"/>
+    <w:lsdException w:name="Medium Grid 1 Accent 4" w:semiHidden="0" w:uiPriority="67" w:unhideWhenUsed="0"/>
+    <w:lsdException w:name="Medium Grid 2 Accent 4" w:semiHidden="0" w:uiPriority="68" w:unhideWhenUsed="0"/>
+    <w:lsdException w:name="Medium Grid 3 Accent 4" w:semiHidden="0" w:uiPriority="69" w:unhideWhenUsed="0"/>
+    <w:lsdException w:name="Dark List Accent 4" w:semiHidden="0" w:uiPriority="70" w:unhideWhenUsed="0"/>
+    <w:lsdException w:name="Colorful Shading Accent 4" w:semiHidden="0" w:uiPriority="71" w:unhideWhenUsed="0"/>
+    <w:lsdException w:name="Colorful List Accent 4" w:semiHidden="0" w:uiPriority="72" w:unhideWhenUsed="0"/>
+    <w:lsdException w:name="Colorful Grid Accent 4" w:semiHidden="0" w:uiPriority="73" w:unhideWhenUsed="0"/>
+    <w:lsdException w:name="Light Shading Accent 5" w:semiHidden="0" w:uiPriority="60" w:unhideWhenUsed="0"/>
+    <w:lsdException w:name="Light List Accent 5" w:semiHidden="0" w:uiPriority="61" w:unhideWhenUsed="0"/>
+    <w:lsdException w:name="Light Grid Accent 5" w:semiHidden="0" w:uiPriority="62" w:unhideWhenUsed="0"/>
+    <w:lsdException w:name="Medium Shading 1 Accent 5" w:semiHidden="0" w:uiPriority="63" w:unhideWhenUsed="0"/>
+    <w:lsdException w:name="Medium Shading 2 Accent 5" w:semiHidden="0" w:uiPriority="64" w:unhideWhenUsed="0"/>
+    <w:lsdException w:name="Medium List 1 Accent 5" w:semiHidden="0" w:uiPriority="65" w:unhideWhenUsed="0"/>
+    <w:lsdException w:name="Medium List 2 Accent 5" w:semiHidden="0" w:uiPriority="66" w:unhideWhenUsed="0"/>
+    <w:lsdException w:name="Medium Grid 1 Accent 5" w:semiHidden="0" w:uiPriority="67" w:unhideWhenUsed="0"/>
+    <w:lsdException w:name="Medium Grid 2 Accent 5" w:semiHidden="0" w:uiPriority="68" w:unhideWhenUsed="0"/>
+    <w:lsdException w:name="Medium Grid 3 Accent 5" w:semiHidden="0" w:uiPriority="69" w:unhideWhenUsed="0"/>
+    <w:lsdException w:name="Dark List Accent 5" w:semiHidden="0" w:uiPriority="70" w:unhideWhenUsed="0"/>
+    <w:lsdException w:name="Colorful Shading Accent 5" w:semiHidden="0" w:uiPriority="71" w:unhideWhenUsed="0"/>
+    <w:lsdException w:name="Colorful List Accent 5" w:semiHidden="0" w:uiPriority="72" w:unhideWhenUsed="0"/>
+    <w:lsdException w:name="Colorful Grid Accent 5" w:semiHidden="0" w:uiPriority="73" w:unhideWhenUsed="0"/>
+    <w:lsdException w:name="Light Shading Accent 6" w:semiHidden="0" w:uiPriority="60" w:unhideWhenUsed="0"/>
+    <w:lsdException w:name="Light List Accent 6" w:semiHidden="0" w:uiPriority="61" w:unhideWhenUsed="0"/>
+    <w:lsdException w:name="Light Grid Accent 6" w:semiHidden="0" w:uiPriority="62" w:unhideWhenUsed="0"/>
+    <w:lsdException w:name="Medium Shading 1 Accent 6" w:semiHidden="0" w:uiPriority="63" w:unhideWhenUsed="0"/>
+    <w:lsdException w:name="Medium Shading 2 Accent 6" w:semiHidden="0" w:uiPriority="64" w:unhideWhenUsed="0"/>
+    <w:lsdException w:name="Medium List 1 Accent 6" w:semiHidden="0" w:uiPriority="65" w:unhideWhenUsed="0"/>
+    <w:lsdException w:name="Medium List 2 Accent 6" w:semiHidden="0" w:uiPriority="66" w:unhideWhenUsed="0"/>
+    <w:lsdException w:name="Medium Grid 1 Accent 6" w:semiHidden="0" w:uiPriority="67" w:unhideWhenUsed="0"/>
+    <w:lsdException w:name="Medium Grid 2 Accent 6" w:semiHidden="0" w:uiPriority="68" w:unhideWhenUsed="0"/>
+    <w:lsdException w:name="Medium Grid 3 Accent 6" w:semiHidden="0" w:uiPriority="69" w:unhideWhenUsed="0"/>
+    <w:lsdException w:name="Dark List Accent 6" w:semiHidden="0" w:uiPriority="70" w:unhideWhenUsed="0"/>
+    <w:lsdException w:name="Colorful Shading Accent 6" w:semiHidden="0" w:uiPriority="71" w:unhideWhenUsed="0"/>
+    <w:lsdException w:name="Colorful List Accent 6" w:semiHidden="0" w:uiPriority="72" w:unhideWhenUsed="0"/>
+    <w:lsdException w:name="Colorful Grid Accent 6" w:semiHidden="0" w:uiPriority="73" w:unhideWhenUsed="0"/>
+    <w:lsdException w:name="Subtle Emphasis" w:semiHidden="0" w:uiPriority="19" w:unhideWhenUsed="0" w:qFormat="1"/>
+    <w:lsdException w:name="Intense Emphasis" w:semiHidden="0" w:uiPriority="21" w:unhideWhenUsed="0" w:qFormat="1"/>
+    <w:lsdException w:name="Subtle Reference" w:semiHidden="0" w:uiPriority="31" w:unhideWhenUsed="0" w:qFormat="1"/>
+    <w:lsdException w:name="Intense Reference" w:semiHidden="0" w:uiPriority="32" w:unhideWhenUsed="0" w:qFormat="1"/>
+    <w:lsdException w:name="Book Title" w:semiHidden="0" w:uiPriority="33" w:unhideWhenUsed="0" w:qFormat="1"/>
+    <w:lsdException w:name="Bibliography" w:uiPriority="37"/>
+    <w:lsdException w:name="TOC Heading" w:uiPriority="39" w:qFormat="1"/>
   </w:latentStyles>
-  <w:style w:type="paragraph" w:default="1" w:styleId="Standaard">
+  <w:style w:type="paragraph" w:default="1" w:styleId="Normal">
     <w:name w:val="Normal"/>
     <w:qFormat/>
     <w:rsid w:val="004859AD"/>
   </w:style>
-  <w:style w:type="paragraph" w:styleId="Kop1">
+  <w:style w:type="paragraph" w:styleId="Heading1">
     <w:name w:val="heading 1"/>
-    <w:basedOn w:val="Standaard"/>
-    <w:next w:val="Standaard"/>
-    <w:link w:val="Kop1Char"/>
+    <w:basedOn w:val="Normal"/>
+    <w:next w:val="Normal"/>
+    <w:link w:val="Heading1Char"/>
     <w:uiPriority w:val="9"/>
     <w:qFormat/>
     <w:rsid w:val="004859AD"/>
@@ -6734,11 +6572,11 @@
       <w:szCs w:val="22"/>
     </w:rPr>
   </w:style>
-  <w:style w:type="paragraph" w:styleId="Kop2">
+  <w:style w:type="paragraph" w:styleId="Heading2">
     <w:name w:val="heading 2"/>
-    <w:basedOn w:val="Standaard"/>
-    <w:next w:val="Standaard"/>
-    <w:link w:val="Kop2Char"/>
+    <w:basedOn w:val="Normal"/>
+    <w:next w:val="Normal"/>
+    <w:link w:val="Heading2Char"/>
     <w:uiPriority w:val="9"/>
     <w:unhideWhenUsed/>
     <w:qFormat/>
@@ -6759,11 +6597,11 @@
       <w:spacing w:val="15"/>
     </w:rPr>
   </w:style>
-  <w:style w:type="paragraph" w:styleId="Kop3">
+  <w:style w:type="paragraph" w:styleId="Heading3">
     <w:name w:val="heading 3"/>
-    <w:basedOn w:val="Standaard"/>
-    <w:next w:val="Standaard"/>
-    <w:link w:val="Kop3Char"/>
+    <w:basedOn w:val="Normal"/>
+    <w:next w:val="Normal"/>
+    <w:link w:val="Heading3Char"/>
     <w:uiPriority w:val="9"/>
     <w:unhideWhenUsed/>
     <w:qFormat/>
@@ -6781,11 +6619,11 @@
       <w:spacing w:val="15"/>
     </w:rPr>
   </w:style>
-  <w:style w:type="paragraph" w:styleId="Kop4">
+  <w:style w:type="paragraph" w:styleId="Heading4">
     <w:name w:val="heading 4"/>
-    <w:basedOn w:val="Standaard"/>
-    <w:next w:val="Standaard"/>
-    <w:link w:val="Kop4Char"/>
+    <w:basedOn w:val="Normal"/>
+    <w:next w:val="Normal"/>
+    <w:link w:val="Heading4Char"/>
     <w:uiPriority w:val="9"/>
     <w:semiHidden/>
     <w:unhideWhenUsed/>
@@ -6804,11 +6642,11 @@
       <w:spacing w:val="10"/>
     </w:rPr>
   </w:style>
-  <w:style w:type="paragraph" w:styleId="Kop5">
+  <w:style w:type="paragraph" w:styleId="Heading5">
     <w:name w:val="heading 5"/>
-    <w:basedOn w:val="Standaard"/>
-    <w:next w:val="Standaard"/>
-    <w:link w:val="Kop5Char"/>
+    <w:basedOn w:val="Normal"/>
+    <w:next w:val="Normal"/>
+    <w:link w:val="Heading5Char"/>
     <w:uiPriority w:val="9"/>
     <w:semiHidden/>
     <w:unhideWhenUsed/>
@@ -6827,11 +6665,11 @@
       <w:spacing w:val="10"/>
     </w:rPr>
   </w:style>
-  <w:style w:type="paragraph" w:styleId="Kop6">
+  <w:style w:type="paragraph" w:styleId="Heading6">
     <w:name w:val="heading 6"/>
-    <w:basedOn w:val="Standaard"/>
-    <w:next w:val="Standaard"/>
-    <w:link w:val="Kop6Char"/>
+    <w:basedOn w:val="Normal"/>
+    <w:next w:val="Normal"/>
+    <w:link w:val="Heading6Char"/>
     <w:uiPriority w:val="9"/>
     <w:semiHidden/>
     <w:unhideWhenUsed/>
@@ -6850,11 +6688,11 @@
       <w:spacing w:val="10"/>
     </w:rPr>
   </w:style>
-  <w:style w:type="paragraph" w:styleId="Kop7">
+  <w:style w:type="paragraph" w:styleId="Heading7">
     <w:name w:val="heading 7"/>
-    <w:basedOn w:val="Standaard"/>
-    <w:next w:val="Standaard"/>
-    <w:link w:val="Kop7Char"/>
+    <w:basedOn w:val="Normal"/>
+    <w:next w:val="Normal"/>
+    <w:link w:val="Heading7Char"/>
     <w:uiPriority w:val="9"/>
     <w:semiHidden/>
     <w:unhideWhenUsed/>
@@ -6870,11 +6708,11 @@
       <w:spacing w:val="10"/>
     </w:rPr>
   </w:style>
-  <w:style w:type="paragraph" w:styleId="Kop8">
+  <w:style w:type="paragraph" w:styleId="Heading8">
     <w:name w:val="heading 8"/>
-    <w:basedOn w:val="Standaard"/>
-    <w:next w:val="Standaard"/>
-    <w:link w:val="Kop8Char"/>
+    <w:basedOn w:val="Normal"/>
+    <w:next w:val="Normal"/>
+    <w:link w:val="Heading8Char"/>
     <w:uiPriority w:val="9"/>
     <w:semiHidden/>
     <w:unhideWhenUsed/>
@@ -6891,11 +6729,11 @@
       <w:szCs w:val="18"/>
     </w:rPr>
   </w:style>
-  <w:style w:type="paragraph" w:styleId="Kop9">
+  <w:style w:type="paragraph" w:styleId="Heading9">
     <w:name w:val="heading 9"/>
-    <w:basedOn w:val="Standaard"/>
-    <w:next w:val="Standaard"/>
-    <w:link w:val="Kop9Char"/>
+    <w:basedOn w:val="Normal"/>
+    <w:next w:val="Normal"/>
+    <w:link w:val="Heading9Char"/>
     <w:uiPriority w:val="9"/>
     <w:semiHidden/>
     <w:unhideWhenUsed/>
@@ -6914,13 +6752,13 @@
       <w:szCs w:val="18"/>
     </w:rPr>
   </w:style>
-  <w:style w:type="character" w:default="1" w:styleId="Standaardalinea-lettertype">
+  <w:style w:type="character" w:default="1" w:styleId="DefaultParagraphFont">
     <w:name w:val="Default Paragraph Font"/>
     <w:uiPriority w:val="1"/>
     <w:semiHidden/>
     <w:unhideWhenUsed/>
   </w:style>
-  <w:style w:type="table" w:default="1" w:styleId="Standaardtabel">
+  <w:style w:type="table" w:default="1" w:styleId="TableNormal">
     <w:name w:val="Normal Table"/>
     <w:uiPriority w:val="99"/>
     <w:semiHidden/>
@@ -6935,7 +6773,7 @@
       </w:tblCellMar>
     </w:tblPr>
   </w:style>
-  <w:style w:type="numbering" w:default="1" w:styleId="Geenlijst">
+  <w:style w:type="numbering" w:default="1" w:styleId="NoList">
     <w:name w:val="No List"/>
     <w:uiPriority w:val="99"/>
     <w:semiHidden/>
@@ -6943,7 +6781,7 @@
   </w:style>
   <w:style w:type="character" w:styleId="Hyperlink">
     <w:name w:val="Hyperlink"/>
-    <w:basedOn w:val="Standaardalinea-lettertype"/>
+    <w:basedOn w:val="DefaultParagraphFont"/>
     <w:uiPriority w:val="99"/>
     <w:unhideWhenUsed/>
     <w:rsid w:val="00322F21"/>
@@ -6952,10 +6790,10 @@
       <w:u w:val="single"/>
     </w:rPr>
   </w:style>
-  <w:style w:type="character" w:customStyle="1" w:styleId="Kop1Char">
-    <w:name w:val="Kop 1 Char"/>
-    <w:basedOn w:val="Standaardalinea-lettertype"/>
-    <w:link w:val="Kop1"/>
+  <w:style w:type="character" w:customStyle="1" w:styleId="Heading1Char">
+    <w:name w:val="Heading 1 Char"/>
+    <w:basedOn w:val="DefaultParagraphFont"/>
+    <w:link w:val="Heading1"/>
     <w:uiPriority w:val="9"/>
     <w:rsid w:val="004859AD"/>
     <w:rPr>
@@ -6967,9 +6805,9 @@
       <w:shd w:val="clear" w:color="auto" w:fill="5B9BD5" w:themeFill="accent1"/>
     </w:rPr>
   </w:style>
-  <w:style w:type="paragraph" w:styleId="Lijstalinea">
+  <w:style w:type="paragraph" w:styleId="ListParagraph">
     <w:name w:val="List Paragraph"/>
-    <w:basedOn w:val="Standaard"/>
+    <w:basedOn w:val="Normal"/>
     <w:uiPriority w:val="34"/>
     <w:qFormat/>
     <w:rsid w:val="00322F21"/>
@@ -6978,10 +6816,10 @@
       <w:contextualSpacing/>
     </w:pPr>
   </w:style>
-  <w:style w:type="character" w:customStyle="1" w:styleId="Kop2Char">
-    <w:name w:val="Kop 2 Char"/>
-    <w:basedOn w:val="Standaardalinea-lettertype"/>
-    <w:link w:val="Kop2"/>
+  <w:style w:type="character" w:customStyle="1" w:styleId="Heading2Char">
+    <w:name w:val="Heading 2 Char"/>
+    <w:basedOn w:val="DefaultParagraphFont"/>
+    <w:link w:val="Heading2"/>
     <w:uiPriority w:val="9"/>
     <w:rsid w:val="004859AD"/>
     <w:rPr>
@@ -6990,10 +6828,10 @@
       <w:shd w:val="clear" w:color="auto" w:fill="DEEAF6" w:themeFill="accent1" w:themeFillTint="33"/>
     </w:rPr>
   </w:style>
-  <w:style w:type="character" w:customStyle="1" w:styleId="Kop3Char">
-    <w:name w:val="Kop 3 Char"/>
-    <w:basedOn w:val="Standaardalinea-lettertype"/>
-    <w:link w:val="Kop3"/>
+  <w:style w:type="character" w:customStyle="1" w:styleId="Heading3Char">
+    <w:name w:val="Heading 3 Char"/>
+    <w:basedOn w:val="DefaultParagraphFont"/>
+    <w:link w:val="Heading3"/>
     <w:uiPriority w:val="9"/>
     <w:rsid w:val="004859AD"/>
     <w:rPr>
@@ -7002,10 +6840,10 @@
       <w:spacing w:val="15"/>
     </w:rPr>
   </w:style>
-  <w:style w:type="character" w:customStyle="1" w:styleId="Kop4Char">
-    <w:name w:val="Kop 4 Char"/>
-    <w:basedOn w:val="Standaardalinea-lettertype"/>
-    <w:link w:val="Kop4"/>
+  <w:style w:type="character" w:customStyle="1" w:styleId="Heading4Char">
+    <w:name w:val="Heading 4 Char"/>
+    <w:basedOn w:val="DefaultParagraphFont"/>
+    <w:link w:val="Heading4"/>
     <w:uiPriority w:val="9"/>
     <w:semiHidden/>
     <w:rsid w:val="004859AD"/>
@@ -7015,10 +6853,10 @@
       <w:spacing w:val="10"/>
     </w:rPr>
   </w:style>
-  <w:style w:type="character" w:customStyle="1" w:styleId="Kop5Char">
-    <w:name w:val="Kop 5 Char"/>
-    <w:basedOn w:val="Standaardalinea-lettertype"/>
-    <w:link w:val="Kop5"/>
+  <w:style w:type="character" w:customStyle="1" w:styleId="Heading5Char">
+    <w:name w:val="Heading 5 Char"/>
+    <w:basedOn w:val="DefaultParagraphFont"/>
+    <w:link w:val="Heading5"/>
     <w:uiPriority w:val="9"/>
     <w:semiHidden/>
     <w:rsid w:val="004859AD"/>
@@ -7028,10 +6866,10 @@
       <w:spacing w:val="10"/>
     </w:rPr>
   </w:style>
-  <w:style w:type="character" w:customStyle="1" w:styleId="Kop6Char">
-    <w:name w:val="Kop 6 Char"/>
-    <w:basedOn w:val="Standaardalinea-lettertype"/>
-    <w:link w:val="Kop6"/>
+  <w:style w:type="character" w:customStyle="1" w:styleId="Heading6Char">
+    <w:name w:val="Heading 6 Char"/>
+    <w:basedOn w:val="DefaultParagraphFont"/>
+    <w:link w:val="Heading6"/>
     <w:uiPriority w:val="9"/>
     <w:semiHidden/>
     <w:rsid w:val="004859AD"/>
@@ -7041,10 +6879,10 @@
       <w:spacing w:val="10"/>
     </w:rPr>
   </w:style>
-  <w:style w:type="character" w:customStyle="1" w:styleId="Kop7Char">
-    <w:name w:val="Kop 7 Char"/>
-    <w:basedOn w:val="Standaardalinea-lettertype"/>
-    <w:link w:val="Kop7"/>
+  <w:style w:type="character" w:customStyle="1" w:styleId="Heading7Char">
+    <w:name w:val="Heading 7 Char"/>
+    <w:basedOn w:val="DefaultParagraphFont"/>
+    <w:link w:val="Heading7"/>
     <w:uiPriority w:val="9"/>
     <w:semiHidden/>
     <w:rsid w:val="004859AD"/>
@@ -7054,10 +6892,10 @@
       <w:spacing w:val="10"/>
     </w:rPr>
   </w:style>
-  <w:style w:type="character" w:customStyle="1" w:styleId="Kop8Char">
-    <w:name w:val="Kop 8 Char"/>
-    <w:basedOn w:val="Standaardalinea-lettertype"/>
-    <w:link w:val="Kop8"/>
+  <w:style w:type="character" w:customStyle="1" w:styleId="Heading8Char">
+    <w:name w:val="Heading 8 Char"/>
+    <w:basedOn w:val="DefaultParagraphFont"/>
+    <w:link w:val="Heading8"/>
     <w:uiPriority w:val="9"/>
     <w:semiHidden/>
     <w:rsid w:val="004859AD"/>
@@ -7068,10 +6906,10 @@
       <w:szCs w:val="18"/>
     </w:rPr>
   </w:style>
-  <w:style w:type="character" w:customStyle="1" w:styleId="Kop9Char">
-    <w:name w:val="Kop 9 Char"/>
-    <w:basedOn w:val="Standaardalinea-lettertype"/>
-    <w:link w:val="Kop9"/>
+  <w:style w:type="character" w:customStyle="1" w:styleId="Heading9Char">
+    <w:name w:val="Heading 9 Char"/>
+    <w:basedOn w:val="DefaultParagraphFont"/>
+    <w:link w:val="Heading9"/>
     <w:uiPriority w:val="9"/>
     <w:semiHidden/>
     <w:rsid w:val="004859AD"/>
@@ -7084,10 +6922,10 @@
       <w:szCs w:val="18"/>
     </w:rPr>
   </w:style>
-  <w:style w:type="paragraph" w:styleId="Bijschrift">
+  <w:style w:type="paragraph" w:styleId="Caption">
     <w:name w:val="caption"/>
-    <w:basedOn w:val="Standaard"/>
-    <w:next w:val="Standaard"/>
+    <w:basedOn w:val="Normal"/>
+    <w:next w:val="Normal"/>
     <w:uiPriority w:val="35"/>
     <w:semiHidden/>
     <w:unhideWhenUsed/>
@@ -7101,11 +6939,11 @@
       <w:szCs w:val="16"/>
     </w:rPr>
   </w:style>
-  <w:style w:type="paragraph" w:styleId="Titel">
+  <w:style w:type="paragraph" w:styleId="Title">
     <w:name w:val="Title"/>
-    <w:basedOn w:val="Standaard"/>
-    <w:next w:val="Standaard"/>
-    <w:link w:val="TitelChar"/>
+    <w:basedOn w:val="Normal"/>
+    <w:next w:val="Normal"/>
+    <w:link w:val="TitleChar"/>
     <w:uiPriority w:val="10"/>
     <w:qFormat/>
     <w:rsid w:val="004859AD"/>
@@ -7121,10 +6959,10 @@
       <w:szCs w:val="52"/>
     </w:rPr>
   </w:style>
-  <w:style w:type="character" w:customStyle="1" w:styleId="TitelChar">
-    <w:name w:val="Titel Char"/>
-    <w:basedOn w:val="Standaardalinea-lettertype"/>
-    <w:link w:val="Titel"/>
+  <w:style w:type="character" w:customStyle="1" w:styleId="TitleChar">
+    <w:name w:val="Title Char"/>
+    <w:basedOn w:val="DefaultParagraphFont"/>
+    <w:link w:val="Title"/>
     <w:uiPriority w:val="10"/>
     <w:rsid w:val="004859AD"/>
     <w:rPr>
@@ -7136,11 +6974,11 @@
       <w:szCs w:val="52"/>
     </w:rPr>
   </w:style>
-  <w:style w:type="paragraph" w:styleId="Ondertitel">
+  <w:style w:type="paragraph" w:styleId="Subtitle">
     <w:name w:val="Subtitle"/>
-    <w:basedOn w:val="Standaard"/>
-    <w:next w:val="Standaard"/>
-    <w:link w:val="OndertitelChar"/>
+    <w:basedOn w:val="Normal"/>
+    <w:next w:val="Normal"/>
+    <w:link w:val="SubtitleChar"/>
     <w:uiPriority w:val="11"/>
     <w:qFormat/>
     <w:rsid w:val="004859AD"/>
@@ -7155,10 +6993,10 @@
       <w:szCs w:val="21"/>
     </w:rPr>
   </w:style>
-  <w:style w:type="character" w:customStyle="1" w:styleId="OndertitelChar">
-    <w:name w:val="Ondertitel Char"/>
-    <w:basedOn w:val="Standaardalinea-lettertype"/>
-    <w:link w:val="Ondertitel"/>
+  <w:style w:type="character" w:customStyle="1" w:styleId="SubtitleChar">
+    <w:name w:val="Subtitle Char"/>
+    <w:basedOn w:val="DefaultParagraphFont"/>
+    <w:link w:val="Subtitle"/>
     <w:uiPriority w:val="11"/>
     <w:rsid w:val="004859AD"/>
     <w:rPr>
@@ -7169,7 +7007,7 @@
       <w:szCs w:val="21"/>
     </w:rPr>
   </w:style>
-  <w:style w:type="character" w:styleId="Zwaar">
+  <w:style w:type="character" w:styleId="Strong">
     <w:name w:val="Strong"/>
     <w:uiPriority w:val="22"/>
     <w:qFormat/>
@@ -7179,7 +7017,7 @@
       <w:bCs/>
     </w:rPr>
   </w:style>
-  <w:style w:type="character" w:styleId="Nadruk">
+  <w:style w:type="character" w:styleId="Emphasis">
     <w:name w:val="Emphasis"/>
     <w:uiPriority w:val="20"/>
     <w:qFormat/>
@@ -7190,7 +7028,7 @@
       <w:spacing w:val="5"/>
     </w:rPr>
   </w:style>
-  <w:style w:type="paragraph" w:styleId="Geenafstand">
+  <w:style w:type="paragraph" w:styleId="NoSpacing">
     <w:name w:val="No Spacing"/>
     <w:uiPriority w:val="1"/>
     <w:qFormat/>
@@ -7199,11 +7037,11 @@
       <w:spacing w:after="0" w:line="240" w:lineRule="auto"/>
     </w:pPr>
   </w:style>
-  <w:style w:type="paragraph" w:styleId="Citaat">
+  <w:style w:type="paragraph" w:styleId="Quote">
     <w:name w:val="Quote"/>
-    <w:basedOn w:val="Standaard"/>
-    <w:next w:val="Standaard"/>
-    <w:link w:val="CitaatChar"/>
+    <w:basedOn w:val="Normal"/>
+    <w:next w:val="Normal"/>
+    <w:link w:val="QuoteChar"/>
     <w:uiPriority w:val="29"/>
     <w:qFormat/>
     <w:rsid w:val="004859AD"/>
@@ -7214,10 +7052,10 @@
       <w:szCs w:val="24"/>
     </w:rPr>
   </w:style>
-  <w:style w:type="character" w:customStyle="1" w:styleId="CitaatChar">
-    <w:name w:val="Citaat Char"/>
-    <w:basedOn w:val="Standaardalinea-lettertype"/>
-    <w:link w:val="Citaat"/>
+  <w:style w:type="character" w:customStyle="1" w:styleId="QuoteChar">
+    <w:name w:val="Quote Char"/>
+    <w:basedOn w:val="DefaultParagraphFont"/>
+    <w:link w:val="Quote"/>
     <w:uiPriority w:val="29"/>
     <w:rsid w:val="004859AD"/>
     <w:rPr>
@@ -7227,11 +7065,11 @@
       <w:szCs w:val="24"/>
     </w:rPr>
   </w:style>
-  <w:style w:type="paragraph" w:styleId="Duidelijkcitaat">
+  <w:style w:type="paragraph" w:styleId="IntenseQuote">
     <w:name w:val="Intense Quote"/>
-    <w:basedOn w:val="Standaard"/>
-    <w:next w:val="Standaard"/>
-    <w:link w:val="DuidelijkcitaatChar"/>
+    <w:basedOn w:val="Normal"/>
+    <w:next w:val="Normal"/>
+    <w:link w:val="IntenseQuoteChar"/>
     <w:uiPriority w:val="30"/>
     <w:qFormat/>
     <w:rsid w:val="004859AD"/>
@@ -7246,10 +7084,10 @@
       <w:szCs w:val="24"/>
     </w:rPr>
   </w:style>
-  <w:style w:type="character" w:customStyle="1" w:styleId="DuidelijkcitaatChar">
-    <w:name w:val="Duidelijk citaat Char"/>
-    <w:basedOn w:val="Standaardalinea-lettertype"/>
-    <w:link w:val="Duidelijkcitaat"/>
+  <w:style w:type="character" w:customStyle="1" w:styleId="IntenseQuoteChar">
+    <w:name w:val="Intense Quote Char"/>
+    <w:basedOn w:val="DefaultParagraphFont"/>
+    <w:link w:val="IntenseQuote"/>
     <w:uiPriority w:val="30"/>
     <w:rsid w:val="004859AD"/>
     <w:rPr>
@@ -7258,7 +7096,7 @@
       <w:szCs w:val="24"/>
     </w:rPr>
   </w:style>
-  <w:style w:type="character" w:styleId="Subtielebenadrukking">
+  <w:style w:type="character" w:styleId="SubtleEmphasis">
     <w:name w:val="Subtle Emphasis"/>
     <w:uiPriority w:val="19"/>
     <w:qFormat/>
@@ -7269,7 +7107,7 @@
       <w:color w:val="1F4D78" w:themeColor="accent1" w:themeShade="7F"/>
     </w:rPr>
   </w:style>
-  <w:style w:type="character" w:styleId="Intensievebenadrukking">
+  <w:style w:type="character" w:styleId="IntenseEmphasis">
     <w:name w:val="Intense Emphasis"/>
     <w:uiPriority w:val="21"/>
     <w:qFormat/>
@@ -7282,7 +7120,7 @@
       <w:spacing w:val="10"/>
     </w:rPr>
   </w:style>
-  <w:style w:type="character" w:styleId="Subtieleverwijzing">
+  <w:style w:type="character" w:styleId="SubtleReference">
     <w:name w:val="Subtle Reference"/>
     <w:uiPriority w:val="31"/>
     <w:qFormat/>
@@ -7293,7 +7131,7 @@
       <w:color w:val="5B9BD5" w:themeColor="accent1"/>
     </w:rPr>
   </w:style>
-  <w:style w:type="character" w:styleId="Intensieveverwijzing">
+  <w:style w:type="character" w:styleId="IntenseReference">
     <w:name w:val="Intense Reference"/>
     <w:uiPriority w:val="32"/>
     <w:qFormat/>
@@ -7307,7 +7145,7 @@
       <w:color w:val="5B9BD5" w:themeColor="accent1"/>
     </w:rPr>
   </w:style>
-  <w:style w:type="character" w:styleId="Titelvanboek">
+  <w:style w:type="character" w:styleId="BookTitle">
     <w:name w:val="Book Title"/>
     <w:uiPriority w:val="33"/>
     <w:qFormat/>
@@ -7320,10 +7158,10 @@
       <w:spacing w:val="0"/>
     </w:rPr>
   </w:style>
-  <w:style w:type="paragraph" w:styleId="Kopvaninhoudsopgave">
+  <w:style w:type="paragraph" w:styleId="TOCHeading">
     <w:name w:val="TOC Heading"/>
-    <w:basedOn w:val="Kop1"/>
-    <w:next w:val="Standaard"/>
+    <w:basedOn w:val="Heading1"/>
+    <w:next w:val="Normal"/>
     <w:uiPriority w:val="39"/>
     <w:unhideWhenUsed/>
     <w:qFormat/>
@@ -7332,10 +7170,10 @@
       <w:outlineLvl w:val="9"/>
     </w:pPr>
   </w:style>
-  <w:style w:type="paragraph" w:styleId="Inhopg1">
+  <w:style w:type="paragraph" w:styleId="TOC1">
     <w:name w:val="toc 1"/>
-    <w:basedOn w:val="Standaard"/>
-    <w:next w:val="Standaard"/>
+    <w:basedOn w:val="Normal"/>
+    <w:next w:val="Normal"/>
     <w:autoRedefine/>
     <w:uiPriority w:val="39"/>
     <w:unhideWhenUsed/>
@@ -7344,10 +7182,10 @@
       <w:spacing w:after="100"/>
     </w:pPr>
   </w:style>
-  <w:style w:type="paragraph" w:styleId="Inhopg2">
+  <w:style w:type="paragraph" w:styleId="TOC2">
     <w:name w:val="toc 2"/>
-    <w:basedOn w:val="Standaard"/>
-    <w:next w:val="Standaard"/>
+    <w:basedOn w:val="Normal"/>
+    <w:next w:val="Normal"/>
     <w:autoRedefine/>
     <w:uiPriority w:val="39"/>
     <w:unhideWhenUsed/>
@@ -7357,10 +7195,10 @@
       <w:ind w:left="200"/>
     </w:pPr>
   </w:style>
-  <w:style w:type="paragraph" w:styleId="Inhopg3">
+  <w:style w:type="paragraph" w:styleId="TOC3">
     <w:name w:val="toc 3"/>
-    <w:basedOn w:val="Standaard"/>
-    <w:next w:val="Standaard"/>
+    <w:basedOn w:val="Normal"/>
+    <w:next w:val="Normal"/>
     <w:autoRedefine/>
     <w:uiPriority w:val="39"/>
     <w:unhideWhenUsed/>
@@ -7369,6 +7207,891 @@
       <w:spacing w:after="100"/>
       <w:ind w:left="400"/>
     </w:pPr>
+  </w:style>
+  <w:style w:type="paragraph" w:styleId="BalloonText">
+    <w:name w:val="Balloon Text"/>
+    <w:basedOn w:val="Normal"/>
+    <w:link w:val="BalloonTextChar"/>
+    <w:uiPriority w:val="99"/>
+    <w:semiHidden/>
+    <w:unhideWhenUsed/>
+    <w:rsid w:val="001816A6"/>
+    <w:pPr>
+      <w:spacing w:before="0" w:after="0" w:line="240" w:lineRule="auto"/>
+    </w:pPr>
+    <w:rPr>
+      <w:rFonts w:ascii="Tahoma" w:hAnsi="Tahoma" w:cs="Tahoma"/>
+      <w:sz w:val="16"/>
+      <w:szCs w:val="16"/>
+    </w:rPr>
+  </w:style>
+  <w:style w:type="character" w:customStyle="1" w:styleId="BalloonTextChar">
+    <w:name w:val="Balloon Text Char"/>
+    <w:basedOn w:val="DefaultParagraphFont"/>
+    <w:link w:val="BalloonText"/>
+    <w:uiPriority w:val="99"/>
+    <w:semiHidden/>
+    <w:rsid w:val="001816A6"/>
+    <w:rPr>
+      <w:rFonts w:ascii="Tahoma" w:hAnsi="Tahoma" w:cs="Tahoma"/>
+      <w:sz w:val="16"/>
+      <w:szCs w:val="16"/>
+    </w:rPr>
+  </w:style>
+</w:styles>
+</file>
+
+<file path=word/stylesWithEffects.xml><?xml version="1.0" encoding="utf-8"?>
+<w:styles xmlns:wpc="http://schemas.microsoft.com/office/word/2010/wordprocessingCanvas" xmlns:mc="http://schemas.openxmlformats.org/markup-compatibility/2006" xmlns:o="urn:schemas-microsoft-com:office:office" xmlns:r="http://schemas.openxmlformats.org/officeDocument/2006/relationships" xmlns:m="http://schemas.openxmlformats.org/officeDocument/2006/math" xmlns:v="urn:schemas-microsoft-com:vml" xmlns:wp14="http://schemas.microsoft.com/office/word/2010/wordprocessingDrawing" xmlns:wp="http://schemas.openxmlformats.org/drawingml/2006/wordprocessingDrawing" xmlns:w10="urn:schemas-microsoft-com:office:word" xmlns:w="http://schemas.openxmlformats.org/wordprocessingml/2006/main" xmlns:w14="http://schemas.microsoft.com/office/word/2010/wordml" xmlns:wpg="http://schemas.microsoft.com/office/word/2010/wordprocessingGroup" xmlns:wpi="http://schemas.microsoft.com/office/word/2010/wordprocessingInk" xmlns:wne="http://schemas.microsoft.com/office/word/2006/wordml" xmlns:wps="http://schemas.microsoft.com/office/word/2010/wordprocessingShape" mc:Ignorable="w14 wp14">
+  <w:docDefaults>
+    <w:rPrDefault>
+      <w:rPr>
+        <w:rFonts w:asciiTheme="minorHAnsi" w:eastAsiaTheme="minorEastAsia" w:hAnsiTheme="minorHAnsi" w:cstheme="minorBidi"/>
+        <w:lang w:val="en-US" w:eastAsia="en-US" w:bidi="ar-SA"/>
+      </w:rPr>
+    </w:rPrDefault>
+    <w:pPrDefault>
+      <w:pPr>
+        <w:spacing w:before="100" w:after="200" w:line="276" w:lineRule="auto"/>
+      </w:pPr>
+    </w:pPrDefault>
+  </w:docDefaults>
+  <w:latentStyles w:defLockedState="0" w:defUIPriority="99" w:defSemiHidden="1" w:defUnhideWhenUsed="1" w:defQFormat="0" w:count="267">
+    <w:lsdException w:name="Normal" w:semiHidden="0" w:uiPriority="0" w:unhideWhenUsed="0" w:qFormat="1"/>
+    <w:lsdException w:name="heading 1" w:semiHidden="0" w:uiPriority="9" w:unhideWhenUsed="0" w:qFormat="1"/>
+    <w:lsdException w:name="heading 2" w:uiPriority="9" w:qFormat="1"/>
+    <w:lsdException w:name="heading 3" w:uiPriority="9" w:qFormat="1"/>
+    <w:lsdException w:name="heading 4" w:uiPriority="9" w:qFormat="1"/>
+    <w:lsdException w:name="heading 5" w:uiPriority="9" w:qFormat="1"/>
+    <w:lsdException w:name="heading 6" w:uiPriority="9" w:qFormat="1"/>
+    <w:lsdException w:name="heading 7" w:uiPriority="9" w:qFormat="1"/>
+    <w:lsdException w:name="heading 8" w:uiPriority="9" w:qFormat="1"/>
+    <w:lsdException w:name="heading 9" w:uiPriority="9" w:qFormat="1"/>
+    <w:lsdException w:name="toc 1" w:uiPriority="39"/>
+    <w:lsdException w:name="toc 2" w:uiPriority="39"/>
+    <w:lsdException w:name="toc 3" w:uiPriority="39"/>
+    <w:lsdException w:name="toc 4" w:uiPriority="39"/>
+    <w:lsdException w:name="toc 5" w:uiPriority="39"/>
+    <w:lsdException w:name="toc 6" w:uiPriority="39"/>
+    <w:lsdException w:name="toc 7" w:uiPriority="39"/>
+    <w:lsdException w:name="toc 8" w:uiPriority="39"/>
+    <w:lsdException w:name="toc 9" w:uiPriority="39"/>
+    <w:lsdException w:name="caption" w:uiPriority="35" w:qFormat="1"/>
+    <w:lsdException w:name="Title" w:semiHidden="0" w:uiPriority="10" w:unhideWhenUsed="0" w:qFormat="1"/>
+    <w:lsdException w:name="Default Paragraph Font" w:uiPriority="1"/>
+    <w:lsdException w:name="Subtitle" w:semiHidden="0" w:uiPriority="11" w:unhideWhenUsed="0" w:qFormat="1"/>
+    <w:lsdException w:name="Strong" w:semiHidden="0" w:uiPriority="22" w:unhideWhenUsed="0" w:qFormat="1"/>
+    <w:lsdException w:name="Emphasis" w:semiHidden="0" w:uiPriority="20" w:unhideWhenUsed="0" w:qFormat="1"/>
+    <w:lsdException w:name="Table Grid" w:semiHidden="0" w:uiPriority="39" w:unhideWhenUsed="0"/>
+    <w:lsdException w:name="Placeholder Text" w:unhideWhenUsed="0"/>
+    <w:lsdException w:name="No Spacing" w:semiHidden="0" w:uiPriority="1" w:unhideWhenUsed="0" w:qFormat="1"/>
+    <w:lsdException w:name="Light Shading" w:semiHidden="0" w:uiPriority="60" w:unhideWhenUsed="0"/>
+    <w:lsdException w:name="Light List" w:semiHidden="0" w:uiPriority="61" w:unhideWhenUsed="0"/>
+    <w:lsdException w:name="Light Grid" w:semiHidden="0" w:uiPriority="62" w:unhideWhenUsed="0"/>
+    <w:lsdException w:name="Medium Shading 1" w:semiHidden="0" w:uiPriority="63" w:unhideWhenUsed="0"/>
+    <w:lsdException w:name="Medium Shading 2" w:semiHidden="0" w:uiPriority="64" w:unhideWhenUsed="0"/>
+    <w:lsdException w:name="Medium List 1" w:semiHidden="0" w:uiPriority="65" w:unhideWhenUsed="0"/>
+    <w:lsdException w:name="Medium List 2" w:semiHidden="0" w:uiPriority="66" w:unhideWhenUsed="0"/>
+    <w:lsdException w:name="Medium Grid 1" w:semiHidden="0" w:uiPriority="67" w:unhideWhenUsed="0"/>
+    <w:lsdException w:name="Medium Grid 2" w:semiHidden="0" w:uiPriority="68" w:unhideWhenUsed="0"/>
+    <w:lsdException w:name="Medium Grid 3" w:semiHidden="0" w:uiPriority="69" w:unhideWhenUsed="0"/>
+    <w:lsdException w:name="Dark List" w:semiHidden="0" w:uiPriority="70" w:unhideWhenUsed="0"/>
+    <w:lsdException w:name="Colorful Shading" w:semiHidden="0" w:uiPriority="71" w:unhideWhenUsed="0"/>
+    <w:lsdException w:name="Colorful List" w:semiHidden="0" w:uiPriority="72" w:unhideWhenUsed="0"/>
+    <w:lsdException w:name="Colorful Grid" w:semiHidden="0" w:uiPriority="73" w:unhideWhenUsed="0"/>
+    <w:lsdException w:name="Light Shading Accent 1" w:semiHidden="0" w:uiPriority="60" w:unhideWhenUsed="0"/>
+    <w:lsdException w:name="Light List Accent 1" w:semiHidden="0" w:uiPriority="61" w:unhideWhenUsed="0"/>
+    <w:lsdException w:name="Light Grid Accent 1" w:semiHidden="0" w:uiPriority="62" w:unhideWhenUsed="0"/>
+    <w:lsdException w:name="Medium Shading 1 Accent 1" w:semiHidden="0" w:uiPriority="63" w:unhideWhenUsed="0"/>
+    <w:lsdException w:name="Medium Shading 2 Accent 1" w:semiHidden="0" w:uiPriority="64" w:unhideWhenUsed="0"/>
+    <w:lsdException w:name="Medium List 1 Accent 1" w:semiHidden="0" w:uiPriority="65" w:unhideWhenUsed="0"/>
+    <w:lsdException w:name="Revision" w:unhideWhenUsed="0"/>
+    <w:lsdException w:name="List Paragraph" w:semiHidden="0" w:uiPriority="34" w:unhideWhenUsed="0" w:qFormat="1"/>
+    <w:lsdException w:name="Quote" w:semiHidden="0" w:uiPriority="29" w:unhideWhenUsed="0" w:qFormat="1"/>
+    <w:lsdException w:name="Intense Quote" w:semiHidden="0" w:uiPriority="30" w:unhideWhenUsed="0" w:qFormat="1"/>
+    <w:lsdException w:name="Medium List 2 Accent 1" w:semiHidden="0" w:uiPriority="66" w:unhideWhenUsed="0"/>
+    <w:lsdException w:name="Medium Grid 1 Accent 1" w:semiHidden="0" w:uiPriority="67" w:unhideWhenUsed="0"/>
+    <w:lsdException w:name="Medium Grid 2 Accent 1" w:semiHidden="0" w:uiPriority="68" w:unhideWhenUsed="0"/>
+    <w:lsdException w:name="Medium Grid 3 Accent 1" w:semiHidden="0" w:uiPriority="69" w:unhideWhenUsed="0"/>
+    <w:lsdException w:name="Dark List Accent 1" w:semiHidden="0" w:uiPriority="70" w:unhideWhenUsed="0"/>
+    <w:lsdException w:name="Colorful Shading Accent 1" w:semiHidden="0" w:uiPriority="71" w:unhideWhenUsed="0"/>
+    <w:lsdException w:name="Colorful List Accent 1" w:semiHidden="0" w:uiPriority="72" w:unhideWhenUsed="0"/>
+    <w:lsdException w:name="Colorful Grid Accent 1" w:semiHidden="0" w:uiPriority="73" w:unhideWhenUsed="0"/>
+    <w:lsdException w:name="Light Shading Accent 2" w:semiHidden="0" w:uiPriority="60" w:unhideWhenUsed="0"/>
+    <w:lsdException w:name="Light List Accent 2" w:semiHidden="0" w:uiPriority="61" w:unhideWhenUsed="0"/>
+    <w:lsdException w:name="Light Grid Accent 2" w:semiHidden="0" w:uiPriority="62" w:unhideWhenUsed="0"/>
+    <w:lsdException w:name="Medium Shading 1 Accent 2" w:semiHidden="0" w:uiPriority="63" w:unhideWhenUsed="0"/>
+    <w:lsdException w:name="Medium Shading 2 Accent 2" w:semiHidden="0" w:uiPriority="64" w:unhideWhenUsed="0"/>
+    <w:lsdException w:name="Medium List 1 Accent 2" w:semiHidden="0" w:uiPriority="65" w:unhideWhenUsed="0"/>
+    <w:lsdException w:name="Medium List 2 Accent 2" w:semiHidden="0" w:uiPriority="66" w:unhideWhenUsed="0"/>
+    <w:lsdException w:name="Medium Grid 1 Accent 2" w:semiHidden="0" w:uiPriority="67" w:unhideWhenUsed="0"/>
+    <w:lsdException w:name="Medium Grid 2 Accent 2" w:semiHidden="0" w:uiPriority="68" w:unhideWhenUsed="0"/>
+    <w:lsdException w:name="Medium Grid 3 Accent 2" w:semiHidden="0" w:uiPriority="69" w:unhideWhenUsed="0"/>
+    <w:lsdException w:name="Dark List Accent 2" w:semiHidden="0" w:uiPriority="70" w:unhideWhenUsed="0"/>
+    <w:lsdException w:name="Colorful Shading Accent 2" w:semiHidden="0" w:uiPriority="71" w:unhideWhenUsed="0"/>
+    <w:lsdException w:name="Colorful List Accent 2" w:semiHidden="0" w:uiPriority="72" w:unhideWhenUsed="0"/>
+    <w:lsdException w:name="Colorful Grid Accent 2" w:semiHidden="0" w:uiPriority="73" w:unhideWhenUsed="0"/>
+    <w:lsdException w:name="Light Shading Accent 3" w:semiHidden="0" w:uiPriority="60" w:unhideWhenUsed="0"/>
+    <w:lsdException w:name="Light List Accent 3" w:semiHidden="0" w:uiPriority="61" w:unhideWhenUsed="0"/>
+    <w:lsdException w:name="Light Grid Accent 3" w:semiHidden="0" w:uiPriority="62" w:unhideWhenUsed="0"/>
+    <w:lsdException w:name="Medium Shading 1 Accent 3" w:semiHidden="0" w:uiPriority="63" w:unhideWhenUsed="0"/>
+    <w:lsdException w:name="Medium Shading 2 Accent 3" w:semiHidden="0" w:uiPriority="64" w:unhideWhenUsed="0"/>
+    <w:lsdException w:name="Medium List 1 Accent 3" w:semiHidden="0" w:uiPriority="65" w:unhideWhenUsed="0"/>
+    <w:lsdException w:name="Medium List 2 Accent 3" w:semiHidden="0" w:uiPriority="66" w:unhideWhenUsed="0"/>
+    <w:lsdException w:name="Medium Grid 1 Accent 3" w:semiHidden="0" w:uiPriority="67" w:unhideWhenUsed="0"/>
+    <w:lsdException w:name="Medium Grid 2 Accent 3" w:semiHidden="0" w:uiPriority="68" w:unhideWhenUsed="0"/>
+    <w:lsdException w:name="Medium Grid 3 Accent 3" w:semiHidden="0" w:uiPriority="69" w:unhideWhenUsed="0"/>
+    <w:lsdException w:name="Dark List Accent 3" w:semiHidden="0" w:uiPriority="70" w:unhideWhenUsed="0"/>
+    <w:lsdException w:name="Colorful Shading Accent 3" w:semiHidden="0" w:uiPriority="71" w:unhideWhenUsed="0"/>
+    <w:lsdException w:name="Colorful List Accent 3" w:semiHidden="0" w:uiPriority="72" w:unhideWhenUsed="0"/>
+    <w:lsdException w:name="Colorful Grid Accent 3" w:semiHidden="0" w:uiPriority="73" w:unhideWhenUsed="0"/>
+    <w:lsdException w:name="Light Shading Accent 4" w:semiHidden="0" w:uiPriority="60" w:unhideWhenUsed="0"/>
+    <w:lsdException w:name="Light List Accent 4" w:semiHidden="0" w:uiPriority="61" w:unhideWhenUsed="0"/>
+    <w:lsdException w:name="Light Grid Accent 4" w:semiHidden="0" w:uiPriority="62" w:unhideWhenUsed="0"/>
+    <w:lsdException w:name="Medium Shading 1 Accent 4" w:semiHidden="0" w:uiPriority="63" w:unhideWhenUsed="0"/>
+    <w:lsdException w:name="Medium Shading 2 Accent 4" w:semiHidden="0" w:uiPriority="64" w:unhideWhenUsed="0"/>
+    <w:lsdException w:name="Medium List 1 Accent 4" w:semiHidden="0" w:uiPriority="65" w:unhideWhenUsed="0"/>
+    <w:lsdException w:name="Medium List 2 Accent 4" w:semiHidden="0" w:uiPriority="66" w:unhideWhenUsed="0"/>
+    <w:lsdException w:name="Medium Grid 1 Accent 4" w:semiHidden="0" w:uiPriority="67" w:unhideWhenUsed="0"/>
+    <w:lsdException w:name="Medium Grid 2 Accent 4" w:semiHidden="0" w:uiPriority="68" w:unhideWhenUsed="0"/>
+    <w:lsdException w:name="Medium Grid 3 Accent 4" w:semiHidden="0" w:uiPriority="69" w:unhideWhenUsed="0"/>
+    <w:lsdException w:name="Dark List Accent 4" w:semiHidden="0" w:uiPriority="70" w:unhideWhenUsed="0"/>
+    <w:lsdException w:name="Colorful Shading Accent 4" w:semiHidden="0" w:uiPriority="71" w:unhideWhenUsed="0"/>
+    <w:lsdException w:name="Colorful List Accent 4" w:semiHidden="0" w:uiPriority="72" w:unhideWhenUsed="0"/>
+    <w:lsdException w:name="Colorful Grid Accent 4" w:semiHidden="0" w:uiPriority="73" w:unhideWhenUsed="0"/>
+    <w:lsdException w:name="Light Shading Accent 5" w:semiHidden="0" w:uiPriority="60" w:unhideWhenUsed="0"/>
+    <w:lsdException w:name="Light List Accent 5" w:semiHidden="0" w:uiPriority="61" w:unhideWhenUsed="0"/>
+    <w:lsdException w:name="Light Grid Accent 5" w:semiHidden="0" w:uiPriority="62" w:unhideWhenUsed="0"/>
+    <w:lsdException w:name="Medium Shading 1 Accent 5" w:semiHidden="0" w:uiPriority="63" w:unhideWhenUsed="0"/>
+    <w:lsdException w:name="Medium Shading 2 Accent 5" w:semiHidden="0" w:uiPriority="64" w:unhideWhenUsed="0"/>
+    <w:lsdException w:name="Medium List 1 Accent 5" w:semiHidden="0" w:uiPriority="65" w:unhideWhenUsed="0"/>
+    <w:lsdException w:name="Medium List 2 Accent 5" w:semiHidden="0" w:uiPriority="66" w:unhideWhenUsed="0"/>
+    <w:lsdException w:name="Medium Grid 1 Accent 5" w:semiHidden="0" w:uiPriority="67" w:unhideWhenUsed="0"/>
+    <w:lsdException w:name="Medium Grid 2 Accent 5" w:semiHidden="0" w:uiPriority="68" w:unhideWhenUsed="0"/>
+    <w:lsdException w:name="Medium Grid 3 Accent 5" w:semiHidden="0" w:uiPriority="69" w:unhideWhenUsed="0"/>
+    <w:lsdException w:name="Dark List Accent 5" w:semiHidden="0" w:uiPriority="70" w:unhideWhenUsed="0"/>
+    <w:lsdException w:name="Colorful Shading Accent 5" w:semiHidden="0" w:uiPriority="71" w:unhideWhenUsed="0"/>
+    <w:lsdException w:name="Colorful List Accent 5" w:semiHidden="0" w:uiPriority="72" w:unhideWhenUsed="0"/>
+    <w:lsdException w:name="Colorful Grid Accent 5" w:semiHidden="0" w:uiPriority="73" w:unhideWhenUsed="0"/>
+    <w:lsdException w:name="Light Shading Accent 6" w:semiHidden="0" w:uiPriority="60" w:unhideWhenUsed="0"/>
+    <w:lsdException w:name="Light List Accent 6" w:semiHidden="0" w:uiPriority="61" w:unhideWhenUsed="0"/>
+    <w:lsdException w:name="Light Grid Accent 6" w:semiHidden="0" w:uiPriority="62" w:unhideWhenUsed="0"/>
+    <w:lsdException w:name="Medium Shading 1 Accent 6" w:semiHidden="0" w:uiPriority="63" w:unhideWhenUsed="0"/>
+    <w:lsdException w:name="Medium Shading 2 Accent 6" w:semiHidden="0" w:uiPriority="64" w:unhideWhenUsed="0"/>
+    <w:lsdException w:name="Medium List 1 Accent 6" w:semiHidden="0" w:uiPriority="65" w:unhideWhenUsed="0"/>
+    <w:lsdException w:name="Medium List 2 Accent 6" w:semiHidden="0" w:uiPriority="66" w:unhideWhenUsed="0"/>
+    <w:lsdException w:name="Medium Grid 1 Accent 6" w:semiHidden="0" w:uiPriority="67" w:unhideWhenUsed="0"/>
+    <w:lsdException w:name="Medium Grid 2 Accent 6" w:semiHidden="0" w:uiPriority="68" w:unhideWhenUsed="0"/>
+    <w:lsdException w:name="Medium Grid 3 Accent 6" w:semiHidden="0" w:uiPriority="69" w:unhideWhenUsed="0"/>
+    <w:lsdException w:name="Dark List Accent 6" w:semiHidden="0" w:uiPriority="70" w:unhideWhenUsed="0"/>
+    <w:lsdException w:name="Colorful Shading Accent 6" w:semiHidden="0" w:uiPriority="71" w:unhideWhenUsed="0"/>
+    <w:lsdException w:name="Colorful List Accent 6" w:semiHidden="0" w:uiPriority="72" w:unhideWhenUsed="0"/>
+    <w:lsdException w:name="Colorful Grid Accent 6" w:semiHidden="0" w:uiPriority="73" w:unhideWhenUsed="0"/>
+    <w:lsdException w:name="Subtle Emphasis" w:semiHidden="0" w:uiPriority="19" w:unhideWhenUsed="0" w:qFormat="1"/>
+    <w:lsdException w:name="Intense Emphasis" w:semiHidden="0" w:uiPriority="21" w:unhideWhenUsed="0" w:qFormat="1"/>
+    <w:lsdException w:name="Subtle Reference" w:semiHidden="0" w:uiPriority="31" w:unhideWhenUsed="0" w:qFormat="1"/>
+    <w:lsdException w:name="Intense Reference" w:semiHidden="0" w:uiPriority="32" w:unhideWhenUsed="0" w:qFormat="1"/>
+    <w:lsdException w:name="Book Title" w:semiHidden="0" w:uiPriority="33" w:unhideWhenUsed="0" w:qFormat="1"/>
+    <w:lsdException w:name="Bibliography" w:uiPriority="37"/>
+    <w:lsdException w:name="TOC Heading" w:uiPriority="39" w:qFormat="1"/>
+  </w:latentStyles>
+  <w:style w:type="paragraph" w:default="1" w:styleId="Normal">
+    <w:name w:val="Normal"/>
+    <w:qFormat/>
+    <w:rsid w:val="004859AD"/>
+  </w:style>
+  <w:style w:type="paragraph" w:styleId="Heading1">
+    <w:name w:val="heading 1"/>
+    <w:basedOn w:val="Normal"/>
+    <w:next w:val="Normal"/>
+    <w:link w:val="Heading1Char"/>
+    <w:uiPriority w:val="9"/>
+    <w:qFormat/>
+    <w:rsid w:val="004859AD"/>
+    <w:pPr>
+      <w:pBdr>
+        <w:top w:val="single" w:sz="24" w:space="0" w:color="5B9BD5" w:themeColor="accent1"/>
+        <w:left w:val="single" w:sz="24" w:space="0" w:color="5B9BD5" w:themeColor="accent1"/>
+        <w:bottom w:val="single" w:sz="24" w:space="0" w:color="5B9BD5" w:themeColor="accent1"/>
+        <w:right w:val="single" w:sz="24" w:space="0" w:color="5B9BD5" w:themeColor="accent1"/>
+      </w:pBdr>
+      <w:shd w:val="clear" w:color="auto" w:fill="5B9BD5" w:themeFill="accent1"/>
+      <w:spacing w:after="0"/>
+      <w:outlineLvl w:val="0"/>
+    </w:pPr>
+    <w:rPr>
+      <w:caps/>
+      <w:color w:val="FFFFFF" w:themeColor="background1"/>
+      <w:spacing w:val="15"/>
+      <w:sz w:val="22"/>
+      <w:szCs w:val="22"/>
+    </w:rPr>
+  </w:style>
+  <w:style w:type="paragraph" w:styleId="Heading2">
+    <w:name w:val="heading 2"/>
+    <w:basedOn w:val="Normal"/>
+    <w:next w:val="Normal"/>
+    <w:link w:val="Heading2Char"/>
+    <w:uiPriority w:val="9"/>
+    <w:unhideWhenUsed/>
+    <w:qFormat/>
+    <w:rsid w:val="004859AD"/>
+    <w:pPr>
+      <w:pBdr>
+        <w:top w:val="single" w:sz="24" w:space="0" w:color="DEEAF6" w:themeColor="accent1" w:themeTint="33"/>
+        <w:left w:val="single" w:sz="24" w:space="0" w:color="DEEAF6" w:themeColor="accent1" w:themeTint="33"/>
+        <w:bottom w:val="single" w:sz="24" w:space="0" w:color="DEEAF6" w:themeColor="accent1" w:themeTint="33"/>
+        <w:right w:val="single" w:sz="24" w:space="0" w:color="DEEAF6" w:themeColor="accent1" w:themeTint="33"/>
+      </w:pBdr>
+      <w:shd w:val="clear" w:color="auto" w:fill="DEEAF6" w:themeFill="accent1" w:themeFillTint="33"/>
+      <w:spacing w:after="0"/>
+      <w:outlineLvl w:val="1"/>
+    </w:pPr>
+    <w:rPr>
+      <w:caps/>
+      <w:spacing w:val="15"/>
+    </w:rPr>
+  </w:style>
+  <w:style w:type="paragraph" w:styleId="Heading3">
+    <w:name w:val="heading 3"/>
+    <w:basedOn w:val="Normal"/>
+    <w:next w:val="Normal"/>
+    <w:link w:val="Heading3Char"/>
+    <w:uiPriority w:val="9"/>
+    <w:unhideWhenUsed/>
+    <w:qFormat/>
+    <w:rsid w:val="004859AD"/>
+    <w:pPr>
+      <w:pBdr>
+        <w:top w:val="single" w:sz="6" w:space="2" w:color="5B9BD5" w:themeColor="accent1"/>
+      </w:pBdr>
+      <w:spacing w:before="300" w:after="0"/>
+      <w:outlineLvl w:val="2"/>
+    </w:pPr>
+    <w:rPr>
+      <w:caps/>
+      <w:color w:val="1F4D78" w:themeColor="accent1" w:themeShade="7F"/>
+      <w:spacing w:val="15"/>
+    </w:rPr>
+  </w:style>
+  <w:style w:type="paragraph" w:styleId="Heading4">
+    <w:name w:val="heading 4"/>
+    <w:basedOn w:val="Normal"/>
+    <w:next w:val="Normal"/>
+    <w:link w:val="Heading4Char"/>
+    <w:uiPriority w:val="9"/>
+    <w:semiHidden/>
+    <w:unhideWhenUsed/>
+    <w:qFormat/>
+    <w:rsid w:val="004859AD"/>
+    <w:pPr>
+      <w:pBdr>
+        <w:top w:val="dotted" w:sz="6" w:space="2" w:color="5B9BD5" w:themeColor="accent1"/>
+      </w:pBdr>
+      <w:spacing w:before="200" w:after="0"/>
+      <w:outlineLvl w:val="3"/>
+    </w:pPr>
+    <w:rPr>
+      <w:caps/>
+      <w:color w:val="2E74B5" w:themeColor="accent1" w:themeShade="BF"/>
+      <w:spacing w:val="10"/>
+    </w:rPr>
+  </w:style>
+  <w:style w:type="paragraph" w:styleId="Heading5">
+    <w:name w:val="heading 5"/>
+    <w:basedOn w:val="Normal"/>
+    <w:next w:val="Normal"/>
+    <w:link w:val="Heading5Char"/>
+    <w:uiPriority w:val="9"/>
+    <w:semiHidden/>
+    <w:unhideWhenUsed/>
+    <w:qFormat/>
+    <w:rsid w:val="004859AD"/>
+    <w:pPr>
+      <w:pBdr>
+        <w:bottom w:val="single" w:sz="6" w:space="1" w:color="5B9BD5" w:themeColor="accent1"/>
+      </w:pBdr>
+      <w:spacing w:before="200" w:after="0"/>
+      <w:outlineLvl w:val="4"/>
+    </w:pPr>
+    <w:rPr>
+      <w:caps/>
+      <w:color w:val="2E74B5" w:themeColor="accent1" w:themeShade="BF"/>
+      <w:spacing w:val="10"/>
+    </w:rPr>
+  </w:style>
+  <w:style w:type="paragraph" w:styleId="Heading6">
+    <w:name w:val="heading 6"/>
+    <w:basedOn w:val="Normal"/>
+    <w:next w:val="Normal"/>
+    <w:link w:val="Heading6Char"/>
+    <w:uiPriority w:val="9"/>
+    <w:semiHidden/>
+    <w:unhideWhenUsed/>
+    <w:qFormat/>
+    <w:rsid w:val="004859AD"/>
+    <w:pPr>
+      <w:pBdr>
+        <w:bottom w:val="dotted" w:sz="6" w:space="1" w:color="5B9BD5" w:themeColor="accent1"/>
+      </w:pBdr>
+      <w:spacing w:before="200" w:after="0"/>
+      <w:outlineLvl w:val="5"/>
+    </w:pPr>
+    <w:rPr>
+      <w:caps/>
+      <w:color w:val="2E74B5" w:themeColor="accent1" w:themeShade="BF"/>
+      <w:spacing w:val="10"/>
+    </w:rPr>
+  </w:style>
+  <w:style w:type="paragraph" w:styleId="Heading7">
+    <w:name w:val="heading 7"/>
+    <w:basedOn w:val="Normal"/>
+    <w:next w:val="Normal"/>
+    <w:link w:val="Heading7Char"/>
+    <w:uiPriority w:val="9"/>
+    <w:semiHidden/>
+    <w:unhideWhenUsed/>
+    <w:qFormat/>
+    <w:rsid w:val="004859AD"/>
+    <w:pPr>
+      <w:spacing w:before="200" w:after="0"/>
+      <w:outlineLvl w:val="6"/>
+    </w:pPr>
+    <w:rPr>
+      <w:caps/>
+      <w:color w:val="2E74B5" w:themeColor="accent1" w:themeShade="BF"/>
+      <w:spacing w:val="10"/>
+    </w:rPr>
+  </w:style>
+  <w:style w:type="paragraph" w:styleId="Heading8">
+    <w:name w:val="heading 8"/>
+    <w:basedOn w:val="Normal"/>
+    <w:next w:val="Normal"/>
+    <w:link w:val="Heading8Char"/>
+    <w:uiPriority w:val="9"/>
+    <w:semiHidden/>
+    <w:unhideWhenUsed/>
+    <w:qFormat/>
+    <w:rsid w:val="004859AD"/>
+    <w:pPr>
+      <w:spacing w:before="200" w:after="0"/>
+      <w:outlineLvl w:val="7"/>
+    </w:pPr>
+    <w:rPr>
+      <w:caps/>
+      <w:spacing w:val="10"/>
+      <w:sz w:val="18"/>
+      <w:szCs w:val="18"/>
+    </w:rPr>
+  </w:style>
+  <w:style w:type="paragraph" w:styleId="Heading9">
+    <w:name w:val="heading 9"/>
+    <w:basedOn w:val="Normal"/>
+    <w:next w:val="Normal"/>
+    <w:link w:val="Heading9Char"/>
+    <w:uiPriority w:val="9"/>
+    <w:semiHidden/>
+    <w:unhideWhenUsed/>
+    <w:qFormat/>
+    <w:rsid w:val="004859AD"/>
+    <w:pPr>
+      <w:spacing w:before="200" w:after="0"/>
+      <w:outlineLvl w:val="8"/>
+    </w:pPr>
+    <w:rPr>
+      <w:i/>
+      <w:iCs/>
+      <w:caps/>
+      <w:spacing w:val="10"/>
+      <w:sz w:val="18"/>
+      <w:szCs w:val="18"/>
+    </w:rPr>
+  </w:style>
+  <w:style w:type="character" w:default="1" w:styleId="DefaultParagraphFont">
+    <w:name w:val="Default Paragraph Font"/>
+    <w:uiPriority w:val="1"/>
+    <w:semiHidden/>
+    <w:unhideWhenUsed/>
+  </w:style>
+  <w:style w:type="table" w:default="1" w:styleId="TableNormal">
+    <w:name w:val="Normal Table"/>
+    <w:uiPriority w:val="99"/>
+    <w:semiHidden/>
+    <w:unhideWhenUsed/>
+    <w:tblPr>
+      <w:tblInd w:w="0" w:type="dxa"/>
+      <w:tblCellMar>
+        <w:top w:w="0" w:type="dxa"/>
+        <w:left w:w="108" w:type="dxa"/>
+        <w:bottom w:w="0" w:type="dxa"/>
+        <w:right w:w="108" w:type="dxa"/>
+      </w:tblCellMar>
+    </w:tblPr>
+  </w:style>
+  <w:style w:type="numbering" w:default="1" w:styleId="NoList">
+    <w:name w:val="No List"/>
+    <w:uiPriority w:val="99"/>
+    <w:semiHidden/>
+    <w:unhideWhenUsed/>
+  </w:style>
+  <w:style w:type="character" w:styleId="Hyperlink">
+    <w:name w:val="Hyperlink"/>
+    <w:basedOn w:val="DefaultParagraphFont"/>
+    <w:uiPriority w:val="99"/>
+    <w:unhideWhenUsed/>
+    <w:rsid w:val="00322F21"/>
+    <w:rPr>
+      <w:color w:val="0563C1" w:themeColor="hyperlink"/>
+      <w:u w:val="single"/>
+    </w:rPr>
+  </w:style>
+  <w:style w:type="character" w:customStyle="1" w:styleId="Heading1Char">
+    <w:name w:val="Heading 1 Char"/>
+    <w:basedOn w:val="DefaultParagraphFont"/>
+    <w:link w:val="Heading1"/>
+    <w:uiPriority w:val="9"/>
+    <w:rsid w:val="004859AD"/>
+    <w:rPr>
+      <w:caps/>
+      <w:color w:val="FFFFFF" w:themeColor="background1"/>
+      <w:spacing w:val="15"/>
+      <w:sz w:val="22"/>
+      <w:szCs w:val="22"/>
+      <w:shd w:val="clear" w:color="auto" w:fill="5B9BD5" w:themeFill="accent1"/>
+    </w:rPr>
+  </w:style>
+  <w:style w:type="paragraph" w:styleId="ListParagraph">
+    <w:name w:val="List Paragraph"/>
+    <w:basedOn w:val="Normal"/>
+    <w:uiPriority w:val="34"/>
+    <w:qFormat/>
+    <w:rsid w:val="00322F21"/>
+    <w:pPr>
+      <w:ind w:left="720"/>
+      <w:contextualSpacing/>
+    </w:pPr>
+  </w:style>
+  <w:style w:type="character" w:customStyle="1" w:styleId="Heading2Char">
+    <w:name w:val="Heading 2 Char"/>
+    <w:basedOn w:val="DefaultParagraphFont"/>
+    <w:link w:val="Heading2"/>
+    <w:uiPriority w:val="9"/>
+    <w:rsid w:val="004859AD"/>
+    <w:rPr>
+      <w:caps/>
+      <w:spacing w:val="15"/>
+      <w:shd w:val="clear" w:color="auto" w:fill="DEEAF6" w:themeFill="accent1" w:themeFillTint="33"/>
+    </w:rPr>
+  </w:style>
+  <w:style w:type="character" w:customStyle="1" w:styleId="Heading3Char">
+    <w:name w:val="Heading 3 Char"/>
+    <w:basedOn w:val="DefaultParagraphFont"/>
+    <w:link w:val="Heading3"/>
+    <w:uiPriority w:val="9"/>
+    <w:rsid w:val="004859AD"/>
+    <w:rPr>
+      <w:caps/>
+      <w:color w:val="1F4D78" w:themeColor="accent1" w:themeShade="7F"/>
+      <w:spacing w:val="15"/>
+    </w:rPr>
+  </w:style>
+  <w:style w:type="character" w:customStyle="1" w:styleId="Heading4Char">
+    <w:name w:val="Heading 4 Char"/>
+    <w:basedOn w:val="DefaultParagraphFont"/>
+    <w:link w:val="Heading4"/>
+    <w:uiPriority w:val="9"/>
+    <w:semiHidden/>
+    <w:rsid w:val="004859AD"/>
+    <w:rPr>
+      <w:caps/>
+      <w:color w:val="2E74B5" w:themeColor="accent1" w:themeShade="BF"/>
+      <w:spacing w:val="10"/>
+    </w:rPr>
+  </w:style>
+  <w:style w:type="character" w:customStyle="1" w:styleId="Heading5Char">
+    <w:name w:val="Heading 5 Char"/>
+    <w:basedOn w:val="DefaultParagraphFont"/>
+    <w:link w:val="Heading5"/>
+    <w:uiPriority w:val="9"/>
+    <w:semiHidden/>
+    <w:rsid w:val="004859AD"/>
+    <w:rPr>
+      <w:caps/>
+      <w:color w:val="2E74B5" w:themeColor="accent1" w:themeShade="BF"/>
+      <w:spacing w:val="10"/>
+    </w:rPr>
+  </w:style>
+  <w:style w:type="character" w:customStyle="1" w:styleId="Heading6Char">
+    <w:name w:val="Heading 6 Char"/>
+    <w:basedOn w:val="DefaultParagraphFont"/>
+    <w:link w:val="Heading6"/>
+    <w:uiPriority w:val="9"/>
+    <w:semiHidden/>
+    <w:rsid w:val="004859AD"/>
+    <w:rPr>
+      <w:caps/>
+      <w:color w:val="2E74B5" w:themeColor="accent1" w:themeShade="BF"/>
+      <w:spacing w:val="10"/>
+    </w:rPr>
+  </w:style>
+  <w:style w:type="character" w:customStyle="1" w:styleId="Heading7Char">
+    <w:name w:val="Heading 7 Char"/>
+    <w:basedOn w:val="DefaultParagraphFont"/>
+    <w:link w:val="Heading7"/>
+    <w:uiPriority w:val="9"/>
+    <w:semiHidden/>
+    <w:rsid w:val="004859AD"/>
+    <w:rPr>
+      <w:caps/>
+      <w:color w:val="2E74B5" w:themeColor="accent1" w:themeShade="BF"/>
+      <w:spacing w:val="10"/>
+    </w:rPr>
+  </w:style>
+  <w:style w:type="character" w:customStyle="1" w:styleId="Heading8Char">
+    <w:name w:val="Heading 8 Char"/>
+    <w:basedOn w:val="DefaultParagraphFont"/>
+    <w:link w:val="Heading8"/>
+    <w:uiPriority w:val="9"/>
+    <w:semiHidden/>
+    <w:rsid w:val="004859AD"/>
+    <w:rPr>
+      <w:caps/>
+      <w:spacing w:val="10"/>
+      <w:sz w:val="18"/>
+      <w:szCs w:val="18"/>
+    </w:rPr>
+  </w:style>
+  <w:style w:type="character" w:customStyle="1" w:styleId="Heading9Char">
+    <w:name w:val="Heading 9 Char"/>
+    <w:basedOn w:val="DefaultParagraphFont"/>
+    <w:link w:val="Heading9"/>
+    <w:uiPriority w:val="9"/>
+    <w:semiHidden/>
+    <w:rsid w:val="004859AD"/>
+    <w:rPr>
+      <w:i/>
+      <w:iCs/>
+      <w:caps/>
+      <w:spacing w:val="10"/>
+      <w:sz w:val="18"/>
+      <w:szCs w:val="18"/>
+    </w:rPr>
+  </w:style>
+  <w:style w:type="paragraph" w:styleId="Caption">
+    <w:name w:val="caption"/>
+    <w:basedOn w:val="Normal"/>
+    <w:next w:val="Normal"/>
+    <w:uiPriority w:val="35"/>
+    <w:semiHidden/>
+    <w:unhideWhenUsed/>
+    <w:qFormat/>
+    <w:rsid w:val="004859AD"/>
+    <w:rPr>
+      <w:b/>
+      <w:bCs/>
+      <w:color w:val="2E74B5" w:themeColor="accent1" w:themeShade="BF"/>
+      <w:sz w:val="16"/>
+      <w:szCs w:val="16"/>
+    </w:rPr>
+  </w:style>
+  <w:style w:type="paragraph" w:styleId="Title">
+    <w:name w:val="Title"/>
+    <w:basedOn w:val="Normal"/>
+    <w:next w:val="Normal"/>
+    <w:link w:val="TitleChar"/>
+    <w:uiPriority w:val="10"/>
+    <w:qFormat/>
+    <w:rsid w:val="004859AD"/>
+    <w:pPr>
+      <w:spacing w:before="0" w:after="0"/>
+    </w:pPr>
+    <w:rPr>
+      <w:rFonts w:asciiTheme="majorHAnsi" w:eastAsiaTheme="majorEastAsia" w:hAnsiTheme="majorHAnsi" w:cstheme="majorBidi"/>
+      <w:caps/>
+      <w:color w:val="5B9BD5" w:themeColor="accent1"/>
+      <w:spacing w:val="10"/>
+      <w:sz w:val="52"/>
+      <w:szCs w:val="52"/>
+    </w:rPr>
+  </w:style>
+  <w:style w:type="character" w:customStyle="1" w:styleId="TitleChar">
+    <w:name w:val="Title Char"/>
+    <w:basedOn w:val="DefaultParagraphFont"/>
+    <w:link w:val="Title"/>
+    <w:uiPriority w:val="10"/>
+    <w:rsid w:val="004859AD"/>
+    <w:rPr>
+      <w:rFonts w:asciiTheme="majorHAnsi" w:eastAsiaTheme="majorEastAsia" w:hAnsiTheme="majorHAnsi" w:cstheme="majorBidi"/>
+      <w:caps/>
+      <w:color w:val="5B9BD5" w:themeColor="accent1"/>
+      <w:spacing w:val="10"/>
+      <w:sz w:val="52"/>
+      <w:szCs w:val="52"/>
+    </w:rPr>
+  </w:style>
+  <w:style w:type="paragraph" w:styleId="Subtitle">
+    <w:name w:val="Subtitle"/>
+    <w:basedOn w:val="Normal"/>
+    <w:next w:val="Normal"/>
+    <w:link w:val="SubtitleChar"/>
+    <w:uiPriority w:val="11"/>
+    <w:qFormat/>
+    <w:rsid w:val="004859AD"/>
+    <w:pPr>
+      <w:spacing w:before="0" w:after="500" w:line="240" w:lineRule="auto"/>
+    </w:pPr>
+    <w:rPr>
+      <w:caps/>
+      <w:color w:val="595959" w:themeColor="text1" w:themeTint="A6"/>
+      <w:spacing w:val="10"/>
+      <w:sz w:val="21"/>
+      <w:szCs w:val="21"/>
+    </w:rPr>
+  </w:style>
+  <w:style w:type="character" w:customStyle="1" w:styleId="SubtitleChar">
+    <w:name w:val="Subtitle Char"/>
+    <w:basedOn w:val="DefaultParagraphFont"/>
+    <w:link w:val="Subtitle"/>
+    <w:uiPriority w:val="11"/>
+    <w:rsid w:val="004859AD"/>
+    <w:rPr>
+      <w:caps/>
+      <w:color w:val="595959" w:themeColor="text1" w:themeTint="A6"/>
+      <w:spacing w:val="10"/>
+      <w:sz w:val="21"/>
+      <w:szCs w:val="21"/>
+    </w:rPr>
+  </w:style>
+  <w:style w:type="character" w:styleId="Strong">
+    <w:name w:val="Strong"/>
+    <w:uiPriority w:val="22"/>
+    <w:qFormat/>
+    <w:rsid w:val="004859AD"/>
+    <w:rPr>
+      <w:b/>
+      <w:bCs/>
+    </w:rPr>
+  </w:style>
+  <w:style w:type="character" w:styleId="Emphasis">
+    <w:name w:val="Emphasis"/>
+    <w:uiPriority w:val="20"/>
+    <w:qFormat/>
+    <w:rsid w:val="004859AD"/>
+    <w:rPr>
+      <w:caps/>
+      <w:color w:val="1F4D78" w:themeColor="accent1" w:themeShade="7F"/>
+      <w:spacing w:val="5"/>
+    </w:rPr>
+  </w:style>
+  <w:style w:type="paragraph" w:styleId="NoSpacing">
+    <w:name w:val="No Spacing"/>
+    <w:uiPriority w:val="1"/>
+    <w:qFormat/>
+    <w:rsid w:val="004859AD"/>
+    <w:pPr>
+      <w:spacing w:after="0" w:line="240" w:lineRule="auto"/>
+    </w:pPr>
+  </w:style>
+  <w:style w:type="paragraph" w:styleId="Quote">
+    <w:name w:val="Quote"/>
+    <w:basedOn w:val="Normal"/>
+    <w:next w:val="Normal"/>
+    <w:link w:val="QuoteChar"/>
+    <w:uiPriority w:val="29"/>
+    <w:qFormat/>
+    <w:rsid w:val="004859AD"/>
+    <w:rPr>
+      <w:i/>
+      <w:iCs/>
+      <w:sz w:val="24"/>
+      <w:szCs w:val="24"/>
+    </w:rPr>
+  </w:style>
+  <w:style w:type="character" w:customStyle="1" w:styleId="QuoteChar">
+    <w:name w:val="Quote Char"/>
+    <w:basedOn w:val="DefaultParagraphFont"/>
+    <w:link w:val="Quote"/>
+    <w:uiPriority w:val="29"/>
+    <w:rsid w:val="004859AD"/>
+    <w:rPr>
+      <w:i/>
+      <w:iCs/>
+      <w:sz w:val="24"/>
+      <w:szCs w:val="24"/>
+    </w:rPr>
+  </w:style>
+  <w:style w:type="paragraph" w:styleId="IntenseQuote">
+    <w:name w:val="Intense Quote"/>
+    <w:basedOn w:val="Normal"/>
+    <w:next w:val="Normal"/>
+    <w:link w:val="IntenseQuoteChar"/>
+    <w:uiPriority w:val="30"/>
+    <w:qFormat/>
+    <w:rsid w:val="004859AD"/>
+    <w:pPr>
+      <w:spacing w:before="240" w:after="240" w:line="240" w:lineRule="auto"/>
+      <w:ind w:left="1080" w:right="1080"/>
+      <w:jc w:val="center"/>
+    </w:pPr>
+    <w:rPr>
+      <w:color w:val="5B9BD5" w:themeColor="accent1"/>
+      <w:sz w:val="24"/>
+      <w:szCs w:val="24"/>
+    </w:rPr>
+  </w:style>
+  <w:style w:type="character" w:customStyle="1" w:styleId="IntenseQuoteChar">
+    <w:name w:val="Intense Quote Char"/>
+    <w:basedOn w:val="DefaultParagraphFont"/>
+    <w:link w:val="IntenseQuote"/>
+    <w:uiPriority w:val="30"/>
+    <w:rsid w:val="004859AD"/>
+    <w:rPr>
+      <w:color w:val="5B9BD5" w:themeColor="accent1"/>
+      <w:sz w:val="24"/>
+      <w:szCs w:val="24"/>
+    </w:rPr>
+  </w:style>
+  <w:style w:type="character" w:styleId="SubtleEmphasis">
+    <w:name w:val="Subtle Emphasis"/>
+    <w:uiPriority w:val="19"/>
+    <w:qFormat/>
+    <w:rsid w:val="004859AD"/>
+    <w:rPr>
+      <w:i/>
+      <w:iCs/>
+      <w:color w:val="1F4D78" w:themeColor="accent1" w:themeShade="7F"/>
+    </w:rPr>
+  </w:style>
+  <w:style w:type="character" w:styleId="IntenseEmphasis">
+    <w:name w:val="Intense Emphasis"/>
+    <w:uiPriority w:val="21"/>
+    <w:qFormat/>
+    <w:rsid w:val="004859AD"/>
+    <w:rPr>
+      <w:b/>
+      <w:bCs/>
+      <w:caps/>
+      <w:color w:val="1F4D78" w:themeColor="accent1" w:themeShade="7F"/>
+      <w:spacing w:val="10"/>
+    </w:rPr>
+  </w:style>
+  <w:style w:type="character" w:styleId="SubtleReference">
+    <w:name w:val="Subtle Reference"/>
+    <w:uiPriority w:val="31"/>
+    <w:qFormat/>
+    <w:rsid w:val="004859AD"/>
+    <w:rPr>
+      <w:b/>
+      <w:bCs/>
+      <w:color w:val="5B9BD5" w:themeColor="accent1"/>
+    </w:rPr>
+  </w:style>
+  <w:style w:type="character" w:styleId="IntenseReference">
+    <w:name w:val="Intense Reference"/>
+    <w:uiPriority w:val="32"/>
+    <w:qFormat/>
+    <w:rsid w:val="004859AD"/>
+    <w:rPr>
+      <w:b/>
+      <w:bCs/>
+      <w:i/>
+      <w:iCs/>
+      <w:caps/>
+      <w:color w:val="5B9BD5" w:themeColor="accent1"/>
+    </w:rPr>
+  </w:style>
+  <w:style w:type="character" w:styleId="BookTitle">
+    <w:name w:val="Book Title"/>
+    <w:uiPriority w:val="33"/>
+    <w:qFormat/>
+    <w:rsid w:val="004859AD"/>
+    <w:rPr>
+      <w:b/>
+      <w:bCs/>
+      <w:i/>
+      <w:iCs/>
+      <w:spacing w:val="0"/>
+    </w:rPr>
+  </w:style>
+  <w:style w:type="paragraph" w:styleId="TOCHeading">
+    <w:name w:val="TOC Heading"/>
+    <w:basedOn w:val="Heading1"/>
+    <w:next w:val="Normal"/>
+    <w:uiPriority w:val="39"/>
+    <w:unhideWhenUsed/>
+    <w:qFormat/>
+    <w:rsid w:val="004859AD"/>
+    <w:pPr>
+      <w:outlineLvl w:val="9"/>
+    </w:pPr>
+  </w:style>
+  <w:style w:type="paragraph" w:styleId="TOC1">
+    <w:name w:val="toc 1"/>
+    <w:basedOn w:val="Normal"/>
+    <w:next w:val="Normal"/>
+    <w:autoRedefine/>
+    <w:uiPriority w:val="39"/>
+    <w:unhideWhenUsed/>
+    <w:rsid w:val="00021AE6"/>
+    <w:pPr>
+      <w:spacing w:after="100"/>
+    </w:pPr>
+  </w:style>
+  <w:style w:type="paragraph" w:styleId="TOC2">
+    <w:name w:val="toc 2"/>
+    <w:basedOn w:val="Normal"/>
+    <w:next w:val="Normal"/>
+    <w:autoRedefine/>
+    <w:uiPriority w:val="39"/>
+    <w:unhideWhenUsed/>
+    <w:rsid w:val="00021AE6"/>
+    <w:pPr>
+      <w:spacing w:after="100"/>
+      <w:ind w:left="200"/>
+    </w:pPr>
+  </w:style>
+  <w:style w:type="paragraph" w:styleId="TOC3">
+    <w:name w:val="toc 3"/>
+    <w:basedOn w:val="Normal"/>
+    <w:next w:val="Normal"/>
+    <w:autoRedefine/>
+    <w:uiPriority w:val="39"/>
+    <w:unhideWhenUsed/>
+    <w:rsid w:val="00021AE6"/>
+    <w:pPr>
+      <w:spacing w:after="100"/>
+      <w:ind w:left="400"/>
+    </w:pPr>
+  </w:style>
+  <w:style w:type="paragraph" w:styleId="BalloonText">
+    <w:name w:val="Balloon Text"/>
+    <w:basedOn w:val="Normal"/>
+    <w:link w:val="BalloonTextChar"/>
+    <w:uiPriority w:val="99"/>
+    <w:semiHidden/>
+    <w:unhideWhenUsed/>
+    <w:rsid w:val="001816A6"/>
+    <w:pPr>
+      <w:spacing w:before="0" w:after="0" w:line="240" w:lineRule="auto"/>
+    </w:pPr>
+    <w:rPr>
+      <w:rFonts w:ascii="Tahoma" w:hAnsi="Tahoma" w:cs="Tahoma"/>
+      <w:sz w:val="16"/>
+      <w:szCs w:val="16"/>
+    </w:rPr>
+  </w:style>
+  <w:style w:type="character" w:customStyle="1" w:styleId="BalloonTextChar">
+    <w:name w:val="Balloon Text Char"/>
+    <w:basedOn w:val="DefaultParagraphFont"/>
+    <w:link w:val="BalloonText"/>
+    <w:uiPriority w:val="99"/>
+    <w:semiHidden/>
+    <w:rsid w:val="001816A6"/>
+    <w:rPr>
+      <w:rFonts w:ascii="Tahoma" w:hAnsi="Tahoma" w:cs="Tahoma"/>
+      <w:sz w:val="16"/>
+      <w:szCs w:val="16"/>
+    </w:rPr>
   </w:style>
 </w:styles>
 </file>
@@ -7628,7 +8351,7 @@
   <a:extraClrSchemeLst/>
   <a:extLst>
     <a:ext uri="{05A4C25C-085E-4340-85A3-A5531E510DB2}">
-      <thm15:themeFamily xmlns:thm15="http://schemas.microsoft.com/office/thememl/2012/main" name="Office Theme" id="{62F939B6-93AF-4DB8-9C6B-D6C7DFDC589F}" vid="{4A3C46E8-61CC-4603-A589-7422A47A8E4A}"/>
+      <thm15:themeFamily xmlns:thm15="http://schemas.microsoft.com/office/thememl/2012/main" xmlns="" name="Office Theme" id="{62F939B6-93AF-4DB8-9C6B-D6C7DFDC589F}" vid="{4A3C46E8-61CC-4603-A589-7422A47A8E4A}"/>
     </a:ext>
   </a:extLst>
 </a:theme>
@@ -7639,7 +8362,7 @@
 </file>
 
 <file path=customXml/itemProps1.xml><?xml version="1.0" encoding="utf-8"?>
-<ds:datastoreItem xmlns:ds="http://schemas.openxmlformats.org/officeDocument/2006/customXml" ds:itemID="{FA967EAB-A2AE-4181-985B-172795A8240E}">
+<ds:datastoreItem xmlns:ds="http://schemas.openxmlformats.org/officeDocument/2006/customXml" ds:itemID="{FDB31CE8-7D2D-4069-96F0-54990BC412D0}">
   <ds:schemaRefs>
     <ds:schemaRef ds:uri="http://schemas.openxmlformats.org/officeDocument/2006/bibliography"/>
   </ds:schemaRefs>

--- a/Getting started with Kafka.docx
+++ b/Getting started with Kafka.docx
@@ -1,6 +1,6 @@
 
 <file path=word/document.xml><?xml version="1.0" encoding="utf-8"?>
-<w:document xmlns:wpc="http://schemas.microsoft.com/office/word/2010/wordprocessingCanvas" xmlns:mc="http://schemas.openxmlformats.org/markup-compatibility/2006" xmlns:o="urn:schemas-microsoft-com:office:office" xmlns:r="http://schemas.openxmlformats.org/officeDocument/2006/relationships" xmlns:m="http://schemas.openxmlformats.org/officeDocument/2006/math" xmlns:v="urn:schemas-microsoft-com:vml" xmlns:wp14="http://schemas.microsoft.com/office/word/2010/wordprocessingDrawing" xmlns:wp="http://schemas.openxmlformats.org/drawingml/2006/wordprocessingDrawing" xmlns:w10="urn:schemas-microsoft-com:office:word" xmlns:w="http://schemas.openxmlformats.org/wordprocessingml/2006/main" xmlns:w14="http://schemas.microsoft.com/office/word/2010/wordml" xmlns:wpg="http://schemas.microsoft.com/office/word/2010/wordprocessingGroup" xmlns:wpi="http://schemas.microsoft.com/office/word/2010/wordprocessingInk" xmlns:wne="http://schemas.microsoft.com/office/word/2006/wordml" xmlns:wps="http://schemas.microsoft.com/office/word/2010/wordprocessingShape" mc:Ignorable="w14 wp14">
+<w:document xmlns:wpc="http://schemas.microsoft.com/office/word/2010/wordprocessingCanvas" xmlns:mc="http://schemas.openxmlformats.org/markup-compatibility/2006" xmlns:o="urn:schemas-microsoft-com:office:office" xmlns:r="http://schemas.openxmlformats.org/officeDocument/2006/relationships" xmlns:m="http://schemas.openxmlformats.org/officeDocument/2006/math" xmlns:v="urn:schemas-microsoft-com:vml" xmlns:wp14="http://schemas.microsoft.com/office/word/2010/wordprocessingDrawing" xmlns:wp="http://schemas.openxmlformats.org/drawingml/2006/wordprocessingDrawing" xmlns:w10="urn:schemas-microsoft-com:office:word" xmlns:w="http://schemas.openxmlformats.org/wordprocessingml/2006/main" xmlns:w14="http://schemas.microsoft.com/office/word/2010/wordml" xmlns:w15="http://schemas.microsoft.com/office/word/2012/wordml" xmlns:wpg="http://schemas.microsoft.com/office/word/2010/wordprocessingGroup" xmlns:wpi="http://schemas.microsoft.com/office/word/2010/wordprocessingInk" xmlns:wne="http://schemas.microsoft.com/office/word/2006/wordml" xmlns:wps="http://schemas.microsoft.com/office/word/2010/wordprocessingShape" mc:Ignorable="w14 w15 wp14">
   <w:body>
     <w:sdt>
       <w:sdtPr>
@@ -27,7 +27,7 @@
       <w:sdtContent>
         <w:p>
           <w:pPr>
-            <w:pStyle w:val="TOCHeading"/>
+            <w:pStyle w:val="Kopvaninhoudsopgave"/>
           </w:pPr>
           <w:r>
             <w:rPr>
@@ -38,12 +38,14 @@
         </w:p>
         <w:p>
           <w:pPr>
-            <w:pStyle w:val="TOC1"/>
+            <w:pStyle w:val="Inhopg1"/>
             <w:tabs>
               <w:tab w:val="right" w:leader="dot" w:pos="9396"/>
             </w:tabs>
             <w:rPr>
               <w:noProof/>
+              <w:sz w:val="22"/>
+              <w:szCs w:val="22"/>
             </w:rPr>
           </w:pPr>
           <w:r>
@@ -55,7 +57,7 @@
           <w:r>
             <w:fldChar w:fldCharType="separate"/>
           </w:r>
-          <w:hyperlink w:anchor="_Toc473543054" w:history="1">
+          <w:hyperlink w:anchor="_Toc474153786" w:history="1">
             <w:r>
               <w:rPr>
                 <w:rStyle w:val="Hyperlink"/>
@@ -82,7 +84,7 @@
                 <w:noProof/>
                 <w:webHidden/>
               </w:rPr>
-              <w:instrText xml:space="preserve"> PAGEREF _Toc473543054 \h </w:instrText>
+              <w:instrText xml:space="preserve"> PAGEREF _Toc474153786 \h </w:instrText>
             </w:r>
             <w:r>
               <w:rPr>
@@ -115,15 +117,17 @@
         </w:p>
         <w:p>
           <w:pPr>
-            <w:pStyle w:val="TOC2"/>
+            <w:pStyle w:val="Inhopg2"/>
             <w:tabs>
               <w:tab w:val="right" w:leader="dot" w:pos="9396"/>
             </w:tabs>
             <w:rPr>
               <w:noProof/>
+              <w:sz w:val="22"/>
+              <w:szCs w:val="22"/>
             </w:rPr>
           </w:pPr>
-          <w:hyperlink w:anchor="_Toc473543055" w:history="1">
+          <w:hyperlink w:anchor="_Toc474153787" w:history="1">
             <w:r>
               <w:rPr>
                 <w:rStyle w:val="Hyperlink"/>
@@ -150,7 +154,7 @@
                 <w:noProof/>
                 <w:webHidden/>
               </w:rPr>
-              <w:instrText xml:space="preserve"> PAGEREF _Toc473543055 \h </w:instrText>
+              <w:instrText xml:space="preserve"> PAGEREF _Toc474153787 \h </w:instrText>
             </w:r>
             <w:r>
               <w:rPr>
@@ -183,15 +187,17 @@
         </w:p>
         <w:p>
           <w:pPr>
-            <w:pStyle w:val="TOC2"/>
+            <w:pStyle w:val="Inhopg2"/>
             <w:tabs>
               <w:tab w:val="right" w:leader="dot" w:pos="9396"/>
             </w:tabs>
             <w:rPr>
               <w:noProof/>
+              <w:sz w:val="22"/>
+              <w:szCs w:val="22"/>
             </w:rPr>
           </w:pPr>
-          <w:hyperlink w:anchor="_Toc473543056" w:history="1">
+          <w:hyperlink w:anchor="_Toc474153788" w:history="1">
             <w:r>
               <w:rPr>
                 <w:rStyle w:val="Hyperlink"/>
@@ -218,7 +224,7 @@
                 <w:noProof/>
                 <w:webHidden/>
               </w:rPr>
-              <w:instrText xml:space="preserve"> PAGEREF _Toc473543056 \h </w:instrText>
+              <w:instrText xml:space="preserve"> PAGEREF _Toc474153788 \h </w:instrText>
             </w:r>
             <w:r>
               <w:rPr>
@@ -251,21 +257,23 @@
         </w:p>
         <w:p>
           <w:pPr>
-            <w:pStyle w:val="TOC1"/>
+            <w:pStyle w:val="Inhopg1"/>
             <w:tabs>
               <w:tab w:val="right" w:leader="dot" w:pos="9396"/>
             </w:tabs>
             <w:rPr>
               <w:noProof/>
+              <w:sz w:val="22"/>
+              <w:szCs w:val="22"/>
             </w:rPr>
           </w:pPr>
-          <w:hyperlink w:anchor="_Toc473543057" w:history="1">
+          <w:hyperlink w:anchor="_Toc474153789" w:history="1">
             <w:r>
               <w:rPr>
                 <w:rStyle w:val="Hyperlink"/>
                 <w:noProof/>
               </w:rPr>
-              <w:t>Set Networking in VM</w:t>
+              <w:t>Optional: Set Networking in VM</w:t>
             </w:r>
             <w:r>
               <w:rPr>
@@ -286,7 +294,7 @@
                 <w:noProof/>
                 <w:webHidden/>
               </w:rPr>
-              <w:instrText xml:space="preserve"> PAGEREF _Toc473543057 \h </w:instrText>
+              <w:instrText xml:space="preserve"> PAGEREF _Toc474153789 \h </w:instrText>
             </w:r>
             <w:r>
               <w:rPr>
@@ -319,15 +327,17 @@
         </w:p>
         <w:p>
           <w:pPr>
-            <w:pStyle w:val="TOC1"/>
+            <w:pStyle w:val="Inhopg1"/>
             <w:tabs>
               <w:tab w:val="right" w:leader="dot" w:pos="9396"/>
             </w:tabs>
             <w:rPr>
               <w:noProof/>
+              <w:sz w:val="22"/>
+              <w:szCs w:val="22"/>
             </w:rPr>
           </w:pPr>
-          <w:hyperlink w:anchor="_Toc473543058" w:history="1">
+          <w:hyperlink w:anchor="_Toc474153790" w:history="1">
             <w:r>
               <w:rPr>
                 <w:rStyle w:val="Hyperlink"/>
@@ -354,7 +364,7 @@
                 <w:noProof/>
                 <w:webHidden/>
               </w:rPr>
-              <w:instrText xml:space="preserve"> PAGEREF _Toc473543058 \h </w:instrText>
+              <w:instrText xml:space="preserve"> PAGEREF _Toc474153790 \h </w:instrText>
             </w:r>
             <w:r>
               <w:rPr>
@@ -387,15 +397,17 @@
         </w:p>
         <w:p>
           <w:pPr>
-            <w:pStyle w:val="TOC3"/>
+            <w:pStyle w:val="Inhopg3"/>
             <w:tabs>
               <w:tab w:val="right" w:leader="dot" w:pos="9396"/>
             </w:tabs>
             <w:rPr>
               <w:noProof/>
+              <w:sz w:val="22"/>
+              <w:szCs w:val="22"/>
             </w:rPr>
           </w:pPr>
-          <w:hyperlink w:anchor="_Toc473543059" w:history="1">
+          <w:hyperlink w:anchor="_Toc474153791" w:history="1">
             <w:r>
               <w:rPr>
                 <w:rStyle w:val="Hyperlink"/>
@@ -422,7 +434,7 @@
                 <w:noProof/>
                 <w:webHidden/>
               </w:rPr>
-              <w:instrText xml:space="preserve"> PAGEREF _Toc473543059 \h </w:instrText>
+              <w:instrText xml:space="preserve"> PAGEREF _Toc474153791 \h </w:instrText>
             </w:r>
             <w:r>
               <w:rPr>
@@ -455,15 +467,17 @@
         </w:p>
         <w:p>
           <w:pPr>
-            <w:pStyle w:val="TOC3"/>
+            <w:pStyle w:val="Inhopg3"/>
             <w:tabs>
               <w:tab w:val="right" w:leader="dot" w:pos="9396"/>
             </w:tabs>
             <w:rPr>
               <w:noProof/>
+              <w:sz w:val="22"/>
+              <w:szCs w:val="22"/>
             </w:rPr>
           </w:pPr>
-          <w:hyperlink w:anchor="_Toc473543060" w:history="1">
+          <w:hyperlink w:anchor="_Toc474153792" w:history="1">
             <w:r>
               <w:rPr>
                 <w:rStyle w:val="Hyperlink"/>
@@ -490,7 +504,7 @@
                 <w:noProof/>
                 <w:webHidden/>
               </w:rPr>
-              <w:instrText xml:space="preserve"> PAGEREF _Toc473543060 \h </w:instrText>
+              <w:instrText xml:space="preserve"> PAGEREF _Toc474153792 \h </w:instrText>
             </w:r>
             <w:r>
               <w:rPr>
@@ -523,15 +537,17 @@
         </w:p>
         <w:p>
           <w:pPr>
-            <w:pStyle w:val="TOC3"/>
+            <w:pStyle w:val="Inhopg3"/>
             <w:tabs>
               <w:tab w:val="right" w:leader="dot" w:pos="9396"/>
             </w:tabs>
             <w:rPr>
               <w:noProof/>
+              <w:sz w:val="22"/>
+              <w:szCs w:val="22"/>
             </w:rPr>
           </w:pPr>
-          <w:hyperlink w:anchor="_Toc473543061" w:history="1">
+          <w:hyperlink w:anchor="_Toc474153793" w:history="1">
             <w:r>
               <w:rPr>
                 <w:rStyle w:val="Hyperlink"/>
@@ -558,7 +574,7 @@
                 <w:noProof/>
                 <w:webHidden/>
               </w:rPr>
-              <w:instrText xml:space="preserve"> PAGEREF _Toc473543061 \h </w:instrText>
+              <w:instrText xml:space="preserve"> PAGEREF _Toc474153793 \h </w:instrText>
             </w:r>
             <w:r>
               <w:rPr>
@@ -591,15 +607,17 @@
         </w:p>
         <w:p>
           <w:pPr>
-            <w:pStyle w:val="TOC3"/>
+            <w:pStyle w:val="Inhopg3"/>
             <w:tabs>
               <w:tab w:val="right" w:leader="dot" w:pos="9396"/>
             </w:tabs>
             <w:rPr>
               <w:noProof/>
+              <w:sz w:val="22"/>
+              <w:szCs w:val="22"/>
             </w:rPr>
           </w:pPr>
-          <w:hyperlink w:anchor="_Toc473543062" w:history="1">
+          <w:hyperlink w:anchor="_Toc474153794" w:history="1">
             <w:r>
               <w:rPr>
                 <w:rStyle w:val="Hyperlink"/>
@@ -626,7 +644,7 @@
                 <w:noProof/>
                 <w:webHidden/>
               </w:rPr>
-              <w:instrText xml:space="preserve"> PAGEREF _Toc473543062 \h </w:instrText>
+              <w:instrText xml:space="preserve"> PAGEREF _Toc474153794 \h </w:instrText>
             </w:r>
             <w:r>
               <w:rPr>
@@ -659,15 +677,17 @@
         </w:p>
         <w:p>
           <w:pPr>
-            <w:pStyle w:val="TOC3"/>
+            <w:pStyle w:val="Inhopg3"/>
             <w:tabs>
               <w:tab w:val="right" w:leader="dot" w:pos="9396"/>
             </w:tabs>
             <w:rPr>
               <w:noProof/>
+              <w:sz w:val="22"/>
+              <w:szCs w:val="22"/>
             </w:rPr>
           </w:pPr>
-          <w:hyperlink w:anchor="_Toc473543063" w:history="1">
+          <w:hyperlink w:anchor="_Toc474153795" w:history="1">
             <w:r>
               <w:rPr>
                 <w:rStyle w:val="Hyperlink"/>
@@ -694,7 +714,7 @@
                 <w:noProof/>
                 <w:webHidden/>
               </w:rPr>
-              <w:instrText xml:space="preserve"> PAGEREF _Toc473543063 \h </w:instrText>
+              <w:instrText xml:space="preserve"> PAGEREF _Toc474153795 \h </w:instrText>
             </w:r>
             <w:r>
               <w:rPr>
@@ -727,21 +747,23 @@
         </w:p>
         <w:p>
           <w:pPr>
-            <w:pStyle w:val="TOC3"/>
+            <w:pStyle w:val="Inhopg3"/>
             <w:tabs>
               <w:tab w:val="right" w:leader="dot" w:pos="9396"/>
             </w:tabs>
             <w:rPr>
               <w:noProof/>
+              <w:sz w:val="22"/>
+              <w:szCs w:val="22"/>
             </w:rPr>
           </w:pPr>
-          <w:hyperlink w:anchor="_Toc473543064" w:history="1">
+          <w:hyperlink w:anchor="_Toc474153796" w:history="1">
             <w:r>
               <w:rPr>
                 <w:rStyle w:val="Hyperlink"/>
                 <w:noProof/>
               </w:rPr>
-              <w:t>Questions:</w:t>
+              <w:t>Questions</w:t>
             </w:r>
             <w:r>
               <w:rPr>
@@ -762,7 +784,7 @@
                 <w:noProof/>
                 <w:webHidden/>
               </w:rPr>
-              <w:instrText xml:space="preserve"> PAGEREF _Toc473543064 \h </w:instrText>
+              <w:instrText xml:space="preserve"> PAGEREF _Toc474153796 \h </w:instrText>
             </w:r>
             <w:r>
               <w:rPr>
@@ -795,15 +817,17 @@
         </w:p>
         <w:p>
           <w:pPr>
-            <w:pStyle w:val="TOC1"/>
+            <w:pStyle w:val="Inhopg1"/>
             <w:tabs>
               <w:tab w:val="right" w:leader="dot" w:pos="9396"/>
             </w:tabs>
             <w:rPr>
               <w:noProof/>
+              <w:sz w:val="22"/>
+              <w:szCs w:val="22"/>
             </w:rPr>
           </w:pPr>
-          <w:hyperlink w:anchor="_Toc473543065" w:history="1">
+          <w:hyperlink w:anchor="_Toc474153797" w:history="1">
             <w:r>
               <w:rPr>
                 <w:rStyle w:val="Hyperlink"/>
@@ -830,7 +854,7 @@
                 <w:noProof/>
                 <w:webHidden/>
               </w:rPr>
-              <w:instrText xml:space="preserve"> PAGEREF _Toc473543065 \h </w:instrText>
+              <w:instrText xml:space="preserve"> PAGEREF _Toc474153797 \h </w:instrText>
             </w:r>
             <w:r>
               <w:rPr>
@@ -850,7 +874,7 @@
                 <w:noProof/>
                 <w:webHidden/>
               </w:rPr>
-              <w:t>16</w:t>
+              <w:t>15</w:t>
             </w:r>
             <w:r>
               <w:rPr>
@@ -863,15 +887,17 @@
         </w:p>
         <w:p>
           <w:pPr>
-            <w:pStyle w:val="TOC2"/>
+            <w:pStyle w:val="Inhopg2"/>
             <w:tabs>
               <w:tab w:val="right" w:leader="dot" w:pos="9396"/>
             </w:tabs>
             <w:rPr>
               <w:noProof/>
+              <w:sz w:val="22"/>
+              <w:szCs w:val="22"/>
             </w:rPr>
           </w:pPr>
-          <w:hyperlink w:anchor="_Toc473543066" w:history="1">
+          <w:hyperlink w:anchor="_Toc474153798" w:history="1">
             <w:r>
               <w:rPr>
                 <w:rStyle w:val="Hyperlink"/>
@@ -898,7 +924,7 @@
                 <w:noProof/>
                 <w:webHidden/>
               </w:rPr>
-              <w:instrText xml:space="preserve"> PAGEREF _Toc473543066 \h </w:instrText>
+              <w:instrText xml:space="preserve"> PAGEREF _Toc474153798 \h </w:instrText>
             </w:r>
             <w:r>
               <w:rPr>
@@ -918,7 +944,7 @@
                 <w:noProof/>
                 <w:webHidden/>
               </w:rPr>
-              <w:t>16</w:t>
+              <w:t>15</w:t>
             </w:r>
             <w:r>
               <w:rPr>
@@ -931,15 +957,17 @@
         </w:p>
         <w:p>
           <w:pPr>
-            <w:pStyle w:val="TOC2"/>
+            <w:pStyle w:val="Inhopg2"/>
             <w:tabs>
               <w:tab w:val="right" w:leader="dot" w:pos="9396"/>
             </w:tabs>
             <w:rPr>
               <w:noProof/>
+              <w:sz w:val="22"/>
+              <w:szCs w:val="22"/>
             </w:rPr>
           </w:pPr>
-          <w:hyperlink w:anchor="_Toc473543067" w:history="1">
+          <w:hyperlink w:anchor="_Toc474153799" w:history="1">
             <w:r>
               <w:rPr>
                 <w:rStyle w:val="Hyperlink"/>
@@ -966,7 +994,7 @@
                 <w:noProof/>
                 <w:webHidden/>
               </w:rPr>
-              <w:instrText xml:space="preserve"> PAGEREF _Toc473543067 \h </w:instrText>
+              <w:instrText xml:space="preserve"> PAGEREF _Toc474153799 \h </w:instrText>
             </w:r>
             <w:r>
               <w:rPr>
@@ -986,7 +1014,7 @@
                 <w:noProof/>
                 <w:webHidden/>
               </w:rPr>
-              <w:t>17</w:t>
+              <w:t>16</w:t>
             </w:r>
             <w:r>
               <w:rPr>
@@ -999,15 +1027,17 @@
         </w:p>
         <w:p>
           <w:pPr>
-            <w:pStyle w:val="TOC2"/>
+            <w:pStyle w:val="Inhopg2"/>
             <w:tabs>
               <w:tab w:val="right" w:leader="dot" w:pos="9396"/>
             </w:tabs>
             <w:rPr>
               <w:noProof/>
+              <w:sz w:val="22"/>
+              <w:szCs w:val="22"/>
             </w:rPr>
           </w:pPr>
-          <w:hyperlink w:anchor="_Toc473543068" w:history="1">
+          <w:hyperlink w:anchor="_Toc474153800" w:history="1">
             <w:r>
               <w:rPr>
                 <w:rStyle w:val="Hyperlink"/>
@@ -1034,7 +1064,7 @@
                 <w:noProof/>
                 <w:webHidden/>
               </w:rPr>
-              <w:instrText xml:space="preserve"> PAGEREF _Toc473543068 \h </w:instrText>
+              <w:instrText xml:space="preserve"> PAGEREF _Toc474153800 \h </w:instrText>
             </w:r>
             <w:r>
               <w:rPr>
@@ -1067,15 +1097,17 @@
         </w:p>
         <w:p>
           <w:pPr>
-            <w:pStyle w:val="TOC1"/>
+            <w:pStyle w:val="Inhopg1"/>
             <w:tabs>
               <w:tab w:val="right" w:leader="dot" w:pos="9396"/>
             </w:tabs>
             <w:rPr>
               <w:noProof/>
+              <w:sz w:val="22"/>
+              <w:szCs w:val="22"/>
             </w:rPr>
           </w:pPr>
-          <w:hyperlink w:anchor="_Toc473543069" w:history="1">
+          <w:hyperlink w:anchor="_Toc474153801" w:history="1">
             <w:r>
               <w:rPr>
                 <w:rStyle w:val="Hyperlink"/>
@@ -1102,7 +1134,7 @@
                 <w:noProof/>
                 <w:webHidden/>
               </w:rPr>
-              <w:instrText xml:space="preserve"> PAGEREF _Toc473543069 \h </w:instrText>
+              <w:instrText xml:space="preserve"> PAGEREF _Toc474153801 \h </w:instrText>
             </w:r>
             <w:r>
               <w:rPr>
@@ -1135,15 +1167,17 @@
         </w:p>
         <w:p>
           <w:pPr>
-            <w:pStyle w:val="TOC2"/>
+            <w:pStyle w:val="Inhopg2"/>
             <w:tabs>
               <w:tab w:val="right" w:leader="dot" w:pos="9396"/>
             </w:tabs>
             <w:rPr>
               <w:noProof/>
+              <w:sz w:val="22"/>
+              <w:szCs w:val="22"/>
             </w:rPr>
           </w:pPr>
-          <w:hyperlink w:anchor="_Toc473543070" w:history="1">
+          <w:hyperlink w:anchor="_Toc474153802" w:history="1">
             <w:r>
               <w:rPr>
                 <w:rStyle w:val="Hyperlink"/>
@@ -1170,7 +1204,7 @@
                 <w:noProof/>
                 <w:webHidden/>
               </w:rPr>
-              <w:instrText xml:space="preserve"> PAGEREF _Toc473543070 \h </w:instrText>
+              <w:instrText xml:space="preserve"> PAGEREF _Toc474153802 \h </w:instrText>
             </w:r>
             <w:r>
               <w:rPr>
@@ -1203,15 +1237,17 @@
         </w:p>
         <w:p>
           <w:pPr>
-            <w:pStyle w:val="TOC2"/>
+            <w:pStyle w:val="Inhopg2"/>
             <w:tabs>
               <w:tab w:val="right" w:leader="dot" w:pos="9396"/>
             </w:tabs>
             <w:rPr>
               <w:noProof/>
+              <w:sz w:val="22"/>
+              <w:szCs w:val="22"/>
             </w:rPr>
           </w:pPr>
-          <w:hyperlink w:anchor="_Toc473543071" w:history="1">
+          <w:hyperlink w:anchor="_Toc474153803" w:history="1">
             <w:r>
               <w:rPr>
                 <w:rStyle w:val="Hyperlink"/>
@@ -1238,7 +1274,7 @@
                 <w:noProof/>
                 <w:webHidden/>
               </w:rPr>
-              <w:instrText xml:space="preserve"> PAGEREF _Toc473543071 \h </w:instrText>
+              <w:instrText xml:space="preserve"> PAGEREF _Toc474153803 \h </w:instrText>
             </w:r>
             <w:r>
               <w:rPr>
@@ -1271,21 +1307,23 @@
         </w:p>
         <w:p>
           <w:pPr>
-            <w:pStyle w:val="TOC1"/>
+            <w:pStyle w:val="Inhopg1"/>
             <w:tabs>
               <w:tab w:val="right" w:leader="dot" w:pos="9396"/>
             </w:tabs>
             <w:rPr>
               <w:noProof/>
+              <w:sz w:val="22"/>
+              <w:szCs w:val="22"/>
             </w:rPr>
           </w:pPr>
-          <w:hyperlink w:anchor="_Toc473543072" w:history="1">
+          <w:hyperlink w:anchor="_Toc474153804" w:history="1">
             <w:r>
               <w:rPr>
                 <w:rStyle w:val="Hyperlink"/>
                 <w:noProof/>
               </w:rPr>
-              <w:t>Oracle Stream Analytics</w:t>
+              <w:t>Kafka REST</w:t>
             </w:r>
             <w:r>
               <w:rPr>
@@ -1306,7 +1344,7 @@
                 <w:noProof/>
                 <w:webHidden/>
               </w:rPr>
-              <w:instrText xml:space="preserve"> PAGEREF _Toc473543072 \h </w:instrText>
+              <w:instrText xml:space="preserve"> PAGEREF _Toc474153804 \h </w:instrText>
             </w:r>
             <w:r>
               <w:rPr>
@@ -1326,7 +1364,7 @@
                 <w:noProof/>
                 <w:webHidden/>
               </w:rPr>
-              <w:t>23</w:t>
+              <w:t>22</w:t>
             </w:r>
             <w:r>
               <w:rPr>
@@ -1339,21 +1377,23 @@
         </w:p>
         <w:p>
           <w:pPr>
-            <w:pStyle w:val="TOC2"/>
+            <w:pStyle w:val="Inhopg2"/>
             <w:tabs>
               <w:tab w:val="right" w:leader="dot" w:pos="9396"/>
             </w:tabs>
             <w:rPr>
               <w:noProof/>
+              <w:sz w:val="22"/>
+              <w:szCs w:val="22"/>
             </w:rPr>
           </w:pPr>
-          <w:hyperlink w:anchor="_Toc473543073" w:history="1">
+          <w:hyperlink w:anchor="_Toc474153805" w:history="1">
             <w:r>
               <w:rPr>
                 <w:rStyle w:val="Hyperlink"/>
                 <w:noProof/>
               </w:rPr>
-              <w:t>Create a connection</w:t>
+              <w:t>Produce a message</w:t>
             </w:r>
             <w:r>
               <w:rPr>
@@ -1374,7 +1414,7 @@
                 <w:noProof/>
                 <w:webHidden/>
               </w:rPr>
-              <w:instrText xml:space="preserve"> PAGEREF _Toc473543073 \h </w:instrText>
+              <w:instrText xml:space="preserve"> PAGEREF _Toc474153805 \h </w:instrText>
             </w:r>
             <w:r>
               <w:rPr>
@@ -1394,7 +1434,7 @@
                 <w:noProof/>
                 <w:webHidden/>
               </w:rPr>
-              <w:t>23</w:t>
+              <w:t>22</w:t>
             </w:r>
             <w:r>
               <w:rPr>
@@ -1407,21 +1447,23 @@
         </w:p>
         <w:p>
           <w:pPr>
-            <w:pStyle w:val="TOC2"/>
+            <w:pStyle w:val="Inhopg2"/>
             <w:tabs>
               <w:tab w:val="right" w:leader="dot" w:pos="9396"/>
             </w:tabs>
             <w:rPr>
               <w:noProof/>
+              <w:sz w:val="22"/>
+              <w:szCs w:val="22"/>
             </w:rPr>
           </w:pPr>
-          <w:hyperlink w:anchor="_Toc473543074" w:history="1">
+          <w:hyperlink w:anchor="_Toc474153806" w:history="1">
             <w:r>
               <w:rPr>
                 <w:rStyle w:val="Hyperlink"/>
                 <w:noProof/>
               </w:rPr>
-              <w:t>Create a Stream</w:t>
+              <w:t>Create a consumer</w:t>
             </w:r>
             <w:r>
               <w:rPr>
@@ -1442,7 +1484,7 @@
                 <w:noProof/>
                 <w:webHidden/>
               </w:rPr>
-              <w:instrText xml:space="preserve"> PAGEREF _Toc473543074 \h </w:instrText>
+              <w:instrText xml:space="preserve"> PAGEREF _Toc474153806 \h </w:instrText>
             </w:r>
             <w:r>
               <w:rPr>
@@ -1462,7 +1504,7 @@
                 <w:noProof/>
                 <w:webHidden/>
               </w:rPr>
-              <w:t>24</w:t>
+              <w:t>23</w:t>
             </w:r>
             <w:r>
               <w:rPr>
@@ -1475,21 +1517,23 @@
         </w:p>
         <w:p>
           <w:pPr>
-            <w:pStyle w:val="TOC2"/>
+            <w:pStyle w:val="Inhopg2"/>
             <w:tabs>
               <w:tab w:val="right" w:leader="dot" w:pos="9396"/>
             </w:tabs>
             <w:rPr>
               <w:noProof/>
+              <w:sz w:val="22"/>
+              <w:szCs w:val="22"/>
             </w:rPr>
           </w:pPr>
-          <w:hyperlink w:anchor="_Toc473543075" w:history="1">
+          <w:hyperlink w:anchor="_Toc474153807" w:history="1">
             <w:r>
               <w:rPr>
                 <w:rStyle w:val="Hyperlink"/>
                 <w:noProof/>
               </w:rPr>
-              <w:t>Create an exploration</w:t>
+              <w:t>Bonus</w:t>
             </w:r>
             <w:r>
               <w:rPr>
@@ -1510,7 +1554,7 @@
                 <w:noProof/>
                 <w:webHidden/>
               </w:rPr>
-              <w:instrText xml:space="preserve"> PAGEREF _Toc473543075 \h </w:instrText>
+              <w:instrText xml:space="preserve"> PAGEREF _Toc474153807 \h </w:instrText>
             </w:r>
             <w:r>
               <w:rPr>
@@ -1543,21 +1587,23 @@
         </w:p>
         <w:p>
           <w:pPr>
-            <w:pStyle w:val="TOC2"/>
+            <w:pStyle w:val="Inhopg1"/>
             <w:tabs>
               <w:tab w:val="right" w:leader="dot" w:pos="9396"/>
             </w:tabs>
             <w:rPr>
               <w:noProof/>
+              <w:sz w:val="22"/>
+              <w:szCs w:val="22"/>
             </w:rPr>
           </w:pPr>
-          <w:hyperlink w:anchor="_Toc473543076" w:history="1">
+          <w:hyperlink w:anchor="_Toc474153808" w:history="1">
             <w:r>
               <w:rPr>
                 <w:rStyle w:val="Hyperlink"/>
                 <w:noProof/>
               </w:rPr>
-              <w:t>Confirm OSA receives messages</w:t>
+              <w:t>References</w:t>
             </w:r>
             <w:r>
               <w:rPr>
@@ -1578,75 +1624,7 @@
                 <w:noProof/>
                 <w:webHidden/>
               </w:rPr>
-              <w:instrText xml:space="preserve"> PAGEREF _Toc473543076 \h </w:instrText>
-            </w:r>
-            <w:r>
-              <w:rPr>
-                <w:noProof/>
-                <w:webHidden/>
-              </w:rPr>
-            </w:r>
-            <w:r>
-              <w:rPr>
-                <w:noProof/>
-                <w:webHidden/>
-              </w:rPr>
-              <w:fldChar w:fldCharType="separate"/>
-            </w:r>
-            <w:r>
-              <w:rPr>
-                <w:noProof/>
-                <w:webHidden/>
-              </w:rPr>
-              <w:t>26</w:t>
-            </w:r>
-            <w:r>
-              <w:rPr>
-                <w:noProof/>
-                <w:webHidden/>
-              </w:rPr>
-              <w:fldChar w:fldCharType="end"/>
-            </w:r>
-          </w:hyperlink>
-        </w:p>
-        <w:p>
-          <w:pPr>
-            <w:pStyle w:val="TOC1"/>
-            <w:tabs>
-              <w:tab w:val="right" w:leader="dot" w:pos="9396"/>
-            </w:tabs>
-            <w:rPr>
-              <w:noProof/>
-            </w:rPr>
-          </w:pPr>
-          <w:hyperlink w:anchor="_Toc473543077" w:history="1">
-            <w:r>
-              <w:rPr>
-                <w:rStyle w:val="Hyperlink"/>
-                <w:noProof/>
-              </w:rPr>
-              <w:t>References</w:t>
-            </w:r>
-            <w:r>
-              <w:rPr>
-                <w:noProof/>
-                <w:webHidden/>
-              </w:rPr>
-              <w:tab/>
-            </w:r>
-            <w:r>
-              <w:rPr>
-                <w:noProof/>
-                <w:webHidden/>
-              </w:rPr>
-              <w:fldChar w:fldCharType="begin"/>
-            </w:r>
-            <w:r>
-              <w:rPr>
-                <w:noProof/>
-                <w:webHidden/>
-              </w:rPr>
-              <w:instrText xml:space="preserve"> PAGEREF _Toc473543077 \h </w:instrText>
+              <w:instrText xml:space="preserve"> PAGEREF _Toc474153808 \h </w:instrText>
             </w:r>
             <w:r>
               <w:rPr>
@@ -1702,30 +1680,32 @@
       <w:r>
         <w:br w:type="page"/>
       </w:r>
-    </w:p>
-    <w:p>
-      <w:pPr>
-        <w:pStyle w:val="Heading1"/>
-      </w:pPr>
-      <w:bookmarkStart w:id="0" w:name="_Toc473543054"/>
+      <w:bookmarkStart w:id="0" w:name="_GoBack"/>
+      <w:bookmarkEnd w:id="0"/>
+    </w:p>
+    <w:p>
+      <w:pPr>
+        <w:pStyle w:val="Kop1"/>
+      </w:pPr>
+      <w:bookmarkStart w:id="1" w:name="_Toc474153786"/>
       <w:r>
         <w:lastRenderedPageBreak/>
         <w:t>Getting started with Kafka</w:t>
       </w:r>
-      <w:bookmarkEnd w:id="0"/>
-    </w:p>
-    <w:p>
-      <w:pPr>
-        <w:pStyle w:val="Heading2"/>
-      </w:pPr>
-      <w:bookmarkStart w:id="1" w:name="_Toc473543055"/>
+      <w:bookmarkEnd w:id="1"/>
+    </w:p>
+    <w:p>
+      <w:pPr>
+        <w:pStyle w:val="Kop2"/>
+      </w:pPr>
+      <w:bookmarkStart w:id="2" w:name="_Toc474153787"/>
       <w:r>
         <w:t>Install</w:t>
       </w:r>
       <w:r>
         <w:t xml:space="preserve"> the VM</w:t>
       </w:r>
-      <w:bookmarkEnd w:id="1"/>
+      <w:bookmarkEnd w:id="2"/>
     </w:p>
     <w:p>
       <w:r>
@@ -1744,7 +1724,7 @@
       <w:r>
         <w:t xml:space="preserve"> from </w:t>
       </w:r>
-      <w:hyperlink r:id="rId7" w:history="1">
+      <w:hyperlink r:id="rId6" w:history="1">
         <w:r>
           <w:rPr>
             <w:rStyle w:val="Hyperlink"/>
@@ -1802,7 +1782,7 @@
                     <pic:cNvPicPr/>
                   </pic:nvPicPr>
                   <pic:blipFill>
-                    <a:blip r:embed="rId8"/>
+                    <a:blip r:embed="rId7"/>
                     <a:stretch>
                       <a:fillRect/>
                     </a:stretch>
@@ -1843,7 +1823,7 @@
     </w:p>
     <w:p>
       <w:pPr>
-        <w:pStyle w:val="ListParagraph"/>
+        <w:pStyle w:val="Lijstalinea"/>
         <w:numPr>
           <w:ilvl w:val="0"/>
           <w:numId w:val="1"/>
@@ -1855,7 +1835,7 @@
     </w:p>
     <w:p>
       <w:pPr>
-        <w:pStyle w:val="ListParagraph"/>
+        <w:pStyle w:val="Lijstalinea"/>
         <w:numPr>
           <w:ilvl w:val="0"/>
           <w:numId w:val="1"/>
@@ -1867,7 +1847,7 @@
     </w:p>
     <w:p>
       <w:pPr>
-        <w:pStyle w:val="ListParagraph"/>
+        <w:pStyle w:val="Lijstalinea"/>
         <w:numPr>
           <w:ilvl w:val="0"/>
           <w:numId w:val="1"/>
@@ -1879,7 +1859,7 @@
     </w:p>
     <w:p>
       <w:pPr>
-        <w:pStyle w:val="ListParagraph"/>
+        <w:pStyle w:val="Lijstalinea"/>
         <w:numPr>
           <w:ilvl w:val="0"/>
           <w:numId w:val="1"/>
@@ -1891,7 +1871,7 @@
     </w:p>
     <w:p>
       <w:pPr>
-        <w:pStyle w:val="ListParagraph"/>
+        <w:pStyle w:val="Lijstalinea"/>
         <w:numPr>
           <w:ilvl w:val="0"/>
           <w:numId w:val="1"/>
@@ -1903,7 +1883,7 @@
     </w:p>
     <w:p>
       <w:pPr>
-        <w:pStyle w:val="ListParagraph"/>
+        <w:pStyle w:val="Lijstalinea"/>
         <w:numPr>
           <w:ilvl w:val="0"/>
           <w:numId w:val="1"/>
@@ -1915,7 +1895,7 @@
     </w:p>
     <w:p>
       <w:pPr>
-        <w:pStyle w:val="ListParagraph"/>
+        <w:pStyle w:val="Lijstalinea"/>
         <w:numPr>
           <w:ilvl w:val="0"/>
           <w:numId w:val="1"/>
@@ -1927,7 +1907,7 @@
     </w:p>
     <w:p>
       <w:pPr>
-        <w:pStyle w:val="ListParagraph"/>
+        <w:pStyle w:val="Lijstalinea"/>
         <w:numPr>
           <w:ilvl w:val="0"/>
           <w:numId w:val="1"/>
@@ -1939,7 +1919,7 @@
     </w:p>
     <w:p>
       <w:pPr>
-        <w:pStyle w:val="ListParagraph"/>
+        <w:pStyle w:val="Lijstalinea"/>
         <w:numPr>
           <w:ilvl w:val="0"/>
           <w:numId w:val="1"/>
@@ -1951,7 +1931,7 @@
     </w:p>
     <w:p>
       <w:pPr>
-        <w:pStyle w:val="ListParagraph"/>
+        <w:pStyle w:val="Lijstalinea"/>
         <w:numPr>
           <w:ilvl w:val="0"/>
           <w:numId w:val="1"/>
@@ -1971,7 +1951,7 @@
       <w:r>
         <w:t xml:space="preserve">. When started runs on </w:t>
       </w:r>
-      <w:hyperlink r:id="rId9" w:history="1">
+      <w:hyperlink r:id="rId8" w:history="1">
         <w:r>
           <w:rPr>
             <w:rStyle w:val="Hyperlink"/>
@@ -1982,7 +1962,7 @@
     </w:p>
     <w:p>
       <w:pPr>
-        <w:pStyle w:val="ListParagraph"/>
+        <w:pStyle w:val="Lijstalinea"/>
         <w:numPr>
           <w:ilvl w:val="0"/>
           <w:numId w:val="1"/>
@@ -2006,13 +1986,13 @@
     <w:p/>
     <w:p>
       <w:pPr>
-        <w:pStyle w:val="Heading2"/>
-      </w:pPr>
-      <w:bookmarkStart w:id="2" w:name="_Toc473543056"/>
+        <w:pStyle w:val="Kop2"/>
+      </w:pPr>
+      <w:bookmarkStart w:id="3" w:name="_Toc474153788"/>
       <w:r>
         <w:t>Getting to know the VM</w:t>
       </w:r>
-      <w:bookmarkEnd w:id="2"/>
+      <w:bookmarkEnd w:id="3"/>
     </w:p>
     <w:p>
       <w:r>
@@ -2053,7 +2033,7 @@
                     <pic:cNvPicPr/>
                   </pic:nvPicPr>
                   <pic:blipFill>
-                    <a:blip r:embed="rId10"/>
+                    <a:blip r:embed="rId9"/>
                     <a:stretch>
                       <a:fillRect/>
                     </a:stretch>
@@ -2090,6 +2070,60 @@
             <wp:extent cx="2886075" cy="4921885"/>
             <wp:effectExtent l="0" t="0" r="9525" b="0"/>
             <wp:docPr id="3" name="Afbeelding 3"/>
+            <wp:cNvGraphicFramePr>
+              <a:graphicFrameLocks xmlns:a="http://schemas.openxmlformats.org/drawingml/2006/main" noChangeAspect="1"/>
+            </wp:cNvGraphicFramePr>
+            <a:graphic xmlns:a="http://schemas.openxmlformats.org/drawingml/2006/main">
+              <a:graphicData uri="http://schemas.openxmlformats.org/drawingml/2006/picture">
+                <pic:pic xmlns:pic="http://schemas.openxmlformats.org/drawingml/2006/picture">
+                  <pic:nvPicPr>
+                    <pic:cNvPr id="1" name=""/>
+                    <pic:cNvPicPr/>
+                  </pic:nvPicPr>
+                  <pic:blipFill>
+                    <a:blip r:embed="rId10">
+                      <a:extLst>
+                        <a:ext uri="{28A0092B-C50C-407E-A947-70E740481C1C}">
+                          <a14:useLocalDpi xmlns:a14="http://schemas.microsoft.com/office/drawing/2010/main" val="0"/>
+                        </a:ext>
+                      </a:extLst>
+                    </a:blip>
+                    <a:stretch>
+                      <a:fillRect/>
+                    </a:stretch>
+                  </pic:blipFill>
+                  <pic:spPr>
+                    <a:xfrm>
+                      <a:off x="0" y="0"/>
+                      <a:ext cx="2886075" cy="4921885"/>
+                    </a:xfrm>
+                    <a:prstGeom prst="rect">
+                      <a:avLst/>
+                    </a:prstGeom>
+                  </pic:spPr>
+                </pic:pic>
+              </a:graphicData>
+            </a:graphic>
+          </wp:inline>
+        </w:drawing>
+      </w:r>
+    </w:p>
+    <w:p>
+      <w:r>
+        <w:t>You will end up with four terminal windows.</w:t>
+      </w:r>
+    </w:p>
+    <w:p>
+      <w:r>
+        <w:rPr>
+          <w:noProof/>
+        </w:rPr>
+        <w:lastRenderedPageBreak/>
+        <w:drawing>
+          <wp:inline distT="0" distB="0" distL="0" distR="0">
+            <wp:extent cx="4496435" cy="2896870"/>
+            <wp:effectExtent l="0" t="0" r="0" b="0"/>
+            <wp:docPr id="4" name="Afbeelding 4"/>
             <wp:cNvGraphicFramePr>
               <a:graphicFrameLocks xmlns:a="http://schemas.openxmlformats.org/drawingml/2006/main" noChangeAspect="1"/>
             </wp:cNvGraphicFramePr>
@@ -2115,60 +2149,6 @@
                   <pic:spPr>
                     <a:xfrm>
                       <a:off x="0" y="0"/>
-                      <a:ext cx="2886075" cy="4921885"/>
-                    </a:xfrm>
-                    <a:prstGeom prst="rect">
-                      <a:avLst/>
-                    </a:prstGeom>
-                  </pic:spPr>
-                </pic:pic>
-              </a:graphicData>
-            </a:graphic>
-          </wp:inline>
-        </w:drawing>
-      </w:r>
-    </w:p>
-    <w:p>
-      <w:r>
-        <w:t>You will end up with four terminal windows.</w:t>
-      </w:r>
-    </w:p>
-    <w:p>
-      <w:r>
-        <w:rPr>
-          <w:noProof/>
-        </w:rPr>
-        <w:lastRenderedPageBreak/>
-        <w:drawing>
-          <wp:inline distT="0" distB="0" distL="0" distR="0">
-            <wp:extent cx="4496435" cy="2896870"/>
-            <wp:effectExtent l="0" t="0" r="0" b="0"/>
-            <wp:docPr id="4" name="Afbeelding 4"/>
-            <wp:cNvGraphicFramePr>
-              <a:graphicFrameLocks xmlns:a="http://schemas.openxmlformats.org/drawingml/2006/main" noChangeAspect="1"/>
-            </wp:cNvGraphicFramePr>
-            <a:graphic xmlns:a="http://schemas.openxmlformats.org/drawingml/2006/main">
-              <a:graphicData uri="http://schemas.openxmlformats.org/drawingml/2006/picture">
-                <pic:pic xmlns:pic="http://schemas.openxmlformats.org/drawingml/2006/picture">
-                  <pic:nvPicPr>
-                    <pic:cNvPr id="1" name=""/>
-                    <pic:cNvPicPr/>
-                  </pic:nvPicPr>
-                  <pic:blipFill>
-                    <a:blip r:embed="rId12">
-                      <a:extLst>
-                        <a:ext uri="{28A0092B-C50C-407E-A947-70E740481C1C}">
-                          <a14:useLocalDpi xmlns:a14="http://schemas.microsoft.com/office/drawing/2010/main" val="0"/>
-                        </a:ext>
-                      </a:extLst>
-                    </a:blip>
-                    <a:stretch>
-                      <a:fillRect/>
-                    </a:stretch>
-                  </pic:blipFill>
-                  <pic:spPr>
-                    <a:xfrm>
-                      <a:off x="0" y="0"/>
                       <a:ext cx="4496435" cy="2896870"/>
                     </a:xfrm>
                     <a:prstGeom prst="rect">
@@ -2190,16 +2170,16 @@
     <w:p/>
     <w:p>
       <w:pPr>
-        <w:pStyle w:val="Heading1"/>
-      </w:pPr>
-      <w:bookmarkStart w:id="3" w:name="_Toc473543057"/>
+        <w:pStyle w:val="Kop1"/>
+      </w:pPr>
+      <w:bookmarkStart w:id="4" w:name="_Toc474153789"/>
       <w:r>
         <w:t xml:space="preserve">Optional: </w:t>
       </w:r>
       <w:r>
         <w:t>Set Networking in VM</w:t>
       </w:r>
-      <w:bookmarkEnd w:id="3"/>
+      <w:bookmarkEnd w:id="4"/>
     </w:p>
     <w:p>
       <w:r>
@@ -2208,7 +2188,7 @@
       <w:r>
         <w:t xml:space="preserve">AMIS Technology Blog: </w:t>
       </w:r>
-      <w:hyperlink r:id="rId13" w:history="1">
+      <w:hyperlink r:id="rId12" w:history="1">
         <w:r>
           <w:rPr>
             <w:rStyle w:val="Hyperlink"/>
@@ -2260,7 +2240,7 @@
                     </pic:cNvPicPr>
                   </pic:nvPicPr>
                   <pic:blipFill>
-                    <a:blip r:embed="rId14">
+                    <a:blip r:embed="rId13">
                       <a:extLst>
                         <a:ext uri="{28A0092B-C50C-407E-A947-70E740481C1C}">
                           <a14:useLocalDpi xmlns:a14="http://schemas.microsoft.com/office/drawing/2010/main" val="0"/>
@@ -2329,7 +2309,7 @@
                     </pic:cNvPicPr>
                   </pic:nvPicPr>
                   <pic:blipFill>
-                    <a:blip r:embed="rId15">
+                    <a:blip r:embed="rId14">
                       <a:extLst>
                         <a:ext uri="{28A0092B-C50C-407E-A947-70E740481C1C}">
                           <a14:useLocalDpi xmlns:a14="http://schemas.microsoft.com/office/drawing/2010/main" val="0"/>
@@ -2363,17 +2343,17 @@
     </w:p>
     <w:p>
       <w:pPr>
-        <w:pStyle w:val="Heading1"/>
+        <w:pStyle w:val="Kop1"/>
       </w:pPr>
       <w:r>
         <w:br w:type="page"/>
       </w:r>
-      <w:bookmarkStart w:id="4" w:name="_Toc473543058"/>
+      <w:bookmarkStart w:id="5" w:name="_Toc474153790"/>
       <w:r>
         <w:lastRenderedPageBreak/>
         <w:t>Getting started with Kafka</w:t>
       </w:r>
-      <w:bookmarkEnd w:id="4"/>
+      <w:bookmarkEnd w:id="5"/>
     </w:p>
     <w:p>
       <w:r>
@@ -2484,13 +2464,13 @@
     </w:p>
     <w:p>
       <w:pPr>
-        <w:pStyle w:val="Heading3"/>
-      </w:pPr>
-      <w:bookmarkStart w:id="5" w:name="_Toc473543059"/>
+        <w:pStyle w:val="Kop3"/>
+      </w:pPr>
+      <w:bookmarkStart w:id="6" w:name="_Toc474153791"/>
       <w:r>
         <w:t>Create a topic</w:t>
       </w:r>
-      <w:bookmarkEnd w:id="5"/>
+      <w:bookmarkEnd w:id="6"/>
     </w:p>
     <w:p>
       <w:r>
@@ -2532,7 +2512,7 @@
       <w:r>
         <w:t xml:space="preserve">Open a browser and go to </w:t>
       </w:r>
-      <w:hyperlink r:id="rId16" w:history="1">
+      <w:hyperlink r:id="rId15" w:history="1">
         <w:r>
           <w:rPr>
             <w:rStyle w:val="Hyperlink"/>
@@ -2570,6 +2550,65 @@
             <wp:extent cx="4191635" cy="1622554"/>
             <wp:effectExtent l="0" t="0" r="0" b="0"/>
             <wp:docPr id="9" name="Afbeelding 9"/>
+            <wp:cNvGraphicFramePr>
+              <a:graphicFrameLocks xmlns:a="http://schemas.openxmlformats.org/drawingml/2006/main" noChangeAspect="1"/>
+            </wp:cNvGraphicFramePr>
+            <a:graphic xmlns:a="http://schemas.openxmlformats.org/drawingml/2006/main">
+              <a:graphicData uri="http://schemas.openxmlformats.org/drawingml/2006/picture">
+                <pic:pic xmlns:pic="http://schemas.openxmlformats.org/drawingml/2006/picture">
+                  <pic:nvPicPr>
+                    <pic:cNvPr id="1" name=""/>
+                    <pic:cNvPicPr/>
+                  </pic:nvPicPr>
+                  <pic:blipFill>
+                    <a:blip r:embed="rId16"/>
+                    <a:stretch>
+                      <a:fillRect/>
+                    </a:stretch>
+                  </pic:blipFill>
+                  <pic:spPr>
+                    <a:xfrm>
+                      <a:off x="0" y="0"/>
+                      <a:ext cx="4204333" cy="1627469"/>
+                    </a:xfrm>
+                    <a:prstGeom prst="rect">
+                      <a:avLst/>
+                    </a:prstGeom>
+                  </pic:spPr>
+                </pic:pic>
+              </a:graphicData>
+            </a:graphic>
+          </wp:inline>
+        </w:drawing>
+      </w:r>
+    </w:p>
+    <w:p>
+      <w:r>
+        <w:t xml:space="preserve">Name the cluster </w:t>
+      </w:r>
+      <w:proofErr w:type="spellStart"/>
+      <w:r>
+        <w:t>MyCluster</w:t>
+      </w:r>
+      <w:proofErr w:type="spellEnd"/>
+      <w:r>
+        <w:t xml:space="preserve"> and enter localhost:2181 as Zookeeper cluster. Scroll down and click save</w:t>
+      </w:r>
+    </w:p>
+    <w:p>
+      <w:pPr>
+        <w:ind w:left="720"/>
+      </w:pPr>
+      <w:r>
+        <w:rPr>
+          <w:noProof/>
+        </w:rPr>
+        <w:lastRenderedPageBreak/>
+        <w:drawing>
+          <wp:inline distT="0" distB="0" distL="0" distR="0" wp14:anchorId="08068BFE" wp14:editId="492DBE54">
+            <wp:extent cx="3895592" cy="1911350"/>
+            <wp:effectExtent l="0" t="0" r="0" b="0"/>
+            <wp:docPr id="11" name="Afbeelding 11"/>
             <wp:cNvGraphicFramePr>
               <a:graphicFrameLocks xmlns:a="http://schemas.openxmlformats.org/drawingml/2006/main" noChangeAspect="1"/>
             </wp:cNvGraphicFramePr>
@@ -2589,7 +2628,7 @@
                   <pic:spPr>
                     <a:xfrm>
                       <a:off x="0" y="0"/>
-                      <a:ext cx="4204333" cy="1627469"/>
+                      <a:ext cx="3910225" cy="1918530"/>
                     </a:xfrm>
                     <a:prstGeom prst="rect">
                       <a:avLst/>
@@ -2604,31 +2643,22 @@
     </w:p>
     <w:p>
       <w:r>
-        <w:t xml:space="preserve">Name the cluster </w:t>
-      </w:r>
-      <w:proofErr w:type="spellStart"/>
-      <w:r>
-        <w:t>MyCluster</w:t>
-      </w:r>
-      <w:proofErr w:type="spellEnd"/>
-      <w:r>
-        <w:t xml:space="preserve"> and enter localhost:2181 as Zookeeper cluster. Scroll down and click save</w:t>
-      </w:r>
-    </w:p>
-    <w:p>
-      <w:pPr>
-        <w:ind w:left="720"/>
+        <w:t>Go to the cluster view and determine the topic has been created</w:t>
+      </w:r>
+    </w:p>
+    <w:p>
+      <w:pPr>
+        <w:ind w:firstLine="720"/>
       </w:pPr>
       <w:r>
         <w:rPr>
           <w:noProof/>
         </w:rPr>
-        <w:lastRenderedPageBreak/>
         <w:drawing>
-          <wp:inline distT="0" distB="0" distL="0" distR="0" wp14:anchorId="08068BFE" wp14:editId="492DBE54">
-            <wp:extent cx="3895592" cy="1911350"/>
-            <wp:effectExtent l="0" t="0" r="0" b="0"/>
-            <wp:docPr id="11" name="Afbeelding 11"/>
+          <wp:inline distT="0" distB="0" distL="0" distR="0" wp14:anchorId="348886BC" wp14:editId="641F4C98">
+            <wp:extent cx="3914676" cy="2355215"/>
+            <wp:effectExtent l="0" t="0" r="0" b="6985"/>
+            <wp:docPr id="12" name="Afbeelding 12"/>
             <wp:cNvGraphicFramePr>
               <a:graphicFrameLocks xmlns:a="http://schemas.openxmlformats.org/drawingml/2006/main" noChangeAspect="1"/>
             </wp:cNvGraphicFramePr>
@@ -2648,7 +2678,7 @@
                   <pic:spPr>
                     <a:xfrm>
                       <a:off x="0" y="0"/>
-                      <a:ext cx="3910225" cy="1918530"/>
+                      <a:ext cx="3922534" cy="2359943"/>
                     </a:xfrm>
                     <a:prstGeom prst="rect">
                       <a:avLst/>
@@ -2663,22 +2693,30 @@
     </w:p>
     <w:p>
       <w:r>
-        <w:t>Go to the cluster view and determine the topic has been created</w:t>
-      </w:r>
-    </w:p>
-    <w:p>
-      <w:pPr>
-        <w:ind w:firstLine="720"/>
-      </w:pPr>
+        <w:t xml:space="preserve">Open </w:t>
+      </w:r>
+      <w:proofErr w:type="spellStart"/>
+      <w:r>
+        <w:t>kafkatool</w:t>
+      </w:r>
+      <w:proofErr w:type="spellEnd"/>
+      <w:r>
+        <w:t xml:space="preserve"> and confirm the topic is created</w:t>
+      </w:r>
+    </w:p>
+    <w:p>
+      <w:r>
+        <w:tab/>
+      </w:r>
       <w:r>
         <w:rPr>
           <w:noProof/>
         </w:rPr>
         <w:drawing>
-          <wp:inline distT="0" distB="0" distL="0" distR="0" wp14:anchorId="348886BC" wp14:editId="641F4C98">
-            <wp:extent cx="3914676" cy="2355215"/>
-            <wp:effectExtent l="0" t="0" r="0" b="6985"/>
-            <wp:docPr id="12" name="Afbeelding 12"/>
+          <wp:inline distT="0" distB="0" distL="0" distR="0" wp14:anchorId="08769936" wp14:editId="180F870A">
+            <wp:extent cx="3429635" cy="1964584"/>
+            <wp:effectExtent l="0" t="0" r="0" b="0"/>
+            <wp:docPr id="5" name="Afbeelding 5"/>
             <wp:cNvGraphicFramePr>
               <a:graphicFrameLocks xmlns:a="http://schemas.openxmlformats.org/drawingml/2006/main" noChangeAspect="1"/>
             </wp:cNvGraphicFramePr>
@@ -2698,7 +2736,7 @@
                   <pic:spPr>
                     <a:xfrm>
                       <a:off x="0" y="0"/>
-                      <a:ext cx="3922534" cy="2359943"/>
+                      <a:ext cx="3461147" cy="1982635"/>
                     </a:xfrm>
                     <a:prstGeom prst="rect">
                       <a:avLst/>
@@ -2712,8 +2750,64 @@
       </w:r>
     </w:p>
     <w:p>
-      <w:r>
-        <w:t xml:space="preserve">Open </w:t>
+      <w:pPr>
+        <w:pStyle w:val="Kop3"/>
+      </w:pPr>
+      <w:bookmarkStart w:id="7" w:name="_Toc474153792"/>
+      <w:r>
+        <w:t>Produce a message</w:t>
+      </w:r>
+      <w:bookmarkEnd w:id="7"/>
+    </w:p>
+    <w:p>
+      <w:r>
+        <w:t>Focus on the fourth terminal window again and type:</w:t>
+      </w:r>
+    </w:p>
+    <w:p>
+      <w:pPr>
+        <w:ind w:firstLine="720"/>
+      </w:pPr>
+      <w:proofErr w:type="spellStart"/>
+      <w:r>
+        <w:t>kafka</w:t>
+      </w:r>
+      <w:proofErr w:type="spellEnd"/>
+      <w:r>
+        <w:t>-console-producer --broker-list localhost:9092 --topic test</w:t>
+      </w:r>
+    </w:p>
+    <w:p>
+      <w:r>
+        <w:lastRenderedPageBreak/>
+        <w:t xml:space="preserve">Press enter. </w:t>
+      </w:r>
+      <w:r>
+        <w:t>No feedback appears; the cursor sits blinking and waiting for your input.</w:t>
+      </w:r>
+    </w:p>
+    <w:p>
+      <w:r>
+        <w:t>Type a message and press enter:</w:t>
+      </w:r>
+    </w:p>
+    <w:p>
+      <w:r>
+        <w:tab/>
+        <w:t>Hello World!</w:t>
+      </w:r>
+    </w:p>
+    <w:p>
+      <w:r>
+        <w:t xml:space="preserve">Check the message is created using </w:t>
+      </w:r>
+      <w:proofErr w:type="spellStart"/>
+      <w:r>
+        <w:t>kafka</w:t>
+      </w:r>
+      <w:proofErr w:type="spellEnd"/>
+      <w:r>
+        <w:t xml:space="preserve">-manager and </w:t>
       </w:r>
       <w:proofErr w:type="spellStart"/>
       <w:r>
@@ -2721,22 +2815,35 @@
       </w:r>
       <w:proofErr w:type="spellEnd"/>
       <w:r>
-        <w:t xml:space="preserve"> and confirm the topic is created</w:t>
-      </w:r>
-    </w:p>
-    <w:p>
-      <w:r>
-        <w:tab/>
-      </w:r>
+        <w:t>.</w:t>
+      </w:r>
+    </w:p>
+    <w:p>
+      <w:r>
+        <w:t xml:space="preserve">In the </w:t>
+      </w:r>
+      <w:proofErr w:type="spellStart"/>
+      <w:r>
+        <w:t>kafka</w:t>
+      </w:r>
+      <w:proofErr w:type="spellEnd"/>
+      <w:r>
+        <w:t>-manager, go to Cluster, List and click the cluster you previously created</w:t>
+      </w:r>
+    </w:p>
+    <w:p>
+      <w:pPr>
+        <w:ind w:firstLine="720"/>
+      </w:pPr>
       <w:r>
         <w:rPr>
           <w:noProof/>
         </w:rPr>
         <w:drawing>
-          <wp:inline distT="0" distB="0" distL="0" distR="0" wp14:anchorId="08769936" wp14:editId="180F870A">
-            <wp:extent cx="3429635" cy="1964584"/>
-            <wp:effectExtent l="0" t="0" r="0" b="0"/>
-            <wp:docPr id="5" name="Afbeelding 5"/>
+          <wp:inline distT="0" distB="0" distL="0" distR="0" wp14:anchorId="23774AC3" wp14:editId="3433243B">
+            <wp:extent cx="3613399" cy="2428875"/>
+            <wp:effectExtent l="0" t="0" r="6350" b="0"/>
+            <wp:docPr id="13" name="Afbeelding 13"/>
             <wp:cNvGraphicFramePr>
               <a:graphicFrameLocks xmlns:a="http://schemas.openxmlformats.org/drawingml/2006/main" noChangeAspect="1"/>
             </wp:cNvGraphicFramePr>
@@ -2756,7 +2863,7 @@
                   <pic:spPr>
                     <a:xfrm>
                       <a:off x="0" y="0"/>
-                      <a:ext cx="3461147" cy="1982635"/>
+                      <a:ext cx="3633000" cy="2442051"/>
                     </a:xfrm>
                     <a:prstGeom prst="rect">
                       <a:avLst/>
@@ -2770,100 +2877,23 @@
       </w:r>
     </w:p>
     <w:p>
-      <w:pPr>
-        <w:pStyle w:val="Heading3"/>
-      </w:pPr>
-      <w:bookmarkStart w:id="6" w:name="_Toc473543060"/>
-      <w:r>
-        <w:t>Produce a message</w:t>
-      </w:r>
-      <w:bookmarkEnd w:id="6"/>
-    </w:p>
-    <w:p>
-      <w:r>
-        <w:t>Focus on the fourth terminal window again and type:</w:t>
+      <w:r>
+        <w:t>Click brokers, click 0</w:t>
       </w:r>
     </w:p>
     <w:p>
       <w:pPr>
         <w:ind w:firstLine="720"/>
       </w:pPr>
-      <w:proofErr w:type="spellStart"/>
-      <w:r>
-        <w:t>kafka</w:t>
-      </w:r>
-      <w:proofErr w:type="spellEnd"/>
-      <w:r>
-        <w:t>-console-producer --broker-list localhost:9092 --topic test</w:t>
-      </w:r>
-    </w:p>
-    <w:p>
-      <w:r>
-        <w:lastRenderedPageBreak/>
-        <w:t xml:space="preserve">Press enter. </w:t>
-      </w:r>
-      <w:r>
-        <w:t>No feedback appears; the cursor sits blinking and waiting for your input.</w:t>
-      </w:r>
-    </w:p>
-    <w:p>
-      <w:r>
-        <w:t>Type a message and press enter:</w:t>
-      </w:r>
-    </w:p>
-    <w:p>
-      <w:r>
-        <w:tab/>
-        <w:t>Hello World!</w:t>
-      </w:r>
-    </w:p>
-    <w:p>
-      <w:r>
-        <w:t xml:space="preserve">Check the message is created using </w:t>
-      </w:r>
-      <w:proofErr w:type="spellStart"/>
-      <w:r>
-        <w:t>kafka</w:t>
-      </w:r>
-      <w:proofErr w:type="spellEnd"/>
-      <w:r>
-        <w:t xml:space="preserve">-manager and </w:t>
-      </w:r>
-      <w:proofErr w:type="spellStart"/>
-      <w:r>
-        <w:t>kafkatool</w:t>
-      </w:r>
-      <w:proofErr w:type="spellEnd"/>
-      <w:r>
-        <w:t>.</w:t>
-      </w:r>
-    </w:p>
-    <w:p>
-      <w:r>
-        <w:t xml:space="preserve">In the </w:t>
-      </w:r>
-      <w:proofErr w:type="spellStart"/>
-      <w:r>
-        <w:t>kafka</w:t>
-      </w:r>
-      <w:proofErr w:type="spellEnd"/>
-      <w:r>
-        <w:t>-manager, go to Cluster, List and click the cluster you previously created</w:t>
-      </w:r>
-    </w:p>
-    <w:p>
-      <w:pPr>
-        <w:ind w:firstLine="720"/>
-      </w:pPr>
       <w:r>
         <w:rPr>
           <w:noProof/>
         </w:rPr>
         <w:drawing>
-          <wp:inline distT="0" distB="0" distL="0" distR="0" wp14:anchorId="23774AC3" wp14:editId="3433243B">
-            <wp:extent cx="3613399" cy="2428875"/>
-            <wp:effectExtent l="0" t="0" r="6350" b="0"/>
-            <wp:docPr id="13" name="Afbeelding 13"/>
+          <wp:inline distT="0" distB="0" distL="0" distR="0" wp14:anchorId="0BE51958" wp14:editId="70A9DE15">
+            <wp:extent cx="5972810" cy="1845945"/>
+            <wp:effectExtent l="0" t="0" r="8890" b="1905"/>
+            <wp:docPr id="14" name="Afbeelding 14"/>
             <wp:cNvGraphicFramePr>
               <a:graphicFrameLocks xmlns:a="http://schemas.openxmlformats.org/drawingml/2006/main" noChangeAspect="1"/>
             </wp:cNvGraphicFramePr>
@@ -2883,7 +2913,7 @@
                   <pic:spPr>
                     <a:xfrm>
                       <a:off x="0" y="0"/>
-                      <a:ext cx="3633000" cy="2442051"/>
+                      <a:ext cx="5972810" cy="1845945"/>
                     </a:xfrm>
                     <a:prstGeom prst="rect">
                       <a:avLst/>
@@ -2897,23 +2927,27 @@
       </w:r>
     </w:p>
     <w:p>
-      <w:r>
-        <w:t>Click brokers, click 0</w:t>
-      </w:r>
-    </w:p>
-    <w:p>
       <w:pPr>
         <w:ind w:firstLine="720"/>
       </w:pPr>
       <w:r>
+        <w:t>Scroll down and click the test topic</w:t>
+      </w:r>
+    </w:p>
+    <w:p>
+      <w:pPr>
+        <w:ind w:firstLine="720"/>
+      </w:pPr>
+      <w:r>
         <w:rPr>
           <w:noProof/>
         </w:rPr>
+        <w:lastRenderedPageBreak/>
         <w:drawing>
-          <wp:inline distT="0" distB="0" distL="0" distR="0" wp14:anchorId="0BE51958" wp14:editId="70A9DE15">
-            <wp:extent cx="5972810" cy="1845945"/>
-            <wp:effectExtent l="0" t="0" r="8890" b="1905"/>
-            <wp:docPr id="14" name="Afbeelding 14"/>
+          <wp:inline distT="0" distB="0" distL="0" distR="0" wp14:anchorId="6A99BDC8" wp14:editId="4F5FB4A3">
+            <wp:extent cx="5972810" cy="2195830"/>
+            <wp:effectExtent l="0" t="0" r="8890" b="0"/>
+            <wp:docPr id="17" name="Afbeelding 17"/>
             <wp:cNvGraphicFramePr>
               <a:graphicFrameLocks xmlns:a="http://schemas.openxmlformats.org/drawingml/2006/main" noChangeAspect="1"/>
             </wp:cNvGraphicFramePr>
@@ -2933,7 +2967,7 @@
                   <pic:spPr>
                     <a:xfrm>
                       <a:off x="0" y="0"/>
-                      <a:ext cx="5972810" cy="1845945"/>
+                      <a:ext cx="5972810" cy="2195830"/>
                     </a:xfrm>
                     <a:prstGeom prst="rect">
                       <a:avLst/>
@@ -2947,27 +2981,23 @@
       </w:r>
     </w:p>
     <w:p>
+      <w:r>
+        <w:t>Scroll down again and confirm the latest offset is empty. No consumer has picked up messages yet.</w:t>
+      </w:r>
+    </w:p>
+    <w:p>
       <w:pPr>
         <w:ind w:firstLine="720"/>
       </w:pPr>
       <w:r>
-        <w:t>Scroll down and click the test topic</w:t>
-      </w:r>
-    </w:p>
-    <w:p>
-      <w:pPr>
-        <w:ind w:firstLine="720"/>
-      </w:pPr>
-      <w:r>
         <w:rPr>
           <w:noProof/>
         </w:rPr>
-        <w:lastRenderedPageBreak/>
         <w:drawing>
-          <wp:inline distT="0" distB="0" distL="0" distR="0" wp14:anchorId="6A99BDC8" wp14:editId="4F5FB4A3">
-            <wp:extent cx="5972810" cy="2195830"/>
-            <wp:effectExtent l="0" t="0" r="8890" b="0"/>
-            <wp:docPr id="17" name="Afbeelding 17"/>
+          <wp:inline distT="0" distB="0" distL="0" distR="0" wp14:anchorId="1C17FAD5" wp14:editId="7BEEBBB5">
+            <wp:extent cx="5202834" cy="4505325"/>
+            <wp:effectExtent l="0" t="0" r="0" b="0"/>
+            <wp:docPr id="19" name="Afbeelding 19"/>
             <wp:cNvGraphicFramePr>
               <a:graphicFrameLocks xmlns:a="http://schemas.openxmlformats.org/drawingml/2006/main" noChangeAspect="1"/>
             </wp:cNvGraphicFramePr>
@@ -2987,7 +3017,7 @@
                   <pic:spPr>
                     <a:xfrm>
                       <a:off x="0" y="0"/>
-                      <a:ext cx="5972810" cy="2195830"/>
+                      <a:ext cx="5204750" cy="4506984"/>
                     </a:xfrm>
                     <a:prstGeom prst="rect">
                       <a:avLst/>
@@ -3002,7 +3032,24 @@
     </w:p>
     <w:p>
       <w:r>
-        <w:t>Scroll down again and confirm the latest offset is empty. No consumer has picked up messages yet.</w:t>
+        <w:t xml:space="preserve">Open </w:t>
+      </w:r>
+      <w:proofErr w:type="spellStart"/>
+      <w:r>
+        <w:t>kafkatool</w:t>
+      </w:r>
+      <w:proofErr w:type="spellEnd"/>
+      <w:r>
+        <w:t xml:space="preserve">. Indicate the messages on the topic are string. </w:t>
+      </w:r>
+      <w:r>
+        <w:t xml:space="preserve">Click the update button. </w:t>
+      </w:r>
+      <w:r>
+        <w:t>Click the refresh button to view how many messages are present on the topic</w:t>
+      </w:r>
+      <w:r>
+        <w:t>. Confirm the number is 1.</w:t>
       </w:r>
     </w:p>
     <w:p>
@@ -3013,11 +3060,12 @@
         <w:rPr>
           <w:noProof/>
         </w:rPr>
+        <w:lastRenderedPageBreak/>
         <w:drawing>
-          <wp:inline distT="0" distB="0" distL="0" distR="0" wp14:anchorId="1C17FAD5" wp14:editId="7BEEBBB5">
-            <wp:extent cx="5202834" cy="4505325"/>
+          <wp:inline distT="0" distB="0" distL="0" distR="0" wp14:anchorId="00BCE6E2" wp14:editId="1D3C5F96">
+            <wp:extent cx="4067810" cy="2327119"/>
             <wp:effectExtent l="0" t="0" r="0" b="0"/>
-            <wp:docPr id="19" name="Afbeelding 19"/>
+            <wp:docPr id="20" name="Afbeelding 20"/>
             <wp:cNvGraphicFramePr>
               <a:graphicFrameLocks xmlns:a="http://schemas.openxmlformats.org/drawingml/2006/main" noChangeAspect="1"/>
             </wp:cNvGraphicFramePr>
@@ -3037,7 +3085,7 @@
                   <pic:spPr>
                     <a:xfrm>
                       <a:off x="0" y="0"/>
-                      <a:ext cx="5204750" cy="4506984"/>
+                      <a:ext cx="4077826" cy="2332849"/>
                     </a:xfrm>
                     <a:prstGeom prst="rect">
                       <a:avLst/>
@@ -3052,24 +3100,13 @@
     </w:p>
     <w:p>
       <w:r>
-        <w:t xml:space="preserve">Open </w:t>
-      </w:r>
-      <w:proofErr w:type="spellStart"/>
-      <w:r>
-        <w:t>kafkatool</w:t>
-      </w:r>
-      <w:proofErr w:type="spellEnd"/>
-      <w:r>
-        <w:t xml:space="preserve">. Indicate the messages on the topic are string. </w:t>
-      </w:r>
-      <w:r>
-        <w:t xml:space="preserve">Click the update button. </w:t>
-      </w:r>
-      <w:r>
-        <w:t>Click the refresh button to view how many messages are present on the topic</w:t>
-      </w:r>
-      <w:r>
-        <w:t>. Confirm the number is 1.</w:t>
+        <w:t xml:space="preserve">Open the partition under the test topic. Click the green play button. Confirm the Hello World! </w:t>
+      </w:r>
+      <w:r>
+        <w:t>m</w:t>
+      </w:r>
+      <w:r>
+        <w:t>essage has arrived.</w:t>
       </w:r>
     </w:p>
     <w:p>
@@ -3080,12 +3117,11 @@
         <w:rPr>
           <w:noProof/>
         </w:rPr>
-        <w:lastRenderedPageBreak/>
         <w:drawing>
-          <wp:inline distT="0" distB="0" distL="0" distR="0" wp14:anchorId="00BCE6E2" wp14:editId="1D3C5F96">
-            <wp:extent cx="4067810" cy="2327119"/>
+          <wp:inline distT="0" distB="0" distL="0" distR="0" wp14:anchorId="3167CFCD" wp14:editId="578E287C">
+            <wp:extent cx="4900871" cy="3086100"/>
             <wp:effectExtent l="0" t="0" r="0" b="0"/>
-            <wp:docPr id="20" name="Afbeelding 20"/>
+            <wp:docPr id="21" name="Afbeelding 21"/>
             <wp:cNvGraphicFramePr>
               <a:graphicFrameLocks xmlns:a="http://schemas.openxmlformats.org/drawingml/2006/main" noChangeAspect="1"/>
             </wp:cNvGraphicFramePr>
@@ -3105,7 +3141,7 @@
                   <pic:spPr>
                     <a:xfrm>
                       <a:off x="0" y="0"/>
-                      <a:ext cx="4077826" cy="2332849"/>
+                      <a:ext cx="4910016" cy="3091859"/>
                     </a:xfrm>
                     <a:prstGeom prst="rect">
                       <a:avLst/>
@@ -3119,29 +3155,43 @@
       </w:r>
     </w:p>
     <w:p>
-      <w:r>
-        <w:t xml:space="preserve">Open the partition under the test topic. Click the green play button. Confirm the Hello World! </w:t>
-      </w:r>
-      <w:r>
-        <w:t>m</w:t>
-      </w:r>
-      <w:r>
-        <w:t>essage has arrived.</w:t>
-      </w:r>
-    </w:p>
-    <w:p>
-      <w:pPr>
-        <w:ind w:firstLine="720"/>
-      </w:pPr>
+      <w:pPr>
+        <w:pStyle w:val="Kop3"/>
+      </w:pPr>
+      <w:bookmarkStart w:id="8" w:name="_Toc474153793"/>
+      <w:r>
+        <w:t>Consume a message</w:t>
+      </w:r>
+      <w:bookmarkEnd w:id="8"/>
+    </w:p>
+    <w:p>
+      <w:r>
+        <w:t>Consume a message</w:t>
+      </w:r>
+    </w:p>
+    <w:p>
+      <w:r>
+        <w:tab/>
+      </w:r>
+      <w:proofErr w:type="spellStart"/>
+      <w:r>
+        <w:t>kafka</w:t>
+      </w:r>
+      <w:proofErr w:type="spellEnd"/>
+      <w:r>
+        <w:t>-console-consumer --bootstrap-server localhost:9092 --topic test --from-beginning</w:t>
+      </w:r>
+    </w:p>
+    <w:p>
       <w:r>
         <w:rPr>
           <w:noProof/>
         </w:rPr>
         <w:drawing>
-          <wp:inline distT="0" distB="0" distL="0" distR="0" wp14:anchorId="3167CFCD" wp14:editId="578E287C">
-            <wp:extent cx="4900871" cy="3086100"/>
-            <wp:effectExtent l="0" t="0" r="0" b="0"/>
-            <wp:docPr id="21" name="Afbeelding 21"/>
+          <wp:inline distT="0" distB="0" distL="0" distR="0" wp14:anchorId="124B1400" wp14:editId="778FFE37">
+            <wp:extent cx="5972810" cy="224790"/>
+            <wp:effectExtent l="0" t="0" r="8890" b="3810"/>
+            <wp:docPr id="22" name="Afbeelding 22"/>
             <wp:cNvGraphicFramePr>
               <a:graphicFrameLocks xmlns:a="http://schemas.openxmlformats.org/drawingml/2006/main" noChangeAspect="1"/>
             </wp:cNvGraphicFramePr>
@@ -3161,7 +3211,7 @@
                   <pic:spPr>
                     <a:xfrm>
                       <a:off x="0" y="0"/>
-                      <a:ext cx="4910016" cy="3091859"/>
+                      <a:ext cx="5972810" cy="224790"/>
                     </a:xfrm>
                     <a:prstGeom prst="rect">
                       <a:avLst/>
@@ -3175,23 +3225,13 @@
       </w:r>
     </w:p>
     <w:p>
-      <w:pPr>
-        <w:pStyle w:val="Heading3"/>
-      </w:pPr>
-      <w:bookmarkStart w:id="7" w:name="_Toc473543061"/>
-      <w:r>
-        <w:t>Consume a message</w:t>
-      </w:r>
-      <w:bookmarkEnd w:id="7"/>
-    </w:p>
-    <w:p>
-      <w:r>
-        <w:t>Consume a message</w:t>
-      </w:r>
-    </w:p>
-    <w:p>
-      <w:r>
-        <w:tab/>
+      <w:r>
+        <w:t>Confirm that the previously posted message has been consumed.</w:t>
+      </w:r>
+    </w:p>
+    <w:p>
+      <w:r>
+        <w:t xml:space="preserve">Look at </w:t>
       </w:r>
       <w:proofErr w:type="spellStart"/>
       <w:r>
@@ -3199,7 +3239,28 @@
       </w:r>
       <w:proofErr w:type="spellEnd"/>
       <w:r>
-        <w:t>-console-consumer --bootstrap-server localhost:9092 --topic test --from-beginning</w:t>
+        <w:t xml:space="preserve">-manager: </w:t>
+      </w:r>
+      <w:hyperlink r:id="rId27" w:history="1">
+        <w:r>
+          <w:rPr>
+            <w:rStyle w:val="Hyperlink"/>
+          </w:rPr>
+          <w:t>http://localhost:9000</w:t>
+        </w:r>
+      </w:hyperlink>
+    </w:p>
+    <w:p>
+      <w:r>
+        <w:t xml:space="preserve">Click on </w:t>
+      </w:r>
+      <w:proofErr w:type="spellStart"/>
+      <w:r>
+        <w:t>MyCluster</w:t>
+      </w:r>
+      <w:proofErr w:type="spellEnd"/>
+      <w:r>
+        <w:t>, Consumers</w:t>
       </w:r>
     </w:p>
     <w:p>
@@ -3207,11 +3268,12 @@
         <w:rPr>
           <w:noProof/>
         </w:rPr>
+        <w:lastRenderedPageBreak/>
         <w:drawing>
-          <wp:inline distT="0" distB="0" distL="0" distR="0" wp14:anchorId="124B1400" wp14:editId="778FFE37">
-            <wp:extent cx="5972810" cy="224790"/>
-            <wp:effectExtent l="0" t="0" r="8890" b="3810"/>
-            <wp:docPr id="22" name="Afbeelding 22"/>
+          <wp:inline distT="0" distB="0" distL="0" distR="0" wp14:anchorId="4669C840" wp14:editId="012E7DFA">
+            <wp:extent cx="5972810" cy="2042160"/>
+            <wp:effectExtent l="0" t="0" r="8890" b="0"/>
+            <wp:docPr id="23" name="Afbeelding 23"/>
             <wp:cNvGraphicFramePr>
               <a:graphicFrameLocks xmlns:a="http://schemas.openxmlformats.org/drawingml/2006/main" noChangeAspect="1"/>
             </wp:cNvGraphicFramePr>
@@ -3223,7 +3285,7 @@
                     <pic:cNvPicPr/>
                   </pic:nvPicPr>
                   <pic:blipFill>
-                    <a:blip r:embed="rId27"/>
+                    <a:blip r:embed="rId28"/>
                     <a:stretch>
                       <a:fillRect/>
                     </a:stretch>
@@ -3231,7 +3293,7 @@
                   <pic:spPr>
                     <a:xfrm>
                       <a:off x="0" y="0"/>
-                      <a:ext cx="5972810" cy="224790"/>
+                      <a:ext cx="5972810" cy="2042160"/>
                     </a:xfrm>
                     <a:prstGeom prst="rect">
                       <a:avLst/>
@@ -3246,54 +3308,27 @@
     </w:p>
     <w:p>
       <w:r>
-        <w:t>Confirm that the previously posted message has been consumed.</w:t>
-      </w:r>
-    </w:p>
-    <w:p>
-      <w:r>
-        <w:t xml:space="preserve">Look at </w:t>
-      </w:r>
-      <w:proofErr w:type="spellStart"/>
-      <w:r>
-        <w:t>kafka</w:t>
-      </w:r>
-      <w:proofErr w:type="spellEnd"/>
-      <w:r>
-        <w:t xml:space="preserve">-manager: </w:t>
-      </w:r>
-      <w:hyperlink r:id="rId28" w:history="1">
-        <w:r>
-          <w:rPr>
-            <w:rStyle w:val="Hyperlink"/>
-          </w:rPr>
-          <w:t>http://localhost:9000</w:t>
-        </w:r>
-      </w:hyperlink>
-    </w:p>
-    <w:p>
-      <w:r>
-        <w:t xml:space="preserve">Click on </w:t>
-      </w:r>
-      <w:proofErr w:type="spellStart"/>
-      <w:r>
-        <w:t>MyCluster</w:t>
-      </w:r>
-      <w:proofErr w:type="spellEnd"/>
-      <w:r>
-        <w:t>, Consumers</w:t>
-      </w:r>
-    </w:p>
-    <w:p>
+        <w:t>Confirm the console consumer is visible</w:t>
+      </w:r>
+    </w:p>
+    <w:p>
+      <w:r>
+        <w:t>Click the consumer name. Next click the topic test.</w:t>
+      </w:r>
+    </w:p>
+    <w:p>
+      <w:pPr>
+        <w:ind w:firstLine="720"/>
+      </w:pPr>
       <w:r>
         <w:rPr>
           <w:noProof/>
         </w:rPr>
-        <w:lastRenderedPageBreak/>
         <w:drawing>
-          <wp:inline distT="0" distB="0" distL="0" distR="0" wp14:anchorId="4669C840" wp14:editId="012E7DFA">
-            <wp:extent cx="5972810" cy="2042160"/>
+          <wp:inline distT="0" distB="0" distL="0" distR="0" wp14:anchorId="139A05A1" wp14:editId="291BDEA8">
+            <wp:extent cx="5972810" cy="2767965"/>
             <wp:effectExtent l="0" t="0" r="8890" b="0"/>
-            <wp:docPr id="23" name="Afbeelding 23"/>
+            <wp:docPr id="24" name="Afbeelding 24"/>
             <wp:cNvGraphicFramePr>
               <a:graphicFrameLocks xmlns:a="http://schemas.openxmlformats.org/drawingml/2006/main" noChangeAspect="1"/>
             </wp:cNvGraphicFramePr>
@@ -3313,7 +3348,7 @@
                   <pic:spPr>
                     <a:xfrm>
                       <a:off x="0" y="0"/>
-                      <a:ext cx="5972810" cy="2042160"/>
+                      <a:ext cx="5972810" cy="2767965"/>
                     </a:xfrm>
                     <a:prstGeom prst="rect">
                       <a:avLst/>
@@ -3328,27 +3363,359 @@
     </w:p>
     <w:p>
       <w:r>
-        <w:t>Confirm the console consumer is visible</w:t>
-      </w:r>
-    </w:p>
-    <w:p>
-      <w:r>
-        <w:t>Click the consumer name. Next click the topic test.</w:t>
+        <w:t>Confirm that this consumer has an offset of 1.</w:t>
+      </w:r>
+    </w:p>
+    <w:p>
+      <w:r>
+        <w:t>End the console consumer by pressing ctrl-C in the terminal window</w:t>
+      </w:r>
+      <w:r>
+        <w:t xml:space="preserve"> where the consumer is running</w:t>
+      </w:r>
+      <w:r>
+        <w:t>.</w:t>
+      </w:r>
+      <w:r>
+        <w:t xml:space="preserve"> End the console producer by pressing ctrl-C in the terminal window where the producer is running.</w:t>
+      </w:r>
+    </w:p>
+    <w:p>
+      <w:pPr>
+        <w:pStyle w:val="Kop3"/>
+      </w:pPr>
+      <w:bookmarkStart w:id="9" w:name="_Toc474153794"/>
+      <w:r>
+        <w:t>Availability</w:t>
+      </w:r>
+      <w:bookmarkEnd w:id="9"/>
+    </w:p>
+    <w:p>
+      <w:r>
+        <w:t>Start a consumer</w:t>
+      </w:r>
+    </w:p>
+    <w:p>
+      <w:pPr>
+        <w:ind w:left="720"/>
+      </w:pPr>
+      <w:proofErr w:type="spellStart"/>
+      <w:r>
+        <w:t>kafka</w:t>
+      </w:r>
+      <w:proofErr w:type="spellEnd"/>
+      <w:r>
+        <w:t>-console-consumer --consumer-property group.id=</w:t>
+      </w:r>
+      <w:proofErr w:type="spellStart"/>
+      <w:r>
+        <w:t>TestConsumer</w:t>
+      </w:r>
+      <w:proofErr w:type="spellEnd"/>
+      <w:r>
+        <w:t xml:space="preserve"> --bootstrap-server localhost:9092 --topic test</w:t>
+      </w:r>
+    </w:p>
+    <w:p>
+      <w:r>
+        <w:t>Start a producer</w:t>
       </w:r>
     </w:p>
     <w:p>
       <w:pPr>
         <w:ind w:firstLine="720"/>
       </w:pPr>
+      <w:proofErr w:type="spellStart"/>
+      <w:r>
+        <w:t>kafka</w:t>
+      </w:r>
+      <w:proofErr w:type="spellEnd"/>
+      <w:r>
+        <w:t>-console-producer --broker-list localhost:9092 --topic test</w:t>
+      </w:r>
+    </w:p>
+    <w:p>
+      <w:r>
+        <w:lastRenderedPageBreak/>
+        <w:t>Send a message from the producer</w:t>
+      </w:r>
+    </w:p>
+    <w:p>
+      <w:r>
+        <w:tab/>
+        <w:t>Hello World!</w:t>
+      </w:r>
+    </w:p>
+    <w:p>
+      <w:r>
+        <w:t>Confirm the consumer receives the message.</w:t>
+      </w:r>
+    </w:p>
+    <w:p>
+      <w:r>
+        <w:t>End the consumer by pressing ctrl-C in the consumer console window</w:t>
+      </w:r>
+    </w:p>
+    <w:p>
+      <w:r>
+        <w:t>Produce a new message</w:t>
+      </w:r>
+    </w:p>
+    <w:p>
+      <w:r>
+        <w:tab/>
+        <w:t>Hello World!</w:t>
+      </w:r>
+    </w:p>
+    <w:p>
+      <w:r>
+        <w:t>Start the consumer</w:t>
+      </w:r>
+    </w:p>
+    <w:p>
+      <w:r>
+        <w:t>Confirm the consumer receives the message it had missed while being down.</w:t>
+      </w:r>
+    </w:p>
+    <w:p>
+      <w:pPr>
+        <w:pStyle w:val="Kop3"/>
+      </w:pPr>
+      <w:bookmarkStart w:id="10" w:name="_Toc474153795"/>
+      <w:r>
+        <w:t>Bonus</w:t>
+      </w:r>
+      <w:bookmarkEnd w:id="10"/>
+    </w:p>
+    <w:p>
+      <w:r>
+        <w:t>Remove</w:t>
+      </w:r>
+      <w:r>
+        <w:t xml:space="preserve"> the consumer offset registrations.</w:t>
+      </w:r>
+    </w:p>
+    <w:p>
+      <w:pPr>
+        <w:ind w:firstLine="720"/>
+      </w:pPr>
+      <w:proofErr w:type="spellStart"/>
+      <w:r>
+        <w:t>kafka</w:t>
+      </w:r>
+      <w:proofErr w:type="spellEnd"/>
+      <w:r>
+        <w:t>-consumer-groups --delete --zookeeper localhost:2181 --topic test</w:t>
+      </w:r>
+    </w:p>
+    <w:p>
+      <w:r>
+        <w:t>Remove the topic</w:t>
+      </w:r>
+    </w:p>
+    <w:p>
+      <w:pPr>
+        <w:ind w:firstLine="720"/>
+      </w:pPr>
+      <w:proofErr w:type="spellStart"/>
+      <w:r>
+        <w:t>kafka</w:t>
+      </w:r>
+      <w:proofErr w:type="spellEnd"/>
+      <w:r>
+        <w:t>-topics --delete --zookeeper localhost:2181 --topic test</w:t>
+      </w:r>
+    </w:p>
+    <w:p>
+      <w:pPr>
+        <w:pStyle w:val="Kop3"/>
+      </w:pPr>
+      <w:bookmarkStart w:id="11" w:name="_Toc474153796"/>
+      <w:r>
+        <w:t>Questions</w:t>
+      </w:r>
+      <w:bookmarkEnd w:id="11"/>
+    </w:p>
+    <w:p>
+      <w:pPr>
+        <w:pStyle w:val="Lijstalinea"/>
+        <w:numPr>
+          <w:ilvl w:val="0"/>
+          <w:numId w:val="2"/>
+        </w:numPr>
+      </w:pPr>
+      <w:r>
+        <w:t xml:space="preserve">Why does </w:t>
+      </w:r>
+      <w:r>
+        <w:t xml:space="preserve">the consumer not pickup missed messages </w:t>
+      </w:r>
+      <w:r>
+        <w:t>when the group.id is not specified?</w:t>
+      </w:r>
+    </w:p>
+    <w:p>
+      <w:pPr>
+        <w:pStyle w:val="Lijstalinea"/>
+        <w:numPr>
+          <w:ilvl w:val="0"/>
+          <w:numId w:val="2"/>
+        </w:numPr>
+      </w:pPr>
+      <w:r>
+        <w:t>Where is the offset for the consumers stored? Zookeeper, the consumer, the producer</w:t>
+      </w:r>
+      <w:r>
+        <w:t xml:space="preserve"> or</w:t>
+      </w:r>
+      <w:r>
+        <w:t xml:space="preserve"> the broker?</w:t>
+      </w:r>
+    </w:p>
+    <w:p>
+      <w:r>
+        <w:br w:type="page"/>
+      </w:r>
+    </w:p>
+    <w:p>
+      <w:pPr>
+        <w:pStyle w:val="Kop1"/>
+      </w:pPr>
+      <w:bookmarkStart w:id="12" w:name="_Toc474153797"/>
+      <w:r>
+        <w:lastRenderedPageBreak/>
+        <w:t>Java producer and client</w:t>
+      </w:r>
+      <w:bookmarkEnd w:id="12"/>
+    </w:p>
+    <w:p>
+      <w:r>
+        <w:t>Start the Kafka broker if it is not already running</w:t>
+      </w:r>
+    </w:p>
+    <w:p>
+      <w:pPr>
+        <w:ind w:firstLine="720"/>
+      </w:pPr>
+      <w:proofErr w:type="spellStart"/>
+      <w:r>
+        <w:t>kafka</w:t>
+      </w:r>
+      <w:proofErr w:type="spellEnd"/>
+      <w:r>
+        <w:t>-server-start /</w:t>
+      </w:r>
+      <w:proofErr w:type="spellStart"/>
+      <w:r>
+        <w:t>etc</w:t>
+      </w:r>
+      <w:proofErr w:type="spellEnd"/>
+      <w:r>
+        <w:t>/</w:t>
+      </w:r>
+      <w:proofErr w:type="spellStart"/>
+      <w:r>
+        <w:t>kafka</w:t>
+      </w:r>
+      <w:proofErr w:type="spellEnd"/>
+      <w:r>
+        <w:t>/</w:t>
+      </w:r>
+      <w:proofErr w:type="spellStart"/>
+      <w:r>
+        <w:t>server.properties</w:t>
+      </w:r>
+      <w:proofErr w:type="spellEnd"/>
+    </w:p>
+    <w:p>
+      <w:r>
+        <w:t>In a second terminal window start eclipse</w:t>
+      </w:r>
+    </w:p>
+    <w:p>
+      <w:r>
+        <w:tab/>
+        <w:t xml:space="preserve">cd ~/eclipse </w:t>
+      </w:r>
+    </w:p>
+    <w:p>
+      <w:r>
+        <w:tab/>
+      </w:r>
+      <w:r>
+        <w:t>./</w:t>
+      </w:r>
+      <w:r>
+        <w:t>eclipse</w:t>
+      </w:r>
+    </w:p>
+    <w:p>
+      <w:r>
+        <w:t xml:space="preserve">In a third terminal start </w:t>
+      </w:r>
+      <w:proofErr w:type="spellStart"/>
+      <w:r>
+        <w:t>kafkatool</w:t>
+      </w:r>
+      <w:proofErr w:type="spellEnd"/>
+    </w:p>
+    <w:p>
+      <w:r>
+        <w:tab/>
+      </w:r>
+      <w:proofErr w:type="spellStart"/>
+      <w:r>
+        <w:t>kafkatool</w:t>
+      </w:r>
+      <w:proofErr w:type="spellEnd"/>
+    </w:p>
+    <w:p>
+      <w:r>
+        <w:t xml:space="preserve">You can run the below code in the VM or outside within your own IDE. The sources can be downloaded from: </w:t>
+      </w:r>
+      <w:r>
+        <w:t>https://github.com/MaartenSmeets/kafka-workshop</w:t>
+      </w:r>
+    </w:p>
+    <w:p>
+      <w:pPr>
+        <w:pStyle w:val="Kop2"/>
+      </w:pPr>
+      <w:bookmarkStart w:id="13" w:name="_Toc474153798"/>
+      <w:r>
+        <w:t>Produce a message</w:t>
+      </w:r>
+      <w:bookmarkEnd w:id="13"/>
+    </w:p>
+    <w:p>
+      <w:r>
+        <w:t>Run the Java producer (green play icon, run as Java application) and confirm message arrive</w:t>
+      </w:r>
+      <w:r>
+        <w:t>s</w:t>
+      </w:r>
+      <w:r>
+        <w:t xml:space="preserve"> on the topic specified with </w:t>
+      </w:r>
+      <w:proofErr w:type="spellStart"/>
+      <w:r>
+        <w:t>kafkatool</w:t>
+      </w:r>
+      <w:proofErr w:type="spellEnd"/>
+      <w:r>
+        <w:t>. When running the producer, no output is produced.</w:t>
+      </w:r>
+    </w:p>
+    <w:p>
       <w:r>
         <w:rPr>
           <w:noProof/>
         </w:rPr>
         <w:drawing>
-          <wp:inline distT="0" distB="0" distL="0" distR="0" wp14:anchorId="139A05A1" wp14:editId="291BDEA8">
-            <wp:extent cx="5972810" cy="2767965"/>
-            <wp:effectExtent l="0" t="0" r="8890" b="0"/>
-            <wp:docPr id="24" name="Afbeelding 24"/>
+          <wp:inline distT="0" distB="0" distL="0" distR="0" wp14:anchorId="663D5A5A" wp14:editId="549680FC">
+            <wp:extent cx="5972810" cy="2473325"/>
+            <wp:effectExtent l="0" t="0" r="8890" b="3175"/>
+            <wp:docPr id="34" name="Afbeelding 34"/>
             <wp:cNvGraphicFramePr>
               <a:graphicFrameLocks xmlns:a="http://schemas.openxmlformats.org/drawingml/2006/main" noChangeAspect="1"/>
             </wp:cNvGraphicFramePr>
@@ -3368,7 +3735,7 @@
                   <pic:spPr>
                     <a:xfrm>
                       <a:off x="0" y="0"/>
-                      <a:ext cx="5972810" cy="2767965"/>
+                      <a:ext cx="5972810" cy="2473325"/>
                     </a:xfrm>
                     <a:prstGeom prst="rect">
                       <a:avLst/>
@@ -3383,359 +3750,18 @@
     </w:p>
     <w:p>
       <w:r>
-        <w:t>Confirm that this consumer has an offset of 1.</w:t>
-      </w:r>
-    </w:p>
-    <w:p>
-      <w:r>
-        <w:t>End the console consumer by pressing ctrl-C in the terminal window</w:t>
-      </w:r>
-      <w:r>
-        <w:t xml:space="preserve"> where the consumer is running</w:t>
-      </w:r>
-      <w:r>
-        <w:t>.</w:t>
-      </w:r>
-      <w:r>
-        <w:t xml:space="preserve"> End the console producer by pressing ctrl-C in the terminal window where the producer is running.</w:t>
-      </w:r>
-    </w:p>
-    <w:p>
-      <w:pPr>
-        <w:pStyle w:val="Heading3"/>
-      </w:pPr>
-      <w:bookmarkStart w:id="8" w:name="_Toc473543062"/>
-      <w:r>
-        <w:t>Availability</w:t>
-      </w:r>
-      <w:bookmarkEnd w:id="8"/>
-    </w:p>
-    <w:p>
-      <w:r>
-        <w:t>Start a consumer</w:t>
-      </w:r>
-    </w:p>
-    <w:p>
-      <w:pPr>
-        <w:ind w:left="720"/>
-      </w:pPr>
-      <w:proofErr w:type="spellStart"/>
-      <w:r>
-        <w:t>kafka</w:t>
-      </w:r>
-      <w:proofErr w:type="spellEnd"/>
-      <w:r>
-        <w:t>-console-consumer --consumer-property group.id=</w:t>
-      </w:r>
-      <w:proofErr w:type="spellStart"/>
-      <w:r>
-        <w:t>TestConsumer</w:t>
-      </w:r>
-      <w:proofErr w:type="spellEnd"/>
-      <w:r>
-        <w:t xml:space="preserve"> --bootstrap-server localhost:9092 --topic test</w:t>
-      </w:r>
-    </w:p>
-    <w:p>
-      <w:r>
-        <w:t>Start a producer</w:t>
-      </w:r>
-    </w:p>
-    <w:p>
-      <w:pPr>
-        <w:ind w:firstLine="720"/>
-      </w:pPr>
-      <w:proofErr w:type="spellStart"/>
-      <w:r>
-        <w:t>kafka</w:t>
-      </w:r>
-      <w:proofErr w:type="spellEnd"/>
-      <w:r>
-        <w:t>-console-producer --broker-list localhost:9092 --topic test</w:t>
-      </w:r>
-    </w:p>
-    <w:p>
-      <w:r>
         <w:lastRenderedPageBreak/>
-        <w:t>Send a message from the producer</w:t>
-      </w:r>
-    </w:p>
-    <w:p>
-      <w:r>
         <w:tab/>
-        <w:t>Hello World!</w:t>
-      </w:r>
-    </w:p>
-    <w:p>
-      <w:r>
-        <w:t>Confirm the consumer receives the message.</w:t>
-      </w:r>
-    </w:p>
-    <w:p>
-      <w:r>
-        <w:t>End the consumer by pressing ctrl-C in the consumer console window</w:t>
-      </w:r>
-    </w:p>
-    <w:p>
-      <w:r>
-        <w:t>Produce a new message</w:t>
-      </w:r>
-    </w:p>
-    <w:p>
-      <w:r>
-        <w:tab/>
-        <w:t>Hello World!</w:t>
-      </w:r>
-    </w:p>
-    <w:p>
-      <w:r>
-        <w:t>Start the consumer</w:t>
-      </w:r>
-    </w:p>
-    <w:p>
-      <w:r>
-        <w:t>Confirm the consumer receives the message it had missed while being down.</w:t>
-      </w:r>
-    </w:p>
-    <w:p>
-      <w:pPr>
-        <w:pStyle w:val="Heading3"/>
-      </w:pPr>
-      <w:bookmarkStart w:id="9" w:name="_Toc473543063"/>
-      <w:r>
-        <w:t>Bonus</w:t>
-      </w:r>
-      <w:bookmarkEnd w:id="9"/>
-    </w:p>
-    <w:p>
-      <w:r>
-        <w:t>Remove</w:t>
-      </w:r>
-      <w:r>
-        <w:t xml:space="preserve"> the consumer offset registrations.</w:t>
-      </w:r>
-    </w:p>
-    <w:p>
-      <w:pPr>
-        <w:ind w:firstLine="720"/>
-      </w:pPr>
-      <w:proofErr w:type="spellStart"/>
-      <w:r>
-        <w:t>kafka</w:t>
-      </w:r>
-      <w:proofErr w:type="spellEnd"/>
-      <w:r>
-        <w:t>-consumer-groups --delete --zookeeper localhost:2181 --topic test</w:t>
-      </w:r>
-    </w:p>
-    <w:p>
-      <w:r>
-        <w:t>Remove the topic</w:t>
-      </w:r>
-    </w:p>
-    <w:p>
-      <w:pPr>
-        <w:ind w:firstLine="720"/>
-      </w:pPr>
-      <w:proofErr w:type="spellStart"/>
-      <w:r>
-        <w:t>kafka</w:t>
-      </w:r>
-      <w:proofErr w:type="spellEnd"/>
-      <w:r>
-        <w:t>-topics --delete --zookeeper localhost:2181 --topic test</w:t>
-      </w:r>
-    </w:p>
-    <w:p>
-      <w:pPr>
-        <w:pStyle w:val="Heading3"/>
-      </w:pPr>
-      <w:bookmarkStart w:id="10" w:name="_Toc473543064"/>
-      <w:r>
-        <w:t>Questions</w:t>
-      </w:r>
-      <w:bookmarkEnd w:id="10"/>
-    </w:p>
-    <w:p>
-      <w:pPr>
-        <w:pStyle w:val="ListParagraph"/>
-        <w:numPr>
-          <w:ilvl w:val="0"/>
-          <w:numId w:val="2"/>
-        </w:numPr>
-      </w:pPr>
-      <w:r>
-        <w:t xml:space="preserve">Why does </w:t>
-      </w:r>
-      <w:r>
-        <w:t xml:space="preserve">the consumer not pickup missed messages </w:t>
-      </w:r>
-      <w:r>
-        <w:t>when the group.id is not specified?</w:t>
-      </w:r>
-    </w:p>
-    <w:p>
-      <w:pPr>
-        <w:pStyle w:val="ListParagraph"/>
-        <w:numPr>
-          <w:ilvl w:val="0"/>
-          <w:numId w:val="2"/>
-        </w:numPr>
-      </w:pPr>
-      <w:r>
-        <w:t>Where is the offset for the consumers stored? Zookeeper, the consumer, the producer</w:t>
-      </w:r>
-      <w:r>
-        <w:t xml:space="preserve"> or</w:t>
-      </w:r>
-      <w:r>
-        <w:t xml:space="preserve"> the broker?</w:t>
-      </w:r>
-    </w:p>
-    <w:p>
-      <w:r>
-        <w:br w:type="page"/>
-      </w:r>
-    </w:p>
-    <w:p>
-      <w:pPr>
-        <w:pStyle w:val="Heading1"/>
-      </w:pPr>
-      <w:bookmarkStart w:id="11" w:name="_Toc473543065"/>
-      <w:r>
-        <w:lastRenderedPageBreak/>
-        <w:t>Java producer and client</w:t>
-      </w:r>
-      <w:bookmarkEnd w:id="11"/>
-    </w:p>
-    <w:p>
-      <w:r>
-        <w:t>Start the Kafka broker if it is not already running</w:t>
-      </w:r>
-    </w:p>
-    <w:p>
-      <w:pPr>
-        <w:ind w:firstLine="720"/>
-      </w:pPr>
-      <w:proofErr w:type="spellStart"/>
-      <w:r>
-        <w:t>kafka</w:t>
-      </w:r>
-      <w:proofErr w:type="spellEnd"/>
-      <w:r>
-        <w:t>-server-start /</w:t>
-      </w:r>
-      <w:proofErr w:type="spellStart"/>
-      <w:r>
-        <w:t>etc</w:t>
-      </w:r>
-      <w:proofErr w:type="spellEnd"/>
-      <w:r>
-        <w:t>/</w:t>
-      </w:r>
-      <w:proofErr w:type="spellStart"/>
-      <w:r>
-        <w:t>kafka</w:t>
-      </w:r>
-      <w:proofErr w:type="spellEnd"/>
-      <w:r>
-        <w:t>/</w:t>
-      </w:r>
-      <w:proofErr w:type="spellStart"/>
-      <w:r>
-        <w:t>server.properties</w:t>
-      </w:r>
-      <w:proofErr w:type="spellEnd"/>
-    </w:p>
-    <w:p>
-      <w:r>
-        <w:t>In a second terminal window start eclipse</w:t>
-      </w:r>
-    </w:p>
-    <w:p>
-      <w:r>
-        <w:tab/>
-        <w:t xml:space="preserve">cd ~/eclipse </w:t>
-      </w:r>
-    </w:p>
-    <w:p>
-      <w:r>
-        <w:tab/>
-      </w:r>
-      <w:r>
-        <w:t>./</w:t>
-      </w:r>
-      <w:r>
-        <w:t>eclipse</w:t>
-      </w:r>
-    </w:p>
-    <w:p>
-      <w:r>
-        <w:t xml:space="preserve">In a third terminal start </w:t>
-      </w:r>
-      <w:proofErr w:type="spellStart"/>
-      <w:r>
-        <w:t>kafkatool</w:t>
-      </w:r>
-      <w:proofErr w:type="spellEnd"/>
-    </w:p>
-    <w:p>
-      <w:r>
-        <w:tab/>
-      </w:r>
-      <w:proofErr w:type="spellStart"/>
-      <w:r>
-        <w:t>kafkatool</w:t>
-      </w:r>
-      <w:proofErr w:type="spellEnd"/>
-    </w:p>
-    <w:p>
-      <w:r>
-        <w:t xml:space="preserve">You can run the below code in the VM or outside within your own IDE. The sources can be downloaded from: </w:t>
-      </w:r>
-      <w:r>
-        <w:t>https://github.com/MaartenSmeets/kafka-workshop</w:t>
-      </w:r>
-    </w:p>
-    <w:p>
-      <w:pPr>
-        <w:pStyle w:val="Heading2"/>
-      </w:pPr>
-      <w:bookmarkStart w:id="12" w:name="_Toc473543066"/>
-      <w:r>
-        <w:t>Produce a message</w:t>
-      </w:r>
-      <w:bookmarkEnd w:id="12"/>
-    </w:p>
-    <w:p>
-      <w:r>
-        <w:t>Run the Java producer (green play icon, run as Java application) and confirm message arrive</w:t>
-      </w:r>
-      <w:r>
-        <w:t>s</w:t>
-      </w:r>
-      <w:r>
-        <w:t xml:space="preserve"> on the topic specified with </w:t>
-      </w:r>
-      <w:proofErr w:type="spellStart"/>
-      <w:r>
-        <w:t>kafkatool</w:t>
-      </w:r>
-      <w:proofErr w:type="spellEnd"/>
-      <w:r>
-        <w:t>. When running the producer, no output is produced.</w:t>
-      </w:r>
-    </w:p>
-    <w:p>
+      </w:r>
       <w:r>
         <w:rPr>
           <w:noProof/>
         </w:rPr>
         <w:drawing>
-          <wp:inline distT="0" distB="0" distL="0" distR="0" wp14:anchorId="663D5A5A" wp14:editId="549680FC">
-            <wp:extent cx="5972810" cy="2473325"/>
-            <wp:effectExtent l="0" t="0" r="8890" b="3175"/>
-            <wp:docPr id="34" name="Afbeelding 34"/>
+          <wp:inline distT="0" distB="0" distL="0" distR="0" wp14:anchorId="730468DD" wp14:editId="25926C90">
+            <wp:extent cx="5972810" cy="3010535"/>
+            <wp:effectExtent l="0" t="0" r="8890" b="0"/>
+            <wp:docPr id="33" name="Afbeelding 33"/>
             <wp:cNvGraphicFramePr>
               <a:graphicFrameLocks xmlns:a="http://schemas.openxmlformats.org/drawingml/2006/main" noChangeAspect="1"/>
             </wp:cNvGraphicFramePr>
@@ -3755,7 +3781,7 @@
                   <pic:spPr>
                     <a:xfrm>
                       <a:off x="0" y="0"/>
-                      <a:ext cx="5972810" cy="2473325"/>
+                      <a:ext cx="5972810" cy="3010535"/>
                     </a:xfrm>
                     <a:prstGeom prst="rect">
                       <a:avLst/>
@@ -3769,19 +3795,30 @@
       </w:r>
     </w:p>
     <w:p>
-      <w:r>
-        <w:lastRenderedPageBreak/>
-        <w:tab/>
-      </w:r>
+      <w:pPr>
+        <w:pStyle w:val="Kop2"/>
+      </w:pPr>
+      <w:bookmarkStart w:id="14" w:name="_Toc474153799"/>
+      <w:r>
+        <w:t>Consume a message</w:t>
+      </w:r>
+      <w:bookmarkEnd w:id="14"/>
+    </w:p>
+    <w:p>
+      <w:r>
+        <w:t>Run the Java consumer. Confirm in the console the message is consumed.</w:t>
+      </w:r>
+    </w:p>
+    <w:p>
       <w:r>
         <w:rPr>
           <w:noProof/>
         </w:rPr>
         <w:drawing>
-          <wp:inline distT="0" distB="0" distL="0" distR="0" wp14:anchorId="730468DD" wp14:editId="25926C90">
-            <wp:extent cx="5972810" cy="3010535"/>
-            <wp:effectExtent l="0" t="0" r="8890" b="0"/>
-            <wp:docPr id="33" name="Afbeelding 33"/>
+          <wp:inline distT="0" distB="0" distL="0" distR="0" wp14:anchorId="3AF86359" wp14:editId="3B576B89">
+            <wp:extent cx="5972810" cy="2685415"/>
+            <wp:effectExtent l="0" t="0" r="8890" b="635"/>
+            <wp:docPr id="35" name="Afbeelding 35"/>
             <wp:cNvGraphicFramePr>
               <a:graphicFrameLocks xmlns:a="http://schemas.openxmlformats.org/drawingml/2006/main" noChangeAspect="1"/>
             </wp:cNvGraphicFramePr>
@@ -3801,7 +3838,7 @@
                   <pic:spPr>
                     <a:xfrm>
                       <a:off x="0" y="0"/>
-                      <a:ext cx="5972810" cy="3010535"/>
+                      <a:ext cx="5972810" cy="2685415"/>
                     </a:xfrm>
                     <a:prstGeom prst="rect">
                       <a:avLst/>
@@ -3815,18 +3852,11 @@
       </w:r>
     </w:p>
     <w:p>
-      <w:pPr>
-        <w:pStyle w:val="Heading2"/>
-      </w:pPr>
-      <w:bookmarkStart w:id="13" w:name="_Toc473543067"/>
-      <w:r>
-        <w:t>Consume a message</w:t>
-      </w:r>
-      <w:bookmarkEnd w:id="13"/>
-    </w:p>
-    <w:p>
-      <w:r>
-        <w:t>Run the Java consumer. Confirm in the console the message is consumed.</w:t>
+      <w:r>
+        <w:t>Run the consumer again. This time no messages are consumed.</w:t>
+      </w:r>
+      <w:r>
+        <w:t xml:space="preserve"> Why? How does the consumer know which offset to use?</w:t>
       </w:r>
     </w:p>
     <w:p>
@@ -3834,11 +3864,12 @@
         <w:rPr>
           <w:noProof/>
         </w:rPr>
+        <w:lastRenderedPageBreak/>
         <w:drawing>
-          <wp:inline distT="0" distB="0" distL="0" distR="0" wp14:anchorId="3AF86359" wp14:editId="3B576B89">
-            <wp:extent cx="5972810" cy="2685415"/>
-            <wp:effectExtent l="0" t="0" r="8890" b="635"/>
-            <wp:docPr id="35" name="Afbeelding 35"/>
+          <wp:inline distT="0" distB="0" distL="0" distR="0" wp14:anchorId="252EAEC7" wp14:editId="15C4D76E">
+            <wp:extent cx="5972810" cy="2007235"/>
+            <wp:effectExtent l="0" t="0" r="8890" b="0"/>
+            <wp:docPr id="36" name="Afbeelding 36"/>
             <wp:cNvGraphicFramePr>
               <a:graphicFrameLocks xmlns:a="http://schemas.openxmlformats.org/drawingml/2006/main" noChangeAspect="1"/>
             </wp:cNvGraphicFramePr>
@@ -3858,7 +3889,7 @@
                   <pic:spPr>
                     <a:xfrm>
                       <a:off x="0" y="0"/>
-                      <a:ext cx="5972810" cy="2685415"/>
+                      <a:ext cx="5972810" cy="2007235"/>
                     </a:xfrm>
                     <a:prstGeom prst="rect">
                       <a:avLst/>
@@ -3873,23 +3904,30 @@
     </w:p>
     <w:p>
       <w:r>
-        <w:t>Run the consumer again. This time no messages are consumed.</w:t>
-      </w:r>
-      <w:r>
-        <w:t xml:space="preserve"> Why? How does the consumer know which offset to use?</w:t>
-      </w:r>
+        <w:t xml:space="preserve">Produce a new message and check the offset </w:t>
+      </w:r>
+      <w:r>
+        <w:t xml:space="preserve">and lag </w:t>
+      </w:r>
+      <w:r>
+        <w:t xml:space="preserve">for the consumer in </w:t>
+      </w:r>
+      <w:proofErr w:type="spellStart"/>
+      <w:r>
+        <w:t>kafkatool</w:t>
+      </w:r>
+      <w:proofErr w:type="spellEnd"/>
     </w:p>
     <w:p>
       <w:r>
         <w:rPr>
           <w:noProof/>
         </w:rPr>
-        <w:lastRenderedPageBreak/>
         <w:drawing>
-          <wp:inline distT="0" distB="0" distL="0" distR="0" wp14:anchorId="252EAEC7" wp14:editId="15C4D76E">
-            <wp:extent cx="5972810" cy="2007235"/>
-            <wp:effectExtent l="0" t="0" r="8890" b="0"/>
-            <wp:docPr id="36" name="Afbeelding 36"/>
+          <wp:inline distT="0" distB="0" distL="0" distR="0" wp14:anchorId="4A952EF5" wp14:editId="6C16C7F9">
+            <wp:extent cx="5972810" cy="1002665"/>
+            <wp:effectExtent l="0" t="0" r="8890" b="6985"/>
+            <wp:docPr id="37" name="Afbeelding 37"/>
             <wp:cNvGraphicFramePr>
               <a:graphicFrameLocks xmlns:a="http://schemas.openxmlformats.org/drawingml/2006/main" noChangeAspect="1"/>
             </wp:cNvGraphicFramePr>
@@ -3909,7 +3947,7 @@
                   <pic:spPr>
                     <a:xfrm>
                       <a:off x="0" y="0"/>
-                      <a:ext cx="5972810" cy="2007235"/>
+                      <a:ext cx="5972810" cy="1002665"/>
                     </a:xfrm>
                     <a:prstGeom prst="rect">
                       <a:avLst/>
@@ -3924,19 +3962,11 @@
     </w:p>
     <w:p>
       <w:r>
-        <w:t xml:space="preserve">Produce a new message and check the offset </w:t>
-      </w:r>
-      <w:r>
-        <w:t xml:space="preserve">and lag </w:t>
-      </w:r>
-      <w:r>
-        <w:t xml:space="preserve">for the consumer in </w:t>
-      </w:r>
-      <w:proofErr w:type="spellStart"/>
-      <w:r>
-        <w:t>kafkatool</w:t>
-      </w:r>
-      <w:proofErr w:type="spellEnd"/>
+        <w:t>Produce a new message and run the consumer once</w:t>
+      </w:r>
+      <w:r>
+        <w:t>. Confirm two messages are picked up</w:t>
+      </w:r>
     </w:p>
     <w:p>
       <w:r>
@@ -3944,10 +3974,10 @@
           <w:noProof/>
         </w:rPr>
         <w:drawing>
-          <wp:inline distT="0" distB="0" distL="0" distR="0" wp14:anchorId="4A952EF5" wp14:editId="6C16C7F9">
-            <wp:extent cx="5972810" cy="1002665"/>
-            <wp:effectExtent l="0" t="0" r="8890" b="6985"/>
-            <wp:docPr id="37" name="Afbeelding 37"/>
+          <wp:inline distT="0" distB="0" distL="0" distR="0" wp14:anchorId="6A363578" wp14:editId="0BF53755">
+            <wp:extent cx="5972810" cy="2047240"/>
+            <wp:effectExtent l="0" t="0" r="8890" b="0"/>
+            <wp:docPr id="38" name="Afbeelding 38"/>
             <wp:cNvGraphicFramePr>
               <a:graphicFrameLocks xmlns:a="http://schemas.openxmlformats.org/drawingml/2006/main" noChangeAspect="1"/>
             </wp:cNvGraphicFramePr>
@@ -3967,7 +3997,7 @@
                   <pic:spPr>
                     <a:xfrm>
                       <a:off x="0" y="0"/>
-                      <a:ext cx="5972810" cy="1002665"/>
+                      <a:ext cx="5972810" cy="2047240"/>
                     </a:xfrm>
                     <a:prstGeom prst="rect">
                       <a:avLst/>
@@ -3982,11 +4012,13 @@
     </w:p>
     <w:p>
       <w:r>
-        <w:t>Produce a new message and run the consumer once</w:t>
-      </w:r>
-      <w:r>
-        <w:t>. Confirm two messages are picked up</w:t>
-      </w:r>
+        <w:t xml:space="preserve">Confirm the lag has disappeared (is 0) for this consumer in </w:t>
+      </w:r>
+      <w:proofErr w:type="spellStart"/>
+      <w:r>
+        <w:t>kafkatool</w:t>
+      </w:r>
+      <w:proofErr w:type="spellEnd"/>
     </w:p>
     <w:p>
       <w:r>
@@ -3994,10 +4026,10 @@
           <w:noProof/>
         </w:rPr>
         <w:drawing>
-          <wp:inline distT="0" distB="0" distL="0" distR="0" wp14:anchorId="6A363578" wp14:editId="0BF53755">
-            <wp:extent cx="5972810" cy="2047240"/>
-            <wp:effectExtent l="0" t="0" r="8890" b="0"/>
-            <wp:docPr id="38" name="Afbeelding 38"/>
+          <wp:inline distT="0" distB="0" distL="0" distR="0" wp14:anchorId="77391D00" wp14:editId="37B67EDD">
+            <wp:extent cx="5972810" cy="963295"/>
+            <wp:effectExtent l="0" t="0" r="8890" b="8255"/>
+            <wp:docPr id="39" name="Afbeelding 39"/>
             <wp:cNvGraphicFramePr>
               <a:graphicFrameLocks xmlns:a="http://schemas.openxmlformats.org/drawingml/2006/main" noChangeAspect="1"/>
             </wp:cNvGraphicFramePr>
@@ -4017,58 +4049,6 @@
                   <pic:spPr>
                     <a:xfrm>
                       <a:off x="0" y="0"/>
-                      <a:ext cx="5972810" cy="2047240"/>
-                    </a:xfrm>
-                    <a:prstGeom prst="rect">
-                      <a:avLst/>
-                    </a:prstGeom>
-                  </pic:spPr>
-                </pic:pic>
-              </a:graphicData>
-            </a:graphic>
-          </wp:inline>
-        </w:drawing>
-      </w:r>
-    </w:p>
-    <w:p>
-      <w:r>
-        <w:t xml:space="preserve">Confirm the lag has disappeared (is 0) for this consumer in </w:t>
-      </w:r>
-      <w:proofErr w:type="spellStart"/>
-      <w:r>
-        <w:t>kafkatool</w:t>
-      </w:r>
-      <w:proofErr w:type="spellEnd"/>
-    </w:p>
-    <w:p>
-      <w:r>
-        <w:rPr>
-          <w:noProof/>
-        </w:rPr>
-        <w:drawing>
-          <wp:inline distT="0" distB="0" distL="0" distR="0" wp14:anchorId="77391D00" wp14:editId="37B67EDD">
-            <wp:extent cx="5972810" cy="963295"/>
-            <wp:effectExtent l="0" t="0" r="8890" b="8255"/>
-            <wp:docPr id="39" name="Afbeelding 39"/>
-            <wp:cNvGraphicFramePr>
-              <a:graphicFrameLocks xmlns:a="http://schemas.openxmlformats.org/drawingml/2006/main" noChangeAspect="1"/>
-            </wp:cNvGraphicFramePr>
-            <a:graphic xmlns:a="http://schemas.openxmlformats.org/drawingml/2006/main">
-              <a:graphicData uri="http://schemas.openxmlformats.org/drawingml/2006/picture">
-                <pic:pic xmlns:pic="http://schemas.openxmlformats.org/drawingml/2006/picture">
-                  <pic:nvPicPr>
-                    <pic:cNvPr id="1" name=""/>
-                    <pic:cNvPicPr/>
-                  </pic:nvPicPr>
-                  <pic:blipFill>
-                    <a:blip r:embed="rId37"/>
-                    <a:stretch>
-                      <a:fillRect/>
-                    </a:stretch>
-                  </pic:blipFill>
-                  <pic:spPr>
-                    <a:xfrm>
-                      <a:off x="0" y="0"/>
                       <a:ext cx="5972810" cy="963295"/>
                     </a:xfrm>
                     <a:prstGeom prst="rect">
@@ -4118,14 +4098,14 @@
     </w:p>
     <w:p>
       <w:pPr>
-        <w:pStyle w:val="Heading2"/>
-      </w:pPr>
-      <w:bookmarkStart w:id="14" w:name="_Toc473543068"/>
+        <w:pStyle w:val="Kop2"/>
+      </w:pPr>
+      <w:bookmarkStart w:id="15" w:name="_Toc474153800"/>
       <w:r>
         <w:lastRenderedPageBreak/>
         <w:t>Questions</w:t>
       </w:r>
-      <w:bookmarkEnd w:id="14"/>
+      <w:bookmarkEnd w:id="15"/>
     </w:p>
     <w:p>
       <w:r>
@@ -4142,20 +4122,20 @@
           <w:szCs w:val="22"/>
         </w:rPr>
       </w:pPr>
-      <w:bookmarkStart w:id="15" w:name="_Toc473543069"/>
       <w:r>
         <w:br w:type="page"/>
       </w:r>
     </w:p>
     <w:p>
       <w:pPr>
-        <w:pStyle w:val="Heading1"/>
-      </w:pPr>
+        <w:pStyle w:val="Kop1"/>
+      </w:pPr>
+      <w:bookmarkStart w:id="16" w:name="_Toc474153801"/>
       <w:r>
         <w:lastRenderedPageBreak/>
         <w:t>Run Node.js Kafka Client on your host laptop</w:t>
       </w:r>
-      <w:bookmarkEnd w:id="15"/>
+      <w:bookmarkEnd w:id="16"/>
     </w:p>
     <w:p>
       <w:r>
@@ -4206,7 +4186,7 @@
       <w:r>
         <w:t xml:space="preserve">4.4.7 at the time of writing. To install or upgrade Node.JS, go to </w:t>
       </w:r>
-      <w:hyperlink r:id="rId38" w:history="1">
+      <w:hyperlink r:id="rId37" w:history="1">
         <w:r>
           <w:rPr>
             <w:rStyle w:val="Hyperlink"/>
@@ -4300,6 +4280,501 @@
             <wp:extent cx="4732430" cy="464860"/>
             <wp:effectExtent l="0" t="0" r="0" b="0"/>
             <wp:docPr id="27" name="Picture 6"/>
+            <wp:cNvGraphicFramePr>
+              <a:graphicFrameLocks xmlns:a="http://schemas.openxmlformats.org/drawingml/2006/main" noChangeAspect="1"/>
+            </wp:cNvGraphicFramePr>
+            <a:graphic xmlns:a="http://schemas.openxmlformats.org/drawingml/2006/main">
+              <a:graphicData uri="http://schemas.openxmlformats.org/drawingml/2006/picture">
+                <pic:pic xmlns:pic="http://schemas.openxmlformats.org/drawingml/2006/picture">
+                  <pic:nvPicPr>
+                    <pic:cNvPr id="0" name=""/>
+                    <pic:cNvPicPr/>
+                  </pic:nvPicPr>
+                  <pic:blipFill>
+                    <a:blip r:embed="rId38"/>
+                    <a:stretch>
+                      <a:fillRect/>
+                    </a:stretch>
+                  </pic:blipFill>
+                  <pic:spPr>
+                    <a:xfrm>
+                      <a:off x="0" y="0"/>
+                      <a:ext cx="4732430" cy="464860"/>
+                    </a:xfrm>
+                    <a:prstGeom prst="rect">
+                      <a:avLst/>
+                    </a:prstGeom>
+                  </pic:spPr>
+                </pic:pic>
+              </a:graphicData>
+            </a:graphic>
+          </wp:inline>
+        </w:drawing>
+      </w:r>
+    </w:p>
+    <w:p/>
+    <w:p>
+      <w:pPr>
+        <w:pStyle w:val="Kop2"/>
+      </w:pPr>
+      <w:bookmarkStart w:id="17" w:name="_Toc474153802"/>
+      <w:r>
+        <w:t>Consume Message from Kafka in Node.JS</w:t>
+      </w:r>
+      <w:bookmarkEnd w:id="17"/>
+    </w:p>
+    <w:p>
+      <w:r>
+        <w:t>Next, create a new file: KafkaConsumer.js. Add the following code to the file:</w:t>
+      </w:r>
+    </w:p>
+    <w:p>
+      <w:pPr>
+        <w:rPr>
+          <w:rFonts w:ascii="Lucida Console" w:hAnsi="Lucida Console"/>
+          <w:sz w:val="18"/>
+          <w:szCs w:val="18"/>
+        </w:rPr>
+      </w:pPr>
+      <w:proofErr w:type="spellStart"/>
+      <w:r>
+        <w:rPr>
+          <w:rFonts w:ascii="Lucida Console" w:hAnsi="Lucida Console"/>
+          <w:sz w:val="18"/>
+          <w:szCs w:val="18"/>
+        </w:rPr>
+        <w:t>var</w:t>
+      </w:r>
+      <w:proofErr w:type="spellEnd"/>
+      <w:r>
+        <w:rPr>
+          <w:rFonts w:ascii="Lucida Console" w:hAnsi="Lucida Console"/>
+          <w:sz w:val="18"/>
+          <w:szCs w:val="18"/>
+        </w:rPr>
+        <w:t xml:space="preserve"> </w:t>
+      </w:r>
+      <w:proofErr w:type="spellStart"/>
+      <w:r>
+        <w:rPr>
+          <w:rFonts w:ascii="Lucida Console" w:hAnsi="Lucida Console"/>
+          <w:sz w:val="18"/>
+          <w:szCs w:val="18"/>
+        </w:rPr>
+        <w:t>kafka</w:t>
+      </w:r>
+      <w:proofErr w:type="spellEnd"/>
+      <w:r>
+        <w:rPr>
+          <w:rFonts w:ascii="Lucida Console" w:hAnsi="Lucida Console"/>
+          <w:sz w:val="18"/>
+          <w:szCs w:val="18"/>
+        </w:rPr>
+        <w:t xml:space="preserve"> = require('</w:t>
+      </w:r>
+      <w:proofErr w:type="spellStart"/>
+      <w:r>
+        <w:rPr>
+          <w:rFonts w:ascii="Lucida Console" w:hAnsi="Lucida Console"/>
+          <w:sz w:val="18"/>
+          <w:szCs w:val="18"/>
+        </w:rPr>
+        <w:t>kafka</w:t>
+      </w:r>
+      <w:proofErr w:type="spellEnd"/>
+      <w:r>
+        <w:rPr>
+          <w:rFonts w:ascii="Lucida Console" w:hAnsi="Lucida Console"/>
+          <w:sz w:val="18"/>
+          <w:szCs w:val="18"/>
+        </w:rPr>
+        <w:t>-node')</w:t>
+      </w:r>
+    </w:p>
+    <w:p>
+      <w:pPr>
+        <w:rPr>
+          <w:rFonts w:ascii="Lucida Console" w:hAnsi="Lucida Console"/>
+          <w:sz w:val="18"/>
+          <w:szCs w:val="18"/>
+        </w:rPr>
+      </w:pPr>
+      <w:proofErr w:type="spellStart"/>
+      <w:r>
+        <w:rPr>
+          <w:rFonts w:ascii="Lucida Console" w:hAnsi="Lucida Console"/>
+          <w:sz w:val="18"/>
+          <w:szCs w:val="18"/>
+        </w:rPr>
+        <w:t>var</w:t>
+      </w:r>
+      <w:proofErr w:type="spellEnd"/>
+      <w:r>
+        <w:rPr>
+          <w:rFonts w:ascii="Lucida Console" w:hAnsi="Lucida Console"/>
+          <w:sz w:val="18"/>
+          <w:szCs w:val="18"/>
+        </w:rPr>
+        <w:t xml:space="preserve"> Consumer = </w:t>
+      </w:r>
+      <w:proofErr w:type="spellStart"/>
+      <w:r>
+        <w:rPr>
+          <w:rFonts w:ascii="Lucida Console" w:hAnsi="Lucida Console"/>
+          <w:sz w:val="18"/>
+          <w:szCs w:val="18"/>
+        </w:rPr>
+        <w:t>kafka.Consumer</w:t>
+      </w:r>
+      <w:proofErr w:type="spellEnd"/>
+    </w:p>
+    <w:p>
+      <w:pPr>
+        <w:rPr>
+          <w:rFonts w:ascii="Lucida Console" w:hAnsi="Lucida Console"/>
+          <w:sz w:val="18"/>
+          <w:szCs w:val="18"/>
+        </w:rPr>
+      </w:pPr>
+      <w:proofErr w:type="spellStart"/>
+      <w:r>
+        <w:rPr>
+          <w:rFonts w:ascii="Lucida Console" w:hAnsi="Lucida Console"/>
+          <w:sz w:val="18"/>
+          <w:szCs w:val="18"/>
+        </w:rPr>
+        <w:t>var</w:t>
+      </w:r>
+      <w:proofErr w:type="spellEnd"/>
+      <w:r>
+        <w:rPr>
+          <w:rFonts w:ascii="Lucida Console" w:hAnsi="Lucida Console"/>
+          <w:sz w:val="18"/>
+          <w:szCs w:val="18"/>
+        </w:rPr>
+        <w:t xml:space="preserve"> client = new </w:t>
+      </w:r>
+      <w:proofErr w:type="spellStart"/>
+      <w:r>
+        <w:rPr>
+          <w:rFonts w:ascii="Lucida Console" w:hAnsi="Lucida Console"/>
+          <w:sz w:val="18"/>
+          <w:szCs w:val="18"/>
+        </w:rPr>
+        <w:t>kafka.Client</w:t>
+      </w:r>
+      <w:proofErr w:type="spellEnd"/>
+      <w:r>
+        <w:rPr>
+          <w:rFonts w:ascii="Lucida Console" w:hAnsi="Lucida Console"/>
+          <w:sz w:val="18"/>
+          <w:szCs w:val="18"/>
+        </w:rPr>
+        <w:t>("ubuntu:2181/")</w:t>
+      </w:r>
+    </w:p>
+    <w:p>
+      <w:pPr>
+        <w:rPr>
+          <w:rFonts w:ascii="Lucida Console" w:hAnsi="Lucida Console"/>
+          <w:sz w:val="18"/>
+          <w:szCs w:val="18"/>
+        </w:rPr>
+      </w:pPr>
+    </w:p>
+    <w:p>
+      <w:pPr>
+        <w:rPr>
+          <w:rFonts w:ascii="Lucida Console" w:hAnsi="Lucida Console"/>
+          <w:sz w:val="18"/>
+          <w:szCs w:val="18"/>
+        </w:rPr>
+      </w:pPr>
+      <w:proofErr w:type="spellStart"/>
+      <w:r>
+        <w:rPr>
+          <w:rFonts w:ascii="Lucida Console" w:hAnsi="Lucida Console"/>
+          <w:sz w:val="18"/>
+          <w:szCs w:val="18"/>
+        </w:rPr>
+        <w:t>var</w:t>
+      </w:r>
+      <w:proofErr w:type="spellEnd"/>
+      <w:r>
+        <w:rPr>
+          <w:rFonts w:ascii="Lucida Console" w:hAnsi="Lucida Console"/>
+          <w:sz w:val="18"/>
+          <w:szCs w:val="18"/>
+        </w:rPr>
+        <w:t xml:space="preserve"> consumer = new Consumer(</w:t>
+      </w:r>
+    </w:p>
+    <w:p>
+      <w:pPr>
+        <w:rPr>
+          <w:rFonts w:ascii="Lucida Console" w:hAnsi="Lucida Console"/>
+          <w:sz w:val="18"/>
+          <w:szCs w:val="18"/>
+        </w:rPr>
+      </w:pPr>
+      <w:r>
+        <w:rPr>
+          <w:rFonts w:ascii="Lucida Console" w:hAnsi="Lucida Console"/>
+          <w:sz w:val="18"/>
+          <w:szCs w:val="18"/>
+        </w:rPr>
+        <w:t xml:space="preserve">  client,</w:t>
+      </w:r>
+    </w:p>
+    <w:p>
+      <w:pPr>
+        <w:rPr>
+          <w:rFonts w:ascii="Lucida Console" w:hAnsi="Lucida Console"/>
+          <w:sz w:val="18"/>
+          <w:szCs w:val="18"/>
+        </w:rPr>
+      </w:pPr>
+      <w:r>
+        <w:rPr>
+          <w:rFonts w:ascii="Lucida Console" w:hAnsi="Lucida Console"/>
+          <w:sz w:val="18"/>
+          <w:szCs w:val="18"/>
+        </w:rPr>
+        <w:t xml:space="preserve">  [],</w:t>
+      </w:r>
+    </w:p>
+    <w:p>
+      <w:pPr>
+        <w:rPr>
+          <w:rFonts w:ascii="Lucida Console" w:hAnsi="Lucida Console"/>
+          <w:sz w:val="18"/>
+          <w:szCs w:val="18"/>
+        </w:rPr>
+      </w:pPr>
+      <w:r>
+        <w:rPr>
+          <w:rFonts w:ascii="Lucida Console" w:hAnsi="Lucida Console"/>
+          <w:sz w:val="18"/>
+          <w:szCs w:val="18"/>
+        </w:rPr>
+        <w:t xml:space="preserve">  {</w:t>
+      </w:r>
+      <w:proofErr w:type="spellStart"/>
+      <w:r>
+        <w:rPr>
+          <w:rFonts w:ascii="Lucida Console" w:hAnsi="Lucida Console"/>
+          <w:sz w:val="18"/>
+          <w:szCs w:val="18"/>
+        </w:rPr>
+        <w:t>fromOffset</w:t>
+      </w:r>
+      <w:proofErr w:type="spellEnd"/>
+      <w:r>
+        <w:rPr>
+          <w:rFonts w:ascii="Lucida Console" w:hAnsi="Lucida Console"/>
+          <w:sz w:val="18"/>
+          <w:szCs w:val="18"/>
+        </w:rPr>
+        <w:t>: true}</w:t>
+      </w:r>
+    </w:p>
+    <w:p>
+      <w:pPr>
+        <w:rPr>
+          <w:rFonts w:ascii="Lucida Console" w:hAnsi="Lucida Console"/>
+          <w:sz w:val="18"/>
+          <w:szCs w:val="18"/>
+        </w:rPr>
+      </w:pPr>
+      <w:r>
+        <w:rPr>
+          <w:rFonts w:ascii="Lucida Console" w:hAnsi="Lucida Console"/>
+          <w:sz w:val="18"/>
+          <w:szCs w:val="18"/>
+        </w:rPr>
+        <w:t>);</w:t>
+      </w:r>
+    </w:p>
+    <w:p>
+      <w:pPr>
+        <w:rPr>
+          <w:rFonts w:ascii="Lucida Console" w:hAnsi="Lucida Console"/>
+          <w:sz w:val="18"/>
+          <w:szCs w:val="18"/>
+        </w:rPr>
+      </w:pPr>
+      <w:proofErr w:type="spellStart"/>
+      <w:r>
+        <w:rPr>
+          <w:rFonts w:ascii="Lucida Console" w:hAnsi="Lucida Console"/>
+          <w:sz w:val="18"/>
+          <w:szCs w:val="18"/>
+        </w:rPr>
+        <w:t>consumer.on</w:t>
+      </w:r>
+      <w:proofErr w:type="spellEnd"/>
+      <w:r>
+        <w:rPr>
+          <w:rFonts w:ascii="Lucida Console" w:hAnsi="Lucida Console"/>
+          <w:sz w:val="18"/>
+          <w:szCs w:val="18"/>
+        </w:rPr>
+        <w:t>('message', function (message) {</w:t>
+      </w:r>
+    </w:p>
+    <w:p>
+      <w:pPr>
+        <w:rPr>
+          <w:rFonts w:ascii="Lucida Console" w:hAnsi="Lucida Console"/>
+          <w:sz w:val="18"/>
+          <w:szCs w:val="18"/>
+        </w:rPr>
+      </w:pPr>
+      <w:r>
+        <w:rPr>
+          <w:rFonts w:ascii="Lucida Console" w:hAnsi="Lucida Console"/>
+          <w:sz w:val="18"/>
+          <w:szCs w:val="18"/>
+        </w:rPr>
+        <w:t xml:space="preserve">  console.log("received message", message);</w:t>
+      </w:r>
+    </w:p>
+    <w:p>
+      <w:pPr>
+        <w:rPr>
+          <w:rFonts w:ascii="Lucida Console" w:hAnsi="Lucida Console"/>
+          <w:sz w:val="18"/>
+          <w:szCs w:val="18"/>
+        </w:rPr>
+      </w:pPr>
+      <w:r>
+        <w:rPr>
+          <w:rFonts w:ascii="Lucida Console" w:hAnsi="Lucida Console"/>
+          <w:sz w:val="18"/>
+          <w:szCs w:val="18"/>
+        </w:rPr>
+        <w:t>});</w:t>
+      </w:r>
+    </w:p>
+    <w:p>
+      <w:pPr>
+        <w:rPr>
+          <w:rFonts w:ascii="Lucida Console" w:hAnsi="Lucida Console"/>
+          <w:sz w:val="18"/>
+          <w:szCs w:val="18"/>
+        </w:rPr>
+      </w:pPr>
+    </w:p>
+    <w:p>
+      <w:pPr>
+        <w:rPr>
+          <w:rFonts w:ascii="Lucida Console" w:hAnsi="Lucida Console"/>
+          <w:sz w:val="18"/>
+          <w:szCs w:val="18"/>
+        </w:rPr>
+      </w:pPr>
+      <w:proofErr w:type="spellStart"/>
+      <w:r>
+        <w:rPr>
+          <w:rFonts w:ascii="Lucida Console" w:hAnsi="Lucida Console"/>
+          <w:sz w:val="18"/>
+          <w:szCs w:val="18"/>
+        </w:rPr>
+        <w:t>consumer.addTopics</w:t>
+      </w:r>
+      <w:proofErr w:type="spellEnd"/>
+      <w:r>
+        <w:rPr>
+          <w:rFonts w:ascii="Lucida Console" w:hAnsi="Lucida Console"/>
+          <w:sz w:val="18"/>
+          <w:szCs w:val="18"/>
+        </w:rPr>
+        <w:t>([</w:t>
+      </w:r>
+    </w:p>
+    <w:p>
+      <w:pPr>
+        <w:rPr>
+          <w:rFonts w:ascii="Lucida Console" w:hAnsi="Lucida Console"/>
+          <w:sz w:val="18"/>
+          <w:szCs w:val="18"/>
+        </w:rPr>
+      </w:pPr>
+      <w:r>
+        <w:rPr>
+          <w:rFonts w:ascii="Lucida Console" w:hAnsi="Lucida Console"/>
+          <w:sz w:val="18"/>
+          <w:szCs w:val="18"/>
+        </w:rPr>
+        <w:t xml:space="preserve">  { topic: 'test', partition: 0, offset: 0}</w:t>
+      </w:r>
+    </w:p>
+    <w:p>
+      <w:pPr>
+        <w:rPr>
+          <w:rFonts w:ascii="Lucida Console" w:hAnsi="Lucida Console"/>
+          <w:sz w:val="18"/>
+          <w:szCs w:val="18"/>
+        </w:rPr>
+      </w:pPr>
+      <w:r>
+        <w:rPr>
+          <w:rFonts w:ascii="Lucida Console" w:hAnsi="Lucida Console"/>
+          <w:sz w:val="18"/>
+          <w:szCs w:val="18"/>
+        </w:rPr>
+        <w:t>], () =&gt; console.log("topic added"));</w:t>
+      </w:r>
+    </w:p>
+    <w:p>
+      <w:r>
+        <w:t>Check if the topic name is correct and if the host (</w:t>
+      </w:r>
+      <w:proofErr w:type="spellStart"/>
+      <w:r>
+        <w:rPr>
+          <w:i/>
+        </w:rPr>
+        <w:t>ubuntu</w:t>
+      </w:r>
+      <w:proofErr w:type="spellEnd"/>
+      <w:r>
+        <w:t xml:space="preserve"> – the logical name for the VM running the </w:t>
+      </w:r>
+      <w:proofErr w:type="spellStart"/>
+      <w:r>
+        <w:t>ZooKeeper</w:t>
+      </w:r>
+      <w:proofErr w:type="spellEnd"/>
+      <w:r>
+        <w:t xml:space="preserve"> for the Kafka cluster) and the port are correct. They should be if you have followed the steps in this tutorial.</w:t>
+      </w:r>
+    </w:p>
+    <w:p>
+      <w:r>
+        <w:t>Run this simple Node application; from the command line:</w:t>
+      </w:r>
+    </w:p>
+    <w:p>
+      <w:r>
+        <w:t>node KafkaConsumer.js</w:t>
+      </w:r>
+    </w:p>
+    <w:p>
+      <w:r>
+        <w:t>The messages you have send to the topic earlier on in this tutorial are shown – all of them. If you end the program and then start it again – none of the messages are shown. This consumer is now up to date. If you were to add a new message to the topic, for example from inside the VM,</w:t>
+      </w:r>
+    </w:p>
+    <w:p>
+      <w:r>
+        <w:rPr>
+          <w:noProof/>
+        </w:rPr>
+        <w:drawing>
+          <wp:inline distT="0" distB="0" distL="0" distR="0" wp14:anchorId="2B94FD1C" wp14:editId="0DBEE235">
+            <wp:extent cx="5189670" cy="579170"/>
+            <wp:effectExtent l="0" t="0" r="0" b="0"/>
+            <wp:docPr id="28" name="Picture 7"/>
             <wp:cNvGraphicFramePr>
               <a:graphicFrameLocks xmlns:a="http://schemas.openxmlformats.org/drawingml/2006/main" noChangeAspect="1"/>
             </wp:cNvGraphicFramePr>
@@ -4319,7 +4794,7 @@
                   <pic:spPr>
                     <a:xfrm>
                       <a:off x="0" y="0"/>
-                      <a:ext cx="4732430" cy="464860"/>
+                      <a:ext cx="5189670" cy="579170"/>
                     </a:xfrm>
                     <a:prstGeom prst="rect">
                       <a:avLst/>
@@ -4332,457 +4807,9 @@
         </w:drawing>
       </w:r>
     </w:p>
-    <w:p/>
-    <w:p>
-      <w:pPr>
-        <w:pStyle w:val="Heading2"/>
-      </w:pPr>
-      <w:bookmarkStart w:id="16" w:name="_Toc473543070"/>
-      <w:r>
-        <w:t>Consume Message from Kafka in Node.JS</w:t>
-      </w:r>
-      <w:bookmarkEnd w:id="16"/>
-    </w:p>
-    <w:p>
-      <w:r>
-        <w:t>Next, create a new file: KafkaConsumer.js. Add the following code to the file:</w:t>
-      </w:r>
-    </w:p>
-    <w:p>
-      <w:pPr>
-        <w:rPr>
-          <w:rFonts w:ascii="Lucida Console" w:hAnsi="Lucida Console"/>
-          <w:sz w:val="18"/>
-          <w:szCs w:val="18"/>
-        </w:rPr>
-      </w:pPr>
-      <w:proofErr w:type="spellStart"/>
-      <w:r>
-        <w:rPr>
-          <w:rFonts w:ascii="Lucida Console" w:hAnsi="Lucida Console"/>
-          <w:sz w:val="18"/>
-          <w:szCs w:val="18"/>
-        </w:rPr>
-        <w:t>var</w:t>
-      </w:r>
-      <w:proofErr w:type="spellEnd"/>
-      <w:r>
-        <w:rPr>
-          <w:rFonts w:ascii="Lucida Console" w:hAnsi="Lucida Console"/>
-          <w:sz w:val="18"/>
-          <w:szCs w:val="18"/>
-        </w:rPr>
-        <w:t xml:space="preserve"> </w:t>
-      </w:r>
-      <w:proofErr w:type="spellStart"/>
-      <w:r>
-        <w:rPr>
-          <w:rFonts w:ascii="Lucida Console" w:hAnsi="Lucida Console"/>
-          <w:sz w:val="18"/>
-          <w:szCs w:val="18"/>
-        </w:rPr>
-        <w:t>kafka</w:t>
-      </w:r>
-      <w:proofErr w:type="spellEnd"/>
-      <w:r>
-        <w:rPr>
-          <w:rFonts w:ascii="Lucida Console" w:hAnsi="Lucida Console"/>
-          <w:sz w:val="18"/>
-          <w:szCs w:val="18"/>
-        </w:rPr>
-        <w:t xml:space="preserve"> = require('</w:t>
-      </w:r>
-      <w:proofErr w:type="spellStart"/>
-      <w:r>
-        <w:rPr>
-          <w:rFonts w:ascii="Lucida Console" w:hAnsi="Lucida Console"/>
-          <w:sz w:val="18"/>
-          <w:szCs w:val="18"/>
-        </w:rPr>
-        <w:t>kafka</w:t>
-      </w:r>
-      <w:proofErr w:type="spellEnd"/>
-      <w:r>
-        <w:rPr>
-          <w:rFonts w:ascii="Lucida Console" w:hAnsi="Lucida Console"/>
-          <w:sz w:val="18"/>
-          <w:szCs w:val="18"/>
-        </w:rPr>
-        <w:t>-node')</w:t>
-      </w:r>
-    </w:p>
-    <w:p>
-      <w:pPr>
-        <w:rPr>
-          <w:rFonts w:ascii="Lucida Console" w:hAnsi="Lucida Console"/>
-          <w:sz w:val="18"/>
-          <w:szCs w:val="18"/>
-        </w:rPr>
-      </w:pPr>
-      <w:proofErr w:type="spellStart"/>
-      <w:r>
-        <w:rPr>
-          <w:rFonts w:ascii="Lucida Console" w:hAnsi="Lucida Console"/>
-          <w:sz w:val="18"/>
-          <w:szCs w:val="18"/>
-        </w:rPr>
-        <w:t>var</w:t>
-      </w:r>
-      <w:proofErr w:type="spellEnd"/>
-      <w:r>
-        <w:rPr>
-          <w:rFonts w:ascii="Lucida Console" w:hAnsi="Lucida Console"/>
-          <w:sz w:val="18"/>
-          <w:szCs w:val="18"/>
-        </w:rPr>
-        <w:t xml:space="preserve"> Consumer = </w:t>
-      </w:r>
-      <w:proofErr w:type="spellStart"/>
-      <w:r>
-        <w:rPr>
-          <w:rFonts w:ascii="Lucida Console" w:hAnsi="Lucida Console"/>
-          <w:sz w:val="18"/>
-          <w:szCs w:val="18"/>
-        </w:rPr>
-        <w:t>kafka.Consumer</w:t>
-      </w:r>
-      <w:proofErr w:type="spellEnd"/>
-    </w:p>
-    <w:p>
-      <w:pPr>
-        <w:rPr>
-          <w:rFonts w:ascii="Lucida Console" w:hAnsi="Lucida Console"/>
-          <w:sz w:val="18"/>
-          <w:szCs w:val="18"/>
-        </w:rPr>
-      </w:pPr>
-      <w:proofErr w:type="spellStart"/>
-      <w:r>
-        <w:rPr>
-          <w:rFonts w:ascii="Lucida Console" w:hAnsi="Lucida Console"/>
-          <w:sz w:val="18"/>
-          <w:szCs w:val="18"/>
-        </w:rPr>
-        <w:t>var</w:t>
-      </w:r>
-      <w:proofErr w:type="spellEnd"/>
-      <w:r>
-        <w:rPr>
-          <w:rFonts w:ascii="Lucida Console" w:hAnsi="Lucida Console"/>
-          <w:sz w:val="18"/>
-          <w:szCs w:val="18"/>
-        </w:rPr>
-        <w:t xml:space="preserve"> client = new </w:t>
-      </w:r>
-      <w:proofErr w:type="spellStart"/>
-      <w:r>
-        <w:rPr>
-          <w:rFonts w:ascii="Lucida Console" w:hAnsi="Lucida Console"/>
-          <w:sz w:val="18"/>
-          <w:szCs w:val="18"/>
-        </w:rPr>
-        <w:t>kafka.Client</w:t>
-      </w:r>
-      <w:proofErr w:type="spellEnd"/>
-      <w:r>
-        <w:rPr>
-          <w:rFonts w:ascii="Lucida Console" w:hAnsi="Lucida Console"/>
-          <w:sz w:val="18"/>
-          <w:szCs w:val="18"/>
-        </w:rPr>
-        <w:t>("ubuntu:2181/")</w:t>
-      </w:r>
-    </w:p>
-    <w:p>
-      <w:pPr>
-        <w:rPr>
-          <w:rFonts w:ascii="Lucida Console" w:hAnsi="Lucida Console"/>
-          <w:sz w:val="18"/>
-          <w:szCs w:val="18"/>
-        </w:rPr>
-      </w:pPr>
-    </w:p>
-    <w:p>
-      <w:pPr>
-        <w:rPr>
-          <w:rFonts w:ascii="Lucida Console" w:hAnsi="Lucida Console"/>
-          <w:sz w:val="18"/>
-          <w:szCs w:val="18"/>
-        </w:rPr>
-      </w:pPr>
-      <w:proofErr w:type="spellStart"/>
-      <w:r>
-        <w:rPr>
-          <w:rFonts w:ascii="Lucida Console" w:hAnsi="Lucida Console"/>
-          <w:sz w:val="18"/>
-          <w:szCs w:val="18"/>
-        </w:rPr>
-        <w:t>var</w:t>
-      </w:r>
-      <w:proofErr w:type="spellEnd"/>
-      <w:r>
-        <w:rPr>
-          <w:rFonts w:ascii="Lucida Console" w:hAnsi="Lucida Console"/>
-          <w:sz w:val="18"/>
-          <w:szCs w:val="18"/>
-        </w:rPr>
-        <w:t xml:space="preserve"> consumer = new Consumer(</w:t>
-      </w:r>
-    </w:p>
-    <w:p>
-      <w:pPr>
-        <w:rPr>
-          <w:rFonts w:ascii="Lucida Console" w:hAnsi="Lucida Console"/>
-          <w:sz w:val="18"/>
-          <w:szCs w:val="18"/>
-        </w:rPr>
-      </w:pPr>
-      <w:r>
-        <w:rPr>
-          <w:rFonts w:ascii="Lucida Console" w:hAnsi="Lucida Console"/>
-          <w:sz w:val="18"/>
-          <w:szCs w:val="18"/>
-        </w:rPr>
-        <w:t xml:space="preserve">  client,</w:t>
-      </w:r>
-    </w:p>
-    <w:p>
-      <w:pPr>
-        <w:rPr>
-          <w:rFonts w:ascii="Lucida Console" w:hAnsi="Lucida Console"/>
-          <w:sz w:val="18"/>
-          <w:szCs w:val="18"/>
-        </w:rPr>
-      </w:pPr>
-      <w:r>
-        <w:rPr>
-          <w:rFonts w:ascii="Lucida Console" w:hAnsi="Lucida Console"/>
-          <w:sz w:val="18"/>
-          <w:szCs w:val="18"/>
-        </w:rPr>
-        <w:t xml:space="preserve">  [],</w:t>
-      </w:r>
-    </w:p>
-    <w:p>
-      <w:pPr>
-        <w:rPr>
-          <w:rFonts w:ascii="Lucida Console" w:hAnsi="Lucida Console"/>
-          <w:sz w:val="18"/>
-          <w:szCs w:val="18"/>
-        </w:rPr>
-      </w:pPr>
-      <w:r>
-        <w:rPr>
-          <w:rFonts w:ascii="Lucida Console" w:hAnsi="Lucida Console"/>
-          <w:sz w:val="18"/>
-          <w:szCs w:val="18"/>
-        </w:rPr>
-        <w:t xml:space="preserve">  {</w:t>
-      </w:r>
-      <w:proofErr w:type="spellStart"/>
-      <w:r>
-        <w:rPr>
-          <w:rFonts w:ascii="Lucida Console" w:hAnsi="Lucida Console"/>
-          <w:sz w:val="18"/>
-          <w:szCs w:val="18"/>
-        </w:rPr>
-        <w:t>fromOffset</w:t>
-      </w:r>
-      <w:proofErr w:type="spellEnd"/>
-      <w:r>
-        <w:rPr>
-          <w:rFonts w:ascii="Lucida Console" w:hAnsi="Lucida Console"/>
-          <w:sz w:val="18"/>
-          <w:szCs w:val="18"/>
-        </w:rPr>
-        <w:t>: true}</w:t>
-      </w:r>
-    </w:p>
-    <w:p>
-      <w:pPr>
-        <w:rPr>
-          <w:rFonts w:ascii="Lucida Console" w:hAnsi="Lucida Console"/>
-          <w:sz w:val="18"/>
-          <w:szCs w:val="18"/>
-        </w:rPr>
-      </w:pPr>
-      <w:r>
-        <w:rPr>
-          <w:rFonts w:ascii="Lucida Console" w:hAnsi="Lucida Console"/>
-          <w:sz w:val="18"/>
-          <w:szCs w:val="18"/>
-        </w:rPr>
-        <w:t>);</w:t>
-      </w:r>
-    </w:p>
-    <w:p>
-      <w:pPr>
-        <w:rPr>
-          <w:rFonts w:ascii="Lucida Console" w:hAnsi="Lucida Console"/>
-          <w:sz w:val="18"/>
-          <w:szCs w:val="18"/>
-        </w:rPr>
-      </w:pPr>
-      <w:proofErr w:type="spellStart"/>
-      <w:r>
-        <w:rPr>
-          <w:rFonts w:ascii="Lucida Console" w:hAnsi="Lucida Console"/>
-          <w:sz w:val="18"/>
-          <w:szCs w:val="18"/>
-        </w:rPr>
-        <w:t>consumer.on</w:t>
-      </w:r>
-      <w:proofErr w:type="spellEnd"/>
-      <w:r>
-        <w:rPr>
-          <w:rFonts w:ascii="Lucida Console" w:hAnsi="Lucida Console"/>
-          <w:sz w:val="18"/>
-          <w:szCs w:val="18"/>
-        </w:rPr>
-        <w:t>('message', function (message) {</w:t>
-      </w:r>
-    </w:p>
-    <w:p>
-      <w:pPr>
-        <w:rPr>
-          <w:rFonts w:ascii="Lucida Console" w:hAnsi="Lucida Console"/>
-          <w:sz w:val="18"/>
-          <w:szCs w:val="18"/>
-        </w:rPr>
-      </w:pPr>
-      <w:r>
-        <w:rPr>
-          <w:rFonts w:ascii="Lucida Console" w:hAnsi="Lucida Console"/>
-          <w:sz w:val="18"/>
-          <w:szCs w:val="18"/>
-        </w:rPr>
-        <w:t xml:space="preserve">  console.log("received message", message);</w:t>
-      </w:r>
-    </w:p>
-    <w:p>
-      <w:pPr>
-        <w:rPr>
-          <w:rFonts w:ascii="Lucida Console" w:hAnsi="Lucida Console"/>
-          <w:sz w:val="18"/>
-          <w:szCs w:val="18"/>
-        </w:rPr>
-      </w:pPr>
-      <w:r>
-        <w:rPr>
-          <w:rFonts w:ascii="Lucida Console" w:hAnsi="Lucida Console"/>
-          <w:sz w:val="18"/>
-          <w:szCs w:val="18"/>
-        </w:rPr>
-        <w:t>});</w:t>
-      </w:r>
-    </w:p>
-    <w:p>
-      <w:pPr>
-        <w:rPr>
-          <w:rFonts w:ascii="Lucida Console" w:hAnsi="Lucida Console"/>
-          <w:sz w:val="18"/>
-          <w:szCs w:val="18"/>
-        </w:rPr>
-      </w:pPr>
-    </w:p>
-    <w:p>
-      <w:pPr>
-        <w:rPr>
-          <w:rFonts w:ascii="Lucida Console" w:hAnsi="Lucida Console"/>
-          <w:sz w:val="18"/>
-          <w:szCs w:val="18"/>
-        </w:rPr>
-      </w:pPr>
-      <w:proofErr w:type="spellStart"/>
-      <w:r>
-        <w:rPr>
-          <w:rFonts w:ascii="Lucida Console" w:hAnsi="Lucida Console"/>
-          <w:sz w:val="18"/>
-          <w:szCs w:val="18"/>
-        </w:rPr>
-        <w:t>consumer.addTopics</w:t>
-      </w:r>
-      <w:proofErr w:type="spellEnd"/>
-      <w:r>
-        <w:rPr>
-          <w:rFonts w:ascii="Lucida Console" w:hAnsi="Lucida Console"/>
-          <w:sz w:val="18"/>
-          <w:szCs w:val="18"/>
-        </w:rPr>
-        <w:t>([</w:t>
-      </w:r>
-    </w:p>
-    <w:p>
-      <w:pPr>
-        <w:rPr>
-          <w:rFonts w:ascii="Lucida Console" w:hAnsi="Lucida Console"/>
-          <w:sz w:val="18"/>
-          <w:szCs w:val="18"/>
-        </w:rPr>
-      </w:pPr>
-      <w:r>
-        <w:rPr>
-          <w:rFonts w:ascii="Lucida Console" w:hAnsi="Lucida Console"/>
-          <w:sz w:val="18"/>
-          <w:szCs w:val="18"/>
-        </w:rPr>
-        <w:t xml:space="preserve">  { topic: 'test', partition: 0, offset: 0}</w:t>
-      </w:r>
-    </w:p>
-    <w:p>
-      <w:pPr>
-        <w:rPr>
-          <w:rFonts w:ascii="Lucida Console" w:hAnsi="Lucida Console"/>
-          <w:sz w:val="18"/>
-          <w:szCs w:val="18"/>
-        </w:rPr>
-      </w:pPr>
-      <w:r>
-        <w:rPr>
-          <w:rFonts w:ascii="Lucida Console" w:hAnsi="Lucida Console"/>
-          <w:sz w:val="18"/>
-          <w:szCs w:val="18"/>
-        </w:rPr>
-        <w:t>], () =&gt; console.log("topic added"));</w:t>
-      </w:r>
-    </w:p>
-    <w:p>
-      <w:r>
-        <w:t>Check if the topic name is correct and if the host (</w:t>
-      </w:r>
-      <w:proofErr w:type="spellStart"/>
-      <w:r>
-        <w:rPr>
-          <w:i/>
-        </w:rPr>
-        <w:t>ubuntu</w:t>
-      </w:r>
-      <w:proofErr w:type="spellEnd"/>
-      <w:r>
-        <w:t xml:space="preserve"> – the logical name for the VM running the </w:t>
-      </w:r>
-      <w:proofErr w:type="spellStart"/>
-      <w:r>
-        <w:t>ZooKeeper</w:t>
-      </w:r>
-      <w:proofErr w:type="spellEnd"/>
-      <w:r>
-        <w:t xml:space="preserve"> for the Kafka cluster) and the port are correct. They should be if you have followed the steps in this tutorial.</w:t>
-      </w:r>
-    </w:p>
-    <w:p>
-      <w:r>
-        <w:t>Run this simple Node application; from the command line:</w:t>
-      </w:r>
-    </w:p>
-    <w:p>
-      <w:r>
-        <w:t>node KafkaConsumer.js</w:t>
-      </w:r>
-    </w:p>
-    <w:p>
-      <w:r>
-        <w:t>The messages you have send to the topic earlier on in this tutorial are shown – all of them. If you end the program and then start it again – none of the messages are shown. This consumer is now up to date. If you were to add a new message to the topic, for example from inside the VM,</w:t>
+    <w:p>
+      <w:r>
+        <w:t>this new message will be shown:</w:t>
       </w:r>
     </w:p>
     <w:p>
@@ -4791,10 +4818,10 @@
           <w:noProof/>
         </w:rPr>
         <w:drawing>
-          <wp:inline distT="0" distB="0" distL="0" distR="0" wp14:anchorId="2B94FD1C" wp14:editId="0DBEE235">
-            <wp:extent cx="5189670" cy="579170"/>
+          <wp:inline distT="0" distB="0" distL="0" distR="0" wp14:anchorId="6EF8C638" wp14:editId="58D950AC">
+            <wp:extent cx="4732430" cy="1889924"/>
             <wp:effectExtent l="0" t="0" r="0" b="0"/>
-            <wp:docPr id="28" name="Picture 7"/>
+            <wp:docPr id="29" name="Picture 8"/>
             <wp:cNvGraphicFramePr>
               <a:graphicFrameLocks xmlns:a="http://schemas.openxmlformats.org/drawingml/2006/main" noChangeAspect="1"/>
             </wp:cNvGraphicFramePr>
@@ -4814,7 +4841,7 @@
                   <pic:spPr>
                     <a:xfrm>
                       <a:off x="0" y="0"/>
-                      <a:ext cx="5189670" cy="579170"/>
+                      <a:ext cx="4732430" cy="1889924"/>
                     </a:xfrm>
                     <a:prstGeom prst="rect">
                       <a:avLst/>
@@ -4828,8 +4855,546 @@
       </w:r>
     </w:p>
     <w:p>
-      <w:r>
-        <w:t>this new message will be shown:</w:t>
+      <w:pPr>
+        <w:pStyle w:val="Kop2"/>
+      </w:pPr>
+      <w:bookmarkStart w:id="18" w:name="_Toc474153803"/>
+      <w:r>
+        <w:t>Produce messages to Kafka from Node.JS</w:t>
+      </w:r>
+      <w:bookmarkEnd w:id="18"/>
+    </w:p>
+    <w:p>
+      <w:r>
+        <w:t>Create a new file in the same directory, called KafkaProducer.js. Add the following content:</w:t>
+      </w:r>
+    </w:p>
+    <w:p>
+      <w:pPr>
+        <w:rPr>
+          <w:rFonts w:ascii="Lucida Console" w:hAnsi="Lucida Console"/>
+          <w:sz w:val="18"/>
+          <w:szCs w:val="18"/>
+        </w:rPr>
+      </w:pPr>
+      <w:proofErr w:type="spellStart"/>
+      <w:r>
+        <w:rPr>
+          <w:rFonts w:ascii="Lucida Console" w:hAnsi="Lucida Console"/>
+          <w:sz w:val="18"/>
+          <w:szCs w:val="18"/>
+        </w:rPr>
+        <w:t>var</w:t>
+      </w:r>
+      <w:proofErr w:type="spellEnd"/>
+      <w:r>
+        <w:rPr>
+          <w:rFonts w:ascii="Lucida Console" w:hAnsi="Lucida Console"/>
+          <w:sz w:val="18"/>
+          <w:szCs w:val="18"/>
+        </w:rPr>
+        <w:t xml:space="preserve"> </w:t>
+      </w:r>
+      <w:proofErr w:type="spellStart"/>
+      <w:r>
+        <w:rPr>
+          <w:rFonts w:ascii="Lucida Console" w:hAnsi="Lucida Console"/>
+          <w:sz w:val="18"/>
+          <w:szCs w:val="18"/>
+        </w:rPr>
+        <w:t>kafka</w:t>
+      </w:r>
+      <w:proofErr w:type="spellEnd"/>
+      <w:r>
+        <w:rPr>
+          <w:rFonts w:ascii="Lucida Console" w:hAnsi="Lucida Console"/>
+          <w:sz w:val="18"/>
+          <w:szCs w:val="18"/>
+        </w:rPr>
+        <w:t xml:space="preserve"> = require('</w:t>
+      </w:r>
+      <w:proofErr w:type="spellStart"/>
+      <w:r>
+        <w:rPr>
+          <w:rFonts w:ascii="Lucida Console" w:hAnsi="Lucida Console"/>
+          <w:sz w:val="18"/>
+          <w:szCs w:val="18"/>
+        </w:rPr>
+        <w:t>kafka</w:t>
+      </w:r>
+      <w:proofErr w:type="spellEnd"/>
+      <w:r>
+        <w:rPr>
+          <w:rFonts w:ascii="Lucida Console" w:hAnsi="Lucida Console"/>
+          <w:sz w:val="18"/>
+          <w:szCs w:val="18"/>
+        </w:rPr>
+        <w:t>-node')</w:t>
+      </w:r>
+    </w:p>
+    <w:p>
+      <w:pPr>
+        <w:rPr>
+          <w:rFonts w:ascii="Lucida Console" w:hAnsi="Lucida Console"/>
+          <w:sz w:val="18"/>
+          <w:szCs w:val="18"/>
+        </w:rPr>
+      </w:pPr>
+      <w:proofErr w:type="spellStart"/>
+      <w:r>
+        <w:rPr>
+          <w:rFonts w:ascii="Lucida Console" w:hAnsi="Lucida Console"/>
+          <w:sz w:val="18"/>
+          <w:szCs w:val="18"/>
+        </w:rPr>
+        <w:t>var</w:t>
+      </w:r>
+      <w:proofErr w:type="spellEnd"/>
+      <w:r>
+        <w:rPr>
+          <w:rFonts w:ascii="Lucida Console" w:hAnsi="Lucida Console"/>
+          <w:sz w:val="18"/>
+          <w:szCs w:val="18"/>
+        </w:rPr>
+        <w:t xml:space="preserve"> Producer = </w:t>
+      </w:r>
+      <w:proofErr w:type="spellStart"/>
+      <w:r>
+        <w:rPr>
+          <w:rFonts w:ascii="Lucida Console" w:hAnsi="Lucida Console"/>
+          <w:sz w:val="18"/>
+          <w:szCs w:val="18"/>
+        </w:rPr>
+        <w:t>kafka.Producer</w:t>
+      </w:r>
+      <w:proofErr w:type="spellEnd"/>
+    </w:p>
+    <w:p>
+      <w:pPr>
+        <w:rPr>
+          <w:rFonts w:ascii="Lucida Console" w:hAnsi="Lucida Console"/>
+          <w:sz w:val="18"/>
+          <w:szCs w:val="18"/>
+        </w:rPr>
+      </w:pPr>
+      <w:proofErr w:type="spellStart"/>
+      <w:r>
+        <w:rPr>
+          <w:rFonts w:ascii="Lucida Console" w:hAnsi="Lucida Console"/>
+          <w:sz w:val="18"/>
+          <w:szCs w:val="18"/>
+        </w:rPr>
+        <w:t>var</w:t>
+      </w:r>
+      <w:proofErr w:type="spellEnd"/>
+      <w:r>
+        <w:rPr>
+          <w:rFonts w:ascii="Lucida Console" w:hAnsi="Lucida Console"/>
+          <w:sz w:val="18"/>
+          <w:szCs w:val="18"/>
+        </w:rPr>
+        <w:t xml:space="preserve"> client = new </w:t>
+      </w:r>
+      <w:proofErr w:type="spellStart"/>
+      <w:r>
+        <w:rPr>
+          <w:rFonts w:ascii="Lucida Console" w:hAnsi="Lucida Console"/>
+          <w:sz w:val="18"/>
+          <w:szCs w:val="18"/>
+        </w:rPr>
+        <w:t>kafka.Client</w:t>
+      </w:r>
+      <w:proofErr w:type="spellEnd"/>
+      <w:r>
+        <w:rPr>
+          <w:rFonts w:ascii="Lucida Console" w:hAnsi="Lucida Console"/>
+          <w:sz w:val="18"/>
+          <w:szCs w:val="18"/>
+        </w:rPr>
+        <w:t>("ubuntu:2181/")</w:t>
+      </w:r>
+    </w:p>
+    <w:p>
+      <w:pPr>
+        <w:rPr>
+          <w:rFonts w:ascii="Lucida Console" w:hAnsi="Lucida Console"/>
+          <w:sz w:val="18"/>
+          <w:szCs w:val="18"/>
+        </w:rPr>
+      </w:pPr>
+    </w:p>
+    <w:p>
+      <w:pPr>
+        <w:rPr>
+          <w:rFonts w:ascii="Lucida Console" w:hAnsi="Lucida Console"/>
+          <w:sz w:val="18"/>
+          <w:szCs w:val="18"/>
+        </w:rPr>
+      </w:pPr>
+      <w:r>
+        <w:rPr>
+          <w:rFonts w:ascii="Lucida Console" w:hAnsi="Lucida Console"/>
+          <w:sz w:val="18"/>
+          <w:szCs w:val="18"/>
+        </w:rPr>
+        <w:t xml:space="preserve">    </w:t>
+      </w:r>
+      <w:proofErr w:type="spellStart"/>
+      <w:r>
+        <w:rPr>
+          <w:rFonts w:ascii="Lucida Console" w:hAnsi="Lucida Console"/>
+          <w:sz w:val="18"/>
+          <w:szCs w:val="18"/>
+        </w:rPr>
+        <w:t>KeyedMessage</w:t>
+      </w:r>
+      <w:proofErr w:type="spellEnd"/>
+      <w:r>
+        <w:rPr>
+          <w:rFonts w:ascii="Lucida Console" w:hAnsi="Lucida Console"/>
+          <w:sz w:val="18"/>
+          <w:szCs w:val="18"/>
+        </w:rPr>
+        <w:t xml:space="preserve"> = </w:t>
+      </w:r>
+      <w:proofErr w:type="spellStart"/>
+      <w:r>
+        <w:rPr>
+          <w:rFonts w:ascii="Lucida Console" w:hAnsi="Lucida Console"/>
+          <w:sz w:val="18"/>
+          <w:szCs w:val="18"/>
+        </w:rPr>
+        <w:t>kafka.KeyedMessage</w:t>
+      </w:r>
+      <w:proofErr w:type="spellEnd"/>
+      <w:r>
+        <w:rPr>
+          <w:rFonts w:ascii="Lucida Console" w:hAnsi="Lucida Console"/>
+          <w:sz w:val="18"/>
+          <w:szCs w:val="18"/>
+        </w:rPr>
+        <w:t>,</w:t>
+      </w:r>
+    </w:p>
+    <w:p>
+      <w:pPr>
+        <w:rPr>
+          <w:rFonts w:ascii="Lucida Console" w:hAnsi="Lucida Console"/>
+          <w:sz w:val="18"/>
+          <w:szCs w:val="18"/>
+        </w:rPr>
+      </w:pPr>
+      <w:r>
+        <w:rPr>
+          <w:rFonts w:ascii="Lucida Console" w:hAnsi="Lucida Console"/>
+          <w:sz w:val="18"/>
+          <w:szCs w:val="18"/>
+        </w:rPr>
+        <w:t xml:space="preserve">    producer = new Producer(client),</w:t>
+      </w:r>
+    </w:p>
+    <w:p>
+      <w:pPr>
+        <w:rPr>
+          <w:rFonts w:ascii="Lucida Console" w:hAnsi="Lucida Console"/>
+          <w:sz w:val="18"/>
+          <w:szCs w:val="18"/>
+        </w:rPr>
+      </w:pPr>
+      <w:r>
+        <w:rPr>
+          <w:rFonts w:ascii="Lucida Console" w:hAnsi="Lucida Console"/>
+          <w:sz w:val="18"/>
+          <w:szCs w:val="18"/>
+        </w:rPr>
+        <w:t xml:space="preserve">    km = new </w:t>
+      </w:r>
+      <w:proofErr w:type="spellStart"/>
+      <w:r>
+        <w:rPr>
+          <w:rFonts w:ascii="Lucida Console" w:hAnsi="Lucida Console"/>
+          <w:sz w:val="18"/>
+          <w:szCs w:val="18"/>
+        </w:rPr>
+        <w:t>KeyedMessage</w:t>
+      </w:r>
+      <w:proofErr w:type="spellEnd"/>
+      <w:r>
+        <w:rPr>
+          <w:rFonts w:ascii="Lucida Console" w:hAnsi="Lucida Console"/>
+          <w:sz w:val="18"/>
+          <w:szCs w:val="18"/>
+        </w:rPr>
+        <w:t>('key', 'message'),</w:t>
+      </w:r>
+    </w:p>
+    <w:p>
+      <w:pPr>
+        <w:rPr>
+          <w:rFonts w:ascii="Lucida Console" w:hAnsi="Lucida Console"/>
+          <w:sz w:val="18"/>
+          <w:szCs w:val="18"/>
+        </w:rPr>
+      </w:pPr>
+      <w:r>
+        <w:rPr>
+          <w:rFonts w:ascii="Lucida Console" w:hAnsi="Lucida Console"/>
+          <w:sz w:val="18"/>
+          <w:szCs w:val="18"/>
+        </w:rPr>
+        <w:lastRenderedPageBreak/>
+        <w:t xml:space="preserve">    payloads = [</w:t>
+      </w:r>
+    </w:p>
+    <w:p>
+      <w:pPr>
+        <w:rPr>
+          <w:rFonts w:ascii="Lucida Console" w:hAnsi="Lucida Console"/>
+          <w:sz w:val="18"/>
+          <w:szCs w:val="18"/>
+        </w:rPr>
+      </w:pPr>
+      <w:r>
+        <w:rPr>
+          <w:rFonts w:ascii="Lucida Console" w:hAnsi="Lucida Console"/>
+          <w:sz w:val="18"/>
+          <w:szCs w:val="18"/>
+        </w:rPr>
+        <w:t xml:space="preserve">        { topic: 'test', messages: 'hi from Windows Host', partition: 0 },</w:t>
+      </w:r>
+    </w:p>
+    <w:p>
+      <w:pPr>
+        <w:rPr>
+          <w:rFonts w:ascii="Lucida Console" w:hAnsi="Lucida Console"/>
+          <w:sz w:val="18"/>
+          <w:szCs w:val="18"/>
+        </w:rPr>
+      </w:pPr>
+      <w:r>
+        <w:rPr>
+          <w:rFonts w:ascii="Lucida Console" w:hAnsi="Lucida Console"/>
+          <w:sz w:val="18"/>
+          <w:szCs w:val="18"/>
+        </w:rPr>
+        <w:t xml:space="preserve">        { topic: 'test', messages: 'hi from node producer', partition: 0 },</w:t>
+      </w:r>
+    </w:p>
+    <w:p>
+      <w:pPr>
+        <w:rPr>
+          <w:rFonts w:ascii="Lucida Console" w:hAnsi="Lucida Console"/>
+          <w:sz w:val="18"/>
+          <w:szCs w:val="18"/>
+        </w:rPr>
+      </w:pPr>
+      <w:r>
+        <w:rPr>
+          <w:rFonts w:ascii="Lucida Console" w:hAnsi="Lucida Console"/>
+          <w:sz w:val="18"/>
+          <w:szCs w:val="18"/>
+        </w:rPr>
+        <w:t xml:space="preserve">        { topic: 'test2', messages: ['hello', 'world', km] }</w:t>
+      </w:r>
+    </w:p>
+    <w:p>
+      <w:pPr>
+        <w:rPr>
+          <w:rFonts w:ascii="Lucida Console" w:hAnsi="Lucida Console"/>
+          <w:sz w:val="18"/>
+          <w:szCs w:val="18"/>
+        </w:rPr>
+      </w:pPr>
+      <w:r>
+        <w:rPr>
+          <w:rFonts w:ascii="Lucida Console" w:hAnsi="Lucida Console"/>
+          <w:sz w:val="18"/>
+          <w:szCs w:val="18"/>
+        </w:rPr>
+        <w:t xml:space="preserve">    ];</w:t>
+      </w:r>
+    </w:p>
+    <w:p>
+      <w:pPr>
+        <w:rPr>
+          <w:rFonts w:ascii="Lucida Console" w:hAnsi="Lucida Console"/>
+          <w:sz w:val="18"/>
+          <w:szCs w:val="18"/>
+        </w:rPr>
+      </w:pPr>
+      <w:proofErr w:type="spellStart"/>
+      <w:r>
+        <w:rPr>
+          <w:rFonts w:ascii="Lucida Console" w:hAnsi="Lucida Console"/>
+          <w:sz w:val="18"/>
+          <w:szCs w:val="18"/>
+        </w:rPr>
+        <w:t>producer.on</w:t>
+      </w:r>
+      <w:proofErr w:type="spellEnd"/>
+      <w:r>
+        <w:rPr>
+          <w:rFonts w:ascii="Lucida Console" w:hAnsi="Lucida Console"/>
+          <w:sz w:val="18"/>
+          <w:szCs w:val="18"/>
+        </w:rPr>
+        <w:t>('ready', function () {</w:t>
+      </w:r>
+    </w:p>
+    <w:p>
+      <w:pPr>
+        <w:rPr>
+          <w:rFonts w:ascii="Lucida Console" w:hAnsi="Lucida Console"/>
+          <w:sz w:val="18"/>
+          <w:szCs w:val="18"/>
+        </w:rPr>
+      </w:pPr>
+      <w:r>
+        <w:rPr>
+          <w:rFonts w:ascii="Lucida Console" w:hAnsi="Lucida Console"/>
+          <w:sz w:val="18"/>
+          <w:szCs w:val="18"/>
+        </w:rPr>
+        <w:t xml:space="preserve">    </w:t>
+      </w:r>
+      <w:proofErr w:type="spellStart"/>
+      <w:r>
+        <w:rPr>
+          <w:rFonts w:ascii="Lucida Console" w:hAnsi="Lucida Console"/>
+          <w:sz w:val="18"/>
+          <w:szCs w:val="18"/>
+        </w:rPr>
+        <w:t>producer.send</w:t>
+      </w:r>
+      <w:proofErr w:type="spellEnd"/>
+      <w:r>
+        <w:rPr>
+          <w:rFonts w:ascii="Lucida Console" w:hAnsi="Lucida Console"/>
+          <w:sz w:val="18"/>
+          <w:szCs w:val="18"/>
+        </w:rPr>
+        <w:t>(payloads, function (err, data) {</w:t>
+      </w:r>
+    </w:p>
+    <w:p>
+      <w:pPr>
+        <w:rPr>
+          <w:rFonts w:ascii="Lucida Console" w:hAnsi="Lucida Console"/>
+          <w:sz w:val="18"/>
+          <w:szCs w:val="18"/>
+        </w:rPr>
+      </w:pPr>
+      <w:r>
+        <w:rPr>
+          <w:rFonts w:ascii="Lucida Console" w:hAnsi="Lucida Console"/>
+          <w:sz w:val="18"/>
+          <w:szCs w:val="18"/>
+        </w:rPr>
+        <w:t xml:space="preserve">        console.log(data);</w:t>
+      </w:r>
+    </w:p>
+    <w:p>
+      <w:pPr>
+        <w:rPr>
+          <w:rFonts w:ascii="Lucida Console" w:hAnsi="Lucida Console"/>
+          <w:sz w:val="18"/>
+          <w:szCs w:val="18"/>
+        </w:rPr>
+      </w:pPr>
+      <w:r>
+        <w:rPr>
+          <w:rFonts w:ascii="Lucida Console" w:hAnsi="Lucida Console"/>
+          <w:sz w:val="18"/>
+          <w:szCs w:val="18"/>
+        </w:rPr>
+        <w:t xml:space="preserve">    });</w:t>
+      </w:r>
+    </w:p>
+    <w:p>
+      <w:pPr>
+        <w:rPr>
+          <w:rFonts w:ascii="Lucida Console" w:hAnsi="Lucida Console"/>
+          <w:sz w:val="18"/>
+          <w:szCs w:val="18"/>
+        </w:rPr>
+      </w:pPr>
+      <w:r>
+        <w:rPr>
+          <w:rFonts w:ascii="Lucida Console" w:hAnsi="Lucida Console"/>
+          <w:sz w:val="18"/>
+          <w:szCs w:val="18"/>
+        </w:rPr>
+        <w:t>});</w:t>
+      </w:r>
+    </w:p>
+    <w:p>
+      <w:pPr>
+        <w:rPr>
+          <w:rFonts w:ascii="Lucida Console" w:hAnsi="Lucida Console"/>
+          <w:sz w:val="18"/>
+          <w:szCs w:val="18"/>
+        </w:rPr>
+      </w:pPr>
+      <w:r>
+        <w:rPr>
+          <w:rFonts w:ascii="Lucida Console" w:hAnsi="Lucida Console"/>
+          <w:sz w:val="18"/>
+          <w:szCs w:val="18"/>
+        </w:rPr>
+        <w:t xml:space="preserve"> </w:t>
+      </w:r>
+    </w:p>
+    <w:p>
+      <w:proofErr w:type="spellStart"/>
+      <w:r>
+        <w:rPr>
+          <w:rFonts w:ascii="Lucida Console" w:hAnsi="Lucida Console"/>
+          <w:sz w:val="18"/>
+          <w:szCs w:val="18"/>
+        </w:rPr>
+        <w:t>producer.on</w:t>
+      </w:r>
+      <w:proofErr w:type="spellEnd"/>
+      <w:r>
+        <w:rPr>
+          <w:rFonts w:ascii="Lucida Console" w:hAnsi="Lucida Console"/>
+          <w:sz w:val="18"/>
+          <w:szCs w:val="18"/>
+        </w:rPr>
+        <w:t>('error', function (err) {})</w:t>
+      </w:r>
+    </w:p>
+    <w:p>
+      <w:r>
+        <w:t xml:space="preserve">Again, verify the names of the topics (test and test1) and the name of the host running </w:t>
+      </w:r>
+      <w:proofErr w:type="spellStart"/>
+      <w:r>
+        <w:t>ZooKeeper</w:t>
+      </w:r>
+      <w:proofErr w:type="spellEnd"/>
+      <w:r>
+        <w:t xml:space="preserve"> and the port it is running on. </w:t>
+      </w:r>
+    </w:p>
+    <w:p>
+      <w:r>
+        <w:t>Now run the program:</w:t>
+      </w:r>
+    </w:p>
+    <w:p>
+      <w:r>
+        <w:t>node KafkaProducer.js</w:t>
+      </w:r>
+    </w:p>
+    <w:p>
+      <w:r>
+        <w:t>Several messages are published to the two topics test and test2, as can be seen for example in Kafka Tool.</w:t>
+      </w:r>
+    </w:p>
+    <w:p>
+      <w:r>
+        <w:t>The first screenshot shows the messages in partition 0 of topic test:</w:t>
       </w:r>
     </w:p>
     <w:p>
@@ -4838,10 +5403,10 @@
           <w:noProof/>
         </w:rPr>
         <w:drawing>
-          <wp:inline distT="0" distB="0" distL="0" distR="0" wp14:anchorId="6EF8C638" wp14:editId="58D950AC">
-            <wp:extent cx="4732430" cy="1889924"/>
-            <wp:effectExtent l="0" t="0" r="0" b="0"/>
-            <wp:docPr id="29" name="Picture 8"/>
+          <wp:inline distT="0" distB="0" distL="0" distR="0" wp14:anchorId="23F8B9EB" wp14:editId="18012146">
+            <wp:extent cx="5972810" cy="1985645"/>
+            <wp:effectExtent l="0" t="0" r="8890" b="0"/>
+            <wp:docPr id="30" name="Picture 10"/>
             <wp:cNvGraphicFramePr>
               <a:graphicFrameLocks xmlns:a="http://schemas.openxmlformats.org/drawingml/2006/main" noChangeAspect="1"/>
             </wp:cNvGraphicFramePr>
@@ -4861,7 +5426,7 @@
                   <pic:spPr>
                     <a:xfrm>
                       <a:off x="0" y="0"/>
-                      <a:ext cx="4732430" cy="1889924"/>
+                      <a:ext cx="5972810" cy="1985645"/>
                     </a:xfrm>
                     <a:prstGeom prst="rect">
                       <a:avLst/>
@@ -4875,560 +5440,21 @@
       </w:r>
     </w:p>
     <w:p>
-      <w:pPr>
-        <w:pStyle w:val="Heading2"/>
-      </w:pPr>
-      <w:bookmarkStart w:id="17" w:name="_Toc473543071"/>
-      <w:r>
-        <w:t>Produce messages to Kafka from Node.JS</w:t>
-      </w:r>
-      <w:bookmarkEnd w:id="17"/>
-    </w:p>
-    <w:p>
-      <w:r>
-        <w:t>Create a new file in the same directory, called KafkaProducer.js. Add the following content:</w:t>
-      </w:r>
-    </w:p>
-    <w:p>
-      <w:pPr>
-        <w:rPr>
-          <w:rFonts w:ascii="Lucida Console" w:hAnsi="Lucida Console"/>
-          <w:sz w:val="18"/>
-          <w:szCs w:val="18"/>
-        </w:rPr>
-      </w:pPr>
-      <w:bookmarkStart w:id="18" w:name="_GoBack"/>
-      <w:bookmarkEnd w:id="18"/>
-      <w:proofErr w:type="spellStart"/>
-      <w:r>
-        <w:rPr>
-          <w:rFonts w:ascii="Lucida Console" w:hAnsi="Lucida Console"/>
-          <w:sz w:val="18"/>
-          <w:szCs w:val="18"/>
-        </w:rPr>
-        <w:t>var</w:t>
-      </w:r>
-      <w:proofErr w:type="spellEnd"/>
-      <w:r>
-        <w:rPr>
-          <w:rFonts w:ascii="Lucida Console" w:hAnsi="Lucida Console"/>
-          <w:sz w:val="18"/>
-          <w:szCs w:val="18"/>
-        </w:rPr>
-        <w:t xml:space="preserve"> </w:t>
-      </w:r>
-      <w:proofErr w:type="spellStart"/>
-      <w:r>
-        <w:rPr>
-          <w:rFonts w:ascii="Lucida Console" w:hAnsi="Lucida Console"/>
-          <w:sz w:val="18"/>
-          <w:szCs w:val="18"/>
-        </w:rPr>
-        <w:t>kafka</w:t>
-      </w:r>
-      <w:proofErr w:type="spellEnd"/>
-      <w:r>
-        <w:rPr>
-          <w:rFonts w:ascii="Lucida Console" w:hAnsi="Lucida Console"/>
-          <w:sz w:val="18"/>
-          <w:szCs w:val="18"/>
-        </w:rPr>
-        <w:t xml:space="preserve"> = require('</w:t>
-      </w:r>
-      <w:proofErr w:type="spellStart"/>
-      <w:r>
-        <w:rPr>
-          <w:rFonts w:ascii="Lucida Console" w:hAnsi="Lucida Console"/>
-          <w:sz w:val="18"/>
-          <w:szCs w:val="18"/>
-        </w:rPr>
-        <w:t>kafka</w:t>
-      </w:r>
-      <w:proofErr w:type="spellEnd"/>
-      <w:r>
-        <w:rPr>
-          <w:rFonts w:ascii="Lucida Console" w:hAnsi="Lucida Console"/>
-          <w:sz w:val="18"/>
-          <w:szCs w:val="18"/>
-        </w:rPr>
-        <w:t>-node')</w:t>
-      </w:r>
-    </w:p>
-    <w:p>
-      <w:pPr>
-        <w:rPr>
-          <w:rFonts w:ascii="Lucida Console" w:hAnsi="Lucida Console"/>
-          <w:sz w:val="18"/>
-          <w:szCs w:val="18"/>
-        </w:rPr>
-      </w:pPr>
-      <w:proofErr w:type="spellStart"/>
-      <w:r>
-        <w:rPr>
-          <w:rFonts w:ascii="Lucida Console" w:hAnsi="Lucida Console"/>
-          <w:sz w:val="18"/>
-          <w:szCs w:val="18"/>
-        </w:rPr>
-        <w:t>var</w:t>
-      </w:r>
-      <w:proofErr w:type="spellEnd"/>
-      <w:r>
-        <w:rPr>
-          <w:rFonts w:ascii="Lucida Console" w:hAnsi="Lucida Console"/>
-          <w:sz w:val="18"/>
-          <w:szCs w:val="18"/>
-        </w:rPr>
-        <w:t xml:space="preserve"> Producer = </w:t>
-      </w:r>
-      <w:proofErr w:type="spellStart"/>
-      <w:r>
-        <w:rPr>
-          <w:rFonts w:ascii="Lucida Console" w:hAnsi="Lucida Console"/>
-          <w:sz w:val="18"/>
-          <w:szCs w:val="18"/>
-        </w:rPr>
-        <w:t>kafka.Producer</w:t>
-      </w:r>
-      <w:proofErr w:type="spellEnd"/>
-    </w:p>
-    <w:p>
-      <w:pPr>
-        <w:rPr>
-          <w:rFonts w:ascii="Lucida Console" w:hAnsi="Lucida Console"/>
-          <w:sz w:val="18"/>
-          <w:szCs w:val="18"/>
-        </w:rPr>
-      </w:pPr>
-      <w:proofErr w:type="spellStart"/>
-      <w:r>
-        <w:rPr>
-          <w:rFonts w:ascii="Lucida Console" w:hAnsi="Lucida Console"/>
-          <w:sz w:val="18"/>
-          <w:szCs w:val="18"/>
-        </w:rPr>
-        <w:t>var</w:t>
-      </w:r>
-      <w:proofErr w:type="spellEnd"/>
-      <w:r>
-        <w:rPr>
-          <w:rFonts w:ascii="Lucida Console" w:hAnsi="Lucida Console"/>
-          <w:sz w:val="18"/>
-          <w:szCs w:val="18"/>
-        </w:rPr>
-        <w:t xml:space="preserve"> client = new </w:t>
-      </w:r>
-      <w:proofErr w:type="spellStart"/>
-      <w:r>
-        <w:rPr>
-          <w:rFonts w:ascii="Lucida Console" w:hAnsi="Lucida Console"/>
-          <w:sz w:val="18"/>
-          <w:szCs w:val="18"/>
-        </w:rPr>
-        <w:t>kafka.Client</w:t>
-      </w:r>
-      <w:proofErr w:type="spellEnd"/>
-      <w:r>
-        <w:rPr>
-          <w:rFonts w:ascii="Lucida Console" w:hAnsi="Lucida Console"/>
-          <w:sz w:val="18"/>
-          <w:szCs w:val="18"/>
-        </w:rPr>
-        <w:t>("ubuntu:2181/")</w:t>
-      </w:r>
-    </w:p>
-    <w:p>
-      <w:pPr>
-        <w:rPr>
-          <w:rFonts w:ascii="Lucida Console" w:hAnsi="Lucida Console"/>
-          <w:sz w:val="18"/>
-          <w:szCs w:val="18"/>
-        </w:rPr>
-      </w:pPr>
-    </w:p>
-    <w:p>
-      <w:pPr>
-        <w:rPr>
-          <w:rFonts w:ascii="Lucida Console" w:hAnsi="Lucida Console"/>
-          <w:sz w:val="18"/>
-          <w:szCs w:val="18"/>
-        </w:rPr>
-      </w:pPr>
-      <w:r>
-        <w:rPr>
-          <w:rFonts w:ascii="Lucida Console" w:hAnsi="Lucida Console"/>
-          <w:sz w:val="18"/>
-          <w:szCs w:val="18"/>
-        </w:rPr>
-        <w:t xml:space="preserve">    </w:t>
-      </w:r>
-      <w:proofErr w:type="spellStart"/>
-      <w:r>
-        <w:rPr>
-          <w:rFonts w:ascii="Lucida Console" w:hAnsi="Lucida Console"/>
-          <w:sz w:val="18"/>
-          <w:szCs w:val="18"/>
-        </w:rPr>
-        <w:t>KeyedMessage</w:t>
-      </w:r>
-      <w:proofErr w:type="spellEnd"/>
-      <w:r>
-        <w:rPr>
-          <w:rFonts w:ascii="Lucida Console" w:hAnsi="Lucida Console"/>
-          <w:sz w:val="18"/>
-          <w:szCs w:val="18"/>
-        </w:rPr>
-        <w:t xml:space="preserve"> = </w:t>
-      </w:r>
-      <w:proofErr w:type="spellStart"/>
-      <w:r>
-        <w:rPr>
-          <w:rFonts w:ascii="Lucida Console" w:hAnsi="Lucida Console"/>
-          <w:sz w:val="18"/>
-          <w:szCs w:val="18"/>
-        </w:rPr>
-        <w:t>kafka.KeyedMessage</w:t>
-      </w:r>
-      <w:proofErr w:type="spellEnd"/>
-      <w:r>
-        <w:rPr>
-          <w:rFonts w:ascii="Lucida Console" w:hAnsi="Lucida Console"/>
-          <w:sz w:val="18"/>
-          <w:szCs w:val="18"/>
-        </w:rPr>
-        <w:t>,</w:t>
-      </w:r>
-    </w:p>
-    <w:p>
-      <w:pPr>
-        <w:rPr>
-          <w:rFonts w:ascii="Lucida Console" w:hAnsi="Lucida Console"/>
-          <w:sz w:val="18"/>
-          <w:szCs w:val="18"/>
-        </w:rPr>
-      </w:pPr>
-      <w:r>
-        <w:rPr>
-          <w:rFonts w:ascii="Lucida Console" w:hAnsi="Lucida Console"/>
-          <w:sz w:val="18"/>
-          <w:szCs w:val="18"/>
-        </w:rPr>
-        <w:t xml:space="preserve">    producer = new Producer(client),</w:t>
-      </w:r>
-    </w:p>
-    <w:p>
-      <w:pPr>
-        <w:rPr>
-          <w:rFonts w:ascii="Lucida Console" w:hAnsi="Lucida Console"/>
-          <w:sz w:val="18"/>
-          <w:szCs w:val="18"/>
-        </w:rPr>
-      </w:pPr>
-      <w:r>
-        <w:rPr>
-          <w:rFonts w:ascii="Lucida Console" w:hAnsi="Lucida Console"/>
-          <w:sz w:val="18"/>
-          <w:szCs w:val="18"/>
-        </w:rPr>
-        <w:t xml:space="preserve">    km = new </w:t>
-      </w:r>
-      <w:proofErr w:type="spellStart"/>
-      <w:r>
-        <w:rPr>
-          <w:rFonts w:ascii="Lucida Console" w:hAnsi="Lucida Console"/>
-          <w:sz w:val="18"/>
-          <w:szCs w:val="18"/>
-        </w:rPr>
-        <w:t>KeyedMessage</w:t>
-      </w:r>
-      <w:proofErr w:type="spellEnd"/>
-      <w:r>
-        <w:rPr>
-          <w:rFonts w:ascii="Lucida Console" w:hAnsi="Lucida Console"/>
-          <w:sz w:val="18"/>
-          <w:szCs w:val="18"/>
-        </w:rPr>
-        <w:t>('key', 'message'),</w:t>
-      </w:r>
-    </w:p>
-    <w:p>
-      <w:pPr>
-        <w:rPr>
-          <w:rFonts w:ascii="Lucida Console" w:hAnsi="Lucida Console"/>
-          <w:sz w:val="18"/>
-          <w:szCs w:val="18"/>
-        </w:rPr>
-      </w:pPr>
-      <w:r>
-        <w:rPr>
-          <w:rFonts w:ascii="Lucida Console" w:hAnsi="Lucida Console"/>
-          <w:sz w:val="18"/>
-          <w:szCs w:val="18"/>
+      <w:r>
+        <w:t xml:space="preserve"> and this figure the three messages on topic test2:</w:t>
+      </w:r>
+    </w:p>
+    <w:p>
+      <w:r>
+        <w:rPr>
+          <w:noProof/>
         </w:rPr>
         <w:lastRenderedPageBreak/>
-        <w:t xml:space="preserve">    payloads = [</w:t>
-      </w:r>
-    </w:p>
-    <w:p>
-      <w:pPr>
-        <w:rPr>
-          <w:rFonts w:ascii="Lucida Console" w:hAnsi="Lucida Console"/>
-          <w:sz w:val="18"/>
-          <w:szCs w:val="18"/>
-        </w:rPr>
-      </w:pPr>
-      <w:r>
-        <w:rPr>
-          <w:rFonts w:ascii="Lucida Console" w:hAnsi="Lucida Console"/>
-          <w:sz w:val="18"/>
-          <w:szCs w:val="18"/>
-        </w:rPr>
-        <w:t xml:space="preserve">        { topic: 'test', messages: 'hi from Windows Host', partition: 0 },</w:t>
-      </w:r>
-    </w:p>
-    <w:p>
-      <w:pPr>
-        <w:rPr>
-          <w:rFonts w:ascii="Lucida Console" w:hAnsi="Lucida Console"/>
-          <w:sz w:val="18"/>
-          <w:szCs w:val="18"/>
-        </w:rPr>
-      </w:pPr>
-      <w:r>
-        <w:rPr>
-          <w:rFonts w:ascii="Lucida Console" w:hAnsi="Lucida Console"/>
-          <w:sz w:val="18"/>
-          <w:szCs w:val="18"/>
-        </w:rPr>
-        <w:t xml:space="preserve">        { topic: 'test', messages: 'hi from node producer', partition: 0 },</w:t>
-      </w:r>
-    </w:p>
-    <w:p>
-      <w:pPr>
-        <w:rPr>
-          <w:rFonts w:ascii="Lucida Console" w:hAnsi="Lucida Console"/>
-          <w:sz w:val="18"/>
-          <w:szCs w:val="18"/>
-        </w:rPr>
-      </w:pPr>
-      <w:r>
-        <w:rPr>
-          <w:rFonts w:ascii="Lucida Console" w:hAnsi="Lucida Console"/>
-          <w:sz w:val="18"/>
-          <w:szCs w:val="18"/>
-        </w:rPr>
-        <w:t xml:space="preserve">        { topic: 'test2', messages: ['hello', 'world', km] }</w:t>
-      </w:r>
-    </w:p>
-    <w:p>
-      <w:pPr>
-        <w:rPr>
-          <w:rFonts w:ascii="Lucida Console" w:hAnsi="Lucida Console"/>
-          <w:sz w:val="18"/>
-          <w:szCs w:val="18"/>
-        </w:rPr>
-      </w:pPr>
-      <w:r>
-        <w:rPr>
-          <w:rFonts w:ascii="Lucida Console" w:hAnsi="Lucida Console"/>
-          <w:sz w:val="18"/>
-          <w:szCs w:val="18"/>
-        </w:rPr>
-        <w:t xml:space="preserve">    ];</w:t>
-      </w:r>
-    </w:p>
-    <w:p>
-      <w:pPr>
-        <w:rPr>
-          <w:rFonts w:ascii="Lucida Console" w:hAnsi="Lucida Console"/>
-          <w:sz w:val="18"/>
-          <w:szCs w:val="18"/>
-        </w:rPr>
-      </w:pPr>
-      <w:proofErr w:type="spellStart"/>
-      <w:r>
-        <w:rPr>
-          <w:rFonts w:ascii="Lucida Console" w:hAnsi="Lucida Console"/>
-          <w:sz w:val="18"/>
-          <w:szCs w:val="18"/>
-        </w:rPr>
-        <w:t>producer.on</w:t>
-      </w:r>
-      <w:proofErr w:type="spellEnd"/>
-      <w:r>
-        <w:rPr>
-          <w:rFonts w:ascii="Lucida Console" w:hAnsi="Lucida Console"/>
-          <w:sz w:val="18"/>
-          <w:szCs w:val="18"/>
-        </w:rPr>
-        <w:t>('ready', function () {</w:t>
-      </w:r>
-    </w:p>
-    <w:p>
-      <w:pPr>
-        <w:rPr>
-          <w:rFonts w:ascii="Lucida Console" w:hAnsi="Lucida Console"/>
-          <w:sz w:val="18"/>
-          <w:szCs w:val="18"/>
-        </w:rPr>
-      </w:pPr>
-      <w:r>
-        <w:rPr>
-          <w:rFonts w:ascii="Lucida Console" w:hAnsi="Lucida Console"/>
-          <w:sz w:val="18"/>
-          <w:szCs w:val="18"/>
-        </w:rPr>
-        <w:t xml:space="preserve">    </w:t>
-      </w:r>
-      <w:proofErr w:type="spellStart"/>
-      <w:r>
-        <w:rPr>
-          <w:rFonts w:ascii="Lucida Console" w:hAnsi="Lucida Console"/>
-          <w:sz w:val="18"/>
-          <w:szCs w:val="18"/>
-        </w:rPr>
-        <w:t>producer.send</w:t>
-      </w:r>
-      <w:proofErr w:type="spellEnd"/>
-      <w:r>
-        <w:rPr>
-          <w:rFonts w:ascii="Lucida Console" w:hAnsi="Lucida Console"/>
-          <w:sz w:val="18"/>
-          <w:szCs w:val="18"/>
-        </w:rPr>
-        <w:t>(payloads, function (err, data) {</w:t>
-      </w:r>
-    </w:p>
-    <w:p>
-      <w:pPr>
-        <w:rPr>
-          <w:rFonts w:ascii="Lucida Console" w:hAnsi="Lucida Console"/>
-          <w:sz w:val="18"/>
-          <w:szCs w:val="18"/>
-        </w:rPr>
-      </w:pPr>
-      <w:r>
-        <w:rPr>
-          <w:rFonts w:ascii="Lucida Console" w:hAnsi="Lucida Console"/>
-          <w:sz w:val="18"/>
-          <w:szCs w:val="18"/>
-        </w:rPr>
-        <w:t xml:space="preserve">        console.log(data);</w:t>
-      </w:r>
-    </w:p>
-    <w:p>
-      <w:pPr>
-        <w:rPr>
-          <w:rFonts w:ascii="Lucida Console" w:hAnsi="Lucida Console"/>
-          <w:sz w:val="18"/>
-          <w:szCs w:val="18"/>
-        </w:rPr>
-      </w:pPr>
-      <w:r>
-        <w:rPr>
-          <w:rFonts w:ascii="Lucida Console" w:hAnsi="Lucida Console"/>
-          <w:sz w:val="18"/>
-          <w:szCs w:val="18"/>
-        </w:rPr>
-        <w:t xml:space="preserve">    });</w:t>
-      </w:r>
-    </w:p>
-    <w:p>
-      <w:pPr>
-        <w:rPr>
-          <w:rFonts w:ascii="Lucida Console" w:hAnsi="Lucida Console"/>
-          <w:sz w:val="18"/>
-          <w:szCs w:val="18"/>
-        </w:rPr>
-      </w:pPr>
-      <w:r>
-        <w:rPr>
-          <w:rFonts w:ascii="Lucida Console" w:hAnsi="Lucida Console"/>
-          <w:sz w:val="18"/>
-          <w:szCs w:val="18"/>
-        </w:rPr>
-        <w:t>});</w:t>
-      </w:r>
-    </w:p>
-    <w:p>
-      <w:pPr>
-        <w:rPr>
-          <w:rFonts w:ascii="Lucida Console" w:hAnsi="Lucida Console"/>
-          <w:sz w:val="18"/>
-          <w:szCs w:val="18"/>
-        </w:rPr>
-      </w:pPr>
-      <w:r>
-        <w:rPr>
-          <w:rFonts w:ascii="Lucida Console" w:hAnsi="Lucida Console"/>
-          <w:sz w:val="18"/>
-          <w:szCs w:val="18"/>
-        </w:rPr>
-        <w:t xml:space="preserve"> </w:t>
-      </w:r>
-    </w:p>
-    <w:p>
-      <w:proofErr w:type="spellStart"/>
-      <w:r>
-        <w:rPr>
-          <w:rFonts w:ascii="Lucida Console" w:hAnsi="Lucida Console"/>
-          <w:sz w:val="18"/>
-          <w:szCs w:val="18"/>
-        </w:rPr>
-        <w:t>producer.on</w:t>
-      </w:r>
-      <w:proofErr w:type="spellEnd"/>
-      <w:r>
-        <w:rPr>
-          <w:rFonts w:ascii="Lucida Console" w:hAnsi="Lucida Console"/>
-          <w:sz w:val="18"/>
-          <w:szCs w:val="18"/>
-        </w:rPr>
-        <w:t>('error', function (err) {})</w:t>
-      </w:r>
-    </w:p>
-    <w:p>
-      <w:r>
-        <w:t xml:space="preserve">Again, verify the names of the topics (test and test1) and the name of the host running </w:t>
-      </w:r>
-      <w:proofErr w:type="spellStart"/>
-      <w:r>
-        <w:t>ZooKeeper</w:t>
-      </w:r>
-      <w:proofErr w:type="spellEnd"/>
-      <w:r>
-        <w:t xml:space="preserve"> and the port it is running on. </w:t>
-      </w:r>
-    </w:p>
-    <w:p>
-      <w:r>
-        <w:t>Now run the program:</w:t>
-      </w:r>
-    </w:p>
-    <w:p>
-      <w:r>
-        <w:t>node KafkaProducer.js</w:t>
-      </w:r>
-    </w:p>
-    <w:p>
-      <w:r>
-        <w:t>Several messages are published to the two topics test and test2, as can be seen for example in Kafka Tool.</w:t>
-      </w:r>
-    </w:p>
-    <w:p>
-      <w:r>
-        <w:t>The first screenshot shows the messages in partition 0 of topic test:</w:t>
-      </w:r>
-    </w:p>
-    <w:p>
-      <w:r>
-        <w:rPr>
-          <w:noProof/>
-        </w:rPr>
         <w:drawing>
-          <wp:inline distT="0" distB="0" distL="0" distR="0" wp14:anchorId="23F8B9EB" wp14:editId="18012146">
-            <wp:extent cx="5972810" cy="1985645"/>
+          <wp:inline distT="0" distB="0" distL="0" distR="0" wp14:anchorId="7E66370B" wp14:editId="325A9F2D">
+            <wp:extent cx="5972810" cy="1911985"/>
             <wp:effectExtent l="0" t="0" r="8890" b="0"/>
-            <wp:docPr id="30" name="Picture 10"/>
+            <wp:docPr id="31" name="Picture 15"/>
             <wp:cNvGraphicFramePr>
               <a:graphicFrameLocks xmlns:a="http://schemas.openxmlformats.org/drawingml/2006/main" noChangeAspect="1"/>
             </wp:cNvGraphicFramePr>
@@ -5448,7 +5474,7 @@
                   <pic:spPr>
                     <a:xfrm>
                       <a:off x="0" y="0"/>
-                      <a:ext cx="5972810" cy="1985645"/>
+                      <a:ext cx="5972810" cy="1911985"/>
                     </a:xfrm>
                     <a:prstGeom prst="rect">
                       <a:avLst/>
@@ -5463,7 +5489,7 @@
     </w:p>
     <w:p>
       <w:r>
-        <w:t xml:space="preserve"> and this figure the three messages on topic test2:</w:t>
+        <w:t>Corresponding with this line in the KafkaProducer.js program:</w:t>
       </w:r>
     </w:p>
     <w:p>
@@ -5471,12 +5497,11 @@
         <w:rPr>
           <w:noProof/>
         </w:rPr>
-        <w:lastRenderedPageBreak/>
         <w:drawing>
-          <wp:inline distT="0" distB="0" distL="0" distR="0" wp14:anchorId="7E66370B" wp14:editId="325A9F2D">
-            <wp:extent cx="5972810" cy="1911985"/>
-            <wp:effectExtent l="0" t="0" r="8890" b="0"/>
-            <wp:docPr id="31" name="Picture 15"/>
+          <wp:inline distT="0" distB="0" distL="0" distR="0" wp14:anchorId="599956B1" wp14:editId="6A9F99DE">
+            <wp:extent cx="5029636" cy="3139712"/>
+            <wp:effectExtent l="0" t="0" r="0" b="3810"/>
+            <wp:docPr id="32" name="Picture 16"/>
             <wp:cNvGraphicFramePr>
               <a:graphicFrameLocks xmlns:a="http://schemas.openxmlformats.org/drawingml/2006/main" noChangeAspect="1"/>
             </wp:cNvGraphicFramePr>
@@ -5496,53 +5521,6 @@
                   <pic:spPr>
                     <a:xfrm>
                       <a:off x="0" y="0"/>
-                      <a:ext cx="5972810" cy="1911985"/>
-                    </a:xfrm>
-                    <a:prstGeom prst="rect">
-                      <a:avLst/>
-                    </a:prstGeom>
-                  </pic:spPr>
-                </pic:pic>
-              </a:graphicData>
-            </a:graphic>
-          </wp:inline>
-        </w:drawing>
-      </w:r>
-    </w:p>
-    <w:p>
-      <w:r>
-        <w:t>Corresponding with this line in the KafkaProducer.js program:</w:t>
-      </w:r>
-    </w:p>
-    <w:p>
-      <w:r>
-        <w:rPr>
-          <w:noProof/>
-        </w:rPr>
-        <w:drawing>
-          <wp:inline distT="0" distB="0" distL="0" distR="0" wp14:anchorId="599956B1" wp14:editId="6A9F99DE">
-            <wp:extent cx="5029636" cy="3139712"/>
-            <wp:effectExtent l="0" t="0" r="0" b="3810"/>
-            <wp:docPr id="32" name="Picture 16"/>
-            <wp:cNvGraphicFramePr>
-              <a:graphicFrameLocks xmlns:a="http://schemas.openxmlformats.org/drawingml/2006/main" noChangeAspect="1"/>
-            </wp:cNvGraphicFramePr>
-            <a:graphic xmlns:a="http://schemas.openxmlformats.org/drawingml/2006/main">
-              <a:graphicData uri="http://schemas.openxmlformats.org/drawingml/2006/picture">
-                <pic:pic xmlns:pic="http://schemas.openxmlformats.org/drawingml/2006/picture">
-                  <pic:nvPicPr>
-                    <pic:cNvPr id="0" name=""/>
-                    <pic:cNvPicPr/>
-                  </pic:nvPicPr>
-                  <pic:blipFill>
-                    <a:blip r:embed="rId44"/>
-                    <a:stretch>
-                      <a:fillRect/>
-                    </a:stretch>
-                  </pic:blipFill>
-                  <pic:spPr>
-                    <a:xfrm>
-                      <a:off x="0" y="0"/>
                       <a:ext cx="5029636" cy="3139712"/>
                     </a:xfrm>
                     <a:prstGeom prst="rect">
@@ -5568,7 +5546,7 @@
       <w:r>
         <w:t xml:space="preserve">-node: </w:t>
       </w:r>
-      <w:hyperlink r:id="rId45" w:history="1">
+      <w:hyperlink r:id="rId44" w:history="1">
         <w:r>
           <w:rPr>
             <w:rStyle w:val="Hyperlink"/>
@@ -5581,142 +5559,113 @@
       </w:r>
     </w:p>
     <w:p>
-      <w:r>
-        <w:br w:type="page"/>
-      </w:r>
-    </w:p>
-    <w:p>
-      <w:pPr>
-        <w:pStyle w:val="Heading1"/>
-      </w:pPr>
-      <w:bookmarkStart w:id="19" w:name="_Toc473543072"/>
+      <w:pPr>
+        <w:pStyle w:val="Kop1"/>
+      </w:pPr>
+      <w:bookmarkStart w:id="19" w:name="_Toc474153804"/>
+      <w:r>
+        <w:t>Kafka REST</w:t>
+      </w:r>
+      <w:bookmarkEnd w:id="19"/>
+    </w:p>
+    <w:p>
+      <w:r>
+        <w:t>Start Kafka Server and Kafka REST</w:t>
+      </w:r>
+    </w:p>
+    <w:p>
+      <w:pPr>
+        <w:ind w:firstLine="720"/>
+      </w:pPr>
+      <w:proofErr w:type="spellStart"/>
+      <w:r>
+        <w:t>kafka</w:t>
+      </w:r>
+      <w:proofErr w:type="spellEnd"/>
+      <w:r>
+        <w:t>-server-start /</w:t>
+      </w:r>
+      <w:proofErr w:type="spellStart"/>
+      <w:r>
+        <w:t>etc</w:t>
+      </w:r>
+      <w:proofErr w:type="spellEnd"/>
+      <w:r>
+        <w:t>/</w:t>
+      </w:r>
+      <w:proofErr w:type="spellStart"/>
+      <w:r>
+        <w:t>kafka</w:t>
+      </w:r>
+      <w:proofErr w:type="spellEnd"/>
+      <w:r>
+        <w:t>/</w:t>
+      </w:r>
+      <w:proofErr w:type="spellStart"/>
+      <w:r>
+        <w:t>server.properties</w:t>
+      </w:r>
+      <w:proofErr w:type="spellEnd"/>
+    </w:p>
+    <w:p>
+      <w:r>
+        <w:tab/>
+      </w:r>
+      <w:proofErr w:type="spellStart"/>
+      <w:r>
+        <w:t>kafka</w:t>
+      </w:r>
+      <w:proofErr w:type="spellEnd"/>
+      <w:r>
+        <w:t>-rest-start</w:t>
+      </w:r>
+    </w:p>
+    <w:p>
+      <w:pPr>
+        <w:pStyle w:val="Kop2"/>
+      </w:pPr>
+      <w:bookmarkStart w:id="20" w:name="_Toc474153805"/>
+      <w:r>
+        <w:t>Produce a message</w:t>
+      </w:r>
+      <w:bookmarkEnd w:id="20"/>
+    </w:p>
+    <w:p>
+      <w:r>
+        <w:t>Start Postman</w:t>
+      </w:r>
+      <w:r>
+        <w:t>. Select POST and input localhost:8082/topics/test as URL</w:t>
+      </w:r>
+    </w:p>
+    <w:p>
+      <w:r>
+        <w:t xml:space="preserve">Add a Header: Content-Type </w:t>
+      </w:r>
+      <w:r>
+        <w:t>application/vnd.kafka.json.v1+json</w:t>
+      </w:r>
+    </w:p>
+    <w:p>
       <w:r>
         <w:lastRenderedPageBreak/>
-        <w:t>Oracle Stream Analytics</w:t>
-      </w:r>
-      <w:bookmarkEnd w:id="19"/>
-    </w:p>
-    <w:p>
-      <w:r>
-        <w:t>Start Stream Explorer</w:t>
-      </w:r>
-    </w:p>
-    <w:p>
-      <w:pPr>
-        <w:ind w:left="720"/>
-      </w:pPr>
-      <w:r>
-        <w:t>cd ~/</w:t>
-      </w:r>
-      <w:r>
-        <w:t>Oracle/Middleware12212osa/Oracle_Home/user_projects/doma</w:t>
-      </w:r>
-      <w:r>
-        <w:t>ins/defaultdomain/defaultserver</w:t>
-      </w:r>
-    </w:p>
-    <w:p>
-      <w:pPr>
-        <w:ind w:left="720"/>
-      </w:pPr>
-      <w:r>
-        <w:t>startwlevs.sh</w:t>
-      </w:r>
-    </w:p>
-    <w:p>
-      <w:r>
-        <w:t>Start a Kafka broker</w:t>
-      </w:r>
-    </w:p>
-    <w:p>
-      <w:pPr>
-        <w:ind w:firstLine="720"/>
-      </w:pPr>
-      <w:proofErr w:type="spellStart"/>
-      <w:r>
-        <w:t>kafka</w:t>
-      </w:r>
-      <w:proofErr w:type="spellEnd"/>
-      <w:r>
-        <w:t>-server-start /</w:t>
-      </w:r>
-      <w:proofErr w:type="spellStart"/>
-      <w:r>
-        <w:t>etc</w:t>
-      </w:r>
-      <w:proofErr w:type="spellEnd"/>
-      <w:r>
-        <w:t>/</w:t>
-      </w:r>
-      <w:proofErr w:type="spellStart"/>
-      <w:r>
-        <w:t>kafka</w:t>
-      </w:r>
-      <w:proofErr w:type="spellEnd"/>
-      <w:r>
-        <w:t>/</w:t>
-      </w:r>
-      <w:proofErr w:type="spellStart"/>
-      <w:r>
-        <w:t>server.properties</w:t>
-      </w:r>
-      <w:proofErr w:type="spellEnd"/>
-    </w:p>
-    <w:p>
-      <w:r>
-        <w:t>Start a console producer</w:t>
-      </w:r>
-    </w:p>
-    <w:p>
-      <w:pPr>
-        <w:ind w:firstLine="720"/>
-      </w:pPr>
-      <w:proofErr w:type="spellStart"/>
-      <w:r>
-        <w:t>kafka</w:t>
-      </w:r>
-      <w:proofErr w:type="spellEnd"/>
-      <w:r>
-        <w:t>-console-producer --broker-list localhost:9092 --topic test</w:t>
-      </w:r>
-    </w:p>
-    <w:p>
-      <w:r>
-        <w:t xml:space="preserve">Start a browser and go to </w:t>
-      </w:r>
-      <w:hyperlink r:id="rId46" w:history="1">
-        <w:r>
-          <w:rPr>
-            <w:rStyle w:val="Hyperlink"/>
-          </w:rPr>
-          <w:t>http://localhost:9002/sx</w:t>
-        </w:r>
-      </w:hyperlink>
-      <w:r>
-        <w:t xml:space="preserve">. Login with user </w:t>
-      </w:r>
-      <w:proofErr w:type="spellStart"/>
-      <w:r>
-        <w:t>wlevs</w:t>
-      </w:r>
-      <w:proofErr w:type="spellEnd"/>
-      <w:r>
-        <w:t>, Welcome01</w:t>
-      </w:r>
-    </w:p>
-    <w:p>
-      <w:pPr>
-        <w:pStyle w:val="Heading2"/>
-      </w:pPr>
-      <w:bookmarkStart w:id="20" w:name="_Toc473543073"/>
-      <w:r>
-        <w:t>Create a connection</w:t>
-      </w:r>
-      <w:bookmarkEnd w:id="20"/>
-    </w:p>
-    <w:p>
-      <w:r>
-        <w:t>Go to Catalog, create New Item, Connection and fill in the fields as shown below</w:t>
+        <w:t xml:space="preserve">Use the body: </w:t>
+      </w:r>
+      <w:r>
+        <w:t>{"records":[{"</w:t>
+      </w:r>
+      <w:proofErr w:type="spellStart"/>
+      <w:r>
+        <w:t>value":"Hello</w:t>
+      </w:r>
+      <w:proofErr w:type="spellEnd"/>
+      <w:r>
+        <w:t xml:space="preserve"> World"}]}</w:t>
+      </w:r>
+    </w:p>
+    <w:p>
+      <w:r>
+        <w:t>Click send</w:t>
       </w:r>
     </w:p>
     <w:p>
@@ -5725,10 +5674,165 @@
           <w:noProof/>
         </w:rPr>
         <w:drawing>
-          <wp:inline distT="0" distB="0" distL="0" distR="0" wp14:anchorId="564F94E3" wp14:editId="73C9A014">
-            <wp:extent cx="5115560" cy="2397341"/>
-            <wp:effectExtent l="0" t="0" r="8890" b="3175"/>
-            <wp:docPr id="6" name="Afbeelding 6"/>
+          <wp:inline distT="0" distB="0" distL="0" distR="0" wp14:anchorId="7F72A641" wp14:editId="09557505">
+            <wp:extent cx="5972810" cy="2577465"/>
+            <wp:effectExtent l="0" t="0" r="8890" b="0"/>
+            <wp:docPr id="7" name="Afbeelding 7"/>
+            <wp:cNvGraphicFramePr>
+              <a:graphicFrameLocks xmlns:a="http://schemas.openxmlformats.org/drawingml/2006/main" noChangeAspect="1"/>
+            </wp:cNvGraphicFramePr>
+            <a:graphic xmlns:a="http://schemas.openxmlformats.org/drawingml/2006/main">
+              <a:graphicData uri="http://schemas.openxmlformats.org/drawingml/2006/picture">
+                <pic:pic xmlns:pic="http://schemas.openxmlformats.org/drawingml/2006/picture">
+                  <pic:nvPicPr>
+                    <pic:cNvPr id="1" name=""/>
+                    <pic:cNvPicPr/>
+                  </pic:nvPicPr>
+                  <pic:blipFill>
+                    <a:blip r:embed="rId45"/>
+                    <a:stretch>
+                      <a:fillRect/>
+                    </a:stretch>
+                  </pic:blipFill>
+                  <pic:spPr>
+                    <a:xfrm>
+                      <a:off x="0" y="0"/>
+                      <a:ext cx="5972810" cy="2577465"/>
+                    </a:xfrm>
+                    <a:prstGeom prst="rect">
+                      <a:avLst/>
+                    </a:prstGeom>
+                  </pic:spPr>
+                </pic:pic>
+              </a:graphicData>
+            </a:graphic>
+          </wp:inline>
+        </w:drawing>
+      </w:r>
+    </w:p>
+    <w:p>
+      <w:r>
+        <w:t xml:space="preserve">Start </w:t>
+      </w:r>
+      <w:proofErr w:type="spellStart"/>
+      <w:r>
+        <w:t>Kafkatool</w:t>
+      </w:r>
+      <w:proofErr w:type="spellEnd"/>
+      <w:r>
+        <w:t xml:space="preserve"> and confirm the message has arrived</w:t>
+      </w:r>
+      <w:r>
+        <w:t>.</w:t>
+      </w:r>
+    </w:p>
+    <w:p>
+      <w:r>
+        <w:rPr>
+          <w:noProof/>
+        </w:rPr>
+        <w:drawing>
+          <wp:inline distT="0" distB="0" distL="0" distR="0" wp14:anchorId="1E14B230" wp14:editId="390D8EDF">
+            <wp:extent cx="5972810" cy="1581150"/>
+            <wp:effectExtent l="0" t="0" r="8890" b="0"/>
+            <wp:docPr id="18" name="Afbeelding 18"/>
+            <wp:cNvGraphicFramePr>
+              <a:graphicFrameLocks xmlns:a="http://schemas.openxmlformats.org/drawingml/2006/main" noChangeAspect="1"/>
+            </wp:cNvGraphicFramePr>
+            <a:graphic xmlns:a="http://schemas.openxmlformats.org/drawingml/2006/main">
+              <a:graphicData uri="http://schemas.openxmlformats.org/drawingml/2006/picture">
+                <pic:pic xmlns:pic="http://schemas.openxmlformats.org/drawingml/2006/picture">
+                  <pic:nvPicPr>
+                    <pic:cNvPr id="1" name=""/>
+                    <pic:cNvPicPr/>
+                  </pic:nvPicPr>
+                  <pic:blipFill>
+                    <a:blip r:embed="rId46"/>
+                    <a:stretch>
+                      <a:fillRect/>
+                    </a:stretch>
+                  </pic:blipFill>
+                  <pic:spPr>
+                    <a:xfrm>
+                      <a:off x="0" y="0"/>
+                      <a:ext cx="5972810" cy="1581150"/>
+                    </a:xfrm>
+                    <a:prstGeom prst="rect">
+                      <a:avLst/>
+                    </a:prstGeom>
+                  </pic:spPr>
+                </pic:pic>
+              </a:graphicData>
+            </a:graphic>
+          </wp:inline>
+        </w:drawing>
+      </w:r>
+    </w:p>
+    <w:p>
+      <w:pPr>
+        <w:pStyle w:val="Kop2"/>
+      </w:pPr>
+      <w:bookmarkStart w:id="21" w:name="_Toc474153806"/>
+      <w:r>
+        <w:t>Create a consumer</w:t>
+      </w:r>
+      <w:bookmarkEnd w:id="21"/>
+    </w:p>
+    <w:p>
+      <w:r>
+        <w:t>Go back to Postman</w:t>
+      </w:r>
+    </w:p>
+    <w:p>
+      <w:r>
+        <w:t xml:space="preserve">Do a POST request to </w:t>
+      </w:r>
+      <w:r>
+        <w:t>localhost:8082/consumers/</w:t>
+      </w:r>
+      <w:proofErr w:type="spellStart"/>
+      <w:r>
+        <w:t>myconsumer</w:t>
+      </w:r>
+      <w:proofErr w:type="spellEnd"/>
+    </w:p>
+    <w:p>
+      <w:r>
+        <w:t>Use the following body</w:t>
+      </w:r>
+    </w:p>
+    <w:p>
+      <w:r>
+        <w:t>{ "format": "</w:t>
+      </w:r>
+      <w:proofErr w:type="spellStart"/>
+      <w:r>
+        <w:t>json</w:t>
+      </w:r>
+      <w:proofErr w:type="spellEnd"/>
+      <w:r>
+        <w:t>","</w:t>
+      </w:r>
+      <w:proofErr w:type="spellStart"/>
+      <w:r>
+        <w:t>auto.offset.reset</w:t>
+      </w:r>
+      <w:proofErr w:type="spellEnd"/>
+      <w:r>
+        <w:t>": "smallest"}</w:t>
+      </w:r>
+    </w:p>
+    <w:p>
+      <w:r>
+        <w:rPr>
+          <w:noProof/>
+        </w:rPr>
+        <w:lastRenderedPageBreak/>
+        <w:drawing>
+          <wp:inline distT="0" distB="0" distL="0" distR="0" wp14:anchorId="0C34C5AD" wp14:editId="35B7C6FF">
+            <wp:extent cx="5972810" cy="4694555"/>
+            <wp:effectExtent l="0" t="0" r="8890" b="0"/>
+            <wp:docPr id="10" name="Afbeelding 10"/>
             <wp:cNvGraphicFramePr>
               <a:graphicFrameLocks xmlns:a="http://schemas.openxmlformats.org/drawingml/2006/main" noChangeAspect="1"/>
             </wp:cNvGraphicFramePr>
@@ -5748,7 +5852,7 @@
                   <pic:spPr>
                     <a:xfrm>
                       <a:off x="0" y="0"/>
-                      <a:ext cx="5120806" cy="2399800"/>
+                      <a:ext cx="5972810" cy="4694555"/>
                     </a:xfrm>
                     <a:prstGeom prst="rect">
                       <a:avLst/>
@@ -5763,7 +5867,75 @@
     </w:p>
     <w:p>
       <w:r>
-        <w:t>Click next and fill in the Zookeeper URL and bootstrap broker.</w:t>
+        <w:t>The response will be something like:</w:t>
+      </w:r>
+    </w:p>
+    <w:p>
+      <w:r>
+        <w:t>{</w:t>
+      </w:r>
+    </w:p>
+    <w:p>
+      <w:r>
+        <w:t xml:space="preserve">  "</w:t>
+      </w:r>
+      <w:proofErr w:type="spellStart"/>
+      <w:r>
+        <w:t>instance_id</w:t>
+      </w:r>
+      <w:proofErr w:type="spellEnd"/>
+      <w:r>
+        <w:t>": "rest-consumer-a3f46a50-6fbf-4c5d-b48a-c576af53ecc6",</w:t>
+      </w:r>
+    </w:p>
+    <w:p>
+      <w:r>
+        <w:t xml:space="preserve">  "</w:t>
+      </w:r>
+      <w:proofErr w:type="spellStart"/>
+      <w:r>
+        <w:t>base_uri</w:t>
+      </w:r>
+      <w:proofErr w:type="spellEnd"/>
+      <w:r>
+        <w:t>": "http://localhost:8082/consumers/myconsumer/instances/rest-consumer-a3f46a50-6fbf-4c5d-b48a-c576af53ecc6"</w:t>
+      </w:r>
+    </w:p>
+    <w:p>
+      <w:r>
+        <w:t>}</w:t>
+      </w:r>
+    </w:p>
+    <w:p>
+      <w:r>
+        <w:t>Do a GET request on (rest-consumer part is copied from the response below):</w:t>
+      </w:r>
+    </w:p>
+    <w:p>
+      <w:r>
+        <w:t>http://localhost:8082/consumers/myconsumer/instances</w:t>
+      </w:r>
+      <w:r>
+        <w:t>/</w:t>
+      </w:r>
+      <w:r>
+        <w:t>rest-consumer-a3f46a50-6fbf-4c5d-b48a-c576af53ecc6</w:t>
+      </w:r>
+      <w:r>
+        <w:t>/topics/test</w:t>
+      </w:r>
+    </w:p>
+    <w:p>
+      <w:r>
+        <w:t xml:space="preserve">Specify Accept header </w:t>
+      </w:r>
+      <w:r>
+        <w:t>application/vnd.kafka.json.v1+json</w:t>
+      </w:r>
+    </w:p>
+    <w:p>
+      <w:r>
+        <w:t>Confirm you can receive the response:</w:t>
       </w:r>
     </w:p>
     <w:p>
@@ -5773,10 +5945,10 @@
         </w:rPr>
         <w:lastRenderedPageBreak/>
         <w:drawing>
-          <wp:inline distT="0" distB="0" distL="0" distR="0" wp14:anchorId="475764FA" wp14:editId="2511A58E">
-            <wp:extent cx="3278226" cy="2457450"/>
-            <wp:effectExtent l="0" t="0" r="0" b="0"/>
-            <wp:docPr id="7" name="Afbeelding 7"/>
+          <wp:inline distT="0" distB="0" distL="0" distR="0" wp14:anchorId="62F1207D" wp14:editId="6CAA2710">
+            <wp:extent cx="5972810" cy="2933065"/>
+            <wp:effectExtent l="0" t="0" r="8890" b="635"/>
+            <wp:docPr id="15" name="Afbeelding 15"/>
             <wp:cNvGraphicFramePr>
               <a:graphicFrameLocks xmlns:a="http://schemas.openxmlformats.org/drawingml/2006/main" noChangeAspect="1"/>
             </wp:cNvGraphicFramePr>
@@ -5796,7 +5968,7 @@
                   <pic:spPr>
                     <a:xfrm>
                       <a:off x="0" y="0"/>
-                      <a:ext cx="3286302" cy="2463504"/>
+                      <a:ext cx="5972810" cy="2933065"/>
                     </a:xfrm>
                     <a:prstGeom prst="rect">
                       <a:avLst/>
@@ -5811,22 +5983,12 @@
     </w:p>
     <w:p>
       <w:r>
-        <w:t>Click Save.</w:t>
-      </w:r>
-    </w:p>
-    <w:p>
-      <w:pPr>
-        <w:pStyle w:val="Heading2"/>
-      </w:pPr>
-      <w:bookmarkStart w:id="21" w:name="_Toc473543074"/>
-      <w:r>
-        <w:t>Create a Stream</w:t>
-      </w:r>
-      <w:bookmarkEnd w:id="21"/>
-    </w:p>
-    <w:p>
-      <w:r>
-        <w:t>Create a stream using the connection.</w:t>
+        <w:t>Repeat the request</w:t>
+      </w:r>
+    </w:p>
+    <w:p>
+      <w:r>
+        <w:t>Confirm you are not receiving new messages</w:t>
       </w:r>
     </w:p>
     <w:p>
@@ -5835,10 +5997,10 @@
           <w:noProof/>
         </w:rPr>
         <w:drawing>
-          <wp:inline distT="0" distB="0" distL="0" distR="0" wp14:anchorId="082F5BAD" wp14:editId="651882DC">
-            <wp:extent cx="4258310" cy="3193506"/>
-            <wp:effectExtent l="0" t="0" r="8890" b="6985"/>
-            <wp:docPr id="8" name="Afbeelding 8"/>
+          <wp:inline distT="0" distB="0" distL="0" distR="0" wp14:anchorId="2FDFC316" wp14:editId="3E8CBDDD">
+            <wp:extent cx="5972810" cy="2501265"/>
+            <wp:effectExtent l="0" t="0" r="8890" b="0"/>
+            <wp:docPr id="16" name="Afbeelding 16"/>
             <wp:cNvGraphicFramePr>
               <a:graphicFrameLocks xmlns:a="http://schemas.openxmlformats.org/drawingml/2006/main" noChangeAspect="1"/>
             </wp:cNvGraphicFramePr>
@@ -5858,7 +6020,7 @@
                   <pic:spPr>
                     <a:xfrm>
                       <a:off x="0" y="0"/>
-                      <a:ext cx="4269246" cy="3201707"/>
+                      <a:ext cx="5972810" cy="2501265"/>
                     </a:xfrm>
                     <a:prstGeom prst="rect">
                       <a:avLst/>
@@ -5871,252 +6033,92 @@
         </w:drawing>
       </w:r>
     </w:p>
+    <w:p>
+      <w:pPr>
+        <w:pStyle w:val="Kop2"/>
+      </w:pPr>
+      <w:bookmarkStart w:id="22" w:name="_Toc474153807"/>
+      <w:r>
+        <w:t>Bonus</w:t>
+      </w:r>
+      <w:bookmarkEnd w:id="22"/>
+    </w:p>
+    <w:p>
+      <w:r>
+        <w:t>Repeat this exercise with binary messages. See</w:t>
+      </w:r>
+      <w:r>
+        <w:t xml:space="preserve"> </w:t>
+      </w:r>
+      <w:hyperlink r:id="rId50" w:history="1">
+        <w:r>
+          <w:rPr>
+            <w:rStyle w:val="Hyperlink"/>
+          </w:rPr>
+          <w:t>https://github.com/confluentinc/kafka-rest</w:t>
+        </w:r>
+      </w:hyperlink>
+      <w:r>
+        <w:t xml:space="preserve"> for inspiration.</w:t>
+      </w:r>
+    </w:p>
+    <w:p>
+      <w:r>
+        <w:t xml:space="preserve">Repeat the exercise using Node.js and </w:t>
+      </w:r>
+      <w:proofErr w:type="spellStart"/>
+      <w:r>
+        <w:t>kafka</w:t>
+      </w:r>
+      <w:proofErr w:type="spellEnd"/>
+      <w:r>
+        <w:t xml:space="preserve">-rest-node. See </w:t>
+      </w:r>
+      <w:hyperlink r:id="rId51" w:history="1">
+        <w:r>
+          <w:rPr>
+            <w:rStyle w:val="Hyperlink"/>
+          </w:rPr>
+          <w:t>https://github.com/confluentinc/kafka-rest-node</w:t>
+        </w:r>
+      </w:hyperlink>
+      <w:r>
+        <w:t>.</w:t>
+      </w:r>
+    </w:p>
+    <w:p>
+      <w:pPr>
+        <w:rPr>
+          <w:caps/>
+          <w:color w:val="FFFFFF" w:themeColor="background1"/>
+          <w:spacing w:val="15"/>
+          <w:sz w:val="22"/>
+          <w:szCs w:val="22"/>
+        </w:rPr>
+      </w:pPr>
+      <w:r>
+        <w:br w:type="page"/>
+      </w:r>
+    </w:p>
+    <w:p>
+      <w:pPr>
+        <w:pStyle w:val="Kop1"/>
+      </w:pPr>
+      <w:bookmarkStart w:id="23" w:name="_Toc474153808"/>
+      <w:r>
+        <w:lastRenderedPageBreak/>
+        <w:t>References</w:t>
+      </w:r>
+      <w:bookmarkEnd w:id="23"/>
+    </w:p>
     <w:p/>
     <w:p>
       <w:r>
-        <w:rPr>
-          <w:noProof/>
-        </w:rPr>
-        <w:lastRenderedPageBreak/>
-        <w:drawing>
-          <wp:inline distT="0" distB="0" distL="0" distR="0" wp14:anchorId="4128ECAD" wp14:editId="62C689D9">
-            <wp:extent cx="3943985" cy="2944361"/>
-            <wp:effectExtent l="0" t="0" r="0" b="8890"/>
-            <wp:docPr id="10" name="Afbeelding 10"/>
-            <wp:cNvGraphicFramePr>
-              <a:graphicFrameLocks xmlns:a="http://schemas.openxmlformats.org/drawingml/2006/main" noChangeAspect="1"/>
-            </wp:cNvGraphicFramePr>
-            <a:graphic xmlns:a="http://schemas.openxmlformats.org/drawingml/2006/main">
-              <a:graphicData uri="http://schemas.openxmlformats.org/drawingml/2006/picture">
-                <pic:pic xmlns:pic="http://schemas.openxmlformats.org/drawingml/2006/picture">
-                  <pic:nvPicPr>
-                    <pic:cNvPr id="1" name=""/>
-                    <pic:cNvPicPr/>
-                  </pic:nvPicPr>
-                  <pic:blipFill>
-                    <a:blip r:embed="rId50"/>
-                    <a:stretch>
-                      <a:fillRect/>
-                    </a:stretch>
-                  </pic:blipFill>
-                  <pic:spPr>
-                    <a:xfrm>
-                      <a:off x="0" y="0"/>
-                      <a:ext cx="3957853" cy="2954714"/>
-                    </a:xfrm>
-                    <a:prstGeom prst="rect">
-                      <a:avLst/>
-                    </a:prstGeom>
-                  </pic:spPr>
-                </pic:pic>
-              </a:graphicData>
-            </a:graphic>
-          </wp:inline>
-        </w:drawing>
-      </w:r>
-    </w:p>
-    <w:p>
-      <w:r>
-        <w:rPr>
-          <w:noProof/>
-        </w:rPr>
-        <w:drawing>
-          <wp:inline distT="0" distB="0" distL="0" distR="0" wp14:anchorId="4D8FA947" wp14:editId="2B7491F2">
-            <wp:extent cx="3911758" cy="2928620"/>
-            <wp:effectExtent l="0" t="0" r="0" b="5080"/>
-            <wp:docPr id="15" name="Afbeelding 15"/>
-            <wp:cNvGraphicFramePr>
-              <a:graphicFrameLocks xmlns:a="http://schemas.openxmlformats.org/drawingml/2006/main" noChangeAspect="1"/>
-            </wp:cNvGraphicFramePr>
-            <a:graphic xmlns:a="http://schemas.openxmlformats.org/drawingml/2006/main">
-              <a:graphicData uri="http://schemas.openxmlformats.org/drawingml/2006/picture">
-                <pic:pic xmlns:pic="http://schemas.openxmlformats.org/drawingml/2006/picture">
-                  <pic:nvPicPr>
-                    <pic:cNvPr id="1" name=""/>
-                    <pic:cNvPicPr/>
-                  </pic:nvPicPr>
-                  <pic:blipFill>
-                    <a:blip r:embed="rId51"/>
-                    <a:stretch>
-                      <a:fillRect/>
-                    </a:stretch>
-                  </pic:blipFill>
-                  <pic:spPr>
-                    <a:xfrm>
-                      <a:off x="0" y="0"/>
-                      <a:ext cx="3938248" cy="2948452"/>
-                    </a:xfrm>
-                    <a:prstGeom prst="rect">
-                      <a:avLst/>
-                    </a:prstGeom>
-                  </pic:spPr>
-                </pic:pic>
-              </a:graphicData>
-            </a:graphic>
-          </wp:inline>
-        </w:drawing>
-      </w:r>
-    </w:p>
-    <w:p>
-      <w:pPr>
-        <w:pStyle w:val="Heading2"/>
-      </w:pPr>
-      <w:bookmarkStart w:id="22" w:name="_Toc473543075"/>
-      <w:r>
-        <w:t>Create an exploration</w:t>
-      </w:r>
-      <w:bookmarkEnd w:id="22"/>
-    </w:p>
-    <w:p>
-      <w:r>
-        <w:t>Create an exploration based on the stream</w:t>
-      </w:r>
-    </w:p>
-    <w:p>
-      <w:r>
-        <w:rPr>
-          <w:noProof/>
-        </w:rPr>
-        <w:lastRenderedPageBreak/>
-        <w:drawing>
-          <wp:inline distT="0" distB="0" distL="0" distR="0" wp14:anchorId="714813C6" wp14:editId="2E91ED9D">
-            <wp:extent cx="3846830" cy="1945967"/>
-            <wp:effectExtent l="0" t="0" r="1270" b="0"/>
-            <wp:docPr id="16" name="Afbeelding 16"/>
-            <wp:cNvGraphicFramePr>
-              <a:graphicFrameLocks xmlns:a="http://schemas.openxmlformats.org/drawingml/2006/main" noChangeAspect="1"/>
-            </wp:cNvGraphicFramePr>
-            <a:graphic xmlns:a="http://schemas.openxmlformats.org/drawingml/2006/main">
-              <a:graphicData uri="http://schemas.openxmlformats.org/drawingml/2006/picture">
-                <pic:pic xmlns:pic="http://schemas.openxmlformats.org/drawingml/2006/picture">
-                  <pic:nvPicPr>
-                    <pic:cNvPr id="1" name=""/>
-                    <pic:cNvPicPr/>
-                  </pic:nvPicPr>
-                  <pic:blipFill>
-                    <a:blip r:embed="rId52"/>
-                    <a:stretch>
-                      <a:fillRect/>
-                    </a:stretch>
-                  </pic:blipFill>
-                  <pic:spPr>
-                    <a:xfrm>
-                      <a:off x="0" y="0"/>
-                      <a:ext cx="3883923" cy="1964731"/>
-                    </a:xfrm>
-                    <a:prstGeom prst="rect">
-                      <a:avLst/>
-                    </a:prstGeom>
-                  </pic:spPr>
-                </pic:pic>
-              </a:graphicData>
-            </a:graphic>
-          </wp:inline>
-        </w:drawing>
-      </w:r>
-    </w:p>
-    <w:p>
-      <w:r>
-        <w:t>Click the create button</w:t>
-      </w:r>
-    </w:p>
-    <w:p>
-      <w:pPr>
-        <w:pStyle w:val="Heading2"/>
-      </w:pPr>
-      <w:bookmarkStart w:id="23" w:name="_Toc473543076"/>
-      <w:r>
-        <w:t>Confirm OSA receives messages</w:t>
-      </w:r>
-      <w:bookmarkEnd w:id="23"/>
-    </w:p>
-    <w:p>
-      <w:r>
-        <w:t>Next produce a message. Go to the console of the producer and type:</w:t>
-      </w:r>
-    </w:p>
-    <w:p>
-      <w:r>
-        <w:tab/>
-      </w:r>
-      <w:r>
-        <w:t>{"</w:t>
-      </w:r>
-      <w:proofErr w:type="spellStart"/>
-      <w:r>
-        <w:t>message":"Hello</w:t>
-      </w:r>
-      <w:proofErr w:type="spellEnd"/>
-      <w:r>
-        <w:t xml:space="preserve"> World!"}</w:t>
-      </w:r>
-    </w:p>
-    <w:p>
-      <w:r>
-        <w:t>Confirm you can see the message in your exploration.</w:t>
-      </w:r>
-    </w:p>
-    <w:p>
-      <w:r>
-        <w:rPr>
-          <w:noProof/>
-        </w:rPr>
-        <w:drawing>
-          <wp:inline distT="0" distB="0" distL="0" distR="0" wp14:anchorId="0E0BA9C9" wp14:editId="3B0B5B38">
-            <wp:extent cx="5972810" cy="2340610"/>
-            <wp:effectExtent l="0" t="0" r="8890" b="2540"/>
-            <wp:docPr id="18" name="Afbeelding 18"/>
-            <wp:cNvGraphicFramePr>
-              <a:graphicFrameLocks xmlns:a="http://schemas.openxmlformats.org/drawingml/2006/main" noChangeAspect="1"/>
-            </wp:cNvGraphicFramePr>
-            <a:graphic xmlns:a="http://schemas.openxmlformats.org/drawingml/2006/main">
-              <a:graphicData uri="http://schemas.openxmlformats.org/drawingml/2006/picture">
-                <pic:pic xmlns:pic="http://schemas.openxmlformats.org/drawingml/2006/picture">
-                  <pic:nvPicPr>
-                    <pic:cNvPr id="1" name=""/>
-                    <pic:cNvPicPr/>
-                  </pic:nvPicPr>
-                  <pic:blipFill>
-                    <a:blip r:embed="rId53"/>
-                    <a:stretch>
-                      <a:fillRect/>
-                    </a:stretch>
-                  </pic:blipFill>
-                  <pic:spPr>
-                    <a:xfrm>
-                      <a:off x="0" y="0"/>
-                      <a:ext cx="5972810" cy="2340610"/>
-                    </a:xfrm>
-                    <a:prstGeom prst="rect">
-                      <a:avLst/>
-                    </a:prstGeom>
-                  </pic:spPr>
-                </pic:pic>
-              </a:graphicData>
-            </a:graphic>
-          </wp:inline>
-        </w:drawing>
-      </w:r>
-    </w:p>
-    <w:p/>
-    <w:p>
-      <w:pPr>
-        <w:pStyle w:val="Heading1"/>
-      </w:pPr>
-      <w:bookmarkStart w:id="24" w:name="_Toc473543077"/>
-      <w:r>
-        <w:t>References</w:t>
-      </w:r>
-      <w:bookmarkEnd w:id="24"/>
-    </w:p>
-    <w:p/>
-    <w:p>
-      <w:r>
         <w:t>Kafka OSA:</w:t>
       </w:r>
     </w:p>
     <w:p>
-      <w:hyperlink r:id="rId54" w:history="1">
+      <w:hyperlink r:id="rId52" w:history="1">
         <w:r>
           <w:rPr>
             <w:rStyle w:val="Hyperlink"/>
@@ -6131,7 +6133,7 @@
       </w:r>
     </w:p>
     <w:p>
-      <w:hyperlink r:id="rId55" w:history="1">
+      <w:hyperlink r:id="rId53" w:history="1">
         <w:r>
           <w:rPr>
             <w:rStyle w:val="Hyperlink"/>
@@ -6151,8 +6153,8 @@
 </file>
 
 <file path=word/numbering.xml><?xml version="1.0" encoding="utf-8"?>
-<w:numbering xmlns:wpc="http://schemas.microsoft.com/office/word/2010/wordprocessingCanvas" xmlns:mc="http://schemas.openxmlformats.org/markup-compatibility/2006" xmlns:o="urn:schemas-microsoft-com:office:office" xmlns:r="http://schemas.openxmlformats.org/officeDocument/2006/relationships" xmlns:m="http://schemas.openxmlformats.org/officeDocument/2006/math" xmlns:v="urn:schemas-microsoft-com:vml" xmlns:wp14="http://schemas.microsoft.com/office/word/2010/wordprocessingDrawing" xmlns:wp="http://schemas.openxmlformats.org/drawingml/2006/wordprocessingDrawing" xmlns:w10="urn:schemas-microsoft-com:office:word" xmlns:w="http://schemas.openxmlformats.org/wordprocessingml/2006/main" xmlns:w14="http://schemas.microsoft.com/office/word/2010/wordml" xmlns:wpg="http://schemas.microsoft.com/office/word/2010/wordprocessingGroup" xmlns:wpi="http://schemas.microsoft.com/office/word/2010/wordprocessingInk" xmlns:wne="http://schemas.microsoft.com/office/word/2006/wordml" xmlns:wps="http://schemas.microsoft.com/office/word/2010/wordprocessingShape" mc:Ignorable="w14 wp14">
-  <w:abstractNum w:abstractNumId="0">
+<w:numbering xmlns:wpc="http://schemas.microsoft.com/office/word/2010/wordprocessingCanvas" xmlns:mc="http://schemas.openxmlformats.org/markup-compatibility/2006" xmlns:o="urn:schemas-microsoft-com:office:office" xmlns:r="http://schemas.openxmlformats.org/officeDocument/2006/relationships" xmlns:m="http://schemas.openxmlformats.org/officeDocument/2006/math" xmlns:v="urn:schemas-microsoft-com:vml" xmlns:wp14="http://schemas.microsoft.com/office/word/2010/wordprocessingDrawing" xmlns:wp="http://schemas.openxmlformats.org/drawingml/2006/wordprocessingDrawing" xmlns:w10="urn:schemas-microsoft-com:office:word" xmlns:w="http://schemas.openxmlformats.org/wordprocessingml/2006/main" xmlns:w14="http://schemas.microsoft.com/office/word/2010/wordml" xmlns:w15="http://schemas.microsoft.com/office/word/2012/wordml" xmlns:wpg="http://schemas.microsoft.com/office/word/2010/wordprocessingGroup" xmlns:wpi="http://schemas.microsoft.com/office/word/2010/wordprocessingInk" xmlns:wne="http://schemas.microsoft.com/office/word/2006/wordml" xmlns:wps="http://schemas.microsoft.com/office/word/2010/wordprocessingShape" mc:Ignorable="w14 w15 wp14">
+  <w:abstractNum w:abstractNumId="0" w15:restartNumberingAfterBreak="0">
     <w:nsid w:val="51283FBB"/>
     <w:multiLevelType w:val="hybridMultilevel"/>
     <w:tmpl w:val="74A455C2"/>
@@ -6265,7 +6267,7 @@
       </w:rPr>
     </w:lvl>
   </w:abstractNum>
-  <w:abstractNum w:abstractNumId="1">
+  <w:abstractNum w:abstractNumId="1" w15:restartNumberingAfterBreak="0">
     <w:nsid w:val="51B13621"/>
     <w:multiLevelType w:val="hybridMultilevel"/>
     <w:tmpl w:val="A694EA18"/>
@@ -6387,7 +6389,7 @@
 </file>
 
 <file path=word/styles.xml><?xml version="1.0" encoding="utf-8"?>
-<w:styles xmlns:mc="http://schemas.openxmlformats.org/markup-compatibility/2006" xmlns:r="http://schemas.openxmlformats.org/officeDocument/2006/relationships" xmlns:w="http://schemas.openxmlformats.org/wordprocessingml/2006/main" xmlns:w14="http://schemas.microsoft.com/office/word/2010/wordml" mc:Ignorable="w14">
+<w:styles xmlns:mc="http://schemas.openxmlformats.org/markup-compatibility/2006" xmlns:r="http://schemas.openxmlformats.org/officeDocument/2006/relationships" xmlns:w="http://schemas.openxmlformats.org/wordprocessingml/2006/main" xmlns:w14="http://schemas.microsoft.com/office/word/2010/wordml" xmlns:w15="http://schemas.microsoft.com/office/word/2012/wordml" mc:Ignorable="w14 w15">
   <w:docDefaults>
     <w:rPrDefault>
       <w:rPr>
@@ -6401,155 +6403,389 @@
       </w:pPr>
     </w:pPrDefault>
   </w:docDefaults>
-  <w:latentStyles w:defLockedState="0" w:defUIPriority="99" w:defSemiHidden="1" w:defUnhideWhenUsed="1" w:defQFormat="0" w:count="267">
-    <w:lsdException w:name="Normal" w:semiHidden="0" w:uiPriority="0" w:unhideWhenUsed="0" w:qFormat="1"/>
-    <w:lsdException w:name="heading 1" w:semiHidden="0" w:uiPriority="9" w:unhideWhenUsed="0" w:qFormat="1"/>
-    <w:lsdException w:name="heading 2" w:uiPriority="9" w:qFormat="1"/>
-    <w:lsdException w:name="heading 3" w:uiPriority="9" w:qFormat="1"/>
-    <w:lsdException w:name="heading 4" w:uiPriority="9" w:qFormat="1"/>
-    <w:lsdException w:name="heading 5" w:uiPriority="9" w:qFormat="1"/>
-    <w:lsdException w:name="heading 6" w:uiPriority="9" w:qFormat="1"/>
-    <w:lsdException w:name="heading 7" w:uiPriority="9" w:qFormat="1"/>
-    <w:lsdException w:name="heading 8" w:uiPriority="9" w:qFormat="1"/>
-    <w:lsdException w:name="heading 9" w:uiPriority="9" w:qFormat="1"/>
-    <w:lsdException w:name="toc 1" w:uiPriority="39"/>
-    <w:lsdException w:name="toc 2" w:uiPriority="39"/>
-    <w:lsdException w:name="toc 3" w:uiPriority="39"/>
-    <w:lsdException w:name="toc 4" w:uiPriority="39"/>
-    <w:lsdException w:name="toc 5" w:uiPriority="39"/>
-    <w:lsdException w:name="toc 6" w:uiPriority="39"/>
-    <w:lsdException w:name="toc 7" w:uiPriority="39"/>
-    <w:lsdException w:name="toc 8" w:uiPriority="39"/>
-    <w:lsdException w:name="toc 9" w:uiPriority="39"/>
-    <w:lsdException w:name="caption" w:uiPriority="35" w:qFormat="1"/>
-    <w:lsdException w:name="Title" w:semiHidden="0" w:uiPriority="10" w:unhideWhenUsed="0" w:qFormat="1"/>
-    <w:lsdException w:name="Default Paragraph Font" w:uiPriority="1"/>
-    <w:lsdException w:name="Subtitle" w:semiHidden="0" w:uiPriority="11" w:unhideWhenUsed="0" w:qFormat="1"/>
-    <w:lsdException w:name="Strong" w:semiHidden="0" w:uiPriority="22" w:unhideWhenUsed="0" w:qFormat="1"/>
-    <w:lsdException w:name="Emphasis" w:semiHidden="0" w:uiPriority="20" w:unhideWhenUsed="0" w:qFormat="1"/>
-    <w:lsdException w:name="Table Grid" w:semiHidden="0" w:uiPriority="39" w:unhideWhenUsed="0"/>
-    <w:lsdException w:name="Placeholder Text" w:unhideWhenUsed="0"/>
-    <w:lsdException w:name="No Spacing" w:semiHidden="0" w:uiPriority="1" w:unhideWhenUsed="0" w:qFormat="1"/>
-    <w:lsdException w:name="Light Shading" w:semiHidden="0" w:uiPriority="60" w:unhideWhenUsed="0"/>
-    <w:lsdException w:name="Light List" w:semiHidden="0" w:uiPriority="61" w:unhideWhenUsed="0"/>
-    <w:lsdException w:name="Light Grid" w:semiHidden="0" w:uiPriority="62" w:unhideWhenUsed="0"/>
-    <w:lsdException w:name="Medium Shading 1" w:semiHidden="0" w:uiPriority="63" w:unhideWhenUsed="0"/>
-    <w:lsdException w:name="Medium Shading 2" w:semiHidden="0" w:uiPriority="64" w:unhideWhenUsed="0"/>
-    <w:lsdException w:name="Medium List 1" w:semiHidden="0" w:uiPriority="65" w:unhideWhenUsed="0"/>
-    <w:lsdException w:name="Medium List 2" w:semiHidden="0" w:uiPriority="66" w:unhideWhenUsed="0"/>
-    <w:lsdException w:name="Medium Grid 1" w:semiHidden="0" w:uiPriority="67" w:unhideWhenUsed="0"/>
-    <w:lsdException w:name="Medium Grid 2" w:semiHidden="0" w:uiPriority="68" w:unhideWhenUsed="0"/>
-    <w:lsdException w:name="Medium Grid 3" w:semiHidden="0" w:uiPriority="69" w:unhideWhenUsed="0"/>
-    <w:lsdException w:name="Dark List" w:semiHidden="0" w:uiPriority="70" w:unhideWhenUsed="0"/>
-    <w:lsdException w:name="Colorful Shading" w:semiHidden="0" w:uiPriority="71" w:unhideWhenUsed="0"/>
-    <w:lsdException w:name="Colorful List" w:semiHidden="0" w:uiPriority="72" w:unhideWhenUsed="0"/>
-    <w:lsdException w:name="Colorful Grid" w:semiHidden="0" w:uiPriority="73" w:unhideWhenUsed="0"/>
-    <w:lsdException w:name="Light Shading Accent 1" w:semiHidden="0" w:uiPriority="60" w:unhideWhenUsed="0"/>
-    <w:lsdException w:name="Light List Accent 1" w:semiHidden="0" w:uiPriority="61" w:unhideWhenUsed="0"/>
-    <w:lsdException w:name="Light Grid Accent 1" w:semiHidden="0" w:uiPriority="62" w:unhideWhenUsed="0"/>
-    <w:lsdException w:name="Medium Shading 1 Accent 1" w:semiHidden="0" w:uiPriority="63" w:unhideWhenUsed="0"/>
-    <w:lsdException w:name="Medium Shading 2 Accent 1" w:semiHidden="0" w:uiPriority="64" w:unhideWhenUsed="0"/>
-    <w:lsdException w:name="Medium List 1 Accent 1" w:semiHidden="0" w:uiPriority="65" w:unhideWhenUsed="0"/>
-    <w:lsdException w:name="Revision" w:unhideWhenUsed="0"/>
-    <w:lsdException w:name="List Paragraph" w:semiHidden="0" w:uiPriority="34" w:unhideWhenUsed="0" w:qFormat="1"/>
-    <w:lsdException w:name="Quote" w:semiHidden="0" w:uiPriority="29" w:unhideWhenUsed="0" w:qFormat="1"/>
-    <w:lsdException w:name="Intense Quote" w:semiHidden="0" w:uiPriority="30" w:unhideWhenUsed="0" w:qFormat="1"/>
-    <w:lsdException w:name="Medium List 2 Accent 1" w:semiHidden="0" w:uiPriority="66" w:unhideWhenUsed="0"/>
-    <w:lsdException w:name="Medium Grid 1 Accent 1" w:semiHidden="0" w:uiPriority="67" w:unhideWhenUsed="0"/>
-    <w:lsdException w:name="Medium Grid 2 Accent 1" w:semiHidden="0" w:uiPriority="68" w:unhideWhenUsed="0"/>
-    <w:lsdException w:name="Medium Grid 3 Accent 1" w:semiHidden="0" w:uiPriority="69" w:unhideWhenUsed="0"/>
-    <w:lsdException w:name="Dark List Accent 1" w:semiHidden="0" w:uiPriority="70" w:unhideWhenUsed="0"/>
-    <w:lsdException w:name="Colorful Shading Accent 1" w:semiHidden="0" w:uiPriority="71" w:unhideWhenUsed="0"/>
-    <w:lsdException w:name="Colorful List Accent 1" w:semiHidden="0" w:uiPriority="72" w:unhideWhenUsed="0"/>
-    <w:lsdException w:name="Colorful Grid Accent 1" w:semiHidden="0" w:uiPriority="73" w:unhideWhenUsed="0"/>
-    <w:lsdException w:name="Light Shading Accent 2" w:semiHidden="0" w:uiPriority="60" w:unhideWhenUsed="0"/>
-    <w:lsdException w:name="Light List Accent 2" w:semiHidden="0" w:uiPriority="61" w:unhideWhenUsed="0"/>
-    <w:lsdException w:name="Light Grid Accent 2" w:semiHidden="0" w:uiPriority="62" w:unhideWhenUsed="0"/>
-    <w:lsdException w:name="Medium Shading 1 Accent 2" w:semiHidden="0" w:uiPriority="63" w:unhideWhenUsed="0"/>
-    <w:lsdException w:name="Medium Shading 2 Accent 2" w:semiHidden="0" w:uiPriority="64" w:unhideWhenUsed="0"/>
-    <w:lsdException w:name="Medium List 1 Accent 2" w:semiHidden="0" w:uiPriority="65" w:unhideWhenUsed="0"/>
-    <w:lsdException w:name="Medium List 2 Accent 2" w:semiHidden="0" w:uiPriority="66" w:unhideWhenUsed="0"/>
-    <w:lsdException w:name="Medium Grid 1 Accent 2" w:semiHidden="0" w:uiPriority="67" w:unhideWhenUsed="0"/>
-    <w:lsdException w:name="Medium Grid 2 Accent 2" w:semiHidden="0" w:uiPriority="68" w:unhideWhenUsed="0"/>
-    <w:lsdException w:name="Medium Grid 3 Accent 2" w:semiHidden="0" w:uiPriority="69" w:unhideWhenUsed="0"/>
-    <w:lsdException w:name="Dark List Accent 2" w:semiHidden="0" w:uiPriority="70" w:unhideWhenUsed="0"/>
-    <w:lsdException w:name="Colorful Shading Accent 2" w:semiHidden="0" w:uiPriority="71" w:unhideWhenUsed="0"/>
-    <w:lsdException w:name="Colorful List Accent 2" w:semiHidden="0" w:uiPriority="72" w:unhideWhenUsed="0"/>
-    <w:lsdException w:name="Colorful Grid Accent 2" w:semiHidden="0" w:uiPriority="73" w:unhideWhenUsed="0"/>
-    <w:lsdException w:name="Light Shading Accent 3" w:semiHidden="0" w:uiPriority="60" w:unhideWhenUsed="0"/>
-    <w:lsdException w:name="Light List Accent 3" w:semiHidden="0" w:uiPriority="61" w:unhideWhenUsed="0"/>
-    <w:lsdException w:name="Light Grid Accent 3" w:semiHidden="0" w:uiPriority="62" w:unhideWhenUsed="0"/>
-    <w:lsdException w:name="Medium Shading 1 Accent 3" w:semiHidden="0" w:uiPriority="63" w:unhideWhenUsed="0"/>
-    <w:lsdException w:name="Medium Shading 2 Accent 3" w:semiHidden="0" w:uiPriority="64" w:unhideWhenUsed="0"/>
-    <w:lsdException w:name="Medium List 1 Accent 3" w:semiHidden="0" w:uiPriority="65" w:unhideWhenUsed="0"/>
-    <w:lsdException w:name="Medium List 2 Accent 3" w:semiHidden="0" w:uiPriority="66" w:unhideWhenUsed="0"/>
-    <w:lsdException w:name="Medium Grid 1 Accent 3" w:semiHidden="0" w:uiPriority="67" w:unhideWhenUsed="0"/>
-    <w:lsdException w:name="Medium Grid 2 Accent 3" w:semiHidden="0" w:uiPriority="68" w:unhideWhenUsed="0"/>
-    <w:lsdException w:name="Medium Grid 3 Accent 3" w:semiHidden="0" w:uiPriority="69" w:unhideWhenUsed="0"/>
-    <w:lsdException w:name="Dark List Accent 3" w:semiHidden="0" w:uiPriority="70" w:unhideWhenUsed="0"/>
-    <w:lsdException w:name="Colorful Shading Accent 3" w:semiHidden="0" w:uiPriority="71" w:unhideWhenUsed="0"/>
-    <w:lsdException w:name="Colorful List Accent 3" w:semiHidden="0" w:uiPriority="72" w:unhideWhenUsed="0"/>
-    <w:lsdException w:name="Colorful Grid Accent 3" w:semiHidden="0" w:uiPriority="73" w:unhideWhenUsed="0"/>
-    <w:lsdException w:name="Light Shading Accent 4" w:semiHidden="0" w:uiPriority="60" w:unhideWhenUsed="0"/>
-    <w:lsdException w:name="Light List Accent 4" w:semiHidden="0" w:uiPriority="61" w:unhideWhenUsed="0"/>
-    <w:lsdException w:name="Light Grid Accent 4" w:semiHidden="0" w:uiPriority="62" w:unhideWhenUsed="0"/>
-    <w:lsdException w:name="Medium Shading 1 Accent 4" w:semiHidden="0" w:uiPriority="63" w:unhideWhenUsed="0"/>
-    <w:lsdException w:name="Medium Shading 2 Accent 4" w:semiHidden="0" w:uiPriority="64" w:unhideWhenUsed="0"/>
-    <w:lsdException w:name="Medium List 1 Accent 4" w:semiHidden="0" w:uiPriority="65" w:unhideWhenUsed="0"/>
-    <w:lsdException w:name="Medium List 2 Accent 4" w:semiHidden="0" w:uiPriority="66" w:unhideWhenUsed="0"/>
-    <w:lsdException w:name="Medium Grid 1 Accent 4" w:semiHidden="0" w:uiPriority="67" w:unhideWhenUsed="0"/>
-    <w:lsdException w:name="Medium Grid 2 Accent 4" w:semiHidden="0" w:uiPriority="68" w:unhideWhenUsed="0"/>
-    <w:lsdException w:name="Medium Grid 3 Accent 4" w:semiHidden="0" w:uiPriority="69" w:unhideWhenUsed="0"/>
-    <w:lsdException w:name="Dark List Accent 4" w:semiHidden="0" w:uiPriority="70" w:unhideWhenUsed="0"/>
-    <w:lsdException w:name="Colorful Shading Accent 4" w:semiHidden="0" w:uiPriority="71" w:unhideWhenUsed="0"/>
-    <w:lsdException w:name="Colorful List Accent 4" w:semiHidden="0" w:uiPriority="72" w:unhideWhenUsed="0"/>
-    <w:lsdException w:name="Colorful Grid Accent 4" w:semiHidden="0" w:uiPriority="73" w:unhideWhenUsed="0"/>
-    <w:lsdException w:name="Light Shading Accent 5" w:semiHidden="0" w:uiPriority="60" w:unhideWhenUsed="0"/>
-    <w:lsdException w:name="Light List Accent 5" w:semiHidden="0" w:uiPriority="61" w:unhideWhenUsed="0"/>
-    <w:lsdException w:name="Light Grid Accent 5" w:semiHidden="0" w:uiPriority="62" w:unhideWhenUsed="0"/>
-    <w:lsdException w:name="Medium Shading 1 Accent 5" w:semiHidden="0" w:uiPriority="63" w:unhideWhenUsed="0"/>
-    <w:lsdException w:name="Medium Shading 2 Accent 5" w:semiHidden="0" w:uiPriority="64" w:unhideWhenUsed="0"/>
-    <w:lsdException w:name="Medium List 1 Accent 5" w:semiHidden="0" w:uiPriority="65" w:unhideWhenUsed="0"/>
-    <w:lsdException w:name="Medium List 2 Accent 5" w:semiHidden="0" w:uiPriority="66" w:unhideWhenUsed="0"/>
-    <w:lsdException w:name="Medium Grid 1 Accent 5" w:semiHidden="0" w:uiPriority="67" w:unhideWhenUsed="0"/>
-    <w:lsdException w:name="Medium Grid 2 Accent 5" w:semiHidden="0" w:uiPriority="68" w:unhideWhenUsed="0"/>
-    <w:lsdException w:name="Medium Grid 3 Accent 5" w:semiHidden="0" w:uiPriority="69" w:unhideWhenUsed="0"/>
-    <w:lsdException w:name="Dark List Accent 5" w:semiHidden="0" w:uiPriority="70" w:unhideWhenUsed="0"/>
-    <w:lsdException w:name="Colorful Shading Accent 5" w:semiHidden="0" w:uiPriority="71" w:unhideWhenUsed="0"/>
-    <w:lsdException w:name="Colorful List Accent 5" w:semiHidden="0" w:uiPriority="72" w:unhideWhenUsed="0"/>
-    <w:lsdException w:name="Colorful Grid Accent 5" w:semiHidden="0" w:uiPriority="73" w:unhideWhenUsed="0"/>
-    <w:lsdException w:name="Light Shading Accent 6" w:semiHidden="0" w:uiPriority="60" w:unhideWhenUsed="0"/>
-    <w:lsdException w:name="Light List Accent 6" w:semiHidden="0" w:uiPriority="61" w:unhideWhenUsed="0"/>
-    <w:lsdException w:name="Light Grid Accent 6" w:semiHidden="0" w:uiPriority="62" w:unhideWhenUsed="0"/>
-    <w:lsdException w:name="Medium Shading 1 Accent 6" w:semiHidden="0" w:uiPriority="63" w:unhideWhenUsed="0"/>
-    <w:lsdException w:name="Medium Shading 2 Accent 6" w:semiHidden="0" w:uiPriority="64" w:unhideWhenUsed="0"/>
-    <w:lsdException w:name="Medium List 1 Accent 6" w:semiHidden="0" w:uiPriority="65" w:unhideWhenUsed="0"/>
-    <w:lsdException w:name="Medium List 2 Accent 6" w:semiHidden="0" w:uiPriority="66" w:unhideWhenUsed="0"/>
-    <w:lsdException w:name="Medium Grid 1 Accent 6" w:semiHidden="0" w:uiPriority="67" w:unhideWhenUsed="0"/>
-    <w:lsdException w:name="Medium Grid 2 Accent 6" w:semiHidden="0" w:uiPriority="68" w:unhideWhenUsed="0"/>
-    <w:lsdException w:name="Medium Grid 3 Accent 6" w:semiHidden="0" w:uiPriority="69" w:unhideWhenUsed="0"/>
-    <w:lsdException w:name="Dark List Accent 6" w:semiHidden="0" w:uiPriority="70" w:unhideWhenUsed="0"/>
-    <w:lsdException w:name="Colorful Shading Accent 6" w:semiHidden="0" w:uiPriority="71" w:unhideWhenUsed="0"/>
-    <w:lsdException w:name="Colorful List Accent 6" w:semiHidden="0" w:uiPriority="72" w:unhideWhenUsed="0"/>
-    <w:lsdException w:name="Colorful Grid Accent 6" w:semiHidden="0" w:uiPriority="73" w:unhideWhenUsed="0"/>
-    <w:lsdException w:name="Subtle Emphasis" w:semiHidden="0" w:uiPriority="19" w:unhideWhenUsed="0" w:qFormat="1"/>
-    <w:lsdException w:name="Intense Emphasis" w:semiHidden="0" w:uiPriority="21" w:unhideWhenUsed="0" w:qFormat="1"/>
-    <w:lsdException w:name="Subtle Reference" w:semiHidden="0" w:uiPriority="31" w:unhideWhenUsed="0" w:qFormat="1"/>
-    <w:lsdException w:name="Intense Reference" w:semiHidden="0" w:uiPriority="32" w:unhideWhenUsed="0" w:qFormat="1"/>
-    <w:lsdException w:name="Book Title" w:semiHidden="0" w:uiPriority="33" w:unhideWhenUsed="0" w:qFormat="1"/>
-    <w:lsdException w:name="Bibliography" w:uiPriority="37"/>
-    <w:lsdException w:name="TOC Heading" w:uiPriority="39" w:qFormat="1"/>
+  <w:latentStyles w:defLockedState="0" w:defUIPriority="99" w:defSemiHidden="0" w:defUnhideWhenUsed="0" w:defQFormat="0" w:count="371">
+    <w:lsdException w:name="Normal" w:uiPriority="0" w:qFormat="1"/>
+    <w:lsdException w:name="heading 1" w:uiPriority="9" w:qFormat="1"/>
+    <w:lsdException w:name="heading 2" w:semiHidden="1" w:uiPriority="9" w:unhideWhenUsed="1" w:qFormat="1"/>
+    <w:lsdException w:name="heading 3" w:semiHidden="1" w:uiPriority="9" w:unhideWhenUsed="1" w:qFormat="1"/>
+    <w:lsdException w:name="heading 4" w:semiHidden="1" w:uiPriority="9" w:unhideWhenUsed="1" w:qFormat="1"/>
+    <w:lsdException w:name="heading 5" w:semiHidden="1" w:uiPriority="9" w:unhideWhenUsed="1" w:qFormat="1"/>
+    <w:lsdException w:name="heading 6" w:semiHidden="1" w:uiPriority="9" w:unhideWhenUsed="1" w:qFormat="1"/>
+    <w:lsdException w:name="heading 7" w:semiHidden="1" w:uiPriority="9" w:unhideWhenUsed="1" w:qFormat="1"/>
+    <w:lsdException w:name="heading 8" w:semiHidden="1" w:uiPriority="9" w:unhideWhenUsed="1" w:qFormat="1"/>
+    <w:lsdException w:name="heading 9" w:semiHidden="1" w:uiPriority="9" w:unhideWhenUsed="1" w:qFormat="1"/>
+    <w:lsdException w:name="index 1" w:semiHidden="1" w:unhideWhenUsed="1"/>
+    <w:lsdException w:name="index 2" w:semiHidden="1" w:unhideWhenUsed="1"/>
+    <w:lsdException w:name="index 3" w:semiHidden="1" w:unhideWhenUsed="1"/>
+    <w:lsdException w:name="index 4" w:semiHidden="1" w:unhideWhenUsed="1"/>
+    <w:lsdException w:name="index 5" w:semiHidden="1" w:unhideWhenUsed="1"/>
+    <w:lsdException w:name="index 6" w:semiHidden="1" w:unhideWhenUsed="1"/>
+    <w:lsdException w:name="index 7" w:semiHidden="1" w:unhideWhenUsed="1"/>
+    <w:lsdException w:name="index 8" w:semiHidden="1" w:unhideWhenUsed="1"/>
+    <w:lsdException w:name="index 9" w:semiHidden="1" w:unhideWhenUsed="1"/>
+    <w:lsdException w:name="toc 1" w:semiHidden="1" w:uiPriority="39" w:unhideWhenUsed="1"/>
+    <w:lsdException w:name="toc 2" w:semiHidden="1" w:uiPriority="39" w:unhideWhenUsed="1"/>
+    <w:lsdException w:name="toc 3" w:semiHidden="1" w:uiPriority="39" w:unhideWhenUsed="1"/>
+    <w:lsdException w:name="toc 4" w:semiHidden="1" w:uiPriority="39" w:unhideWhenUsed="1"/>
+    <w:lsdException w:name="toc 5" w:semiHidden="1" w:uiPriority="39" w:unhideWhenUsed="1"/>
+    <w:lsdException w:name="toc 6" w:semiHidden="1" w:uiPriority="39" w:unhideWhenUsed="1"/>
+    <w:lsdException w:name="toc 7" w:semiHidden="1" w:uiPriority="39" w:unhideWhenUsed="1"/>
+    <w:lsdException w:name="toc 8" w:semiHidden="1" w:uiPriority="39" w:unhideWhenUsed="1"/>
+    <w:lsdException w:name="toc 9" w:semiHidden="1" w:uiPriority="39" w:unhideWhenUsed="1"/>
+    <w:lsdException w:name="Normal Indent" w:semiHidden="1" w:unhideWhenUsed="1"/>
+    <w:lsdException w:name="footnote text" w:semiHidden="1" w:unhideWhenUsed="1"/>
+    <w:lsdException w:name="annotation text" w:semiHidden="1" w:unhideWhenUsed="1"/>
+    <w:lsdException w:name="header" w:semiHidden="1" w:unhideWhenUsed="1"/>
+    <w:lsdException w:name="footer" w:semiHidden="1" w:unhideWhenUsed="1"/>
+    <w:lsdException w:name="index heading" w:semiHidden="1" w:unhideWhenUsed="1"/>
+    <w:lsdException w:name="caption" w:semiHidden="1" w:uiPriority="35" w:unhideWhenUsed="1" w:qFormat="1"/>
+    <w:lsdException w:name="table of figures" w:semiHidden="1" w:unhideWhenUsed="1"/>
+    <w:lsdException w:name="envelope address" w:semiHidden="1" w:unhideWhenUsed="1"/>
+    <w:lsdException w:name="envelope return" w:semiHidden="1" w:unhideWhenUsed="1"/>
+    <w:lsdException w:name="footnote reference" w:semiHidden="1" w:unhideWhenUsed="1"/>
+    <w:lsdException w:name="annotation reference" w:semiHidden="1" w:unhideWhenUsed="1"/>
+    <w:lsdException w:name="line number" w:semiHidden="1" w:unhideWhenUsed="1"/>
+    <w:lsdException w:name="page number" w:semiHidden="1" w:unhideWhenUsed="1"/>
+    <w:lsdException w:name="endnote reference" w:semiHidden="1" w:unhideWhenUsed="1"/>
+    <w:lsdException w:name="endnote text" w:semiHidden="1" w:unhideWhenUsed="1"/>
+    <w:lsdException w:name="table of authorities" w:semiHidden="1" w:unhideWhenUsed="1"/>
+    <w:lsdException w:name="macro" w:semiHidden="1" w:unhideWhenUsed="1"/>
+    <w:lsdException w:name="toa heading" w:semiHidden="1" w:unhideWhenUsed="1"/>
+    <w:lsdException w:name="List" w:semiHidden="1" w:unhideWhenUsed="1"/>
+    <w:lsdException w:name="List Bullet" w:semiHidden="1" w:unhideWhenUsed="1"/>
+    <w:lsdException w:name="List Number" w:semiHidden="1" w:unhideWhenUsed="1"/>
+    <w:lsdException w:name="List 2" w:semiHidden="1" w:unhideWhenUsed="1"/>
+    <w:lsdException w:name="List 3" w:semiHidden="1" w:unhideWhenUsed="1"/>
+    <w:lsdException w:name="List 4" w:semiHidden="1" w:unhideWhenUsed="1"/>
+    <w:lsdException w:name="List 5" w:semiHidden="1" w:unhideWhenUsed="1"/>
+    <w:lsdException w:name="List Bullet 2" w:semiHidden="1" w:unhideWhenUsed="1"/>
+    <w:lsdException w:name="List Bullet 3" w:semiHidden="1" w:unhideWhenUsed="1"/>
+    <w:lsdException w:name="List Bullet 4" w:semiHidden="1" w:unhideWhenUsed="1"/>
+    <w:lsdException w:name="List Bullet 5" w:semiHidden="1" w:unhideWhenUsed="1"/>
+    <w:lsdException w:name="List Number 2" w:semiHidden="1" w:unhideWhenUsed="1"/>
+    <w:lsdException w:name="List Number 3" w:semiHidden="1" w:unhideWhenUsed="1"/>
+    <w:lsdException w:name="List Number 4" w:semiHidden="1" w:unhideWhenUsed="1"/>
+    <w:lsdException w:name="List Number 5" w:semiHidden="1" w:unhideWhenUsed="1"/>
+    <w:lsdException w:name="Title" w:uiPriority="10" w:qFormat="1"/>
+    <w:lsdException w:name="Closing" w:semiHidden="1" w:unhideWhenUsed="1"/>
+    <w:lsdException w:name="Signature" w:semiHidden="1" w:unhideWhenUsed="1"/>
+    <w:lsdException w:name="Default Paragraph Font" w:semiHidden="1" w:uiPriority="1" w:unhideWhenUsed="1"/>
+    <w:lsdException w:name="Body Text" w:semiHidden="1" w:unhideWhenUsed="1"/>
+    <w:lsdException w:name="Body Text Indent" w:semiHidden="1" w:unhideWhenUsed="1"/>
+    <w:lsdException w:name="List Continue" w:semiHidden="1" w:unhideWhenUsed="1"/>
+    <w:lsdException w:name="List Continue 2" w:semiHidden="1" w:unhideWhenUsed="1"/>
+    <w:lsdException w:name="List Continue 3" w:semiHidden="1" w:unhideWhenUsed="1"/>
+    <w:lsdException w:name="List Continue 4" w:semiHidden="1" w:unhideWhenUsed="1"/>
+    <w:lsdException w:name="List Continue 5" w:semiHidden="1" w:unhideWhenUsed="1"/>
+    <w:lsdException w:name="Message Header" w:semiHidden="1" w:unhideWhenUsed="1"/>
+    <w:lsdException w:name="Subtitle" w:uiPriority="11" w:qFormat="1"/>
+    <w:lsdException w:name="Salutation" w:semiHidden="1" w:unhideWhenUsed="1"/>
+    <w:lsdException w:name="Date" w:semiHidden="1" w:unhideWhenUsed="1"/>
+    <w:lsdException w:name="Body Text First Indent" w:semiHidden="1" w:unhideWhenUsed="1"/>
+    <w:lsdException w:name="Body Text First Indent 2" w:semiHidden="1" w:unhideWhenUsed="1"/>
+    <w:lsdException w:name="Note Heading" w:semiHidden="1" w:unhideWhenUsed="1"/>
+    <w:lsdException w:name="Body Text 2" w:semiHidden="1" w:unhideWhenUsed="1"/>
+    <w:lsdException w:name="Body Text 3" w:semiHidden="1" w:unhideWhenUsed="1"/>
+    <w:lsdException w:name="Body Text Indent 2" w:semiHidden="1" w:unhideWhenUsed="1"/>
+    <w:lsdException w:name="Body Text Indent 3" w:semiHidden="1" w:unhideWhenUsed="1"/>
+    <w:lsdException w:name="Block Text" w:semiHidden="1" w:unhideWhenUsed="1"/>
+    <w:lsdException w:name="Hyperlink" w:semiHidden="1" w:unhideWhenUsed="1"/>
+    <w:lsdException w:name="FollowedHyperlink" w:semiHidden="1" w:unhideWhenUsed="1"/>
+    <w:lsdException w:name="Strong" w:uiPriority="22" w:qFormat="1"/>
+    <w:lsdException w:name="Emphasis" w:uiPriority="20" w:qFormat="1"/>
+    <w:lsdException w:name="Document Map" w:semiHidden="1" w:unhideWhenUsed="1"/>
+    <w:lsdException w:name="Plain Text" w:semiHidden="1" w:unhideWhenUsed="1"/>
+    <w:lsdException w:name="E-mail Signature" w:semiHidden="1" w:unhideWhenUsed="1"/>
+    <w:lsdException w:name="HTML Top of Form" w:semiHidden="1" w:unhideWhenUsed="1"/>
+    <w:lsdException w:name="HTML Bottom of Form" w:semiHidden="1" w:unhideWhenUsed="1"/>
+    <w:lsdException w:name="Normal (Web)" w:semiHidden="1" w:unhideWhenUsed="1"/>
+    <w:lsdException w:name="HTML Acronym" w:semiHidden="1" w:unhideWhenUsed="1"/>
+    <w:lsdException w:name="HTML Address" w:semiHidden="1" w:unhideWhenUsed="1"/>
+    <w:lsdException w:name="HTML Cite" w:semiHidden="1" w:unhideWhenUsed="1"/>
+    <w:lsdException w:name="HTML Code" w:semiHidden="1" w:unhideWhenUsed="1"/>
+    <w:lsdException w:name="HTML Definition" w:semiHidden="1" w:unhideWhenUsed="1"/>
+    <w:lsdException w:name="HTML Keyboard" w:semiHidden="1" w:unhideWhenUsed="1"/>
+    <w:lsdException w:name="HTML Preformatted" w:semiHidden="1" w:unhideWhenUsed="1"/>
+    <w:lsdException w:name="HTML Sample" w:semiHidden="1" w:unhideWhenUsed="1"/>
+    <w:lsdException w:name="HTML Typewriter" w:semiHidden="1" w:unhideWhenUsed="1"/>
+    <w:lsdException w:name="HTML Variable" w:semiHidden="1" w:unhideWhenUsed="1"/>
+    <w:lsdException w:name="Normal Table" w:semiHidden="1" w:unhideWhenUsed="1"/>
+    <w:lsdException w:name="annotation subject" w:semiHidden="1" w:unhideWhenUsed="1"/>
+    <w:lsdException w:name="No List" w:semiHidden="1" w:unhideWhenUsed="1"/>
+    <w:lsdException w:name="Outline List 1" w:semiHidden="1" w:unhideWhenUsed="1"/>
+    <w:lsdException w:name="Outline List 2" w:semiHidden="1" w:unhideWhenUsed="1"/>
+    <w:lsdException w:name="Outline List 3" w:semiHidden="1" w:unhideWhenUsed="1"/>
+    <w:lsdException w:name="Table Simple 1" w:semiHidden="1" w:unhideWhenUsed="1"/>
+    <w:lsdException w:name="Table Simple 2" w:semiHidden="1" w:unhideWhenUsed="1"/>
+    <w:lsdException w:name="Table Simple 3" w:semiHidden="1" w:unhideWhenUsed="1"/>
+    <w:lsdException w:name="Table Classic 1" w:semiHidden="1" w:unhideWhenUsed="1"/>
+    <w:lsdException w:name="Table Classic 2" w:semiHidden="1" w:unhideWhenUsed="1"/>
+    <w:lsdException w:name="Table Classic 3" w:semiHidden="1" w:unhideWhenUsed="1"/>
+    <w:lsdException w:name="Table Classic 4" w:semiHidden="1" w:unhideWhenUsed="1"/>
+    <w:lsdException w:name="Table Colorful 1" w:semiHidden="1" w:unhideWhenUsed="1"/>
+    <w:lsdException w:name="Table Colorful 2" w:semiHidden="1" w:unhideWhenUsed="1"/>
+    <w:lsdException w:name="Table Colorful 3" w:semiHidden="1" w:unhideWhenUsed="1"/>
+    <w:lsdException w:name="Table Columns 1" w:semiHidden="1" w:unhideWhenUsed="1"/>
+    <w:lsdException w:name="Table Columns 2" w:semiHidden="1" w:unhideWhenUsed="1"/>
+    <w:lsdException w:name="Table Columns 3" w:semiHidden="1" w:unhideWhenUsed="1"/>
+    <w:lsdException w:name="Table Columns 4" w:semiHidden="1" w:unhideWhenUsed="1"/>
+    <w:lsdException w:name="Table Columns 5" w:semiHidden="1" w:unhideWhenUsed="1"/>
+    <w:lsdException w:name="Table Grid 1" w:semiHidden="1" w:unhideWhenUsed="1"/>
+    <w:lsdException w:name="Table Grid 2" w:semiHidden="1" w:unhideWhenUsed="1"/>
+    <w:lsdException w:name="Table Grid 3" w:semiHidden="1" w:unhideWhenUsed="1"/>
+    <w:lsdException w:name="Table Grid 4" w:semiHidden="1" w:unhideWhenUsed="1"/>
+    <w:lsdException w:name="Table Grid 5" w:semiHidden="1" w:unhideWhenUsed="1"/>
+    <w:lsdException w:name="Table Grid 6" w:semiHidden="1" w:unhideWhenUsed="1"/>
+    <w:lsdException w:name="Table Grid 7" w:semiHidden="1" w:unhideWhenUsed="1"/>
+    <w:lsdException w:name="Table Grid 8" w:semiHidden="1" w:unhideWhenUsed="1"/>
+    <w:lsdException w:name="Table List 1" w:semiHidden="1" w:unhideWhenUsed="1"/>
+    <w:lsdException w:name="Table List 2" w:semiHidden="1" w:unhideWhenUsed="1"/>
+    <w:lsdException w:name="Table List 3" w:semiHidden="1" w:unhideWhenUsed="1"/>
+    <w:lsdException w:name="Table List 4" w:semiHidden="1" w:unhideWhenUsed="1"/>
+    <w:lsdException w:name="Table List 5" w:semiHidden="1" w:unhideWhenUsed="1"/>
+    <w:lsdException w:name="Table List 6" w:semiHidden="1" w:unhideWhenUsed="1"/>
+    <w:lsdException w:name="Table List 7" w:semiHidden="1" w:unhideWhenUsed="1"/>
+    <w:lsdException w:name="Table List 8" w:semiHidden="1" w:unhideWhenUsed="1"/>
+    <w:lsdException w:name="Table 3D effects 1" w:semiHidden="1" w:unhideWhenUsed="1"/>
+    <w:lsdException w:name="Table 3D effects 2" w:semiHidden="1" w:unhideWhenUsed="1"/>
+    <w:lsdException w:name="Table 3D effects 3" w:semiHidden="1" w:unhideWhenUsed="1"/>
+    <w:lsdException w:name="Table Contemporary" w:semiHidden="1" w:unhideWhenUsed="1"/>
+    <w:lsdException w:name="Table Elegant" w:semiHidden="1" w:unhideWhenUsed="1"/>
+    <w:lsdException w:name="Table Professional" w:semiHidden="1" w:unhideWhenUsed="1"/>
+    <w:lsdException w:name="Table Subtle 1" w:semiHidden="1" w:unhideWhenUsed="1"/>
+    <w:lsdException w:name="Table Subtle 2" w:semiHidden="1" w:unhideWhenUsed="1"/>
+    <w:lsdException w:name="Table Web 1" w:semiHidden="1" w:unhideWhenUsed="1"/>
+    <w:lsdException w:name="Table Web 2" w:semiHidden="1" w:unhideWhenUsed="1"/>
+    <w:lsdException w:name="Table Web 3" w:semiHidden="1" w:unhideWhenUsed="1"/>
+    <w:lsdException w:name="Balloon Text" w:semiHidden="1" w:unhideWhenUsed="1"/>
+    <w:lsdException w:name="Table Grid" w:uiPriority="39"/>
+    <w:lsdException w:name="Table Theme" w:semiHidden="1" w:unhideWhenUsed="1"/>
+    <w:lsdException w:name="Placeholder Text" w:semiHidden="1"/>
+    <w:lsdException w:name="No Spacing" w:uiPriority="1" w:qFormat="1"/>
+    <w:lsdException w:name="Light Shading" w:uiPriority="60"/>
+    <w:lsdException w:name="Light List" w:uiPriority="61"/>
+    <w:lsdException w:name="Light Grid" w:uiPriority="62"/>
+    <w:lsdException w:name="Medium Shading 1" w:uiPriority="63"/>
+    <w:lsdException w:name="Medium Shading 2" w:uiPriority="64"/>
+    <w:lsdException w:name="Medium List 1" w:uiPriority="65"/>
+    <w:lsdException w:name="Medium List 2" w:uiPriority="66"/>
+    <w:lsdException w:name="Medium Grid 1" w:uiPriority="67"/>
+    <w:lsdException w:name="Medium Grid 2" w:uiPriority="68"/>
+    <w:lsdException w:name="Medium Grid 3" w:uiPriority="69"/>
+    <w:lsdException w:name="Dark List" w:uiPriority="70"/>
+    <w:lsdException w:name="Colorful Shading" w:uiPriority="71"/>
+    <w:lsdException w:name="Colorful List" w:uiPriority="72"/>
+    <w:lsdException w:name="Colorful Grid" w:uiPriority="73"/>
+    <w:lsdException w:name="Light Shading Accent 1" w:uiPriority="60"/>
+    <w:lsdException w:name="Light List Accent 1" w:uiPriority="61"/>
+    <w:lsdException w:name="Light Grid Accent 1" w:uiPriority="62"/>
+    <w:lsdException w:name="Medium Shading 1 Accent 1" w:uiPriority="63"/>
+    <w:lsdException w:name="Medium Shading 2 Accent 1" w:uiPriority="64"/>
+    <w:lsdException w:name="Medium List 1 Accent 1" w:uiPriority="65"/>
+    <w:lsdException w:name="Revision" w:semiHidden="1"/>
+    <w:lsdException w:name="List Paragraph" w:uiPriority="34" w:qFormat="1"/>
+    <w:lsdException w:name="Quote" w:uiPriority="29" w:qFormat="1"/>
+    <w:lsdException w:name="Intense Quote" w:uiPriority="30" w:qFormat="1"/>
+    <w:lsdException w:name="Medium List 2 Accent 1" w:uiPriority="66"/>
+    <w:lsdException w:name="Medium Grid 1 Accent 1" w:uiPriority="67"/>
+    <w:lsdException w:name="Medium Grid 2 Accent 1" w:uiPriority="68"/>
+    <w:lsdException w:name="Medium Grid 3 Accent 1" w:uiPriority="69"/>
+    <w:lsdException w:name="Dark List Accent 1" w:uiPriority="70"/>
+    <w:lsdException w:name="Colorful Shading Accent 1" w:uiPriority="71"/>
+    <w:lsdException w:name="Colorful List Accent 1" w:uiPriority="72"/>
+    <w:lsdException w:name="Colorful Grid Accent 1" w:uiPriority="73"/>
+    <w:lsdException w:name="Light Shading Accent 2" w:uiPriority="60"/>
+    <w:lsdException w:name="Light List Accent 2" w:uiPriority="61"/>
+    <w:lsdException w:name="Light Grid Accent 2" w:uiPriority="62"/>
+    <w:lsdException w:name="Medium Shading 1 Accent 2" w:uiPriority="63"/>
+    <w:lsdException w:name="Medium Shading 2 Accent 2" w:uiPriority="64"/>
+    <w:lsdException w:name="Medium List 1 Accent 2" w:uiPriority="65"/>
+    <w:lsdException w:name="Medium List 2 Accent 2" w:uiPriority="66"/>
+    <w:lsdException w:name="Medium Grid 1 Accent 2" w:uiPriority="67"/>
+    <w:lsdException w:name="Medium Grid 2 Accent 2" w:uiPriority="68"/>
+    <w:lsdException w:name="Medium Grid 3 Accent 2" w:uiPriority="69"/>
+    <w:lsdException w:name="Dark List Accent 2" w:uiPriority="70"/>
+    <w:lsdException w:name="Colorful Shading Accent 2" w:uiPriority="71"/>
+    <w:lsdException w:name="Colorful List Accent 2" w:uiPriority="72"/>
+    <w:lsdException w:name="Colorful Grid Accent 2" w:uiPriority="73"/>
+    <w:lsdException w:name="Light Shading Accent 3" w:uiPriority="60"/>
+    <w:lsdException w:name="Light List Accent 3" w:uiPriority="61"/>
+    <w:lsdException w:name="Light Grid Accent 3" w:uiPriority="62"/>
+    <w:lsdException w:name="Medium Shading 1 Accent 3" w:uiPriority="63"/>
+    <w:lsdException w:name="Medium Shading 2 Accent 3" w:uiPriority="64"/>
+    <w:lsdException w:name="Medium List 1 Accent 3" w:uiPriority="65"/>
+    <w:lsdException w:name="Medium List 2 Accent 3" w:uiPriority="66"/>
+    <w:lsdException w:name="Medium Grid 1 Accent 3" w:uiPriority="67"/>
+    <w:lsdException w:name="Medium Grid 2 Accent 3" w:uiPriority="68"/>
+    <w:lsdException w:name="Medium Grid 3 Accent 3" w:uiPriority="69"/>
+    <w:lsdException w:name="Dark List Accent 3" w:uiPriority="70"/>
+    <w:lsdException w:name="Colorful Shading Accent 3" w:uiPriority="71"/>
+    <w:lsdException w:name="Colorful List Accent 3" w:uiPriority="72"/>
+    <w:lsdException w:name="Colorful Grid Accent 3" w:uiPriority="73"/>
+    <w:lsdException w:name="Light Shading Accent 4" w:uiPriority="60"/>
+    <w:lsdException w:name="Light List Accent 4" w:uiPriority="61"/>
+    <w:lsdException w:name="Light Grid Accent 4" w:uiPriority="62"/>
+    <w:lsdException w:name="Medium Shading 1 Accent 4" w:uiPriority="63"/>
+    <w:lsdException w:name="Medium Shading 2 Accent 4" w:uiPriority="64"/>
+    <w:lsdException w:name="Medium List 1 Accent 4" w:uiPriority="65"/>
+    <w:lsdException w:name="Medium List 2 Accent 4" w:uiPriority="66"/>
+    <w:lsdException w:name="Medium Grid 1 Accent 4" w:uiPriority="67"/>
+    <w:lsdException w:name="Medium Grid 2 Accent 4" w:uiPriority="68"/>
+    <w:lsdException w:name="Medium Grid 3 Accent 4" w:uiPriority="69"/>
+    <w:lsdException w:name="Dark List Accent 4" w:uiPriority="70"/>
+    <w:lsdException w:name="Colorful Shading Accent 4" w:uiPriority="71"/>
+    <w:lsdException w:name="Colorful List Accent 4" w:uiPriority="72"/>
+    <w:lsdException w:name="Colorful Grid Accent 4" w:uiPriority="73"/>
+    <w:lsdException w:name="Light Shading Accent 5" w:uiPriority="60"/>
+    <w:lsdException w:name="Light List Accent 5" w:uiPriority="61"/>
+    <w:lsdException w:name="Light Grid Accent 5" w:uiPriority="62"/>
+    <w:lsdException w:name="Medium Shading 1 Accent 5" w:uiPriority="63"/>
+    <w:lsdException w:name="Medium Shading 2 Accent 5" w:uiPriority="64"/>
+    <w:lsdException w:name="Medium List 1 Accent 5" w:uiPriority="65"/>
+    <w:lsdException w:name="Medium List 2 Accent 5" w:uiPriority="66"/>
+    <w:lsdException w:name="Medium Grid 1 Accent 5" w:uiPriority="67"/>
+    <w:lsdException w:name="Medium Grid 2 Accent 5" w:uiPriority="68"/>
+    <w:lsdException w:name="Medium Grid 3 Accent 5" w:uiPriority="69"/>
+    <w:lsdException w:name="Dark List Accent 5" w:uiPriority="70"/>
+    <w:lsdException w:name="Colorful Shading Accent 5" w:uiPriority="71"/>
+    <w:lsdException w:name="Colorful List Accent 5" w:uiPriority="72"/>
+    <w:lsdException w:name="Colorful Grid Accent 5" w:uiPriority="73"/>
+    <w:lsdException w:name="Light Shading Accent 6" w:uiPriority="60"/>
+    <w:lsdException w:name="Light List Accent 6" w:uiPriority="61"/>
+    <w:lsdException w:name="Light Grid Accent 6" w:uiPriority="62"/>
+    <w:lsdException w:name="Medium Shading 1 Accent 6" w:uiPriority="63"/>
+    <w:lsdException w:name="Medium Shading 2 Accent 6" w:uiPriority="64"/>
+    <w:lsdException w:name="Medium List 1 Accent 6" w:uiPriority="65"/>
+    <w:lsdException w:name="Medium List 2 Accent 6" w:uiPriority="66"/>
+    <w:lsdException w:name="Medium Grid 1 Accent 6" w:uiPriority="67"/>
+    <w:lsdException w:name="Medium Grid 2 Accent 6" w:uiPriority="68"/>
+    <w:lsdException w:name="Medium Grid 3 Accent 6" w:uiPriority="69"/>
+    <w:lsdException w:name="Dark List Accent 6" w:uiPriority="70"/>
+    <w:lsdException w:name="Colorful Shading Accent 6" w:uiPriority="71"/>
+    <w:lsdException w:name="Colorful List Accent 6" w:uiPriority="72"/>
+    <w:lsdException w:name="Colorful Grid Accent 6" w:uiPriority="73"/>
+    <w:lsdException w:name="Subtle Emphasis" w:uiPriority="19" w:qFormat="1"/>
+    <w:lsdException w:name="Intense Emphasis" w:uiPriority="21" w:qFormat="1"/>
+    <w:lsdException w:name="Subtle Reference" w:uiPriority="31" w:qFormat="1"/>
+    <w:lsdException w:name="Intense Reference" w:uiPriority="32" w:qFormat="1"/>
+    <w:lsdException w:name="Book Title" w:uiPriority="33" w:qFormat="1"/>
+    <w:lsdException w:name="Bibliography" w:semiHidden="1" w:uiPriority="37" w:unhideWhenUsed="1"/>
+    <w:lsdException w:name="TOC Heading" w:semiHidden="1" w:uiPriority="39" w:unhideWhenUsed="1" w:qFormat="1"/>
+    <w:lsdException w:name="Plain Table 1" w:uiPriority="41"/>
+    <w:lsdException w:name="Plain Table 2" w:uiPriority="42"/>
+    <w:lsdException w:name="Plain Table 3" w:uiPriority="43"/>
+    <w:lsdException w:name="Plain Table 4" w:uiPriority="44"/>
+    <w:lsdException w:name="Plain Table 5" w:uiPriority="45"/>
+    <w:lsdException w:name="Grid Table Light" w:uiPriority="40"/>
+    <w:lsdException w:name="Grid Table 1 Light" w:uiPriority="46"/>
+    <w:lsdException w:name="Grid Table 2" w:uiPriority="47"/>
+    <w:lsdException w:name="Grid Table 3" w:uiPriority="48"/>
+    <w:lsdException w:name="Grid Table 4" w:uiPriority="49"/>
+    <w:lsdException w:name="Grid Table 5 Dark" w:uiPriority="50"/>
+    <w:lsdException w:name="Grid Table 6 Colorful" w:uiPriority="51"/>
+    <w:lsdException w:name="Grid Table 7 Colorful" w:uiPriority="52"/>
+    <w:lsdException w:name="Grid Table 1 Light Accent 1" w:uiPriority="46"/>
+    <w:lsdException w:name="Grid Table 2 Accent 1" w:uiPriority="47"/>
+    <w:lsdException w:name="Grid Table 3 Accent 1" w:uiPriority="48"/>
+    <w:lsdException w:name="Grid Table 4 Accent 1" w:uiPriority="49"/>
+    <w:lsdException w:name="Grid Table 5 Dark Accent 1" w:uiPriority="50"/>
+    <w:lsdException w:name="Grid Table 6 Colorful Accent 1" w:uiPriority="51"/>
+    <w:lsdException w:name="Grid Table 7 Colorful Accent 1" w:uiPriority="52"/>
+    <w:lsdException w:name="Grid Table 1 Light Accent 2" w:uiPriority="46"/>
+    <w:lsdException w:name="Grid Table 2 Accent 2" w:uiPriority="47"/>
+    <w:lsdException w:name="Grid Table 3 Accent 2" w:uiPriority="48"/>
+    <w:lsdException w:name="Grid Table 4 Accent 2" w:uiPriority="49"/>
+    <w:lsdException w:name="Grid Table 5 Dark Accent 2" w:uiPriority="50"/>
+    <w:lsdException w:name="Grid Table 6 Colorful Accent 2" w:uiPriority="51"/>
+    <w:lsdException w:name="Grid Table 7 Colorful Accent 2" w:uiPriority="52"/>
+    <w:lsdException w:name="Grid Table 1 Light Accent 3" w:uiPriority="46"/>
+    <w:lsdException w:name="Grid Table 2 Accent 3" w:uiPriority="47"/>
+    <w:lsdException w:name="Grid Table 3 Accent 3" w:uiPriority="48"/>
+    <w:lsdException w:name="Grid Table 4 Accent 3" w:uiPriority="49"/>
+    <w:lsdException w:name="Grid Table 5 Dark Accent 3" w:uiPriority="50"/>
+    <w:lsdException w:name="Grid Table 6 Colorful Accent 3" w:uiPriority="51"/>
+    <w:lsdException w:name="Grid Table 7 Colorful Accent 3" w:uiPriority="52"/>
+    <w:lsdException w:name="Grid Table 1 Light Accent 4" w:uiPriority="46"/>
+    <w:lsdException w:name="Grid Table 2 Accent 4" w:uiPriority="47"/>
+    <w:lsdException w:name="Grid Table 3 Accent 4" w:uiPriority="48"/>
+    <w:lsdException w:name="Grid Table 4 Accent 4" w:uiPriority="49"/>
+    <w:lsdException w:name="Grid Table 5 Dark Accent 4" w:uiPriority="50"/>
+    <w:lsdException w:name="Grid Table 6 Colorful Accent 4" w:uiPriority="51"/>
+    <w:lsdException w:name="Grid Table 7 Colorful Accent 4" w:uiPriority="52"/>
+    <w:lsdException w:name="Grid Table 1 Light Accent 5" w:uiPriority="46"/>
+    <w:lsdException w:name="Grid Table 2 Accent 5" w:uiPriority="47"/>
+    <w:lsdException w:name="Grid Table 3 Accent 5" w:uiPriority="48"/>
+    <w:lsdException w:name="Grid Table 4 Accent 5" w:uiPriority="49"/>
+    <w:lsdException w:name="Grid Table 5 Dark Accent 5" w:uiPriority="50"/>
+    <w:lsdException w:name="Grid Table 6 Colorful Accent 5" w:uiPriority="51"/>
+    <w:lsdException w:name="Grid Table 7 Colorful Accent 5" w:uiPriority="52"/>
+    <w:lsdException w:name="Grid Table 1 Light Accent 6" w:uiPriority="46"/>
+    <w:lsdException w:name="Grid Table 2 Accent 6" w:uiPriority="47"/>
+    <w:lsdException w:name="Grid Table 3 Accent 6" w:uiPriority="48"/>
+    <w:lsdException w:name="Grid Table 4 Accent 6" w:uiPriority="49"/>
+    <w:lsdException w:name="Grid Table 5 Dark Accent 6" w:uiPriority="50"/>
+    <w:lsdException w:name="Grid Table 6 Colorful Accent 6" w:uiPriority="51"/>
+    <w:lsdException w:name="Grid Table 7 Colorful Accent 6" w:uiPriority="52"/>
+    <w:lsdException w:name="List Table 1 Light" w:uiPriority="46"/>
+    <w:lsdException w:name="List Table 2" w:uiPriority="47"/>
+    <w:lsdException w:name="List Table 3" w:uiPriority="48"/>
+    <w:lsdException w:name="List Table 4" w:uiPriority="49"/>
+    <w:lsdException w:name="List Table 5 Dark" w:uiPriority="50"/>
+    <w:lsdException w:name="List Table 6 Colorful" w:uiPriority="51"/>
+    <w:lsdException w:name="List Table 7 Colorful" w:uiPriority="52"/>
+    <w:lsdException w:name="List Table 1 Light Accent 1" w:uiPriority="46"/>
+    <w:lsdException w:name="List Table 2 Accent 1" w:uiPriority="47"/>
+    <w:lsdException w:name="List Table 3 Accent 1" w:uiPriority="48"/>
+    <w:lsdException w:name="List Table 4 Accent 1" w:uiPriority="49"/>
+    <w:lsdException w:name="List Table 5 Dark Accent 1" w:uiPriority="50"/>
+    <w:lsdException w:name="List Table 6 Colorful Accent 1" w:uiPriority="51"/>
+    <w:lsdException w:name="List Table 7 Colorful Accent 1" w:uiPriority="52"/>
+    <w:lsdException w:name="List Table 1 Light Accent 2" w:uiPriority="46"/>
+    <w:lsdException w:name="List Table 2 Accent 2" w:uiPriority="47"/>
+    <w:lsdException w:name="List Table 3 Accent 2" w:uiPriority="48"/>
+    <w:lsdException w:name="List Table 4 Accent 2" w:uiPriority="49"/>
+    <w:lsdException w:name="List Table 5 Dark Accent 2" w:uiPriority="50"/>
+    <w:lsdException w:name="List Table 6 Colorful Accent 2" w:uiPriority="51"/>
+    <w:lsdException w:name="List Table 7 Colorful Accent 2" w:uiPriority="52"/>
+    <w:lsdException w:name="List Table 1 Light Accent 3" w:uiPriority="46"/>
+    <w:lsdException w:name="List Table 2 Accent 3" w:uiPriority="47"/>
+    <w:lsdException w:name="List Table 3 Accent 3" w:uiPriority="48"/>
+    <w:lsdException w:name="List Table 4 Accent 3" w:uiPriority="49"/>
+    <w:lsdException w:name="List Table 5 Dark Accent 3" w:uiPriority="50"/>
+    <w:lsdException w:name="List Table 6 Colorful Accent 3" w:uiPriority="51"/>
+    <w:lsdException w:name="List Table 7 Colorful Accent 3" w:uiPriority="52"/>
+    <w:lsdException w:name="List Table 1 Light Accent 4" w:uiPriority="46"/>
+    <w:lsdException w:name="List Table 2 Accent 4" w:uiPriority="47"/>
+    <w:lsdException w:name="List Table 3 Accent 4" w:uiPriority="48"/>
+    <w:lsdException w:name="List Table 4 Accent 4" w:uiPriority="49"/>
+    <w:lsdException w:name="List Table 5 Dark Accent 4" w:uiPriority="50"/>
+    <w:lsdException w:name="List Table 6 Colorful Accent 4" w:uiPriority="51"/>
+    <w:lsdException w:name="List Table 7 Colorful Accent 4" w:uiPriority="52"/>
+    <w:lsdException w:name="List Table 1 Light Accent 5" w:uiPriority="46"/>
+    <w:lsdException w:name="List Table 2 Accent 5" w:uiPriority="47"/>
+    <w:lsdException w:name="List Table 3 Accent 5" w:uiPriority="48"/>
+    <w:lsdException w:name="List Table 4 Accent 5" w:uiPriority="49"/>
+    <w:lsdException w:name="List Table 5 Dark Accent 5" w:uiPriority="50"/>
+    <w:lsdException w:name="List Table 6 Colorful Accent 5" w:uiPriority="51"/>
+    <w:lsdException w:name="List Table 7 Colorful Accent 5" w:uiPriority="52"/>
+    <w:lsdException w:name="List Table 1 Light Accent 6" w:uiPriority="46"/>
+    <w:lsdException w:name="List Table 2 Accent 6" w:uiPriority="47"/>
+    <w:lsdException w:name="List Table 3 Accent 6" w:uiPriority="48"/>
+    <w:lsdException w:name="List Table 4 Accent 6" w:uiPriority="49"/>
+    <w:lsdException w:name="List Table 5 Dark Accent 6" w:uiPriority="50"/>
+    <w:lsdException w:name="List Table 6 Colorful Accent 6" w:uiPriority="51"/>
+    <w:lsdException w:name="List Table 7 Colorful Accent 6" w:uiPriority="52"/>
   </w:latentStyles>
-  <w:style w:type="paragraph" w:default="1" w:styleId="Normal">
+  <w:style w:type="paragraph" w:default="1" w:styleId="Standaard">
     <w:name w:val="Normal"/>
     <w:qFormat/>
     <w:rsid w:val="004859AD"/>
   </w:style>
-  <w:style w:type="paragraph" w:styleId="Heading1">
+  <w:style w:type="paragraph" w:styleId="Kop1">
     <w:name w:val="heading 1"/>
-    <w:basedOn w:val="Normal"/>
-    <w:next w:val="Normal"/>
-    <w:link w:val="Heading1Char"/>
+    <w:basedOn w:val="Standaard"/>
+    <w:next w:val="Standaard"/>
+    <w:link w:val="Kop1Char"/>
     <w:uiPriority w:val="9"/>
     <w:qFormat/>
     <w:rsid w:val="004859AD"/>
@@ -6572,11 +6808,11 @@
       <w:szCs w:val="22"/>
     </w:rPr>
   </w:style>
-  <w:style w:type="paragraph" w:styleId="Heading2">
+  <w:style w:type="paragraph" w:styleId="Kop2">
     <w:name w:val="heading 2"/>
-    <w:basedOn w:val="Normal"/>
-    <w:next w:val="Normal"/>
-    <w:link w:val="Heading2Char"/>
+    <w:basedOn w:val="Standaard"/>
+    <w:next w:val="Standaard"/>
+    <w:link w:val="Kop2Char"/>
     <w:uiPriority w:val="9"/>
     <w:unhideWhenUsed/>
     <w:qFormat/>
@@ -6597,11 +6833,11 @@
       <w:spacing w:val="15"/>
     </w:rPr>
   </w:style>
-  <w:style w:type="paragraph" w:styleId="Heading3">
+  <w:style w:type="paragraph" w:styleId="Kop3">
     <w:name w:val="heading 3"/>
-    <w:basedOn w:val="Normal"/>
-    <w:next w:val="Normal"/>
-    <w:link w:val="Heading3Char"/>
+    <w:basedOn w:val="Standaard"/>
+    <w:next w:val="Standaard"/>
+    <w:link w:val="Kop3Char"/>
     <w:uiPriority w:val="9"/>
     <w:unhideWhenUsed/>
     <w:qFormat/>
@@ -6619,11 +6855,11 @@
       <w:spacing w:val="15"/>
     </w:rPr>
   </w:style>
-  <w:style w:type="paragraph" w:styleId="Heading4">
+  <w:style w:type="paragraph" w:styleId="Kop4">
     <w:name w:val="heading 4"/>
-    <w:basedOn w:val="Normal"/>
-    <w:next w:val="Normal"/>
-    <w:link w:val="Heading4Char"/>
+    <w:basedOn w:val="Standaard"/>
+    <w:next w:val="Standaard"/>
+    <w:link w:val="Kop4Char"/>
     <w:uiPriority w:val="9"/>
     <w:semiHidden/>
     <w:unhideWhenUsed/>
@@ -6642,11 +6878,11 @@
       <w:spacing w:val="10"/>
     </w:rPr>
   </w:style>
-  <w:style w:type="paragraph" w:styleId="Heading5">
+  <w:style w:type="paragraph" w:styleId="Kop5">
     <w:name w:val="heading 5"/>
-    <w:basedOn w:val="Normal"/>
-    <w:next w:val="Normal"/>
-    <w:link w:val="Heading5Char"/>
+    <w:basedOn w:val="Standaard"/>
+    <w:next w:val="Standaard"/>
+    <w:link w:val="Kop5Char"/>
     <w:uiPriority w:val="9"/>
     <w:semiHidden/>
     <w:unhideWhenUsed/>
@@ -6665,11 +6901,11 @@
       <w:spacing w:val="10"/>
     </w:rPr>
   </w:style>
-  <w:style w:type="paragraph" w:styleId="Heading6">
+  <w:style w:type="paragraph" w:styleId="Kop6">
     <w:name w:val="heading 6"/>
-    <w:basedOn w:val="Normal"/>
-    <w:next w:val="Normal"/>
-    <w:link w:val="Heading6Char"/>
+    <w:basedOn w:val="Standaard"/>
+    <w:next w:val="Standaard"/>
+    <w:link w:val="Kop6Char"/>
     <w:uiPriority w:val="9"/>
     <w:semiHidden/>
     <w:unhideWhenUsed/>
@@ -6688,11 +6924,11 @@
       <w:spacing w:val="10"/>
     </w:rPr>
   </w:style>
-  <w:style w:type="paragraph" w:styleId="Heading7">
+  <w:style w:type="paragraph" w:styleId="Kop7">
     <w:name w:val="heading 7"/>
-    <w:basedOn w:val="Normal"/>
-    <w:next w:val="Normal"/>
-    <w:link w:val="Heading7Char"/>
+    <w:basedOn w:val="Standaard"/>
+    <w:next w:val="Standaard"/>
+    <w:link w:val="Kop7Char"/>
     <w:uiPriority w:val="9"/>
     <w:semiHidden/>
     <w:unhideWhenUsed/>
@@ -6708,11 +6944,11 @@
       <w:spacing w:val="10"/>
     </w:rPr>
   </w:style>
-  <w:style w:type="paragraph" w:styleId="Heading8">
+  <w:style w:type="paragraph" w:styleId="Kop8">
     <w:name w:val="heading 8"/>
-    <w:basedOn w:val="Normal"/>
-    <w:next w:val="Normal"/>
-    <w:link w:val="Heading8Char"/>
+    <w:basedOn w:val="Standaard"/>
+    <w:next w:val="Standaard"/>
+    <w:link w:val="Kop8Char"/>
     <w:uiPriority w:val="9"/>
     <w:semiHidden/>
     <w:unhideWhenUsed/>
@@ -6729,11 +6965,11 @@
       <w:szCs w:val="18"/>
     </w:rPr>
   </w:style>
-  <w:style w:type="paragraph" w:styleId="Heading9">
+  <w:style w:type="paragraph" w:styleId="Kop9">
     <w:name w:val="heading 9"/>
-    <w:basedOn w:val="Normal"/>
-    <w:next w:val="Normal"/>
-    <w:link w:val="Heading9Char"/>
+    <w:basedOn w:val="Standaard"/>
+    <w:next w:val="Standaard"/>
+    <w:link w:val="Kop9Char"/>
     <w:uiPriority w:val="9"/>
     <w:semiHidden/>
     <w:unhideWhenUsed/>
@@ -6752,13 +6988,13 @@
       <w:szCs w:val="18"/>
     </w:rPr>
   </w:style>
-  <w:style w:type="character" w:default="1" w:styleId="DefaultParagraphFont">
+  <w:style w:type="character" w:default="1" w:styleId="Standaardalinea-lettertype">
     <w:name w:val="Default Paragraph Font"/>
     <w:uiPriority w:val="1"/>
     <w:semiHidden/>
     <w:unhideWhenUsed/>
   </w:style>
-  <w:style w:type="table" w:default="1" w:styleId="TableNormal">
+  <w:style w:type="table" w:default="1" w:styleId="Standaardtabel">
     <w:name w:val="Normal Table"/>
     <w:uiPriority w:val="99"/>
     <w:semiHidden/>
@@ -6773,7 +7009,7 @@
       </w:tblCellMar>
     </w:tblPr>
   </w:style>
-  <w:style w:type="numbering" w:default="1" w:styleId="NoList">
+  <w:style w:type="numbering" w:default="1" w:styleId="Geenlijst">
     <w:name w:val="No List"/>
     <w:uiPriority w:val="99"/>
     <w:semiHidden/>
@@ -6781,7 +7017,7 @@
   </w:style>
   <w:style w:type="character" w:styleId="Hyperlink">
     <w:name w:val="Hyperlink"/>
-    <w:basedOn w:val="DefaultParagraphFont"/>
+    <w:basedOn w:val="Standaardalinea-lettertype"/>
     <w:uiPriority w:val="99"/>
     <w:unhideWhenUsed/>
     <w:rsid w:val="00322F21"/>
@@ -6790,10 +7026,10 @@
       <w:u w:val="single"/>
     </w:rPr>
   </w:style>
-  <w:style w:type="character" w:customStyle="1" w:styleId="Heading1Char">
-    <w:name w:val="Heading 1 Char"/>
-    <w:basedOn w:val="DefaultParagraphFont"/>
-    <w:link w:val="Heading1"/>
+  <w:style w:type="character" w:customStyle="1" w:styleId="Kop1Char">
+    <w:name w:val="Kop 1 Char"/>
+    <w:basedOn w:val="Standaardalinea-lettertype"/>
+    <w:link w:val="Kop1"/>
     <w:uiPriority w:val="9"/>
     <w:rsid w:val="004859AD"/>
     <w:rPr>
@@ -6805,9 +7041,9 @@
       <w:shd w:val="clear" w:color="auto" w:fill="5B9BD5" w:themeFill="accent1"/>
     </w:rPr>
   </w:style>
-  <w:style w:type="paragraph" w:styleId="ListParagraph">
+  <w:style w:type="paragraph" w:styleId="Lijstalinea">
     <w:name w:val="List Paragraph"/>
-    <w:basedOn w:val="Normal"/>
+    <w:basedOn w:val="Standaard"/>
     <w:uiPriority w:val="34"/>
     <w:qFormat/>
     <w:rsid w:val="00322F21"/>
@@ -6816,10 +7052,10 @@
       <w:contextualSpacing/>
     </w:pPr>
   </w:style>
-  <w:style w:type="character" w:customStyle="1" w:styleId="Heading2Char">
-    <w:name w:val="Heading 2 Char"/>
-    <w:basedOn w:val="DefaultParagraphFont"/>
-    <w:link w:val="Heading2"/>
+  <w:style w:type="character" w:customStyle="1" w:styleId="Kop2Char">
+    <w:name w:val="Kop 2 Char"/>
+    <w:basedOn w:val="Standaardalinea-lettertype"/>
+    <w:link w:val="Kop2"/>
     <w:uiPriority w:val="9"/>
     <w:rsid w:val="004859AD"/>
     <w:rPr>
@@ -6828,10 +7064,10 @@
       <w:shd w:val="clear" w:color="auto" w:fill="DEEAF6" w:themeFill="accent1" w:themeFillTint="33"/>
     </w:rPr>
   </w:style>
-  <w:style w:type="character" w:customStyle="1" w:styleId="Heading3Char">
-    <w:name w:val="Heading 3 Char"/>
-    <w:basedOn w:val="DefaultParagraphFont"/>
-    <w:link w:val="Heading3"/>
+  <w:style w:type="character" w:customStyle="1" w:styleId="Kop3Char">
+    <w:name w:val="Kop 3 Char"/>
+    <w:basedOn w:val="Standaardalinea-lettertype"/>
+    <w:link w:val="Kop3"/>
     <w:uiPriority w:val="9"/>
     <w:rsid w:val="004859AD"/>
     <w:rPr>
@@ -6840,10 +7076,10 @@
       <w:spacing w:val="15"/>
     </w:rPr>
   </w:style>
-  <w:style w:type="character" w:customStyle="1" w:styleId="Heading4Char">
-    <w:name w:val="Heading 4 Char"/>
-    <w:basedOn w:val="DefaultParagraphFont"/>
-    <w:link w:val="Heading4"/>
+  <w:style w:type="character" w:customStyle="1" w:styleId="Kop4Char">
+    <w:name w:val="Kop 4 Char"/>
+    <w:basedOn w:val="Standaardalinea-lettertype"/>
+    <w:link w:val="Kop4"/>
     <w:uiPriority w:val="9"/>
     <w:semiHidden/>
     <w:rsid w:val="004859AD"/>
@@ -6853,10 +7089,10 @@
       <w:spacing w:val="10"/>
     </w:rPr>
   </w:style>
-  <w:style w:type="character" w:customStyle="1" w:styleId="Heading5Char">
-    <w:name w:val="Heading 5 Char"/>
-    <w:basedOn w:val="DefaultParagraphFont"/>
-    <w:link w:val="Heading5"/>
+  <w:style w:type="character" w:customStyle="1" w:styleId="Kop5Char">
+    <w:name w:val="Kop 5 Char"/>
+    <w:basedOn w:val="Standaardalinea-lettertype"/>
+    <w:link w:val="Kop5"/>
     <w:uiPriority w:val="9"/>
     <w:semiHidden/>
     <w:rsid w:val="004859AD"/>
@@ -6866,10 +7102,10 @@
       <w:spacing w:val="10"/>
     </w:rPr>
   </w:style>
-  <w:style w:type="character" w:customStyle="1" w:styleId="Heading6Char">
-    <w:name w:val="Heading 6 Char"/>
-    <w:basedOn w:val="DefaultParagraphFont"/>
-    <w:link w:val="Heading6"/>
+  <w:style w:type="character" w:customStyle="1" w:styleId="Kop6Char">
+    <w:name w:val="Kop 6 Char"/>
+    <w:basedOn w:val="Standaardalinea-lettertype"/>
+    <w:link w:val="Kop6"/>
     <w:uiPriority w:val="9"/>
     <w:semiHidden/>
     <w:rsid w:val="004859AD"/>
@@ -6879,10 +7115,10 @@
       <w:spacing w:val="10"/>
     </w:rPr>
   </w:style>
-  <w:style w:type="character" w:customStyle="1" w:styleId="Heading7Char">
-    <w:name w:val="Heading 7 Char"/>
-    <w:basedOn w:val="DefaultParagraphFont"/>
-    <w:link w:val="Heading7"/>
+  <w:style w:type="character" w:customStyle="1" w:styleId="Kop7Char">
+    <w:name w:val="Kop 7 Char"/>
+    <w:basedOn w:val="Standaardalinea-lettertype"/>
+    <w:link w:val="Kop7"/>
     <w:uiPriority w:val="9"/>
     <w:semiHidden/>
     <w:rsid w:val="004859AD"/>
@@ -6892,10 +7128,10 @@
       <w:spacing w:val="10"/>
     </w:rPr>
   </w:style>
-  <w:style w:type="character" w:customStyle="1" w:styleId="Heading8Char">
-    <w:name w:val="Heading 8 Char"/>
-    <w:basedOn w:val="DefaultParagraphFont"/>
-    <w:link w:val="Heading8"/>
+  <w:style w:type="character" w:customStyle="1" w:styleId="Kop8Char">
+    <w:name w:val="Kop 8 Char"/>
+    <w:basedOn w:val="Standaardalinea-lettertype"/>
+    <w:link w:val="Kop8"/>
     <w:uiPriority w:val="9"/>
     <w:semiHidden/>
     <w:rsid w:val="004859AD"/>
@@ -6906,10 +7142,10 @@
       <w:szCs w:val="18"/>
     </w:rPr>
   </w:style>
-  <w:style w:type="character" w:customStyle="1" w:styleId="Heading9Char">
-    <w:name w:val="Heading 9 Char"/>
-    <w:basedOn w:val="DefaultParagraphFont"/>
-    <w:link w:val="Heading9"/>
+  <w:style w:type="character" w:customStyle="1" w:styleId="Kop9Char">
+    <w:name w:val="Kop 9 Char"/>
+    <w:basedOn w:val="Standaardalinea-lettertype"/>
+    <w:link w:val="Kop9"/>
     <w:uiPriority w:val="9"/>
     <w:semiHidden/>
     <w:rsid w:val="004859AD"/>
@@ -6922,10 +7158,10 @@
       <w:szCs w:val="18"/>
     </w:rPr>
   </w:style>
-  <w:style w:type="paragraph" w:styleId="Caption">
+  <w:style w:type="paragraph" w:styleId="Bijschrift">
     <w:name w:val="caption"/>
-    <w:basedOn w:val="Normal"/>
-    <w:next w:val="Normal"/>
+    <w:basedOn w:val="Standaard"/>
+    <w:next w:val="Standaard"/>
     <w:uiPriority w:val="35"/>
     <w:semiHidden/>
     <w:unhideWhenUsed/>
@@ -6939,11 +7175,11 @@
       <w:szCs w:val="16"/>
     </w:rPr>
   </w:style>
-  <w:style w:type="paragraph" w:styleId="Title">
+  <w:style w:type="paragraph" w:styleId="Titel">
     <w:name w:val="Title"/>
-    <w:basedOn w:val="Normal"/>
-    <w:next w:val="Normal"/>
-    <w:link w:val="TitleChar"/>
+    <w:basedOn w:val="Standaard"/>
+    <w:next w:val="Standaard"/>
+    <w:link w:val="TitelChar"/>
     <w:uiPriority w:val="10"/>
     <w:qFormat/>
     <w:rsid w:val="004859AD"/>
@@ -6959,10 +7195,10 @@
       <w:szCs w:val="52"/>
     </w:rPr>
   </w:style>
-  <w:style w:type="character" w:customStyle="1" w:styleId="TitleChar">
-    <w:name w:val="Title Char"/>
-    <w:basedOn w:val="DefaultParagraphFont"/>
-    <w:link w:val="Title"/>
+  <w:style w:type="character" w:customStyle="1" w:styleId="TitelChar">
+    <w:name w:val="Titel Char"/>
+    <w:basedOn w:val="Standaardalinea-lettertype"/>
+    <w:link w:val="Titel"/>
     <w:uiPriority w:val="10"/>
     <w:rsid w:val="004859AD"/>
     <w:rPr>
@@ -6974,11 +7210,11 @@
       <w:szCs w:val="52"/>
     </w:rPr>
   </w:style>
-  <w:style w:type="paragraph" w:styleId="Subtitle">
+  <w:style w:type="paragraph" w:styleId="Ondertitel">
     <w:name w:val="Subtitle"/>
-    <w:basedOn w:val="Normal"/>
-    <w:next w:val="Normal"/>
-    <w:link w:val="SubtitleChar"/>
+    <w:basedOn w:val="Standaard"/>
+    <w:next w:val="Standaard"/>
+    <w:link w:val="OndertitelChar"/>
     <w:uiPriority w:val="11"/>
     <w:qFormat/>
     <w:rsid w:val="004859AD"/>
@@ -6993,10 +7229,10 @@
       <w:szCs w:val="21"/>
     </w:rPr>
   </w:style>
-  <w:style w:type="character" w:customStyle="1" w:styleId="SubtitleChar">
-    <w:name w:val="Subtitle Char"/>
-    <w:basedOn w:val="DefaultParagraphFont"/>
-    <w:link w:val="Subtitle"/>
+  <w:style w:type="character" w:customStyle="1" w:styleId="OndertitelChar">
+    <w:name w:val="Ondertitel Char"/>
+    <w:basedOn w:val="Standaardalinea-lettertype"/>
+    <w:link w:val="Ondertitel"/>
     <w:uiPriority w:val="11"/>
     <w:rsid w:val="004859AD"/>
     <w:rPr>
@@ -7007,7 +7243,7 @@
       <w:szCs w:val="21"/>
     </w:rPr>
   </w:style>
-  <w:style w:type="character" w:styleId="Strong">
+  <w:style w:type="character" w:styleId="Zwaar">
     <w:name w:val="Strong"/>
     <w:uiPriority w:val="22"/>
     <w:qFormat/>
@@ -7017,7 +7253,7 @@
       <w:bCs/>
     </w:rPr>
   </w:style>
-  <w:style w:type="character" w:styleId="Emphasis">
+  <w:style w:type="character" w:styleId="Nadruk">
     <w:name w:val="Emphasis"/>
     <w:uiPriority w:val="20"/>
     <w:qFormat/>
@@ -7028,7 +7264,7 @@
       <w:spacing w:val="5"/>
     </w:rPr>
   </w:style>
-  <w:style w:type="paragraph" w:styleId="NoSpacing">
+  <w:style w:type="paragraph" w:styleId="Geenafstand">
     <w:name w:val="No Spacing"/>
     <w:uiPriority w:val="1"/>
     <w:qFormat/>
@@ -7037,11 +7273,11 @@
       <w:spacing w:after="0" w:line="240" w:lineRule="auto"/>
     </w:pPr>
   </w:style>
-  <w:style w:type="paragraph" w:styleId="Quote">
+  <w:style w:type="paragraph" w:styleId="Citaat">
     <w:name w:val="Quote"/>
-    <w:basedOn w:val="Normal"/>
-    <w:next w:val="Normal"/>
-    <w:link w:val="QuoteChar"/>
+    <w:basedOn w:val="Standaard"/>
+    <w:next w:val="Standaard"/>
+    <w:link w:val="CitaatChar"/>
     <w:uiPriority w:val="29"/>
     <w:qFormat/>
     <w:rsid w:val="004859AD"/>
@@ -7052,10 +7288,10 @@
       <w:szCs w:val="24"/>
     </w:rPr>
   </w:style>
-  <w:style w:type="character" w:customStyle="1" w:styleId="QuoteChar">
-    <w:name w:val="Quote Char"/>
-    <w:basedOn w:val="DefaultParagraphFont"/>
-    <w:link w:val="Quote"/>
+  <w:style w:type="character" w:customStyle="1" w:styleId="CitaatChar">
+    <w:name w:val="Citaat Char"/>
+    <w:basedOn w:val="Standaardalinea-lettertype"/>
+    <w:link w:val="Citaat"/>
     <w:uiPriority w:val="29"/>
     <w:rsid w:val="004859AD"/>
     <w:rPr>
@@ -7065,11 +7301,11 @@
       <w:szCs w:val="24"/>
     </w:rPr>
   </w:style>
-  <w:style w:type="paragraph" w:styleId="IntenseQuote">
+  <w:style w:type="paragraph" w:styleId="Duidelijkcitaat">
     <w:name w:val="Intense Quote"/>
-    <w:basedOn w:val="Normal"/>
-    <w:next w:val="Normal"/>
-    <w:link w:val="IntenseQuoteChar"/>
+    <w:basedOn w:val="Standaard"/>
+    <w:next w:val="Standaard"/>
+    <w:link w:val="DuidelijkcitaatChar"/>
     <w:uiPriority w:val="30"/>
     <w:qFormat/>
     <w:rsid w:val="004859AD"/>
@@ -7084,10 +7320,10 @@
       <w:szCs w:val="24"/>
     </w:rPr>
   </w:style>
-  <w:style w:type="character" w:customStyle="1" w:styleId="IntenseQuoteChar">
-    <w:name w:val="Intense Quote Char"/>
-    <w:basedOn w:val="DefaultParagraphFont"/>
-    <w:link w:val="IntenseQuote"/>
+  <w:style w:type="character" w:customStyle="1" w:styleId="DuidelijkcitaatChar">
+    <w:name w:val="Duidelijk citaat Char"/>
+    <w:basedOn w:val="Standaardalinea-lettertype"/>
+    <w:link w:val="Duidelijkcitaat"/>
     <w:uiPriority w:val="30"/>
     <w:rsid w:val="004859AD"/>
     <w:rPr>
@@ -7096,7 +7332,7 @@
       <w:szCs w:val="24"/>
     </w:rPr>
   </w:style>
-  <w:style w:type="character" w:styleId="SubtleEmphasis">
+  <w:style w:type="character" w:styleId="Subtielebenadrukking">
     <w:name w:val="Subtle Emphasis"/>
     <w:uiPriority w:val="19"/>
     <w:qFormat/>
@@ -7107,7 +7343,7 @@
       <w:color w:val="1F4D78" w:themeColor="accent1" w:themeShade="7F"/>
     </w:rPr>
   </w:style>
-  <w:style w:type="character" w:styleId="IntenseEmphasis">
+  <w:style w:type="character" w:styleId="Intensievebenadrukking">
     <w:name w:val="Intense Emphasis"/>
     <w:uiPriority w:val="21"/>
     <w:qFormat/>
@@ -7120,7 +7356,7 @@
       <w:spacing w:val="10"/>
     </w:rPr>
   </w:style>
-  <w:style w:type="character" w:styleId="SubtleReference">
+  <w:style w:type="character" w:styleId="Subtieleverwijzing">
     <w:name w:val="Subtle Reference"/>
     <w:uiPriority w:val="31"/>
     <w:qFormat/>
@@ -7131,7 +7367,7 @@
       <w:color w:val="5B9BD5" w:themeColor="accent1"/>
     </w:rPr>
   </w:style>
-  <w:style w:type="character" w:styleId="IntenseReference">
+  <w:style w:type="character" w:styleId="Intensieveverwijzing">
     <w:name w:val="Intense Reference"/>
     <w:uiPriority w:val="32"/>
     <w:qFormat/>
@@ -7145,7 +7381,7 @@
       <w:color w:val="5B9BD5" w:themeColor="accent1"/>
     </w:rPr>
   </w:style>
-  <w:style w:type="character" w:styleId="BookTitle">
+  <w:style w:type="character" w:styleId="Titelvanboek">
     <w:name w:val="Book Title"/>
     <w:uiPriority w:val="33"/>
     <w:qFormat/>
@@ -7158,10 +7394,10 @@
       <w:spacing w:val="0"/>
     </w:rPr>
   </w:style>
-  <w:style w:type="paragraph" w:styleId="TOCHeading">
+  <w:style w:type="paragraph" w:styleId="Kopvaninhoudsopgave">
     <w:name w:val="TOC Heading"/>
-    <w:basedOn w:val="Heading1"/>
-    <w:next w:val="Normal"/>
+    <w:basedOn w:val="Kop1"/>
+    <w:next w:val="Standaard"/>
     <w:uiPriority w:val="39"/>
     <w:unhideWhenUsed/>
     <w:qFormat/>
@@ -7170,10 +7406,10 @@
       <w:outlineLvl w:val="9"/>
     </w:pPr>
   </w:style>
-  <w:style w:type="paragraph" w:styleId="TOC1">
+  <w:style w:type="paragraph" w:styleId="Inhopg1">
     <w:name w:val="toc 1"/>
-    <w:basedOn w:val="Normal"/>
-    <w:next w:val="Normal"/>
+    <w:basedOn w:val="Standaard"/>
+    <w:next w:val="Standaard"/>
     <w:autoRedefine/>
     <w:uiPriority w:val="39"/>
     <w:unhideWhenUsed/>
@@ -7182,10 +7418,10 @@
       <w:spacing w:after="100"/>
     </w:pPr>
   </w:style>
-  <w:style w:type="paragraph" w:styleId="TOC2">
+  <w:style w:type="paragraph" w:styleId="Inhopg2">
     <w:name w:val="toc 2"/>
-    <w:basedOn w:val="Normal"/>
-    <w:next w:val="Normal"/>
+    <w:basedOn w:val="Standaard"/>
+    <w:next w:val="Standaard"/>
     <w:autoRedefine/>
     <w:uiPriority w:val="39"/>
     <w:unhideWhenUsed/>
@@ -7195,10 +7431,10 @@
       <w:ind w:left="200"/>
     </w:pPr>
   </w:style>
-  <w:style w:type="paragraph" w:styleId="TOC3">
+  <w:style w:type="paragraph" w:styleId="Inhopg3">
     <w:name w:val="toc 3"/>
-    <w:basedOn w:val="Normal"/>
-    <w:next w:val="Normal"/>
+    <w:basedOn w:val="Standaard"/>
+    <w:next w:val="Standaard"/>
     <w:autoRedefine/>
     <w:uiPriority w:val="39"/>
     <w:unhideWhenUsed/>
@@ -7208,10 +7444,10 @@
       <w:ind w:left="400"/>
     </w:pPr>
   </w:style>
-  <w:style w:type="paragraph" w:styleId="BalloonText">
+  <w:style w:type="paragraph" w:styleId="Ballontekst">
     <w:name w:val="Balloon Text"/>
-    <w:basedOn w:val="Normal"/>
-    <w:link w:val="BalloonTextChar"/>
+    <w:basedOn w:val="Standaard"/>
+    <w:link w:val="BallontekstChar"/>
     <w:uiPriority w:val="99"/>
     <w:semiHidden/>
     <w:unhideWhenUsed/>
@@ -7225,865 +7461,10 @@
       <w:szCs w:val="16"/>
     </w:rPr>
   </w:style>
-  <w:style w:type="character" w:customStyle="1" w:styleId="BalloonTextChar">
-    <w:name w:val="Balloon Text Char"/>
-    <w:basedOn w:val="DefaultParagraphFont"/>
-    <w:link w:val="BalloonText"/>
-    <w:uiPriority w:val="99"/>
-    <w:semiHidden/>
-    <w:rsid w:val="001816A6"/>
-    <w:rPr>
-      <w:rFonts w:ascii="Tahoma" w:hAnsi="Tahoma" w:cs="Tahoma"/>
-      <w:sz w:val="16"/>
-      <w:szCs w:val="16"/>
-    </w:rPr>
-  </w:style>
-</w:styles>
-</file>
-
-<file path=word/stylesWithEffects.xml><?xml version="1.0" encoding="utf-8"?>
-<w:styles xmlns:wpc="http://schemas.microsoft.com/office/word/2010/wordprocessingCanvas" xmlns:mc="http://schemas.openxmlformats.org/markup-compatibility/2006" xmlns:o="urn:schemas-microsoft-com:office:office" xmlns:r="http://schemas.openxmlformats.org/officeDocument/2006/relationships" xmlns:m="http://schemas.openxmlformats.org/officeDocument/2006/math" xmlns:v="urn:schemas-microsoft-com:vml" xmlns:wp14="http://schemas.microsoft.com/office/word/2010/wordprocessingDrawing" xmlns:wp="http://schemas.openxmlformats.org/drawingml/2006/wordprocessingDrawing" xmlns:w10="urn:schemas-microsoft-com:office:word" xmlns:w="http://schemas.openxmlformats.org/wordprocessingml/2006/main" xmlns:w14="http://schemas.microsoft.com/office/word/2010/wordml" xmlns:wpg="http://schemas.microsoft.com/office/word/2010/wordprocessingGroup" xmlns:wpi="http://schemas.microsoft.com/office/word/2010/wordprocessingInk" xmlns:wne="http://schemas.microsoft.com/office/word/2006/wordml" xmlns:wps="http://schemas.microsoft.com/office/word/2010/wordprocessingShape" mc:Ignorable="w14 wp14">
-  <w:docDefaults>
-    <w:rPrDefault>
-      <w:rPr>
-        <w:rFonts w:asciiTheme="minorHAnsi" w:eastAsiaTheme="minorEastAsia" w:hAnsiTheme="minorHAnsi" w:cstheme="minorBidi"/>
-        <w:lang w:val="en-US" w:eastAsia="en-US" w:bidi="ar-SA"/>
-      </w:rPr>
-    </w:rPrDefault>
-    <w:pPrDefault>
-      <w:pPr>
-        <w:spacing w:before="100" w:after="200" w:line="276" w:lineRule="auto"/>
-      </w:pPr>
-    </w:pPrDefault>
-  </w:docDefaults>
-  <w:latentStyles w:defLockedState="0" w:defUIPriority="99" w:defSemiHidden="1" w:defUnhideWhenUsed="1" w:defQFormat="0" w:count="267">
-    <w:lsdException w:name="Normal" w:semiHidden="0" w:uiPriority="0" w:unhideWhenUsed="0" w:qFormat="1"/>
-    <w:lsdException w:name="heading 1" w:semiHidden="0" w:uiPriority="9" w:unhideWhenUsed="0" w:qFormat="1"/>
-    <w:lsdException w:name="heading 2" w:uiPriority="9" w:qFormat="1"/>
-    <w:lsdException w:name="heading 3" w:uiPriority="9" w:qFormat="1"/>
-    <w:lsdException w:name="heading 4" w:uiPriority="9" w:qFormat="1"/>
-    <w:lsdException w:name="heading 5" w:uiPriority="9" w:qFormat="1"/>
-    <w:lsdException w:name="heading 6" w:uiPriority="9" w:qFormat="1"/>
-    <w:lsdException w:name="heading 7" w:uiPriority="9" w:qFormat="1"/>
-    <w:lsdException w:name="heading 8" w:uiPriority="9" w:qFormat="1"/>
-    <w:lsdException w:name="heading 9" w:uiPriority="9" w:qFormat="1"/>
-    <w:lsdException w:name="toc 1" w:uiPriority="39"/>
-    <w:lsdException w:name="toc 2" w:uiPriority="39"/>
-    <w:lsdException w:name="toc 3" w:uiPriority="39"/>
-    <w:lsdException w:name="toc 4" w:uiPriority="39"/>
-    <w:lsdException w:name="toc 5" w:uiPriority="39"/>
-    <w:lsdException w:name="toc 6" w:uiPriority="39"/>
-    <w:lsdException w:name="toc 7" w:uiPriority="39"/>
-    <w:lsdException w:name="toc 8" w:uiPriority="39"/>
-    <w:lsdException w:name="toc 9" w:uiPriority="39"/>
-    <w:lsdException w:name="caption" w:uiPriority="35" w:qFormat="1"/>
-    <w:lsdException w:name="Title" w:semiHidden="0" w:uiPriority="10" w:unhideWhenUsed="0" w:qFormat="1"/>
-    <w:lsdException w:name="Default Paragraph Font" w:uiPriority="1"/>
-    <w:lsdException w:name="Subtitle" w:semiHidden="0" w:uiPriority="11" w:unhideWhenUsed="0" w:qFormat="1"/>
-    <w:lsdException w:name="Strong" w:semiHidden="0" w:uiPriority="22" w:unhideWhenUsed="0" w:qFormat="1"/>
-    <w:lsdException w:name="Emphasis" w:semiHidden="0" w:uiPriority="20" w:unhideWhenUsed="0" w:qFormat="1"/>
-    <w:lsdException w:name="Table Grid" w:semiHidden="0" w:uiPriority="39" w:unhideWhenUsed="0"/>
-    <w:lsdException w:name="Placeholder Text" w:unhideWhenUsed="0"/>
-    <w:lsdException w:name="No Spacing" w:semiHidden="0" w:uiPriority="1" w:unhideWhenUsed="0" w:qFormat="1"/>
-    <w:lsdException w:name="Light Shading" w:semiHidden="0" w:uiPriority="60" w:unhideWhenUsed="0"/>
-    <w:lsdException w:name="Light List" w:semiHidden="0" w:uiPriority="61" w:unhideWhenUsed="0"/>
-    <w:lsdException w:name="Light Grid" w:semiHidden="0" w:uiPriority="62" w:unhideWhenUsed="0"/>
-    <w:lsdException w:name="Medium Shading 1" w:semiHidden="0" w:uiPriority="63" w:unhideWhenUsed="0"/>
-    <w:lsdException w:name="Medium Shading 2" w:semiHidden="0" w:uiPriority="64" w:unhideWhenUsed="0"/>
-    <w:lsdException w:name="Medium List 1" w:semiHidden="0" w:uiPriority="65" w:unhideWhenUsed="0"/>
-    <w:lsdException w:name="Medium List 2" w:semiHidden="0" w:uiPriority="66" w:unhideWhenUsed="0"/>
-    <w:lsdException w:name="Medium Grid 1" w:semiHidden="0" w:uiPriority="67" w:unhideWhenUsed="0"/>
-    <w:lsdException w:name="Medium Grid 2" w:semiHidden="0" w:uiPriority="68" w:unhideWhenUsed="0"/>
-    <w:lsdException w:name="Medium Grid 3" w:semiHidden="0" w:uiPriority="69" w:unhideWhenUsed="0"/>
-    <w:lsdException w:name="Dark List" w:semiHidden="0" w:uiPriority="70" w:unhideWhenUsed="0"/>
-    <w:lsdException w:name="Colorful Shading" w:semiHidden="0" w:uiPriority="71" w:unhideWhenUsed="0"/>
-    <w:lsdException w:name="Colorful List" w:semiHidden="0" w:uiPriority="72" w:unhideWhenUsed="0"/>
-    <w:lsdException w:name="Colorful Grid" w:semiHidden="0" w:uiPriority="73" w:unhideWhenUsed="0"/>
-    <w:lsdException w:name="Light Shading Accent 1" w:semiHidden="0" w:uiPriority="60" w:unhideWhenUsed="0"/>
-    <w:lsdException w:name="Light List Accent 1" w:semiHidden="0" w:uiPriority="61" w:unhideWhenUsed="0"/>
-    <w:lsdException w:name="Light Grid Accent 1" w:semiHidden="0" w:uiPriority="62" w:unhideWhenUsed="0"/>
-    <w:lsdException w:name="Medium Shading 1 Accent 1" w:semiHidden="0" w:uiPriority="63" w:unhideWhenUsed="0"/>
-    <w:lsdException w:name="Medium Shading 2 Accent 1" w:semiHidden="0" w:uiPriority="64" w:unhideWhenUsed="0"/>
-    <w:lsdException w:name="Medium List 1 Accent 1" w:semiHidden="0" w:uiPriority="65" w:unhideWhenUsed="0"/>
-    <w:lsdException w:name="Revision" w:unhideWhenUsed="0"/>
-    <w:lsdException w:name="List Paragraph" w:semiHidden="0" w:uiPriority="34" w:unhideWhenUsed="0" w:qFormat="1"/>
-    <w:lsdException w:name="Quote" w:semiHidden="0" w:uiPriority="29" w:unhideWhenUsed="0" w:qFormat="1"/>
-    <w:lsdException w:name="Intense Quote" w:semiHidden="0" w:uiPriority="30" w:unhideWhenUsed="0" w:qFormat="1"/>
-    <w:lsdException w:name="Medium List 2 Accent 1" w:semiHidden="0" w:uiPriority="66" w:unhideWhenUsed="0"/>
-    <w:lsdException w:name="Medium Grid 1 Accent 1" w:semiHidden="0" w:uiPriority="67" w:unhideWhenUsed="0"/>
-    <w:lsdException w:name="Medium Grid 2 Accent 1" w:semiHidden="0" w:uiPriority="68" w:unhideWhenUsed="0"/>
-    <w:lsdException w:name="Medium Grid 3 Accent 1" w:semiHidden="0" w:uiPriority="69" w:unhideWhenUsed="0"/>
-    <w:lsdException w:name="Dark List Accent 1" w:semiHidden="0" w:uiPriority="70" w:unhideWhenUsed="0"/>
-    <w:lsdException w:name="Colorful Shading Accent 1" w:semiHidden="0" w:uiPriority="71" w:unhideWhenUsed="0"/>
-    <w:lsdException w:name="Colorful List Accent 1" w:semiHidden="0" w:uiPriority="72" w:unhideWhenUsed="0"/>
-    <w:lsdException w:name="Colorful Grid Accent 1" w:semiHidden="0" w:uiPriority="73" w:unhideWhenUsed="0"/>
-    <w:lsdException w:name="Light Shading Accent 2" w:semiHidden="0" w:uiPriority="60" w:unhideWhenUsed="0"/>
-    <w:lsdException w:name="Light List Accent 2" w:semiHidden="0" w:uiPriority="61" w:unhideWhenUsed="0"/>
-    <w:lsdException w:name="Light Grid Accent 2" w:semiHidden="0" w:uiPriority="62" w:unhideWhenUsed="0"/>
-    <w:lsdException w:name="Medium Shading 1 Accent 2" w:semiHidden="0" w:uiPriority="63" w:unhideWhenUsed="0"/>
-    <w:lsdException w:name="Medium Shading 2 Accent 2" w:semiHidden="0" w:uiPriority="64" w:unhideWhenUsed="0"/>
-    <w:lsdException w:name="Medium List 1 Accent 2" w:semiHidden="0" w:uiPriority="65" w:unhideWhenUsed="0"/>
-    <w:lsdException w:name="Medium List 2 Accent 2" w:semiHidden="0" w:uiPriority="66" w:unhideWhenUsed="0"/>
-    <w:lsdException w:name="Medium Grid 1 Accent 2" w:semiHidden="0" w:uiPriority="67" w:unhideWhenUsed="0"/>
-    <w:lsdException w:name="Medium Grid 2 Accent 2" w:semiHidden="0" w:uiPriority="68" w:unhideWhenUsed="0"/>
-    <w:lsdException w:name="Medium Grid 3 Accent 2" w:semiHidden="0" w:uiPriority="69" w:unhideWhenUsed="0"/>
-    <w:lsdException w:name="Dark List Accent 2" w:semiHidden="0" w:uiPriority="70" w:unhideWhenUsed="0"/>
-    <w:lsdException w:name="Colorful Shading Accent 2" w:semiHidden="0" w:uiPriority="71" w:unhideWhenUsed="0"/>
-    <w:lsdException w:name="Colorful List Accent 2" w:semiHidden="0" w:uiPriority="72" w:unhideWhenUsed="0"/>
-    <w:lsdException w:name="Colorful Grid Accent 2" w:semiHidden="0" w:uiPriority="73" w:unhideWhenUsed="0"/>
-    <w:lsdException w:name="Light Shading Accent 3" w:semiHidden="0" w:uiPriority="60" w:unhideWhenUsed="0"/>
-    <w:lsdException w:name="Light List Accent 3" w:semiHidden="0" w:uiPriority="61" w:unhideWhenUsed="0"/>
-    <w:lsdException w:name="Light Grid Accent 3" w:semiHidden="0" w:uiPriority="62" w:unhideWhenUsed="0"/>
-    <w:lsdException w:name="Medium Shading 1 Accent 3" w:semiHidden="0" w:uiPriority="63" w:unhideWhenUsed="0"/>
-    <w:lsdException w:name="Medium Shading 2 Accent 3" w:semiHidden="0" w:uiPriority="64" w:unhideWhenUsed="0"/>
-    <w:lsdException w:name="Medium List 1 Accent 3" w:semiHidden="0" w:uiPriority="65" w:unhideWhenUsed="0"/>
-    <w:lsdException w:name="Medium List 2 Accent 3" w:semiHidden="0" w:uiPriority="66" w:unhideWhenUsed="0"/>
-    <w:lsdException w:name="Medium Grid 1 Accent 3" w:semiHidden="0" w:uiPriority="67" w:unhideWhenUsed="0"/>
-    <w:lsdException w:name="Medium Grid 2 Accent 3" w:semiHidden="0" w:uiPriority="68" w:unhideWhenUsed="0"/>
-    <w:lsdException w:name="Medium Grid 3 Accent 3" w:semiHidden="0" w:uiPriority="69" w:unhideWhenUsed="0"/>
-    <w:lsdException w:name="Dark List Accent 3" w:semiHidden="0" w:uiPriority="70" w:unhideWhenUsed="0"/>
-    <w:lsdException w:name="Colorful Shading Accent 3" w:semiHidden="0" w:uiPriority="71" w:unhideWhenUsed="0"/>
-    <w:lsdException w:name="Colorful List Accent 3" w:semiHidden="0" w:uiPriority="72" w:unhideWhenUsed="0"/>
-    <w:lsdException w:name="Colorful Grid Accent 3" w:semiHidden="0" w:uiPriority="73" w:unhideWhenUsed="0"/>
-    <w:lsdException w:name="Light Shading Accent 4" w:semiHidden="0" w:uiPriority="60" w:unhideWhenUsed="0"/>
-    <w:lsdException w:name="Light List Accent 4" w:semiHidden="0" w:uiPriority="61" w:unhideWhenUsed="0"/>
-    <w:lsdException w:name="Light Grid Accent 4" w:semiHidden="0" w:uiPriority="62" w:unhideWhenUsed="0"/>
-    <w:lsdException w:name="Medium Shading 1 Accent 4" w:semiHidden="0" w:uiPriority="63" w:unhideWhenUsed="0"/>
-    <w:lsdException w:name="Medium Shading 2 Accent 4" w:semiHidden="0" w:uiPriority="64" w:unhideWhenUsed="0"/>
-    <w:lsdException w:name="Medium List 1 Accent 4" w:semiHidden="0" w:uiPriority="65" w:unhideWhenUsed="0"/>
-    <w:lsdException w:name="Medium List 2 Accent 4" w:semiHidden="0" w:uiPriority="66" w:unhideWhenUsed="0"/>
-    <w:lsdException w:name="Medium Grid 1 Accent 4" w:semiHidden="0" w:uiPriority="67" w:unhideWhenUsed="0"/>
-    <w:lsdException w:name="Medium Grid 2 Accent 4" w:semiHidden="0" w:uiPriority="68" w:unhideWhenUsed="0"/>
-    <w:lsdException w:name="Medium Grid 3 Accent 4" w:semiHidden="0" w:uiPriority="69" w:unhideWhenUsed="0"/>
-    <w:lsdException w:name="Dark List Accent 4" w:semiHidden="0" w:uiPriority="70" w:unhideWhenUsed="0"/>
-    <w:lsdException w:name="Colorful Shading Accent 4" w:semiHidden="0" w:uiPriority="71" w:unhideWhenUsed="0"/>
-    <w:lsdException w:name="Colorful List Accent 4" w:semiHidden="0" w:uiPriority="72" w:unhideWhenUsed="0"/>
-    <w:lsdException w:name="Colorful Grid Accent 4" w:semiHidden="0" w:uiPriority="73" w:unhideWhenUsed="0"/>
-    <w:lsdException w:name="Light Shading Accent 5" w:semiHidden="0" w:uiPriority="60" w:unhideWhenUsed="0"/>
-    <w:lsdException w:name="Light List Accent 5" w:semiHidden="0" w:uiPriority="61" w:unhideWhenUsed="0"/>
-    <w:lsdException w:name="Light Grid Accent 5" w:semiHidden="0" w:uiPriority="62" w:unhideWhenUsed="0"/>
-    <w:lsdException w:name="Medium Shading 1 Accent 5" w:semiHidden="0" w:uiPriority="63" w:unhideWhenUsed="0"/>
-    <w:lsdException w:name="Medium Shading 2 Accent 5" w:semiHidden="0" w:uiPriority="64" w:unhideWhenUsed="0"/>
-    <w:lsdException w:name="Medium List 1 Accent 5" w:semiHidden="0" w:uiPriority="65" w:unhideWhenUsed="0"/>
-    <w:lsdException w:name="Medium List 2 Accent 5" w:semiHidden="0" w:uiPriority="66" w:unhideWhenUsed="0"/>
-    <w:lsdException w:name="Medium Grid 1 Accent 5" w:semiHidden="0" w:uiPriority="67" w:unhideWhenUsed="0"/>
-    <w:lsdException w:name="Medium Grid 2 Accent 5" w:semiHidden="0" w:uiPriority="68" w:unhideWhenUsed="0"/>
-    <w:lsdException w:name="Medium Grid 3 Accent 5" w:semiHidden="0" w:uiPriority="69" w:unhideWhenUsed="0"/>
-    <w:lsdException w:name="Dark List Accent 5" w:semiHidden="0" w:uiPriority="70" w:unhideWhenUsed="0"/>
-    <w:lsdException w:name="Colorful Shading Accent 5" w:semiHidden="0" w:uiPriority="71" w:unhideWhenUsed="0"/>
-    <w:lsdException w:name="Colorful List Accent 5" w:semiHidden="0" w:uiPriority="72" w:unhideWhenUsed="0"/>
-    <w:lsdException w:name="Colorful Grid Accent 5" w:semiHidden="0" w:uiPriority="73" w:unhideWhenUsed="0"/>
-    <w:lsdException w:name="Light Shading Accent 6" w:semiHidden="0" w:uiPriority="60" w:unhideWhenUsed="0"/>
-    <w:lsdException w:name="Light List Accent 6" w:semiHidden="0" w:uiPriority="61" w:unhideWhenUsed="0"/>
-    <w:lsdException w:name="Light Grid Accent 6" w:semiHidden="0" w:uiPriority="62" w:unhideWhenUsed="0"/>
-    <w:lsdException w:name="Medium Shading 1 Accent 6" w:semiHidden="0" w:uiPriority="63" w:unhideWhenUsed="0"/>
-    <w:lsdException w:name="Medium Shading 2 Accent 6" w:semiHidden="0" w:uiPriority="64" w:unhideWhenUsed="0"/>
-    <w:lsdException w:name="Medium List 1 Accent 6" w:semiHidden="0" w:uiPriority="65" w:unhideWhenUsed="0"/>
-    <w:lsdException w:name="Medium List 2 Accent 6" w:semiHidden="0" w:uiPriority="66" w:unhideWhenUsed="0"/>
-    <w:lsdException w:name="Medium Grid 1 Accent 6" w:semiHidden="0" w:uiPriority="67" w:unhideWhenUsed="0"/>
-    <w:lsdException w:name="Medium Grid 2 Accent 6" w:semiHidden="0" w:uiPriority="68" w:unhideWhenUsed="0"/>
-    <w:lsdException w:name="Medium Grid 3 Accent 6" w:semiHidden="0" w:uiPriority="69" w:unhideWhenUsed="0"/>
-    <w:lsdException w:name="Dark List Accent 6" w:semiHidden="0" w:uiPriority="70" w:unhideWhenUsed="0"/>
-    <w:lsdException w:name="Colorful Shading Accent 6" w:semiHidden="0" w:uiPriority="71" w:unhideWhenUsed="0"/>
-    <w:lsdException w:name="Colorful List Accent 6" w:semiHidden="0" w:uiPriority="72" w:unhideWhenUsed="0"/>
-    <w:lsdException w:name="Colorful Grid Accent 6" w:semiHidden="0" w:uiPriority="73" w:unhideWhenUsed="0"/>
-    <w:lsdException w:name="Subtle Emphasis" w:semiHidden="0" w:uiPriority="19" w:unhideWhenUsed="0" w:qFormat="1"/>
-    <w:lsdException w:name="Intense Emphasis" w:semiHidden="0" w:uiPriority="21" w:unhideWhenUsed="0" w:qFormat="1"/>
-    <w:lsdException w:name="Subtle Reference" w:semiHidden="0" w:uiPriority="31" w:unhideWhenUsed="0" w:qFormat="1"/>
-    <w:lsdException w:name="Intense Reference" w:semiHidden="0" w:uiPriority="32" w:unhideWhenUsed="0" w:qFormat="1"/>
-    <w:lsdException w:name="Book Title" w:semiHidden="0" w:uiPriority="33" w:unhideWhenUsed="0" w:qFormat="1"/>
-    <w:lsdException w:name="Bibliography" w:uiPriority="37"/>
-    <w:lsdException w:name="TOC Heading" w:uiPriority="39" w:qFormat="1"/>
-  </w:latentStyles>
-  <w:style w:type="paragraph" w:default="1" w:styleId="Normal">
-    <w:name w:val="Normal"/>
-    <w:qFormat/>
-    <w:rsid w:val="004859AD"/>
-  </w:style>
-  <w:style w:type="paragraph" w:styleId="Heading1">
-    <w:name w:val="heading 1"/>
-    <w:basedOn w:val="Normal"/>
-    <w:next w:val="Normal"/>
-    <w:link w:val="Heading1Char"/>
-    <w:uiPriority w:val="9"/>
-    <w:qFormat/>
-    <w:rsid w:val="004859AD"/>
-    <w:pPr>
-      <w:pBdr>
-        <w:top w:val="single" w:sz="24" w:space="0" w:color="5B9BD5" w:themeColor="accent1"/>
-        <w:left w:val="single" w:sz="24" w:space="0" w:color="5B9BD5" w:themeColor="accent1"/>
-        <w:bottom w:val="single" w:sz="24" w:space="0" w:color="5B9BD5" w:themeColor="accent1"/>
-        <w:right w:val="single" w:sz="24" w:space="0" w:color="5B9BD5" w:themeColor="accent1"/>
-      </w:pBdr>
-      <w:shd w:val="clear" w:color="auto" w:fill="5B9BD5" w:themeFill="accent1"/>
-      <w:spacing w:after="0"/>
-      <w:outlineLvl w:val="0"/>
-    </w:pPr>
-    <w:rPr>
-      <w:caps/>
-      <w:color w:val="FFFFFF" w:themeColor="background1"/>
-      <w:spacing w:val="15"/>
-      <w:sz w:val="22"/>
-      <w:szCs w:val="22"/>
-    </w:rPr>
-  </w:style>
-  <w:style w:type="paragraph" w:styleId="Heading2">
-    <w:name w:val="heading 2"/>
-    <w:basedOn w:val="Normal"/>
-    <w:next w:val="Normal"/>
-    <w:link w:val="Heading2Char"/>
-    <w:uiPriority w:val="9"/>
-    <w:unhideWhenUsed/>
-    <w:qFormat/>
-    <w:rsid w:val="004859AD"/>
-    <w:pPr>
-      <w:pBdr>
-        <w:top w:val="single" w:sz="24" w:space="0" w:color="DEEAF6" w:themeColor="accent1" w:themeTint="33"/>
-        <w:left w:val="single" w:sz="24" w:space="0" w:color="DEEAF6" w:themeColor="accent1" w:themeTint="33"/>
-        <w:bottom w:val="single" w:sz="24" w:space="0" w:color="DEEAF6" w:themeColor="accent1" w:themeTint="33"/>
-        <w:right w:val="single" w:sz="24" w:space="0" w:color="DEEAF6" w:themeColor="accent1" w:themeTint="33"/>
-      </w:pBdr>
-      <w:shd w:val="clear" w:color="auto" w:fill="DEEAF6" w:themeFill="accent1" w:themeFillTint="33"/>
-      <w:spacing w:after="0"/>
-      <w:outlineLvl w:val="1"/>
-    </w:pPr>
-    <w:rPr>
-      <w:caps/>
-      <w:spacing w:val="15"/>
-    </w:rPr>
-  </w:style>
-  <w:style w:type="paragraph" w:styleId="Heading3">
-    <w:name w:val="heading 3"/>
-    <w:basedOn w:val="Normal"/>
-    <w:next w:val="Normal"/>
-    <w:link w:val="Heading3Char"/>
-    <w:uiPriority w:val="9"/>
-    <w:unhideWhenUsed/>
-    <w:qFormat/>
-    <w:rsid w:val="004859AD"/>
-    <w:pPr>
-      <w:pBdr>
-        <w:top w:val="single" w:sz="6" w:space="2" w:color="5B9BD5" w:themeColor="accent1"/>
-      </w:pBdr>
-      <w:spacing w:before="300" w:after="0"/>
-      <w:outlineLvl w:val="2"/>
-    </w:pPr>
-    <w:rPr>
-      <w:caps/>
-      <w:color w:val="1F4D78" w:themeColor="accent1" w:themeShade="7F"/>
-      <w:spacing w:val="15"/>
-    </w:rPr>
-  </w:style>
-  <w:style w:type="paragraph" w:styleId="Heading4">
-    <w:name w:val="heading 4"/>
-    <w:basedOn w:val="Normal"/>
-    <w:next w:val="Normal"/>
-    <w:link w:val="Heading4Char"/>
-    <w:uiPriority w:val="9"/>
-    <w:semiHidden/>
-    <w:unhideWhenUsed/>
-    <w:qFormat/>
-    <w:rsid w:val="004859AD"/>
-    <w:pPr>
-      <w:pBdr>
-        <w:top w:val="dotted" w:sz="6" w:space="2" w:color="5B9BD5" w:themeColor="accent1"/>
-      </w:pBdr>
-      <w:spacing w:before="200" w:after="0"/>
-      <w:outlineLvl w:val="3"/>
-    </w:pPr>
-    <w:rPr>
-      <w:caps/>
-      <w:color w:val="2E74B5" w:themeColor="accent1" w:themeShade="BF"/>
-      <w:spacing w:val="10"/>
-    </w:rPr>
-  </w:style>
-  <w:style w:type="paragraph" w:styleId="Heading5">
-    <w:name w:val="heading 5"/>
-    <w:basedOn w:val="Normal"/>
-    <w:next w:val="Normal"/>
-    <w:link w:val="Heading5Char"/>
-    <w:uiPriority w:val="9"/>
-    <w:semiHidden/>
-    <w:unhideWhenUsed/>
-    <w:qFormat/>
-    <w:rsid w:val="004859AD"/>
-    <w:pPr>
-      <w:pBdr>
-        <w:bottom w:val="single" w:sz="6" w:space="1" w:color="5B9BD5" w:themeColor="accent1"/>
-      </w:pBdr>
-      <w:spacing w:before="200" w:after="0"/>
-      <w:outlineLvl w:val="4"/>
-    </w:pPr>
-    <w:rPr>
-      <w:caps/>
-      <w:color w:val="2E74B5" w:themeColor="accent1" w:themeShade="BF"/>
-      <w:spacing w:val="10"/>
-    </w:rPr>
-  </w:style>
-  <w:style w:type="paragraph" w:styleId="Heading6">
-    <w:name w:val="heading 6"/>
-    <w:basedOn w:val="Normal"/>
-    <w:next w:val="Normal"/>
-    <w:link w:val="Heading6Char"/>
-    <w:uiPriority w:val="9"/>
-    <w:semiHidden/>
-    <w:unhideWhenUsed/>
-    <w:qFormat/>
-    <w:rsid w:val="004859AD"/>
-    <w:pPr>
-      <w:pBdr>
-        <w:bottom w:val="dotted" w:sz="6" w:space="1" w:color="5B9BD5" w:themeColor="accent1"/>
-      </w:pBdr>
-      <w:spacing w:before="200" w:after="0"/>
-      <w:outlineLvl w:val="5"/>
-    </w:pPr>
-    <w:rPr>
-      <w:caps/>
-      <w:color w:val="2E74B5" w:themeColor="accent1" w:themeShade="BF"/>
-      <w:spacing w:val="10"/>
-    </w:rPr>
-  </w:style>
-  <w:style w:type="paragraph" w:styleId="Heading7">
-    <w:name w:val="heading 7"/>
-    <w:basedOn w:val="Normal"/>
-    <w:next w:val="Normal"/>
-    <w:link w:val="Heading7Char"/>
-    <w:uiPriority w:val="9"/>
-    <w:semiHidden/>
-    <w:unhideWhenUsed/>
-    <w:qFormat/>
-    <w:rsid w:val="004859AD"/>
-    <w:pPr>
-      <w:spacing w:before="200" w:after="0"/>
-      <w:outlineLvl w:val="6"/>
-    </w:pPr>
-    <w:rPr>
-      <w:caps/>
-      <w:color w:val="2E74B5" w:themeColor="accent1" w:themeShade="BF"/>
-      <w:spacing w:val="10"/>
-    </w:rPr>
-  </w:style>
-  <w:style w:type="paragraph" w:styleId="Heading8">
-    <w:name w:val="heading 8"/>
-    <w:basedOn w:val="Normal"/>
-    <w:next w:val="Normal"/>
-    <w:link w:val="Heading8Char"/>
-    <w:uiPriority w:val="9"/>
-    <w:semiHidden/>
-    <w:unhideWhenUsed/>
-    <w:qFormat/>
-    <w:rsid w:val="004859AD"/>
-    <w:pPr>
-      <w:spacing w:before="200" w:after="0"/>
-      <w:outlineLvl w:val="7"/>
-    </w:pPr>
-    <w:rPr>
-      <w:caps/>
-      <w:spacing w:val="10"/>
-      <w:sz w:val="18"/>
-      <w:szCs w:val="18"/>
-    </w:rPr>
-  </w:style>
-  <w:style w:type="paragraph" w:styleId="Heading9">
-    <w:name w:val="heading 9"/>
-    <w:basedOn w:val="Normal"/>
-    <w:next w:val="Normal"/>
-    <w:link w:val="Heading9Char"/>
-    <w:uiPriority w:val="9"/>
-    <w:semiHidden/>
-    <w:unhideWhenUsed/>
-    <w:qFormat/>
-    <w:rsid w:val="004859AD"/>
-    <w:pPr>
-      <w:spacing w:before="200" w:after="0"/>
-      <w:outlineLvl w:val="8"/>
-    </w:pPr>
-    <w:rPr>
-      <w:i/>
-      <w:iCs/>
-      <w:caps/>
-      <w:spacing w:val="10"/>
-      <w:sz w:val="18"/>
-      <w:szCs w:val="18"/>
-    </w:rPr>
-  </w:style>
-  <w:style w:type="character" w:default="1" w:styleId="DefaultParagraphFont">
-    <w:name w:val="Default Paragraph Font"/>
-    <w:uiPriority w:val="1"/>
-    <w:semiHidden/>
-    <w:unhideWhenUsed/>
-  </w:style>
-  <w:style w:type="table" w:default="1" w:styleId="TableNormal">
-    <w:name w:val="Normal Table"/>
-    <w:uiPriority w:val="99"/>
-    <w:semiHidden/>
-    <w:unhideWhenUsed/>
-    <w:tblPr>
-      <w:tblInd w:w="0" w:type="dxa"/>
-      <w:tblCellMar>
-        <w:top w:w="0" w:type="dxa"/>
-        <w:left w:w="108" w:type="dxa"/>
-        <w:bottom w:w="0" w:type="dxa"/>
-        <w:right w:w="108" w:type="dxa"/>
-      </w:tblCellMar>
-    </w:tblPr>
-  </w:style>
-  <w:style w:type="numbering" w:default="1" w:styleId="NoList">
-    <w:name w:val="No List"/>
-    <w:uiPriority w:val="99"/>
-    <w:semiHidden/>
-    <w:unhideWhenUsed/>
-  </w:style>
-  <w:style w:type="character" w:styleId="Hyperlink">
-    <w:name w:val="Hyperlink"/>
-    <w:basedOn w:val="DefaultParagraphFont"/>
-    <w:uiPriority w:val="99"/>
-    <w:unhideWhenUsed/>
-    <w:rsid w:val="00322F21"/>
-    <w:rPr>
-      <w:color w:val="0563C1" w:themeColor="hyperlink"/>
-      <w:u w:val="single"/>
-    </w:rPr>
-  </w:style>
-  <w:style w:type="character" w:customStyle="1" w:styleId="Heading1Char">
-    <w:name w:val="Heading 1 Char"/>
-    <w:basedOn w:val="DefaultParagraphFont"/>
-    <w:link w:val="Heading1"/>
-    <w:uiPriority w:val="9"/>
-    <w:rsid w:val="004859AD"/>
-    <w:rPr>
-      <w:caps/>
-      <w:color w:val="FFFFFF" w:themeColor="background1"/>
-      <w:spacing w:val="15"/>
-      <w:sz w:val="22"/>
-      <w:szCs w:val="22"/>
-      <w:shd w:val="clear" w:color="auto" w:fill="5B9BD5" w:themeFill="accent1"/>
-    </w:rPr>
-  </w:style>
-  <w:style w:type="paragraph" w:styleId="ListParagraph">
-    <w:name w:val="List Paragraph"/>
-    <w:basedOn w:val="Normal"/>
-    <w:uiPriority w:val="34"/>
-    <w:qFormat/>
-    <w:rsid w:val="00322F21"/>
-    <w:pPr>
-      <w:ind w:left="720"/>
-      <w:contextualSpacing/>
-    </w:pPr>
-  </w:style>
-  <w:style w:type="character" w:customStyle="1" w:styleId="Heading2Char">
-    <w:name w:val="Heading 2 Char"/>
-    <w:basedOn w:val="DefaultParagraphFont"/>
-    <w:link w:val="Heading2"/>
-    <w:uiPriority w:val="9"/>
-    <w:rsid w:val="004859AD"/>
-    <w:rPr>
-      <w:caps/>
-      <w:spacing w:val="15"/>
-      <w:shd w:val="clear" w:color="auto" w:fill="DEEAF6" w:themeFill="accent1" w:themeFillTint="33"/>
-    </w:rPr>
-  </w:style>
-  <w:style w:type="character" w:customStyle="1" w:styleId="Heading3Char">
-    <w:name w:val="Heading 3 Char"/>
-    <w:basedOn w:val="DefaultParagraphFont"/>
-    <w:link w:val="Heading3"/>
-    <w:uiPriority w:val="9"/>
-    <w:rsid w:val="004859AD"/>
-    <w:rPr>
-      <w:caps/>
-      <w:color w:val="1F4D78" w:themeColor="accent1" w:themeShade="7F"/>
-      <w:spacing w:val="15"/>
-    </w:rPr>
-  </w:style>
-  <w:style w:type="character" w:customStyle="1" w:styleId="Heading4Char">
-    <w:name w:val="Heading 4 Char"/>
-    <w:basedOn w:val="DefaultParagraphFont"/>
-    <w:link w:val="Heading4"/>
-    <w:uiPriority w:val="9"/>
-    <w:semiHidden/>
-    <w:rsid w:val="004859AD"/>
-    <w:rPr>
-      <w:caps/>
-      <w:color w:val="2E74B5" w:themeColor="accent1" w:themeShade="BF"/>
-      <w:spacing w:val="10"/>
-    </w:rPr>
-  </w:style>
-  <w:style w:type="character" w:customStyle="1" w:styleId="Heading5Char">
-    <w:name w:val="Heading 5 Char"/>
-    <w:basedOn w:val="DefaultParagraphFont"/>
-    <w:link w:val="Heading5"/>
-    <w:uiPriority w:val="9"/>
-    <w:semiHidden/>
-    <w:rsid w:val="004859AD"/>
-    <w:rPr>
-      <w:caps/>
-      <w:color w:val="2E74B5" w:themeColor="accent1" w:themeShade="BF"/>
-      <w:spacing w:val="10"/>
-    </w:rPr>
-  </w:style>
-  <w:style w:type="character" w:customStyle="1" w:styleId="Heading6Char">
-    <w:name w:val="Heading 6 Char"/>
-    <w:basedOn w:val="DefaultParagraphFont"/>
-    <w:link w:val="Heading6"/>
-    <w:uiPriority w:val="9"/>
-    <w:semiHidden/>
-    <w:rsid w:val="004859AD"/>
-    <w:rPr>
-      <w:caps/>
-      <w:color w:val="2E74B5" w:themeColor="accent1" w:themeShade="BF"/>
-      <w:spacing w:val="10"/>
-    </w:rPr>
-  </w:style>
-  <w:style w:type="character" w:customStyle="1" w:styleId="Heading7Char">
-    <w:name w:val="Heading 7 Char"/>
-    <w:basedOn w:val="DefaultParagraphFont"/>
-    <w:link w:val="Heading7"/>
-    <w:uiPriority w:val="9"/>
-    <w:semiHidden/>
-    <w:rsid w:val="004859AD"/>
-    <w:rPr>
-      <w:caps/>
-      <w:color w:val="2E74B5" w:themeColor="accent1" w:themeShade="BF"/>
-      <w:spacing w:val="10"/>
-    </w:rPr>
-  </w:style>
-  <w:style w:type="character" w:customStyle="1" w:styleId="Heading8Char">
-    <w:name w:val="Heading 8 Char"/>
-    <w:basedOn w:val="DefaultParagraphFont"/>
-    <w:link w:val="Heading8"/>
-    <w:uiPriority w:val="9"/>
-    <w:semiHidden/>
-    <w:rsid w:val="004859AD"/>
-    <w:rPr>
-      <w:caps/>
-      <w:spacing w:val="10"/>
-      <w:sz w:val="18"/>
-      <w:szCs w:val="18"/>
-    </w:rPr>
-  </w:style>
-  <w:style w:type="character" w:customStyle="1" w:styleId="Heading9Char">
-    <w:name w:val="Heading 9 Char"/>
-    <w:basedOn w:val="DefaultParagraphFont"/>
-    <w:link w:val="Heading9"/>
-    <w:uiPriority w:val="9"/>
-    <w:semiHidden/>
-    <w:rsid w:val="004859AD"/>
-    <w:rPr>
-      <w:i/>
-      <w:iCs/>
-      <w:caps/>
-      <w:spacing w:val="10"/>
-      <w:sz w:val="18"/>
-      <w:szCs w:val="18"/>
-    </w:rPr>
-  </w:style>
-  <w:style w:type="paragraph" w:styleId="Caption">
-    <w:name w:val="caption"/>
-    <w:basedOn w:val="Normal"/>
-    <w:next w:val="Normal"/>
-    <w:uiPriority w:val="35"/>
-    <w:semiHidden/>
-    <w:unhideWhenUsed/>
-    <w:qFormat/>
-    <w:rsid w:val="004859AD"/>
-    <w:rPr>
-      <w:b/>
-      <w:bCs/>
-      <w:color w:val="2E74B5" w:themeColor="accent1" w:themeShade="BF"/>
-      <w:sz w:val="16"/>
-      <w:szCs w:val="16"/>
-    </w:rPr>
-  </w:style>
-  <w:style w:type="paragraph" w:styleId="Title">
-    <w:name w:val="Title"/>
-    <w:basedOn w:val="Normal"/>
-    <w:next w:val="Normal"/>
-    <w:link w:val="TitleChar"/>
-    <w:uiPriority w:val="10"/>
-    <w:qFormat/>
-    <w:rsid w:val="004859AD"/>
-    <w:pPr>
-      <w:spacing w:before="0" w:after="0"/>
-    </w:pPr>
-    <w:rPr>
-      <w:rFonts w:asciiTheme="majorHAnsi" w:eastAsiaTheme="majorEastAsia" w:hAnsiTheme="majorHAnsi" w:cstheme="majorBidi"/>
-      <w:caps/>
-      <w:color w:val="5B9BD5" w:themeColor="accent1"/>
-      <w:spacing w:val="10"/>
-      <w:sz w:val="52"/>
-      <w:szCs w:val="52"/>
-    </w:rPr>
-  </w:style>
-  <w:style w:type="character" w:customStyle="1" w:styleId="TitleChar">
-    <w:name w:val="Title Char"/>
-    <w:basedOn w:val="DefaultParagraphFont"/>
-    <w:link w:val="Title"/>
-    <w:uiPriority w:val="10"/>
-    <w:rsid w:val="004859AD"/>
-    <w:rPr>
-      <w:rFonts w:asciiTheme="majorHAnsi" w:eastAsiaTheme="majorEastAsia" w:hAnsiTheme="majorHAnsi" w:cstheme="majorBidi"/>
-      <w:caps/>
-      <w:color w:val="5B9BD5" w:themeColor="accent1"/>
-      <w:spacing w:val="10"/>
-      <w:sz w:val="52"/>
-      <w:szCs w:val="52"/>
-    </w:rPr>
-  </w:style>
-  <w:style w:type="paragraph" w:styleId="Subtitle">
-    <w:name w:val="Subtitle"/>
-    <w:basedOn w:val="Normal"/>
-    <w:next w:val="Normal"/>
-    <w:link w:val="SubtitleChar"/>
-    <w:uiPriority w:val="11"/>
-    <w:qFormat/>
-    <w:rsid w:val="004859AD"/>
-    <w:pPr>
-      <w:spacing w:before="0" w:after="500" w:line="240" w:lineRule="auto"/>
-    </w:pPr>
-    <w:rPr>
-      <w:caps/>
-      <w:color w:val="595959" w:themeColor="text1" w:themeTint="A6"/>
-      <w:spacing w:val="10"/>
-      <w:sz w:val="21"/>
-      <w:szCs w:val="21"/>
-    </w:rPr>
-  </w:style>
-  <w:style w:type="character" w:customStyle="1" w:styleId="SubtitleChar">
-    <w:name w:val="Subtitle Char"/>
-    <w:basedOn w:val="DefaultParagraphFont"/>
-    <w:link w:val="Subtitle"/>
-    <w:uiPriority w:val="11"/>
-    <w:rsid w:val="004859AD"/>
-    <w:rPr>
-      <w:caps/>
-      <w:color w:val="595959" w:themeColor="text1" w:themeTint="A6"/>
-      <w:spacing w:val="10"/>
-      <w:sz w:val="21"/>
-      <w:szCs w:val="21"/>
-    </w:rPr>
-  </w:style>
-  <w:style w:type="character" w:styleId="Strong">
-    <w:name w:val="Strong"/>
-    <w:uiPriority w:val="22"/>
-    <w:qFormat/>
-    <w:rsid w:val="004859AD"/>
-    <w:rPr>
-      <w:b/>
-      <w:bCs/>
-    </w:rPr>
-  </w:style>
-  <w:style w:type="character" w:styleId="Emphasis">
-    <w:name w:val="Emphasis"/>
-    <w:uiPriority w:val="20"/>
-    <w:qFormat/>
-    <w:rsid w:val="004859AD"/>
-    <w:rPr>
-      <w:caps/>
-      <w:color w:val="1F4D78" w:themeColor="accent1" w:themeShade="7F"/>
-      <w:spacing w:val="5"/>
-    </w:rPr>
-  </w:style>
-  <w:style w:type="paragraph" w:styleId="NoSpacing">
-    <w:name w:val="No Spacing"/>
-    <w:uiPriority w:val="1"/>
-    <w:qFormat/>
-    <w:rsid w:val="004859AD"/>
-    <w:pPr>
-      <w:spacing w:after="0" w:line="240" w:lineRule="auto"/>
-    </w:pPr>
-  </w:style>
-  <w:style w:type="paragraph" w:styleId="Quote">
-    <w:name w:val="Quote"/>
-    <w:basedOn w:val="Normal"/>
-    <w:next w:val="Normal"/>
-    <w:link w:val="QuoteChar"/>
-    <w:uiPriority w:val="29"/>
-    <w:qFormat/>
-    <w:rsid w:val="004859AD"/>
-    <w:rPr>
-      <w:i/>
-      <w:iCs/>
-      <w:sz w:val="24"/>
-      <w:szCs w:val="24"/>
-    </w:rPr>
-  </w:style>
-  <w:style w:type="character" w:customStyle="1" w:styleId="QuoteChar">
-    <w:name w:val="Quote Char"/>
-    <w:basedOn w:val="DefaultParagraphFont"/>
-    <w:link w:val="Quote"/>
-    <w:uiPriority w:val="29"/>
-    <w:rsid w:val="004859AD"/>
-    <w:rPr>
-      <w:i/>
-      <w:iCs/>
-      <w:sz w:val="24"/>
-      <w:szCs w:val="24"/>
-    </w:rPr>
-  </w:style>
-  <w:style w:type="paragraph" w:styleId="IntenseQuote">
-    <w:name w:val="Intense Quote"/>
-    <w:basedOn w:val="Normal"/>
-    <w:next w:val="Normal"/>
-    <w:link w:val="IntenseQuoteChar"/>
-    <w:uiPriority w:val="30"/>
-    <w:qFormat/>
-    <w:rsid w:val="004859AD"/>
-    <w:pPr>
-      <w:spacing w:before="240" w:after="240" w:line="240" w:lineRule="auto"/>
-      <w:ind w:left="1080" w:right="1080"/>
-      <w:jc w:val="center"/>
-    </w:pPr>
-    <w:rPr>
-      <w:color w:val="5B9BD5" w:themeColor="accent1"/>
-      <w:sz w:val="24"/>
-      <w:szCs w:val="24"/>
-    </w:rPr>
-  </w:style>
-  <w:style w:type="character" w:customStyle="1" w:styleId="IntenseQuoteChar">
-    <w:name w:val="Intense Quote Char"/>
-    <w:basedOn w:val="DefaultParagraphFont"/>
-    <w:link w:val="IntenseQuote"/>
-    <w:uiPriority w:val="30"/>
-    <w:rsid w:val="004859AD"/>
-    <w:rPr>
-      <w:color w:val="5B9BD5" w:themeColor="accent1"/>
-      <w:sz w:val="24"/>
-      <w:szCs w:val="24"/>
-    </w:rPr>
-  </w:style>
-  <w:style w:type="character" w:styleId="SubtleEmphasis">
-    <w:name w:val="Subtle Emphasis"/>
-    <w:uiPriority w:val="19"/>
-    <w:qFormat/>
-    <w:rsid w:val="004859AD"/>
-    <w:rPr>
-      <w:i/>
-      <w:iCs/>
-      <w:color w:val="1F4D78" w:themeColor="accent1" w:themeShade="7F"/>
-    </w:rPr>
-  </w:style>
-  <w:style w:type="character" w:styleId="IntenseEmphasis">
-    <w:name w:val="Intense Emphasis"/>
-    <w:uiPriority w:val="21"/>
-    <w:qFormat/>
-    <w:rsid w:val="004859AD"/>
-    <w:rPr>
-      <w:b/>
-      <w:bCs/>
-      <w:caps/>
-      <w:color w:val="1F4D78" w:themeColor="accent1" w:themeShade="7F"/>
-      <w:spacing w:val="10"/>
-    </w:rPr>
-  </w:style>
-  <w:style w:type="character" w:styleId="SubtleReference">
-    <w:name w:val="Subtle Reference"/>
-    <w:uiPriority w:val="31"/>
-    <w:qFormat/>
-    <w:rsid w:val="004859AD"/>
-    <w:rPr>
-      <w:b/>
-      <w:bCs/>
-      <w:color w:val="5B9BD5" w:themeColor="accent1"/>
-    </w:rPr>
-  </w:style>
-  <w:style w:type="character" w:styleId="IntenseReference">
-    <w:name w:val="Intense Reference"/>
-    <w:uiPriority w:val="32"/>
-    <w:qFormat/>
-    <w:rsid w:val="004859AD"/>
-    <w:rPr>
-      <w:b/>
-      <w:bCs/>
-      <w:i/>
-      <w:iCs/>
-      <w:caps/>
-      <w:color w:val="5B9BD5" w:themeColor="accent1"/>
-    </w:rPr>
-  </w:style>
-  <w:style w:type="character" w:styleId="BookTitle">
-    <w:name w:val="Book Title"/>
-    <w:uiPriority w:val="33"/>
-    <w:qFormat/>
-    <w:rsid w:val="004859AD"/>
-    <w:rPr>
-      <w:b/>
-      <w:bCs/>
-      <w:i/>
-      <w:iCs/>
-      <w:spacing w:val="0"/>
-    </w:rPr>
-  </w:style>
-  <w:style w:type="paragraph" w:styleId="TOCHeading">
-    <w:name w:val="TOC Heading"/>
-    <w:basedOn w:val="Heading1"/>
-    <w:next w:val="Normal"/>
-    <w:uiPriority w:val="39"/>
-    <w:unhideWhenUsed/>
-    <w:qFormat/>
-    <w:rsid w:val="004859AD"/>
-    <w:pPr>
-      <w:outlineLvl w:val="9"/>
-    </w:pPr>
-  </w:style>
-  <w:style w:type="paragraph" w:styleId="TOC1">
-    <w:name w:val="toc 1"/>
-    <w:basedOn w:val="Normal"/>
-    <w:next w:val="Normal"/>
-    <w:autoRedefine/>
-    <w:uiPriority w:val="39"/>
-    <w:unhideWhenUsed/>
-    <w:rsid w:val="00021AE6"/>
-    <w:pPr>
-      <w:spacing w:after="100"/>
-    </w:pPr>
-  </w:style>
-  <w:style w:type="paragraph" w:styleId="TOC2">
-    <w:name w:val="toc 2"/>
-    <w:basedOn w:val="Normal"/>
-    <w:next w:val="Normal"/>
-    <w:autoRedefine/>
-    <w:uiPriority w:val="39"/>
-    <w:unhideWhenUsed/>
-    <w:rsid w:val="00021AE6"/>
-    <w:pPr>
-      <w:spacing w:after="100"/>
-      <w:ind w:left="200"/>
-    </w:pPr>
-  </w:style>
-  <w:style w:type="paragraph" w:styleId="TOC3">
-    <w:name w:val="toc 3"/>
-    <w:basedOn w:val="Normal"/>
-    <w:next w:val="Normal"/>
-    <w:autoRedefine/>
-    <w:uiPriority w:val="39"/>
-    <w:unhideWhenUsed/>
-    <w:rsid w:val="00021AE6"/>
-    <w:pPr>
-      <w:spacing w:after="100"/>
-      <w:ind w:left="400"/>
-    </w:pPr>
-  </w:style>
-  <w:style w:type="paragraph" w:styleId="BalloonText">
-    <w:name w:val="Balloon Text"/>
-    <w:basedOn w:val="Normal"/>
-    <w:link w:val="BalloonTextChar"/>
-    <w:uiPriority w:val="99"/>
-    <w:semiHidden/>
-    <w:unhideWhenUsed/>
-    <w:rsid w:val="001816A6"/>
-    <w:pPr>
-      <w:spacing w:before="0" w:after="0" w:line="240" w:lineRule="auto"/>
-    </w:pPr>
-    <w:rPr>
-      <w:rFonts w:ascii="Tahoma" w:hAnsi="Tahoma" w:cs="Tahoma"/>
-      <w:sz w:val="16"/>
-      <w:szCs w:val="16"/>
-    </w:rPr>
-  </w:style>
-  <w:style w:type="character" w:customStyle="1" w:styleId="BalloonTextChar">
-    <w:name w:val="Balloon Text Char"/>
-    <w:basedOn w:val="DefaultParagraphFont"/>
-    <w:link w:val="BalloonText"/>
+  <w:style w:type="character" w:customStyle="1" w:styleId="BallontekstChar">
+    <w:name w:val="Ballontekst Char"/>
+    <w:basedOn w:val="Standaardalinea-lettertype"/>
+    <w:link w:val="Ballontekst"/>
     <w:uiPriority w:val="99"/>
     <w:semiHidden/>
     <w:rsid w:val="001816A6"/>
@@ -8351,7 +7732,7 @@
   <a:extraClrSchemeLst/>
   <a:extLst>
     <a:ext uri="{05A4C25C-085E-4340-85A3-A5531E510DB2}">
-      <thm15:themeFamily xmlns:thm15="http://schemas.microsoft.com/office/thememl/2012/main" xmlns="" name="Office Theme" id="{62F939B6-93AF-4DB8-9C6B-D6C7DFDC589F}" vid="{4A3C46E8-61CC-4603-A589-7422A47A8E4A}"/>
+      <thm15:themeFamily xmlns:thm15="http://schemas.microsoft.com/office/thememl/2012/main" name="Office Theme" id="{62F939B6-93AF-4DB8-9C6B-D6C7DFDC589F}" vid="{4A3C46E8-61CC-4603-A589-7422A47A8E4A}"/>
     </a:ext>
   </a:extLst>
 </a:theme>
@@ -8362,7 +7743,7 @@
 </file>
 
 <file path=customXml/itemProps1.xml><?xml version="1.0" encoding="utf-8"?>
-<ds:datastoreItem xmlns:ds="http://schemas.openxmlformats.org/officeDocument/2006/customXml" ds:itemID="{FDB31CE8-7D2D-4069-96F0-54990BC412D0}">
+<ds:datastoreItem xmlns:ds="http://schemas.openxmlformats.org/officeDocument/2006/customXml" ds:itemID="{15671D40-7B44-48C4-80EB-584E47BDF64F}">
   <ds:schemaRefs>
     <ds:schemaRef ds:uri="http://schemas.openxmlformats.org/officeDocument/2006/bibliography"/>
   </ds:schemaRefs>

--- a/Getting started with Kafka.docx
+++ b/Getting started with Kafka.docx
@@ -1680,32 +1680,30 @@
       <w:r>
         <w:br w:type="page"/>
       </w:r>
-      <w:bookmarkStart w:id="0" w:name="_GoBack"/>
-      <w:bookmarkEnd w:id="0"/>
     </w:p>
     <w:p>
       <w:pPr>
         <w:pStyle w:val="Kop1"/>
       </w:pPr>
-      <w:bookmarkStart w:id="1" w:name="_Toc474153786"/>
+      <w:bookmarkStart w:id="0" w:name="_Toc474153786"/>
       <w:r>
         <w:lastRenderedPageBreak/>
         <w:t>Getting started with Kafka</w:t>
       </w:r>
+      <w:bookmarkEnd w:id="0"/>
+    </w:p>
+    <w:p>
+      <w:pPr>
+        <w:pStyle w:val="Kop2"/>
+      </w:pPr>
+      <w:bookmarkStart w:id="1" w:name="_Toc474153787"/>
+      <w:r>
+        <w:t>Install</w:t>
+      </w:r>
+      <w:r>
+        <w:t xml:space="preserve"> the VM</w:t>
+      </w:r>
       <w:bookmarkEnd w:id="1"/>
-    </w:p>
-    <w:p>
-      <w:pPr>
-        <w:pStyle w:val="Kop2"/>
-      </w:pPr>
-      <w:bookmarkStart w:id="2" w:name="_Toc474153787"/>
-      <w:r>
-        <w:t>Install</w:t>
-      </w:r>
-      <w:r>
-        <w:t xml:space="preserve"> the VM</w:t>
-      </w:r>
-      <w:bookmarkEnd w:id="2"/>
     </w:p>
     <w:p>
       <w:r>
@@ -1988,11 +1986,11 @@
       <w:pPr>
         <w:pStyle w:val="Kop2"/>
       </w:pPr>
-      <w:bookmarkStart w:id="3" w:name="_Toc474153788"/>
+      <w:bookmarkStart w:id="2" w:name="_Toc474153788"/>
       <w:r>
         <w:t>Getting to know the VM</w:t>
       </w:r>
-      <w:bookmarkEnd w:id="3"/>
+      <w:bookmarkEnd w:id="2"/>
     </w:p>
     <w:p>
       <w:r>
@@ -2172,14 +2170,14 @@
       <w:pPr>
         <w:pStyle w:val="Kop1"/>
       </w:pPr>
-      <w:bookmarkStart w:id="4" w:name="_Toc474153789"/>
+      <w:bookmarkStart w:id="3" w:name="_Toc474153789"/>
       <w:r>
         <w:t xml:space="preserve">Optional: </w:t>
       </w:r>
       <w:r>
         <w:t>Set Networking in VM</w:t>
       </w:r>
-      <w:bookmarkEnd w:id="4"/>
+      <w:bookmarkEnd w:id="3"/>
     </w:p>
     <w:p>
       <w:r>
@@ -2340,137 +2338,135 @@
           </wp:inline>
         </w:drawing>
       </w:r>
-    </w:p>
-    <w:p>
-      <w:pPr>
-        <w:pStyle w:val="Kop1"/>
-      </w:pPr>
       <w:r>
         <w:br w:type="page"/>
       </w:r>
-      <w:bookmarkStart w:id="5" w:name="_Toc474153790"/>
-      <w:r>
+      <w:bookmarkStart w:id="4" w:name="_Toc474153790"/>
+      <w:r>
+        <w:rPr>
+          <w:rStyle w:val="Kop1Char"/>
+        </w:rPr>
         <w:lastRenderedPageBreak/>
         <w:t>Getting started with Kafka</w:t>
       </w:r>
+      <w:bookmarkEnd w:id="4"/>
+    </w:p>
+    <w:p>
+      <w:r>
+        <w:t>In the first terminal window start a Kafka broker:</w:t>
+      </w:r>
+    </w:p>
+    <w:p>
+      <w:pPr>
+        <w:ind w:firstLine="720"/>
+      </w:pPr>
+      <w:proofErr w:type="spellStart"/>
+      <w:r>
+        <w:t>kafka</w:t>
+      </w:r>
+      <w:proofErr w:type="spellEnd"/>
+      <w:r>
+        <w:t>-server-start /</w:t>
+      </w:r>
+      <w:proofErr w:type="spellStart"/>
+      <w:r>
+        <w:t>etc</w:t>
+      </w:r>
+      <w:proofErr w:type="spellEnd"/>
+      <w:r>
+        <w:t>/</w:t>
+      </w:r>
+      <w:proofErr w:type="spellStart"/>
+      <w:r>
+        <w:t>kafka</w:t>
+      </w:r>
+      <w:proofErr w:type="spellEnd"/>
+      <w:r>
+        <w:t>/</w:t>
+      </w:r>
+      <w:proofErr w:type="spellStart"/>
+      <w:r>
+        <w:t>server.properties</w:t>
+      </w:r>
+      <w:proofErr w:type="spellEnd"/>
+    </w:p>
+    <w:p>
+      <w:r>
+        <w:t xml:space="preserve">Start in the second terminal window </w:t>
+      </w:r>
+      <w:r>
+        <w:t xml:space="preserve">start </w:t>
+      </w:r>
+      <w:r>
+        <w:t xml:space="preserve">the </w:t>
+      </w:r>
+      <w:proofErr w:type="spellStart"/>
+      <w:r>
+        <w:t>kafka</w:t>
+      </w:r>
+      <w:proofErr w:type="spellEnd"/>
+      <w:r>
+        <w:t xml:space="preserve"> manager:</w:t>
+      </w:r>
+    </w:p>
+    <w:p>
+      <w:pPr>
+        <w:ind w:firstLine="720"/>
+      </w:pPr>
+      <w:proofErr w:type="spellStart"/>
+      <w:r>
+        <w:t>kafka</w:t>
+      </w:r>
+      <w:proofErr w:type="spellEnd"/>
+      <w:r>
+        <w:t>-manager</w:t>
+      </w:r>
+    </w:p>
+    <w:p>
+      <w:r>
+        <w:t xml:space="preserve">Start </w:t>
+      </w:r>
+      <w:proofErr w:type="spellStart"/>
+      <w:r>
+        <w:t>kafkatool</w:t>
+      </w:r>
+      <w:proofErr w:type="spellEnd"/>
+      <w:r>
+        <w:t xml:space="preserve"> </w:t>
+      </w:r>
+      <w:r>
+        <w:t>in the third terminal window:</w:t>
+      </w:r>
+    </w:p>
+    <w:p>
+      <w:pPr>
+        <w:ind w:firstLine="720"/>
+      </w:pPr>
+      <w:proofErr w:type="spellStart"/>
+      <w:r>
+        <w:t>kafkatool</w:t>
+      </w:r>
+      <w:proofErr w:type="spellEnd"/>
+    </w:p>
+    <w:p>
+      <w:r>
+        <w:t>Minimize the tool. You will use it at a later time.</w:t>
+      </w:r>
+    </w:p>
+    <w:p>
+      <w:r>
+        <w:t>Continue in the fourth terminal window</w:t>
+      </w:r>
+    </w:p>
+    <w:p>
+      <w:pPr>
+        <w:pStyle w:val="Kop3"/>
+      </w:pPr>
+      <w:bookmarkStart w:id="5" w:name="_Toc474153791"/>
+      <w:r>
+        <w:t>Create a topic</w:t>
+      </w:r>
       <w:bookmarkEnd w:id="5"/>
-    </w:p>
-    <w:p>
-      <w:r>
-        <w:t>In the first terminal window start a Kafka broker:</w:t>
-      </w:r>
-    </w:p>
-    <w:p>
-      <w:pPr>
-        <w:ind w:firstLine="720"/>
-      </w:pPr>
-      <w:proofErr w:type="spellStart"/>
-      <w:r>
-        <w:t>kafka</w:t>
-      </w:r>
-      <w:proofErr w:type="spellEnd"/>
-      <w:r>
-        <w:t>-server-start /</w:t>
-      </w:r>
-      <w:proofErr w:type="spellStart"/>
-      <w:r>
-        <w:t>etc</w:t>
-      </w:r>
-      <w:proofErr w:type="spellEnd"/>
-      <w:r>
-        <w:t>/</w:t>
-      </w:r>
-      <w:proofErr w:type="spellStart"/>
-      <w:r>
-        <w:t>kafka</w:t>
-      </w:r>
-      <w:proofErr w:type="spellEnd"/>
-      <w:r>
-        <w:t>/</w:t>
-      </w:r>
-      <w:proofErr w:type="spellStart"/>
-      <w:r>
-        <w:t>server.properties</w:t>
-      </w:r>
-      <w:proofErr w:type="spellEnd"/>
-    </w:p>
-    <w:p>
-      <w:r>
-        <w:t xml:space="preserve">Start in the second terminal window </w:t>
-      </w:r>
-      <w:r>
-        <w:t xml:space="preserve">start </w:t>
-      </w:r>
-      <w:r>
-        <w:t xml:space="preserve">the </w:t>
-      </w:r>
-      <w:proofErr w:type="spellStart"/>
-      <w:r>
-        <w:t>kafka</w:t>
-      </w:r>
-      <w:proofErr w:type="spellEnd"/>
-      <w:r>
-        <w:t xml:space="preserve"> manager:</w:t>
-      </w:r>
-    </w:p>
-    <w:p>
-      <w:pPr>
-        <w:ind w:firstLine="720"/>
-      </w:pPr>
-      <w:proofErr w:type="spellStart"/>
-      <w:r>
-        <w:t>kafka</w:t>
-      </w:r>
-      <w:proofErr w:type="spellEnd"/>
-      <w:r>
-        <w:t>-manager</w:t>
-      </w:r>
-    </w:p>
-    <w:p>
-      <w:r>
-        <w:t xml:space="preserve">Start </w:t>
-      </w:r>
-      <w:proofErr w:type="spellStart"/>
-      <w:r>
-        <w:t>kafkatool</w:t>
-      </w:r>
-      <w:proofErr w:type="spellEnd"/>
-      <w:r>
-        <w:t xml:space="preserve"> </w:t>
-      </w:r>
-      <w:r>
-        <w:t>in the third terminal window:</w:t>
-      </w:r>
-    </w:p>
-    <w:p>
-      <w:pPr>
-        <w:ind w:firstLine="720"/>
-      </w:pPr>
-      <w:proofErr w:type="spellStart"/>
-      <w:r>
-        <w:t>kafkatool</w:t>
-      </w:r>
-      <w:proofErr w:type="spellEnd"/>
-    </w:p>
-    <w:p>
-      <w:r>
-        <w:t>Minimize the tool. You will use it at a later time.</w:t>
-      </w:r>
-    </w:p>
-    <w:p>
-      <w:r>
-        <w:t>Continue in the fourth terminal window</w:t>
-      </w:r>
-    </w:p>
-    <w:p>
-      <w:pPr>
-        <w:pStyle w:val="Kop3"/>
-      </w:pPr>
-      <w:bookmarkStart w:id="6" w:name="_Toc474153791"/>
-      <w:r>
-        <w:t>Create a topic</w:t>
-      </w:r>
-      <w:bookmarkEnd w:id="6"/>
     </w:p>
     <w:p>
       <w:r>
@@ -2753,11 +2749,11 @@
       <w:pPr>
         <w:pStyle w:val="Kop3"/>
       </w:pPr>
-      <w:bookmarkStart w:id="7" w:name="_Toc474153792"/>
+      <w:bookmarkStart w:id="6" w:name="_Toc474153792"/>
       <w:r>
         <w:t>Produce a message</w:t>
       </w:r>
-      <w:bookmarkEnd w:id="7"/>
+      <w:bookmarkEnd w:id="6"/>
     </w:p>
     <w:p>
       <w:r>
@@ -3158,11 +3154,11 @@
       <w:pPr>
         <w:pStyle w:val="Kop3"/>
       </w:pPr>
-      <w:bookmarkStart w:id="8" w:name="_Toc474153793"/>
+      <w:bookmarkStart w:id="7" w:name="_Toc474153793"/>
       <w:r>
         <w:t>Consume a message</w:t>
       </w:r>
-      <w:bookmarkEnd w:id="8"/>
+      <w:bookmarkEnd w:id="7"/>
     </w:p>
     <w:p>
       <w:r>
@@ -3384,11 +3380,11 @@
       <w:pPr>
         <w:pStyle w:val="Kop3"/>
       </w:pPr>
-      <w:bookmarkStart w:id="9" w:name="_Toc474153794"/>
+      <w:bookmarkStart w:id="8" w:name="_Toc474153794"/>
       <w:r>
         <w:t>Availability</w:t>
       </w:r>
-      <w:bookmarkEnd w:id="9"/>
+      <w:bookmarkEnd w:id="8"/>
     </w:p>
     <w:p>
       <w:r>
@@ -3478,63 +3474,53 @@
       </w:r>
     </w:p>
     <w:p>
+      <w:r>
+        <w:t>Remove</w:t>
+      </w:r>
+      <w:r>
+        <w:t xml:space="preserve"> the consumer offset registrations.</w:t>
+      </w:r>
+    </w:p>
+    <w:p>
+      <w:pPr>
+        <w:ind w:firstLine="720"/>
+      </w:pPr>
+      <w:proofErr w:type="spellStart"/>
+      <w:r>
+        <w:t>kafka</w:t>
+      </w:r>
+      <w:proofErr w:type="spellEnd"/>
+      <w:r>
+        <w:t>-consumer-groups --delete --zookeeper localhost:2181 --topic test</w:t>
+      </w:r>
+    </w:p>
+    <w:p>
+      <w:r>
+        <w:t>Remove the topic</w:t>
+      </w:r>
+    </w:p>
+    <w:p>
+      <w:pPr>
+        <w:ind w:firstLine="720"/>
+      </w:pPr>
+      <w:proofErr w:type="spellStart"/>
+      <w:r>
+        <w:t>kafka</w:t>
+      </w:r>
+      <w:proofErr w:type="spellEnd"/>
+      <w:r>
+        <w:t>-topics --delete --zookeeper localhost:2181 --topic test</w:t>
+      </w:r>
+    </w:p>
+    <w:p>
       <w:pPr>
         <w:pStyle w:val="Kop3"/>
       </w:pPr>
-      <w:bookmarkStart w:id="10" w:name="_Toc474153795"/>
-      <w:r>
-        <w:t>Bonus</w:t>
-      </w:r>
-      <w:bookmarkEnd w:id="10"/>
-    </w:p>
-    <w:p>
-      <w:r>
-        <w:t>Remove</w:t>
-      </w:r>
-      <w:r>
-        <w:t xml:space="preserve"> the consumer offset registrations.</w:t>
-      </w:r>
-    </w:p>
-    <w:p>
-      <w:pPr>
-        <w:ind w:firstLine="720"/>
-      </w:pPr>
-      <w:proofErr w:type="spellStart"/>
-      <w:r>
-        <w:t>kafka</w:t>
-      </w:r>
-      <w:proofErr w:type="spellEnd"/>
-      <w:r>
-        <w:t>-consumer-groups --delete --zookeeper localhost:2181 --topic test</w:t>
-      </w:r>
-    </w:p>
-    <w:p>
-      <w:r>
-        <w:t>Remove the topic</w:t>
-      </w:r>
-    </w:p>
-    <w:p>
-      <w:pPr>
-        <w:ind w:firstLine="720"/>
-      </w:pPr>
-      <w:proofErr w:type="spellStart"/>
-      <w:r>
-        <w:t>kafka</w:t>
-      </w:r>
-      <w:proofErr w:type="spellEnd"/>
-      <w:r>
-        <w:t>-topics --delete --zookeeper localhost:2181 --topic test</w:t>
-      </w:r>
-    </w:p>
-    <w:p>
-      <w:pPr>
-        <w:pStyle w:val="Kop3"/>
-      </w:pPr>
-      <w:bookmarkStart w:id="11" w:name="_Toc474153796"/>
+      <w:bookmarkStart w:id="9" w:name="_Toc474153796"/>
       <w:r>
         <w:t>Questions</w:t>
       </w:r>
-      <w:bookmarkEnd w:id="11"/>
+      <w:bookmarkEnd w:id="9"/>
     </w:p>
     <w:p>
       <w:pPr>
@@ -3581,12 +3567,12 @@
       <w:pPr>
         <w:pStyle w:val="Kop1"/>
       </w:pPr>
-      <w:bookmarkStart w:id="12" w:name="_Toc474153797"/>
+      <w:bookmarkStart w:id="10" w:name="_Toc474153797"/>
       <w:r>
         <w:lastRenderedPageBreak/>
         <w:t>Java producer and client</w:t>
       </w:r>
-      <w:bookmarkEnd w:id="12"/>
+      <w:bookmarkEnd w:id="10"/>
     </w:p>
     <w:p>
       <w:r>
@@ -3681,11 +3667,11 @@
       <w:pPr>
         <w:pStyle w:val="Kop2"/>
       </w:pPr>
-      <w:bookmarkStart w:id="13" w:name="_Toc474153798"/>
+      <w:bookmarkStart w:id="11" w:name="_Toc474153798"/>
       <w:r>
         <w:t>Produce a message</w:t>
       </w:r>
-      <w:bookmarkEnd w:id="13"/>
+      <w:bookmarkEnd w:id="11"/>
     </w:p>
     <w:p>
       <w:r>
@@ -3798,11 +3784,11 @@
       <w:pPr>
         <w:pStyle w:val="Kop2"/>
       </w:pPr>
-      <w:bookmarkStart w:id="14" w:name="_Toc474153799"/>
+      <w:bookmarkStart w:id="12" w:name="_Toc474153799"/>
       <w:r>
         <w:t>Consume a message</w:t>
       </w:r>
-      <w:bookmarkEnd w:id="14"/>
+      <w:bookmarkEnd w:id="12"/>
     </w:p>
     <w:p>
       <w:r>
@@ -4100,12 +4086,12 @@
       <w:pPr>
         <w:pStyle w:val="Kop2"/>
       </w:pPr>
-      <w:bookmarkStart w:id="15" w:name="_Toc474153800"/>
+      <w:bookmarkStart w:id="13" w:name="_Toc474153800"/>
       <w:r>
         <w:lastRenderedPageBreak/>
         <w:t>Questions</w:t>
       </w:r>
-      <w:bookmarkEnd w:id="15"/>
+      <w:bookmarkEnd w:id="13"/>
     </w:p>
     <w:p>
       <w:r>
@@ -4130,12 +4116,12 @@
       <w:pPr>
         <w:pStyle w:val="Kop1"/>
       </w:pPr>
-      <w:bookmarkStart w:id="16" w:name="_Toc474153801"/>
+      <w:bookmarkStart w:id="14" w:name="_Toc474153801"/>
       <w:r>
         <w:lastRenderedPageBreak/>
         <w:t>Run Node.js Kafka Client on your host laptop</w:t>
       </w:r>
-      <w:bookmarkEnd w:id="16"/>
+      <w:bookmarkEnd w:id="14"/>
     </w:p>
     <w:p>
       <w:r>
@@ -4317,11 +4303,11 @@
       <w:pPr>
         <w:pStyle w:val="Kop2"/>
       </w:pPr>
-      <w:bookmarkStart w:id="17" w:name="_Toc474153802"/>
+      <w:bookmarkStart w:id="15" w:name="_Toc474153802"/>
       <w:r>
         <w:t>Consume Message from Kafka in Node.JS</w:t>
       </w:r>
-      <w:bookmarkEnd w:id="17"/>
+      <w:bookmarkEnd w:id="15"/>
     </w:p>
     <w:p>
       <w:r>
@@ -4858,11 +4844,11 @@
       <w:pPr>
         <w:pStyle w:val="Kop2"/>
       </w:pPr>
-      <w:bookmarkStart w:id="18" w:name="_Toc474153803"/>
+      <w:bookmarkStart w:id="16" w:name="_Toc474153803"/>
       <w:r>
         <w:t>Produce messages to Kafka from Node.JS</w:t>
       </w:r>
-      <w:bookmarkEnd w:id="18"/>
+      <w:bookmarkEnd w:id="16"/>
     </w:p>
     <w:p>
       <w:r>
@@ -5560,78 +5546,95 @@
     </w:p>
     <w:p>
       <w:pPr>
+        <w:rPr>
+          <w:caps/>
+          <w:color w:val="FFFFFF" w:themeColor="background1"/>
+          <w:spacing w:val="15"/>
+          <w:sz w:val="22"/>
+          <w:szCs w:val="22"/>
+        </w:rPr>
+      </w:pPr>
+      <w:bookmarkStart w:id="17" w:name="_Toc474153804"/>
+      <w:r>
+        <w:br w:type="page"/>
+      </w:r>
+    </w:p>
+    <w:p>
+      <w:pPr>
         <w:pStyle w:val="Kop1"/>
       </w:pPr>
-      <w:bookmarkStart w:id="19" w:name="_Toc474153804"/>
-      <w:r>
+      <w:bookmarkStart w:id="18" w:name="_GoBack"/>
+      <w:bookmarkEnd w:id="18"/>
+      <w:r>
+        <w:lastRenderedPageBreak/>
         <w:t>Kafka REST</w:t>
       </w:r>
+      <w:bookmarkEnd w:id="17"/>
+    </w:p>
+    <w:p>
+      <w:r>
+        <w:t>Start Kafka Server and Kafka REST</w:t>
+      </w:r>
+    </w:p>
+    <w:p>
+      <w:pPr>
+        <w:ind w:firstLine="720"/>
+      </w:pPr>
+      <w:proofErr w:type="spellStart"/>
+      <w:r>
+        <w:t>kafka</w:t>
+      </w:r>
+      <w:proofErr w:type="spellEnd"/>
+      <w:r>
+        <w:t>-server-start /</w:t>
+      </w:r>
+      <w:proofErr w:type="spellStart"/>
+      <w:r>
+        <w:t>etc</w:t>
+      </w:r>
+      <w:proofErr w:type="spellEnd"/>
+      <w:r>
+        <w:t>/</w:t>
+      </w:r>
+      <w:proofErr w:type="spellStart"/>
+      <w:r>
+        <w:t>kafka</w:t>
+      </w:r>
+      <w:proofErr w:type="spellEnd"/>
+      <w:r>
+        <w:t>/</w:t>
+      </w:r>
+      <w:proofErr w:type="spellStart"/>
+      <w:r>
+        <w:t>server.properties</w:t>
+      </w:r>
+      <w:proofErr w:type="spellEnd"/>
+    </w:p>
+    <w:p>
+      <w:r>
+        <w:tab/>
+      </w:r>
+      <w:proofErr w:type="spellStart"/>
+      <w:r>
+        <w:t>kafka</w:t>
+      </w:r>
+      <w:proofErr w:type="spellEnd"/>
+      <w:r>
+        <w:t>-rest-start</w:t>
+      </w:r>
+    </w:p>
+    <w:p>
+      <w:pPr>
+        <w:pStyle w:val="Kop2"/>
+      </w:pPr>
+      <w:bookmarkStart w:id="19" w:name="_Toc474153805"/>
+      <w:r>
+        <w:t>Produce a message</w:t>
+      </w:r>
       <w:bookmarkEnd w:id="19"/>
     </w:p>
     <w:p>
       <w:r>
-        <w:t>Start Kafka Server and Kafka REST</w:t>
-      </w:r>
-    </w:p>
-    <w:p>
-      <w:pPr>
-        <w:ind w:firstLine="720"/>
-      </w:pPr>
-      <w:proofErr w:type="spellStart"/>
-      <w:r>
-        <w:t>kafka</w:t>
-      </w:r>
-      <w:proofErr w:type="spellEnd"/>
-      <w:r>
-        <w:t>-server-start /</w:t>
-      </w:r>
-      <w:proofErr w:type="spellStart"/>
-      <w:r>
-        <w:t>etc</w:t>
-      </w:r>
-      <w:proofErr w:type="spellEnd"/>
-      <w:r>
-        <w:t>/</w:t>
-      </w:r>
-      <w:proofErr w:type="spellStart"/>
-      <w:r>
-        <w:t>kafka</w:t>
-      </w:r>
-      <w:proofErr w:type="spellEnd"/>
-      <w:r>
-        <w:t>/</w:t>
-      </w:r>
-      <w:proofErr w:type="spellStart"/>
-      <w:r>
-        <w:t>server.properties</w:t>
-      </w:r>
-      <w:proofErr w:type="spellEnd"/>
-    </w:p>
-    <w:p>
-      <w:r>
-        <w:tab/>
-      </w:r>
-      <w:proofErr w:type="spellStart"/>
-      <w:r>
-        <w:t>kafka</w:t>
-      </w:r>
-      <w:proofErr w:type="spellEnd"/>
-      <w:r>
-        <w:t>-rest-start</w:t>
-      </w:r>
-    </w:p>
-    <w:p>
-      <w:pPr>
-        <w:pStyle w:val="Kop2"/>
-      </w:pPr>
-      <w:bookmarkStart w:id="20" w:name="_Toc474153805"/>
-      <w:r>
-        <w:t>Produce a message</w:t>
-      </w:r>
-      <w:bookmarkEnd w:id="20"/>
-    </w:p>
-    <w:p>
-      <w:r>
         <w:t>Start Postman</w:t>
       </w:r>
       <w:r>
@@ -5648,7 +5651,6 @@
     </w:p>
     <w:p>
       <w:r>
-        <w:lastRenderedPageBreak/>
         <w:t xml:space="preserve">Use the body: </w:t>
       </w:r>
       <w:r>
@@ -5772,11 +5774,11 @@
       <w:pPr>
         <w:pStyle w:val="Kop2"/>
       </w:pPr>
-      <w:bookmarkStart w:id="21" w:name="_Toc474153806"/>
+      <w:bookmarkStart w:id="20" w:name="_Toc474153806"/>
       <w:r>
         <w:t>Create a consumer</w:t>
       </w:r>
-      <w:bookmarkEnd w:id="21"/>
+      <w:bookmarkEnd w:id="20"/>
     </w:p>
     <w:p>
       <w:r>
@@ -5785,6 +5787,7 @@
     </w:p>
     <w:p>
       <w:r>
+        <w:lastRenderedPageBreak/>
         <w:t xml:space="preserve">Do a POST request to </w:t>
       </w:r>
       <w:r>
@@ -5827,7 +5830,6 @@
         <w:rPr>
           <w:noProof/>
         </w:rPr>
-        <w:lastRenderedPageBreak/>
         <w:drawing>
           <wp:inline distT="0" distB="0" distL="0" distR="0" wp14:anchorId="0C34C5AD" wp14:editId="35B7C6FF">
             <wp:extent cx="5972810" cy="4694555"/>
@@ -5916,10 +5918,7 @@
         <w:t>http://localhost:8082/consumers/myconsumer/instances</w:t>
       </w:r>
       <w:r>
-        <w:t>/</w:t>
-      </w:r>
-      <w:r>
-        <w:t>rest-consumer-a3f46a50-6fbf-4c5d-b48a-c576af53ecc6</w:t>
+        <w:t>/rest-consumer-a3f46a50-6fbf-4c5d-b48a-c576af53ecc6</w:t>
       </w:r>
       <w:r>
         <w:t>/topics/test</w:t>
@@ -5927,6 +5926,7 @@
     </w:p>
     <w:p>
       <w:r>
+        <w:lastRenderedPageBreak/>
         <w:t xml:space="preserve">Specify Accept header </w:t>
       </w:r>
       <w:r>
@@ -5943,7 +5943,6 @@
         <w:rPr>
           <w:noProof/>
         </w:rPr>
-        <w:lastRenderedPageBreak/>
         <w:drawing>
           <wp:inline distT="0" distB="0" distL="0" distR="0" wp14:anchorId="62F1207D" wp14:editId="6CAA2710">
             <wp:extent cx="5972810" cy="2933065"/>
@@ -6037,11 +6036,11 @@
       <w:pPr>
         <w:pStyle w:val="Kop2"/>
       </w:pPr>
-      <w:bookmarkStart w:id="22" w:name="_Toc474153807"/>
+      <w:bookmarkStart w:id="21" w:name="_Toc474153807"/>
       <w:r>
         <w:t>Bonus</w:t>
       </w:r>
-      <w:bookmarkEnd w:id="22"/>
+      <w:bookmarkEnd w:id="21"/>
     </w:p>
     <w:p>
       <w:r>
@@ -6104,12 +6103,12 @@
       <w:pPr>
         <w:pStyle w:val="Kop1"/>
       </w:pPr>
-      <w:bookmarkStart w:id="23" w:name="_Toc474153808"/>
+      <w:bookmarkStart w:id="22" w:name="_Toc474153808"/>
       <w:r>
         <w:lastRenderedPageBreak/>
         <w:t>References</w:t>
       </w:r>
-      <w:bookmarkEnd w:id="23"/>
+      <w:bookmarkEnd w:id="22"/>
     </w:p>
     <w:p/>
     <w:p>
@@ -7743,7 +7742,7 @@
 </file>
 
 <file path=customXml/itemProps1.xml><?xml version="1.0" encoding="utf-8"?>
-<ds:datastoreItem xmlns:ds="http://schemas.openxmlformats.org/officeDocument/2006/customXml" ds:itemID="{15671D40-7B44-48C4-80EB-584E47BDF64F}">
+<ds:datastoreItem xmlns:ds="http://schemas.openxmlformats.org/officeDocument/2006/customXml" ds:itemID="{20417DC4-F130-44D9-BA56-3221A60008B4}">
   <ds:schemaRefs>
     <ds:schemaRef ds:uri="http://schemas.openxmlformats.org/officeDocument/2006/bibliography"/>
   </ds:schemaRefs>

--- a/Getting started with Kafka.docx
+++ b/Getting started with Kafka.docx
@@ -1,6 +1,6 @@
 
 <file path=word/document.xml><?xml version="1.0" encoding="utf-8"?>
-<w:document xmlns:wpc="http://schemas.microsoft.com/office/word/2010/wordprocessingCanvas" xmlns:mc="http://schemas.openxmlformats.org/markup-compatibility/2006" xmlns:o="urn:schemas-microsoft-com:office:office" xmlns:r="http://schemas.openxmlformats.org/officeDocument/2006/relationships" xmlns:m="http://schemas.openxmlformats.org/officeDocument/2006/math" xmlns:v="urn:schemas-microsoft-com:vml" xmlns:wp14="http://schemas.microsoft.com/office/word/2010/wordprocessingDrawing" xmlns:wp="http://schemas.openxmlformats.org/drawingml/2006/wordprocessingDrawing" xmlns:w10="urn:schemas-microsoft-com:office:word" xmlns:w="http://schemas.openxmlformats.org/wordprocessingml/2006/main" xmlns:w14="http://schemas.microsoft.com/office/word/2010/wordml" xmlns:w15="http://schemas.microsoft.com/office/word/2012/wordml" xmlns:wpg="http://schemas.microsoft.com/office/word/2010/wordprocessingGroup" xmlns:wpi="http://schemas.microsoft.com/office/word/2010/wordprocessingInk" xmlns:wne="http://schemas.microsoft.com/office/word/2006/wordml" xmlns:wps="http://schemas.microsoft.com/office/word/2010/wordprocessingShape" mc:Ignorable="w14 w15 wp14">
+<w:document xmlns:wpc="http://schemas.microsoft.com/office/word/2010/wordprocessingCanvas" xmlns:mc="http://schemas.openxmlformats.org/markup-compatibility/2006" xmlns:o="urn:schemas-microsoft-com:office:office" xmlns:r="http://schemas.openxmlformats.org/officeDocument/2006/relationships" xmlns:m="http://schemas.openxmlformats.org/officeDocument/2006/math" xmlns:v="urn:schemas-microsoft-com:vml" xmlns:wp14="http://schemas.microsoft.com/office/word/2010/wordprocessingDrawing" xmlns:wp="http://schemas.openxmlformats.org/drawingml/2006/wordprocessingDrawing" xmlns:w10="urn:schemas-microsoft-com:office:word" xmlns:w="http://schemas.openxmlformats.org/wordprocessingml/2006/main" xmlns:w14="http://schemas.microsoft.com/office/word/2010/wordml" xmlns:wpg="http://schemas.microsoft.com/office/word/2010/wordprocessingGroup" xmlns:wpi="http://schemas.microsoft.com/office/word/2010/wordprocessingInk" xmlns:wne="http://schemas.microsoft.com/office/word/2006/wordml" xmlns:wps="http://schemas.microsoft.com/office/word/2010/wordprocessingShape" mc:Ignorable="w14 wp14">
   <w:body>
     <w:sdt>
       <w:sdtPr>
@@ -27,7 +27,7 @@
       <w:sdtContent>
         <w:p>
           <w:pPr>
-            <w:pStyle w:val="Kopvaninhoudsopgave"/>
+            <w:pStyle w:val="TOCHeading"/>
           </w:pPr>
           <w:r>
             <w:rPr>
@@ -38,7 +38,7 @@
         </w:p>
         <w:p>
           <w:pPr>
-            <w:pStyle w:val="Inhopg1"/>
+            <w:pStyle w:val="TOC1"/>
             <w:tabs>
               <w:tab w:val="right" w:leader="dot" w:pos="9396"/>
             </w:tabs>
@@ -117,7 +117,7 @@
         </w:p>
         <w:p>
           <w:pPr>
-            <w:pStyle w:val="Inhopg2"/>
+            <w:pStyle w:val="TOC2"/>
             <w:tabs>
               <w:tab w:val="right" w:leader="dot" w:pos="9396"/>
             </w:tabs>
@@ -187,7 +187,7 @@
         </w:p>
         <w:p>
           <w:pPr>
-            <w:pStyle w:val="Inhopg2"/>
+            <w:pStyle w:val="TOC2"/>
             <w:tabs>
               <w:tab w:val="right" w:leader="dot" w:pos="9396"/>
             </w:tabs>
@@ -257,7 +257,7 @@
         </w:p>
         <w:p>
           <w:pPr>
-            <w:pStyle w:val="Inhopg1"/>
+            <w:pStyle w:val="TOC1"/>
             <w:tabs>
               <w:tab w:val="right" w:leader="dot" w:pos="9396"/>
             </w:tabs>
@@ -327,7 +327,7 @@
         </w:p>
         <w:p>
           <w:pPr>
-            <w:pStyle w:val="Inhopg1"/>
+            <w:pStyle w:val="TOC1"/>
             <w:tabs>
               <w:tab w:val="right" w:leader="dot" w:pos="9396"/>
             </w:tabs>
@@ -397,7 +397,7 @@
         </w:p>
         <w:p>
           <w:pPr>
-            <w:pStyle w:val="Inhopg3"/>
+            <w:pStyle w:val="TOC3"/>
             <w:tabs>
               <w:tab w:val="right" w:leader="dot" w:pos="9396"/>
             </w:tabs>
@@ -467,7 +467,7 @@
         </w:p>
         <w:p>
           <w:pPr>
-            <w:pStyle w:val="Inhopg3"/>
+            <w:pStyle w:val="TOC3"/>
             <w:tabs>
               <w:tab w:val="right" w:leader="dot" w:pos="9396"/>
             </w:tabs>
@@ -537,7 +537,7 @@
         </w:p>
         <w:p>
           <w:pPr>
-            <w:pStyle w:val="Inhopg3"/>
+            <w:pStyle w:val="TOC3"/>
             <w:tabs>
               <w:tab w:val="right" w:leader="dot" w:pos="9396"/>
             </w:tabs>
@@ -607,7 +607,7 @@
         </w:p>
         <w:p>
           <w:pPr>
-            <w:pStyle w:val="Inhopg3"/>
+            <w:pStyle w:val="TOC3"/>
             <w:tabs>
               <w:tab w:val="right" w:leader="dot" w:pos="9396"/>
             </w:tabs>
@@ -677,7 +677,7 @@
         </w:p>
         <w:p>
           <w:pPr>
-            <w:pStyle w:val="Inhopg3"/>
+            <w:pStyle w:val="TOC3"/>
             <w:tabs>
               <w:tab w:val="right" w:leader="dot" w:pos="9396"/>
             </w:tabs>
@@ -747,7 +747,7 @@
         </w:p>
         <w:p>
           <w:pPr>
-            <w:pStyle w:val="Inhopg3"/>
+            <w:pStyle w:val="TOC3"/>
             <w:tabs>
               <w:tab w:val="right" w:leader="dot" w:pos="9396"/>
             </w:tabs>
@@ -817,7 +817,7 @@
         </w:p>
         <w:p>
           <w:pPr>
-            <w:pStyle w:val="Inhopg1"/>
+            <w:pStyle w:val="TOC1"/>
             <w:tabs>
               <w:tab w:val="right" w:leader="dot" w:pos="9396"/>
             </w:tabs>
@@ -887,7 +887,7 @@
         </w:p>
         <w:p>
           <w:pPr>
-            <w:pStyle w:val="Inhopg2"/>
+            <w:pStyle w:val="TOC2"/>
             <w:tabs>
               <w:tab w:val="right" w:leader="dot" w:pos="9396"/>
             </w:tabs>
@@ -957,7 +957,7 @@
         </w:p>
         <w:p>
           <w:pPr>
-            <w:pStyle w:val="Inhopg2"/>
+            <w:pStyle w:val="TOC2"/>
             <w:tabs>
               <w:tab w:val="right" w:leader="dot" w:pos="9396"/>
             </w:tabs>
@@ -1027,7 +1027,7 @@
         </w:p>
         <w:p>
           <w:pPr>
-            <w:pStyle w:val="Inhopg2"/>
+            <w:pStyle w:val="TOC2"/>
             <w:tabs>
               <w:tab w:val="right" w:leader="dot" w:pos="9396"/>
             </w:tabs>
@@ -1097,7 +1097,7 @@
         </w:p>
         <w:p>
           <w:pPr>
-            <w:pStyle w:val="Inhopg1"/>
+            <w:pStyle w:val="TOC1"/>
             <w:tabs>
               <w:tab w:val="right" w:leader="dot" w:pos="9396"/>
             </w:tabs>
@@ -1167,7 +1167,7 @@
         </w:p>
         <w:p>
           <w:pPr>
-            <w:pStyle w:val="Inhopg2"/>
+            <w:pStyle w:val="TOC2"/>
             <w:tabs>
               <w:tab w:val="right" w:leader="dot" w:pos="9396"/>
             </w:tabs>
@@ -1237,7 +1237,7 @@
         </w:p>
         <w:p>
           <w:pPr>
-            <w:pStyle w:val="Inhopg2"/>
+            <w:pStyle w:val="TOC2"/>
             <w:tabs>
               <w:tab w:val="right" w:leader="dot" w:pos="9396"/>
             </w:tabs>
@@ -1307,7 +1307,7 @@
         </w:p>
         <w:p>
           <w:pPr>
-            <w:pStyle w:val="Inhopg1"/>
+            <w:pStyle w:val="TOC1"/>
             <w:tabs>
               <w:tab w:val="right" w:leader="dot" w:pos="9396"/>
             </w:tabs>
@@ -1377,7 +1377,7 @@
         </w:p>
         <w:p>
           <w:pPr>
-            <w:pStyle w:val="Inhopg2"/>
+            <w:pStyle w:val="TOC2"/>
             <w:tabs>
               <w:tab w:val="right" w:leader="dot" w:pos="9396"/>
             </w:tabs>
@@ -1447,7 +1447,7 @@
         </w:p>
         <w:p>
           <w:pPr>
-            <w:pStyle w:val="Inhopg2"/>
+            <w:pStyle w:val="TOC2"/>
             <w:tabs>
               <w:tab w:val="right" w:leader="dot" w:pos="9396"/>
             </w:tabs>
@@ -1517,7 +1517,7 @@
         </w:p>
         <w:p>
           <w:pPr>
-            <w:pStyle w:val="Inhopg2"/>
+            <w:pStyle w:val="TOC2"/>
             <w:tabs>
               <w:tab w:val="right" w:leader="dot" w:pos="9396"/>
             </w:tabs>
@@ -1587,7 +1587,7 @@
         </w:p>
         <w:p>
           <w:pPr>
-            <w:pStyle w:val="Inhopg1"/>
+            <w:pStyle w:val="TOC1"/>
             <w:tabs>
               <w:tab w:val="right" w:leader="dot" w:pos="9396"/>
             </w:tabs>
@@ -1683,7 +1683,7 @@
     </w:p>
     <w:p>
       <w:pPr>
-        <w:pStyle w:val="Kop1"/>
+        <w:pStyle w:val="Heading1"/>
       </w:pPr>
       <w:bookmarkStart w:id="0" w:name="_Toc474153786"/>
       <w:r>
@@ -1694,7 +1694,7 @@
     </w:p>
     <w:p>
       <w:pPr>
-        <w:pStyle w:val="Kop2"/>
+        <w:pStyle w:val="Heading2"/>
       </w:pPr>
       <w:bookmarkStart w:id="1" w:name="_Toc474153787"/>
       <w:r>
@@ -1722,7 +1722,7 @@
       <w:r>
         <w:t xml:space="preserve"> from </w:t>
       </w:r>
-      <w:hyperlink r:id="rId6" w:history="1">
+      <w:hyperlink r:id="rId7" w:history="1">
         <w:r>
           <w:rPr>
             <w:rStyle w:val="Hyperlink"/>
@@ -1780,7 +1780,7 @@
                     <pic:cNvPicPr/>
                   </pic:nvPicPr>
                   <pic:blipFill>
-                    <a:blip r:embed="rId7"/>
+                    <a:blip r:embed="rId8"/>
                     <a:stretch>
                       <a:fillRect/>
                     </a:stretch>
@@ -1821,7 +1821,7 @@
     </w:p>
     <w:p>
       <w:pPr>
-        <w:pStyle w:val="Lijstalinea"/>
+        <w:pStyle w:val="ListParagraph"/>
         <w:numPr>
           <w:ilvl w:val="0"/>
           <w:numId w:val="1"/>
@@ -1833,7 +1833,7 @@
     </w:p>
     <w:p>
       <w:pPr>
-        <w:pStyle w:val="Lijstalinea"/>
+        <w:pStyle w:val="ListParagraph"/>
         <w:numPr>
           <w:ilvl w:val="0"/>
           <w:numId w:val="1"/>
@@ -1845,7 +1845,7 @@
     </w:p>
     <w:p>
       <w:pPr>
-        <w:pStyle w:val="Lijstalinea"/>
+        <w:pStyle w:val="ListParagraph"/>
         <w:numPr>
           <w:ilvl w:val="0"/>
           <w:numId w:val="1"/>
@@ -1857,7 +1857,7 @@
     </w:p>
     <w:p>
       <w:pPr>
-        <w:pStyle w:val="Lijstalinea"/>
+        <w:pStyle w:val="ListParagraph"/>
         <w:numPr>
           <w:ilvl w:val="0"/>
           <w:numId w:val="1"/>
@@ -1869,7 +1869,7 @@
     </w:p>
     <w:p>
       <w:pPr>
-        <w:pStyle w:val="Lijstalinea"/>
+        <w:pStyle w:val="ListParagraph"/>
         <w:numPr>
           <w:ilvl w:val="0"/>
           <w:numId w:val="1"/>
@@ -1881,7 +1881,7 @@
     </w:p>
     <w:p>
       <w:pPr>
-        <w:pStyle w:val="Lijstalinea"/>
+        <w:pStyle w:val="ListParagraph"/>
         <w:numPr>
           <w:ilvl w:val="0"/>
           <w:numId w:val="1"/>
@@ -1893,7 +1893,7 @@
     </w:p>
     <w:p>
       <w:pPr>
-        <w:pStyle w:val="Lijstalinea"/>
+        <w:pStyle w:val="ListParagraph"/>
         <w:numPr>
           <w:ilvl w:val="0"/>
           <w:numId w:val="1"/>
@@ -1905,7 +1905,7 @@
     </w:p>
     <w:p>
       <w:pPr>
-        <w:pStyle w:val="Lijstalinea"/>
+        <w:pStyle w:val="ListParagraph"/>
         <w:numPr>
           <w:ilvl w:val="0"/>
           <w:numId w:val="1"/>
@@ -1917,7 +1917,7 @@
     </w:p>
     <w:p>
       <w:pPr>
-        <w:pStyle w:val="Lijstalinea"/>
+        <w:pStyle w:val="ListParagraph"/>
         <w:numPr>
           <w:ilvl w:val="0"/>
           <w:numId w:val="1"/>
@@ -1929,7 +1929,7 @@
     </w:p>
     <w:p>
       <w:pPr>
-        <w:pStyle w:val="Lijstalinea"/>
+        <w:pStyle w:val="ListParagraph"/>
         <w:numPr>
           <w:ilvl w:val="0"/>
           <w:numId w:val="1"/>
@@ -1949,7 +1949,7 @@
       <w:r>
         <w:t xml:space="preserve">. When started runs on </w:t>
       </w:r>
-      <w:hyperlink r:id="rId8" w:history="1">
+      <w:hyperlink r:id="rId9" w:history="1">
         <w:r>
           <w:rPr>
             <w:rStyle w:val="Hyperlink"/>
@@ -1960,7 +1960,7 @@
     </w:p>
     <w:p>
       <w:pPr>
-        <w:pStyle w:val="Lijstalinea"/>
+        <w:pStyle w:val="ListParagraph"/>
         <w:numPr>
           <w:ilvl w:val="0"/>
           <w:numId w:val="1"/>
@@ -1984,7 +1984,7 @@
     <w:p/>
     <w:p>
       <w:pPr>
-        <w:pStyle w:val="Kop2"/>
+        <w:pStyle w:val="Heading2"/>
       </w:pPr>
       <w:bookmarkStart w:id="2" w:name="_Toc474153788"/>
       <w:r>
@@ -2031,7 +2031,7 @@
                     <pic:cNvPicPr/>
                   </pic:nvPicPr>
                   <pic:blipFill>
-                    <a:blip r:embed="rId9"/>
+                    <a:blip r:embed="rId10"/>
                     <a:stretch>
                       <a:fillRect/>
                     </a:stretch>
@@ -2068,60 +2068,6 @@
             <wp:extent cx="2886075" cy="4921885"/>
             <wp:effectExtent l="0" t="0" r="9525" b="0"/>
             <wp:docPr id="3" name="Afbeelding 3"/>
-            <wp:cNvGraphicFramePr>
-              <a:graphicFrameLocks xmlns:a="http://schemas.openxmlformats.org/drawingml/2006/main" noChangeAspect="1"/>
-            </wp:cNvGraphicFramePr>
-            <a:graphic xmlns:a="http://schemas.openxmlformats.org/drawingml/2006/main">
-              <a:graphicData uri="http://schemas.openxmlformats.org/drawingml/2006/picture">
-                <pic:pic xmlns:pic="http://schemas.openxmlformats.org/drawingml/2006/picture">
-                  <pic:nvPicPr>
-                    <pic:cNvPr id="1" name=""/>
-                    <pic:cNvPicPr/>
-                  </pic:nvPicPr>
-                  <pic:blipFill>
-                    <a:blip r:embed="rId10">
-                      <a:extLst>
-                        <a:ext uri="{28A0092B-C50C-407E-A947-70E740481C1C}">
-                          <a14:useLocalDpi xmlns:a14="http://schemas.microsoft.com/office/drawing/2010/main" val="0"/>
-                        </a:ext>
-                      </a:extLst>
-                    </a:blip>
-                    <a:stretch>
-                      <a:fillRect/>
-                    </a:stretch>
-                  </pic:blipFill>
-                  <pic:spPr>
-                    <a:xfrm>
-                      <a:off x="0" y="0"/>
-                      <a:ext cx="2886075" cy="4921885"/>
-                    </a:xfrm>
-                    <a:prstGeom prst="rect">
-                      <a:avLst/>
-                    </a:prstGeom>
-                  </pic:spPr>
-                </pic:pic>
-              </a:graphicData>
-            </a:graphic>
-          </wp:inline>
-        </w:drawing>
-      </w:r>
-    </w:p>
-    <w:p>
-      <w:r>
-        <w:t>You will end up with four terminal windows.</w:t>
-      </w:r>
-    </w:p>
-    <w:p>
-      <w:r>
-        <w:rPr>
-          <w:noProof/>
-        </w:rPr>
-        <w:lastRenderedPageBreak/>
-        <w:drawing>
-          <wp:inline distT="0" distB="0" distL="0" distR="0">
-            <wp:extent cx="4496435" cy="2896870"/>
-            <wp:effectExtent l="0" t="0" r="0" b="0"/>
-            <wp:docPr id="4" name="Afbeelding 4"/>
             <wp:cNvGraphicFramePr>
               <a:graphicFrameLocks xmlns:a="http://schemas.openxmlformats.org/drawingml/2006/main" noChangeAspect="1"/>
             </wp:cNvGraphicFramePr>
@@ -2147,6 +2093,60 @@
                   <pic:spPr>
                     <a:xfrm>
                       <a:off x="0" y="0"/>
+                      <a:ext cx="2886075" cy="4921885"/>
+                    </a:xfrm>
+                    <a:prstGeom prst="rect">
+                      <a:avLst/>
+                    </a:prstGeom>
+                  </pic:spPr>
+                </pic:pic>
+              </a:graphicData>
+            </a:graphic>
+          </wp:inline>
+        </w:drawing>
+      </w:r>
+    </w:p>
+    <w:p>
+      <w:r>
+        <w:t>You will end up with four terminal windows.</w:t>
+      </w:r>
+    </w:p>
+    <w:p>
+      <w:r>
+        <w:rPr>
+          <w:noProof/>
+        </w:rPr>
+        <w:lastRenderedPageBreak/>
+        <w:drawing>
+          <wp:inline distT="0" distB="0" distL="0" distR="0">
+            <wp:extent cx="4496435" cy="2896870"/>
+            <wp:effectExtent l="0" t="0" r="0" b="0"/>
+            <wp:docPr id="4" name="Afbeelding 4"/>
+            <wp:cNvGraphicFramePr>
+              <a:graphicFrameLocks xmlns:a="http://schemas.openxmlformats.org/drawingml/2006/main" noChangeAspect="1"/>
+            </wp:cNvGraphicFramePr>
+            <a:graphic xmlns:a="http://schemas.openxmlformats.org/drawingml/2006/main">
+              <a:graphicData uri="http://schemas.openxmlformats.org/drawingml/2006/picture">
+                <pic:pic xmlns:pic="http://schemas.openxmlformats.org/drawingml/2006/picture">
+                  <pic:nvPicPr>
+                    <pic:cNvPr id="1" name=""/>
+                    <pic:cNvPicPr/>
+                  </pic:nvPicPr>
+                  <pic:blipFill>
+                    <a:blip r:embed="rId12">
+                      <a:extLst>
+                        <a:ext uri="{28A0092B-C50C-407E-A947-70E740481C1C}">
+                          <a14:useLocalDpi xmlns:a14="http://schemas.microsoft.com/office/drawing/2010/main" val="0"/>
+                        </a:ext>
+                      </a:extLst>
+                    </a:blip>
+                    <a:stretch>
+                      <a:fillRect/>
+                    </a:stretch>
+                  </pic:blipFill>
+                  <pic:spPr>
+                    <a:xfrm>
+                      <a:off x="0" y="0"/>
                       <a:ext cx="4496435" cy="2896870"/>
                     </a:xfrm>
                     <a:prstGeom prst="rect">
@@ -2168,7 +2168,7 @@
     <w:p/>
     <w:p>
       <w:pPr>
-        <w:pStyle w:val="Kop1"/>
+        <w:pStyle w:val="Heading1"/>
       </w:pPr>
       <w:bookmarkStart w:id="3" w:name="_Toc474153789"/>
       <w:r>
@@ -2186,7 +2186,7 @@
       <w:r>
         <w:t xml:space="preserve">AMIS Technology Blog: </w:t>
       </w:r>
-      <w:hyperlink r:id="rId12" w:history="1">
+      <w:hyperlink r:id="rId13" w:history="1">
         <w:r>
           <w:rPr>
             <w:rStyle w:val="Hyperlink"/>
@@ -2238,7 +2238,7 @@
                     </pic:cNvPicPr>
                   </pic:nvPicPr>
                   <pic:blipFill>
-                    <a:blip r:embed="rId13">
+                    <a:blip r:embed="rId14">
                       <a:extLst>
                         <a:ext uri="{28A0092B-C50C-407E-A947-70E740481C1C}">
                           <a14:useLocalDpi xmlns:a14="http://schemas.microsoft.com/office/drawing/2010/main" val="0"/>
@@ -2307,7 +2307,7 @@
                     </pic:cNvPicPr>
                   </pic:nvPicPr>
                   <pic:blipFill>
-                    <a:blip r:embed="rId14">
+                    <a:blip r:embed="rId15">
                       <a:extLst>
                         <a:ext uri="{28A0092B-C50C-407E-A947-70E740481C1C}">
                           <a14:useLocalDpi xmlns:a14="http://schemas.microsoft.com/office/drawing/2010/main" val="0"/>
@@ -2344,7 +2344,7 @@
       <w:bookmarkStart w:id="4" w:name="_Toc474153790"/>
       <w:r>
         <w:rPr>
-          <w:rStyle w:val="Kop1Char"/>
+          <w:rStyle w:val="Heading1Char"/>
         </w:rPr>
         <w:lastRenderedPageBreak/>
         <w:t>Getting started with Kafka</w:t>
@@ -2460,7 +2460,7 @@
     </w:p>
     <w:p>
       <w:pPr>
-        <w:pStyle w:val="Kop3"/>
+        <w:pStyle w:val="Heading3"/>
       </w:pPr>
       <w:bookmarkStart w:id="5" w:name="_Toc474153791"/>
       <w:r>
@@ -2508,7 +2508,7 @@
       <w:r>
         <w:t xml:space="preserve">Open a browser and go to </w:t>
       </w:r>
-      <w:hyperlink r:id="rId15" w:history="1">
+      <w:hyperlink r:id="rId16" w:history="1">
         <w:r>
           <w:rPr>
             <w:rStyle w:val="Hyperlink"/>
@@ -2546,65 +2546,6 @@
             <wp:extent cx="4191635" cy="1622554"/>
             <wp:effectExtent l="0" t="0" r="0" b="0"/>
             <wp:docPr id="9" name="Afbeelding 9"/>
-            <wp:cNvGraphicFramePr>
-              <a:graphicFrameLocks xmlns:a="http://schemas.openxmlformats.org/drawingml/2006/main" noChangeAspect="1"/>
-            </wp:cNvGraphicFramePr>
-            <a:graphic xmlns:a="http://schemas.openxmlformats.org/drawingml/2006/main">
-              <a:graphicData uri="http://schemas.openxmlformats.org/drawingml/2006/picture">
-                <pic:pic xmlns:pic="http://schemas.openxmlformats.org/drawingml/2006/picture">
-                  <pic:nvPicPr>
-                    <pic:cNvPr id="1" name=""/>
-                    <pic:cNvPicPr/>
-                  </pic:nvPicPr>
-                  <pic:blipFill>
-                    <a:blip r:embed="rId16"/>
-                    <a:stretch>
-                      <a:fillRect/>
-                    </a:stretch>
-                  </pic:blipFill>
-                  <pic:spPr>
-                    <a:xfrm>
-                      <a:off x="0" y="0"/>
-                      <a:ext cx="4204333" cy="1627469"/>
-                    </a:xfrm>
-                    <a:prstGeom prst="rect">
-                      <a:avLst/>
-                    </a:prstGeom>
-                  </pic:spPr>
-                </pic:pic>
-              </a:graphicData>
-            </a:graphic>
-          </wp:inline>
-        </w:drawing>
-      </w:r>
-    </w:p>
-    <w:p>
-      <w:r>
-        <w:t xml:space="preserve">Name the cluster </w:t>
-      </w:r>
-      <w:proofErr w:type="spellStart"/>
-      <w:r>
-        <w:t>MyCluster</w:t>
-      </w:r>
-      <w:proofErr w:type="spellEnd"/>
-      <w:r>
-        <w:t xml:space="preserve"> and enter localhost:2181 as Zookeeper cluster. Scroll down and click save</w:t>
-      </w:r>
-    </w:p>
-    <w:p>
-      <w:pPr>
-        <w:ind w:left="720"/>
-      </w:pPr>
-      <w:r>
-        <w:rPr>
-          <w:noProof/>
-        </w:rPr>
-        <w:lastRenderedPageBreak/>
-        <w:drawing>
-          <wp:inline distT="0" distB="0" distL="0" distR="0" wp14:anchorId="08068BFE" wp14:editId="492DBE54">
-            <wp:extent cx="3895592" cy="1911350"/>
-            <wp:effectExtent l="0" t="0" r="0" b="0"/>
-            <wp:docPr id="11" name="Afbeelding 11"/>
             <wp:cNvGraphicFramePr>
               <a:graphicFrameLocks xmlns:a="http://schemas.openxmlformats.org/drawingml/2006/main" noChangeAspect="1"/>
             </wp:cNvGraphicFramePr>
@@ -2624,7 +2565,7 @@
                   <pic:spPr>
                     <a:xfrm>
                       <a:off x="0" y="0"/>
-                      <a:ext cx="3910225" cy="1918530"/>
+                      <a:ext cx="4204333" cy="1627469"/>
                     </a:xfrm>
                     <a:prstGeom prst="rect">
                       <a:avLst/>
@@ -2639,22 +2580,31 @@
     </w:p>
     <w:p>
       <w:r>
-        <w:t>Go to the cluster view and determine the topic has been created</w:t>
-      </w:r>
-    </w:p>
-    <w:p>
-      <w:pPr>
-        <w:ind w:firstLine="720"/>
+        <w:t xml:space="preserve">Name the cluster </w:t>
+      </w:r>
+      <w:proofErr w:type="spellStart"/>
+      <w:r>
+        <w:t>MyCluster</w:t>
+      </w:r>
+      <w:proofErr w:type="spellEnd"/>
+      <w:r>
+        <w:t xml:space="preserve"> and enter localhost:2181 as Zookeeper cluster. Scroll down and click save</w:t>
+      </w:r>
+    </w:p>
+    <w:p>
+      <w:pPr>
+        <w:ind w:left="720"/>
       </w:pPr>
       <w:r>
         <w:rPr>
           <w:noProof/>
         </w:rPr>
+        <w:lastRenderedPageBreak/>
         <w:drawing>
-          <wp:inline distT="0" distB="0" distL="0" distR="0" wp14:anchorId="348886BC" wp14:editId="641F4C98">
-            <wp:extent cx="3914676" cy="2355215"/>
-            <wp:effectExtent l="0" t="0" r="0" b="6985"/>
-            <wp:docPr id="12" name="Afbeelding 12"/>
+          <wp:inline distT="0" distB="0" distL="0" distR="0" wp14:anchorId="08068BFE" wp14:editId="492DBE54">
+            <wp:extent cx="3895592" cy="1911350"/>
+            <wp:effectExtent l="0" t="0" r="0" b="0"/>
+            <wp:docPr id="11" name="Afbeelding 11"/>
             <wp:cNvGraphicFramePr>
               <a:graphicFrameLocks xmlns:a="http://schemas.openxmlformats.org/drawingml/2006/main" noChangeAspect="1"/>
             </wp:cNvGraphicFramePr>
@@ -2674,7 +2624,7 @@
                   <pic:spPr>
                     <a:xfrm>
                       <a:off x="0" y="0"/>
-                      <a:ext cx="3922534" cy="2359943"/>
+                      <a:ext cx="3910225" cy="1918530"/>
                     </a:xfrm>
                     <a:prstGeom prst="rect">
                       <a:avLst/>
@@ -2689,30 +2639,22 @@
     </w:p>
     <w:p>
       <w:r>
-        <w:t xml:space="preserve">Open </w:t>
-      </w:r>
-      <w:proofErr w:type="spellStart"/>
-      <w:r>
-        <w:t>kafkatool</w:t>
-      </w:r>
-      <w:proofErr w:type="spellEnd"/>
-      <w:r>
-        <w:t xml:space="preserve"> and confirm the topic is created</w:t>
-      </w:r>
-    </w:p>
-    <w:p>
-      <w:r>
-        <w:tab/>
-      </w:r>
+        <w:t>Go to the cluster view and determine the topic has been created</w:t>
+      </w:r>
+    </w:p>
+    <w:p>
+      <w:pPr>
+        <w:ind w:firstLine="720"/>
+      </w:pPr>
       <w:r>
         <w:rPr>
           <w:noProof/>
         </w:rPr>
         <w:drawing>
-          <wp:inline distT="0" distB="0" distL="0" distR="0" wp14:anchorId="08769936" wp14:editId="180F870A">
-            <wp:extent cx="3429635" cy="1964584"/>
-            <wp:effectExtent l="0" t="0" r="0" b="0"/>
-            <wp:docPr id="5" name="Afbeelding 5"/>
+          <wp:inline distT="0" distB="0" distL="0" distR="0" wp14:anchorId="348886BC" wp14:editId="641F4C98">
+            <wp:extent cx="3914676" cy="2355215"/>
+            <wp:effectExtent l="0" t="0" r="0" b="6985"/>
+            <wp:docPr id="12" name="Afbeelding 12"/>
             <wp:cNvGraphicFramePr>
               <a:graphicFrameLocks xmlns:a="http://schemas.openxmlformats.org/drawingml/2006/main" noChangeAspect="1"/>
             </wp:cNvGraphicFramePr>
@@ -2732,7 +2674,7 @@
                   <pic:spPr>
                     <a:xfrm>
                       <a:off x="0" y="0"/>
-                      <a:ext cx="3461147" cy="1982635"/>
+                      <a:ext cx="3922534" cy="2359943"/>
                     </a:xfrm>
                     <a:prstGeom prst="rect">
                       <a:avLst/>
@@ -2746,100 +2688,31 @@
       </w:r>
     </w:p>
     <w:p>
-      <w:pPr>
-        <w:pStyle w:val="Kop3"/>
-      </w:pPr>
-      <w:bookmarkStart w:id="6" w:name="_Toc474153792"/>
-      <w:r>
-        <w:t>Produce a message</w:t>
-      </w:r>
-      <w:bookmarkEnd w:id="6"/>
-    </w:p>
-    <w:p>
-      <w:r>
-        <w:t>Focus on the fourth terminal window again and type:</w:t>
-      </w:r>
-    </w:p>
-    <w:p>
-      <w:pPr>
-        <w:ind w:firstLine="720"/>
-      </w:pPr>
-      <w:proofErr w:type="spellStart"/>
-      <w:r>
-        <w:t>kafka</w:t>
-      </w:r>
-      <w:proofErr w:type="spellEnd"/>
-      <w:r>
-        <w:t>-console-producer --broker-list localhost:9092 --topic test</w:t>
-      </w:r>
-    </w:p>
-    <w:p>
-      <w:r>
-        <w:lastRenderedPageBreak/>
-        <w:t xml:space="preserve">Press enter. </w:t>
-      </w:r>
-      <w:r>
-        <w:t>No feedback appears; the cursor sits blinking and waiting for your input.</w:t>
-      </w:r>
-    </w:p>
-    <w:p>
-      <w:r>
-        <w:t>Type a message and press enter:</w:t>
+      <w:r>
+        <w:t xml:space="preserve">Open </w:t>
+      </w:r>
+      <w:proofErr w:type="spellStart"/>
+      <w:r>
+        <w:t>kafkatool</w:t>
+      </w:r>
+      <w:proofErr w:type="spellEnd"/>
+      <w:r>
+        <w:t xml:space="preserve"> and confirm the topic is created</w:t>
       </w:r>
     </w:p>
     <w:p>
       <w:r>
         <w:tab/>
-        <w:t>Hello World!</w:t>
-      </w:r>
-    </w:p>
-    <w:p>
-      <w:r>
-        <w:t xml:space="preserve">Check the message is created using </w:t>
-      </w:r>
-      <w:proofErr w:type="spellStart"/>
-      <w:r>
-        <w:t>kafka</w:t>
-      </w:r>
-      <w:proofErr w:type="spellEnd"/>
-      <w:r>
-        <w:t xml:space="preserve">-manager and </w:t>
-      </w:r>
-      <w:proofErr w:type="spellStart"/>
-      <w:r>
-        <w:t>kafkatool</w:t>
-      </w:r>
-      <w:proofErr w:type="spellEnd"/>
-      <w:r>
-        <w:t>.</w:t>
-      </w:r>
-    </w:p>
-    <w:p>
-      <w:r>
-        <w:t xml:space="preserve">In the </w:t>
-      </w:r>
-      <w:proofErr w:type="spellStart"/>
-      <w:r>
-        <w:t>kafka</w:t>
-      </w:r>
-      <w:proofErr w:type="spellEnd"/>
-      <w:r>
-        <w:t>-manager, go to Cluster, List and click the cluster you previously created</w:t>
-      </w:r>
-    </w:p>
-    <w:p>
-      <w:pPr>
-        <w:ind w:firstLine="720"/>
-      </w:pPr>
+      </w:r>
       <w:r>
         <w:rPr>
           <w:noProof/>
         </w:rPr>
         <w:drawing>
-          <wp:inline distT="0" distB="0" distL="0" distR="0" wp14:anchorId="23774AC3" wp14:editId="3433243B">
-            <wp:extent cx="3613399" cy="2428875"/>
-            <wp:effectExtent l="0" t="0" r="6350" b="0"/>
-            <wp:docPr id="13" name="Afbeelding 13"/>
+          <wp:inline distT="0" distB="0" distL="0" distR="0" wp14:anchorId="08769936" wp14:editId="180F870A">
+            <wp:extent cx="3429635" cy="1964584"/>
+            <wp:effectExtent l="0" t="0" r="0" b="0"/>
+            <wp:docPr id="5" name="Afbeelding 5"/>
             <wp:cNvGraphicFramePr>
               <a:graphicFrameLocks xmlns:a="http://schemas.openxmlformats.org/drawingml/2006/main" noChangeAspect="1"/>
             </wp:cNvGraphicFramePr>
@@ -2859,7 +2732,7 @@
                   <pic:spPr>
                     <a:xfrm>
                       <a:off x="0" y="0"/>
-                      <a:ext cx="3633000" cy="2442051"/>
+                      <a:ext cx="3461147" cy="1982635"/>
                     </a:xfrm>
                     <a:prstGeom prst="rect">
                       <a:avLst/>
@@ -2873,23 +2746,100 @@
       </w:r>
     </w:p>
     <w:p>
-      <w:r>
-        <w:t>Click brokers, click 0</w:t>
+      <w:pPr>
+        <w:pStyle w:val="Heading3"/>
+      </w:pPr>
+      <w:bookmarkStart w:id="6" w:name="_Toc474153792"/>
+      <w:r>
+        <w:t>Produce a message</w:t>
+      </w:r>
+      <w:bookmarkEnd w:id="6"/>
+    </w:p>
+    <w:p>
+      <w:r>
+        <w:t>Focus on the fourth terminal window again and type:</w:t>
       </w:r>
     </w:p>
     <w:p>
       <w:pPr>
         <w:ind w:firstLine="720"/>
       </w:pPr>
+      <w:proofErr w:type="spellStart"/>
+      <w:r>
+        <w:t>kafka</w:t>
+      </w:r>
+      <w:proofErr w:type="spellEnd"/>
+      <w:r>
+        <w:t>-console-producer --broker-list localhost:9092 --topic test</w:t>
+      </w:r>
+    </w:p>
+    <w:p>
+      <w:r>
+        <w:lastRenderedPageBreak/>
+        <w:t xml:space="preserve">Press enter. </w:t>
+      </w:r>
+      <w:r>
+        <w:t>No feedback appears; the cursor sits blinking and waiting for your input.</w:t>
+      </w:r>
+    </w:p>
+    <w:p>
+      <w:r>
+        <w:t>Type a message and press enter:</w:t>
+      </w:r>
+    </w:p>
+    <w:p>
+      <w:r>
+        <w:tab/>
+        <w:t>Hello World!</w:t>
+      </w:r>
+    </w:p>
+    <w:p>
+      <w:r>
+        <w:t xml:space="preserve">Check the message is created using </w:t>
+      </w:r>
+      <w:proofErr w:type="spellStart"/>
+      <w:r>
+        <w:t>kafka</w:t>
+      </w:r>
+      <w:proofErr w:type="spellEnd"/>
+      <w:r>
+        <w:t xml:space="preserve">-manager and </w:t>
+      </w:r>
+      <w:proofErr w:type="spellStart"/>
+      <w:r>
+        <w:t>kafkatool</w:t>
+      </w:r>
+      <w:proofErr w:type="spellEnd"/>
+      <w:r>
+        <w:t>.</w:t>
+      </w:r>
+    </w:p>
+    <w:p>
+      <w:r>
+        <w:t xml:space="preserve">In the </w:t>
+      </w:r>
+      <w:proofErr w:type="spellStart"/>
+      <w:r>
+        <w:t>kafka</w:t>
+      </w:r>
+      <w:proofErr w:type="spellEnd"/>
+      <w:r>
+        <w:t>-manager, go to Cluster, List and click the cluster you previously created</w:t>
+      </w:r>
+    </w:p>
+    <w:p>
+      <w:pPr>
+        <w:ind w:firstLine="720"/>
+      </w:pPr>
       <w:r>
         <w:rPr>
           <w:noProof/>
         </w:rPr>
         <w:drawing>
-          <wp:inline distT="0" distB="0" distL="0" distR="0" wp14:anchorId="0BE51958" wp14:editId="70A9DE15">
-            <wp:extent cx="5972810" cy="1845945"/>
-            <wp:effectExtent l="0" t="0" r="8890" b="1905"/>
-            <wp:docPr id="14" name="Afbeelding 14"/>
+          <wp:inline distT="0" distB="0" distL="0" distR="0" wp14:anchorId="23774AC3" wp14:editId="3433243B">
+            <wp:extent cx="3613399" cy="2428875"/>
+            <wp:effectExtent l="0" t="0" r="6350" b="0"/>
+            <wp:docPr id="13" name="Afbeelding 13"/>
             <wp:cNvGraphicFramePr>
               <a:graphicFrameLocks xmlns:a="http://schemas.openxmlformats.org/drawingml/2006/main" noChangeAspect="1"/>
             </wp:cNvGraphicFramePr>
@@ -2909,7 +2859,7 @@
                   <pic:spPr>
                     <a:xfrm>
                       <a:off x="0" y="0"/>
-                      <a:ext cx="5972810" cy="1845945"/>
+                      <a:ext cx="3633000" cy="2442051"/>
                     </a:xfrm>
                     <a:prstGeom prst="rect">
                       <a:avLst/>
@@ -2923,27 +2873,23 @@
       </w:r>
     </w:p>
     <w:p>
+      <w:r>
+        <w:t>Click brokers, click 0</w:t>
+      </w:r>
+    </w:p>
+    <w:p>
       <w:pPr>
         <w:ind w:firstLine="720"/>
       </w:pPr>
       <w:r>
-        <w:t>Scroll down and click the test topic</w:t>
-      </w:r>
-    </w:p>
-    <w:p>
-      <w:pPr>
-        <w:ind w:firstLine="720"/>
-      </w:pPr>
-      <w:r>
         <w:rPr>
           <w:noProof/>
         </w:rPr>
-        <w:lastRenderedPageBreak/>
         <w:drawing>
-          <wp:inline distT="0" distB="0" distL="0" distR="0" wp14:anchorId="6A99BDC8" wp14:editId="4F5FB4A3">
-            <wp:extent cx="5972810" cy="2195830"/>
-            <wp:effectExtent l="0" t="0" r="8890" b="0"/>
-            <wp:docPr id="17" name="Afbeelding 17"/>
+          <wp:inline distT="0" distB="0" distL="0" distR="0" wp14:anchorId="0BE51958" wp14:editId="70A9DE15">
+            <wp:extent cx="5972810" cy="1845945"/>
+            <wp:effectExtent l="0" t="0" r="8890" b="1905"/>
+            <wp:docPr id="14" name="Afbeelding 14"/>
             <wp:cNvGraphicFramePr>
               <a:graphicFrameLocks xmlns:a="http://schemas.openxmlformats.org/drawingml/2006/main" noChangeAspect="1"/>
             </wp:cNvGraphicFramePr>
@@ -2963,7 +2909,7 @@
                   <pic:spPr>
                     <a:xfrm>
                       <a:off x="0" y="0"/>
-                      <a:ext cx="5972810" cy="2195830"/>
+                      <a:ext cx="5972810" cy="1845945"/>
                     </a:xfrm>
                     <a:prstGeom prst="rect">
                       <a:avLst/>
@@ -2977,23 +2923,27 @@
       </w:r>
     </w:p>
     <w:p>
-      <w:r>
-        <w:t>Scroll down again and confirm the latest offset is empty. No consumer has picked up messages yet.</w:t>
-      </w:r>
-    </w:p>
-    <w:p>
       <w:pPr>
         <w:ind w:firstLine="720"/>
       </w:pPr>
       <w:r>
+        <w:t>Scroll down and click the test topic</w:t>
+      </w:r>
+    </w:p>
+    <w:p>
+      <w:pPr>
+        <w:ind w:firstLine="720"/>
+      </w:pPr>
+      <w:r>
         <w:rPr>
           <w:noProof/>
         </w:rPr>
+        <w:lastRenderedPageBreak/>
         <w:drawing>
-          <wp:inline distT="0" distB="0" distL="0" distR="0" wp14:anchorId="1C17FAD5" wp14:editId="7BEEBBB5">
-            <wp:extent cx="5202834" cy="4505325"/>
-            <wp:effectExtent l="0" t="0" r="0" b="0"/>
-            <wp:docPr id="19" name="Afbeelding 19"/>
+          <wp:inline distT="0" distB="0" distL="0" distR="0" wp14:anchorId="6A99BDC8" wp14:editId="4F5FB4A3">
+            <wp:extent cx="5972810" cy="2195830"/>
+            <wp:effectExtent l="0" t="0" r="8890" b="0"/>
+            <wp:docPr id="17" name="Afbeelding 17"/>
             <wp:cNvGraphicFramePr>
               <a:graphicFrameLocks xmlns:a="http://schemas.openxmlformats.org/drawingml/2006/main" noChangeAspect="1"/>
             </wp:cNvGraphicFramePr>
@@ -3013,7 +2963,7 @@
                   <pic:spPr>
                     <a:xfrm>
                       <a:off x="0" y="0"/>
-                      <a:ext cx="5204750" cy="4506984"/>
+                      <a:ext cx="5972810" cy="2195830"/>
                     </a:xfrm>
                     <a:prstGeom prst="rect">
                       <a:avLst/>
@@ -3028,24 +2978,7 @@
     </w:p>
     <w:p>
       <w:r>
-        <w:t xml:space="preserve">Open </w:t>
-      </w:r>
-      <w:proofErr w:type="spellStart"/>
-      <w:r>
-        <w:t>kafkatool</w:t>
-      </w:r>
-      <w:proofErr w:type="spellEnd"/>
-      <w:r>
-        <w:t xml:space="preserve">. Indicate the messages on the topic are string. </w:t>
-      </w:r>
-      <w:r>
-        <w:t xml:space="preserve">Click the update button. </w:t>
-      </w:r>
-      <w:r>
-        <w:t>Click the refresh button to view how many messages are present on the topic</w:t>
-      </w:r>
-      <w:r>
-        <w:t>. Confirm the number is 1.</w:t>
+        <w:t>Scroll down again and confirm the latest offset is empty. No consumer has picked up messages yet.</w:t>
       </w:r>
     </w:p>
     <w:p>
@@ -3056,12 +2989,11 @@
         <w:rPr>
           <w:noProof/>
         </w:rPr>
-        <w:lastRenderedPageBreak/>
         <w:drawing>
-          <wp:inline distT="0" distB="0" distL="0" distR="0" wp14:anchorId="00BCE6E2" wp14:editId="1D3C5F96">
-            <wp:extent cx="4067810" cy="2327119"/>
+          <wp:inline distT="0" distB="0" distL="0" distR="0" wp14:anchorId="1C17FAD5" wp14:editId="7BEEBBB5">
+            <wp:extent cx="5202834" cy="4505325"/>
             <wp:effectExtent l="0" t="0" r="0" b="0"/>
-            <wp:docPr id="20" name="Afbeelding 20"/>
+            <wp:docPr id="19" name="Afbeelding 19"/>
             <wp:cNvGraphicFramePr>
               <a:graphicFrameLocks xmlns:a="http://schemas.openxmlformats.org/drawingml/2006/main" noChangeAspect="1"/>
             </wp:cNvGraphicFramePr>
@@ -3081,7 +3013,7 @@
                   <pic:spPr>
                     <a:xfrm>
                       <a:off x="0" y="0"/>
-                      <a:ext cx="4077826" cy="2332849"/>
+                      <a:ext cx="5204750" cy="4506984"/>
                     </a:xfrm>
                     <a:prstGeom prst="rect">
                       <a:avLst/>
@@ -3096,13 +3028,24 @@
     </w:p>
     <w:p>
       <w:r>
-        <w:t xml:space="preserve">Open the partition under the test topic. Click the green play button. Confirm the Hello World! </w:t>
-      </w:r>
-      <w:r>
-        <w:t>m</w:t>
-      </w:r>
-      <w:r>
-        <w:t>essage has arrived.</w:t>
+        <w:t xml:space="preserve">Open </w:t>
+      </w:r>
+      <w:proofErr w:type="spellStart"/>
+      <w:r>
+        <w:t>kafkatool</w:t>
+      </w:r>
+      <w:proofErr w:type="spellEnd"/>
+      <w:r>
+        <w:t xml:space="preserve">. Indicate the messages on the topic are string. </w:t>
+      </w:r>
+      <w:r>
+        <w:t xml:space="preserve">Click the update button. </w:t>
+      </w:r>
+      <w:r>
+        <w:t>Click the refresh button to view how many messages are present on the topic</w:t>
+      </w:r>
+      <w:r>
+        <w:t>. Confirm the number is 1.</w:t>
       </w:r>
     </w:p>
     <w:p>
@@ -3113,11 +3056,12 @@
         <w:rPr>
           <w:noProof/>
         </w:rPr>
+        <w:lastRenderedPageBreak/>
         <w:drawing>
-          <wp:inline distT="0" distB="0" distL="0" distR="0" wp14:anchorId="3167CFCD" wp14:editId="578E287C">
-            <wp:extent cx="4900871" cy="3086100"/>
+          <wp:inline distT="0" distB="0" distL="0" distR="0" wp14:anchorId="00BCE6E2" wp14:editId="1D3C5F96">
+            <wp:extent cx="4067810" cy="2327119"/>
             <wp:effectExtent l="0" t="0" r="0" b="0"/>
-            <wp:docPr id="21" name="Afbeelding 21"/>
+            <wp:docPr id="20" name="Afbeelding 20"/>
             <wp:cNvGraphicFramePr>
               <a:graphicFrameLocks xmlns:a="http://schemas.openxmlformats.org/drawingml/2006/main" noChangeAspect="1"/>
             </wp:cNvGraphicFramePr>
@@ -3137,7 +3081,7 @@
                   <pic:spPr>
                     <a:xfrm>
                       <a:off x="0" y="0"/>
-                      <a:ext cx="4910016" cy="3091859"/>
+                      <a:ext cx="4077826" cy="2332849"/>
                     </a:xfrm>
                     <a:prstGeom prst="rect">
                       <a:avLst/>
@@ -3151,43 +3095,29 @@
       </w:r>
     </w:p>
     <w:p>
-      <w:pPr>
-        <w:pStyle w:val="Kop3"/>
-      </w:pPr>
-      <w:bookmarkStart w:id="7" w:name="_Toc474153793"/>
-      <w:r>
-        <w:t>Consume a message</w:t>
-      </w:r>
-      <w:bookmarkEnd w:id="7"/>
-    </w:p>
-    <w:p>
-      <w:r>
-        <w:t>Consume a message</w:t>
-      </w:r>
-    </w:p>
-    <w:p>
-      <w:r>
-        <w:tab/>
-      </w:r>
-      <w:proofErr w:type="spellStart"/>
-      <w:r>
-        <w:t>kafka</w:t>
-      </w:r>
-      <w:proofErr w:type="spellEnd"/>
-      <w:r>
-        <w:t>-console-consumer --bootstrap-server localhost:9092 --topic test --from-beginning</w:t>
-      </w:r>
-    </w:p>
-    <w:p>
+      <w:r>
+        <w:t xml:space="preserve">Open the partition under the test topic. Click the green play button. Confirm the Hello World! </w:t>
+      </w:r>
+      <w:r>
+        <w:t>m</w:t>
+      </w:r>
+      <w:r>
+        <w:t>essage has arrived.</w:t>
+      </w:r>
+    </w:p>
+    <w:p>
+      <w:pPr>
+        <w:ind w:firstLine="720"/>
+      </w:pPr>
       <w:r>
         <w:rPr>
           <w:noProof/>
         </w:rPr>
         <w:drawing>
-          <wp:inline distT="0" distB="0" distL="0" distR="0" wp14:anchorId="124B1400" wp14:editId="778FFE37">
-            <wp:extent cx="5972810" cy="224790"/>
-            <wp:effectExtent l="0" t="0" r="8890" b="3810"/>
-            <wp:docPr id="22" name="Afbeelding 22"/>
+          <wp:inline distT="0" distB="0" distL="0" distR="0" wp14:anchorId="3167CFCD" wp14:editId="578E287C">
+            <wp:extent cx="4900871" cy="3086100"/>
+            <wp:effectExtent l="0" t="0" r="0" b="0"/>
+            <wp:docPr id="21" name="Afbeelding 21"/>
             <wp:cNvGraphicFramePr>
               <a:graphicFrameLocks xmlns:a="http://schemas.openxmlformats.org/drawingml/2006/main" noChangeAspect="1"/>
             </wp:cNvGraphicFramePr>
@@ -3207,6 +3137,76 @@
                   <pic:spPr>
                     <a:xfrm>
                       <a:off x="0" y="0"/>
+                      <a:ext cx="4910016" cy="3091859"/>
+                    </a:xfrm>
+                    <a:prstGeom prst="rect">
+                      <a:avLst/>
+                    </a:prstGeom>
+                  </pic:spPr>
+                </pic:pic>
+              </a:graphicData>
+            </a:graphic>
+          </wp:inline>
+        </w:drawing>
+      </w:r>
+    </w:p>
+    <w:p>
+      <w:pPr>
+        <w:pStyle w:val="Heading3"/>
+      </w:pPr>
+      <w:bookmarkStart w:id="7" w:name="_Toc474153793"/>
+      <w:r>
+        <w:t>Consume a message</w:t>
+      </w:r>
+      <w:bookmarkEnd w:id="7"/>
+    </w:p>
+    <w:p>
+      <w:r>
+        <w:t>Consume a message</w:t>
+      </w:r>
+    </w:p>
+    <w:p>
+      <w:r>
+        <w:tab/>
+      </w:r>
+      <w:proofErr w:type="spellStart"/>
+      <w:r>
+        <w:t>kafka</w:t>
+      </w:r>
+      <w:proofErr w:type="spellEnd"/>
+      <w:r>
+        <w:t>-console-consumer --bootstrap-server localhost:9092 --topic test --from-beginning</w:t>
+      </w:r>
+    </w:p>
+    <w:p>
+      <w:r>
+        <w:rPr>
+          <w:noProof/>
+        </w:rPr>
+        <w:drawing>
+          <wp:inline distT="0" distB="0" distL="0" distR="0" wp14:anchorId="124B1400" wp14:editId="778FFE37">
+            <wp:extent cx="5972810" cy="224790"/>
+            <wp:effectExtent l="0" t="0" r="8890" b="3810"/>
+            <wp:docPr id="22" name="Afbeelding 22"/>
+            <wp:cNvGraphicFramePr>
+              <a:graphicFrameLocks xmlns:a="http://schemas.openxmlformats.org/drawingml/2006/main" noChangeAspect="1"/>
+            </wp:cNvGraphicFramePr>
+            <a:graphic xmlns:a="http://schemas.openxmlformats.org/drawingml/2006/main">
+              <a:graphicData uri="http://schemas.openxmlformats.org/drawingml/2006/picture">
+                <pic:pic xmlns:pic="http://schemas.openxmlformats.org/drawingml/2006/picture">
+                  <pic:nvPicPr>
+                    <pic:cNvPr id="1" name=""/>
+                    <pic:cNvPicPr/>
+                  </pic:nvPicPr>
+                  <pic:blipFill>
+                    <a:blip r:embed="rId27"/>
+                    <a:stretch>
+                      <a:fillRect/>
+                    </a:stretch>
+                  </pic:blipFill>
+                  <pic:spPr>
+                    <a:xfrm>
+                      <a:off x="0" y="0"/>
                       <a:ext cx="5972810" cy="224790"/>
                     </a:xfrm>
                     <a:prstGeom prst="rect">
@@ -3237,7 +3237,7 @@
       <w:r>
         <w:t xml:space="preserve">-manager: </w:t>
       </w:r>
-      <w:hyperlink r:id="rId27" w:history="1">
+      <w:hyperlink r:id="rId28" w:history="1">
         <w:r>
           <w:rPr>
             <w:rStyle w:val="Hyperlink"/>
@@ -3270,61 +3270,6 @@
             <wp:extent cx="5972810" cy="2042160"/>
             <wp:effectExtent l="0" t="0" r="8890" b="0"/>
             <wp:docPr id="23" name="Afbeelding 23"/>
-            <wp:cNvGraphicFramePr>
-              <a:graphicFrameLocks xmlns:a="http://schemas.openxmlformats.org/drawingml/2006/main" noChangeAspect="1"/>
-            </wp:cNvGraphicFramePr>
-            <a:graphic xmlns:a="http://schemas.openxmlformats.org/drawingml/2006/main">
-              <a:graphicData uri="http://schemas.openxmlformats.org/drawingml/2006/picture">
-                <pic:pic xmlns:pic="http://schemas.openxmlformats.org/drawingml/2006/picture">
-                  <pic:nvPicPr>
-                    <pic:cNvPr id="1" name=""/>
-                    <pic:cNvPicPr/>
-                  </pic:nvPicPr>
-                  <pic:blipFill>
-                    <a:blip r:embed="rId28"/>
-                    <a:stretch>
-                      <a:fillRect/>
-                    </a:stretch>
-                  </pic:blipFill>
-                  <pic:spPr>
-                    <a:xfrm>
-                      <a:off x="0" y="0"/>
-                      <a:ext cx="5972810" cy="2042160"/>
-                    </a:xfrm>
-                    <a:prstGeom prst="rect">
-                      <a:avLst/>
-                    </a:prstGeom>
-                  </pic:spPr>
-                </pic:pic>
-              </a:graphicData>
-            </a:graphic>
-          </wp:inline>
-        </w:drawing>
-      </w:r>
-    </w:p>
-    <w:p>
-      <w:r>
-        <w:t>Confirm the console consumer is visible</w:t>
-      </w:r>
-    </w:p>
-    <w:p>
-      <w:r>
-        <w:t>Click the consumer name. Next click the topic test.</w:t>
-      </w:r>
-    </w:p>
-    <w:p>
-      <w:pPr>
-        <w:ind w:firstLine="720"/>
-      </w:pPr>
-      <w:r>
-        <w:rPr>
-          <w:noProof/>
-        </w:rPr>
-        <w:drawing>
-          <wp:inline distT="0" distB="0" distL="0" distR="0" wp14:anchorId="139A05A1" wp14:editId="291BDEA8">
-            <wp:extent cx="5972810" cy="2767965"/>
-            <wp:effectExtent l="0" t="0" r="8890" b="0"/>
-            <wp:docPr id="24" name="Afbeelding 24"/>
             <wp:cNvGraphicFramePr>
               <a:graphicFrameLocks xmlns:a="http://schemas.openxmlformats.org/drawingml/2006/main" noChangeAspect="1"/>
             </wp:cNvGraphicFramePr>
@@ -3344,7 +3289,7 @@
                   <pic:spPr>
                     <a:xfrm>
                       <a:off x="0" y="0"/>
-                      <a:ext cx="5972810" cy="2767965"/>
+                      <a:ext cx="5972810" cy="2042160"/>
                     </a:xfrm>
                     <a:prstGeom prst="rect">
                       <a:avLst/>
@@ -3359,349 +3304,27 @@
     </w:p>
     <w:p>
       <w:r>
-        <w:t>Confirm that this consumer has an offset of 1.</w:t>
-      </w:r>
-    </w:p>
-    <w:p>
-      <w:r>
-        <w:t>End the console consumer by pressing ctrl-C in the terminal window</w:t>
-      </w:r>
-      <w:r>
-        <w:t xml:space="preserve"> where the consumer is running</w:t>
-      </w:r>
-      <w:r>
-        <w:t>.</w:t>
-      </w:r>
-      <w:r>
-        <w:t xml:space="preserve"> End the console producer by pressing ctrl-C in the terminal window where the producer is running.</w:t>
-      </w:r>
-    </w:p>
-    <w:p>
-      <w:pPr>
-        <w:pStyle w:val="Kop3"/>
-      </w:pPr>
-      <w:bookmarkStart w:id="8" w:name="_Toc474153794"/>
-      <w:r>
-        <w:t>Availability</w:t>
-      </w:r>
-      <w:bookmarkEnd w:id="8"/>
-    </w:p>
-    <w:p>
-      <w:r>
-        <w:t>Start a consumer</w:t>
-      </w:r>
-    </w:p>
-    <w:p>
-      <w:pPr>
-        <w:ind w:left="720"/>
-      </w:pPr>
-      <w:proofErr w:type="spellStart"/>
-      <w:r>
-        <w:t>kafka</w:t>
-      </w:r>
-      <w:proofErr w:type="spellEnd"/>
-      <w:r>
-        <w:t>-console-consumer --consumer-property group.id=</w:t>
-      </w:r>
-      <w:proofErr w:type="spellStart"/>
-      <w:r>
-        <w:t>TestConsumer</w:t>
-      </w:r>
-      <w:proofErr w:type="spellEnd"/>
-      <w:r>
-        <w:t xml:space="preserve"> --bootstrap-server localhost:9092 --topic test</w:t>
-      </w:r>
-    </w:p>
-    <w:p>
-      <w:r>
-        <w:t>Start a producer</w:t>
+        <w:t>Confirm the console consumer is visible</w:t>
+      </w:r>
+    </w:p>
+    <w:p>
+      <w:r>
+        <w:t>Click the consumer name. Next click the topic test.</w:t>
       </w:r>
     </w:p>
     <w:p>
       <w:pPr>
         <w:ind w:firstLine="720"/>
       </w:pPr>
-      <w:proofErr w:type="spellStart"/>
-      <w:r>
-        <w:t>kafka</w:t>
-      </w:r>
-      <w:proofErr w:type="spellEnd"/>
-      <w:r>
-        <w:t>-console-producer --broker-list localhost:9092 --topic test</w:t>
-      </w:r>
-    </w:p>
-    <w:p>
-      <w:r>
-        <w:lastRenderedPageBreak/>
-        <w:t>Send a message from the producer</w:t>
-      </w:r>
-    </w:p>
-    <w:p>
-      <w:r>
-        <w:tab/>
-        <w:t>Hello World!</w:t>
-      </w:r>
-    </w:p>
-    <w:p>
-      <w:r>
-        <w:t>Confirm the consumer receives the message.</w:t>
-      </w:r>
-    </w:p>
-    <w:p>
-      <w:r>
-        <w:t>End the consumer by pressing ctrl-C in the consumer console window</w:t>
-      </w:r>
-    </w:p>
-    <w:p>
-      <w:r>
-        <w:t>Produce a new message</w:t>
-      </w:r>
-    </w:p>
-    <w:p>
-      <w:r>
-        <w:tab/>
-        <w:t>Hello World!</w:t>
-      </w:r>
-    </w:p>
-    <w:p>
-      <w:r>
-        <w:t>Start the consumer</w:t>
-      </w:r>
-    </w:p>
-    <w:p>
-      <w:r>
-        <w:t>Confirm the consumer receives the message it had missed while being down.</w:t>
-      </w:r>
-    </w:p>
-    <w:p>
-      <w:r>
-        <w:t>Remove</w:t>
-      </w:r>
-      <w:r>
-        <w:t xml:space="preserve"> the consumer offset registrations.</w:t>
-      </w:r>
-    </w:p>
-    <w:p>
-      <w:pPr>
-        <w:ind w:firstLine="720"/>
-      </w:pPr>
-      <w:proofErr w:type="spellStart"/>
-      <w:r>
-        <w:t>kafka</w:t>
-      </w:r>
-      <w:proofErr w:type="spellEnd"/>
-      <w:r>
-        <w:t>-consumer-groups --delete --zookeeper localhost:2181 --topic test</w:t>
-      </w:r>
-    </w:p>
-    <w:p>
-      <w:r>
-        <w:t>Remove the topic</w:t>
-      </w:r>
-    </w:p>
-    <w:p>
-      <w:pPr>
-        <w:ind w:firstLine="720"/>
-      </w:pPr>
-      <w:proofErr w:type="spellStart"/>
-      <w:r>
-        <w:t>kafka</w:t>
-      </w:r>
-      <w:proofErr w:type="spellEnd"/>
-      <w:r>
-        <w:t>-topics --delete --zookeeper localhost:2181 --topic test</w:t>
-      </w:r>
-    </w:p>
-    <w:p>
-      <w:pPr>
-        <w:pStyle w:val="Kop3"/>
-      </w:pPr>
-      <w:bookmarkStart w:id="9" w:name="_Toc474153796"/>
-      <w:r>
-        <w:t>Questions</w:t>
-      </w:r>
-      <w:bookmarkEnd w:id="9"/>
-    </w:p>
-    <w:p>
-      <w:pPr>
-        <w:pStyle w:val="Lijstalinea"/>
-        <w:numPr>
-          <w:ilvl w:val="0"/>
-          <w:numId w:val="2"/>
-        </w:numPr>
-      </w:pPr>
-      <w:r>
-        <w:t xml:space="preserve">Why does </w:t>
-      </w:r>
-      <w:r>
-        <w:t xml:space="preserve">the consumer not pickup missed messages </w:t>
-      </w:r>
-      <w:r>
-        <w:t>when the group.id is not specified?</w:t>
-      </w:r>
-    </w:p>
-    <w:p>
-      <w:pPr>
-        <w:pStyle w:val="Lijstalinea"/>
-        <w:numPr>
-          <w:ilvl w:val="0"/>
-          <w:numId w:val="2"/>
-        </w:numPr>
-      </w:pPr>
-      <w:r>
-        <w:t>Where is the offset for the consumers stored? Zookeeper, the consumer, the producer</w:t>
-      </w:r>
-      <w:r>
-        <w:t xml:space="preserve"> or</w:t>
-      </w:r>
-      <w:r>
-        <w:t xml:space="preserve"> the broker?</w:t>
-      </w:r>
-    </w:p>
-    <w:p>
-      <w:r>
-        <w:br w:type="page"/>
-      </w:r>
-    </w:p>
-    <w:p>
-      <w:pPr>
-        <w:pStyle w:val="Kop1"/>
-      </w:pPr>
-      <w:bookmarkStart w:id="10" w:name="_Toc474153797"/>
-      <w:r>
-        <w:lastRenderedPageBreak/>
-        <w:t>Java producer and client</w:t>
-      </w:r>
-      <w:bookmarkEnd w:id="10"/>
-    </w:p>
-    <w:p>
-      <w:r>
-        <w:t>Start the Kafka broker if it is not already running</w:t>
-      </w:r>
-    </w:p>
-    <w:p>
-      <w:pPr>
-        <w:ind w:firstLine="720"/>
-      </w:pPr>
-      <w:proofErr w:type="spellStart"/>
-      <w:r>
-        <w:t>kafka</w:t>
-      </w:r>
-      <w:proofErr w:type="spellEnd"/>
-      <w:r>
-        <w:t>-server-start /</w:t>
-      </w:r>
-      <w:proofErr w:type="spellStart"/>
-      <w:r>
-        <w:t>etc</w:t>
-      </w:r>
-      <w:proofErr w:type="spellEnd"/>
-      <w:r>
-        <w:t>/</w:t>
-      </w:r>
-      <w:proofErr w:type="spellStart"/>
-      <w:r>
-        <w:t>kafka</w:t>
-      </w:r>
-      <w:proofErr w:type="spellEnd"/>
-      <w:r>
-        <w:t>/</w:t>
-      </w:r>
-      <w:proofErr w:type="spellStart"/>
-      <w:r>
-        <w:t>server.properties</w:t>
-      </w:r>
-      <w:proofErr w:type="spellEnd"/>
-    </w:p>
-    <w:p>
-      <w:r>
-        <w:t>In a second terminal window start eclipse</w:t>
-      </w:r>
-    </w:p>
-    <w:p>
-      <w:r>
-        <w:tab/>
-        <w:t xml:space="preserve">cd ~/eclipse </w:t>
-      </w:r>
-    </w:p>
-    <w:p>
-      <w:r>
-        <w:tab/>
-      </w:r>
-      <w:r>
-        <w:t>./</w:t>
-      </w:r>
-      <w:r>
-        <w:t>eclipse</w:t>
-      </w:r>
-    </w:p>
-    <w:p>
-      <w:r>
-        <w:t xml:space="preserve">In a third terminal start </w:t>
-      </w:r>
-      <w:proofErr w:type="spellStart"/>
-      <w:r>
-        <w:t>kafkatool</w:t>
-      </w:r>
-      <w:proofErr w:type="spellEnd"/>
-    </w:p>
-    <w:p>
-      <w:r>
-        <w:tab/>
-      </w:r>
-      <w:proofErr w:type="spellStart"/>
-      <w:r>
-        <w:t>kafkatool</w:t>
-      </w:r>
-      <w:proofErr w:type="spellEnd"/>
-    </w:p>
-    <w:p>
-      <w:r>
-        <w:t xml:space="preserve">You can run the below code in the VM or outside within your own IDE. The sources can be downloaded from: </w:t>
-      </w:r>
-      <w:r>
-        <w:t>https://github.com/MaartenSmeets/kafka-workshop</w:t>
-      </w:r>
-    </w:p>
-    <w:p>
-      <w:pPr>
-        <w:pStyle w:val="Kop2"/>
-      </w:pPr>
-      <w:bookmarkStart w:id="11" w:name="_Toc474153798"/>
-      <w:r>
-        <w:t>Produce a message</w:t>
-      </w:r>
-      <w:bookmarkEnd w:id="11"/>
-    </w:p>
-    <w:p>
-      <w:r>
-        <w:t>Run the Java producer (green play icon, run as Java application) and confirm message arrive</w:t>
-      </w:r>
-      <w:r>
-        <w:t>s</w:t>
-      </w:r>
-      <w:r>
-        <w:t xml:space="preserve"> on the topic specified with </w:t>
-      </w:r>
-      <w:proofErr w:type="spellStart"/>
-      <w:r>
-        <w:t>kafkatool</w:t>
-      </w:r>
-      <w:proofErr w:type="spellEnd"/>
-      <w:r>
-        <w:t>. When running the producer, no output is produced.</w:t>
-      </w:r>
-    </w:p>
-    <w:p>
       <w:r>
         <w:rPr>
           <w:noProof/>
         </w:rPr>
         <w:drawing>
-          <wp:inline distT="0" distB="0" distL="0" distR="0" wp14:anchorId="663D5A5A" wp14:editId="549680FC">
-            <wp:extent cx="5972810" cy="2473325"/>
-            <wp:effectExtent l="0" t="0" r="8890" b="3175"/>
-            <wp:docPr id="34" name="Afbeelding 34"/>
+          <wp:inline distT="0" distB="0" distL="0" distR="0" wp14:anchorId="139A05A1" wp14:editId="291BDEA8">
+            <wp:extent cx="5972810" cy="2767965"/>
+            <wp:effectExtent l="0" t="0" r="8890" b="0"/>
+            <wp:docPr id="24" name="Afbeelding 24"/>
             <wp:cNvGraphicFramePr>
               <a:graphicFrameLocks xmlns:a="http://schemas.openxmlformats.org/drawingml/2006/main" noChangeAspect="1"/>
             </wp:cNvGraphicFramePr>
@@ -3721,7 +3344,7 @@
                   <pic:spPr>
                     <a:xfrm>
                       <a:off x="0" y="0"/>
-                      <a:ext cx="5972810" cy="2473325"/>
+                      <a:ext cx="5972810" cy="2767965"/>
                     </a:xfrm>
                     <a:prstGeom prst="rect">
                       <a:avLst/>
@@ -3736,18 +3359,322 @@
     </w:p>
     <w:p>
       <w:r>
+        <w:t>Confirm that this consumer has an offset of 1.</w:t>
+      </w:r>
+    </w:p>
+    <w:p>
+      <w:r>
+        <w:t>End the console consumer by pressing ctrl-C in the terminal window</w:t>
+      </w:r>
+      <w:r>
+        <w:t xml:space="preserve"> where the consumer is running</w:t>
+      </w:r>
+      <w:r>
+        <w:t>.</w:t>
+      </w:r>
+      <w:r>
+        <w:t xml:space="preserve"> End the console producer by pressing ctrl-C in the terminal window where the producer is running.</w:t>
+      </w:r>
+    </w:p>
+    <w:p>
+      <w:pPr>
+        <w:pStyle w:val="Heading3"/>
+      </w:pPr>
+      <w:bookmarkStart w:id="8" w:name="_Toc474153794"/>
+      <w:r>
+        <w:t>Availability</w:t>
+      </w:r>
+      <w:bookmarkEnd w:id="8"/>
+    </w:p>
+    <w:p>
+      <w:r>
+        <w:t>Start a consumer</w:t>
+      </w:r>
+    </w:p>
+    <w:p>
+      <w:pPr>
+        <w:ind w:left="720"/>
+      </w:pPr>
+      <w:proofErr w:type="spellStart"/>
+      <w:r>
+        <w:t>kafka</w:t>
+      </w:r>
+      <w:proofErr w:type="spellEnd"/>
+      <w:r>
+        <w:t>-console-consumer --consumer-property group.id=</w:t>
+      </w:r>
+      <w:proofErr w:type="spellStart"/>
+      <w:r>
+        <w:t>TestConsumer</w:t>
+      </w:r>
+      <w:proofErr w:type="spellEnd"/>
+      <w:r>
+        <w:t xml:space="preserve"> --bootstrap-server localhost:9092 --topic test</w:t>
+      </w:r>
+    </w:p>
+    <w:p>
+      <w:r>
+        <w:t>Start a producer</w:t>
+      </w:r>
+    </w:p>
+    <w:p>
+      <w:pPr>
+        <w:ind w:firstLine="720"/>
+      </w:pPr>
+      <w:proofErr w:type="spellStart"/>
+      <w:r>
+        <w:t>kafka</w:t>
+      </w:r>
+      <w:proofErr w:type="spellEnd"/>
+      <w:r>
+        <w:t>-console-producer --broker-list localhost:9092 --topic test</w:t>
+      </w:r>
+    </w:p>
+    <w:p>
+      <w:r>
         <w:lastRenderedPageBreak/>
+        <w:t>Send a message from the producer</w:t>
+      </w:r>
+    </w:p>
+    <w:p>
+      <w:r>
         <w:tab/>
-      </w:r>
+        <w:t>Hello World!</w:t>
+      </w:r>
+    </w:p>
+    <w:p>
+      <w:r>
+        <w:t>Confirm the consumer receives the message.</w:t>
+      </w:r>
+    </w:p>
+    <w:p>
+      <w:r>
+        <w:t>End the consumer by pressing ctrl-C in the consumer console window</w:t>
+      </w:r>
+    </w:p>
+    <w:p>
+      <w:r>
+        <w:t>Produce a new message</w:t>
+      </w:r>
+    </w:p>
+    <w:p>
+      <w:r>
+        <w:tab/>
+        <w:t>Hello World!</w:t>
+      </w:r>
+    </w:p>
+    <w:p>
+      <w:r>
+        <w:t>Start the consumer</w:t>
+      </w:r>
+    </w:p>
+    <w:p>
+      <w:r>
+        <w:t>Confirm the consumer receives the message it had missed while being down.</w:t>
+      </w:r>
+    </w:p>
+    <w:p>
+      <w:r>
+        <w:t>Remove</w:t>
+      </w:r>
+      <w:r>
+        <w:t xml:space="preserve"> the consumer offset registrations.</w:t>
+      </w:r>
+    </w:p>
+    <w:p>
+      <w:pPr>
+        <w:ind w:firstLine="720"/>
+      </w:pPr>
+      <w:proofErr w:type="spellStart"/>
+      <w:r>
+        <w:t>kafka</w:t>
+      </w:r>
+      <w:proofErr w:type="spellEnd"/>
+      <w:r>
+        <w:t>-consumer-groups --delete --zookeeper localhost:2181 --topic test</w:t>
+      </w:r>
+    </w:p>
+    <w:p>
+      <w:r>
+        <w:t>Remove the topic</w:t>
+      </w:r>
+    </w:p>
+    <w:p>
+      <w:pPr>
+        <w:ind w:firstLine="720"/>
+      </w:pPr>
+      <w:proofErr w:type="spellStart"/>
+      <w:r>
+        <w:t>kafka</w:t>
+      </w:r>
+      <w:proofErr w:type="spellEnd"/>
+      <w:r>
+        <w:t>-topics --delete --zookeeper localhost:2181 --topic test</w:t>
+      </w:r>
+    </w:p>
+    <w:p>
+      <w:pPr>
+        <w:pStyle w:val="Heading3"/>
+      </w:pPr>
+      <w:bookmarkStart w:id="9" w:name="_Toc474153796"/>
+      <w:r>
+        <w:t>Questions</w:t>
+      </w:r>
+      <w:bookmarkEnd w:id="9"/>
+    </w:p>
+    <w:p>
+      <w:pPr>
+        <w:pStyle w:val="ListParagraph"/>
+        <w:numPr>
+          <w:ilvl w:val="0"/>
+          <w:numId w:val="2"/>
+        </w:numPr>
+      </w:pPr>
+      <w:r>
+        <w:t xml:space="preserve">Why does </w:t>
+      </w:r>
+      <w:r>
+        <w:t xml:space="preserve">the consumer not pickup missed messages </w:t>
+      </w:r>
+      <w:r>
+        <w:t>when the group.id is not specified?</w:t>
+      </w:r>
+    </w:p>
+    <w:p>
+      <w:pPr>
+        <w:pStyle w:val="ListParagraph"/>
+        <w:numPr>
+          <w:ilvl w:val="0"/>
+          <w:numId w:val="2"/>
+        </w:numPr>
+      </w:pPr>
+      <w:r>
+        <w:t>Where is the offset for the consumers stored? Zookeeper, the consumer, the producer</w:t>
+      </w:r>
+      <w:r>
+        <w:t xml:space="preserve"> or</w:t>
+      </w:r>
+      <w:r>
+        <w:t xml:space="preserve"> the broker?</w:t>
+      </w:r>
+    </w:p>
+    <w:p>
+      <w:r>
+        <w:br w:type="page"/>
+      </w:r>
+    </w:p>
+    <w:p>
+      <w:pPr>
+        <w:pStyle w:val="Heading1"/>
+      </w:pPr>
+      <w:bookmarkStart w:id="10" w:name="_Toc474153797"/>
+      <w:r>
+        <w:lastRenderedPageBreak/>
+        <w:t>Download Resources for the workshop</w:t>
+      </w:r>
+    </w:p>
+    <w:p>
+      <w:r>
+        <w:t xml:space="preserve">The resources can be downloaded from: </w:t>
+      </w:r>
+      <w:hyperlink r:id="rId31" w:history="1">
+        <w:r>
+          <w:rPr>
+            <w:rStyle w:val="Hyperlink"/>
+          </w:rPr>
+          <w:t>https://github.com/MaartenSmeets/kafka-workshop</w:t>
+        </w:r>
+      </w:hyperlink>
+      <w:r>
+        <w:t xml:space="preserve">. You can use the </w:t>
+      </w:r>
+      <w:r>
+        <w:rPr>
+          <w:i/>
+        </w:rPr>
+        <w:t>download zip</w:t>
+      </w:r>
+      <w:r>
+        <w:t xml:space="preserve"> function to download the </w:t>
+      </w:r>
+      <w:proofErr w:type="spellStart"/>
+      <w:r>
+        <w:t>Git</w:t>
+      </w:r>
+      <w:proofErr w:type="spellEnd"/>
+      <w:r>
+        <w:t xml:space="preserve"> repo in a single zip file.  </w:t>
+      </w:r>
+    </w:p>
+    <w:p>
+      <w:r>
+        <w:t xml:space="preserve">The easiest way to get all sources into your VM is using the </w:t>
+      </w:r>
+      <w:proofErr w:type="spellStart"/>
+      <w:r>
+        <w:t>git</w:t>
+      </w:r>
+      <w:proofErr w:type="spellEnd"/>
+      <w:r>
+        <w:t xml:space="preserve"> command line tool.</w:t>
+      </w:r>
+    </w:p>
+    <w:p>
+      <w:r>
+        <w:t>Open a terminal window in the VM. Navigate to a suitable destination directory, for example:</w:t>
+      </w:r>
+    </w:p>
+    <w:p>
+      <w:r>
+        <w:t>cd /</w:t>
+      </w:r>
+      <w:proofErr w:type="spellStart"/>
+      <w:r>
+        <w:t>tmp</w:t>
+      </w:r>
+      <w:proofErr w:type="spellEnd"/>
+    </w:p>
+    <w:p>
+      <w:r>
+        <w:t>then execute this command:</w:t>
+      </w:r>
+    </w:p>
+    <w:p>
+      <w:proofErr w:type="spellStart"/>
+      <w:r>
+        <w:t>git</w:t>
+      </w:r>
+      <w:proofErr w:type="spellEnd"/>
+      <w:r>
+        <w:t xml:space="preserve"> clone </w:t>
+      </w:r>
+      <w:r>
+        <w:t>https://github.com/MaartenSmeets/kafka-workshop</w:t>
+      </w:r>
+    </w:p>
+    <w:p>
+      <w:r>
+        <w:t xml:space="preserve">The GIT repository is cloned from GitHub and downloaded to your VM. The directory </w:t>
+      </w:r>
+      <w:proofErr w:type="spellStart"/>
+      <w:r>
+        <w:t>kafka</w:t>
+      </w:r>
+      <w:proofErr w:type="spellEnd"/>
+      <w:r>
+        <w:t>-workshop is created and contains all sources used for the hands-on.</w:t>
+      </w:r>
+    </w:p>
+    <w:p>
       <w:r>
         <w:rPr>
           <w:noProof/>
         </w:rPr>
         <w:drawing>
-          <wp:inline distT="0" distB="0" distL="0" distR="0" wp14:anchorId="730468DD" wp14:editId="25926C90">
-            <wp:extent cx="5972810" cy="3010535"/>
-            <wp:effectExtent l="0" t="0" r="8890" b="0"/>
-            <wp:docPr id="33" name="Afbeelding 33"/>
+          <wp:inline distT="0" distB="0" distL="0" distR="0" wp14:anchorId="55775130" wp14:editId="5D728490">
+            <wp:extent cx="5570703" cy="1874683"/>
+            <wp:effectExtent l="0" t="0" r="0" b="0"/>
+            <wp:docPr id="41" name="Picture 41"/>
             <wp:cNvGraphicFramePr>
               <a:graphicFrameLocks xmlns:a="http://schemas.openxmlformats.org/drawingml/2006/main" noChangeAspect="1"/>
             </wp:cNvGraphicFramePr>
@@ -3755,64 +3682,7 @@
               <a:graphicData uri="http://schemas.openxmlformats.org/drawingml/2006/picture">
                 <pic:pic xmlns:pic="http://schemas.openxmlformats.org/drawingml/2006/picture">
                   <pic:nvPicPr>
-                    <pic:cNvPr id="1" name=""/>
-                    <pic:cNvPicPr/>
-                  </pic:nvPicPr>
-                  <pic:blipFill>
-                    <a:blip r:embed="rId31"/>
-                    <a:stretch>
-                      <a:fillRect/>
-                    </a:stretch>
-                  </pic:blipFill>
-                  <pic:spPr>
-                    <a:xfrm>
-                      <a:off x="0" y="0"/>
-                      <a:ext cx="5972810" cy="3010535"/>
-                    </a:xfrm>
-                    <a:prstGeom prst="rect">
-                      <a:avLst/>
-                    </a:prstGeom>
-                  </pic:spPr>
-                </pic:pic>
-              </a:graphicData>
-            </a:graphic>
-          </wp:inline>
-        </w:drawing>
-      </w:r>
-    </w:p>
-    <w:p>
-      <w:pPr>
-        <w:pStyle w:val="Kop2"/>
-      </w:pPr>
-      <w:bookmarkStart w:id="12" w:name="_Toc474153799"/>
-      <w:r>
-        <w:t>Consume a message</w:t>
-      </w:r>
-      <w:bookmarkEnd w:id="12"/>
-    </w:p>
-    <w:p>
-      <w:r>
-        <w:t>Run the Java consumer. Confirm in the console the message is consumed.</w:t>
-      </w:r>
-    </w:p>
-    <w:p>
-      <w:r>
-        <w:rPr>
-          <w:noProof/>
-        </w:rPr>
-        <w:drawing>
-          <wp:inline distT="0" distB="0" distL="0" distR="0" wp14:anchorId="3AF86359" wp14:editId="3B576B89">
-            <wp:extent cx="5972810" cy="2685415"/>
-            <wp:effectExtent l="0" t="0" r="8890" b="635"/>
-            <wp:docPr id="35" name="Afbeelding 35"/>
-            <wp:cNvGraphicFramePr>
-              <a:graphicFrameLocks xmlns:a="http://schemas.openxmlformats.org/drawingml/2006/main" noChangeAspect="1"/>
-            </wp:cNvGraphicFramePr>
-            <a:graphic xmlns:a="http://schemas.openxmlformats.org/drawingml/2006/main">
-              <a:graphicData uri="http://schemas.openxmlformats.org/drawingml/2006/picture">
-                <pic:pic xmlns:pic="http://schemas.openxmlformats.org/drawingml/2006/picture">
-                  <pic:nvPicPr>
-                    <pic:cNvPr id="1" name=""/>
+                    <pic:cNvPr id="0" name=""/>
                     <pic:cNvPicPr/>
                   </pic:nvPicPr>
                   <pic:blipFill>
@@ -3824,7 +3694,7 @@
                   <pic:spPr>
                     <a:xfrm>
                       <a:off x="0" y="0"/>
-                      <a:ext cx="5972810" cy="2685415"/>
+                      <a:ext cx="5570703" cy="1874683"/>
                     </a:xfrm>
                     <a:prstGeom prst="rect">
                       <a:avLst/>
@@ -3837,12 +3707,137 @@
         </w:drawing>
       </w:r>
     </w:p>
-    <w:p>
-      <w:r>
-        <w:t>Run the consumer again. This time no messages are consumed.</w:t>
-      </w:r>
-      <w:r>
-        <w:t xml:space="preserve"> Why? How does the consumer know which offset to use?</w:t>
+    <w:p/>
+    <w:p>
+      <w:r>
+        <w:br w:type="page"/>
+      </w:r>
+    </w:p>
+    <w:p>
+      <w:pPr>
+        <w:pStyle w:val="Heading1"/>
+      </w:pPr>
+      <w:r>
+        <w:lastRenderedPageBreak/>
+        <w:t>Java producer and client</w:t>
+      </w:r>
+      <w:bookmarkEnd w:id="10"/>
+    </w:p>
+    <w:p>
+      <w:r>
+        <w:t>Start the Kafka broker if it is not already running</w:t>
+      </w:r>
+    </w:p>
+    <w:p>
+      <w:pPr>
+        <w:ind w:firstLine="720"/>
+      </w:pPr>
+      <w:proofErr w:type="spellStart"/>
+      <w:r>
+        <w:t>kafka</w:t>
+      </w:r>
+      <w:proofErr w:type="spellEnd"/>
+      <w:r>
+        <w:t>-server-start /</w:t>
+      </w:r>
+      <w:proofErr w:type="spellStart"/>
+      <w:r>
+        <w:t>etc</w:t>
+      </w:r>
+      <w:proofErr w:type="spellEnd"/>
+      <w:r>
+        <w:t>/</w:t>
+      </w:r>
+      <w:proofErr w:type="spellStart"/>
+      <w:r>
+        <w:t>kafka</w:t>
+      </w:r>
+      <w:proofErr w:type="spellEnd"/>
+      <w:r>
+        <w:t>/</w:t>
+      </w:r>
+      <w:proofErr w:type="spellStart"/>
+      <w:r>
+        <w:t>server.properties</w:t>
+      </w:r>
+      <w:proofErr w:type="spellEnd"/>
+    </w:p>
+    <w:p>
+      <w:r>
+        <w:t>In a second terminal window start eclipse</w:t>
+      </w:r>
+    </w:p>
+    <w:p>
+      <w:r>
+        <w:tab/>
+        <w:t xml:space="preserve">cd ~/eclipse </w:t>
+      </w:r>
+    </w:p>
+    <w:p>
+      <w:r>
+        <w:tab/>
+      </w:r>
+      <w:r>
+        <w:t>./</w:t>
+      </w:r>
+      <w:r>
+        <w:t>eclipse</w:t>
+      </w:r>
+    </w:p>
+    <w:p>
+      <w:r>
+        <w:t xml:space="preserve">In a third terminal start </w:t>
+      </w:r>
+      <w:proofErr w:type="spellStart"/>
+      <w:r>
+        <w:t>kafkatool</w:t>
+      </w:r>
+      <w:proofErr w:type="spellEnd"/>
+    </w:p>
+    <w:p>
+      <w:r>
+        <w:tab/>
+      </w:r>
+      <w:proofErr w:type="spellStart"/>
+      <w:r>
+        <w:t>kafkatool</w:t>
+      </w:r>
+      <w:proofErr w:type="spellEnd"/>
+    </w:p>
+    <w:p>
+      <w:r>
+        <w:t xml:space="preserve">You can run the below code in the VM or outside within your own IDE. </w:t>
+      </w:r>
+      <w:bookmarkStart w:id="11" w:name="_GoBack"/>
+      <w:bookmarkEnd w:id="11"/>
+    </w:p>
+    <w:p>
+      <w:pPr>
+        <w:pStyle w:val="Heading2"/>
+      </w:pPr>
+      <w:bookmarkStart w:id="12" w:name="_Toc474153798"/>
+      <w:r>
+        <w:t>Produce a message</w:t>
+      </w:r>
+      <w:bookmarkEnd w:id="12"/>
+    </w:p>
+    <w:p>
+      <w:r>
+        <w:t>Run the Java producer (green play icon, run as Java application) and confirm message arrive</w:t>
+      </w:r>
+      <w:r>
+        <w:t>s</w:t>
+      </w:r>
+      <w:r>
+        <w:t xml:space="preserve"> on the topic specified with </w:t>
+      </w:r>
+      <w:proofErr w:type="spellStart"/>
+      <w:r>
+        <w:t>kafkatool</w:t>
+      </w:r>
+      <w:proofErr w:type="spellEnd"/>
+      <w:r>
+        <w:t>. When running the producer, no output is produced.</w:t>
       </w:r>
     </w:p>
     <w:p>
@@ -3850,12 +3845,11 @@
         <w:rPr>
           <w:noProof/>
         </w:rPr>
-        <w:lastRenderedPageBreak/>
         <w:drawing>
-          <wp:inline distT="0" distB="0" distL="0" distR="0" wp14:anchorId="252EAEC7" wp14:editId="15C4D76E">
-            <wp:extent cx="5972810" cy="2007235"/>
-            <wp:effectExtent l="0" t="0" r="8890" b="0"/>
-            <wp:docPr id="36" name="Afbeelding 36"/>
+          <wp:inline distT="0" distB="0" distL="0" distR="0" wp14:anchorId="663D5A5A" wp14:editId="549680FC">
+            <wp:extent cx="5972810" cy="2473325"/>
+            <wp:effectExtent l="0" t="0" r="8890" b="3175"/>
+            <wp:docPr id="34" name="Afbeelding 34"/>
             <wp:cNvGraphicFramePr>
               <a:graphicFrameLocks xmlns:a="http://schemas.openxmlformats.org/drawingml/2006/main" noChangeAspect="1"/>
             </wp:cNvGraphicFramePr>
@@ -3875,7 +3869,7 @@
                   <pic:spPr>
                     <a:xfrm>
                       <a:off x="0" y="0"/>
-                      <a:ext cx="5972810" cy="2007235"/>
+                      <a:ext cx="5972810" cy="2473325"/>
                     </a:xfrm>
                     <a:prstGeom prst="rect">
                       <a:avLst/>
@@ -3890,30 +3884,18 @@
     </w:p>
     <w:p>
       <w:r>
-        <w:t xml:space="preserve">Produce a new message and check the offset </w:t>
-      </w:r>
-      <w:r>
-        <w:t xml:space="preserve">and lag </w:t>
-      </w:r>
-      <w:r>
-        <w:t xml:space="preserve">for the consumer in </w:t>
-      </w:r>
-      <w:proofErr w:type="spellStart"/>
-      <w:r>
-        <w:t>kafkatool</w:t>
-      </w:r>
-      <w:proofErr w:type="spellEnd"/>
-    </w:p>
-    <w:p>
+        <w:lastRenderedPageBreak/>
+        <w:tab/>
+      </w:r>
       <w:r>
         <w:rPr>
           <w:noProof/>
         </w:rPr>
         <w:drawing>
-          <wp:inline distT="0" distB="0" distL="0" distR="0" wp14:anchorId="4A952EF5" wp14:editId="6C16C7F9">
-            <wp:extent cx="5972810" cy="1002665"/>
-            <wp:effectExtent l="0" t="0" r="8890" b="6985"/>
-            <wp:docPr id="37" name="Afbeelding 37"/>
+          <wp:inline distT="0" distB="0" distL="0" distR="0" wp14:anchorId="730468DD" wp14:editId="25926C90">
+            <wp:extent cx="5972810" cy="3010535"/>
+            <wp:effectExtent l="0" t="0" r="8890" b="0"/>
+            <wp:docPr id="33" name="Afbeelding 33"/>
             <wp:cNvGraphicFramePr>
               <a:graphicFrameLocks xmlns:a="http://schemas.openxmlformats.org/drawingml/2006/main" noChangeAspect="1"/>
             </wp:cNvGraphicFramePr>
@@ -3933,7 +3915,7 @@
                   <pic:spPr>
                     <a:xfrm>
                       <a:off x="0" y="0"/>
-                      <a:ext cx="5972810" cy="1002665"/>
+                      <a:ext cx="5972810" cy="3010535"/>
                     </a:xfrm>
                     <a:prstGeom prst="rect">
                       <a:avLst/>
@@ -3947,11 +3929,18 @@
       </w:r>
     </w:p>
     <w:p>
-      <w:r>
-        <w:t>Produce a new message and run the consumer once</w:t>
-      </w:r>
-      <w:r>
-        <w:t>. Confirm two messages are picked up</w:t>
+      <w:pPr>
+        <w:pStyle w:val="Heading2"/>
+      </w:pPr>
+      <w:bookmarkStart w:id="13" w:name="_Toc474153799"/>
+      <w:r>
+        <w:t>Consume a message</w:t>
+      </w:r>
+      <w:bookmarkEnd w:id="13"/>
+    </w:p>
+    <w:p>
+      <w:r>
+        <w:t>Run the Java consumer. Confirm in the console the message is consumed.</w:t>
       </w:r>
     </w:p>
     <w:p>
@@ -3960,10 +3949,10 @@
           <w:noProof/>
         </w:rPr>
         <w:drawing>
-          <wp:inline distT="0" distB="0" distL="0" distR="0" wp14:anchorId="6A363578" wp14:editId="0BF53755">
-            <wp:extent cx="5972810" cy="2047240"/>
-            <wp:effectExtent l="0" t="0" r="8890" b="0"/>
-            <wp:docPr id="38" name="Afbeelding 38"/>
+          <wp:inline distT="0" distB="0" distL="0" distR="0" wp14:anchorId="3AF86359" wp14:editId="3B576B89">
+            <wp:extent cx="5972810" cy="2685415"/>
+            <wp:effectExtent l="0" t="0" r="8890" b="635"/>
+            <wp:docPr id="35" name="Afbeelding 35"/>
             <wp:cNvGraphicFramePr>
               <a:graphicFrameLocks xmlns:a="http://schemas.openxmlformats.org/drawingml/2006/main" noChangeAspect="1"/>
             </wp:cNvGraphicFramePr>
@@ -3983,7 +3972,7 @@
                   <pic:spPr>
                     <a:xfrm>
                       <a:off x="0" y="0"/>
-                      <a:ext cx="5972810" cy="2047240"/>
+                      <a:ext cx="5972810" cy="2685415"/>
                     </a:xfrm>
                     <a:prstGeom prst="rect">
                       <a:avLst/>
@@ -3998,24 +3987,23 @@
     </w:p>
     <w:p>
       <w:r>
-        <w:t xml:space="preserve">Confirm the lag has disappeared (is 0) for this consumer in </w:t>
-      </w:r>
-      <w:proofErr w:type="spellStart"/>
-      <w:r>
-        <w:t>kafkatool</w:t>
-      </w:r>
-      <w:proofErr w:type="spellEnd"/>
+        <w:t>Run the consumer again. This time no messages are consumed.</w:t>
+      </w:r>
+      <w:r>
+        <w:t xml:space="preserve"> Why? How does the consumer know which offset to use?</w:t>
+      </w:r>
     </w:p>
     <w:p>
       <w:r>
         <w:rPr>
           <w:noProof/>
         </w:rPr>
+        <w:lastRenderedPageBreak/>
         <w:drawing>
-          <wp:inline distT="0" distB="0" distL="0" distR="0" wp14:anchorId="77391D00" wp14:editId="37B67EDD">
-            <wp:extent cx="5972810" cy="963295"/>
-            <wp:effectExtent l="0" t="0" r="8890" b="8255"/>
-            <wp:docPr id="39" name="Afbeelding 39"/>
+          <wp:inline distT="0" distB="0" distL="0" distR="0" wp14:anchorId="252EAEC7" wp14:editId="15C4D76E">
+            <wp:extent cx="5972810" cy="2007235"/>
+            <wp:effectExtent l="0" t="0" r="8890" b="0"/>
+            <wp:docPr id="36" name="Afbeelding 36"/>
             <wp:cNvGraphicFramePr>
               <a:graphicFrameLocks xmlns:a="http://schemas.openxmlformats.org/drawingml/2006/main" noChangeAspect="1"/>
             </wp:cNvGraphicFramePr>
@@ -4035,6 +4023,166 @@
                   <pic:spPr>
                     <a:xfrm>
                       <a:off x="0" y="0"/>
+                      <a:ext cx="5972810" cy="2007235"/>
+                    </a:xfrm>
+                    <a:prstGeom prst="rect">
+                      <a:avLst/>
+                    </a:prstGeom>
+                  </pic:spPr>
+                </pic:pic>
+              </a:graphicData>
+            </a:graphic>
+          </wp:inline>
+        </w:drawing>
+      </w:r>
+    </w:p>
+    <w:p>
+      <w:r>
+        <w:t xml:space="preserve">Produce a new message and check the offset </w:t>
+      </w:r>
+      <w:r>
+        <w:t xml:space="preserve">and lag </w:t>
+      </w:r>
+      <w:r>
+        <w:t xml:space="preserve">for the consumer in </w:t>
+      </w:r>
+      <w:proofErr w:type="spellStart"/>
+      <w:r>
+        <w:t>kafkatool</w:t>
+      </w:r>
+      <w:proofErr w:type="spellEnd"/>
+    </w:p>
+    <w:p>
+      <w:r>
+        <w:rPr>
+          <w:noProof/>
+        </w:rPr>
+        <w:drawing>
+          <wp:inline distT="0" distB="0" distL="0" distR="0" wp14:anchorId="4A952EF5" wp14:editId="6C16C7F9">
+            <wp:extent cx="5972810" cy="1002665"/>
+            <wp:effectExtent l="0" t="0" r="8890" b="6985"/>
+            <wp:docPr id="37" name="Afbeelding 37"/>
+            <wp:cNvGraphicFramePr>
+              <a:graphicFrameLocks xmlns:a="http://schemas.openxmlformats.org/drawingml/2006/main" noChangeAspect="1"/>
+            </wp:cNvGraphicFramePr>
+            <a:graphic xmlns:a="http://schemas.openxmlformats.org/drawingml/2006/main">
+              <a:graphicData uri="http://schemas.openxmlformats.org/drawingml/2006/picture">
+                <pic:pic xmlns:pic="http://schemas.openxmlformats.org/drawingml/2006/picture">
+                  <pic:nvPicPr>
+                    <pic:cNvPr id="1" name=""/>
+                    <pic:cNvPicPr/>
+                  </pic:nvPicPr>
+                  <pic:blipFill>
+                    <a:blip r:embed="rId37"/>
+                    <a:stretch>
+                      <a:fillRect/>
+                    </a:stretch>
+                  </pic:blipFill>
+                  <pic:spPr>
+                    <a:xfrm>
+                      <a:off x="0" y="0"/>
+                      <a:ext cx="5972810" cy="1002665"/>
+                    </a:xfrm>
+                    <a:prstGeom prst="rect">
+                      <a:avLst/>
+                    </a:prstGeom>
+                  </pic:spPr>
+                </pic:pic>
+              </a:graphicData>
+            </a:graphic>
+          </wp:inline>
+        </w:drawing>
+      </w:r>
+    </w:p>
+    <w:p>
+      <w:r>
+        <w:t>Produce a new message and run the consumer once</w:t>
+      </w:r>
+      <w:r>
+        <w:t>. Confirm two messages are picked up</w:t>
+      </w:r>
+    </w:p>
+    <w:p>
+      <w:r>
+        <w:rPr>
+          <w:noProof/>
+        </w:rPr>
+        <w:drawing>
+          <wp:inline distT="0" distB="0" distL="0" distR="0" wp14:anchorId="6A363578" wp14:editId="0BF53755">
+            <wp:extent cx="5972810" cy="2047240"/>
+            <wp:effectExtent l="0" t="0" r="8890" b="0"/>
+            <wp:docPr id="38" name="Afbeelding 38"/>
+            <wp:cNvGraphicFramePr>
+              <a:graphicFrameLocks xmlns:a="http://schemas.openxmlformats.org/drawingml/2006/main" noChangeAspect="1"/>
+            </wp:cNvGraphicFramePr>
+            <a:graphic xmlns:a="http://schemas.openxmlformats.org/drawingml/2006/main">
+              <a:graphicData uri="http://schemas.openxmlformats.org/drawingml/2006/picture">
+                <pic:pic xmlns:pic="http://schemas.openxmlformats.org/drawingml/2006/picture">
+                  <pic:nvPicPr>
+                    <pic:cNvPr id="1" name=""/>
+                    <pic:cNvPicPr/>
+                  </pic:nvPicPr>
+                  <pic:blipFill>
+                    <a:blip r:embed="rId38"/>
+                    <a:stretch>
+                      <a:fillRect/>
+                    </a:stretch>
+                  </pic:blipFill>
+                  <pic:spPr>
+                    <a:xfrm>
+                      <a:off x="0" y="0"/>
+                      <a:ext cx="5972810" cy="2047240"/>
+                    </a:xfrm>
+                    <a:prstGeom prst="rect">
+                      <a:avLst/>
+                    </a:prstGeom>
+                  </pic:spPr>
+                </pic:pic>
+              </a:graphicData>
+            </a:graphic>
+          </wp:inline>
+        </w:drawing>
+      </w:r>
+    </w:p>
+    <w:p>
+      <w:r>
+        <w:t xml:space="preserve">Confirm the lag has disappeared (is 0) for this consumer in </w:t>
+      </w:r>
+      <w:proofErr w:type="spellStart"/>
+      <w:r>
+        <w:t>kafkatool</w:t>
+      </w:r>
+      <w:proofErr w:type="spellEnd"/>
+    </w:p>
+    <w:p>
+      <w:r>
+        <w:rPr>
+          <w:noProof/>
+        </w:rPr>
+        <w:drawing>
+          <wp:inline distT="0" distB="0" distL="0" distR="0" wp14:anchorId="77391D00" wp14:editId="37B67EDD">
+            <wp:extent cx="5972810" cy="963295"/>
+            <wp:effectExtent l="0" t="0" r="8890" b="8255"/>
+            <wp:docPr id="39" name="Afbeelding 39"/>
+            <wp:cNvGraphicFramePr>
+              <a:graphicFrameLocks xmlns:a="http://schemas.openxmlformats.org/drawingml/2006/main" noChangeAspect="1"/>
+            </wp:cNvGraphicFramePr>
+            <a:graphic xmlns:a="http://schemas.openxmlformats.org/drawingml/2006/main">
+              <a:graphicData uri="http://schemas.openxmlformats.org/drawingml/2006/picture">
+                <pic:pic xmlns:pic="http://schemas.openxmlformats.org/drawingml/2006/picture">
+                  <pic:nvPicPr>
+                    <pic:cNvPr id="1" name=""/>
+                    <pic:cNvPicPr/>
+                  </pic:nvPicPr>
+                  <pic:blipFill>
+                    <a:blip r:embed="rId39"/>
+                    <a:stretch>
+                      <a:fillRect/>
+                    </a:stretch>
+                  </pic:blipFill>
+                  <pic:spPr>
+                    <a:xfrm>
+                      <a:off x="0" y="0"/>
                       <a:ext cx="5972810" cy="963295"/>
                     </a:xfrm>
                     <a:prstGeom prst="rect">
@@ -4084,14 +4232,14 @@
     </w:p>
     <w:p>
       <w:pPr>
-        <w:pStyle w:val="Kop2"/>
-      </w:pPr>
-      <w:bookmarkStart w:id="13" w:name="_Toc474153800"/>
+        <w:pStyle w:val="Heading2"/>
+      </w:pPr>
+      <w:bookmarkStart w:id="14" w:name="_Toc474153800"/>
       <w:r>
         <w:lastRenderedPageBreak/>
         <w:t>Questions</w:t>
       </w:r>
-      <w:bookmarkEnd w:id="13"/>
+      <w:bookmarkEnd w:id="14"/>
     </w:p>
     <w:p>
       <w:r>
@@ -4114,31 +4262,46 @@
     </w:p>
     <w:p>
       <w:pPr>
-        <w:pStyle w:val="Kop1"/>
-      </w:pPr>
-      <w:bookmarkStart w:id="14" w:name="_Toc474153801"/>
+        <w:pStyle w:val="Heading1"/>
+      </w:pPr>
+      <w:bookmarkStart w:id="15" w:name="_Toc474153804"/>
       <w:r>
         <w:lastRenderedPageBreak/>
-        <w:t>Run Node.js Kafka Client on your host laptop</w:t>
-      </w:r>
-      <w:bookmarkEnd w:id="14"/>
-    </w:p>
-    <w:p>
-      <w:r>
-        <w:t>As an example of how easy communicating with Kafka can be – even from other hosts than those running a node in the Kafka cluster – this section discusses running a Kafka client in Node.js. This will show how a Node.js application can easily produce messages to Kafka and consume messages from Kafka.</w:t>
-      </w:r>
-    </w:p>
-    <w:p>
-      <w:r>
-        <w:t>Prerequisit</w:t>
-      </w:r>
-      <w:r>
-        <w:t xml:space="preserve">es: </w:t>
-      </w:r>
-    </w:p>
-    <w:p>
-      <w:r>
-        <w:t xml:space="preserve">you need to have Node.JS and </w:t>
+        <w:t xml:space="preserve">Run Node.js Kafka Client </w:t>
+      </w:r>
+    </w:p>
+    <w:p>
+      <w:r>
+        <w:t>T</w:t>
+      </w:r>
+      <w:r>
+        <w:t>his section discusses running a Kafka client in Node.js. This will show how a Node.js application can easily produce messages to Kafka and consume messages from Kafka.</w:t>
+      </w:r>
+    </w:p>
+    <w:p>
+      <w:r>
+        <w:t xml:space="preserve">We assume that you have downloaded the workshop resources into the VM. Navigate to the directory </w:t>
+      </w:r>
+      <w:proofErr w:type="spellStart"/>
+      <w:r>
+        <w:t>kafka</w:t>
+      </w:r>
+      <w:proofErr w:type="spellEnd"/>
+      <w:r>
+        <w:t>-workshop/</w:t>
+      </w:r>
+      <w:proofErr w:type="spellStart"/>
+      <w:r>
+        <w:t>kafka_node_client_sample</w:t>
+      </w:r>
+      <w:proofErr w:type="spellEnd"/>
+      <w:r>
+        <w:t>.</w:t>
+      </w:r>
+    </w:p>
+    <w:p>
+      <w:r>
+        <w:t xml:space="preserve">Then type </w:t>
       </w:r>
       <w:proofErr w:type="spellStart"/>
       <w:r>
@@ -4146,115 +4309,16 @@
       </w:r>
       <w:proofErr w:type="spellEnd"/>
       <w:r>
-        <w:t xml:space="preserve"> installed</w:t>
-      </w:r>
-      <w:r>
-        <w:t>, either on your laptop host or inside the VM</w:t>
-      </w:r>
-      <w:r>
-        <w:t xml:space="preserve"> </w:t>
-      </w:r>
-      <w:r>
-        <w:t xml:space="preserve">(where it is already installed) </w:t>
-      </w:r>
-      <w:r>
-        <w:t xml:space="preserve">– </w:t>
-      </w:r>
-      <w:r>
-        <w:t xml:space="preserve">and </w:t>
-      </w:r>
-      <w:r>
-        <w:t xml:space="preserve">at least Node.JS </w:t>
-      </w:r>
-      <w:r>
-        <w:t xml:space="preserve">release </w:t>
-      </w:r>
-      <w:r>
-        <w:t xml:space="preserve">4.4.7 at the time of writing. To install or upgrade Node.JS, go to </w:t>
-      </w:r>
-      <w:hyperlink r:id="rId37" w:history="1">
-        <w:r>
-          <w:rPr>
-            <w:rStyle w:val="Hyperlink"/>
-          </w:rPr>
-          <w:t>https://nodejs.org/en/download/</w:t>
-        </w:r>
-      </w:hyperlink>
-      <w:r>
-        <w:t xml:space="preserve"> . The latest stable release at the time of writing is v6.9.4</w:t>
-      </w:r>
-    </w:p>
-    <w:p>
-      <w:r>
-        <w:t xml:space="preserve">Create a directory where you want to create </w:t>
-      </w:r>
-      <w:r>
-        <w:t xml:space="preserve">new </w:t>
-      </w:r>
-      <w:r>
-        <w:t>the Node.JS application</w:t>
-      </w:r>
-      <w:r>
-        <w:t xml:space="preserve"> to interact with Kafka</w:t>
-      </w:r>
+        <w:t xml:space="preserve"> install. This will install all node modules required for this lab – those specified in </w:t>
+      </w:r>
+      <w:proofErr w:type="spellStart"/>
+      <w:r>
+        <w:t>package.json</w:t>
+      </w:r>
+      <w:proofErr w:type="spellEnd"/>
       <w:r>
         <w:t>.</w:t>
       </w:r>
-      <w:r>
-        <w:t xml:space="preserve"> Optionally, create a new Node application with:</w:t>
-      </w:r>
-    </w:p>
-    <w:p>
-      <w:proofErr w:type="spellStart"/>
-      <w:r>
-        <w:t>npm</w:t>
-      </w:r>
-      <w:proofErr w:type="spellEnd"/>
-      <w:r>
-        <w:t xml:space="preserve"> </w:t>
-      </w:r>
-      <w:proofErr w:type="spellStart"/>
-      <w:r>
-        <w:t>init</w:t>
-      </w:r>
-      <w:proofErr w:type="spellEnd"/>
-      <w:r>
-        <w:t xml:space="preserve"> </w:t>
-      </w:r>
-    </w:p>
-    <w:p>
-      <w:r>
-        <w:t xml:space="preserve">Open the command line window (a terminal window) for this directory. Install </w:t>
-      </w:r>
-      <w:proofErr w:type="spellStart"/>
-      <w:r>
-        <w:t>kafka</w:t>
-      </w:r>
-      <w:proofErr w:type="spellEnd"/>
-      <w:r>
-        <w:t>-node, the Node.JS library for Kafka:</w:t>
-      </w:r>
-    </w:p>
-    <w:p>
-      <w:proofErr w:type="spellStart"/>
-      <w:r>
-        <w:t>npm</w:t>
-      </w:r>
-      <w:proofErr w:type="spellEnd"/>
-      <w:r>
-        <w:t xml:space="preserve"> install </w:t>
-      </w:r>
-      <w:proofErr w:type="spellStart"/>
-      <w:r>
-        <w:t>kafka</w:t>
-      </w:r>
-      <w:proofErr w:type="spellEnd"/>
-      <w:r>
-        <w:t>-node</w:t>
-      </w:r>
-      <w:r>
-        <w:t xml:space="preserve"> --save</w:t>
-      </w:r>
     </w:p>
     <w:p>
       <w:r>
@@ -4262,552 +4326,10 @@
           <w:noProof/>
         </w:rPr>
         <w:drawing>
-          <wp:inline distT="0" distB="0" distL="0" distR="0" wp14:anchorId="542F5005" wp14:editId="361DAD7A">
-            <wp:extent cx="4732430" cy="464860"/>
-            <wp:effectExtent l="0" t="0" r="0" b="0"/>
-            <wp:docPr id="27" name="Picture 6"/>
-            <wp:cNvGraphicFramePr>
-              <a:graphicFrameLocks xmlns:a="http://schemas.openxmlformats.org/drawingml/2006/main" noChangeAspect="1"/>
-            </wp:cNvGraphicFramePr>
-            <a:graphic xmlns:a="http://schemas.openxmlformats.org/drawingml/2006/main">
-              <a:graphicData uri="http://schemas.openxmlformats.org/drawingml/2006/picture">
-                <pic:pic xmlns:pic="http://schemas.openxmlformats.org/drawingml/2006/picture">
-                  <pic:nvPicPr>
-                    <pic:cNvPr id="0" name=""/>
-                    <pic:cNvPicPr/>
-                  </pic:nvPicPr>
-                  <pic:blipFill>
-                    <a:blip r:embed="rId38"/>
-                    <a:stretch>
-                      <a:fillRect/>
-                    </a:stretch>
-                  </pic:blipFill>
-                  <pic:spPr>
-                    <a:xfrm>
-                      <a:off x="0" y="0"/>
-                      <a:ext cx="4732430" cy="464860"/>
-                    </a:xfrm>
-                    <a:prstGeom prst="rect">
-                      <a:avLst/>
-                    </a:prstGeom>
-                  </pic:spPr>
-                </pic:pic>
-              </a:graphicData>
-            </a:graphic>
-          </wp:inline>
-        </w:drawing>
-      </w:r>
-    </w:p>
-    <w:p/>
-    <w:p>
-      <w:pPr>
-        <w:pStyle w:val="Kop2"/>
-      </w:pPr>
-      <w:bookmarkStart w:id="15" w:name="_Toc474153802"/>
-      <w:r>
-        <w:t>Consume Message from Kafka in Node.JS</w:t>
-      </w:r>
-      <w:bookmarkEnd w:id="15"/>
-    </w:p>
-    <w:p>
-      <w:r>
-        <w:t>Next, create a new file: KafkaConsumer.js. Add the following code to the file:</w:t>
-      </w:r>
-    </w:p>
-    <w:p>
-      <w:pPr>
-        <w:rPr>
-          <w:rFonts w:ascii="Lucida Console" w:hAnsi="Lucida Console"/>
-          <w:sz w:val="18"/>
-          <w:szCs w:val="18"/>
-        </w:rPr>
-      </w:pPr>
-      <w:proofErr w:type="spellStart"/>
-      <w:r>
-        <w:rPr>
-          <w:rFonts w:ascii="Lucida Console" w:hAnsi="Lucida Console"/>
-          <w:sz w:val="18"/>
-          <w:szCs w:val="18"/>
-        </w:rPr>
-        <w:t>var</w:t>
-      </w:r>
-      <w:proofErr w:type="spellEnd"/>
-      <w:r>
-        <w:rPr>
-          <w:rFonts w:ascii="Lucida Console" w:hAnsi="Lucida Console"/>
-          <w:sz w:val="18"/>
-          <w:szCs w:val="18"/>
-        </w:rPr>
-        <w:t xml:space="preserve"> </w:t>
-      </w:r>
-      <w:proofErr w:type="spellStart"/>
-      <w:r>
-        <w:rPr>
-          <w:rFonts w:ascii="Lucida Console" w:hAnsi="Lucida Console"/>
-          <w:sz w:val="18"/>
-          <w:szCs w:val="18"/>
-        </w:rPr>
-        <w:t>kafka</w:t>
-      </w:r>
-      <w:proofErr w:type="spellEnd"/>
-      <w:r>
-        <w:rPr>
-          <w:rFonts w:ascii="Lucida Console" w:hAnsi="Lucida Console"/>
-          <w:sz w:val="18"/>
-          <w:szCs w:val="18"/>
-        </w:rPr>
-        <w:t xml:space="preserve"> = require('</w:t>
-      </w:r>
-      <w:proofErr w:type="spellStart"/>
-      <w:r>
-        <w:rPr>
-          <w:rFonts w:ascii="Lucida Console" w:hAnsi="Lucida Console"/>
-          <w:sz w:val="18"/>
-          <w:szCs w:val="18"/>
-        </w:rPr>
-        <w:t>kafka</w:t>
-      </w:r>
-      <w:proofErr w:type="spellEnd"/>
-      <w:r>
-        <w:rPr>
-          <w:rFonts w:ascii="Lucida Console" w:hAnsi="Lucida Console"/>
-          <w:sz w:val="18"/>
-          <w:szCs w:val="18"/>
-        </w:rPr>
-        <w:t>-node')</w:t>
-      </w:r>
-    </w:p>
-    <w:p>
-      <w:pPr>
-        <w:rPr>
-          <w:rFonts w:ascii="Lucida Console" w:hAnsi="Lucida Console"/>
-          <w:sz w:val="18"/>
-          <w:szCs w:val="18"/>
-        </w:rPr>
-      </w:pPr>
-      <w:proofErr w:type="spellStart"/>
-      <w:r>
-        <w:rPr>
-          <w:rFonts w:ascii="Lucida Console" w:hAnsi="Lucida Console"/>
-          <w:sz w:val="18"/>
-          <w:szCs w:val="18"/>
-        </w:rPr>
-        <w:t>var</w:t>
-      </w:r>
-      <w:proofErr w:type="spellEnd"/>
-      <w:r>
-        <w:rPr>
-          <w:rFonts w:ascii="Lucida Console" w:hAnsi="Lucida Console"/>
-          <w:sz w:val="18"/>
-          <w:szCs w:val="18"/>
-        </w:rPr>
-        <w:t xml:space="preserve"> Consumer = </w:t>
-      </w:r>
-      <w:proofErr w:type="spellStart"/>
-      <w:r>
-        <w:rPr>
-          <w:rFonts w:ascii="Lucida Console" w:hAnsi="Lucida Console"/>
-          <w:sz w:val="18"/>
-          <w:szCs w:val="18"/>
-        </w:rPr>
-        <w:t>kafka.Consumer</w:t>
-      </w:r>
-      <w:proofErr w:type="spellEnd"/>
-    </w:p>
-    <w:p>
-      <w:pPr>
-        <w:rPr>
-          <w:rFonts w:ascii="Lucida Console" w:hAnsi="Lucida Console"/>
-          <w:sz w:val="18"/>
-          <w:szCs w:val="18"/>
-        </w:rPr>
-      </w:pPr>
-      <w:proofErr w:type="spellStart"/>
-      <w:r>
-        <w:rPr>
-          <w:rFonts w:ascii="Lucida Console" w:hAnsi="Lucida Console"/>
-          <w:sz w:val="18"/>
-          <w:szCs w:val="18"/>
-        </w:rPr>
-        <w:t>var</w:t>
-      </w:r>
-      <w:proofErr w:type="spellEnd"/>
-      <w:r>
-        <w:rPr>
-          <w:rFonts w:ascii="Lucida Console" w:hAnsi="Lucida Console"/>
-          <w:sz w:val="18"/>
-          <w:szCs w:val="18"/>
-        </w:rPr>
-        <w:t xml:space="preserve"> client = new </w:t>
-      </w:r>
-      <w:proofErr w:type="spellStart"/>
-      <w:r>
-        <w:rPr>
-          <w:rFonts w:ascii="Lucida Console" w:hAnsi="Lucida Console"/>
-          <w:sz w:val="18"/>
-          <w:szCs w:val="18"/>
-        </w:rPr>
-        <w:t>kafka.Client</w:t>
-      </w:r>
-      <w:proofErr w:type="spellEnd"/>
-      <w:r>
-        <w:rPr>
-          <w:rFonts w:ascii="Lucida Console" w:hAnsi="Lucida Console"/>
-          <w:sz w:val="18"/>
-          <w:szCs w:val="18"/>
-        </w:rPr>
-        <w:t>("ubuntu:2181/")</w:t>
-      </w:r>
-    </w:p>
-    <w:p>
-      <w:pPr>
-        <w:rPr>
-          <w:rFonts w:ascii="Lucida Console" w:hAnsi="Lucida Console"/>
-          <w:sz w:val="18"/>
-          <w:szCs w:val="18"/>
-        </w:rPr>
-      </w:pPr>
-    </w:p>
-    <w:p>
-      <w:pPr>
-        <w:rPr>
-          <w:rFonts w:ascii="Lucida Console" w:hAnsi="Lucida Console"/>
-          <w:sz w:val="18"/>
-          <w:szCs w:val="18"/>
-        </w:rPr>
-      </w:pPr>
-      <w:proofErr w:type="spellStart"/>
-      <w:r>
-        <w:rPr>
-          <w:rFonts w:ascii="Lucida Console" w:hAnsi="Lucida Console"/>
-          <w:sz w:val="18"/>
-          <w:szCs w:val="18"/>
-        </w:rPr>
-        <w:t>var</w:t>
-      </w:r>
-      <w:proofErr w:type="spellEnd"/>
-      <w:r>
-        <w:rPr>
-          <w:rFonts w:ascii="Lucida Console" w:hAnsi="Lucida Console"/>
-          <w:sz w:val="18"/>
-          <w:szCs w:val="18"/>
-        </w:rPr>
-        <w:t xml:space="preserve"> consumer = new Consumer(</w:t>
-      </w:r>
-    </w:p>
-    <w:p>
-      <w:pPr>
-        <w:rPr>
-          <w:rFonts w:ascii="Lucida Console" w:hAnsi="Lucida Console"/>
-          <w:sz w:val="18"/>
-          <w:szCs w:val="18"/>
-        </w:rPr>
-      </w:pPr>
-      <w:r>
-        <w:rPr>
-          <w:rFonts w:ascii="Lucida Console" w:hAnsi="Lucida Console"/>
-          <w:sz w:val="18"/>
-          <w:szCs w:val="18"/>
-        </w:rPr>
-        <w:t xml:space="preserve">  client,</w:t>
-      </w:r>
-    </w:p>
-    <w:p>
-      <w:pPr>
-        <w:rPr>
-          <w:rFonts w:ascii="Lucida Console" w:hAnsi="Lucida Console"/>
-          <w:sz w:val="18"/>
-          <w:szCs w:val="18"/>
-        </w:rPr>
-      </w:pPr>
-      <w:r>
-        <w:rPr>
-          <w:rFonts w:ascii="Lucida Console" w:hAnsi="Lucida Console"/>
-          <w:sz w:val="18"/>
-          <w:szCs w:val="18"/>
-        </w:rPr>
-        <w:t xml:space="preserve">  [],</w:t>
-      </w:r>
-    </w:p>
-    <w:p>
-      <w:pPr>
-        <w:rPr>
-          <w:rFonts w:ascii="Lucida Console" w:hAnsi="Lucida Console"/>
-          <w:sz w:val="18"/>
-          <w:szCs w:val="18"/>
-        </w:rPr>
-      </w:pPr>
-      <w:r>
-        <w:rPr>
-          <w:rFonts w:ascii="Lucida Console" w:hAnsi="Lucida Console"/>
-          <w:sz w:val="18"/>
-          <w:szCs w:val="18"/>
-        </w:rPr>
-        <w:t xml:space="preserve">  {</w:t>
-      </w:r>
-      <w:proofErr w:type="spellStart"/>
-      <w:r>
-        <w:rPr>
-          <w:rFonts w:ascii="Lucida Console" w:hAnsi="Lucida Console"/>
-          <w:sz w:val="18"/>
-          <w:szCs w:val="18"/>
-        </w:rPr>
-        <w:t>fromOffset</w:t>
-      </w:r>
-      <w:proofErr w:type="spellEnd"/>
-      <w:r>
-        <w:rPr>
-          <w:rFonts w:ascii="Lucida Console" w:hAnsi="Lucida Console"/>
-          <w:sz w:val="18"/>
-          <w:szCs w:val="18"/>
-        </w:rPr>
-        <w:t>: true}</w:t>
-      </w:r>
-    </w:p>
-    <w:p>
-      <w:pPr>
-        <w:rPr>
-          <w:rFonts w:ascii="Lucida Console" w:hAnsi="Lucida Console"/>
-          <w:sz w:val="18"/>
-          <w:szCs w:val="18"/>
-        </w:rPr>
-      </w:pPr>
-      <w:r>
-        <w:rPr>
-          <w:rFonts w:ascii="Lucida Console" w:hAnsi="Lucida Console"/>
-          <w:sz w:val="18"/>
-          <w:szCs w:val="18"/>
-        </w:rPr>
-        <w:t>);</w:t>
-      </w:r>
-    </w:p>
-    <w:p>
-      <w:pPr>
-        <w:rPr>
-          <w:rFonts w:ascii="Lucida Console" w:hAnsi="Lucida Console"/>
-          <w:sz w:val="18"/>
-          <w:szCs w:val="18"/>
-        </w:rPr>
-      </w:pPr>
-      <w:proofErr w:type="spellStart"/>
-      <w:r>
-        <w:rPr>
-          <w:rFonts w:ascii="Lucida Console" w:hAnsi="Lucida Console"/>
-          <w:sz w:val="18"/>
-          <w:szCs w:val="18"/>
-        </w:rPr>
-        <w:t>consumer.on</w:t>
-      </w:r>
-      <w:proofErr w:type="spellEnd"/>
-      <w:r>
-        <w:rPr>
-          <w:rFonts w:ascii="Lucida Console" w:hAnsi="Lucida Console"/>
-          <w:sz w:val="18"/>
-          <w:szCs w:val="18"/>
-        </w:rPr>
-        <w:t>('message', function (message) {</w:t>
-      </w:r>
-    </w:p>
-    <w:p>
-      <w:pPr>
-        <w:rPr>
-          <w:rFonts w:ascii="Lucida Console" w:hAnsi="Lucida Console"/>
-          <w:sz w:val="18"/>
-          <w:szCs w:val="18"/>
-        </w:rPr>
-      </w:pPr>
-      <w:r>
-        <w:rPr>
-          <w:rFonts w:ascii="Lucida Console" w:hAnsi="Lucida Console"/>
-          <w:sz w:val="18"/>
-          <w:szCs w:val="18"/>
-        </w:rPr>
-        <w:t xml:space="preserve">  console.log("received message", message);</w:t>
-      </w:r>
-    </w:p>
-    <w:p>
-      <w:pPr>
-        <w:rPr>
-          <w:rFonts w:ascii="Lucida Console" w:hAnsi="Lucida Console"/>
-          <w:sz w:val="18"/>
-          <w:szCs w:val="18"/>
-        </w:rPr>
-      </w:pPr>
-      <w:r>
-        <w:rPr>
-          <w:rFonts w:ascii="Lucida Console" w:hAnsi="Lucida Console"/>
-          <w:sz w:val="18"/>
-          <w:szCs w:val="18"/>
-        </w:rPr>
-        <w:t>});</w:t>
-      </w:r>
-    </w:p>
-    <w:p>
-      <w:pPr>
-        <w:rPr>
-          <w:rFonts w:ascii="Lucida Console" w:hAnsi="Lucida Console"/>
-          <w:sz w:val="18"/>
-          <w:szCs w:val="18"/>
-        </w:rPr>
-      </w:pPr>
-    </w:p>
-    <w:p>
-      <w:pPr>
-        <w:rPr>
-          <w:rFonts w:ascii="Lucida Console" w:hAnsi="Lucida Console"/>
-          <w:sz w:val="18"/>
-          <w:szCs w:val="18"/>
-        </w:rPr>
-      </w:pPr>
-      <w:proofErr w:type="spellStart"/>
-      <w:r>
-        <w:rPr>
-          <w:rFonts w:ascii="Lucida Console" w:hAnsi="Lucida Console"/>
-          <w:sz w:val="18"/>
-          <w:szCs w:val="18"/>
-        </w:rPr>
-        <w:t>consumer.addTopics</w:t>
-      </w:r>
-      <w:proofErr w:type="spellEnd"/>
-      <w:r>
-        <w:rPr>
-          <w:rFonts w:ascii="Lucida Console" w:hAnsi="Lucida Console"/>
-          <w:sz w:val="18"/>
-          <w:szCs w:val="18"/>
-        </w:rPr>
-        <w:t>([</w:t>
-      </w:r>
-    </w:p>
-    <w:p>
-      <w:pPr>
-        <w:rPr>
-          <w:rFonts w:ascii="Lucida Console" w:hAnsi="Lucida Console"/>
-          <w:sz w:val="18"/>
-          <w:szCs w:val="18"/>
-        </w:rPr>
-      </w:pPr>
-      <w:r>
-        <w:rPr>
-          <w:rFonts w:ascii="Lucida Console" w:hAnsi="Lucida Console"/>
-          <w:sz w:val="18"/>
-          <w:szCs w:val="18"/>
-        </w:rPr>
-        <w:t xml:space="preserve">  { topic: 'test', partition: 0, offset: 0}</w:t>
-      </w:r>
-    </w:p>
-    <w:p>
-      <w:pPr>
-        <w:rPr>
-          <w:rFonts w:ascii="Lucida Console" w:hAnsi="Lucida Console"/>
-          <w:sz w:val="18"/>
-          <w:szCs w:val="18"/>
-        </w:rPr>
-      </w:pPr>
-      <w:r>
-        <w:rPr>
-          <w:rFonts w:ascii="Lucida Console" w:hAnsi="Lucida Console"/>
-          <w:sz w:val="18"/>
-          <w:szCs w:val="18"/>
-        </w:rPr>
-        <w:t>], () =&gt; console.log("topic added"));</w:t>
-      </w:r>
-    </w:p>
-    <w:p>
-      <w:r>
-        <w:t>Check if the topic name is correct and if the host (</w:t>
-      </w:r>
-      <w:proofErr w:type="spellStart"/>
-      <w:r>
-        <w:rPr>
-          <w:i/>
-        </w:rPr>
-        <w:t>ubuntu</w:t>
-      </w:r>
-      <w:proofErr w:type="spellEnd"/>
-      <w:r>
-        <w:t xml:space="preserve"> – the logical name for the VM running the </w:t>
-      </w:r>
-      <w:proofErr w:type="spellStart"/>
-      <w:r>
-        <w:t>ZooKeeper</w:t>
-      </w:r>
-      <w:proofErr w:type="spellEnd"/>
-      <w:r>
-        <w:t xml:space="preserve"> for the Kafka cluster) and the port are correct. They should be if you have followed the steps in this tutorial.</w:t>
-      </w:r>
-    </w:p>
-    <w:p>
-      <w:r>
-        <w:t>Run this simple Node application; from the command line:</w:t>
-      </w:r>
-    </w:p>
-    <w:p>
-      <w:r>
-        <w:t>node KafkaConsumer.js</w:t>
-      </w:r>
-    </w:p>
-    <w:p>
-      <w:r>
-        <w:t>The messages you have send to the topic earlier on in this tutorial are shown – all of them. If you end the program and then start it again – none of the messages are shown. This consumer is now up to date. If you were to add a new message to the topic, for example from inside the VM,</w:t>
-      </w:r>
-    </w:p>
-    <w:p>
-      <w:r>
-        <w:rPr>
-          <w:noProof/>
-        </w:rPr>
-        <w:drawing>
-          <wp:inline distT="0" distB="0" distL="0" distR="0" wp14:anchorId="2B94FD1C" wp14:editId="0DBEE235">
-            <wp:extent cx="5189670" cy="579170"/>
-            <wp:effectExtent l="0" t="0" r="0" b="0"/>
-            <wp:docPr id="28" name="Picture 7"/>
-            <wp:cNvGraphicFramePr>
-              <a:graphicFrameLocks xmlns:a="http://schemas.openxmlformats.org/drawingml/2006/main" noChangeAspect="1"/>
-            </wp:cNvGraphicFramePr>
-            <a:graphic xmlns:a="http://schemas.openxmlformats.org/drawingml/2006/main">
-              <a:graphicData uri="http://schemas.openxmlformats.org/drawingml/2006/picture">
-                <pic:pic xmlns:pic="http://schemas.openxmlformats.org/drawingml/2006/picture">
-                  <pic:nvPicPr>
-                    <pic:cNvPr id="0" name=""/>
-                    <pic:cNvPicPr/>
-                  </pic:nvPicPr>
-                  <pic:blipFill>
-                    <a:blip r:embed="rId39"/>
-                    <a:stretch>
-                      <a:fillRect/>
-                    </a:stretch>
-                  </pic:blipFill>
-                  <pic:spPr>
-                    <a:xfrm>
-                      <a:off x="0" y="0"/>
-                      <a:ext cx="5189670" cy="579170"/>
-                    </a:xfrm>
-                    <a:prstGeom prst="rect">
-                      <a:avLst/>
-                    </a:prstGeom>
-                  </pic:spPr>
-                </pic:pic>
-              </a:graphicData>
-            </a:graphic>
-          </wp:inline>
-        </w:drawing>
-      </w:r>
-    </w:p>
-    <w:p>
-      <w:r>
-        <w:t>this new message will be shown:</w:t>
-      </w:r>
-    </w:p>
-    <w:p>
-      <w:r>
-        <w:rPr>
-          <w:noProof/>
-        </w:rPr>
-        <w:drawing>
-          <wp:inline distT="0" distB="0" distL="0" distR="0" wp14:anchorId="6EF8C638" wp14:editId="58D950AC">
-            <wp:extent cx="4732430" cy="1889924"/>
-            <wp:effectExtent l="0" t="0" r="0" b="0"/>
-            <wp:docPr id="29" name="Picture 8"/>
+          <wp:inline distT="0" distB="0" distL="0" distR="0" wp14:anchorId="46C50E4F" wp14:editId="10C2D108">
+            <wp:extent cx="5972810" cy="1053465"/>
+            <wp:effectExtent l="0" t="0" r="8890" b="0"/>
+            <wp:docPr id="44" name="Picture 44"/>
             <wp:cNvGraphicFramePr>
               <a:graphicFrameLocks xmlns:a="http://schemas.openxmlformats.org/drawingml/2006/main" noChangeAspect="1"/>
             </wp:cNvGraphicFramePr>
@@ -4827,7 +4349,7 @@
                   <pic:spPr>
                     <a:xfrm>
                       <a:off x="0" y="0"/>
-                      <a:ext cx="4732430" cy="1889924"/>
+                      <a:ext cx="5972810" cy="1053465"/>
                     </a:xfrm>
                     <a:prstGeom prst="rect">
                       <a:avLst/>
@@ -4841,546 +4363,8 @@
       </w:r>
     </w:p>
     <w:p>
-      <w:pPr>
-        <w:pStyle w:val="Kop2"/>
-      </w:pPr>
-      <w:bookmarkStart w:id="16" w:name="_Toc474153803"/>
-      <w:r>
-        <w:t>Produce messages to Kafka from Node.JS</w:t>
-      </w:r>
-      <w:bookmarkEnd w:id="16"/>
-    </w:p>
-    <w:p>
-      <w:r>
-        <w:t>Create a new file in the same directory, called KafkaProducer.js. Add the following content:</w:t>
-      </w:r>
-    </w:p>
-    <w:p>
-      <w:pPr>
-        <w:rPr>
-          <w:rFonts w:ascii="Lucida Console" w:hAnsi="Lucida Console"/>
-          <w:sz w:val="18"/>
-          <w:szCs w:val="18"/>
-        </w:rPr>
-      </w:pPr>
-      <w:proofErr w:type="spellStart"/>
-      <w:r>
-        <w:rPr>
-          <w:rFonts w:ascii="Lucida Console" w:hAnsi="Lucida Console"/>
-          <w:sz w:val="18"/>
-          <w:szCs w:val="18"/>
-        </w:rPr>
-        <w:t>var</w:t>
-      </w:r>
-      <w:proofErr w:type="spellEnd"/>
-      <w:r>
-        <w:rPr>
-          <w:rFonts w:ascii="Lucida Console" w:hAnsi="Lucida Console"/>
-          <w:sz w:val="18"/>
-          <w:szCs w:val="18"/>
-        </w:rPr>
-        <w:t xml:space="preserve"> </w:t>
-      </w:r>
-      <w:proofErr w:type="spellStart"/>
-      <w:r>
-        <w:rPr>
-          <w:rFonts w:ascii="Lucida Console" w:hAnsi="Lucida Console"/>
-          <w:sz w:val="18"/>
-          <w:szCs w:val="18"/>
-        </w:rPr>
-        <w:t>kafka</w:t>
-      </w:r>
-      <w:proofErr w:type="spellEnd"/>
-      <w:r>
-        <w:rPr>
-          <w:rFonts w:ascii="Lucida Console" w:hAnsi="Lucida Console"/>
-          <w:sz w:val="18"/>
-          <w:szCs w:val="18"/>
-        </w:rPr>
-        <w:t xml:space="preserve"> = require('</w:t>
-      </w:r>
-      <w:proofErr w:type="spellStart"/>
-      <w:r>
-        <w:rPr>
-          <w:rFonts w:ascii="Lucida Console" w:hAnsi="Lucida Console"/>
-          <w:sz w:val="18"/>
-          <w:szCs w:val="18"/>
-        </w:rPr>
-        <w:t>kafka</w:t>
-      </w:r>
-      <w:proofErr w:type="spellEnd"/>
-      <w:r>
-        <w:rPr>
-          <w:rFonts w:ascii="Lucida Console" w:hAnsi="Lucida Console"/>
-          <w:sz w:val="18"/>
-          <w:szCs w:val="18"/>
-        </w:rPr>
-        <w:t>-node')</w:t>
-      </w:r>
-    </w:p>
-    <w:p>
-      <w:pPr>
-        <w:rPr>
-          <w:rFonts w:ascii="Lucida Console" w:hAnsi="Lucida Console"/>
-          <w:sz w:val="18"/>
-          <w:szCs w:val="18"/>
-        </w:rPr>
-      </w:pPr>
-      <w:proofErr w:type="spellStart"/>
-      <w:r>
-        <w:rPr>
-          <w:rFonts w:ascii="Lucida Console" w:hAnsi="Lucida Console"/>
-          <w:sz w:val="18"/>
-          <w:szCs w:val="18"/>
-        </w:rPr>
-        <w:t>var</w:t>
-      </w:r>
-      <w:proofErr w:type="spellEnd"/>
-      <w:r>
-        <w:rPr>
-          <w:rFonts w:ascii="Lucida Console" w:hAnsi="Lucida Console"/>
-          <w:sz w:val="18"/>
-          <w:szCs w:val="18"/>
-        </w:rPr>
-        <w:t xml:space="preserve"> Producer = </w:t>
-      </w:r>
-      <w:proofErr w:type="spellStart"/>
-      <w:r>
-        <w:rPr>
-          <w:rFonts w:ascii="Lucida Console" w:hAnsi="Lucida Console"/>
-          <w:sz w:val="18"/>
-          <w:szCs w:val="18"/>
-        </w:rPr>
-        <w:t>kafka.Producer</w:t>
-      </w:r>
-      <w:proofErr w:type="spellEnd"/>
-    </w:p>
-    <w:p>
-      <w:pPr>
-        <w:rPr>
-          <w:rFonts w:ascii="Lucida Console" w:hAnsi="Lucida Console"/>
-          <w:sz w:val="18"/>
-          <w:szCs w:val="18"/>
-        </w:rPr>
-      </w:pPr>
-      <w:proofErr w:type="spellStart"/>
-      <w:r>
-        <w:rPr>
-          <w:rFonts w:ascii="Lucida Console" w:hAnsi="Lucida Console"/>
-          <w:sz w:val="18"/>
-          <w:szCs w:val="18"/>
-        </w:rPr>
-        <w:t>var</w:t>
-      </w:r>
-      <w:proofErr w:type="spellEnd"/>
-      <w:r>
-        <w:rPr>
-          <w:rFonts w:ascii="Lucida Console" w:hAnsi="Lucida Console"/>
-          <w:sz w:val="18"/>
-          <w:szCs w:val="18"/>
-        </w:rPr>
-        <w:t xml:space="preserve"> client = new </w:t>
-      </w:r>
-      <w:proofErr w:type="spellStart"/>
-      <w:r>
-        <w:rPr>
-          <w:rFonts w:ascii="Lucida Console" w:hAnsi="Lucida Console"/>
-          <w:sz w:val="18"/>
-          <w:szCs w:val="18"/>
-        </w:rPr>
-        <w:t>kafka.Client</w:t>
-      </w:r>
-      <w:proofErr w:type="spellEnd"/>
-      <w:r>
-        <w:rPr>
-          <w:rFonts w:ascii="Lucida Console" w:hAnsi="Lucida Console"/>
-          <w:sz w:val="18"/>
-          <w:szCs w:val="18"/>
-        </w:rPr>
-        <w:t>("ubuntu:2181/")</w:t>
-      </w:r>
-    </w:p>
-    <w:p>
-      <w:pPr>
-        <w:rPr>
-          <w:rFonts w:ascii="Lucida Console" w:hAnsi="Lucida Console"/>
-          <w:sz w:val="18"/>
-          <w:szCs w:val="18"/>
-        </w:rPr>
-      </w:pPr>
-    </w:p>
-    <w:p>
-      <w:pPr>
-        <w:rPr>
-          <w:rFonts w:ascii="Lucida Console" w:hAnsi="Lucida Console"/>
-          <w:sz w:val="18"/>
-          <w:szCs w:val="18"/>
-        </w:rPr>
-      </w:pPr>
-      <w:r>
-        <w:rPr>
-          <w:rFonts w:ascii="Lucida Console" w:hAnsi="Lucida Console"/>
-          <w:sz w:val="18"/>
-          <w:szCs w:val="18"/>
-        </w:rPr>
-        <w:t xml:space="preserve">    </w:t>
-      </w:r>
-      <w:proofErr w:type="spellStart"/>
-      <w:r>
-        <w:rPr>
-          <w:rFonts w:ascii="Lucida Console" w:hAnsi="Lucida Console"/>
-          <w:sz w:val="18"/>
-          <w:szCs w:val="18"/>
-        </w:rPr>
-        <w:t>KeyedMessage</w:t>
-      </w:r>
-      <w:proofErr w:type="spellEnd"/>
-      <w:r>
-        <w:rPr>
-          <w:rFonts w:ascii="Lucida Console" w:hAnsi="Lucida Console"/>
-          <w:sz w:val="18"/>
-          <w:szCs w:val="18"/>
-        </w:rPr>
-        <w:t xml:space="preserve"> = </w:t>
-      </w:r>
-      <w:proofErr w:type="spellStart"/>
-      <w:r>
-        <w:rPr>
-          <w:rFonts w:ascii="Lucida Console" w:hAnsi="Lucida Console"/>
-          <w:sz w:val="18"/>
-          <w:szCs w:val="18"/>
-        </w:rPr>
-        <w:t>kafka.KeyedMessage</w:t>
-      </w:r>
-      <w:proofErr w:type="spellEnd"/>
-      <w:r>
-        <w:rPr>
-          <w:rFonts w:ascii="Lucida Console" w:hAnsi="Lucida Console"/>
-          <w:sz w:val="18"/>
-          <w:szCs w:val="18"/>
-        </w:rPr>
-        <w:t>,</w:t>
-      </w:r>
-    </w:p>
-    <w:p>
-      <w:pPr>
-        <w:rPr>
-          <w:rFonts w:ascii="Lucida Console" w:hAnsi="Lucida Console"/>
-          <w:sz w:val="18"/>
-          <w:szCs w:val="18"/>
-        </w:rPr>
-      </w:pPr>
-      <w:r>
-        <w:rPr>
-          <w:rFonts w:ascii="Lucida Console" w:hAnsi="Lucida Console"/>
-          <w:sz w:val="18"/>
-          <w:szCs w:val="18"/>
-        </w:rPr>
-        <w:t xml:space="preserve">    producer = new Producer(client),</w:t>
-      </w:r>
-    </w:p>
-    <w:p>
-      <w:pPr>
-        <w:rPr>
-          <w:rFonts w:ascii="Lucida Console" w:hAnsi="Lucida Console"/>
-          <w:sz w:val="18"/>
-          <w:szCs w:val="18"/>
-        </w:rPr>
-      </w:pPr>
-      <w:r>
-        <w:rPr>
-          <w:rFonts w:ascii="Lucida Console" w:hAnsi="Lucida Console"/>
-          <w:sz w:val="18"/>
-          <w:szCs w:val="18"/>
-        </w:rPr>
-        <w:t xml:space="preserve">    km = new </w:t>
-      </w:r>
-      <w:proofErr w:type="spellStart"/>
-      <w:r>
-        <w:rPr>
-          <w:rFonts w:ascii="Lucida Console" w:hAnsi="Lucida Console"/>
-          <w:sz w:val="18"/>
-          <w:szCs w:val="18"/>
-        </w:rPr>
-        <w:t>KeyedMessage</w:t>
-      </w:r>
-      <w:proofErr w:type="spellEnd"/>
-      <w:r>
-        <w:rPr>
-          <w:rFonts w:ascii="Lucida Console" w:hAnsi="Lucida Console"/>
-          <w:sz w:val="18"/>
-          <w:szCs w:val="18"/>
-        </w:rPr>
-        <w:t>('key', 'message'),</w:t>
-      </w:r>
-    </w:p>
-    <w:p>
-      <w:pPr>
-        <w:rPr>
-          <w:rFonts w:ascii="Lucida Console" w:hAnsi="Lucida Console"/>
-          <w:sz w:val="18"/>
-          <w:szCs w:val="18"/>
-        </w:rPr>
-      </w:pPr>
-      <w:r>
-        <w:rPr>
-          <w:rFonts w:ascii="Lucida Console" w:hAnsi="Lucida Console"/>
-          <w:sz w:val="18"/>
-          <w:szCs w:val="18"/>
-        </w:rPr>
-        <w:lastRenderedPageBreak/>
-        <w:t xml:space="preserve">    payloads = [</w:t>
-      </w:r>
-    </w:p>
-    <w:p>
-      <w:pPr>
-        <w:rPr>
-          <w:rFonts w:ascii="Lucida Console" w:hAnsi="Lucida Console"/>
-          <w:sz w:val="18"/>
-          <w:szCs w:val="18"/>
-        </w:rPr>
-      </w:pPr>
-      <w:r>
-        <w:rPr>
-          <w:rFonts w:ascii="Lucida Console" w:hAnsi="Lucida Console"/>
-          <w:sz w:val="18"/>
-          <w:szCs w:val="18"/>
-        </w:rPr>
-        <w:t xml:space="preserve">        { topic: 'test', messages: 'hi from Windows Host', partition: 0 },</w:t>
-      </w:r>
-    </w:p>
-    <w:p>
-      <w:pPr>
-        <w:rPr>
-          <w:rFonts w:ascii="Lucida Console" w:hAnsi="Lucida Console"/>
-          <w:sz w:val="18"/>
-          <w:szCs w:val="18"/>
-        </w:rPr>
-      </w:pPr>
-      <w:r>
-        <w:rPr>
-          <w:rFonts w:ascii="Lucida Console" w:hAnsi="Lucida Console"/>
-          <w:sz w:val="18"/>
-          <w:szCs w:val="18"/>
-        </w:rPr>
-        <w:t xml:space="preserve">        { topic: 'test', messages: 'hi from node producer', partition: 0 },</w:t>
-      </w:r>
-    </w:p>
-    <w:p>
-      <w:pPr>
-        <w:rPr>
-          <w:rFonts w:ascii="Lucida Console" w:hAnsi="Lucida Console"/>
-          <w:sz w:val="18"/>
-          <w:szCs w:val="18"/>
-        </w:rPr>
-      </w:pPr>
-      <w:r>
-        <w:rPr>
-          <w:rFonts w:ascii="Lucida Console" w:hAnsi="Lucida Console"/>
-          <w:sz w:val="18"/>
-          <w:szCs w:val="18"/>
-        </w:rPr>
-        <w:t xml:space="preserve">        { topic: 'test2', messages: ['hello', 'world', km] }</w:t>
-      </w:r>
-    </w:p>
-    <w:p>
-      <w:pPr>
-        <w:rPr>
-          <w:rFonts w:ascii="Lucida Console" w:hAnsi="Lucida Console"/>
-          <w:sz w:val="18"/>
-          <w:szCs w:val="18"/>
-        </w:rPr>
-      </w:pPr>
-      <w:r>
-        <w:rPr>
-          <w:rFonts w:ascii="Lucida Console" w:hAnsi="Lucida Console"/>
-          <w:sz w:val="18"/>
-          <w:szCs w:val="18"/>
-        </w:rPr>
-        <w:t xml:space="preserve">    ];</w:t>
-      </w:r>
-    </w:p>
-    <w:p>
-      <w:pPr>
-        <w:rPr>
-          <w:rFonts w:ascii="Lucida Console" w:hAnsi="Lucida Console"/>
-          <w:sz w:val="18"/>
-          <w:szCs w:val="18"/>
-        </w:rPr>
-      </w:pPr>
-      <w:proofErr w:type="spellStart"/>
-      <w:r>
-        <w:rPr>
-          <w:rFonts w:ascii="Lucida Console" w:hAnsi="Lucida Console"/>
-          <w:sz w:val="18"/>
-          <w:szCs w:val="18"/>
-        </w:rPr>
-        <w:t>producer.on</w:t>
-      </w:r>
-      <w:proofErr w:type="spellEnd"/>
-      <w:r>
-        <w:rPr>
-          <w:rFonts w:ascii="Lucida Console" w:hAnsi="Lucida Console"/>
-          <w:sz w:val="18"/>
-          <w:szCs w:val="18"/>
-        </w:rPr>
-        <w:t>('ready', function () {</w:t>
-      </w:r>
-    </w:p>
-    <w:p>
-      <w:pPr>
-        <w:rPr>
-          <w:rFonts w:ascii="Lucida Console" w:hAnsi="Lucida Console"/>
-          <w:sz w:val="18"/>
-          <w:szCs w:val="18"/>
-        </w:rPr>
-      </w:pPr>
-      <w:r>
-        <w:rPr>
-          <w:rFonts w:ascii="Lucida Console" w:hAnsi="Lucida Console"/>
-          <w:sz w:val="18"/>
-          <w:szCs w:val="18"/>
-        </w:rPr>
-        <w:t xml:space="preserve">    </w:t>
-      </w:r>
-      <w:proofErr w:type="spellStart"/>
-      <w:r>
-        <w:rPr>
-          <w:rFonts w:ascii="Lucida Console" w:hAnsi="Lucida Console"/>
-          <w:sz w:val="18"/>
-          <w:szCs w:val="18"/>
-        </w:rPr>
-        <w:t>producer.send</w:t>
-      </w:r>
-      <w:proofErr w:type="spellEnd"/>
-      <w:r>
-        <w:rPr>
-          <w:rFonts w:ascii="Lucida Console" w:hAnsi="Lucida Console"/>
-          <w:sz w:val="18"/>
-          <w:szCs w:val="18"/>
-        </w:rPr>
-        <w:t>(payloads, function (err, data) {</w:t>
-      </w:r>
-    </w:p>
-    <w:p>
-      <w:pPr>
-        <w:rPr>
-          <w:rFonts w:ascii="Lucida Console" w:hAnsi="Lucida Console"/>
-          <w:sz w:val="18"/>
-          <w:szCs w:val="18"/>
-        </w:rPr>
-      </w:pPr>
-      <w:r>
-        <w:rPr>
-          <w:rFonts w:ascii="Lucida Console" w:hAnsi="Lucida Console"/>
-          <w:sz w:val="18"/>
-          <w:szCs w:val="18"/>
-        </w:rPr>
-        <w:t xml:space="preserve">        console.log(data);</w:t>
-      </w:r>
-    </w:p>
-    <w:p>
-      <w:pPr>
-        <w:rPr>
-          <w:rFonts w:ascii="Lucida Console" w:hAnsi="Lucida Console"/>
-          <w:sz w:val="18"/>
-          <w:szCs w:val="18"/>
-        </w:rPr>
-      </w:pPr>
-      <w:r>
-        <w:rPr>
-          <w:rFonts w:ascii="Lucida Console" w:hAnsi="Lucida Console"/>
-          <w:sz w:val="18"/>
-          <w:szCs w:val="18"/>
-        </w:rPr>
-        <w:t xml:space="preserve">    });</w:t>
-      </w:r>
-    </w:p>
-    <w:p>
-      <w:pPr>
-        <w:rPr>
-          <w:rFonts w:ascii="Lucida Console" w:hAnsi="Lucida Console"/>
-          <w:sz w:val="18"/>
-          <w:szCs w:val="18"/>
-        </w:rPr>
-      </w:pPr>
-      <w:r>
-        <w:rPr>
-          <w:rFonts w:ascii="Lucida Console" w:hAnsi="Lucida Console"/>
-          <w:sz w:val="18"/>
-          <w:szCs w:val="18"/>
-        </w:rPr>
-        <w:t>});</w:t>
-      </w:r>
-    </w:p>
-    <w:p>
-      <w:pPr>
-        <w:rPr>
-          <w:rFonts w:ascii="Lucida Console" w:hAnsi="Lucida Console"/>
-          <w:sz w:val="18"/>
-          <w:szCs w:val="18"/>
-        </w:rPr>
-      </w:pPr>
-      <w:r>
-        <w:rPr>
-          <w:rFonts w:ascii="Lucida Console" w:hAnsi="Lucida Console"/>
-          <w:sz w:val="18"/>
-          <w:szCs w:val="18"/>
-        </w:rPr>
-        <w:t xml:space="preserve"> </w:t>
-      </w:r>
-    </w:p>
-    <w:p>
-      <w:proofErr w:type="spellStart"/>
-      <w:r>
-        <w:rPr>
-          <w:rFonts w:ascii="Lucida Console" w:hAnsi="Lucida Console"/>
-          <w:sz w:val="18"/>
-          <w:szCs w:val="18"/>
-        </w:rPr>
-        <w:t>producer.on</w:t>
-      </w:r>
-      <w:proofErr w:type="spellEnd"/>
-      <w:r>
-        <w:rPr>
-          <w:rFonts w:ascii="Lucida Console" w:hAnsi="Lucida Console"/>
-          <w:sz w:val="18"/>
-          <w:szCs w:val="18"/>
-        </w:rPr>
-        <w:t>('error', function (err) {})</w:t>
-      </w:r>
-    </w:p>
-    <w:p>
-      <w:r>
-        <w:t xml:space="preserve">Again, verify the names of the topics (test and test1) and the name of the host running </w:t>
-      </w:r>
-      <w:proofErr w:type="spellStart"/>
-      <w:r>
-        <w:t>ZooKeeper</w:t>
-      </w:r>
-      <w:proofErr w:type="spellEnd"/>
-      <w:r>
-        <w:t xml:space="preserve"> and the port it is running on. </w:t>
-      </w:r>
-    </w:p>
-    <w:p>
-      <w:r>
-        <w:t>Now run the program:</w:t>
-      </w:r>
-    </w:p>
-    <w:p>
-      <w:r>
-        <w:t>node KafkaProducer.js</w:t>
-      </w:r>
-    </w:p>
-    <w:p>
-      <w:r>
-        <w:t>Several messages are published to the two topics test and test2, as can be seen for example in Kafka Tool.</w:t>
-      </w:r>
-    </w:p>
-    <w:p>
-      <w:r>
-        <w:t>The first screenshot shows the messages in partition 0 of topic test:</w:t>
+      <w:r>
+        <w:t>It may take up to several minutes to install all modules. When done, you can proceed.</w:t>
       </w:r>
     </w:p>
     <w:p>
@@ -5389,10 +4373,10 @@
           <w:noProof/>
         </w:rPr>
         <w:drawing>
-          <wp:inline distT="0" distB="0" distL="0" distR="0" wp14:anchorId="23F8B9EB" wp14:editId="18012146">
-            <wp:extent cx="5972810" cy="1985645"/>
+          <wp:inline distT="0" distB="0" distL="0" distR="0" wp14:anchorId="1CD9DBB4" wp14:editId="6CCE39EA">
+            <wp:extent cx="5972810" cy="1526540"/>
             <wp:effectExtent l="0" t="0" r="8890" b="0"/>
-            <wp:docPr id="30" name="Picture 10"/>
+            <wp:docPr id="46" name="Picture 46"/>
             <wp:cNvGraphicFramePr>
               <a:graphicFrameLocks xmlns:a="http://schemas.openxmlformats.org/drawingml/2006/main" noChangeAspect="1"/>
             </wp:cNvGraphicFramePr>
@@ -5412,7 +4396,7 @@
                   <pic:spPr>
                     <a:xfrm>
                       <a:off x="0" y="0"/>
-                      <a:ext cx="5972810" cy="1985645"/>
+                      <a:ext cx="5972810" cy="1526540"/>
                     </a:xfrm>
                     <a:prstGeom prst="rect">
                       <a:avLst/>
@@ -5426,8 +4410,21 @@
       </w:r>
     </w:p>
     <w:p>
-      <w:r>
-        <w:t xml:space="preserve"> and this figure the three messages on topic test2:</w:t>
+      <w:pPr>
+        <w:pStyle w:val="Heading2"/>
+      </w:pPr>
+      <w:r>
+        <w:t>Consume Message from Kafka in Node.JS</w:t>
+      </w:r>
+    </w:p>
+    <w:p>
+      <w:r>
+        <w:t>Inspect the contents of file KafkaConsumer.js:</w:t>
+      </w:r>
+    </w:p>
+    <w:p>
+      <w:r>
+        <w:t>vi KafkaConsumer.js.</w:t>
       </w:r>
     </w:p>
     <w:p>
@@ -5435,12 +4432,11 @@
         <w:rPr>
           <w:noProof/>
         </w:rPr>
-        <w:lastRenderedPageBreak/>
         <w:drawing>
-          <wp:inline distT="0" distB="0" distL="0" distR="0" wp14:anchorId="7E66370B" wp14:editId="325A9F2D">
-            <wp:extent cx="5972810" cy="1911985"/>
-            <wp:effectExtent l="0" t="0" r="8890" b="0"/>
-            <wp:docPr id="31" name="Picture 15"/>
+          <wp:inline distT="0" distB="0" distL="0" distR="0" wp14:anchorId="3E90C8AF" wp14:editId="536FB305">
+            <wp:extent cx="3627435" cy="2187130"/>
+            <wp:effectExtent l="0" t="0" r="0" b="3810"/>
+            <wp:docPr id="48" name="Picture 48"/>
             <wp:cNvGraphicFramePr>
               <a:graphicFrameLocks xmlns:a="http://schemas.openxmlformats.org/drawingml/2006/main" noChangeAspect="1"/>
             </wp:cNvGraphicFramePr>
@@ -5460,7 +4456,7 @@
                   <pic:spPr>
                     <a:xfrm>
                       <a:off x="0" y="0"/>
-                      <a:ext cx="5972810" cy="1911985"/>
+                      <a:ext cx="3627435" cy="2187130"/>
                     </a:xfrm>
                     <a:prstGeom prst="rect">
                       <a:avLst/>
@@ -5475,7 +4471,43 @@
     </w:p>
     <w:p>
       <w:r>
-        <w:t>Corresponding with this line in the KafkaProducer.js program:</w:t>
+        <w:lastRenderedPageBreak/>
+        <w:t xml:space="preserve">This code registers a new Consumer with the </w:t>
+      </w:r>
+      <w:proofErr w:type="spellStart"/>
+      <w:r>
+        <w:t>ZooKeeper</w:t>
+      </w:r>
+      <w:proofErr w:type="spellEnd"/>
+      <w:r>
+        <w:t xml:space="preserve"> running on </w:t>
+      </w:r>
+      <w:proofErr w:type="spellStart"/>
+      <w:r>
+        <w:t>ubuntu</w:t>
+      </w:r>
+      <w:proofErr w:type="spellEnd"/>
+      <w:r>
+        <w:t xml:space="preserve"> (local host) port 2181. It then expresses interest in topic </w:t>
+      </w:r>
+      <w:r>
+        <w:rPr>
+          <w:i/>
+        </w:rPr>
+        <w:t>test</w:t>
+      </w:r>
+      <w:r>
+        <w:t xml:space="preserve"> . Any message on that topic is pulled and processed in the on message event handler.</w:t>
+      </w:r>
+    </w:p>
+    <w:p>
+      <w:r>
+        <w:t>Run this simple Node application; from the command line:</w:t>
+      </w:r>
+    </w:p>
+    <w:p>
+      <w:r>
+        <w:t>node KafkaConsumer.js</w:t>
       </w:r>
     </w:p>
     <w:p>
@@ -5484,10 +4516,10 @@
           <w:noProof/>
         </w:rPr>
         <w:drawing>
-          <wp:inline distT="0" distB="0" distL="0" distR="0" wp14:anchorId="599956B1" wp14:editId="6A9F99DE">
-            <wp:extent cx="5029636" cy="3139712"/>
-            <wp:effectExtent l="0" t="0" r="0" b="3810"/>
-            <wp:docPr id="32" name="Picture 16"/>
+          <wp:inline distT="0" distB="0" distL="0" distR="0" wp14:anchorId="7F33B1A9" wp14:editId="7D33A158">
+            <wp:extent cx="5972810" cy="1406525"/>
+            <wp:effectExtent l="0" t="0" r="8890" b="3175"/>
+            <wp:docPr id="47" name="Picture 47"/>
             <wp:cNvGraphicFramePr>
               <a:graphicFrameLocks xmlns:a="http://schemas.openxmlformats.org/drawingml/2006/main" noChangeAspect="1"/>
             </wp:cNvGraphicFramePr>
@@ -5507,6 +4539,221 @@
                   <pic:spPr>
                     <a:xfrm>
                       <a:off x="0" y="0"/>
+                      <a:ext cx="5972810" cy="1406525"/>
+                    </a:xfrm>
+                    <a:prstGeom prst="rect">
+                      <a:avLst/>
+                    </a:prstGeom>
+                  </pic:spPr>
+                </pic:pic>
+              </a:graphicData>
+            </a:graphic>
+          </wp:inline>
+        </w:drawing>
+      </w:r>
+    </w:p>
+    <w:p>
+      <w:r>
+        <w:t xml:space="preserve">The messages you have send to the topic earlier on in this tutorial are shown – all of them. If you end the program and then start it again – none of the messages are shown. This consumer is now up to date. </w:t>
+      </w:r>
+      <w:r>
+        <w:t xml:space="preserve">If you produce new messages to topic </w:t>
+      </w:r>
+      <w:r>
+        <w:rPr>
+          <w:i/>
+        </w:rPr>
+        <w:t>test</w:t>
+      </w:r>
+      <w:r>
+        <w:t>, they will be consumed and displayed.</w:t>
+      </w:r>
+    </w:p>
+    <w:p/>
+    <w:p>
+      <w:pPr>
+        <w:pStyle w:val="Heading2"/>
+      </w:pPr>
+      <w:r>
+        <w:t xml:space="preserve">Produce </w:t>
+      </w:r>
+      <w:r>
+        <w:t xml:space="preserve">Message </w:t>
+      </w:r>
+      <w:r>
+        <w:t xml:space="preserve">to </w:t>
+      </w:r>
+      <w:r>
+        <w:t xml:space="preserve">Kafka </w:t>
+      </w:r>
+      <w:r>
+        <w:t xml:space="preserve">from </w:t>
+      </w:r>
+      <w:r>
+        <w:t>Node.JS</w:t>
+      </w:r>
+    </w:p>
+    <w:p>
+      <w:r>
+        <w:t xml:space="preserve">Check out the contents of file KafkaProducer.js. This Node application produces messages to Kafka – through the local </w:t>
+      </w:r>
+      <w:proofErr w:type="spellStart"/>
+      <w:r>
+        <w:t>ZooKeeper</w:t>
+      </w:r>
+      <w:proofErr w:type="spellEnd"/>
+      <w:r>
+        <w:t xml:space="preserve"> at the familiar port.</w:t>
+      </w:r>
+    </w:p>
+    <w:p>
+      <w:r>
+        <w:t>Now run this application:</w:t>
+      </w:r>
+    </w:p>
+    <w:p>
+      <w:r>
+        <w:t>node KafkaProducer.js</w:t>
+      </w:r>
+    </w:p>
+    <w:p>
+      <w:r>
+        <w:rPr>
+          <w:noProof/>
+        </w:rPr>
+        <w:drawing>
+          <wp:inline distT="0" distB="0" distL="0" distR="0" wp14:anchorId="40C19E09" wp14:editId="5ED89CDA">
+            <wp:extent cx="5052498" cy="281964"/>
+            <wp:effectExtent l="0" t="0" r="0" b="3810"/>
+            <wp:docPr id="52" name="Picture 52"/>
+            <wp:cNvGraphicFramePr>
+              <a:graphicFrameLocks xmlns:a="http://schemas.openxmlformats.org/drawingml/2006/main" noChangeAspect="1"/>
+            </wp:cNvGraphicFramePr>
+            <a:graphic xmlns:a="http://schemas.openxmlformats.org/drawingml/2006/main">
+              <a:graphicData uri="http://schemas.openxmlformats.org/drawingml/2006/picture">
+                <pic:pic xmlns:pic="http://schemas.openxmlformats.org/drawingml/2006/picture">
+                  <pic:nvPicPr>
+                    <pic:cNvPr id="0" name=""/>
+                    <pic:cNvPicPr/>
+                  </pic:nvPicPr>
+                  <pic:blipFill>
+                    <a:blip r:embed="rId44"/>
+                    <a:stretch>
+                      <a:fillRect/>
+                    </a:stretch>
+                  </pic:blipFill>
+                  <pic:spPr>
+                    <a:xfrm>
+                      <a:off x="0" y="0"/>
+                      <a:ext cx="5052498" cy="281964"/>
+                    </a:xfrm>
+                    <a:prstGeom prst="rect">
+                      <a:avLst/>
+                    </a:prstGeom>
+                  </pic:spPr>
+                </pic:pic>
+              </a:graphicData>
+            </a:graphic>
+          </wp:inline>
+        </w:drawing>
+      </w:r>
+    </w:p>
+    <w:p>
+      <w:r>
+        <w:t>Several messages are published to the two topics test and test2, as can be seen for example in Kafka Tool.</w:t>
+      </w:r>
+    </w:p>
+    <w:p>
+      <w:r>
+        <w:t>T</w:t>
+      </w:r>
+      <w:r>
+        <w:t xml:space="preserve">his </w:t>
+      </w:r>
+      <w:r>
+        <w:t xml:space="preserve">screenshot shows </w:t>
+      </w:r>
+      <w:r>
+        <w:t>the three messages on topic test2:</w:t>
+      </w:r>
+    </w:p>
+    <w:p>
+      <w:r>
+        <w:rPr>
+          <w:noProof/>
+        </w:rPr>
+        <w:drawing>
+          <wp:inline distT="0" distB="0" distL="0" distR="0" wp14:anchorId="37065261" wp14:editId="08931E65">
+            <wp:extent cx="5972810" cy="1911985"/>
+            <wp:effectExtent l="0" t="0" r="8890" b="0"/>
+            <wp:docPr id="50" name="Picture 15"/>
+            <wp:cNvGraphicFramePr>
+              <a:graphicFrameLocks xmlns:a="http://schemas.openxmlformats.org/drawingml/2006/main" noChangeAspect="1"/>
+            </wp:cNvGraphicFramePr>
+            <a:graphic xmlns:a="http://schemas.openxmlformats.org/drawingml/2006/main">
+              <a:graphicData uri="http://schemas.openxmlformats.org/drawingml/2006/picture">
+                <pic:pic xmlns:pic="http://schemas.openxmlformats.org/drawingml/2006/picture">
+                  <pic:nvPicPr>
+                    <pic:cNvPr id="0" name=""/>
+                    <pic:cNvPicPr/>
+                  </pic:nvPicPr>
+                  <pic:blipFill>
+                    <a:blip r:embed="rId45"/>
+                    <a:stretch>
+                      <a:fillRect/>
+                    </a:stretch>
+                  </pic:blipFill>
+                  <pic:spPr>
+                    <a:xfrm>
+                      <a:off x="0" y="0"/>
+                      <a:ext cx="5972810" cy="1911985"/>
+                    </a:xfrm>
+                    <a:prstGeom prst="rect">
+                      <a:avLst/>
+                    </a:prstGeom>
+                  </pic:spPr>
+                </pic:pic>
+              </a:graphicData>
+            </a:graphic>
+          </wp:inline>
+        </w:drawing>
+      </w:r>
+    </w:p>
+    <w:p>
+      <w:r>
+        <w:lastRenderedPageBreak/>
+        <w:t>Corresponding with this line in the KafkaProducer.js program:</w:t>
+      </w:r>
+    </w:p>
+    <w:p>
+      <w:r>
+        <w:rPr>
+          <w:noProof/>
+        </w:rPr>
+        <w:drawing>
+          <wp:inline distT="0" distB="0" distL="0" distR="0" wp14:anchorId="0F01C34A" wp14:editId="51ADA302">
+            <wp:extent cx="5029636" cy="3139712"/>
+            <wp:effectExtent l="0" t="0" r="0" b="3810"/>
+            <wp:docPr id="51" name="Picture 16"/>
+            <wp:cNvGraphicFramePr>
+              <a:graphicFrameLocks xmlns:a="http://schemas.openxmlformats.org/drawingml/2006/main" noChangeAspect="1"/>
+            </wp:cNvGraphicFramePr>
+            <a:graphic xmlns:a="http://schemas.openxmlformats.org/drawingml/2006/main">
+              <a:graphicData uri="http://schemas.openxmlformats.org/drawingml/2006/picture">
+                <pic:pic xmlns:pic="http://schemas.openxmlformats.org/drawingml/2006/picture">
+                  <pic:nvPicPr>
+                    <pic:cNvPr id="0" name=""/>
+                    <pic:cNvPicPr/>
+                  </pic:nvPicPr>
+                  <pic:blipFill>
+                    <a:blip r:embed="rId46"/>
+                    <a:stretch>
+                      <a:fillRect/>
+                    </a:stretch>
+                  </pic:blipFill>
+                  <pic:spPr>
+                    <a:xfrm>
+                      <a:off x="0" y="0"/>
                       <a:ext cx="5029636" cy="3139712"/>
                     </a:xfrm>
                     <a:prstGeom prst="rect">
@@ -5521,6 +4768,1433 @@
       </w:r>
     </w:p>
     <w:p>
+      <w:pPr>
+        <w:rPr>
+          <w:caps/>
+          <w:color w:val="FFFFFF" w:themeColor="background1"/>
+          <w:spacing w:val="15"/>
+          <w:sz w:val="22"/>
+          <w:szCs w:val="22"/>
+        </w:rPr>
+      </w:pPr>
+      <w:r>
+        <w:br w:type="page"/>
+      </w:r>
+    </w:p>
+    <w:p>
+      <w:pPr>
+        <w:pStyle w:val="Heading1"/>
+      </w:pPr>
+      <w:r>
+        <w:lastRenderedPageBreak/>
+        <w:t>Run Node.js Kafka Client on your host laptop</w:t>
+      </w:r>
+    </w:p>
+    <w:p>
+      <w:r>
+        <w:t>As an example of how easy communicating with Kafka can be – even from other hosts than those running a node in the Kafka cluster – this section discusses running a Kafka client in Node.js. This will show how a Node.js application can easily produce messages to Kafka and consume messages from Kafka.</w:t>
+      </w:r>
+    </w:p>
+    <w:p>
+      <w:r>
+        <w:t>Prerequisit</w:t>
+      </w:r>
+      <w:r>
+        <w:t xml:space="preserve">es: </w:t>
+      </w:r>
+    </w:p>
+    <w:p>
+      <w:r>
+        <w:t xml:space="preserve">you need to have Node.JS and </w:t>
+      </w:r>
+      <w:proofErr w:type="spellStart"/>
+      <w:r>
+        <w:t>npm</w:t>
+      </w:r>
+      <w:proofErr w:type="spellEnd"/>
+      <w:r>
+        <w:t xml:space="preserve"> installed</w:t>
+      </w:r>
+      <w:r>
+        <w:t>, either on your laptop host or inside the VM</w:t>
+      </w:r>
+      <w:r>
+        <w:t xml:space="preserve"> </w:t>
+      </w:r>
+      <w:r>
+        <w:t xml:space="preserve">(where it is already installed) </w:t>
+      </w:r>
+      <w:r>
+        <w:t xml:space="preserve">– </w:t>
+      </w:r>
+      <w:r>
+        <w:t xml:space="preserve">and </w:t>
+      </w:r>
+      <w:r>
+        <w:t xml:space="preserve">at least Node.JS </w:t>
+      </w:r>
+      <w:r>
+        <w:t xml:space="preserve">release </w:t>
+      </w:r>
+      <w:r>
+        <w:t xml:space="preserve">4.4.7 at the time of writing. To install or upgrade Node.JS, go to </w:t>
+      </w:r>
+      <w:hyperlink r:id="rId47" w:history="1">
+        <w:r>
+          <w:rPr>
+            <w:rStyle w:val="Hyperlink"/>
+          </w:rPr>
+          <w:t>https://nodejs.org/en/download/</w:t>
+        </w:r>
+      </w:hyperlink>
+      <w:r>
+        <w:t xml:space="preserve"> . The latest stable release at the time of writing is v6.9.4</w:t>
+      </w:r>
+    </w:p>
+    <w:p>
+      <w:pPr>
+        <w:pStyle w:val="Heading2"/>
+      </w:pPr>
+      <w:r>
+        <w:t>First Steps</w:t>
+      </w:r>
+    </w:p>
+    <w:p>
+      <w:r>
+        <w:t xml:space="preserve">Create a directory where you want to create </w:t>
+      </w:r>
+      <w:r>
+        <w:t xml:space="preserve">new </w:t>
+      </w:r>
+      <w:r>
+        <w:t>the Node.JS application</w:t>
+      </w:r>
+      <w:r>
+        <w:t xml:space="preserve"> to interact with Kafka</w:t>
+      </w:r>
+      <w:r>
+        <w:t>.</w:t>
+      </w:r>
+      <w:r>
+        <w:t xml:space="preserve"> Optionally, create a new Node application with:</w:t>
+      </w:r>
+    </w:p>
+    <w:p>
+      <w:proofErr w:type="spellStart"/>
+      <w:r>
+        <w:t>npm</w:t>
+      </w:r>
+      <w:proofErr w:type="spellEnd"/>
+      <w:r>
+        <w:t xml:space="preserve"> </w:t>
+      </w:r>
+      <w:proofErr w:type="spellStart"/>
+      <w:r>
+        <w:t>init</w:t>
+      </w:r>
+      <w:proofErr w:type="spellEnd"/>
+      <w:r>
+        <w:t xml:space="preserve"> </w:t>
+      </w:r>
+    </w:p>
+    <w:p>
+      <w:r>
+        <w:t xml:space="preserve">Open the command line window (a terminal window) for this directory. Install </w:t>
+      </w:r>
+      <w:proofErr w:type="spellStart"/>
+      <w:r>
+        <w:t>kafka</w:t>
+      </w:r>
+      <w:proofErr w:type="spellEnd"/>
+      <w:r>
+        <w:t>-node, the Node.JS library for Kafka:</w:t>
+      </w:r>
+    </w:p>
+    <w:p>
+      <w:proofErr w:type="spellStart"/>
+      <w:r>
+        <w:t>npm</w:t>
+      </w:r>
+      <w:proofErr w:type="spellEnd"/>
+      <w:r>
+        <w:t xml:space="preserve"> install </w:t>
+      </w:r>
+      <w:proofErr w:type="spellStart"/>
+      <w:r>
+        <w:t>kafka</w:t>
+      </w:r>
+      <w:proofErr w:type="spellEnd"/>
+      <w:r>
+        <w:t>-node</w:t>
+      </w:r>
+      <w:r>
+        <w:t xml:space="preserve"> --save</w:t>
+      </w:r>
+    </w:p>
+    <w:p>
+      <w:r>
+        <w:rPr>
+          <w:noProof/>
+        </w:rPr>
+        <w:drawing>
+          <wp:inline distT="0" distB="0" distL="0" distR="0" wp14:anchorId="0D535541" wp14:editId="50FA43B4">
+            <wp:extent cx="4732430" cy="464860"/>
+            <wp:effectExtent l="0" t="0" r="0" b="0"/>
+            <wp:docPr id="27" name="Picture 6"/>
+            <wp:cNvGraphicFramePr>
+              <a:graphicFrameLocks xmlns:a="http://schemas.openxmlformats.org/drawingml/2006/main" noChangeAspect="1"/>
+            </wp:cNvGraphicFramePr>
+            <a:graphic xmlns:a="http://schemas.openxmlformats.org/drawingml/2006/main">
+              <a:graphicData uri="http://schemas.openxmlformats.org/drawingml/2006/picture">
+                <pic:pic xmlns:pic="http://schemas.openxmlformats.org/drawingml/2006/picture">
+                  <pic:nvPicPr>
+                    <pic:cNvPr id="0" name=""/>
+                    <pic:cNvPicPr/>
+                  </pic:nvPicPr>
+                  <pic:blipFill>
+                    <a:blip r:embed="rId48"/>
+                    <a:stretch>
+                      <a:fillRect/>
+                    </a:stretch>
+                  </pic:blipFill>
+                  <pic:spPr>
+                    <a:xfrm>
+                      <a:off x="0" y="0"/>
+                      <a:ext cx="4732430" cy="464860"/>
+                    </a:xfrm>
+                    <a:prstGeom prst="rect">
+                      <a:avLst/>
+                    </a:prstGeom>
+                  </pic:spPr>
+                </pic:pic>
+              </a:graphicData>
+            </a:graphic>
+          </wp:inline>
+        </w:drawing>
+      </w:r>
+    </w:p>
+    <w:p>
+      <w:pPr>
+        <w:pStyle w:val="Heading2"/>
+      </w:pPr>
+      <w:bookmarkStart w:id="16" w:name="_Toc473543070"/>
+      <w:r>
+        <w:t>Consume Message from Kafka in Node.JS</w:t>
+      </w:r>
+      <w:bookmarkEnd w:id="16"/>
+    </w:p>
+    <w:p>
+      <w:r>
+        <w:t>Next, create a new file: KafkaConsumer.js. Add the following code to the file:</w:t>
+      </w:r>
+    </w:p>
+    <w:p>
+      <w:pPr>
+        <w:rPr>
+          <w:rFonts w:ascii="Lucida Console" w:hAnsi="Lucida Console"/>
+          <w:sz w:val="18"/>
+          <w:szCs w:val="18"/>
+        </w:rPr>
+      </w:pPr>
+      <w:proofErr w:type="spellStart"/>
+      <w:r>
+        <w:rPr>
+          <w:rFonts w:ascii="Lucida Console" w:hAnsi="Lucida Console"/>
+          <w:sz w:val="18"/>
+          <w:szCs w:val="18"/>
+        </w:rPr>
+        <w:t>var</w:t>
+      </w:r>
+      <w:proofErr w:type="spellEnd"/>
+      <w:r>
+        <w:rPr>
+          <w:rFonts w:ascii="Lucida Console" w:hAnsi="Lucida Console"/>
+          <w:sz w:val="18"/>
+          <w:szCs w:val="18"/>
+        </w:rPr>
+        <w:t xml:space="preserve"> </w:t>
+      </w:r>
+      <w:proofErr w:type="spellStart"/>
+      <w:r>
+        <w:rPr>
+          <w:rFonts w:ascii="Lucida Console" w:hAnsi="Lucida Console"/>
+          <w:sz w:val="18"/>
+          <w:szCs w:val="18"/>
+        </w:rPr>
+        <w:t>kafka</w:t>
+      </w:r>
+      <w:proofErr w:type="spellEnd"/>
+      <w:r>
+        <w:rPr>
+          <w:rFonts w:ascii="Lucida Console" w:hAnsi="Lucida Console"/>
+          <w:sz w:val="18"/>
+          <w:szCs w:val="18"/>
+        </w:rPr>
+        <w:t xml:space="preserve"> = require('</w:t>
+      </w:r>
+      <w:proofErr w:type="spellStart"/>
+      <w:r>
+        <w:rPr>
+          <w:rFonts w:ascii="Lucida Console" w:hAnsi="Lucida Console"/>
+          <w:sz w:val="18"/>
+          <w:szCs w:val="18"/>
+        </w:rPr>
+        <w:t>kafka</w:t>
+      </w:r>
+      <w:proofErr w:type="spellEnd"/>
+      <w:r>
+        <w:rPr>
+          <w:rFonts w:ascii="Lucida Console" w:hAnsi="Lucida Console"/>
+          <w:sz w:val="18"/>
+          <w:szCs w:val="18"/>
+        </w:rPr>
+        <w:t>-node')</w:t>
+      </w:r>
+    </w:p>
+    <w:p>
+      <w:pPr>
+        <w:rPr>
+          <w:rFonts w:ascii="Lucida Console" w:hAnsi="Lucida Console"/>
+          <w:sz w:val="18"/>
+          <w:szCs w:val="18"/>
+        </w:rPr>
+      </w:pPr>
+      <w:proofErr w:type="spellStart"/>
+      <w:r>
+        <w:rPr>
+          <w:rFonts w:ascii="Lucida Console" w:hAnsi="Lucida Console"/>
+          <w:sz w:val="18"/>
+          <w:szCs w:val="18"/>
+        </w:rPr>
+        <w:t>var</w:t>
+      </w:r>
+      <w:proofErr w:type="spellEnd"/>
+      <w:r>
+        <w:rPr>
+          <w:rFonts w:ascii="Lucida Console" w:hAnsi="Lucida Console"/>
+          <w:sz w:val="18"/>
+          <w:szCs w:val="18"/>
+        </w:rPr>
+        <w:t xml:space="preserve"> Consumer = </w:t>
+      </w:r>
+      <w:proofErr w:type="spellStart"/>
+      <w:r>
+        <w:rPr>
+          <w:rFonts w:ascii="Lucida Console" w:hAnsi="Lucida Console"/>
+          <w:sz w:val="18"/>
+          <w:szCs w:val="18"/>
+        </w:rPr>
+        <w:t>kafka.Consumer</w:t>
+      </w:r>
+      <w:proofErr w:type="spellEnd"/>
+    </w:p>
+    <w:p>
+      <w:pPr>
+        <w:rPr>
+          <w:rFonts w:ascii="Lucida Console" w:hAnsi="Lucida Console"/>
+          <w:sz w:val="18"/>
+          <w:szCs w:val="18"/>
+        </w:rPr>
+      </w:pPr>
+      <w:proofErr w:type="spellStart"/>
+      <w:r>
+        <w:rPr>
+          <w:rFonts w:ascii="Lucida Console" w:hAnsi="Lucida Console"/>
+          <w:sz w:val="18"/>
+          <w:szCs w:val="18"/>
+        </w:rPr>
+        <w:t>var</w:t>
+      </w:r>
+      <w:proofErr w:type="spellEnd"/>
+      <w:r>
+        <w:rPr>
+          <w:rFonts w:ascii="Lucida Console" w:hAnsi="Lucida Console"/>
+          <w:sz w:val="18"/>
+          <w:szCs w:val="18"/>
+        </w:rPr>
+        <w:t xml:space="preserve"> client = new </w:t>
+      </w:r>
+      <w:proofErr w:type="spellStart"/>
+      <w:r>
+        <w:rPr>
+          <w:rFonts w:ascii="Lucida Console" w:hAnsi="Lucida Console"/>
+          <w:sz w:val="18"/>
+          <w:szCs w:val="18"/>
+        </w:rPr>
+        <w:t>kafka.Client</w:t>
+      </w:r>
+      <w:proofErr w:type="spellEnd"/>
+      <w:r>
+        <w:rPr>
+          <w:rFonts w:ascii="Lucida Console" w:hAnsi="Lucida Console"/>
+          <w:sz w:val="18"/>
+          <w:szCs w:val="18"/>
+        </w:rPr>
+        <w:t>("ubuntu:2181/")</w:t>
+      </w:r>
+    </w:p>
+    <w:p>
+      <w:pPr>
+        <w:rPr>
+          <w:rFonts w:ascii="Lucida Console" w:hAnsi="Lucida Console"/>
+          <w:sz w:val="18"/>
+          <w:szCs w:val="18"/>
+        </w:rPr>
+      </w:pPr>
+    </w:p>
+    <w:p>
+      <w:pPr>
+        <w:rPr>
+          <w:rFonts w:ascii="Lucida Console" w:hAnsi="Lucida Console"/>
+          <w:sz w:val="18"/>
+          <w:szCs w:val="18"/>
+        </w:rPr>
+      </w:pPr>
+      <w:proofErr w:type="spellStart"/>
+      <w:r>
+        <w:rPr>
+          <w:rFonts w:ascii="Lucida Console" w:hAnsi="Lucida Console"/>
+          <w:sz w:val="18"/>
+          <w:szCs w:val="18"/>
+        </w:rPr>
+        <w:t>var</w:t>
+      </w:r>
+      <w:proofErr w:type="spellEnd"/>
+      <w:r>
+        <w:rPr>
+          <w:rFonts w:ascii="Lucida Console" w:hAnsi="Lucida Console"/>
+          <w:sz w:val="18"/>
+          <w:szCs w:val="18"/>
+        </w:rPr>
+        <w:t xml:space="preserve"> consumer = new Consumer(</w:t>
+      </w:r>
+    </w:p>
+    <w:p>
+      <w:pPr>
+        <w:rPr>
+          <w:rFonts w:ascii="Lucida Console" w:hAnsi="Lucida Console"/>
+          <w:sz w:val="18"/>
+          <w:szCs w:val="18"/>
+        </w:rPr>
+      </w:pPr>
+      <w:r>
+        <w:rPr>
+          <w:rFonts w:ascii="Lucida Console" w:hAnsi="Lucida Console"/>
+          <w:sz w:val="18"/>
+          <w:szCs w:val="18"/>
+        </w:rPr>
+        <w:t xml:space="preserve">  client,</w:t>
+      </w:r>
+    </w:p>
+    <w:p>
+      <w:pPr>
+        <w:rPr>
+          <w:rFonts w:ascii="Lucida Console" w:hAnsi="Lucida Console"/>
+          <w:sz w:val="18"/>
+          <w:szCs w:val="18"/>
+        </w:rPr>
+      </w:pPr>
+      <w:r>
+        <w:rPr>
+          <w:rFonts w:ascii="Lucida Console" w:hAnsi="Lucida Console"/>
+          <w:sz w:val="18"/>
+          <w:szCs w:val="18"/>
+        </w:rPr>
+        <w:t xml:space="preserve">  [],</w:t>
+      </w:r>
+    </w:p>
+    <w:p>
+      <w:pPr>
+        <w:rPr>
+          <w:rFonts w:ascii="Lucida Console" w:hAnsi="Lucida Console"/>
+          <w:sz w:val="18"/>
+          <w:szCs w:val="18"/>
+        </w:rPr>
+      </w:pPr>
+      <w:r>
+        <w:rPr>
+          <w:rFonts w:ascii="Lucida Console" w:hAnsi="Lucida Console"/>
+          <w:sz w:val="18"/>
+          <w:szCs w:val="18"/>
+        </w:rPr>
+        <w:t xml:space="preserve">  {</w:t>
+      </w:r>
+      <w:proofErr w:type="spellStart"/>
+      <w:r>
+        <w:rPr>
+          <w:rFonts w:ascii="Lucida Console" w:hAnsi="Lucida Console"/>
+          <w:sz w:val="18"/>
+          <w:szCs w:val="18"/>
+        </w:rPr>
+        <w:t>fromOffset</w:t>
+      </w:r>
+      <w:proofErr w:type="spellEnd"/>
+      <w:r>
+        <w:rPr>
+          <w:rFonts w:ascii="Lucida Console" w:hAnsi="Lucida Console"/>
+          <w:sz w:val="18"/>
+          <w:szCs w:val="18"/>
+        </w:rPr>
+        <w:t>: true}</w:t>
+      </w:r>
+    </w:p>
+    <w:p>
+      <w:pPr>
+        <w:rPr>
+          <w:rFonts w:ascii="Lucida Console" w:hAnsi="Lucida Console"/>
+          <w:sz w:val="18"/>
+          <w:szCs w:val="18"/>
+        </w:rPr>
+      </w:pPr>
+      <w:r>
+        <w:rPr>
+          <w:rFonts w:ascii="Lucida Console" w:hAnsi="Lucida Console"/>
+          <w:sz w:val="18"/>
+          <w:szCs w:val="18"/>
+        </w:rPr>
+        <w:t>);</w:t>
+      </w:r>
+    </w:p>
+    <w:p>
+      <w:pPr>
+        <w:rPr>
+          <w:rFonts w:ascii="Lucida Console" w:hAnsi="Lucida Console"/>
+          <w:sz w:val="18"/>
+          <w:szCs w:val="18"/>
+        </w:rPr>
+      </w:pPr>
+      <w:proofErr w:type="spellStart"/>
+      <w:r>
+        <w:rPr>
+          <w:rFonts w:ascii="Lucida Console" w:hAnsi="Lucida Console"/>
+          <w:sz w:val="18"/>
+          <w:szCs w:val="18"/>
+        </w:rPr>
+        <w:t>consumer.on</w:t>
+      </w:r>
+      <w:proofErr w:type="spellEnd"/>
+      <w:r>
+        <w:rPr>
+          <w:rFonts w:ascii="Lucida Console" w:hAnsi="Lucida Console"/>
+          <w:sz w:val="18"/>
+          <w:szCs w:val="18"/>
+        </w:rPr>
+        <w:t>('message', function (message) {</w:t>
+      </w:r>
+    </w:p>
+    <w:p>
+      <w:pPr>
+        <w:rPr>
+          <w:rFonts w:ascii="Lucida Console" w:hAnsi="Lucida Console"/>
+          <w:sz w:val="18"/>
+          <w:szCs w:val="18"/>
+        </w:rPr>
+      </w:pPr>
+      <w:r>
+        <w:rPr>
+          <w:rFonts w:ascii="Lucida Console" w:hAnsi="Lucida Console"/>
+          <w:sz w:val="18"/>
+          <w:szCs w:val="18"/>
+        </w:rPr>
+        <w:t xml:space="preserve">  console.log("received message", message);</w:t>
+      </w:r>
+    </w:p>
+    <w:p>
+      <w:pPr>
+        <w:rPr>
+          <w:rFonts w:ascii="Lucida Console" w:hAnsi="Lucida Console"/>
+          <w:sz w:val="18"/>
+          <w:szCs w:val="18"/>
+        </w:rPr>
+      </w:pPr>
+      <w:r>
+        <w:rPr>
+          <w:rFonts w:ascii="Lucida Console" w:hAnsi="Lucida Console"/>
+          <w:sz w:val="18"/>
+          <w:szCs w:val="18"/>
+        </w:rPr>
+        <w:t>});</w:t>
+      </w:r>
+    </w:p>
+    <w:p>
+      <w:pPr>
+        <w:rPr>
+          <w:rFonts w:ascii="Lucida Console" w:hAnsi="Lucida Console"/>
+          <w:sz w:val="18"/>
+          <w:szCs w:val="18"/>
+        </w:rPr>
+      </w:pPr>
+    </w:p>
+    <w:p>
+      <w:pPr>
+        <w:rPr>
+          <w:rFonts w:ascii="Lucida Console" w:hAnsi="Lucida Console"/>
+          <w:sz w:val="18"/>
+          <w:szCs w:val="18"/>
+        </w:rPr>
+      </w:pPr>
+      <w:proofErr w:type="spellStart"/>
+      <w:r>
+        <w:rPr>
+          <w:rFonts w:ascii="Lucida Console" w:hAnsi="Lucida Console"/>
+          <w:sz w:val="18"/>
+          <w:szCs w:val="18"/>
+        </w:rPr>
+        <w:t>consumer.addTopics</w:t>
+      </w:r>
+      <w:proofErr w:type="spellEnd"/>
+      <w:r>
+        <w:rPr>
+          <w:rFonts w:ascii="Lucida Console" w:hAnsi="Lucida Console"/>
+          <w:sz w:val="18"/>
+          <w:szCs w:val="18"/>
+        </w:rPr>
+        <w:t>([</w:t>
+      </w:r>
+    </w:p>
+    <w:p>
+      <w:pPr>
+        <w:rPr>
+          <w:rFonts w:ascii="Lucida Console" w:hAnsi="Lucida Console"/>
+          <w:sz w:val="18"/>
+          <w:szCs w:val="18"/>
+        </w:rPr>
+      </w:pPr>
+      <w:r>
+        <w:rPr>
+          <w:rFonts w:ascii="Lucida Console" w:hAnsi="Lucida Console"/>
+          <w:sz w:val="18"/>
+          <w:szCs w:val="18"/>
+        </w:rPr>
+        <w:t xml:space="preserve">  { topic: 'test', partition: 0, offset: 0}</w:t>
+      </w:r>
+    </w:p>
+    <w:p>
+      <w:pPr>
+        <w:rPr>
+          <w:rFonts w:ascii="Lucida Console" w:hAnsi="Lucida Console"/>
+          <w:sz w:val="18"/>
+          <w:szCs w:val="18"/>
+        </w:rPr>
+      </w:pPr>
+      <w:r>
+        <w:rPr>
+          <w:rFonts w:ascii="Lucida Console" w:hAnsi="Lucida Console"/>
+          <w:sz w:val="18"/>
+          <w:szCs w:val="18"/>
+        </w:rPr>
+        <w:t>], () =&gt; console.log("topic added"));</w:t>
+      </w:r>
+    </w:p>
+    <w:p>
+      <w:r>
+        <w:t>Check if the topic name is correct and if the host (</w:t>
+      </w:r>
+      <w:proofErr w:type="spellStart"/>
+      <w:r>
+        <w:rPr>
+          <w:i/>
+        </w:rPr>
+        <w:t>ubuntu</w:t>
+      </w:r>
+      <w:proofErr w:type="spellEnd"/>
+      <w:r>
+        <w:t xml:space="preserve"> – the logical name for the VM running the </w:t>
+      </w:r>
+      <w:proofErr w:type="spellStart"/>
+      <w:r>
+        <w:t>ZooKeeper</w:t>
+      </w:r>
+      <w:proofErr w:type="spellEnd"/>
+      <w:r>
+        <w:t xml:space="preserve"> for the Kafka cluster) and the port are correct. They should be if you have followed the steps in this tutorial.</w:t>
+      </w:r>
+    </w:p>
+    <w:p>
+      <w:r>
+        <w:t>Run this simple Node application; from the command line:</w:t>
+      </w:r>
+    </w:p>
+    <w:p>
+      <w:r>
+        <w:t>node KafkaConsumer.js</w:t>
+      </w:r>
+    </w:p>
+    <w:p>
+      <w:r>
+        <w:t>The messages you have send to the topic earlier on in this tutorial are shown – all of them. If you end the program and then start it again – none of the messages are shown. This consumer is now up to date. If you were to add a new message to the topic, for example from inside the VM,</w:t>
+      </w:r>
+    </w:p>
+    <w:p>
+      <w:r>
+        <w:rPr>
+          <w:noProof/>
+        </w:rPr>
+        <w:drawing>
+          <wp:inline distT="0" distB="0" distL="0" distR="0" wp14:anchorId="2C0426DC" wp14:editId="365390ED">
+            <wp:extent cx="5189670" cy="579170"/>
+            <wp:effectExtent l="0" t="0" r="0" b="0"/>
+            <wp:docPr id="28" name="Picture 7"/>
+            <wp:cNvGraphicFramePr>
+              <a:graphicFrameLocks xmlns:a="http://schemas.openxmlformats.org/drawingml/2006/main" noChangeAspect="1"/>
+            </wp:cNvGraphicFramePr>
+            <a:graphic xmlns:a="http://schemas.openxmlformats.org/drawingml/2006/main">
+              <a:graphicData uri="http://schemas.openxmlformats.org/drawingml/2006/picture">
+                <pic:pic xmlns:pic="http://schemas.openxmlformats.org/drawingml/2006/picture">
+                  <pic:nvPicPr>
+                    <pic:cNvPr id="0" name=""/>
+                    <pic:cNvPicPr/>
+                  </pic:nvPicPr>
+                  <pic:blipFill>
+                    <a:blip r:embed="rId49"/>
+                    <a:stretch>
+                      <a:fillRect/>
+                    </a:stretch>
+                  </pic:blipFill>
+                  <pic:spPr>
+                    <a:xfrm>
+                      <a:off x="0" y="0"/>
+                      <a:ext cx="5189670" cy="579170"/>
+                    </a:xfrm>
+                    <a:prstGeom prst="rect">
+                      <a:avLst/>
+                    </a:prstGeom>
+                  </pic:spPr>
+                </pic:pic>
+              </a:graphicData>
+            </a:graphic>
+          </wp:inline>
+        </w:drawing>
+      </w:r>
+    </w:p>
+    <w:p>
+      <w:r>
+        <w:t>this new message will be shown:</w:t>
+      </w:r>
+    </w:p>
+    <w:p>
+      <w:r>
+        <w:rPr>
+          <w:noProof/>
+        </w:rPr>
+        <w:drawing>
+          <wp:inline distT="0" distB="0" distL="0" distR="0" wp14:anchorId="3EEBA71E" wp14:editId="71770DA0">
+            <wp:extent cx="4732430" cy="1889924"/>
+            <wp:effectExtent l="0" t="0" r="0" b="0"/>
+            <wp:docPr id="29" name="Picture 8"/>
+            <wp:cNvGraphicFramePr>
+              <a:graphicFrameLocks xmlns:a="http://schemas.openxmlformats.org/drawingml/2006/main" noChangeAspect="1"/>
+            </wp:cNvGraphicFramePr>
+            <a:graphic xmlns:a="http://schemas.openxmlformats.org/drawingml/2006/main">
+              <a:graphicData uri="http://schemas.openxmlformats.org/drawingml/2006/picture">
+                <pic:pic xmlns:pic="http://schemas.openxmlformats.org/drawingml/2006/picture">
+                  <pic:nvPicPr>
+                    <pic:cNvPr id="0" name=""/>
+                    <pic:cNvPicPr/>
+                  </pic:nvPicPr>
+                  <pic:blipFill>
+                    <a:blip r:embed="rId50"/>
+                    <a:stretch>
+                      <a:fillRect/>
+                    </a:stretch>
+                  </pic:blipFill>
+                  <pic:spPr>
+                    <a:xfrm>
+                      <a:off x="0" y="0"/>
+                      <a:ext cx="4732430" cy="1889924"/>
+                    </a:xfrm>
+                    <a:prstGeom prst="rect">
+                      <a:avLst/>
+                    </a:prstGeom>
+                  </pic:spPr>
+                </pic:pic>
+              </a:graphicData>
+            </a:graphic>
+          </wp:inline>
+        </w:drawing>
+      </w:r>
+    </w:p>
+    <w:p>
+      <w:pPr>
+        <w:pStyle w:val="Heading2"/>
+      </w:pPr>
+      <w:bookmarkStart w:id="17" w:name="_Toc473543071"/>
+      <w:r>
+        <w:t>Produce messages to Kafka from Node.JS</w:t>
+      </w:r>
+      <w:bookmarkEnd w:id="17"/>
+    </w:p>
+    <w:p>
+      <w:r>
+        <w:t>Create a new file in the same directory, called KafkaProducer.js. Add the following content:</w:t>
+      </w:r>
+    </w:p>
+    <w:p>
+      <w:pPr>
+        <w:rPr>
+          <w:rFonts w:ascii="Lucida Console" w:hAnsi="Lucida Console"/>
+          <w:sz w:val="18"/>
+          <w:szCs w:val="18"/>
+        </w:rPr>
+      </w:pPr>
+      <w:proofErr w:type="spellStart"/>
+      <w:r>
+        <w:rPr>
+          <w:rFonts w:ascii="Lucida Console" w:hAnsi="Lucida Console"/>
+          <w:sz w:val="18"/>
+          <w:szCs w:val="18"/>
+        </w:rPr>
+        <w:t>var</w:t>
+      </w:r>
+      <w:proofErr w:type="spellEnd"/>
+      <w:r>
+        <w:rPr>
+          <w:rFonts w:ascii="Lucida Console" w:hAnsi="Lucida Console"/>
+          <w:sz w:val="18"/>
+          <w:szCs w:val="18"/>
+        </w:rPr>
+        <w:t xml:space="preserve"> </w:t>
+      </w:r>
+      <w:proofErr w:type="spellStart"/>
+      <w:r>
+        <w:rPr>
+          <w:rFonts w:ascii="Lucida Console" w:hAnsi="Lucida Console"/>
+          <w:sz w:val="18"/>
+          <w:szCs w:val="18"/>
+        </w:rPr>
+        <w:t>kafka</w:t>
+      </w:r>
+      <w:proofErr w:type="spellEnd"/>
+      <w:r>
+        <w:rPr>
+          <w:rFonts w:ascii="Lucida Console" w:hAnsi="Lucida Console"/>
+          <w:sz w:val="18"/>
+          <w:szCs w:val="18"/>
+        </w:rPr>
+        <w:t xml:space="preserve"> = require('</w:t>
+      </w:r>
+      <w:proofErr w:type="spellStart"/>
+      <w:r>
+        <w:rPr>
+          <w:rFonts w:ascii="Lucida Console" w:hAnsi="Lucida Console"/>
+          <w:sz w:val="18"/>
+          <w:szCs w:val="18"/>
+        </w:rPr>
+        <w:t>kafka</w:t>
+      </w:r>
+      <w:proofErr w:type="spellEnd"/>
+      <w:r>
+        <w:rPr>
+          <w:rFonts w:ascii="Lucida Console" w:hAnsi="Lucida Console"/>
+          <w:sz w:val="18"/>
+          <w:szCs w:val="18"/>
+        </w:rPr>
+        <w:t>-node')</w:t>
+      </w:r>
+    </w:p>
+    <w:p>
+      <w:pPr>
+        <w:rPr>
+          <w:rFonts w:ascii="Lucida Console" w:hAnsi="Lucida Console"/>
+          <w:sz w:val="18"/>
+          <w:szCs w:val="18"/>
+        </w:rPr>
+      </w:pPr>
+      <w:proofErr w:type="spellStart"/>
+      <w:r>
+        <w:rPr>
+          <w:rFonts w:ascii="Lucida Console" w:hAnsi="Lucida Console"/>
+          <w:sz w:val="18"/>
+          <w:szCs w:val="18"/>
+        </w:rPr>
+        <w:t>var</w:t>
+      </w:r>
+      <w:proofErr w:type="spellEnd"/>
+      <w:r>
+        <w:rPr>
+          <w:rFonts w:ascii="Lucida Console" w:hAnsi="Lucida Console"/>
+          <w:sz w:val="18"/>
+          <w:szCs w:val="18"/>
+        </w:rPr>
+        <w:t xml:space="preserve"> Producer = </w:t>
+      </w:r>
+      <w:proofErr w:type="spellStart"/>
+      <w:r>
+        <w:rPr>
+          <w:rFonts w:ascii="Lucida Console" w:hAnsi="Lucida Console"/>
+          <w:sz w:val="18"/>
+          <w:szCs w:val="18"/>
+        </w:rPr>
+        <w:t>kafka.Producer</w:t>
+      </w:r>
+      <w:proofErr w:type="spellEnd"/>
+    </w:p>
+    <w:p>
+      <w:pPr>
+        <w:rPr>
+          <w:rFonts w:ascii="Lucida Console" w:hAnsi="Lucida Console"/>
+          <w:sz w:val="18"/>
+          <w:szCs w:val="18"/>
+        </w:rPr>
+      </w:pPr>
+      <w:proofErr w:type="spellStart"/>
+      <w:r>
+        <w:rPr>
+          <w:rFonts w:ascii="Lucida Console" w:hAnsi="Lucida Console"/>
+          <w:sz w:val="18"/>
+          <w:szCs w:val="18"/>
+        </w:rPr>
+        <w:t>var</w:t>
+      </w:r>
+      <w:proofErr w:type="spellEnd"/>
+      <w:r>
+        <w:rPr>
+          <w:rFonts w:ascii="Lucida Console" w:hAnsi="Lucida Console"/>
+          <w:sz w:val="18"/>
+          <w:szCs w:val="18"/>
+        </w:rPr>
+        <w:t xml:space="preserve"> client = new </w:t>
+      </w:r>
+      <w:proofErr w:type="spellStart"/>
+      <w:r>
+        <w:rPr>
+          <w:rFonts w:ascii="Lucida Console" w:hAnsi="Lucida Console"/>
+          <w:sz w:val="18"/>
+          <w:szCs w:val="18"/>
+        </w:rPr>
+        <w:t>kafka.Client</w:t>
+      </w:r>
+      <w:proofErr w:type="spellEnd"/>
+      <w:r>
+        <w:rPr>
+          <w:rFonts w:ascii="Lucida Console" w:hAnsi="Lucida Console"/>
+          <w:sz w:val="18"/>
+          <w:szCs w:val="18"/>
+        </w:rPr>
+        <w:t>("ubuntu:2181/")</w:t>
+      </w:r>
+    </w:p>
+    <w:p>
+      <w:pPr>
+        <w:rPr>
+          <w:rFonts w:ascii="Lucida Console" w:hAnsi="Lucida Console"/>
+          <w:sz w:val="18"/>
+          <w:szCs w:val="18"/>
+        </w:rPr>
+      </w:pPr>
+    </w:p>
+    <w:p>
+      <w:pPr>
+        <w:rPr>
+          <w:rFonts w:ascii="Lucida Console" w:hAnsi="Lucida Console"/>
+          <w:sz w:val="18"/>
+          <w:szCs w:val="18"/>
+        </w:rPr>
+      </w:pPr>
+      <w:r>
+        <w:rPr>
+          <w:rFonts w:ascii="Lucida Console" w:hAnsi="Lucida Console"/>
+          <w:sz w:val="18"/>
+          <w:szCs w:val="18"/>
+        </w:rPr>
+        <w:t xml:space="preserve">    </w:t>
+      </w:r>
+      <w:proofErr w:type="spellStart"/>
+      <w:r>
+        <w:rPr>
+          <w:rFonts w:ascii="Lucida Console" w:hAnsi="Lucida Console"/>
+          <w:sz w:val="18"/>
+          <w:szCs w:val="18"/>
+        </w:rPr>
+        <w:t>KeyedMessage</w:t>
+      </w:r>
+      <w:proofErr w:type="spellEnd"/>
+      <w:r>
+        <w:rPr>
+          <w:rFonts w:ascii="Lucida Console" w:hAnsi="Lucida Console"/>
+          <w:sz w:val="18"/>
+          <w:szCs w:val="18"/>
+        </w:rPr>
+        <w:t xml:space="preserve"> = </w:t>
+      </w:r>
+      <w:proofErr w:type="spellStart"/>
+      <w:r>
+        <w:rPr>
+          <w:rFonts w:ascii="Lucida Console" w:hAnsi="Lucida Console"/>
+          <w:sz w:val="18"/>
+          <w:szCs w:val="18"/>
+        </w:rPr>
+        <w:t>kafka.KeyedMessage</w:t>
+      </w:r>
+      <w:proofErr w:type="spellEnd"/>
+      <w:r>
+        <w:rPr>
+          <w:rFonts w:ascii="Lucida Console" w:hAnsi="Lucida Console"/>
+          <w:sz w:val="18"/>
+          <w:szCs w:val="18"/>
+        </w:rPr>
+        <w:t>,</w:t>
+      </w:r>
+    </w:p>
+    <w:p>
+      <w:pPr>
+        <w:rPr>
+          <w:rFonts w:ascii="Lucida Console" w:hAnsi="Lucida Console"/>
+          <w:sz w:val="18"/>
+          <w:szCs w:val="18"/>
+        </w:rPr>
+      </w:pPr>
+      <w:r>
+        <w:rPr>
+          <w:rFonts w:ascii="Lucida Console" w:hAnsi="Lucida Console"/>
+          <w:sz w:val="18"/>
+          <w:szCs w:val="18"/>
+        </w:rPr>
+        <w:t xml:space="preserve">    producer = new Producer(client),</w:t>
+      </w:r>
+    </w:p>
+    <w:p>
+      <w:pPr>
+        <w:rPr>
+          <w:rFonts w:ascii="Lucida Console" w:hAnsi="Lucida Console"/>
+          <w:sz w:val="18"/>
+          <w:szCs w:val="18"/>
+        </w:rPr>
+      </w:pPr>
+      <w:r>
+        <w:rPr>
+          <w:rFonts w:ascii="Lucida Console" w:hAnsi="Lucida Console"/>
+          <w:sz w:val="18"/>
+          <w:szCs w:val="18"/>
+        </w:rPr>
+        <w:t xml:space="preserve">    km = new </w:t>
+      </w:r>
+      <w:proofErr w:type="spellStart"/>
+      <w:r>
+        <w:rPr>
+          <w:rFonts w:ascii="Lucida Console" w:hAnsi="Lucida Console"/>
+          <w:sz w:val="18"/>
+          <w:szCs w:val="18"/>
+        </w:rPr>
+        <w:t>KeyedMessage</w:t>
+      </w:r>
+      <w:proofErr w:type="spellEnd"/>
+      <w:r>
+        <w:rPr>
+          <w:rFonts w:ascii="Lucida Console" w:hAnsi="Lucida Console"/>
+          <w:sz w:val="18"/>
+          <w:szCs w:val="18"/>
+        </w:rPr>
+        <w:t>('key', 'message'),</w:t>
+      </w:r>
+    </w:p>
+    <w:p>
+      <w:pPr>
+        <w:rPr>
+          <w:rFonts w:ascii="Lucida Console" w:hAnsi="Lucida Console"/>
+          <w:sz w:val="18"/>
+          <w:szCs w:val="18"/>
+        </w:rPr>
+      </w:pPr>
+      <w:r>
+        <w:rPr>
+          <w:rFonts w:ascii="Lucida Console" w:hAnsi="Lucida Console"/>
+          <w:sz w:val="18"/>
+          <w:szCs w:val="18"/>
+        </w:rPr>
+        <w:lastRenderedPageBreak/>
+        <w:t xml:space="preserve">    payloads = [</w:t>
+      </w:r>
+    </w:p>
+    <w:p>
+      <w:pPr>
+        <w:rPr>
+          <w:rFonts w:ascii="Lucida Console" w:hAnsi="Lucida Console"/>
+          <w:sz w:val="18"/>
+          <w:szCs w:val="18"/>
+        </w:rPr>
+      </w:pPr>
+      <w:r>
+        <w:rPr>
+          <w:rFonts w:ascii="Lucida Console" w:hAnsi="Lucida Console"/>
+          <w:sz w:val="18"/>
+          <w:szCs w:val="18"/>
+        </w:rPr>
+        <w:t xml:space="preserve">        { topic: 'test', messages: 'hi from Windows Host', partition: 0 },</w:t>
+      </w:r>
+    </w:p>
+    <w:p>
+      <w:pPr>
+        <w:rPr>
+          <w:rFonts w:ascii="Lucida Console" w:hAnsi="Lucida Console"/>
+          <w:sz w:val="18"/>
+          <w:szCs w:val="18"/>
+        </w:rPr>
+      </w:pPr>
+      <w:r>
+        <w:rPr>
+          <w:rFonts w:ascii="Lucida Console" w:hAnsi="Lucida Console"/>
+          <w:sz w:val="18"/>
+          <w:szCs w:val="18"/>
+        </w:rPr>
+        <w:t xml:space="preserve">        { topic: 'test', messages: 'hi from node producer', partition: 0 },</w:t>
+      </w:r>
+    </w:p>
+    <w:p>
+      <w:pPr>
+        <w:rPr>
+          <w:rFonts w:ascii="Lucida Console" w:hAnsi="Lucida Console"/>
+          <w:sz w:val="18"/>
+          <w:szCs w:val="18"/>
+        </w:rPr>
+      </w:pPr>
+      <w:r>
+        <w:rPr>
+          <w:rFonts w:ascii="Lucida Console" w:hAnsi="Lucida Console"/>
+          <w:sz w:val="18"/>
+          <w:szCs w:val="18"/>
+        </w:rPr>
+        <w:t xml:space="preserve">        { topic: 'test2', messages: ['hello', 'world', km] }</w:t>
+      </w:r>
+    </w:p>
+    <w:p>
+      <w:pPr>
+        <w:rPr>
+          <w:rFonts w:ascii="Lucida Console" w:hAnsi="Lucida Console"/>
+          <w:sz w:val="18"/>
+          <w:szCs w:val="18"/>
+        </w:rPr>
+      </w:pPr>
+      <w:r>
+        <w:rPr>
+          <w:rFonts w:ascii="Lucida Console" w:hAnsi="Lucida Console"/>
+          <w:sz w:val="18"/>
+          <w:szCs w:val="18"/>
+        </w:rPr>
+        <w:t xml:space="preserve">    ];</w:t>
+      </w:r>
+    </w:p>
+    <w:p>
+      <w:pPr>
+        <w:rPr>
+          <w:rFonts w:ascii="Lucida Console" w:hAnsi="Lucida Console"/>
+          <w:sz w:val="18"/>
+          <w:szCs w:val="18"/>
+        </w:rPr>
+      </w:pPr>
+      <w:proofErr w:type="spellStart"/>
+      <w:r>
+        <w:rPr>
+          <w:rFonts w:ascii="Lucida Console" w:hAnsi="Lucida Console"/>
+          <w:sz w:val="18"/>
+          <w:szCs w:val="18"/>
+        </w:rPr>
+        <w:t>producer.on</w:t>
+      </w:r>
+      <w:proofErr w:type="spellEnd"/>
+      <w:r>
+        <w:rPr>
+          <w:rFonts w:ascii="Lucida Console" w:hAnsi="Lucida Console"/>
+          <w:sz w:val="18"/>
+          <w:szCs w:val="18"/>
+        </w:rPr>
+        <w:t>('ready', function () {</w:t>
+      </w:r>
+    </w:p>
+    <w:p>
+      <w:pPr>
+        <w:rPr>
+          <w:rFonts w:ascii="Lucida Console" w:hAnsi="Lucida Console"/>
+          <w:sz w:val="18"/>
+          <w:szCs w:val="18"/>
+        </w:rPr>
+      </w:pPr>
+      <w:r>
+        <w:rPr>
+          <w:rFonts w:ascii="Lucida Console" w:hAnsi="Lucida Console"/>
+          <w:sz w:val="18"/>
+          <w:szCs w:val="18"/>
+        </w:rPr>
+        <w:t xml:space="preserve">    </w:t>
+      </w:r>
+      <w:proofErr w:type="spellStart"/>
+      <w:r>
+        <w:rPr>
+          <w:rFonts w:ascii="Lucida Console" w:hAnsi="Lucida Console"/>
+          <w:sz w:val="18"/>
+          <w:szCs w:val="18"/>
+        </w:rPr>
+        <w:t>producer.send</w:t>
+      </w:r>
+      <w:proofErr w:type="spellEnd"/>
+      <w:r>
+        <w:rPr>
+          <w:rFonts w:ascii="Lucida Console" w:hAnsi="Lucida Console"/>
+          <w:sz w:val="18"/>
+          <w:szCs w:val="18"/>
+        </w:rPr>
+        <w:t>(payloads, function (err, data) {</w:t>
+      </w:r>
+    </w:p>
+    <w:p>
+      <w:pPr>
+        <w:rPr>
+          <w:rFonts w:ascii="Lucida Console" w:hAnsi="Lucida Console"/>
+          <w:sz w:val="18"/>
+          <w:szCs w:val="18"/>
+        </w:rPr>
+      </w:pPr>
+      <w:r>
+        <w:rPr>
+          <w:rFonts w:ascii="Lucida Console" w:hAnsi="Lucida Console"/>
+          <w:sz w:val="18"/>
+          <w:szCs w:val="18"/>
+        </w:rPr>
+        <w:t xml:space="preserve">        console.log(data);</w:t>
+      </w:r>
+    </w:p>
+    <w:p>
+      <w:pPr>
+        <w:rPr>
+          <w:rFonts w:ascii="Lucida Console" w:hAnsi="Lucida Console"/>
+          <w:sz w:val="18"/>
+          <w:szCs w:val="18"/>
+        </w:rPr>
+      </w:pPr>
+      <w:r>
+        <w:rPr>
+          <w:rFonts w:ascii="Lucida Console" w:hAnsi="Lucida Console"/>
+          <w:sz w:val="18"/>
+          <w:szCs w:val="18"/>
+        </w:rPr>
+        <w:t xml:space="preserve">    });</w:t>
+      </w:r>
+    </w:p>
+    <w:p>
+      <w:pPr>
+        <w:rPr>
+          <w:rFonts w:ascii="Lucida Console" w:hAnsi="Lucida Console"/>
+          <w:sz w:val="18"/>
+          <w:szCs w:val="18"/>
+        </w:rPr>
+      </w:pPr>
+      <w:r>
+        <w:rPr>
+          <w:rFonts w:ascii="Lucida Console" w:hAnsi="Lucida Console"/>
+          <w:sz w:val="18"/>
+          <w:szCs w:val="18"/>
+        </w:rPr>
+        <w:t>});</w:t>
+      </w:r>
+    </w:p>
+    <w:p>
+      <w:pPr>
+        <w:rPr>
+          <w:rFonts w:ascii="Lucida Console" w:hAnsi="Lucida Console"/>
+          <w:sz w:val="18"/>
+          <w:szCs w:val="18"/>
+        </w:rPr>
+      </w:pPr>
+      <w:r>
+        <w:rPr>
+          <w:rFonts w:ascii="Lucida Console" w:hAnsi="Lucida Console"/>
+          <w:sz w:val="18"/>
+          <w:szCs w:val="18"/>
+        </w:rPr>
+        <w:t xml:space="preserve"> </w:t>
+      </w:r>
+    </w:p>
+    <w:p>
+      <w:proofErr w:type="spellStart"/>
+      <w:r>
+        <w:rPr>
+          <w:rFonts w:ascii="Lucida Console" w:hAnsi="Lucida Console"/>
+          <w:sz w:val="18"/>
+          <w:szCs w:val="18"/>
+        </w:rPr>
+        <w:t>producer.on</w:t>
+      </w:r>
+      <w:proofErr w:type="spellEnd"/>
+      <w:r>
+        <w:rPr>
+          <w:rFonts w:ascii="Lucida Console" w:hAnsi="Lucida Console"/>
+          <w:sz w:val="18"/>
+          <w:szCs w:val="18"/>
+        </w:rPr>
+        <w:t>('error', function (err) {})</w:t>
+      </w:r>
+    </w:p>
+    <w:p>
+      <w:r>
+        <w:t xml:space="preserve">Again, verify the names of the topics (test and test1) and the name of the host running </w:t>
+      </w:r>
+      <w:proofErr w:type="spellStart"/>
+      <w:r>
+        <w:t>ZooKeeper</w:t>
+      </w:r>
+      <w:proofErr w:type="spellEnd"/>
+      <w:r>
+        <w:t xml:space="preserve"> and the port it is running on. </w:t>
+      </w:r>
+    </w:p>
+    <w:p>
+      <w:r>
+        <w:t>Now run the program:</w:t>
+      </w:r>
+    </w:p>
+    <w:p>
+      <w:r>
+        <w:t>node KafkaProducer.js</w:t>
+      </w:r>
+    </w:p>
+    <w:p>
+      <w:r>
+        <w:t>Several messages are published to the two topics test and test2, as can be seen for example in Kafka Tool.</w:t>
+      </w:r>
+    </w:p>
+    <w:p>
+      <w:r>
+        <w:t>The first screenshot shows the messages in partition 0 of topic test:</w:t>
+      </w:r>
+    </w:p>
+    <w:p>
+      <w:r>
+        <w:rPr>
+          <w:noProof/>
+        </w:rPr>
+        <w:drawing>
+          <wp:inline distT="0" distB="0" distL="0" distR="0" wp14:anchorId="7F52AA42" wp14:editId="215A9EFD">
+            <wp:extent cx="5972810" cy="1985645"/>
+            <wp:effectExtent l="0" t="0" r="8890" b="0"/>
+            <wp:docPr id="30" name="Picture 10"/>
+            <wp:cNvGraphicFramePr>
+              <a:graphicFrameLocks xmlns:a="http://schemas.openxmlformats.org/drawingml/2006/main" noChangeAspect="1"/>
+            </wp:cNvGraphicFramePr>
+            <a:graphic xmlns:a="http://schemas.openxmlformats.org/drawingml/2006/main">
+              <a:graphicData uri="http://schemas.openxmlformats.org/drawingml/2006/picture">
+                <pic:pic xmlns:pic="http://schemas.openxmlformats.org/drawingml/2006/picture">
+                  <pic:nvPicPr>
+                    <pic:cNvPr id="0" name=""/>
+                    <pic:cNvPicPr/>
+                  </pic:nvPicPr>
+                  <pic:blipFill>
+                    <a:blip r:embed="rId51"/>
+                    <a:stretch>
+                      <a:fillRect/>
+                    </a:stretch>
+                  </pic:blipFill>
+                  <pic:spPr>
+                    <a:xfrm>
+                      <a:off x="0" y="0"/>
+                      <a:ext cx="5972810" cy="1985645"/>
+                    </a:xfrm>
+                    <a:prstGeom prst="rect">
+                      <a:avLst/>
+                    </a:prstGeom>
+                  </pic:spPr>
+                </pic:pic>
+              </a:graphicData>
+            </a:graphic>
+          </wp:inline>
+        </w:drawing>
+      </w:r>
+    </w:p>
+    <w:p>
+      <w:r>
+        <w:t xml:space="preserve"> and this figure the three messages on topic test2:</w:t>
+      </w:r>
+    </w:p>
+    <w:p>
+      <w:r>
+        <w:rPr>
+          <w:noProof/>
+        </w:rPr>
+        <w:lastRenderedPageBreak/>
+        <w:drawing>
+          <wp:inline distT="0" distB="0" distL="0" distR="0" wp14:anchorId="2C9210E0" wp14:editId="7A9E275B">
+            <wp:extent cx="5972810" cy="1911985"/>
+            <wp:effectExtent l="0" t="0" r="8890" b="0"/>
+            <wp:docPr id="31" name="Picture 15"/>
+            <wp:cNvGraphicFramePr>
+              <a:graphicFrameLocks xmlns:a="http://schemas.openxmlformats.org/drawingml/2006/main" noChangeAspect="1"/>
+            </wp:cNvGraphicFramePr>
+            <a:graphic xmlns:a="http://schemas.openxmlformats.org/drawingml/2006/main">
+              <a:graphicData uri="http://schemas.openxmlformats.org/drawingml/2006/picture">
+                <pic:pic xmlns:pic="http://schemas.openxmlformats.org/drawingml/2006/picture">
+                  <pic:nvPicPr>
+                    <pic:cNvPr id="0" name=""/>
+                    <pic:cNvPicPr/>
+                  </pic:nvPicPr>
+                  <pic:blipFill>
+                    <a:blip r:embed="rId45"/>
+                    <a:stretch>
+                      <a:fillRect/>
+                    </a:stretch>
+                  </pic:blipFill>
+                  <pic:spPr>
+                    <a:xfrm>
+                      <a:off x="0" y="0"/>
+                      <a:ext cx="5972810" cy="1911985"/>
+                    </a:xfrm>
+                    <a:prstGeom prst="rect">
+                      <a:avLst/>
+                    </a:prstGeom>
+                  </pic:spPr>
+                </pic:pic>
+              </a:graphicData>
+            </a:graphic>
+          </wp:inline>
+        </w:drawing>
+      </w:r>
+    </w:p>
+    <w:p>
+      <w:r>
+        <w:t>Corresponding with this line in the KafkaProducer.js program:</w:t>
+      </w:r>
+    </w:p>
+    <w:p>
+      <w:r>
+        <w:rPr>
+          <w:noProof/>
+        </w:rPr>
+        <w:drawing>
+          <wp:inline distT="0" distB="0" distL="0" distR="0" wp14:anchorId="2058C0ED" wp14:editId="07EE091C">
+            <wp:extent cx="5029636" cy="3139712"/>
+            <wp:effectExtent l="0" t="0" r="0" b="3810"/>
+            <wp:docPr id="32" name="Picture 16"/>
+            <wp:cNvGraphicFramePr>
+              <a:graphicFrameLocks xmlns:a="http://schemas.openxmlformats.org/drawingml/2006/main" noChangeAspect="1"/>
+            </wp:cNvGraphicFramePr>
+            <a:graphic xmlns:a="http://schemas.openxmlformats.org/drawingml/2006/main">
+              <a:graphicData uri="http://schemas.openxmlformats.org/drawingml/2006/picture">
+                <pic:pic xmlns:pic="http://schemas.openxmlformats.org/drawingml/2006/picture">
+                  <pic:nvPicPr>
+                    <pic:cNvPr id="0" name=""/>
+                    <pic:cNvPicPr/>
+                  </pic:nvPicPr>
+                  <pic:blipFill>
+                    <a:blip r:embed="rId46"/>
+                    <a:stretch>
+                      <a:fillRect/>
+                    </a:stretch>
+                  </pic:blipFill>
+                  <pic:spPr>
+                    <a:xfrm>
+                      <a:off x="0" y="0"/>
+                      <a:ext cx="5029636" cy="3139712"/>
+                    </a:xfrm>
+                    <a:prstGeom prst="rect">
+                      <a:avLst/>
+                    </a:prstGeom>
+                  </pic:spPr>
+                </pic:pic>
+              </a:graphicData>
+            </a:graphic>
+          </wp:inline>
+        </w:drawing>
+      </w:r>
+    </w:p>
+    <w:p>
       <w:r>
         <w:t xml:space="preserve">For more details on </w:t>
       </w:r>
@@ -5532,7 +6206,7 @@
       <w:r>
         <w:t xml:space="preserve">-node: </w:t>
       </w:r>
-      <w:hyperlink r:id="rId44" w:history="1">
+      <w:hyperlink r:id="rId52" w:history="1">
         <w:r>
           <w:rPr>
             <w:rStyle w:val="Hyperlink"/>
@@ -5554,22 +6228,19 @@
           <w:szCs w:val="22"/>
         </w:rPr>
       </w:pPr>
-      <w:bookmarkStart w:id="17" w:name="_Toc474153804"/>
       <w:r>
         <w:br w:type="page"/>
       </w:r>
     </w:p>
     <w:p>
       <w:pPr>
-        <w:pStyle w:val="Kop1"/>
-      </w:pPr>
-      <w:bookmarkStart w:id="18" w:name="_GoBack"/>
-      <w:bookmarkEnd w:id="18"/>
+        <w:pStyle w:val="Heading1"/>
+      </w:pPr>
       <w:r>
         <w:lastRenderedPageBreak/>
         <w:t>Kafka REST</w:t>
       </w:r>
-      <w:bookmarkEnd w:id="17"/>
+      <w:bookmarkEnd w:id="15"/>
     </w:p>
     <w:p>
       <w:r>
@@ -5625,13 +6296,13 @@
     </w:p>
     <w:p>
       <w:pPr>
-        <w:pStyle w:val="Kop2"/>
-      </w:pPr>
-      <w:bookmarkStart w:id="19" w:name="_Toc474153805"/>
+        <w:pStyle w:val="Heading2"/>
+      </w:pPr>
+      <w:bookmarkStart w:id="18" w:name="_Toc474153805"/>
       <w:r>
         <w:t>Produce a message</w:t>
       </w:r>
-      <w:bookmarkEnd w:id="19"/>
+      <w:bookmarkEnd w:id="18"/>
     </w:p>
     <w:p>
       <w:r>
@@ -5691,7 +6362,7 @@
                     <pic:cNvPicPr/>
                   </pic:nvPicPr>
                   <pic:blipFill>
-                    <a:blip r:embed="rId45"/>
+                    <a:blip r:embed="rId53"/>
                     <a:stretch>
                       <a:fillRect/>
                     </a:stretch>
@@ -5749,7 +6420,7 @@
                     <pic:cNvPicPr/>
                   </pic:nvPicPr>
                   <pic:blipFill>
-                    <a:blip r:embed="rId46"/>
+                    <a:blip r:embed="rId54"/>
                     <a:stretch>
                       <a:fillRect/>
                     </a:stretch>
@@ -5772,13 +6443,13 @@
     </w:p>
     <w:p>
       <w:pPr>
-        <w:pStyle w:val="Kop2"/>
-      </w:pPr>
-      <w:bookmarkStart w:id="20" w:name="_Toc474153806"/>
+        <w:pStyle w:val="Heading2"/>
+      </w:pPr>
+      <w:bookmarkStart w:id="19" w:name="_Toc474153806"/>
       <w:r>
         <w:t>Create a consumer</w:t>
       </w:r>
-      <w:bookmarkEnd w:id="20"/>
+      <w:bookmarkEnd w:id="19"/>
     </w:p>
     <w:p>
       <w:r>
@@ -5846,7 +6517,7 @@
                     <pic:cNvPicPr/>
                   </pic:nvPicPr>
                   <pic:blipFill>
-                    <a:blip r:embed="rId47"/>
+                    <a:blip r:embed="rId55"/>
                     <a:stretch>
                       <a:fillRect/>
                     </a:stretch>
@@ -5959,7 +6630,7 @@
                     <pic:cNvPicPr/>
                   </pic:nvPicPr>
                   <pic:blipFill>
-                    <a:blip r:embed="rId48"/>
+                    <a:blip r:embed="rId56"/>
                     <a:stretch>
                       <a:fillRect/>
                     </a:stretch>
@@ -6011,7 +6682,7 @@
                     <pic:cNvPicPr/>
                   </pic:nvPicPr>
                   <pic:blipFill>
-                    <a:blip r:embed="rId49"/>
+                    <a:blip r:embed="rId57"/>
                     <a:stretch>
                       <a:fillRect/>
                     </a:stretch>
@@ -6034,13 +6705,13 @@
     </w:p>
     <w:p>
       <w:pPr>
-        <w:pStyle w:val="Kop2"/>
-      </w:pPr>
-      <w:bookmarkStart w:id="21" w:name="_Toc474153807"/>
+        <w:pStyle w:val="Heading2"/>
+      </w:pPr>
+      <w:bookmarkStart w:id="20" w:name="_Toc474153807"/>
       <w:r>
         <w:t>Bonus</w:t>
       </w:r>
-      <w:bookmarkEnd w:id="21"/>
+      <w:bookmarkEnd w:id="20"/>
     </w:p>
     <w:p>
       <w:r>
@@ -6049,7 +6720,7 @@
       <w:r>
         <w:t xml:space="preserve"> </w:t>
       </w:r>
-      <w:hyperlink r:id="rId50" w:history="1">
+      <w:hyperlink r:id="rId58" w:history="1">
         <w:r>
           <w:rPr>
             <w:rStyle w:val="Hyperlink"/>
@@ -6073,7 +6744,7 @@
       <w:r>
         <w:t xml:space="preserve">-rest-node. See </w:t>
       </w:r>
-      <w:hyperlink r:id="rId51" w:history="1">
+      <w:hyperlink r:id="rId59" w:history="1">
         <w:r>
           <w:rPr>
             <w:rStyle w:val="Hyperlink"/>
@@ -6101,14 +6772,14 @@
     </w:p>
     <w:p>
       <w:pPr>
-        <w:pStyle w:val="Kop1"/>
-      </w:pPr>
-      <w:bookmarkStart w:id="22" w:name="_Toc474153808"/>
+        <w:pStyle w:val="Heading1"/>
+      </w:pPr>
+      <w:bookmarkStart w:id="21" w:name="_Toc474153808"/>
       <w:r>
         <w:lastRenderedPageBreak/>
         <w:t>References</w:t>
       </w:r>
-      <w:bookmarkEnd w:id="22"/>
+      <w:bookmarkEnd w:id="21"/>
     </w:p>
     <w:p/>
     <w:p>
@@ -6117,7 +6788,7 @@
       </w:r>
     </w:p>
     <w:p>
-      <w:hyperlink r:id="rId52" w:history="1">
+      <w:hyperlink r:id="rId60" w:history="1">
         <w:r>
           <w:rPr>
             <w:rStyle w:val="Hyperlink"/>
@@ -6132,7 +6803,7 @@
       </w:r>
     </w:p>
     <w:p>
-      <w:hyperlink r:id="rId53" w:history="1">
+      <w:hyperlink r:id="rId61" w:history="1">
         <w:r>
           <w:rPr>
             <w:rStyle w:val="Hyperlink"/>
@@ -6152,8 +6823,8 @@
 </file>
 
 <file path=word/numbering.xml><?xml version="1.0" encoding="utf-8"?>
-<w:numbering xmlns:wpc="http://schemas.microsoft.com/office/word/2010/wordprocessingCanvas" xmlns:mc="http://schemas.openxmlformats.org/markup-compatibility/2006" xmlns:o="urn:schemas-microsoft-com:office:office" xmlns:r="http://schemas.openxmlformats.org/officeDocument/2006/relationships" xmlns:m="http://schemas.openxmlformats.org/officeDocument/2006/math" xmlns:v="urn:schemas-microsoft-com:vml" xmlns:wp14="http://schemas.microsoft.com/office/word/2010/wordprocessingDrawing" xmlns:wp="http://schemas.openxmlformats.org/drawingml/2006/wordprocessingDrawing" xmlns:w10="urn:schemas-microsoft-com:office:word" xmlns:w="http://schemas.openxmlformats.org/wordprocessingml/2006/main" xmlns:w14="http://schemas.microsoft.com/office/word/2010/wordml" xmlns:w15="http://schemas.microsoft.com/office/word/2012/wordml" xmlns:wpg="http://schemas.microsoft.com/office/word/2010/wordprocessingGroup" xmlns:wpi="http://schemas.microsoft.com/office/word/2010/wordprocessingInk" xmlns:wne="http://schemas.microsoft.com/office/word/2006/wordml" xmlns:wps="http://schemas.microsoft.com/office/word/2010/wordprocessingShape" mc:Ignorable="w14 w15 wp14">
-  <w:abstractNum w:abstractNumId="0" w15:restartNumberingAfterBreak="0">
+<w:numbering xmlns:wpc="http://schemas.microsoft.com/office/word/2010/wordprocessingCanvas" xmlns:mc="http://schemas.openxmlformats.org/markup-compatibility/2006" xmlns:o="urn:schemas-microsoft-com:office:office" xmlns:r="http://schemas.openxmlformats.org/officeDocument/2006/relationships" xmlns:m="http://schemas.openxmlformats.org/officeDocument/2006/math" xmlns:v="urn:schemas-microsoft-com:vml" xmlns:wp14="http://schemas.microsoft.com/office/word/2010/wordprocessingDrawing" xmlns:wp="http://schemas.openxmlformats.org/drawingml/2006/wordprocessingDrawing" xmlns:w10="urn:schemas-microsoft-com:office:word" xmlns:w="http://schemas.openxmlformats.org/wordprocessingml/2006/main" xmlns:w14="http://schemas.microsoft.com/office/word/2010/wordml" xmlns:wpg="http://schemas.microsoft.com/office/word/2010/wordprocessingGroup" xmlns:wpi="http://schemas.microsoft.com/office/word/2010/wordprocessingInk" xmlns:wne="http://schemas.microsoft.com/office/word/2006/wordml" xmlns:wps="http://schemas.microsoft.com/office/word/2010/wordprocessingShape" mc:Ignorable="w14 wp14">
+  <w:abstractNum w:abstractNumId="0">
     <w:nsid w:val="51283FBB"/>
     <w:multiLevelType w:val="hybridMultilevel"/>
     <w:tmpl w:val="74A455C2"/>
@@ -6266,7 +6937,7 @@
       </w:rPr>
     </w:lvl>
   </w:abstractNum>
-  <w:abstractNum w:abstractNumId="1" w15:restartNumberingAfterBreak="0">
+  <w:abstractNum w:abstractNumId="1">
     <w:nsid w:val="51B13621"/>
     <w:multiLevelType w:val="hybridMultilevel"/>
     <w:tmpl w:val="A694EA18"/>
@@ -6388,7 +7059,7 @@
 </file>
 
 <file path=word/styles.xml><?xml version="1.0" encoding="utf-8"?>
-<w:styles xmlns:mc="http://schemas.openxmlformats.org/markup-compatibility/2006" xmlns:r="http://schemas.openxmlformats.org/officeDocument/2006/relationships" xmlns:w="http://schemas.openxmlformats.org/wordprocessingml/2006/main" xmlns:w14="http://schemas.microsoft.com/office/word/2010/wordml" xmlns:w15="http://schemas.microsoft.com/office/word/2012/wordml" mc:Ignorable="w14 w15">
+<w:styles xmlns:mc="http://schemas.openxmlformats.org/markup-compatibility/2006" xmlns:r="http://schemas.openxmlformats.org/officeDocument/2006/relationships" xmlns:w="http://schemas.openxmlformats.org/wordprocessingml/2006/main" xmlns:w14="http://schemas.microsoft.com/office/word/2010/wordml" mc:Ignorable="w14">
   <w:docDefaults>
     <w:rPrDefault>
       <w:rPr>
@@ -6402,389 +7073,155 @@
       </w:pPr>
     </w:pPrDefault>
   </w:docDefaults>
-  <w:latentStyles w:defLockedState="0" w:defUIPriority="99" w:defSemiHidden="0" w:defUnhideWhenUsed="0" w:defQFormat="0" w:count="371">
-    <w:lsdException w:name="Normal" w:uiPriority="0" w:qFormat="1"/>
-    <w:lsdException w:name="heading 1" w:uiPriority="9" w:qFormat="1"/>
-    <w:lsdException w:name="heading 2" w:semiHidden="1" w:uiPriority="9" w:unhideWhenUsed="1" w:qFormat="1"/>
-    <w:lsdException w:name="heading 3" w:semiHidden="1" w:uiPriority="9" w:unhideWhenUsed="1" w:qFormat="1"/>
-    <w:lsdException w:name="heading 4" w:semiHidden="1" w:uiPriority="9" w:unhideWhenUsed="1" w:qFormat="1"/>
-    <w:lsdException w:name="heading 5" w:semiHidden="1" w:uiPriority="9" w:unhideWhenUsed="1" w:qFormat="1"/>
-    <w:lsdException w:name="heading 6" w:semiHidden="1" w:uiPriority="9" w:unhideWhenUsed="1" w:qFormat="1"/>
-    <w:lsdException w:name="heading 7" w:semiHidden="1" w:uiPriority="9" w:unhideWhenUsed="1" w:qFormat="1"/>
-    <w:lsdException w:name="heading 8" w:semiHidden="1" w:uiPriority="9" w:unhideWhenUsed="1" w:qFormat="1"/>
-    <w:lsdException w:name="heading 9" w:semiHidden="1" w:uiPriority="9" w:unhideWhenUsed="1" w:qFormat="1"/>
-    <w:lsdException w:name="index 1" w:semiHidden="1" w:unhideWhenUsed="1"/>
-    <w:lsdException w:name="index 2" w:semiHidden="1" w:unhideWhenUsed="1"/>
-    <w:lsdException w:name="index 3" w:semiHidden="1" w:unhideWhenUsed="1"/>
-    <w:lsdException w:name="index 4" w:semiHidden="1" w:unhideWhenUsed="1"/>
-    <w:lsdException w:name="index 5" w:semiHidden="1" w:unhideWhenUsed="1"/>
-    <w:lsdException w:name="index 6" w:semiHidden="1" w:unhideWhenUsed="1"/>
-    <w:lsdException w:name="index 7" w:semiHidden="1" w:unhideWhenUsed="1"/>
-    <w:lsdException w:name="index 8" w:semiHidden="1" w:unhideWhenUsed="1"/>
-    <w:lsdException w:name="index 9" w:semiHidden="1" w:unhideWhenUsed="1"/>
-    <w:lsdException w:name="toc 1" w:semiHidden="1" w:uiPriority="39" w:unhideWhenUsed="1"/>
-    <w:lsdException w:name="toc 2" w:semiHidden="1" w:uiPriority="39" w:unhideWhenUsed="1"/>
-    <w:lsdException w:name="toc 3" w:semiHidden="1" w:uiPriority="39" w:unhideWhenUsed="1"/>
-    <w:lsdException w:name="toc 4" w:semiHidden="1" w:uiPriority="39" w:unhideWhenUsed="1"/>
-    <w:lsdException w:name="toc 5" w:semiHidden="1" w:uiPriority="39" w:unhideWhenUsed="1"/>
-    <w:lsdException w:name="toc 6" w:semiHidden="1" w:uiPriority="39" w:unhideWhenUsed="1"/>
-    <w:lsdException w:name="toc 7" w:semiHidden="1" w:uiPriority="39" w:unhideWhenUsed="1"/>
-    <w:lsdException w:name="toc 8" w:semiHidden="1" w:uiPriority="39" w:unhideWhenUsed="1"/>
-    <w:lsdException w:name="toc 9" w:semiHidden="1" w:uiPriority="39" w:unhideWhenUsed="1"/>
-    <w:lsdException w:name="Normal Indent" w:semiHidden="1" w:unhideWhenUsed="1"/>
-    <w:lsdException w:name="footnote text" w:semiHidden="1" w:unhideWhenUsed="1"/>
-    <w:lsdException w:name="annotation text" w:semiHidden="1" w:unhideWhenUsed="1"/>
-    <w:lsdException w:name="header" w:semiHidden="1" w:unhideWhenUsed="1"/>
-    <w:lsdException w:name="footer" w:semiHidden="1" w:unhideWhenUsed="1"/>
-    <w:lsdException w:name="index heading" w:semiHidden="1" w:unhideWhenUsed="1"/>
-    <w:lsdException w:name="caption" w:semiHidden="1" w:uiPriority="35" w:unhideWhenUsed="1" w:qFormat="1"/>
-    <w:lsdException w:name="table of figures" w:semiHidden="1" w:unhideWhenUsed="1"/>
-    <w:lsdException w:name="envelope address" w:semiHidden="1" w:unhideWhenUsed="1"/>
-    <w:lsdException w:name="envelope return" w:semiHidden="1" w:unhideWhenUsed="1"/>
-    <w:lsdException w:name="footnote reference" w:semiHidden="1" w:unhideWhenUsed="1"/>
-    <w:lsdException w:name="annotation reference" w:semiHidden="1" w:unhideWhenUsed="1"/>
-    <w:lsdException w:name="line number" w:semiHidden="1" w:unhideWhenUsed="1"/>
-    <w:lsdException w:name="page number" w:semiHidden="1" w:unhideWhenUsed="1"/>
-    <w:lsdException w:name="endnote reference" w:semiHidden="1" w:unhideWhenUsed="1"/>
-    <w:lsdException w:name="endnote text" w:semiHidden="1" w:unhideWhenUsed="1"/>
-    <w:lsdException w:name="table of authorities" w:semiHidden="1" w:unhideWhenUsed="1"/>
-    <w:lsdException w:name="macro" w:semiHidden="1" w:unhideWhenUsed="1"/>
-    <w:lsdException w:name="toa heading" w:semiHidden="1" w:unhideWhenUsed="1"/>
-    <w:lsdException w:name="List" w:semiHidden="1" w:unhideWhenUsed="1"/>
-    <w:lsdException w:name="List Bullet" w:semiHidden="1" w:unhideWhenUsed="1"/>
-    <w:lsdException w:name="List Number" w:semiHidden="1" w:unhideWhenUsed="1"/>
-    <w:lsdException w:name="List 2" w:semiHidden="1" w:unhideWhenUsed="1"/>
-    <w:lsdException w:name="List 3" w:semiHidden="1" w:unhideWhenUsed="1"/>
-    <w:lsdException w:name="List 4" w:semiHidden="1" w:unhideWhenUsed="1"/>
-    <w:lsdException w:name="List 5" w:semiHidden="1" w:unhideWhenUsed="1"/>
-    <w:lsdException w:name="List Bullet 2" w:semiHidden="1" w:unhideWhenUsed="1"/>
-    <w:lsdException w:name="List Bullet 3" w:semiHidden="1" w:unhideWhenUsed="1"/>
-    <w:lsdException w:name="List Bullet 4" w:semiHidden="1" w:unhideWhenUsed="1"/>
-    <w:lsdException w:name="List Bullet 5" w:semiHidden="1" w:unhideWhenUsed="1"/>
-    <w:lsdException w:name="List Number 2" w:semiHidden="1" w:unhideWhenUsed="1"/>
-    <w:lsdException w:name="List Number 3" w:semiHidden="1" w:unhideWhenUsed="1"/>
-    <w:lsdException w:name="List Number 4" w:semiHidden="1" w:unhideWhenUsed="1"/>
-    <w:lsdException w:name="List Number 5" w:semiHidden="1" w:unhideWhenUsed="1"/>
-    <w:lsdException w:name="Title" w:uiPriority="10" w:qFormat="1"/>
-    <w:lsdException w:name="Closing" w:semiHidden="1" w:unhideWhenUsed="1"/>
-    <w:lsdException w:name="Signature" w:semiHidden="1" w:unhideWhenUsed="1"/>
-    <w:lsdException w:name="Default Paragraph Font" w:semiHidden="1" w:uiPriority="1" w:unhideWhenUsed="1"/>
-    <w:lsdException w:name="Body Text" w:semiHidden="1" w:unhideWhenUsed="1"/>
-    <w:lsdException w:name="Body Text Indent" w:semiHidden="1" w:unhideWhenUsed="1"/>
-    <w:lsdException w:name="List Continue" w:semiHidden="1" w:unhideWhenUsed="1"/>
-    <w:lsdException w:name="List Continue 2" w:semiHidden="1" w:unhideWhenUsed="1"/>
-    <w:lsdException w:name="List Continue 3" w:semiHidden="1" w:unhideWhenUsed="1"/>
-    <w:lsdException w:name="List Continue 4" w:semiHidden="1" w:unhideWhenUsed="1"/>
-    <w:lsdException w:name="List Continue 5" w:semiHidden="1" w:unhideWhenUsed="1"/>
-    <w:lsdException w:name="Message Header" w:semiHidden="1" w:unhideWhenUsed="1"/>
-    <w:lsdException w:name="Subtitle" w:uiPriority="11" w:qFormat="1"/>
-    <w:lsdException w:name="Salutation" w:semiHidden="1" w:unhideWhenUsed="1"/>
-    <w:lsdException w:name="Date" w:semiHidden="1" w:unhideWhenUsed="1"/>
-    <w:lsdException w:name="Body Text First Indent" w:semiHidden="1" w:unhideWhenUsed="1"/>
-    <w:lsdException w:name="Body Text First Indent 2" w:semiHidden="1" w:unhideWhenUsed="1"/>
-    <w:lsdException w:name="Note Heading" w:semiHidden="1" w:unhideWhenUsed="1"/>
-    <w:lsdException w:name="Body Text 2" w:semiHidden="1" w:unhideWhenUsed="1"/>
-    <w:lsdException w:name="Body Text 3" w:semiHidden="1" w:unhideWhenUsed="1"/>
-    <w:lsdException w:name="Body Text Indent 2" w:semiHidden="1" w:unhideWhenUsed="1"/>
-    <w:lsdException w:name="Body Text Indent 3" w:semiHidden="1" w:unhideWhenUsed="1"/>
-    <w:lsdException w:name="Block Text" w:semiHidden="1" w:unhideWhenUsed="1"/>
-    <w:lsdException w:name="Hyperlink" w:semiHidden="1" w:unhideWhenUsed="1"/>
-    <w:lsdException w:name="FollowedHyperlink" w:semiHidden="1" w:unhideWhenUsed="1"/>
-    <w:lsdException w:name="Strong" w:uiPriority="22" w:qFormat="1"/>
-    <w:lsdException w:name="Emphasis" w:uiPriority="20" w:qFormat="1"/>
-    <w:lsdException w:name="Document Map" w:semiHidden="1" w:unhideWhenUsed="1"/>
-    <w:lsdException w:name="Plain Text" w:semiHidden="1" w:unhideWhenUsed="1"/>
-    <w:lsdException w:name="E-mail Signature" w:semiHidden="1" w:unhideWhenUsed="1"/>
-    <w:lsdException w:name="HTML Top of Form" w:semiHidden="1" w:unhideWhenUsed="1"/>
-    <w:lsdException w:name="HTML Bottom of Form" w:semiHidden="1" w:unhideWhenUsed="1"/>
-    <w:lsdException w:name="Normal (Web)" w:semiHidden="1" w:unhideWhenUsed="1"/>
-    <w:lsdException w:name="HTML Acronym" w:semiHidden="1" w:unhideWhenUsed="1"/>
-    <w:lsdException w:name="HTML Address" w:semiHidden="1" w:unhideWhenUsed="1"/>
-    <w:lsdException w:name="HTML Cite" w:semiHidden="1" w:unhideWhenUsed="1"/>
-    <w:lsdException w:name="HTML Code" w:semiHidden="1" w:unhideWhenUsed="1"/>
-    <w:lsdException w:name="HTML Definition" w:semiHidden="1" w:unhideWhenUsed="1"/>
-    <w:lsdException w:name="HTML Keyboard" w:semiHidden="1" w:unhideWhenUsed="1"/>
-    <w:lsdException w:name="HTML Preformatted" w:semiHidden="1" w:unhideWhenUsed="1"/>
-    <w:lsdException w:name="HTML Sample" w:semiHidden="1" w:unhideWhenUsed="1"/>
-    <w:lsdException w:name="HTML Typewriter" w:semiHidden="1" w:unhideWhenUsed="1"/>
-    <w:lsdException w:name="HTML Variable" w:semiHidden="1" w:unhideWhenUsed="1"/>
-    <w:lsdException w:name="Normal Table" w:semiHidden="1" w:unhideWhenUsed="1"/>
-    <w:lsdException w:name="annotation subject" w:semiHidden="1" w:unhideWhenUsed="1"/>
-    <w:lsdException w:name="No List" w:semiHidden="1" w:unhideWhenUsed="1"/>
-    <w:lsdException w:name="Outline List 1" w:semiHidden="1" w:unhideWhenUsed="1"/>
-    <w:lsdException w:name="Outline List 2" w:semiHidden="1" w:unhideWhenUsed="1"/>
-    <w:lsdException w:name="Outline List 3" w:semiHidden="1" w:unhideWhenUsed="1"/>
-    <w:lsdException w:name="Table Simple 1" w:semiHidden="1" w:unhideWhenUsed="1"/>
-    <w:lsdException w:name="Table Simple 2" w:semiHidden="1" w:unhideWhenUsed="1"/>
-    <w:lsdException w:name="Table Simple 3" w:semiHidden="1" w:unhideWhenUsed="1"/>
-    <w:lsdException w:name="Table Classic 1" w:semiHidden="1" w:unhideWhenUsed="1"/>
-    <w:lsdException w:name="Table Classic 2" w:semiHidden="1" w:unhideWhenUsed="1"/>
-    <w:lsdException w:name="Table Classic 3" w:semiHidden="1" w:unhideWhenUsed="1"/>
-    <w:lsdException w:name="Table Classic 4" w:semiHidden="1" w:unhideWhenUsed="1"/>
-    <w:lsdException w:name="Table Colorful 1" w:semiHidden="1" w:unhideWhenUsed="1"/>
-    <w:lsdException w:name="Table Colorful 2" w:semiHidden="1" w:unhideWhenUsed="1"/>
-    <w:lsdException w:name="Table Colorful 3" w:semiHidden="1" w:unhideWhenUsed="1"/>
-    <w:lsdException w:name="Table Columns 1" w:semiHidden="1" w:unhideWhenUsed="1"/>
-    <w:lsdException w:name="Table Columns 2" w:semiHidden="1" w:unhideWhenUsed="1"/>
-    <w:lsdException w:name="Table Columns 3" w:semiHidden="1" w:unhideWhenUsed="1"/>
-    <w:lsdException w:name="Table Columns 4" w:semiHidden="1" w:unhideWhenUsed="1"/>
-    <w:lsdException w:name="Table Columns 5" w:semiHidden="1" w:unhideWhenUsed="1"/>
-    <w:lsdException w:name="Table Grid 1" w:semiHidden="1" w:unhideWhenUsed="1"/>
-    <w:lsdException w:name="Table Grid 2" w:semiHidden="1" w:unhideWhenUsed="1"/>
-    <w:lsdException w:name="Table Grid 3" w:semiHidden="1" w:unhideWhenUsed="1"/>
-    <w:lsdException w:name="Table Grid 4" w:semiHidden="1" w:unhideWhenUsed="1"/>
-    <w:lsdException w:name="Table Grid 5" w:semiHidden="1" w:unhideWhenUsed="1"/>
-    <w:lsdException w:name="Table Grid 6" w:semiHidden="1" w:unhideWhenUsed="1"/>
-    <w:lsdException w:name="Table Grid 7" w:semiHidden="1" w:unhideWhenUsed="1"/>
-    <w:lsdException w:name="Table Grid 8" w:semiHidden="1" w:unhideWhenUsed="1"/>
-    <w:lsdException w:name="Table List 1" w:semiHidden="1" w:unhideWhenUsed="1"/>
-    <w:lsdException w:name="Table List 2" w:semiHidden="1" w:unhideWhenUsed="1"/>
-    <w:lsdException w:name="Table List 3" w:semiHidden="1" w:unhideWhenUsed="1"/>
-    <w:lsdException w:name="Table List 4" w:semiHidden="1" w:unhideWhenUsed="1"/>
-    <w:lsdException w:name="Table List 5" w:semiHidden="1" w:unhideWhenUsed="1"/>
-    <w:lsdException w:name="Table List 6" w:semiHidden="1" w:unhideWhenUsed="1"/>
-    <w:lsdException w:name="Table List 7" w:semiHidden="1" w:unhideWhenUsed="1"/>
-    <w:lsdException w:name="Table List 8" w:semiHidden="1" w:unhideWhenUsed="1"/>
-    <w:lsdException w:name="Table 3D effects 1" w:semiHidden="1" w:unhideWhenUsed="1"/>
-    <w:lsdException w:name="Table 3D effects 2" w:semiHidden="1" w:unhideWhenUsed="1"/>
-    <w:lsdException w:name="Table 3D effects 3" w:semiHidden="1" w:unhideWhenUsed="1"/>
-    <w:lsdException w:name="Table Contemporary" w:semiHidden="1" w:unhideWhenUsed="1"/>
-    <w:lsdException w:name="Table Elegant" w:semiHidden="1" w:unhideWhenUsed="1"/>
-    <w:lsdException w:name="Table Professional" w:semiHidden="1" w:unhideWhenUsed="1"/>
-    <w:lsdException w:name="Table Subtle 1" w:semiHidden="1" w:unhideWhenUsed="1"/>
-    <w:lsdException w:name="Table Subtle 2" w:semiHidden="1" w:unhideWhenUsed="1"/>
-    <w:lsdException w:name="Table Web 1" w:semiHidden="1" w:unhideWhenUsed="1"/>
-    <w:lsdException w:name="Table Web 2" w:semiHidden="1" w:unhideWhenUsed="1"/>
-    <w:lsdException w:name="Table Web 3" w:semiHidden="1" w:unhideWhenUsed="1"/>
-    <w:lsdException w:name="Balloon Text" w:semiHidden="1" w:unhideWhenUsed="1"/>
-    <w:lsdException w:name="Table Grid" w:uiPriority="39"/>
-    <w:lsdException w:name="Table Theme" w:semiHidden="1" w:unhideWhenUsed="1"/>
-    <w:lsdException w:name="Placeholder Text" w:semiHidden="1"/>
-    <w:lsdException w:name="No Spacing" w:uiPriority="1" w:qFormat="1"/>
-    <w:lsdException w:name="Light Shading" w:uiPriority="60"/>
-    <w:lsdException w:name="Light List" w:uiPriority="61"/>
-    <w:lsdException w:name="Light Grid" w:uiPriority="62"/>
-    <w:lsdException w:name="Medium Shading 1" w:uiPriority="63"/>
-    <w:lsdException w:name="Medium Shading 2" w:uiPriority="64"/>
-    <w:lsdException w:name="Medium List 1" w:uiPriority="65"/>
-    <w:lsdException w:name="Medium List 2" w:uiPriority="66"/>
-    <w:lsdException w:name="Medium Grid 1" w:uiPriority="67"/>
-    <w:lsdException w:name="Medium Grid 2" w:uiPriority="68"/>
-    <w:lsdException w:name="Medium Grid 3" w:uiPriority="69"/>
-    <w:lsdException w:name="Dark List" w:uiPriority="70"/>
-    <w:lsdException w:name="Colorful Shading" w:uiPriority="71"/>
-    <w:lsdException w:name="Colorful List" w:uiPriority="72"/>
-    <w:lsdException w:name="Colorful Grid" w:uiPriority="73"/>
-    <w:lsdException w:name="Light Shading Accent 1" w:uiPriority="60"/>
-    <w:lsdException w:name="Light List Accent 1" w:uiPriority="61"/>
-    <w:lsdException w:name="Light Grid Accent 1" w:uiPriority="62"/>
-    <w:lsdException w:name="Medium Shading 1 Accent 1" w:uiPriority="63"/>
-    <w:lsdException w:name="Medium Shading 2 Accent 1" w:uiPriority="64"/>
-    <w:lsdException w:name="Medium List 1 Accent 1" w:uiPriority="65"/>
-    <w:lsdException w:name="Revision" w:semiHidden="1"/>
-    <w:lsdException w:name="List Paragraph" w:uiPriority="34" w:qFormat="1"/>
-    <w:lsdException w:name="Quote" w:uiPriority="29" w:qFormat="1"/>
-    <w:lsdException w:name="Intense Quote" w:uiPriority="30" w:qFormat="1"/>
-    <w:lsdException w:name="Medium List 2 Accent 1" w:uiPriority="66"/>
-    <w:lsdException w:name="Medium Grid 1 Accent 1" w:uiPriority="67"/>
-    <w:lsdException w:name="Medium Grid 2 Accent 1" w:uiPriority="68"/>
-    <w:lsdException w:name="Medium Grid 3 Accent 1" w:uiPriority="69"/>
-    <w:lsdException w:name="Dark List Accent 1" w:uiPriority="70"/>
-    <w:lsdException w:name="Colorful Shading Accent 1" w:uiPriority="71"/>
-    <w:lsdException w:name="Colorful List Accent 1" w:uiPriority="72"/>
-    <w:lsdException w:name="Colorful Grid Accent 1" w:uiPriority="73"/>
-    <w:lsdException w:name="Light Shading Accent 2" w:uiPriority="60"/>
-    <w:lsdException w:name="Light List Accent 2" w:uiPriority="61"/>
-    <w:lsdException w:name="Light Grid Accent 2" w:uiPriority="62"/>
-    <w:lsdException w:name="Medium Shading 1 Accent 2" w:uiPriority="63"/>
-    <w:lsdException w:name="Medium Shading 2 Accent 2" w:uiPriority="64"/>
-    <w:lsdException w:name="Medium List 1 Accent 2" w:uiPriority="65"/>
-    <w:lsdException w:name="Medium List 2 Accent 2" w:uiPriority="66"/>
-    <w:lsdException w:name="Medium Grid 1 Accent 2" w:uiPriority="67"/>
-    <w:lsdException w:name="Medium Grid 2 Accent 2" w:uiPriority="68"/>
-    <w:lsdException w:name="Medium Grid 3 Accent 2" w:uiPriority="69"/>
-    <w:lsdException w:name="Dark List Accent 2" w:uiPriority="70"/>
-    <w:lsdException w:name="Colorful Shading Accent 2" w:uiPriority="71"/>
-    <w:lsdException w:name="Colorful List Accent 2" w:uiPriority="72"/>
-    <w:lsdException w:name="Colorful Grid Accent 2" w:uiPriority="73"/>
-    <w:lsdException w:name="Light Shading Accent 3" w:uiPriority="60"/>
-    <w:lsdException w:name="Light List Accent 3" w:uiPriority="61"/>
-    <w:lsdException w:name="Light Grid Accent 3" w:uiPriority="62"/>
-    <w:lsdException w:name="Medium Shading 1 Accent 3" w:uiPriority="63"/>
-    <w:lsdException w:name="Medium Shading 2 Accent 3" w:uiPriority="64"/>
-    <w:lsdException w:name="Medium List 1 Accent 3" w:uiPriority="65"/>
-    <w:lsdException w:name="Medium List 2 Accent 3" w:uiPriority="66"/>
-    <w:lsdException w:name="Medium Grid 1 Accent 3" w:uiPriority="67"/>
-    <w:lsdException w:name="Medium Grid 2 Accent 3" w:uiPriority="68"/>
-    <w:lsdException w:name="Medium Grid 3 Accent 3" w:uiPriority="69"/>
-    <w:lsdException w:name="Dark List Accent 3" w:uiPriority="70"/>
-    <w:lsdException w:name="Colorful Shading Accent 3" w:uiPriority="71"/>
-    <w:lsdException w:name="Colorful List Accent 3" w:uiPriority="72"/>
-    <w:lsdException w:name="Colorful Grid Accent 3" w:uiPriority="73"/>
-    <w:lsdException w:name="Light Shading Accent 4" w:uiPriority="60"/>
-    <w:lsdException w:name="Light List Accent 4" w:uiPriority="61"/>
-    <w:lsdException w:name="Light Grid Accent 4" w:uiPriority="62"/>
-    <w:lsdException w:name="Medium Shading 1 Accent 4" w:uiPriority="63"/>
-    <w:lsdException w:name="Medium Shading 2 Accent 4" w:uiPriority="64"/>
-    <w:lsdException w:name="Medium List 1 Accent 4" w:uiPriority="65"/>
-    <w:lsdException w:name="Medium List 2 Accent 4" w:uiPriority="66"/>
-    <w:lsdException w:name="Medium Grid 1 Accent 4" w:uiPriority="67"/>
-    <w:lsdException w:name="Medium Grid 2 Accent 4" w:uiPriority="68"/>
-    <w:lsdException w:name="Medium Grid 3 Accent 4" w:uiPriority="69"/>
-    <w:lsdException w:name="Dark List Accent 4" w:uiPriority="70"/>
-    <w:lsdException w:name="Colorful Shading Accent 4" w:uiPriority="71"/>
-    <w:lsdException w:name="Colorful List Accent 4" w:uiPriority="72"/>
-    <w:lsdException w:name="Colorful Grid Accent 4" w:uiPriority="73"/>
-    <w:lsdException w:name="Light Shading Accent 5" w:uiPriority="60"/>
-    <w:lsdException w:name="Light List Accent 5" w:uiPriority="61"/>
-    <w:lsdException w:name="Light Grid Accent 5" w:uiPriority="62"/>
-    <w:lsdException w:name="Medium Shading 1 Accent 5" w:uiPriority="63"/>
-    <w:lsdException w:name="Medium Shading 2 Accent 5" w:uiPriority="64"/>
-    <w:lsdException w:name="Medium List 1 Accent 5" w:uiPriority="65"/>
-    <w:lsdException w:name="Medium List 2 Accent 5" w:uiPriority="66"/>
-    <w:lsdException w:name="Medium Grid 1 Accent 5" w:uiPriority="67"/>
-    <w:lsdException w:name="Medium Grid 2 Accent 5" w:uiPriority="68"/>
-    <w:lsdException w:name="Medium Grid 3 Accent 5" w:uiPriority="69"/>
-    <w:lsdException w:name="Dark List Accent 5" w:uiPriority="70"/>
-    <w:lsdException w:name="Colorful Shading Accent 5" w:uiPriority="71"/>
-    <w:lsdException w:name="Colorful List Accent 5" w:uiPriority="72"/>
-    <w:lsdException w:name="Colorful Grid Accent 5" w:uiPriority="73"/>
-    <w:lsdException w:name="Light Shading Accent 6" w:uiPriority="60"/>
-    <w:lsdException w:name="Light List Accent 6" w:uiPriority="61"/>
-    <w:lsdException w:name="Light Grid Accent 6" w:uiPriority="62"/>
-    <w:lsdException w:name="Medium Shading 1 Accent 6" w:uiPriority="63"/>
-    <w:lsdException w:name="Medium Shading 2 Accent 6" w:uiPriority="64"/>
-    <w:lsdException w:name="Medium List 1 Accent 6" w:uiPriority="65"/>
-    <w:lsdException w:name="Medium List 2 Accent 6" w:uiPriority="66"/>
-    <w:lsdException w:name="Medium Grid 1 Accent 6" w:uiPriority="67"/>
-    <w:lsdException w:name="Medium Grid 2 Accent 6" w:uiPriority="68"/>
-    <w:lsdException w:name="Medium Grid 3 Accent 6" w:uiPriority="69"/>
-    <w:lsdException w:name="Dark List Accent 6" w:uiPriority="70"/>
-    <w:lsdException w:name="Colorful Shading Accent 6" w:uiPriority="71"/>
-    <w:lsdException w:name="Colorful List Accent 6" w:uiPriority="72"/>
-    <w:lsdException w:name="Colorful Grid Accent 6" w:uiPriority="73"/>
-    <w:lsdException w:name="Subtle Emphasis" w:uiPriority="19" w:qFormat="1"/>
-    <w:lsdException w:name="Intense Emphasis" w:uiPriority="21" w:qFormat="1"/>
-    <w:lsdException w:name="Subtle Reference" w:uiPriority="31" w:qFormat="1"/>
-    <w:lsdException w:name="Intense Reference" w:uiPriority="32" w:qFormat="1"/>
-    <w:lsdException w:name="Book Title" w:uiPriority="33" w:qFormat="1"/>
-    <w:lsdException w:name="Bibliography" w:semiHidden="1" w:uiPriority="37" w:unhideWhenUsed="1"/>
-    <w:lsdException w:name="TOC Heading" w:semiHidden="1" w:uiPriority="39" w:unhideWhenUsed="1" w:qFormat="1"/>
-    <w:lsdException w:name="Plain Table 1" w:uiPriority="41"/>
-    <w:lsdException w:name="Plain Table 2" w:uiPriority="42"/>
-    <w:lsdException w:name="Plain Table 3" w:uiPriority="43"/>
-    <w:lsdException w:name="Plain Table 4" w:uiPriority="44"/>
-    <w:lsdException w:name="Plain Table 5" w:uiPriority="45"/>
-    <w:lsdException w:name="Grid Table Light" w:uiPriority="40"/>
-    <w:lsdException w:name="Grid Table 1 Light" w:uiPriority="46"/>
-    <w:lsdException w:name="Grid Table 2" w:uiPriority="47"/>
-    <w:lsdException w:name="Grid Table 3" w:uiPriority="48"/>
-    <w:lsdException w:name="Grid Table 4" w:uiPriority="49"/>
-    <w:lsdException w:name="Grid Table 5 Dark" w:uiPriority="50"/>
-    <w:lsdException w:name="Grid Table 6 Colorful" w:uiPriority="51"/>
-    <w:lsdException w:name="Grid Table 7 Colorful" w:uiPriority="52"/>
-    <w:lsdException w:name="Grid Table 1 Light Accent 1" w:uiPriority="46"/>
-    <w:lsdException w:name="Grid Table 2 Accent 1" w:uiPriority="47"/>
-    <w:lsdException w:name="Grid Table 3 Accent 1" w:uiPriority="48"/>
-    <w:lsdException w:name="Grid Table 4 Accent 1" w:uiPriority="49"/>
-    <w:lsdException w:name="Grid Table 5 Dark Accent 1" w:uiPriority="50"/>
-    <w:lsdException w:name="Grid Table 6 Colorful Accent 1" w:uiPriority="51"/>
-    <w:lsdException w:name="Grid Table 7 Colorful Accent 1" w:uiPriority="52"/>
-    <w:lsdException w:name="Grid Table 1 Light Accent 2" w:uiPriority="46"/>
-    <w:lsdException w:name="Grid Table 2 Accent 2" w:uiPriority="47"/>
-    <w:lsdException w:name="Grid Table 3 Accent 2" w:uiPriority="48"/>
-    <w:lsdException w:name="Grid Table 4 Accent 2" w:uiPriority="49"/>
-    <w:lsdException w:name="Grid Table 5 Dark Accent 2" w:uiPriority="50"/>
-    <w:lsdException w:name="Grid Table 6 Colorful Accent 2" w:uiPriority="51"/>
-    <w:lsdException w:name="Grid Table 7 Colorful Accent 2" w:uiPriority="52"/>
-    <w:lsdException w:name="Grid Table 1 Light Accent 3" w:uiPriority="46"/>
-    <w:lsdException w:name="Grid Table 2 Accent 3" w:uiPriority="47"/>
-    <w:lsdException w:name="Grid Table 3 Accent 3" w:uiPriority="48"/>
-    <w:lsdException w:name="Grid Table 4 Accent 3" w:uiPriority="49"/>
-    <w:lsdException w:name="Grid Table 5 Dark Accent 3" w:uiPriority="50"/>
-    <w:lsdException w:name="Grid Table 6 Colorful Accent 3" w:uiPriority="51"/>
-    <w:lsdException w:name="Grid Table 7 Colorful Accent 3" w:uiPriority="52"/>
-    <w:lsdException w:name="Grid Table 1 Light Accent 4" w:uiPriority="46"/>
-    <w:lsdException w:name="Grid Table 2 Accent 4" w:uiPriority="47"/>
-    <w:lsdException w:name="Grid Table 3 Accent 4" w:uiPriority="48"/>
-    <w:lsdException w:name="Grid Table 4 Accent 4" w:uiPriority="49"/>
-    <w:lsdException w:name="Grid Table 5 Dark Accent 4" w:uiPriority="50"/>
-    <w:lsdException w:name="Grid Table 6 Colorful Accent 4" w:uiPriority="51"/>
-    <w:lsdException w:name="Grid Table 7 Colorful Accent 4" w:uiPriority="52"/>
-    <w:lsdException w:name="Grid Table 1 Light Accent 5" w:uiPriority="46"/>
-    <w:lsdException w:name="Grid Table 2 Accent 5" w:uiPriority="47"/>
-    <w:lsdException w:name="Grid Table 3 Accent 5" w:uiPriority="48"/>
-    <w:lsdException w:name="Grid Table 4 Accent 5" w:uiPriority="49"/>
-    <w:lsdException w:name="Grid Table 5 Dark Accent 5" w:uiPriority="50"/>
-    <w:lsdException w:name="Grid Table 6 Colorful Accent 5" w:uiPriority="51"/>
-    <w:lsdException w:name="Grid Table 7 Colorful Accent 5" w:uiPriority="52"/>
-    <w:lsdException w:name="Grid Table 1 Light Accent 6" w:uiPriority="46"/>
-    <w:lsdException w:name="Grid Table 2 Accent 6" w:uiPriority="47"/>
-    <w:lsdException w:name="Grid Table 3 Accent 6" w:uiPriority="48"/>
-    <w:lsdException w:name="Grid Table 4 Accent 6" w:uiPriority="49"/>
-    <w:lsdException w:name="Grid Table 5 Dark Accent 6" w:uiPriority="50"/>
-    <w:lsdException w:name="Grid Table 6 Colorful Accent 6" w:uiPriority="51"/>
-    <w:lsdException w:name="Grid Table 7 Colorful Accent 6" w:uiPriority="52"/>
-    <w:lsdException w:name="List Table 1 Light" w:uiPriority="46"/>
-    <w:lsdException w:name="List Table 2" w:uiPriority="47"/>
-    <w:lsdException w:name="List Table 3" w:uiPriority="48"/>
-    <w:lsdException w:name="List Table 4" w:uiPriority="49"/>
-    <w:lsdException w:name="List Table 5 Dark" w:uiPriority="50"/>
-    <w:lsdException w:name="List Table 6 Colorful" w:uiPriority="51"/>
-    <w:lsdException w:name="List Table 7 Colorful" w:uiPriority="52"/>
-    <w:lsdException w:name="List Table 1 Light Accent 1" w:uiPriority="46"/>
-    <w:lsdException w:name="List Table 2 Accent 1" w:uiPriority="47"/>
-    <w:lsdException w:name="List Table 3 Accent 1" w:uiPriority="48"/>
-    <w:lsdException w:name="List Table 4 Accent 1" w:uiPriority="49"/>
-    <w:lsdException w:name="List Table 5 Dark Accent 1" w:uiPriority="50"/>
-    <w:lsdException w:name="List Table 6 Colorful Accent 1" w:uiPriority="51"/>
-    <w:lsdException w:name="List Table 7 Colorful Accent 1" w:uiPriority="52"/>
-    <w:lsdException w:name="List Table 1 Light Accent 2" w:uiPriority="46"/>
-    <w:lsdException w:name="List Table 2 Accent 2" w:uiPriority="47"/>
-    <w:lsdException w:name="List Table 3 Accent 2" w:uiPriority="48"/>
-    <w:lsdException w:name="List Table 4 Accent 2" w:uiPriority="49"/>
-    <w:lsdException w:name="List Table 5 Dark Accent 2" w:uiPriority="50"/>
-    <w:lsdException w:name="List Table 6 Colorful Accent 2" w:uiPriority="51"/>
-    <w:lsdException w:name="List Table 7 Colorful Accent 2" w:uiPriority="52"/>
-    <w:lsdException w:name="List Table 1 Light Accent 3" w:uiPriority="46"/>
-    <w:lsdException w:name="List Table 2 Accent 3" w:uiPriority="47"/>
-    <w:lsdException w:name="List Table 3 Accent 3" w:uiPriority="48"/>
-    <w:lsdException w:name="List Table 4 Accent 3" w:uiPriority="49"/>
-    <w:lsdException w:name="List Table 5 Dark Accent 3" w:uiPriority="50"/>
-    <w:lsdException w:name="List Table 6 Colorful Accent 3" w:uiPriority="51"/>
-    <w:lsdException w:name="List Table 7 Colorful Accent 3" w:uiPriority="52"/>
-    <w:lsdException w:name="List Table 1 Light Accent 4" w:uiPriority="46"/>
-    <w:lsdException w:name="List Table 2 Accent 4" w:uiPriority="47"/>
-    <w:lsdException w:name="List Table 3 Accent 4" w:uiPriority="48"/>
-    <w:lsdException w:name="List Table 4 Accent 4" w:uiPriority="49"/>
-    <w:lsdException w:name="List Table 5 Dark Accent 4" w:uiPriority="50"/>
-    <w:lsdException w:name="List Table 6 Colorful Accent 4" w:uiPriority="51"/>
-    <w:lsdException w:name="List Table 7 Colorful Accent 4" w:uiPriority="52"/>
-    <w:lsdException w:name="List Table 1 Light Accent 5" w:uiPriority="46"/>
-    <w:lsdException w:name="List Table 2 Accent 5" w:uiPriority="47"/>
-    <w:lsdException w:name="List Table 3 Accent 5" w:uiPriority="48"/>
-    <w:lsdException w:name="List Table 4 Accent 5" w:uiPriority="49"/>
-    <w:lsdException w:name="List Table 5 Dark Accent 5" w:uiPriority="50"/>
-    <w:lsdException w:name="List Table 6 Colorful Accent 5" w:uiPriority="51"/>
-    <w:lsdException w:name="List Table 7 Colorful Accent 5" w:uiPriority="52"/>
-    <w:lsdException w:name="List Table 1 Light Accent 6" w:uiPriority="46"/>
-    <w:lsdException w:name="List Table 2 Accent 6" w:uiPriority="47"/>
-    <w:lsdException w:name="List Table 3 Accent 6" w:uiPriority="48"/>
-    <w:lsdException w:name="List Table 4 Accent 6" w:uiPriority="49"/>
-    <w:lsdException w:name="List Table 5 Dark Accent 6" w:uiPriority="50"/>
-    <w:lsdException w:name="List Table 6 Colorful Accent 6" w:uiPriority="51"/>
-    <w:lsdException w:name="List Table 7 Colorful Accent 6" w:uiPriority="52"/>
+  <w:latentStyles w:defLockedState="0" w:defUIPriority="99" w:defSemiHidden="1" w:defUnhideWhenUsed="1" w:defQFormat="0" w:count="267">
+    <w:lsdException w:name="Normal" w:semiHidden="0" w:uiPriority="0" w:unhideWhenUsed="0" w:qFormat="1"/>
+    <w:lsdException w:name="heading 1" w:semiHidden="0" w:uiPriority="9" w:unhideWhenUsed="0" w:qFormat="1"/>
+    <w:lsdException w:name="heading 2" w:uiPriority="9" w:qFormat="1"/>
+    <w:lsdException w:name="heading 3" w:uiPriority="9" w:qFormat="1"/>
+    <w:lsdException w:name="heading 4" w:uiPriority="9" w:qFormat="1"/>
+    <w:lsdException w:name="heading 5" w:uiPriority="9" w:qFormat="1"/>
+    <w:lsdException w:name="heading 6" w:uiPriority="9" w:qFormat="1"/>
+    <w:lsdException w:name="heading 7" w:uiPriority="9" w:qFormat="1"/>
+    <w:lsdException w:name="heading 8" w:uiPriority="9" w:qFormat="1"/>
+    <w:lsdException w:name="heading 9" w:uiPriority="9" w:qFormat="1"/>
+    <w:lsdException w:name="toc 1" w:uiPriority="39"/>
+    <w:lsdException w:name="toc 2" w:uiPriority="39"/>
+    <w:lsdException w:name="toc 3" w:uiPriority="39"/>
+    <w:lsdException w:name="toc 4" w:uiPriority="39"/>
+    <w:lsdException w:name="toc 5" w:uiPriority="39"/>
+    <w:lsdException w:name="toc 6" w:uiPriority="39"/>
+    <w:lsdException w:name="toc 7" w:uiPriority="39"/>
+    <w:lsdException w:name="toc 8" w:uiPriority="39"/>
+    <w:lsdException w:name="toc 9" w:uiPriority="39"/>
+    <w:lsdException w:name="caption" w:uiPriority="35" w:qFormat="1"/>
+    <w:lsdException w:name="Title" w:semiHidden="0" w:uiPriority="10" w:unhideWhenUsed="0" w:qFormat="1"/>
+    <w:lsdException w:name="Default Paragraph Font" w:uiPriority="1"/>
+    <w:lsdException w:name="Subtitle" w:semiHidden="0" w:uiPriority="11" w:unhideWhenUsed="0" w:qFormat="1"/>
+    <w:lsdException w:name="Strong" w:semiHidden="0" w:uiPriority="22" w:unhideWhenUsed="0" w:qFormat="1"/>
+    <w:lsdException w:name="Emphasis" w:semiHidden="0" w:uiPriority="20" w:unhideWhenUsed="0" w:qFormat="1"/>
+    <w:lsdException w:name="Table Grid" w:semiHidden="0" w:uiPriority="39" w:unhideWhenUsed="0"/>
+    <w:lsdException w:name="Placeholder Text" w:unhideWhenUsed="0"/>
+    <w:lsdException w:name="No Spacing" w:semiHidden="0" w:uiPriority="1" w:unhideWhenUsed="0" w:qFormat="1"/>
+    <w:lsdException w:name="Light Shading" w:semiHidden="0" w:uiPriority="60" w:unhideWhenUsed="0"/>
+    <w:lsdException w:name="Light List" w:semiHidden="0" w:uiPriority="61" w:unhideWhenUsed="0"/>
+    <w:lsdException w:name="Light Grid" w:semiHidden="0" w:uiPriority="62" w:unhideWhenUsed="0"/>
+    <w:lsdException w:name="Medium Shading 1" w:semiHidden="0" w:uiPriority="63" w:unhideWhenUsed="0"/>
+    <w:lsdException w:name="Medium Shading 2" w:semiHidden="0" w:uiPriority="64" w:unhideWhenUsed="0"/>
+    <w:lsdException w:name="Medium List 1" w:semiHidden="0" w:uiPriority="65" w:unhideWhenUsed="0"/>
+    <w:lsdException w:name="Medium List 2" w:semiHidden="0" w:uiPriority="66" w:unhideWhenUsed="0"/>
+    <w:lsdException w:name="Medium Grid 1" w:semiHidden="0" w:uiPriority="67" w:unhideWhenUsed="0"/>
+    <w:lsdException w:name="Medium Grid 2" w:semiHidden="0" w:uiPriority="68" w:unhideWhenUsed="0"/>
+    <w:lsdException w:name="Medium Grid 3" w:semiHidden="0" w:uiPriority="69" w:unhideWhenUsed="0"/>
+    <w:lsdException w:name="Dark List" w:semiHidden="0" w:uiPriority="70" w:unhideWhenUsed="0"/>
+    <w:lsdException w:name="Colorful Shading" w:semiHidden="0" w:uiPriority="71" w:unhideWhenUsed="0"/>
+    <w:lsdException w:name="Colorful List" w:semiHidden="0" w:uiPriority="72" w:unhideWhenUsed="0"/>
+    <w:lsdException w:name="Colorful Grid" w:semiHidden="0" w:uiPriority="73" w:unhideWhenUsed="0"/>
+    <w:lsdException w:name="Light Shading Accent 1" w:semiHidden="0" w:uiPriority="60" w:unhideWhenUsed="0"/>
+    <w:lsdException w:name="Light List Accent 1" w:semiHidden="0" w:uiPriority="61" w:unhideWhenUsed="0"/>
+    <w:lsdException w:name="Light Grid Accent 1" w:semiHidden="0" w:uiPriority="62" w:unhideWhenUsed="0"/>
+    <w:lsdException w:name="Medium Shading 1 Accent 1" w:semiHidden="0" w:uiPriority="63" w:unhideWhenUsed="0"/>
+    <w:lsdException w:name="Medium Shading 2 Accent 1" w:semiHidden="0" w:uiPriority="64" w:unhideWhenUsed="0"/>
+    <w:lsdException w:name="Medium List 1 Accent 1" w:semiHidden="0" w:uiPriority="65" w:unhideWhenUsed="0"/>
+    <w:lsdException w:name="Revision" w:unhideWhenUsed="0"/>
+    <w:lsdException w:name="List Paragraph" w:semiHidden="0" w:uiPriority="34" w:unhideWhenUsed="0" w:qFormat="1"/>
+    <w:lsdException w:name="Quote" w:semiHidden="0" w:uiPriority="29" w:unhideWhenUsed="0" w:qFormat="1"/>
+    <w:lsdException w:name="Intense Quote" w:semiHidden="0" w:uiPriority="30" w:unhideWhenUsed="0" w:qFormat="1"/>
+    <w:lsdException w:name="Medium List 2 Accent 1" w:semiHidden="0" w:uiPriority="66" w:unhideWhenUsed="0"/>
+    <w:lsdException w:name="Medium Grid 1 Accent 1" w:semiHidden="0" w:uiPriority="67" w:unhideWhenUsed="0"/>
+    <w:lsdException w:name="Medium Grid 2 Accent 1" w:semiHidden="0" w:uiPriority="68" w:unhideWhenUsed="0"/>
+    <w:lsdException w:name="Medium Grid 3 Accent 1" w:semiHidden="0" w:uiPriority="69" w:unhideWhenUsed="0"/>
+    <w:lsdException w:name="Dark List Accent 1" w:semiHidden="0" w:uiPriority="70" w:unhideWhenUsed="0"/>
+    <w:lsdException w:name="Colorful Shading Accent 1" w:semiHidden="0" w:uiPriority="71" w:unhideWhenUsed="0"/>
+    <w:lsdException w:name="Colorful List Accent 1" w:semiHidden="0" w:uiPriority="72" w:unhideWhenUsed="0"/>
+    <w:lsdException w:name="Colorful Grid Accent 1" w:semiHidden="0" w:uiPriority="73" w:unhideWhenUsed="0"/>
+    <w:lsdException w:name="Light Shading Accent 2" w:semiHidden="0" w:uiPriority="60" w:unhideWhenUsed="0"/>
+    <w:lsdException w:name="Light List Accent 2" w:semiHidden="0" w:uiPriority="61" w:unhideWhenUsed="0"/>
+    <w:lsdException w:name="Light Grid Accent 2" w:semiHidden="0" w:uiPriority="62" w:unhideWhenUsed="0"/>
+    <w:lsdException w:name="Medium Shading 1 Accent 2" w:semiHidden="0" w:uiPriority="63" w:unhideWhenUsed="0"/>
+    <w:lsdException w:name="Medium Shading 2 Accent 2" w:semiHidden="0" w:uiPriority="64" w:unhideWhenUsed="0"/>
+    <w:lsdException w:name="Medium List 1 Accent 2" w:semiHidden="0" w:uiPriority="65" w:unhideWhenUsed="0"/>
+    <w:lsdException w:name="Medium List 2 Accent 2" w:semiHidden="0" w:uiPriority="66" w:unhideWhenUsed="0"/>
+    <w:lsdException w:name="Medium Grid 1 Accent 2" w:semiHidden="0" w:uiPriority="67" w:unhideWhenUsed="0"/>
+    <w:lsdException w:name="Medium Grid 2 Accent 2" w:semiHidden="0" w:uiPriority="68" w:unhideWhenUsed="0"/>
+    <w:lsdException w:name="Medium Grid 3 Accent 2" w:semiHidden="0" w:uiPriority="69" w:unhideWhenUsed="0"/>
+    <w:lsdException w:name="Dark List Accent 2" w:semiHidden="0" w:uiPriority="70" w:unhideWhenUsed="0"/>
+    <w:lsdException w:name="Colorful Shading Accent 2" w:semiHidden="0" w:uiPriority="71" w:unhideWhenUsed="0"/>
+    <w:lsdException w:name="Colorful List Accent 2" w:semiHidden="0" w:uiPriority="72" w:unhideWhenUsed="0"/>
+    <w:lsdException w:name="Colorful Grid Accent 2" w:semiHidden="0" w:uiPriority="73" w:unhideWhenUsed="0"/>
+    <w:lsdException w:name="Light Shading Accent 3" w:semiHidden="0" w:uiPriority="60" w:unhideWhenUsed="0"/>
+    <w:lsdException w:name="Light List Accent 3" w:semiHidden="0" w:uiPriority="61" w:unhideWhenUsed="0"/>
+    <w:lsdException w:name="Light Grid Accent 3" w:semiHidden="0" w:uiPriority="62" w:unhideWhenUsed="0"/>
+    <w:lsdException w:name="Medium Shading 1 Accent 3" w:semiHidden="0" w:uiPriority="63" w:unhideWhenUsed="0"/>
+    <w:lsdException w:name="Medium Shading 2 Accent 3" w:semiHidden="0" w:uiPriority="64" w:unhideWhenUsed="0"/>
+    <w:lsdException w:name="Medium List 1 Accent 3" w:semiHidden="0" w:uiPriority="65" w:unhideWhenUsed="0"/>
+    <w:lsdException w:name="Medium List 2 Accent 3" w:semiHidden="0" w:uiPriority="66" w:unhideWhenUsed="0"/>
+    <w:lsdException w:name="Medium Grid 1 Accent 3" w:semiHidden="0" w:uiPriority="67" w:unhideWhenUsed="0"/>
+    <w:lsdException w:name="Medium Grid 2 Accent 3" w:semiHidden="0" w:uiPriority="68" w:unhideWhenUsed="0"/>
+    <w:lsdException w:name="Medium Grid 3 Accent 3" w:semiHidden="0" w:uiPriority="69" w:unhideWhenUsed="0"/>
+    <w:lsdException w:name="Dark List Accent 3" w:semiHidden="0" w:uiPriority="70" w:unhideWhenUsed="0"/>
+    <w:lsdException w:name="Colorful Shading Accent 3" w:semiHidden="0" w:uiPriority="71" w:unhideWhenUsed="0"/>
+    <w:lsdException w:name="Colorful List Accent 3" w:semiHidden="0" w:uiPriority="72" w:unhideWhenUsed="0"/>
+    <w:lsdException w:name="Colorful Grid Accent 3" w:semiHidden="0" w:uiPriority="73" w:unhideWhenUsed="0"/>
+    <w:lsdException w:name="Light Shading Accent 4" w:semiHidden="0" w:uiPriority="60" w:unhideWhenUsed="0"/>
+    <w:lsdException w:name="Light List Accent 4" w:semiHidden="0" w:uiPriority="61" w:unhideWhenUsed="0"/>
+    <w:lsdException w:name="Light Grid Accent 4" w:semiHidden="0" w:uiPriority="62" w:unhideWhenUsed="0"/>
+    <w:lsdException w:name="Medium Shading 1 Accent 4" w:semiHidden="0" w:uiPriority="63" w:unhideWhenUsed="0"/>
+    <w:lsdException w:name="Medium Shading 2 Accent 4" w:semiHidden="0" w:uiPriority="64" w:unhideWhenUsed="0"/>
+    <w:lsdException w:name="Medium List 1 Accent 4" w:semiHidden="0" w:uiPriority="65" w:unhideWhenUsed="0"/>
+    <w:lsdException w:name="Medium List 2 Accent 4" w:semiHidden="0" w:uiPriority="66" w:unhideWhenUsed="0"/>
+    <w:lsdException w:name="Medium Grid 1 Accent 4" w:semiHidden="0" w:uiPriority="67" w:unhideWhenUsed="0"/>
+    <w:lsdException w:name="Medium Grid 2 Accent 4" w:semiHidden="0" w:uiPriority="68" w:unhideWhenUsed="0"/>
+    <w:lsdException w:name="Medium Grid 3 Accent 4" w:semiHidden="0" w:uiPriority="69" w:unhideWhenUsed="0"/>
+    <w:lsdException w:name="Dark List Accent 4" w:semiHidden="0" w:uiPriority="70" w:unhideWhenUsed="0"/>
+    <w:lsdException w:name="Colorful Shading Accent 4" w:semiHidden="0" w:uiPriority="71" w:unhideWhenUsed="0"/>
+    <w:lsdException w:name="Colorful List Accent 4" w:semiHidden="0" w:uiPriority="72" w:unhideWhenUsed="0"/>
+    <w:lsdException w:name="Colorful Grid Accent 4" w:semiHidden="0" w:uiPriority="73" w:unhideWhenUsed="0"/>
+    <w:lsdException w:name="Light Shading Accent 5" w:semiHidden="0" w:uiPriority="60" w:unhideWhenUsed="0"/>
+    <w:lsdException w:name="Light List Accent 5" w:semiHidden="0" w:uiPriority="61" w:unhideWhenUsed="0"/>
+    <w:lsdException w:name="Light Grid Accent 5" w:semiHidden="0" w:uiPriority="62" w:unhideWhenUsed="0"/>
+    <w:lsdException w:name="Medium Shading 1 Accent 5" w:semiHidden="0" w:uiPriority="63" w:unhideWhenUsed="0"/>
+    <w:lsdException w:name="Medium Shading 2 Accent 5" w:semiHidden="0" w:uiPriority="64" w:unhideWhenUsed="0"/>
+    <w:lsdException w:name="Medium List 1 Accent 5" w:semiHidden="0" w:uiPriority="65" w:unhideWhenUsed="0"/>
+    <w:lsdException w:name="Medium List 2 Accent 5" w:semiHidden="0" w:uiPriority="66" w:unhideWhenUsed="0"/>
+    <w:lsdException w:name="Medium Grid 1 Accent 5" w:semiHidden="0" w:uiPriority="67" w:unhideWhenUsed="0"/>
+    <w:lsdException w:name="Medium Grid 2 Accent 5" w:semiHidden="0" w:uiPriority="68" w:unhideWhenUsed="0"/>
+    <w:lsdException w:name="Medium Grid 3 Accent 5" w:semiHidden="0" w:uiPriority="69" w:unhideWhenUsed="0"/>
+    <w:lsdException w:name="Dark List Accent 5" w:semiHidden="0" w:uiPriority="70" w:unhideWhenUsed="0"/>
+    <w:lsdException w:name="Colorful Shading Accent 5" w:semiHidden="0" w:uiPriority="71" w:unhideWhenUsed="0"/>
+    <w:lsdException w:name="Colorful List Accent 5" w:semiHidden="0" w:uiPriority="72" w:unhideWhenUsed="0"/>
+    <w:lsdException w:name="Colorful Grid Accent 5" w:semiHidden="0" w:uiPriority="73" w:unhideWhenUsed="0"/>
+    <w:lsdException w:name="Light Shading Accent 6" w:semiHidden="0" w:uiPriority="60" w:unhideWhenUsed="0"/>
+    <w:lsdException w:name="Light List Accent 6" w:semiHidden="0" w:uiPriority="61" w:unhideWhenUsed="0"/>
+    <w:lsdException w:name="Light Grid Accent 6" w:semiHidden="0" w:uiPriority="62" w:unhideWhenUsed="0"/>
+    <w:lsdException w:name="Medium Shading 1 Accent 6" w:semiHidden="0" w:uiPriority="63" w:unhideWhenUsed="0"/>
+    <w:lsdException w:name="Medium Shading 2 Accent 6" w:semiHidden="0" w:uiPriority="64" w:unhideWhenUsed="0"/>
+    <w:lsdException w:name="Medium List 1 Accent 6" w:semiHidden="0" w:uiPriority="65" w:unhideWhenUsed="0"/>
+    <w:lsdException w:name="Medium List 2 Accent 6" w:semiHidden="0" w:uiPriority="66" w:unhideWhenUsed="0"/>
+    <w:lsdException w:name="Medium Grid 1 Accent 6" w:semiHidden="0" w:uiPriority="67" w:unhideWhenUsed="0"/>
+    <w:lsdException w:name="Medium Grid 2 Accent 6" w:semiHidden="0" w:uiPriority="68" w:unhideWhenUsed="0"/>
+    <w:lsdException w:name="Medium Grid 3 Accent 6" w:semiHidden="0" w:uiPriority="69" w:unhideWhenUsed="0"/>
+    <w:lsdException w:name="Dark List Accent 6" w:semiHidden="0" w:uiPriority="70" w:unhideWhenUsed="0"/>
+    <w:lsdException w:name="Colorful Shading Accent 6" w:semiHidden="0" w:uiPriority="71" w:unhideWhenUsed="0"/>
+    <w:lsdException w:name="Colorful List Accent 6" w:semiHidden="0" w:uiPriority="72" w:unhideWhenUsed="0"/>
+    <w:lsdException w:name="Colorful Grid Accent 6" w:semiHidden="0" w:uiPriority="73" w:unhideWhenUsed="0"/>
+    <w:lsdException w:name="Subtle Emphasis" w:semiHidden="0" w:uiPriority="19" w:unhideWhenUsed="0" w:qFormat="1"/>
+    <w:lsdException w:name="Intense Emphasis" w:semiHidden="0" w:uiPriority="21" w:unhideWhenUsed="0" w:qFormat="1"/>
+    <w:lsdException w:name="Subtle Reference" w:semiHidden="0" w:uiPriority="31" w:unhideWhenUsed="0" w:qFormat="1"/>
+    <w:lsdException w:name="Intense Reference" w:semiHidden="0" w:uiPriority="32" w:unhideWhenUsed="0" w:qFormat="1"/>
+    <w:lsdException w:name="Book Title" w:semiHidden="0" w:uiPriority="33" w:unhideWhenUsed="0" w:qFormat="1"/>
+    <w:lsdException w:name="Bibliography" w:uiPriority="37"/>
+    <w:lsdException w:name="TOC Heading" w:uiPriority="39" w:qFormat="1"/>
   </w:latentStyles>
-  <w:style w:type="paragraph" w:default="1" w:styleId="Standaard">
+  <w:style w:type="paragraph" w:default="1" w:styleId="Normal">
     <w:name w:val="Normal"/>
     <w:qFormat/>
     <w:rsid w:val="004859AD"/>
   </w:style>
-  <w:style w:type="paragraph" w:styleId="Kop1">
+  <w:style w:type="paragraph" w:styleId="Heading1">
     <w:name w:val="heading 1"/>
-    <w:basedOn w:val="Standaard"/>
-    <w:next w:val="Standaard"/>
-    <w:link w:val="Kop1Char"/>
+    <w:basedOn w:val="Normal"/>
+    <w:next w:val="Normal"/>
+    <w:link w:val="Heading1Char"/>
     <w:uiPriority w:val="9"/>
     <w:qFormat/>
     <w:rsid w:val="004859AD"/>
@@ -6807,11 +7244,11 @@
       <w:szCs w:val="22"/>
     </w:rPr>
   </w:style>
-  <w:style w:type="paragraph" w:styleId="Kop2">
+  <w:style w:type="paragraph" w:styleId="Heading2">
     <w:name w:val="heading 2"/>
-    <w:basedOn w:val="Standaard"/>
-    <w:next w:val="Standaard"/>
-    <w:link w:val="Kop2Char"/>
+    <w:basedOn w:val="Normal"/>
+    <w:next w:val="Normal"/>
+    <w:link w:val="Heading2Char"/>
     <w:uiPriority w:val="9"/>
     <w:unhideWhenUsed/>
     <w:qFormat/>
@@ -6832,11 +7269,11 @@
       <w:spacing w:val="15"/>
     </w:rPr>
   </w:style>
-  <w:style w:type="paragraph" w:styleId="Kop3">
+  <w:style w:type="paragraph" w:styleId="Heading3">
     <w:name w:val="heading 3"/>
-    <w:basedOn w:val="Standaard"/>
-    <w:next w:val="Standaard"/>
-    <w:link w:val="Kop3Char"/>
+    <w:basedOn w:val="Normal"/>
+    <w:next w:val="Normal"/>
+    <w:link w:val="Heading3Char"/>
     <w:uiPriority w:val="9"/>
     <w:unhideWhenUsed/>
     <w:qFormat/>
@@ -6854,11 +7291,11 @@
       <w:spacing w:val="15"/>
     </w:rPr>
   </w:style>
-  <w:style w:type="paragraph" w:styleId="Kop4">
+  <w:style w:type="paragraph" w:styleId="Heading4">
     <w:name w:val="heading 4"/>
-    <w:basedOn w:val="Standaard"/>
-    <w:next w:val="Standaard"/>
-    <w:link w:val="Kop4Char"/>
+    <w:basedOn w:val="Normal"/>
+    <w:next w:val="Normal"/>
+    <w:link w:val="Heading4Char"/>
     <w:uiPriority w:val="9"/>
     <w:semiHidden/>
     <w:unhideWhenUsed/>
@@ -6877,11 +7314,11 @@
       <w:spacing w:val="10"/>
     </w:rPr>
   </w:style>
-  <w:style w:type="paragraph" w:styleId="Kop5">
+  <w:style w:type="paragraph" w:styleId="Heading5">
     <w:name w:val="heading 5"/>
-    <w:basedOn w:val="Standaard"/>
-    <w:next w:val="Standaard"/>
-    <w:link w:val="Kop5Char"/>
+    <w:basedOn w:val="Normal"/>
+    <w:next w:val="Normal"/>
+    <w:link w:val="Heading5Char"/>
     <w:uiPriority w:val="9"/>
     <w:semiHidden/>
     <w:unhideWhenUsed/>
@@ -6900,11 +7337,11 @@
       <w:spacing w:val="10"/>
     </w:rPr>
   </w:style>
-  <w:style w:type="paragraph" w:styleId="Kop6">
+  <w:style w:type="paragraph" w:styleId="Heading6">
     <w:name w:val="heading 6"/>
-    <w:basedOn w:val="Standaard"/>
-    <w:next w:val="Standaard"/>
-    <w:link w:val="Kop6Char"/>
+    <w:basedOn w:val="Normal"/>
+    <w:next w:val="Normal"/>
+    <w:link w:val="Heading6Char"/>
     <w:uiPriority w:val="9"/>
     <w:semiHidden/>
     <w:unhideWhenUsed/>
@@ -6923,11 +7360,11 @@
       <w:spacing w:val="10"/>
     </w:rPr>
   </w:style>
-  <w:style w:type="paragraph" w:styleId="Kop7">
+  <w:style w:type="paragraph" w:styleId="Heading7">
     <w:name w:val="heading 7"/>
-    <w:basedOn w:val="Standaard"/>
-    <w:next w:val="Standaard"/>
-    <w:link w:val="Kop7Char"/>
+    <w:basedOn w:val="Normal"/>
+    <w:next w:val="Normal"/>
+    <w:link w:val="Heading7Char"/>
     <w:uiPriority w:val="9"/>
     <w:semiHidden/>
     <w:unhideWhenUsed/>
@@ -6943,11 +7380,11 @@
       <w:spacing w:val="10"/>
     </w:rPr>
   </w:style>
-  <w:style w:type="paragraph" w:styleId="Kop8">
+  <w:style w:type="paragraph" w:styleId="Heading8">
     <w:name w:val="heading 8"/>
-    <w:basedOn w:val="Standaard"/>
-    <w:next w:val="Standaard"/>
-    <w:link w:val="Kop8Char"/>
+    <w:basedOn w:val="Normal"/>
+    <w:next w:val="Normal"/>
+    <w:link w:val="Heading8Char"/>
     <w:uiPriority w:val="9"/>
     <w:semiHidden/>
     <w:unhideWhenUsed/>
@@ -6964,11 +7401,11 @@
       <w:szCs w:val="18"/>
     </w:rPr>
   </w:style>
-  <w:style w:type="paragraph" w:styleId="Kop9">
+  <w:style w:type="paragraph" w:styleId="Heading9">
     <w:name w:val="heading 9"/>
-    <w:basedOn w:val="Standaard"/>
-    <w:next w:val="Standaard"/>
-    <w:link w:val="Kop9Char"/>
+    <w:basedOn w:val="Normal"/>
+    <w:next w:val="Normal"/>
+    <w:link w:val="Heading9Char"/>
     <w:uiPriority w:val="9"/>
     <w:semiHidden/>
     <w:unhideWhenUsed/>
@@ -6987,13 +7424,13 @@
       <w:szCs w:val="18"/>
     </w:rPr>
   </w:style>
-  <w:style w:type="character" w:default="1" w:styleId="Standaardalinea-lettertype">
+  <w:style w:type="character" w:default="1" w:styleId="DefaultParagraphFont">
     <w:name w:val="Default Paragraph Font"/>
     <w:uiPriority w:val="1"/>
     <w:semiHidden/>
     <w:unhideWhenUsed/>
   </w:style>
-  <w:style w:type="table" w:default="1" w:styleId="Standaardtabel">
+  <w:style w:type="table" w:default="1" w:styleId="TableNormal">
     <w:name w:val="Normal Table"/>
     <w:uiPriority w:val="99"/>
     <w:semiHidden/>
@@ -7008,7 +7445,7 @@
       </w:tblCellMar>
     </w:tblPr>
   </w:style>
-  <w:style w:type="numbering" w:default="1" w:styleId="Geenlijst">
+  <w:style w:type="numbering" w:default="1" w:styleId="NoList">
     <w:name w:val="No List"/>
     <w:uiPriority w:val="99"/>
     <w:semiHidden/>
@@ -7016,7 +7453,7 @@
   </w:style>
   <w:style w:type="character" w:styleId="Hyperlink">
     <w:name w:val="Hyperlink"/>
-    <w:basedOn w:val="Standaardalinea-lettertype"/>
+    <w:basedOn w:val="DefaultParagraphFont"/>
     <w:uiPriority w:val="99"/>
     <w:unhideWhenUsed/>
     <w:rsid w:val="00322F21"/>
@@ -7025,10 +7462,10 @@
       <w:u w:val="single"/>
     </w:rPr>
   </w:style>
-  <w:style w:type="character" w:customStyle="1" w:styleId="Kop1Char">
-    <w:name w:val="Kop 1 Char"/>
-    <w:basedOn w:val="Standaardalinea-lettertype"/>
-    <w:link w:val="Kop1"/>
+  <w:style w:type="character" w:customStyle="1" w:styleId="Heading1Char">
+    <w:name w:val="Heading 1 Char"/>
+    <w:basedOn w:val="DefaultParagraphFont"/>
+    <w:link w:val="Heading1"/>
     <w:uiPriority w:val="9"/>
     <w:rsid w:val="004859AD"/>
     <w:rPr>
@@ -7040,9 +7477,9 @@
       <w:shd w:val="clear" w:color="auto" w:fill="5B9BD5" w:themeFill="accent1"/>
     </w:rPr>
   </w:style>
-  <w:style w:type="paragraph" w:styleId="Lijstalinea">
+  <w:style w:type="paragraph" w:styleId="ListParagraph">
     <w:name w:val="List Paragraph"/>
-    <w:basedOn w:val="Standaard"/>
+    <w:basedOn w:val="Normal"/>
     <w:uiPriority w:val="34"/>
     <w:qFormat/>
     <w:rsid w:val="00322F21"/>
@@ -7051,10 +7488,10 @@
       <w:contextualSpacing/>
     </w:pPr>
   </w:style>
-  <w:style w:type="character" w:customStyle="1" w:styleId="Kop2Char">
-    <w:name w:val="Kop 2 Char"/>
-    <w:basedOn w:val="Standaardalinea-lettertype"/>
-    <w:link w:val="Kop2"/>
+  <w:style w:type="character" w:customStyle="1" w:styleId="Heading2Char">
+    <w:name w:val="Heading 2 Char"/>
+    <w:basedOn w:val="DefaultParagraphFont"/>
+    <w:link w:val="Heading2"/>
     <w:uiPriority w:val="9"/>
     <w:rsid w:val="004859AD"/>
     <w:rPr>
@@ -7063,10 +7500,10 @@
       <w:shd w:val="clear" w:color="auto" w:fill="DEEAF6" w:themeFill="accent1" w:themeFillTint="33"/>
     </w:rPr>
   </w:style>
-  <w:style w:type="character" w:customStyle="1" w:styleId="Kop3Char">
-    <w:name w:val="Kop 3 Char"/>
-    <w:basedOn w:val="Standaardalinea-lettertype"/>
-    <w:link w:val="Kop3"/>
+  <w:style w:type="character" w:customStyle="1" w:styleId="Heading3Char">
+    <w:name w:val="Heading 3 Char"/>
+    <w:basedOn w:val="DefaultParagraphFont"/>
+    <w:link w:val="Heading3"/>
     <w:uiPriority w:val="9"/>
     <w:rsid w:val="004859AD"/>
     <w:rPr>
@@ -7075,10 +7512,10 @@
       <w:spacing w:val="15"/>
     </w:rPr>
   </w:style>
-  <w:style w:type="character" w:customStyle="1" w:styleId="Kop4Char">
-    <w:name w:val="Kop 4 Char"/>
-    <w:basedOn w:val="Standaardalinea-lettertype"/>
-    <w:link w:val="Kop4"/>
+  <w:style w:type="character" w:customStyle="1" w:styleId="Heading4Char">
+    <w:name w:val="Heading 4 Char"/>
+    <w:basedOn w:val="DefaultParagraphFont"/>
+    <w:link w:val="Heading4"/>
     <w:uiPriority w:val="9"/>
     <w:semiHidden/>
     <w:rsid w:val="004859AD"/>
@@ -7088,10 +7525,10 @@
       <w:spacing w:val="10"/>
     </w:rPr>
   </w:style>
-  <w:style w:type="character" w:customStyle="1" w:styleId="Kop5Char">
-    <w:name w:val="Kop 5 Char"/>
-    <w:basedOn w:val="Standaardalinea-lettertype"/>
-    <w:link w:val="Kop5"/>
+  <w:style w:type="character" w:customStyle="1" w:styleId="Heading5Char">
+    <w:name w:val="Heading 5 Char"/>
+    <w:basedOn w:val="DefaultParagraphFont"/>
+    <w:link w:val="Heading5"/>
     <w:uiPriority w:val="9"/>
     <w:semiHidden/>
     <w:rsid w:val="004859AD"/>
@@ -7101,10 +7538,10 @@
       <w:spacing w:val="10"/>
     </w:rPr>
   </w:style>
-  <w:style w:type="character" w:customStyle="1" w:styleId="Kop6Char">
-    <w:name w:val="Kop 6 Char"/>
-    <w:basedOn w:val="Standaardalinea-lettertype"/>
-    <w:link w:val="Kop6"/>
+  <w:style w:type="character" w:customStyle="1" w:styleId="Heading6Char">
+    <w:name w:val="Heading 6 Char"/>
+    <w:basedOn w:val="DefaultParagraphFont"/>
+    <w:link w:val="Heading6"/>
     <w:uiPriority w:val="9"/>
     <w:semiHidden/>
     <w:rsid w:val="004859AD"/>
@@ -7114,10 +7551,10 @@
       <w:spacing w:val="10"/>
     </w:rPr>
   </w:style>
-  <w:style w:type="character" w:customStyle="1" w:styleId="Kop7Char">
-    <w:name w:val="Kop 7 Char"/>
-    <w:basedOn w:val="Standaardalinea-lettertype"/>
-    <w:link w:val="Kop7"/>
+  <w:style w:type="character" w:customStyle="1" w:styleId="Heading7Char">
+    <w:name w:val="Heading 7 Char"/>
+    <w:basedOn w:val="DefaultParagraphFont"/>
+    <w:link w:val="Heading7"/>
     <w:uiPriority w:val="9"/>
     <w:semiHidden/>
     <w:rsid w:val="004859AD"/>
@@ -7127,10 +7564,10 @@
       <w:spacing w:val="10"/>
     </w:rPr>
   </w:style>
-  <w:style w:type="character" w:customStyle="1" w:styleId="Kop8Char">
-    <w:name w:val="Kop 8 Char"/>
-    <w:basedOn w:val="Standaardalinea-lettertype"/>
-    <w:link w:val="Kop8"/>
+  <w:style w:type="character" w:customStyle="1" w:styleId="Heading8Char">
+    <w:name w:val="Heading 8 Char"/>
+    <w:basedOn w:val="DefaultParagraphFont"/>
+    <w:link w:val="Heading8"/>
     <w:uiPriority w:val="9"/>
     <w:semiHidden/>
     <w:rsid w:val="004859AD"/>
@@ -7141,10 +7578,10 @@
       <w:szCs w:val="18"/>
     </w:rPr>
   </w:style>
-  <w:style w:type="character" w:customStyle="1" w:styleId="Kop9Char">
-    <w:name w:val="Kop 9 Char"/>
-    <w:basedOn w:val="Standaardalinea-lettertype"/>
-    <w:link w:val="Kop9"/>
+  <w:style w:type="character" w:customStyle="1" w:styleId="Heading9Char">
+    <w:name w:val="Heading 9 Char"/>
+    <w:basedOn w:val="DefaultParagraphFont"/>
+    <w:link w:val="Heading9"/>
     <w:uiPriority w:val="9"/>
     <w:semiHidden/>
     <w:rsid w:val="004859AD"/>
@@ -7157,10 +7594,10 @@
       <w:szCs w:val="18"/>
     </w:rPr>
   </w:style>
-  <w:style w:type="paragraph" w:styleId="Bijschrift">
+  <w:style w:type="paragraph" w:styleId="Caption">
     <w:name w:val="caption"/>
-    <w:basedOn w:val="Standaard"/>
-    <w:next w:val="Standaard"/>
+    <w:basedOn w:val="Normal"/>
+    <w:next w:val="Normal"/>
     <w:uiPriority w:val="35"/>
     <w:semiHidden/>
     <w:unhideWhenUsed/>
@@ -7174,11 +7611,11 @@
       <w:szCs w:val="16"/>
     </w:rPr>
   </w:style>
-  <w:style w:type="paragraph" w:styleId="Titel">
+  <w:style w:type="paragraph" w:styleId="Title">
     <w:name w:val="Title"/>
-    <w:basedOn w:val="Standaard"/>
-    <w:next w:val="Standaard"/>
-    <w:link w:val="TitelChar"/>
+    <w:basedOn w:val="Normal"/>
+    <w:next w:val="Normal"/>
+    <w:link w:val="TitleChar"/>
     <w:uiPriority w:val="10"/>
     <w:qFormat/>
     <w:rsid w:val="004859AD"/>
@@ -7194,10 +7631,10 @@
       <w:szCs w:val="52"/>
     </w:rPr>
   </w:style>
-  <w:style w:type="character" w:customStyle="1" w:styleId="TitelChar">
-    <w:name w:val="Titel Char"/>
-    <w:basedOn w:val="Standaardalinea-lettertype"/>
-    <w:link w:val="Titel"/>
+  <w:style w:type="character" w:customStyle="1" w:styleId="TitleChar">
+    <w:name w:val="Title Char"/>
+    <w:basedOn w:val="DefaultParagraphFont"/>
+    <w:link w:val="Title"/>
     <w:uiPriority w:val="10"/>
     <w:rsid w:val="004859AD"/>
     <w:rPr>
@@ -7209,11 +7646,11 @@
       <w:szCs w:val="52"/>
     </w:rPr>
   </w:style>
-  <w:style w:type="paragraph" w:styleId="Ondertitel">
+  <w:style w:type="paragraph" w:styleId="Subtitle">
     <w:name w:val="Subtitle"/>
-    <w:basedOn w:val="Standaard"/>
-    <w:next w:val="Standaard"/>
-    <w:link w:val="OndertitelChar"/>
+    <w:basedOn w:val="Normal"/>
+    <w:next w:val="Normal"/>
+    <w:link w:val="SubtitleChar"/>
     <w:uiPriority w:val="11"/>
     <w:qFormat/>
     <w:rsid w:val="004859AD"/>
@@ -7228,10 +7665,10 @@
       <w:szCs w:val="21"/>
     </w:rPr>
   </w:style>
-  <w:style w:type="character" w:customStyle="1" w:styleId="OndertitelChar">
-    <w:name w:val="Ondertitel Char"/>
-    <w:basedOn w:val="Standaardalinea-lettertype"/>
-    <w:link w:val="Ondertitel"/>
+  <w:style w:type="character" w:customStyle="1" w:styleId="SubtitleChar">
+    <w:name w:val="Subtitle Char"/>
+    <w:basedOn w:val="DefaultParagraphFont"/>
+    <w:link w:val="Subtitle"/>
     <w:uiPriority w:val="11"/>
     <w:rsid w:val="004859AD"/>
     <w:rPr>
@@ -7242,7 +7679,7 @@
       <w:szCs w:val="21"/>
     </w:rPr>
   </w:style>
-  <w:style w:type="character" w:styleId="Zwaar">
+  <w:style w:type="character" w:styleId="Strong">
     <w:name w:val="Strong"/>
     <w:uiPriority w:val="22"/>
     <w:qFormat/>
@@ -7252,7 +7689,7 @@
       <w:bCs/>
     </w:rPr>
   </w:style>
-  <w:style w:type="character" w:styleId="Nadruk">
+  <w:style w:type="character" w:styleId="Emphasis">
     <w:name w:val="Emphasis"/>
     <w:uiPriority w:val="20"/>
     <w:qFormat/>
@@ -7263,7 +7700,7 @@
       <w:spacing w:val="5"/>
     </w:rPr>
   </w:style>
-  <w:style w:type="paragraph" w:styleId="Geenafstand">
+  <w:style w:type="paragraph" w:styleId="NoSpacing">
     <w:name w:val="No Spacing"/>
     <w:uiPriority w:val="1"/>
     <w:qFormat/>
@@ -7272,11 +7709,11 @@
       <w:spacing w:after="0" w:line="240" w:lineRule="auto"/>
     </w:pPr>
   </w:style>
-  <w:style w:type="paragraph" w:styleId="Citaat">
+  <w:style w:type="paragraph" w:styleId="Quote">
     <w:name w:val="Quote"/>
-    <w:basedOn w:val="Standaard"/>
-    <w:next w:val="Standaard"/>
-    <w:link w:val="CitaatChar"/>
+    <w:basedOn w:val="Normal"/>
+    <w:next w:val="Normal"/>
+    <w:link w:val="QuoteChar"/>
     <w:uiPriority w:val="29"/>
     <w:qFormat/>
     <w:rsid w:val="004859AD"/>
@@ -7287,10 +7724,10 @@
       <w:szCs w:val="24"/>
     </w:rPr>
   </w:style>
-  <w:style w:type="character" w:customStyle="1" w:styleId="CitaatChar">
-    <w:name w:val="Citaat Char"/>
-    <w:basedOn w:val="Standaardalinea-lettertype"/>
-    <w:link w:val="Citaat"/>
+  <w:style w:type="character" w:customStyle="1" w:styleId="QuoteChar">
+    <w:name w:val="Quote Char"/>
+    <w:basedOn w:val="DefaultParagraphFont"/>
+    <w:link w:val="Quote"/>
     <w:uiPriority w:val="29"/>
     <w:rsid w:val="004859AD"/>
     <w:rPr>
@@ -7300,11 +7737,11 @@
       <w:szCs w:val="24"/>
     </w:rPr>
   </w:style>
-  <w:style w:type="paragraph" w:styleId="Duidelijkcitaat">
+  <w:style w:type="paragraph" w:styleId="IntenseQuote">
     <w:name w:val="Intense Quote"/>
-    <w:basedOn w:val="Standaard"/>
-    <w:next w:val="Standaard"/>
-    <w:link w:val="DuidelijkcitaatChar"/>
+    <w:basedOn w:val="Normal"/>
+    <w:next w:val="Normal"/>
+    <w:link w:val="IntenseQuoteChar"/>
     <w:uiPriority w:val="30"/>
     <w:qFormat/>
     <w:rsid w:val="004859AD"/>
@@ -7319,10 +7756,10 @@
       <w:szCs w:val="24"/>
     </w:rPr>
   </w:style>
-  <w:style w:type="character" w:customStyle="1" w:styleId="DuidelijkcitaatChar">
-    <w:name w:val="Duidelijk citaat Char"/>
-    <w:basedOn w:val="Standaardalinea-lettertype"/>
-    <w:link w:val="Duidelijkcitaat"/>
+  <w:style w:type="character" w:customStyle="1" w:styleId="IntenseQuoteChar">
+    <w:name w:val="Intense Quote Char"/>
+    <w:basedOn w:val="DefaultParagraphFont"/>
+    <w:link w:val="IntenseQuote"/>
     <w:uiPriority w:val="30"/>
     <w:rsid w:val="004859AD"/>
     <w:rPr>
@@ -7331,7 +7768,7 @@
       <w:szCs w:val="24"/>
     </w:rPr>
   </w:style>
-  <w:style w:type="character" w:styleId="Subtielebenadrukking">
+  <w:style w:type="character" w:styleId="SubtleEmphasis">
     <w:name w:val="Subtle Emphasis"/>
     <w:uiPriority w:val="19"/>
     <w:qFormat/>
@@ -7342,7 +7779,7 @@
       <w:color w:val="1F4D78" w:themeColor="accent1" w:themeShade="7F"/>
     </w:rPr>
   </w:style>
-  <w:style w:type="character" w:styleId="Intensievebenadrukking">
+  <w:style w:type="character" w:styleId="IntenseEmphasis">
     <w:name w:val="Intense Emphasis"/>
     <w:uiPriority w:val="21"/>
     <w:qFormat/>
@@ -7355,7 +7792,7 @@
       <w:spacing w:val="10"/>
     </w:rPr>
   </w:style>
-  <w:style w:type="character" w:styleId="Subtieleverwijzing">
+  <w:style w:type="character" w:styleId="SubtleReference">
     <w:name w:val="Subtle Reference"/>
     <w:uiPriority w:val="31"/>
     <w:qFormat/>
@@ -7366,7 +7803,7 @@
       <w:color w:val="5B9BD5" w:themeColor="accent1"/>
     </w:rPr>
   </w:style>
-  <w:style w:type="character" w:styleId="Intensieveverwijzing">
+  <w:style w:type="character" w:styleId="IntenseReference">
     <w:name w:val="Intense Reference"/>
     <w:uiPriority w:val="32"/>
     <w:qFormat/>
@@ -7380,7 +7817,7 @@
       <w:color w:val="5B9BD5" w:themeColor="accent1"/>
     </w:rPr>
   </w:style>
-  <w:style w:type="character" w:styleId="Titelvanboek">
+  <w:style w:type="character" w:styleId="BookTitle">
     <w:name w:val="Book Title"/>
     <w:uiPriority w:val="33"/>
     <w:qFormat/>
@@ -7393,10 +7830,10 @@
       <w:spacing w:val="0"/>
     </w:rPr>
   </w:style>
-  <w:style w:type="paragraph" w:styleId="Kopvaninhoudsopgave">
+  <w:style w:type="paragraph" w:styleId="TOCHeading">
     <w:name w:val="TOC Heading"/>
-    <w:basedOn w:val="Kop1"/>
-    <w:next w:val="Standaard"/>
+    <w:basedOn w:val="Heading1"/>
+    <w:next w:val="Normal"/>
     <w:uiPriority w:val="39"/>
     <w:unhideWhenUsed/>
     <w:qFormat/>
@@ -7405,10 +7842,10 @@
       <w:outlineLvl w:val="9"/>
     </w:pPr>
   </w:style>
-  <w:style w:type="paragraph" w:styleId="Inhopg1">
+  <w:style w:type="paragraph" w:styleId="TOC1">
     <w:name w:val="toc 1"/>
-    <w:basedOn w:val="Standaard"/>
-    <w:next w:val="Standaard"/>
+    <w:basedOn w:val="Normal"/>
+    <w:next w:val="Normal"/>
     <w:autoRedefine/>
     <w:uiPriority w:val="39"/>
     <w:unhideWhenUsed/>
@@ -7417,10 +7854,10 @@
       <w:spacing w:after="100"/>
     </w:pPr>
   </w:style>
-  <w:style w:type="paragraph" w:styleId="Inhopg2">
+  <w:style w:type="paragraph" w:styleId="TOC2">
     <w:name w:val="toc 2"/>
-    <w:basedOn w:val="Standaard"/>
-    <w:next w:val="Standaard"/>
+    <w:basedOn w:val="Normal"/>
+    <w:next w:val="Normal"/>
     <w:autoRedefine/>
     <w:uiPriority w:val="39"/>
     <w:unhideWhenUsed/>
@@ -7430,10 +7867,10 @@
       <w:ind w:left="200"/>
     </w:pPr>
   </w:style>
-  <w:style w:type="paragraph" w:styleId="Inhopg3">
+  <w:style w:type="paragraph" w:styleId="TOC3">
     <w:name w:val="toc 3"/>
-    <w:basedOn w:val="Standaard"/>
-    <w:next w:val="Standaard"/>
+    <w:basedOn w:val="Normal"/>
+    <w:next w:val="Normal"/>
     <w:autoRedefine/>
     <w:uiPriority w:val="39"/>
     <w:unhideWhenUsed/>
@@ -7443,10 +7880,10 @@
       <w:ind w:left="400"/>
     </w:pPr>
   </w:style>
-  <w:style w:type="paragraph" w:styleId="Ballontekst">
+  <w:style w:type="paragraph" w:styleId="BalloonText">
     <w:name w:val="Balloon Text"/>
-    <w:basedOn w:val="Standaard"/>
-    <w:link w:val="BallontekstChar"/>
+    <w:basedOn w:val="Normal"/>
+    <w:link w:val="BalloonTextChar"/>
     <w:uiPriority w:val="99"/>
     <w:semiHidden/>
     <w:unhideWhenUsed/>
@@ -7460,10 +7897,865 @@
       <w:szCs w:val="16"/>
     </w:rPr>
   </w:style>
-  <w:style w:type="character" w:customStyle="1" w:styleId="BallontekstChar">
-    <w:name w:val="Ballontekst Char"/>
-    <w:basedOn w:val="Standaardalinea-lettertype"/>
-    <w:link w:val="Ballontekst"/>
+  <w:style w:type="character" w:customStyle="1" w:styleId="BalloonTextChar">
+    <w:name w:val="Balloon Text Char"/>
+    <w:basedOn w:val="DefaultParagraphFont"/>
+    <w:link w:val="BalloonText"/>
+    <w:uiPriority w:val="99"/>
+    <w:semiHidden/>
+    <w:rsid w:val="001816A6"/>
+    <w:rPr>
+      <w:rFonts w:ascii="Tahoma" w:hAnsi="Tahoma" w:cs="Tahoma"/>
+      <w:sz w:val="16"/>
+      <w:szCs w:val="16"/>
+    </w:rPr>
+  </w:style>
+</w:styles>
+</file>
+
+<file path=word/stylesWithEffects.xml><?xml version="1.0" encoding="utf-8"?>
+<w:styles xmlns:wpc="http://schemas.microsoft.com/office/word/2010/wordprocessingCanvas" xmlns:mc="http://schemas.openxmlformats.org/markup-compatibility/2006" xmlns:o="urn:schemas-microsoft-com:office:office" xmlns:r="http://schemas.openxmlformats.org/officeDocument/2006/relationships" xmlns:m="http://schemas.openxmlformats.org/officeDocument/2006/math" xmlns:v="urn:schemas-microsoft-com:vml" xmlns:wp14="http://schemas.microsoft.com/office/word/2010/wordprocessingDrawing" xmlns:wp="http://schemas.openxmlformats.org/drawingml/2006/wordprocessingDrawing" xmlns:w10="urn:schemas-microsoft-com:office:word" xmlns:w="http://schemas.openxmlformats.org/wordprocessingml/2006/main" xmlns:w14="http://schemas.microsoft.com/office/word/2010/wordml" xmlns:wpg="http://schemas.microsoft.com/office/word/2010/wordprocessingGroup" xmlns:wpi="http://schemas.microsoft.com/office/word/2010/wordprocessingInk" xmlns:wne="http://schemas.microsoft.com/office/word/2006/wordml" xmlns:wps="http://schemas.microsoft.com/office/word/2010/wordprocessingShape" mc:Ignorable="w14 wp14">
+  <w:docDefaults>
+    <w:rPrDefault>
+      <w:rPr>
+        <w:rFonts w:asciiTheme="minorHAnsi" w:eastAsiaTheme="minorEastAsia" w:hAnsiTheme="minorHAnsi" w:cstheme="minorBidi"/>
+        <w:lang w:val="en-US" w:eastAsia="en-US" w:bidi="ar-SA"/>
+      </w:rPr>
+    </w:rPrDefault>
+    <w:pPrDefault>
+      <w:pPr>
+        <w:spacing w:before="100" w:after="200" w:line="276" w:lineRule="auto"/>
+      </w:pPr>
+    </w:pPrDefault>
+  </w:docDefaults>
+  <w:latentStyles w:defLockedState="0" w:defUIPriority="99" w:defSemiHidden="1" w:defUnhideWhenUsed="1" w:defQFormat="0" w:count="267">
+    <w:lsdException w:name="Normal" w:semiHidden="0" w:uiPriority="0" w:unhideWhenUsed="0" w:qFormat="1"/>
+    <w:lsdException w:name="heading 1" w:semiHidden="0" w:uiPriority="9" w:unhideWhenUsed="0" w:qFormat="1"/>
+    <w:lsdException w:name="heading 2" w:uiPriority="9" w:qFormat="1"/>
+    <w:lsdException w:name="heading 3" w:uiPriority="9" w:qFormat="1"/>
+    <w:lsdException w:name="heading 4" w:uiPriority="9" w:qFormat="1"/>
+    <w:lsdException w:name="heading 5" w:uiPriority="9" w:qFormat="1"/>
+    <w:lsdException w:name="heading 6" w:uiPriority="9" w:qFormat="1"/>
+    <w:lsdException w:name="heading 7" w:uiPriority="9" w:qFormat="1"/>
+    <w:lsdException w:name="heading 8" w:uiPriority="9" w:qFormat="1"/>
+    <w:lsdException w:name="heading 9" w:uiPriority="9" w:qFormat="1"/>
+    <w:lsdException w:name="toc 1" w:uiPriority="39"/>
+    <w:lsdException w:name="toc 2" w:uiPriority="39"/>
+    <w:lsdException w:name="toc 3" w:uiPriority="39"/>
+    <w:lsdException w:name="toc 4" w:uiPriority="39"/>
+    <w:lsdException w:name="toc 5" w:uiPriority="39"/>
+    <w:lsdException w:name="toc 6" w:uiPriority="39"/>
+    <w:lsdException w:name="toc 7" w:uiPriority="39"/>
+    <w:lsdException w:name="toc 8" w:uiPriority="39"/>
+    <w:lsdException w:name="toc 9" w:uiPriority="39"/>
+    <w:lsdException w:name="caption" w:uiPriority="35" w:qFormat="1"/>
+    <w:lsdException w:name="Title" w:semiHidden="0" w:uiPriority="10" w:unhideWhenUsed="0" w:qFormat="1"/>
+    <w:lsdException w:name="Default Paragraph Font" w:uiPriority="1"/>
+    <w:lsdException w:name="Subtitle" w:semiHidden="0" w:uiPriority="11" w:unhideWhenUsed="0" w:qFormat="1"/>
+    <w:lsdException w:name="Strong" w:semiHidden="0" w:uiPriority="22" w:unhideWhenUsed="0" w:qFormat="1"/>
+    <w:lsdException w:name="Emphasis" w:semiHidden="0" w:uiPriority="20" w:unhideWhenUsed="0" w:qFormat="1"/>
+    <w:lsdException w:name="Table Grid" w:semiHidden="0" w:uiPriority="39" w:unhideWhenUsed="0"/>
+    <w:lsdException w:name="Placeholder Text" w:unhideWhenUsed="0"/>
+    <w:lsdException w:name="No Spacing" w:semiHidden="0" w:uiPriority="1" w:unhideWhenUsed="0" w:qFormat="1"/>
+    <w:lsdException w:name="Light Shading" w:semiHidden="0" w:uiPriority="60" w:unhideWhenUsed="0"/>
+    <w:lsdException w:name="Light List" w:semiHidden="0" w:uiPriority="61" w:unhideWhenUsed="0"/>
+    <w:lsdException w:name="Light Grid" w:semiHidden="0" w:uiPriority="62" w:unhideWhenUsed="0"/>
+    <w:lsdException w:name="Medium Shading 1" w:semiHidden="0" w:uiPriority="63" w:unhideWhenUsed="0"/>
+    <w:lsdException w:name="Medium Shading 2" w:semiHidden="0" w:uiPriority="64" w:unhideWhenUsed="0"/>
+    <w:lsdException w:name="Medium List 1" w:semiHidden="0" w:uiPriority="65" w:unhideWhenUsed="0"/>
+    <w:lsdException w:name="Medium List 2" w:semiHidden="0" w:uiPriority="66" w:unhideWhenUsed="0"/>
+    <w:lsdException w:name="Medium Grid 1" w:semiHidden="0" w:uiPriority="67" w:unhideWhenUsed="0"/>
+    <w:lsdException w:name="Medium Grid 2" w:semiHidden="0" w:uiPriority="68" w:unhideWhenUsed="0"/>
+    <w:lsdException w:name="Medium Grid 3" w:semiHidden="0" w:uiPriority="69" w:unhideWhenUsed="0"/>
+    <w:lsdException w:name="Dark List" w:semiHidden="0" w:uiPriority="70" w:unhideWhenUsed="0"/>
+    <w:lsdException w:name="Colorful Shading" w:semiHidden="0" w:uiPriority="71" w:unhideWhenUsed="0"/>
+    <w:lsdException w:name="Colorful List" w:semiHidden="0" w:uiPriority="72" w:unhideWhenUsed="0"/>
+    <w:lsdException w:name="Colorful Grid" w:semiHidden="0" w:uiPriority="73" w:unhideWhenUsed="0"/>
+    <w:lsdException w:name="Light Shading Accent 1" w:semiHidden="0" w:uiPriority="60" w:unhideWhenUsed="0"/>
+    <w:lsdException w:name="Light List Accent 1" w:semiHidden="0" w:uiPriority="61" w:unhideWhenUsed="0"/>
+    <w:lsdException w:name="Light Grid Accent 1" w:semiHidden="0" w:uiPriority="62" w:unhideWhenUsed="0"/>
+    <w:lsdException w:name="Medium Shading 1 Accent 1" w:semiHidden="0" w:uiPriority="63" w:unhideWhenUsed="0"/>
+    <w:lsdException w:name="Medium Shading 2 Accent 1" w:semiHidden="0" w:uiPriority="64" w:unhideWhenUsed="0"/>
+    <w:lsdException w:name="Medium List 1 Accent 1" w:semiHidden="0" w:uiPriority="65" w:unhideWhenUsed="0"/>
+    <w:lsdException w:name="Revision" w:unhideWhenUsed="0"/>
+    <w:lsdException w:name="List Paragraph" w:semiHidden="0" w:uiPriority="34" w:unhideWhenUsed="0" w:qFormat="1"/>
+    <w:lsdException w:name="Quote" w:semiHidden="0" w:uiPriority="29" w:unhideWhenUsed="0" w:qFormat="1"/>
+    <w:lsdException w:name="Intense Quote" w:semiHidden="0" w:uiPriority="30" w:unhideWhenUsed="0" w:qFormat="1"/>
+    <w:lsdException w:name="Medium List 2 Accent 1" w:semiHidden="0" w:uiPriority="66" w:unhideWhenUsed="0"/>
+    <w:lsdException w:name="Medium Grid 1 Accent 1" w:semiHidden="0" w:uiPriority="67" w:unhideWhenUsed="0"/>
+    <w:lsdException w:name="Medium Grid 2 Accent 1" w:semiHidden="0" w:uiPriority="68" w:unhideWhenUsed="0"/>
+    <w:lsdException w:name="Medium Grid 3 Accent 1" w:semiHidden="0" w:uiPriority="69" w:unhideWhenUsed="0"/>
+    <w:lsdException w:name="Dark List Accent 1" w:semiHidden="0" w:uiPriority="70" w:unhideWhenUsed="0"/>
+    <w:lsdException w:name="Colorful Shading Accent 1" w:semiHidden="0" w:uiPriority="71" w:unhideWhenUsed="0"/>
+    <w:lsdException w:name="Colorful List Accent 1" w:semiHidden="0" w:uiPriority="72" w:unhideWhenUsed="0"/>
+    <w:lsdException w:name="Colorful Grid Accent 1" w:semiHidden="0" w:uiPriority="73" w:unhideWhenUsed="0"/>
+    <w:lsdException w:name="Light Shading Accent 2" w:semiHidden="0" w:uiPriority="60" w:unhideWhenUsed="0"/>
+    <w:lsdException w:name="Light List Accent 2" w:semiHidden="0" w:uiPriority="61" w:unhideWhenUsed="0"/>
+    <w:lsdException w:name="Light Grid Accent 2" w:semiHidden="0" w:uiPriority="62" w:unhideWhenUsed="0"/>
+    <w:lsdException w:name="Medium Shading 1 Accent 2" w:semiHidden="0" w:uiPriority="63" w:unhideWhenUsed="0"/>
+    <w:lsdException w:name="Medium Shading 2 Accent 2" w:semiHidden="0" w:uiPriority="64" w:unhideWhenUsed="0"/>
+    <w:lsdException w:name="Medium List 1 Accent 2" w:semiHidden="0" w:uiPriority="65" w:unhideWhenUsed="0"/>
+    <w:lsdException w:name="Medium List 2 Accent 2" w:semiHidden="0" w:uiPriority="66" w:unhideWhenUsed="0"/>
+    <w:lsdException w:name="Medium Grid 1 Accent 2" w:semiHidden="0" w:uiPriority="67" w:unhideWhenUsed="0"/>
+    <w:lsdException w:name="Medium Grid 2 Accent 2" w:semiHidden="0" w:uiPriority="68" w:unhideWhenUsed="0"/>
+    <w:lsdException w:name="Medium Grid 3 Accent 2" w:semiHidden="0" w:uiPriority="69" w:unhideWhenUsed="0"/>
+    <w:lsdException w:name="Dark List Accent 2" w:semiHidden="0" w:uiPriority="70" w:unhideWhenUsed="0"/>
+    <w:lsdException w:name="Colorful Shading Accent 2" w:semiHidden="0" w:uiPriority="71" w:unhideWhenUsed="0"/>
+    <w:lsdException w:name="Colorful List Accent 2" w:semiHidden="0" w:uiPriority="72" w:unhideWhenUsed="0"/>
+    <w:lsdException w:name="Colorful Grid Accent 2" w:semiHidden="0" w:uiPriority="73" w:unhideWhenUsed="0"/>
+    <w:lsdException w:name="Light Shading Accent 3" w:semiHidden="0" w:uiPriority="60" w:unhideWhenUsed="0"/>
+    <w:lsdException w:name="Light List Accent 3" w:semiHidden="0" w:uiPriority="61" w:unhideWhenUsed="0"/>
+    <w:lsdException w:name="Light Grid Accent 3" w:semiHidden="0" w:uiPriority="62" w:unhideWhenUsed="0"/>
+    <w:lsdException w:name="Medium Shading 1 Accent 3" w:semiHidden="0" w:uiPriority="63" w:unhideWhenUsed="0"/>
+    <w:lsdException w:name="Medium Shading 2 Accent 3" w:semiHidden="0" w:uiPriority="64" w:unhideWhenUsed="0"/>
+    <w:lsdException w:name="Medium List 1 Accent 3" w:semiHidden="0" w:uiPriority="65" w:unhideWhenUsed="0"/>
+    <w:lsdException w:name="Medium List 2 Accent 3" w:semiHidden="0" w:uiPriority="66" w:unhideWhenUsed="0"/>
+    <w:lsdException w:name="Medium Grid 1 Accent 3" w:semiHidden="0" w:uiPriority="67" w:unhideWhenUsed="0"/>
+    <w:lsdException w:name="Medium Grid 2 Accent 3" w:semiHidden="0" w:uiPriority="68" w:unhideWhenUsed="0"/>
+    <w:lsdException w:name="Medium Grid 3 Accent 3" w:semiHidden="0" w:uiPriority="69" w:unhideWhenUsed="0"/>
+    <w:lsdException w:name="Dark List Accent 3" w:semiHidden="0" w:uiPriority="70" w:unhideWhenUsed="0"/>
+    <w:lsdException w:name="Colorful Shading Accent 3" w:semiHidden="0" w:uiPriority="71" w:unhideWhenUsed="0"/>
+    <w:lsdException w:name="Colorful List Accent 3" w:semiHidden="0" w:uiPriority="72" w:unhideWhenUsed="0"/>
+    <w:lsdException w:name="Colorful Grid Accent 3" w:semiHidden="0" w:uiPriority="73" w:unhideWhenUsed="0"/>
+    <w:lsdException w:name="Light Shading Accent 4" w:semiHidden="0" w:uiPriority="60" w:unhideWhenUsed="0"/>
+    <w:lsdException w:name="Light List Accent 4" w:semiHidden="0" w:uiPriority="61" w:unhideWhenUsed="0"/>
+    <w:lsdException w:name="Light Grid Accent 4" w:semiHidden="0" w:uiPriority="62" w:unhideWhenUsed="0"/>
+    <w:lsdException w:name="Medium Shading 1 Accent 4" w:semiHidden="0" w:uiPriority="63" w:unhideWhenUsed="0"/>
+    <w:lsdException w:name="Medium Shading 2 Accent 4" w:semiHidden="0" w:uiPriority="64" w:unhideWhenUsed="0"/>
+    <w:lsdException w:name="Medium List 1 Accent 4" w:semiHidden="0" w:uiPriority="65" w:unhideWhenUsed="0"/>
+    <w:lsdException w:name="Medium List 2 Accent 4" w:semiHidden="0" w:uiPriority="66" w:unhideWhenUsed="0"/>
+    <w:lsdException w:name="Medium Grid 1 Accent 4" w:semiHidden="0" w:uiPriority="67" w:unhideWhenUsed="0"/>
+    <w:lsdException w:name="Medium Grid 2 Accent 4" w:semiHidden="0" w:uiPriority="68" w:unhideWhenUsed="0"/>
+    <w:lsdException w:name="Medium Grid 3 Accent 4" w:semiHidden="0" w:uiPriority="69" w:unhideWhenUsed="0"/>
+    <w:lsdException w:name="Dark List Accent 4" w:semiHidden="0" w:uiPriority="70" w:unhideWhenUsed="0"/>
+    <w:lsdException w:name="Colorful Shading Accent 4" w:semiHidden="0" w:uiPriority="71" w:unhideWhenUsed="0"/>
+    <w:lsdException w:name="Colorful List Accent 4" w:semiHidden="0" w:uiPriority="72" w:unhideWhenUsed="0"/>
+    <w:lsdException w:name="Colorful Grid Accent 4" w:semiHidden="0" w:uiPriority="73" w:unhideWhenUsed="0"/>
+    <w:lsdException w:name="Light Shading Accent 5" w:semiHidden="0" w:uiPriority="60" w:unhideWhenUsed="0"/>
+    <w:lsdException w:name="Light List Accent 5" w:semiHidden="0" w:uiPriority="61" w:unhideWhenUsed="0"/>
+    <w:lsdException w:name="Light Grid Accent 5" w:semiHidden="0" w:uiPriority="62" w:unhideWhenUsed="0"/>
+    <w:lsdException w:name="Medium Shading 1 Accent 5" w:semiHidden="0" w:uiPriority="63" w:unhideWhenUsed="0"/>
+    <w:lsdException w:name="Medium Shading 2 Accent 5" w:semiHidden="0" w:uiPriority="64" w:unhideWhenUsed="0"/>
+    <w:lsdException w:name="Medium List 1 Accent 5" w:semiHidden="0" w:uiPriority="65" w:unhideWhenUsed="0"/>
+    <w:lsdException w:name="Medium List 2 Accent 5" w:semiHidden="0" w:uiPriority="66" w:unhideWhenUsed="0"/>
+    <w:lsdException w:name="Medium Grid 1 Accent 5" w:semiHidden="0" w:uiPriority="67" w:unhideWhenUsed="0"/>
+    <w:lsdException w:name="Medium Grid 2 Accent 5" w:semiHidden="0" w:uiPriority="68" w:unhideWhenUsed="0"/>
+    <w:lsdException w:name="Medium Grid 3 Accent 5" w:semiHidden="0" w:uiPriority="69" w:unhideWhenUsed="0"/>
+    <w:lsdException w:name="Dark List Accent 5" w:semiHidden="0" w:uiPriority="70" w:unhideWhenUsed="0"/>
+    <w:lsdException w:name="Colorful Shading Accent 5" w:semiHidden="0" w:uiPriority="71" w:unhideWhenUsed="0"/>
+    <w:lsdException w:name="Colorful List Accent 5" w:semiHidden="0" w:uiPriority="72" w:unhideWhenUsed="0"/>
+    <w:lsdException w:name="Colorful Grid Accent 5" w:semiHidden="0" w:uiPriority="73" w:unhideWhenUsed="0"/>
+    <w:lsdException w:name="Light Shading Accent 6" w:semiHidden="0" w:uiPriority="60" w:unhideWhenUsed="0"/>
+    <w:lsdException w:name="Light List Accent 6" w:semiHidden="0" w:uiPriority="61" w:unhideWhenUsed="0"/>
+    <w:lsdException w:name="Light Grid Accent 6" w:semiHidden="0" w:uiPriority="62" w:unhideWhenUsed="0"/>
+    <w:lsdException w:name="Medium Shading 1 Accent 6" w:semiHidden="0" w:uiPriority="63" w:unhideWhenUsed="0"/>
+    <w:lsdException w:name="Medium Shading 2 Accent 6" w:semiHidden="0" w:uiPriority="64" w:unhideWhenUsed="0"/>
+    <w:lsdException w:name="Medium List 1 Accent 6" w:semiHidden="0" w:uiPriority="65" w:unhideWhenUsed="0"/>
+    <w:lsdException w:name="Medium List 2 Accent 6" w:semiHidden="0" w:uiPriority="66" w:unhideWhenUsed="0"/>
+    <w:lsdException w:name="Medium Grid 1 Accent 6" w:semiHidden="0" w:uiPriority="67" w:unhideWhenUsed="0"/>
+    <w:lsdException w:name="Medium Grid 2 Accent 6" w:semiHidden="0" w:uiPriority="68" w:unhideWhenUsed="0"/>
+    <w:lsdException w:name="Medium Grid 3 Accent 6" w:semiHidden="0" w:uiPriority="69" w:unhideWhenUsed="0"/>
+    <w:lsdException w:name="Dark List Accent 6" w:semiHidden="0" w:uiPriority="70" w:unhideWhenUsed="0"/>
+    <w:lsdException w:name="Colorful Shading Accent 6" w:semiHidden="0" w:uiPriority="71" w:unhideWhenUsed="0"/>
+    <w:lsdException w:name="Colorful List Accent 6" w:semiHidden="0" w:uiPriority="72" w:unhideWhenUsed="0"/>
+    <w:lsdException w:name="Colorful Grid Accent 6" w:semiHidden="0" w:uiPriority="73" w:unhideWhenUsed="0"/>
+    <w:lsdException w:name="Subtle Emphasis" w:semiHidden="0" w:uiPriority="19" w:unhideWhenUsed="0" w:qFormat="1"/>
+    <w:lsdException w:name="Intense Emphasis" w:semiHidden="0" w:uiPriority="21" w:unhideWhenUsed="0" w:qFormat="1"/>
+    <w:lsdException w:name="Subtle Reference" w:semiHidden="0" w:uiPriority="31" w:unhideWhenUsed="0" w:qFormat="1"/>
+    <w:lsdException w:name="Intense Reference" w:semiHidden="0" w:uiPriority="32" w:unhideWhenUsed="0" w:qFormat="1"/>
+    <w:lsdException w:name="Book Title" w:semiHidden="0" w:uiPriority="33" w:unhideWhenUsed="0" w:qFormat="1"/>
+    <w:lsdException w:name="Bibliography" w:uiPriority="37"/>
+    <w:lsdException w:name="TOC Heading" w:uiPriority="39" w:qFormat="1"/>
+  </w:latentStyles>
+  <w:style w:type="paragraph" w:default="1" w:styleId="Normal">
+    <w:name w:val="Normal"/>
+    <w:qFormat/>
+    <w:rsid w:val="004859AD"/>
+  </w:style>
+  <w:style w:type="paragraph" w:styleId="Heading1">
+    <w:name w:val="heading 1"/>
+    <w:basedOn w:val="Normal"/>
+    <w:next w:val="Normal"/>
+    <w:link w:val="Heading1Char"/>
+    <w:uiPriority w:val="9"/>
+    <w:qFormat/>
+    <w:rsid w:val="004859AD"/>
+    <w:pPr>
+      <w:pBdr>
+        <w:top w:val="single" w:sz="24" w:space="0" w:color="5B9BD5" w:themeColor="accent1"/>
+        <w:left w:val="single" w:sz="24" w:space="0" w:color="5B9BD5" w:themeColor="accent1"/>
+        <w:bottom w:val="single" w:sz="24" w:space="0" w:color="5B9BD5" w:themeColor="accent1"/>
+        <w:right w:val="single" w:sz="24" w:space="0" w:color="5B9BD5" w:themeColor="accent1"/>
+      </w:pBdr>
+      <w:shd w:val="clear" w:color="auto" w:fill="5B9BD5" w:themeFill="accent1"/>
+      <w:spacing w:after="0"/>
+      <w:outlineLvl w:val="0"/>
+    </w:pPr>
+    <w:rPr>
+      <w:caps/>
+      <w:color w:val="FFFFFF" w:themeColor="background1"/>
+      <w:spacing w:val="15"/>
+      <w:sz w:val="22"/>
+      <w:szCs w:val="22"/>
+    </w:rPr>
+  </w:style>
+  <w:style w:type="paragraph" w:styleId="Heading2">
+    <w:name w:val="heading 2"/>
+    <w:basedOn w:val="Normal"/>
+    <w:next w:val="Normal"/>
+    <w:link w:val="Heading2Char"/>
+    <w:uiPriority w:val="9"/>
+    <w:unhideWhenUsed/>
+    <w:qFormat/>
+    <w:rsid w:val="004859AD"/>
+    <w:pPr>
+      <w:pBdr>
+        <w:top w:val="single" w:sz="24" w:space="0" w:color="DEEAF6" w:themeColor="accent1" w:themeTint="33"/>
+        <w:left w:val="single" w:sz="24" w:space="0" w:color="DEEAF6" w:themeColor="accent1" w:themeTint="33"/>
+        <w:bottom w:val="single" w:sz="24" w:space="0" w:color="DEEAF6" w:themeColor="accent1" w:themeTint="33"/>
+        <w:right w:val="single" w:sz="24" w:space="0" w:color="DEEAF6" w:themeColor="accent1" w:themeTint="33"/>
+      </w:pBdr>
+      <w:shd w:val="clear" w:color="auto" w:fill="DEEAF6" w:themeFill="accent1" w:themeFillTint="33"/>
+      <w:spacing w:after="0"/>
+      <w:outlineLvl w:val="1"/>
+    </w:pPr>
+    <w:rPr>
+      <w:caps/>
+      <w:spacing w:val="15"/>
+    </w:rPr>
+  </w:style>
+  <w:style w:type="paragraph" w:styleId="Heading3">
+    <w:name w:val="heading 3"/>
+    <w:basedOn w:val="Normal"/>
+    <w:next w:val="Normal"/>
+    <w:link w:val="Heading3Char"/>
+    <w:uiPriority w:val="9"/>
+    <w:unhideWhenUsed/>
+    <w:qFormat/>
+    <w:rsid w:val="004859AD"/>
+    <w:pPr>
+      <w:pBdr>
+        <w:top w:val="single" w:sz="6" w:space="2" w:color="5B9BD5" w:themeColor="accent1"/>
+      </w:pBdr>
+      <w:spacing w:before="300" w:after="0"/>
+      <w:outlineLvl w:val="2"/>
+    </w:pPr>
+    <w:rPr>
+      <w:caps/>
+      <w:color w:val="1F4D78" w:themeColor="accent1" w:themeShade="7F"/>
+      <w:spacing w:val="15"/>
+    </w:rPr>
+  </w:style>
+  <w:style w:type="paragraph" w:styleId="Heading4">
+    <w:name w:val="heading 4"/>
+    <w:basedOn w:val="Normal"/>
+    <w:next w:val="Normal"/>
+    <w:link w:val="Heading4Char"/>
+    <w:uiPriority w:val="9"/>
+    <w:semiHidden/>
+    <w:unhideWhenUsed/>
+    <w:qFormat/>
+    <w:rsid w:val="004859AD"/>
+    <w:pPr>
+      <w:pBdr>
+        <w:top w:val="dotted" w:sz="6" w:space="2" w:color="5B9BD5" w:themeColor="accent1"/>
+      </w:pBdr>
+      <w:spacing w:before="200" w:after="0"/>
+      <w:outlineLvl w:val="3"/>
+    </w:pPr>
+    <w:rPr>
+      <w:caps/>
+      <w:color w:val="2E74B5" w:themeColor="accent1" w:themeShade="BF"/>
+      <w:spacing w:val="10"/>
+    </w:rPr>
+  </w:style>
+  <w:style w:type="paragraph" w:styleId="Heading5">
+    <w:name w:val="heading 5"/>
+    <w:basedOn w:val="Normal"/>
+    <w:next w:val="Normal"/>
+    <w:link w:val="Heading5Char"/>
+    <w:uiPriority w:val="9"/>
+    <w:semiHidden/>
+    <w:unhideWhenUsed/>
+    <w:qFormat/>
+    <w:rsid w:val="004859AD"/>
+    <w:pPr>
+      <w:pBdr>
+        <w:bottom w:val="single" w:sz="6" w:space="1" w:color="5B9BD5" w:themeColor="accent1"/>
+      </w:pBdr>
+      <w:spacing w:before="200" w:after="0"/>
+      <w:outlineLvl w:val="4"/>
+    </w:pPr>
+    <w:rPr>
+      <w:caps/>
+      <w:color w:val="2E74B5" w:themeColor="accent1" w:themeShade="BF"/>
+      <w:spacing w:val="10"/>
+    </w:rPr>
+  </w:style>
+  <w:style w:type="paragraph" w:styleId="Heading6">
+    <w:name w:val="heading 6"/>
+    <w:basedOn w:val="Normal"/>
+    <w:next w:val="Normal"/>
+    <w:link w:val="Heading6Char"/>
+    <w:uiPriority w:val="9"/>
+    <w:semiHidden/>
+    <w:unhideWhenUsed/>
+    <w:qFormat/>
+    <w:rsid w:val="004859AD"/>
+    <w:pPr>
+      <w:pBdr>
+        <w:bottom w:val="dotted" w:sz="6" w:space="1" w:color="5B9BD5" w:themeColor="accent1"/>
+      </w:pBdr>
+      <w:spacing w:before="200" w:after="0"/>
+      <w:outlineLvl w:val="5"/>
+    </w:pPr>
+    <w:rPr>
+      <w:caps/>
+      <w:color w:val="2E74B5" w:themeColor="accent1" w:themeShade="BF"/>
+      <w:spacing w:val="10"/>
+    </w:rPr>
+  </w:style>
+  <w:style w:type="paragraph" w:styleId="Heading7">
+    <w:name w:val="heading 7"/>
+    <w:basedOn w:val="Normal"/>
+    <w:next w:val="Normal"/>
+    <w:link w:val="Heading7Char"/>
+    <w:uiPriority w:val="9"/>
+    <w:semiHidden/>
+    <w:unhideWhenUsed/>
+    <w:qFormat/>
+    <w:rsid w:val="004859AD"/>
+    <w:pPr>
+      <w:spacing w:before="200" w:after="0"/>
+      <w:outlineLvl w:val="6"/>
+    </w:pPr>
+    <w:rPr>
+      <w:caps/>
+      <w:color w:val="2E74B5" w:themeColor="accent1" w:themeShade="BF"/>
+      <w:spacing w:val="10"/>
+    </w:rPr>
+  </w:style>
+  <w:style w:type="paragraph" w:styleId="Heading8">
+    <w:name w:val="heading 8"/>
+    <w:basedOn w:val="Normal"/>
+    <w:next w:val="Normal"/>
+    <w:link w:val="Heading8Char"/>
+    <w:uiPriority w:val="9"/>
+    <w:semiHidden/>
+    <w:unhideWhenUsed/>
+    <w:qFormat/>
+    <w:rsid w:val="004859AD"/>
+    <w:pPr>
+      <w:spacing w:before="200" w:after="0"/>
+      <w:outlineLvl w:val="7"/>
+    </w:pPr>
+    <w:rPr>
+      <w:caps/>
+      <w:spacing w:val="10"/>
+      <w:sz w:val="18"/>
+      <w:szCs w:val="18"/>
+    </w:rPr>
+  </w:style>
+  <w:style w:type="paragraph" w:styleId="Heading9">
+    <w:name w:val="heading 9"/>
+    <w:basedOn w:val="Normal"/>
+    <w:next w:val="Normal"/>
+    <w:link w:val="Heading9Char"/>
+    <w:uiPriority w:val="9"/>
+    <w:semiHidden/>
+    <w:unhideWhenUsed/>
+    <w:qFormat/>
+    <w:rsid w:val="004859AD"/>
+    <w:pPr>
+      <w:spacing w:before="200" w:after="0"/>
+      <w:outlineLvl w:val="8"/>
+    </w:pPr>
+    <w:rPr>
+      <w:i/>
+      <w:iCs/>
+      <w:caps/>
+      <w:spacing w:val="10"/>
+      <w:sz w:val="18"/>
+      <w:szCs w:val="18"/>
+    </w:rPr>
+  </w:style>
+  <w:style w:type="character" w:default="1" w:styleId="DefaultParagraphFont">
+    <w:name w:val="Default Paragraph Font"/>
+    <w:uiPriority w:val="1"/>
+    <w:semiHidden/>
+    <w:unhideWhenUsed/>
+  </w:style>
+  <w:style w:type="table" w:default="1" w:styleId="TableNormal">
+    <w:name w:val="Normal Table"/>
+    <w:uiPriority w:val="99"/>
+    <w:semiHidden/>
+    <w:unhideWhenUsed/>
+    <w:tblPr>
+      <w:tblInd w:w="0" w:type="dxa"/>
+      <w:tblCellMar>
+        <w:top w:w="0" w:type="dxa"/>
+        <w:left w:w="108" w:type="dxa"/>
+        <w:bottom w:w="0" w:type="dxa"/>
+        <w:right w:w="108" w:type="dxa"/>
+      </w:tblCellMar>
+    </w:tblPr>
+  </w:style>
+  <w:style w:type="numbering" w:default="1" w:styleId="NoList">
+    <w:name w:val="No List"/>
+    <w:uiPriority w:val="99"/>
+    <w:semiHidden/>
+    <w:unhideWhenUsed/>
+  </w:style>
+  <w:style w:type="character" w:styleId="Hyperlink">
+    <w:name w:val="Hyperlink"/>
+    <w:basedOn w:val="DefaultParagraphFont"/>
+    <w:uiPriority w:val="99"/>
+    <w:unhideWhenUsed/>
+    <w:rsid w:val="00322F21"/>
+    <w:rPr>
+      <w:color w:val="0563C1" w:themeColor="hyperlink"/>
+      <w:u w:val="single"/>
+    </w:rPr>
+  </w:style>
+  <w:style w:type="character" w:customStyle="1" w:styleId="Heading1Char">
+    <w:name w:val="Heading 1 Char"/>
+    <w:basedOn w:val="DefaultParagraphFont"/>
+    <w:link w:val="Heading1"/>
+    <w:uiPriority w:val="9"/>
+    <w:rsid w:val="004859AD"/>
+    <w:rPr>
+      <w:caps/>
+      <w:color w:val="FFFFFF" w:themeColor="background1"/>
+      <w:spacing w:val="15"/>
+      <w:sz w:val="22"/>
+      <w:szCs w:val="22"/>
+      <w:shd w:val="clear" w:color="auto" w:fill="5B9BD5" w:themeFill="accent1"/>
+    </w:rPr>
+  </w:style>
+  <w:style w:type="paragraph" w:styleId="ListParagraph">
+    <w:name w:val="List Paragraph"/>
+    <w:basedOn w:val="Normal"/>
+    <w:uiPriority w:val="34"/>
+    <w:qFormat/>
+    <w:rsid w:val="00322F21"/>
+    <w:pPr>
+      <w:ind w:left="720"/>
+      <w:contextualSpacing/>
+    </w:pPr>
+  </w:style>
+  <w:style w:type="character" w:customStyle="1" w:styleId="Heading2Char">
+    <w:name w:val="Heading 2 Char"/>
+    <w:basedOn w:val="DefaultParagraphFont"/>
+    <w:link w:val="Heading2"/>
+    <w:uiPriority w:val="9"/>
+    <w:rsid w:val="004859AD"/>
+    <w:rPr>
+      <w:caps/>
+      <w:spacing w:val="15"/>
+      <w:shd w:val="clear" w:color="auto" w:fill="DEEAF6" w:themeFill="accent1" w:themeFillTint="33"/>
+    </w:rPr>
+  </w:style>
+  <w:style w:type="character" w:customStyle="1" w:styleId="Heading3Char">
+    <w:name w:val="Heading 3 Char"/>
+    <w:basedOn w:val="DefaultParagraphFont"/>
+    <w:link w:val="Heading3"/>
+    <w:uiPriority w:val="9"/>
+    <w:rsid w:val="004859AD"/>
+    <w:rPr>
+      <w:caps/>
+      <w:color w:val="1F4D78" w:themeColor="accent1" w:themeShade="7F"/>
+      <w:spacing w:val="15"/>
+    </w:rPr>
+  </w:style>
+  <w:style w:type="character" w:customStyle="1" w:styleId="Heading4Char">
+    <w:name w:val="Heading 4 Char"/>
+    <w:basedOn w:val="DefaultParagraphFont"/>
+    <w:link w:val="Heading4"/>
+    <w:uiPriority w:val="9"/>
+    <w:semiHidden/>
+    <w:rsid w:val="004859AD"/>
+    <w:rPr>
+      <w:caps/>
+      <w:color w:val="2E74B5" w:themeColor="accent1" w:themeShade="BF"/>
+      <w:spacing w:val="10"/>
+    </w:rPr>
+  </w:style>
+  <w:style w:type="character" w:customStyle="1" w:styleId="Heading5Char">
+    <w:name w:val="Heading 5 Char"/>
+    <w:basedOn w:val="DefaultParagraphFont"/>
+    <w:link w:val="Heading5"/>
+    <w:uiPriority w:val="9"/>
+    <w:semiHidden/>
+    <w:rsid w:val="004859AD"/>
+    <w:rPr>
+      <w:caps/>
+      <w:color w:val="2E74B5" w:themeColor="accent1" w:themeShade="BF"/>
+      <w:spacing w:val="10"/>
+    </w:rPr>
+  </w:style>
+  <w:style w:type="character" w:customStyle="1" w:styleId="Heading6Char">
+    <w:name w:val="Heading 6 Char"/>
+    <w:basedOn w:val="DefaultParagraphFont"/>
+    <w:link w:val="Heading6"/>
+    <w:uiPriority w:val="9"/>
+    <w:semiHidden/>
+    <w:rsid w:val="004859AD"/>
+    <w:rPr>
+      <w:caps/>
+      <w:color w:val="2E74B5" w:themeColor="accent1" w:themeShade="BF"/>
+      <w:spacing w:val="10"/>
+    </w:rPr>
+  </w:style>
+  <w:style w:type="character" w:customStyle="1" w:styleId="Heading7Char">
+    <w:name w:val="Heading 7 Char"/>
+    <w:basedOn w:val="DefaultParagraphFont"/>
+    <w:link w:val="Heading7"/>
+    <w:uiPriority w:val="9"/>
+    <w:semiHidden/>
+    <w:rsid w:val="004859AD"/>
+    <w:rPr>
+      <w:caps/>
+      <w:color w:val="2E74B5" w:themeColor="accent1" w:themeShade="BF"/>
+      <w:spacing w:val="10"/>
+    </w:rPr>
+  </w:style>
+  <w:style w:type="character" w:customStyle="1" w:styleId="Heading8Char">
+    <w:name w:val="Heading 8 Char"/>
+    <w:basedOn w:val="DefaultParagraphFont"/>
+    <w:link w:val="Heading8"/>
+    <w:uiPriority w:val="9"/>
+    <w:semiHidden/>
+    <w:rsid w:val="004859AD"/>
+    <w:rPr>
+      <w:caps/>
+      <w:spacing w:val="10"/>
+      <w:sz w:val="18"/>
+      <w:szCs w:val="18"/>
+    </w:rPr>
+  </w:style>
+  <w:style w:type="character" w:customStyle="1" w:styleId="Heading9Char">
+    <w:name w:val="Heading 9 Char"/>
+    <w:basedOn w:val="DefaultParagraphFont"/>
+    <w:link w:val="Heading9"/>
+    <w:uiPriority w:val="9"/>
+    <w:semiHidden/>
+    <w:rsid w:val="004859AD"/>
+    <w:rPr>
+      <w:i/>
+      <w:iCs/>
+      <w:caps/>
+      <w:spacing w:val="10"/>
+      <w:sz w:val="18"/>
+      <w:szCs w:val="18"/>
+    </w:rPr>
+  </w:style>
+  <w:style w:type="paragraph" w:styleId="Caption">
+    <w:name w:val="caption"/>
+    <w:basedOn w:val="Normal"/>
+    <w:next w:val="Normal"/>
+    <w:uiPriority w:val="35"/>
+    <w:semiHidden/>
+    <w:unhideWhenUsed/>
+    <w:qFormat/>
+    <w:rsid w:val="004859AD"/>
+    <w:rPr>
+      <w:b/>
+      <w:bCs/>
+      <w:color w:val="2E74B5" w:themeColor="accent1" w:themeShade="BF"/>
+      <w:sz w:val="16"/>
+      <w:szCs w:val="16"/>
+    </w:rPr>
+  </w:style>
+  <w:style w:type="paragraph" w:styleId="Title">
+    <w:name w:val="Title"/>
+    <w:basedOn w:val="Normal"/>
+    <w:next w:val="Normal"/>
+    <w:link w:val="TitleChar"/>
+    <w:uiPriority w:val="10"/>
+    <w:qFormat/>
+    <w:rsid w:val="004859AD"/>
+    <w:pPr>
+      <w:spacing w:before="0" w:after="0"/>
+    </w:pPr>
+    <w:rPr>
+      <w:rFonts w:asciiTheme="majorHAnsi" w:eastAsiaTheme="majorEastAsia" w:hAnsiTheme="majorHAnsi" w:cstheme="majorBidi"/>
+      <w:caps/>
+      <w:color w:val="5B9BD5" w:themeColor="accent1"/>
+      <w:spacing w:val="10"/>
+      <w:sz w:val="52"/>
+      <w:szCs w:val="52"/>
+    </w:rPr>
+  </w:style>
+  <w:style w:type="character" w:customStyle="1" w:styleId="TitleChar">
+    <w:name w:val="Title Char"/>
+    <w:basedOn w:val="DefaultParagraphFont"/>
+    <w:link w:val="Title"/>
+    <w:uiPriority w:val="10"/>
+    <w:rsid w:val="004859AD"/>
+    <w:rPr>
+      <w:rFonts w:asciiTheme="majorHAnsi" w:eastAsiaTheme="majorEastAsia" w:hAnsiTheme="majorHAnsi" w:cstheme="majorBidi"/>
+      <w:caps/>
+      <w:color w:val="5B9BD5" w:themeColor="accent1"/>
+      <w:spacing w:val="10"/>
+      <w:sz w:val="52"/>
+      <w:szCs w:val="52"/>
+    </w:rPr>
+  </w:style>
+  <w:style w:type="paragraph" w:styleId="Subtitle">
+    <w:name w:val="Subtitle"/>
+    <w:basedOn w:val="Normal"/>
+    <w:next w:val="Normal"/>
+    <w:link w:val="SubtitleChar"/>
+    <w:uiPriority w:val="11"/>
+    <w:qFormat/>
+    <w:rsid w:val="004859AD"/>
+    <w:pPr>
+      <w:spacing w:before="0" w:after="500" w:line="240" w:lineRule="auto"/>
+    </w:pPr>
+    <w:rPr>
+      <w:caps/>
+      <w:color w:val="595959" w:themeColor="text1" w:themeTint="A6"/>
+      <w:spacing w:val="10"/>
+      <w:sz w:val="21"/>
+      <w:szCs w:val="21"/>
+    </w:rPr>
+  </w:style>
+  <w:style w:type="character" w:customStyle="1" w:styleId="SubtitleChar">
+    <w:name w:val="Subtitle Char"/>
+    <w:basedOn w:val="DefaultParagraphFont"/>
+    <w:link w:val="Subtitle"/>
+    <w:uiPriority w:val="11"/>
+    <w:rsid w:val="004859AD"/>
+    <w:rPr>
+      <w:caps/>
+      <w:color w:val="595959" w:themeColor="text1" w:themeTint="A6"/>
+      <w:spacing w:val="10"/>
+      <w:sz w:val="21"/>
+      <w:szCs w:val="21"/>
+    </w:rPr>
+  </w:style>
+  <w:style w:type="character" w:styleId="Strong">
+    <w:name w:val="Strong"/>
+    <w:uiPriority w:val="22"/>
+    <w:qFormat/>
+    <w:rsid w:val="004859AD"/>
+    <w:rPr>
+      <w:b/>
+      <w:bCs/>
+    </w:rPr>
+  </w:style>
+  <w:style w:type="character" w:styleId="Emphasis">
+    <w:name w:val="Emphasis"/>
+    <w:uiPriority w:val="20"/>
+    <w:qFormat/>
+    <w:rsid w:val="004859AD"/>
+    <w:rPr>
+      <w:caps/>
+      <w:color w:val="1F4D78" w:themeColor="accent1" w:themeShade="7F"/>
+      <w:spacing w:val="5"/>
+    </w:rPr>
+  </w:style>
+  <w:style w:type="paragraph" w:styleId="NoSpacing">
+    <w:name w:val="No Spacing"/>
+    <w:uiPriority w:val="1"/>
+    <w:qFormat/>
+    <w:rsid w:val="004859AD"/>
+    <w:pPr>
+      <w:spacing w:after="0" w:line="240" w:lineRule="auto"/>
+    </w:pPr>
+  </w:style>
+  <w:style w:type="paragraph" w:styleId="Quote">
+    <w:name w:val="Quote"/>
+    <w:basedOn w:val="Normal"/>
+    <w:next w:val="Normal"/>
+    <w:link w:val="QuoteChar"/>
+    <w:uiPriority w:val="29"/>
+    <w:qFormat/>
+    <w:rsid w:val="004859AD"/>
+    <w:rPr>
+      <w:i/>
+      <w:iCs/>
+      <w:sz w:val="24"/>
+      <w:szCs w:val="24"/>
+    </w:rPr>
+  </w:style>
+  <w:style w:type="character" w:customStyle="1" w:styleId="QuoteChar">
+    <w:name w:val="Quote Char"/>
+    <w:basedOn w:val="DefaultParagraphFont"/>
+    <w:link w:val="Quote"/>
+    <w:uiPriority w:val="29"/>
+    <w:rsid w:val="004859AD"/>
+    <w:rPr>
+      <w:i/>
+      <w:iCs/>
+      <w:sz w:val="24"/>
+      <w:szCs w:val="24"/>
+    </w:rPr>
+  </w:style>
+  <w:style w:type="paragraph" w:styleId="IntenseQuote">
+    <w:name w:val="Intense Quote"/>
+    <w:basedOn w:val="Normal"/>
+    <w:next w:val="Normal"/>
+    <w:link w:val="IntenseQuoteChar"/>
+    <w:uiPriority w:val="30"/>
+    <w:qFormat/>
+    <w:rsid w:val="004859AD"/>
+    <w:pPr>
+      <w:spacing w:before="240" w:after="240" w:line="240" w:lineRule="auto"/>
+      <w:ind w:left="1080" w:right="1080"/>
+      <w:jc w:val="center"/>
+    </w:pPr>
+    <w:rPr>
+      <w:color w:val="5B9BD5" w:themeColor="accent1"/>
+      <w:sz w:val="24"/>
+      <w:szCs w:val="24"/>
+    </w:rPr>
+  </w:style>
+  <w:style w:type="character" w:customStyle="1" w:styleId="IntenseQuoteChar">
+    <w:name w:val="Intense Quote Char"/>
+    <w:basedOn w:val="DefaultParagraphFont"/>
+    <w:link w:val="IntenseQuote"/>
+    <w:uiPriority w:val="30"/>
+    <w:rsid w:val="004859AD"/>
+    <w:rPr>
+      <w:color w:val="5B9BD5" w:themeColor="accent1"/>
+      <w:sz w:val="24"/>
+      <w:szCs w:val="24"/>
+    </w:rPr>
+  </w:style>
+  <w:style w:type="character" w:styleId="SubtleEmphasis">
+    <w:name w:val="Subtle Emphasis"/>
+    <w:uiPriority w:val="19"/>
+    <w:qFormat/>
+    <w:rsid w:val="004859AD"/>
+    <w:rPr>
+      <w:i/>
+      <w:iCs/>
+      <w:color w:val="1F4D78" w:themeColor="accent1" w:themeShade="7F"/>
+    </w:rPr>
+  </w:style>
+  <w:style w:type="character" w:styleId="IntenseEmphasis">
+    <w:name w:val="Intense Emphasis"/>
+    <w:uiPriority w:val="21"/>
+    <w:qFormat/>
+    <w:rsid w:val="004859AD"/>
+    <w:rPr>
+      <w:b/>
+      <w:bCs/>
+      <w:caps/>
+      <w:color w:val="1F4D78" w:themeColor="accent1" w:themeShade="7F"/>
+      <w:spacing w:val="10"/>
+    </w:rPr>
+  </w:style>
+  <w:style w:type="character" w:styleId="SubtleReference">
+    <w:name w:val="Subtle Reference"/>
+    <w:uiPriority w:val="31"/>
+    <w:qFormat/>
+    <w:rsid w:val="004859AD"/>
+    <w:rPr>
+      <w:b/>
+      <w:bCs/>
+      <w:color w:val="5B9BD5" w:themeColor="accent1"/>
+    </w:rPr>
+  </w:style>
+  <w:style w:type="character" w:styleId="IntenseReference">
+    <w:name w:val="Intense Reference"/>
+    <w:uiPriority w:val="32"/>
+    <w:qFormat/>
+    <w:rsid w:val="004859AD"/>
+    <w:rPr>
+      <w:b/>
+      <w:bCs/>
+      <w:i/>
+      <w:iCs/>
+      <w:caps/>
+      <w:color w:val="5B9BD5" w:themeColor="accent1"/>
+    </w:rPr>
+  </w:style>
+  <w:style w:type="character" w:styleId="BookTitle">
+    <w:name w:val="Book Title"/>
+    <w:uiPriority w:val="33"/>
+    <w:qFormat/>
+    <w:rsid w:val="004859AD"/>
+    <w:rPr>
+      <w:b/>
+      <w:bCs/>
+      <w:i/>
+      <w:iCs/>
+      <w:spacing w:val="0"/>
+    </w:rPr>
+  </w:style>
+  <w:style w:type="paragraph" w:styleId="TOCHeading">
+    <w:name w:val="TOC Heading"/>
+    <w:basedOn w:val="Heading1"/>
+    <w:next w:val="Normal"/>
+    <w:uiPriority w:val="39"/>
+    <w:unhideWhenUsed/>
+    <w:qFormat/>
+    <w:rsid w:val="004859AD"/>
+    <w:pPr>
+      <w:outlineLvl w:val="9"/>
+    </w:pPr>
+  </w:style>
+  <w:style w:type="paragraph" w:styleId="TOC1">
+    <w:name w:val="toc 1"/>
+    <w:basedOn w:val="Normal"/>
+    <w:next w:val="Normal"/>
+    <w:autoRedefine/>
+    <w:uiPriority w:val="39"/>
+    <w:unhideWhenUsed/>
+    <w:rsid w:val="00021AE6"/>
+    <w:pPr>
+      <w:spacing w:after="100"/>
+    </w:pPr>
+  </w:style>
+  <w:style w:type="paragraph" w:styleId="TOC2">
+    <w:name w:val="toc 2"/>
+    <w:basedOn w:val="Normal"/>
+    <w:next w:val="Normal"/>
+    <w:autoRedefine/>
+    <w:uiPriority w:val="39"/>
+    <w:unhideWhenUsed/>
+    <w:rsid w:val="00021AE6"/>
+    <w:pPr>
+      <w:spacing w:after="100"/>
+      <w:ind w:left="200"/>
+    </w:pPr>
+  </w:style>
+  <w:style w:type="paragraph" w:styleId="TOC3">
+    <w:name w:val="toc 3"/>
+    <w:basedOn w:val="Normal"/>
+    <w:next w:val="Normal"/>
+    <w:autoRedefine/>
+    <w:uiPriority w:val="39"/>
+    <w:unhideWhenUsed/>
+    <w:rsid w:val="00021AE6"/>
+    <w:pPr>
+      <w:spacing w:after="100"/>
+      <w:ind w:left="400"/>
+    </w:pPr>
+  </w:style>
+  <w:style w:type="paragraph" w:styleId="BalloonText">
+    <w:name w:val="Balloon Text"/>
+    <w:basedOn w:val="Normal"/>
+    <w:link w:val="BalloonTextChar"/>
+    <w:uiPriority w:val="99"/>
+    <w:semiHidden/>
+    <w:unhideWhenUsed/>
+    <w:rsid w:val="001816A6"/>
+    <w:pPr>
+      <w:spacing w:before="0" w:after="0" w:line="240" w:lineRule="auto"/>
+    </w:pPr>
+    <w:rPr>
+      <w:rFonts w:ascii="Tahoma" w:hAnsi="Tahoma" w:cs="Tahoma"/>
+      <w:sz w:val="16"/>
+      <w:szCs w:val="16"/>
+    </w:rPr>
+  </w:style>
+  <w:style w:type="character" w:customStyle="1" w:styleId="BalloonTextChar">
+    <w:name w:val="Balloon Text Char"/>
+    <w:basedOn w:val="DefaultParagraphFont"/>
+    <w:link w:val="BalloonText"/>
     <w:uiPriority w:val="99"/>
     <w:semiHidden/>
     <w:rsid w:val="001816A6"/>
@@ -7731,7 +9023,7 @@
   <a:extraClrSchemeLst/>
   <a:extLst>
     <a:ext uri="{05A4C25C-085E-4340-85A3-A5531E510DB2}">
-      <thm15:themeFamily xmlns:thm15="http://schemas.microsoft.com/office/thememl/2012/main" name="Office Theme" id="{62F939B6-93AF-4DB8-9C6B-D6C7DFDC589F}" vid="{4A3C46E8-61CC-4603-A589-7422A47A8E4A}"/>
+      <thm15:themeFamily xmlns:thm15="http://schemas.microsoft.com/office/thememl/2012/main" xmlns="" name="Office Theme" id="{62F939B6-93AF-4DB8-9C6B-D6C7DFDC589F}" vid="{4A3C46E8-61CC-4603-A589-7422A47A8E4A}"/>
     </a:ext>
   </a:extLst>
 </a:theme>
@@ -7742,7 +9034,7 @@
 </file>
 
 <file path=customXml/itemProps1.xml><?xml version="1.0" encoding="utf-8"?>
-<ds:datastoreItem xmlns:ds="http://schemas.openxmlformats.org/officeDocument/2006/customXml" ds:itemID="{20417DC4-F130-44D9-BA56-3221A60008B4}">
+<ds:datastoreItem xmlns:ds="http://schemas.openxmlformats.org/officeDocument/2006/customXml" ds:itemID="{E8F7EE01-5A41-4C02-9E39-370A4E02DF82}">
   <ds:schemaRefs>
     <ds:schemaRef ds:uri="http://schemas.openxmlformats.org/officeDocument/2006/bibliography"/>
   </ds:schemaRefs>

--- a/Getting started with Kafka.docx
+++ b/Getting started with Kafka.docx
@@ -3808,18 +3808,16 @@
       <w:r>
         <w:t xml:space="preserve">You can run the below code in the VM or outside within your own IDE. </w:t>
       </w:r>
-      <w:bookmarkStart w:id="11" w:name="_GoBack"/>
+    </w:p>
+    <w:p>
+      <w:pPr>
+        <w:pStyle w:val="Heading2"/>
+      </w:pPr>
+      <w:bookmarkStart w:id="11" w:name="_Toc474153798"/>
+      <w:r>
+        <w:t>Produce a message</w:t>
+      </w:r>
       <w:bookmarkEnd w:id="11"/>
-    </w:p>
-    <w:p>
-      <w:pPr>
-        <w:pStyle w:val="Heading2"/>
-      </w:pPr>
-      <w:bookmarkStart w:id="12" w:name="_Toc474153798"/>
-      <w:r>
-        <w:t>Produce a message</w:t>
-      </w:r>
-      <w:bookmarkEnd w:id="12"/>
     </w:p>
     <w:p>
       <w:r>
@@ -3932,11 +3930,11 @@
       <w:pPr>
         <w:pStyle w:val="Heading2"/>
       </w:pPr>
-      <w:bookmarkStart w:id="13" w:name="_Toc474153799"/>
+      <w:bookmarkStart w:id="12" w:name="_Toc474153799"/>
       <w:r>
         <w:t>Consume a message</w:t>
       </w:r>
-      <w:bookmarkEnd w:id="13"/>
+      <w:bookmarkEnd w:id="12"/>
     </w:p>
     <w:p>
       <w:r>
@@ -4234,12 +4232,12 @@
       <w:pPr>
         <w:pStyle w:val="Heading2"/>
       </w:pPr>
-      <w:bookmarkStart w:id="14" w:name="_Toc474153800"/>
+      <w:bookmarkStart w:id="13" w:name="_Toc474153800"/>
       <w:r>
         <w:lastRenderedPageBreak/>
         <w:t>Questions</w:t>
       </w:r>
-      <w:bookmarkEnd w:id="14"/>
+      <w:bookmarkEnd w:id="13"/>
     </w:p>
     <w:p>
       <w:r>
@@ -4264,7 +4262,7 @@
       <w:pPr>
         <w:pStyle w:val="Heading1"/>
       </w:pPr>
-      <w:bookmarkStart w:id="15" w:name="_Toc474153804"/>
+      <w:bookmarkStart w:id="14" w:name="_Toc474153804"/>
       <w:r>
         <w:lastRenderedPageBreak/>
         <w:t xml:space="preserve">Run Node.js Kafka Client </w:t>
@@ -4977,11 +4975,11 @@
       <w:pPr>
         <w:pStyle w:val="Heading2"/>
       </w:pPr>
-      <w:bookmarkStart w:id="16" w:name="_Toc473543070"/>
+      <w:bookmarkStart w:id="15" w:name="_Toc473543070"/>
       <w:r>
         <w:t>Consume Message from Kafka in Node.JS</w:t>
       </w:r>
-      <w:bookmarkEnd w:id="16"/>
+      <w:bookmarkEnd w:id="15"/>
     </w:p>
     <w:p>
       <w:r>
@@ -5518,11 +5516,11 @@
       <w:pPr>
         <w:pStyle w:val="Heading2"/>
       </w:pPr>
-      <w:bookmarkStart w:id="17" w:name="_Toc473543071"/>
+      <w:bookmarkStart w:id="16" w:name="_Toc473543071"/>
       <w:r>
         <w:t>Produce messages to Kafka from Node.JS</w:t>
       </w:r>
-      <w:bookmarkEnd w:id="17"/>
+      <w:bookmarkEnd w:id="16"/>
     </w:p>
     <w:p>
       <w:r>
@@ -6240,7 +6238,7 @@
         <w:lastRenderedPageBreak/>
         <w:t>Kafka REST</w:t>
       </w:r>
-      <w:bookmarkEnd w:id="15"/>
+      <w:bookmarkEnd w:id="14"/>
     </w:p>
     <w:p>
       <w:r>
@@ -6298,11 +6296,11 @@
       <w:pPr>
         <w:pStyle w:val="Heading2"/>
       </w:pPr>
-      <w:bookmarkStart w:id="18" w:name="_Toc474153805"/>
+      <w:bookmarkStart w:id="17" w:name="_Toc474153805"/>
       <w:r>
         <w:t>Produce a message</w:t>
       </w:r>
-      <w:bookmarkEnd w:id="18"/>
+      <w:bookmarkEnd w:id="17"/>
     </w:p>
     <w:p>
       <w:r>
@@ -6445,11 +6443,11 @@
       <w:pPr>
         <w:pStyle w:val="Heading2"/>
       </w:pPr>
-      <w:bookmarkStart w:id="19" w:name="_Toc474153806"/>
+      <w:bookmarkStart w:id="18" w:name="_Toc474153806"/>
       <w:r>
         <w:t>Create a consumer</w:t>
       </w:r>
-      <w:bookmarkEnd w:id="19"/>
+      <w:bookmarkEnd w:id="18"/>
     </w:p>
     <w:p>
       <w:r>
@@ -6707,11 +6705,11 @@
       <w:pPr>
         <w:pStyle w:val="Heading2"/>
       </w:pPr>
-      <w:bookmarkStart w:id="20" w:name="_Toc474153807"/>
+      <w:bookmarkStart w:id="19" w:name="_Toc474153807"/>
       <w:r>
         <w:t>Bonus</w:t>
       </w:r>
-      <w:bookmarkEnd w:id="20"/>
+      <w:bookmarkEnd w:id="19"/>
     </w:p>
     <w:p>
       <w:r>
@@ -6774,21 +6772,699 @@
       <w:pPr>
         <w:pStyle w:val="Heading1"/>
       </w:pPr>
-      <w:bookmarkStart w:id="21" w:name="_Toc474153808"/>
+      <w:bookmarkStart w:id="20" w:name="_Toc474153808"/>
+      <w:r>
+        <w:lastRenderedPageBreak/>
+        <w:t xml:space="preserve">Kafka </w:t>
+      </w:r>
+      <w:r>
+        <w:t>Streams</w:t>
+      </w:r>
+    </w:p>
+    <w:p>
+      <w:r>
+        <w:t>A brief introduction to Kafka Streams</w:t>
+      </w:r>
+    </w:p>
+    <w:p>
+      <w:pPr>
+        <w:pStyle w:val="Heading2"/>
+      </w:pPr>
+      <w:r>
+        <w:t>Preparation – publish Country Messages from node client</w:t>
+      </w:r>
+    </w:p>
+    <w:p>
+      <w:r>
+        <w:t xml:space="preserve">In a terminal window in the VM, go to directory </w:t>
+      </w:r>
+      <w:proofErr w:type="spellStart"/>
+      <w:r>
+        <w:t>kafka</w:t>
+      </w:r>
+      <w:proofErr w:type="spellEnd"/>
+      <w:r>
+        <w:t>-workshop/</w:t>
+      </w:r>
+      <w:proofErr w:type="spellStart"/>
+      <w:r>
+        <w:t>kafka</w:t>
+      </w:r>
+      <w:proofErr w:type="spellEnd"/>
+      <w:r>
+        <w:t>-node-countries.</w:t>
+      </w:r>
+    </w:p>
+    <w:p>
+      <w:r>
+        <w:t xml:space="preserve">Type </w:t>
+      </w:r>
+    </w:p>
+    <w:p>
+      <w:proofErr w:type="spellStart"/>
+      <w:r>
+        <w:t>npm</w:t>
+      </w:r>
+      <w:proofErr w:type="spellEnd"/>
+      <w:r>
+        <w:t xml:space="preserve"> install</w:t>
+      </w:r>
+    </w:p>
+    <w:p>
+      <w:r>
+        <w:t>to have the node modules installed that are required by the Node producer to Kafka.</w:t>
+      </w:r>
+    </w:p>
+    <w:p>
+      <w:r>
+        <w:t>Next, run the producer:</w:t>
+      </w:r>
+    </w:p>
+    <w:p>
+      <w:r>
+        <w:t>node KafkaCountryProducer.js</w:t>
+      </w:r>
+    </w:p>
+    <w:p>
+      <w:r>
+        <w:t xml:space="preserve">The Node application starts publishing country messages to topic </w:t>
+      </w:r>
+      <w:r>
+        <w:rPr>
+          <w:i/>
+        </w:rPr>
+        <w:t>countries</w:t>
+      </w:r>
+      <w:r>
+        <w:t xml:space="preserve">. The countries are read from the file countries2.csv. </w:t>
+      </w:r>
+    </w:p>
+    <w:p>
+      <w:r>
+        <w:t>You can check the country messages in Kafka Tool:</w:t>
+      </w:r>
+    </w:p>
+    <w:p>
+      <w:r>
+        <w:rPr>
+          <w:noProof/>
+        </w:rPr>
+        <w:drawing>
+          <wp:inline distT="0" distB="0" distL="0" distR="0" wp14:anchorId="26617F4F" wp14:editId="7DB74525">
+            <wp:extent cx="5972810" cy="2312035"/>
+            <wp:effectExtent l="0" t="0" r="8890" b="0"/>
+            <wp:docPr id="8" name="Picture 8"/>
+            <wp:cNvGraphicFramePr>
+              <a:graphicFrameLocks xmlns:a="http://schemas.openxmlformats.org/drawingml/2006/main" noChangeAspect="1"/>
+            </wp:cNvGraphicFramePr>
+            <a:graphic xmlns:a="http://schemas.openxmlformats.org/drawingml/2006/main">
+              <a:graphicData uri="http://schemas.openxmlformats.org/drawingml/2006/picture">
+                <pic:pic xmlns:pic="http://schemas.openxmlformats.org/drawingml/2006/picture">
+                  <pic:nvPicPr>
+                    <pic:cNvPr id="0" name=""/>
+                    <pic:cNvPicPr/>
+                  </pic:nvPicPr>
+                  <pic:blipFill>
+                    <a:blip r:embed="rId60"/>
+                    <a:stretch>
+                      <a:fillRect/>
+                    </a:stretch>
+                  </pic:blipFill>
+                  <pic:spPr>
+                    <a:xfrm>
+                      <a:off x="0" y="0"/>
+                      <a:ext cx="5972810" cy="2312035"/>
+                    </a:xfrm>
+                    <a:prstGeom prst="rect">
+                      <a:avLst/>
+                    </a:prstGeom>
+                  </pic:spPr>
+                </pic:pic>
+              </a:graphicData>
+            </a:graphic>
+          </wp:inline>
+        </w:drawing>
+      </w:r>
+    </w:p>
+    <w:p>
+      <w:r>
+        <w:t>Note: when you inspect the JavaScript code, you will see how you can change the speed with which the messages are produced.</w:t>
+      </w:r>
+    </w:p>
+    <w:p>
+      <w:pPr>
+        <w:pStyle w:val="Heading2"/>
+      </w:pPr>
+      <w:r>
+        <w:t xml:space="preserve">Preparation </w:t>
+      </w:r>
+      <w:r>
+        <w:t xml:space="preserve">2 </w:t>
+      </w:r>
+      <w:r>
+        <w:t xml:space="preserve">– </w:t>
+      </w:r>
+      <w:r>
+        <w:t>Install maven on VM</w:t>
+      </w:r>
+    </w:p>
+    <w:p>
+      <w:r>
+        <w:t>I</w:t>
+      </w:r>
+      <w:r>
+        <w:t xml:space="preserve">nstall Maven on the VM. (See for example instructions here: </w:t>
+      </w:r>
+      <w:hyperlink r:id="rId61" w:history="1">
+        <w:r>
+          <w:rPr>
+            <w:rStyle w:val="Hyperlink"/>
+          </w:rPr>
+          <w:t>http://howtoprogram.xyz/2016/09/08/install-maven-ubuntu-16-04-lts-xenial-xerus/</w:t>
+        </w:r>
+      </w:hyperlink>
+      <w:r>
+        <w:t xml:space="preserve"> ).</w:t>
+      </w:r>
+    </w:p>
+    <w:p>
+      <w:pPr>
+        <w:rPr>
+          <w:rFonts w:eastAsia="Times New Roman"/>
+        </w:rPr>
+      </w:pPr>
+      <w:r>
+        <w:rPr>
+          <w:rFonts w:eastAsia="Times New Roman"/>
+        </w:rPr>
+        <w:t xml:space="preserve">Type </w:t>
+      </w:r>
+    </w:p>
+    <w:p>
+      <w:pPr>
+        <w:rPr>
+          <w:rFonts w:eastAsia="Times New Roman"/>
+        </w:rPr>
+      </w:pPr>
+      <w:proofErr w:type="spellStart"/>
+      <w:r>
+        <w:rPr>
+          <w:rFonts w:eastAsia="Times New Roman"/>
+        </w:rPr>
+        <w:t>sudo</w:t>
+      </w:r>
+      <w:proofErr w:type="spellEnd"/>
+      <w:r>
+        <w:rPr>
+          <w:rFonts w:eastAsia="Times New Roman"/>
+        </w:rPr>
+        <w:t xml:space="preserve"> apt-get update</w:t>
+      </w:r>
+    </w:p>
+    <w:p>
+      <w:pPr>
+        <w:rPr>
+          <w:rFonts w:eastAsia="Times New Roman"/>
+        </w:rPr>
+      </w:pPr>
+      <w:r>
+        <w:rPr>
+          <w:rFonts w:eastAsia="Times New Roman"/>
+        </w:rPr>
+        <w:t>and provide the root password (Welcome01).</w:t>
+      </w:r>
+    </w:p>
+    <w:p>
+      <w:pPr>
+        <w:rPr>
+          <w:rFonts w:eastAsia="Times New Roman"/>
+        </w:rPr>
+      </w:pPr>
+      <w:r>
+        <w:rPr>
+          <w:rFonts w:eastAsia="Times New Roman"/>
+        </w:rPr>
+        <w:lastRenderedPageBreak/>
+        <w:t>After some time, the process completes.</w:t>
+      </w:r>
+    </w:p>
+    <w:p>
+      <w:pPr>
+        <w:rPr>
+          <w:rFonts w:eastAsia="Times New Roman"/>
+        </w:rPr>
+      </w:pPr>
+      <w:r>
+        <w:rPr>
+          <w:noProof/>
+        </w:rPr>
+        <w:drawing>
+          <wp:inline distT="0" distB="0" distL="0" distR="0" wp14:anchorId="4FCFC4E6" wp14:editId="4A6C6DC5">
+            <wp:extent cx="5822185" cy="1333616"/>
+            <wp:effectExtent l="0" t="0" r="7620" b="0"/>
+            <wp:docPr id="43" name="Picture 43"/>
+            <wp:cNvGraphicFramePr>
+              <a:graphicFrameLocks xmlns:a="http://schemas.openxmlformats.org/drawingml/2006/main" noChangeAspect="1"/>
+            </wp:cNvGraphicFramePr>
+            <a:graphic xmlns:a="http://schemas.openxmlformats.org/drawingml/2006/main">
+              <a:graphicData uri="http://schemas.openxmlformats.org/drawingml/2006/picture">
+                <pic:pic xmlns:pic="http://schemas.openxmlformats.org/drawingml/2006/picture">
+                  <pic:nvPicPr>
+                    <pic:cNvPr id="0" name=""/>
+                    <pic:cNvPicPr/>
+                  </pic:nvPicPr>
+                  <pic:blipFill>
+                    <a:blip r:embed="rId62"/>
+                    <a:stretch>
+                      <a:fillRect/>
+                    </a:stretch>
+                  </pic:blipFill>
+                  <pic:spPr>
+                    <a:xfrm>
+                      <a:off x="0" y="0"/>
+                      <a:ext cx="5822185" cy="1333616"/>
+                    </a:xfrm>
+                    <a:prstGeom prst="rect">
+                      <a:avLst/>
+                    </a:prstGeom>
+                  </pic:spPr>
+                </pic:pic>
+              </a:graphicData>
+            </a:graphic>
+          </wp:inline>
+        </w:drawing>
+      </w:r>
+    </w:p>
+    <w:p>
+      <w:pPr>
+        <w:rPr>
+          <w:rFonts w:eastAsia="Times New Roman"/>
+        </w:rPr>
+      </w:pPr>
+      <w:r>
+        <w:rPr>
+          <w:rFonts w:eastAsia="Times New Roman"/>
+        </w:rPr>
+        <w:t>Next, type:</w:t>
+      </w:r>
+    </w:p>
+    <w:p>
+      <w:pPr>
+        <w:rPr>
+          <w:rFonts w:eastAsia="Times New Roman"/>
+        </w:rPr>
+      </w:pPr>
+      <w:proofErr w:type="spellStart"/>
+      <w:r>
+        <w:rPr>
+          <w:rFonts w:eastAsia="Times New Roman"/>
+        </w:rPr>
+        <w:t>sudo</w:t>
+      </w:r>
+      <w:proofErr w:type="spellEnd"/>
+      <w:r>
+        <w:rPr>
+          <w:rFonts w:eastAsia="Times New Roman"/>
+        </w:rPr>
+        <w:t xml:space="preserve"> apt-get install maven</w:t>
+      </w:r>
+    </w:p>
+    <w:p>
+      <w:r>
+        <w:t xml:space="preserve">Confirm that you want to continue. </w:t>
+      </w:r>
+    </w:p>
+    <w:p>
+      <w:r>
+        <w:t>Quite a few files are downloaded and installed. This process will take a few minutes.</w:t>
+      </w:r>
+    </w:p>
+    <w:p>
+      <w:r>
+        <w:t>We can verify whether Maven is installed successfully or not by type command:</w:t>
+      </w:r>
+    </w:p>
+    <w:p>
+      <w:proofErr w:type="spellStart"/>
+      <w:r>
+        <w:t>mvn</w:t>
+      </w:r>
+      <w:proofErr w:type="spellEnd"/>
+      <w:r>
+        <w:t xml:space="preserve"> –v</w:t>
+      </w:r>
+    </w:p>
+    <w:p>
+      <w:r>
+        <w:rPr>
+          <w:noProof/>
+        </w:rPr>
+        <w:drawing>
+          <wp:inline distT="0" distB="0" distL="0" distR="0" wp14:anchorId="58675DA0" wp14:editId="0ED19213">
+            <wp:extent cx="5966977" cy="2110923"/>
+            <wp:effectExtent l="0" t="0" r="0" b="3810"/>
+            <wp:docPr id="42" name="Picture 42"/>
+            <wp:cNvGraphicFramePr>
+              <a:graphicFrameLocks xmlns:a="http://schemas.openxmlformats.org/drawingml/2006/main" noChangeAspect="1"/>
+            </wp:cNvGraphicFramePr>
+            <a:graphic xmlns:a="http://schemas.openxmlformats.org/drawingml/2006/main">
+              <a:graphicData uri="http://schemas.openxmlformats.org/drawingml/2006/picture">
+                <pic:pic xmlns:pic="http://schemas.openxmlformats.org/drawingml/2006/picture">
+                  <pic:nvPicPr>
+                    <pic:cNvPr id="0" name=""/>
+                    <pic:cNvPicPr/>
+                  </pic:nvPicPr>
+                  <pic:blipFill>
+                    <a:blip r:embed="rId63"/>
+                    <a:stretch>
+                      <a:fillRect/>
+                    </a:stretch>
+                  </pic:blipFill>
+                  <pic:spPr>
+                    <a:xfrm>
+                      <a:off x="0" y="0"/>
+                      <a:ext cx="5966977" cy="2110923"/>
+                    </a:xfrm>
+                    <a:prstGeom prst="rect">
+                      <a:avLst/>
+                    </a:prstGeom>
+                  </pic:spPr>
+                </pic:pic>
+              </a:graphicData>
+            </a:graphic>
+          </wp:inline>
+        </w:drawing>
+      </w:r>
+    </w:p>
+    <w:p/>
+    <w:p>
+      <w:pPr>
+        <w:pStyle w:val="Heading2"/>
+      </w:pPr>
+      <w:r>
+        <w:t>Run Kafka Streams Application</w:t>
+      </w:r>
+    </w:p>
+    <w:p>
+      <w:r>
+        <w:t xml:space="preserve">In a different terminal window in the VM, go to directory </w:t>
+      </w:r>
+      <w:proofErr w:type="spellStart"/>
+      <w:r>
+        <w:t>kafka</w:t>
+      </w:r>
+      <w:proofErr w:type="spellEnd"/>
+      <w:r>
+        <w:t>-workshop/</w:t>
+      </w:r>
+      <w:proofErr w:type="spellStart"/>
+      <w:r>
+        <w:t>kafka</w:t>
+      </w:r>
+      <w:proofErr w:type="spellEnd"/>
+      <w:r>
+        <w:t>-streams-countries.</w:t>
+      </w:r>
+    </w:p>
+    <w:p>
+      <w:r>
+        <w:rPr>
+          <w:noProof/>
+        </w:rPr>
+        <w:drawing>
+          <wp:inline distT="0" distB="0" distL="0" distR="0" wp14:anchorId="4B0F8481" wp14:editId="2D5B190A">
+            <wp:extent cx="5182049" cy="472481"/>
+            <wp:effectExtent l="0" t="0" r="0" b="3810"/>
+            <wp:docPr id="40" name="Picture 40"/>
+            <wp:cNvGraphicFramePr>
+              <a:graphicFrameLocks xmlns:a="http://schemas.openxmlformats.org/drawingml/2006/main" noChangeAspect="1"/>
+            </wp:cNvGraphicFramePr>
+            <a:graphic xmlns:a="http://schemas.openxmlformats.org/drawingml/2006/main">
+              <a:graphicData uri="http://schemas.openxmlformats.org/drawingml/2006/picture">
+                <pic:pic xmlns:pic="http://schemas.openxmlformats.org/drawingml/2006/picture">
+                  <pic:nvPicPr>
+                    <pic:cNvPr id="0" name=""/>
+                    <pic:cNvPicPr/>
+                  </pic:nvPicPr>
+                  <pic:blipFill>
+                    <a:blip r:embed="rId64"/>
+                    <a:stretch>
+                      <a:fillRect/>
+                    </a:stretch>
+                  </pic:blipFill>
+                  <pic:spPr>
+                    <a:xfrm>
+                      <a:off x="0" y="0"/>
+                      <a:ext cx="5182049" cy="472481"/>
+                    </a:xfrm>
+                    <a:prstGeom prst="rect">
+                      <a:avLst/>
+                    </a:prstGeom>
+                  </pic:spPr>
+                </pic:pic>
+              </a:graphicData>
+            </a:graphic>
+          </wp:inline>
+        </w:drawing>
+      </w:r>
+    </w:p>
+    <w:p>
+      <w:r>
+        <w:t>Type</w:t>
+      </w:r>
+    </w:p>
+    <w:p>
+      <w:proofErr w:type="spellStart"/>
+      <w:r>
+        <w:t>mvn</w:t>
+      </w:r>
+      <w:proofErr w:type="spellEnd"/>
+      <w:r>
+        <w:t xml:space="preserve"> install </w:t>
+      </w:r>
+      <w:proofErr w:type="spellStart"/>
+      <w:r>
+        <w:t>dependency:copy-dependencies</w:t>
+      </w:r>
+      <w:proofErr w:type="spellEnd"/>
+    </w:p>
+    <w:p>
+      <w:r>
+        <w:t>This will install a number of JAR files for the libraries and framework the Kafka Streams application depends upon.</w:t>
+      </w:r>
+    </w:p>
+    <w:p>
+      <w:r>
+        <w:rPr>
+          <w:noProof/>
+        </w:rPr>
+        <w:lastRenderedPageBreak/>
+        <w:drawing>
+          <wp:inline distT="0" distB="0" distL="0" distR="0" wp14:anchorId="1265E060" wp14:editId="695D6C15">
+            <wp:extent cx="5972810" cy="3073400"/>
+            <wp:effectExtent l="0" t="0" r="8890" b="0"/>
+            <wp:docPr id="45" name="Picture 45"/>
+            <wp:cNvGraphicFramePr>
+              <a:graphicFrameLocks xmlns:a="http://schemas.openxmlformats.org/drawingml/2006/main" noChangeAspect="1"/>
+            </wp:cNvGraphicFramePr>
+            <a:graphic xmlns:a="http://schemas.openxmlformats.org/drawingml/2006/main">
+              <a:graphicData uri="http://schemas.openxmlformats.org/drawingml/2006/picture">
+                <pic:pic xmlns:pic="http://schemas.openxmlformats.org/drawingml/2006/picture">
+                  <pic:nvPicPr>
+                    <pic:cNvPr id="0" name=""/>
+                    <pic:cNvPicPr/>
+                  </pic:nvPicPr>
+                  <pic:blipFill>
+                    <a:blip r:embed="rId65"/>
+                    <a:stretch>
+                      <a:fillRect/>
+                    </a:stretch>
+                  </pic:blipFill>
+                  <pic:spPr>
+                    <a:xfrm>
+                      <a:off x="0" y="0"/>
+                      <a:ext cx="5972810" cy="3073400"/>
+                    </a:xfrm>
+                    <a:prstGeom prst="rect">
+                      <a:avLst/>
+                    </a:prstGeom>
+                  </pic:spPr>
+                </pic:pic>
+              </a:graphicData>
+            </a:graphic>
+          </wp:inline>
+        </w:drawing>
+      </w:r>
+    </w:p>
+    <w:p/>
+    <w:p>
+      <w:r>
+        <w:t>Then type:</w:t>
+      </w:r>
+    </w:p>
+    <w:p>
+      <w:proofErr w:type="spellStart"/>
+      <w:r>
+        <w:t>mvn</w:t>
+      </w:r>
+      <w:proofErr w:type="spellEnd"/>
+      <w:r>
+        <w:t xml:space="preserve"> package</w:t>
+      </w:r>
+    </w:p>
+    <w:p>
+      <w:r>
+        <w:rPr>
+          <w:noProof/>
+        </w:rPr>
+        <w:drawing>
+          <wp:inline distT="0" distB="0" distL="0" distR="0" wp14:anchorId="3CC3E1E0" wp14:editId="51C4217D">
+            <wp:extent cx="5972810" cy="3062605"/>
+            <wp:effectExtent l="0" t="0" r="8890" b="4445"/>
+            <wp:docPr id="49" name="Picture 49"/>
+            <wp:cNvGraphicFramePr>
+              <a:graphicFrameLocks xmlns:a="http://schemas.openxmlformats.org/drawingml/2006/main" noChangeAspect="1"/>
+            </wp:cNvGraphicFramePr>
+            <a:graphic xmlns:a="http://schemas.openxmlformats.org/drawingml/2006/main">
+              <a:graphicData uri="http://schemas.openxmlformats.org/drawingml/2006/picture">
+                <pic:pic xmlns:pic="http://schemas.openxmlformats.org/drawingml/2006/picture">
+                  <pic:nvPicPr>
+                    <pic:cNvPr id="0" name=""/>
+                    <pic:cNvPicPr/>
+                  </pic:nvPicPr>
+                  <pic:blipFill>
+                    <a:blip r:embed="rId66"/>
+                    <a:stretch>
+                      <a:fillRect/>
+                    </a:stretch>
+                  </pic:blipFill>
+                  <pic:spPr>
+                    <a:xfrm>
+                      <a:off x="0" y="0"/>
+                      <a:ext cx="5972810" cy="3062605"/>
+                    </a:xfrm>
+                    <a:prstGeom prst="rect">
+                      <a:avLst/>
+                    </a:prstGeom>
+                  </pic:spPr>
+                </pic:pic>
+              </a:graphicData>
+            </a:graphic>
+          </wp:inline>
+        </w:drawing>
+      </w:r>
+    </w:p>
+    <w:p>
+      <w:r>
+        <w:t>This will build the application – creating the JAR file with the runnable class.</w:t>
+      </w:r>
+    </w:p>
+    <w:p>
+      <w:r>
+        <w:t>To run the application, type:</w:t>
+      </w:r>
+    </w:p>
+    <w:p>
+      <w:r>
+        <w:t>java -</w:t>
+      </w:r>
+      <w:proofErr w:type="spellStart"/>
+      <w:r>
+        <w:t>cp</w:t>
+      </w:r>
+      <w:proofErr w:type="spellEnd"/>
+      <w:r>
+        <w:t xml:space="preserve"> target/Country-E</w:t>
+      </w:r>
+      <w:r>
+        <w:t>vents-Analyzer-1.0-SNAPSHOT.jar:</w:t>
+      </w:r>
+      <w:r>
+        <w:t xml:space="preserve">target/dependency/* </w:t>
+      </w:r>
+      <w:proofErr w:type="spellStart"/>
+      <w:r>
+        <w:t>nl.amis.streams.countries.App</w:t>
+      </w:r>
+      <w:proofErr w:type="spellEnd"/>
+    </w:p>
+    <w:p>
+      <w:r>
+        <w:rPr>
+          <w:noProof/>
+        </w:rPr>
+        <w:lastRenderedPageBreak/>
+        <w:drawing>
+          <wp:inline distT="0" distB="0" distL="0" distR="0" wp14:anchorId="43440825" wp14:editId="1374C41A">
+            <wp:extent cx="5972810" cy="921385"/>
+            <wp:effectExtent l="0" t="0" r="8890" b="0"/>
+            <wp:docPr id="53" name="Picture 53"/>
+            <wp:cNvGraphicFramePr>
+              <a:graphicFrameLocks xmlns:a="http://schemas.openxmlformats.org/drawingml/2006/main" noChangeAspect="1"/>
+            </wp:cNvGraphicFramePr>
+            <a:graphic xmlns:a="http://schemas.openxmlformats.org/drawingml/2006/main">
+              <a:graphicData uri="http://schemas.openxmlformats.org/drawingml/2006/picture">
+                <pic:pic xmlns:pic="http://schemas.openxmlformats.org/drawingml/2006/picture">
+                  <pic:nvPicPr>
+                    <pic:cNvPr id="0" name=""/>
+                    <pic:cNvPicPr/>
+                  </pic:nvPicPr>
+                  <pic:blipFill>
+                    <a:blip r:embed="rId67"/>
+                    <a:stretch>
+                      <a:fillRect/>
+                    </a:stretch>
+                  </pic:blipFill>
+                  <pic:spPr>
+                    <a:xfrm>
+                      <a:off x="0" y="0"/>
+                      <a:ext cx="5972810" cy="921385"/>
+                    </a:xfrm>
+                    <a:prstGeom prst="rect">
+                      <a:avLst/>
+                    </a:prstGeom>
+                  </pic:spPr>
+                </pic:pic>
+              </a:graphicData>
+            </a:graphic>
+          </wp:inline>
+        </w:drawing>
+      </w:r>
+    </w:p>
+    <w:p>
+      <w:pPr>
+        <w:rPr>
+          <w:caps/>
+          <w:color w:val="FFFFFF" w:themeColor="background1"/>
+          <w:spacing w:val="15"/>
+          <w:sz w:val="22"/>
+          <w:szCs w:val="22"/>
+        </w:rPr>
+      </w:pPr>
+      <w:r>
+        <w:br w:type="page"/>
+      </w:r>
+    </w:p>
+    <w:p>
+      <w:pPr>
+        <w:pStyle w:val="Heading1"/>
+      </w:pPr>
       <w:r>
         <w:lastRenderedPageBreak/>
         <w:t>References</w:t>
       </w:r>
+      <w:bookmarkEnd w:id="20"/>
+    </w:p>
+    <w:p/>
+    <w:p>
+      <w:r>
+        <w:t>Kafka OSA:</w:t>
+      </w:r>
+      <w:bookmarkStart w:id="21" w:name="_GoBack"/>
       <w:bookmarkEnd w:id="21"/>
     </w:p>
-    <w:p/>
-    <w:p>
-      <w:r>
-        <w:t>Kafka OSA:</w:t>
-      </w:r>
-    </w:p>
-    <w:p>
-      <w:hyperlink r:id="rId60" w:history="1">
+    <w:p>
+      <w:hyperlink r:id="rId68" w:history="1">
         <w:r>
           <w:rPr>
             <w:rStyle w:val="Hyperlink"/>
@@ -6803,7 +7479,7 @@
       </w:r>
     </w:p>
     <w:p>
-      <w:hyperlink r:id="rId61" w:history="1">
+      <w:hyperlink r:id="rId69" w:history="1">
         <w:r>
           <w:rPr>
             <w:rStyle w:val="Hyperlink"/>
@@ -7910,6 +8586,36 @@
       <w:szCs w:val="16"/>
     </w:rPr>
   </w:style>
+  <w:style w:type="character" w:customStyle="1" w:styleId="crayon-e">
+    <w:name w:val="crayon-e"/>
+    <w:basedOn w:val="DefaultParagraphFont"/>
+    <w:rsid w:val="008F5E6A"/>
+  </w:style>
+  <w:style w:type="character" w:customStyle="1" w:styleId="crayon-v">
+    <w:name w:val="crayon-v"/>
+    <w:basedOn w:val="DefaultParagraphFont"/>
+    <w:rsid w:val="008F5E6A"/>
+  </w:style>
+  <w:style w:type="character" w:customStyle="1" w:styleId="crayon-o">
+    <w:name w:val="crayon-o"/>
+    <w:basedOn w:val="DefaultParagraphFont"/>
+    <w:rsid w:val="008F5E6A"/>
+  </w:style>
+  <w:style w:type="character" w:customStyle="1" w:styleId="crayon-r">
+    <w:name w:val="crayon-r"/>
+    <w:basedOn w:val="DefaultParagraphFont"/>
+    <w:rsid w:val="008F5E6A"/>
+  </w:style>
+  <w:style w:type="character" w:customStyle="1" w:styleId="crayon-h">
+    <w:name w:val="crayon-h"/>
+    <w:basedOn w:val="DefaultParagraphFont"/>
+    <w:rsid w:val="008F5E6A"/>
+  </w:style>
+  <w:style w:type="character" w:customStyle="1" w:styleId="crayon-i">
+    <w:name w:val="crayon-i"/>
+    <w:basedOn w:val="DefaultParagraphFont"/>
+    <w:rsid w:val="008F5E6A"/>
+  </w:style>
 </w:styles>
 </file>
 
@@ -8764,6 +9470,36 @@
       <w:sz w:val="16"/>
       <w:szCs w:val="16"/>
     </w:rPr>
+  </w:style>
+  <w:style w:type="character" w:customStyle="1" w:styleId="crayon-e">
+    <w:name w:val="crayon-e"/>
+    <w:basedOn w:val="DefaultParagraphFont"/>
+    <w:rsid w:val="008F5E6A"/>
+  </w:style>
+  <w:style w:type="character" w:customStyle="1" w:styleId="crayon-v">
+    <w:name w:val="crayon-v"/>
+    <w:basedOn w:val="DefaultParagraphFont"/>
+    <w:rsid w:val="008F5E6A"/>
+  </w:style>
+  <w:style w:type="character" w:customStyle="1" w:styleId="crayon-o">
+    <w:name w:val="crayon-o"/>
+    <w:basedOn w:val="DefaultParagraphFont"/>
+    <w:rsid w:val="008F5E6A"/>
+  </w:style>
+  <w:style w:type="character" w:customStyle="1" w:styleId="crayon-r">
+    <w:name w:val="crayon-r"/>
+    <w:basedOn w:val="DefaultParagraphFont"/>
+    <w:rsid w:val="008F5E6A"/>
+  </w:style>
+  <w:style w:type="character" w:customStyle="1" w:styleId="crayon-h">
+    <w:name w:val="crayon-h"/>
+    <w:basedOn w:val="DefaultParagraphFont"/>
+    <w:rsid w:val="008F5E6A"/>
+  </w:style>
+  <w:style w:type="character" w:customStyle="1" w:styleId="crayon-i">
+    <w:name w:val="crayon-i"/>
+    <w:basedOn w:val="DefaultParagraphFont"/>
+    <w:rsid w:val="008F5E6A"/>
   </w:style>
 </w:styles>
 </file>
@@ -9023,7 +9759,7 @@
   <a:extraClrSchemeLst/>
   <a:extLst>
     <a:ext uri="{05A4C25C-085E-4340-85A3-A5531E510DB2}">
-      <thm15:themeFamily xmlns:thm15="http://schemas.microsoft.com/office/thememl/2012/main" xmlns="" name="Office Theme" id="{62F939B6-93AF-4DB8-9C6B-D6C7DFDC589F}" vid="{4A3C46E8-61CC-4603-A589-7422A47A8E4A}"/>
+      <thm15:themeFamily xmlns="" xmlns:thm15="http://schemas.microsoft.com/office/thememl/2012/main" name="Office Theme" id="{62F939B6-93AF-4DB8-9C6B-D6C7DFDC589F}" vid="{4A3C46E8-61CC-4603-A589-7422A47A8E4A}"/>
     </a:ext>
   </a:extLst>
 </a:theme>
@@ -9034,7 +9770,7 @@
 </file>
 
 <file path=customXml/itemProps1.xml><?xml version="1.0" encoding="utf-8"?>
-<ds:datastoreItem xmlns:ds="http://schemas.openxmlformats.org/officeDocument/2006/customXml" ds:itemID="{E8F7EE01-5A41-4C02-9E39-370A4E02DF82}">
+<ds:datastoreItem xmlns:ds="http://schemas.openxmlformats.org/officeDocument/2006/customXml" ds:itemID="{48AF9446-44C5-4912-B8D4-93FDBA69B273}">
   <ds:schemaRefs>
     <ds:schemaRef ds:uri="http://schemas.openxmlformats.org/officeDocument/2006/bibliography"/>
   </ds:schemaRefs>

--- a/Getting started with Kafka.docx
+++ b/Getting started with Kafka.docx
@@ -6775,10 +6775,7 @@
       <w:bookmarkStart w:id="20" w:name="_Toc474153808"/>
       <w:r>
         <w:lastRenderedPageBreak/>
-        <w:t xml:space="preserve">Kafka </w:t>
-      </w:r>
-      <w:r>
-        <w:t>Streams</w:t>
+        <w:t>Kafka Streams</w:t>
       </w:r>
     </w:p>
     <w:p>
@@ -6916,16 +6913,7 @@
         <w:pStyle w:val="Heading2"/>
       </w:pPr>
       <w:r>
-        <w:t xml:space="preserve">Preparation </w:t>
-      </w:r>
-      <w:r>
-        <w:t xml:space="preserve">2 </w:t>
-      </w:r>
-      <w:r>
-        <w:t xml:space="preserve">– </w:t>
-      </w:r>
-      <w:r>
-        <w:t>Install maven on VM</w:t>
+        <w:t>Preparation 2 – Install maven on VM</w:t>
       </w:r>
     </w:p>
     <w:p>
@@ -7389,16 +7377,17 @@
       <w:proofErr w:type="spellEnd"/>
     </w:p>
     <w:p>
+      <w:bookmarkStart w:id="21" w:name="_GoBack"/>
       <w:r>
         <w:rPr>
           <w:noProof/>
         </w:rPr>
         <w:lastRenderedPageBreak/>
         <w:drawing>
-          <wp:inline distT="0" distB="0" distL="0" distR="0" wp14:anchorId="43440825" wp14:editId="1374C41A">
-            <wp:extent cx="5972810" cy="921385"/>
-            <wp:effectExtent l="0" t="0" r="8890" b="0"/>
-            <wp:docPr id="53" name="Picture 53"/>
+          <wp:inline distT="0" distB="0" distL="0" distR="0" wp14:anchorId="78484DA6" wp14:editId="67177CF0">
+            <wp:extent cx="5972810" cy="2200275"/>
+            <wp:effectExtent l="0" t="0" r="8890" b="9525"/>
+            <wp:docPr id="6" name="Picture 6"/>
             <wp:cNvGraphicFramePr>
               <a:graphicFrameLocks xmlns:a="http://schemas.openxmlformats.org/drawingml/2006/main" noChangeAspect="1"/>
             </wp:cNvGraphicFramePr>
@@ -7418,7 +7407,7 @@
                   <pic:spPr>
                     <a:xfrm>
                       <a:off x="0" y="0"/>
-                      <a:ext cx="5972810" cy="921385"/>
+                      <a:ext cx="5972810" cy="2200275"/>
                     </a:xfrm>
                     <a:prstGeom prst="rect">
                       <a:avLst/>
@@ -7430,6 +7419,2000 @@
           </wp:inline>
         </w:drawing>
       </w:r>
+      <w:bookmarkEnd w:id="21"/>
+    </w:p>
+    <w:p>
+      <w:r>
+        <w:t>Check in Kafka Tool what happened in terms of topics. Note: Kafka Streams uses Kafka Topics as the intermediate stages for streams.</w:t>
+      </w:r>
+    </w:p>
+    <w:p>
+      <w:r>
+        <w:rPr>
+          <w:noProof/>
+        </w:rPr>
+        <w:drawing>
+          <wp:inline distT="0" distB="0" distL="0" distR="0" wp14:anchorId="4BFA02C1" wp14:editId="5B9693AF">
+            <wp:extent cx="5972810" cy="2715260"/>
+            <wp:effectExtent l="0" t="0" r="8890" b="8890"/>
+            <wp:docPr id="54" name="Picture 54"/>
+            <wp:cNvGraphicFramePr>
+              <a:graphicFrameLocks xmlns:a="http://schemas.openxmlformats.org/drawingml/2006/main" noChangeAspect="1"/>
+            </wp:cNvGraphicFramePr>
+            <a:graphic xmlns:a="http://schemas.openxmlformats.org/drawingml/2006/main">
+              <a:graphicData uri="http://schemas.openxmlformats.org/drawingml/2006/picture">
+                <pic:pic xmlns:pic="http://schemas.openxmlformats.org/drawingml/2006/picture">
+                  <pic:nvPicPr>
+                    <pic:cNvPr id="0" name=""/>
+                    <pic:cNvPicPr/>
+                  </pic:nvPicPr>
+                  <pic:blipFill>
+                    <a:blip r:embed="rId68"/>
+                    <a:stretch>
+                      <a:fillRect/>
+                    </a:stretch>
+                  </pic:blipFill>
+                  <pic:spPr>
+                    <a:xfrm>
+                      <a:off x="0" y="0"/>
+                      <a:ext cx="5972810" cy="2715260"/>
+                    </a:xfrm>
+                    <a:prstGeom prst="rect">
+                      <a:avLst/>
+                    </a:prstGeom>
+                  </pic:spPr>
+                </pic:pic>
+              </a:graphicData>
+            </a:graphic>
+          </wp:inline>
+        </w:drawing>
+      </w:r>
+    </w:p>
+    <w:p>
+      <w:r>
+        <w:t>You can inspect the messages published for example to Top3CountrySizePerContinent (both key and message are of type String):</w:t>
+      </w:r>
+    </w:p>
+    <w:p>
+      <w:r>
+        <w:rPr>
+          <w:noProof/>
+        </w:rPr>
+        <w:lastRenderedPageBreak/>
+        <w:drawing>
+          <wp:inline distT="0" distB="0" distL="0" distR="0" wp14:anchorId="0602FE46" wp14:editId="390927B8">
+            <wp:extent cx="5972810" cy="2840355"/>
+            <wp:effectExtent l="0" t="0" r="8890" b="0"/>
+            <wp:docPr id="55" name="Picture 55"/>
+            <wp:cNvGraphicFramePr>
+              <a:graphicFrameLocks xmlns:a="http://schemas.openxmlformats.org/drawingml/2006/main" noChangeAspect="1"/>
+            </wp:cNvGraphicFramePr>
+            <a:graphic xmlns:a="http://schemas.openxmlformats.org/drawingml/2006/main">
+              <a:graphicData uri="http://schemas.openxmlformats.org/drawingml/2006/picture">
+                <pic:pic xmlns:pic="http://schemas.openxmlformats.org/drawingml/2006/picture">
+                  <pic:nvPicPr>
+                    <pic:cNvPr id="0" name=""/>
+                    <pic:cNvPicPr/>
+                  </pic:nvPicPr>
+                  <pic:blipFill>
+                    <a:blip r:embed="rId69"/>
+                    <a:stretch>
+                      <a:fillRect/>
+                    </a:stretch>
+                  </pic:blipFill>
+                  <pic:spPr>
+                    <a:xfrm>
+                      <a:off x="0" y="0"/>
+                      <a:ext cx="5972810" cy="2840355"/>
+                    </a:xfrm>
+                    <a:prstGeom prst="rect">
+                      <a:avLst/>
+                    </a:prstGeom>
+                  </pic:spPr>
+                </pic:pic>
+              </a:graphicData>
+            </a:graphic>
+          </wp:inline>
+        </w:drawing>
+      </w:r>
+    </w:p>
+    <w:p>
+      <w:r>
+        <w:t xml:space="preserve">You will see messages that represent the latest </w:t>
+      </w:r>
+      <w:r>
+        <w:t>status of the Top3 per continent. Each time a message appears for Africa, something has changed in the Top 3 for Africa – or: a country message was published for a country that was large enough to make it into the top3 until now. Note that this country may not be in the top3 in the near future, when even bigger countries make an appearance.</w:t>
+      </w:r>
+    </w:p>
+    <w:p>
+      <w:r>
+        <w:t xml:space="preserve">Now it is interesting to inspect the Java code that constitutes this Kafka Streams application. What is done to make the logic rock. </w:t>
+      </w:r>
+    </w:p>
+    <w:p>
+      <w:r>
+        <w:t>When you strip it down, the core logic for extracting the running country count per continent is not much more than:</w:t>
+      </w:r>
+    </w:p>
+    <w:p>
+      <w:pPr>
+        <w:rPr>
+          <w:rFonts w:ascii="Lucida Console" w:hAnsi="Lucida Console"/>
+          <w:sz w:val="18"/>
+        </w:rPr>
+      </w:pPr>
+      <w:proofErr w:type="spellStart"/>
+      <w:r>
+        <w:rPr>
+          <w:rFonts w:ascii="Lucida Console" w:hAnsi="Lucida Console"/>
+          <w:sz w:val="18"/>
+        </w:rPr>
+        <w:t>KStreamBuilder</w:t>
+      </w:r>
+      <w:proofErr w:type="spellEnd"/>
+      <w:r>
+        <w:rPr>
+          <w:rFonts w:ascii="Lucida Console" w:hAnsi="Lucida Console"/>
+          <w:sz w:val="18"/>
+        </w:rPr>
+        <w:t xml:space="preserve"> </w:t>
+      </w:r>
+      <w:proofErr w:type="spellStart"/>
+      <w:r>
+        <w:rPr>
+          <w:rFonts w:ascii="Lucida Console" w:hAnsi="Lucida Console"/>
+          <w:sz w:val="18"/>
+        </w:rPr>
+        <w:t>kStreamBuilder</w:t>
+      </w:r>
+      <w:proofErr w:type="spellEnd"/>
+      <w:r>
+        <w:rPr>
+          <w:rFonts w:ascii="Lucida Console" w:hAnsi="Lucida Console"/>
+          <w:sz w:val="18"/>
+        </w:rPr>
+        <w:t xml:space="preserve"> = new </w:t>
+      </w:r>
+      <w:proofErr w:type="spellStart"/>
+      <w:r>
+        <w:rPr>
+          <w:rFonts w:ascii="Lucida Console" w:hAnsi="Lucida Console"/>
+          <w:sz w:val="18"/>
+        </w:rPr>
+        <w:t>KStreamBuilder</w:t>
+      </w:r>
+      <w:proofErr w:type="spellEnd"/>
+      <w:r>
+        <w:rPr>
+          <w:rFonts w:ascii="Lucida Console" w:hAnsi="Lucida Console"/>
+          <w:sz w:val="18"/>
+        </w:rPr>
+        <w:t>();</w:t>
+      </w:r>
+    </w:p>
+    <w:p>
+      <w:pPr>
+        <w:rPr>
+          <w:rFonts w:ascii="Lucida Console" w:hAnsi="Lucida Console"/>
+          <w:sz w:val="18"/>
+        </w:rPr>
+      </w:pPr>
+      <w:r>
+        <w:rPr>
+          <w:rFonts w:ascii="Lucida Console" w:hAnsi="Lucida Console"/>
+          <w:sz w:val="18"/>
+        </w:rPr>
+        <w:t>// the source of all streaming analysis is the topic with country messages</w:t>
+      </w:r>
+      <w:r>
+        <w:rPr>
+          <w:rFonts w:ascii="Lucida Console" w:hAnsi="Lucida Console"/>
+          <w:sz w:val="18"/>
+        </w:rPr>
+        <w:br/>
+      </w:r>
+      <w:proofErr w:type="spellStart"/>
+      <w:r>
+        <w:rPr>
+          <w:rFonts w:ascii="Lucida Console" w:hAnsi="Lucida Console"/>
+          <w:sz w:val="18"/>
+        </w:rPr>
+        <w:t>KStream</w:t>
+      </w:r>
+      <w:proofErr w:type="spellEnd"/>
+      <w:r>
+        <w:rPr>
+          <w:rFonts w:ascii="Lucida Console" w:hAnsi="Lucida Console"/>
+          <w:sz w:val="18"/>
+        </w:rPr>
+        <w:t xml:space="preserve">&lt;String, </w:t>
+      </w:r>
+      <w:proofErr w:type="spellStart"/>
+      <w:r>
+        <w:rPr>
+          <w:rFonts w:ascii="Lucida Console" w:hAnsi="Lucida Console"/>
+          <w:sz w:val="18"/>
+        </w:rPr>
+        <w:t>CountryMessage</w:t>
+      </w:r>
+      <w:proofErr w:type="spellEnd"/>
+      <w:r>
+        <w:rPr>
+          <w:rFonts w:ascii="Lucida Console" w:hAnsi="Lucida Console"/>
+          <w:sz w:val="18"/>
+        </w:rPr>
+        <w:t xml:space="preserve">&gt; </w:t>
+      </w:r>
+      <w:proofErr w:type="spellStart"/>
+      <w:r>
+        <w:rPr>
+          <w:rFonts w:ascii="Lucida Console" w:hAnsi="Lucida Console"/>
+          <w:sz w:val="18"/>
+        </w:rPr>
+        <w:t>countriesStream</w:t>
+      </w:r>
+      <w:proofErr w:type="spellEnd"/>
+      <w:r>
+        <w:rPr>
+          <w:rFonts w:ascii="Lucida Console" w:hAnsi="Lucida Console"/>
+          <w:sz w:val="18"/>
+        </w:rPr>
+        <w:t xml:space="preserve"> = </w:t>
+      </w:r>
+      <w:proofErr w:type="spellStart"/>
+      <w:r>
+        <w:rPr>
+          <w:rFonts w:ascii="Lucida Console" w:hAnsi="Lucida Console"/>
+          <w:sz w:val="18"/>
+        </w:rPr>
+        <w:t>kStreamBuilder.stream</w:t>
+      </w:r>
+      <w:proofErr w:type="spellEnd"/>
+      <w:r>
+        <w:rPr>
+          <w:rFonts w:ascii="Lucida Console" w:hAnsi="Lucida Console"/>
+          <w:sz w:val="18"/>
+        </w:rPr>
+        <w:t>(</w:t>
+      </w:r>
+      <w:proofErr w:type="spellStart"/>
+      <w:r>
+        <w:rPr>
+          <w:rFonts w:ascii="Lucida Console" w:hAnsi="Lucida Console"/>
+          <w:sz w:val="18"/>
+        </w:rPr>
+        <w:t>stringSerde</w:t>
+      </w:r>
+      <w:proofErr w:type="spellEnd"/>
+      <w:r>
+        <w:rPr>
+          <w:rFonts w:ascii="Lucida Console" w:hAnsi="Lucida Console"/>
+          <w:sz w:val="18"/>
+        </w:rPr>
+        <w:t xml:space="preserve">, </w:t>
+      </w:r>
+      <w:proofErr w:type="spellStart"/>
+      <w:r>
+        <w:rPr>
+          <w:rFonts w:ascii="Lucida Console" w:hAnsi="Lucida Console"/>
+          <w:sz w:val="18"/>
+        </w:rPr>
+        <w:t>countryMessageSerde</w:t>
+      </w:r>
+      <w:proofErr w:type="spellEnd"/>
+      <w:r>
+        <w:rPr>
+          <w:rFonts w:ascii="Lucida Console" w:hAnsi="Lucida Console"/>
+          <w:sz w:val="18"/>
+        </w:rPr>
+        <w:t>, "countries");</w:t>
+      </w:r>
+    </w:p>
+    <w:p>
+      <w:r>
+        <w:rPr>
+          <w:rFonts w:ascii="Lucida Console" w:hAnsi="Lucida Console"/>
+          <w:sz w:val="18"/>
+        </w:rPr>
+        <w:t xml:space="preserve">// running count of countries per continent, published in topic </w:t>
+      </w:r>
+      <w:proofErr w:type="spellStart"/>
+      <w:r>
+        <w:rPr>
+          <w:rFonts w:ascii="Lucida Console" w:hAnsi="Lucida Console"/>
+          <w:sz w:val="18"/>
+        </w:rPr>
+        <w:t>RunningCountryCountPerContinent</w:t>
+      </w:r>
+      <w:proofErr w:type="spellEnd"/>
+      <w:r>
+        <w:rPr>
+          <w:rFonts w:ascii="Lucida Console" w:hAnsi="Lucida Console"/>
+          <w:sz w:val="18"/>
+        </w:rPr>
+        <w:br/>
+      </w:r>
+      <w:proofErr w:type="spellStart"/>
+      <w:r>
+        <w:rPr>
+          <w:rFonts w:ascii="Lucida Console" w:hAnsi="Lucida Console"/>
+          <w:sz w:val="18"/>
+        </w:rPr>
+        <w:t>KTable</w:t>
+      </w:r>
+      <w:proofErr w:type="spellEnd"/>
+      <w:r>
+        <w:rPr>
+          <w:rFonts w:ascii="Lucida Console" w:hAnsi="Lucida Console"/>
+          <w:sz w:val="18"/>
+        </w:rPr>
+        <w:t>&lt;</w:t>
+      </w:r>
+      <w:proofErr w:type="spellStart"/>
+      <w:r>
+        <w:rPr>
+          <w:rFonts w:ascii="Lucida Console" w:hAnsi="Lucida Console"/>
+          <w:sz w:val="18"/>
+        </w:rPr>
+        <w:t>String,Long</w:t>
+      </w:r>
+      <w:proofErr w:type="spellEnd"/>
+      <w:r>
+        <w:rPr>
+          <w:rFonts w:ascii="Lucida Console" w:hAnsi="Lucida Console"/>
+          <w:sz w:val="18"/>
+        </w:rPr>
+        <w:t xml:space="preserve">&gt; </w:t>
+      </w:r>
+      <w:proofErr w:type="spellStart"/>
+      <w:r>
+        <w:rPr>
+          <w:rFonts w:ascii="Lucida Console" w:hAnsi="Lucida Console"/>
+          <w:sz w:val="18"/>
+        </w:rPr>
+        <w:t>runningCountriesCountPerContinent</w:t>
+      </w:r>
+      <w:proofErr w:type="spellEnd"/>
+      <w:r>
+        <w:rPr>
+          <w:rFonts w:ascii="Lucida Console" w:hAnsi="Lucida Console"/>
+          <w:sz w:val="18"/>
+        </w:rPr>
+        <w:t xml:space="preserve"> = </w:t>
+      </w:r>
+      <w:r>
+        <w:rPr>
+          <w:rFonts w:ascii="Lucida Console" w:hAnsi="Lucida Console"/>
+          <w:sz w:val="18"/>
+        </w:rPr>
+        <w:br/>
+        <w:t xml:space="preserve">  </w:t>
+      </w:r>
+      <w:proofErr w:type="spellStart"/>
+      <w:r>
+        <w:rPr>
+          <w:rFonts w:ascii="Lucida Console" w:hAnsi="Lucida Console"/>
+          <w:sz w:val="18"/>
+        </w:rPr>
+        <w:t>countriesStream</w:t>
+      </w:r>
+      <w:proofErr w:type="spellEnd"/>
+      <w:r>
+        <w:rPr>
+          <w:rFonts w:ascii="Lucida Console" w:hAnsi="Lucida Console"/>
+          <w:sz w:val="18"/>
+        </w:rPr>
+        <w:br/>
+      </w:r>
+      <w:r>
+        <w:rPr>
+          <w:rFonts w:ascii="Lucida Console" w:hAnsi="Lucida Console"/>
+          <w:sz w:val="18"/>
+        </w:rPr>
+        <w:t>.</w:t>
+      </w:r>
+      <w:proofErr w:type="spellStart"/>
+      <w:r>
+        <w:rPr>
+          <w:rFonts w:ascii="Lucida Console" w:hAnsi="Lucida Console"/>
+          <w:sz w:val="18"/>
+        </w:rPr>
+        <w:t>selectKey</w:t>
+      </w:r>
+      <w:proofErr w:type="spellEnd"/>
+      <w:r>
+        <w:rPr>
+          <w:rFonts w:ascii="Lucida Console" w:hAnsi="Lucida Console"/>
+          <w:sz w:val="18"/>
+        </w:rPr>
+        <w:t xml:space="preserve">((k, country) -&gt; </w:t>
+      </w:r>
+      <w:proofErr w:type="spellStart"/>
+      <w:r>
+        <w:rPr>
+          <w:rFonts w:ascii="Lucida Console" w:hAnsi="Lucida Console"/>
+          <w:sz w:val="18"/>
+        </w:rPr>
+        <w:t>country.continent</w:t>
+      </w:r>
+      <w:proofErr w:type="spellEnd"/>
+      <w:r>
+        <w:rPr>
+          <w:rFonts w:ascii="Lucida Console" w:hAnsi="Lucida Console"/>
+          <w:sz w:val="18"/>
+        </w:rPr>
+        <w:t>)</w:t>
+      </w:r>
+      <w:r>
+        <w:rPr>
+          <w:rFonts w:ascii="Lucida Console" w:hAnsi="Lucida Console"/>
+          <w:sz w:val="18"/>
+        </w:rPr>
+        <w:br/>
+      </w:r>
+      <w:r>
+        <w:rPr>
+          <w:rFonts w:ascii="Lucida Console" w:hAnsi="Lucida Console"/>
+          <w:sz w:val="18"/>
+        </w:rPr>
+        <w:t>.</w:t>
+      </w:r>
+      <w:proofErr w:type="spellStart"/>
+      <w:r>
+        <w:rPr>
+          <w:rFonts w:ascii="Lucida Console" w:hAnsi="Lucida Console"/>
+          <w:sz w:val="18"/>
+        </w:rPr>
+        <w:t>countByKey</w:t>
+      </w:r>
+      <w:proofErr w:type="spellEnd"/>
+      <w:r>
+        <w:rPr>
+          <w:rFonts w:ascii="Lucida Console" w:hAnsi="Lucida Console"/>
+          <w:sz w:val="18"/>
+        </w:rPr>
+        <w:t>("Counts")</w:t>
+      </w:r>
+      <w:r>
+        <w:rPr>
+          <w:rFonts w:ascii="Lucida Console" w:hAnsi="Lucida Console"/>
+          <w:sz w:val="18"/>
+        </w:rPr>
+        <w:br/>
+        <w:t>;</w:t>
+      </w:r>
+      <w:r>
+        <w:rPr>
+          <w:rFonts w:ascii="Lucida Console" w:hAnsi="Lucida Console"/>
+          <w:sz w:val="18"/>
+        </w:rPr>
+        <w:br/>
+        <w:t xml:space="preserve">// publish running count to Kafka topic </w:t>
+      </w:r>
+      <w:proofErr w:type="spellStart"/>
+      <w:r>
+        <w:rPr>
+          <w:rFonts w:ascii="Lucida Console" w:hAnsi="Lucida Console"/>
+          <w:sz w:val="18"/>
+        </w:rPr>
+        <w:t>RunningCountryCountPerContinent</w:t>
+      </w:r>
+      <w:proofErr w:type="spellEnd"/>
+      <w:r>
+        <w:rPr>
+          <w:rFonts w:ascii="Lucida Console" w:hAnsi="Lucida Console"/>
+          <w:sz w:val="18"/>
+        </w:rPr>
+        <w:br/>
+      </w:r>
+      <w:proofErr w:type="spellStart"/>
+      <w:r>
+        <w:rPr>
+          <w:rFonts w:ascii="Lucida Console" w:hAnsi="Lucida Console"/>
+          <w:sz w:val="18"/>
+        </w:rPr>
+        <w:t>runningCountriesCountPerContinent.toStream</w:t>
+      </w:r>
+      <w:proofErr w:type="spellEnd"/>
+      <w:r>
+        <w:rPr>
+          <w:rFonts w:ascii="Lucida Console" w:hAnsi="Lucida Console"/>
+          <w:sz w:val="18"/>
+        </w:rPr>
+        <w:t>().to(</w:t>
+      </w:r>
+      <w:proofErr w:type="spellStart"/>
+      <w:r>
+        <w:rPr>
+          <w:rFonts w:ascii="Lucida Console" w:hAnsi="Lucida Console"/>
+          <w:sz w:val="18"/>
+        </w:rPr>
+        <w:t>stringSerde</w:t>
+      </w:r>
+      <w:proofErr w:type="spellEnd"/>
+      <w:r>
+        <w:rPr>
+          <w:rFonts w:ascii="Lucida Console" w:hAnsi="Lucida Console"/>
+          <w:sz w:val="18"/>
+        </w:rPr>
+        <w:t xml:space="preserve">, </w:t>
+      </w:r>
+      <w:proofErr w:type="spellStart"/>
+      <w:r>
+        <w:rPr>
+          <w:rFonts w:ascii="Lucida Console" w:hAnsi="Lucida Console"/>
+          <w:sz w:val="18"/>
+        </w:rPr>
+        <w:t>longSerde</w:t>
+      </w:r>
+      <w:proofErr w:type="spellEnd"/>
+      <w:r>
+        <w:rPr>
+          <w:rFonts w:ascii="Lucida Console" w:hAnsi="Lucida Console"/>
+          <w:sz w:val="18"/>
+        </w:rPr>
+        <w:t>,  "</w:t>
+      </w:r>
+      <w:proofErr w:type="spellStart"/>
+      <w:r>
+        <w:rPr>
+          <w:rFonts w:ascii="Lucida Console" w:hAnsi="Lucida Console"/>
+          <w:sz w:val="18"/>
+        </w:rPr>
+        <w:t>RunningCountryCountPerContinent</w:t>
+      </w:r>
+      <w:proofErr w:type="spellEnd"/>
+      <w:r>
+        <w:rPr>
+          <w:rFonts w:ascii="Lucida Console" w:hAnsi="Lucida Console"/>
+          <w:sz w:val="18"/>
+        </w:rPr>
+        <w:t>");</w:t>
+      </w:r>
+      <w:r>
+        <w:rPr>
+          <w:rFonts w:ascii="Lucida Console" w:hAnsi="Lucida Console"/>
+          <w:sz w:val="18"/>
+        </w:rPr>
+        <w:br/>
+        <w:t>// print results to the condole</w:t>
+      </w:r>
+      <w:r>
+        <w:rPr>
+          <w:rFonts w:ascii="Lucida Console" w:hAnsi="Lucida Console"/>
+          <w:sz w:val="18"/>
+        </w:rPr>
+        <w:br/>
+      </w:r>
+      <w:proofErr w:type="spellStart"/>
+      <w:r>
+        <w:rPr>
+          <w:rFonts w:ascii="Lucida Console" w:hAnsi="Lucida Console"/>
+          <w:sz w:val="18"/>
+        </w:rPr>
+        <w:t>runningCountriesCountPerContinent.print</w:t>
+      </w:r>
+      <w:proofErr w:type="spellEnd"/>
+      <w:r>
+        <w:rPr>
+          <w:rFonts w:ascii="Lucida Console" w:hAnsi="Lucida Console"/>
+          <w:sz w:val="18"/>
+        </w:rPr>
+        <w:t>(</w:t>
+      </w:r>
+      <w:proofErr w:type="spellStart"/>
+      <w:r>
+        <w:rPr>
+          <w:rFonts w:ascii="Lucida Console" w:hAnsi="Lucida Console"/>
+          <w:sz w:val="18"/>
+        </w:rPr>
+        <w:t>stringSerde</w:t>
+      </w:r>
+      <w:proofErr w:type="spellEnd"/>
+      <w:r>
+        <w:rPr>
+          <w:rFonts w:ascii="Lucida Console" w:hAnsi="Lucida Console"/>
+          <w:sz w:val="18"/>
+        </w:rPr>
+        <w:t xml:space="preserve">, </w:t>
+      </w:r>
+      <w:proofErr w:type="spellStart"/>
+      <w:r>
+        <w:rPr>
+          <w:rFonts w:ascii="Lucida Console" w:hAnsi="Lucida Console"/>
+          <w:sz w:val="18"/>
+        </w:rPr>
+        <w:t>longSerde</w:t>
+      </w:r>
+      <w:proofErr w:type="spellEnd"/>
+      <w:r>
+        <w:rPr>
+          <w:rFonts w:ascii="Lucida Console" w:hAnsi="Lucida Console"/>
+          <w:sz w:val="18"/>
+        </w:rPr>
+        <w:t>);</w:t>
+      </w:r>
+      <w:r>
+        <w:br w:type="page"/>
+      </w:r>
+    </w:p>
+    <w:p>
+      <w:r>
+        <w:lastRenderedPageBreak/>
+        <w:t xml:space="preserve">The running sum of combined populations per continent is calculated and published to Kafka Topic </w:t>
+      </w:r>
+      <w:proofErr w:type="spellStart"/>
+      <w:r>
+        <w:rPr>
+          <w:rFonts w:ascii="Lucida Console" w:hAnsi="Lucida Console"/>
+          <w:i/>
+          <w:sz w:val="18"/>
+        </w:rPr>
+        <w:t>RunningPopulationSumPerContinent</w:t>
+      </w:r>
+      <w:proofErr w:type="spellEnd"/>
+      <w:r>
+        <w:rPr>
+          <w:rFonts w:ascii="Lucida Console" w:hAnsi="Lucida Console"/>
+          <w:sz w:val="18"/>
+        </w:rPr>
+        <w:t>.</w:t>
+      </w:r>
+    </w:p>
+    <w:p>
+      <w:pPr>
+        <w:rPr>
+          <w:rFonts w:ascii="Lucida Console" w:hAnsi="Lucida Console"/>
+          <w:sz w:val="18"/>
+        </w:rPr>
+      </w:pPr>
+      <w:r>
+        <w:rPr>
+          <w:rFonts w:ascii="Lucida Console" w:hAnsi="Lucida Console"/>
+          <w:sz w:val="18"/>
+        </w:rPr>
+        <w:t xml:space="preserve">// running sum of population sizes per continent, published in topic </w:t>
+      </w:r>
+      <w:proofErr w:type="spellStart"/>
+      <w:r>
+        <w:rPr>
+          <w:rFonts w:ascii="Lucida Console" w:hAnsi="Lucida Console"/>
+          <w:sz w:val="18"/>
+        </w:rPr>
+        <w:t>RunningPopulationSumPerContinent</w:t>
+      </w:r>
+      <w:proofErr w:type="spellEnd"/>
+    </w:p>
+    <w:p>
+      <w:pPr>
+        <w:rPr>
+          <w:rFonts w:ascii="Lucida Console" w:hAnsi="Lucida Console"/>
+          <w:sz w:val="18"/>
+        </w:rPr>
+      </w:pPr>
+      <w:r>
+        <w:rPr>
+          <w:rFonts w:ascii="Lucida Console" w:hAnsi="Lucida Console"/>
+          <w:sz w:val="18"/>
+        </w:rPr>
+        <w:t xml:space="preserve">// </w:t>
+      </w:r>
+      <w:proofErr w:type="spellStart"/>
+      <w:r>
+        <w:rPr>
+          <w:rFonts w:ascii="Lucida Console" w:hAnsi="Lucida Console"/>
+          <w:sz w:val="18"/>
+        </w:rPr>
+        <w:t>selectKey</w:t>
+      </w:r>
+      <w:proofErr w:type="spellEnd"/>
+      <w:r>
+        <w:rPr>
+          <w:rFonts w:ascii="Lucida Console" w:hAnsi="Lucida Console"/>
+          <w:sz w:val="18"/>
+        </w:rPr>
+        <w:t xml:space="preserve"> assigns the key to group by to each record, in this case continent</w:t>
+      </w:r>
+    </w:p>
+    <w:p>
+      <w:pPr>
+        <w:rPr>
+          <w:rFonts w:ascii="Lucida Console" w:hAnsi="Lucida Console"/>
+          <w:sz w:val="18"/>
+        </w:rPr>
+      </w:pPr>
+      <w:r>
+        <w:rPr>
+          <w:rFonts w:ascii="Lucida Console" w:hAnsi="Lucida Console"/>
+          <w:sz w:val="18"/>
+        </w:rPr>
+        <w:t>// the aggregation itself is a simple summation of populations (per continent)</w:t>
+      </w:r>
+    </w:p>
+    <w:p>
+      <w:pPr>
+        <w:rPr>
+          <w:rFonts w:ascii="Lucida Console" w:hAnsi="Lucida Console"/>
+          <w:sz w:val="18"/>
+        </w:rPr>
+      </w:pPr>
+      <w:proofErr w:type="spellStart"/>
+      <w:r>
+        <w:rPr>
+          <w:rFonts w:ascii="Lucida Console" w:hAnsi="Lucida Console"/>
+          <w:sz w:val="18"/>
+        </w:rPr>
+        <w:t>KTable</w:t>
+      </w:r>
+      <w:proofErr w:type="spellEnd"/>
+      <w:r>
+        <w:rPr>
+          <w:rFonts w:ascii="Lucida Console" w:hAnsi="Lucida Console"/>
+          <w:sz w:val="18"/>
+        </w:rPr>
+        <w:t>&lt;</w:t>
+      </w:r>
+      <w:proofErr w:type="spellStart"/>
+      <w:r>
+        <w:rPr>
+          <w:rFonts w:ascii="Lucida Console" w:hAnsi="Lucida Console"/>
+          <w:sz w:val="18"/>
+        </w:rPr>
+        <w:t>String,Integer</w:t>
+      </w:r>
+      <w:proofErr w:type="spellEnd"/>
+      <w:r>
+        <w:rPr>
+          <w:rFonts w:ascii="Lucida Console" w:hAnsi="Lucida Console"/>
+          <w:sz w:val="18"/>
+        </w:rPr>
+        <w:t xml:space="preserve">&gt; </w:t>
+      </w:r>
+      <w:proofErr w:type="spellStart"/>
+      <w:r>
+        <w:rPr>
+          <w:rFonts w:ascii="Lucida Console" w:hAnsi="Lucida Console"/>
+          <w:sz w:val="18"/>
+        </w:rPr>
+        <w:t>runningPopulationSumPerContinent</w:t>
+      </w:r>
+      <w:proofErr w:type="spellEnd"/>
+      <w:r>
+        <w:rPr>
+          <w:rFonts w:ascii="Lucida Console" w:hAnsi="Lucida Console"/>
+          <w:sz w:val="18"/>
+        </w:rPr>
+        <w:t xml:space="preserve"> = </w:t>
+      </w:r>
+      <w:proofErr w:type="spellStart"/>
+      <w:r>
+        <w:rPr>
+          <w:rFonts w:ascii="Lucida Console" w:hAnsi="Lucida Console"/>
+          <w:sz w:val="18"/>
+        </w:rPr>
+        <w:t>countriesStream</w:t>
+      </w:r>
+      <w:proofErr w:type="spellEnd"/>
+    </w:p>
+    <w:p>
+      <w:pPr>
+        <w:rPr>
+          <w:rFonts w:ascii="Lucida Console" w:hAnsi="Lucida Console"/>
+          <w:sz w:val="18"/>
+        </w:rPr>
+      </w:pPr>
+      <w:r>
+        <w:rPr>
+          <w:rFonts w:ascii="Lucida Console" w:hAnsi="Lucida Console"/>
+          <w:sz w:val="18"/>
+        </w:rPr>
+        <w:t xml:space="preserve">                      .</w:t>
+      </w:r>
+      <w:proofErr w:type="spellStart"/>
+      <w:r>
+        <w:rPr>
+          <w:rFonts w:ascii="Lucida Console" w:hAnsi="Lucida Console"/>
+          <w:sz w:val="18"/>
+        </w:rPr>
+        <w:t>selectKey</w:t>
+      </w:r>
+      <w:proofErr w:type="spellEnd"/>
+      <w:r>
+        <w:rPr>
+          <w:rFonts w:ascii="Lucida Console" w:hAnsi="Lucida Console"/>
+          <w:sz w:val="18"/>
+        </w:rPr>
+        <w:t xml:space="preserve">((k, country) -&gt; </w:t>
+      </w:r>
+      <w:proofErr w:type="spellStart"/>
+      <w:r>
+        <w:rPr>
+          <w:rFonts w:ascii="Lucida Console" w:hAnsi="Lucida Console"/>
+          <w:sz w:val="18"/>
+        </w:rPr>
+        <w:t>country.continent</w:t>
+      </w:r>
+      <w:proofErr w:type="spellEnd"/>
+      <w:r>
+        <w:rPr>
+          <w:rFonts w:ascii="Lucida Console" w:hAnsi="Lucida Console"/>
+          <w:sz w:val="18"/>
+        </w:rPr>
+        <w:t>)</w:t>
+      </w:r>
+    </w:p>
+    <w:p>
+      <w:pPr>
+        <w:rPr>
+          <w:rFonts w:ascii="Lucida Console" w:hAnsi="Lucida Console"/>
+          <w:sz w:val="18"/>
+        </w:rPr>
+      </w:pPr>
+      <w:r>
+        <w:rPr>
+          <w:rFonts w:ascii="Lucida Console" w:hAnsi="Lucida Console"/>
+          <w:sz w:val="18"/>
+        </w:rPr>
+        <w:t xml:space="preserve">                      .</w:t>
+      </w:r>
+      <w:proofErr w:type="spellStart"/>
+      <w:r>
+        <w:rPr>
+          <w:rFonts w:ascii="Lucida Console" w:hAnsi="Lucida Console"/>
+          <w:sz w:val="18"/>
+        </w:rPr>
+        <w:t>aggregateByKey</w:t>
+      </w:r>
+      <w:proofErr w:type="spellEnd"/>
+      <w:r>
+        <w:rPr>
+          <w:rFonts w:ascii="Lucida Console" w:hAnsi="Lucida Console"/>
+          <w:sz w:val="18"/>
+        </w:rPr>
+        <w:t xml:space="preserve">( </w:t>
+      </w:r>
+    </w:p>
+    <w:p>
+      <w:pPr>
+        <w:rPr>
+          <w:rFonts w:ascii="Lucida Console" w:hAnsi="Lucida Console"/>
+          <w:sz w:val="18"/>
+        </w:rPr>
+      </w:pPr>
+      <w:r>
+        <w:rPr>
+          <w:rFonts w:ascii="Lucida Console" w:hAnsi="Lucida Console"/>
+          <w:sz w:val="18"/>
+        </w:rPr>
+        <w:t xml:space="preserve">                          () -&gt; { return 0;}</w:t>
+      </w:r>
+    </w:p>
+    <w:p>
+      <w:pPr>
+        <w:rPr>
+          <w:rFonts w:ascii="Lucida Console" w:hAnsi="Lucida Console"/>
+          <w:sz w:val="18"/>
+        </w:rPr>
+      </w:pPr>
+      <w:r>
+        <w:rPr>
+          <w:rFonts w:ascii="Lucida Console" w:hAnsi="Lucida Console"/>
+          <w:sz w:val="18"/>
+        </w:rPr>
+        <w:t xml:space="preserve">                        , (continent, </w:t>
+      </w:r>
+      <w:proofErr w:type="spellStart"/>
+      <w:r>
+        <w:rPr>
+          <w:rFonts w:ascii="Lucida Console" w:hAnsi="Lucida Console"/>
+          <w:sz w:val="18"/>
+        </w:rPr>
+        <w:t>countryMsg</w:t>
+      </w:r>
+      <w:proofErr w:type="spellEnd"/>
+      <w:r>
+        <w:rPr>
+          <w:rFonts w:ascii="Lucida Console" w:hAnsi="Lucida Console"/>
+          <w:sz w:val="18"/>
+        </w:rPr>
+        <w:t>, aggregate) -&gt; {</w:t>
+      </w:r>
+    </w:p>
+    <w:p>
+      <w:pPr>
+        <w:rPr>
+          <w:rFonts w:ascii="Lucida Console" w:hAnsi="Lucida Console"/>
+          <w:sz w:val="18"/>
+        </w:rPr>
+      </w:pPr>
+      <w:r>
+        <w:rPr>
+          <w:rFonts w:ascii="Lucida Console" w:hAnsi="Lucida Console"/>
+          <w:sz w:val="18"/>
+        </w:rPr>
+        <w:t xml:space="preserve">                            return aggregate + </w:t>
+      </w:r>
+      <w:proofErr w:type="spellStart"/>
+      <w:r>
+        <w:rPr>
+          <w:rFonts w:ascii="Lucida Console" w:hAnsi="Lucida Console"/>
+          <w:sz w:val="18"/>
+        </w:rPr>
+        <w:t>countryMsg.population</w:t>
+      </w:r>
+      <w:proofErr w:type="spellEnd"/>
+      <w:r>
+        <w:rPr>
+          <w:rFonts w:ascii="Lucida Console" w:hAnsi="Lucida Console"/>
+          <w:sz w:val="18"/>
+        </w:rPr>
+        <w:t>;</w:t>
+      </w:r>
+    </w:p>
+    <w:p>
+      <w:pPr>
+        <w:rPr>
+          <w:rFonts w:ascii="Lucida Console" w:hAnsi="Lucida Console"/>
+          <w:sz w:val="18"/>
+        </w:rPr>
+      </w:pPr>
+      <w:r>
+        <w:rPr>
+          <w:rFonts w:ascii="Lucida Console" w:hAnsi="Lucida Console"/>
+          <w:sz w:val="18"/>
+        </w:rPr>
+        <w:t xml:space="preserve">                        }</w:t>
+      </w:r>
+    </w:p>
+    <w:p>
+      <w:pPr>
+        <w:rPr>
+          <w:rFonts w:ascii="Lucida Console" w:hAnsi="Lucida Console"/>
+          <w:sz w:val="18"/>
+        </w:rPr>
+      </w:pPr>
+      <w:r>
+        <w:rPr>
+          <w:rFonts w:ascii="Lucida Console" w:hAnsi="Lucida Console"/>
+          <w:sz w:val="18"/>
+        </w:rPr>
+        <w:t xml:space="preserve">                        , </w:t>
+      </w:r>
+      <w:proofErr w:type="spellStart"/>
+      <w:r>
+        <w:rPr>
+          <w:rFonts w:ascii="Lucida Console" w:hAnsi="Lucida Console"/>
+          <w:sz w:val="18"/>
+        </w:rPr>
+        <w:t>stringSerde</w:t>
+      </w:r>
+      <w:proofErr w:type="spellEnd"/>
+      <w:r>
+        <w:rPr>
+          <w:rFonts w:ascii="Lucida Console" w:hAnsi="Lucida Console"/>
+          <w:sz w:val="18"/>
+        </w:rPr>
+        <w:t xml:space="preserve">, </w:t>
+      </w:r>
+      <w:proofErr w:type="spellStart"/>
+      <w:r>
+        <w:rPr>
+          <w:rFonts w:ascii="Lucida Console" w:hAnsi="Lucida Console"/>
+          <w:sz w:val="18"/>
+        </w:rPr>
+        <w:t>integerSerde</w:t>
+      </w:r>
+      <w:proofErr w:type="spellEnd"/>
+    </w:p>
+    <w:p>
+      <w:pPr>
+        <w:rPr>
+          <w:rFonts w:ascii="Lucida Console" w:hAnsi="Lucida Console"/>
+          <w:sz w:val="18"/>
+        </w:rPr>
+      </w:pPr>
+      <w:r>
+        <w:rPr>
+          <w:rFonts w:ascii="Lucida Console" w:hAnsi="Lucida Console"/>
+          <w:sz w:val="18"/>
+        </w:rPr>
+        <w:t xml:space="preserve">                        ,  "</w:t>
+      </w:r>
+      <w:proofErr w:type="spellStart"/>
+      <w:r>
+        <w:rPr>
+          <w:rFonts w:ascii="Lucida Console" w:hAnsi="Lucida Console"/>
+          <w:sz w:val="18"/>
+        </w:rPr>
+        <w:t>PopulationSumsPerContinent</w:t>
+      </w:r>
+      <w:proofErr w:type="spellEnd"/>
+      <w:r>
+        <w:rPr>
+          <w:rFonts w:ascii="Lucida Console" w:hAnsi="Lucida Console"/>
+          <w:sz w:val="18"/>
+        </w:rPr>
+        <w:t>"</w:t>
+      </w:r>
+    </w:p>
+    <w:p>
+      <w:pPr>
+        <w:rPr>
+          <w:rFonts w:ascii="Lucida Console" w:hAnsi="Lucida Console"/>
+          <w:sz w:val="18"/>
+        </w:rPr>
+      </w:pPr>
+      <w:r>
+        <w:rPr>
+          <w:rFonts w:ascii="Lucida Console" w:hAnsi="Lucida Console"/>
+          <w:sz w:val="18"/>
+        </w:rPr>
+        <w:t xml:space="preserve">                        );</w:t>
+      </w:r>
+    </w:p>
+    <w:p>
+      <w:pPr>
+        <w:rPr>
+          <w:rFonts w:ascii="Lucida Console" w:hAnsi="Lucida Console"/>
+          <w:sz w:val="18"/>
+        </w:rPr>
+      </w:pPr>
+      <w:r>
+        <w:rPr>
+          <w:rFonts w:ascii="Lucida Console" w:hAnsi="Lucida Console"/>
+          <w:sz w:val="18"/>
+        </w:rPr>
+        <w:t>runningPopulationSumPerContinent.print(stringSerde,integerSerde);</w:t>
+      </w:r>
+    </w:p>
+    <w:p>
+      <w:pPr>
+        <w:rPr>
+          <w:rFonts w:ascii="Lucida Console" w:hAnsi="Lucida Console"/>
+          <w:sz w:val="18"/>
+        </w:rPr>
+      </w:pPr>
+      <w:proofErr w:type="spellStart"/>
+      <w:r>
+        <w:rPr>
+          <w:rFonts w:ascii="Lucida Console" w:hAnsi="Lucida Console"/>
+          <w:sz w:val="18"/>
+        </w:rPr>
+        <w:t>runningPopulationSumPerContinent.toStream</w:t>
+      </w:r>
+      <w:proofErr w:type="spellEnd"/>
+      <w:r>
+        <w:rPr>
+          <w:rFonts w:ascii="Lucida Console" w:hAnsi="Lucida Console"/>
+          <w:sz w:val="18"/>
+        </w:rPr>
+        <w:t>().to(</w:t>
+      </w:r>
+      <w:proofErr w:type="spellStart"/>
+      <w:r>
+        <w:rPr>
+          <w:rFonts w:ascii="Lucida Console" w:hAnsi="Lucida Console"/>
+          <w:sz w:val="18"/>
+        </w:rPr>
+        <w:t>stringSerde</w:t>
+      </w:r>
+      <w:proofErr w:type="spellEnd"/>
+      <w:r>
+        <w:rPr>
+          <w:rFonts w:ascii="Lucida Console" w:hAnsi="Lucida Console"/>
+          <w:sz w:val="18"/>
+        </w:rPr>
+        <w:t xml:space="preserve">, </w:t>
+      </w:r>
+      <w:proofErr w:type="spellStart"/>
+      <w:r>
+        <w:rPr>
+          <w:rFonts w:ascii="Lucida Console" w:hAnsi="Lucida Console"/>
+          <w:sz w:val="18"/>
+        </w:rPr>
+        <w:t>integerSerde</w:t>
+      </w:r>
+      <w:proofErr w:type="spellEnd"/>
+      <w:r>
+        <w:rPr>
+          <w:rFonts w:ascii="Lucida Console" w:hAnsi="Lucida Console"/>
+          <w:sz w:val="18"/>
+        </w:rPr>
+        <w:t>,  "</w:t>
+      </w:r>
+      <w:proofErr w:type="spellStart"/>
+      <w:r>
+        <w:rPr>
+          <w:rFonts w:ascii="Lucida Console" w:hAnsi="Lucida Console"/>
+          <w:sz w:val="18"/>
+        </w:rPr>
+        <w:t>RunningPopulationSumPerContinent</w:t>
+      </w:r>
+      <w:proofErr w:type="spellEnd"/>
+      <w:r>
+        <w:rPr>
+          <w:rFonts w:ascii="Lucida Console" w:hAnsi="Lucida Console"/>
+          <w:sz w:val="18"/>
+        </w:rPr>
+        <w:t>");</w:t>
+      </w:r>
+    </w:p>
+    <w:p>
+      <w:r>
+        <w:t>The Kafka Streams logic to derive the (running) Top3 biggest countries per continent is little more complex, but not a whole lot.:</w:t>
+      </w:r>
+    </w:p>
+    <w:p>
+      <w:pPr>
+        <w:rPr>
+          <w:rFonts w:ascii="Lucida Console" w:hAnsi="Lucida Console"/>
+          <w:sz w:val="18"/>
+        </w:rPr>
+      </w:pPr>
+      <w:r>
+        <w:rPr>
+          <w:rFonts w:ascii="Lucida Console" w:hAnsi="Lucida Console"/>
+          <w:sz w:val="18"/>
+        </w:rPr>
+        <w:t>static pu</w:t>
+      </w:r>
+      <w:r>
+        <w:rPr>
+          <w:rFonts w:ascii="Lucida Console" w:hAnsi="Lucida Console"/>
+          <w:sz w:val="18"/>
+        </w:rPr>
+        <w:t>blic class CountryTop3 {</w:t>
+      </w:r>
+    </w:p>
+    <w:p>
+      <w:pPr>
+        <w:rPr>
+          <w:rFonts w:ascii="Lucida Console" w:hAnsi="Lucida Console"/>
+          <w:sz w:val="18"/>
+        </w:rPr>
+      </w:pPr>
+      <w:r>
+        <w:rPr>
+          <w:rFonts w:ascii="Lucida Console" w:hAnsi="Lucida Console"/>
+          <w:sz w:val="18"/>
+        </w:rPr>
+        <w:t xml:space="preserve">  public  </w:t>
+      </w:r>
+      <w:proofErr w:type="spellStart"/>
+      <w:r>
+        <w:rPr>
+          <w:rFonts w:ascii="Lucida Console" w:hAnsi="Lucida Console"/>
+          <w:sz w:val="18"/>
+        </w:rPr>
+        <w:t>CountryMessage</w:t>
+      </w:r>
+      <w:proofErr w:type="spellEnd"/>
+      <w:r>
+        <w:rPr>
+          <w:rFonts w:ascii="Lucida Console" w:hAnsi="Lucida Console"/>
+          <w:sz w:val="18"/>
+        </w:rPr>
+        <w:t xml:space="preserve">[]  </w:t>
+      </w:r>
+      <w:proofErr w:type="spellStart"/>
+      <w:r>
+        <w:rPr>
+          <w:rFonts w:ascii="Lucida Console" w:hAnsi="Lucida Console"/>
+          <w:sz w:val="18"/>
+        </w:rPr>
+        <w:t>nrs</w:t>
+      </w:r>
+      <w:proofErr w:type="spellEnd"/>
+      <w:r>
+        <w:rPr>
+          <w:rFonts w:ascii="Lucida Console" w:hAnsi="Lucida Console"/>
+          <w:sz w:val="18"/>
+        </w:rPr>
+        <w:t xml:space="preserve"> = new </w:t>
+      </w:r>
+      <w:proofErr w:type="spellStart"/>
+      <w:r>
+        <w:rPr>
+          <w:rFonts w:ascii="Lucida Console" w:hAnsi="Lucida Console"/>
+          <w:sz w:val="18"/>
+        </w:rPr>
+        <w:t>CountryMessage</w:t>
+      </w:r>
+      <w:proofErr w:type="spellEnd"/>
+      <w:r>
+        <w:rPr>
+          <w:rFonts w:ascii="Lucida Console" w:hAnsi="Lucida Console"/>
+          <w:sz w:val="18"/>
+        </w:rPr>
+        <w:t>[4] ;</w:t>
+      </w:r>
+    </w:p>
+    <w:p>
+      <w:pPr>
+        <w:rPr>
+          <w:rFonts w:ascii="Lucida Console" w:hAnsi="Lucida Console"/>
+          <w:sz w:val="18"/>
+        </w:rPr>
+      </w:pPr>
+      <w:r>
+        <w:rPr>
+          <w:rFonts w:ascii="Lucida Console" w:hAnsi="Lucida Console"/>
+          <w:sz w:val="18"/>
+        </w:rPr>
+        <w:t xml:space="preserve">  public CountryTop3() {}</w:t>
+      </w:r>
+    </w:p>
+    <w:p>
+      <w:pPr>
+        <w:rPr>
+          <w:rFonts w:ascii="Lucida Console" w:hAnsi="Lucida Console"/>
+          <w:sz w:val="18"/>
+        </w:rPr>
+      </w:pPr>
+      <w:r>
+        <w:rPr>
+          <w:rFonts w:ascii="Lucida Console" w:hAnsi="Lucida Console"/>
+          <w:sz w:val="18"/>
+        </w:rPr>
+        <w:t>}</w:t>
+      </w:r>
+      <w:r>
+        <w:rPr>
+          <w:rFonts w:ascii="Lucida Console" w:hAnsi="Lucida Console"/>
+          <w:sz w:val="18"/>
+        </w:rPr>
+        <w:t xml:space="preserve"> </w:t>
+      </w:r>
+      <w:r>
+        <w:rPr>
+          <w:rFonts w:ascii="Lucida Console" w:hAnsi="Lucida Console"/>
+          <w:sz w:val="18"/>
+        </w:rPr>
+        <w:br/>
+      </w:r>
+      <w:r>
+        <w:rPr>
+          <w:rFonts w:ascii="Lucida Console" w:hAnsi="Lucida Console"/>
+          <w:sz w:val="18"/>
+        </w:rPr>
+        <w:br/>
+      </w:r>
+      <w:r>
+        <w:rPr>
+          <w:rFonts w:ascii="Lucida Console" w:hAnsi="Lucida Console"/>
+          <w:sz w:val="18"/>
+        </w:rPr>
+        <w:t>// top 3 largest countries per continent, published top topic , published to topic Top3CountrySizePerContinent</w:t>
+      </w:r>
+    </w:p>
+    <w:p>
+      <w:pPr>
+        <w:rPr>
+          <w:rFonts w:ascii="Lucida Console" w:hAnsi="Lucida Console"/>
+          <w:sz w:val="18"/>
+        </w:rPr>
+      </w:pPr>
+      <w:proofErr w:type="spellStart"/>
+      <w:r>
+        <w:rPr>
+          <w:rFonts w:ascii="Lucida Console" w:hAnsi="Lucida Console"/>
+          <w:sz w:val="18"/>
+        </w:rPr>
+        <w:t>KTable</w:t>
+      </w:r>
+      <w:proofErr w:type="spellEnd"/>
+      <w:r>
+        <w:rPr>
+          <w:rFonts w:ascii="Lucida Console" w:hAnsi="Lucida Console"/>
+          <w:sz w:val="18"/>
+        </w:rPr>
+        <w:t xml:space="preserve">&lt;String,CountryTop3&gt; top3PerContinent = </w:t>
+      </w:r>
+      <w:proofErr w:type="spellStart"/>
+      <w:r>
+        <w:rPr>
+          <w:rFonts w:ascii="Lucida Console" w:hAnsi="Lucida Console"/>
+          <w:sz w:val="18"/>
+        </w:rPr>
+        <w:t>countriesStream</w:t>
+      </w:r>
+      <w:proofErr w:type="spellEnd"/>
+    </w:p>
+    <w:p>
+      <w:pPr>
+        <w:rPr>
+          <w:rFonts w:ascii="Lucida Console" w:hAnsi="Lucida Console"/>
+          <w:sz w:val="18"/>
+        </w:rPr>
+      </w:pPr>
+      <w:r>
+        <w:rPr>
+          <w:rFonts w:ascii="Lucida Console" w:hAnsi="Lucida Console"/>
+          <w:sz w:val="18"/>
+        </w:rPr>
+        <w:t xml:space="preserve">                      .</w:t>
+      </w:r>
+      <w:proofErr w:type="spellStart"/>
+      <w:r>
+        <w:rPr>
+          <w:rFonts w:ascii="Lucida Console" w:hAnsi="Lucida Console"/>
+          <w:sz w:val="18"/>
+        </w:rPr>
+        <w:t>selectKey</w:t>
+      </w:r>
+      <w:proofErr w:type="spellEnd"/>
+      <w:r>
+        <w:rPr>
+          <w:rFonts w:ascii="Lucida Console" w:hAnsi="Lucida Console"/>
+          <w:sz w:val="18"/>
+        </w:rPr>
+        <w:t xml:space="preserve">((k, country) -&gt; </w:t>
+      </w:r>
+      <w:proofErr w:type="spellStart"/>
+      <w:r>
+        <w:rPr>
+          <w:rFonts w:ascii="Lucida Console" w:hAnsi="Lucida Console"/>
+          <w:sz w:val="18"/>
+        </w:rPr>
+        <w:t>country.continent</w:t>
+      </w:r>
+      <w:proofErr w:type="spellEnd"/>
+      <w:r>
+        <w:rPr>
+          <w:rFonts w:ascii="Lucida Console" w:hAnsi="Lucida Console"/>
+          <w:sz w:val="18"/>
+        </w:rPr>
+        <w:t>)</w:t>
+      </w:r>
+    </w:p>
+    <w:p>
+      <w:pPr>
+        <w:rPr>
+          <w:rFonts w:ascii="Lucida Console" w:hAnsi="Lucida Console"/>
+          <w:sz w:val="18"/>
+        </w:rPr>
+      </w:pPr>
+      <w:r>
+        <w:rPr>
+          <w:rFonts w:ascii="Lucida Console" w:hAnsi="Lucida Console"/>
+          <w:sz w:val="18"/>
+        </w:rPr>
+        <w:t xml:space="preserve">                      .</w:t>
+      </w:r>
+      <w:proofErr w:type="spellStart"/>
+      <w:r>
+        <w:rPr>
+          <w:rFonts w:ascii="Lucida Console" w:hAnsi="Lucida Console"/>
+          <w:sz w:val="18"/>
+        </w:rPr>
+        <w:t>aggregateByKey</w:t>
+      </w:r>
+      <w:proofErr w:type="spellEnd"/>
+      <w:r>
+        <w:rPr>
+          <w:rFonts w:ascii="Lucida Console" w:hAnsi="Lucida Console"/>
+          <w:sz w:val="18"/>
+        </w:rPr>
+        <w:t xml:space="preserve">( </w:t>
+      </w:r>
+    </w:p>
+    <w:p>
+      <w:pPr>
+        <w:rPr>
+          <w:rFonts w:ascii="Lucida Console" w:hAnsi="Lucida Console"/>
+          <w:sz w:val="18"/>
+        </w:rPr>
+      </w:pPr>
+      <w:r>
+        <w:rPr>
+          <w:rFonts w:ascii="Lucida Console" w:hAnsi="Lucida Console"/>
+          <w:sz w:val="18"/>
+        </w:rPr>
+        <w:t xml:space="preserve">                          CountryTop3::new</w:t>
+      </w:r>
+    </w:p>
+    <w:p>
+      <w:pPr>
+        <w:rPr>
+          <w:rFonts w:ascii="Lucida Console" w:hAnsi="Lucida Console"/>
+          <w:sz w:val="18"/>
+        </w:rPr>
+      </w:pPr>
+      <w:r>
+        <w:rPr>
+          <w:rFonts w:ascii="Lucida Console" w:hAnsi="Lucida Console"/>
+          <w:sz w:val="18"/>
+        </w:rPr>
+        <w:t xml:space="preserve">                      , (continent, </w:t>
+      </w:r>
+      <w:proofErr w:type="spellStart"/>
+      <w:r>
+        <w:rPr>
+          <w:rFonts w:ascii="Lucida Console" w:hAnsi="Lucida Console"/>
+          <w:sz w:val="18"/>
+        </w:rPr>
+        <w:t>countryMsg</w:t>
+      </w:r>
+      <w:proofErr w:type="spellEnd"/>
+      <w:r>
+        <w:rPr>
+          <w:rFonts w:ascii="Lucida Console" w:hAnsi="Lucida Console"/>
+          <w:sz w:val="18"/>
+        </w:rPr>
+        <w:t>, top3) -&gt; {</w:t>
+      </w:r>
+    </w:p>
+    <w:p>
+      <w:pPr>
+        <w:rPr>
+          <w:rFonts w:ascii="Lucida Console" w:hAnsi="Lucida Console"/>
+          <w:sz w:val="18"/>
+        </w:rPr>
+      </w:pPr>
+      <w:r>
+        <w:rPr>
+          <w:rFonts w:ascii="Lucida Console" w:hAnsi="Lucida Console"/>
+          <w:sz w:val="18"/>
+        </w:rPr>
+        <w:t xml:space="preserve">                                   top3.nrs[3]=</w:t>
+      </w:r>
+      <w:proofErr w:type="spellStart"/>
+      <w:r>
+        <w:rPr>
+          <w:rFonts w:ascii="Lucida Console" w:hAnsi="Lucida Console"/>
+          <w:sz w:val="18"/>
+        </w:rPr>
+        <w:t>countryMsg</w:t>
+      </w:r>
+      <w:proofErr w:type="spellEnd"/>
+      <w:r>
+        <w:rPr>
+          <w:rFonts w:ascii="Lucida Console" w:hAnsi="Lucida Console"/>
+          <w:sz w:val="18"/>
+        </w:rPr>
+        <w:t>;</w:t>
+      </w:r>
+    </w:p>
+    <w:p>
+      <w:pPr>
+        <w:rPr>
+          <w:rFonts w:ascii="Lucida Console" w:hAnsi="Lucida Console"/>
+          <w:sz w:val="18"/>
+        </w:rPr>
+      </w:pPr>
+      <w:r>
+        <w:rPr>
+          <w:rFonts w:ascii="Lucida Console" w:hAnsi="Lucida Console"/>
+          <w:sz w:val="18"/>
+        </w:rPr>
+        <w:t xml:space="preserve">                                   //  sort the array by country size</w:t>
+      </w:r>
+    </w:p>
+    <w:p>
+      <w:pPr>
+        <w:rPr>
+          <w:rFonts w:ascii="Lucida Console" w:hAnsi="Lucida Console"/>
+          <w:sz w:val="18"/>
+        </w:rPr>
+      </w:pPr>
+      <w:r>
+        <w:rPr>
+          <w:rFonts w:ascii="Lucida Console" w:hAnsi="Lucida Console"/>
+          <w:sz w:val="18"/>
+        </w:rPr>
+        <w:lastRenderedPageBreak/>
+        <w:t xml:space="preserve">                                   </w:t>
+      </w:r>
+      <w:proofErr w:type="spellStart"/>
+      <w:r>
+        <w:rPr>
+          <w:rFonts w:ascii="Lucida Console" w:hAnsi="Lucida Console"/>
+          <w:sz w:val="18"/>
+        </w:rPr>
+        <w:t>Arrays.sort</w:t>
+      </w:r>
+      <w:proofErr w:type="spellEnd"/>
+      <w:r>
+        <w:rPr>
+          <w:rFonts w:ascii="Lucida Console" w:hAnsi="Lucida Console"/>
+          <w:sz w:val="18"/>
+        </w:rPr>
+        <w:t>(</w:t>
+      </w:r>
+    </w:p>
+    <w:p>
+      <w:pPr>
+        <w:rPr>
+          <w:rFonts w:ascii="Lucida Console" w:hAnsi="Lucida Console"/>
+          <w:sz w:val="18"/>
+        </w:rPr>
+      </w:pPr>
+      <w:r>
+        <w:rPr>
+          <w:rFonts w:ascii="Lucida Console" w:hAnsi="Lucida Console"/>
+          <w:sz w:val="18"/>
+        </w:rPr>
+        <w:t xml:space="preserve">                                       top3.nrs, (a, b) -&gt; {</w:t>
+      </w:r>
+    </w:p>
+    <w:p>
+      <w:pPr>
+        <w:rPr>
+          <w:rFonts w:ascii="Lucida Console" w:hAnsi="Lucida Console"/>
+          <w:sz w:val="18"/>
+        </w:rPr>
+      </w:pPr>
+      <w:r>
+        <w:rPr>
+          <w:rFonts w:ascii="Lucida Console" w:hAnsi="Lucida Console"/>
+          <w:sz w:val="18"/>
+        </w:rPr>
+        <w:t xml:space="preserve">                                         if (a==null)  return 1;</w:t>
+      </w:r>
+    </w:p>
+    <w:p>
+      <w:pPr>
+        <w:rPr>
+          <w:rFonts w:ascii="Lucida Console" w:hAnsi="Lucida Console"/>
+          <w:sz w:val="18"/>
+        </w:rPr>
+      </w:pPr>
+      <w:r>
+        <w:rPr>
+          <w:rFonts w:ascii="Lucida Console" w:hAnsi="Lucida Console"/>
+          <w:sz w:val="18"/>
+        </w:rPr>
+        <w:t xml:space="preserve">                                         if (b==null)  return -1;</w:t>
+      </w:r>
+    </w:p>
+    <w:p>
+      <w:pPr>
+        <w:rPr>
+          <w:rFonts w:ascii="Lucida Console" w:hAnsi="Lucida Console"/>
+          <w:sz w:val="18"/>
+        </w:rPr>
+      </w:pPr>
+      <w:r>
+        <w:rPr>
+          <w:rFonts w:ascii="Lucida Console" w:hAnsi="Lucida Console"/>
+          <w:sz w:val="18"/>
+        </w:rPr>
+        <w:t xml:space="preserve">                                         return </w:t>
+      </w:r>
+      <w:proofErr w:type="spellStart"/>
+      <w:r>
+        <w:rPr>
+          <w:rFonts w:ascii="Lucida Console" w:hAnsi="Lucida Console"/>
+          <w:sz w:val="18"/>
+        </w:rPr>
+        <w:t>Integer.compare</w:t>
+      </w:r>
+      <w:proofErr w:type="spellEnd"/>
+      <w:r>
+        <w:rPr>
+          <w:rFonts w:ascii="Lucida Console" w:hAnsi="Lucida Console"/>
+          <w:sz w:val="18"/>
+        </w:rPr>
+        <w:t>(</w:t>
+      </w:r>
+      <w:proofErr w:type="spellStart"/>
+      <w:r>
+        <w:rPr>
+          <w:rFonts w:ascii="Lucida Console" w:hAnsi="Lucida Console"/>
+          <w:sz w:val="18"/>
+        </w:rPr>
+        <w:t>b.size</w:t>
+      </w:r>
+      <w:proofErr w:type="spellEnd"/>
+      <w:r>
+        <w:rPr>
+          <w:rFonts w:ascii="Lucida Console" w:hAnsi="Lucida Console"/>
+          <w:sz w:val="18"/>
+        </w:rPr>
+        <w:t xml:space="preserve">, </w:t>
+      </w:r>
+      <w:proofErr w:type="spellStart"/>
+      <w:r>
+        <w:rPr>
+          <w:rFonts w:ascii="Lucida Console" w:hAnsi="Lucida Console"/>
+          <w:sz w:val="18"/>
+        </w:rPr>
+        <w:t>a.size</w:t>
+      </w:r>
+      <w:proofErr w:type="spellEnd"/>
+      <w:r>
+        <w:rPr>
+          <w:rFonts w:ascii="Lucida Console" w:hAnsi="Lucida Console"/>
+          <w:sz w:val="18"/>
+        </w:rPr>
+        <w:t>);</w:t>
+      </w:r>
+    </w:p>
+    <w:p>
+      <w:pPr>
+        <w:rPr>
+          <w:rFonts w:ascii="Lucida Console" w:hAnsi="Lucida Console"/>
+          <w:sz w:val="18"/>
+        </w:rPr>
+      </w:pPr>
+      <w:r>
+        <w:rPr>
+          <w:rFonts w:ascii="Lucida Console" w:hAnsi="Lucida Console"/>
+          <w:sz w:val="18"/>
+        </w:rPr>
+        <w:t xml:space="preserve">                                       }</w:t>
+      </w:r>
+    </w:p>
+    <w:p>
+      <w:pPr>
+        <w:rPr>
+          <w:rFonts w:ascii="Lucida Console" w:hAnsi="Lucida Console"/>
+          <w:sz w:val="18"/>
+        </w:rPr>
+      </w:pPr>
+      <w:r>
+        <w:rPr>
+          <w:rFonts w:ascii="Lucida Console" w:hAnsi="Lucida Console"/>
+          <w:sz w:val="18"/>
+        </w:rPr>
+        <w:t xml:space="preserve">                                   );</w:t>
+      </w:r>
+    </w:p>
+    <w:p>
+      <w:pPr>
+        <w:rPr>
+          <w:rFonts w:ascii="Lucida Console" w:hAnsi="Lucida Console"/>
+          <w:sz w:val="18"/>
+        </w:rPr>
+      </w:pPr>
+      <w:r>
+        <w:rPr>
+          <w:rFonts w:ascii="Lucida Console" w:hAnsi="Lucida Console"/>
+          <w:sz w:val="18"/>
+        </w:rPr>
+        <w:t xml:space="preserve">                                   // lose </w:t>
+      </w:r>
+      <w:proofErr w:type="spellStart"/>
+      <w:r>
+        <w:rPr>
+          <w:rFonts w:ascii="Lucida Console" w:hAnsi="Lucida Console"/>
+          <w:sz w:val="18"/>
+        </w:rPr>
+        <w:t>nr</w:t>
+      </w:r>
+      <w:proofErr w:type="spellEnd"/>
+      <w:r>
+        <w:rPr>
+          <w:rFonts w:ascii="Lucida Console" w:hAnsi="Lucida Console"/>
+          <w:sz w:val="18"/>
+        </w:rPr>
+        <w:t xml:space="preserve"> 4, only top 3 is relevant</w:t>
+      </w:r>
+    </w:p>
+    <w:p>
+      <w:pPr>
+        <w:rPr>
+          <w:rFonts w:ascii="Lucida Console" w:hAnsi="Lucida Console"/>
+          <w:sz w:val="18"/>
+        </w:rPr>
+      </w:pPr>
+      <w:r>
+        <w:rPr>
+          <w:rFonts w:ascii="Lucida Console" w:hAnsi="Lucida Console"/>
+          <w:sz w:val="18"/>
+        </w:rPr>
+        <w:t xml:space="preserve">                                   top3.nrs[3]=null;</w:t>
+      </w:r>
+    </w:p>
+    <w:p>
+      <w:pPr>
+        <w:rPr>
+          <w:rFonts w:ascii="Lucida Console" w:hAnsi="Lucida Console"/>
+          <w:sz w:val="18"/>
+        </w:rPr>
+      </w:pPr>
+      <w:r>
+        <w:rPr>
+          <w:rFonts w:ascii="Lucida Console" w:hAnsi="Lucida Console"/>
+          <w:sz w:val="18"/>
+        </w:rPr>
+        <w:t xml:space="preserve">                           return (top3);</w:t>
+      </w:r>
+    </w:p>
+    <w:p>
+      <w:pPr>
+        <w:rPr>
+          <w:rFonts w:ascii="Lucida Console" w:hAnsi="Lucida Console"/>
+          <w:sz w:val="18"/>
+        </w:rPr>
+      </w:pPr>
+      <w:r>
+        <w:rPr>
+          <w:rFonts w:ascii="Lucida Console" w:hAnsi="Lucida Console"/>
+          <w:sz w:val="18"/>
+        </w:rPr>
+        <w:t xml:space="preserve">                        }</w:t>
+      </w:r>
+    </w:p>
+    <w:p>
+      <w:pPr>
+        <w:rPr>
+          <w:rFonts w:ascii="Lucida Console" w:hAnsi="Lucida Console"/>
+          <w:sz w:val="18"/>
+        </w:rPr>
+      </w:pPr>
+      <w:r>
+        <w:rPr>
+          <w:rFonts w:ascii="Lucida Console" w:hAnsi="Lucida Console"/>
+          <w:sz w:val="18"/>
+        </w:rPr>
+        <w:t xml:space="preserve">                        ,  </w:t>
+      </w:r>
+      <w:proofErr w:type="spellStart"/>
+      <w:r>
+        <w:rPr>
+          <w:rFonts w:ascii="Lucida Console" w:hAnsi="Lucida Console"/>
+          <w:sz w:val="18"/>
+        </w:rPr>
+        <w:t>stringSerde</w:t>
+      </w:r>
+      <w:proofErr w:type="spellEnd"/>
+      <w:r>
+        <w:rPr>
+          <w:rFonts w:ascii="Lucida Console" w:hAnsi="Lucida Console"/>
+          <w:sz w:val="18"/>
+        </w:rPr>
+        <w:t>, countryTop3Serde</w:t>
+      </w:r>
+    </w:p>
+    <w:p>
+      <w:pPr>
+        <w:rPr>
+          <w:rFonts w:ascii="Lucida Console" w:hAnsi="Lucida Console"/>
+          <w:sz w:val="18"/>
+        </w:rPr>
+      </w:pPr>
+      <w:r>
+        <w:rPr>
+          <w:rFonts w:ascii="Lucida Console" w:hAnsi="Lucida Console"/>
+          <w:sz w:val="18"/>
+        </w:rPr>
+        <w:t xml:space="preserve">                        ,  "Top3LargestCountriesPerContinent");</w:t>
+      </w:r>
+    </w:p>
+    <w:p>
+      <w:pPr>
+        <w:rPr>
+          <w:rFonts w:ascii="Lucida Console" w:hAnsi="Lucida Console"/>
+          <w:sz w:val="18"/>
+        </w:rPr>
+      </w:pPr>
+      <w:r>
+        <w:rPr>
+          <w:rFonts w:ascii="Lucida Console" w:hAnsi="Lucida Console"/>
+          <w:sz w:val="18"/>
+        </w:rPr>
+        <w:t>// publish to Kafka Topic</w:t>
+      </w:r>
+      <w:r>
+        <w:rPr>
+          <w:rFonts w:ascii="Lucida Console" w:hAnsi="Lucida Console"/>
+          <w:sz w:val="18"/>
+        </w:rPr>
+        <w:br/>
+      </w:r>
+      <w:r>
+        <w:rPr>
+          <w:rFonts w:ascii="Lucida Console" w:hAnsi="Lucida Console"/>
+          <w:sz w:val="18"/>
+        </w:rPr>
+        <w:t>top3PerContinent.to(</w:t>
+      </w:r>
+      <w:proofErr w:type="spellStart"/>
+      <w:r>
+        <w:rPr>
+          <w:rFonts w:ascii="Lucida Console" w:hAnsi="Lucida Console"/>
+          <w:sz w:val="18"/>
+        </w:rPr>
+        <w:t>stringSerde</w:t>
+      </w:r>
+      <w:proofErr w:type="spellEnd"/>
+      <w:r>
+        <w:rPr>
+          <w:rFonts w:ascii="Lucida Console" w:hAnsi="Lucida Console"/>
+          <w:sz w:val="18"/>
+        </w:rPr>
+        <w:t>, countryTop3Serde,  "Top3CountrySizePerContinent");</w:t>
+      </w:r>
+      <w:r>
+        <w:rPr>
+          <w:rFonts w:ascii="Lucida Console" w:hAnsi="Lucida Console"/>
+          <w:sz w:val="18"/>
+        </w:rPr>
+        <w:br/>
+      </w:r>
+      <w:r>
+        <w:rPr>
+          <w:rFonts w:ascii="Lucida Console" w:hAnsi="Lucida Console"/>
+          <w:sz w:val="18"/>
+        </w:rPr>
+        <w:br/>
+        <w:t>// and print to the console:</w:t>
+      </w:r>
+      <w:r>
+        <w:rPr>
+          <w:rFonts w:ascii="Lucida Console" w:hAnsi="Lucida Console"/>
+          <w:sz w:val="18"/>
+        </w:rPr>
+        <w:br/>
+      </w:r>
+      <w:r>
+        <w:rPr>
+          <w:rFonts w:ascii="Lucida Console" w:hAnsi="Lucida Console"/>
+          <w:sz w:val="18"/>
+        </w:rPr>
+        <w:t>top3PerContinent.&lt;String&gt;</w:t>
+      </w:r>
+      <w:proofErr w:type="spellStart"/>
+      <w:r>
+        <w:rPr>
+          <w:rFonts w:ascii="Lucida Console" w:hAnsi="Lucida Console"/>
+          <w:sz w:val="18"/>
+        </w:rPr>
+        <w:t>mapValues</w:t>
+      </w:r>
+      <w:proofErr w:type="spellEnd"/>
+      <w:r>
+        <w:rPr>
+          <w:rFonts w:ascii="Lucida Console" w:hAnsi="Lucida Console"/>
+          <w:sz w:val="18"/>
+        </w:rPr>
+        <w:t>((top3) -&gt; {</w:t>
+      </w:r>
+    </w:p>
+    <w:p>
+      <w:pPr>
+        <w:rPr>
+          <w:rFonts w:ascii="Lucida Console" w:hAnsi="Lucida Console"/>
+          <w:sz w:val="18"/>
+        </w:rPr>
+      </w:pPr>
+      <w:r>
+        <w:rPr>
+          <w:rFonts w:ascii="Lucida Console" w:hAnsi="Lucida Console"/>
+          <w:sz w:val="18"/>
+        </w:rPr>
+        <w:t xml:space="preserve">    String rank = " 1. "+top3.nrs[0].name+" - "+top3.nrs[0].size                                   </w:t>
+      </w:r>
+    </w:p>
+    <w:p>
+      <w:pPr>
+        <w:rPr>
+          <w:rFonts w:ascii="Lucida Console" w:hAnsi="Lucida Console"/>
+          <w:sz w:val="18"/>
+        </w:rPr>
+      </w:pPr>
+      <w:r>
+        <w:rPr>
+          <w:rFonts w:ascii="Lucida Console" w:hAnsi="Lucida Console"/>
+          <w:sz w:val="18"/>
+        </w:rPr>
+        <w:t xml:space="preserve">             + ((top3.nrs[1]!=null)? ", 2. "+top3.nrs[1].name+" - "+top3.nrs[1].size:"")</w:t>
+      </w:r>
+    </w:p>
+    <w:p>
+      <w:pPr>
+        <w:rPr>
+          <w:rFonts w:ascii="Lucida Console" w:hAnsi="Lucida Console"/>
+          <w:sz w:val="18"/>
+        </w:rPr>
+      </w:pPr>
+      <w:r>
+        <w:rPr>
+          <w:rFonts w:ascii="Lucida Console" w:hAnsi="Lucida Console"/>
+          <w:sz w:val="18"/>
+        </w:rPr>
+        <w:t xml:space="preserve">             + ((top3.nrs[2]!=null) ? ", 3. "+top3.nrs[2].name+" - "+top3.nrs[2].size:"")</w:t>
+      </w:r>
+    </w:p>
+    <w:p>
+      <w:pPr>
+        <w:rPr>
+          <w:rFonts w:ascii="Lucida Console" w:hAnsi="Lucida Console"/>
+          <w:sz w:val="18"/>
+        </w:rPr>
+      </w:pPr>
+      <w:r>
+        <w:rPr>
+          <w:rFonts w:ascii="Lucida Console" w:hAnsi="Lucida Console"/>
+          <w:sz w:val="18"/>
+        </w:rPr>
+        <w:t xml:space="preserve">             ;                                 </w:t>
+      </w:r>
+    </w:p>
+    <w:p>
+      <w:pPr>
+        <w:rPr>
+          <w:rFonts w:ascii="Lucida Console" w:hAnsi="Lucida Console"/>
+          <w:sz w:val="18"/>
+        </w:rPr>
+      </w:pPr>
+      <w:r>
+        <w:rPr>
+          <w:rFonts w:ascii="Lucida Console" w:hAnsi="Lucida Console"/>
+          <w:sz w:val="18"/>
+        </w:rPr>
+        <w:t xml:space="preserve">    return "List for "+ top3.nrs[0].continent +rank;</w:t>
+      </w:r>
+    </w:p>
+    <w:p>
+      <w:pPr>
+        <w:rPr>
+          <w:rFonts w:ascii="Lucida Console" w:hAnsi="Lucida Console"/>
+          <w:sz w:val="18"/>
+        </w:rPr>
+      </w:pPr>
+      <w:r>
+        <w:rPr>
+          <w:rFonts w:ascii="Lucida Console" w:hAnsi="Lucida Console"/>
+          <w:sz w:val="18"/>
+        </w:rPr>
+        <w:t xml:space="preserve">  }  </w:t>
+      </w:r>
+    </w:p>
+    <w:p>
+      <w:pPr>
+        <w:rPr>
+          <w:rFonts w:ascii="Lucida Console" w:hAnsi="Lucida Console"/>
+          <w:sz w:val="18"/>
+        </w:rPr>
+      </w:pPr>
+      <w:r>
+        <w:rPr>
+          <w:rFonts w:ascii="Lucida Console" w:hAnsi="Lucida Console"/>
+          <w:sz w:val="18"/>
+        </w:rPr>
+        <w:t xml:space="preserve">  )</w:t>
+      </w:r>
+    </w:p>
+    <w:p>
+      <w:pPr>
+        <w:rPr>
+          <w:rFonts w:ascii="Lucida Console" w:hAnsi="Lucida Console"/>
+          <w:sz w:val="18"/>
+        </w:rPr>
+      </w:pPr>
+      <w:r>
+        <w:rPr>
+          <w:rFonts w:ascii="Lucida Console" w:hAnsi="Lucida Console"/>
+          <w:sz w:val="18"/>
+        </w:rPr>
+        <w:t xml:space="preserve">  .print(</w:t>
+      </w:r>
+      <w:proofErr w:type="spellStart"/>
+      <w:r>
+        <w:rPr>
+          <w:rFonts w:ascii="Lucida Console" w:hAnsi="Lucida Console"/>
+          <w:sz w:val="18"/>
+        </w:rPr>
+        <w:t>stringSerde,stringSerde</w:t>
+      </w:r>
+      <w:proofErr w:type="spellEnd"/>
+      <w:r>
+        <w:rPr>
+          <w:rFonts w:ascii="Lucida Console" w:hAnsi="Lucida Console"/>
+          <w:sz w:val="18"/>
+        </w:rPr>
+        <w:t>);</w:t>
+      </w:r>
+    </w:p>
+    <w:p>
+      <w:pPr>
+        <w:rPr>
+          <w:rFonts w:ascii="Lucida Console" w:hAnsi="Lucida Console"/>
+          <w:sz w:val="18"/>
+        </w:rPr>
+      </w:pPr>
     </w:p>
     <w:p>
       <w:pPr>
@@ -7441,16 +9424,12 @@
           <w:szCs w:val="22"/>
         </w:rPr>
       </w:pPr>
-      <w:r>
-        <w:br w:type="page"/>
-      </w:r>
     </w:p>
     <w:p>
       <w:pPr>
         <w:pStyle w:val="Heading1"/>
       </w:pPr>
       <w:r>
-        <w:lastRenderedPageBreak/>
         <w:t>References</w:t>
       </w:r>
       <w:bookmarkEnd w:id="20"/>
@@ -7460,11 +9439,9 @@
       <w:r>
         <w:t>Kafka OSA:</w:t>
       </w:r>
-      <w:bookmarkStart w:id="21" w:name="_GoBack"/>
-      <w:bookmarkEnd w:id="21"/>
-    </w:p>
-    <w:p>
-      <w:hyperlink r:id="rId68" w:history="1">
+    </w:p>
+    <w:p>
+      <w:hyperlink r:id="rId70" w:history="1">
         <w:r>
           <w:rPr>
             <w:rStyle w:val="Hyperlink"/>
@@ -7475,11 +9452,12 @@
     </w:p>
     <w:p>
       <w:r>
+        <w:lastRenderedPageBreak/>
         <w:t>Network access</w:t>
       </w:r>
     </w:p>
     <w:p>
-      <w:hyperlink r:id="rId69" w:history="1">
+      <w:hyperlink r:id="rId71" w:history="1">
         <w:r>
           <w:rPr>
             <w:rStyle w:val="Hyperlink"/>
@@ -9759,7 +11737,7 @@
   <a:extraClrSchemeLst/>
   <a:extLst>
     <a:ext uri="{05A4C25C-085E-4340-85A3-A5531E510DB2}">
-      <thm15:themeFamily xmlns="" xmlns:thm15="http://schemas.microsoft.com/office/thememl/2012/main" name="Office Theme" id="{62F939B6-93AF-4DB8-9C6B-D6C7DFDC589F}" vid="{4A3C46E8-61CC-4603-A589-7422A47A8E4A}"/>
+      <thm15:themeFamily xmlns:thm15="http://schemas.microsoft.com/office/thememl/2012/main" xmlns="" name="Office Theme" id="{62F939B6-93AF-4DB8-9C6B-D6C7DFDC589F}" vid="{4A3C46E8-61CC-4603-A589-7422A47A8E4A}"/>
     </a:ext>
   </a:extLst>
 </a:theme>
@@ -9770,7 +11748,7 @@
 </file>
 
 <file path=customXml/itemProps1.xml><?xml version="1.0" encoding="utf-8"?>
-<ds:datastoreItem xmlns:ds="http://schemas.openxmlformats.org/officeDocument/2006/customXml" ds:itemID="{48AF9446-44C5-4912-B8D4-93FDBA69B273}">
+<ds:datastoreItem xmlns:ds="http://schemas.openxmlformats.org/officeDocument/2006/customXml" ds:itemID="{9662663F-D0C5-422B-8D34-E6CC8CBD4F75}">
   <ds:schemaRefs>
     <ds:schemaRef ds:uri="http://schemas.openxmlformats.org/officeDocument/2006/bibliography"/>
   </ds:schemaRefs>

--- a/Getting started with Kafka.docx
+++ b/Getting started with Kafka.docx
@@ -7144,18 +7144,30 @@
         </w:drawing>
       </w:r>
     </w:p>
+    <w:p>
+      <w:pPr>
+        <w:pStyle w:val="Heading2"/>
+      </w:pPr>
+      <w:r>
+        <w:t>DIY Streams in node.js</w:t>
+      </w:r>
+    </w:p>
+    <w:p>
+      <w:r>
+        <w:t>Streaming analysis entails analyzing – filtering, aggregating, enriching, routing – events as they stream in. Hanging on to what is still required, letting go of what can be discarded.</w:t>
+      </w:r>
+    </w:p>
     <w:p/>
-    <w:p>
-      <w:pPr>
-        <w:pStyle w:val="Heading2"/>
-      </w:pPr>
-      <w:r>
-        <w:t>Run Kafka Streams Application</w:t>
-      </w:r>
-    </w:p>
-    <w:p>
-      <w:r>
-        <w:t xml:space="preserve">In a different terminal window in the VM, go to directory </w:t>
+    <w:p/>
+    <w:p>
+      <w:r>
+        <w:t xml:space="preserve">In a </w:t>
+      </w:r>
+      <w:r>
+        <w:t xml:space="preserve">new </w:t>
+      </w:r>
+      <w:r>
+        <w:t xml:space="preserve">terminal window in the VM, go to directory </w:t>
       </w:r>
       <w:proofErr w:type="spellStart"/>
       <w:r>
@@ -7171,7 +7183,61 @@
       </w:r>
       <w:proofErr w:type="spellEnd"/>
       <w:r>
-        <w:t>-streams-countries.</w:t>
+        <w:t>-node-countries.</w:t>
+      </w:r>
+    </w:p>
+    <w:p>
+      <w:r>
+        <w:t>R</w:t>
+      </w:r>
+      <w:r>
+        <w:t xml:space="preserve">un the </w:t>
+      </w:r>
+      <w:proofErr w:type="spellStart"/>
+      <w:r>
+        <w:t>KafkaCountryConsumer</w:t>
+      </w:r>
+      <w:proofErr w:type="spellEnd"/>
+      <w:r>
+        <w:t>:</w:t>
+      </w:r>
+    </w:p>
+    <w:p>
+      <w:r>
+        <w:t>node KafkaCountry</w:t>
+      </w:r>
+      <w:r>
+        <w:t>Consumer</w:t>
+      </w:r>
+      <w:r>
+        <w:t>.js</w:t>
+      </w:r>
+    </w:p>
+    <w:p>
+      <w:r>
+        <w:lastRenderedPageBreak/>
+        <w:t xml:space="preserve">The Node module runs and will start printing the results of streaming analysis – running counts and top-N evaluations – to the console. The country messages that are produced by the </w:t>
+      </w:r>
+      <w:proofErr w:type="spellStart"/>
+      <w:r>
+        <w:t>KafkaCountryProducer</w:t>
+      </w:r>
+      <w:proofErr w:type="spellEnd"/>
+      <w:r>
+        <w:t xml:space="preserve"> application are consumed and evaluated.</w:t>
+      </w:r>
+    </w:p>
+    <w:p>
+      <w:r>
+        <w:t xml:space="preserve">The screenshot shows an overall country count of 4, the population sums </w:t>
+      </w:r>
+      <w:proofErr w:type="spellStart"/>
+      <w:r>
+        <w:t>thusfar</w:t>
+      </w:r>
+      <w:proofErr w:type="spellEnd"/>
+      <w:r>
+        <w:t xml:space="preserve"> for the continents for which countries have been processed and the current top 3 – after each new country that may upset the previous standings – of most populous countries in the world. Until now, Algeria has the  largest population.</w:t>
       </w:r>
     </w:p>
     <w:p>
@@ -7180,10 +7246,10 @@
           <w:noProof/>
         </w:rPr>
         <w:drawing>
-          <wp:inline distT="0" distB="0" distL="0" distR="0" wp14:anchorId="4B0F8481" wp14:editId="2D5B190A">
-            <wp:extent cx="5182049" cy="472481"/>
-            <wp:effectExtent l="0" t="0" r="0" b="3810"/>
-            <wp:docPr id="40" name="Picture 40"/>
+          <wp:inline distT="0" distB="0" distL="0" distR="0" wp14:anchorId="53E41DA0" wp14:editId="4A25FD28">
+            <wp:extent cx="5972810" cy="2950210"/>
+            <wp:effectExtent l="0" t="0" r="8890" b="2540"/>
+            <wp:docPr id="56" name="Picture 56"/>
             <wp:cNvGraphicFramePr>
               <a:graphicFrameLocks xmlns:a="http://schemas.openxmlformats.org/drawingml/2006/main" noChangeAspect="1"/>
             </wp:cNvGraphicFramePr>
@@ -7203,7 +7269,7 @@
                   <pic:spPr>
                     <a:xfrm>
                       <a:off x="0" y="0"/>
-                      <a:ext cx="5182049" cy="472481"/>
+                      <a:ext cx="5972810" cy="2950210"/>
                     </a:xfrm>
                     <a:prstGeom prst="rect">
                       <a:avLst/>
@@ -7218,27 +7284,7 @@
     </w:p>
     <w:p>
       <w:r>
-        <w:t>Type</w:t>
-      </w:r>
-    </w:p>
-    <w:p>
-      <w:proofErr w:type="spellStart"/>
-      <w:r>
-        <w:t>mvn</w:t>
-      </w:r>
-      <w:proofErr w:type="spellEnd"/>
-      <w:r>
-        <w:t xml:space="preserve"> install </w:t>
-      </w:r>
-      <w:proofErr w:type="spellStart"/>
-      <w:r>
-        <w:t>dependency:copy-dependencies</w:t>
-      </w:r>
-      <w:proofErr w:type="spellEnd"/>
-    </w:p>
-    <w:p>
-      <w:r>
-        <w:t>This will install a number of JAR files for the libraries and framework the Kafka Streams application depends upon.</w:t>
+        <w:t>After some time, a new Top 3 has been determined:</w:t>
       </w:r>
     </w:p>
     <w:p>
@@ -7246,12 +7292,11 @@
         <w:rPr>
           <w:noProof/>
         </w:rPr>
-        <w:lastRenderedPageBreak/>
         <w:drawing>
-          <wp:inline distT="0" distB="0" distL="0" distR="0" wp14:anchorId="1265E060" wp14:editId="695D6C15">
-            <wp:extent cx="5972810" cy="3073400"/>
-            <wp:effectExtent l="0" t="0" r="8890" b="0"/>
-            <wp:docPr id="45" name="Picture 45"/>
+          <wp:inline distT="0" distB="0" distL="0" distR="0" wp14:anchorId="057B04EE" wp14:editId="096B8334">
+            <wp:extent cx="5972810" cy="2108835"/>
+            <wp:effectExtent l="0" t="0" r="8890" b="5715"/>
+            <wp:docPr id="57" name="Picture 57"/>
             <wp:cNvGraphicFramePr>
               <a:graphicFrameLocks xmlns:a="http://schemas.openxmlformats.org/drawingml/2006/main" noChangeAspect="1"/>
             </wp:cNvGraphicFramePr>
@@ -7271,7 +7316,7 @@
                   <pic:spPr>
                     <a:xfrm>
                       <a:off x="0" y="0"/>
-                      <a:ext cx="5972810" cy="3073400"/>
+                      <a:ext cx="5972810" cy="2108835"/>
                     </a:xfrm>
                     <a:prstGeom prst="rect">
                       <a:avLst/>
@@ -7284,20 +7329,17 @@
         </w:drawing>
       </w:r>
     </w:p>
-    <w:p/>
-    <w:p>
-      <w:r>
-        <w:t>Then type:</w:t>
-      </w:r>
-    </w:p>
-    <w:p>
-      <w:proofErr w:type="spellStart"/>
-      <w:r>
-        <w:t>mvn</w:t>
-      </w:r>
-      <w:proofErr w:type="spellEnd"/>
-      <w:r>
-        <w:t xml:space="preserve"> package</w:t>
+    <w:p>
+      <w:r>
+        <w:t xml:space="preserve">You can take a look at the source code of </w:t>
+      </w:r>
+      <w:proofErr w:type="spellStart"/>
+      <w:r>
+        <w:t>KafkaCountryConsumer</w:t>
+      </w:r>
+      <w:proofErr w:type="spellEnd"/>
+      <w:r>
+        <w:t xml:space="preserve"> – to see how this streaming analysis has been implemented, in a DIY way. </w:t>
       </w:r>
     </w:p>
     <w:p>
@@ -7305,11 +7347,12 @@
         <w:rPr>
           <w:noProof/>
         </w:rPr>
+        <w:lastRenderedPageBreak/>
         <w:drawing>
-          <wp:inline distT="0" distB="0" distL="0" distR="0" wp14:anchorId="3CC3E1E0" wp14:editId="51C4217D">
-            <wp:extent cx="5972810" cy="3062605"/>
-            <wp:effectExtent l="0" t="0" r="8890" b="4445"/>
-            <wp:docPr id="49" name="Picture 49"/>
+          <wp:inline distT="0" distB="0" distL="0" distR="0" wp14:anchorId="2E48551E" wp14:editId="4447DFB2">
+            <wp:extent cx="6096000" cy="4037517"/>
+            <wp:effectExtent l="0" t="0" r="0" b="1270"/>
+            <wp:docPr id="58" name="Picture 58"/>
             <wp:cNvGraphicFramePr>
               <a:graphicFrameLocks xmlns:a="http://schemas.openxmlformats.org/drawingml/2006/main" noChangeAspect="1"/>
             </wp:cNvGraphicFramePr>
@@ -7320,20 +7363,27 @@
                     <pic:cNvPr id="0" name=""/>
                     <pic:cNvPicPr/>
                   </pic:nvPicPr>
-                  <pic:blipFill>
+                  <pic:blipFill rotWithShape="1">
                     <a:blip r:embed="rId66"/>
-                    <a:stretch>
-                      <a:fillRect/>
-                    </a:stretch>
+                    <a:srcRect r="14973"/>
+                    <a:stretch/>
                   </pic:blipFill>
-                  <pic:spPr>
+                  <pic:spPr bwMode="auto">
                     <a:xfrm>
                       <a:off x="0" y="0"/>
-                      <a:ext cx="5972810" cy="3062605"/>
+                      <a:ext cx="6097182" cy="4038300"/>
                     </a:xfrm>
                     <a:prstGeom prst="rect">
                       <a:avLst/>
                     </a:prstGeom>
+                    <a:ln>
+                      <a:noFill/>
+                    </a:ln>
+                    <a:extLst>
+                      <a:ext uri="{53640926-AAD7-44D8-BBD7-CCE9431645EC}">
+                        <a14:shadowObscured xmlns:a14="http://schemas.microsoft.com/office/drawing/2010/main"/>
+                      </a:ext>
+                    </a:extLst>
                   </pic:spPr>
                 </pic:pic>
               </a:graphicData>
@@ -7344,50 +7394,54 @@
     </w:p>
     <w:p>
       <w:r>
-        <w:t>This will build the application – creating the JAR file with the runnable class.</w:t>
-      </w:r>
-    </w:p>
-    <w:p>
-      <w:r>
-        <w:t>To run the application, type:</w:t>
-      </w:r>
-    </w:p>
-    <w:p>
-      <w:r>
-        <w:t>java -</w:t>
-      </w:r>
-      <w:proofErr w:type="spellStart"/>
-      <w:r>
-        <w:t>cp</w:t>
-      </w:r>
-      <w:proofErr w:type="spellEnd"/>
-      <w:r>
-        <w:t xml:space="preserve"> target/Country-E</w:t>
-      </w:r>
-      <w:r>
-        <w:t>vents-Analyzer-1.0-SNAPSHOT.jar:</w:t>
-      </w:r>
-      <w:r>
-        <w:t xml:space="preserve">target/dependency/* </w:t>
-      </w:r>
-      <w:proofErr w:type="spellStart"/>
-      <w:r>
-        <w:t>nl.amis.streams.countries.App</w:t>
-      </w:r>
-      <w:proofErr w:type="spellEnd"/>
-    </w:p>
-    <w:p>
-      <w:bookmarkStart w:id="21" w:name="_GoBack"/>
+        <w:t>It is not very complex. It is a little clumsy. It can quickly get complicated when we start adding evaluations, enrichments, filters and  more. There is no easy recognition of patterns and now easy reuse of code  for similar operations. Kafka Streams will offer most what is lacking in this implementation.</w:t>
+      </w:r>
+    </w:p>
+    <w:p>
+      <w:r>
+        <w:t>See the next section for an introduction to Kafka Streams.</w:t>
+      </w:r>
+    </w:p>
+    <w:p/>
+    <w:p>
+      <w:pPr>
+        <w:pStyle w:val="Heading2"/>
+      </w:pPr>
+      <w:r>
+        <w:t>Run Kafka Streams Application</w:t>
+      </w:r>
+    </w:p>
+    <w:p>
+      <w:r>
+        <w:t xml:space="preserve">In a different terminal window in the VM, go to directory </w:t>
+      </w:r>
+      <w:proofErr w:type="spellStart"/>
+      <w:r>
+        <w:t>kafka</w:t>
+      </w:r>
+      <w:proofErr w:type="spellEnd"/>
+      <w:r>
+        <w:t>-workshop/</w:t>
+      </w:r>
+      <w:proofErr w:type="spellStart"/>
+      <w:r>
+        <w:t>kafka</w:t>
+      </w:r>
+      <w:proofErr w:type="spellEnd"/>
+      <w:r>
+        <w:t>-streams-countries.</w:t>
+      </w:r>
+    </w:p>
+    <w:p>
       <w:r>
         <w:rPr>
           <w:noProof/>
         </w:rPr>
-        <w:lastRenderedPageBreak/>
         <w:drawing>
-          <wp:inline distT="0" distB="0" distL="0" distR="0" wp14:anchorId="78484DA6" wp14:editId="67177CF0">
-            <wp:extent cx="5972810" cy="2200275"/>
-            <wp:effectExtent l="0" t="0" r="8890" b="9525"/>
-            <wp:docPr id="6" name="Picture 6"/>
+          <wp:inline distT="0" distB="0" distL="0" distR="0" wp14:anchorId="4B0F8481" wp14:editId="2D5B190A">
+            <wp:extent cx="5182049" cy="472481"/>
+            <wp:effectExtent l="0" t="0" r="0" b="3810"/>
+            <wp:docPr id="40" name="Picture 40"/>
             <wp:cNvGraphicFramePr>
               <a:graphicFrameLocks xmlns:a="http://schemas.openxmlformats.org/drawingml/2006/main" noChangeAspect="1"/>
             </wp:cNvGraphicFramePr>
@@ -7407,7 +7461,7 @@
                   <pic:spPr>
                     <a:xfrm>
                       <a:off x="0" y="0"/>
-                      <a:ext cx="5972810" cy="2200275"/>
+                      <a:ext cx="5182049" cy="472481"/>
                     </a:xfrm>
                     <a:prstGeom prst="rect">
                       <a:avLst/>
@@ -7419,11 +7473,30 @@
           </wp:inline>
         </w:drawing>
       </w:r>
-      <w:bookmarkEnd w:id="21"/>
-    </w:p>
-    <w:p>
-      <w:r>
-        <w:t>Check in Kafka Tool what happened in terms of topics. Note: Kafka Streams uses Kafka Topics as the intermediate stages for streams.</w:t>
+    </w:p>
+    <w:p>
+      <w:r>
+        <w:t>Type</w:t>
+      </w:r>
+    </w:p>
+    <w:p>
+      <w:proofErr w:type="spellStart"/>
+      <w:r>
+        <w:t>mvn</w:t>
+      </w:r>
+      <w:proofErr w:type="spellEnd"/>
+      <w:r>
+        <w:t xml:space="preserve"> install </w:t>
+      </w:r>
+      <w:proofErr w:type="spellStart"/>
+      <w:r>
+        <w:t>dependency:copy-dependencies</w:t>
+      </w:r>
+      <w:proofErr w:type="spellEnd"/>
+    </w:p>
+    <w:p>
+      <w:r>
+        <w:t>This will install a number of JAR files for the libraries and framework the Kafka Streams application depends upon.</w:t>
       </w:r>
     </w:p>
     <w:p>
@@ -7431,11 +7504,12 @@
         <w:rPr>
           <w:noProof/>
         </w:rPr>
+        <w:lastRenderedPageBreak/>
         <w:drawing>
-          <wp:inline distT="0" distB="0" distL="0" distR="0" wp14:anchorId="4BFA02C1" wp14:editId="5B9693AF">
-            <wp:extent cx="5972810" cy="2715260"/>
-            <wp:effectExtent l="0" t="0" r="8890" b="8890"/>
-            <wp:docPr id="54" name="Picture 54"/>
+          <wp:inline distT="0" distB="0" distL="0" distR="0" wp14:anchorId="1265E060" wp14:editId="695D6C15">
+            <wp:extent cx="5972810" cy="3073400"/>
+            <wp:effectExtent l="0" t="0" r="8890" b="0"/>
+            <wp:docPr id="45" name="Picture 45"/>
             <wp:cNvGraphicFramePr>
               <a:graphicFrameLocks xmlns:a="http://schemas.openxmlformats.org/drawingml/2006/main" noChangeAspect="1"/>
             </wp:cNvGraphicFramePr>
@@ -7455,7 +7529,7 @@
                   <pic:spPr>
                     <a:xfrm>
                       <a:off x="0" y="0"/>
-                      <a:ext cx="5972810" cy="2715260"/>
+                      <a:ext cx="5972810" cy="3073400"/>
                     </a:xfrm>
                     <a:prstGeom prst="rect">
                       <a:avLst/>
@@ -7468,9 +7542,20 @@
         </w:drawing>
       </w:r>
     </w:p>
-    <w:p>
-      <w:r>
-        <w:t>You can inspect the messages published for example to Top3CountrySizePerContinent (both key and message are of type String):</w:t>
+    <w:p/>
+    <w:p>
+      <w:r>
+        <w:t>Then type:</w:t>
+      </w:r>
+    </w:p>
+    <w:p>
+      <w:proofErr w:type="spellStart"/>
+      <w:r>
+        <w:t>mvn</w:t>
+      </w:r>
+      <w:proofErr w:type="spellEnd"/>
+      <w:r>
+        <w:t xml:space="preserve"> package</w:t>
       </w:r>
     </w:p>
     <w:p>
@@ -7478,12 +7563,11 @@
         <w:rPr>
           <w:noProof/>
         </w:rPr>
-        <w:lastRenderedPageBreak/>
         <w:drawing>
-          <wp:inline distT="0" distB="0" distL="0" distR="0" wp14:anchorId="0602FE46" wp14:editId="390927B8">
-            <wp:extent cx="5972810" cy="2840355"/>
-            <wp:effectExtent l="0" t="0" r="8890" b="0"/>
-            <wp:docPr id="55" name="Picture 55"/>
+          <wp:inline distT="0" distB="0" distL="0" distR="0" wp14:anchorId="3CC3E1E0" wp14:editId="51C4217D">
+            <wp:extent cx="5972810" cy="3062605"/>
+            <wp:effectExtent l="0" t="0" r="8890" b="4445"/>
+            <wp:docPr id="49" name="Picture 49"/>
             <wp:cNvGraphicFramePr>
               <a:graphicFrameLocks xmlns:a="http://schemas.openxmlformats.org/drawingml/2006/main" noChangeAspect="1"/>
             </wp:cNvGraphicFramePr>
@@ -7503,6 +7587,225 @@
                   <pic:spPr>
                     <a:xfrm>
                       <a:off x="0" y="0"/>
+                      <a:ext cx="5972810" cy="3062605"/>
+                    </a:xfrm>
+                    <a:prstGeom prst="rect">
+                      <a:avLst/>
+                    </a:prstGeom>
+                  </pic:spPr>
+                </pic:pic>
+              </a:graphicData>
+            </a:graphic>
+          </wp:inline>
+        </w:drawing>
+      </w:r>
+    </w:p>
+    <w:p>
+      <w:r>
+        <w:t>This will build the application – creating the JAR file with the runnable class.</w:t>
+      </w:r>
+    </w:p>
+    <w:p>
+      <w:r>
+        <w:t>To run the application, type:</w:t>
+      </w:r>
+    </w:p>
+    <w:p>
+      <w:r>
+        <w:t>java -</w:t>
+      </w:r>
+      <w:proofErr w:type="spellStart"/>
+      <w:r>
+        <w:t>cp</w:t>
+      </w:r>
+      <w:proofErr w:type="spellEnd"/>
+      <w:r>
+        <w:t xml:space="preserve"> target/Country-E</w:t>
+      </w:r>
+      <w:r>
+        <w:t>vents-Analyzer-1.0-SNAPSHOT.jar:</w:t>
+      </w:r>
+      <w:r>
+        <w:t xml:space="preserve">target/dependency/* </w:t>
+      </w:r>
+      <w:proofErr w:type="spellStart"/>
+      <w:r>
+        <w:t>nl.amis.streams.countries.App</w:t>
+      </w:r>
+      <w:proofErr w:type="spellEnd"/>
+    </w:p>
+    <w:p>
+      <w:r>
+        <w:rPr>
+          <w:noProof/>
+        </w:rPr>
+        <w:lastRenderedPageBreak/>
+        <w:drawing>
+          <wp:inline distT="0" distB="0" distL="0" distR="0" wp14:anchorId="78484DA6" wp14:editId="67177CF0">
+            <wp:extent cx="5972810" cy="2200275"/>
+            <wp:effectExtent l="0" t="0" r="8890" b="9525"/>
+            <wp:docPr id="6" name="Picture 6"/>
+            <wp:cNvGraphicFramePr>
+              <a:graphicFrameLocks xmlns:a="http://schemas.openxmlformats.org/drawingml/2006/main" noChangeAspect="1"/>
+            </wp:cNvGraphicFramePr>
+            <a:graphic xmlns:a="http://schemas.openxmlformats.org/drawingml/2006/main">
+              <a:graphicData uri="http://schemas.openxmlformats.org/drawingml/2006/picture">
+                <pic:pic xmlns:pic="http://schemas.openxmlformats.org/drawingml/2006/picture">
+                  <pic:nvPicPr>
+                    <pic:cNvPr id="0" name=""/>
+                    <pic:cNvPicPr/>
+                  </pic:nvPicPr>
+                  <pic:blipFill>
+                    <a:blip r:embed="rId70"/>
+                    <a:stretch>
+                      <a:fillRect/>
+                    </a:stretch>
+                  </pic:blipFill>
+                  <pic:spPr>
+                    <a:xfrm>
+                      <a:off x="0" y="0"/>
+                      <a:ext cx="5972810" cy="2200275"/>
+                    </a:xfrm>
+                    <a:prstGeom prst="rect">
+                      <a:avLst/>
+                    </a:prstGeom>
+                  </pic:spPr>
+                </pic:pic>
+              </a:graphicData>
+            </a:graphic>
+          </wp:inline>
+        </w:drawing>
+      </w:r>
+    </w:p>
+    <w:p>
+      <w:r>
+        <w:t>Check in Kafka Tool what happened in terms of topics. Note: Kafka Streams uses Kafka Topics as the intermediate stages for streams.</w:t>
+      </w:r>
+    </w:p>
+    <w:p>
+      <w:r>
+        <w:rPr>
+          <w:noProof/>
+        </w:rPr>
+        <w:drawing>
+          <wp:inline distT="0" distB="0" distL="0" distR="0" wp14:anchorId="4BFA02C1" wp14:editId="5B9693AF">
+            <wp:extent cx="5972810" cy="2715260"/>
+            <wp:effectExtent l="0" t="0" r="8890" b="8890"/>
+            <wp:docPr id="54" name="Picture 54"/>
+            <wp:cNvGraphicFramePr>
+              <a:graphicFrameLocks xmlns:a="http://schemas.openxmlformats.org/drawingml/2006/main" noChangeAspect="1"/>
+            </wp:cNvGraphicFramePr>
+            <a:graphic xmlns:a="http://schemas.openxmlformats.org/drawingml/2006/main">
+              <a:graphicData uri="http://schemas.openxmlformats.org/drawingml/2006/picture">
+                <pic:pic xmlns:pic="http://schemas.openxmlformats.org/drawingml/2006/picture">
+                  <pic:nvPicPr>
+                    <pic:cNvPr id="0" name=""/>
+                    <pic:cNvPicPr/>
+                  </pic:nvPicPr>
+                  <pic:blipFill>
+                    <a:blip r:embed="rId71"/>
+                    <a:stretch>
+                      <a:fillRect/>
+                    </a:stretch>
+                  </pic:blipFill>
+                  <pic:spPr>
+                    <a:xfrm>
+                      <a:off x="0" y="0"/>
+                      <a:ext cx="5972810" cy="2715260"/>
+                    </a:xfrm>
+                    <a:prstGeom prst="rect">
+                      <a:avLst/>
+                    </a:prstGeom>
+                  </pic:spPr>
+                </pic:pic>
+              </a:graphicData>
+            </a:graphic>
+          </wp:inline>
+        </w:drawing>
+      </w:r>
+    </w:p>
+    <w:p>
+      <w:r>
+        <w:t>Also check the node Consumers. You will find a new consumer for the countries-streaming-analysis-app (this label is defined in the Java application). Kafka keeps track of the offset per partition for this consumer, even though that is the responsibility and the prerogative of the consumer as well.</w:t>
+      </w:r>
+    </w:p>
+    <w:p>
+      <w:r>
+        <w:rPr>
+          <w:noProof/>
+        </w:rPr>
+        <w:drawing>
+          <wp:inline distT="0" distB="0" distL="0" distR="0" wp14:anchorId="5111A4B9" wp14:editId="3E445BCB">
+            <wp:extent cx="5972810" cy="1642745"/>
+            <wp:effectExtent l="0" t="0" r="8890" b="0"/>
+            <wp:docPr id="53" name="Picture 53"/>
+            <wp:cNvGraphicFramePr>
+              <a:graphicFrameLocks xmlns:a="http://schemas.openxmlformats.org/drawingml/2006/main" noChangeAspect="1"/>
+            </wp:cNvGraphicFramePr>
+            <a:graphic xmlns:a="http://schemas.openxmlformats.org/drawingml/2006/main">
+              <a:graphicData uri="http://schemas.openxmlformats.org/drawingml/2006/picture">
+                <pic:pic xmlns:pic="http://schemas.openxmlformats.org/drawingml/2006/picture">
+                  <pic:nvPicPr>
+                    <pic:cNvPr id="0" name=""/>
+                    <pic:cNvPicPr/>
+                  </pic:nvPicPr>
+                  <pic:blipFill>
+                    <a:blip r:embed="rId72"/>
+                    <a:stretch>
+                      <a:fillRect/>
+                    </a:stretch>
+                  </pic:blipFill>
+                  <pic:spPr>
+                    <a:xfrm>
+                      <a:off x="0" y="0"/>
+                      <a:ext cx="5972810" cy="1642745"/>
+                    </a:xfrm>
+                    <a:prstGeom prst="rect">
+                      <a:avLst/>
+                    </a:prstGeom>
+                  </pic:spPr>
+                </pic:pic>
+              </a:graphicData>
+            </a:graphic>
+          </wp:inline>
+        </w:drawing>
+      </w:r>
+    </w:p>
+    <w:p>
+      <w:r>
+        <w:lastRenderedPageBreak/>
+        <w:t>You can inspect the messages published for example to Top3CountrySizePerContinent (both key and message are of type String):</w:t>
+      </w:r>
+    </w:p>
+    <w:p>
+      <w:r>
+        <w:rPr>
+          <w:noProof/>
+        </w:rPr>
+        <w:drawing>
+          <wp:inline distT="0" distB="0" distL="0" distR="0" wp14:anchorId="0602FE46" wp14:editId="390927B8">
+            <wp:extent cx="5972810" cy="2840355"/>
+            <wp:effectExtent l="0" t="0" r="8890" b="0"/>
+            <wp:docPr id="55" name="Picture 55"/>
+            <wp:cNvGraphicFramePr>
+              <a:graphicFrameLocks xmlns:a="http://schemas.openxmlformats.org/drawingml/2006/main" noChangeAspect="1"/>
+            </wp:cNvGraphicFramePr>
+            <a:graphic xmlns:a="http://schemas.openxmlformats.org/drawingml/2006/main">
+              <a:graphicData uri="http://schemas.openxmlformats.org/drawingml/2006/picture">
+                <pic:pic xmlns:pic="http://schemas.openxmlformats.org/drawingml/2006/picture">
+                  <pic:nvPicPr>
+                    <pic:cNvPr id="0" name=""/>
+                    <pic:cNvPicPr/>
+                  </pic:nvPicPr>
+                  <pic:blipFill>
+                    <a:blip r:embed="rId73"/>
+                    <a:stretch>
+                      <a:fillRect/>
+                    </a:stretch>
+                  </pic:blipFill>
+                  <pic:spPr>
+                    <a:xfrm>
+                      <a:off x="0" y="0"/>
                       <a:ext cx="5972810" cy="2840355"/>
                     </a:xfrm>
                     <a:prstGeom prst="rect">
@@ -7803,12 +8106,6 @@
           <w:sz w:val="18"/>
         </w:rPr>
         <w:br/>
-      </w:r>
-      <w:r>
-        <w:rPr>
-          <w:rFonts w:ascii="Lucida Console" w:hAnsi="Lucida Console"/>
-          <w:sz w:val="18"/>
-        </w:rPr>
         <w:t>.</w:t>
       </w:r>
       <w:proofErr w:type="spellStart"/>
@@ -8654,14 +8951,7 @@
           <w:rFonts w:ascii="Lucida Console" w:hAnsi="Lucida Console"/>
           <w:sz w:val="18"/>
         </w:rPr>
-        <w:t>}</w:t>
-      </w:r>
-      <w:r>
-        <w:rPr>
-          <w:rFonts w:ascii="Lucida Console" w:hAnsi="Lucida Console"/>
-          <w:sz w:val="18"/>
-        </w:rPr>
-        <w:t xml:space="preserve"> </w:t>
+        <w:t xml:space="preserve">} </w:t>
       </w:r>
       <w:r>
         <w:rPr>
@@ -9350,27 +9640,38 @@
         <w:rPr>
           <w:rFonts w:ascii="Lucida Console" w:hAnsi="Lucida Console"/>
           <w:sz w:val="18"/>
-        </w:rPr>
-      </w:pPr>
-      <w:r>
-        <w:rPr>
-          <w:rFonts w:ascii="Lucida Console" w:hAnsi="Lucida Console"/>
-          <w:sz w:val="18"/>
-        </w:rPr>
-        <w:t xml:space="preserve">  }  </w:t>
-      </w:r>
-    </w:p>
-    <w:p>
-      <w:pPr>
-        <w:rPr>
-          <w:rFonts w:ascii="Lucida Console" w:hAnsi="Lucida Console"/>
-          <w:sz w:val="18"/>
-        </w:rPr>
-      </w:pPr>
-      <w:r>
-        <w:rPr>
-          <w:rFonts w:ascii="Lucida Console" w:hAnsi="Lucida Console"/>
-          <w:sz w:val="18"/>
+          <w:lang w:val="nl-NL"/>
+        </w:rPr>
+      </w:pPr>
+      <w:r>
+        <w:rPr>
+          <w:rFonts w:ascii="Lucida Console" w:hAnsi="Lucida Console"/>
+          <w:sz w:val="18"/>
+        </w:rPr>
+        <w:t xml:space="preserve">  </w:t>
+      </w:r>
+      <w:r>
+        <w:rPr>
+          <w:rFonts w:ascii="Lucida Console" w:hAnsi="Lucida Console"/>
+          <w:sz w:val="18"/>
+          <w:lang w:val="nl-NL"/>
+        </w:rPr>
+        <w:t xml:space="preserve">}  </w:t>
+      </w:r>
+    </w:p>
+    <w:p>
+      <w:pPr>
+        <w:rPr>
+          <w:rFonts w:ascii="Lucida Console" w:hAnsi="Lucida Console"/>
+          <w:sz w:val="18"/>
+          <w:lang w:val="nl-NL"/>
+        </w:rPr>
+      </w:pPr>
+      <w:r>
+        <w:rPr>
+          <w:rFonts w:ascii="Lucida Console" w:hAnsi="Lucida Console"/>
+          <w:sz w:val="18"/>
+          <w:lang w:val="nl-NL"/>
         </w:rPr>
         <w:t xml:space="preserve">  )</w:t>
       </w:r>
@@ -9380,12 +9681,14 @@
         <w:rPr>
           <w:rFonts w:ascii="Lucida Console" w:hAnsi="Lucida Console"/>
           <w:sz w:val="18"/>
-        </w:rPr>
-      </w:pPr>
-      <w:r>
-        <w:rPr>
-          <w:rFonts w:ascii="Lucida Console" w:hAnsi="Lucida Console"/>
-          <w:sz w:val="18"/>
+          <w:lang w:val="nl-NL"/>
+        </w:rPr>
+      </w:pPr>
+      <w:r>
+        <w:rPr>
+          <w:rFonts w:ascii="Lucida Console" w:hAnsi="Lucida Console"/>
+          <w:sz w:val="18"/>
+          <w:lang w:val="nl-NL"/>
         </w:rPr>
         <w:t xml:space="preserve">  .print(</w:t>
       </w:r>
@@ -9394,6 +9697,7 @@
         <w:rPr>
           <w:rFonts w:ascii="Lucida Console" w:hAnsi="Lucida Console"/>
           <w:sz w:val="18"/>
+          <w:lang w:val="nl-NL"/>
         </w:rPr>
         <w:t>stringSerde,stringSerde</w:t>
       </w:r>
@@ -9402,6 +9706,7 @@
         <w:rPr>
           <w:rFonts w:ascii="Lucida Console" w:hAnsi="Lucida Console"/>
           <w:sz w:val="18"/>
+          <w:lang w:val="nl-NL"/>
         </w:rPr>
         <w:t>);</w:t>
       </w:r>
@@ -9411,6 +9716,7 @@
         <w:rPr>
           <w:rFonts w:ascii="Lucida Console" w:hAnsi="Lucida Console"/>
           <w:sz w:val="18"/>
+          <w:lang w:val="nl-NL"/>
         </w:rPr>
       </w:pPr>
     </w:p>
@@ -9422,29 +9728,64 @@
           <w:spacing w:val="15"/>
           <w:sz w:val="22"/>
           <w:szCs w:val="22"/>
+          <w:lang w:val="nl-NL"/>
         </w:rPr>
       </w:pPr>
     </w:p>
     <w:p>
       <w:pPr>
         <w:pStyle w:val="Heading1"/>
-      </w:pPr>
-      <w:r>
+        <w:rPr>
+          <w:lang w:val="nl-NL"/>
+        </w:rPr>
+      </w:pPr>
+      <w:r>
+        <w:rPr>
+          <w:lang w:val="nl-NL"/>
+        </w:rPr>
         <w:t>References</w:t>
       </w:r>
       <w:bookmarkEnd w:id="20"/>
     </w:p>
-    <w:p/>
-    <w:p>
-      <w:r>
-        <w:t>Kafka OSA:</w:t>
-      </w:r>
-    </w:p>
-    <w:p>
-      <w:hyperlink r:id="rId70" w:history="1">
+    <w:p>
+      <w:pPr>
+        <w:rPr>
+          <w:lang w:val="nl-NL"/>
+        </w:rPr>
+      </w:pPr>
+    </w:p>
+    <w:p>
+      <w:pPr>
+        <w:rPr>
+          <w:lang w:val="nl-NL"/>
+        </w:rPr>
+      </w:pPr>
+      <w:proofErr w:type="spellStart"/>
+      <w:r>
+        <w:rPr>
+          <w:lang w:val="nl-NL"/>
+        </w:rPr>
+        <w:t>Kafka</w:t>
+      </w:r>
+      <w:proofErr w:type="spellEnd"/>
+      <w:r>
+        <w:rPr>
+          <w:lang w:val="nl-NL"/>
+        </w:rPr>
+        <w:t xml:space="preserve"> OSA:</w:t>
+      </w:r>
+    </w:p>
+    <w:p>
+      <w:pPr>
+        <w:rPr>
+          <w:lang w:val="nl-NL"/>
+        </w:rPr>
+      </w:pPr>
+      <w:hyperlink r:id="rId74" w:history="1">
         <w:r>
           <w:rPr>
             <w:rStyle w:val="Hyperlink"/>
+            <w:lang w:val="nl-NL"/>
           </w:rPr>
           <w:t>https://www.rittmanmead.com/blog/2016/07/stream-analytics-processing-kafka-oracle-stream-analytics/</w:t>
         </w:r>
@@ -9455,9 +9796,11 @@
         <w:lastRenderedPageBreak/>
         <w:t>Network access</w:t>
       </w:r>
-    </w:p>
-    <w:p>
-      <w:hyperlink r:id="rId71" w:history="1">
+      <w:bookmarkStart w:id="21" w:name="_GoBack"/>
+      <w:bookmarkEnd w:id="21"/>
+    </w:p>
+    <w:p>
+      <w:hyperlink r:id="rId75" w:history="1">
         <w:r>
           <w:rPr>
             <w:rStyle w:val="Hyperlink"/>
@@ -11737,7 +12080,7 @@
   <a:extraClrSchemeLst/>
   <a:extLst>
     <a:ext uri="{05A4C25C-085E-4340-85A3-A5531E510DB2}">
-      <thm15:themeFamily xmlns:thm15="http://schemas.microsoft.com/office/thememl/2012/main" xmlns="" name="Office Theme" id="{62F939B6-93AF-4DB8-9C6B-D6C7DFDC589F}" vid="{4A3C46E8-61CC-4603-A589-7422A47A8E4A}"/>
+      <thm15:themeFamily xmlns="" xmlns:thm15="http://schemas.microsoft.com/office/thememl/2012/main" name="Office Theme" id="{62F939B6-93AF-4DB8-9C6B-D6C7DFDC589F}" vid="{4A3C46E8-61CC-4603-A589-7422A47A8E4A}"/>
     </a:ext>
   </a:extLst>
 </a:theme>
@@ -11748,7 +12091,7 @@
 </file>
 
 <file path=customXml/itemProps1.xml><?xml version="1.0" encoding="utf-8"?>
-<ds:datastoreItem xmlns:ds="http://schemas.openxmlformats.org/officeDocument/2006/customXml" ds:itemID="{9662663F-D0C5-422B-8D34-E6CC8CBD4F75}">
+<ds:datastoreItem xmlns:ds="http://schemas.openxmlformats.org/officeDocument/2006/customXml" ds:itemID="{17A726CB-097D-49AE-85D6-7A384BF6CA87}">
   <ds:schemaRefs>
     <ds:schemaRef ds:uri="http://schemas.openxmlformats.org/officeDocument/2006/bibliography"/>
   </ds:schemaRefs>
